--- a/files/CV.docx
+++ b/files/CV.docx
@@ -1,6 +1,6 @@
 
 <file path=word/document.xml><?xml version="1.0" encoding="utf-8"?>
-<w:document xmlns:wpc="http://schemas.microsoft.com/office/word/2010/wordprocessingCanvas" xmlns:mc="http://schemas.openxmlformats.org/markup-compatibility/2006" xmlns:o="urn:schemas-microsoft-com:office:office" xmlns:r="http://schemas.openxmlformats.org/officeDocument/2006/relationships" xmlns:m="http://schemas.openxmlformats.org/officeDocument/2006/math" xmlns:v="urn:schemas-microsoft-com:vml" xmlns:wp14="http://schemas.microsoft.com/office/word/2010/wordprocessingDrawing" xmlns:wp="http://schemas.openxmlformats.org/drawingml/2006/wordprocessingDrawing" xmlns:w10="urn:schemas-microsoft-com:office:word" xmlns:w="http://schemas.openxmlformats.org/wordprocessingml/2006/main" xmlns:w14="http://schemas.microsoft.com/office/word/2010/wordml" xmlns:w15="http://schemas.microsoft.com/office/word/2012/wordml" xmlns:wpg="http://schemas.microsoft.com/office/word/2010/wordprocessingGroup" xmlns:wpi="http://schemas.microsoft.com/office/word/2010/wordprocessingInk" xmlns:wne="http://schemas.microsoft.com/office/word/2006/wordml" xmlns:wps="http://schemas.microsoft.com/office/word/2010/wordprocessingShape" mc:Ignorable="w14 w15 wp14">
+<w:document xmlns:wpc="http://schemas.microsoft.com/office/word/2010/wordprocessingCanvas" xmlns:cx="http://schemas.microsoft.com/office/drawing/2014/chartex" xmlns:cx1="http://schemas.microsoft.com/office/drawing/2015/9/8/chartex" xmlns:cx2="http://schemas.microsoft.com/office/drawing/2015/10/21/chartex" xmlns:cx3="http://schemas.microsoft.com/office/drawing/2016/5/9/chartex" xmlns:cx4="http://schemas.microsoft.com/office/drawing/2016/5/10/chartex" xmlns:cx5="http://schemas.microsoft.com/office/drawing/2016/5/11/chartex" xmlns:cx6="http://schemas.microsoft.com/office/drawing/2016/5/12/chartex" xmlns:cx7="http://schemas.microsoft.com/office/drawing/2016/5/13/chartex" xmlns:cx8="http://schemas.microsoft.com/office/drawing/2016/5/14/chartex" xmlns:mc="http://schemas.openxmlformats.org/markup-compatibility/2006" xmlns:aink="http://schemas.microsoft.com/office/drawing/2016/ink" xmlns:am3d="http://schemas.microsoft.com/office/drawing/2017/model3d" xmlns:o="urn:schemas-microsoft-com:office:office" xmlns:r="http://schemas.openxmlformats.org/officeDocument/2006/relationships" xmlns:m="http://schemas.openxmlformats.org/officeDocument/2006/math" xmlns:v="urn:schemas-microsoft-com:vml" xmlns:wp14="http://schemas.microsoft.com/office/word/2010/wordprocessingDrawing" xmlns:wp="http://schemas.openxmlformats.org/drawingml/2006/wordprocessingDrawing" xmlns:w10="urn:schemas-microsoft-com:office:word" xmlns:w="http://schemas.openxmlformats.org/wordprocessingml/2006/main" xmlns:w14="http://schemas.microsoft.com/office/word/2010/wordml" xmlns:w15="http://schemas.microsoft.com/office/word/2012/wordml" xmlns:w16cex="http://schemas.microsoft.com/office/word/2018/wordml/cex" xmlns:w16cid="http://schemas.microsoft.com/office/word/2016/wordml/cid" xmlns:w16="http://schemas.microsoft.com/office/word/2018/wordml" xmlns:w16sdtdh="http://schemas.microsoft.com/office/word/2020/wordml/sdtdatahash" xmlns:w16se="http://schemas.microsoft.com/office/word/2015/wordml/symex" xmlns:wpg="http://schemas.microsoft.com/office/word/2010/wordprocessingGroup" xmlns:wpi="http://schemas.microsoft.com/office/word/2010/wordprocessingInk" xmlns:wne="http://schemas.microsoft.com/office/word/2006/wordml" xmlns:wps="http://schemas.microsoft.com/office/word/2010/wordprocessingShape" mc:Ignorable="w14 w15 w16se w16cid w16 w16cex w16sdtdh wp14">
   <w:body>
     <w:p>
       <w:pPr>
@@ -20,8 +20,6 @@
           <w:sz w:val="32"/>
         </w:rPr>
       </w:pPr>
-      <w:bookmarkStart w:id="0" w:name="_GoBack"/>
-      <w:bookmarkEnd w:id="0"/>
       <w:r>
         <w:rPr>
           <w:b/>
@@ -293,6 +291,36 @@
         <w:spacing w:line="240" w:lineRule="atLeast"/>
       </w:pPr>
       <w:r>
+        <w:t>State University of New York (SUNY) Plattsburgh, August 2017-Current</w:t>
+      </w:r>
+    </w:p>
+    <w:p>
+      <w:pPr>
+        <w:tabs>
+          <w:tab w:val="left" w:pos="6480"/>
+        </w:tabs>
+        <w:spacing w:line="240" w:lineRule="atLeast"/>
+      </w:pPr>
+      <w:r>
+        <w:t>Assistant Professor of Earth and Environmental Science</w:t>
+      </w:r>
+    </w:p>
+    <w:p>
+      <w:pPr>
+        <w:tabs>
+          <w:tab w:val="left" w:pos="6480"/>
+        </w:tabs>
+        <w:spacing w:line="240" w:lineRule="atLeast"/>
+      </w:pPr>
+    </w:p>
+    <w:p>
+      <w:pPr>
+        <w:tabs>
+          <w:tab w:val="left" w:pos="6480"/>
+        </w:tabs>
+        <w:spacing w:line="240" w:lineRule="atLeast"/>
+      </w:pPr>
+      <w:r>
         <w:t>Baruch College</w:t>
       </w:r>
       <w:r>
@@ -434,44 +462,35 @@
         <w:rPr>
           <w:color w:val="000000"/>
         </w:rPr>
-        <w:t xml:space="preserve">, Jonathan J. Borrelli, Timothy Hoellein, Denise Bruesewitz, and Chester Zarnoch. 2020. </w:t>
-      </w:r>
-      <w:r>
-        <w:rPr>
-          <w:color w:val="000000"/>
-        </w:rPr>
-        <w:t>“</w:t>
-      </w:r>
-      <w:r>
-        <w:rPr>
-          <w:color w:val="000000"/>
-        </w:rPr>
-        <w:t>Marsh plants enhance coastal marsh resilience by changing sediment oxygen and sulfide concentrations in an urban, eutrophic estuary.</w:t>
-      </w:r>
-      <w:r>
-        <w:rPr>
-          <w:color w:val="000000"/>
-        </w:rPr>
-        <w:t>”</w:t>
-      </w:r>
-      <w:r>
-        <w:rPr>
-          <w:color w:val="000000"/>
-        </w:rPr>
-        <w:t xml:space="preserve"> </w:t>
-      </w:r>
-      <w:r>
-        <w:rPr>
-          <w:i/>
-          <w:color w:val="000000"/>
-        </w:rPr>
-        <w:t>Estuaries and Coasts</w:t>
-      </w:r>
-      <w:r>
-        <w:rPr>
-          <w:color w:val="000000"/>
-        </w:rPr>
-        <w:t xml:space="preserve"> 43: 801-813.</w:t>
+        <w:t xml:space="preserve">. 2021. “Review of </w:t>
+      </w:r>
+      <w:r>
+        <w:rPr>
+          <w:i/>
+          <w:iCs/>
+          <w:color w:val="000000"/>
+        </w:rPr>
+        <w:t>Wading Right In: Discovering the Nature of Wetlands</w:t>
+      </w:r>
+      <w:r>
+        <w:rPr>
+          <w:color w:val="000000"/>
+        </w:rPr>
+        <w:t xml:space="preserve">” by C. O. Koning and S. M. Ashworth, illustrated by C. O. Koning. </w:t>
+      </w:r>
+      <w:r>
+        <w:rPr>
+          <w:i/>
+          <w:iCs/>
+          <w:color w:val="000000"/>
+        </w:rPr>
+        <w:t>The Quarterly Review of Biology</w:t>
+      </w:r>
+      <w:r>
+        <w:rPr>
+          <w:color w:val="000000"/>
+        </w:rPr>
+        <w:t xml:space="preserve"> 96(1): 49-50.</w:t>
       </w:r>
     </w:p>
     <w:p>
@@ -487,33 +506,43 @@
       <w:r>
         <w:rPr>
           <w:color w:val="000000"/>
-        </w:rPr>
-        <w:t xml:space="preserve">Zarnoch, Chester B., Noshin Hossain, Erika Fusco, </w:t>
-      </w:r>
-      <w:r>
-        <w:rPr>
-          <w:color w:val="000000"/>
           <w:u w:val="single"/>
         </w:rPr>
-        <w:t>Mary Alldred</w:t>
-      </w:r>
-      <w:r>
-        <w:rPr>
-          <w:color w:val="000000"/>
-        </w:rPr>
-        <w:t xml:space="preserve">, Timothy J. Hoellein, and Sophia Perdikaris. </w:t>
-      </w:r>
-      <w:r>
-        <w:rPr>
-          <w:color w:val="000000"/>
-        </w:rPr>
-        <w:t>2020</w:t>
-      </w:r>
-      <w:r>
-        <w:rPr>
-          <w:color w:val="000000"/>
-        </w:rPr>
-        <w:t xml:space="preserve">. </w:t>
+        <w:t>Alldred, Mary</w:t>
+      </w:r>
+      <w:r>
+        <w:rPr>
+          <w:color w:val="000000"/>
+        </w:rPr>
+        <w:t xml:space="preserve">, Jonathan J. Borrelli, Timothy </w:t>
+      </w:r>
+      <w:proofErr w:type="spellStart"/>
+      <w:r>
+        <w:rPr>
+          <w:color w:val="000000"/>
+        </w:rPr>
+        <w:t>Hoellein</w:t>
+      </w:r>
+      <w:proofErr w:type="spellEnd"/>
+      <w:r>
+        <w:rPr>
+          <w:color w:val="000000"/>
+        </w:rPr>
+        <w:t xml:space="preserve">, Denise </w:t>
+      </w:r>
+      <w:proofErr w:type="spellStart"/>
+      <w:r>
+        <w:rPr>
+          <w:color w:val="000000"/>
+        </w:rPr>
+        <w:t>Bruesewitz</w:t>
+      </w:r>
+      <w:proofErr w:type="spellEnd"/>
+      <w:r>
+        <w:rPr>
+          <w:color w:val="000000"/>
+        </w:rPr>
+        <w:t xml:space="preserve">, and Chester Zarnoch. 2020. </w:t>
       </w:r>
       <w:r>
         <w:rPr>
@@ -525,20 +554,7 @@
         <w:rPr>
           <w:color w:val="000000"/>
         </w:rPr>
-        <w:t xml:space="preserve">Size and density of upside-down jellyfish, </w:t>
-      </w:r>
-      <w:r>
-        <w:rPr>
-          <w:i/>
-          <w:color w:val="000000"/>
-        </w:rPr>
-        <w:t>Cassiopea</w:t>
-      </w:r>
-      <w:r>
-        <w:rPr>
-          <w:color w:val="000000"/>
-        </w:rPr>
-        <w:t xml:space="preserve"> sp., and their impact on benthic fluxes in a Caribbean lagoon.</w:t>
+        <w:t>Marsh plants enhance coastal marsh resilience by changing sediment oxygen and sulfide concentrations in an urban, eutrophic estuary.</w:t>
       </w:r>
       <w:r>
         <w:rPr>
@@ -557,13 +573,13 @@
           <w:i/>
           <w:color w:val="000000"/>
         </w:rPr>
-        <w:t>Marine Environmental Research</w:t>
-      </w:r>
-      <w:r>
-        <w:rPr>
-          <w:color w:val="000000"/>
-        </w:rPr>
-        <w:t xml:space="preserve"> 154: 104845. </w:t>
+        <w:t>Estuaries and Coasts</w:t>
+      </w:r>
+      <w:r>
+        <w:rPr>
+          <w:color w:val="000000"/>
+        </w:rPr>
+        <w:t xml:space="preserve"> 43: 801-813.</w:t>
       </w:r>
     </w:p>
     <w:p>
@@ -580,7 +596,21 @@
         <w:rPr>
           <w:color w:val="000000"/>
         </w:rPr>
-        <w:t xml:space="preserve">Zhu, Jennifer*, Chester Zarnoch, J. Stephen Gosnell, </w:t>
+        <w:t xml:space="preserve">Zarnoch, Chester B., </w:t>
+      </w:r>
+      <w:proofErr w:type="spellStart"/>
+      <w:r>
+        <w:rPr>
+          <w:color w:val="000000"/>
+        </w:rPr>
+        <w:t>Noshin</w:t>
+      </w:r>
+      <w:proofErr w:type="spellEnd"/>
+      <w:r>
+        <w:rPr>
+          <w:color w:val="000000"/>
+        </w:rPr>
+        <w:t xml:space="preserve"> Hossain, Erika Fusco, </w:t>
       </w:r>
       <w:r>
         <w:rPr>
@@ -593,7 +623,47 @@
         <w:rPr>
           <w:color w:val="000000"/>
         </w:rPr>
-        <w:t xml:space="preserve">, and Timothy Hoellein. 2019. </w:t>
+        <w:t xml:space="preserve">, Timothy J. </w:t>
+      </w:r>
+      <w:proofErr w:type="spellStart"/>
+      <w:r>
+        <w:rPr>
+          <w:color w:val="000000"/>
+        </w:rPr>
+        <w:t>Hoellein</w:t>
+      </w:r>
+      <w:proofErr w:type="spellEnd"/>
+      <w:r>
+        <w:rPr>
+          <w:color w:val="000000"/>
+        </w:rPr>
+        <w:t xml:space="preserve">, and Sophia </w:t>
+      </w:r>
+      <w:proofErr w:type="spellStart"/>
+      <w:r>
+        <w:rPr>
+          <w:color w:val="000000"/>
+        </w:rPr>
+        <w:t>Perdikaris</w:t>
+      </w:r>
+      <w:proofErr w:type="spellEnd"/>
+      <w:r>
+        <w:rPr>
+          <w:color w:val="000000"/>
+        </w:rPr>
+        <w:t xml:space="preserve">. </w:t>
+      </w:r>
+      <w:r>
+        <w:rPr>
+          <w:color w:val="000000"/>
+        </w:rPr>
+        <w:t>2020</w:t>
+      </w:r>
+      <w:r>
+        <w:rPr>
+          <w:color w:val="000000"/>
+        </w:rPr>
+        <w:t xml:space="preserve">. </w:t>
       </w:r>
       <w:r>
         <w:rPr>
@@ -605,20 +675,22 @@
         <w:rPr>
           <w:color w:val="000000"/>
         </w:rPr>
-        <w:t xml:space="preserve">Ribbed mussels </w:t>
-      </w:r>
-      <w:r>
-        <w:rPr>
-          <w:i/>
-          <w:color w:val="000000"/>
-        </w:rPr>
-        <w:t>Geukensia demissa</w:t>
-      </w:r>
-      <w:r>
-        <w:rPr>
-          <w:color w:val="000000"/>
-        </w:rPr>
-        <w:t xml:space="preserve"> enhance nitrogen-removal services but not plant growth in restored eutrophic salt marshes.</w:t>
+        <w:t xml:space="preserve">Size and density of upside-down jellyfish, </w:t>
+      </w:r>
+      <w:proofErr w:type="spellStart"/>
+      <w:r>
+        <w:rPr>
+          <w:i/>
+          <w:color w:val="000000"/>
+        </w:rPr>
+        <w:t>Cassiopea</w:t>
+      </w:r>
+      <w:proofErr w:type="spellEnd"/>
+      <w:r>
+        <w:rPr>
+          <w:color w:val="000000"/>
+        </w:rPr>
+        <w:t xml:space="preserve"> sp., and their impact on benthic fluxes in a Caribbean lagoon.</w:t>
       </w:r>
       <w:r>
         <w:rPr>
@@ -637,13 +709,13 @@
           <w:i/>
           <w:color w:val="000000"/>
         </w:rPr>
-        <w:t>Marine Ecology Progress Series</w:t>
-      </w:r>
-      <w:r>
-        <w:rPr>
-          <w:color w:val="000000"/>
-        </w:rPr>
-        <w:t xml:space="preserve"> 631: 67-80.</w:t>
+        <w:t>Marine Environmental Research</w:t>
+      </w:r>
+      <w:r>
+        <w:rPr>
+          <w:color w:val="000000"/>
+        </w:rPr>
+        <w:t xml:space="preserve"> 154: 104845. </w:t>
       </w:r>
     </w:p>
     <w:p>
@@ -659,33 +731,35 @@
       <w:r>
         <w:rPr>
           <w:color w:val="000000"/>
+        </w:rPr>
+        <w:t xml:space="preserve">Zhu, Jennifer*, Chester Zarnoch, J. Stephen Gosnell, </w:t>
+      </w:r>
+      <w:r>
+        <w:rPr>
+          <w:color w:val="000000"/>
           <w:u w:val="single"/>
         </w:rPr>
-        <w:t>Alldred, Mary</w:t>
-      </w:r>
-      <w:r>
-        <w:rPr>
-          <w:color w:val="000000"/>
-        </w:rPr>
-        <w:t>, Anne Liberti*,</w:t>
-      </w:r>
-      <w:r>
-        <w:rPr>
-          <w:color w:val="000000"/>
-        </w:rPr>
-        <w:t xml:space="preserve"> and Stephen B. Baines. 201</w:t>
-      </w:r>
-      <w:r>
-        <w:rPr>
-          <w:color w:val="000000"/>
-        </w:rPr>
-        <w:t>7</w:t>
-      </w:r>
-      <w:r>
-        <w:rPr>
-          <w:color w:val="000000"/>
-        </w:rPr>
-        <w:t xml:space="preserve">. </w:t>
+        <w:t>Mary Alldred</w:t>
+      </w:r>
+      <w:r>
+        <w:rPr>
+          <w:color w:val="000000"/>
+        </w:rPr>
+        <w:t xml:space="preserve">, and Timothy </w:t>
+      </w:r>
+      <w:proofErr w:type="spellStart"/>
+      <w:r>
+        <w:rPr>
+          <w:color w:val="000000"/>
+        </w:rPr>
+        <w:t>Hoellein</w:t>
+      </w:r>
+      <w:proofErr w:type="spellEnd"/>
+      <w:r>
+        <w:rPr>
+          <w:color w:val="000000"/>
+        </w:rPr>
+        <w:t xml:space="preserve">. 2019. </w:t>
       </w:r>
       <w:r>
         <w:rPr>
@@ -697,13 +771,29 @@
         <w:rPr>
           <w:color w:val="000000"/>
         </w:rPr>
-        <w:t>Impacts of salinity and nutrients on sal</w:t>
-      </w:r>
-      <w:r>
-        <w:rPr>
-          <w:color w:val="000000"/>
-        </w:rPr>
-        <w:t>t marsh stability.</w:t>
+        <w:t xml:space="preserve">Ribbed mussels </w:t>
+      </w:r>
+      <w:r>
+        <w:rPr>
+          <w:i/>
+          <w:color w:val="000000"/>
+        </w:rPr>
+        <w:t xml:space="preserve">Geukensia </w:t>
+      </w:r>
+      <w:proofErr w:type="spellStart"/>
+      <w:r>
+        <w:rPr>
+          <w:i/>
+          <w:color w:val="000000"/>
+        </w:rPr>
+        <w:t>demissa</w:t>
+      </w:r>
+      <w:proofErr w:type="spellEnd"/>
+      <w:r>
+        <w:rPr>
+          <w:color w:val="000000"/>
+        </w:rPr>
+        <w:t xml:space="preserve"> enhance nitrogen-removal services but not plant growth in restored eutrophic salt marshes.</w:t>
       </w:r>
       <w:r>
         <w:rPr>
@@ -722,38 +812,13 @@
           <w:i/>
           <w:color w:val="000000"/>
         </w:rPr>
-        <w:t>Eco</w:t>
-      </w:r>
-      <w:r>
-        <w:rPr>
-          <w:i/>
-          <w:color w:val="000000"/>
-        </w:rPr>
-        <w:t>sphere</w:t>
-      </w:r>
-      <w:r>
-        <w:rPr>
-          <w:color w:val="000000"/>
-        </w:rPr>
-        <w:t xml:space="preserve"> 8(11): </w:t>
-      </w:r>
-      <w:r>
-        <w:rPr>
-          <w:color w:val="000000"/>
-        </w:rPr>
-        <w:t>e02010</w:t>
-      </w:r>
-      <w:r>
-        <w:rPr>
-          <w:color w:val="000000"/>
-        </w:rPr>
-        <w:t>.</w:t>
-      </w:r>
-      <w:r>
-        <w:rPr>
-          <w:color w:val="000000"/>
-        </w:rPr>
-        <w:t xml:space="preserve"> </w:t>
+        <w:t>Marine Ecology Progress Series</w:t>
+      </w:r>
+      <w:r>
+        <w:rPr>
+          <w:color w:val="000000"/>
+        </w:rPr>
+        <w:t xml:space="preserve"> 631: 67-80.</w:t>
       </w:r>
     </w:p>
     <w:p>
@@ -777,19 +842,95 @@
         <w:rPr>
           <w:color w:val="000000"/>
         </w:rPr>
-        <w:t xml:space="preserve"> and Stephen B. Baines. </w:t>
-      </w:r>
-      <w:r>
-        <w:rPr>
-          <w:color w:val="000000"/>
-        </w:rPr>
-        <w:t>201</w:t>
-      </w:r>
-      <w:r>
-        <w:rPr>
-          <w:color w:val="000000"/>
-        </w:rPr>
-        <w:t>6</w:t>
+        <w:t xml:space="preserve">, Anne </w:t>
+      </w:r>
+      <w:proofErr w:type="spellStart"/>
+      <w:r>
+        <w:rPr>
+          <w:color w:val="000000"/>
+        </w:rPr>
+        <w:t>Liberti</w:t>
+      </w:r>
+      <w:proofErr w:type="spellEnd"/>
+      <w:r>
+        <w:rPr>
+          <w:color w:val="000000"/>
+        </w:rPr>
+        <w:t>*,</w:t>
+      </w:r>
+      <w:r>
+        <w:rPr>
+          <w:color w:val="000000"/>
+        </w:rPr>
+        <w:t xml:space="preserve"> and Stephen B. Baines. 201</w:t>
+      </w:r>
+      <w:r>
+        <w:rPr>
+          <w:color w:val="000000"/>
+        </w:rPr>
+        <w:t>7</w:t>
+      </w:r>
+      <w:r>
+        <w:rPr>
+          <w:color w:val="000000"/>
+        </w:rPr>
+        <w:t xml:space="preserve">. </w:t>
+      </w:r>
+      <w:r>
+        <w:rPr>
+          <w:color w:val="000000"/>
+        </w:rPr>
+        <w:t>“</w:t>
+      </w:r>
+      <w:r>
+        <w:rPr>
+          <w:color w:val="000000"/>
+        </w:rPr>
+        <w:t>Impacts of salinity and nutrients on sal</w:t>
+      </w:r>
+      <w:r>
+        <w:rPr>
+          <w:color w:val="000000"/>
+        </w:rPr>
+        <w:t>t marsh stability.</w:t>
+      </w:r>
+      <w:r>
+        <w:rPr>
+          <w:color w:val="000000"/>
+        </w:rPr>
+        <w:t>”</w:t>
+      </w:r>
+      <w:r>
+        <w:rPr>
+          <w:color w:val="000000"/>
+        </w:rPr>
+        <w:t xml:space="preserve"> </w:t>
+      </w:r>
+      <w:r>
+        <w:rPr>
+          <w:i/>
+          <w:color w:val="000000"/>
+        </w:rPr>
+        <w:t>Eco</w:t>
+      </w:r>
+      <w:r>
+        <w:rPr>
+          <w:i/>
+          <w:color w:val="000000"/>
+        </w:rPr>
+        <w:t>sphere</w:t>
+      </w:r>
+      <w:r>
+        <w:rPr>
+          <w:color w:val="000000"/>
+        </w:rPr>
+        <w:t xml:space="preserve"> 8(11): </w:t>
+      </w:r>
+      <w:r>
+        <w:rPr>
+          <w:color w:val="000000"/>
+        </w:rPr>
+        <w:t>e02010</w:t>
       </w:r>
       <w:r>
         <w:rPr>
@@ -802,31 +943,6 @@
           <w:color w:val="000000"/>
         </w:rPr>
         <w:t xml:space="preserve"> </w:t>
-      </w:r>
-      <w:r>
-        <w:rPr>
-          <w:color w:val="000000"/>
-        </w:rPr>
-        <w:t>“</w:t>
-      </w:r>
-      <w:r>
-        <w:rPr>
-          <w:color w:val="000000"/>
-        </w:rPr>
-        <w:t xml:space="preserve">Effects of wetland plants on denitrification rates:  a meta-analysis.” </w:t>
-      </w:r>
-      <w:r>
-        <w:rPr>
-          <w:i/>
-          <w:color w:val="000000"/>
-        </w:rPr>
-        <w:t>Ecological Applications</w:t>
-      </w:r>
-      <w:r>
-        <w:rPr>
-          <w:color w:val="000000"/>
-        </w:rPr>
-        <w:t xml:space="preserve"> 26 (3): 676-685.</w:t>
       </w:r>
     </w:p>
     <w:p>
@@ -850,7 +966,13 @@
         <w:rPr>
           <w:color w:val="000000"/>
         </w:rPr>
-        <w:t>, Stephen B. Baines, and Stuart Findlay. 201</w:t>
+        <w:t xml:space="preserve"> and Stephen B. Baines. </w:t>
+      </w:r>
+      <w:r>
+        <w:rPr>
+          <w:color w:val="000000"/>
+        </w:rPr>
+        <w:t>201</w:t>
       </w:r>
       <w:r>
         <w:rPr>
@@ -862,38 +984,38 @@
         <w:rPr>
           <w:color w:val="000000"/>
         </w:rPr>
-        <w:t>. "</w:t>
-      </w:r>
-      <w:r>
-        <w:rPr>
-          <w:color w:val="000000"/>
-        </w:rPr>
-        <w:t>Effects</w:t>
-      </w:r>
-      <w:r>
-        <w:rPr>
-          <w:color w:val="000000"/>
-        </w:rPr>
-        <w:t xml:space="preserve"> of invasive-plant management on nitrogen-removal services in fresh</w:t>
-      </w:r>
-      <w:r>
-        <w:rPr>
-          <w:color w:val="000000"/>
-        </w:rPr>
-        <w:t xml:space="preserve">water tidal marshes." </w:t>
-      </w:r>
-      <w:r>
-        <w:rPr>
-          <w:i/>
-          <w:color w:val="000000"/>
-        </w:rPr>
-        <w:t>PLoS ONE</w:t>
-      </w:r>
-      <w:r>
-        <w:rPr>
-          <w:color w:val="000000"/>
-        </w:rPr>
-        <w:t xml:space="preserve"> 11 (2):  e0149813.</w:t>
+        <w:t>.</w:t>
+      </w:r>
+      <w:r>
+        <w:rPr>
+          <w:color w:val="000000"/>
+        </w:rPr>
+        <w:t xml:space="preserve"> </w:t>
+      </w:r>
+      <w:r>
+        <w:rPr>
+          <w:color w:val="000000"/>
+        </w:rPr>
+        <w:t>“</w:t>
+      </w:r>
+      <w:r>
+        <w:rPr>
+          <w:color w:val="000000"/>
+        </w:rPr>
+        <w:t xml:space="preserve">Effects of wetland plants on denitrification rates:  a meta-analysis.” </w:t>
+      </w:r>
+      <w:r>
+        <w:rPr>
+          <w:i/>
+          <w:color w:val="000000"/>
+        </w:rPr>
+        <w:t>Ecological Applications</w:t>
+      </w:r>
+      <w:r>
+        <w:rPr>
+          <w:color w:val="000000"/>
+        </w:rPr>
+        <w:t xml:space="preserve"> 26 (3): 676-685.</w:t>
       </w:r>
     </w:p>
     <w:p>
@@ -917,6 +1039,82 @@
         <w:rPr>
           <w:color w:val="000000"/>
         </w:rPr>
+        <w:t>, Stephen B. Baines, and Stuart Findlay. 201</w:t>
+      </w:r>
+      <w:r>
+        <w:rPr>
+          <w:color w:val="000000"/>
+        </w:rPr>
+        <w:t>6</w:t>
+      </w:r>
+      <w:r>
+        <w:rPr>
+          <w:color w:val="000000"/>
+        </w:rPr>
+        <w:t>. "</w:t>
+      </w:r>
+      <w:r>
+        <w:rPr>
+          <w:color w:val="000000"/>
+        </w:rPr>
+        <w:t>Effects</w:t>
+      </w:r>
+      <w:r>
+        <w:rPr>
+          <w:color w:val="000000"/>
+        </w:rPr>
+        <w:t xml:space="preserve"> of invasive-plant management on nitrogen-removal services in fresh</w:t>
+      </w:r>
+      <w:r>
+        <w:rPr>
+          <w:color w:val="000000"/>
+        </w:rPr>
+        <w:t xml:space="preserve">water tidal marshes." </w:t>
+      </w:r>
+      <w:proofErr w:type="spellStart"/>
+      <w:r>
+        <w:rPr>
+          <w:i/>
+          <w:color w:val="000000"/>
+        </w:rPr>
+        <w:t>PLoS</w:t>
+      </w:r>
+      <w:proofErr w:type="spellEnd"/>
+      <w:r>
+        <w:rPr>
+          <w:i/>
+          <w:color w:val="000000"/>
+        </w:rPr>
+        <w:t xml:space="preserve"> ONE</w:t>
+      </w:r>
+      <w:r>
+        <w:rPr>
+          <w:color w:val="000000"/>
+        </w:rPr>
+        <w:t xml:space="preserve"> 11 (2):  e0149813.</w:t>
+      </w:r>
+    </w:p>
+    <w:p>
+      <w:pPr>
+        <w:autoSpaceDE w:val="0"/>
+        <w:autoSpaceDN w:val="0"/>
+        <w:adjustRightInd w:val="0"/>
+        <w:ind w:left="231" w:hanging="231"/>
+        <w:rPr>
+          <w:color w:val="000000"/>
+        </w:rPr>
+      </w:pPr>
+      <w:r>
+        <w:rPr>
+          <w:color w:val="000000"/>
+          <w:u w:val="single"/>
+        </w:rPr>
+        <w:t>Alldred, Mary</w:t>
+      </w:r>
+      <w:r>
+        <w:rPr>
+          <w:color w:val="000000"/>
+        </w:rPr>
         <w:t xml:space="preserve"> and Stephen B. Baines. </w:t>
       </w:r>
       <w:r>
@@ -1019,35 +1217,6 @@
           <w:szCs w:val="20"/>
         </w:rPr>
         <w:t>*Student author</w:t>
-      </w:r>
-    </w:p>
-    <w:p>
-      <w:pPr>
-        <w:tabs>
-          <w:tab w:val="left" w:pos="6480"/>
-        </w:tabs>
-        <w:spacing w:line="240" w:lineRule="atLeast"/>
-        <w:ind w:left="217" w:hanging="217"/>
-      </w:pPr>
-      <w:r>
-        <w:rPr>
-          <w:sz w:val="20"/>
-          <w:szCs w:val="20"/>
-        </w:rPr>
-        <w:t>**Manuscript available upon request</w:t>
-      </w:r>
-    </w:p>
-    <w:p>
-      <w:pPr>
-        <w:rPr>
-          <w:b/>
-        </w:rPr>
-      </w:pPr>
-      <w:r>
-        <w:rPr>
-          <w:b/>
-        </w:rPr>
-        <w:br w:type="page"/>
       </w:r>
     </w:p>
     <w:p>
@@ -1103,7 +1272,21 @@
         <w:rPr>
           <w:color w:val="000000"/>
         </w:rPr>
-        <w:t>, Chester Zarnoch, and Elizabeth Alter. 2020. “Composition of estuarine sediment microbiome from a chronosequence of restored urban salt marshes.” In revision.**</w:t>
+        <w:t xml:space="preserve">, Chester Zarnoch, and Elizabeth Alter. “Composition of estuarine sediment microbiome from a chronosequence of restored urban salt marshes.” In </w:t>
+      </w:r>
+      <w:proofErr w:type="gramStart"/>
+      <w:r>
+        <w:rPr>
+          <w:color w:val="000000"/>
+        </w:rPr>
+        <w:t>revision.*</w:t>
+      </w:r>
+      <w:proofErr w:type="gramEnd"/>
+      <w:r>
+        <w:rPr>
+          <w:color w:val="000000"/>
+        </w:rPr>
+        <w:t>*</w:t>
       </w:r>
     </w:p>
     <w:p>
@@ -1133,7 +1316,21 @@
         <w:rPr>
           <w:color w:val="000000"/>
         </w:rPr>
-        <w:t>, and Stephen B. Baines. 2020. “Effects of plants on seasonal cycles of denitrification in tidal wetlands.” In revision.**</w:t>
+        <w:t xml:space="preserve">, and Stephen B. Baines. “Effects of plants on seasonal cycles of denitrification in tidal wetlands.” In </w:t>
+      </w:r>
+      <w:proofErr w:type="gramStart"/>
+      <w:r>
+        <w:rPr>
+          <w:color w:val="000000"/>
+        </w:rPr>
+        <w:t>revision.*</w:t>
+      </w:r>
+      <w:proofErr w:type="gramEnd"/>
+      <w:r>
+        <w:rPr>
+          <w:color w:val="000000"/>
+        </w:rPr>
+        <w:t>*</w:t>
       </w:r>
     </w:p>
     <w:p>
@@ -1157,7 +1354,49 @@
         <w:rPr>
           <w:color w:val="000000"/>
         </w:rPr>
-        <w:t>, Stoycho Velkovsky*, and Stephen B. Baines. 2020. “Using plant traits to predict denitrification potential in salt marsh ecosystems.” In revision.**</w:t>
+        <w:t xml:space="preserve">, </w:t>
+      </w:r>
+      <w:proofErr w:type="spellStart"/>
+      <w:r>
+        <w:rPr>
+          <w:color w:val="000000"/>
+        </w:rPr>
+        <w:t>Stoycho</w:t>
+      </w:r>
+      <w:proofErr w:type="spellEnd"/>
+      <w:r>
+        <w:rPr>
+          <w:color w:val="000000"/>
+        </w:rPr>
+        <w:t xml:space="preserve"> </w:t>
+      </w:r>
+      <w:proofErr w:type="spellStart"/>
+      <w:r>
+        <w:rPr>
+          <w:color w:val="000000"/>
+        </w:rPr>
+        <w:t>Velkovsky</w:t>
+      </w:r>
+      <w:proofErr w:type="spellEnd"/>
+      <w:r>
+        <w:rPr>
+          <w:color w:val="000000"/>
+        </w:rPr>
+        <w:t xml:space="preserve">*, and Stephen B. Baines. “Using plant traits to predict denitrification potential in salt marsh ecosystems.” In </w:t>
+      </w:r>
+      <w:proofErr w:type="gramStart"/>
+      <w:r>
+        <w:rPr>
+          <w:color w:val="000000"/>
+        </w:rPr>
+        <w:t>revision.*</w:t>
+      </w:r>
+      <w:proofErr w:type="gramEnd"/>
+      <w:r>
+        <w:rPr>
+          <w:color w:val="000000"/>
+        </w:rPr>
+        <w:t>*</w:t>
       </w:r>
     </w:p>
     <w:p>
@@ -1181,7 +1420,49 @@
         <w:rPr>
           <w:color w:val="000000"/>
         </w:rPr>
-        <w:t>, Stoycho Velkovsky*, Nawal Ahmed*, Vashtidevi Mahadeo*, and Priscilla Moley*, and Stephen B. Baines. 2020. “</w:t>
+        <w:t xml:space="preserve">, </w:t>
+      </w:r>
+      <w:proofErr w:type="spellStart"/>
+      <w:r>
+        <w:rPr>
+          <w:color w:val="000000"/>
+        </w:rPr>
+        <w:t>Stoycho</w:t>
+      </w:r>
+      <w:proofErr w:type="spellEnd"/>
+      <w:r>
+        <w:rPr>
+          <w:color w:val="000000"/>
+        </w:rPr>
+        <w:t xml:space="preserve"> </w:t>
+      </w:r>
+      <w:proofErr w:type="spellStart"/>
+      <w:r>
+        <w:rPr>
+          <w:color w:val="000000"/>
+        </w:rPr>
+        <w:t>Velkovsky</w:t>
+      </w:r>
+      <w:proofErr w:type="spellEnd"/>
+      <w:r>
+        <w:rPr>
+          <w:color w:val="000000"/>
+        </w:rPr>
+        <w:t xml:space="preserve">*, Nawal Ahmed*, </w:t>
+      </w:r>
+      <w:proofErr w:type="spellStart"/>
+      <w:r>
+        <w:rPr>
+          <w:color w:val="000000"/>
+        </w:rPr>
+        <w:t>Vashtidevi</w:t>
+      </w:r>
+      <w:proofErr w:type="spellEnd"/>
+      <w:r>
+        <w:rPr>
+          <w:color w:val="000000"/>
+        </w:rPr>
+        <w:t xml:space="preserve"> Mahadeo*, and Priscilla Moley*, and Stephen B. Baines. “</w:t>
       </w:r>
       <w:r>
         <w:rPr>
@@ -1193,7 +1474,21 @@
         <w:rPr>
           <w:color w:val="000000"/>
         </w:rPr>
-        <w:t>.”  In revision.**</w:t>
+        <w:t xml:space="preserve">.”  In </w:t>
+      </w:r>
+      <w:proofErr w:type="gramStart"/>
+      <w:r>
+        <w:rPr>
+          <w:color w:val="000000"/>
+        </w:rPr>
+        <w:t>revision.*</w:t>
+      </w:r>
+      <w:proofErr w:type="gramEnd"/>
+      <w:r>
+        <w:rPr>
+          <w:color w:val="000000"/>
+        </w:rPr>
+        <w:t>*</w:t>
       </w:r>
     </w:p>
     <w:p>
@@ -1260,18 +1555,83 @@
     </w:p>
     <w:p>
       <w:pPr>
+        <w:tabs>
+          <w:tab w:val="left" w:pos="6480"/>
+        </w:tabs>
+        <w:spacing w:line="240" w:lineRule="atLeast"/>
         <w:ind w:left="360" w:hanging="360"/>
       </w:pPr>
       <w:r>
         <w:t xml:space="preserve">Alldred, Mary, Jonathan J. Borrelli, </w:t>
       </w:r>
       <w:r>
-        <w:t>Timothy Hoellein, Denise Bruesewitz, and Chester Zarnoch</w:t>
+        <w:t xml:space="preserve">Timothy </w:t>
+      </w:r>
+      <w:proofErr w:type="spellStart"/>
+      <w:r>
+        <w:t>Hoellein</w:t>
+      </w:r>
+      <w:proofErr w:type="spellEnd"/>
+      <w:r>
+        <w:t xml:space="preserve">, Denise </w:t>
+      </w:r>
+      <w:proofErr w:type="spellStart"/>
+      <w:r>
+        <w:t>Bruesewitz</w:t>
+      </w:r>
+      <w:proofErr w:type="spellEnd"/>
+      <w:r>
+        <w:t>, and Chester Zarnoch</w:t>
       </w:r>
       <w:r>
         <w:t xml:space="preserve">.  </w:t>
       </w:r>
       <w:r>
+        <w:t>21</w:t>
+      </w:r>
+      <w:r>
+        <w:t xml:space="preserve"> June 2020.  Marsh plants enhance coastal marsh resilience by changing sediment redox conditions in an urban, eutrophic estuary.  </w:t>
+      </w:r>
+      <w:r>
+        <w:rPr>
+          <w:bCs/>
+        </w:rPr>
+        <w:t>Online Conference of the Society for Ecological Restoration</w:t>
+      </w:r>
+      <w:r>
+        <w:t>. Poster Presentation.</w:t>
+      </w:r>
+    </w:p>
+    <w:p>
+      <w:pPr>
+        <w:ind w:left="360" w:hanging="360"/>
+      </w:pPr>
+      <w:r>
+        <w:t xml:space="preserve">Alldred, Mary, Jonathan J. Borrelli, </w:t>
+      </w:r>
+      <w:r>
+        <w:t xml:space="preserve">Timothy </w:t>
+      </w:r>
+      <w:proofErr w:type="spellStart"/>
+      <w:r>
+        <w:t>Hoellein</w:t>
+      </w:r>
+      <w:proofErr w:type="spellEnd"/>
+      <w:r>
+        <w:t xml:space="preserve">, Denise </w:t>
+      </w:r>
+      <w:proofErr w:type="spellStart"/>
+      <w:r>
+        <w:t>Bruesewitz</w:t>
+      </w:r>
+      <w:proofErr w:type="spellEnd"/>
+      <w:r>
+        <w:t>, and Chester Zarnoch</w:t>
+      </w:r>
+      <w:r>
+        <w:t xml:space="preserve">.  </w:t>
+      </w:r>
+      <w:r>
         <w:t>19</w:t>
       </w:r>
       <w:r>
@@ -1284,7 +1644,7 @@
         <w:t xml:space="preserve"> 202</w:t>
       </w:r>
       <w:r>
-        <w:t>1</w:t>
+        <w:t>0</w:t>
       </w:r>
       <w:r>
         <w:t xml:space="preserve">.  Marsh plants enhance coastal marsh resilience by changing sediment redox conditions in an urban, eutrophic estuary.  </w:t>
@@ -1331,7 +1691,23 @@
         <w:t xml:space="preserve">Alldred, Mary, Jonathan J. Borrelli, </w:t>
       </w:r>
       <w:r>
-        <w:t>Timothy Hoellein, Denise Bruesewitz, and Chester Zarnoch</w:t>
+        <w:t xml:space="preserve">Timothy </w:t>
+      </w:r>
+      <w:proofErr w:type="spellStart"/>
+      <w:r>
+        <w:t>Hoellein</w:t>
+      </w:r>
+      <w:proofErr w:type="spellEnd"/>
+      <w:r>
+        <w:t xml:space="preserve">, Denise </w:t>
+      </w:r>
+      <w:proofErr w:type="spellStart"/>
+      <w:r>
+        <w:t>Bruesewitz</w:t>
+      </w:r>
+      <w:proofErr w:type="spellEnd"/>
+      <w:r>
+        <w:t>, and Chester Zarnoch</w:t>
       </w:r>
       <w:r>
         <w:t>.  28 April 2020.  Marsh plants enhance coastal marsh resilience by changing sediment redox conditions in an urban, eutrophic estuary.  New York State Wetlands Forum.  Clayton, NY.  Poster Presentation.  *Canceled COVID-19.</w:t>
@@ -1350,7 +1726,23 @@
         <w:ind w:left="360" w:hanging="360"/>
       </w:pPr>
       <w:r>
-        <w:t xml:space="preserve">Alldred, Mary, Timothy Hoellein, Denise Bruesewitz, and Chester Zarnoch.  </w:t>
+        <w:t xml:space="preserve">Alldred, Mary, Timothy </w:t>
+      </w:r>
+      <w:proofErr w:type="spellStart"/>
+      <w:r>
+        <w:t>Hoellein</w:t>
+      </w:r>
+      <w:proofErr w:type="spellEnd"/>
+      <w:r>
+        <w:t xml:space="preserve">, Denise </w:t>
+      </w:r>
+      <w:proofErr w:type="spellStart"/>
+      <w:r>
+        <w:t>Bruesewitz</w:t>
+      </w:r>
+      <w:proofErr w:type="spellEnd"/>
+      <w:r>
+        <w:t xml:space="preserve">, and Chester Zarnoch.  </w:t>
       </w:r>
       <w:r>
         <w:t xml:space="preserve">15 April 2018.  </w:t>
@@ -1367,7 +1759,23 @@
         <w:ind w:left="269" w:hanging="269"/>
       </w:pPr>
       <w:r>
-        <w:t xml:space="preserve">Alldred, Mary, Timothy Hoellein, Denise Bruesewitz, and Chester Zarnoch.  20 March 2018.  </w:t>
+        <w:t xml:space="preserve">Alldred, Mary, Timothy </w:t>
+      </w:r>
+      <w:proofErr w:type="spellStart"/>
+      <w:r>
+        <w:t>Hoellein</w:t>
+      </w:r>
+      <w:proofErr w:type="spellEnd"/>
+      <w:r>
+        <w:t xml:space="preserve">, Denise </w:t>
+      </w:r>
+      <w:proofErr w:type="spellStart"/>
+      <w:r>
+        <w:t>Bruesewitz</w:t>
+      </w:r>
+      <w:proofErr w:type="spellEnd"/>
+      <w:r>
+        <w:t xml:space="preserve">, and Chester Zarnoch.  20 March 2018.  </w:t>
       </w:r>
       <w:r>
         <w:t>Nitrogen-</w:t>
@@ -1417,7 +1825,23 @@
         <w:ind w:left="269" w:hanging="269"/>
       </w:pPr>
       <w:r>
-        <w:t xml:space="preserve">Alldred, Mary, Timothy Hoellein, Denise Bruesewitz, and Chester Zarnoch.  9 August 2017.  </w:t>
+        <w:t xml:space="preserve">Alldred, Mary, Timothy </w:t>
+      </w:r>
+      <w:proofErr w:type="spellStart"/>
+      <w:r>
+        <w:t>Hoellein</w:t>
+      </w:r>
+      <w:proofErr w:type="spellEnd"/>
+      <w:r>
+        <w:t xml:space="preserve">, Denise </w:t>
+      </w:r>
+      <w:proofErr w:type="spellStart"/>
+      <w:r>
+        <w:t>Bruesewitz</w:t>
+      </w:r>
+      <w:proofErr w:type="spellEnd"/>
+      <w:r>
+        <w:t xml:space="preserve">, and Chester Zarnoch.  9 August 2017.  </w:t>
       </w:r>
       <w:r>
         <w:t>Restoring coastal marshes: How can we recover nitrogen-removal services in urban estuaries?</w:t>
@@ -1472,7 +1896,23 @@
         <w:ind w:left="269" w:hanging="269"/>
       </w:pPr>
       <w:r>
-        <w:t>Alldred, Mary, Timothy Hoellein, Denise Bruesewitz, and Chester Zarnoch.  18 March 2017.  Nitrogen removal services of restored salt marshes in Jamaica Bay (New York, NY).  New England Estuarine Research Society.  Groton, CT.  Oral Presentation.</w:t>
+        <w:t xml:space="preserve">Alldred, Mary, Timothy </w:t>
+      </w:r>
+      <w:proofErr w:type="spellStart"/>
+      <w:r>
+        <w:t>Hoellein</w:t>
+      </w:r>
+      <w:proofErr w:type="spellEnd"/>
+      <w:r>
+        <w:t xml:space="preserve">, Denise </w:t>
+      </w:r>
+      <w:proofErr w:type="spellStart"/>
+      <w:r>
+        <w:t>Bruesewitz</w:t>
+      </w:r>
+      <w:proofErr w:type="spellEnd"/>
+      <w:r>
+        <w:t>, and Chester Zarnoch.  18 March 2017.  Nitrogen removal services of restored salt marshes in Jamaica Bay (New York, NY).  New England Estuarine Research Society.  Groton, CT.  Oral Presentation.</w:t>
       </w:r>
     </w:p>
     <w:p>
@@ -1488,6 +1928,7 @@
         <w:ind w:left="269" w:hanging="269"/>
       </w:pPr>
       <w:r>
+        <w:lastRenderedPageBreak/>
         <w:t>Alldred, Mary.  4 November 2016.  Assessing methods for measuring nitrogen-removal services in natural and restored coastal wetlands.  Science and Resilience Institute of Jamaica Bay (SRI-JB) Public Agency Committee Meeting.  New York, NY.  Invited Oral Presentation.</w:t>
       </w:r>
     </w:p>
@@ -1496,7 +1937,6 @@
         <w:ind w:left="269" w:hanging="269"/>
       </w:pPr>
       <w:r>
-        <w:lastRenderedPageBreak/>
         <w:t xml:space="preserve">Alldred, Mary.  22 October 2016.  Nitrogen removal services of restored salt marshes in Jamaica Bay.  New York Marine Sciences Consortium.  </w:t>
       </w:r>
       <w:r>
@@ -1508,7 +1948,23 @@
         <w:ind w:left="269" w:hanging="269"/>
       </w:pPr>
       <w:r>
-        <w:t xml:space="preserve">Alldred, Mary, Stoycho Velkovsky, and Stephen B. Baines.  11 August 2016.  Using </w:t>
+        <w:t xml:space="preserve">Alldred, Mary, </w:t>
+      </w:r>
+      <w:proofErr w:type="spellStart"/>
+      <w:r>
+        <w:t>Stoycho</w:t>
+      </w:r>
+      <w:proofErr w:type="spellEnd"/>
+      <w:r>
+        <w:t xml:space="preserve"> </w:t>
+      </w:r>
+      <w:proofErr w:type="spellStart"/>
+      <w:r>
+        <w:t>Velkovsky</w:t>
+      </w:r>
+      <w:proofErr w:type="spellEnd"/>
+      <w:r>
+        <w:t xml:space="preserve">, and Stephen B. Baines.  11 August 2016.  Using </w:t>
       </w:r>
       <w:r>
         <w:t>p</w:t>
@@ -1567,7 +2023,23 @@
         <w:ind w:left="269" w:hanging="269"/>
       </w:pPr>
       <w:r>
-        <w:t>Alldred, Mary, Timothy Hoellein, Denise Bruesewitz, and Chester Zarnoch.  16 June 2016.  Recover</w:t>
+        <w:t xml:space="preserve">Alldred, Mary, Timothy </w:t>
+      </w:r>
+      <w:proofErr w:type="spellStart"/>
+      <w:r>
+        <w:t>Hoellein</w:t>
+      </w:r>
+      <w:proofErr w:type="spellEnd"/>
+      <w:r>
+        <w:t xml:space="preserve">, Denise </w:t>
+      </w:r>
+      <w:proofErr w:type="spellStart"/>
+      <w:r>
+        <w:t>Bruesewitz</w:t>
+      </w:r>
+      <w:proofErr w:type="spellEnd"/>
+      <w:r>
+        <w:t>, and Chester Zarnoch.  16 June 2016.  Recover</w:t>
       </w:r>
       <w:r>
         <w:t>y</w:t>
@@ -2131,20 +2603,33 @@
         <w:t>nalysis.</w:t>
       </w:r>
       <w:r>
-        <w:t xml:space="preserve">  American Society of Limnology and Oceanography and North American Benthological Society Joint Meeting.  Santa Fe, NM.  Oral Presentation.</w:t>
-      </w:r>
-    </w:p>
-    <w:p>
-      <w:pPr>
-        <w:tabs>
-          <w:tab w:val="left" w:pos="6480"/>
-        </w:tabs>
-        <w:spacing w:line="240" w:lineRule="atLeast"/>
-        <w:ind w:left="231" w:hanging="231"/>
-      </w:pPr>
-    </w:p>
-    <w:p>
-      <w:pPr>
+        <w:t xml:space="preserve">  American Society of Limnology and Oceanography and North American </w:t>
+      </w:r>
+      <w:proofErr w:type="spellStart"/>
+      <w:r>
+        <w:t>Benthological</w:t>
+      </w:r>
+      <w:proofErr w:type="spellEnd"/>
+      <w:r>
+        <w:t xml:space="preserve"> Society Joint Meeting.  Santa Fe, NM.  Oral Presentation.</w:t>
+      </w:r>
+    </w:p>
+    <w:p>
+      <w:pPr>
+        <w:tabs>
+          <w:tab w:val="left" w:pos="6480"/>
+        </w:tabs>
+        <w:spacing w:line="240" w:lineRule="atLeast"/>
+        <w:ind w:left="231" w:hanging="231"/>
+      </w:pPr>
+    </w:p>
+    <w:p>
+      <w:pPr>
+        <w:tabs>
+          <w:tab w:val="left" w:pos="6480"/>
+        </w:tabs>
+        <w:spacing w:line="240" w:lineRule="atLeast"/>
+        <w:ind w:left="231" w:hanging="231"/>
         <w:rPr>
           <w:b/>
         </w:rPr>
@@ -2153,16 +2638,2235 @@
         <w:rPr>
           <w:b/>
         </w:rPr>
-        <w:br w:type="page"/>
-      </w:r>
-    </w:p>
-    <w:p>
-      <w:pPr>
-        <w:tabs>
-          <w:tab w:val="left" w:pos="6480"/>
-        </w:tabs>
-        <w:spacing w:line="240" w:lineRule="atLeast"/>
-        <w:ind w:left="231" w:hanging="231"/>
+        <w:t>Student Presentations</w:t>
+      </w:r>
+    </w:p>
+    <w:p>
+      <w:pPr>
+        <w:tabs>
+          <w:tab w:val="left" w:pos="6480"/>
+        </w:tabs>
+        <w:spacing w:line="240" w:lineRule="atLeast"/>
+        <w:ind w:left="231" w:hanging="231"/>
+      </w:pPr>
+      <w:r>
+        <w:t>Whaley, Thomas</w:t>
+      </w:r>
+      <w:r>
+        <w:t xml:space="preserve"> and Mary Alldred. </w:t>
+      </w:r>
+      <w:r>
+        <w:t xml:space="preserve">22 June 2021. </w:t>
+      </w:r>
+      <w:r>
+        <w:t xml:space="preserve">A meta-analysis reveals context dependence in the </w:t>
+      </w:r>
+      <w:r>
+        <w:rPr>
+          <w:i/>
+          <w:iCs/>
+        </w:rPr>
+        <w:t>Spartina</w:t>
+      </w:r>
+      <w:r>
+        <w:t>-</w:t>
+      </w:r>
+      <w:r>
+        <w:rPr>
+          <w:i/>
+          <w:iCs/>
+        </w:rPr>
+        <w:t>Geukensia</w:t>
+      </w:r>
+      <w:r>
+        <w:t xml:space="preserve"> mutualism. 22 June 2021. Association for the Science of Limnology and Oceanography (ASLO) Aquatic Sciences Virtual Meeting. Oral Presentation.</w:t>
+      </w:r>
+    </w:p>
+    <w:p>
+      <w:pPr>
+        <w:tabs>
+          <w:tab w:val="left" w:pos="6480"/>
+        </w:tabs>
+        <w:spacing w:line="240" w:lineRule="atLeast"/>
+        <w:ind w:left="231" w:hanging="231"/>
+      </w:pPr>
+      <w:r>
+        <w:t xml:space="preserve">Whaley, Thomas, </w:t>
+      </w:r>
+      <w:r>
+        <w:t xml:space="preserve">Chester B. Zarnoch, Patricia Rafferty, Jolene Willis, J. Stephen Gosnell, Timothy J. </w:t>
+      </w:r>
+      <w:proofErr w:type="spellStart"/>
+      <w:r>
+        <w:t>Hoellein</w:t>
+      </w:r>
+      <w:proofErr w:type="spellEnd"/>
+      <w:r>
+        <w:t xml:space="preserve">, Denise A. </w:t>
+      </w:r>
+      <w:proofErr w:type="spellStart"/>
+      <w:r>
+        <w:t>Bruesewitz</w:t>
+      </w:r>
+      <w:proofErr w:type="spellEnd"/>
+      <w:r>
+        <w:t xml:space="preserve">, Christopher </w:t>
+      </w:r>
+      <w:proofErr w:type="spellStart"/>
+      <w:r>
+        <w:t>Girgenti</w:t>
+      </w:r>
+      <w:proofErr w:type="spellEnd"/>
+      <w:r>
+        <w:t>, Mary Alldred</w:t>
+      </w:r>
+      <w:r>
+        <w:t xml:space="preserve">. 21 June 2021. </w:t>
+      </w:r>
+      <w:r>
+        <w:rPr>
+          <w:bCs/>
+        </w:rPr>
+        <w:t xml:space="preserve">Potential </w:t>
+      </w:r>
+      <w:r>
+        <w:rPr>
+          <w:bCs/>
+        </w:rPr>
+        <w:t>a</w:t>
+      </w:r>
+      <w:r>
+        <w:rPr>
+          <w:bCs/>
+        </w:rPr>
+        <w:t xml:space="preserve">pplications of the </w:t>
+      </w:r>
+      <w:r>
+        <w:rPr>
+          <w:bCs/>
+        </w:rPr>
+        <w:t>m</w:t>
+      </w:r>
+      <w:r>
+        <w:rPr>
+          <w:bCs/>
+        </w:rPr>
+        <w:t xml:space="preserve">utualism between </w:t>
+      </w:r>
+      <w:r>
+        <w:rPr>
+          <w:bCs/>
+        </w:rPr>
+        <w:t>s</w:t>
+      </w:r>
+      <w:r>
+        <w:rPr>
+          <w:bCs/>
+        </w:rPr>
+        <w:t xml:space="preserve">mooth </w:t>
+      </w:r>
+      <w:r>
+        <w:rPr>
+          <w:bCs/>
+        </w:rPr>
+        <w:t>c</w:t>
+      </w:r>
+      <w:r>
+        <w:rPr>
+          <w:bCs/>
+        </w:rPr>
+        <w:t>ordgrass (</w:t>
+      </w:r>
+      <w:r>
+        <w:rPr>
+          <w:bCs/>
+          <w:i/>
+          <w:iCs/>
+        </w:rPr>
+        <w:t>Spartina alterniflora</w:t>
+      </w:r>
+      <w:r>
+        <w:rPr>
+          <w:bCs/>
+        </w:rPr>
+        <w:t xml:space="preserve">) and </w:t>
+      </w:r>
+      <w:r>
+        <w:rPr>
+          <w:bCs/>
+        </w:rPr>
+        <w:t>r</w:t>
+      </w:r>
+      <w:r>
+        <w:rPr>
+          <w:bCs/>
+        </w:rPr>
+        <w:t xml:space="preserve">ibbed </w:t>
+      </w:r>
+      <w:r>
+        <w:rPr>
+          <w:bCs/>
+        </w:rPr>
+        <w:t>m</w:t>
+      </w:r>
+      <w:r>
+        <w:rPr>
+          <w:bCs/>
+        </w:rPr>
+        <w:t>ussel (</w:t>
+      </w:r>
+      <w:r>
+        <w:rPr>
+          <w:bCs/>
+          <w:i/>
+          <w:iCs/>
+        </w:rPr>
+        <w:t xml:space="preserve">Geukensia </w:t>
+      </w:r>
+      <w:proofErr w:type="spellStart"/>
+      <w:r>
+        <w:rPr>
+          <w:bCs/>
+          <w:i/>
+          <w:iCs/>
+        </w:rPr>
+        <w:t>demissa</w:t>
+      </w:r>
+      <w:proofErr w:type="spellEnd"/>
+      <w:r>
+        <w:rPr>
+          <w:bCs/>
+        </w:rPr>
+        <w:t xml:space="preserve">) for </w:t>
+      </w:r>
+      <w:r>
+        <w:rPr>
+          <w:bCs/>
+        </w:rPr>
+        <w:t>r</w:t>
+      </w:r>
+      <w:r>
+        <w:rPr>
+          <w:bCs/>
+        </w:rPr>
+        <w:t xml:space="preserve">estoration of </w:t>
+      </w:r>
+      <w:r>
+        <w:rPr>
+          <w:bCs/>
+        </w:rPr>
+        <w:t>u</w:t>
+      </w:r>
+      <w:r>
+        <w:rPr>
+          <w:bCs/>
+        </w:rPr>
+        <w:t xml:space="preserve">rban </w:t>
+      </w:r>
+      <w:r>
+        <w:rPr>
+          <w:bCs/>
+        </w:rPr>
+        <w:t>w</w:t>
+      </w:r>
+      <w:r>
+        <w:rPr>
+          <w:bCs/>
+        </w:rPr>
+        <w:t>etlands</w:t>
+      </w:r>
+      <w:r>
+        <w:rPr>
+          <w:bCs/>
+        </w:rPr>
+        <w:t>. Online Conference of the Society for Ecological Restoration</w:t>
+      </w:r>
+      <w:r>
+        <w:t>. Poster Presentation.</w:t>
+      </w:r>
+    </w:p>
+    <w:p>
+      <w:pPr>
+        <w:tabs>
+          <w:tab w:val="left" w:pos="6480"/>
+        </w:tabs>
+        <w:spacing w:line="240" w:lineRule="atLeast"/>
+        <w:ind w:left="231" w:hanging="231"/>
+      </w:pPr>
+      <w:proofErr w:type="spellStart"/>
+      <w:r>
+        <w:t>Lenberger</w:t>
+      </w:r>
+      <w:proofErr w:type="spellEnd"/>
+      <w:r>
+        <w:t>, Brandon and Mary Alldred. 2</w:t>
+      </w:r>
+      <w:r>
+        <w:t>9</w:t>
+      </w:r>
+      <w:r>
+        <w:t xml:space="preserve"> April 2021. Assessing the nutrient-removal potential of floating treatment wetlands in a mesocosm field experiment. Online Joint Meeting of New England Estuarine Research Society and Atlantic Estuarine Research Society. Lightning Talk.</w:t>
+      </w:r>
+    </w:p>
+    <w:p>
+      <w:pPr>
+        <w:tabs>
+          <w:tab w:val="left" w:pos="6480"/>
+        </w:tabs>
+        <w:spacing w:line="240" w:lineRule="atLeast"/>
+        <w:ind w:left="231" w:hanging="231"/>
+      </w:pPr>
+      <w:r>
+        <w:t xml:space="preserve">Whaley, Thomas, Bethany </w:t>
+      </w:r>
+      <w:proofErr w:type="spellStart"/>
+      <w:r>
+        <w:t>Freynk</w:t>
+      </w:r>
+      <w:proofErr w:type="spellEnd"/>
+      <w:r>
+        <w:t>, Chester Zarnoch, Patricia Rafferty, Jolene Willis</w:t>
+      </w:r>
+      <w:r>
+        <w:t>, and Mary Alldred</w:t>
+      </w:r>
+      <w:r>
+        <w:t xml:space="preserve">. 27 April 2021. </w:t>
+      </w:r>
+      <w:r>
+        <w:rPr>
+          <w:i/>
+          <w:iCs/>
+        </w:rPr>
+        <w:t>Geukensia</w:t>
+      </w:r>
+      <w:r>
+        <w:t xml:space="preserve"> recruitment and population structure in a natural and restored marsh. Online Joint Meeting of New England Estuarine Research Society and Atlantic Estuarine Research Society. Lightning Talk.</w:t>
+      </w:r>
+    </w:p>
+    <w:p>
+      <w:pPr>
+        <w:tabs>
+          <w:tab w:val="left" w:pos="6480"/>
+        </w:tabs>
+        <w:spacing w:line="240" w:lineRule="atLeast"/>
+        <w:ind w:left="231" w:hanging="231"/>
+      </w:pPr>
+      <w:proofErr w:type="spellStart"/>
+      <w:r>
+        <w:t>Lenberger</w:t>
+      </w:r>
+      <w:proofErr w:type="spellEnd"/>
+      <w:r>
+        <w:t xml:space="preserve">, Brandon and Mary Alldred. </w:t>
+      </w:r>
+      <w:r>
+        <w:t>22</w:t>
+      </w:r>
+      <w:r>
+        <w:t xml:space="preserve"> April 2021. Assessing the nutrient-removal potential of floating treatment wetlands in a mesocosm field experiment.</w:t>
+      </w:r>
+      <w:r>
+        <w:t xml:space="preserve"> </w:t>
+      </w:r>
+      <w:r>
+        <w:t>CEES Virtual Research Symposium. Plattsburgh, NY. Poster Presentation.</w:t>
+      </w:r>
+    </w:p>
+    <w:p>
+      <w:pPr>
+        <w:tabs>
+          <w:tab w:val="left" w:pos="6480"/>
+        </w:tabs>
+        <w:spacing w:line="240" w:lineRule="atLeast"/>
+        <w:ind w:left="231" w:hanging="231"/>
+      </w:pPr>
+      <w:r>
+        <w:t xml:space="preserve">Whaley, Thomas, Eileen Allen, Bethany </w:t>
+      </w:r>
+      <w:proofErr w:type="spellStart"/>
+      <w:r>
+        <w:t>Freynk</w:t>
+      </w:r>
+      <w:proofErr w:type="spellEnd"/>
+      <w:r>
+        <w:t xml:space="preserve">, Chester Zarnoch, Patricia Rafferty, Jolene Willis, and Mary Alldred. 22 April 2021. Recovery of native </w:t>
+      </w:r>
+      <w:r>
+        <w:rPr>
+          <w:i/>
+          <w:iCs/>
+        </w:rPr>
+        <w:t>Geukensia</w:t>
+      </w:r>
+      <w:r>
+        <w:t xml:space="preserve"> populations following restoration of an urban marsh. </w:t>
+      </w:r>
+      <w:r>
+        <w:t xml:space="preserve">CEES Virtual Research Symposium. Plattsburgh, NY. </w:t>
+      </w:r>
+      <w:r>
+        <w:t>Lightning Talk</w:t>
+      </w:r>
+      <w:r>
+        <w:t>.</w:t>
+      </w:r>
+    </w:p>
+    <w:p>
+      <w:pPr>
+        <w:tabs>
+          <w:tab w:val="left" w:pos="6480"/>
+        </w:tabs>
+        <w:spacing w:line="240" w:lineRule="atLeast"/>
+        <w:ind w:left="231" w:hanging="231"/>
+      </w:pPr>
+      <w:proofErr w:type="spellStart"/>
+      <w:r>
+        <w:t>Lenberger</w:t>
+      </w:r>
+      <w:proofErr w:type="spellEnd"/>
+      <w:r>
+        <w:t>, Brandon and Mary Alldred. 15 April 2021. Assessing the nutrient-removal potential of floating treatment wetlands in a mesocosm field experiment. Online Northeast Natural History Conference. Poster Presentation.</w:t>
+      </w:r>
+    </w:p>
+    <w:p>
+      <w:pPr>
+        <w:tabs>
+          <w:tab w:val="left" w:pos="6480"/>
+        </w:tabs>
+        <w:spacing w:line="240" w:lineRule="atLeast"/>
+        <w:ind w:left="231" w:hanging="231"/>
+      </w:pPr>
+      <w:r>
+        <w:t xml:space="preserve">Whaley, Thomas and Mary Alldred. 15 April 2021. A meta-analysis reveals context dependence in the </w:t>
+      </w:r>
+      <w:r>
+        <w:rPr>
+          <w:i/>
+          <w:iCs/>
+        </w:rPr>
+        <w:t>Spartina</w:t>
+      </w:r>
+      <w:r>
+        <w:t>-</w:t>
+      </w:r>
+      <w:r>
+        <w:rPr>
+          <w:i/>
+          <w:iCs/>
+        </w:rPr>
+        <w:t>Geukensia</w:t>
+      </w:r>
+      <w:r>
+        <w:t xml:space="preserve"> mutualism. Online Northeast Natural History Conference. Recorded Poster Presentation.</w:t>
+      </w:r>
+    </w:p>
+    <w:p>
+      <w:pPr>
+        <w:tabs>
+          <w:tab w:val="left" w:pos="6480"/>
+        </w:tabs>
+        <w:spacing w:line="240" w:lineRule="atLeast"/>
+        <w:ind w:left="231" w:hanging="231"/>
+      </w:pPr>
+      <w:proofErr w:type="spellStart"/>
+      <w:r>
+        <w:t>Heyer</w:t>
+      </w:r>
+      <w:proofErr w:type="spellEnd"/>
+      <w:r>
+        <w:t>, Mark and Mary Alldred. 27 October 2020. Using Lidar data to document elevational changes in restored urban coastal wetlands. Online Conference of the Geological Society of America. Poster Presentation.</w:t>
+      </w:r>
+    </w:p>
+    <w:p>
+      <w:pPr>
+        <w:tabs>
+          <w:tab w:val="left" w:pos="6480"/>
+        </w:tabs>
+        <w:spacing w:line="240" w:lineRule="atLeast"/>
+        <w:ind w:left="231" w:hanging="231"/>
+      </w:pPr>
+      <w:proofErr w:type="spellStart"/>
+      <w:r>
+        <w:t>Heyer</w:t>
+      </w:r>
+      <w:proofErr w:type="spellEnd"/>
+      <w:r>
+        <w:t>, Mark and Mary Alldred. 21 October 2020. Using Lidar data to document elevational changes in restored urban coastal wetlands. Online Conference of the New England Estuarine Research Society. Light</w:t>
+      </w:r>
+      <w:r>
+        <w:t>n</w:t>
+      </w:r>
+      <w:r>
+        <w:t xml:space="preserve">ing Talk. </w:t>
+      </w:r>
+    </w:p>
+    <w:p>
+      <w:pPr>
+        <w:tabs>
+          <w:tab w:val="left" w:pos="6480"/>
+        </w:tabs>
+        <w:spacing w:line="240" w:lineRule="atLeast"/>
+        <w:ind w:left="231" w:hanging="231"/>
+      </w:pPr>
+      <w:r>
+        <w:t xml:space="preserve">Whaley, Thomas and Mary Alldred. 21 October 2020. A meta-analysis reveals context dependence in the </w:t>
+      </w:r>
+      <w:r>
+        <w:rPr>
+          <w:i/>
+          <w:iCs/>
+        </w:rPr>
+        <w:t>Spartina</w:t>
+      </w:r>
+      <w:r>
+        <w:t>-</w:t>
+      </w:r>
+      <w:r>
+        <w:rPr>
+          <w:i/>
+          <w:iCs/>
+        </w:rPr>
+        <w:t>Geukensia</w:t>
+      </w:r>
+      <w:r>
+        <w:t xml:space="preserve"> mutualism. Online Conference of the New England Estuarine Research Society. Light</w:t>
+      </w:r>
+      <w:r>
+        <w:t>n</w:t>
+      </w:r>
+      <w:r>
+        <w:t xml:space="preserve">ing Talk. </w:t>
+      </w:r>
+    </w:p>
+    <w:p>
+      <w:pPr>
+        <w:tabs>
+          <w:tab w:val="left" w:pos="6480"/>
+        </w:tabs>
+        <w:spacing w:line="240" w:lineRule="atLeast"/>
+        <w:ind w:left="231" w:hanging="231"/>
+      </w:pPr>
+      <w:r>
+        <w:t xml:space="preserve">Higgins, </w:t>
+      </w:r>
+      <w:proofErr w:type="spellStart"/>
+      <w:r>
+        <w:t>Kierstyn</w:t>
+      </w:r>
+      <w:proofErr w:type="spellEnd"/>
+      <w:r>
+        <w:t>, Jesse Pruden, and Mary Alldred. 19 June 202</w:t>
+      </w:r>
+      <w:r>
+        <w:t>0</w:t>
+      </w:r>
+      <w:r>
+        <w:t xml:space="preserve">. </w:t>
+      </w:r>
+      <w:r>
+        <w:t>Influence of wetlands on short-term and long-term soil carbon storage in a fire-dependent ecosystem</w:t>
+      </w:r>
+      <w:r>
+        <w:t>. Québec RE</w:t>
+      </w:r>
+      <w:r>
+        <w:rPr>
+          <w:vertAlign w:val="superscript"/>
+        </w:rPr>
+        <w:t>3</w:t>
+      </w:r>
+      <w:r>
+        <w:t xml:space="preserve"> Conference. Québec City, Québec, Canada. Poster Presentation. *Postponed COVID-19.</w:t>
+      </w:r>
+    </w:p>
+    <w:p>
+      <w:pPr>
+        <w:tabs>
+          <w:tab w:val="left" w:pos="6480"/>
+        </w:tabs>
+        <w:spacing w:line="240" w:lineRule="atLeast"/>
+        <w:ind w:left="231" w:hanging="231"/>
+      </w:pPr>
+      <w:r>
+        <w:t xml:space="preserve">Whaley, Thomas, </w:t>
+      </w:r>
+      <w:r>
+        <w:t xml:space="preserve">Chester B. Zarnoch, Patricia Rafferty, Jolene Willis, J. Stephen Gosnell, Timothy J. </w:t>
+      </w:r>
+      <w:proofErr w:type="spellStart"/>
+      <w:r>
+        <w:t>Hoellein</w:t>
+      </w:r>
+      <w:proofErr w:type="spellEnd"/>
+      <w:r>
+        <w:t xml:space="preserve">, Denise A. </w:t>
+      </w:r>
+      <w:proofErr w:type="spellStart"/>
+      <w:r>
+        <w:t>Bruesewitz</w:t>
+      </w:r>
+      <w:proofErr w:type="spellEnd"/>
+      <w:r>
+        <w:t xml:space="preserve">, Christopher </w:t>
+      </w:r>
+      <w:proofErr w:type="spellStart"/>
+      <w:r>
+        <w:t>Girgenti</w:t>
+      </w:r>
+      <w:proofErr w:type="spellEnd"/>
+      <w:r>
+        <w:t>, Mary Alldred</w:t>
+      </w:r>
+      <w:r>
+        <w:t>. 19 June 202</w:t>
+      </w:r>
+      <w:r>
+        <w:t>0</w:t>
+      </w:r>
+      <w:r>
+        <w:t xml:space="preserve">. </w:t>
+      </w:r>
+      <w:r>
+        <w:rPr>
+          <w:bCs/>
+        </w:rPr>
+        <w:t xml:space="preserve">Potential </w:t>
+      </w:r>
+      <w:r>
+        <w:rPr>
+          <w:bCs/>
+        </w:rPr>
+        <w:t>a</w:t>
+      </w:r>
+      <w:r>
+        <w:rPr>
+          <w:bCs/>
+        </w:rPr>
+        <w:t xml:space="preserve">pplications of the </w:t>
+      </w:r>
+      <w:r>
+        <w:rPr>
+          <w:bCs/>
+        </w:rPr>
+        <w:t>m</w:t>
+      </w:r>
+      <w:r>
+        <w:rPr>
+          <w:bCs/>
+        </w:rPr>
+        <w:t xml:space="preserve">utualism between </w:t>
+      </w:r>
+      <w:r>
+        <w:rPr>
+          <w:bCs/>
+        </w:rPr>
+        <w:t>s</w:t>
+      </w:r>
+      <w:r>
+        <w:rPr>
+          <w:bCs/>
+        </w:rPr>
+        <w:t xml:space="preserve">mooth </w:t>
+      </w:r>
+      <w:r>
+        <w:rPr>
+          <w:bCs/>
+        </w:rPr>
+        <w:t>c</w:t>
+      </w:r>
+      <w:r>
+        <w:rPr>
+          <w:bCs/>
+        </w:rPr>
+        <w:t>ordgrass (</w:t>
+      </w:r>
+      <w:r>
+        <w:rPr>
+          <w:bCs/>
+          <w:i/>
+          <w:iCs/>
+        </w:rPr>
+        <w:t>Spartina alterniflora</w:t>
+      </w:r>
+      <w:r>
+        <w:rPr>
+          <w:bCs/>
+        </w:rPr>
+        <w:t xml:space="preserve">) and </w:t>
+      </w:r>
+      <w:r>
+        <w:rPr>
+          <w:bCs/>
+        </w:rPr>
+        <w:t>r</w:t>
+      </w:r>
+      <w:r>
+        <w:rPr>
+          <w:bCs/>
+        </w:rPr>
+        <w:t xml:space="preserve">ibbed </w:t>
+      </w:r>
+      <w:r>
+        <w:rPr>
+          <w:bCs/>
+        </w:rPr>
+        <w:t>m</w:t>
+      </w:r>
+      <w:r>
+        <w:rPr>
+          <w:bCs/>
+        </w:rPr>
+        <w:t>ussel (</w:t>
+      </w:r>
+      <w:r>
+        <w:rPr>
+          <w:bCs/>
+          <w:i/>
+          <w:iCs/>
+        </w:rPr>
+        <w:t xml:space="preserve">Geukensia </w:t>
+      </w:r>
+      <w:proofErr w:type="spellStart"/>
+      <w:r>
+        <w:rPr>
+          <w:bCs/>
+          <w:i/>
+          <w:iCs/>
+        </w:rPr>
+        <w:t>demissa</w:t>
+      </w:r>
+      <w:proofErr w:type="spellEnd"/>
+      <w:r>
+        <w:rPr>
+          <w:bCs/>
+        </w:rPr>
+        <w:t xml:space="preserve">) for </w:t>
+      </w:r>
+      <w:r>
+        <w:rPr>
+          <w:bCs/>
+        </w:rPr>
+        <w:t>r</w:t>
+      </w:r>
+      <w:r>
+        <w:rPr>
+          <w:bCs/>
+        </w:rPr>
+        <w:t xml:space="preserve">estoration of </w:t>
+      </w:r>
+      <w:r>
+        <w:rPr>
+          <w:bCs/>
+        </w:rPr>
+        <w:t>u</w:t>
+      </w:r>
+      <w:r>
+        <w:rPr>
+          <w:bCs/>
+        </w:rPr>
+        <w:t xml:space="preserve">rban </w:t>
+      </w:r>
+      <w:r>
+        <w:rPr>
+          <w:bCs/>
+        </w:rPr>
+        <w:t>w</w:t>
+      </w:r>
+      <w:r>
+        <w:rPr>
+          <w:bCs/>
+        </w:rPr>
+        <w:t>etlands</w:t>
+      </w:r>
+      <w:r>
+        <w:rPr>
+          <w:bCs/>
+        </w:rPr>
+        <w:t xml:space="preserve">. </w:t>
+      </w:r>
+      <w:r>
+        <w:t>Québec RE</w:t>
+      </w:r>
+      <w:r>
+        <w:rPr>
+          <w:vertAlign w:val="superscript"/>
+        </w:rPr>
+        <w:t>3</w:t>
+      </w:r>
+      <w:r>
+        <w:t xml:space="preserve"> Conference. Québec City, Québec, Canada. Poster Presentation. *Postponed COVID-19.</w:t>
+      </w:r>
+    </w:p>
+    <w:p>
+      <w:pPr>
+        <w:tabs>
+          <w:tab w:val="left" w:pos="6480"/>
+        </w:tabs>
+        <w:spacing w:line="240" w:lineRule="atLeast"/>
+        <w:ind w:left="231" w:hanging="231"/>
+      </w:pPr>
+      <w:r>
+        <w:t xml:space="preserve">Cutter, Luke, Linh Le, </w:t>
+      </w:r>
+      <w:proofErr w:type="spellStart"/>
+      <w:r>
+        <w:t>Michala</w:t>
+      </w:r>
+      <w:proofErr w:type="spellEnd"/>
+      <w:r>
+        <w:t xml:space="preserve"> Hendrick, John O’Connor, and Mary Alldred. 5 May 2020. Every duck has its day: Comparison of waterfowl resource availability following moist-soil management. CEES Virtual Research Symposium. Plattsburgh, NY. Poster Presentation.</w:t>
+      </w:r>
+    </w:p>
+    <w:p>
+      <w:pPr>
+        <w:tabs>
+          <w:tab w:val="left" w:pos="6480"/>
+        </w:tabs>
+        <w:spacing w:line="240" w:lineRule="atLeast"/>
+        <w:ind w:left="231" w:hanging="231"/>
+      </w:pPr>
+      <w:proofErr w:type="spellStart"/>
+      <w:r>
+        <w:t>Heyer</w:t>
+      </w:r>
+      <w:proofErr w:type="spellEnd"/>
+      <w:r>
+        <w:t>, Mark and Mary Alldred. 5 May 2020. Wetland stability in Jamaica Bay, NY. CEES Virtual Research Symposium. Plattsburgh, NY. Poster Presentation.</w:t>
+      </w:r>
+    </w:p>
+    <w:p>
+      <w:pPr>
+        <w:tabs>
+          <w:tab w:val="left" w:pos="6480"/>
+        </w:tabs>
+        <w:spacing w:line="240" w:lineRule="atLeast"/>
+        <w:ind w:left="231" w:hanging="231"/>
+      </w:pPr>
+      <w:r>
+        <w:t xml:space="preserve">Higgins, </w:t>
+      </w:r>
+      <w:proofErr w:type="spellStart"/>
+      <w:r>
+        <w:t>Kierstyn</w:t>
+      </w:r>
+      <w:proofErr w:type="spellEnd"/>
+      <w:r>
+        <w:t xml:space="preserve">, Jesse Pruden, and Mary Alldred. 5 May 2020. </w:t>
+      </w:r>
+      <w:r>
+        <w:t>Short-term and long-term dynamics in soil carbon storage in a fire dependent ecosystem</w:t>
+      </w:r>
+      <w:r>
+        <w:t>. CEES Virtual Research Symposium. Plattsburgh, NY. Poster Presentation.</w:t>
+      </w:r>
+    </w:p>
+    <w:p>
+      <w:pPr>
+        <w:tabs>
+          <w:tab w:val="left" w:pos="6480"/>
+        </w:tabs>
+        <w:spacing w:line="240" w:lineRule="atLeast"/>
+        <w:ind w:left="231" w:hanging="231"/>
+      </w:pPr>
+      <w:proofErr w:type="spellStart"/>
+      <w:r>
+        <w:lastRenderedPageBreak/>
+        <w:t>Lenberger</w:t>
+      </w:r>
+      <w:proofErr w:type="spellEnd"/>
+      <w:r>
+        <w:t xml:space="preserve">, Brandon and Mary Alldred. 5 May 2020. </w:t>
+      </w:r>
+      <w:r>
+        <w:t>Evaluating the potential for floating treatment wetlands to remove excess nutrients</w:t>
+      </w:r>
+      <w:r>
+        <w:t>. CEES Virtual Research Symposium. Plattsburgh, NY. Poster Presentation.</w:t>
+      </w:r>
+    </w:p>
+    <w:p>
+      <w:pPr>
+        <w:tabs>
+          <w:tab w:val="left" w:pos="6480"/>
+        </w:tabs>
+        <w:spacing w:line="240" w:lineRule="atLeast"/>
+        <w:ind w:left="231" w:hanging="231"/>
+      </w:pPr>
+      <w:r>
+        <w:t xml:space="preserve">Whaley, Thomas, </w:t>
+      </w:r>
+      <w:r>
+        <w:t xml:space="preserve">Chester B. Zarnoch, Patricia Rafferty, Jolene Willis, J. Stephen Gosnell, Timothy J. </w:t>
+      </w:r>
+      <w:proofErr w:type="spellStart"/>
+      <w:r>
+        <w:t>Hoellein</w:t>
+      </w:r>
+      <w:proofErr w:type="spellEnd"/>
+      <w:r>
+        <w:t xml:space="preserve">, Denise A. </w:t>
+      </w:r>
+      <w:proofErr w:type="spellStart"/>
+      <w:r>
+        <w:t>Bruesewitz</w:t>
+      </w:r>
+      <w:proofErr w:type="spellEnd"/>
+      <w:r>
+        <w:t xml:space="preserve">, Christopher </w:t>
+      </w:r>
+      <w:proofErr w:type="spellStart"/>
+      <w:r>
+        <w:t>Girgenti</w:t>
+      </w:r>
+      <w:proofErr w:type="spellEnd"/>
+      <w:r>
+        <w:t>, Mary Alldred</w:t>
+      </w:r>
+      <w:r>
+        <w:t xml:space="preserve">. 5 May 2020. </w:t>
+      </w:r>
+      <w:r>
+        <w:rPr>
+          <w:bCs/>
+        </w:rPr>
+        <w:t xml:space="preserve">Potential </w:t>
+      </w:r>
+      <w:r>
+        <w:rPr>
+          <w:bCs/>
+        </w:rPr>
+        <w:t>a</w:t>
+      </w:r>
+      <w:r>
+        <w:rPr>
+          <w:bCs/>
+        </w:rPr>
+        <w:t xml:space="preserve">pplications of the </w:t>
+      </w:r>
+      <w:r>
+        <w:rPr>
+          <w:bCs/>
+        </w:rPr>
+        <w:t>m</w:t>
+      </w:r>
+      <w:r>
+        <w:rPr>
+          <w:bCs/>
+        </w:rPr>
+        <w:t xml:space="preserve">utualism between </w:t>
+      </w:r>
+      <w:r>
+        <w:rPr>
+          <w:bCs/>
+        </w:rPr>
+        <w:t>s</w:t>
+      </w:r>
+      <w:r>
+        <w:rPr>
+          <w:bCs/>
+        </w:rPr>
+        <w:t xml:space="preserve">mooth </w:t>
+      </w:r>
+      <w:r>
+        <w:rPr>
+          <w:bCs/>
+        </w:rPr>
+        <w:t>c</w:t>
+      </w:r>
+      <w:r>
+        <w:rPr>
+          <w:bCs/>
+        </w:rPr>
+        <w:t>ordgrass (</w:t>
+      </w:r>
+      <w:r>
+        <w:rPr>
+          <w:bCs/>
+          <w:i/>
+          <w:iCs/>
+        </w:rPr>
+        <w:t>Spartina alterniflora</w:t>
+      </w:r>
+      <w:r>
+        <w:rPr>
+          <w:bCs/>
+        </w:rPr>
+        <w:t xml:space="preserve">) and </w:t>
+      </w:r>
+      <w:r>
+        <w:rPr>
+          <w:bCs/>
+        </w:rPr>
+        <w:t>r</w:t>
+      </w:r>
+      <w:r>
+        <w:rPr>
+          <w:bCs/>
+        </w:rPr>
+        <w:t xml:space="preserve">ibbed </w:t>
+      </w:r>
+      <w:r>
+        <w:rPr>
+          <w:bCs/>
+        </w:rPr>
+        <w:t>m</w:t>
+      </w:r>
+      <w:r>
+        <w:rPr>
+          <w:bCs/>
+        </w:rPr>
+        <w:t>ussel (</w:t>
+      </w:r>
+      <w:r>
+        <w:rPr>
+          <w:bCs/>
+          <w:i/>
+          <w:iCs/>
+        </w:rPr>
+        <w:t xml:space="preserve">Geukensia </w:t>
+      </w:r>
+      <w:proofErr w:type="spellStart"/>
+      <w:r>
+        <w:rPr>
+          <w:bCs/>
+          <w:i/>
+          <w:iCs/>
+        </w:rPr>
+        <w:t>demissa</w:t>
+      </w:r>
+      <w:proofErr w:type="spellEnd"/>
+      <w:r>
+        <w:rPr>
+          <w:bCs/>
+        </w:rPr>
+        <w:t xml:space="preserve">) for </w:t>
+      </w:r>
+      <w:r>
+        <w:rPr>
+          <w:bCs/>
+        </w:rPr>
+        <w:t>r</w:t>
+      </w:r>
+      <w:r>
+        <w:rPr>
+          <w:bCs/>
+        </w:rPr>
+        <w:t xml:space="preserve">estoration of </w:t>
+      </w:r>
+      <w:r>
+        <w:rPr>
+          <w:bCs/>
+        </w:rPr>
+        <w:t>u</w:t>
+      </w:r>
+      <w:r>
+        <w:rPr>
+          <w:bCs/>
+        </w:rPr>
+        <w:t xml:space="preserve">rban </w:t>
+      </w:r>
+      <w:r>
+        <w:rPr>
+          <w:bCs/>
+        </w:rPr>
+        <w:t>w</w:t>
+      </w:r>
+      <w:r>
+        <w:rPr>
+          <w:bCs/>
+        </w:rPr>
+        <w:t>etlands</w:t>
+      </w:r>
+      <w:r>
+        <w:rPr>
+          <w:bCs/>
+        </w:rPr>
+        <w:t xml:space="preserve">. </w:t>
+      </w:r>
+      <w:r>
+        <w:t>CEES Virtual Research Symposium. Plattsburgh, NY. Poster Presentation.</w:t>
+      </w:r>
+    </w:p>
+    <w:p>
+      <w:pPr>
+        <w:tabs>
+          <w:tab w:val="left" w:pos="6480"/>
+        </w:tabs>
+        <w:spacing w:line="240" w:lineRule="atLeast"/>
+        <w:ind w:left="231" w:hanging="231"/>
+      </w:pPr>
+      <w:r>
+        <w:t xml:space="preserve">Cutter, Luke, Linh Le, </w:t>
+      </w:r>
+      <w:proofErr w:type="spellStart"/>
+      <w:r>
+        <w:t>Michala</w:t>
+      </w:r>
+      <w:proofErr w:type="spellEnd"/>
+      <w:r>
+        <w:t xml:space="preserve"> Hendrick, John O’Connor, and Mary Alldred. 17 April 2020. Every duck has its day: Comparison of waterfowl resource availability following moist-soil management. Northeast Natural History Conference. Stamford, CT. Poster Presentation. *Canceled COVID-19.</w:t>
+      </w:r>
+    </w:p>
+    <w:p>
+      <w:pPr>
+        <w:tabs>
+          <w:tab w:val="left" w:pos="6480"/>
+        </w:tabs>
+        <w:spacing w:line="240" w:lineRule="atLeast"/>
+        <w:ind w:left="231" w:hanging="231"/>
+      </w:pPr>
+      <w:r>
+        <w:t xml:space="preserve">Higgins, </w:t>
+      </w:r>
+      <w:proofErr w:type="spellStart"/>
+      <w:r>
+        <w:t>Kierstyn</w:t>
+      </w:r>
+      <w:proofErr w:type="spellEnd"/>
+      <w:r>
+        <w:t>, Jesse Pruden, and Mary Alldred. 17 April 2020. Short-term and long-term dynamics in soil carbon storage in a fire dependent ecosystem. Northeast Natural History Conference. Stamford, CT. Poster Presentation. *Canceled COVID-19.</w:t>
+      </w:r>
+    </w:p>
+    <w:p>
+      <w:pPr>
+        <w:ind w:left="231" w:hanging="231"/>
+      </w:pPr>
+      <w:r>
+        <w:t xml:space="preserve">Cutter, Luke, Linh Le, </w:t>
+      </w:r>
+      <w:proofErr w:type="spellStart"/>
+      <w:r>
+        <w:t>Michala</w:t>
+      </w:r>
+      <w:proofErr w:type="spellEnd"/>
+      <w:r>
+        <w:t xml:space="preserve"> Hendrick, John O’Connor, and Mary Alldred. 28 April 2020. </w:t>
+      </w:r>
+      <w:r>
+        <w:t>Changes in waterfowl resource availability following water-level management</w:t>
+      </w:r>
+      <w:r>
+        <w:t>. New York State Wetlands Forum. Clayton, NY. Poster Presentation. *Canceled COVID-19.</w:t>
+      </w:r>
+    </w:p>
+    <w:p>
+      <w:pPr>
+        <w:ind w:left="231" w:hanging="231"/>
+      </w:pPr>
+      <w:r>
+        <w:t xml:space="preserve">Higgins, </w:t>
+      </w:r>
+      <w:proofErr w:type="spellStart"/>
+      <w:r>
+        <w:t>Kierstyn</w:t>
+      </w:r>
+      <w:proofErr w:type="spellEnd"/>
+      <w:r>
+        <w:t xml:space="preserve">, Jesse Pruden, and Mary Alldred. 28 April 2020. </w:t>
+      </w:r>
+      <w:r>
+        <w:t>Influence of wetlands on short-term and long-term soil carbon storage in a fire-dependent ecosystem</w:t>
+      </w:r>
+      <w:r>
+        <w:t>. New York State Wetlands Forum. Clayton, NY. Poster Presentation. *Canceled COVID-19.</w:t>
+      </w:r>
+    </w:p>
+    <w:p>
+      <w:pPr>
+        <w:tabs>
+          <w:tab w:val="left" w:pos="6480"/>
+        </w:tabs>
+        <w:spacing w:line="240" w:lineRule="atLeast"/>
+        <w:ind w:left="231" w:hanging="231"/>
+      </w:pPr>
+      <w:proofErr w:type="spellStart"/>
+      <w:r>
+        <w:t>Lenberger</w:t>
+      </w:r>
+      <w:proofErr w:type="spellEnd"/>
+      <w:r>
+        <w:t xml:space="preserve">, Brandon and Mary Alldred. 28 April 2020. </w:t>
+      </w:r>
+      <w:r>
+        <w:t>Evaluating the potential for floating treatment wetlands to remove excess nutrients</w:t>
+      </w:r>
+      <w:r>
+        <w:t>. New York State Wetlands Forum. Clayton, NY. Poster Presentation. *Canceled COVID-19.</w:t>
+      </w:r>
+    </w:p>
+    <w:p>
+      <w:pPr>
+        <w:ind w:left="231" w:hanging="231"/>
+      </w:pPr>
+      <w:r>
+        <w:t xml:space="preserve">Whaley, Thomas, </w:t>
+      </w:r>
+      <w:r>
+        <w:t xml:space="preserve">Chester B. Zarnoch, Patricia Rafferty, Jolene Willis, J. Stephen Gosnell, Timothy J. </w:t>
+      </w:r>
+      <w:proofErr w:type="spellStart"/>
+      <w:r>
+        <w:t>Hoellein</w:t>
+      </w:r>
+      <w:proofErr w:type="spellEnd"/>
+      <w:r>
+        <w:t xml:space="preserve">, Denise A. </w:t>
+      </w:r>
+      <w:proofErr w:type="spellStart"/>
+      <w:r>
+        <w:t>Bruesewitz</w:t>
+      </w:r>
+      <w:proofErr w:type="spellEnd"/>
+      <w:r>
+        <w:t xml:space="preserve">, Christopher </w:t>
+      </w:r>
+      <w:proofErr w:type="spellStart"/>
+      <w:r>
+        <w:t>Girgenti</w:t>
+      </w:r>
+      <w:proofErr w:type="spellEnd"/>
+      <w:r>
+        <w:t>, Mary Alldred</w:t>
+      </w:r>
+      <w:r>
+        <w:t xml:space="preserve">. 28 April 2020. </w:t>
+      </w:r>
+      <w:r>
+        <w:rPr>
+          <w:bCs/>
+        </w:rPr>
+        <w:t xml:space="preserve">Potential </w:t>
+      </w:r>
+      <w:r>
+        <w:rPr>
+          <w:bCs/>
+        </w:rPr>
+        <w:t>a</w:t>
+      </w:r>
+      <w:r>
+        <w:rPr>
+          <w:bCs/>
+        </w:rPr>
+        <w:t xml:space="preserve">pplications of the </w:t>
+      </w:r>
+      <w:r>
+        <w:rPr>
+          <w:bCs/>
+        </w:rPr>
+        <w:t>m</w:t>
+      </w:r>
+      <w:r>
+        <w:rPr>
+          <w:bCs/>
+        </w:rPr>
+        <w:t xml:space="preserve">utualism between </w:t>
+      </w:r>
+      <w:r>
+        <w:rPr>
+          <w:bCs/>
+        </w:rPr>
+        <w:t>s</w:t>
+      </w:r>
+      <w:r>
+        <w:rPr>
+          <w:bCs/>
+        </w:rPr>
+        <w:t xml:space="preserve">mooth </w:t>
+      </w:r>
+      <w:r>
+        <w:rPr>
+          <w:bCs/>
+        </w:rPr>
+        <w:t>c</w:t>
+      </w:r>
+      <w:r>
+        <w:rPr>
+          <w:bCs/>
+        </w:rPr>
+        <w:t>ordgrass (</w:t>
+      </w:r>
+      <w:r>
+        <w:rPr>
+          <w:bCs/>
+          <w:i/>
+          <w:iCs/>
+        </w:rPr>
+        <w:t>Spartina alterniflora</w:t>
+      </w:r>
+      <w:r>
+        <w:rPr>
+          <w:bCs/>
+        </w:rPr>
+        <w:t xml:space="preserve">) and </w:t>
+      </w:r>
+      <w:r>
+        <w:rPr>
+          <w:bCs/>
+        </w:rPr>
+        <w:t>r</w:t>
+      </w:r>
+      <w:r>
+        <w:rPr>
+          <w:bCs/>
+        </w:rPr>
+        <w:t xml:space="preserve">ibbed </w:t>
+      </w:r>
+      <w:r>
+        <w:rPr>
+          <w:bCs/>
+        </w:rPr>
+        <w:t>m</w:t>
+      </w:r>
+      <w:r>
+        <w:rPr>
+          <w:bCs/>
+        </w:rPr>
+        <w:t>ussel (</w:t>
+      </w:r>
+      <w:r>
+        <w:rPr>
+          <w:bCs/>
+          <w:i/>
+          <w:iCs/>
+        </w:rPr>
+        <w:t xml:space="preserve">Geukensia </w:t>
+      </w:r>
+      <w:proofErr w:type="spellStart"/>
+      <w:r>
+        <w:rPr>
+          <w:bCs/>
+          <w:i/>
+          <w:iCs/>
+        </w:rPr>
+        <w:t>demissa</w:t>
+      </w:r>
+      <w:proofErr w:type="spellEnd"/>
+      <w:r>
+        <w:rPr>
+          <w:bCs/>
+        </w:rPr>
+        <w:t xml:space="preserve">) for </w:t>
+      </w:r>
+      <w:r>
+        <w:rPr>
+          <w:bCs/>
+        </w:rPr>
+        <w:t>r</w:t>
+      </w:r>
+      <w:r>
+        <w:rPr>
+          <w:bCs/>
+        </w:rPr>
+        <w:t xml:space="preserve">estoration of </w:t>
+      </w:r>
+      <w:r>
+        <w:rPr>
+          <w:bCs/>
+        </w:rPr>
+        <w:t>u</w:t>
+      </w:r>
+      <w:r>
+        <w:rPr>
+          <w:bCs/>
+        </w:rPr>
+        <w:t xml:space="preserve">rban </w:t>
+      </w:r>
+      <w:r>
+        <w:rPr>
+          <w:bCs/>
+        </w:rPr>
+        <w:t>w</w:t>
+      </w:r>
+      <w:r>
+        <w:rPr>
+          <w:bCs/>
+        </w:rPr>
+        <w:t>etlands</w:t>
+      </w:r>
+      <w:r>
+        <w:rPr>
+          <w:bCs/>
+        </w:rPr>
+        <w:t xml:space="preserve">. </w:t>
+      </w:r>
+      <w:r>
+        <w:t>New York State Wetlands Forum. Clayton, NY. Poster Presentation. *Canceled COVID-19.</w:t>
+      </w:r>
+    </w:p>
+    <w:p>
+      <w:pPr>
+        <w:tabs>
+          <w:tab w:val="left" w:pos="6480"/>
+        </w:tabs>
+        <w:spacing w:line="240" w:lineRule="atLeast"/>
+        <w:ind w:left="231" w:hanging="231"/>
+      </w:pPr>
+      <w:r>
+        <w:t xml:space="preserve">Flint, Juliana, Rich Spindler, and Mary Alldred. </w:t>
+      </w:r>
+      <w:r>
+        <w:t>16</w:t>
+      </w:r>
+      <w:r>
+        <w:t xml:space="preserve"> </w:t>
+      </w:r>
+      <w:r>
+        <w:t>September</w:t>
+      </w:r>
+      <w:r>
+        <w:t xml:space="preserve"> 2019. Predicting nitrogen removal in agricultural wetland buffers using traits of the plant community. </w:t>
+      </w:r>
+      <w:r>
+        <w:t>American Institute of Professional Geologists (AIPG) Annual Conference</w:t>
+      </w:r>
+      <w:r>
+        <w:t xml:space="preserve">. </w:t>
+      </w:r>
+      <w:r>
+        <w:t>Burlington, VT</w:t>
+      </w:r>
+      <w:r>
+        <w:t>. Poster Presentation.</w:t>
+      </w:r>
+      <w:r>
+        <w:t xml:space="preserve"> *</w:t>
+      </w:r>
+      <w:r>
+        <w:rPr>
+          <w:u w:val="single"/>
+        </w:rPr>
+        <w:t>Winner of Best Student Poster Presentation</w:t>
+      </w:r>
+      <w:r>
+        <w:t>.</w:t>
+      </w:r>
+    </w:p>
+    <w:p>
+      <w:pPr>
+        <w:tabs>
+          <w:tab w:val="left" w:pos="6480"/>
+        </w:tabs>
+        <w:spacing w:line="240" w:lineRule="atLeast"/>
+        <w:ind w:left="231" w:hanging="231"/>
+      </w:pPr>
+      <w:r>
+        <w:t xml:space="preserve">Tompkins, Makayla, Troy Tetreault, and Mary Alldred. 13 September 2019. Wetlands as permanent carbon sinks in fire-dependent ecosystems. Flat Rock Fire Workshop. </w:t>
+      </w:r>
+      <w:proofErr w:type="spellStart"/>
+      <w:r>
+        <w:t>Chazy</w:t>
+      </w:r>
+      <w:proofErr w:type="spellEnd"/>
+      <w:r>
+        <w:t>, NY. Oral Presentation.</w:t>
+      </w:r>
+    </w:p>
+    <w:p>
+      <w:pPr>
+        <w:tabs>
+          <w:tab w:val="left" w:pos="6480"/>
+        </w:tabs>
+        <w:spacing w:line="240" w:lineRule="atLeast"/>
+        <w:ind w:left="231" w:hanging="231"/>
+      </w:pPr>
+      <w:r>
+        <w:t xml:space="preserve">Pruden, Jesse and Mary Alldred. 13 September 2019. Changes in soil carbon following fire in a sandstone pavement pine barren. Flat Rock Fire Workshop. </w:t>
+      </w:r>
+      <w:proofErr w:type="spellStart"/>
+      <w:r>
+        <w:t>Chazy</w:t>
+      </w:r>
+      <w:proofErr w:type="spellEnd"/>
+      <w:r>
+        <w:t>, NY. Poster Presentation.</w:t>
+      </w:r>
+    </w:p>
+    <w:p>
+      <w:pPr>
+        <w:tabs>
+          <w:tab w:val="left" w:pos="6480"/>
+        </w:tabs>
+        <w:spacing w:line="240" w:lineRule="atLeast"/>
+        <w:ind w:left="231" w:hanging="231"/>
+      </w:pPr>
+      <w:r>
+        <w:t xml:space="preserve">Elliott, Alexandria and Mary Alldred. 22 May 2019. </w:t>
+      </w:r>
+      <w:r>
+        <w:t>Development of a prototype floating treatment wetland for aquatic nutrient remediation</w:t>
+      </w:r>
+      <w:r>
+        <w:t>. Annual Conference on the Adirondacks. Lake Placid, NY. Poster Presentation.</w:t>
+      </w:r>
+    </w:p>
+    <w:p>
+      <w:pPr>
+        <w:tabs>
+          <w:tab w:val="left" w:pos="6480"/>
+        </w:tabs>
+        <w:spacing w:line="240" w:lineRule="atLeast"/>
+        <w:ind w:left="231" w:hanging="231"/>
+      </w:pPr>
+      <w:r>
+        <w:t xml:space="preserve">Elliott, Alexandria and Mary Alldred. 9 May 2019. </w:t>
+      </w:r>
+      <w:r>
+        <w:t>Development of a prototype floating treatment wetland for aquatic nutrient remediation</w:t>
+      </w:r>
+      <w:r>
+        <w:t>. CEES Undergraduate Research Seminar. Plattsburgh, NY. Poster Presentation.</w:t>
+      </w:r>
+    </w:p>
+    <w:p>
+      <w:pPr>
+        <w:tabs>
+          <w:tab w:val="left" w:pos="6480"/>
+        </w:tabs>
+        <w:spacing w:line="240" w:lineRule="atLeast"/>
+        <w:ind w:left="231" w:hanging="231"/>
+      </w:pPr>
+      <w:r>
+        <w:t xml:space="preserve">Elliott, Alexandria, </w:t>
+      </w:r>
+      <w:proofErr w:type="spellStart"/>
+      <w:r>
+        <w:t>Sarahana</w:t>
+      </w:r>
+      <w:proofErr w:type="spellEnd"/>
+      <w:r>
+        <w:t xml:space="preserve"> Shrestha, and Mary Alldred. 9 May 2019. </w:t>
+      </w:r>
+      <w:r>
+        <w:t>Wetland education on the Saranac River Trail Greenway: A collaborative project with the Town of Plattsburgh and the Clinton County Health Department</w:t>
+      </w:r>
+      <w:r>
+        <w:t>. CEES Undergraduate Research Seminar. Plattsburgh, NY. Poster Presentation.</w:t>
+      </w:r>
+    </w:p>
+    <w:p>
+      <w:pPr>
+        <w:tabs>
+          <w:tab w:val="left" w:pos="6480"/>
+        </w:tabs>
+        <w:spacing w:line="240" w:lineRule="atLeast"/>
+        <w:ind w:left="231" w:hanging="231"/>
+      </w:pPr>
+      <w:r>
+        <w:t>Flint, Juliana, Rich Spindler, and Mary Alldred. 9 May 2019. Predicting nitrogen removal in agricultural wetland buffers using traits of the plant community. CEES Undergraduate Research Seminar. Plattsburgh, NY. Poster Presentation.</w:t>
+      </w:r>
+    </w:p>
+    <w:p>
+      <w:pPr>
+        <w:tabs>
+          <w:tab w:val="left" w:pos="6480"/>
+        </w:tabs>
+        <w:spacing w:line="240" w:lineRule="atLeast"/>
+        <w:ind w:left="231" w:hanging="231"/>
+      </w:pPr>
+      <w:r>
+        <w:t xml:space="preserve">Gray, Stephanie, </w:t>
+      </w:r>
+      <w:r>
+        <w:t xml:space="preserve">Jennifer </w:t>
+      </w:r>
+      <w:proofErr w:type="spellStart"/>
+      <w:r>
+        <w:t>Krech</w:t>
+      </w:r>
+      <w:proofErr w:type="spellEnd"/>
+      <w:r>
+        <w:t xml:space="preserve">, Joshua Domenico, </w:t>
+      </w:r>
+      <w:r>
+        <w:t xml:space="preserve">Danielle Garneau, </w:t>
+      </w:r>
+      <w:r>
+        <w:t xml:space="preserve">Mary Alldred, </w:t>
+      </w:r>
+      <w:r>
+        <w:t>Mark Lesser, and</w:t>
+      </w:r>
+      <w:r>
+        <w:t xml:space="preserve"> Michael Burgess</w:t>
+      </w:r>
+      <w:r>
+        <w:t xml:space="preserve">. 9 May 2019. </w:t>
+      </w:r>
+      <w:r>
+        <w:t xml:space="preserve">Natural history interpretation of </w:t>
+      </w:r>
+      <w:proofErr w:type="spellStart"/>
+      <w:r>
+        <w:t>Rugar</w:t>
+      </w:r>
+      <w:proofErr w:type="spellEnd"/>
+      <w:r>
+        <w:t xml:space="preserve"> Woods</w:t>
+      </w:r>
+      <w:r>
+        <w:t>. CEES Undergraduate Research Seminar. Plattsburgh, NY. Poster Presentation.</w:t>
+      </w:r>
+    </w:p>
+    <w:p>
+      <w:pPr>
+        <w:tabs>
+          <w:tab w:val="left" w:pos="6480"/>
+        </w:tabs>
+        <w:spacing w:line="240" w:lineRule="atLeast"/>
+        <w:ind w:left="231" w:hanging="231"/>
+      </w:pPr>
+      <w:r>
+        <w:t>Tetreault, Troy, Makayla Tompkins, and Mary Alldred. 9 May 2019. Wetlands as permanent carbon sinks in a fire-dependent ecosystem. CEES Undergraduate Research Seminar. Plattsburgh, NY. Poster Presentation.</w:t>
+      </w:r>
+    </w:p>
+    <w:p>
+      <w:pPr>
+        <w:tabs>
+          <w:tab w:val="left" w:pos="6480"/>
+        </w:tabs>
+        <w:spacing w:line="240" w:lineRule="atLeast"/>
+        <w:ind w:left="231" w:hanging="231"/>
+      </w:pPr>
+      <w:r>
+        <w:t>Flint, Juliana. 3 May 2019. How a geologist entered research on wetland ecology…and then returned to geology. Student Research Showcase. SUNY Plattsburgh, Plattsburgh, NY. Invited Oral Presentation.</w:t>
+      </w:r>
+    </w:p>
+    <w:p>
+      <w:pPr>
+        <w:tabs>
+          <w:tab w:val="left" w:pos="6480"/>
+        </w:tabs>
+        <w:spacing w:line="240" w:lineRule="atLeast"/>
+        <w:ind w:left="231" w:hanging="231"/>
+      </w:pPr>
+      <w:r>
+        <w:lastRenderedPageBreak/>
+        <w:t xml:space="preserve">Flint, Juliana, Rich Spindler, and Mary Alldred. 17 April 2019. Predicting nitrogen removal in agricultural wetland buffers using traits of the plant community. </w:t>
+      </w:r>
+      <w:r>
+        <w:t>Hudson-Mohawk Professional Geologists Association</w:t>
+      </w:r>
+      <w:r>
+        <w:t xml:space="preserve"> Student Expo</w:t>
+      </w:r>
+      <w:r>
+        <w:t xml:space="preserve">. </w:t>
+      </w:r>
+      <w:r>
+        <w:t xml:space="preserve">Latham, NY. </w:t>
+      </w:r>
+      <w:r>
+        <w:t>Poster Presentation.</w:t>
+      </w:r>
+    </w:p>
+    <w:p>
+      <w:pPr>
+        <w:tabs>
+          <w:tab w:val="left" w:pos="6480"/>
+        </w:tabs>
+        <w:spacing w:line="240" w:lineRule="atLeast"/>
+        <w:ind w:left="231" w:hanging="231"/>
+      </w:pPr>
+      <w:r>
+        <w:t>Tetreault, Troy, Makayla Tompkins, and Mary Alldred. 13 April 2019. Wetlands as permanent carbon sinks in a fire-dependent ecosystem. Northeast Natural History Conference. Springfield, MA. Poster Presentation.</w:t>
+      </w:r>
+    </w:p>
+    <w:p>
+      <w:pPr>
+        <w:tabs>
+          <w:tab w:val="left" w:pos="6480"/>
+        </w:tabs>
+        <w:spacing w:line="240" w:lineRule="atLeast"/>
+        <w:ind w:left="231" w:hanging="231"/>
+      </w:pPr>
+      <w:r>
+        <w:t>Flint, Juliana, Rich Spindler, and Mary Alldred. 17 March 2019. Predicting nitrogen removal in agricultural wetland buffers using traits of the plant community. GSA Northeastern Section Meeting. Portland, ME. Poster Presentation.</w:t>
+      </w:r>
+    </w:p>
+    <w:p>
+      <w:pPr>
+        <w:tabs>
+          <w:tab w:val="left" w:pos="6480"/>
+        </w:tabs>
+        <w:spacing w:line="240" w:lineRule="atLeast"/>
+        <w:ind w:left="231" w:hanging="231"/>
+      </w:pPr>
+      <w:r>
+        <w:t>Tompkins, Makayla, Troy Tetreault, and Mary Alldred. 17 March 2019. Wetlands as permanent carbon sinks in a fire-dependent ecosystem. GSA Northeastern Section Meeting. Portland, ME. Oral Presentation.</w:t>
+      </w:r>
+      <w:r>
+        <w:t xml:space="preserve"> *</w:t>
+      </w:r>
+      <w:r>
+        <w:rPr>
+          <w:u w:val="single"/>
+        </w:rPr>
+        <w:t>Winner of Lake Champlain Institute Best Student Presentation Award</w:t>
+      </w:r>
+      <w:r>
+        <w:t>.</w:t>
+      </w:r>
+    </w:p>
+    <w:p>
+      <w:pPr>
+        <w:tabs>
+          <w:tab w:val="left" w:pos="6480"/>
+        </w:tabs>
+        <w:spacing w:line="240" w:lineRule="atLeast"/>
+        <w:ind w:left="231" w:hanging="231"/>
+      </w:pPr>
+      <w:proofErr w:type="spellStart"/>
+      <w:r>
+        <w:t>Penders</w:t>
+      </w:r>
+      <w:proofErr w:type="spellEnd"/>
+      <w:r>
+        <w:t xml:space="preserve">, Rachel, Stephen Kramer, and Mary Alldred.  9 May 2018.  Influence of surface agricultural runoff on nutrient concentrations in the Little </w:t>
+      </w:r>
+      <w:proofErr w:type="spellStart"/>
+      <w:r>
+        <w:t>Chazy</w:t>
+      </w:r>
+      <w:proofErr w:type="spellEnd"/>
+      <w:r>
+        <w:t xml:space="preserve"> River.  CEES Undergraduate Research Seminar.  Plattsburgh, NY.  Poster Presentation.</w:t>
+      </w:r>
+    </w:p>
+    <w:p>
+      <w:pPr>
+        <w:tabs>
+          <w:tab w:val="left" w:pos="6480"/>
+        </w:tabs>
+        <w:spacing w:line="240" w:lineRule="atLeast"/>
+        <w:ind w:left="231" w:hanging="231"/>
+      </w:pPr>
+      <w:proofErr w:type="spellStart"/>
+      <w:r>
+        <w:t>Facenda</w:t>
+      </w:r>
+      <w:proofErr w:type="spellEnd"/>
+      <w:r>
+        <w:t xml:space="preserve">, Raul, Chester Zarnoch, Patricia Rafferty, Jolene Willis, and Mary Alldred.  9 May 2018.  Recovery of benthic </w:t>
+      </w:r>
+      <w:r>
+        <w:t xml:space="preserve">invertebrate </w:t>
+      </w:r>
+      <w:r>
+        <w:t>community following salt marsh restoration in Jamaica Bay (New York, NY).  CEES Undergraduate Research Seminar.  Plattsburgh, NY.  Poster Presentation.</w:t>
+      </w:r>
+    </w:p>
+    <w:p>
+      <w:pPr>
+        <w:tabs>
+          <w:tab w:val="left" w:pos="6480"/>
+        </w:tabs>
+        <w:spacing w:line="240" w:lineRule="atLeast"/>
+        <w:ind w:left="231" w:hanging="231"/>
+      </w:pPr>
+      <w:proofErr w:type="spellStart"/>
+      <w:r>
+        <w:t>Penders</w:t>
+      </w:r>
+      <w:proofErr w:type="spellEnd"/>
+      <w:r>
+        <w:t xml:space="preserve">, Rachel, Stephen Kramer, and Mary Alldred.  15 April 2018.  Influence of surface agricultural runoff on nutrient concentrations in the Little </w:t>
+      </w:r>
+      <w:proofErr w:type="spellStart"/>
+      <w:r>
+        <w:t>Chazy</w:t>
+      </w:r>
+      <w:proofErr w:type="spellEnd"/>
+      <w:r>
+        <w:t xml:space="preserve"> River.  Northeast Natural History Conference.  Burlington, VT.  Poster Presentation.</w:t>
+      </w:r>
+    </w:p>
+    <w:p>
+      <w:pPr>
+        <w:tabs>
+          <w:tab w:val="left" w:pos="6480"/>
+        </w:tabs>
+        <w:spacing w:line="240" w:lineRule="atLeast"/>
+        <w:ind w:left="231" w:hanging="231"/>
+      </w:pPr>
+      <w:r>
+        <w:t xml:space="preserve">Moley, Priscilla, Mary Alldred, Jonathan Haviland, </w:t>
+      </w:r>
+      <w:proofErr w:type="spellStart"/>
+      <w:r>
+        <w:t>Hoorann</w:t>
+      </w:r>
+      <w:proofErr w:type="spellEnd"/>
+      <w:r>
+        <w:t xml:space="preserve"> Shah, </w:t>
+      </w:r>
+      <w:r>
+        <w:t xml:space="preserve">John Desmond, </w:t>
+      </w:r>
+      <w:r>
+        <w:t xml:space="preserve">and Stephen B. Baines.  7 August 2017.  </w:t>
+      </w:r>
+      <w:r>
+        <w:t>Plant traits affect seasonal and spatial variation in denitrification in coastal marshes.  Ecological Society of America.  Portland, OR.  Oral Presentation.</w:t>
+      </w:r>
+    </w:p>
+    <w:p>
+      <w:pPr>
+        <w:tabs>
+          <w:tab w:val="left" w:pos="6480"/>
+        </w:tabs>
+        <w:spacing w:line="240" w:lineRule="atLeast"/>
+        <w:ind w:left="231" w:hanging="231"/>
+      </w:pPr>
+      <w:r>
+        <w:t xml:space="preserve">Moley, Priscilla, Mary Alldred, Jonathan Haviland, John Desmond, Rebecca </w:t>
+      </w:r>
+      <w:proofErr w:type="spellStart"/>
+      <w:r>
+        <w:t>Reigle</w:t>
+      </w:r>
+      <w:proofErr w:type="spellEnd"/>
+      <w:r>
+        <w:t xml:space="preserve">, </w:t>
+      </w:r>
+      <w:proofErr w:type="spellStart"/>
+      <w:r>
+        <w:t>Hoorann</w:t>
+      </w:r>
+      <w:proofErr w:type="spellEnd"/>
+      <w:r>
+        <w:t xml:space="preserve"> Shah, and Stephen B. Baines.  17 March 2017.  Plant growth and seasonal denitrification in wetlands.  New England Estuarine Research Society.  Groton, CT.  Poster Presentation.</w:t>
+      </w:r>
+      <w:r>
+        <w:t xml:space="preserve">  *</w:t>
+      </w:r>
+      <w:r>
+        <w:rPr>
+          <w:u w:val="single"/>
+        </w:rPr>
+        <w:t>Winner of 3 x 3 Poster Award</w:t>
+      </w:r>
+    </w:p>
+    <w:p>
+      <w:pPr>
+        <w:tabs>
+          <w:tab w:val="left" w:pos="6480"/>
+        </w:tabs>
+        <w:spacing w:line="240" w:lineRule="atLeast"/>
+        <w:ind w:left="231" w:hanging="231"/>
+      </w:pPr>
+      <w:r>
+        <w:t xml:space="preserve">Moley, Priscilla, Mary Alldred, Jonathan Haviland, John Desmond, Rebecca </w:t>
+      </w:r>
+      <w:proofErr w:type="spellStart"/>
+      <w:r>
+        <w:t>Reigle</w:t>
+      </w:r>
+      <w:proofErr w:type="spellEnd"/>
+      <w:r>
+        <w:t xml:space="preserve">, </w:t>
+      </w:r>
+      <w:proofErr w:type="spellStart"/>
+      <w:r>
+        <w:t>Hoorann</w:t>
+      </w:r>
+      <w:proofErr w:type="spellEnd"/>
+      <w:r>
+        <w:t xml:space="preserve"> Shah, and Stephen B. Baines.  </w:t>
+      </w:r>
+      <w:r>
+        <w:t>22 October 2016.  Plant growth and seasonal denitrification in wetlands.  New York Marine Sciences Consortium.  Bronx, NY.  Poster Presentation.  *</w:t>
+      </w:r>
+      <w:r>
+        <w:rPr>
+          <w:u w:val="single"/>
+        </w:rPr>
+        <w:t>Winner of Best Student Poster Award</w:t>
+      </w:r>
+    </w:p>
+    <w:p>
+      <w:pPr>
+        <w:tabs>
+          <w:tab w:val="left" w:pos="6480"/>
+        </w:tabs>
+        <w:spacing w:line="240" w:lineRule="atLeast"/>
+        <w:ind w:left="231" w:hanging="231"/>
+      </w:pPr>
+      <w:proofErr w:type="spellStart"/>
+      <w:r>
+        <w:t>Macolino</w:t>
+      </w:r>
+      <w:proofErr w:type="spellEnd"/>
+      <w:r>
+        <w:t xml:space="preserve">, Casey, Mary Alldred, and Stephen B. Baines.  22 October 2016.  The nitrogen cycle in restored marshes of different age in Jamaica Bay, NY. </w:t>
+      </w:r>
+      <w:r>
+        <w:t xml:space="preserve"> </w:t>
+      </w:r>
+      <w:r>
+        <w:t>New York Marine Sciences Consortium.  Bronx, NY.  Poster Presentation.</w:t>
+      </w:r>
+    </w:p>
+    <w:p>
+      <w:pPr>
+        <w:tabs>
+          <w:tab w:val="left" w:pos="6480"/>
+        </w:tabs>
+        <w:spacing w:line="240" w:lineRule="atLeast"/>
+        <w:ind w:left="231" w:hanging="231"/>
+      </w:pPr>
+      <w:r>
+        <w:t>Theodore, Julie, Chester Zarnoch, and Mary Alldred.  12 August 2016.  Ecosystem services in restored salt marshes.  Rockaway Waterfront Alliance Summer Research Program.  Queens, NY.  Oral and Poster Presentation.</w:t>
+      </w:r>
+    </w:p>
+    <w:p>
+      <w:pPr>
+        <w:tabs>
+          <w:tab w:val="left" w:pos="6480"/>
+        </w:tabs>
+        <w:spacing w:line="240" w:lineRule="atLeast"/>
+        <w:ind w:left="231" w:hanging="231"/>
+      </w:pPr>
+      <w:proofErr w:type="spellStart"/>
+      <w:r>
+        <w:t>Macolino</w:t>
+      </w:r>
+      <w:proofErr w:type="spellEnd"/>
+      <w:r>
+        <w:t xml:space="preserve">, Casey, Mary Alldred, and Stephen B. Baines.  August 2016.  </w:t>
+      </w:r>
+      <w:r>
+        <w:t xml:space="preserve">Will </w:t>
+      </w:r>
+      <w:r>
+        <w:t>r</w:t>
+      </w:r>
+      <w:r>
+        <w:t xml:space="preserve">estored </w:t>
+      </w:r>
+      <w:r>
+        <w:rPr>
+          <w:i/>
+        </w:rPr>
+        <w:t>Spartina</w:t>
+      </w:r>
+      <w:r>
+        <w:t xml:space="preserve"> </w:t>
+      </w:r>
+      <w:r>
+        <w:t>m</w:t>
+      </w:r>
+      <w:r>
+        <w:t xml:space="preserve">arshes in Jamaica Bay </w:t>
+      </w:r>
+      <w:r>
+        <w:t>m</w:t>
+      </w:r>
+      <w:r>
+        <w:t xml:space="preserve">ature </w:t>
+      </w:r>
+      <w:r>
+        <w:t>i</w:t>
+      </w:r>
+      <w:r>
+        <w:t xml:space="preserve">nto </w:t>
+      </w:r>
+      <w:r>
+        <w:t>s</w:t>
+      </w:r>
+      <w:r>
+        <w:t xml:space="preserve">table </w:t>
+      </w:r>
+      <w:r>
+        <w:t>e</w:t>
+      </w:r>
+      <w:r>
+        <w:t>cosystems?</w:t>
+      </w:r>
+      <w:r>
+        <w:t xml:space="preserve">  Simons Summer Research Program.  Stony Brook, NY.  Poster Presentation.</w:t>
+      </w:r>
+    </w:p>
+    <w:p>
+      <w:pPr>
+        <w:tabs>
+          <w:tab w:val="left" w:pos="6480"/>
+        </w:tabs>
+        <w:spacing w:line="240" w:lineRule="atLeast"/>
+        <w:ind w:left="231" w:hanging="231"/>
+      </w:pPr>
+      <w:proofErr w:type="spellStart"/>
+      <w:r>
+        <w:t>Freynk</w:t>
+      </w:r>
+      <w:proofErr w:type="spellEnd"/>
+      <w:r>
+        <w:t xml:space="preserve">, Bethany, Chester Zarnoch, Mary Alldred, Patricia Rafferty, and Jolene Willis.  16 June 2016.  Abundance and Size Distribution of ribbed mussel, </w:t>
+      </w:r>
+      <w:r>
+        <w:rPr>
+          <w:i/>
+        </w:rPr>
+        <w:t xml:space="preserve">Geukensia </w:t>
+      </w:r>
+      <w:proofErr w:type="spellStart"/>
+      <w:r>
+        <w:rPr>
+          <w:i/>
+        </w:rPr>
+        <w:t>demissa</w:t>
+      </w:r>
+      <w:proofErr w:type="spellEnd"/>
+      <w:r>
+        <w:t>, at a restored and natural marsh in Jamaica Bay, NY.  State of the Bay Symposium.  Brooklyn, NY.  Invited Poster Presentation.</w:t>
+      </w:r>
+    </w:p>
+    <w:p>
+      <w:pPr>
+        <w:tabs>
+          <w:tab w:val="left" w:pos="6480"/>
+        </w:tabs>
+        <w:spacing w:line="240" w:lineRule="atLeast"/>
+        <w:ind w:left="231" w:hanging="231"/>
+      </w:pPr>
+      <w:proofErr w:type="spellStart"/>
+      <w:r>
+        <w:t>Freynk</w:t>
+      </w:r>
+      <w:proofErr w:type="spellEnd"/>
+      <w:r>
+        <w:t xml:space="preserve">, Bethany, Chester Zarnoch, Mary Alldred, Patricia Rafferty, and Jolene Willis. 19 May 2016. Abundance and Size Distribution of ribbed mussel, </w:t>
+      </w:r>
+      <w:r>
+        <w:rPr>
+          <w:i/>
+        </w:rPr>
+        <w:t xml:space="preserve">Geukensia </w:t>
+      </w:r>
+      <w:proofErr w:type="spellStart"/>
+      <w:r>
+        <w:rPr>
+          <w:i/>
+        </w:rPr>
+        <w:t>demissa</w:t>
+      </w:r>
+      <w:proofErr w:type="spellEnd"/>
+      <w:r>
+        <w:t>, at a restored and natural marsh in Jamaica Bay, NY.  Baruch College Creative Inquiry Day.  New York, NY.  Poster Presentation.</w:t>
+      </w:r>
+    </w:p>
+    <w:p>
+      <w:pPr>
+        <w:tabs>
+          <w:tab w:val="left" w:pos="6480"/>
+        </w:tabs>
+        <w:spacing w:line="240" w:lineRule="atLeast"/>
+        <w:ind w:left="231" w:hanging="231"/>
+      </w:pPr>
+      <w:r>
+        <w:t>Moley, Priscilla, Mary Alldred, Jonathan Haviland, and Stephen B. Baines.  13 May 2016.  Plant growth and seasonal denitrification in wetlands.  Long Island Sound Research Conference.  Bridgeport, CT.  Poster Presentation.</w:t>
+      </w:r>
+    </w:p>
+    <w:p>
+      <w:pPr>
+        <w:tabs>
+          <w:tab w:val="left" w:pos="6480"/>
+        </w:tabs>
+        <w:spacing w:line="240" w:lineRule="atLeast"/>
+        <w:ind w:left="231" w:hanging="231"/>
+      </w:pPr>
+      <w:r>
+        <w:t>Moley</w:t>
+      </w:r>
+      <w:r>
+        <w:t>,</w:t>
+      </w:r>
+      <w:r>
+        <w:t xml:space="preserve"> Priscilla</w:t>
+      </w:r>
+      <w:r>
+        <w:t>,</w:t>
+      </w:r>
+      <w:r>
+        <w:t xml:space="preserve"> Jonathan Haviland</w:t>
+      </w:r>
+      <w:r>
+        <w:t>,</w:t>
+      </w:r>
+      <w:r>
+        <w:t xml:space="preserve"> John Desmond</w:t>
+      </w:r>
+      <w:r>
+        <w:t>,</w:t>
+      </w:r>
+      <w:r>
+        <w:t xml:space="preserve"> Rebecca </w:t>
+      </w:r>
+      <w:proofErr w:type="spellStart"/>
+      <w:r>
+        <w:t>Reigle</w:t>
+      </w:r>
+      <w:proofErr w:type="spellEnd"/>
+      <w:r>
+        <w:t>,</w:t>
+      </w:r>
+      <w:r>
+        <w:t xml:space="preserve"> </w:t>
+      </w:r>
+      <w:proofErr w:type="spellStart"/>
+      <w:r>
+        <w:t>Hoorann</w:t>
+      </w:r>
+      <w:proofErr w:type="spellEnd"/>
+      <w:r>
+        <w:t xml:space="preserve"> Shah</w:t>
+      </w:r>
+      <w:r>
+        <w:t xml:space="preserve">, Mary Alldred, Stephen B. Baines.  </w:t>
+      </w:r>
+      <w:r>
+        <w:t xml:space="preserve">27 April 2016.  </w:t>
+      </w:r>
+      <w:r>
+        <w:t xml:space="preserve">Plant </w:t>
+      </w:r>
+      <w:r>
+        <w:t>g</w:t>
+      </w:r>
+      <w:r>
+        <w:t xml:space="preserve">rowth and </w:t>
+      </w:r>
+      <w:r>
+        <w:t>s</w:t>
+      </w:r>
+      <w:r>
+        <w:t xml:space="preserve">easonal </w:t>
+      </w:r>
+      <w:r>
+        <w:t>d</w:t>
+      </w:r>
+      <w:r>
+        <w:t xml:space="preserve">enitrification in </w:t>
+      </w:r>
+      <w:r>
+        <w:t>w</w:t>
+      </w:r>
+      <w:r>
+        <w:t>etlands</w:t>
+      </w:r>
+      <w:r>
+        <w:t>.  Stony Brook University Undergraduate Research and Creative Activities Day.  Stony Brook, NY.  Poster Presentation.</w:t>
+      </w:r>
+    </w:p>
+    <w:p>
+      <w:pPr>
+        <w:tabs>
+          <w:tab w:val="left" w:pos="6480"/>
+        </w:tabs>
+        <w:spacing w:line="240" w:lineRule="atLeast"/>
+        <w:ind w:left="231" w:hanging="231"/>
+      </w:pPr>
+      <w:r>
+        <w:lastRenderedPageBreak/>
+        <w:t xml:space="preserve">Rogers, Thomas, Ben Mulholland, Chester Zarnoch, and Mary Alldred.  14 August 2015.  Assessing Jamaica Bay marsh restorations using a space-for-time substitution approach.  </w:t>
+      </w:r>
+      <w:r>
+        <w:t>Rockaway Waterfront Alliance Summer Research Program.  Queens, NY.  Poster Presentation.</w:t>
+      </w:r>
+    </w:p>
+    <w:p>
+      <w:pPr>
+        <w:tabs>
+          <w:tab w:val="left" w:pos="6480"/>
+        </w:tabs>
+        <w:spacing w:line="240" w:lineRule="atLeast"/>
+        <w:ind w:left="231" w:hanging="231"/>
+      </w:pPr>
+      <w:r>
+        <w:t xml:space="preserve">Ahmed, Nawal, </w:t>
+      </w:r>
+      <w:proofErr w:type="spellStart"/>
+      <w:r>
+        <w:t>Vashtidevi</w:t>
+      </w:r>
+      <w:proofErr w:type="spellEnd"/>
+      <w:r>
+        <w:t xml:space="preserve"> Mahadeo, </w:t>
+      </w:r>
+      <w:proofErr w:type="spellStart"/>
+      <w:r>
+        <w:t>Piscilla</w:t>
+      </w:r>
+      <w:proofErr w:type="spellEnd"/>
+      <w:r>
+        <w:t xml:space="preserve"> Moley, Mary Alldred, </w:t>
+      </w:r>
+      <w:proofErr w:type="spellStart"/>
+      <w:r>
+        <w:t>Stoycho</w:t>
+      </w:r>
+      <w:proofErr w:type="spellEnd"/>
+      <w:r>
+        <w:t xml:space="preserve"> </w:t>
+      </w:r>
+      <w:proofErr w:type="spellStart"/>
+      <w:r>
+        <w:t>Velkovsky</w:t>
+      </w:r>
+      <w:proofErr w:type="spellEnd"/>
+      <w:r>
+        <w:t>, and Stephen B. Baines.  29 April 2015.  Plant traits predict influence of wetland plants on sediment O</w:t>
+      </w:r>
+      <w:r>
+        <w:rPr>
+          <w:vertAlign w:val="subscript"/>
+        </w:rPr>
+        <w:t>2</w:t>
+      </w:r>
+      <w:r>
+        <w:t xml:space="preserve"> and denitrification.  Stony Brook University Undergraduate Research and Creative Activities Day.  Stony Brook, NY.  Poster Presentation.</w:t>
+      </w:r>
+    </w:p>
+    <w:p>
+      <w:pPr>
+        <w:tabs>
+          <w:tab w:val="left" w:pos="6480"/>
+        </w:tabs>
+        <w:spacing w:line="240" w:lineRule="atLeast"/>
+        <w:ind w:left="231" w:hanging="231"/>
+      </w:pPr>
+      <w:proofErr w:type="spellStart"/>
+      <w:r>
+        <w:t>Liberti</w:t>
+      </w:r>
+      <w:proofErr w:type="spellEnd"/>
+      <w:r>
+        <w:t xml:space="preserve">, Anne, Matthew </w:t>
+      </w:r>
+      <w:proofErr w:type="spellStart"/>
+      <w:r>
+        <w:t>Sarubbi</w:t>
+      </w:r>
+      <w:proofErr w:type="spellEnd"/>
+      <w:r>
+        <w:t>, Mary Alldred, and Stephen B. Baines.  30 April 2014.  Impacts of salinity and nutrients on salt marsh stability.  Stony Brook University Undergraduate Research and Creative Activities Day.  Stony Brook, NY.  Poster Presentation.</w:t>
+      </w:r>
+    </w:p>
+    <w:p>
+      <w:pPr>
+        <w:tabs>
+          <w:tab w:val="left" w:pos="6480"/>
+        </w:tabs>
+        <w:spacing w:line="240" w:lineRule="atLeast"/>
+        <w:ind w:left="231" w:hanging="231"/>
+      </w:pPr>
+    </w:p>
+    <w:p>
+      <w:pPr>
+        <w:tabs>
+          <w:tab w:val="left" w:pos="6480"/>
+        </w:tabs>
+        <w:spacing w:after="120" w:line="240" w:lineRule="atLeast"/>
         <w:rPr>
           <w:b/>
         </w:rPr>
@@ -2171,1389 +4875,204 @@
         <w:rPr>
           <w:b/>
         </w:rPr>
-        <w:lastRenderedPageBreak/>
-        <w:t>Student Presentations</w:t>
-      </w:r>
-    </w:p>
-    <w:p>
-      <w:pPr>
-        <w:tabs>
-          <w:tab w:val="left" w:pos="6480"/>
-        </w:tabs>
-        <w:spacing w:line="240" w:lineRule="atLeast"/>
-        <w:ind w:left="231" w:hanging="231"/>
-      </w:pPr>
-      <w:r>
-        <w:t xml:space="preserve">Higgins, Kierstyn, Jesse Pruden, and Mary Alldred. 19 June 2021. </w:t>
-      </w:r>
-      <w:r>
-        <w:t>Influence of wetlands on short-term and long-term soil carbon storage in a fire-dependent ecosystem</w:t>
-      </w:r>
-      <w:r>
-        <w:t>. Québec RE</w:t>
-      </w:r>
-      <w:r>
-        <w:rPr>
-          <w:vertAlign w:val="superscript"/>
-        </w:rPr>
-        <w:t>3</w:t>
-      </w:r>
-      <w:r>
-        <w:t xml:space="preserve"> Conference. Québec City, Québec, Canada. Poster Presentation. *Postponed COVID-19.</w:t>
-      </w:r>
-    </w:p>
-    <w:p>
-      <w:pPr>
-        <w:tabs>
-          <w:tab w:val="left" w:pos="6480"/>
-        </w:tabs>
-        <w:spacing w:line="240" w:lineRule="atLeast"/>
-        <w:ind w:left="231" w:hanging="231"/>
-      </w:pPr>
-      <w:r>
-        <w:t xml:space="preserve">Whaley, Thomas, </w:t>
-      </w:r>
-      <w:r>
-        <w:t>Chester B. Zarnoch, Patricia Rafferty, Jolene Willis, J. Stephen Gosnell, Timothy J. Hoellein, Denise A. Bruesewitz, Christopher Girgenti, Mary Alldred</w:t>
-      </w:r>
-      <w:r>
-        <w:t xml:space="preserve">. 19 June 2021. </w:t>
-      </w:r>
-      <w:r>
-        <w:rPr>
-          <w:bCs/>
-        </w:rPr>
-        <w:t xml:space="preserve">Potential </w:t>
-      </w:r>
-      <w:r>
-        <w:rPr>
-          <w:bCs/>
-        </w:rPr>
-        <w:t>a</w:t>
-      </w:r>
-      <w:r>
-        <w:rPr>
-          <w:bCs/>
-        </w:rPr>
-        <w:t xml:space="preserve">pplications of the </w:t>
-      </w:r>
-      <w:r>
-        <w:rPr>
-          <w:bCs/>
-        </w:rPr>
-        <w:t>m</w:t>
-      </w:r>
-      <w:r>
-        <w:rPr>
-          <w:bCs/>
-        </w:rPr>
-        <w:t xml:space="preserve">utualism between </w:t>
-      </w:r>
-      <w:r>
-        <w:rPr>
-          <w:bCs/>
-        </w:rPr>
-        <w:t>s</w:t>
-      </w:r>
-      <w:r>
-        <w:rPr>
-          <w:bCs/>
-        </w:rPr>
-        <w:t xml:space="preserve">mooth </w:t>
-      </w:r>
-      <w:r>
-        <w:rPr>
-          <w:bCs/>
-        </w:rPr>
-        <w:t>c</w:t>
-      </w:r>
-      <w:r>
-        <w:rPr>
-          <w:bCs/>
-        </w:rPr>
-        <w:t>ordgrass (</w:t>
-      </w:r>
-      <w:r>
-        <w:rPr>
-          <w:bCs/>
-          <w:i/>
-          <w:iCs/>
-        </w:rPr>
-        <w:t>Spartina alterniflora</w:t>
-      </w:r>
-      <w:r>
-        <w:rPr>
-          <w:bCs/>
-        </w:rPr>
-        <w:t xml:space="preserve">) and </w:t>
-      </w:r>
-      <w:r>
-        <w:rPr>
-          <w:bCs/>
-        </w:rPr>
-        <w:t>r</w:t>
-      </w:r>
-      <w:r>
-        <w:rPr>
-          <w:bCs/>
-        </w:rPr>
-        <w:t xml:space="preserve">ibbed </w:t>
-      </w:r>
-      <w:r>
-        <w:rPr>
-          <w:bCs/>
-        </w:rPr>
-        <w:t>m</w:t>
-      </w:r>
-      <w:r>
-        <w:rPr>
-          <w:bCs/>
-        </w:rPr>
-        <w:t>ussel (</w:t>
-      </w:r>
-      <w:r>
-        <w:rPr>
-          <w:bCs/>
-          <w:i/>
-          <w:iCs/>
-        </w:rPr>
-        <w:t>Geukensia demissa</w:t>
-      </w:r>
-      <w:r>
-        <w:rPr>
-          <w:bCs/>
-        </w:rPr>
-        <w:t xml:space="preserve">) for </w:t>
-      </w:r>
-      <w:r>
-        <w:rPr>
-          <w:bCs/>
-        </w:rPr>
-        <w:t>r</w:t>
-      </w:r>
-      <w:r>
-        <w:rPr>
-          <w:bCs/>
-        </w:rPr>
-        <w:t xml:space="preserve">estoration of </w:t>
-      </w:r>
-      <w:r>
-        <w:rPr>
-          <w:bCs/>
-        </w:rPr>
-        <w:t>u</w:t>
-      </w:r>
-      <w:r>
-        <w:rPr>
-          <w:bCs/>
-        </w:rPr>
-        <w:t xml:space="preserve">rban </w:t>
-      </w:r>
-      <w:r>
-        <w:rPr>
-          <w:bCs/>
-        </w:rPr>
-        <w:t>w</w:t>
-      </w:r>
-      <w:r>
-        <w:rPr>
-          <w:bCs/>
-        </w:rPr>
-        <w:t>etlands</w:t>
-      </w:r>
-      <w:r>
-        <w:rPr>
-          <w:bCs/>
-        </w:rPr>
-        <w:t xml:space="preserve">. </w:t>
-      </w:r>
-      <w:r>
-        <w:t>Québec RE</w:t>
-      </w:r>
-      <w:r>
-        <w:rPr>
-          <w:vertAlign w:val="superscript"/>
-        </w:rPr>
-        <w:t>3</w:t>
-      </w:r>
-      <w:r>
-        <w:t xml:space="preserve"> Conference. Québec City, Québec, Canada. Poster Presentation. *Postponed COVID-19.</w:t>
-      </w:r>
-    </w:p>
-    <w:p>
-      <w:pPr>
-        <w:tabs>
-          <w:tab w:val="left" w:pos="6480"/>
-        </w:tabs>
-        <w:spacing w:line="240" w:lineRule="atLeast"/>
-        <w:ind w:left="231" w:hanging="231"/>
-      </w:pPr>
-      <w:r>
-        <w:t>Cutter, Luke, Linh Le, Michala Hendrick, John O’Connor, and Mary Alldred. 5 May 2020. Every duck has its day: Comparison of waterfowl resource availability following moist-soil management. CEES Virtual Research Symposium. Plattsburgh, NY. Poster Presentation.</w:t>
-      </w:r>
-    </w:p>
-    <w:p>
-      <w:pPr>
-        <w:tabs>
-          <w:tab w:val="left" w:pos="6480"/>
-        </w:tabs>
-        <w:spacing w:line="240" w:lineRule="atLeast"/>
-        <w:ind w:left="231" w:hanging="231"/>
-      </w:pPr>
-      <w:r>
-        <w:t>Heyer, Mark and Mary Alldred. 5 May 2020. Wetland stability in Jamaica Bay, NY. CEES Virtual Research Symposium. Plattsburgh, NY. Poster Presentation.</w:t>
-      </w:r>
-    </w:p>
-    <w:p>
-      <w:pPr>
-        <w:tabs>
-          <w:tab w:val="left" w:pos="6480"/>
-        </w:tabs>
-        <w:spacing w:line="240" w:lineRule="atLeast"/>
-        <w:ind w:left="231" w:hanging="231"/>
-      </w:pPr>
-      <w:r>
-        <w:t xml:space="preserve">Higgins, Kierstyn, Jesse Pruden, and Mary Alldred. 5 May 2020. </w:t>
-      </w:r>
-      <w:r>
-        <w:t>Short-term and long-term dynamics in soil carbon storage in a fire dependent ecosystem</w:t>
-      </w:r>
-      <w:r>
-        <w:t>. CEES Virtual Research Symposium. Plattsburgh, NY. Poster Presentation.</w:t>
-      </w:r>
-    </w:p>
-    <w:p>
-      <w:pPr>
-        <w:tabs>
-          <w:tab w:val="left" w:pos="6480"/>
-        </w:tabs>
-        <w:spacing w:line="240" w:lineRule="atLeast"/>
-        <w:ind w:left="231" w:hanging="231"/>
-      </w:pPr>
-      <w:r>
-        <w:t xml:space="preserve">Lenberger, Brandon and Mary Alldred. 5 May 2020. </w:t>
-      </w:r>
-      <w:r>
-        <w:t>Evaluating the potential for floating treatment wetlands to remove excess nutrients</w:t>
-      </w:r>
-      <w:r>
-        <w:t>. CEES Virtual Research Symposium. Plattsburgh, NY. Poster Presentation.</w:t>
-      </w:r>
-    </w:p>
-    <w:p>
-      <w:pPr>
-        <w:tabs>
-          <w:tab w:val="left" w:pos="6480"/>
-        </w:tabs>
-        <w:spacing w:line="240" w:lineRule="atLeast"/>
-        <w:ind w:left="231" w:hanging="231"/>
-      </w:pPr>
-      <w:r>
-        <w:t xml:space="preserve">Whaley, Thomas, </w:t>
-      </w:r>
-      <w:r>
-        <w:t>Chester B. Zarnoch, Patricia Rafferty, Jolene Willis, J. Stephen Gosnell, Timothy J. Hoellein, Denise A. Bruesewitz, Christopher Girgenti, Mary Alldred</w:t>
-      </w:r>
-      <w:r>
-        <w:t xml:space="preserve">. 5 May 2020. </w:t>
-      </w:r>
-      <w:r>
-        <w:rPr>
-          <w:bCs/>
-        </w:rPr>
-        <w:t xml:space="preserve">Potential </w:t>
-      </w:r>
-      <w:r>
-        <w:rPr>
-          <w:bCs/>
-        </w:rPr>
-        <w:t>a</w:t>
-      </w:r>
-      <w:r>
-        <w:rPr>
-          <w:bCs/>
-        </w:rPr>
-        <w:t xml:space="preserve">pplications of the </w:t>
-      </w:r>
-      <w:r>
-        <w:rPr>
-          <w:bCs/>
-        </w:rPr>
-        <w:t>m</w:t>
-      </w:r>
-      <w:r>
-        <w:rPr>
-          <w:bCs/>
-        </w:rPr>
-        <w:t xml:space="preserve">utualism between </w:t>
-      </w:r>
-      <w:r>
-        <w:rPr>
-          <w:bCs/>
-        </w:rPr>
-        <w:t>s</w:t>
-      </w:r>
-      <w:r>
-        <w:rPr>
-          <w:bCs/>
-        </w:rPr>
-        <w:t xml:space="preserve">mooth </w:t>
-      </w:r>
-      <w:r>
-        <w:rPr>
-          <w:bCs/>
-        </w:rPr>
-        <w:t>c</w:t>
-      </w:r>
-      <w:r>
-        <w:rPr>
-          <w:bCs/>
-        </w:rPr>
-        <w:t>ordgrass (</w:t>
-      </w:r>
-      <w:r>
-        <w:rPr>
-          <w:bCs/>
-          <w:i/>
-          <w:iCs/>
-        </w:rPr>
-        <w:t>Spartina alterniflora</w:t>
-      </w:r>
-      <w:r>
-        <w:rPr>
-          <w:bCs/>
-        </w:rPr>
-        <w:t xml:space="preserve">) and </w:t>
-      </w:r>
-      <w:r>
-        <w:rPr>
-          <w:bCs/>
-        </w:rPr>
-        <w:t>r</w:t>
-      </w:r>
-      <w:r>
-        <w:rPr>
-          <w:bCs/>
-        </w:rPr>
-        <w:t xml:space="preserve">ibbed </w:t>
-      </w:r>
-      <w:r>
-        <w:rPr>
-          <w:bCs/>
-        </w:rPr>
-        <w:t>m</w:t>
-      </w:r>
-      <w:r>
-        <w:rPr>
-          <w:bCs/>
-        </w:rPr>
-        <w:t>ussel (</w:t>
-      </w:r>
-      <w:r>
-        <w:rPr>
-          <w:bCs/>
-          <w:i/>
-          <w:iCs/>
-        </w:rPr>
-        <w:t>Geukensia demissa</w:t>
-      </w:r>
-      <w:r>
-        <w:rPr>
-          <w:bCs/>
-        </w:rPr>
-        <w:t xml:space="preserve">) for </w:t>
-      </w:r>
-      <w:r>
-        <w:rPr>
-          <w:bCs/>
-        </w:rPr>
-        <w:t>r</w:t>
-      </w:r>
-      <w:r>
-        <w:rPr>
-          <w:bCs/>
-        </w:rPr>
-        <w:t xml:space="preserve">estoration of </w:t>
-      </w:r>
-      <w:r>
-        <w:rPr>
-          <w:bCs/>
-        </w:rPr>
-        <w:t>u</w:t>
-      </w:r>
-      <w:r>
-        <w:rPr>
-          <w:bCs/>
-        </w:rPr>
-        <w:t xml:space="preserve">rban </w:t>
-      </w:r>
-      <w:r>
-        <w:rPr>
-          <w:bCs/>
-        </w:rPr>
-        <w:t>w</w:t>
-      </w:r>
-      <w:r>
-        <w:rPr>
-          <w:bCs/>
-        </w:rPr>
-        <w:t>etlands</w:t>
-      </w:r>
-      <w:r>
-        <w:rPr>
-          <w:bCs/>
-        </w:rPr>
-        <w:t xml:space="preserve">. </w:t>
-      </w:r>
-      <w:r>
-        <w:t>CEES Virtual Research Symposium. Plattsburgh, NY. Poster Presentation.</w:t>
-      </w:r>
-    </w:p>
-    <w:p>
-      <w:pPr>
-        <w:tabs>
-          <w:tab w:val="left" w:pos="6480"/>
-        </w:tabs>
-        <w:spacing w:line="240" w:lineRule="atLeast"/>
-        <w:ind w:left="231" w:hanging="231"/>
-      </w:pPr>
-      <w:r>
-        <w:t>Cutter, Luke, Linh Le, Michala Hendrick, John O’Connor, and Mary Alldred. 17 April 2020. Every duck has its day: Comparison of waterfowl resource availability following moist-soil management. Northeast Natural History Conference. Stamford, CT. Poster Presentation. *Canceled COVID-19.</w:t>
-      </w:r>
-    </w:p>
-    <w:p>
-      <w:pPr>
-        <w:tabs>
-          <w:tab w:val="left" w:pos="6480"/>
-        </w:tabs>
-        <w:spacing w:line="240" w:lineRule="atLeast"/>
-        <w:ind w:left="231" w:hanging="231"/>
-      </w:pPr>
-      <w:r>
-        <w:t>Higgins, Kierstyn, Jesse Pruden, and Mary Alldred. 17 April 2020. Short-term and long-term dynamics in soil carbon storage in a fire dependent ecosystem. Northeast Natural History Conference. Stamford, CT. Poster Presentation. *Canceled COVID-19.</w:t>
-      </w:r>
-    </w:p>
-    <w:p>
-      <w:pPr>
-        <w:ind w:left="231" w:hanging="231"/>
-      </w:pPr>
-      <w:r>
-        <w:t xml:space="preserve">Cutter, Luke, Linh Le, Michala Hendrick, John O’Connor, and Mary Alldred. 28 April 2020. </w:t>
-      </w:r>
-      <w:r>
-        <w:t>Changes in waterfowl resource availability following water-level management</w:t>
-      </w:r>
-      <w:r>
-        <w:t>. New York State Wetlands Forum. Clayton, NY. Poster Presentation. *Canceled COVID-19.</w:t>
-      </w:r>
-    </w:p>
-    <w:p>
-      <w:pPr>
-        <w:ind w:left="231" w:hanging="231"/>
-      </w:pPr>
-      <w:r>
-        <w:t xml:space="preserve">Higgins, Kierstyn, Jesse Pruden, and Mary Alldred. 28 April 2020. </w:t>
-      </w:r>
-      <w:r>
-        <w:t>Influence of wetlands on short-term and long-term soil carbon storage in a fire-dependent ecosystem</w:t>
-      </w:r>
-      <w:r>
-        <w:t>. New York State Wetlands Forum. Clayton, NY. Poster Presentation. *Canceled COVID-19.</w:t>
-      </w:r>
-    </w:p>
-    <w:p>
-      <w:pPr>
-        <w:tabs>
-          <w:tab w:val="left" w:pos="6480"/>
-        </w:tabs>
-        <w:spacing w:line="240" w:lineRule="atLeast"/>
-        <w:ind w:left="231" w:hanging="231"/>
-      </w:pPr>
-      <w:r>
-        <w:t xml:space="preserve">Lenberger, Brandon and Mary Alldred. 28 April 2020. </w:t>
-      </w:r>
-      <w:r>
-        <w:t>Evaluating the potential for floating treatment wetlands to remove excess nutrients</w:t>
-      </w:r>
-      <w:r>
-        <w:t>. New York State Wetlands Forum. Clayton, NY. Poster Presentation. *Canceled COVID-19.</w:t>
-      </w:r>
-    </w:p>
-    <w:p>
-      <w:pPr>
-        <w:ind w:left="231" w:hanging="231"/>
-      </w:pPr>
-      <w:r>
-        <w:t xml:space="preserve">Whaley, Thomas, </w:t>
-      </w:r>
-      <w:r>
-        <w:t>Chester B. Zarnoch, Patricia Rafferty, Jolene Willis, J. Stephen Gosnell, Timothy J. Hoellein, Denise A. Bruesewitz, Christopher Girgenti, Mary Alldred</w:t>
-      </w:r>
-      <w:r>
-        <w:t xml:space="preserve">. 28 April 2020. </w:t>
-      </w:r>
-      <w:r>
-        <w:rPr>
-          <w:bCs/>
-        </w:rPr>
-        <w:t xml:space="preserve">Potential </w:t>
-      </w:r>
-      <w:r>
-        <w:rPr>
-          <w:bCs/>
-        </w:rPr>
-        <w:t>a</w:t>
-      </w:r>
-      <w:r>
-        <w:rPr>
-          <w:bCs/>
-        </w:rPr>
-        <w:t xml:space="preserve">pplications of the </w:t>
-      </w:r>
-      <w:r>
-        <w:rPr>
-          <w:bCs/>
-        </w:rPr>
-        <w:t>m</w:t>
-      </w:r>
-      <w:r>
-        <w:rPr>
-          <w:bCs/>
-        </w:rPr>
-        <w:t xml:space="preserve">utualism between </w:t>
-      </w:r>
-      <w:r>
-        <w:rPr>
-          <w:bCs/>
-        </w:rPr>
-        <w:t>s</w:t>
-      </w:r>
-      <w:r>
-        <w:rPr>
-          <w:bCs/>
-        </w:rPr>
-        <w:t xml:space="preserve">mooth </w:t>
-      </w:r>
-      <w:r>
-        <w:rPr>
-          <w:bCs/>
-        </w:rPr>
-        <w:t>c</w:t>
-      </w:r>
-      <w:r>
-        <w:rPr>
-          <w:bCs/>
-        </w:rPr>
-        <w:t>ordgrass (</w:t>
-      </w:r>
-      <w:r>
-        <w:rPr>
-          <w:bCs/>
-          <w:i/>
-          <w:iCs/>
-        </w:rPr>
-        <w:t>Spartina alterniflora</w:t>
-      </w:r>
-      <w:r>
-        <w:rPr>
-          <w:bCs/>
-        </w:rPr>
-        <w:t xml:space="preserve">) and </w:t>
-      </w:r>
-      <w:r>
-        <w:rPr>
-          <w:bCs/>
-        </w:rPr>
-        <w:t>r</w:t>
-      </w:r>
-      <w:r>
-        <w:rPr>
-          <w:bCs/>
-        </w:rPr>
-        <w:t xml:space="preserve">ibbed </w:t>
-      </w:r>
-      <w:r>
-        <w:rPr>
-          <w:bCs/>
-        </w:rPr>
-        <w:t>m</w:t>
-      </w:r>
-      <w:r>
-        <w:rPr>
-          <w:bCs/>
-        </w:rPr>
-        <w:t>ussel (</w:t>
-      </w:r>
-      <w:r>
-        <w:rPr>
-          <w:bCs/>
-          <w:i/>
-          <w:iCs/>
-        </w:rPr>
-        <w:t>Geukensia demissa</w:t>
-      </w:r>
-      <w:r>
-        <w:rPr>
-          <w:bCs/>
-        </w:rPr>
-        <w:t xml:space="preserve">) for </w:t>
-      </w:r>
-      <w:r>
-        <w:rPr>
-          <w:bCs/>
-        </w:rPr>
-        <w:t>r</w:t>
-      </w:r>
-      <w:r>
-        <w:rPr>
-          <w:bCs/>
-        </w:rPr>
-        <w:t xml:space="preserve">estoration of </w:t>
-      </w:r>
-      <w:r>
-        <w:rPr>
-          <w:bCs/>
-        </w:rPr>
-        <w:t>u</w:t>
-      </w:r>
-      <w:r>
-        <w:rPr>
-          <w:bCs/>
-        </w:rPr>
-        <w:t xml:space="preserve">rban </w:t>
-      </w:r>
-      <w:r>
-        <w:rPr>
-          <w:bCs/>
-        </w:rPr>
-        <w:t>w</w:t>
-      </w:r>
-      <w:r>
-        <w:rPr>
-          <w:bCs/>
-        </w:rPr>
-        <w:t>etlands</w:t>
-      </w:r>
-      <w:r>
-        <w:rPr>
-          <w:bCs/>
-        </w:rPr>
-        <w:t xml:space="preserve">. </w:t>
-      </w:r>
-      <w:r>
-        <w:t>New York State Wetlands Forum. Clayton, NY. Poster Presentation. *Canceled COVID-19.</w:t>
-      </w:r>
-    </w:p>
-    <w:p>
-      <w:pPr>
-        <w:tabs>
-          <w:tab w:val="left" w:pos="6480"/>
-        </w:tabs>
-        <w:spacing w:line="240" w:lineRule="atLeast"/>
-        <w:ind w:left="231" w:hanging="231"/>
-      </w:pPr>
-      <w:r>
-        <w:t xml:space="preserve">Flint, Juliana, Rich Spindler, and Mary Alldred. </w:t>
-      </w:r>
-      <w:r>
-        <w:t>16</w:t>
-      </w:r>
-      <w:r>
+        <w:t>Courses Taught</w:t>
+      </w:r>
+    </w:p>
+    <w:p>
+      <w:pPr>
+        <w:tabs>
+          <w:tab w:val="left" w:pos="6480"/>
+        </w:tabs>
+        <w:spacing w:line="240" w:lineRule="atLeast"/>
+        <w:rPr>
+          <w:b/>
+        </w:rPr>
+      </w:pPr>
+      <w:r>
+        <w:rPr>
+          <w:b/>
+          <w:i/>
+        </w:rPr>
+        <w:t>SUNY Plattsburgh</w:t>
+      </w:r>
+    </w:p>
+    <w:p>
+      <w:pPr>
+        <w:tabs>
+          <w:tab w:val="left" w:pos="6480"/>
+        </w:tabs>
+        <w:spacing w:line="240" w:lineRule="atLeast"/>
+        <w:ind w:left="180" w:hanging="180"/>
+      </w:pPr>
+      <w:r>
+        <w:rPr>
+          <w:i/>
+        </w:rPr>
+        <w:t>ENV 304 Ecology Lecture</w:t>
+      </w:r>
+      <w:r>
+        <w:t>, Fall 2018</w:t>
+      </w:r>
+      <w:r>
+        <w:t>, Fall 2019</w:t>
+      </w:r>
+      <w:r>
+        <w:t>, Fall 2020 (Online)</w:t>
+      </w:r>
+    </w:p>
+    <w:p>
+      <w:pPr>
+        <w:tabs>
+          <w:tab w:val="left" w:pos="6480"/>
+        </w:tabs>
+        <w:spacing w:line="240" w:lineRule="atLeast"/>
+        <w:ind w:left="180" w:hanging="180"/>
+      </w:pPr>
+      <w:r>
+        <w:rPr>
+          <w:i/>
+        </w:rPr>
+        <w:t xml:space="preserve">ENV 304L </w:t>
+      </w:r>
+      <w:r>
+        <w:rPr>
+          <w:i/>
+        </w:rPr>
+        <w:t>Ecology Laboratory</w:t>
+      </w:r>
+      <w:r>
+        <w:t>, Fall 2017, Spring 2018</w:t>
+      </w:r>
+      <w:r>
+        <w:t>, Spring 2019</w:t>
+      </w:r>
+      <w:r>
+        <w:t>, Spring 2020</w:t>
+      </w:r>
+      <w:r>
+        <w:t>, Spring 2021</w:t>
+      </w:r>
+    </w:p>
+    <w:p>
+      <w:pPr>
+        <w:tabs>
+          <w:tab w:val="left" w:pos="6480"/>
+        </w:tabs>
+        <w:spacing w:line="240" w:lineRule="atLeast"/>
+        <w:ind w:left="180" w:hanging="180"/>
+      </w:pPr>
+      <w:r>
+        <w:rPr>
+          <w:i/>
+        </w:rPr>
+        <w:t>ENV 340 Environmental Science Seminar</w:t>
+      </w:r>
+      <w:r>
+        <w:t>, Spring 2018</w:t>
+      </w:r>
+      <w:r>
+        <w:t>, Spring 2021</w:t>
+      </w:r>
+    </w:p>
+    <w:p>
+      <w:pPr>
+        <w:tabs>
+          <w:tab w:val="left" w:pos="6480"/>
+        </w:tabs>
+        <w:spacing w:line="240" w:lineRule="atLeast"/>
+        <w:ind w:left="180" w:hanging="180"/>
+      </w:pPr>
+      <w:r>
+        <w:rPr>
+          <w:i/>
+        </w:rPr>
+        <w:t>ENV 413 Biogeochemical Cycling</w:t>
+      </w:r>
+      <w:r>
+        <w:t>, Spring 2018</w:t>
+      </w:r>
+      <w:r>
+        <w:t>, Spring 2019</w:t>
+      </w:r>
+      <w:r>
+        <w:t>, Spring 2020</w:t>
+      </w:r>
+    </w:p>
+    <w:p>
+      <w:pPr>
+        <w:tabs>
+          <w:tab w:val="left" w:pos="6480"/>
+        </w:tabs>
+        <w:spacing w:line="240" w:lineRule="atLeast"/>
+        <w:ind w:left="180" w:hanging="180"/>
+      </w:pPr>
+      <w:r>
+        <w:rPr>
+          <w:i/>
+        </w:rPr>
+        <w:t>ENV 422/522 Environmental Data Analysis</w:t>
+      </w:r>
+      <w:r>
+        <w:t>, Spring 2020</w:t>
+      </w:r>
+    </w:p>
+    <w:p>
+      <w:pPr>
+        <w:tabs>
+          <w:tab w:val="left" w:pos="6480"/>
+        </w:tabs>
+        <w:spacing w:line="240" w:lineRule="atLeast"/>
+        <w:ind w:left="180" w:hanging="180"/>
+      </w:pPr>
+      <w:r>
+        <w:rPr>
+          <w:i/>
+        </w:rPr>
+        <w:t>ENV 439</w:t>
+      </w:r>
+      <w:r>
+        <w:rPr>
+          <w:i/>
+        </w:rPr>
+        <w:t>/539</w:t>
+      </w:r>
+      <w:r>
+        <w:rPr>
+          <w:i/>
+        </w:rPr>
+        <w:t xml:space="preserve"> &amp; 439L</w:t>
+      </w:r>
+      <w:r>
+        <w:rPr>
+          <w:i/>
+        </w:rPr>
+        <w:t>/539L</w:t>
+      </w:r>
+      <w:r>
+        <w:rPr>
+          <w:i/>
+        </w:rPr>
         <w:t xml:space="preserve"> </w:t>
       </w:r>
       <w:r>
-        <w:t>September</w:t>
-      </w:r>
-      <w:r>
-        <w:t xml:space="preserve"> 2019. Predicting nitrogen removal in agricultural wetland buffers using traits of the plant community. </w:t>
-      </w:r>
-      <w:r>
-        <w:t>American Institute of Professional Geologists (AIPG) Annual Conference</w:t>
-      </w:r>
-      <w:r>
-        <w:t xml:space="preserve">. </w:t>
-      </w:r>
-      <w:r>
-        <w:t>Burlington, VT</w:t>
-      </w:r>
-      <w:r>
-        <w:t>. Poster Presentation.</w:t>
-      </w:r>
-      <w:r>
-        <w:t xml:space="preserve"> *</w:t>
-      </w:r>
-      <w:r>
-        <w:rPr>
-          <w:u w:val="single"/>
-        </w:rPr>
-        <w:t>Winner of Best Student Poster Presentation</w:t>
-      </w:r>
-      <w:r>
-        <w:t>.</w:t>
-      </w:r>
-    </w:p>
-    <w:p>
-      <w:pPr>
-        <w:tabs>
-          <w:tab w:val="left" w:pos="6480"/>
-        </w:tabs>
-        <w:spacing w:line="240" w:lineRule="atLeast"/>
-        <w:ind w:left="231" w:hanging="231"/>
-      </w:pPr>
-      <w:r>
-        <w:t>Tompkins, Makayla, Troy Tetreault, and Mary Alldred. 13 September 2019. Wetlands as permanent carbon sinks in fire-dependent ecosystems. Flat Rock Fire Workshop. Chazy, NY. Oral Presentation.</w:t>
-      </w:r>
-    </w:p>
-    <w:p>
-      <w:pPr>
-        <w:tabs>
-          <w:tab w:val="left" w:pos="6480"/>
-        </w:tabs>
-        <w:spacing w:line="240" w:lineRule="atLeast"/>
-        <w:ind w:left="231" w:hanging="231"/>
-      </w:pPr>
-      <w:r>
-        <w:t>Pruden, Jesse and Mary Alldred. 13 September 2019. Changes in soil carbon following fire in a sandstone pavement pine barren. Flat Rock Fire Workshop. Chazy, NY. Poster Presentation.</w:t>
-      </w:r>
-    </w:p>
-    <w:p>
-      <w:pPr>
-        <w:tabs>
-          <w:tab w:val="left" w:pos="6480"/>
-        </w:tabs>
-        <w:spacing w:line="240" w:lineRule="atLeast"/>
-        <w:ind w:left="231" w:hanging="231"/>
-      </w:pPr>
-      <w:r>
-        <w:lastRenderedPageBreak/>
-        <w:t xml:space="preserve">Elliott, Alexandria and Mary Alldred. 22 May 2019. </w:t>
-      </w:r>
-      <w:r>
-        <w:t>Development of a prototype floating treatment wetland for aquatic nutrient remediation</w:t>
-      </w:r>
-      <w:r>
-        <w:t>. Annual Conference on the Adirondacks. Lake Placid, NY. Poster Presentation.</w:t>
-      </w:r>
-    </w:p>
-    <w:p>
-      <w:pPr>
-        <w:tabs>
-          <w:tab w:val="left" w:pos="6480"/>
-        </w:tabs>
-        <w:spacing w:line="240" w:lineRule="atLeast"/>
-        <w:ind w:left="231" w:hanging="231"/>
-      </w:pPr>
-      <w:r>
-        <w:t xml:space="preserve">Elliott, Alexandria and Mary Alldred. 9 May 2019. </w:t>
-      </w:r>
-      <w:r>
-        <w:t>Development of a prototype floating treatment wetland for aquatic nutrient remediation</w:t>
-      </w:r>
-      <w:r>
-        <w:t>. CEES Undergraduate Research Seminar. Plattsburgh, NY. Poster Presentation.</w:t>
-      </w:r>
-    </w:p>
-    <w:p>
-      <w:pPr>
-        <w:tabs>
-          <w:tab w:val="left" w:pos="6480"/>
-        </w:tabs>
-        <w:spacing w:line="240" w:lineRule="atLeast"/>
-        <w:ind w:left="231" w:hanging="231"/>
-      </w:pPr>
-      <w:r>
-        <w:t xml:space="preserve">Elliott, Alexandria, Sarahana Shrestha, and Mary Alldred. 9 May 2019. </w:t>
-      </w:r>
-      <w:r>
-        <w:t>Wetland education on the Saranac River Trail Greenway: A collaborative project with the Town of Plattsburgh and the Clinton County Health Department</w:t>
-      </w:r>
-      <w:r>
-        <w:t>. CEES Undergraduate Research Seminar. Plattsburgh, NY. Poster Presentation.</w:t>
-      </w:r>
-    </w:p>
-    <w:p>
-      <w:pPr>
-        <w:tabs>
-          <w:tab w:val="left" w:pos="6480"/>
-        </w:tabs>
-        <w:spacing w:line="240" w:lineRule="atLeast"/>
-        <w:ind w:left="231" w:hanging="231"/>
-      </w:pPr>
-      <w:r>
-        <w:t>Flint, Juliana, Rich Spindler, and Mary Alldred. 9 May 2019. Predicting nitrogen removal in agricultural wetland buffers using traits of the plant community. CEES Undergraduate Research Seminar. Plattsburgh, NY. Poster Presentation.</w:t>
-      </w:r>
-    </w:p>
-    <w:p>
-      <w:pPr>
-        <w:tabs>
-          <w:tab w:val="left" w:pos="6480"/>
-        </w:tabs>
-        <w:spacing w:line="240" w:lineRule="atLeast"/>
-        <w:ind w:left="231" w:hanging="231"/>
-      </w:pPr>
-      <w:r>
-        <w:t xml:space="preserve">Gray, Stephanie, </w:t>
-      </w:r>
-      <w:r>
-        <w:t xml:space="preserve">Jennifer Krech, Joshua Domenico, </w:t>
-      </w:r>
-      <w:r>
-        <w:t xml:space="preserve">Danielle Garneau, </w:t>
-      </w:r>
-      <w:r>
-        <w:t xml:space="preserve">Mary Alldred, </w:t>
-      </w:r>
-      <w:r>
-        <w:t>Mark Lesser, and</w:t>
-      </w:r>
-      <w:r>
-        <w:t xml:space="preserve"> Michael Burgess</w:t>
-      </w:r>
-      <w:r>
-        <w:t xml:space="preserve">. 9 May 2019. </w:t>
-      </w:r>
-      <w:r>
-        <w:t>Natural history interpretation of Rugar Woods</w:t>
-      </w:r>
-      <w:r>
-        <w:t>. CEES Undergraduate Research Seminar. Plattsburgh, NY. Poster Presentation.</w:t>
-      </w:r>
-    </w:p>
-    <w:p>
-      <w:pPr>
-        <w:tabs>
-          <w:tab w:val="left" w:pos="6480"/>
-        </w:tabs>
-        <w:spacing w:line="240" w:lineRule="atLeast"/>
-        <w:ind w:left="231" w:hanging="231"/>
-      </w:pPr>
-      <w:r>
-        <w:t>Tetreault, Troy, Makayla Tompkins, and Mary Alldred. 9 May 2019. Wetlands as permanent carbon sinks in a fire-dependent ecosystem. CEES Undergraduate Research Seminar. Plattsburgh, NY. Poster Presentation.</w:t>
-      </w:r>
-    </w:p>
-    <w:p>
-      <w:pPr>
-        <w:tabs>
-          <w:tab w:val="left" w:pos="6480"/>
-        </w:tabs>
-        <w:spacing w:line="240" w:lineRule="atLeast"/>
-        <w:ind w:left="231" w:hanging="231"/>
-      </w:pPr>
-      <w:r>
-        <w:t>Flint, Juliana. 3 May 2019. How a geologist entered research on wetland ecology…and then returned to geology. Student Research Showcase. SUNY Plattsburgh, Plattsburgh, NY. Invited Oral Presentation.</w:t>
-      </w:r>
-    </w:p>
-    <w:p>
-      <w:pPr>
-        <w:tabs>
-          <w:tab w:val="left" w:pos="6480"/>
-        </w:tabs>
-        <w:spacing w:line="240" w:lineRule="atLeast"/>
-        <w:ind w:left="231" w:hanging="231"/>
-      </w:pPr>
-      <w:r>
-        <w:t xml:space="preserve">Flint, Juliana, Rich Spindler, and Mary Alldred. 17 April 2019. Predicting nitrogen removal in agricultural wetland buffers using traits of the plant community. </w:t>
-      </w:r>
-      <w:r>
-        <w:t>Hudson-Mohawk Professional Geologists Association</w:t>
-      </w:r>
-      <w:r>
-        <w:t xml:space="preserve"> Student Expo</w:t>
-      </w:r>
-      <w:r>
-        <w:t xml:space="preserve">. </w:t>
-      </w:r>
-      <w:r>
-        <w:t xml:space="preserve">Latham, NY. </w:t>
-      </w:r>
-      <w:r>
-        <w:t>Poster Presentation.</w:t>
-      </w:r>
-    </w:p>
-    <w:p>
-      <w:pPr>
-        <w:tabs>
-          <w:tab w:val="left" w:pos="6480"/>
-        </w:tabs>
-        <w:spacing w:line="240" w:lineRule="atLeast"/>
-        <w:ind w:left="231" w:hanging="231"/>
-      </w:pPr>
-      <w:r>
-        <w:t>Tetreault, Troy, Makayla Tompkins, and Mary Alldred. 13 April 2019. Wetlands as permanent carbon sinks in a fire-dependent ecosystem. Northeast Natural History Conference. Springfield, MA. Poster Presentation.</w:t>
-      </w:r>
-    </w:p>
-    <w:p>
-      <w:pPr>
-        <w:tabs>
-          <w:tab w:val="left" w:pos="6480"/>
-        </w:tabs>
-        <w:spacing w:line="240" w:lineRule="atLeast"/>
-        <w:ind w:left="231" w:hanging="231"/>
-      </w:pPr>
-      <w:r>
-        <w:t>Flint, Juliana, Rich Spindler, and Mary Alldred. 17 March 2019. Predicting nitrogen removal in agricultural wetland buffers using traits of the plant community. GSA Northeastern Section Meeting. Portland, ME. Poster Presentation.</w:t>
-      </w:r>
-    </w:p>
-    <w:p>
-      <w:pPr>
-        <w:tabs>
-          <w:tab w:val="left" w:pos="6480"/>
-        </w:tabs>
-        <w:spacing w:line="240" w:lineRule="atLeast"/>
-        <w:ind w:left="231" w:hanging="231"/>
-      </w:pPr>
-      <w:r>
-        <w:t>Tompkins, Makayla, Troy Tetreault, and Mary Alldred. 17 March 2019. Wetlands as permanent carbon sinks in a fire-dependent ecosystem. GSA Northeastern Section Meeting. Portland, ME. Oral Presentation.</w:t>
-      </w:r>
-      <w:r>
-        <w:t xml:space="preserve"> *</w:t>
-      </w:r>
-      <w:r>
-        <w:rPr>
-          <w:u w:val="single"/>
-        </w:rPr>
-        <w:t>Winner of Lake Champlain Institute Best Student Presentation Award</w:t>
-      </w:r>
-      <w:r>
-        <w:t>.</w:t>
-      </w:r>
-    </w:p>
-    <w:p>
-      <w:pPr>
-        <w:tabs>
-          <w:tab w:val="left" w:pos="6480"/>
-        </w:tabs>
-        <w:spacing w:line="240" w:lineRule="atLeast"/>
-        <w:ind w:left="231" w:hanging="231"/>
-      </w:pPr>
-      <w:r>
-        <w:t>Penders, Rachel, Stephen Kramer, and Mary Alldred.  9 May 2018.  Influence of surface agricultural runoff on nutrient concentrations in the Little Chazy River.  CEES Undergraduate Research Seminar.  Plattsburgh, NY.  Poster Presentation.</w:t>
-      </w:r>
-    </w:p>
-    <w:p>
-      <w:pPr>
-        <w:tabs>
-          <w:tab w:val="left" w:pos="6480"/>
-        </w:tabs>
-        <w:spacing w:line="240" w:lineRule="atLeast"/>
-        <w:ind w:left="231" w:hanging="231"/>
-      </w:pPr>
-      <w:r>
-        <w:t xml:space="preserve">Facenda, Raul, Chester Zarnoch, Patricia Rafferty, Jolene Willis, and Mary Alldred.  9 May 2018.  Recovery of benthic </w:t>
-      </w:r>
-      <w:r>
-        <w:t xml:space="preserve">invertebrate </w:t>
-      </w:r>
-      <w:r>
-        <w:t>community following salt marsh restoration in Jamaica Bay (New York, NY).  CEES Undergraduate Research Seminar.  Plattsburgh, NY.  Poster Presentation.</w:t>
-      </w:r>
-    </w:p>
-    <w:p>
-      <w:pPr>
-        <w:tabs>
-          <w:tab w:val="left" w:pos="6480"/>
-        </w:tabs>
-        <w:spacing w:line="240" w:lineRule="atLeast"/>
-        <w:ind w:left="231" w:hanging="231"/>
-      </w:pPr>
-      <w:r>
-        <w:t>Penders, Rachel, Stephen Kramer, and Mary Alldred.  15 April 2018.  Influence of surface agricultural runoff on nutrient concentrations in the Little Chazy River.  Northeast Natural History Conference.  Burlington, VT.  Poster Presentation.</w:t>
-      </w:r>
-    </w:p>
-    <w:p>
-      <w:pPr>
-        <w:tabs>
-          <w:tab w:val="left" w:pos="6480"/>
-        </w:tabs>
-        <w:spacing w:line="240" w:lineRule="atLeast"/>
-        <w:ind w:left="231" w:hanging="231"/>
-      </w:pPr>
-      <w:r>
-        <w:t xml:space="preserve">Moley, Priscilla, Mary Alldred, Jonathan Haviland, Hoorann Shah, </w:t>
-      </w:r>
-      <w:r>
-        <w:t xml:space="preserve">John Desmond, </w:t>
-      </w:r>
-      <w:r>
-        <w:t xml:space="preserve">and Stephen B. Baines.  7 August 2017.  </w:t>
-      </w:r>
-      <w:r>
-        <w:t>Plant traits affect seasonal and spatial variation in denitrification in coastal marshes.  Ecological Society of America.  Portland, OR.  Oral Presentation.</w:t>
-      </w:r>
-    </w:p>
-    <w:p>
-      <w:pPr>
-        <w:tabs>
-          <w:tab w:val="left" w:pos="6480"/>
-        </w:tabs>
-        <w:spacing w:line="240" w:lineRule="atLeast"/>
-        <w:ind w:left="231" w:hanging="231"/>
-      </w:pPr>
-      <w:r>
-        <w:t>Moley, Priscilla, Mary Alldred, Jonathan Haviland, John Desmond, Rebecca Reigle, Hoorann Shah, and Stephen B. Baines.  17 March 2017.  Plant growth and seasonal denitrification in wetlands.  New England Estuarine Research Society.  Groton, CT.  Poster Presentation.</w:t>
-      </w:r>
-      <w:r>
-        <w:t xml:space="preserve">  *</w:t>
-      </w:r>
-      <w:r>
-        <w:rPr>
-          <w:u w:val="single"/>
-        </w:rPr>
-        <w:t>Winner of 3 x 3 Poster Award</w:t>
-      </w:r>
-    </w:p>
-    <w:p>
-      <w:pPr>
-        <w:tabs>
-          <w:tab w:val="left" w:pos="6480"/>
-        </w:tabs>
-        <w:spacing w:line="240" w:lineRule="atLeast"/>
-        <w:ind w:left="231" w:hanging="231"/>
-      </w:pPr>
-      <w:r>
-        <w:t xml:space="preserve">Moley, Priscilla, Mary Alldred, Jonathan Haviland, John Desmond, Rebecca Reigle, Hoorann Shah, and Stephen B. Baines.  </w:t>
-      </w:r>
-      <w:r>
-        <w:t>22 October 2016.  Plant growth and seasonal denitrification in wetlands.  New York Marine Sciences Consortium.  Bronx, NY.  Poster Presentation.  *</w:t>
-      </w:r>
-      <w:r>
-        <w:rPr>
-          <w:u w:val="single"/>
-        </w:rPr>
-        <w:t>Winner of Best Student Poster Award</w:t>
-      </w:r>
-    </w:p>
-    <w:p>
-      <w:pPr>
-        <w:tabs>
-          <w:tab w:val="left" w:pos="6480"/>
-        </w:tabs>
-        <w:spacing w:line="240" w:lineRule="atLeast"/>
-        <w:ind w:left="231" w:hanging="231"/>
-      </w:pPr>
-      <w:r>
-        <w:t xml:space="preserve">Macolino, Casey, Mary Alldred, and Stephen B. Baines.  22 October 2016.  The nitrogen cycle in restored marshes of different age in Jamaica Bay, NY. </w:t>
+        <w:rPr>
+          <w:i/>
+        </w:rPr>
+        <w:t>Wetland Ecology and Management</w:t>
+      </w:r>
+      <w:r>
+        <w:t>,</w:t>
       </w:r>
       <w:r>
         <w:t xml:space="preserve"> </w:t>
       </w:r>
-      <w:r>
-        <w:t>New York Marine Sciences Consortium.  Bronx, NY.  Poster Presentation.</w:t>
-      </w:r>
-    </w:p>
-    <w:p>
-      <w:pPr>
-        <w:tabs>
-          <w:tab w:val="left" w:pos="6480"/>
-        </w:tabs>
-        <w:spacing w:line="240" w:lineRule="atLeast"/>
-        <w:ind w:left="231" w:hanging="231"/>
-      </w:pPr>
-      <w:r>
-        <w:lastRenderedPageBreak/>
-        <w:t>Theodore, Julie, Chester Zarnoch, and Mary Alldred.  12 August 2016.  Ecosystem services in restored salt marshes.  Rockaway Waterfront Alliance Summer Research Program.  Queens, NY.  Oral and Poster Presentation.</w:t>
-      </w:r>
-    </w:p>
-    <w:p>
-      <w:pPr>
-        <w:tabs>
-          <w:tab w:val="left" w:pos="6480"/>
-        </w:tabs>
-        <w:spacing w:line="240" w:lineRule="atLeast"/>
-        <w:ind w:left="231" w:hanging="231"/>
-      </w:pPr>
-      <w:r>
-        <w:t xml:space="preserve">Macolino, Casey, Mary Alldred, and Stephen B. Baines.  August 2016.  </w:t>
-      </w:r>
-      <w:r>
-        <w:t xml:space="preserve">Will </w:t>
-      </w:r>
-      <w:r>
-        <w:t>r</w:t>
-      </w:r>
-      <w:r>
-        <w:t xml:space="preserve">estored </w:t>
-      </w:r>
-      <w:r>
-        <w:rPr>
-          <w:i/>
-        </w:rPr>
-        <w:t>Spartina</w:t>
-      </w:r>
-      <w:r>
-        <w:t xml:space="preserve"> </w:t>
-      </w:r>
-      <w:r>
-        <w:t>m</w:t>
-      </w:r>
-      <w:r>
-        <w:t xml:space="preserve">arshes in Jamaica Bay </w:t>
-      </w:r>
-      <w:r>
-        <w:t>m</w:t>
-      </w:r>
-      <w:r>
-        <w:t xml:space="preserve">ature </w:t>
-      </w:r>
-      <w:r>
-        <w:t>i</w:t>
-      </w:r>
-      <w:r>
-        <w:t xml:space="preserve">nto </w:t>
-      </w:r>
-      <w:r>
-        <w:t>s</w:t>
-      </w:r>
-      <w:r>
-        <w:t xml:space="preserve">table </w:t>
-      </w:r>
-      <w:r>
-        <w:t>e</w:t>
-      </w:r>
-      <w:r>
-        <w:t>cosystems?</w:t>
-      </w:r>
-      <w:r>
-        <w:t xml:space="preserve">  Simons Summer Research Program.  Stony Brook, NY.  Poster Presentation.</w:t>
-      </w:r>
-    </w:p>
-    <w:p>
-      <w:pPr>
-        <w:tabs>
-          <w:tab w:val="left" w:pos="6480"/>
-        </w:tabs>
-        <w:spacing w:line="240" w:lineRule="atLeast"/>
-        <w:ind w:left="231" w:hanging="231"/>
-      </w:pPr>
-      <w:r>
-        <w:t xml:space="preserve">Freynk, Bethany, Chester Zarnoch, Mary Alldred, Patricia Rafferty, and Jolene Willis.  16 June 2016.  Abundance and Size Distribution of ribbed mussel, </w:t>
-      </w:r>
-      <w:r>
-        <w:rPr>
-          <w:i/>
-        </w:rPr>
-        <w:t>Geukensia demissa</w:t>
-      </w:r>
-      <w:r>
-        <w:t>, at a restored and natural marsh in Jamaica Bay, NY.  State of the Bay Symposium.  Brooklyn, NY.  Invited Poster Presentation.</w:t>
-      </w:r>
-    </w:p>
-    <w:p>
-      <w:pPr>
-        <w:tabs>
-          <w:tab w:val="left" w:pos="6480"/>
-        </w:tabs>
-        <w:spacing w:line="240" w:lineRule="atLeast"/>
-        <w:ind w:left="231" w:hanging="231"/>
-      </w:pPr>
-      <w:r>
-        <w:t xml:space="preserve">Freynk, Bethany, Chester Zarnoch, Mary Alldred, Patricia Rafferty, and Jolene Willis. 19 May 2016. Abundance and Size Distribution of ribbed mussel, </w:t>
-      </w:r>
-      <w:r>
-        <w:rPr>
-          <w:i/>
-        </w:rPr>
-        <w:t>Geukensia demissa</w:t>
-      </w:r>
-      <w:r>
-        <w:t>, at a restored and natural marsh in Jamaica Bay, NY.  Baruch College Creative Inquiry Day.  New York, NY.  Poster Presentation.</w:t>
-      </w:r>
-    </w:p>
-    <w:p>
-      <w:pPr>
-        <w:tabs>
-          <w:tab w:val="left" w:pos="6480"/>
-        </w:tabs>
-        <w:spacing w:line="240" w:lineRule="atLeast"/>
-        <w:ind w:left="231" w:hanging="231"/>
-      </w:pPr>
-      <w:r>
-        <w:t>Moley, Priscilla, Mary Alldred, Jonathan Haviland, and Stephen B. Baines.  13 May 2016.  Plant growth and seasonal denitrification in wetlands.  Long Island Sound Research Conference.  Bridgeport, CT.  Poster Presentation.</w:t>
-      </w:r>
-    </w:p>
-    <w:p>
-      <w:pPr>
-        <w:tabs>
-          <w:tab w:val="left" w:pos="6480"/>
-        </w:tabs>
-        <w:spacing w:line="240" w:lineRule="atLeast"/>
-        <w:ind w:left="231" w:hanging="231"/>
-      </w:pPr>
-      <w:r>
-        <w:t>Moley</w:t>
-      </w:r>
-      <w:r>
-        <w:t>,</w:t>
-      </w:r>
-      <w:r>
-        <w:t xml:space="preserve"> Priscilla</w:t>
-      </w:r>
-      <w:r>
-        <w:t>,</w:t>
-      </w:r>
-      <w:r>
-        <w:t xml:space="preserve"> Jonathan Haviland</w:t>
-      </w:r>
-      <w:r>
-        <w:t>,</w:t>
-      </w:r>
-      <w:r>
-        <w:t xml:space="preserve"> John Desmond</w:t>
-      </w:r>
-      <w:r>
-        <w:t>,</w:t>
-      </w:r>
-      <w:r>
-        <w:t xml:space="preserve"> Rebecca Reigle</w:t>
-      </w:r>
-      <w:r>
-        <w:t>,</w:t>
-      </w:r>
-      <w:r>
-        <w:t xml:space="preserve"> Hoorann Shah</w:t>
-      </w:r>
-      <w:r>
-        <w:t xml:space="preserve">, Mary Alldred, Stephen B. Baines.  </w:t>
-      </w:r>
-      <w:r>
-        <w:t xml:space="preserve">27 April 2016.  </w:t>
-      </w:r>
-      <w:r>
-        <w:t xml:space="preserve">Plant </w:t>
-      </w:r>
-      <w:r>
-        <w:t>g</w:t>
-      </w:r>
-      <w:r>
-        <w:t xml:space="preserve">rowth and </w:t>
-      </w:r>
-      <w:r>
-        <w:t>s</w:t>
-      </w:r>
-      <w:r>
-        <w:t xml:space="preserve">easonal </w:t>
-      </w:r>
-      <w:r>
-        <w:t>d</w:t>
-      </w:r>
-      <w:r>
-        <w:t xml:space="preserve">enitrification in </w:t>
-      </w:r>
-      <w:r>
-        <w:t>w</w:t>
-      </w:r>
-      <w:r>
-        <w:t>etlands</w:t>
-      </w:r>
-      <w:r>
-        <w:t>.  Stony Brook University Undergraduate Research and Creative Activities Day.  Stony Brook, NY.  Poster Presentation.</w:t>
-      </w:r>
-    </w:p>
-    <w:p>
-      <w:pPr>
-        <w:tabs>
-          <w:tab w:val="left" w:pos="6480"/>
-        </w:tabs>
-        <w:spacing w:line="240" w:lineRule="atLeast"/>
-        <w:ind w:left="231" w:hanging="231"/>
-      </w:pPr>
-      <w:r>
-        <w:t xml:space="preserve">Rogers, Thomas, Ben Mulholland, Chester Zarnoch, and Mary Alldred.  14 August 2015.  Assessing Jamaica Bay marsh restorations using a space-for-time substitution approach.  </w:t>
-      </w:r>
-      <w:r>
-        <w:t>Rockaway Waterfront Alliance Summer Research Program.  Queens, NY.  Poster Presentation.</w:t>
-      </w:r>
-    </w:p>
-    <w:p>
-      <w:pPr>
-        <w:tabs>
-          <w:tab w:val="left" w:pos="6480"/>
-        </w:tabs>
-        <w:spacing w:line="240" w:lineRule="atLeast"/>
-        <w:ind w:left="231" w:hanging="231"/>
-      </w:pPr>
-      <w:r>
-        <w:t>Ahmed, Nawal, Vashtidevi Mahadeo, Piscilla Moley, Mary Alldred, Stoycho Velkovsky, and Stephen B. Baines.  29 April 2015.  Plant traits predict influence of wetland plants on sediment O</w:t>
-      </w:r>
-      <w:r>
-        <w:rPr>
-          <w:vertAlign w:val="subscript"/>
-        </w:rPr>
-        <w:t>2</w:t>
-      </w:r>
-      <w:r>
-        <w:t xml:space="preserve"> and denitrification.  Stony Brook University Undergraduate Research and Creative Activities Day.  Stony Brook, NY.  Poster Presentation.</w:t>
-      </w:r>
-    </w:p>
-    <w:p>
-      <w:pPr>
-        <w:tabs>
-          <w:tab w:val="left" w:pos="6480"/>
-        </w:tabs>
-        <w:spacing w:line="240" w:lineRule="atLeast"/>
-        <w:ind w:left="231" w:hanging="231"/>
-      </w:pPr>
-      <w:r>
-        <w:t>Liberti, Anne, Matthew Sarubbi, Mary Alldred, and Stephen B. Baines.  30 April 2014.  Impacts of salinity and nutrients on salt marsh stability.  Stony Brook University Undergraduate Research and Creative Activities Day.  Stony Brook, NY.  Poster Presentation.</w:t>
-      </w:r>
-    </w:p>
-    <w:p>
-      <w:pPr>
-        <w:tabs>
-          <w:tab w:val="left" w:pos="6480"/>
-        </w:tabs>
-        <w:spacing w:line="240" w:lineRule="atLeast"/>
-        <w:ind w:left="231" w:hanging="231"/>
-      </w:pPr>
-    </w:p>
-    <w:p>
-      <w:pPr>
-        <w:tabs>
-          <w:tab w:val="left" w:pos="6480"/>
-        </w:tabs>
-        <w:spacing w:after="120" w:line="240" w:lineRule="atLeast"/>
-        <w:rPr>
-          <w:b/>
-        </w:rPr>
-      </w:pPr>
-      <w:r>
-        <w:rPr>
-          <w:b/>
-        </w:rPr>
-        <w:t>Courses Taught</w:t>
-      </w:r>
-    </w:p>
-    <w:p>
-      <w:pPr>
-        <w:tabs>
-          <w:tab w:val="left" w:pos="6480"/>
-        </w:tabs>
-        <w:spacing w:line="240" w:lineRule="atLeast"/>
-        <w:rPr>
-          <w:b/>
-        </w:rPr>
-      </w:pPr>
-      <w:r>
-        <w:rPr>
-          <w:b/>
-          <w:i/>
-        </w:rPr>
-        <w:t>SUNY Plattsburgh</w:t>
-      </w:r>
-    </w:p>
-    <w:p>
-      <w:pPr>
-        <w:tabs>
-          <w:tab w:val="left" w:pos="6480"/>
-        </w:tabs>
-        <w:spacing w:line="240" w:lineRule="atLeast"/>
-        <w:ind w:left="180" w:hanging="180"/>
-      </w:pPr>
-      <w:r>
-        <w:rPr>
-          <w:i/>
-        </w:rPr>
-        <w:t>ENV 304 Ecology Lecture</w:t>
+      <w:proofErr w:type="gramStart"/>
+      <w:r>
+        <w:t>Fall</w:t>
+      </w:r>
+      <w:proofErr w:type="gramEnd"/>
+      <w:r>
+        <w:t xml:space="preserve"> 2017</w:t>
       </w:r>
       <w:r>
         <w:t>, Fall 2018</w:t>
@@ -3561,152 +5080,8 @@
       <w:r>
         <w:t>, Fall 2019</w:t>
       </w:r>
-    </w:p>
-    <w:p>
-      <w:pPr>
-        <w:tabs>
-          <w:tab w:val="left" w:pos="6480"/>
-        </w:tabs>
-        <w:spacing w:line="240" w:lineRule="atLeast"/>
-        <w:ind w:left="180" w:hanging="180"/>
-      </w:pPr>
-      <w:r>
-        <w:rPr>
-          <w:i/>
-        </w:rPr>
-        <w:t xml:space="preserve">ENV 304L </w:t>
-      </w:r>
-      <w:r>
-        <w:rPr>
-          <w:i/>
-        </w:rPr>
-        <w:t>Ecology Laboratory</w:t>
-      </w:r>
-      <w:r>
-        <w:t>, Fall 2017, Spring 2018</w:t>
-      </w:r>
-      <w:r>
-        <w:t>, Spring 2019</w:t>
-      </w:r>
-      <w:r>
-        <w:t>, Spring 2020</w:t>
-      </w:r>
-    </w:p>
-    <w:p>
-      <w:pPr>
-        <w:tabs>
-          <w:tab w:val="left" w:pos="6480"/>
-        </w:tabs>
-        <w:spacing w:line="240" w:lineRule="atLeast"/>
-        <w:ind w:left="180" w:hanging="180"/>
-      </w:pPr>
-      <w:r>
-        <w:rPr>
-          <w:i/>
-        </w:rPr>
-        <w:t>ENV 340 Environmental Science Seminar</w:t>
-      </w:r>
-      <w:r>
-        <w:t>, Spring 2018</w:t>
-      </w:r>
-    </w:p>
-    <w:p>
-      <w:pPr>
-        <w:tabs>
-          <w:tab w:val="left" w:pos="6480"/>
-        </w:tabs>
-        <w:spacing w:line="240" w:lineRule="atLeast"/>
-        <w:ind w:left="180" w:hanging="180"/>
-      </w:pPr>
-      <w:r>
-        <w:rPr>
-          <w:i/>
-        </w:rPr>
-        <w:t>ENV 413 Biogeochemical Cycling</w:t>
-      </w:r>
-      <w:r>
-        <w:t>, Spring 2018</w:t>
-      </w:r>
-      <w:r>
-        <w:t>, Spring 2019</w:t>
-      </w:r>
-      <w:r>
-        <w:t>, Spring 2020</w:t>
-      </w:r>
-    </w:p>
-    <w:p>
-      <w:pPr>
-        <w:tabs>
-          <w:tab w:val="left" w:pos="6480"/>
-        </w:tabs>
-        <w:spacing w:line="240" w:lineRule="atLeast"/>
-        <w:ind w:left="180" w:hanging="180"/>
-      </w:pPr>
-      <w:r>
-        <w:rPr>
-          <w:i/>
-        </w:rPr>
-        <w:t>ENV 422/522 Environmental Data Analysis</w:t>
-      </w:r>
-      <w:r>
-        <w:t>, Spring 2020</w:t>
-      </w:r>
-    </w:p>
-    <w:p>
-      <w:pPr>
-        <w:tabs>
-          <w:tab w:val="left" w:pos="6480"/>
-        </w:tabs>
-        <w:spacing w:line="240" w:lineRule="atLeast"/>
-        <w:ind w:left="180" w:hanging="180"/>
-      </w:pPr>
-      <w:r>
-        <w:rPr>
-          <w:i/>
-        </w:rPr>
-        <w:t>ENV 439</w:t>
-      </w:r>
-      <w:r>
-        <w:rPr>
-          <w:i/>
-        </w:rPr>
-        <w:t>/539</w:t>
-      </w:r>
-      <w:r>
-        <w:rPr>
-          <w:i/>
-        </w:rPr>
-        <w:t xml:space="preserve"> &amp; 439L</w:t>
-      </w:r>
-      <w:r>
-        <w:rPr>
-          <w:i/>
-        </w:rPr>
-        <w:t>/539L</w:t>
-      </w:r>
-      <w:r>
-        <w:rPr>
-          <w:i/>
-        </w:rPr>
-        <w:t xml:space="preserve"> </w:t>
-      </w:r>
-      <w:r>
-        <w:rPr>
-          <w:i/>
-        </w:rPr>
-        <w:t>Wetland Ecology and Management</w:t>
-      </w:r>
-      <w:r>
-        <w:t>,</w:t>
-      </w:r>
-      <w:r>
-        <w:t xml:space="preserve"> Fall 2017</w:t>
-      </w:r>
-      <w:r>
-        <w:t>, Fall 2018</w:t>
-      </w:r>
-      <w:r>
-        <w:t>, Fall 2019</w:t>
+      <w:r>
+        <w:t>, Fall 2020</w:t>
       </w:r>
     </w:p>
     <w:p>
@@ -3757,6 +5132,9 @@
       <w:r>
         <w:t>, Spring 2019</w:t>
       </w:r>
+      <w:r>
+        <w:t>, Spring 2021</w:t>
+      </w:r>
     </w:p>
     <w:p>
       <w:pPr>
@@ -3776,30 +5154,6 @@
           <w:i/>
         </w:rPr>
         <w:t>Baruch College CUNY</w:t>
-      </w:r>
-    </w:p>
-    <w:p>
-      <w:pPr>
-        <w:tabs>
-          <w:tab w:val="left" w:pos="6480"/>
-        </w:tabs>
-        <w:spacing w:line="240" w:lineRule="atLeast"/>
-        <w:ind w:left="180" w:hanging="180"/>
-      </w:pPr>
-      <w:r>
-        <w:rPr>
-          <w:i/>
-        </w:rPr>
-        <w:t>Ecology Laboratory</w:t>
-      </w:r>
-      <w:r>
-        <w:t xml:space="preserve">; </w:t>
-      </w:r>
-      <w:r>
-        <w:t>Instructor, Fall 2015</w:t>
-      </w:r>
-      <w:r>
-        <w:t>-Spring 2017</w:t>
       </w:r>
     </w:p>
     <w:p>
@@ -3811,10 +5165,19 @@
         <w:ind w:left="180" w:hanging="180"/>
       </w:pPr>
       <w:r>
-        <w:tab/>
-      </w:r>
-      <w:r>
-        <w:t>Introductory ecology laboratory, sections for both majors and non-majors, ~20 students.</w:t>
+        <w:rPr>
+          <w:i/>
+        </w:rPr>
+        <w:t>Ecology Laboratory</w:t>
+      </w:r>
+      <w:r>
+        <w:t xml:space="preserve">; </w:t>
+      </w:r>
+      <w:r>
+        <w:t>Instructor, Fall 2015</w:t>
+      </w:r>
+      <w:r>
+        <w:t>-Spring 2017</w:t>
       </w:r>
     </w:p>
     <w:p>
@@ -3862,27 +5225,6 @@
       </w:r>
       <w:r>
         <w:t xml:space="preserve"> Spring 2010, 2011, 2014, 2015</w:t>
-      </w:r>
-    </w:p>
-    <w:p>
-      <w:pPr>
-        <w:tabs>
-          <w:tab w:val="left" w:pos="6480"/>
-        </w:tabs>
-        <w:spacing w:line="240" w:lineRule="atLeast"/>
-        <w:ind w:left="180" w:hanging="180"/>
-      </w:pPr>
-      <w:r>
-        <w:tab/>
-      </w:r>
-      <w:r>
-        <w:t>Advanced lecture course for Biology and</w:t>
-      </w:r>
-      <w:r>
-        <w:t xml:space="preserve"> ES</w:t>
-      </w:r>
-      <w:r>
-        <w:t xml:space="preserve"> majors, ~50 students.  </w:t>
       </w:r>
     </w:p>
     <w:p>
@@ -3945,68 +5287,6 @@
         </w:tabs>
         <w:spacing w:line="240" w:lineRule="atLeast"/>
         <w:ind w:left="180" w:hanging="180"/>
-        <w:rPr>
-          <w:sz w:val="10"/>
-          <w:szCs w:val="10"/>
-        </w:rPr>
-      </w:pPr>
-      <w:r>
-        <w:rPr>
-          <w:bCs/>
-        </w:rPr>
-        <w:tab/>
-        <w:t>L</w:t>
-      </w:r>
-      <w:r>
-        <w:rPr>
-          <w:bCs/>
-        </w:rPr>
-        <w:t>ecture</w:t>
-      </w:r>
-      <w:r>
-        <w:rPr>
-          <w:bCs/>
-        </w:rPr>
-        <w:t xml:space="preserve"> course</w:t>
-      </w:r>
-      <w:r>
-        <w:rPr>
-          <w:bCs/>
-        </w:rPr>
-        <w:t xml:space="preserve"> for Biology and </w:t>
-      </w:r>
-      <w:r>
-        <w:rPr>
-          <w:bCs/>
-        </w:rPr>
-        <w:t>ES</w:t>
-      </w:r>
-      <w:r>
-        <w:rPr>
-          <w:bCs/>
-        </w:rPr>
-        <w:t xml:space="preserve"> majors and Masters in Education </w:t>
-      </w:r>
-      <w:r>
-        <w:rPr>
-          <w:bCs/>
-        </w:rPr>
-        <w:t>students</w:t>
-      </w:r>
-      <w:r>
-        <w:rPr>
-          <w:bCs/>
-        </w:rPr>
-        <w:t>, ~120 students.</w:t>
-      </w:r>
-    </w:p>
-    <w:p>
-      <w:pPr>
-        <w:tabs>
-          <w:tab w:val="left" w:pos="6480"/>
-        </w:tabs>
-        <w:spacing w:line="240" w:lineRule="atLeast"/>
-        <w:ind w:left="180" w:hanging="180"/>
       </w:pPr>
       <w:r>
         <w:rPr>
@@ -4025,21 +5305,6 @@
       </w:r>
       <w:r>
         <w:t xml:space="preserve"> Fall 2008-Fall 2009</w:t>
-      </w:r>
-    </w:p>
-    <w:p>
-      <w:pPr>
-        <w:tabs>
-          <w:tab w:val="left" w:pos="6480"/>
-        </w:tabs>
-        <w:spacing w:line="240" w:lineRule="atLeast"/>
-        <w:ind w:left="180" w:hanging="180"/>
-      </w:pPr>
-      <w:r>
-        <w:tab/>
-      </w:r>
-      <w:r>
-        <w:t>General introduction to biology for non-majors that involved active in-class learning modules, ~200 students.</w:t>
       </w:r>
     </w:p>
     <w:p>
@@ -4066,7 +5331,6 @@
         <w:rPr>
           <w:b/>
         </w:rPr>
-        <w:lastRenderedPageBreak/>
         <w:t>Students</w:t>
       </w:r>
       <w:r>
@@ -4149,8 +5413,13 @@
         <w:t xml:space="preserve">, </w:t>
       </w:r>
       <w:r>
-        <w:t>Raul Facenda</w:t>
-      </w:r>
+        <w:t xml:space="preserve">Raul </w:t>
+      </w:r>
+      <w:proofErr w:type="spellStart"/>
+      <w:r>
+        <w:t>Facenda</w:t>
+      </w:r>
+      <w:proofErr w:type="spellEnd"/>
       <w:r>
         <w:rPr>
           <w:vertAlign w:val="superscript"/>
@@ -4185,8 +5454,13 @@
         <w:t xml:space="preserve">, </w:t>
       </w:r>
       <w:r>
-        <w:t>Mark Heyer</w:t>
-      </w:r>
+        <w:t xml:space="preserve">Mark </w:t>
+      </w:r>
+      <w:proofErr w:type="spellStart"/>
+      <w:r>
+        <w:t>Heyer</w:t>
+      </w:r>
+      <w:proofErr w:type="spellEnd"/>
       <w:r>
         <w:rPr>
           <w:vertAlign w:val="superscript"/>
@@ -4196,8 +5470,13 @@
       <w:r>
         <w:t xml:space="preserve">, </w:t>
       </w:r>
-      <w:r>
-        <w:t>Kierstyn Higgins</w:t>
+      <w:proofErr w:type="spellStart"/>
+      <w:r>
+        <w:t>Kierstyn</w:t>
+      </w:r>
+      <w:proofErr w:type="spellEnd"/>
+      <w:r>
+        <w:t xml:space="preserve"> Higgins</w:t>
       </w:r>
       <w:r>
         <w:rPr>
@@ -4218,8 +5497,13 @@
         <w:t xml:space="preserve">, </w:t>
       </w:r>
       <w:r>
-        <w:t>Brandon Lenberger</w:t>
-      </w:r>
+        <w:t xml:space="preserve">Brandon </w:t>
+      </w:r>
+      <w:proofErr w:type="spellStart"/>
+      <w:r>
+        <w:t>Lenberger</w:t>
+      </w:r>
+      <w:proofErr w:type="spellEnd"/>
       <w:r>
         <w:rPr>
           <w:vertAlign w:val="superscript"/>
@@ -4230,8 +5514,13 @@
         <w:t xml:space="preserve">, </w:t>
       </w:r>
       <w:r>
-        <w:t>Rachel Penders</w:t>
-      </w:r>
+        <w:t xml:space="preserve">Rachel </w:t>
+      </w:r>
+      <w:proofErr w:type="spellStart"/>
+      <w:r>
+        <w:t>Penders</w:t>
+      </w:r>
+      <w:proofErr w:type="spellEnd"/>
       <w:r>
         <w:rPr>
           <w:vertAlign w:val="superscript"/>
@@ -4256,8 +5545,13 @@
       <w:r>
         <w:t xml:space="preserve">, </w:t>
       </w:r>
-      <w:r>
-        <w:t>Sarahana Shrestha</w:t>
+      <w:proofErr w:type="spellStart"/>
+      <w:r>
+        <w:t>Sarahana</w:t>
+      </w:r>
+      <w:proofErr w:type="spellEnd"/>
+      <w:r>
+        <w:t xml:space="preserve"> Shrestha</w:t>
       </w:r>
       <w:r>
         <w:rPr>
@@ -4312,8 +5606,13 @@
         <w:t>*</w:t>
       </w:r>
       <w:r>
-        <w:t xml:space="preserve"> (primary advisor), Lily Delmarsh</w:t>
-      </w:r>
+        <w:t xml:space="preserve"> (primary advisor), Lily </w:t>
+      </w:r>
+      <w:proofErr w:type="spellStart"/>
+      <w:r>
+        <w:t>Delmarsh</w:t>
+      </w:r>
+      <w:proofErr w:type="spellEnd"/>
       <w:r>
         <w:rPr>
           <w:vertAlign w:val="superscript"/>
@@ -4390,8 +5689,21 @@
         <w:t xml:space="preserve">:  </w:t>
       </w:r>
       <w:r>
-        <w:t>Ani Coaderaj, Bethany Freynk</w:t>
-      </w:r>
+        <w:t xml:space="preserve">Ani </w:t>
+      </w:r>
+      <w:proofErr w:type="spellStart"/>
+      <w:r>
+        <w:t>Coaderaj</w:t>
+      </w:r>
+      <w:proofErr w:type="spellEnd"/>
+      <w:r>
+        <w:t xml:space="preserve">, Bethany </w:t>
+      </w:r>
+      <w:proofErr w:type="spellStart"/>
+      <w:r>
+        <w:t>Freynk</w:t>
+      </w:r>
+      <w:proofErr w:type="spellEnd"/>
       <w:r>
         <w:rPr>
           <w:vertAlign w:val="superscript"/>
@@ -4399,7 +5711,23 @@
         <w:t>*</w:t>
       </w:r>
       <w:r>
-        <w:t>, Jessica Kraker, Kiara Marmolejos, Crystal Mena</w:t>
+        <w:t xml:space="preserve">, Jessica </w:t>
+      </w:r>
+      <w:proofErr w:type="spellStart"/>
+      <w:r>
+        <w:t>Kraker</w:t>
+      </w:r>
+      <w:proofErr w:type="spellEnd"/>
+      <w:r>
+        <w:t xml:space="preserve">, Kiara </w:t>
+      </w:r>
+      <w:proofErr w:type="spellStart"/>
+      <w:r>
+        <w:t>Marmolejos</w:t>
+      </w:r>
+      <w:proofErr w:type="spellEnd"/>
+      <w:r>
+        <w:t>, Crystal Mena</w:t>
       </w:r>
       <w:r>
         <w:rPr>
@@ -4414,10 +5742,26 @@
         <w:t xml:space="preserve"> </w:t>
       </w:r>
       <w:r>
-        <w:t>(City College), Steven Nguyen, Nicomedes Rivera, Siena Schick</w:t>
-      </w:r>
-      <w:r>
-        <w:t>ler (Colby College), Joi Simon</w:t>
+        <w:t xml:space="preserve">(City College), Steven Nguyen, </w:t>
+      </w:r>
+      <w:proofErr w:type="spellStart"/>
+      <w:r>
+        <w:t>Nicomedes</w:t>
+      </w:r>
+      <w:proofErr w:type="spellEnd"/>
+      <w:r>
+        <w:t xml:space="preserve"> Rivera, Siena </w:t>
+      </w:r>
+      <w:proofErr w:type="spellStart"/>
+      <w:r>
+        <w:t>Schick</w:t>
+      </w:r>
+      <w:r>
+        <w:t>ler</w:t>
+      </w:r>
+      <w:proofErr w:type="spellEnd"/>
+      <w:r>
+        <w:t xml:space="preserve"> (Colby College), Joi Simon</w:t>
       </w:r>
     </w:p>
     <w:p>
@@ -4506,8 +5850,13 @@
         <w:t>*</w:t>
       </w:r>
       <w:r>
-        <w:t>, Jordan Bader (Drew University), Diana Lenis, Douglas Lerner, Anne Liberti</w:t>
-      </w:r>
+        <w:t xml:space="preserve">, Jordan Bader (Drew University), Diana Lenis, Douglas Lerner, Anne </w:t>
+      </w:r>
+      <w:proofErr w:type="spellStart"/>
+      <w:r>
+        <w:t>Liberti</w:t>
+      </w:r>
+      <w:proofErr w:type="spellEnd"/>
       <w:r>
         <w:rPr>
           <w:vertAlign w:val="superscript"/>
@@ -4515,7 +5864,23 @@
         <w:t>*</w:t>
       </w:r>
       <w:r>
-        <w:t>, Steven Lundi, Vashtidevi Mahadeo</w:t>
+        <w:t xml:space="preserve">, Steven </w:t>
+      </w:r>
+      <w:proofErr w:type="spellStart"/>
+      <w:r>
+        <w:t>Lundi</w:t>
+      </w:r>
+      <w:proofErr w:type="spellEnd"/>
+      <w:r>
+        <w:t xml:space="preserve">, </w:t>
+      </w:r>
+      <w:proofErr w:type="spellStart"/>
+      <w:r>
+        <w:t>Vashtidevi</w:t>
+      </w:r>
+      <w:proofErr w:type="spellEnd"/>
+      <w:r>
+        <w:t xml:space="preserve"> Mahadeo</w:t>
       </w:r>
       <w:r>
         <w:rPr>
@@ -4533,8 +5898,29 @@
         <w:t>*</w:t>
       </w:r>
       <w:r>
-        <w:t>, Ashley Moreno, Sangmin Pak, Louis Piscopo (SUNY Oswego), Matthew Sarubbi</w:t>
-      </w:r>
+        <w:t xml:space="preserve">, Ashley Moreno, </w:t>
+      </w:r>
+      <w:proofErr w:type="spellStart"/>
+      <w:r>
+        <w:t>Sangmin</w:t>
+      </w:r>
+      <w:proofErr w:type="spellEnd"/>
+      <w:r>
+        <w:t xml:space="preserve"> Pak, Louis </w:t>
+      </w:r>
+      <w:proofErr w:type="spellStart"/>
+      <w:r>
+        <w:t>Piscopo</w:t>
+      </w:r>
+      <w:proofErr w:type="spellEnd"/>
+      <w:r>
+        <w:t xml:space="preserve"> (SUNY Oswego), Matthew </w:t>
+      </w:r>
+      <w:proofErr w:type="spellStart"/>
+      <w:r>
+        <w:t>Sarubbi</w:t>
+      </w:r>
+      <w:proofErr w:type="spellEnd"/>
       <w:r>
         <w:rPr>
           <w:vertAlign w:val="superscript"/>
@@ -4629,6 +6015,18 @@
         <w:ind w:left="231" w:hanging="231"/>
       </w:pPr>
       <w:r>
+        <w:t>USDA Forest Service, E. Region State &amp; Private Forestry Cohesive Fire Strategy, Co-PI, $147500, May 2021</w:t>
+      </w:r>
+    </w:p>
+    <w:p>
+      <w:pPr>
+        <w:tabs>
+          <w:tab w:val="left" w:pos="6480"/>
+        </w:tabs>
+        <w:spacing w:line="240" w:lineRule="atLeast"/>
+        <w:ind w:left="231" w:hanging="231"/>
+      </w:pPr>
+      <w:r>
         <w:t xml:space="preserve">Hudson River Foundation, </w:t>
       </w:r>
       <w:r>
@@ -4668,6 +6066,7 @@
         <w:ind w:left="231" w:hanging="231"/>
       </w:pPr>
       <w:r>
+        <w:lastRenderedPageBreak/>
         <w:t>SUNY Plattsburgh In-House Mini Grant, Co-PI, $2958, August 2018</w:t>
       </w:r>
     </w:p>
@@ -4733,8 +6132,13 @@
         <w:spacing w:line="240" w:lineRule="atLeast"/>
         <w:ind w:left="231" w:hanging="231"/>
       </w:pPr>
-      <w:r>
-        <w:t xml:space="preserve">Slobodkin Award for Research in Ecology, </w:t>
+      <w:proofErr w:type="spellStart"/>
+      <w:r>
+        <w:t>Slobodkin</w:t>
+      </w:r>
+      <w:proofErr w:type="spellEnd"/>
+      <w:r>
+        <w:t xml:space="preserve"> Award for Research in Ecology, </w:t>
       </w:r>
       <w:r>
         <w:t xml:space="preserve">$700, </w:t>
@@ -4764,7 +6168,15 @@
         <w:ind w:left="231" w:hanging="231"/>
       </w:pPr>
       <w:r>
-        <w:t>New York SeaGrant Scholar</w:t>
+        <w:t xml:space="preserve">New York </w:t>
+      </w:r>
+      <w:proofErr w:type="spellStart"/>
+      <w:r>
+        <w:t>SeaGrant</w:t>
+      </w:r>
+      <w:proofErr w:type="spellEnd"/>
+      <w:r>
+        <w:t xml:space="preserve"> Scholar</w:t>
       </w:r>
       <w:r>
         <w:t xml:space="preserve"> Fellowship</w:t>
@@ -4836,7 +6248,15 @@
         <w:ind w:left="231" w:hanging="231"/>
       </w:pPr>
       <w:r>
-        <w:t>Robert R. Sokal Award for Research in Statistical Biology,</w:t>
+        <w:t xml:space="preserve">Robert R. </w:t>
+      </w:r>
+      <w:proofErr w:type="spellStart"/>
+      <w:r>
+        <w:t>Sokal</w:t>
+      </w:r>
+      <w:proofErr w:type="spellEnd"/>
+      <w:r>
+        <w:t xml:space="preserve"> Award for Research in Statistical Biology,</w:t>
       </w:r>
       <w:r>
         <w:t xml:space="preserve"> $500,</w:t>
@@ -4962,7 +6382,15 @@
         <w:spacing w:line="240" w:lineRule="atLeast"/>
       </w:pPr>
       <w:r>
-        <w:t>Society of Freshwater Science (formerly North American Benthological Society), Fall 2010-Current</w:t>
+        <w:t xml:space="preserve">Society of Freshwater Science (formerly North American </w:t>
+      </w:r>
+      <w:proofErr w:type="spellStart"/>
+      <w:r>
+        <w:t>Benthological</w:t>
+      </w:r>
+      <w:proofErr w:type="spellEnd"/>
+      <w:r>
+        <w:t xml:space="preserve"> Society), Fall 2010-Current</w:t>
       </w:r>
     </w:p>
     <w:p>
@@ -4989,6 +6417,10 @@
     </w:p>
     <w:p>
       <w:pPr>
+        <w:tabs>
+          <w:tab w:val="left" w:pos="6480"/>
+        </w:tabs>
+        <w:spacing w:line="240" w:lineRule="atLeast"/>
         <w:rPr>
           <w:b/>
         </w:rPr>
@@ -4997,24 +6429,6 @@
         <w:rPr>
           <w:b/>
         </w:rPr>
-        <w:br w:type="page"/>
-      </w:r>
-    </w:p>
-    <w:p>
-      <w:pPr>
-        <w:tabs>
-          <w:tab w:val="left" w:pos="6480"/>
-        </w:tabs>
-        <w:spacing w:line="240" w:lineRule="atLeast"/>
-        <w:rPr>
-          <w:b/>
-        </w:rPr>
-      </w:pPr>
-      <w:r>
-        <w:rPr>
-          <w:b/>
-        </w:rPr>
-        <w:lastRenderedPageBreak/>
         <w:t>Professional Service</w:t>
       </w:r>
     </w:p>
@@ -5025,12 +6439,39 @@
         </w:tabs>
         <w:spacing w:line="240" w:lineRule="atLeast"/>
         <w:ind w:left="187" w:hanging="187"/>
-        <w:rPr>
-          <w:i/>
-        </w:rPr>
-      </w:pPr>
-      <w:r>
-        <w:t xml:space="preserve">Reviewed for </w:t>
+      </w:pPr>
+      <w:r>
+        <w:t>Co-Chair of 50</w:t>
+      </w:r>
+      <w:r>
+        <w:rPr>
+          <w:vertAlign w:val="superscript"/>
+        </w:rPr>
+        <w:t>th</w:t>
+      </w:r>
+      <w:r>
+        <w:t xml:space="preserve"> Anniversary Joint Meeting of New England Estuarine Research Society and Atlantic Estuarine Research Society, Organized panel discussion, “Frontiers in Coastal Nitrogen Research,” April 2021</w:t>
+      </w:r>
+    </w:p>
+    <w:p>
+      <w:pPr>
+        <w:tabs>
+          <w:tab w:val="left" w:pos="6480"/>
+        </w:tabs>
+        <w:spacing w:line="240" w:lineRule="atLeast"/>
+        <w:ind w:left="187" w:hanging="187"/>
+        <w:rPr>
+          <w:i/>
+        </w:rPr>
+      </w:pPr>
+      <w:r>
+        <w:t xml:space="preserve">Reviewed </w:t>
+      </w:r>
+      <w:r>
+        <w:t xml:space="preserve">manuscripts </w:t>
+      </w:r>
+      <w:r>
+        <w:t xml:space="preserve">for </w:t>
       </w:r>
       <w:r>
         <w:rPr>
@@ -5107,12 +6548,14 @@
       <w:r>
         <w:t xml:space="preserve">, </w:t>
       </w:r>
+      <w:proofErr w:type="spellStart"/>
       <w:r>
         <w:rPr>
           <w:i/>
         </w:rPr>
         <w:t>PeerJ</w:t>
       </w:r>
+      <w:proofErr w:type="spellEnd"/>
       <w:r>
         <w:t xml:space="preserve">, </w:t>
       </w:r>
@@ -5221,7 +6664,15 @@
         <w:t xml:space="preserve">and community activities </w:t>
       </w:r>
       <w:r>
-        <w:t xml:space="preserve">with SUNY Plattsburgh students for the LaPierre Lane </w:t>
+        <w:t xml:space="preserve">with SUNY Plattsburgh students for the </w:t>
+      </w:r>
+      <w:proofErr w:type="spellStart"/>
+      <w:r>
+        <w:t>LaPierre</w:t>
+      </w:r>
+      <w:proofErr w:type="spellEnd"/>
+      <w:r>
+        <w:t xml:space="preserve"> Lane </w:t>
       </w:r>
       <w:r>
         <w:t>spur</w:t>
@@ -5247,11 +6698,24 @@
         <w:spacing w:line="240" w:lineRule="atLeast"/>
         <w:ind w:left="180" w:hanging="180"/>
       </w:pPr>
-      <w:r>
-        <w:t xml:space="preserve">Rugar Woods Committee, </w:t>
-      </w:r>
-      <w:r>
-        <w:t xml:space="preserve">Collaboration with CEES Faculty and Saranac River Trail Greenway Committee to improve educational displays in the Rugar Woods location on campus and to develop the site as a spur of the SRTG, </w:t>
+      <w:proofErr w:type="spellStart"/>
+      <w:r>
+        <w:t>Rugar</w:t>
+      </w:r>
+      <w:proofErr w:type="spellEnd"/>
+      <w:r>
+        <w:t xml:space="preserve"> Woods Committee, </w:t>
+      </w:r>
+      <w:r>
+        <w:t xml:space="preserve">Collaboration with CEES Faculty and Saranac River Trail Greenway Committee to improve educational displays in the </w:t>
+      </w:r>
+      <w:proofErr w:type="spellStart"/>
+      <w:r>
+        <w:t>Rugar</w:t>
+      </w:r>
+      <w:proofErr w:type="spellEnd"/>
+      <w:r>
+        <w:t xml:space="preserve"> Woods location on campus and to develop the site as a spur of the SRTG, </w:t>
       </w:r>
       <w:r>
         <w:t>Fall 2017-</w:t>
@@ -5299,7 +6763,15 @@
         <w:ind w:left="180" w:hanging="180"/>
       </w:pPr>
       <w:r>
-        <w:t>Committee to Revise Professional Science Masters Program, Spring 2019-Current</w:t>
+        <w:t xml:space="preserve">Committee to Revise Professional Science </w:t>
+      </w:r>
+      <w:proofErr w:type="spellStart"/>
+      <w:r>
+        <w:t>Masters</w:t>
+      </w:r>
+      <w:proofErr w:type="spellEnd"/>
+      <w:r>
+        <w:t xml:space="preserve"> Program, Spring 2019-Current</w:t>
       </w:r>
     </w:p>
     <w:p>
@@ -5391,11 +6863,25 @@
           <w:i/>
         </w:rPr>
       </w:pPr>
-      <w:r>
+    </w:p>
+    <w:p>
+      <w:pPr>
+        <w:tabs>
+          <w:tab w:val="left" w:pos="6480"/>
+        </w:tabs>
+        <w:spacing w:line="240" w:lineRule="atLeast"/>
+        <w:ind w:left="180" w:hanging="180"/>
         <w:rPr>
           <w:b/>
           <w:i/>
         </w:rPr>
+      </w:pPr>
+      <w:r>
+        <w:rPr>
+          <w:b/>
+          <w:i/>
+        </w:rPr>
+        <w:lastRenderedPageBreak/>
         <w:t>Stony Brook University</w:t>
       </w:r>
     </w:p>
@@ -5495,7 +6981,7 @@
 </file>
 
 <file path=word/endnotes.xml><?xml version="1.0" encoding="utf-8"?>
-<w:endnotes xmlns:wpc="http://schemas.microsoft.com/office/word/2010/wordprocessingCanvas" xmlns:mc="http://schemas.openxmlformats.org/markup-compatibility/2006" xmlns:o="urn:schemas-microsoft-com:office:office" xmlns:r="http://schemas.openxmlformats.org/officeDocument/2006/relationships" xmlns:m="http://schemas.openxmlformats.org/officeDocument/2006/math" xmlns:v="urn:schemas-microsoft-com:vml" xmlns:wp14="http://schemas.microsoft.com/office/word/2010/wordprocessingDrawing" xmlns:wp="http://schemas.openxmlformats.org/drawingml/2006/wordprocessingDrawing" xmlns:w10="urn:schemas-microsoft-com:office:word" xmlns:w="http://schemas.openxmlformats.org/wordprocessingml/2006/main" xmlns:w14="http://schemas.microsoft.com/office/word/2010/wordml" xmlns:w15="http://schemas.microsoft.com/office/word/2012/wordml" xmlns:wpg="http://schemas.microsoft.com/office/word/2010/wordprocessingGroup" xmlns:wpi="http://schemas.microsoft.com/office/word/2010/wordprocessingInk" xmlns:wne="http://schemas.microsoft.com/office/word/2006/wordml" xmlns:wps="http://schemas.microsoft.com/office/word/2010/wordprocessingShape" mc:Ignorable="w14 w15 wp14">
+<w:endnotes xmlns:wpc="http://schemas.microsoft.com/office/word/2010/wordprocessingCanvas" xmlns:cx="http://schemas.microsoft.com/office/drawing/2014/chartex" xmlns:cx1="http://schemas.microsoft.com/office/drawing/2015/9/8/chartex" xmlns:cx2="http://schemas.microsoft.com/office/drawing/2015/10/21/chartex" xmlns:cx3="http://schemas.microsoft.com/office/drawing/2016/5/9/chartex" xmlns:cx4="http://schemas.microsoft.com/office/drawing/2016/5/10/chartex" xmlns:cx5="http://schemas.microsoft.com/office/drawing/2016/5/11/chartex" xmlns:cx6="http://schemas.microsoft.com/office/drawing/2016/5/12/chartex" xmlns:cx7="http://schemas.microsoft.com/office/drawing/2016/5/13/chartex" xmlns:cx8="http://schemas.microsoft.com/office/drawing/2016/5/14/chartex" xmlns:mc="http://schemas.openxmlformats.org/markup-compatibility/2006" xmlns:aink="http://schemas.microsoft.com/office/drawing/2016/ink" xmlns:am3d="http://schemas.microsoft.com/office/drawing/2017/model3d" xmlns:o="urn:schemas-microsoft-com:office:office" xmlns:r="http://schemas.openxmlformats.org/officeDocument/2006/relationships" xmlns:m="http://schemas.openxmlformats.org/officeDocument/2006/math" xmlns:v="urn:schemas-microsoft-com:vml" xmlns:wp14="http://schemas.microsoft.com/office/word/2010/wordprocessingDrawing" xmlns:wp="http://schemas.openxmlformats.org/drawingml/2006/wordprocessingDrawing" xmlns:w10="urn:schemas-microsoft-com:office:word" xmlns:w="http://schemas.openxmlformats.org/wordprocessingml/2006/main" xmlns:w14="http://schemas.microsoft.com/office/word/2010/wordml" xmlns:w15="http://schemas.microsoft.com/office/word/2012/wordml" xmlns:w16cex="http://schemas.microsoft.com/office/word/2018/wordml/cex" xmlns:w16cid="http://schemas.microsoft.com/office/word/2016/wordml/cid" xmlns:w16="http://schemas.microsoft.com/office/word/2018/wordml" xmlns:w16sdtdh="http://schemas.microsoft.com/office/word/2020/wordml/sdtdatahash" xmlns:w16se="http://schemas.microsoft.com/office/word/2015/wordml/symex" xmlns:wpg="http://schemas.microsoft.com/office/word/2010/wordprocessingGroup" xmlns:wpi="http://schemas.microsoft.com/office/word/2010/wordprocessingInk" xmlns:wne="http://schemas.microsoft.com/office/word/2006/wordml" xmlns:wps="http://schemas.microsoft.com/office/word/2010/wordprocessingShape" mc:Ignorable="w14 w15 w16se w16cid w16 w16cex w16sdtdh wp14">
   <w:endnote w:type="separator" w:id="-1">
     <w:p>
       <w:r>
@@ -5514,7 +7000,7 @@
 </file>
 
 <file path=word/footer1.xml><?xml version="1.0" encoding="utf-8"?>
-<w:ftr xmlns:wpc="http://schemas.microsoft.com/office/word/2010/wordprocessingCanvas" xmlns:mc="http://schemas.openxmlformats.org/markup-compatibility/2006" xmlns:o="urn:schemas-microsoft-com:office:office" xmlns:r="http://schemas.openxmlformats.org/officeDocument/2006/relationships" xmlns:m="http://schemas.openxmlformats.org/officeDocument/2006/math" xmlns:v="urn:schemas-microsoft-com:vml" xmlns:wp14="http://schemas.microsoft.com/office/word/2010/wordprocessingDrawing" xmlns:wp="http://schemas.openxmlformats.org/drawingml/2006/wordprocessingDrawing" xmlns:w10="urn:schemas-microsoft-com:office:word" xmlns:w="http://schemas.openxmlformats.org/wordprocessingml/2006/main" xmlns:w14="http://schemas.microsoft.com/office/word/2010/wordml" xmlns:w15="http://schemas.microsoft.com/office/word/2012/wordml" xmlns:wpg="http://schemas.microsoft.com/office/word/2010/wordprocessingGroup" xmlns:wpi="http://schemas.microsoft.com/office/word/2010/wordprocessingInk" xmlns:wne="http://schemas.microsoft.com/office/word/2006/wordml" xmlns:wps="http://schemas.microsoft.com/office/word/2010/wordprocessingShape" mc:Ignorable="w14 w15 wp14">
+<w:ftr xmlns:wpc="http://schemas.microsoft.com/office/word/2010/wordprocessingCanvas" xmlns:cx="http://schemas.microsoft.com/office/drawing/2014/chartex" xmlns:cx1="http://schemas.microsoft.com/office/drawing/2015/9/8/chartex" xmlns:cx2="http://schemas.microsoft.com/office/drawing/2015/10/21/chartex" xmlns:cx3="http://schemas.microsoft.com/office/drawing/2016/5/9/chartex" xmlns:cx4="http://schemas.microsoft.com/office/drawing/2016/5/10/chartex" xmlns:cx5="http://schemas.microsoft.com/office/drawing/2016/5/11/chartex" xmlns:cx6="http://schemas.microsoft.com/office/drawing/2016/5/12/chartex" xmlns:cx7="http://schemas.microsoft.com/office/drawing/2016/5/13/chartex" xmlns:cx8="http://schemas.microsoft.com/office/drawing/2016/5/14/chartex" xmlns:mc="http://schemas.openxmlformats.org/markup-compatibility/2006" xmlns:aink="http://schemas.microsoft.com/office/drawing/2016/ink" xmlns:am3d="http://schemas.microsoft.com/office/drawing/2017/model3d" xmlns:o="urn:schemas-microsoft-com:office:office" xmlns:r="http://schemas.openxmlformats.org/officeDocument/2006/relationships" xmlns:m="http://schemas.openxmlformats.org/officeDocument/2006/math" xmlns:v="urn:schemas-microsoft-com:vml" xmlns:wp14="http://schemas.microsoft.com/office/word/2010/wordprocessingDrawing" xmlns:wp="http://schemas.openxmlformats.org/drawingml/2006/wordprocessingDrawing" xmlns:w10="urn:schemas-microsoft-com:office:word" xmlns:w="http://schemas.openxmlformats.org/wordprocessingml/2006/main" xmlns:w14="http://schemas.microsoft.com/office/word/2010/wordml" xmlns:w15="http://schemas.microsoft.com/office/word/2012/wordml" xmlns:w16cex="http://schemas.microsoft.com/office/word/2018/wordml/cex" xmlns:w16cid="http://schemas.microsoft.com/office/word/2016/wordml/cid" xmlns:w16="http://schemas.microsoft.com/office/word/2018/wordml" xmlns:w16sdtdh="http://schemas.microsoft.com/office/word/2020/wordml/sdtdatahash" xmlns:w16se="http://schemas.microsoft.com/office/word/2015/wordml/symex" xmlns:wpg="http://schemas.microsoft.com/office/word/2010/wordprocessingGroup" xmlns:wpi="http://schemas.microsoft.com/office/word/2010/wordprocessingInk" xmlns:wne="http://schemas.microsoft.com/office/word/2006/wordml" xmlns:wps="http://schemas.microsoft.com/office/word/2010/wordprocessingShape" mc:Ignorable="w14 w15 w16se w16cid w16 w16cex w16sdtdh wp14">
   <w:p>
     <w:pPr>
       <w:pStyle w:val="Footer"/>
@@ -5655,7 +7141,7 @@
 </file>
 
 <file path=word/footnotes.xml><?xml version="1.0" encoding="utf-8"?>
-<w:footnotes xmlns:wpc="http://schemas.microsoft.com/office/word/2010/wordprocessingCanvas" xmlns:mc="http://schemas.openxmlformats.org/markup-compatibility/2006" xmlns:o="urn:schemas-microsoft-com:office:office" xmlns:r="http://schemas.openxmlformats.org/officeDocument/2006/relationships" xmlns:m="http://schemas.openxmlformats.org/officeDocument/2006/math" xmlns:v="urn:schemas-microsoft-com:vml" xmlns:wp14="http://schemas.microsoft.com/office/word/2010/wordprocessingDrawing" xmlns:wp="http://schemas.openxmlformats.org/drawingml/2006/wordprocessingDrawing" xmlns:w10="urn:schemas-microsoft-com:office:word" xmlns:w="http://schemas.openxmlformats.org/wordprocessingml/2006/main" xmlns:w14="http://schemas.microsoft.com/office/word/2010/wordml" xmlns:w15="http://schemas.microsoft.com/office/word/2012/wordml" xmlns:wpg="http://schemas.microsoft.com/office/word/2010/wordprocessingGroup" xmlns:wpi="http://schemas.microsoft.com/office/word/2010/wordprocessingInk" xmlns:wne="http://schemas.microsoft.com/office/word/2006/wordml" xmlns:wps="http://schemas.microsoft.com/office/word/2010/wordprocessingShape" mc:Ignorable="w14 w15 wp14">
+<w:footnotes xmlns:wpc="http://schemas.microsoft.com/office/word/2010/wordprocessingCanvas" xmlns:cx="http://schemas.microsoft.com/office/drawing/2014/chartex" xmlns:cx1="http://schemas.microsoft.com/office/drawing/2015/9/8/chartex" xmlns:cx2="http://schemas.microsoft.com/office/drawing/2015/10/21/chartex" xmlns:cx3="http://schemas.microsoft.com/office/drawing/2016/5/9/chartex" xmlns:cx4="http://schemas.microsoft.com/office/drawing/2016/5/10/chartex" xmlns:cx5="http://schemas.microsoft.com/office/drawing/2016/5/11/chartex" xmlns:cx6="http://schemas.microsoft.com/office/drawing/2016/5/12/chartex" xmlns:cx7="http://schemas.microsoft.com/office/drawing/2016/5/13/chartex" xmlns:cx8="http://schemas.microsoft.com/office/drawing/2016/5/14/chartex" xmlns:mc="http://schemas.openxmlformats.org/markup-compatibility/2006" xmlns:aink="http://schemas.microsoft.com/office/drawing/2016/ink" xmlns:am3d="http://schemas.microsoft.com/office/drawing/2017/model3d" xmlns:o="urn:schemas-microsoft-com:office:office" xmlns:r="http://schemas.openxmlformats.org/officeDocument/2006/relationships" xmlns:m="http://schemas.openxmlformats.org/officeDocument/2006/math" xmlns:v="urn:schemas-microsoft-com:vml" xmlns:wp14="http://schemas.microsoft.com/office/word/2010/wordprocessingDrawing" xmlns:wp="http://schemas.openxmlformats.org/drawingml/2006/wordprocessingDrawing" xmlns:w10="urn:schemas-microsoft-com:office:word" xmlns:w="http://schemas.openxmlformats.org/wordprocessingml/2006/main" xmlns:w14="http://schemas.microsoft.com/office/word/2010/wordml" xmlns:w15="http://schemas.microsoft.com/office/word/2012/wordml" xmlns:w16cex="http://schemas.microsoft.com/office/word/2018/wordml/cex" xmlns:w16cid="http://schemas.microsoft.com/office/word/2016/wordml/cid" xmlns:w16="http://schemas.microsoft.com/office/word/2018/wordml" xmlns:w16sdtdh="http://schemas.microsoft.com/office/word/2020/wordml/sdtdatahash" xmlns:w16se="http://schemas.microsoft.com/office/word/2015/wordml/symex" xmlns:wpg="http://schemas.microsoft.com/office/word/2010/wordprocessingGroup" xmlns:wpi="http://schemas.microsoft.com/office/word/2010/wordprocessingInk" xmlns:wne="http://schemas.microsoft.com/office/word/2006/wordml" xmlns:wps="http://schemas.microsoft.com/office/word/2010/wordprocessingShape" mc:Ignorable="w14 w15 w16se w16cid w16 w16cex w16sdtdh wp14">
   <w:footnote w:type="separator" w:id="-1">
     <w:p>
       <w:r>
@@ -5674,7 +7160,7 @@
 </file>
 
 <file path=word/numbering.xml><?xml version="1.0" encoding="utf-8"?>
-<w:numbering xmlns:wpc="http://schemas.microsoft.com/office/word/2010/wordprocessingCanvas" xmlns:mc="http://schemas.openxmlformats.org/markup-compatibility/2006" xmlns:o="urn:schemas-microsoft-com:office:office" xmlns:r="http://schemas.openxmlformats.org/officeDocument/2006/relationships" xmlns:m="http://schemas.openxmlformats.org/officeDocument/2006/math" xmlns:v="urn:schemas-microsoft-com:vml" xmlns:wp14="http://schemas.microsoft.com/office/word/2010/wordprocessingDrawing" xmlns:wp="http://schemas.openxmlformats.org/drawingml/2006/wordprocessingDrawing" xmlns:w10="urn:schemas-microsoft-com:office:word" xmlns:w="http://schemas.openxmlformats.org/wordprocessingml/2006/main" xmlns:w14="http://schemas.microsoft.com/office/word/2010/wordml" xmlns:w15="http://schemas.microsoft.com/office/word/2012/wordml" xmlns:wpg="http://schemas.microsoft.com/office/word/2010/wordprocessingGroup" xmlns:wpi="http://schemas.microsoft.com/office/word/2010/wordprocessingInk" xmlns:wne="http://schemas.microsoft.com/office/word/2006/wordml" xmlns:wps="http://schemas.microsoft.com/office/word/2010/wordprocessingShape" mc:Ignorable="w14 w15 wp14">
+<w:numbering xmlns:wpc="http://schemas.microsoft.com/office/word/2010/wordprocessingCanvas" xmlns:cx="http://schemas.microsoft.com/office/drawing/2014/chartex" xmlns:cx1="http://schemas.microsoft.com/office/drawing/2015/9/8/chartex" xmlns:cx2="http://schemas.microsoft.com/office/drawing/2015/10/21/chartex" xmlns:cx3="http://schemas.microsoft.com/office/drawing/2016/5/9/chartex" xmlns:cx4="http://schemas.microsoft.com/office/drawing/2016/5/10/chartex" xmlns:cx5="http://schemas.microsoft.com/office/drawing/2016/5/11/chartex" xmlns:cx6="http://schemas.microsoft.com/office/drawing/2016/5/12/chartex" xmlns:cx7="http://schemas.microsoft.com/office/drawing/2016/5/13/chartex" xmlns:cx8="http://schemas.microsoft.com/office/drawing/2016/5/14/chartex" xmlns:mc="http://schemas.openxmlformats.org/markup-compatibility/2006" xmlns:aink="http://schemas.microsoft.com/office/drawing/2016/ink" xmlns:am3d="http://schemas.microsoft.com/office/drawing/2017/model3d" xmlns:o="urn:schemas-microsoft-com:office:office" xmlns:r="http://schemas.openxmlformats.org/officeDocument/2006/relationships" xmlns:m="http://schemas.openxmlformats.org/officeDocument/2006/math" xmlns:v="urn:schemas-microsoft-com:vml" xmlns:wp14="http://schemas.microsoft.com/office/word/2010/wordprocessingDrawing" xmlns:wp="http://schemas.openxmlformats.org/drawingml/2006/wordprocessingDrawing" xmlns:w10="urn:schemas-microsoft-com:office:word" xmlns:w="http://schemas.openxmlformats.org/wordprocessingml/2006/main" xmlns:w14="http://schemas.microsoft.com/office/word/2010/wordml" xmlns:w15="http://schemas.microsoft.com/office/word/2012/wordml" xmlns:w16cex="http://schemas.microsoft.com/office/word/2018/wordml/cex" xmlns:w16cid="http://schemas.microsoft.com/office/word/2016/wordml/cid" xmlns:w16="http://schemas.microsoft.com/office/word/2018/wordml" xmlns:w16sdtdh="http://schemas.microsoft.com/office/word/2020/wordml/sdtdatahash" xmlns:w16se="http://schemas.microsoft.com/office/word/2015/wordml/symex" xmlns:wpg="http://schemas.microsoft.com/office/word/2010/wordprocessingGroup" xmlns:wpi="http://schemas.microsoft.com/office/word/2010/wordprocessingInk" xmlns:wne="http://schemas.microsoft.com/office/word/2006/wordml" xmlns:wps="http://schemas.microsoft.com/office/word/2010/wordprocessingShape" mc:Ignorable="w14 w15 w16se w16cid w16 w16cex w16sdtdh wp14">
   <w:abstractNum w:abstractNumId="0" w15:restartNumberingAfterBreak="0">
     <w:nsid w:val="4B1809BE"/>
     <w:multiLevelType w:val="hybridMultilevel"/>
@@ -6108,7 +7594,7 @@
 </file>
 
 <file path=word/styles.xml><?xml version="1.0" encoding="utf-8"?>
-<w:styles xmlns:mc="http://schemas.openxmlformats.org/markup-compatibility/2006" xmlns:r="http://schemas.openxmlformats.org/officeDocument/2006/relationships" xmlns:w="http://schemas.openxmlformats.org/wordprocessingml/2006/main" xmlns:w14="http://schemas.microsoft.com/office/word/2010/wordml" xmlns:w15="http://schemas.microsoft.com/office/word/2012/wordml" mc:Ignorable="w14 w15">
+<w:styles xmlns:mc="http://schemas.openxmlformats.org/markup-compatibility/2006" xmlns:r="http://schemas.openxmlformats.org/officeDocument/2006/relationships" xmlns:w="http://schemas.openxmlformats.org/wordprocessingml/2006/main" xmlns:w14="http://schemas.microsoft.com/office/word/2010/wordml" xmlns:w15="http://schemas.microsoft.com/office/word/2012/wordml" xmlns:w16cex="http://schemas.microsoft.com/office/word/2018/wordml/cex" xmlns:w16cid="http://schemas.microsoft.com/office/word/2016/wordml/cid" xmlns:w16="http://schemas.microsoft.com/office/word/2018/wordml" xmlns:w16sdtdh="http://schemas.microsoft.com/office/word/2020/wordml/sdtdatahash" xmlns:w16se="http://schemas.microsoft.com/office/word/2015/wordml/symex" mc:Ignorable="w14 w15 w16se w16cid w16 w16cex w16sdtdh">
   <w:docDefaults>
     <w:rPrDefault>
       <w:rPr>
@@ -6118,7 +7604,7 @@
     </w:rPrDefault>
     <w:pPrDefault/>
   </w:docDefaults>
-  <w:latentStyles w:defLockedState="0" w:defUIPriority="0" w:defSemiHidden="0" w:defUnhideWhenUsed="0" w:defQFormat="0" w:count="371">
+  <w:latentStyles w:defLockedState="0" w:defUIPriority="0" w:defSemiHidden="0" w:defUnhideWhenUsed="0" w:defQFormat="0" w:count="376">
     <w:lsdException w:name="Normal" w:qFormat="1"/>
     <w:lsdException w:name="heading 1" w:qFormat="1"/>
     <w:lsdException w:name="heading 2" w:semiHidden="1" w:unhideWhenUsed="1" w:qFormat="1"/>
@@ -6134,7 +7620,13 @@
     <w:lsdException w:name="Subtitle" w:qFormat="1"/>
     <w:lsdException w:name="Strong" w:qFormat="1"/>
     <w:lsdException w:name="Emphasis" w:qFormat="1"/>
+    <w:lsdException w:name="HTML Keyboard" w:semiHidden="1" w:unhideWhenUsed="1"/>
     <w:lsdException w:name="Normal Table" w:semiHidden="1" w:unhideWhenUsed="1"/>
+    <w:lsdException w:name="annotation subject" w:semiHidden="1" w:unhideWhenUsed="1"/>
+    <w:lsdException w:name="No List" w:semiHidden="1" w:unhideWhenUsed="1"/>
+    <w:lsdException w:name="Outline List 1" w:semiHidden="1" w:unhideWhenUsed="1"/>
+    <w:lsdException w:name="Outline List 2" w:semiHidden="1" w:unhideWhenUsed="1"/>
+    <w:lsdException w:name="Outline List 3" w:semiHidden="1" w:unhideWhenUsed="1"/>
     <w:lsdException w:name="Table Simple 1" w:semiHidden="1" w:unhideWhenUsed="1"/>
     <w:lsdException w:name="Table Simple 2" w:semiHidden="1" w:unhideWhenUsed="1"/>
     <w:lsdException w:name="Table Simple 3" w:semiHidden="1" w:unhideWhenUsed="1"/>
@@ -6177,6 +7669,7 @@
     <w:lsdException w:name="Table Web 1" w:semiHidden="1" w:unhideWhenUsed="1"/>
     <w:lsdException w:name="Table Web 2" w:semiHidden="1" w:unhideWhenUsed="1"/>
     <w:lsdException w:name="Table Web 3" w:semiHidden="1" w:unhideWhenUsed="1"/>
+    <w:lsdException w:name="Balloon Text" w:semiHidden="1" w:unhideWhenUsed="1"/>
     <w:lsdException w:name="Table Theme" w:semiHidden="1" w:unhideWhenUsed="1"/>
     <w:lsdException w:name="Placeholder Text" w:semiHidden="1" w:uiPriority="99"/>
     <w:lsdException w:name="No Spacing" w:uiPriority="1" w:qFormat="1"/>
@@ -6393,6 +7886,11 @@
     <w:lsdException w:name="List Table 5 Dark Accent 6" w:uiPriority="50"/>
     <w:lsdException w:name="List Table 6 Colorful Accent 6" w:uiPriority="51"/>
     <w:lsdException w:name="List Table 7 Colorful Accent 6" w:uiPriority="52"/>
+    <w:lsdException w:name="Mention" w:semiHidden="1" w:uiPriority="99" w:unhideWhenUsed="1"/>
+    <w:lsdException w:name="Smart Hyperlink" w:semiHidden="1" w:uiPriority="99" w:unhideWhenUsed="1"/>
+    <w:lsdException w:name="Hashtag" w:semiHidden="1" w:uiPriority="99" w:unhideWhenUsed="1"/>
+    <w:lsdException w:name="Unresolved Mention" w:semiHidden="1" w:uiPriority="99" w:unhideWhenUsed="1"/>
+    <w:lsdException w:name="Smart Link" w:semiHidden="1" w:uiPriority="99" w:unhideWhenUsed="1"/>
   </w:latentStyles>
   <w:style w:type="paragraph" w:default="1" w:styleId="Normal">
     <w:name w:val="Normal"/>

--- a/files/CV.docx
+++ b/files/CV.docx
@@ -1584,13 +1584,7 @@
         <w:t>, and Chester Zarnoch</w:t>
       </w:r>
       <w:r>
-        <w:t xml:space="preserve">.  </w:t>
-      </w:r>
-      <w:r>
-        <w:t>21</w:t>
-      </w:r>
-      <w:r>
-        <w:t xml:space="preserve"> June 2020.  Marsh plants enhance coastal marsh resilience by changing sediment redox conditions in an urban, eutrophic estuary.  </w:t>
+        <w:t xml:space="preserve">.  21 June 2020.  Marsh plants enhance coastal marsh resilience by changing sediment redox conditions in an urban, eutrophic estuary.  </w:t>
       </w:r>
       <w:r>
         <w:rPr>
@@ -2653,13 +2647,7 @@
         <w:t>Whaley, Thomas</w:t>
       </w:r>
       <w:r>
-        <w:t xml:space="preserve"> and Mary Alldred. </w:t>
-      </w:r>
-      <w:r>
-        <w:t xml:space="preserve">22 June 2021. </w:t>
-      </w:r>
-      <w:r>
-        <w:t xml:space="preserve">A meta-analysis reveals context dependence in the </w:t>
+        <w:t xml:space="preserve"> and Mary Alldred. 22 June 2021. A meta-analysis reveals context dependence in the </w:t>
       </w:r>
       <w:r>
         <w:rPr>
@@ -2958,19 +2946,7 @@
       </w:r>
       <w:proofErr w:type="spellEnd"/>
       <w:r>
-        <w:t xml:space="preserve">, Brandon and Mary Alldred. </w:t>
-      </w:r>
-      <w:r>
-        <w:t>22</w:t>
-      </w:r>
-      <w:r>
-        <w:t xml:space="preserve"> April 2021. Assessing the nutrient-removal potential of floating treatment wetlands in a mesocosm field experiment.</w:t>
-      </w:r>
-      <w:r>
-        <w:t xml:space="preserve"> </w:t>
-      </w:r>
-      <w:r>
-        <w:t>CEES Virtual Research Symposium. Plattsburgh, NY. Poster Presentation.</w:t>
+        <w:t>, Brandon and Mary Alldred. 22 April 2021. Assessing the nutrient-removal potential of floating treatment wetlands in a mesocosm field experiment. CEES Virtual Research Symposium. Plattsburgh, NY. Poster Presentation.</w:t>
       </w:r>
     </w:p>
     <w:p>
@@ -3000,16 +2976,7 @@
         <w:t>Geukensia</w:t>
       </w:r>
       <w:r>
-        <w:t xml:space="preserve"> populations following restoration of an urban marsh. </w:t>
-      </w:r>
-      <w:r>
-        <w:t xml:space="preserve">CEES Virtual Research Symposium. Plattsburgh, NY. </w:t>
-      </w:r>
-      <w:r>
-        <w:t>Lightning Talk</w:t>
-      </w:r>
-      <w:r>
-        <w:t>.</w:t>
+        <w:t xml:space="preserve"> populations following restoration of an urban marsh. CEES Virtual Research Symposium. Plattsburgh, NY. Lightning Talk.</w:t>
       </w:r>
     </w:p>
     <w:p>
@@ -4051,35 +4018,19 @@
         <w:ind w:left="231" w:hanging="231"/>
       </w:pPr>
       <w:r>
-        <w:t xml:space="preserve">Tompkins, Makayla, Troy Tetreault, and Mary Alldred. 13 September 2019. Wetlands as permanent carbon sinks in fire-dependent ecosystems. Flat Rock Fire Workshop. </w:t>
-      </w:r>
-      <w:proofErr w:type="spellStart"/>
-      <w:r>
-        <w:t>Chazy</w:t>
-      </w:r>
-      <w:proofErr w:type="spellEnd"/>
-      <w:r>
-        <w:t>, NY. Oral Presentation.</w:t>
-      </w:r>
-    </w:p>
-    <w:p>
-      <w:pPr>
-        <w:tabs>
-          <w:tab w:val="left" w:pos="6480"/>
-        </w:tabs>
-        <w:spacing w:line="240" w:lineRule="atLeast"/>
-        <w:ind w:left="231" w:hanging="231"/>
-      </w:pPr>
-      <w:r>
-        <w:t xml:space="preserve">Pruden, Jesse and Mary Alldred. 13 September 2019. Changes in soil carbon following fire in a sandstone pavement pine barren. Flat Rock Fire Workshop. </w:t>
-      </w:r>
-      <w:proofErr w:type="spellStart"/>
-      <w:r>
-        <w:t>Chazy</w:t>
-      </w:r>
-      <w:proofErr w:type="spellEnd"/>
-      <w:r>
-        <w:t>, NY. Poster Presentation.</w:t>
+        <w:t>Tompkins, Makayla, Troy Tetreault, and Mary Alldred. 13 September 2019. Wetlands as permanent carbon sinks in fire-dependent ecosystems. Flat Rock Fire Workshop. Chazy, NY. Oral Presentation.</w:t>
+      </w:r>
+    </w:p>
+    <w:p>
+      <w:pPr>
+        <w:tabs>
+          <w:tab w:val="left" w:pos="6480"/>
+        </w:tabs>
+        <w:spacing w:line="240" w:lineRule="atLeast"/>
+        <w:ind w:left="231" w:hanging="231"/>
+      </w:pPr>
+      <w:r>
+        <w:t>Pruden, Jesse and Mary Alldred. 13 September 2019. Changes in soil carbon following fire in a sandstone pavement pine barren. Flat Rock Fire Workshop. Chazy, NY. Poster Presentation.</w:t>
       </w:r>
     </w:p>
     <w:p>
@@ -4322,15 +4273,7 @@
       </w:r>
       <w:proofErr w:type="spellEnd"/>
       <w:r>
-        <w:t xml:space="preserve">, Rachel, Stephen Kramer, and Mary Alldred.  9 May 2018.  Influence of surface agricultural runoff on nutrient concentrations in the Little </w:t>
-      </w:r>
-      <w:proofErr w:type="spellStart"/>
-      <w:r>
-        <w:t>Chazy</w:t>
-      </w:r>
-      <w:proofErr w:type="spellEnd"/>
-      <w:r>
-        <w:t xml:space="preserve"> River.  CEES Undergraduate Research Seminar.  Plattsburgh, NY.  Poster Presentation.</w:t>
+        <w:t>, Rachel, Stephen Kramer, and Mary Alldred.  9 May 2018.  Influence of surface agricultural runoff on nutrient concentrations in the Little Chazy River.  CEES Undergraduate Research Seminar.  Plattsburgh, NY.  Poster Presentation.</w:t>
       </w:r>
     </w:p>
     <w:p>
@@ -4370,15 +4313,7 @@
       </w:r>
       <w:proofErr w:type="spellEnd"/>
       <w:r>
-        <w:t xml:space="preserve">, Rachel, Stephen Kramer, and Mary Alldred.  15 April 2018.  Influence of surface agricultural runoff on nutrient concentrations in the Little </w:t>
-      </w:r>
-      <w:proofErr w:type="spellStart"/>
-      <w:r>
-        <w:t>Chazy</w:t>
-      </w:r>
-      <w:proofErr w:type="spellEnd"/>
-      <w:r>
-        <w:t xml:space="preserve"> River.  Northeast Natural History Conference.  Burlington, VT.  Poster Presentation.</w:t>
+        <w:t>, Rachel, Stephen Kramer, and Mary Alldred.  15 April 2018.  Influence of surface agricultural runoff on nutrient concentrations in the Little Chazy River.  Northeast Natural History Conference.  Burlington, VT.  Poster Presentation.</w:t>
       </w:r>
     </w:p>
     <w:p>
@@ -4903,6 +4838,30 @@
         </w:tabs>
         <w:spacing w:line="240" w:lineRule="atLeast"/>
         <w:ind w:left="180" w:hanging="180"/>
+        <w:rPr>
+          <w:iCs/>
+        </w:rPr>
+      </w:pPr>
+      <w:r>
+        <w:rPr>
+          <w:i/>
+        </w:rPr>
+        <w:t>CFS 1889 Cardinal Foundation Seminar: The Worth of Water</w:t>
+      </w:r>
+      <w:r>
+        <w:rPr>
+          <w:iCs/>
+        </w:rPr>
+        <w:t>, Fall 2021</w:t>
+      </w:r>
+    </w:p>
+    <w:p>
+      <w:pPr>
+        <w:tabs>
+          <w:tab w:val="left" w:pos="6480"/>
+        </w:tabs>
+        <w:spacing w:line="240" w:lineRule="atLeast"/>
+        <w:ind w:left="180" w:hanging="180"/>
       </w:pPr>
       <w:r>
         <w:rPr>
@@ -4911,7 +4870,15 @@
         <w:t>ENV 304 Ecology Lecture</w:t>
       </w:r>
       <w:r>
-        <w:t>, Fall 2018</w:t>
+        <w:t xml:space="preserve">, </w:t>
+      </w:r>
+      <w:proofErr w:type="gramStart"/>
+      <w:r>
+        <w:t>Fall</w:t>
+      </w:r>
+      <w:proofErr w:type="gramEnd"/>
+      <w:r>
+        <w:t xml:space="preserve"> 2018</w:t>
       </w:r>
       <w:r>
         <w:t>, Fall 2019</w:t>
@@ -5064,24 +5031,19 @@
         <w:t>,</w:t>
       </w:r>
       <w:r>
-        <w:t xml:space="preserve"> </w:t>
-      </w:r>
-      <w:proofErr w:type="gramStart"/>
-      <w:r>
-        <w:t>Fall</w:t>
-      </w:r>
-      <w:proofErr w:type="gramEnd"/>
-      <w:r>
-        <w:t xml:space="preserve"> 2017</w:t>
-      </w:r>
-      <w:r>
-        <w:t>, Fall 2018</w:t>
-      </w:r>
-      <w:r>
-        <w:t>, Fall 2019</w:t>
-      </w:r>
-      <w:r>
-        <w:t>, Fall 2020</w:t>
+        <w:t xml:space="preserve"> Fall 2017</w:t>
+      </w:r>
+      <w:r>
+        <w:t>, 2018</w:t>
+      </w:r>
+      <w:r>
+        <w:t>, 2019</w:t>
+      </w:r>
+      <w:r>
+        <w:t>, 2020</w:t>
+      </w:r>
+      <w:r>
+        <w:t>, 2021</w:t>
       </w:r>
     </w:p>
     <w:p>
@@ -5606,7 +5568,13 @@
         <w:t>*</w:t>
       </w:r>
       <w:r>
-        <w:t xml:space="preserve"> (primary advisor), Lily </w:t>
+        <w:t xml:space="preserve"> (primary advisor), </w:t>
+      </w:r>
+      <w:r>
+        <w:t xml:space="preserve">Kayleen Snyder (co-advisor), </w:t>
+      </w:r>
+      <w:r>
+        <w:t xml:space="preserve">Lily </w:t>
       </w:r>
       <w:proofErr w:type="spellStart"/>
       <w:r>
@@ -6045,6 +6013,7 @@
         <w:ind w:left="231" w:hanging="231"/>
       </w:pPr>
       <w:r>
+        <w:lastRenderedPageBreak/>
         <w:t xml:space="preserve">Lake Champlain Basin Program, Local Heritage Grant, </w:t>
       </w:r>
       <w:r>
@@ -6066,7 +6035,6 @@
         <w:ind w:left="231" w:hanging="231"/>
       </w:pPr>
       <w:r>
-        <w:lastRenderedPageBreak/>
         <w:t>SUNY Plattsburgh In-House Mini Grant, Co-PI, $2958, August 2018</w:t>
       </w:r>
     </w:p>
@@ -6330,8 +6298,8 @@
       <w:r>
         <w:t xml:space="preserve">Ecological Society of </w:t>
       </w:r>
-      <w:smartTag w:uri="urn:schemas-microsoft-com:office:smarttags" w:element="country-region">
-        <w:smartTag w:uri="urn:schemas-microsoft-com:office:smarttags" w:element="place">
+      <w:smartTag w:uri="urn:schemas-microsoft-com:office:smarttags" w:element="place">
+        <w:smartTag w:uri="urn:schemas-microsoft-com:office:smarttags" w:element="country-region">
           <w:r>
             <w:t>America</w:t>
           </w:r>
@@ -6664,15 +6632,7 @@
         <w:t xml:space="preserve">and community activities </w:t>
       </w:r>
       <w:r>
-        <w:t xml:space="preserve">with SUNY Plattsburgh students for the </w:t>
-      </w:r>
-      <w:proofErr w:type="spellStart"/>
-      <w:r>
-        <w:t>LaPierre</w:t>
-      </w:r>
-      <w:proofErr w:type="spellEnd"/>
-      <w:r>
-        <w:t xml:space="preserve"> Lane </w:t>
+        <w:t xml:space="preserve">with SUNY Plattsburgh students for the LaPierre Lane </w:t>
       </w:r>
       <w:r>
         <w:t>spur</w:t>
@@ -6881,7 +6841,6 @@
           <w:b/>
           <w:i/>
         </w:rPr>
-        <w:lastRenderedPageBreak/>
         <w:t>Stony Brook University</w:t>
       </w:r>
     </w:p>

--- a/files/CV.docx
+++ b/files/CV.docx
@@ -200,7 +200,7 @@
         <w:tabs>
           <w:tab w:val="left" w:pos="6480"/>
         </w:tabs>
-        <w:spacing w:line="240" w:lineRule="atLeast"/>
+        <w:spacing w:after="120" w:line="240" w:lineRule="atLeast"/>
         <w:rPr>
           <w:rStyle w:val="go"/>
         </w:rPr>
@@ -216,14 +216,6 @@
         </w:tabs>
         <w:spacing w:line="240" w:lineRule="atLeast"/>
       </w:pPr>
-    </w:p>
-    <w:p>
-      <w:pPr>
-        <w:tabs>
-          <w:tab w:val="left" w:pos="6480"/>
-        </w:tabs>
-        <w:spacing w:line="240" w:lineRule="atLeast"/>
-      </w:pPr>
       <w:r>
         <w:t>BS</w:t>
       </w:r>
@@ -260,10 +252,68 @@
     <w:p>
       <w:pPr>
         <w:tabs>
+          <w:tab w:val="left" w:pos="6480"/>
+        </w:tabs>
+        <w:spacing w:line="240" w:lineRule="atLeast"/>
+      </w:pPr>
+    </w:p>
+    <w:p>
+      <w:pPr>
+        <w:tabs>
+          <w:tab w:val="left" w:pos="6480"/>
+        </w:tabs>
+        <w:spacing w:line="240" w:lineRule="atLeast"/>
+        <w:ind w:left="201" w:hanging="180"/>
+        <w:rPr>
+          <w:b/>
+          <w:bCs/>
+        </w:rPr>
+      </w:pPr>
+      <w:r>
+        <w:rPr>
+          <w:b/>
+          <w:bCs/>
+        </w:rPr>
+        <w:t xml:space="preserve">Professional </w:t>
+      </w:r>
+      <w:r>
+        <w:rPr>
+          <w:b/>
+          <w:bCs/>
+        </w:rPr>
+        <w:t>Certification</w:t>
+      </w:r>
+    </w:p>
+    <w:p>
+      <w:pPr>
+        <w:tabs>
+          <w:tab w:val="left" w:pos="6480"/>
+        </w:tabs>
+        <w:spacing w:line="240" w:lineRule="atLeast"/>
+        <w:ind w:left="201" w:hanging="180"/>
+      </w:pPr>
+      <w:r>
+        <w:t>Professional Wetland Scientist (PWS #3429), 2021</w:t>
+      </w:r>
+    </w:p>
+    <w:p>
+      <w:pPr>
+        <w:tabs>
+          <w:tab w:val="left" w:pos="6480"/>
+        </w:tabs>
+        <w:spacing w:line="240" w:lineRule="atLeast"/>
+        <w:ind w:left="201" w:hanging="180"/>
+      </w:pPr>
+      <w:r>
+        <w:t xml:space="preserve">Society of Wetland Scientists Professional Certification Program, Inc. </w:t>
+      </w:r>
+    </w:p>
+    <w:p>
+      <w:pPr>
+        <w:tabs>
           <w:tab w:val="left" w:pos="1728"/>
         </w:tabs>
         <w:spacing w:line="240" w:lineRule="atLeast"/>
-        <w:ind w:left="108"/>
       </w:pPr>
     </w:p>
     <w:p>
@@ -299,19 +349,11 @@
         <w:tabs>
           <w:tab w:val="left" w:pos="6480"/>
         </w:tabs>
-        <w:spacing w:line="240" w:lineRule="atLeast"/>
+        <w:spacing w:after="120" w:line="240" w:lineRule="atLeast"/>
       </w:pPr>
       <w:r>
         <w:t>Assistant Professor of Earth and Environmental Science</w:t>
       </w:r>
-    </w:p>
-    <w:p>
-      <w:pPr>
-        <w:tabs>
-          <w:tab w:val="left" w:pos="6480"/>
-        </w:tabs>
-        <w:spacing w:line="240" w:lineRule="atLeast"/>
-      </w:pPr>
     </w:p>
     <w:p>
       <w:pPr>
@@ -446,7 +488,7 @@
         <w:autoSpaceDE w:val="0"/>
         <w:autoSpaceDN w:val="0"/>
         <w:adjustRightInd w:val="0"/>
-        <w:ind w:left="231" w:hanging="231"/>
+        <w:ind w:left="360" w:hanging="360"/>
         <w:rPr>
           <w:color w:val="000000"/>
         </w:rPr>
@@ -498,7 +540,7 @@
         <w:autoSpaceDE w:val="0"/>
         <w:autoSpaceDN w:val="0"/>
         <w:adjustRightInd w:val="0"/>
-        <w:ind w:left="231" w:hanging="231"/>
+        <w:ind w:left="360" w:hanging="360"/>
         <w:rPr>
           <w:color w:val="000000"/>
         </w:rPr>
@@ -514,35 +556,7 @@
         <w:rPr>
           <w:color w:val="000000"/>
         </w:rPr>
-        <w:t xml:space="preserve">, Jonathan J. Borrelli, Timothy </w:t>
-      </w:r>
-      <w:proofErr w:type="spellStart"/>
-      <w:r>
-        <w:rPr>
-          <w:color w:val="000000"/>
-        </w:rPr>
-        <w:t>Hoellein</w:t>
-      </w:r>
-      <w:proofErr w:type="spellEnd"/>
-      <w:r>
-        <w:rPr>
-          <w:color w:val="000000"/>
-        </w:rPr>
-        <w:t xml:space="preserve">, Denise </w:t>
-      </w:r>
-      <w:proofErr w:type="spellStart"/>
-      <w:r>
-        <w:rPr>
-          <w:color w:val="000000"/>
-        </w:rPr>
-        <w:t>Bruesewitz</w:t>
-      </w:r>
-      <w:proofErr w:type="spellEnd"/>
-      <w:r>
-        <w:rPr>
-          <w:color w:val="000000"/>
-        </w:rPr>
-        <w:t xml:space="preserve">, and Chester Zarnoch. 2020. </w:t>
+        <w:t xml:space="preserve">, Jonathan J. Borrelli, Timothy Hoellein, Denise Bruesewitz, and Chester Zarnoch. 2020. </w:t>
       </w:r>
       <w:r>
         <w:rPr>
@@ -587,7 +601,7 @@
         <w:autoSpaceDE w:val="0"/>
         <w:autoSpaceDN w:val="0"/>
         <w:adjustRightInd w:val="0"/>
-        <w:ind w:left="231" w:hanging="231"/>
+        <w:ind w:left="360" w:hanging="360"/>
         <w:rPr>
           <w:color w:val="000000"/>
         </w:rPr>
@@ -623,21 +637,7 @@
         <w:rPr>
           <w:color w:val="000000"/>
         </w:rPr>
-        <w:t xml:space="preserve">, Timothy J. </w:t>
-      </w:r>
-      <w:proofErr w:type="spellStart"/>
-      <w:r>
-        <w:rPr>
-          <w:color w:val="000000"/>
-        </w:rPr>
-        <w:t>Hoellein</w:t>
-      </w:r>
-      <w:proofErr w:type="spellEnd"/>
-      <w:r>
-        <w:rPr>
-          <w:color w:val="000000"/>
-        </w:rPr>
-        <w:t xml:space="preserve">, and Sophia </w:t>
+        <w:t xml:space="preserve">, Timothy J. Hoellein, and Sophia </w:t>
       </w:r>
       <w:proofErr w:type="spellStart"/>
       <w:r>
@@ -723,7 +723,7 @@
         <w:autoSpaceDE w:val="0"/>
         <w:autoSpaceDN w:val="0"/>
         <w:adjustRightInd w:val="0"/>
-        <w:ind w:left="231" w:hanging="231"/>
+        <w:ind w:left="360" w:hanging="360"/>
         <w:rPr>
           <w:color w:val="000000"/>
         </w:rPr>
@@ -745,21 +745,7 @@
         <w:rPr>
           <w:color w:val="000000"/>
         </w:rPr>
-        <w:t xml:space="preserve">, and Timothy </w:t>
-      </w:r>
-      <w:proofErr w:type="spellStart"/>
-      <w:r>
-        <w:rPr>
-          <w:color w:val="000000"/>
-        </w:rPr>
-        <w:t>Hoellein</w:t>
-      </w:r>
-      <w:proofErr w:type="spellEnd"/>
-      <w:r>
-        <w:rPr>
-          <w:color w:val="000000"/>
-        </w:rPr>
-        <w:t xml:space="preserve">. 2019. </w:t>
+        <w:t xml:space="preserve">, and Timothy Hoellein. 2019. </w:t>
       </w:r>
       <w:r>
         <w:rPr>
@@ -826,7 +812,7 @@
         <w:autoSpaceDE w:val="0"/>
         <w:autoSpaceDN w:val="0"/>
         <w:adjustRightInd w:val="0"/>
-        <w:ind w:left="231" w:hanging="231"/>
+        <w:ind w:left="360" w:hanging="360"/>
         <w:rPr>
           <w:color w:val="000000"/>
         </w:rPr>
@@ -950,7 +936,7 @@
         <w:autoSpaceDE w:val="0"/>
         <w:autoSpaceDN w:val="0"/>
         <w:adjustRightInd w:val="0"/>
-        <w:ind w:left="231" w:hanging="231"/>
+        <w:ind w:left="360" w:hanging="360"/>
         <w:rPr>
           <w:color w:val="000000"/>
         </w:rPr>
@@ -1023,7 +1009,7 @@
         <w:autoSpaceDE w:val="0"/>
         <w:autoSpaceDN w:val="0"/>
         <w:adjustRightInd w:val="0"/>
-        <w:ind w:left="231" w:hanging="231"/>
+        <w:ind w:left="360" w:hanging="360"/>
         <w:rPr>
           <w:color w:val="000000"/>
         </w:rPr>
@@ -1099,7 +1085,7 @@
         <w:autoSpaceDE w:val="0"/>
         <w:autoSpaceDN w:val="0"/>
         <w:adjustRightInd w:val="0"/>
-        <w:ind w:left="231" w:hanging="231"/>
+        <w:ind w:left="360" w:hanging="360"/>
         <w:rPr>
           <w:color w:val="000000"/>
         </w:rPr>
@@ -1154,12 +1140,13 @@
           <w:tab w:val="left" w:pos="6480"/>
         </w:tabs>
         <w:spacing w:line="240" w:lineRule="atLeast"/>
-        <w:ind w:left="217" w:hanging="217"/>
+        <w:ind w:left="360" w:hanging="360"/>
       </w:pPr>
       <w:r>
         <w:rPr>
           <w:u w:val="single"/>
         </w:rPr>
+        <w:lastRenderedPageBreak/>
         <w:t>Alldred, Mary</w:t>
       </w:r>
       <w:r>
@@ -1211,13 +1198,6 @@
           <w:szCs w:val="20"/>
         </w:rPr>
       </w:pPr>
-      <w:r>
-        <w:rPr>
-          <w:sz w:val="20"/>
-          <w:szCs w:val="20"/>
-        </w:rPr>
-        <w:t>*Student author</w:t>
-      </w:r>
     </w:p>
     <w:p>
       <w:pPr>
@@ -1234,7 +1214,6 @@
         <w:rPr>
           <w:b/>
         </w:rPr>
-        <w:lastRenderedPageBreak/>
         <w:t>Publications in Revision</w:t>
       </w:r>
     </w:p>
@@ -1244,7 +1223,7 @@
         <w:autoSpaceDN w:val="0"/>
         <w:adjustRightInd w:val="0"/>
         <w:spacing w:after="80"/>
-        <w:ind w:left="270" w:hanging="270"/>
+        <w:ind w:left="360" w:hanging="360"/>
         <w:rPr>
           <w:color w:val="000000"/>
         </w:rPr>
@@ -1294,7 +1273,7 @@
         <w:autoSpaceDE w:val="0"/>
         <w:autoSpaceDN w:val="0"/>
         <w:adjustRightInd w:val="0"/>
-        <w:ind w:left="231" w:hanging="231"/>
+        <w:ind w:left="360" w:hanging="360"/>
         <w:rPr>
           <w:color w:val="000000"/>
         </w:rPr>
@@ -1338,7 +1317,7 @@
         <w:autoSpaceDE w:val="0"/>
         <w:autoSpaceDN w:val="0"/>
         <w:adjustRightInd w:val="0"/>
-        <w:ind w:left="231" w:hanging="231"/>
+        <w:ind w:left="360" w:hanging="360"/>
         <w:rPr>
           <w:color w:val="000000"/>
         </w:rPr>
@@ -1404,7 +1383,7 @@
         <w:autoSpaceDE w:val="0"/>
         <w:autoSpaceDN w:val="0"/>
         <w:adjustRightInd w:val="0"/>
-        <w:ind w:left="231" w:hanging="231"/>
+        <w:ind w:left="360" w:hanging="360"/>
         <w:rPr>
           <w:color w:val="000000"/>
         </w:rPr>
@@ -1536,6 +1515,11 @@
     </w:p>
     <w:p>
       <w:pPr>
+        <w:tabs>
+          <w:tab w:val="left" w:pos="6480"/>
+        </w:tabs>
+        <w:spacing w:line="240" w:lineRule="atLeast"/>
+        <w:ind w:left="231" w:hanging="231"/>
         <w:rPr>
           <w:b/>
         </w:rPr>
@@ -1544,6 +1528,495 @@
         <w:rPr>
           <w:b/>
         </w:rPr>
+        <w:t>Funding</w:t>
+      </w:r>
+    </w:p>
+    <w:p>
+      <w:pPr>
+        <w:ind w:left="360" w:hanging="360"/>
+      </w:pPr>
+      <w:bookmarkStart w:id="0" w:name="_Hlk92717978"/>
+      <w:r>
+        <w:t>Coleman, K</w:t>
+      </w:r>
+      <w:r>
+        <w:t>imberly</w:t>
+      </w:r>
+      <w:r>
+        <w:t>,</w:t>
+      </w:r>
+      <w:r>
+        <w:rPr>
+          <w:b/>
+        </w:rPr>
+        <w:t xml:space="preserve"> </w:t>
+      </w:r>
+      <w:r>
+        <w:rPr>
+          <w:bCs/>
+        </w:rPr>
+        <w:t>M</w:t>
+      </w:r>
+      <w:r>
+        <w:rPr>
+          <w:bCs/>
+        </w:rPr>
+        <w:t>ark</w:t>
+      </w:r>
+      <w:r>
+        <w:rPr>
+          <w:bCs/>
+        </w:rPr>
+        <w:t xml:space="preserve"> Lesser,</w:t>
+      </w:r>
+      <w:r>
+        <w:rPr>
+          <w:b/>
+        </w:rPr>
+        <w:t xml:space="preserve"> </w:t>
+      </w:r>
+      <w:r>
+        <w:t>C</w:t>
+      </w:r>
+      <w:r>
+        <w:t>urt</w:t>
+      </w:r>
+      <w:r>
+        <w:t xml:space="preserve"> G</w:t>
+      </w:r>
+      <w:r>
+        <w:t>e</w:t>
+      </w:r>
+      <w:r>
+        <w:t>rvich</w:t>
+      </w:r>
+      <w:r>
+        <w:t xml:space="preserve">, </w:t>
+      </w:r>
+      <w:r>
+        <w:rPr>
+          <w:u w:val="single"/>
+        </w:rPr>
+        <w:t>M</w:t>
+      </w:r>
+      <w:r>
+        <w:rPr>
+          <w:u w:val="single"/>
+        </w:rPr>
+        <w:t>ary</w:t>
+      </w:r>
+      <w:r>
+        <w:rPr>
+          <w:u w:val="single"/>
+        </w:rPr>
+        <w:t xml:space="preserve"> Alldred</w:t>
+      </w:r>
+      <w:r>
+        <w:t>, D</w:t>
+      </w:r>
+      <w:r>
+        <w:t>anielle</w:t>
+      </w:r>
+      <w:r>
+        <w:t xml:space="preserve"> Garneau, C</w:t>
+      </w:r>
+      <w:r>
+        <w:t>olin</w:t>
+      </w:r>
+      <w:r>
+        <w:t xml:space="preserve"> Fuss, and T</w:t>
+      </w:r>
+      <w:r>
+        <w:t>imothy</w:t>
+      </w:r>
+      <w:r>
+        <w:t xml:space="preserve"> Mihuc. </w:t>
+      </w:r>
+      <w:r>
+        <w:t xml:space="preserve">May </w:t>
+      </w:r>
+      <w:r>
+        <w:t>2021. Wildfire Planning and Management at the Altona Flat Rock. USDA Forest Service. $147</w:t>
+      </w:r>
+      <w:r>
+        <w:t>,</w:t>
+      </w:r>
+      <w:r>
+        <w:t>500</w:t>
+      </w:r>
+    </w:p>
+    <w:bookmarkEnd w:id="0"/>
+    <w:p>
+      <w:pPr>
+        <w:ind w:left="360" w:hanging="360"/>
+      </w:pPr>
+      <w:r>
+        <w:rPr>
+          <w:u w:val="single"/>
+        </w:rPr>
+        <w:t>Alldred, Mary</w:t>
+      </w:r>
+      <w:r>
+        <w:t xml:space="preserve">, Chester Zarnoch, J. Stephen Gosnell, Timothy J. Hoellein, Denise A. Bruesewitz, and Christopher Girgenti. </w:t>
+      </w:r>
+      <w:r>
+        <w:t xml:space="preserve">January 2020. </w:t>
+      </w:r>
+      <w:r>
+        <w:t xml:space="preserve">Evaluating the Potential for Mutualistic Species Interactions to Enhance Restoration Success in Urban Salt Marshes. Hudson River Foundation. </w:t>
+      </w:r>
+      <w:r>
+        <w:t>Hudson River Fund.</w:t>
+      </w:r>
+    </w:p>
+    <w:p>
+      <w:pPr>
+        <w:ind w:left="360"/>
+      </w:pPr>
+      <w:r>
+        <w:t>$157,224.</w:t>
+      </w:r>
+    </w:p>
+    <w:p>
+      <w:pPr>
+        <w:ind w:left="360" w:hanging="360"/>
+      </w:pPr>
+      <w:r>
+        <w:t xml:space="preserve">Garneau, Danielle, </w:t>
+      </w:r>
+      <w:r>
+        <w:rPr>
+          <w:u w:val="single"/>
+        </w:rPr>
+        <w:t>Mary Alldred</w:t>
+      </w:r>
+      <w:r>
+        <w:t xml:space="preserve">, and Mark Lesser.  Natural History Interpretation of Rugar Woods.  </w:t>
+      </w:r>
+      <w:r>
+        <w:t xml:space="preserve">October 2018. </w:t>
+      </w:r>
+      <w:r>
+        <w:t>Lake Champlain Basin Program, Champlain Valley Natural Heritage Program, Local Heritage Grant.  $3,911.</w:t>
+      </w:r>
+    </w:p>
+    <w:p>
+      <w:pPr>
+        <w:ind w:left="360" w:hanging="360"/>
+      </w:pPr>
+      <w:r>
+        <w:t xml:space="preserve">Lesser, Mark, </w:t>
+      </w:r>
+      <w:r>
+        <w:t>D</w:t>
+      </w:r>
+      <w:r>
+        <w:t>anielle</w:t>
+      </w:r>
+      <w:r>
+        <w:t xml:space="preserve"> Garneau, T</w:t>
+      </w:r>
+      <w:r>
+        <w:t>imothy</w:t>
+      </w:r>
+      <w:r>
+        <w:t xml:space="preserve"> Mihuc, </w:t>
+      </w:r>
+      <w:r>
+        <w:rPr>
+          <w:u w:val="single"/>
+        </w:rPr>
+        <w:t>M</w:t>
+      </w:r>
+      <w:r>
+        <w:rPr>
+          <w:u w:val="single"/>
+        </w:rPr>
+        <w:t>ary</w:t>
+      </w:r>
+      <w:r>
+        <w:rPr>
+          <w:u w:val="single"/>
+        </w:rPr>
+        <w:t xml:space="preserve"> Alldred</w:t>
+      </w:r>
+      <w:r>
+        <w:t xml:space="preserve">, and </w:t>
+      </w:r>
+      <w:r>
+        <w:t>E</w:t>
+      </w:r>
+      <w:r>
+        <w:t>ileen</w:t>
+      </w:r>
+      <w:r>
+        <w:t xml:space="preserve"> Allen. </w:t>
+      </w:r>
+      <w:r>
+        <w:t xml:space="preserve">August </w:t>
+      </w:r>
+      <w:r>
+        <w:t xml:space="preserve">2018. Ecosystem response to fire in a jack pine barren in northeastern New York. SUNY Plattsburgh In-House Mini-Grant. </w:t>
+      </w:r>
+      <w:r>
+        <w:t>$2,958</w:t>
+      </w:r>
+    </w:p>
+    <w:p>
+      <w:pPr>
+        <w:tabs>
+          <w:tab w:val="left" w:pos="6480"/>
+        </w:tabs>
+        <w:spacing w:line="240" w:lineRule="atLeast"/>
+      </w:pPr>
+    </w:p>
+    <w:p>
+      <w:pPr>
+        <w:tabs>
+          <w:tab w:val="left" w:pos="6480"/>
+        </w:tabs>
+        <w:spacing w:line="240" w:lineRule="atLeast"/>
+        <w:ind w:left="231" w:hanging="231"/>
+        <w:rPr>
+          <w:b/>
+          <w:bCs/>
+        </w:rPr>
+      </w:pPr>
+      <w:r>
+        <w:rPr>
+          <w:b/>
+          <w:bCs/>
+        </w:rPr>
+        <w:t>Fellowships and Awards</w:t>
+      </w:r>
+    </w:p>
+    <w:p>
+      <w:pPr>
+        <w:tabs>
+          <w:tab w:val="left" w:pos="6480"/>
+        </w:tabs>
+        <w:spacing w:line="240" w:lineRule="atLeast"/>
+        <w:ind w:left="231" w:hanging="231"/>
+      </w:pPr>
+      <w:r>
+        <w:t>CUNY Postdoctoral Distinguished Travel Award, $1</w:t>
+      </w:r>
+      <w:r>
+        <w:t>,</w:t>
+      </w:r>
+      <w:r>
+        <w:t>500, June 2017</w:t>
+      </w:r>
+    </w:p>
+    <w:p>
+      <w:pPr>
+        <w:tabs>
+          <w:tab w:val="left" w:pos="6480"/>
+        </w:tabs>
+        <w:spacing w:line="240" w:lineRule="atLeast"/>
+        <w:ind w:left="231" w:hanging="231"/>
+      </w:pPr>
+      <w:r>
+        <w:t>Science and Resilience Institute of Jamaica Bay Fellowship, $10</w:t>
+      </w:r>
+      <w:r>
+        <w:t>,</w:t>
+      </w:r>
+      <w:r>
+        <w:t>000, June 2016</w:t>
+      </w:r>
+    </w:p>
+    <w:p>
+      <w:pPr>
+        <w:tabs>
+          <w:tab w:val="left" w:pos="6480"/>
+        </w:tabs>
+        <w:spacing w:line="240" w:lineRule="atLeast"/>
+        <w:ind w:left="231" w:hanging="231"/>
+      </w:pPr>
+      <w:r>
+        <w:t>NSF Travel Award to attend International Meeting of the Royal Society</w:t>
+      </w:r>
+      <w:r>
+        <w:t>, $5</w:t>
+      </w:r>
+      <w:r>
+        <w:t>,</w:t>
+      </w:r>
+      <w:r>
+        <w:t>000</w:t>
+      </w:r>
+      <w:r>
+        <w:t>, June 2015</w:t>
+      </w:r>
+    </w:p>
+    <w:p>
+      <w:pPr>
+        <w:tabs>
+          <w:tab w:val="left" w:pos="6480"/>
+        </w:tabs>
+        <w:spacing w:line="240" w:lineRule="atLeast"/>
+        <w:ind w:left="231" w:hanging="231"/>
+      </w:pPr>
+      <w:r>
+        <w:t>Cedar Brook Award for Best Student Presentation, March 2014</w:t>
+      </w:r>
+    </w:p>
+    <w:p>
+      <w:pPr>
+        <w:tabs>
+          <w:tab w:val="left" w:pos="6480"/>
+        </w:tabs>
+        <w:spacing w:line="240" w:lineRule="atLeast"/>
+        <w:ind w:left="231" w:hanging="231"/>
+      </w:pPr>
+      <w:r>
+        <w:t xml:space="preserve">Slobodkin Award for Research in Ecology, </w:t>
+      </w:r>
+      <w:r>
+        <w:t xml:space="preserve">$700, </w:t>
+      </w:r>
+      <w:r>
+        <w:t>March 2014</w:t>
+      </w:r>
+    </w:p>
+    <w:p>
+      <w:pPr>
+        <w:tabs>
+          <w:tab w:val="left" w:pos="6480"/>
+        </w:tabs>
+        <w:spacing w:line="240" w:lineRule="atLeast"/>
+        <w:ind w:left="231" w:hanging="231"/>
+      </w:pPr>
+      <w:r>
+        <w:t>Outstanding Department Service Award, March 2014</w:t>
+      </w:r>
+    </w:p>
+    <w:p>
+      <w:pPr>
+        <w:tabs>
+          <w:tab w:val="left" w:pos="6480"/>
+        </w:tabs>
+        <w:spacing w:line="240" w:lineRule="atLeast"/>
+        <w:ind w:left="231" w:hanging="231"/>
+      </w:pPr>
+      <w:r>
+        <w:t>New York SeaGrant Scholar</w:t>
+      </w:r>
+      <w:r>
+        <w:t xml:space="preserve"> Fellowship</w:t>
+      </w:r>
+      <w:r>
+        <w:t>,</w:t>
+      </w:r>
+      <w:r>
+        <w:t xml:space="preserve"> $26</w:t>
+      </w:r>
+      <w:r>
+        <w:t>,</w:t>
+      </w:r>
+      <w:r>
+        <w:t>000,</w:t>
+      </w:r>
+      <w:r>
+        <w:t xml:space="preserve"> February 2012</w:t>
+      </w:r>
+    </w:p>
+    <w:p>
+      <w:pPr>
+        <w:tabs>
+          <w:tab w:val="left" w:pos="6480"/>
+        </w:tabs>
+        <w:spacing w:line="240" w:lineRule="atLeast"/>
+        <w:ind w:left="231" w:hanging="231"/>
+      </w:pPr>
+      <w:r>
+        <w:t xml:space="preserve">Hudson River Foundation Graduate Fellowship, </w:t>
+      </w:r>
+      <w:r>
+        <w:t>$15</w:t>
+      </w:r>
+      <w:r>
+        <w:t>,</w:t>
+      </w:r>
+      <w:r>
+        <w:t xml:space="preserve">000, </w:t>
+      </w:r>
+      <w:r>
+        <w:t>July 2011</w:t>
+      </w:r>
+    </w:p>
+    <w:p>
+      <w:pPr>
+        <w:tabs>
+          <w:tab w:val="left" w:pos="6480"/>
+        </w:tabs>
+        <w:spacing w:line="240" w:lineRule="atLeast"/>
+        <w:ind w:left="231" w:hanging="231"/>
+      </w:pPr>
+      <w:r>
+        <w:t>National Science Foundation Graduate Fellowship, Honorable Mention, May 2010</w:t>
+      </w:r>
+    </w:p>
+    <w:p>
+      <w:pPr>
+        <w:tabs>
+          <w:tab w:val="left" w:pos="6480"/>
+        </w:tabs>
+        <w:spacing w:line="240" w:lineRule="atLeast"/>
+        <w:ind w:left="231" w:hanging="231"/>
+      </w:pPr>
+      <w:r>
+        <w:t>Tibor T. Polgar Fellowship, Hudson River Foundation,</w:t>
+      </w:r>
+      <w:r>
+        <w:t xml:space="preserve"> $4</w:t>
+      </w:r>
+      <w:r>
+        <w:t>,</w:t>
+      </w:r>
+      <w:r>
+        <w:t>800,</w:t>
+      </w:r>
+      <w:r>
+        <w:t xml:space="preserve"> April 2010</w:t>
+      </w:r>
+    </w:p>
+    <w:p>
+      <w:pPr>
+        <w:tabs>
+          <w:tab w:val="left" w:pos="6480"/>
+        </w:tabs>
+        <w:spacing w:line="240" w:lineRule="atLeast"/>
+        <w:ind w:left="231" w:hanging="231"/>
+      </w:pPr>
+      <w:r>
+        <w:t>Robert R. Sokal Award for Research in Statistical Biology,</w:t>
+      </w:r>
+      <w:r>
+        <w:t xml:space="preserve"> $500,</w:t>
+      </w:r>
+      <w:r>
+        <w:t xml:space="preserve"> February 2010</w:t>
+      </w:r>
+    </w:p>
+    <w:p>
+      <w:pPr>
+        <w:rPr>
+          <w:b/>
+        </w:rPr>
+      </w:pPr>
+    </w:p>
+    <w:p>
+      <w:pPr>
+        <w:rPr>
+          <w:b/>
+        </w:rPr>
+      </w:pPr>
+      <w:r>
+        <w:rPr>
+          <w:b/>
+        </w:rPr>
         <w:t>Presentations</w:t>
       </w:r>
       <w:r>
@@ -1565,23 +2038,7 @@
         <w:t xml:space="preserve">Alldred, Mary, Jonathan J. Borrelli, </w:t>
       </w:r>
       <w:r>
-        <w:t xml:space="preserve">Timothy </w:t>
-      </w:r>
-      <w:proofErr w:type="spellStart"/>
-      <w:r>
-        <w:t>Hoellein</w:t>
-      </w:r>
-      <w:proofErr w:type="spellEnd"/>
-      <w:r>
-        <w:t xml:space="preserve">, Denise </w:t>
-      </w:r>
-      <w:proofErr w:type="spellStart"/>
-      <w:r>
-        <w:t>Bruesewitz</w:t>
-      </w:r>
-      <w:proofErr w:type="spellEnd"/>
-      <w:r>
-        <w:t>, and Chester Zarnoch</w:t>
+        <w:t>Timothy Hoellein, Denise Bruesewitz, and Chester Zarnoch</w:t>
       </w:r>
       <w:r>
         <w:t xml:space="preserve">.  21 June 2020.  Marsh plants enhance coastal marsh resilience by changing sediment redox conditions in an urban, eutrophic estuary.  </w:t>
@@ -1604,23 +2061,7 @@
         <w:t xml:space="preserve">Alldred, Mary, Jonathan J. Borrelli, </w:t>
       </w:r>
       <w:r>
-        <w:t xml:space="preserve">Timothy </w:t>
-      </w:r>
-      <w:proofErr w:type="spellStart"/>
-      <w:r>
-        <w:t>Hoellein</w:t>
-      </w:r>
-      <w:proofErr w:type="spellEnd"/>
-      <w:r>
-        <w:t xml:space="preserve">, Denise </w:t>
-      </w:r>
-      <w:proofErr w:type="spellStart"/>
-      <w:r>
-        <w:t>Bruesewitz</w:t>
-      </w:r>
-      <w:proofErr w:type="spellEnd"/>
-      <w:r>
-        <w:t>, and Chester Zarnoch</w:t>
+        <w:t>Timothy Hoellein, Denise Bruesewitz, and Chester Zarnoch</w:t>
       </w:r>
       <w:r>
         <w:t xml:space="preserve">.  </w:t>
@@ -1641,7 +2082,11 @@
         <w:t>0</w:t>
       </w:r>
       <w:r>
-        <w:t xml:space="preserve">.  Marsh plants enhance coastal marsh resilience by changing sediment redox conditions in an urban, eutrophic estuary.  </w:t>
+        <w:t xml:space="preserve">.  Marsh plants enhance coastal marsh resilience by changing sediment redox conditions in an urban, </w:t>
+      </w:r>
+      <w:r>
+        <w:lastRenderedPageBreak/>
+        <w:t xml:space="preserve">eutrophic estuary.  </w:t>
       </w:r>
       <w:r>
         <w:t>Québec RE</w:t>
@@ -1685,23 +2130,7 @@
         <w:t xml:space="preserve">Alldred, Mary, Jonathan J. Borrelli, </w:t>
       </w:r>
       <w:r>
-        <w:t xml:space="preserve">Timothy </w:t>
-      </w:r>
-      <w:proofErr w:type="spellStart"/>
-      <w:r>
-        <w:t>Hoellein</w:t>
-      </w:r>
-      <w:proofErr w:type="spellEnd"/>
-      <w:r>
-        <w:t xml:space="preserve">, Denise </w:t>
-      </w:r>
-      <w:proofErr w:type="spellStart"/>
-      <w:r>
-        <w:t>Bruesewitz</w:t>
-      </w:r>
-      <w:proofErr w:type="spellEnd"/>
-      <w:r>
-        <w:t>, and Chester Zarnoch</w:t>
+        <w:t>Timothy Hoellein, Denise Bruesewitz, and Chester Zarnoch</w:t>
       </w:r>
       <w:r>
         <w:t>.  28 April 2020.  Marsh plants enhance coastal marsh resilience by changing sediment redox conditions in an urban, eutrophic estuary.  New York State Wetlands Forum.  Clayton, NY.  Poster Presentation.  *Canceled COVID-19.</w:t>
@@ -1720,23 +2149,7 @@
         <w:ind w:left="360" w:hanging="360"/>
       </w:pPr>
       <w:r>
-        <w:t xml:space="preserve">Alldred, Mary, Timothy </w:t>
-      </w:r>
-      <w:proofErr w:type="spellStart"/>
-      <w:r>
-        <w:t>Hoellein</w:t>
-      </w:r>
-      <w:proofErr w:type="spellEnd"/>
-      <w:r>
-        <w:t xml:space="preserve">, Denise </w:t>
-      </w:r>
-      <w:proofErr w:type="spellStart"/>
-      <w:r>
-        <w:t>Bruesewitz</w:t>
-      </w:r>
-      <w:proofErr w:type="spellEnd"/>
-      <w:r>
-        <w:t xml:space="preserve">, and Chester Zarnoch.  </w:t>
+        <w:t xml:space="preserve">Alldred, Mary, Timothy Hoellein, Denise Bruesewitz, and Chester Zarnoch.  </w:t>
       </w:r>
       <w:r>
         <w:t xml:space="preserve">15 April 2018.  </w:t>
@@ -1750,26 +2163,10 @@
     </w:p>
     <w:p>
       <w:pPr>
-        <w:ind w:left="269" w:hanging="269"/>
-      </w:pPr>
-      <w:r>
-        <w:t xml:space="preserve">Alldred, Mary, Timothy </w:t>
-      </w:r>
-      <w:proofErr w:type="spellStart"/>
-      <w:r>
-        <w:t>Hoellein</w:t>
-      </w:r>
-      <w:proofErr w:type="spellEnd"/>
-      <w:r>
-        <w:t xml:space="preserve">, Denise </w:t>
-      </w:r>
-      <w:proofErr w:type="spellStart"/>
-      <w:r>
-        <w:t>Bruesewitz</w:t>
-      </w:r>
-      <w:proofErr w:type="spellEnd"/>
-      <w:r>
-        <w:t xml:space="preserve">, and Chester Zarnoch.  20 March 2018.  </w:t>
+        <w:ind w:left="360" w:hanging="360"/>
+      </w:pPr>
+      <w:r>
+        <w:t xml:space="preserve">Alldred, Mary, Timothy Hoellein, Denise Bruesewitz, and Chester Zarnoch.  20 March 2018.  </w:t>
       </w:r>
       <w:r>
         <w:t>Nitrogen-</w:t>
@@ -1816,26 +2213,10 @@
     </w:p>
     <w:p>
       <w:pPr>
-        <w:ind w:left="269" w:hanging="269"/>
-      </w:pPr>
-      <w:r>
-        <w:t xml:space="preserve">Alldred, Mary, Timothy </w:t>
-      </w:r>
-      <w:proofErr w:type="spellStart"/>
-      <w:r>
-        <w:t>Hoellein</w:t>
-      </w:r>
-      <w:proofErr w:type="spellEnd"/>
-      <w:r>
-        <w:t xml:space="preserve">, Denise </w:t>
-      </w:r>
-      <w:proofErr w:type="spellStart"/>
-      <w:r>
-        <w:t>Bruesewitz</w:t>
-      </w:r>
-      <w:proofErr w:type="spellEnd"/>
-      <w:r>
-        <w:t xml:space="preserve">, and Chester Zarnoch.  9 August 2017.  </w:t>
+        <w:ind w:left="360" w:hanging="360"/>
+      </w:pPr>
+      <w:r>
+        <w:t xml:space="preserve">Alldred, Mary, Timothy Hoellein, Denise Bruesewitz, and Chester Zarnoch.  9 August 2017.  </w:t>
       </w:r>
       <w:r>
         <w:t>Restoring coastal marshes: How can we recover nitrogen-removal services in urban estuaries?</w:t>
@@ -1846,7 +2227,7 @@
     </w:p>
     <w:p>
       <w:pPr>
-        <w:ind w:left="269" w:hanging="269"/>
+        <w:ind w:left="360" w:hanging="360"/>
       </w:pPr>
       <w:r>
         <w:t xml:space="preserve">Alldred, Mary.  20 July 2017.  Measuring nitrogen removal services in natural and restored coastal wetlands.  Science and Resilience Institute of Jamaica Bay.  Invited Webinar Presentation.  Available online at </w:t>
@@ -1865,7 +2246,7 @@
     </w:p>
     <w:p>
       <w:pPr>
-        <w:ind w:left="269" w:hanging="269"/>
+        <w:ind w:left="360" w:hanging="360"/>
       </w:pPr>
       <w:r>
         <w:t>Alldred, Mary.  12 July 2017.  Using plant traits to predict ecosystem services in natural and restored wetlands.  Lake Champlain Sea Grant</w:t>
@@ -1879,7 +2260,7 @@
     </w:p>
     <w:p>
       <w:pPr>
-        <w:ind w:left="269" w:hanging="269"/>
+        <w:ind w:left="360" w:hanging="360"/>
       </w:pPr>
       <w:r>
         <w:t>Alldred, Mary.  21 April 2017.  Using plant traits to predict nitrogen removal ecosystem services in natural and restored coastal wetlands.  Adelphi University.  Invited Oral Presentation.</w:t>
@@ -1887,340 +2268,308 @@
     </w:p>
     <w:p>
       <w:pPr>
-        <w:ind w:left="269" w:hanging="269"/>
-      </w:pPr>
-      <w:r>
-        <w:t xml:space="preserve">Alldred, Mary, Timothy </w:t>
+        <w:ind w:left="360" w:hanging="360"/>
+      </w:pPr>
+      <w:r>
+        <w:t>Alldred, Mary, Timothy Hoellein, Denise Bruesewitz, and Chester Zarnoch.  18 March 2017.  Nitrogen removal services of restored salt marshes in Jamaica Bay (New York, NY).  New England Estuarine Research Society.  Groton, CT.  Oral Presentation.</w:t>
+      </w:r>
+    </w:p>
+    <w:p>
+      <w:pPr>
+        <w:ind w:left="360" w:hanging="360"/>
+      </w:pPr>
+      <w:r>
+        <w:t>Alldred, Mary.  27 January 2017.  Nitrogen-removal ecosystem services of natural and restored salt marshes in Jamaica Bay (New York, NY).  School of Marine and Atmospheric Sciences, Stony Brook University.  Invited Oral Presentation.</w:t>
+      </w:r>
+    </w:p>
+    <w:p>
+      <w:pPr>
+        <w:ind w:left="360" w:hanging="360"/>
+      </w:pPr>
+      <w:r>
+        <w:t>Alldred, Mary.  4 November 2016.  Assessing methods for measuring nitrogen-removal services in natural and restored coastal wetlands.  Science and Resilience Institute of Jamaica Bay (SRI-JB) Public Agency Committee Meeting.  New York, NY.  Invited Oral Presentation.</w:t>
+      </w:r>
+    </w:p>
+    <w:p>
+      <w:pPr>
+        <w:ind w:left="360" w:hanging="360"/>
+      </w:pPr>
+      <w:r>
+        <w:t xml:space="preserve">Alldred, Mary.  22 October 2016.  Nitrogen removal services of restored salt marshes in Jamaica Bay.  New York Marine Sciences Consortium.  </w:t>
+      </w:r>
+      <w:r>
+        <w:t>Bronx, NY.  Oral Presentation.</w:t>
+      </w:r>
+    </w:p>
+    <w:p>
+      <w:pPr>
+        <w:ind w:left="360" w:hanging="360"/>
+      </w:pPr>
+      <w:r>
+        <w:t xml:space="preserve">Alldred, Mary, </w:t>
       </w:r>
       <w:proofErr w:type="spellStart"/>
       <w:r>
-        <w:t>Hoellein</w:t>
+        <w:t>Stoycho</w:t>
       </w:r>
       <w:proofErr w:type="spellEnd"/>
       <w:r>
-        <w:t xml:space="preserve">, Denise </w:t>
+        <w:t xml:space="preserve"> </w:t>
       </w:r>
       <w:proofErr w:type="spellStart"/>
       <w:r>
-        <w:t>Bruesewitz</w:t>
+        <w:t>Velkovsky</w:t>
       </w:r>
       <w:proofErr w:type="spellEnd"/>
       <w:r>
-        <w:t>, and Chester Zarnoch.  18 March 2017.  Nitrogen removal services of restored salt marshes in Jamaica Bay (New York, NY).  New England Estuarine Research Society.  Groton, CT.  Oral Presentation.</w:t>
-      </w:r>
-    </w:p>
-    <w:p>
-      <w:pPr>
-        <w:ind w:left="269" w:hanging="269"/>
-      </w:pPr>
-      <w:r>
-        <w:t>Alldred, Mary.  27 January 2017.  Nitrogen-removal ecosystem services of natural and restored salt marshes in Jamaica Bay (New York, NY).  School of Marine and Atmospheric Sciences, Stony Brook University.  Invited Oral Presentation.</w:t>
-      </w:r>
-    </w:p>
-    <w:p>
-      <w:pPr>
-        <w:ind w:left="269" w:hanging="269"/>
+        <w:t xml:space="preserve">, and Stephen B. Baines.  11 August 2016.  Using </w:t>
+      </w:r>
+      <w:r>
+        <w:t>p</w:t>
+      </w:r>
+      <w:r>
+        <w:t xml:space="preserve">lant </w:t>
+      </w:r>
+      <w:r>
+        <w:t>t</w:t>
+      </w:r>
+      <w:r>
+        <w:t xml:space="preserve">raits to </w:t>
+      </w:r>
+      <w:r>
+        <w:t>p</w:t>
+      </w:r>
+      <w:r>
+        <w:t xml:space="preserve">redict </w:t>
+      </w:r>
+      <w:r>
+        <w:t>d</w:t>
+      </w:r>
+      <w:r>
+        <w:t xml:space="preserve">enitrification </w:t>
+      </w:r>
+      <w:r>
+        <w:t>p</w:t>
+      </w:r>
+      <w:r>
+        <w:t xml:space="preserve">otential in </w:t>
+      </w:r>
+      <w:r>
+        <w:t>s</w:t>
+      </w:r>
+      <w:r>
+        <w:t xml:space="preserve">alt </w:t>
+      </w:r>
+      <w:r>
+        <w:t>m</w:t>
+      </w:r>
+      <w:r>
+        <w:t xml:space="preserve">arsh </w:t>
+      </w:r>
+      <w:r>
+        <w:t>e</w:t>
+      </w:r>
+      <w:r>
+        <w:t>cosystems</w:t>
+      </w:r>
+      <w:r>
+        <w:t>.  Ecological Society of America.  Fort Lauderdale, FL.  Oral Presentation.</w:t>
+      </w:r>
+    </w:p>
+    <w:p>
+      <w:pPr>
+        <w:ind w:left="360" w:hanging="360"/>
+      </w:pPr>
+      <w:r>
+        <w:t>Alldred, Mary, Timothy Hoellein, Denise Bruesewitz, and Chester Zarnoch.  16 June 2016.  Recover</w:t>
+      </w:r>
+      <w:r>
+        <w:t>y</w:t>
+      </w:r>
+      <w:r>
+        <w:t xml:space="preserve"> of ecosystem services following wetland restoration in Jamaica Bay.  </w:t>
+      </w:r>
+      <w:r>
+        <w:t>State of the Bay Symposium.  Brooklyn, NY.  Invited Poster Presentation.</w:t>
+      </w:r>
+    </w:p>
+    <w:p>
+      <w:pPr>
+        <w:ind w:left="360" w:hanging="360"/>
+      </w:pPr>
+      <w:r>
+        <w:t>Alldred, Mary.  15 April 2016.  Using plant traits to predict marsh stability and denitrification in wetland ecosystems.  New England Estuarine Research Society.  York Harbor, ME.  Poster Presentation.</w:t>
+      </w:r>
+    </w:p>
+    <w:p>
+      <w:pPr>
+        <w:ind w:left="360" w:hanging="360"/>
+      </w:pPr>
+      <w:r>
+        <w:t>Alldred, Mary.  2 June 2015.  Using plant traits to predict denitrification in wetland ecosystems.  Theo Murphy Discussion Conference, Elements, genomes and ecosystems: cascading nitrogen and phosphorus impacts across levels of biological organization.  Buckinghamshire, U.K.  Invited Poster Presentation. *</w:t>
+      </w:r>
+      <w:r>
+        <w:rPr>
+          <w:i/>
+        </w:rPr>
+        <w:t>Recipient of NSF early-career travel award to attend meeting</w:t>
+      </w:r>
+    </w:p>
+    <w:p>
+      <w:pPr>
+        <w:ind w:left="360" w:hanging="360"/>
+      </w:pPr>
+      <w:r>
+        <w:t>Alldred, Mary, Stephen B. Baines, and Stuart Findlay.  23 July 2014.  Impacts of invasive-plant management on nitrogen-removal services in freshwater tidal marshes.  Gordon Research Conference: Unifying Ecology across Scales.  University of New England, Biddeford, ME</w:t>
+      </w:r>
+      <w:r>
+        <w:t xml:space="preserve">.  </w:t>
+      </w:r>
+      <w:r>
+        <w:t xml:space="preserve">Invited </w:t>
+      </w:r>
+      <w:r>
+        <w:t>Poster Presentation</w:t>
+      </w:r>
+      <w:r>
+        <w:t>.</w:t>
+      </w:r>
+    </w:p>
+    <w:p>
+      <w:pPr>
+        <w:ind w:left="360" w:hanging="360"/>
       </w:pPr>
       <w:r>
         <w:lastRenderedPageBreak/>
-        <w:t>Alldred, Mary.  4 November 2016.  Assessing methods for measuring nitrogen-removal services in natural and restored coastal wetlands.  Science and Resilience Institute of Jamaica Bay (SRI-JB) Public Agency Committee Meeting.  New York, NY.  Invited Oral Presentation.</w:t>
-      </w:r>
-    </w:p>
-    <w:p>
-      <w:pPr>
-        <w:ind w:left="269" w:hanging="269"/>
-      </w:pPr>
-      <w:r>
-        <w:t xml:space="preserve">Alldred, Mary.  22 October 2016.  Nitrogen removal services of restored salt marshes in Jamaica Bay.  New York Marine Sciences Consortium.  </w:t>
-      </w:r>
-      <w:r>
-        <w:t>Bronx, NY.  Oral Presentation.</w:t>
-      </w:r>
-    </w:p>
-    <w:p>
-      <w:pPr>
-        <w:ind w:left="269" w:hanging="269"/>
-      </w:pPr>
-      <w:r>
-        <w:t xml:space="preserve">Alldred, Mary, </w:t>
-      </w:r>
-      <w:proofErr w:type="spellStart"/>
-      <w:r>
-        <w:t>Stoycho</w:t>
-      </w:r>
-      <w:proofErr w:type="spellEnd"/>
+        <w:t>Alldred, Mary, Stephen B. Baines, and Stuart Findlay.  20 May 2014.  Impacts of invasive-plant management on nitrogen-removal services in freshwater tidal marshes.  Joint Aquatic Sciences Meeting.  Portland, OR.  Oral Presentation.</w:t>
+      </w:r>
+    </w:p>
+    <w:p>
+      <w:pPr>
+        <w:ind w:left="360" w:hanging="360"/>
+      </w:pPr>
+      <w:r>
+        <w:t>Alldred, Mary, Stephen B. Baines, and Stuart Findlay.  8 March 2014.  Impacts of invasive-plant management on nitrogen-removal services in freshwater tidal marshes.  Ecology and Evolution Annual Retreat.  Oral Presentation.  *</w:t>
+      </w:r>
+      <w:r>
+        <w:rPr>
+          <w:i/>
+        </w:rPr>
+        <w:t>Recipient of the Cedar Brook Award for Best Student Presentation</w:t>
+      </w:r>
+      <w:r>
+        <w:t>.</w:t>
+      </w:r>
+    </w:p>
+    <w:p>
+      <w:pPr>
+        <w:ind w:left="360" w:hanging="360"/>
+      </w:pPr>
+      <w:r>
+        <w:t>Alldred, Mary, Stephen B. Baines, and Stuart Findlay.  6 November 2013.  Impacts of invasive-plant management on nitrogen-removal services in freshwater tidal marshes.  Coastal an</w:t>
+      </w:r>
+      <w:r>
+        <w:t>d Estuarine Research Federation</w:t>
+      </w:r>
+      <w:r>
+        <w:t>.  San Diego, CA.  Oral Presentation.</w:t>
+      </w:r>
+    </w:p>
+    <w:p>
+      <w:pPr>
+        <w:ind w:left="360" w:hanging="360"/>
+      </w:pPr>
+      <w:r>
+        <w:t xml:space="preserve">Alldred, Mary.  17 October 2013.  Human </w:t>
+      </w:r>
+      <w:r>
+        <w:t>i</w:t>
+      </w:r>
+      <w:r>
+        <w:t xml:space="preserve">mpact on the </w:t>
+      </w:r>
+      <w:r>
+        <w:t>n</w:t>
+      </w:r>
+      <w:r>
+        <w:t xml:space="preserve">itrogen </w:t>
+      </w:r>
+      <w:r>
+        <w:t>c</w:t>
+      </w:r>
+      <w:r>
+        <w:t>ycle.  Dawson County Middle School, GA.  Invited Oral Presentation, conducted via Skype from Stony Brook University, Stony Brook, NY.</w:t>
+      </w:r>
+    </w:p>
+    <w:p>
+      <w:pPr>
+        <w:ind w:left="360" w:hanging="360"/>
+      </w:pPr>
+      <w:r>
+        <w:t>Alldred, Mary, Stephen B. Baines, and Stuart Findlay.  18 June 2013.  Impacts of invasive-plant management on nitrogen-removal services in freshwater tidal marshes.  Aquatic Ecosystem Health and Management Society International Conference.  Victoria, British Columbia, Canada.  Oral Presentation.</w:t>
+      </w:r>
+    </w:p>
+    <w:p>
+      <w:pPr>
+        <w:ind w:left="360" w:hanging="360"/>
+      </w:pPr>
+      <w:r>
+        <w:t>Alldred, Mary, Stephen B. Baines, and Stuart Findlay.  24 April 2013.  Impacts of invasive-plant management on nitrogen-removal services in freshwater tidal marshes.  Hudson River Science Symposium: The State of Hudson River Science.  New Paltz, NY.  Poster Presentation.</w:t>
+      </w:r>
+    </w:p>
+    <w:p>
+      <w:pPr>
+        <w:ind w:left="360" w:hanging="360"/>
+      </w:pPr>
+      <w:r>
+        <w:t xml:space="preserve">Alldred, Mary, and Stephen B. Baines.  7 August 2012.  Effects of </w:t>
+      </w:r>
+      <w:r>
+        <w:t>w</w:t>
+      </w:r>
+      <w:r>
+        <w:t xml:space="preserve">etland </w:t>
+      </w:r>
+      <w:r>
+        <w:t>p</w:t>
+      </w:r>
+      <w:r>
+        <w:t xml:space="preserve">lant </w:t>
+      </w:r>
+      <w:r>
+        <w:t>c</w:t>
+      </w:r>
+      <w:r>
+        <w:t xml:space="preserve">ommunities on </w:t>
+      </w:r>
+      <w:r>
+        <w:t>d</w:t>
+      </w:r>
+      <w:r>
+        <w:t xml:space="preserve">enitrification </w:t>
+      </w:r>
+      <w:r>
+        <w:t>r</w:t>
+      </w:r>
+      <w:r>
+        <w:t xml:space="preserve">ates:  </w:t>
+      </w:r>
+      <w:r>
+        <w:t>a</w:t>
+      </w:r>
       <w:r>
         <w:t xml:space="preserve"> </w:t>
       </w:r>
-      <w:proofErr w:type="spellStart"/>
-      <w:r>
-        <w:t>Velkovsky</w:t>
-      </w:r>
-      <w:proofErr w:type="spellEnd"/>
-      <w:r>
-        <w:t xml:space="preserve">, and Stephen B. Baines.  11 August 2016.  Using </w:t>
-      </w:r>
-      <w:r>
-        <w:t>p</w:t>
-      </w:r>
-      <w:r>
-        <w:t xml:space="preserve">lant </w:t>
-      </w:r>
-      <w:r>
-        <w:t>t</w:t>
-      </w:r>
-      <w:r>
-        <w:t xml:space="preserve">raits to </w:t>
-      </w:r>
-      <w:r>
-        <w:t>p</w:t>
-      </w:r>
-      <w:r>
-        <w:t xml:space="preserve">redict </w:t>
-      </w:r>
-      <w:r>
-        <w:t>d</w:t>
-      </w:r>
-      <w:r>
-        <w:t xml:space="preserve">enitrification </w:t>
-      </w:r>
-      <w:r>
-        <w:t>p</w:t>
-      </w:r>
-      <w:r>
-        <w:t xml:space="preserve">otential in </w:t>
-      </w:r>
-      <w:r>
-        <w:t>s</w:t>
-      </w:r>
-      <w:r>
-        <w:t xml:space="preserve">alt </w:t>
-      </w:r>
       <w:r>
         <w:t>m</w:t>
       </w:r>
       <w:r>
-        <w:t xml:space="preserve">arsh </w:t>
-      </w:r>
-      <w:r>
-        <w:t>e</w:t>
-      </w:r>
-      <w:r>
-        <w:t>cosystems</w:t>
-      </w:r>
-      <w:r>
-        <w:t>.  Ecological Society of America.  Fort Lauderdale, FL.  Oral Presentation.</w:t>
-      </w:r>
-    </w:p>
-    <w:p>
-      <w:pPr>
-        <w:ind w:left="269" w:hanging="269"/>
-      </w:pPr>
-      <w:r>
-        <w:t xml:space="preserve">Alldred, Mary, Timothy </w:t>
-      </w:r>
-      <w:proofErr w:type="spellStart"/>
-      <w:r>
-        <w:t>Hoellein</w:t>
-      </w:r>
-      <w:proofErr w:type="spellEnd"/>
-      <w:r>
-        <w:t xml:space="preserve">, Denise </w:t>
-      </w:r>
-      <w:proofErr w:type="spellStart"/>
-      <w:r>
-        <w:t>Bruesewitz</w:t>
-      </w:r>
-      <w:proofErr w:type="spellEnd"/>
-      <w:r>
-        <w:t>, and Chester Zarnoch.  16 June 2016.  Recover</w:t>
-      </w:r>
-      <w:r>
-        <w:t>y</w:t>
-      </w:r>
-      <w:r>
-        <w:t xml:space="preserve"> of ecosystem services following wetland restoration in Jamaica Bay.  </w:t>
-      </w:r>
-      <w:r>
-        <w:t>State of the Bay Symposium.  Brooklyn, NY.  Invited Poster Presentation.</w:t>
-      </w:r>
-    </w:p>
-    <w:p>
-      <w:pPr>
-        <w:ind w:left="269" w:hanging="269"/>
-      </w:pPr>
-      <w:r>
-        <w:t>Alldred, Mary.  15 April 2016.  Using plant traits to predict marsh stability and denitrification in wetland ecosystems.  New England Estuarine Research Society.  York Harbor, ME.  Poster Presentation.</w:t>
-      </w:r>
-    </w:p>
-    <w:p>
-      <w:pPr>
-        <w:ind w:left="269" w:hanging="269"/>
-      </w:pPr>
-      <w:r>
-        <w:t>Alldred, Mary.  2 June 2015.  Using plant traits to predict denitrification in wetland ecosystems.  Theo Murphy Discussion Conference, Elements, genomes and ecosystems: cascading nitrogen and phosphorus impacts across levels of biological organization.  Buckinghamshire, U.K.  Invited Poster Presentation. *</w:t>
-      </w:r>
-      <w:r>
-        <w:rPr>
-          <w:i/>
-        </w:rPr>
-        <w:t>Recipient of NSF early-career travel award to attend meeting</w:t>
-      </w:r>
-    </w:p>
-    <w:p>
-      <w:pPr>
-        <w:ind w:left="269" w:hanging="269"/>
-      </w:pPr>
-      <w:r>
-        <w:t>Alldred, Mary, Stephen B. Baines, and Stuart Findlay.  23 July 2014.  Impacts of invasive-plant management on nitrogen-removal services in freshwater tidal marshes.  Gordon Research Conference: Unifying Ecology across Scales.  University of New England, Biddeford, ME</w:t>
-      </w:r>
-      <w:r>
-        <w:t xml:space="preserve">.  </w:t>
-      </w:r>
-      <w:r>
-        <w:t xml:space="preserve">Invited </w:t>
-      </w:r>
-      <w:r>
-        <w:t>Poster Presentation</w:t>
-      </w:r>
-      <w:r>
-        <w:t>.</w:t>
-      </w:r>
-    </w:p>
-    <w:p>
-      <w:pPr>
-        <w:ind w:left="269" w:hanging="269"/>
-      </w:pPr>
-      <w:r>
-        <w:t>Alldred, Mary, Stephen B. Baines, and Stuart Findlay.  20 May 2014.  Impacts of invasive-plant management on nitrogen-removal services in freshwater tidal marshes.  Joint Aquatic Sciences Meeting.  Portland, OR.  Oral Presentation.</w:t>
-      </w:r>
-    </w:p>
-    <w:p>
-      <w:pPr>
-        <w:ind w:left="269" w:hanging="269"/>
-      </w:pPr>
-      <w:r>
-        <w:t>Alldred, Mary, Stephen B. Baines, and Stuart Findlay.  8 March 2014.  Impacts of invasive-plant management on nitrogen-removal services in freshwater tidal marshes.  Ecology and Evolution Annual Retreat.  Oral Presentation.  *</w:t>
-      </w:r>
-      <w:r>
-        <w:rPr>
-          <w:i/>
-        </w:rPr>
-        <w:t>Recipient of the Cedar Brook Award for Best Student Presentation</w:t>
-      </w:r>
-      <w:r>
-        <w:t>.</w:t>
-      </w:r>
-    </w:p>
-    <w:p>
-      <w:pPr>
-        <w:ind w:left="269" w:hanging="269"/>
-      </w:pPr>
-      <w:r>
-        <w:t>Alldred, Mary, Stephen B. Baines, and Stuart Findlay.  6 November 2013.  Impacts of invasive-plant management on nitrogen-removal services in freshwater tidal marshes.  Coastal an</w:t>
-      </w:r>
-      <w:r>
-        <w:t>d Estuarine Research Federation</w:t>
-      </w:r>
-      <w:r>
-        <w:t>.  San Diego, CA.  Oral Presentation.</w:t>
-      </w:r>
-    </w:p>
-    <w:p>
-      <w:pPr>
-        <w:ind w:left="269" w:hanging="269"/>
-      </w:pPr>
-      <w:r>
-        <w:t xml:space="preserve">Alldred, Mary.  17 October 2013.  Human </w:t>
-      </w:r>
-      <w:r>
-        <w:t>i</w:t>
-      </w:r>
-      <w:r>
-        <w:t xml:space="preserve">mpact on the </w:t>
-      </w:r>
-      <w:r>
-        <w:t>n</w:t>
-      </w:r>
-      <w:r>
-        <w:t xml:space="preserve">itrogen </w:t>
-      </w:r>
-      <w:r>
-        <w:t>c</w:t>
-      </w:r>
-      <w:r>
-        <w:t>ycle.  Dawson County Middle School, GA.  Invited Oral Presentation, conducted via Skype from Stony Brook University, Stony Brook, NY.</w:t>
-      </w:r>
-    </w:p>
-    <w:p>
-      <w:pPr>
-        <w:ind w:left="269" w:hanging="269"/>
-      </w:pPr>
-      <w:r>
-        <w:t>Alldred, Mary, Stephen B. Baines, and Stuart Findlay.  18 June 2013.  Impacts of invasive-plant management on nitrogen-removal services in freshwater tidal marshes.  Aquatic Ecosystem Health and Management Society International Conference.  Victoria, British Columbia, Canada.  Oral Presentation.</w:t>
-      </w:r>
-    </w:p>
-    <w:p>
-      <w:pPr>
-        <w:ind w:left="269" w:hanging="269"/>
-      </w:pPr>
-      <w:r>
-        <w:t>Alldred, Mary, Stephen B. Baines, and Stuart Findlay.  24 April 2013.  Impacts of invasive-plant management on nitrogen-removal services in freshwater tidal marshes.  Hudson River Science Symposium: The State of Hudson River Science.  New Paltz, NY.  Poster Presentation.</w:t>
-      </w:r>
-    </w:p>
-    <w:p>
-      <w:pPr>
-        <w:ind w:left="269" w:hanging="269"/>
-      </w:pPr>
-      <w:r>
-        <w:t xml:space="preserve">Alldred, Mary, and Stephen B. Baines.  7 August 2012.  Effects of </w:t>
-      </w:r>
-      <w:r>
-        <w:t>w</w:t>
-      </w:r>
-      <w:r>
-        <w:t xml:space="preserve">etland </w:t>
-      </w:r>
-      <w:r>
-        <w:t>p</w:t>
-      </w:r>
-      <w:r>
-        <w:t xml:space="preserve">lant </w:t>
-      </w:r>
-      <w:r>
-        <w:t>c</w:t>
-      </w:r>
-      <w:r>
-        <w:t xml:space="preserve">ommunities on </w:t>
-      </w:r>
-      <w:r>
-        <w:t>d</w:t>
-      </w:r>
-      <w:r>
-        <w:t xml:space="preserve">enitrification </w:t>
-      </w:r>
-      <w:r>
-        <w:t>r</w:t>
-      </w:r>
-      <w:r>
-        <w:t xml:space="preserve">ates:  </w:t>
+        <w:t>eta-</w:t>
       </w:r>
       <w:r>
         <w:t>a</w:t>
       </w:r>
       <w:r>
-        <w:t xml:space="preserve"> </w:t>
-      </w:r>
-      <w:r>
-        <w:t>m</w:t>
-      </w:r>
-      <w:r>
-        <w:t>eta-</w:t>
-      </w:r>
-      <w:r>
-        <w:t>a</w:t>
-      </w:r>
-      <w:r>
         <w:t>nalysis.  Ecological Society of America.  Portland, OR.</w:t>
       </w:r>
       <w:r>
@@ -2233,7 +2582,7 @@
           <w:tab w:val="left" w:pos="6480"/>
         </w:tabs>
         <w:spacing w:line="240" w:lineRule="atLeast"/>
-        <w:ind w:left="231" w:hanging="231"/>
+        <w:ind w:left="360" w:hanging="360"/>
       </w:pPr>
       <w:r>
         <w:t xml:space="preserve">Alldred, Mary.  September 2011.  Human </w:t>
@@ -2271,7 +2620,7 @@
           <w:tab w:val="left" w:pos="6480"/>
         </w:tabs>
         <w:spacing w:line="240" w:lineRule="atLeast"/>
-        <w:ind w:left="231" w:hanging="231"/>
+        <w:ind w:left="360" w:hanging="360"/>
       </w:pPr>
       <w:r>
         <w:t xml:space="preserve">Alldred, Mary.  26 March 2011.  </w:t>
@@ -2337,7 +2686,7 @@
           <w:tab w:val="left" w:pos="6480"/>
         </w:tabs>
         <w:spacing w:line="240" w:lineRule="atLeast"/>
-        <w:ind w:left="231" w:hanging="231"/>
+        <w:ind w:left="360" w:hanging="360"/>
       </w:pPr>
       <w:r>
         <w:t xml:space="preserve">Alldred, Mary.  19 November 2010.  Using </w:t>
@@ -2391,7 +2740,7 @@
           <w:tab w:val="left" w:pos="6480"/>
         </w:tabs>
         <w:spacing w:line="240" w:lineRule="atLeast"/>
-        <w:ind w:left="231" w:hanging="231"/>
+        <w:ind w:left="360" w:hanging="360"/>
       </w:pPr>
       <w:r>
         <w:t xml:space="preserve">Alldred, Mary, Stephen B. Baines.  27 August 2010.  </w:t>
@@ -2540,901 +2889,1132 @@
           <w:tab w:val="left" w:pos="6480"/>
         </w:tabs>
         <w:spacing w:line="240" w:lineRule="atLeast"/>
+        <w:ind w:left="360" w:hanging="360"/>
+      </w:pPr>
+      <w:r>
+        <w:t xml:space="preserve">Alldred, Mary.  6 June 2010.  </w:t>
+      </w:r>
+      <w:r>
+        <w:t xml:space="preserve">Effects of </w:t>
+      </w:r>
+      <w:r>
+        <w:t>w</w:t>
+      </w:r>
+      <w:r>
+        <w:t xml:space="preserve">etland </w:t>
+      </w:r>
+      <w:r>
+        <w:t>p</w:t>
+      </w:r>
+      <w:r>
+        <w:t xml:space="preserve">lant </w:t>
+      </w:r>
+      <w:r>
+        <w:t>c</w:t>
+      </w:r>
+      <w:r>
+        <w:t xml:space="preserve">ommunities on </w:t>
+      </w:r>
+      <w:r>
+        <w:t>d</w:t>
+      </w:r>
+      <w:r>
+        <w:t xml:space="preserve">enitrification </w:t>
+      </w:r>
+      <w:r>
+        <w:t>r</w:t>
+      </w:r>
+      <w:r>
+        <w:t xml:space="preserve">ates:  </w:t>
+      </w:r>
+      <w:r>
+        <w:t>a</w:t>
+      </w:r>
+      <w:r>
+        <w:t xml:space="preserve"> </w:t>
+      </w:r>
+      <w:r>
+        <w:t>m</w:t>
+      </w:r>
+      <w:r>
+        <w:t>eta-</w:t>
+      </w:r>
+      <w:r>
+        <w:t>a</w:t>
+      </w:r>
+      <w:r>
+        <w:t>nalysis.</w:t>
+      </w:r>
+      <w:r>
+        <w:t xml:space="preserve">  American Society of Limnology and Oceanography and North American Benthological Society Joint Meeting.  Santa Fe, NM.  Oral Presentation.</w:t>
+      </w:r>
+    </w:p>
+    <w:p>
+      <w:pPr>
+        <w:tabs>
+          <w:tab w:val="left" w:pos="6480"/>
+        </w:tabs>
+        <w:spacing w:line="240" w:lineRule="atLeast"/>
         <w:ind w:left="231" w:hanging="231"/>
       </w:pPr>
-      <w:r>
-        <w:t xml:space="preserve">Alldred, Mary.  6 June 2010.  </w:t>
-      </w:r>
-      <w:r>
-        <w:t xml:space="preserve">Effects of </w:t>
-      </w:r>
-      <w:r>
+    </w:p>
+    <w:p>
+      <w:pPr>
+        <w:tabs>
+          <w:tab w:val="left" w:pos="6480"/>
+        </w:tabs>
+        <w:spacing w:line="240" w:lineRule="atLeast"/>
+        <w:ind w:left="231" w:hanging="231"/>
+        <w:rPr>
+          <w:b/>
+        </w:rPr>
+      </w:pPr>
+      <w:r>
+        <w:rPr>
+          <w:b/>
+        </w:rPr>
+        <w:t>Student Presentations</w:t>
+      </w:r>
+    </w:p>
+    <w:p>
+      <w:pPr>
+        <w:tabs>
+          <w:tab w:val="left" w:pos="6480"/>
+        </w:tabs>
+        <w:spacing w:line="240" w:lineRule="atLeast"/>
+        <w:ind w:left="360" w:hanging="360"/>
+      </w:pPr>
+      <w:r>
+        <w:t>Whaley, Thomas</w:t>
+      </w:r>
+      <w:r>
+        <w:t xml:space="preserve"> and Mary Alldred. 22 June 2021. A meta-analysis reveals context dependence in the </w:t>
+      </w:r>
+      <w:r>
+        <w:rPr>
+          <w:i/>
+          <w:iCs/>
+        </w:rPr>
+        <w:t>Spartina</w:t>
+      </w:r>
+      <w:r>
+        <w:t>-</w:t>
+      </w:r>
+      <w:r>
+        <w:rPr>
+          <w:i/>
+          <w:iCs/>
+        </w:rPr>
+        <w:t>Geukensia</w:t>
+      </w:r>
+      <w:r>
+        <w:t xml:space="preserve"> mutualism. 22 June 2021. Association for the Science of Limnology and Oceanography (ASLO) Aquatic Sciences Virtual Meeting. Oral Presentation.</w:t>
+      </w:r>
+    </w:p>
+    <w:p>
+      <w:pPr>
+        <w:tabs>
+          <w:tab w:val="left" w:pos="6480"/>
+        </w:tabs>
+        <w:spacing w:line="240" w:lineRule="atLeast"/>
+        <w:ind w:left="360" w:hanging="360"/>
+      </w:pPr>
+      <w:r>
+        <w:t xml:space="preserve">Whaley, Thomas, </w:t>
+      </w:r>
+      <w:r>
+        <w:t>Chester B. Zarnoch, Patricia Rafferty, Jolene Willis, J. Stephen Gosnell, Timothy J. Hoellein, Denise A. Bruesewitz, Christopher Girgenti, Mary Alldred</w:t>
+      </w:r>
+      <w:r>
+        <w:t xml:space="preserve">. 21 June 2021. </w:t>
+      </w:r>
+      <w:r>
+        <w:rPr>
+          <w:bCs/>
+        </w:rPr>
+        <w:t xml:space="preserve">Potential </w:t>
+      </w:r>
+      <w:r>
+        <w:rPr>
+          <w:bCs/>
+        </w:rPr>
+        <w:t>a</w:t>
+      </w:r>
+      <w:r>
+        <w:rPr>
+          <w:bCs/>
+        </w:rPr>
+        <w:t xml:space="preserve">pplications of the </w:t>
+      </w:r>
+      <w:r>
+        <w:rPr>
+          <w:bCs/>
+        </w:rPr>
+        <w:t>m</w:t>
+      </w:r>
+      <w:r>
+        <w:rPr>
+          <w:bCs/>
+        </w:rPr>
+        <w:t xml:space="preserve">utualism between </w:t>
+      </w:r>
+      <w:r>
+        <w:rPr>
+          <w:bCs/>
+        </w:rPr>
+        <w:t>s</w:t>
+      </w:r>
+      <w:r>
+        <w:rPr>
+          <w:bCs/>
+        </w:rPr>
+        <w:t xml:space="preserve">mooth </w:t>
+      </w:r>
+      <w:r>
+        <w:rPr>
+          <w:bCs/>
+        </w:rPr>
+        <w:t>c</w:t>
+      </w:r>
+      <w:r>
+        <w:rPr>
+          <w:bCs/>
+        </w:rPr>
+        <w:t>ordgrass (</w:t>
+      </w:r>
+      <w:r>
+        <w:rPr>
+          <w:bCs/>
+          <w:i/>
+          <w:iCs/>
+        </w:rPr>
+        <w:t>Spartina alterniflora</w:t>
+      </w:r>
+      <w:r>
+        <w:rPr>
+          <w:bCs/>
+        </w:rPr>
+        <w:t xml:space="preserve">) and </w:t>
+      </w:r>
+      <w:r>
+        <w:rPr>
+          <w:bCs/>
+        </w:rPr>
+        <w:t>r</w:t>
+      </w:r>
+      <w:r>
+        <w:rPr>
+          <w:bCs/>
+        </w:rPr>
+        <w:t xml:space="preserve">ibbed </w:t>
+      </w:r>
+      <w:r>
+        <w:rPr>
+          <w:bCs/>
+        </w:rPr>
+        <w:t>m</w:t>
+      </w:r>
+      <w:r>
+        <w:rPr>
+          <w:bCs/>
+        </w:rPr>
+        <w:t>ussel (</w:t>
+      </w:r>
+      <w:r>
+        <w:rPr>
+          <w:bCs/>
+          <w:i/>
+          <w:iCs/>
+        </w:rPr>
+        <w:t xml:space="preserve">Geukensia </w:t>
+      </w:r>
+      <w:proofErr w:type="spellStart"/>
+      <w:r>
+        <w:rPr>
+          <w:bCs/>
+          <w:i/>
+          <w:iCs/>
+        </w:rPr>
+        <w:t>demissa</w:t>
+      </w:r>
+      <w:proofErr w:type="spellEnd"/>
+      <w:r>
+        <w:rPr>
+          <w:bCs/>
+        </w:rPr>
+        <w:t xml:space="preserve">) for </w:t>
+      </w:r>
+      <w:r>
+        <w:rPr>
+          <w:bCs/>
+        </w:rPr>
+        <w:t>r</w:t>
+      </w:r>
+      <w:r>
+        <w:rPr>
+          <w:bCs/>
+        </w:rPr>
+        <w:t xml:space="preserve">estoration of </w:t>
+      </w:r>
+      <w:r>
+        <w:rPr>
+          <w:bCs/>
+        </w:rPr>
+        <w:t>u</w:t>
+      </w:r>
+      <w:r>
+        <w:rPr>
+          <w:bCs/>
+        </w:rPr>
+        <w:t xml:space="preserve">rban </w:t>
+      </w:r>
+      <w:r>
+        <w:rPr>
+          <w:bCs/>
+        </w:rPr>
         <w:t>w</w:t>
       </w:r>
       <w:r>
-        <w:t xml:space="preserve">etland </w:t>
-      </w:r>
-      <w:r>
-        <w:t>p</w:t>
-      </w:r>
-      <w:r>
-        <w:t xml:space="preserve">lant </w:t>
-      </w:r>
-      <w:r>
+        <w:rPr>
+          <w:bCs/>
+        </w:rPr>
+        <w:t>etlands</w:t>
+      </w:r>
+      <w:r>
+        <w:rPr>
+          <w:bCs/>
+        </w:rPr>
+        <w:t>. Online Conference of the Society for Ecological Restoration</w:t>
+      </w:r>
+      <w:r>
+        <w:t>. Poster Presentation.</w:t>
+      </w:r>
+    </w:p>
+    <w:p>
+      <w:pPr>
+        <w:tabs>
+          <w:tab w:val="left" w:pos="6480"/>
+        </w:tabs>
+        <w:spacing w:line="240" w:lineRule="atLeast"/>
+        <w:ind w:left="360" w:hanging="360"/>
+      </w:pPr>
+      <w:proofErr w:type="spellStart"/>
+      <w:r>
+        <w:t>Lenberger</w:t>
+      </w:r>
+      <w:proofErr w:type="spellEnd"/>
+      <w:r>
+        <w:t>, Brandon and Mary Alldred. 2</w:t>
+      </w:r>
+      <w:r>
+        <w:t>9</w:t>
+      </w:r>
+      <w:r>
+        <w:t xml:space="preserve"> April 2021. Assessing the nutrient-removal potential of floating treatment wetlands in a mesocosm field experiment. Online Joint Meeting of New England Estuarine Research Society and Atlantic Estuarine Research Society. Lightning Talk.</w:t>
+      </w:r>
+    </w:p>
+    <w:p>
+      <w:pPr>
+        <w:tabs>
+          <w:tab w:val="left" w:pos="6480"/>
+        </w:tabs>
+        <w:spacing w:line="240" w:lineRule="atLeast"/>
+        <w:ind w:left="360" w:hanging="360"/>
+      </w:pPr>
+      <w:r>
+        <w:t xml:space="preserve">Whaley, Thomas, Bethany </w:t>
+      </w:r>
+      <w:proofErr w:type="spellStart"/>
+      <w:r>
+        <w:t>Freynk</w:t>
+      </w:r>
+      <w:proofErr w:type="spellEnd"/>
+      <w:r>
+        <w:t>, Chester Zarnoch, Patricia Rafferty, Jolene Willis</w:t>
+      </w:r>
+      <w:r>
+        <w:t>, and Mary Alldred</w:t>
+      </w:r>
+      <w:r>
+        <w:t xml:space="preserve">. 27 April 2021. </w:t>
+      </w:r>
+      <w:r>
+        <w:rPr>
+          <w:i/>
+          <w:iCs/>
+        </w:rPr>
+        <w:t>Geukensia</w:t>
+      </w:r>
+      <w:r>
+        <w:t xml:space="preserve"> recruitment and population structure in a natural and restored marsh. Online Joint Meeting of New England Estuarine Research Society and Atlantic Estuarine Research Society. Lightning Talk.</w:t>
+      </w:r>
+    </w:p>
+    <w:p>
+      <w:pPr>
+        <w:tabs>
+          <w:tab w:val="left" w:pos="6480"/>
+        </w:tabs>
+        <w:spacing w:line="240" w:lineRule="atLeast"/>
+        <w:ind w:left="360" w:hanging="360"/>
+      </w:pPr>
+      <w:proofErr w:type="spellStart"/>
+      <w:r>
+        <w:t>Lenberger</w:t>
+      </w:r>
+      <w:proofErr w:type="spellEnd"/>
+      <w:r>
+        <w:t>, Brandon and Mary Alldred. 22 April 2021. Assessing the nutrient-removal potential of floating treatment wetlands in a mesocosm field experiment. CEES Virtual Research Symposium. Plattsburgh, NY. Poster Presentation.</w:t>
+      </w:r>
+    </w:p>
+    <w:p>
+      <w:pPr>
+        <w:tabs>
+          <w:tab w:val="left" w:pos="6480"/>
+        </w:tabs>
+        <w:spacing w:line="240" w:lineRule="atLeast"/>
+        <w:ind w:left="360" w:hanging="360"/>
+      </w:pPr>
+      <w:r>
+        <w:lastRenderedPageBreak/>
+        <w:t xml:space="preserve">Whaley, Thomas, Eileen Allen, Bethany </w:t>
+      </w:r>
+      <w:proofErr w:type="spellStart"/>
+      <w:r>
+        <w:t>Freynk</w:t>
+      </w:r>
+      <w:proofErr w:type="spellEnd"/>
+      <w:r>
+        <w:t xml:space="preserve">, Chester Zarnoch, Patricia Rafferty, Jolene Willis, and Mary Alldred. 22 April 2021. Recovery of native </w:t>
+      </w:r>
+      <w:r>
+        <w:rPr>
+          <w:i/>
+          <w:iCs/>
+        </w:rPr>
+        <w:t>Geukensia</w:t>
+      </w:r>
+      <w:r>
+        <w:t xml:space="preserve"> populations following restoration of an urban marsh. CEES Virtual Research Symposium. Plattsburgh, NY. Lightning Talk.</w:t>
+      </w:r>
+    </w:p>
+    <w:p>
+      <w:pPr>
+        <w:tabs>
+          <w:tab w:val="left" w:pos="6480"/>
+        </w:tabs>
+        <w:spacing w:line="240" w:lineRule="atLeast"/>
+        <w:ind w:left="360" w:hanging="360"/>
+      </w:pPr>
+      <w:proofErr w:type="spellStart"/>
+      <w:r>
+        <w:t>Lenberger</w:t>
+      </w:r>
+      <w:proofErr w:type="spellEnd"/>
+      <w:r>
+        <w:t>, Brandon and Mary Alldred. 15 April 2021. Assessing the nutrient-removal potential of floating treatment wetlands in a mesocosm field experiment. Online Northeast Natural History Conference. Poster Presentation.</w:t>
+      </w:r>
+    </w:p>
+    <w:p>
+      <w:pPr>
+        <w:tabs>
+          <w:tab w:val="left" w:pos="6480"/>
+        </w:tabs>
+        <w:spacing w:line="240" w:lineRule="atLeast"/>
+        <w:ind w:left="360" w:hanging="360"/>
+      </w:pPr>
+      <w:r>
+        <w:t xml:space="preserve">Whaley, Thomas and Mary Alldred. 15 April 2021. A meta-analysis reveals context dependence in the </w:t>
+      </w:r>
+      <w:r>
+        <w:rPr>
+          <w:i/>
+          <w:iCs/>
+        </w:rPr>
+        <w:t>Spartina</w:t>
+      </w:r>
+      <w:r>
+        <w:t>-</w:t>
+      </w:r>
+      <w:r>
+        <w:rPr>
+          <w:i/>
+          <w:iCs/>
+        </w:rPr>
+        <w:t>Geukensia</w:t>
+      </w:r>
+      <w:r>
+        <w:t xml:space="preserve"> mutualism. Online Northeast Natural History Conference. Recorded Poster Presentation.</w:t>
+      </w:r>
+    </w:p>
+    <w:p>
+      <w:pPr>
+        <w:tabs>
+          <w:tab w:val="left" w:pos="6480"/>
+        </w:tabs>
+        <w:spacing w:line="240" w:lineRule="atLeast"/>
+        <w:ind w:left="360" w:hanging="360"/>
+      </w:pPr>
+      <w:proofErr w:type="spellStart"/>
+      <w:r>
+        <w:t>Heyer</w:t>
+      </w:r>
+      <w:proofErr w:type="spellEnd"/>
+      <w:r>
+        <w:t>, Mark and Mary Alldred. 27 October 2020. Using Lidar data to document elevational changes in restored urban coastal wetlands. Online Conference of the Geological Society of America. Poster Presentation.</w:t>
+      </w:r>
+    </w:p>
+    <w:p>
+      <w:pPr>
+        <w:tabs>
+          <w:tab w:val="left" w:pos="6480"/>
+        </w:tabs>
+        <w:spacing w:line="240" w:lineRule="atLeast"/>
+        <w:ind w:left="360" w:hanging="360"/>
+      </w:pPr>
+      <w:proofErr w:type="spellStart"/>
+      <w:r>
+        <w:t>Heyer</w:t>
+      </w:r>
+      <w:proofErr w:type="spellEnd"/>
+      <w:r>
+        <w:t>, Mark and Mary Alldred. 21 October 2020. Using Lidar data to document elevational changes in restored urban coastal wetlands. Online Conference of the New England Estuarine Research Society. Light</w:t>
+      </w:r>
+      <w:r>
+        <w:t>n</w:t>
+      </w:r>
+      <w:r>
+        <w:t xml:space="preserve">ing Talk. </w:t>
+      </w:r>
+    </w:p>
+    <w:p>
+      <w:pPr>
+        <w:tabs>
+          <w:tab w:val="left" w:pos="6480"/>
+        </w:tabs>
+        <w:spacing w:line="240" w:lineRule="atLeast"/>
+        <w:ind w:left="360" w:hanging="360"/>
+      </w:pPr>
+      <w:r>
+        <w:t xml:space="preserve">Whaley, Thomas and Mary Alldred. 21 October 2020. A meta-analysis reveals context dependence in the </w:t>
+      </w:r>
+      <w:r>
+        <w:rPr>
+          <w:i/>
+          <w:iCs/>
+        </w:rPr>
+        <w:t>Spartina</w:t>
+      </w:r>
+      <w:r>
+        <w:t>-</w:t>
+      </w:r>
+      <w:r>
+        <w:rPr>
+          <w:i/>
+          <w:iCs/>
+        </w:rPr>
+        <w:t>Geukensia</w:t>
+      </w:r>
+      <w:r>
+        <w:t xml:space="preserve"> mutualism. Online Conference of the New England Estuarine Research Society. Light</w:t>
+      </w:r>
+      <w:r>
+        <w:t>n</w:t>
+      </w:r>
+      <w:r>
+        <w:t xml:space="preserve">ing Talk. </w:t>
+      </w:r>
+    </w:p>
+    <w:p>
+      <w:pPr>
+        <w:tabs>
+          <w:tab w:val="left" w:pos="6480"/>
+        </w:tabs>
+        <w:spacing w:line="240" w:lineRule="atLeast"/>
+        <w:ind w:left="360" w:hanging="360"/>
+      </w:pPr>
+      <w:r>
+        <w:t xml:space="preserve">Higgins, </w:t>
+      </w:r>
+      <w:proofErr w:type="spellStart"/>
+      <w:r>
+        <w:t>Kierstyn</w:t>
+      </w:r>
+      <w:proofErr w:type="spellEnd"/>
+      <w:r>
+        <w:t>, Jesse Pruden, and Mary Alldred. 19 June 202</w:t>
+      </w:r>
+      <w:r>
+        <w:t>0</w:t>
+      </w:r>
+      <w:r>
+        <w:t xml:space="preserve">. </w:t>
+      </w:r>
+      <w:r>
+        <w:t>Influence of wetlands on short-term and long-term soil carbon storage in a fire-dependent ecosystem</w:t>
+      </w:r>
+      <w:r>
+        <w:t>. Québec RE</w:t>
+      </w:r>
+      <w:r>
+        <w:rPr>
+          <w:vertAlign w:val="superscript"/>
+        </w:rPr>
+        <w:t>3</w:t>
+      </w:r>
+      <w:r>
+        <w:t xml:space="preserve"> Conference. Québec City, Québec, Canada. Poster Presentation. *Postponed COVID-19.</w:t>
+      </w:r>
+    </w:p>
+    <w:p>
+      <w:pPr>
+        <w:tabs>
+          <w:tab w:val="left" w:pos="6480"/>
+        </w:tabs>
+        <w:spacing w:line="240" w:lineRule="atLeast"/>
+        <w:ind w:left="360" w:hanging="360"/>
+      </w:pPr>
+      <w:r>
+        <w:t xml:space="preserve">Whaley, Thomas, </w:t>
+      </w:r>
+      <w:r>
+        <w:t>Chester B. Zarnoch, Patricia Rafferty, Jolene Willis, J. Stephen Gosnell, Timothy J. Hoellein, Denise A. Bruesewitz, Christopher Girgenti, Mary Alldred</w:t>
+      </w:r>
+      <w:r>
+        <w:t>. 19 June 202</w:t>
+      </w:r>
+      <w:r>
+        <w:t>0</w:t>
+      </w:r>
+      <w:r>
+        <w:t xml:space="preserve">. </w:t>
+      </w:r>
+      <w:r>
+        <w:rPr>
+          <w:bCs/>
+        </w:rPr>
+        <w:t xml:space="preserve">Potential </w:t>
+      </w:r>
+      <w:r>
+        <w:rPr>
+          <w:bCs/>
+        </w:rPr>
+        <w:t>a</w:t>
+      </w:r>
+      <w:r>
+        <w:rPr>
+          <w:bCs/>
+        </w:rPr>
+        <w:t xml:space="preserve">pplications of the </w:t>
+      </w:r>
+      <w:r>
+        <w:rPr>
+          <w:bCs/>
+        </w:rPr>
+        <w:t>m</w:t>
+      </w:r>
+      <w:r>
+        <w:rPr>
+          <w:bCs/>
+        </w:rPr>
+        <w:t xml:space="preserve">utualism between </w:t>
+      </w:r>
+      <w:r>
+        <w:rPr>
+          <w:bCs/>
+        </w:rPr>
+        <w:t>s</w:t>
+      </w:r>
+      <w:r>
+        <w:rPr>
+          <w:bCs/>
+        </w:rPr>
+        <w:t xml:space="preserve">mooth </w:t>
+      </w:r>
+      <w:r>
+        <w:rPr>
+          <w:bCs/>
+        </w:rPr>
         <w:t>c</w:t>
       </w:r>
       <w:r>
-        <w:t xml:space="preserve">ommunities on </w:t>
-      </w:r>
-      <w:r>
-        <w:t>d</w:t>
-      </w:r>
-      <w:r>
-        <w:t xml:space="preserve">enitrification </w:t>
-      </w:r>
-      <w:r>
+        <w:rPr>
+          <w:bCs/>
+        </w:rPr>
+        <w:t>ordgrass (</w:t>
+      </w:r>
+      <w:r>
+        <w:rPr>
+          <w:bCs/>
+          <w:i/>
+          <w:iCs/>
+        </w:rPr>
+        <w:t>Spartina alterniflora</w:t>
+      </w:r>
+      <w:r>
+        <w:rPr>
+          <w:bCs/>
+        </w:rPr>
+        <w:t xml:space="preserve">) and </w:t>
+      </w:r>
+      <w:r>
+        <w:rPr>
+          <w:bCs/>
+        </w:rPr>
         <w:t>r</w:t>
       </w:r>
       <w:r>
-        <w:t xml:space="preserve">ates:  </w:t>
-      </w:r>
-      <w:r>
+        <w:rPr>
+          <w:bCs/>
+        </w:rPr>
+        <w:t xml:space="preserve">ibbed </w:t>
+      </w:r>
+      <w:r>
+        <w:rPr>
+          <w:bCs/>
+        </w:rPr>
+        <w:t>m</w:t>
+      </w:r>
+      <w:r>
+        <w:rPr>
+          <w:bCs/>
+        </w:rPr>
+        <w:t>ussel (</w:t>
+      </w:r>
+      <w:r>
+        <w:rPr>
+          <w:bCs/>
+          <w:i/>
+          <w:iCs/>
+        </w:rPr>
+        <w:t xml:space="preserve">Geukensia </w:t>
+      </w:r>
+      <w:proofErr w:type="spellStart"/>
+      <w:r>
+        <w:rPr>
+          <w:bCs/>
+          <w:i/>
+          <w:iCs/>
+        </w:rPr>
+        <w:t>demissa</w:t>
+      </w:r>
+      <w:proofErr w:type="spellEnd"/>
+      <w:r>
+        <w:rPr>
+          <w:bCs/>
+        </w:rPr>
+        <w:t xml:space="preserve">) for </w:t>
+      </w:r>
+      <w:r>
+        <w:rPr>
+          <w:bCs/>
+        </w:rPr>
+        <w:t>r</w:t>
+      </w:r>
+      <w:r>
+        <w:rPr>
+          <w:bCs/>
+        </w:rPr>
+        <w:t xml:space="preserve">estoration of </w:t>
+      </w:r>
+      <w:r>
+        <w:rPr>
+          <w:bCs/>
+        </w:rPr>
+        <w:t>u</w:t>
+      </w:r>
+      <w:r>
+        <w:rPr>
+          <w:bCs/>
+        </w:rPr>
+        <w:t xml:space="preserve">rban </w:t>
+      </w:r>
+      <w:r>
+        <w:rPr>
+          <w:bCs/>
+        </w:rPr>
+        <w:t>w</w:t>
+      </w:r>
+      <w:r>
+        <w:rPr>
+          <w:bCs/>
+        </w:rPr>
+        <w:t>etlands</w:t>
+      </w:r>
+      <w:r>
+        <w:rPr>
+          <w:bCs/>
+        </w:rPr>
+        <w:t xml:space="preserve">. </w:t>
+      </w:r>
+      <w:r>
+        <w:t>Québec RE</w:t>
+      </w:r>
+      <w:r>
+        <w:rPr>
+          <w:vertAlign w:val="superscript"/>
+        </w:rPr>
+        <w:t>3</w:t>
+      </w:r>
+      <w:r>
+        <w:t xml:space="preserve"> Conference. Québec City, Québec, Canada. Poster Presentation. *Postponed COVID-19.</w:t>
+      </w:r>
+    </w:p>
+    <w:p>
+      <w:pPr>
+        <w:tabs>
+          <w:tab w:val="left" w:pos="6480"/>
+        </w:tabs>
+        <w:spacing w:line="240" w:lineRule="atLeast"/>
+        <w:ind w:left="360" w:hanging="360"/>
+      </w:pPr>
+      <w:r>
+        <w:t xml:space="preserve">Cutter, Luke, Linh Le, </w:t>
+      </w:r>
+      <w:proofErr w:type="spellStart"/>
+      <w:r>
+        <w:t>Michala</w:t>
+      </w:r>
+      <w:proofErr w:type="spellEnd"/>
+      <w:r>
+        <w:t xml:space="preserve"> Hendrick, John O’Connor, and Mary Alldred. 5 May 2020. Every duck has its day: Comparison of waterfowl resource availability following moist-soil management. CEES Virtual Research Symposium. Plattsburgh, NY. Poster Presentation.</w:t>
+      </w:r>
+    </w:p>
+    <w:p>
+      <w:pPr>
+        <w:tabs>
+          <w:tab w:val="left" w:pos="6480"/>
+        </w:tabs>
+        <w:spacing w:line="240" w:lineRule="atLeast"/>
+        <w:ind w:left="360" w:hanging="360"/>
+      </w:pPr>
+      <w:proofErr w:type="spellStart"/>
+      <w:r>
+        <w:t>Heyer</w:t>
+      </w:r>
+      <w:proofErr w:type="spellEnd"/>
+      <w:r>
+        <w:t>, Mark and Mary Alldred. 5 May 2020. Wetland stability in Jamaica Bay, NY. CEES Virtual Research Symposium. Plattsburgh, NY. Poster Presentation.</w:t>
+      </w:r>
+    </w:p>
+    <w:p>
+      <w:pPr>
+        <w:tabs>
+          <w:tab w:val="left" w:pos="6480"/>
+        </w:tabs>
+        <w:spacing w:line="240" w:lineRule="atLeast"/>
+        <w:ind w:left="360" w:hanging="360"/>
+      </w:pPr>
+      <w:r>
+        <w:t xml:space="preserve">Higgins, </w:t>
+      </w:r>
+      <w:proofErr w:type="spellStart"/>
+      <w:r>
+        <w:t>Kierstyn</w:t>
+      </w:r>
+      <w:proofErr w:type="spellEnd"/>
+      <w:r>
+        <w:t xml:space="preserve">, Jesse Pruden, and Mary Alldred. 5 May 2020. </w:t>
+      </w:r>
+      <w:r>
+        <w:t>Short-term and long-term dynamics in soil carbon storage in a fire dependent ecosystem</w:t>
+      </w:r>
+      <w:r>
+        <w:t>. CEES Virtual Research Symposium. Plattsburgh, NY. Poster Presentation.</w:t>
+      </w:r>
+    </w:p>
+    <w:p>
+      <w:pPr>
+        <w:tabs>
+          <w:tab w:val="left" w:pos="6480"/>
+        </w:tabs>
+        <w:spacing w:line="240" w:lineRule="atLeast"/>
+        <w:ind w:left="360" w:hanging="360"/>
+      </w:pPr>
+      <w:proofErr w:type="spellStart"/>
+      <w:r>
+        <w:t>Lenberger</w:t>
+      </w:r>
+      <w:proofErr w:type="spellEnd"/>
+      <w:r>
+        <w:t xml:space="preserve">, Brandon and Mary Alldred. 5 May 2020. </w:t>
+      </w:r>
+      <w:r>
+        <w:t>Evaluating the potential for floating treatment wetlands to remove excess nutrients</w:t>
+      </w:r>
+      <w:r>
+        <w:t>. CEES Virtual Research Symposium. Plattsburgh, NY. Poster Presentation.</w:t>
+      </w:r>
+    </w:p>
+    <w:p>
+      <w:pPr>
+        <w:tabs>
+          <w:tab w:val="left" w:pos="6480"/>
+        </w:tabs>
+        <w:spacing w:line="240" w:lineRule="atLeast"/>
+        <w:ind w:left="360" w:hanging="360"/>
+      </w:pPr>
+      <w:r>
+        <w:t xml:space="preserve">Whaley, Thomas, </w:t>
+      </w:r>
+      <w:r>
+        <w:t>Chester B. Zarnoch, Patricia Rafferty, Jolene Willis, J. Stephen Gosnell, Timothy J. Hoellein, Denise A. Bruesewitz, Christopher Girgenti, Mary Alldred</w:t>
+      </w:r>
+      <w:r>
+        <w:t xml:space="preserve">. 5 May 2020. </w:t>
+      </w:r>
+      <w:r>
+        <w:rPr>
+          <w:bCs/>
+        </w:rPr>
+        <w:t xml:space="preserve">Potential </w:t>
+      </w:r>
+      <w:r>
+        <w:rPr>
+          <w:bCs/>
+        </w:rPr>
         <w:t>a</w:t>
       </w:r>
       <w:r>
-        <w:t xml:space="preserve"> </w:t>
-      </w:r>
-      <w:r>
+        <w:rPr>
+          <w:bCs/>
+        </w:rPr>
+        <w:t xml:space="preserve">pplications of the </w:t>
+      </w:r>
+      <w:r>
+        <w:rPr>
+          <w:bCs/>
+        </w:rPr>
         <w:t>m</w:t>
       </w:r>
       <w:r>
-        <w:t>eta-</w:t>
-      </w:r>
-      <w:r>
-        <w:t>a</w:t>
-      </w:r>
-      <w:r>
-        <w:t>nalysis.</w:t>
-      </w:r>
-      <w:r>
-        <w:t xml:space="preserve">  American Society of Limnology and Oceanography and North American </w:t>
+        <w:rPr>
+          <w:bCs/>
+        </w:rPr>
+        <w:t xml:space="preserve">utualism between </w:t>
+      </w:r>
+      <w:r>
+        <w:rPr>
+          <w:bCs/>
+        </w:rPr>
+        <w:t>s</w:t>
+      </w:r>
+      <w:r>
+        <w:rPr>
+          <w:bCs/>
+        </w:rPr>
+        <w:t xml:space="preserve">mooth </w:t>
+      </w:r>
+      <w:r>
+        <w:rPr>
+          <w:bCs/>
+        </w:rPr>
+        <w:t>c</w:t>
+      </w:r>
+      <w:r>
+        <w:rPr>
+          <w:bCs/>
+        </w:rPr>
+        <w:t>ordgrass (</w:t>
+      </w:r>
+      <w:r>
+        <w:rPr>
+          <w:bCs/>
+          <w:i/>
+          <w:iCs/>
+        </w:rPr>
+        <w:t>Spartina alterniflora</w:t>
+      </w:r>
+      <w:r>
+        <w:rPr>
+          <w:bCs/>
+        </w:rPr>
+        <w:t xml:space="preserve">) and </w:t>
+      </w:r>
+      <w:r>
+        <w:rPr>
+          <w:bCs/>
+        </w:rPr>
+        <w:t>r</w:t>
+      </w:r>
+      <w:r>
+        <w:rPr>
+          <w:bCs/>
+        </w:rPr>
+        <w:t xml:space="preserve">ibbed </w:t>
+      </w:r>
+      <w:r>
+        <w:rPr>
+          <w:bCs/>
+        </w:rPr>
+        <w:t>m</w:t>
+      </w:r>
+      <w:r>
+        <w:rPr>
+          <w:bCs/>
+        </w:rPr>
+        <w:t>ussel (</w:t>
+      </w:r>
+      <w:r>
+        <w:rPr>
+          <w:bCs/>
+          <w:i/>
+          <w:iCs/>
+        </w:rPr>
+        <w:t xml:space="preserve">Geukensia </w:t>
       </w:r>
       <w:proofErr w:type="spellStart"/>
       <w:r>
-        <w:t>Benthological</w:t>
+        <w:rPr>
+          <w:bCs/>
+          <w:i/>
+          <w:iCs/>
+        </w:rPr>
+        <w:t>demissa</w:t>
       </w:r>
       <w:proofErr w:type="spellEnd"/>
       <w:r>
-        <w:t xml:space="preserve"> Society Joint Meeting.  Santa Fe, NM.  Oral Presentation.</w:t>
-      </w:r>
-    </w:p>
-    <w:p>
-      <w:pPr>
-        <w:tabs>
-          <w:tab w:val="left" w:pos="6480"/>
-        </w:tabs>
-        <w:spacing w:line="240" w:lineRule="atLeast"/>
-        <w:ind w:left="231" w:hanging="231"/>
-      </w:pPr>
-    </w:p>
-    <w:p>
-      <w:pPr>
-        <w:tabs>
-          <w:tab w:val="left" w:pos="6480"/>
-        </w:tabs>
-        <w:spacing w:line="240" w:lineRule="atLeast"/>
-        <w:ind w:left="231" w:hanging="231"/>
-        <w:rPr>
-          <w:b/>
-        </w:rPr>
-      </w:pPr>
-      <w:r>
-        <w:rPr>
-          <w:b/>
-        </w:rPr>
-        <w:t>Student Presentations</w:t>
-      </w:r>
-    </w:p>
-    <w:p>
-      <w:pPr>
-        <w:tabs>
-          <w:tab w:val="left" w:pos="6480"/>
-        </w:tabs>
-        <w:spacing w:line="240" w:lineRule="atLeast"/>
-        <w:ind w:left="231" w:hanging="231"/>
-      </w:pPr>
-      <w:r>
-        <w:t>Whaley, Thomas</w:t>
-      </w:r>
-      <w:r>
-        <w:t xml:space="preserve"> and Mary Alldred. 22 June 2021. A meta-analysis reveals context dependence in the </w:t>
-      </w:r>
-      <w:r>
-        <w:rPr>
-          <w:i/>
-          <w:iCs/>
-        </w:rPr>
-        <w:t>Spartina</w:t>
-      </w:r>
-      <w:r>
-        <w:t>-</w:t>
-      </w:r>
-      <w:r>
-        <w:rPr>
-          <w:i/>
-          <w:iCs/>
-        </w:rPr>
-        <w:t>Geukensia</w:t>
-      </w:r>
-      <w:r>
-        <w:t xml:space="preserve"> mutualism. 22 June 2021. Association for the Science of Limnology and Oceanography (ASLO) Aquatic Sciences Virtual Meeting. Oral Presentation.</w:t>
-      </w:r>
-    </w:p>
-    <w:p>
-      <w:pPr>
-        <w:tabs>
-          <w:tab w:val="left" w:pos="6480"/>
-        </w:tabs>
-        <w:spacing w:line="240" w:lineRule="atLeast"/>
-        <w:ind w:left="231" w:hanging="231"/>
-      </w:pPr>
-      <w:r>
-        <w:t xml:space="preserve">Whaley, Thomas, </w:t>
-      </w:r>
-      <w:r>
-        <w:t xml:space="preserve">Chester B. Zarnoch, Patricia Rafferty, Jolene Willis, J. Stephen Gosnell, Timothy J. </w:t>
+        <w:rPr>
+          <w:bCs/>
+        </w:rPr>
+        <w:t xml:space="preserve">) for </w:t>
+      </w:r>
+      <w:r>
+        <w:rPr>
+          <w:bCs/>
+        </w:rPr>
+        <w:t>r</w:t>
+      </w:r>
+      <w:r>
+        <w:rPr>
+          <w:bCs/>
+        </w:rPr>
+        <w:t xml:space="preserve">estoration of </w:t>
+      </w:r>
+      <w:r>
+        <w:rPr>
+          <w:bCs/>
+        </w:rPr>
+        <w:t>u</w:t>
+      </w:r>
+      <w:r>
+        <w:rPr>
+          <w:bCs/>
+        </w:rPr>
+        <w:t xml:space="preserve">rban </w:t>
+      </w:r>
+      <w:r>
+        <w:rPr>
+          <w:bCs/>
+        </w:rPr>
+        <w:t>w</w:t>
+      </w:r>
+      <w:r>
+        <w:rPr>
+          <w:bCs/>
+        </w:rPr>
+        <w:t>etlands</w:t>
+      </w:r>
+      <w:r>
+        <w:rPr>
+          <w:bCs/>
+        </w:rPr>
+        <w:t xml:space="preserve">. </w:t>
+      </w:r>
+      <w:r>
+        <w:t>CEES Virtual Research Symposium. Plattsburgh, NY. Poster Presentation.</w:t>
+      </w:r>
+    </w:p>
+    <w:p>
+      <w:pPr>
+        <w:tabs>
+          <w:tab w:val="left" w:pos="6480"/>
+        </w:tabs>
+        <w:spacing w:line="240" w:lineRule="atLeast"/>
+        <w:ind w:left="360" w:hanging="360"/>
+      </w:pPr>
+      <w:r>
+        <w:t xml:space="preserve">Cutter, Luke, Linh Le, </w:t>
       </w:r>
       <w:proofErr w:type="spellStart"/>
       <w:r>
-        <w:t>Hoellein</w:t>
+        <w:t>Michala</w:t>
       </w:r>
       <w:proofErr w:type="spellEnd"/>
       <w:r>
-        <w:t xml:space="preserve">, Denise A. </w:t>
+        <w:t xml:space="preserve"> Hendrick, John O’Connor, and Mary Alldred. 17 April 2020. Every duck has its day: Comparison of waterfowl resource availability following moist-soil management. Northeast Natural History Conference. Stamford, CT. Poster Presentation. *Canceled COVID-19.</w:t>
+      </w:r>
+    </w:p>
+    <w:p>
+      <w:pPr>
+        <w:tabs>
+          <w:tab w:val="left" w:pos="6480"/>
+        </w:tabs>
+        <w:spacing w:line="240" w:lineRule="atLeast"/>
+        <w:ind w:left="360" w:hanging="360"/>
+      </w:pPr>
+      <w:r>
+        <w:t xml:space="preserve">Higgins, </w:t>
       </w:r>
       <w:proofErr w:type="spellStart"/>
       <w:r>
-        <w:t>Bruesewitz</w:t>
+        <w:t>Kierstyn</w:t>
       </w:r>
       <w:proofErr w:type="spellEnd"/>
       <w:r>
-        <w:t xml:space="preserve">, Christopher </w:t>
+        <w:t>, Jesse Pruden, and Mary Alldred. 17 April 2020. Short-term and long-term dynamics in soil carbon storage in a fire dependent ecosystem. Northeast Natural History Conference. Stamford, CT. Poster Presentation. *Canceled COVID-19.</w:t>
+      </w:r>
+    </w:p>
+    <w:p>
+      <w:pPr>
+        <w:ind w:left="360" w:hanging="360"/>
+      </w:pPr>
+      <w:r>
+        <w:t xml:space="preserve">Cutter, Luke, Linh Le, </w:t>
       </w:r>
       <w:proofErr w:type="spellStart"/>
       <w:r>
-        <w:t>Girgenti</w:t>
+        <w:t>Michala</w:t>
       </w:r>
       <w:proofErr w:type="spellEnd"/>
       <w:r>
-        <w:t>, Mary Alldred</w:t>
-      </w:r>
-      <w:r>
-        <w:t xml:space="preserve">. 21 June 2021. </w:t>
-      </w:r>
-      <w:r>
-        <w:rPr>
-          <w:bCs/>
-        </w:rPr>
-        <w:t xml:space="preserve">Potential </w:t>
-      </w:r>
-      <w:r>
-        <w:rPr>
-          <w:bCs/>
-        </w:rPr>
-        <w:t>a</w:t>
-      </w:r>
-      <w:r>
-        <w:rPr>
-          <w:bCs/>
-        </w:rPr>
-        <w:t xml:space="preserve">pplications of the </w:t>
-      </w:r>
-      <w:r>
-        <w:rPr>
-          <w:bCs/>
-        </w:rPr>
-        <w:t>m</w:t>
-      </w:r>
-      <w:r>
-        <w:rPr>
-          <w:bCs/>
-        </w:rPr>
-        <w:t xml:space="preserve">utualism between </w:t>
-      </w:r>
-      <w:r>
-        <w:rPr>
-          <w:bCs/>
-        </w:rPr>
-        <w:t>s</w:t>
-      </w:r>
-      <w:r>
-        <w:rPr>
-          <w:bCs/>
-        </w:rPr>
-        <w:t xml:space="preserve">mooth </w:t>
-      </w:r>
-      <w:r>
-        <w:rPr>
-          <w:bCs/>
-        </w:rPr>
-        <w:t>c</w:t>
-      </w:r>
-      <w:r>
-        <w:rPr>
-          <w:bCs/>
-        </w:rPr>
-        <w:t>ordgrass (</w:t>
-      </w:r>
-      <w:r>
-        <w:rPr>
-          <w:bCs/>
-          <w:i/>
-          <w:iCs/>
-        </w:rPr>
-        <w:t>Spartina alterniflora</w:t>
-      </w:r>
-      <w:r>
-        <w:rPr>
-          <w:bCs/>
-        </w:rPr>
-        <w:t xml:space="preserve">) and </w:t>
-      </w:r>
-      <w:r>
-        <w:rPr>
-          <w:bCs/>
-        </w:rPr>
-        <w:t>r</w:t>
-      </w:r>
-      <w:r>
-        <w:rPr>
-          <w:bCs/>
-        </w:rPr>
-        <w:t xml:space="preserve">ibbed </w:t>
-      </w:r>
-      <w:r>
-        <w:rPr>
-          <w:bCs/>
-        </w:rPr>
-        <w:t>m</w:t>
-      </w:r>
-      <w:r>
-        <w:rPr>
-          <w:bCs/>
-        </w:rPr>
-        <w:t>ussel (</w:t>
-      </w:r>
-      <w:r>
-        <w:rPr>
-          <w:bCs/>
-          <w:i/>
-          <w:iCs/>
-        </w:rPr>
-        <w:t xml:space="preserve">Geukensia </w:t>
+        <w:t xml:space="preserve"> Hendrick, John O’Connor, and Mary Alldred. 28 April 2020. </w:t>
+      </w:r>
+      <w:r>
+        <w:t>Changes in waterfowl resource availability following water-level management</w:t>
+      </w:r>
+      <w:r>
+        <w:t>. New York State Wetlands Forum. Clayton, NY. Poster Presentation. *Canceled COVID-19.</w:t>
+      </w:r>
+    </w:p>
+    <w:p>
+      <w:pPr>
+        <w:ind w:left="360" w:hanging="360"/>
+      </w:pPr>
+      <w:r>
+        <w:t xml:space="preserve">Higgins, </w:t>
       </w:r>
       <w:proofErr w:type="spellStart"/>
       <w:r>
-        <w:rPr>
-          <w:bCs/>
-          <w:i/>
-          <w:iCs/>
-        </w:rPr>
-        <w:t>demissa</w:t>
+        <w:t>Kierstyn</w:t>
       </w:r>
       <w:proofErr w:type="spellEnd"/>
       <w:r>
-        <w:rPr>
-          <w:bCs/>
-        </w:rPr>
-        <w:t xml:space="preserve">) for </w:t>
-      </w:r>
-      <w:r>
-        <w:rPr>
-          <w:bCs/>
-        </w:rPr>
-        <w:t>r</w:t>
-      </w:r>
-      <w:r>
-        <w:rPr>
-          <w:bCs/>
-        </w:rPr>
-        <w:t xml:space="preserve">estoration of </w:t>
-      </w:r>
-      <w:r>
-        <w:rPr>
-          <w:bCs/>
-        </w:rPr>
-        <w:t>u</w:t>
-      </w:r>
-      <w:r>
-        <w:rPr>
-          <w:bCs/>
-        </w:rPr>
-        <w:t xml:space="preserve">rban </w:t>
-      </w:r>
-      <w:r>
-        <w:rPr>
-          <w:bCs/>
-        </w:rPr>
-        <w:t>w</w:t>
-      </w:r>
-      <w:r>
-        <w:rPr>
-          <w:bCs/>
-        </w:rPr>
-        <w:t>etlands</w:t>
-      </w:r>
-      <w:r>
-        <w:rPr>
-          <w:bCs/>
-        </w:rPr>
-        <w:t>. Online Conference of the Society for Ecological Restoration</w:t>
-      </w:r>
-      <w:r>
-        <w:t>. Poster Presentation.</w:t>
-      </w:r>
-    </w:p>
-    <w:p>
-      <w:pPr>
-        <w:tabs>
-          <w:tab w:val="left" w:pos="6480"/>
-        </w:tabs>
-        <w:spacing w:line="240" w:lineRule="atLeast"/>
-        <w:ind w:left="231" w:hanging="231"/>
-      </w:pPr>
-      <w:proofErr w:type="spellStart"/>
-      <w:r>
-        <w:t>Lenberger</w:t>
-      </w:r>
-      <w:proofErr w:type="spellEnd"/>
-      <w:r>
-        <w:t>, Brandon and Mary Alldred. 2</w:t>
-      </w:r>
-      <w:r>
-        <w:t>9</w:t>
-      </w:r>
-      <w:r>
-        <w:t xml:space="preserve"> April 2021. Assessing the nutrient-removal potential of floating treatment wetlands in a mesocosm field experiment. Online Joint Meeting of New England Estuarine Research Society and Atlantic Estuarine Research Society. Lightning Talk.</w:t>
-      </w:r>
-    </w:p>
-    <w:p>
-      <w:pPr>
-        <w:tabs>
-          <w:tab w:val="left" w:pos="6480"/>
-        </w:tabs>
-        <w:spacing w:line="240" w:lineRule="atLeast"/>
-        <w:ind w:left="231" w:hanging="231"/>
-      </w:pPr>
-      <w:r>
-        <w:t xml:space="preserve">Whaley, Thomas, Bethany </w:t>
-      </w:r>
-      <w:proofErr w:type="spellStart"/>
-      <w:r>
-        <w:t>Freynk</w:t>
-      </w:r>
-      <w:proofErr w:type="spellEnd"/>
-      <w:r>
-        <w:t>, Chester Zarnoch, Patricia Rafferty, Jolene Willis</w:t>
-      </w:r>
-      <w:r>
-        <w:t>, and Mary Alldred</w:t>
-      </w:r>
-      <w:r>
-        <w:t xml:space="preserve">. 27 April 2021. </w:t>
-      </w:r>
-      <w:r>
-        <w:rPr>
-          <w:i/>
-          <w:iCs/>
-        </w:rPr>
-        <w:t>Geukensia</w:t>
-      </w:r>
-      <w:r>
-        <w:t xml:space="preserve"> recruitment and population structure in a natural and restored marsh. Online Joint Meeting of New England Estuarine Research Society and Atlantic Estuarine Research Society. Lightning Talk.</w:t>
-      </w:r>
-    </w:p>
-    <w:p>
-      <w:pPr>
-        <w:tabs>
-          <w:tab w:val="left" w:pos="6480"/>
-        </w:tabs>
-        <w:spacing w:line="240" w:lineRule="atLeast"/>
-        <w:ind w:left="231" w:hanging="231"/>
-      </w:pPr>
-      <w:proofErr w:type="spellStart"/>
-      <w:r>
-        <w:t>Lenberger</w:t>
-      </w:r>
-      <w:proofErr w:type="spellEnd"/>
-      <w:r>
-        <w:t>, Brandon and Mary Alldred. 22 April 2021. Assessing the nutrient-removal potential of floating treatment wetlands in a mesocosm field experiment. CEES Virtual Research Symposium. Plattsburgh, NY. Poster Presentation.</w:t>
-      </w:r>
-    </w:p>
-    <w:p>
-      <w:pPr>
-        <w:tabs>
-          <w:tab w:val="left" w:pos="6480"/>
-        </w:tabs>
-        <w:spacing w:line="240" w:lineRule="atLeast"/>
-        <w:ind w:left="231" w:hanging="231"/>
-      </w:pPr>
-      <w:r>
-        <w:t xml:space="preserve">Whaley, Thomas, Eileen Allen, Bethany </w:t>
-      </w:r>
-      <w:proofErr w:type="spellStart"/>
-      <w:r>
-        <w:t>Freynk</w:t>
-      </w:r>
-      <w:proofErr w:type="spellEnd"/>
-      <w:r>
-        <w:t xml:space="preserve">, Chester Zarnoch, Patricia Rafferty, Jolene Willis, and Mary Alldred. 22 April 2021. Recovery of native </w:t>
-      </w:r>
-      <w:r>
-        <w:rPr>
-          <w:i/>
-          <w:iCs/>
-        </w:rPr>
-        <w:t>Geukensia</w:t>
-      </w:r>
-      <w:r>
-        <w:t xml:space="preserve"> populations following restoration of an urban marsh. CEES Virtual Research Symposium. Plattsburgh, NY. Lightning Talk.</w:t>
-      </w:r>
-    </w:p>
-    <w:p>
-      <w:pPr>
-        <w:tabs>
-          <w:tab w:val="left" w:pos="6480"/>
-        </w:tabs>
-        <w:spacing w:line="240" w:lineRule="atLeast"/>
-        <w:ind w:left="231" w:hanging="231"/>
-      </w:pPr>
-      <w:proofErr w:type="spellStart"/>
-      <w:r>
-        <w:t>Lenberger</w:t>
-      </w:r>
-      <w:proofErr w:type="spellEnd"/>
-      <w:r>
-        <w:t>, Brandon and Mary Alldred. 15 April 2021. Assessing the nutrient-removal potential of floating treatment wetlands in a mesocosm field experiment. Online Northeast Natural History Conference. Poster Presentation.</w:t>
-      </w:r>
-    </w:p>
-    <w:p>
-      <w:pPr>
-        <w:tabs>
-          <w:tab w:val="left" w:pos="6480"/>
-        </w:tabs>
-        <w:spacing w:line="240" w:lineRule="atLeast"/>
-        <w:ind w:left="231" w:hanging="231"/>
-      </w:pPr>
-      <w:r>
-        <w:t xml:space="preserve">Whaley, Thomas and Mary Alldred. 15 April 2021. A meta-analysis reveals context dependence in the </w:t>
-      </w:r>
-      <w:r>
-        <w:rPr>
-          <w:i/>
-          <w:iCs/>
-        </w:rPr>
-        <w:t>Spartina</w:t>
-      </w:r>
-      <w:r>
-        <w:t>-</w:t>
-      </w:r>
-      <w:r>
-        <w:rPr>
-          <w:i/>
-          <w:iCs/>
-        </w:rPr>
-        <w:t>Geukensia</w:t>
-      </w:r>
-      <w:r>
-        <w:t xml:space="preserve"> mutualism. Online Northeast Natural History Conference. Recorded Poster Presentation.</w:t>
-      </w:r>
-    </w:p>
-    <w:p>
-      <w:pPr>
-        <w:tabs>
-          <w:tab w:val="left" w:pos="6480"/>
-        </w:tabs>
-        <w:spacing w:line="240" w:lineRule="atLeast"/>
-        <w:ind w:left="231" w:hanging="231"/>
-      </w:pPr>
-      <w:proofErr w:type="spellStart"/>
-      <w:r>
-        <w:t>Heyer</w:t>
-      </w:r>
-      <w:proofErr w:type="spellEnd"/>
-      <w:r>
-        <w:t>, Mark and Mary Alldred. 27 October 2020. Using Lidar data to document elevational changes in restored urban coastal wetlands. Online Conference of the Geological Society of America. Poster Presentation.</w:t>
-      </w:r>
-    </w:p>
-    <w:p>
-      <w:pPr>
-        <w:tabs>
-          <w:tab w:val="left" w:pos="6480"/>
-        </w:tabs>
-        <w:spacing w:line="240" w:lineRule="atLeast"/>
-        <w:ind w:left="231" w:hanging="231"/>
-      </w:pPr>
-      <w:proofErr w:type="spellStart"/>
-      <w:r>
-        <w:t>Heyer</w:t>
-      </w:r>
-      <w:proofErr w:type="spellEnd"/>
-      <w:r>
-        <w:t>, Mark and Mary Alldred. 21 October 2020. Using Lidar data to document elevational changes in restored urban coastal wetlands. Online Conference of the New England Estuarine Research Society. Light</w:t>
-      </w:r>
-      <w:r>
-        <w:t>n</w:t>
-      </w:r>
-      <w:r>
-        <w:t xml:space="preserve">ing Talk. </w:t>
-      </w:r>
-    </w:p>
-    <w:p>
-      <w:pPr>
-        <w:tabs>
-          <w:tab w:val="left" w:pos="6480"/>
-        </w:tabs>
-        <w:spacing w:line="240" w:lineRule="atLeast"/>
-        <w:ind w:left="231" w:hanging="231"/>
-      </w:pPr>
-      <w:r>
-        <w:t xml:space="preserve">Whaley, Thomas and Mary Alldred. 21 October 2020. A meta-analysis reveals context dependence in the </w:t>
-      </w:r>
-      <w:r>
-        <w:rPr>
-          <w:i/>
-          <w:iCs/>
-        </w:rPr>
-        <w:t>Spartina</w:t>
-      </w:r>
-      <w:r>
-        <w:t>-</w:t>
-      </w:r>
-      <w:r>
-        <w:rPr>
-          <w:i/>
-          <w:iCs/>
-        </w:rPr>
-        <w:t>Geukensia</w:t>
-      </w:r>
-      <w:r>
-        <w:t xml:space="preserve"> mutualism. Online Conference of the New England Estuarine Research Society. Light</w:t>
-      </w:r>
-      <w:r>
-        <w:t>n</w:t>
-      </w:r>
-      <w:r>
-        <w:t xml:space="preserve">ing Talk. </w:t>
-      </w:r>
-    </w:p>
-    <w:p>
-      <w:pPr>
-        <w:tabs>
-          <w:tab w:val="left" w:pos="6480"/>
-        </w:tabs>
-        <w:spacing w:line="240" w:lineRule="atLeast"/>
-        <w:ind w:left="231" w:hanging="231"/>
-      </w:pPr>
-      <w:r>
-        <w:t xml:space="preserve">Higgins, </w:t>
-      </w:r>
-      <w:proofErr w:type="spellStart"/>
-      <w:r>
-        <w:t>Kierstyn</w:t>
-      </w:r>
-      <w:proofErr w:type="spellEnd"/>
-      <w:r>
-        <w:t>, Jesse Pruden, and Mary Alldred. 19 June 202</w:t>
-      </w:r>
-      <w:r>
-        <w:t>0</w:t>
-      </w:r>
-      <w:r>
-        <w:t xml:space="preserve">. </w:t>
+        <w:t xml:space="preserve">, Jesse Pruden, and Mary Alldred. 28 April 2020. </w:t>
       </w:r>
       <w:r>
         <w:t>Influence of wetlands on short-term and long-term soil carbon storage in a fire-dependent ecosystem</w:t>
       </w:r>
       <w:r>
-        <w:t>. Québec RE</w:t>
-      </w:r>
-      <w:r>
-        <w:rPr>
-          <w:vertAlign w:val="superscript"/>
-        </w:rPr>
-        <w:t>3</w:t>
-      </w:r>
-      <w:r>
-        <w:t xml:space="preserve"> Conference. Québec City, Québec, Canada. Poster Presentation. *Postponed COVID-19.</w:t>
-      </w:r>
-    </w:p>
-    <w:p>
-      <w:pPr>
-        <w:tabs>
-          <w:tab w:val="left" w:pos="6480"/>
-        </w:tabs>
-        <w:spacing w:line="240" w:lineRule="atLeast"/>
-        <w:ind w:left="231" w:hanging="231"/>
-      </w:pPr>
-      <w:r>
-        <w:t xml:space="preserve">Whaley, Thomas, </w:t>
-      </w:r>
-      <w:r>
-        <w:t xml:space="preserve">Chester B. Zarnoch, Patricia Rafferty, Jolene Willis, J. Stephen Gosnell, Timothy J. </w:t>
-      </w:r>
-      <w:proofErr w:type="spellStart"/>
-      <w:r>
-        <w:t>Hoellein</w:t>
-      </w:r>
-      <w:proofErr w:type="spellEnd"/>
-      <w:r>
-        <w:t xml:space="preserve">, Denise A. </w:t>
-      </w:r>
-      <w:proofErr w:type="spellStart"/>
-      <w:r>
-        <w:t>Bruesewitz</w:t>
-      </w:r>
-      <w:proofErr w:type="spellEnd"/>
-      <w:r>
-        <w:t xml:space="preserve">, Christopher </w:t>
-      </w:r>
-      <w:proofErr w:type="spellStart"/>
-      <w:r>
-        <w:t>Girgenti</w:t>
-      </w:r>
-      <w:proofErr w:type="spellEnd"/>
-      <w:r>
-        <w:t>, Mary Alldred</w:t>
-      </w:r>
-      <w:r>
-        <w:t>. 19 June 202</w:t>
-      </w:r>
-      <w:r>
-        <w:t>0</w:t>
-      </w:r>
-      <w:r>
-        <w:t xml:space="preserve">. </w:t>
-      </w:r>
-      <w:r>
-        <w:rPr>
-          <w:bCs/>
-        </w:rPr>
-        <w:t xml:space="preserve">Potential </w:t>
-      </w:r>
-      <w:r>
-        <w:rPr>
-          <w:bCs/>
-        </w:rPr>
-        <w:t>a</w:t>
-      </w:r>
-      <w:r>
-        <w:rPr>
-          <w:bCs/>
-        </w:rPr>
-        <w:t xml:space="preserve">pplications of the </w:t>
-      </w:r>
-      <w:r>
-        <w:rPr>
-          <w:bCs/>
-        </w:rPr>
-        <w:t>m</w:t>
-      </w:r>
-      <w:r>
-        <w:rPr>
-          <w:bCs/>
-        </w:rPr>
-        <w:t xml:space="preserve">utualism between </w:t>
-      </w:r>
-      <w:r>
-        <w:rPr>
-          <w:bCs/>
-        </w:rPr>
-        <w:t>s</w:t>
-      </w:r>
-      <w:r>
-        <w:rPr>
-          <w:bCs/>
-        </w:rPr>
-        <w:t xml:space="preserve">mooth </w:t>
-      </w:r>
-      <w:r>
-        <w:rPr>
-          <w:bCs/>
-        </w:rPr>
-        <w:t>c</w:t>
-      </w:r>
-      <w:r>
-        <w:rPr>
-          <w:bCs/>
-        </w:rPr>
-        <w:t>ordgrass (</w:t>
-      </w:r>
-      <w:r>
-        <w:rPr>
-          <w:bCs/>
-          <w:i/>
-          <w:iCs/>
-        </w:rPr>
-        <w:t>Spartina alterniflora</w:t>
-      </w:r>
-      <w:r>
-        <w:rPr>
-          <w:bCs/>
-        </w:rPr>
-        <w:t xml:space="preserve">) and </w:t>
-      </w:r>
-      <w:r>
-        <w:rPr>
-          <w:bCs/>
-        </w:rPr>
-        <w:t>r</w:t>
-      </w:r>
-      <w:r>
-        <w:rPr>
-          <w:bCs/>
-        </w:rPr>
-        <w:t xml:space="preserve">ibbed </w:t>
-      </w:r>
-      <w:r>
-        <w:rPr>
-          <w:bCs/>
-        </w:rPr>
-        <w:t>m</w:t>
-      </w:r>
-      <w:r>
-        <w:rPr>
-          <w:bCs/>
-        </w:rPr>
-        <w:t>ussel (</w:t>
-      </w:r>
-      <w:r>
-        <w:rPr>
-          <w:bCs/>
-          <w:i/>
-          <w:iCs/>
-        </w:rPr>
-        <w:t xml:space="preserve">Geukensia </w:t>
-      </w:r>
-      <w:proofErr w:type="spellStart"/>
-      <w:r>
-        <w:rPr>
-          <w:bCs/>
-          <w:i/>
-          <w:iCs/>
-        </w:rPr>
-        <w:t>demissa</w:t>
-      </w:r>
-      <w:proofErr w:type="spellEnd"/>
-      <w:r>
-        <w:rPr>
-          <w:bCs/>
-        </w:rPr>
-        <w:t xml:space="preserve">) for </w:t>
-      </w:r>
-      <w:r>
-        <w:rPr>
-          <w:bCs/>
-        </w:rPr>
-        <w:t>r</w:t>
-      </w:r>
-      <w:r>
-        <w:rPr>
-          <w:bCs/>
-        </w:rPr>
-        <w:t xml:space="preserve">estoration of </w:t>
-      </w:r>
-      <w:r>
-        <w:rPr>
-          <w:bCs/>
-        </w:rPr>
-        <w:t>u</w:t>
-      </w:r>
-      <w:r>
-        <w:rPr>
-          <w:bCs/>
-        </w:rPr>
-        <w:t xml:space="preserve">rban </w:t>
-      </w:r>
-      <w:r>
-        <w:rPr>
-          <w:bCs/>
-        </w:rPr>
-        <w:t>w</w:t>
-      </w:r>
-      <w:r>
-        <w:rPr>
-          <w:bCs/>
-        </w:rPr>
-        <w:t>etlands</w:t>
-      </w:r>
-      <w:r>
-        <w:rPr>
-          <w:bCs/>
-        </w:rPr>
-        <w:t xml:space="preserve">. </w:t>
-      </w:r>
-      <w:r>
-        <w:t>Québec RE</w:t>
-      </w:r>
-      <w:r>
-        <w:rPr>
-          <w:vertAlign w:val="superscript"/>
-        </w:rPr>
-        <w:t>3</w:t>
-      </w:r>
-      <w:r>
-        <w:t xml:space="preserve"> Conference. Québec City, Québec, Canada. Poster Presentation. *Postponed COVID-19.</w:t>
-      </w:r>
-    </w:p>
-    <w:p>
-      <w:pPr>
-        <w:tabs>
-          <w:tab w:val="left" w:pos="6480"/>
-        </w:tabs>
-        <w:spacing w:line="240" w:lineRule="atLeast"/>
-        <w:ind w:left="231" w:hanging="231"/>
-      </w:pPr>
-      <w:r>
-        <w:t xml:space="preserve">Cutter, Luke, Linh Le, </w:t>
-      </w:r>
-      <w:proofErr w:type="spellStart"/>
-      <w:r>
-        <w:t>Michala</w:t>
-      </w:r>
-      <w:proofErr w:type="spellEnd"/>
-      <w:r>
-        <w:t xml:space="preserve"> Hendrick, John O’Connor, and Mary Alldred. 5 May 2020. Every duck has its day: Comparison of waterfowl resource availability following moist-soil management. CEES Virtual Research Symposium. Plattsburgh, NY. Poster Presentation.</w:t>
-      </w:r>
-    </w:p>
-    <w:p>
-      <w:pPr>
-        <w:tabs>
-          <w:tab w:val="left" w:pos="6480"/>
-        </w:tabs>
-        <w:spacing w:line="240" w:lineRule="atLeast"/>
-        <w:ind w:left="231" w:hanging="231"/>
-      </w:pPr>
-      <w:proofErr w:type="spellStart"/>
-      <w:r>
-        <w:t>Heyer</w:t>
-      </w:r>
-      <w:proofErr w:type="spellEnd"/>
-      <w:r>
-        <w:t>, Mark and Mary Alldred. 5 May 2020. Wetland stability in Jamaica Bay, NY. CEES Virtual Research Symposium. Plattsburgh, NY. Poster Presentation.</w:t>
-      </w:r>
-    </w:p>
-    <w:p>
-      <w:pPr>
-        <w:tabs>
-          <w:tab w:val="left" w:pos="6480"/>
-        </w:tabs>
-        <w:spacing w:line="240" w:lineRule="atLeast"/>
-        <w:ind w:left="231" w:hanging="231"/>
-      </w:pPr>
-      <w:r>
-        <w:t xml:space="preserve">Higgins, </w:t>
-      </w:r>
-      <w:proofErr w:type="spellStart"/>
-      <w:r>
-        <w:t>Kierstyn</w:t>
-      </w:r>
-      <w:proofErr w:type="spellEnd"/>
-      <w:r>
-        <w:t xml:space="preserve">, Jesse Pruden, and Mary Alldred. 5 May 2020. </w:t>
-      </w:r>
-      <w:r>
-        <w:t>Short-term and long-term dynamics in soil carbon storage in a fire dependent ecosystem</w:t>
-      </w:r>
-      <w:r>
-        <w:t>. CEES Virtual Research Symposium. Plattsburgh, NY. Poster Presentation.</w:t>
-      </w:r>
-    </w:p>
-    <w:p>
-      <w:pPr>
-        <w:tabs>
-          <w:tab w:val="left" w:pos="6480"/>
-        </w:tabs>
-        <w:spacing w:line="240" w:lineRule="atLeast"/>
-        <w:ind w:left="231" w:hanging="231"/>
+        <w:t>. New York State Wetlands Forum. Clayton, NY. Poster Presentation. *Canceled COVID-19.</w:t>
+      </w:r>
+    </w:p>
+    <w:p>
+      <w:pPr>
+        <w:tabs>
+          <w:tab w:val="left" w:pos="6480"/>
+        </w:tabs>
+        <w:spacing w:line="240" w:lineRule="atLeast"/>
+        <w:ind w:left="360" w:hanging="360"/>
       </w:pPr>
       <w:proofErr w:type="spellStart"/>
       <w:r>
@@ -3443,13 +4023,1005 @@
       </w:r>
       <w:proofErr w:type="spellEnd"/>
       <w:r>
-        <w:t xml:space="preserve">, Brandon and Mary Alldred. 5 May 2020. </w:t>
+        <w:t xml:space="preserve">, Brandon and Mary Alldred. 28 April 2020. </w:t>
       </w:r>
       <w:r>
         <w:t>Evaluating the potential for floating treatment wetlands to remove excess nutrients</w:t>
       </w:r>
       <w:r>
-        <w:t>. CEES Virtual Research Symposium. Plattsburgh, NY. Poster Presentation.</w:t>
+        <w:t>. New York State Wetlands Forum. Clayton, NY. Poster Presentation. *Canceled COVID-19.</w:t>
+      </w:r>
+    </w:p>
+    <w:p>
+      <w:pPr>
+        <w:ind w:left="360" w:hanging="360"/>
+      </w:pPr>
+      <w:r>
+        <w:t xml:space="preserve">Whaley, Thomas, </w:t>
+      </w:r>
+      <w:r>
+        <w:t>Chester B. Zarnoch, Patricia Rafferty, Jolene Willis, J. Stephen Gosnell, Timothy J. Hoellein, Denise A. Bruesewitz, Christopher Girgenti, Mary Alldred</w:t>
+      </w:r>
+      <w:r>
+        <w:t xml:space="preserve">. 28 April 2020. </w:t>
+      </w:r>
+      <w:r>
+        <w:rPr>
+          <w:bCs/>
+        </w:rPr>
+        <w:t xml:space="preserve">Potential </w:t>
+      </w:r>
+      <w:r>
+        <w:rPr>
+          <w:bCs/>
+        </w:rPr>
+        <w:t>a</w:t>
+      </w:r>
+      <w:r>
+        <w:rPr>
+          <w:bCs/>
+        </w:rPr>
+        <w:t xml:space="preserve">pplications of the </w:t>
+      </w:r>
+      <w:r>
+        <w:rPr>
+          <w:bCs/>
+        </w:rPr>
+        <w:t>m</w:t>
+      </w:r>
+      <w:r>
+        <w:rPr>
+          <w:bCs/>
+        </w:rPr>
+        <w:t xml:space="preserve">utualism between </w:t>
+      </w:r>
+      <w:r>
+        <w:rPr>
+          <w:bCs/>
+        </w:rPr>
+        <w:t>s</w:t>
+      </w:r>
+      <w:r>
+        <w:rPr>
+          <w:bCs/>
+        </w:rPr>
+        <w:t xml:space="preserve">mooth </w:t>
+      </w:r>
+      <w:r>
+        <w:rPr>
+          <w:bCs/>
+        </w:rPr>
+        <w:t>c</w:t>
+      </w:r>
+      <w:r>
+        <w:rPr>
+          <w:bCs/>
+        </w:rPr>
+        <w:t>ordgrass (</w:t>
+      </w:r>
+      <w:r>
+        <w:rPr>
+          <w:bCs/>
+          <w:i/>
+          <w:iCs/>
+        </w:rPr>
+        <w:t>Spartina alterniflora</w:t>
+      </w:r>
+      <w:r>
+        <w:rPr>
+          <w:bCs/>
+        </w:rPr>
+        <w:t xml:space="preserve">) and </w:t>
+      </w:r>
+      <w:r>
+        <w:rPr>
+          <w:bCs/>
+        </w:rPr>
+        <w:t>r</w:t>
+      </w:r>
+      <w:r>
+        <w:rPr>
+          <w:bCs/>
+        </w:rPr>
+        <w:t xml:space="preserve">ibbed </w:t>
+      </w:r>
+      <w:r>
+        <w:rPr>
+          <w:bCs/>
+        </w:rPr>
+        <w:t>m</w:t>
+      </w:r>
+      <w:r>
+        <w:rPr>
+          <w:bCs/>
+        </w:rPr>
+        <w:t>ussel (</w:t>
+      </w:r>
+      <w:r>
+        <w:rPr>
+          <w:bCs/>
+          <w:i/>
+          <w:iCs/>
+        </w:rPr>
+        <w:t xml:space="preserve">Geukensia </w:t>
+      </w:r>
+      <w:proofErr w:type="spellStart"/>
+      <w:r>
+        <w:rPr>
+          <w:bCs/>
+          <w:i/>
+          <w:iCs/>
+        </w:rPr>
+        <w:t>demissa</w:t>
+      </w:r>
+      <w:proofErr w:type="spellEnd"/>
+      <w:r>
+        <w:rPr>
+          <w:bCs/>
+        </w:rPr>
+        <w:t xml:space="preserve">) for </w:t>
+      </w:r>
+      <w:r>
+        <w:rPr>
+          <w:bCs/>
+        </w:rPr>
+        <w:t>r</w:t>
+      </w:r>
+      <w:r>
+        <w:rPr>
+          <w:bCs/>
+        </w:rPr>
+        <w:t xml:space="preserve">estoration of </w:t>
+      </w:r>
+      <w:r>
+        <w:rPr>
+          <w:bCs/>
+        </w:rPr>
+        <w:t>u</w:t>
+      </w:r>
+      <w:r>
+        <w:rPr>
+          <w:bCs/>
+        </w:rPr>
+        <w:t xml:space="preserve">rban </w:t>
+      </w:r>
+      <w:r>
+        <w:rPr>
+          <w:bCs/>
+        </w:rPr>
+        <w:t>w</w:t>
+      </w:r>
+      <w:r>
+        <w:rPr>
+          <w:bCs/>
+        </w:rPr>
+        <w:t>etlands</w:t>
+      </w:r>
+      <w:r>
+        <w:rPr>
+          <w:bCs/>
+        </w:rPr>
+        <w:t xml:space="preserve">. </w:t>
+      </w:r>
+      <w:r>
+        <w:t>New York State Wetlands Forum. Clayton, NY. Poster Presentation. *Canceled COVID-19.</w:t>
+      </w:r>
+    </w:p>
+    <w:p>
+      <w:pPr>
+        <w:tabs>
+          <w:tab w:val="left" w:pos="6480"/>
+        </w:tabs>
+        <w:spacing w:line="240" w:lineRule="atLeast"/>
+        <w:ind w:left="360" w:hanging="360"/>
+      </w:pPr>
+      <w:r>
+        <w:t xml:space="preserve">Flint, Juliana, Rich Spindler, and Mary Alldred. </w:t>
+      </w:r>
+      <w:r>
+        <w:t>16</w:t>
+      </w:r>
+      <w:r>
+        <w:t xml:space="preserve"> </w:t>
+      </w:r>
+      <w:r>
+        <w:t>September</w:t>
+      </w:r>
+      <w:r>
+        <w:t xml:space="preserve"> 2019. Predicting nitrogen removal in agricultural wetland buffers using traits of the plant community. </w:t>
+      </w:r>
+      <w:r>
+        <w:t>American Institute of Professional Geologists (AIPG) Annual Conference</w:t>
+      </w:r>
+      <w:r>
+        <w:t xml:space="preserve">. </w:t>
+      </w:r>
+      <w:r>
+        <w:t>Burlington, VT</w:t>
+      </w:r>
+      <w:r>
+        <w:t>. Poster Presentation.</w:t>
+      </w:r>
+      <w:r>
+        <w:t xml:space="preserve"> *</w:t>
+      </w:r>
+      <w:r>
+        <w:rPr>
+          <w:u w:val="single"/>
+        </w:rPr>
+        <w:t>Winner of Best Student Poster Presentation</w:t>
+      </w:r>
+      <w:r>
+        <w:t>.</w:t>
+      </w:r>
+    </w:p>
+    <w:p>
+      <w:pPr>
+        <w:tabs>
+          <w:tab w:val="left" w:pos="6480"/>
+        </w:tabs>
+        <w:spacing w:line="240" w:lineRule="atLeast"/>
+        <w:ind w:left="360" w:hanging="360"/>
+      </w:pPr>
+      <w:r>
+        <w:t>Tompkins, Makayla, Troy Tetreault, and Mary Alldred. 13 September 2019. Wetlands as permanent carbon sinks in fire-dependent ecosystems. Flat Rock Fire Workshop. Chazy, NY. Oral Presentation.</w:t>
+      </w:r>
+    </w:p>
+    <w:p>
+      <w:pPr>
+        <w:tabs>
+          <w:tab w:val="left" w:pos="6480"/>
+        </w:tabs>
+        <w:spacing w:line="240" w:lineRule="atLeast"/>
+        <w:ind w:left="360" w:hanging="360"/>
+      </w:pPr>
+      <w:r>
+        <w:t>Pruden, Jesse and Mary Alldred. 13 September 2019. Changes in soil carbon following fire in a sandstone pavement pine barren. Flat Rock Fire Workshop. Chazy, NY. Poster Presentation.</w:t>
+      </w:r>
+    </w:p>
+    <w:p>
+      <w:pPr>
+        <w:tabs>
+          <w:tab w:val="left" w:pos="6480"/>
+        </w:tabs>
+        <w:spacing w:line="240" w:lineRule="atLeast"/>
+        <w:ind w:left="360" w:hanging="360"/>
+      </w:pPr>
+      <w:r>
+        <w:t xml:space="preserve">Elliott, Alexandria and Mary Alldred. 22 May 2019. </w:t>
+      </w:r>
+      <w:r>
+        <w:t>Development of a prototype floating treatment wetland for aquatic nutrient remediation</w:t>
+      </w:r>
+      <w:r>
+        <w:t>. Annual Conference on the Adirondacks. Lake Placid, NY. Poster Presentation.</w:t>
+      </w:r>
+    </w:p>
+    <w:p>
+      <w:pPr>
+        <w:tabs>
+          <w:tab w:val="left" w:pos="6480"/>
+        </w:tabs>
+        <w:spacing w:line="240" w:lineRule="atLeast"/>
+        <w:ind w:left="360" w:hanging="360"/>
+      </w:pPr>
+      <w:r>
+        <w:t xml:space="preserve">Elliott, Alexandria and Mary Alldred. 9 May 2019. </w:t>
+      </w:r>
+      <w:r>
+        <w:t>Development of a prototype floating treatment wetland for aquatic nutrient remediation</w:t>
+      </w:r>
+      <w:r>
+        <w:t>. CEES Undergraduate Research Seminar. Plattsburgh, NY. Poster Presentation.</w:t>
+      </w:r>
+    </w:p>
+    <w:p>
+      <w:pPr>
+        <w:tabs>
+          <w:tab w:val="left" w:pos="6480"/>
+        </w:tabs>
+        <w:spacing w:line="240" w:lineRule="atLeast"/>
+        <w:ind w:left="360" w:hanging="360"/>
+      </w:pPr>
+      <w:r>
+        <w:t xml:space="preserve">Elliott, Alexandria, </w:t>
+      </w:r>
+      <w:proofErr w:type="spellStart"/>
+      <w:r>
+        <w:t>Sarahana</w:t>
+      </w:r>
+      <w:proofErr w:type="spellEnd"/>
+      <w:r>
+        <w:t xml:space="preserve"> Shrestha, and Mary Alldred. 9 May 2019. </w:t>
+      </w:r>
+      <w:r>
+        <w:t>Wetland education on the Saranac River Trail Greenway: A collaborative project with the Town of Plattsburgh and the Clinton County Health Department</w:t>
+      </w:r>
+      <w:r>
+        <w:t>. CEES Undergraduate Research Seminar. Plattsburgh, NY. Poster Presentation.</w:t>
+      </w:r>
+    </w:p>
+    <w:p>
+      <w:pPr>
+        <w:tabs>
+          <w:tab w:val="left" w:pos="6480"/>
+        </w:tabs>
+        <w:spacing w:line="240" w:lineRule="atLeast"/>
+        <w:ind w:left="360" w:hanging="360"/>
+      </w:pPr>
+      <w:r>
+        <w:t>Flint, Juliana, Rich Spindler, and Mary Alldred. 9 May 2019. Predicting nitrogen removal in agricultural wetland buffers using traits of the plant community. CEES Undergraduate Research Seminar. Plattsburgh, NY. Poster Presentation.</w:t>
+      </w:r>
+    </w:p>
+    <w:p>
+      <w:pPr>
+        <w:tabs>
+          <w:tab w:val="left" w:pos="6480"/>
+        </w:tabs>
+        <w:spacing w:line="240" w:lineRule="atLeast"/>
+        <w:ind w:left="360" w:hanging="360"/>
+      </w:pPr>
+      <w:r>
+        <w:t xml:space="preserve">Gray, Stephanie, </w:t>
+      </w:r>
+      <w:r>
+        <w:t xml:space="preserve">Jennifer </w:t>
+      </w:r>
+      <w:proofErr w:type="spellStart"/>
+      <w:r>
+        <w:t>Krech</w:t>
+      </w:r>
+      <w:proofErr w:type="spellEnd"/>
+      <w:r>
+        <w:t xml:space="preserve">, Joshua Domenico, </w:t>
+      </w:r>
+      <w:r>
+        <w:t xml:space="preserve">Danielle Garneau, </w:t>
+      </w:r>
+      <w:r>
+        <w:t xml:space="preserve">Mary Alldred, </w:t>
+      </w:r>
+      <w:r>
+        <w:t>Mark Lesser, and</w:t>
+      </w:r>
+      <w:r>
+        <w:t xml:space="preserve"> Michael Burgess</w:t>
+      </w:r>
+      <w:r>
+        <w:t xml:space="preserve">. 9 May 2019. </w:t>
+      </w:r>
+      <w:r>
+        <w:t>Natural history interpretation of Rugar Woods</w:t>
+      </w:r>
+      <w:r>
+        <w:t>. CEES Undergraduate Research Seminar. Plattsburgh, NY. Poster Presentation.</w:t>
+      </w:r>
+    </w:p>
+    <w:p>
+      <w:pPr>
+        <w:tabs>
+          <w:tab w:val="left" w:pos="6480"/>
+        </w:tabs>
+        <w:spacing w:line="240" w:lineRule="atLeast"/>
+        <w:ind w:left="360" w:hanging="360"/>
+      </w:pPr>
+      <w:r>
+        <w:t>Tetreault, Troy, Makayla Tompkins, and Mary Alldred. 9 May 2019. Wetlands as permanent carbon sinks in a fire-dependent ecosystem. CEES Undergraduate Research Seminar. Plattsburgh, NY. Poster Presentation.</w:t>
+      </w:r>
+    </w:p>
+    <w:p>
+      <w:pPr>
+        <w:tabs>
+          <w:tab w:val="left" w:pos="6480"/>
+        </w:tabs>
+        <w:spacing w:line="240" w:lineRule="atLeast"/>
+        <w:ind w:left="360" w:hanging="360"/>
+      </w:pPr>
+      <w:r>
+        <w:t>Flint, Juliana. 3 May 2019. How a geologist entered research on wetland ecology…and then returned to geology. Student Research Showcase. SUNY Plattsburgh, Plattsburgh, NY. Invited Oral Presentation.</w:t>
+      </w:r>
+    </w:p>
+    <w:p>
+      <w:pPr>
+        <w:tabs>
+          <w:tab w:val="left" w:pos="6480"/>
+        </w:tabs>
+        <w:spacing w:line="240" w:lineRule="atLeast"/>
+        <w:ind w:left="360" w:hanging="360"/>
+      </w:pPr>
+      <w:r>
+        <w:t xml:space="preserve">Flint, Juliana, Rich Spindler, and Mary Alldred. 17 April 2019. Predicting nitrogen removal in agricultural wetland buffers using traits of the plant community. </w:t>
+      </w:r>
+      <w:r>
+        <w:t>Hudson-Mohawk Professional Geologists Association</w:t>
+      </w:r>
+      <w:r>
+        <w:t xml:space="preserve"> Student Expo</w:t>
+      </w:r>
+      <w:r>
+        <w:t xml:space="preserve">. </w:t>
+      </w:r>
+      <w:r>
+        <w:t xml:space="preserve">Latham, NY. </w:t>
+      </w:r>
+      <w:r>
+        <w:t>Poster Presentation.</w:t>
+      </w:r>
+    </w:p>
+    <w:p>
+      <w:pPr>
+        <w:tabs>
+          <w:tab w:val="left" w:pos="6480"/>
+        </w:tabs>
+        <w:spacing w:line="240" w:lineRule="atLeast"/>
+        <w:ind w:left="360" w:hanging="360"/>
+      </w:pPr>
+      <w:r>
+        <w:t>Tetreault, Troy, Makayla Tompkins, and Mary Alldred. 13 April 2019. Wetlands as permanent carbon sinks in a fire-dependent ecosystem. Northeast Natural History Conference. Springfield, MA. Poster Presentation.</w:t>
+      </w:r>
+    </w:p>
+    <w:p>
+      <w:pPr>
+        <w:tabs>
+          <w:tab w:val="left" w:pos="6480"/>
+        </w:tabs>
+        <w:spacing w:line="240" w:lineRule="atLeast"/>
+        <w:ind w:left="360" w:hanging="360"/>
+      </w:pPr>
+      <w:r>
+        <w:t>Flint, Juliana, Rich Spindler, and Mary Alldred. 17 March 2019. Predicting nitrogen removal in agricultural wetland buffers using traits of the plant community. GSA Northeastern Section Meeting. Portland, ME. Poster Presentation.</w:t>
+      </w:r>
+    </w:p>
+    <w:p>
+      <w:pPr>
+        <w:tabs>
+          <w:tab w:val="left" w:pos="6480"/>
+        </w:tabs>
+        <w:spacing w:line="240" w:lineRule="atLeast"/>
+        <w:ind w:left="360" w:hanging="360"/>
+      </w:pPr>
+      <w:r>
+        <w:t>Tompkins, Makayla, Troy Tetreault, and Mary Alldred. 17 March 2019. Wetlands as permanent carbon sinks in a fire-dependent ecosystem. GSA Northeastern Section Meeting. Portland, ME. Oral Presentation.</w:t>
+      </w:r>
+      <w:r>
+        <w:t xml:space="preserve"> *</w:t>
+      </w:r>
+      <w:r>
+        <w:rPr>
+          <w:u w:val="single"/>
+        </w:rPr>
+        <w:t>Winner of Lake Champlain Institute Best Student Presentation Award</w:t>
+      </w:r>
+      <w:r>
+        <w:t>.</w:t>
+      </w:r>
+    </w:p>
+    <w:p>
+      <w:pPr>
+        <w:tabs>
+          <w:tab w:val="left" w:pos="6480"/>
+        </w:tabs>
+        <w:spacing w:line="240" w:lineRule="atLeast"/>
+        <w:ind w:left="360" w:hanging="360"/>
+      </w:pPr>
+      <w:proofErr w:type="spellStart"/>
+      <w:r>
+        <w:t>Penders</w:t>
+      </w:r>
+      <w:proofErr w:type="spellEnd"/>
+      <w:r>
+        <w:t>, Rachel, Stephen Kramer, and Mary Alldred.  9 May 2018.  Influence of surface agricultural runoff on nutrient concentrations in the Little Chazy River.  CEES Undergraduate Research Seminar.  Plattsburgh, NY.  Poster Presentation.</w:t>
+      </w:r>
+    </w:p>
+    <w:p>
+      <w:pPr>
+        <w:tabs>
+          <w:tab w:val="left" w:pos="6480"/>
+        </w:tabs>
+        <w:spacing w:line="240" w:lineRule="atLeast"/>
+        <w:ind w:left="360" w:hanging="360"/>
+      </w:pPr>
+      <w:proofErr w:type="spellStart"/>
+      <w:r>
+        <w:t>Facenda</w:t>
+      </w:r>
+      <w:proofErr w:type="spellEnd"/>
+      <w:r>
+        <w:t xml:space="preserve">, Raul, Chester Zarnoch, Patricia Rafferty, Jolene Willis, and Mary Alldred.  9 May 2018.  Recovery of benthic </w:t>
+      </w:r>
+      <w:r>
+        <w:t xml:space="preserve">invertebrate </w:t>
+      </w:r>
+      <w:r>
+        <w:t>community following salt marsh restoration in Jamaica Bay (New York, NY).  CEES Undergraduate Research Seminar.  Plattsburgh, NY.  Poster Presentation.</w:t>
+      </w:r>
+    </w:p>
+    <w:p>
+      <w:pPr>
+        <w:tabs>
+          <w:tab w:val="left" w:pos="6480"/>
+        </w:tabs>
+        <w:spacing w:line="240" w:lineRule="atLeast"/>
+        <w:ind w:left="360" w:hanging="360"/>
+      </w:pPr>
+      <w:proofErr w:type="spellStart"/>
+      <w:r>
+        <w:lastRenderedPageBreak/>
+        <w:t>Penders</w:t>
+      </w:r>
+      <w:proofErr w:type="spellEnd"/>
+      <w:r>
+        <w:t>, Rachel, Stephen Kramer, and Mary Alldred.  15 April 2018.  Influence of surface agricultural runoff on nutrient concentrations in the Little Chazy River.  Northeast Natural History Conference.  Burlington, VT.  Poster Presentation.</w:t>
+      </w:r>
+    </w:p>
+    <w:p>
+      <w:pPr>
+        <w:tabs>
+          <w:tab w:val="left" w:pos="6480"/>
+        </w:tabs>
+        <w:spacing w:line="240" w:lineRule="atLeast"/>
+        <w:ind w:left="360" w:hanging="360"/>
+      </w:pPr>
+      <w:r>
+        <w:t xml:space="preserve">Moley, Priscilla, Mary Alldred, Jonathan Haviland, </w:t>
+      </w:r>
+      <w:proofErr w:type="spellStart"/>
+      <w:r>
+        <w:t>Hoorann</w:t>
+      </w:r>
+      <w:proofErr w:type="spellEnd"/>
+      <w:r>
+        <w:t xml:space="preserve"> Shah, </w:t>
+      </w:r>
+      <w:r>
+        <w:t xml:space="preserve">John Desmond, </w:t>
+      </w:r>
+      <w:r>
+        <w:t xml:space="preserve">and Stephen B. Baines.  7 August 2017.  </w:t>
+      </w:r>
+      <w:r>
+        <w:t>Plant traits affect seasonal and spatial variation in denitrification in coastal marshes.  Ecological Society of America.  Portland, OR.  Oral Presentation.</w:t>
+      </w:r>
+    </w:p>
+    <w:p>
+      <w:pPr>
+        <w:tabs>
+          <w:tab w:val="left" w:pos="6480"/>
+        </w:tabs>
+        <w:spacing w:line="240" w:lineRule="atLeast"/>
+        <w:ind w:left="360" w:hanging="360"/>
+      </w:pPr>
+      <w:r>
+        <w:t xml:space="preserve">Moley, Priscilla, Mary Alldred, Jonathan Haviland, John Desmond, Rebecca </w:t>
+      </w:r>
+      <w:proofErr w:type="spellStart"/>
+      <w:r>
+        <w:t>Reigle</w:t>
+      </w:r>
+      <w:proofErr w:type="spellEnd"/>
+      <w:r>
+        <w:t xml:space="preserve">, </w:t>
+      </w:r>
+      <w:proofErr w:type="spellStart"/>
+      <w:r>
+        <w:t>Hoorann</w:t>
+      </w:r>
+      <w:proofErr w:type="spellEnd"/>
+      <w:r>
+        <w:t xml:space="preserve"> Shah, and Stephen B. Baines.  17 March 2017.  Plant growth and seasonal denitrification in wetlands.  New England Estuarine Research Society.  Groton, CT.  Poster Presentation.</w:t>
+      </w:r>
+      <w:r>
+        <w:t xml:space="preserve">  *</w:t>
+      </w:r>
+      <w:r>
+        <w:rPr>
+          <w:u w:val="single"/>
+        </w:rPr>
+        <w:t>Winner of 3 x 3 Poster Award</w:t>
+      </w:r>
+    </w:p>
+    <w:p>
+      <w:pPr>
+        <w:tabs>
+          <w:tab w:val="left" w:pos="6480"/>
+        </w:tabs>
+        <w:spacing w:line="240" w:lineRule="atLeast"/>
+        <w:ind w:left="360" w:hanging="360"/>
+      </w:pPr>
+      <w:r>
+        <w:t xml:space="preserve">Moley, Priscilla, Mary Alldred, Jonathan Haviland, John Desmond, Rebecca </w:t>
+      </w:r>
+      <w:proofErr w:type="spellStart"/>
+      <w:r>
+        <w:t>Reigle</w:t>
+      </w:r>
+      <w:proofErr w:type="spellEnd"/>
+      <w:r>
+        <w:t xml:space="preserve">, </w:t>
+      </w:r>
+      <w:proofErr w:type="spellStart"/>
+      <w:r>
+        <w:t>Hoorann</w:t>
+      </w:r>
+      <w:proofErr w:type="spellEnd"/>
+      <w:r>
+        <w:t xml:space="preserve"> Shah, and Stephen B. Baines.  </w:t>
+      </w:r>
+      <w:r>
+        <w:t>22 October 2016.  Plant growth and seasonal denitrification in wetlands.  New York Marine Sciences Consortium.  Bronx, NY.  Poster Presentation.  *</w:t>
+      </w:r>
+      <w:r>
+        <w:rPr>
+          <w:u w:val="single"/>
+        </w:rPr>
+        <w:t>Winner of Best Student Poster Award</w:t>
+      </w:r>
+    </w:p>
+    <w:p>
+      <w:pPr>
+        <w:tabs>
+          <w:tab w:val="left" w:pos="6480"/>
+        </w:tabs>
+        <w:spacing w:line="240" w:lineRule="atLeast"/>
+        <w:ind w:left="360" w:hanging="360"/>
+      </w:pPr>
+      <w:proofErr w:type="spellStart"/>
+      <w:r>
+        <w:t>Macolino</w:t>
+      </w:r>
+      <w:proofErr w:type="spellEnd"/>
+      <w:r>
+        <w:t xml:space="preserve">, Casey, Mary Alldred, and Stephen B. Baines.  22 October 2016.  The nitrogen cycle in restored marshes of different age in Jamaica Bay, NY. </w:t>
+      </w:r>
+      <w:r>
+        <w:t xml:space="preserve"> </w:t>
+      </w:r>
+      <w:r>
+        <w:t>New York Marine Sciences Consortium.  Bronx, NY.  Poster Presentation.</w:t>
+      </w:r>
+    </w:p>
+    <w:p>
+      <w:pPr>
+        <w:tabs>
+          <w:tab w:val="left" w:pos="6480"/>
+        </w:tabs>
+        <w:spacing w:line="240" w:lineRule="atLeast"/>
+        <w:ind w:left="360" w:hanging="360"/>
+      </w:pPr>
+      <w:r>
+        <w:t>Theodore, Julie, Chester Zarnoch, and Mary Alldred.  12 August 2016.  Ecosystem services in restored salt marshes.  Rockaway Waterfront Alliance Summer Research Program.  Queens, NY.  Oral and Poster Presentation.</w:t>
+      </w:r>
+    </w:p>
+    <w:p>
+      <w:pPr>
+        <w:tabs>
+          <w:tab w:val="left" w:pos="6480"/>
+        </w:tabs>
+        <w:spacing w:line="240" w:lineRule="atLeast"/>
+        <w:ind w:left="360" w:hanging="360"/>
+      </w:pPr>
+      <w:proofErr w:type="spellStart"/>
+      <w:r>
+        <w:t>Macolino</w:t>
+      </w:r>
+      <w:proofErr w:type="spellEnd"/>
+      <w:r>
+        <w:t xml:space="preserve">, Casey, Mary Alldred, and Stephen B. Baines.  August 2016.  </w:t>
+      </w:r>
+      <w:r>
+        <w:t xml:space="preserve">Will </w:t>
+      </w:r>
+      <w:r>
+        <w:t>r</w:t>
+      </w:r>
+      <w:r>
+        <w:t xml:space="preserve">estored </w:t>
+      </w:r>
+      <w:r>
+        <w:rPr>
+          <w:i/>
+        </w:rPr>
+        <w:t>Spartina</w:t>
+      </w:r>
+      <w:r>
+        <w:t xml:space="preserve"> </w:t>
+      </w:r>
+      <w:r>
+        <w:t>m</w:t>
+      </w:r>
+      <w:r>
+        <w:t xml:space="preserve">arshes in Jamaica Bay </w:t>
+      </w:r>
+      <w:r>
+        <w:t>m</w:t>
+      </w:r>
+      <w:r>
+        <w:t xml:space="preserve">ature </w:t>
+      </w:r>
+      <w:r>
+        <w:t>i</w:t>
+      </w:r>
+      <w:r>
+        <w:t xml:space="preserve">nto </w:t>
+      </w:r>
+      <w:r>
+        <w:t>s</w:t>
+      </w:r>
+      <w:r>
+        <w:t xml:space="preserve">table </w:t>
+      </w:r>
+      <w:r>
+        <w:t>e</w:t>
+      </w:r>
+      <w:r>
+        <w:t>cosystems?</w:t>
+      </w:r>
+      <w:r>
+        <w:t xml:space="preserve">  Simons Summer Research Program.  Stony Brook, NY.  Poster Presentation.</w:t>
+      </w:r>
+    </w:p>
+    <w:p>
+      <w:pPr>
+        <w:tabs>
+          <w:tab w:val="left" w:pos="6480"/>
+        </w:tabs>
+        <w:spacing w:line="240" w:lineRule="atLeast"/>
+        <w:ind w:left="360" w:hanging="360"/>
+      </w:pPr>
+      <w:proofErr w:type="spellStart"/>
+      <w:r>
+        <w:t>Freynk</w:t>
+      </w:r>
+      <w:proofErr w:type="spellEnd"/>
+      <w:r>
+        <w:t xml:space="preserve">, Bethany, Chester Zarnoch, Mary Alldred, Patricia Rafferty, and Jolene Willis.  16 June 2016.  Abundance and Size Distribution of ribbed mussel, </w:t>
+      </w:r>
+      <w:r>
+        <w:rPr>
+          <w:i/>
+        </w:rPr>
+        <w:t xml:space="preserve">Geukensia </w:t>
+      </w:r>
+      <w:proofErr w:type="spellStart"/>
+      <w:r>
+        <w:rPr>
+          <w:i/>
+        </w:rPr>
+        <w:t>demissa</w:t>
+      </w:r>
+      <w:proofErr w:type="spellEnd"/>
+      <w:r>
+        <w:t>, at a restored and natural marsh in Jamaica Bay, NY.  State of the Bay Symposium.  Brooklyn, NY.  Invited Poster Presentation.</w:t>
+      </w:r>
+    </w:p>
+    <w:p>
+      <w:pPr>
+        <w:tabs>
+          <w:tab w:val="left" w:pos="6480"/>
+        </w:tabs>
+        <w:spacing w:line="240" w:lineRule="atLeast"/>
+        <w:ind w:left="360" w:hanging="360"/>
+      </w:pPr>
+      <w:proofErr w:type="spellStart"/>
+      <w:r>
+        <w:t>Freynk</w:t>
+      </w:r>
+      <w:proofErr w:type="spellEnd"/>
+      <w:r>
+        <w:t xml:space="preserve">, Bethany, Chester Zarnoch, Mary Alldred, Patricia Rafferty, and Jolene Willis. 19 May 2016. Abundance and Size Distribution of ribbed mussel, </w:t>
+      </w:r>
+      <w:r>
+        <w:rPr>
+          <w:i/>
+        </w:rPr>
+        <w:t xml:space="preserve">Geukensia </w:t>
+      </w:r>
+      <w:proofErr w:type="spellStart"/>
+      <w:r>
+        <w:rPr>
+          <w:i/>
+        </w:rPr>
+        <w:t>demissa</w:t>
+      </w:r>
+      <w:proofErr w:type="spellEnd"/>
+      <w:r>
+        <w:t>, at a restored and natural marsh in Jamaica Bay, NY.  Baruch College Creative Inquiry Day.  New York, NY.  Poster Presentation.</w:t>
+      </w:r>
+    </w:p>
+    <w:p>
+      <w:pPr>
+        <w:tabs>
+          <w:tab w:val="left" w:pos="6480"/>
+        </w:tabs>
+        <w:spacing w:line="240" w:lineRule="atLeast"/>
+        <w:ind w:left="360" w:hanging="360"/>
+      </w:pPr>
+      <w:r>
+        <w:t>Moley, Priscilla, Mary Alldred, Jonathan Haviland, and Stephen B. Baines.  13 May 2016.  Plant growth and seasonal denitrification in wetlands.  Long Island Sound Research Conference.  Bridgeport, CT.  Poster Presentation.</w:t>
+      </w:r>
+    </w:p>
+    <w:p>
+      <w:pPr>
+        <w:tabs>
+          <w:tab w:val="left" w:pos="6480"/>
+        </w:tabs>
+        <w:spacing w:line="240" w:lineRule="atLeast"/>
+        <w:ind w:left="360" w:hanging="360"/>
+      </w:pPr>
+      <w:r>
+        <w:t>Moley</w:t>
+      </w:r>
+      <w:r>
+        <w:t>,</w:t>
+      </w:r>
+      <w:r>
+        <w:t xml:space="preserve"> Priscilla</w:t>
+      </w:r>
+      <w:r>
+        <w:t>,</w:t>
+      </w:r>
+      <w:r>
+        <w:t xml:space="preserve"> Jonathan Haviland</w:t>
+      </w:r>
+      <w:r>
+        <w:t>,</w:t>
+      </w:r>
+      <w:r>
+        <w:t xml:space="preserve"> John Desmond</w:t>
+      </w:r>
+      <w:r>
+        <w:t>,</w:t>
+      </w:r>
+      <w:r>
+        <w:t xml:space="preserve"> Rebecca </w:t>
+      </w:r>
+      <w:proofErr w:type="spellStart"/>
+      <w:r>
+        <w:t>Reigle</w:t>
+      </w:r>
+      <w:proofErr w:type="spellEnd"/>
+      <w:r>
+        <w:t>,</w:t>
+      </w:r>
+      <w:r>
+        <w:t xml:space="preserve"> </w:t>
+      </w:r>
+      <w:proofErr w:type="spellStart"/>
+      <w:r>
+        <w:t>Hoorann</w:t>
+      </w:r>
+      <w:proofErr w:type="spellEnd"/>
+      <w:r>
+        <w:t xml:space="preserve"> Shah</w:t>
+      </w:r>
+      <w:r>
+        <w:t xml:space="preserve">, Mary Alldred, Stephen B. Baines.  </w:t>
+      </w:r>
+      <w:r>
+        <w:t xml:space="preserve">27 April 2016.  </w:t>
+      </w:r>
+      <w:r>
+        <w:t xml:space="preserve">Plant </w:t>
+      </w:r>
+      <w:r>
+        <w:t>g</w:t>
+      </w:r>
+      <w:r>
+        <w:t xml:space="preserve">rowth and </w:t>
+      </w:r>
+      <w:r>
+        <w:t>s</w:t>
+      </w:r>
+      <w:r>
+        <w:t xml:space="preserve">easonal </w:t>
+      </w:r>
+      <w:r>
+        <w:t>d</w:t>
+      </w:r>
+      <w:r>
+        <w:t xml:space="preserve">enitrification in </w:t>
+      </w:r>
+      <w:r>
+        <w:t>w</w:t>
+      </w:r>
+      <w:r>
+        <w:t>etlands</w:t>
+      </w:r>
+      <w:r>
+        <w:t>.  Stony Brook University Undergraduate Research and Creative Activities Day.  Stony Brook, NY.  Poster Presentation.</w:t>
+      </w:r>
+    </w:p>
+    <w:p>
+      <w:pPr>
+        <w:tabs>
+          <w:tab w:val="left" w:pos="6480"/>
+        </w:tabs>
+        <w:spacing w:line="240" w:lineRule="atLeast"/>
+        <w:ind w:left="360" w:hanging="360"/>
+      </w:pPr>
+      <w:r>
+        <w:t xml:space="preserve">Rogers, Thomas, Ben Mulholland, Chester Zarnoch, and Mary Alldred.  14 August 2015.  Assessing Jamaica Bay marsh restorations using a space-for-time substitution approach.  </w:t>
+      </w:r>
+      <w:r>
+        <w:t>Rockaway Waterfront Alliance Summer Research Program.  Queens, NY.  Poster Presentation.</w:t>
+      </w:r>
+    </w:p>
+    <w:p>
+      <w:pPr>
+        <w:tabs>
+          <w:tab w:val="left" w:pos="6480"/>
+        </w:tabs>
+        <w:spacing w:line="240" w:lineRule="atLeast"/>
+        <w:ind w:left="360" w:hanging="360"/>
+      </w:pPr>
+      <w:r>
+        <w:t xml:space="preserve">Ahmed, Nawal, </w:t>
+      </w:r>
+      <w:proofErr w:type="spellStart"/>
+      <w:r>
+        <w:t>Vashtidevi</w:t>
+      </w:r>
+      <w:proofErr w:type="spellEnd"/>
+      <w:r>
+        <w:t xml:space="preserve"> Mahadeo, </w:t>
+      </w:r>
+      <w:proofErr w:type="spellStart"/>
+      <w:r>
+        <w:t>Piscilla</w:t>
+      </w:r>
+      <w:proofErr w:type="spellEnd"/>
+      <w:r>
+        <w:t xml:space="preserve"> Moley, Mary Alldred, </w:t>
+      </w:r>
+      <w:proofErr w:type="spellStart"/>
+      <w:r>
+        <w:t>Stoycho</w:t>
+      </w:r>
+      <w:proofErr w:type="spellEnd"/>
+      <w:r>
+        <w:t xml:space="preserve"> </w:t>
+      </w:r>
+      <w:proofErr w:type="spellStart"/>
+      <w:r>
+        <w:t>Velkovsky</w:t>
+      </w:r>
+      <w:proofErr w:type="spellEnd"/>
+      <w:r>
+        <w:t>, and Stephen B. Baines.  29 April 2015.  Plant traits predict influence of wetland plants on sediment O</w:t>
+      </w:r>
+      <w:r>
+        <w:rPr>
+          <w:vertAlign w:val="subscript"/>
+        </w:rPr>
+        <w:t>2</w:t>
+      </w:r>
+      <w:r>
+        <w:t xml:space="preserve"> and denitrification.  Stony Brook University Undergraduate Research and Creative Activities Day.  Stony Brook, NY.  Poster Presentation.</w:t>
+      </w:r>
+    </w:p>
+    <w:p>
+      <w:pPr>
+        <w:tabs>
+          <w:tab w:val="left" w:pos="6480"/>
+        </w:tabs>
+        <w:spacing w:line="240" w:lineRule="atLeast"/>
+        <w:ind w:left="360" w:hanging="360"/>
+      </w:pPr>
+      <w:proofErr w:type="spellStart"/>
+      <w:r>
+        <w:t>Liberti</w:t>
+      </w:r>
+      <w:proofErr w:type="spellEnd"/>
+      <w:r>
+        <w:t xml:space="preserve">, Anne, Matthew </w:t>
+      </w:r>
+      <w:proofErr w:type="spellStart"/>
+      <w:r>
+        <w:t>Sarubbi</w:t>
+      </w:r>
+      <w:proofErr w:type="spellEnd"/>
+      <w:r>
+        <w:t>, Mary Alldred, and Stephen B. Baines.  30 April 2014.  Impacts of salinity and nutrients on salt marsh stability.  Stony Brook University Undergraduate Research and Creative Activities Day.  Stony Brook, NY.  Poster Presentation.</w:t>
       </w:r>
     </w:p>
     <w:p>
@@ -3460,1575 +5032,300 @@
         <w:spacing w:line="240" w:lineRule="atLeast"/>
         <w:ind w:left="231" w:hanging="231"/>
       </w:pPr>
-      <w:r>
-        <w:t xml:space="preserve">Whaley, Thomas, </w:t>
-      </w:r>
-      <w:r>
-        <w:t xml:space="preserve">Chester B. Zarnoch, Patricia Rafferty, Jolene Willis, J. Stephen Gosnell, Timothy J. </w:t>
-      </w:r>
-      <w:proofErr w:type="spellStart"/>
-      <w:r>
-        <w:t>Hoellein</w:t>
-      </w:r>
-      <w:proofErr w:type="spellEnd"/>
-      <w:r>
-        <w:t xml:space="preserve">, Denise A. </w:t>
-      </w:r>
-      <w:proofErr w:type="spellStart"/>
-      <w:r>
-        <w:t>Bruesewitz</w:t>
-      </w:r>
-      <w:proofErr w:type="spellEnd"/>
-      <w:r>
-        <w:t xml:space="preserve">, Christopher </w:t>
-      </w:r>
-      <w:proofErr w:type="spellStart"/>
-      <w:r>
-        <w:t>Girgenti</w:t>
-      </w:r>
-      <w:proofErr w:type="spellEnd"/>
-      <w:r>
-        <w:t>, Mary Alldred</w:t>
-      </w:r>
-      <w:r>
-        <w:t xml:space="preserve">. 5 May 2020. </w:t>
-      </w:r>
-      <w:r>
-        <w:rPr>
-          <w:bCs/>
-        </w:rPr>
-        <w:t xml:space="preserve">Potential </w:t>
-      </w:r>
-      <w:r>
-        <w:rPr>
-          <w:bCs/>
-        </w:rPr>
-        <w:t>a</w:t>
-      </w:r>
-      <w:r>
-        <w:rPr>
-          <w:bCs/>
-        </w:rPr>
-        <w:t xml:space="preserve">pplications of the </w:t>
-      </w:r>
-      <w:r>
-        <w:rPr>
-          <w:bCs/>
-        </w:rPr>
-        <w:t>m</w:t>
-      </w:r>
-      <w:r>
-        <w:rPr>
-          <w:bCs/>
-        </w:rPr>
-        <w:t xml:space="preserve">utualism between </w:t>
-      </w:r>
-      <w:r>
-        <w:rPr>
-          <w:bCs/>
-        </w:rPr>
-        <w:t>s</w:t>
-      </w:r>
-      <w:r>
-        <w:rPr>
-          <w:bCs/>
-        </w:rPr>
-        <w:t xml:space="preserve">mooth </w:t>
-      </w:r>
-      <w:r>
-        <w:rPr>
-          <w:bCs/>
-        </w:rPr>
-        <w:t>c</w:t>
-      </w:r>
-      <w:r>
-        <w:rPr>
-          <w:bCs/>
-        </w:rPr>
-        <w:t>ordgrass (</w:t>
-      </w:r>
-      <w:r>
-        <w:rPr>
-          <w:bCs/>
-          <w:i/>
+    </w:p>
+    <w:p>
+      <w:pPr>
+        <w:rPr>
+          <w:b/>
+        </w:rPr>
+      </w:pPr>
+      <w:r>
+        <w:rPr>
+          <w:b/>
+        </w:rPr>
+        <w:br w:type="page"/>
+      </w:r>
+    </w:p>
+    <w:p>
+      <w:pPr>
+        <w:tabs>
+          <w:tab w:val="left" w:pos="6480"/>
+        </w:tabs>
+        <w:spacing w:after="120" w:line="240" w:lineRule="atLeast"/>
+        <w:rPr>
+          <w:b/>
+        </w:rPr>
+      </w:pPr>
+      <w:r>
+        <w:rPr>
+          <w:b/>
+        </w:rPr>
+        <w:lastRenderedPageBreak/>
+        <w:t>Courses Taught</w:t>
+      </w:r>
+    </w:p>
+    <w:p>
+      <w:pPr>
+        <w:tabs>
+          <w:tab w:val="left" w:pos="6480"/>
+        </w:tabs>
+        <w:spacing w:line="240" w:lineRule="atLeast"/>
+        <w:rPr>
+          <w:b/>
+        </w:rPr>
+      </w:pPr>
+      <w:r>
+        <w:rPr>
+          <w:b/>
+          <w:i/>
+        </w:rPr>
+        <w:t>SUNY Plattsburgh</w:t>
+      </w:r>
+    </w:p>
+    <w:p>
+      <w:pPr>
+        <w:tabs>
+          <w:tab w:val="left" w:pos="6480"/>
+        </w:tabs>
+        <w:spacing w:line="240" w:lineRule="atLeast"/>
+        <w:ind w:left="180" w:hanging="180"/>
+        <w:rPr>
           <w:iCs/>
         </w:rPr>
-        <w:t>Spartina alterniflora</w:t>
-      </w:r>
-      <w:r>
-        <w:rPr>
-          <w:bCs/>
-        </w:rPr>
-        <w:t xml:space="preserve">) and </w:t>
-      </w:r>
-      <w:r>
-        <w:rPr>
-          <w:bCs/>
-        </w:rPr>
-        <w:t>r</w:t>
-      </w:r>
-      <w:r>
-        <w:rPr>
-          <w:bCs/>
-        </w:rPr>
-        <w:t xml:space="preserve">ibbed </w:t>
-      </w:r>
-      <w:r>
-        <w:rPr>
-          <w:bCs/>
-        </w:rPr>
-        <w:t>m</w:t>
-      </w:r>
-      <w:r>
-        <w:rPr>
-          <w:bCs/>
-        </w:rPr>
-        <w:t>ussel (</w:t>
-      </w:r>
-      <w:r>
-        <w:rPr>
-          <w:bCs/>
-          <w:i/>
+      </w:pPr>
+      <w:r>
+        <w:rPr>
+          <w:i/>
+        </w:rPr>
+        <w:t>CFS 1889 Cardinal Foundation Seminar: The Worth of Water</w:t>
+      </w:r>
+      <w:r>
+        <w:rPr>
           <w:iCs/>
         </w:rPr>
-        <w:t xml:space="preserve">Geukensia </w:t>
-      </w:r>
-      <w:proofErr w:type="spellStart"/>
-      <w:r>
-        <w:rPr>
-          <w:bCs/>
-          <w:i/>
+        <w:t>;</w:t>
+      </w:r>
+      <w:r>
+        <w:rPr>
           <w:iCs/>
         </w:rPr>
-        <w:t>demissa</w:t>
-      </w:r>
-      <w:proofErr w:type="spellEnd"/>
-      <w:r>
-        <w:rPr>
-          <w:bCs/>
-        </w:rPr>
-        <w:t xml:space="preserve">) for </w:t>
-      </w:r>
-      <w:r>
-        <w:rPr>
-          <w:bCs/>
-        </w:rPr>
-        <w:t>r</w:t>
-      </w:r>
-      <w:r>
-        <w:rPr>
-          <w:bCs/>
-        </w:rPr>
-        <w:t xml:space="preserve">estoration of </w:t>
-      </w:r>
-      <w:r>
-        <w:rPr>
-          <w:bCs/>
-        </w:rPr>
-        <w:t>u</w:t>
-      </w:r>
-      <w:r>
-        <w:rPr>
-          <w:bCs/>
-        </w:rPr>
-        <w:t xml:space="preserve">rban </w:t>
-      </w:r>
-      <w:r>
-        <w:rPr>
-          <w:bCs/>
-        </w:rPr>
-        <w:t>w</w:t>
-      </w:r>
-      <w:r>
-        <w:rPr>
-          <w:bCs/>
-        </w:rPr>
-        <w:t>etlands</w:t>
-      </w:r>
-      <w:r>
-        <w:rPr>
-          <w:bCs/>
-        </w:rPr>
-        <w:t xml:space="preserve">. </w:t>
-      </w:r>
-      <w:r>
-        <w:t>CEES Virtual Research Symposium. Plattsburgh, NY. Poster Presentation.</w:t>
-      </w:r>
-    </w:p>
-    <w:p>
-      <w:pPr>
-        <w:tabs>
-          <w:tab w:val="left" w:pos="6480"/>
-        </w:tabs>
-        <w:spacing w:line="240" w:lineRule="atLeast"/>
-        <w:ind w:left="231" w:hanging="231"/>
-      </w:pPr>
-      <w:r>
-        <w:t xml:space="preserve">Cutter, Luke, Linh Le, </w:t>
-      </w:r>
-      <w:proofErr w:type="spellStart"/>
-      <w:r>
-        <w:t>Michala</w:t>
-      </w:r>
-      <w:proofErr w:type="spellEnd"/>
-      <w:r>
-        <w:t xml:space="preserve"> Hendrick, John O’Connor, and Mary Alldred. 17 April 2020. Every duck has its day: Comparison of waterfowl resource availability following moist-soil management. Northeast Natural History Conference. Stamford, CT. Poster Presentation. *Canceled COVID-19.</w:t>
-      </w:r>
-    </w:p>
-    <w:p>
-      <w:pPr>
-        <w:tabs>
-          <w:tab w:val="left" w:pos="6480"/>
-        </w:tabs>
-        <w:spacing w:line="240" w:lineRule="atLeast"/>
-        <w:ind w:left="231" w:hanging="231"/>
-      </w:pPr>
-      <w:r>
-        <w:t xml:space="preserve">Higgins, </w:t>
-      </w:r>
-      <w:proofErr w:type="spellStart"/>
-      <w:r>
-        <w:t>Kierstyn</w:t>
-      </w:r>
-      <w:proofErr w:type="spellEnd"/>
-      <w:r>
-        <w:t>, Jesse Pruden, and Mary Alldred. 17 April 2020. Short-term and long-term dynamics in soil carbon storage in a fire dependent ecosystem. Northeast Natural History Conference. Stamford, CT. Poster Presentation. *Canceled COVID-19.</w:t>
-      </w:r>
-    </w:p>
-    <w:p>
-      <w:pPr>
-        <w:ind w:left="231" w:hanging="231"/>
-      </w:pPr>
-      <w:r>
-        <w:t xml:space="preserve">Cutter, Luke, Linh Le, </w:t>
-      </w:r>
-      <w:proofErr w:type="spellStart"/>
-      <w:r>
-        <w:t>Michala</w:t>
-      </w:r>
-      <w:proofErr w:type="spellEnd"/>
-      <w:r>
-        <w:t xml:space="preserve"> Hendrick, John O’Connor, and Mary Alldred. 28 April 2020. </w:t>
-      </w:r>
-      <w:r>
-        <w:t>Changes in waterfowl resource availability following water-level management</w:t>
-      </w:r>
-      <w:r>
-        <w:t>. New York State Wetlands Forum. Clayton, NY. Poster Presentation. *Canceled COVID-19.</w:t>
-      </w:r>
-    </w:p>
-    <w:p>
-      <w:pPr>
-        <w:ind w:left="231" w:hanging="231"/>
-      </w:pPr>
-      <w:r>
-        <w:t xml:space="preserve">Higgins, </w:t>
-      </w:r>
-      <w:proofErr w:type="spellStart"/>
-      <w:r>
-        <w:t>Kierstyn</w:t>
-      </w:r>
-      <w:proofErr w:type="spellEnd"/>
-      <w:r>
-        <w:t xml:space="preserve">, Jesse Pruden, and Mary Alldred. 28 April 2020. </w:t>
-      </w:r>
-      <w:r>
-        <w:t>Influence of wetlands on short-term and long-term soil carbon storage in a fire-dependent ecosystem</w:t>
-      </w:r>
-      <w:r>
-        <w:t>. New York State Wetlands Forum. Clayton, NY. Poster Presentation. *Canceled COVID-19.</w:t>
-      </w:r>
-    </w:p>
-    <w:p>
-      <w:pPr>
-        <w:tabs>
-          <w:tab w:val="left" w:pos="6480"/>
-        </w:tabs>
-        <w:spacing w:line="240" w:lineRule="atLeast"/>
-        <w:ind w:left="231" w:hanging="231"/>
-      </w:pPr>
-      <w:proofErr w:type="spellStart"/>
-      <w:r>
-        <w:t>Lenberger</w:t>
-      </w:r>
-      <w:proofErr w:type="spellEnd"/>
-      <w:r>
-        <w:t xml:space="preserve">, Brandon and Mary Alldred. 28 April 2020. </w:t>
-      </w:r>
-      <w:r>
-        <w:t>Evaluating the potential for floating treatment wetlands to remove excess nutrients</w:t>
-      </w:r>
-      <w:r>
-        <w:t>. New York State Wetlands Forum. Clayton, NY. Poster Presentation. *Canceled COVID-19.</w:t>
-      </w:r>
-    </w:p>
-    <w:p>
-      <w:pPr>
-        <w:ind w:left="231" w:hanging="231"/>
-      </w:pPr>
-      <w:r>
-        <w:t xml:space="preserve">Whaley, Thomas, </w:t>
-      </w:r>
-      <w:r>
-        <w:t xml:space="preserve">Chester B. Zarnoch, Patricia Rafferty, Jolene Willis, J. Stephen Gosnell, Timothy J. </w:t>
-      </w:r>
-      <w:proofErr w:type="spellStart"/>
-      <w:r>
-        <w:t>Hoellein</w:t>
-      </w:r>
-      <w:proofErr w:type="spellEnd"/>
-      <w:r>
-        <w:t xml:space="preserve">, Denise A. </w:t>
-      </w:r>
-      <w:proofErr w:type="spellStart"/>
-      <w:r>
-        <w:t>Bruesewitz</w:t>
-      </w:r>
-      <w:proofErr w:type="spellEnd"/>
-      <w:r>
-        <w:t xml:space="preserve">, Christopher </w:t>
-      </w:r>
-      <w:proofErr w:type="spellStart"/>
-      <w:r>
-        <w:t>Girgenti</w:t>
-      </w:r>
-      <w:proofErr w:type="spellEnd"/>
-      <w:r>
-        <w:t>, Mary Alldred</w:t>
-      </w:r>
-      <w:r>
-        <w:t xml:space="preserve">. 28 April 2020. </w:t>
-      </w:r>
-      <w:r>
-        <w:rPr>
-          <w:bCs/>
-        </w:rPr>
-        <w:t xml:space="preserve">Potential </w:t>
-      </w:r>
-      <w:r>
-        <w:rPr>
-          <w:bCs/>
-        </w:rPr>
-        <w:t>a</w:t>
-      </w:r>
-      <w:r>
-        <w:rPr>
-          <w:bCs/>
-        </w:rPr>
-        <w:t xml:space="preserve">pplications of the </w:t>
-      </w:r>
-      <w:r>
-        <w:rPr>
-          <w:bCs/>
-        </w:rPr>
-        <w:t>m</w:t>
-      </w:r>
-      <w:r>
-        <w:rPr>
-          <w:bCs/>
-        </w:rPr>
-        <w:t xml:space="preserve">utualism between </w:t>
-      </w:r>
-      <w:r>
-        <w:rPr>
-          <w:bCs/>
-        </w:rPr>
-        <w:t>s</w:t>
-      </w:r>
-      <w:r>
-        <w:rPr>
-          <w:bCs/>
-        </w:rPr>
-        <w:t xml:space="preserve">mooth </w:t>
-      </w:r>
-      <w:r>
-        <w:rPr>
-          <w:bCs/>
-        </w:rPr>
-        <w:t>c</w:t>
-      </w:r>
-      <w:r>
-        <w:rPr>
-          <w:bCs/>
-        </w:rPr>
-        <w:t>ordgrass (</w:t>
-      </w:r>
-      <w:r>
-        <w:rPr>
-          <w:bCs/>
-          <w:i/>
-          <w:iCs/>
-        </w:rPr>
-        <w:t>Spartina alterniflora</w:t>
-      </w:r>
-      <w:r>
-        <w:rPr>
-          <w:bCs/>
-        </w:rPr>
-        <w:t xml:space="preserve">) and </w:t>
-      </w:r>
-      <w:r>
-        <w:rPr>
-          <w:bCs/>
-        </w:rPr>
-        <w:t>r</w:t>
-      </w:r>
-      <w:r>
-        <w:rPr>
-          <w:bCs/>
-        </w:rPr>
-        <w:t xml:space="preserve">ibbed </w:t>
-      </w:r>
-      <w:r>
-        <w:rPr>
-          <w:bCs/>
-        </w:rPr>
-        <w:t>m</w:t>
-      </w:r>
-      <w:r>
-        <w:rPr>
-          <w:bCs/>
-        </w:rPr>
-        <w:t>ussel (</w:t>
-      </w:r>
-      <w:r>
-        <w:rPr>
-          <w:bCs/>
-          <w:i/>
-          <w:iCs/>
-        </w:rPr>
-        <w:t xml:space="preserve">Geukensia </w:t>
-      </w:r>
-      <w:proofErr w:type="spellStart"/>
-      <w:r>
-        <w:rPr>
-          <w:bCs/>
-          <w:i/>
-          <w:iCs/>
-        </w:rPr>
-        <w:t>demissa</w:t>
-      </w:r>
-      <w:proofErr w:type="spellEnd"/>
-      <w:r>
-        <w:rPr>
-          <w:bCs/>
-        </w:rPr>
-        <w:t xml:space="preserve">) for </w:t>
-      </w:r>
-      <w:r>
-        <w:rPr>
-          <w:bCs/>
-        </w:rPr>
-        <w:t>r</w:t>
-      </w:r>
-      <w:r>
-        <w:rPr>
-          <w:bCs/>
-        </w:rPr>
-        <w:t xml:space="preserve">estoration of </w:t>
-      </w:r>
-      <w:r>
-        <w:rPr>
-          <w:bCs/>
-        </w:rPr>
-        <w:t>u</w:t>
-      </w:r>
-      <w:r>
-        <w:rPr>
-          <w:bCs/>
-        </w:rPr>
-        <w:t xml:space="preserve">rban </w:t>
-      </w:r>
-      <w:r>
-        <w:rPr>
-          <w:bCs/>
-        </w:rPr>
-        <w:t>w</w:t>
-      </w:r>
-      <w:r>
-        <w:rPr>
-          <w:bCs/>
-        </w:rPr>
-        <w:t>etlands</w:t>
-      </w:r>
-      <w:r>
-        <w:rPr>
-          <w:bCs/>
-        </w:rPr>
-        <w:t xml:space="preserve">. </w:t>
-      </w:r>
-      <w:r>
-        <w:t>New York State Wetlands Forum. Clayton, NY. Poster Presentation. *Canceled COVID-19.</w:t>
-      </w:r>
-    </w:p>
-    <w:p>
-      <w:pPr>
-        <w:tabs>
-          <w:tab w:val="left" w:pos="6480"/>
-        </w:tabs>
-        <w:spacing w:line="240" w:lineRule="atLeast"/>
-        <w:ind w:left="231" w:hanging="231"/>
-      </w:pPr>
-      <w:r>
-        <w:t xml:space="preserve">Flint, Juliana, Rich Spindler, and Mary Alldred. </w:t>
-      </w:r>
-      <w:r>
-        <w:t>16</w:t>
-      </w:r>
-      <w:r>
+        <w:t xml:space="preserve"> Fall 2021</w:t>
+      </w:r>
+    </w:p>
+    <w:p>
+      <w:pPr>
+        <w:tabs>
+          <w:tab w:val="left" w:pos="6480"/>
+        </w:tabs>
+        <w:spacing w:line="240" w:lineRule="atLeast"/>
+        <w:ind w:left="180" w:hanging="180"/>
+      </w:pPr>
+      <w:r>
+        <w:rPr>
+          <w:i/>
+        </w:rPr>
+        <w:t>ENV 304 Ecology Lecture</w:t>
+      </w:r>
+      <w:r>
+        <w:t>;</w:t>
+      </w:r>
+      <w:r>
+        <w:t xml:space="preserve"> Fall 2018</w:t>
+      </w:r>
+      <w:r>
+        <w:t>, 2019</w:t>
+      </w:r>
+      <w:r>
+        <w:t>, 2020 (</w:t>
+      </w:r>
+      <w:r>
+        <w:t>Hybrid</w:t>
+      </w:r>
+      <w:r>
+        <w:t>)</w:t>
+      </w:r>
+    </w:p>
+    <w:p>
+      <w:pPr>
+        <w:tabs>
+          <w:tab w:val="left" w:pos="6480"/>
+        </w:tabs>
+        <w:spacing w:line="240" w:lineRule="atLeast"/>
+        <w:ind w:left="180" w:hanging="180"/>
+      </w:pPr>
+      <w:r>
+        <w:rPr>
+          <w:i/>
+        </w:rPr>
+        <w:t xml:space="preserve">ENV 304L </w:t>
+      </w:r>
+      <w:r>
+        <w:rPr>
+          <w:i/>
+        </w:rPr>
+        <w:t>Ecology Laboratory</w:t>
+      </w:r>
+      <w:r>
+        <w:t>;</w:t>
+      </w:r>
+      <w:r>
+        <w:t xml:space="preserve"> Fall 2017, Spring 2018</w:t>
+      </w:r>
+      <w:r>
+        <w:t>, 2019</w:t>
+      </w:r>
+      <w:r>
+        <w:t>, 2020</w:t>
+      </w:r>
+      <w:r>
+        <w:t>, 2021</w:t>
+      </w:r>
+      <w:r>
+        <w:t xml:space="preserve"> (Hybrid)</w:t>
+      </w:r>
+      <w:r>
+        <w:t>, 2022</w:t>
+      </w:r>
+    </w:p>
+    <w:p>
+      <w:pPr>
+        <w:tabs>
+          <w:tab w:val="left" w:pos="6480"/>
+        </w:tabs>
+        <w:spacing w:line="240" w:lineRule="atLeast"/>
+        <w:ind w:left="180" w:hanging="180"/>
+      </w:pPr>
+      <w:r>
+        <w:rPr>
+          <w:i/>
+        </w:rPr>
+        <w:t>ENV 340 Environmental Science Seminar</w:t>
+      </w:r>
+      <w:r>
+        <w:t>;</w:t>
+      </w:r>
+      <w:r>
+        <w:t xml:space="preserve"> Spring 2018</w:t>
+      </w:r>
+      <w:r>
+        <w:t>, 2021</w:t>
+      </w:r>
+      <w:r>
+        <w:t xml:space="preserve"> (Online)</w:t>
+      </w:r>
+    </w:p>
+    <w:p>
+      <w:pPr>
+        <w:tabs>
+          <w:tab w:val="left" w:pos="6480"/>
+        </w:tabs>
+        <w:spacing w:line="240" w:lineRule="atLeast"/>
+        <w:ind w:left="180" w:hanging="180"/>
+      </w:pPr>
+      <w:r>
+        <w:rPr>
+          <w:i/>
+        </w:rPr>
+        <w:t>ENV 413 Biogeochemical Cycling</w:t>
+      </w:r>
+      <w:r>
+        <w:t>;</w:t>
+      </w:r>
+      <w:r>
+        <w:t xml:space="preserve"> Spring 2018</w:t>
+      </w:r>
+      <w:r>
+        <w:t>, 2019</w:t>
+      </w:r>
+      <w:r>
+        <w:t>, 2020</w:t>
+      </w:r>
+      <w:r>
+        <w:t>, 2022</w:t>
+      </w:r>
+    </w:p>
+    <w:p>
+      <w:pPr>
+        <w:tabs>
+          <w:tab w:val="left" w:pos="6480"/>
+        </w:tabs>
+        <w:spacing w:line="240" w:lineRule="atLeast"/>
+        <w:ind w:left="180" w:hanging="180"/>
+      </w:pPr>
+      <w:r>
+        <w:rPr>
+          <w:i/>
+        </w:rPr>
+        <w:t>ENV 422/522 Environmental Data Analysis</w:t>
+      </w:r>
+      <w:r>
+        <w:t>;</w:t>
+      </w:r>
+      <w:r>
+        <w:t xml:space="preserve"> Spring 2020</w:t>
+      </w:r>
+      <w:r>
+        <w:t>, 2022</w:t>
+      </w:r>
+    </w:p>
+    <w:p>
+      <w:pPr>
+        <w:tabs>
+          <w:tab w:val="left" w:pos="6480"/>
+        </w:tabs>
+        <w:spacing w:line="240" w:lineRule="atLeast"/>
+        <w:ind w:left="180" w:hanging="180"/>
+      </w:pPr>
+      <w:r>
+        <w:rPr>
+          <w:i/>
+        </w:rPr>
+        <w:t>ENV 439</w:t>
+      </w:r>
+      <w:r>
+        <w:rPr>
+          <w:i/>
+        </w:rPr>
+        <w:t>/539</w:t>
+      </w:r>
+      <w:r>
+        <w:rPr>
+          <w:i/>
+        </w:rPr>
+        <w:t xml:space="preserve"> &amp; 439L</w:t>
+      </w:r>
+      <w:r>
+        <w:rPr>
+          <w:i/>
+        </w:rPr>
+        <w:t>/539L</w:t>
+      </w:r>
+      <w:r>
+        <w:rPr>
+          <w:i/>
+        </w:rPr>
         <w:t xml:space="preserve"> </w:t>
       </w:r>
       <w:r>
-        <w:t>September</w:t>
-      </w:r>
-      <w:r>
-        <w:t xml:space="preserve"> 2019. Predicting nitrogen removal in agricultural wetland buffers using traits of the plant community. </w:t>
-      </w:r>
-      <w:r>
-        <w:t>American Institute of Professional Geologists (AIPG) Annual Conference</w:t>
-      </w:r>
-      <w:r>
-        <w:t xml:space="preserve">. </w:t>
-      </w:r>
-      <w:r>
-        <w:t>Burlington, VT</w:t>
-      </w:r>
-      <w:r>
-        <w:t>. Poster Presentation.</w:t>
-      </w:r>
-      <w:r>
-        <w:t xml:space="preserve"> *</w:t>
-      </w:r>
-      <w:r>
-        <w:rPr>
-          <w:u w:val="single"/>
-        </w:rPr>
-        <w:t>Winner of Best Student Poster Presentation</w:t>
-      </w:r>
-      <w:r>
-        <w:t>.</w:t>
-      </w:r>
-    </w:p>
-    <w:p>
-      <w:pPr>
-        <w:tabs>
-          <w:tab w:val="left" w:pos="6480"/>
-        </w:tabs>
-        <w:spacing w:line="240" w:lineRule="atLeast"/>
-        <w:ind w:left="231" w:hanging="231"/>
-      </w:pPr>
-      <w:r>
-        <w:t>Tompkins, Makayla, Troy Tetreault, and Mary Alldred. 13 September 2019. Wetlands as permanent carbon sinks in fire-dependent ecosystems. Flat Rock Fire Workshop. Chazy, NY. Oral Presentation.</w:t>
-      </w:r>
-    </w:p>
-    <w:p>
-      <w:pPr>
-        <w:tabs>
-          <w:tab w:val="left" w:pos="6480"/>
-        </w:tabs>
-        <w:spacing w:line="240" w:lineRule="atLeast"/>
-        <w:ind w:left="231" w:hanging="231"/>
-      </w:pPr>
-      <w:r>
-        <w:t>Pruden, Jesse and Mary Alldred. 13 September 2019. Changes in soil carbon following fire in a sandstone pavement pine barren. Flat Rock Fire Workshop. Chazy, NY. Poster Presentation.</w:t>
-      </w:r>
-    </w:p>
-    <w:p>
-      <w:pPr>
-        <w:tabs>
-          <w:tab w:val="left" w:pos="6480"/>
-        </w:tabs>
-        <w:spacing w:line="240" w:lineRule="atLeast"/>
-        <w:ind w:left="231" w:hanging="231"/>
-      </w:pPr>
-      <w:r>
-        <w:t xml:space="preserve">Elliott, Alexandria and Mary Alldred. 22 May 2019. </w:t>
-      </w:r>
-      <w:r>
-        <w:t>Development of a prototype floating treatment wetland for aquatic nutrient remediation</w:t>
-      </w:r>
-      <w:r>
-        <w:t>. Annual Conference on the Adirondacks. Lake Placid, NY. Poster Presentation.</w:t>
-      </w:r>
-    </w:p>
-    <w:p>
-      <w:pPr>
-        <w:tabs>
-          <w:tab w:val="left" w:pos="6480"/>
-        </w:tabs>
-        <w:spacing w:line="240" w:lineRule="atLeast"/>
-        <w:ind w:left="231" w:hanging="231"/>
-      </w:pPr>
-      <w:r>
-        <w:t xml:space="preserve">Elliott, Alexandria and Mary Alldred. 9 May 2019. </w:t>
-      </w:r>
-      <w:r>
-        <w:t>Development of a prototype floating treatment wetland for aquatic nutrient remediation</w:t>
-      </w:r>
-      <w:r>
-        <w:t>. CEES Undergraduate Research Seminar. Plattsburgh, NY. Poster Presentation.</w:t>
-      </w:r>
-    </w:p>
-    <w:p>
-      <w:pPr>
-        <w:tabs>
-          <w:tab w:val="left" w:pos="6480"/>
-        </w:tabs>
-        <w:spacing w:line="240" w:lineRule="atLeast"/>
-        <w:ind w:left="231" w:hanging="231"/>
-      </w:pPr>
-      <w:r>
-        <w:t xml:space="preserve">Elliott, Alexandria, </w:t>
-      </w:r>
-      <w:proofErr w:type="spellStart"/>
-      <w:r>
-        <w:t>Sarahana</w:t>
-      </w:r>
-      <w:proofErr w:type="spellEnd"/>
-      <w:r>
-        <w:t xml:space="preserve"> Shrestha, and Mary Alldred. 9 May 2019. </w:t>
-      </w:r>
-      <w:r>
-        <w:t>Wetland education on the Saranac River Trail Greenway: A collaborative project with the Town of Plattsburgh and the Clinton County Health Department</w:t>
-      </w:r>
-      <w:r>
-        <w:t>. CEES Undergraduate Research Seminar. Plattsburgh, NY. Poster Presentation.</w:t>
-      </w:r>
-    </w:p>
-    <w:p>
-      <w:pPr>
-        <w:tabs>
-          <w:tab w:val="left" w:pos="6480"/>
-        </w:tabs>
-        <w:spacing w:line="240" w:lineRule="atLeast"/>
-        <w:ind w:left="231" w:hanging="231"/>
-      </w:pPr>
-      <w:r>
-        <w:t>Flint, Juliana, Rich Spindler, and Mary Alldred. 9 May 2019. Predicting nitrogen removal in agricultural wetland buffers using traits of the plant community. CEES Undergraduate Research Seminar. Plattsburgh, NY. Poster Presentation.</w:t>
-      </w:r>
-    </w:p>
-    <w:p>
-      <w:pPr>
-        <w:tabs>
-          <w:tab w:val="left" w:pos="6480"/>
-        </w:tabs>
-        <w:spacing w:line="240" w:lineRule="atLeast"/>
-        <w:ind w:left="231" w:hanging="231"/>
-      </w:pPr>
-      <w:r>
-        <w:t xml:space="preserve">Gray, Stephanie, </w:t>
-      </w:r>
-      <w:r>
-        <w:t xml:space="preserve">Jennifer </w:t>
-      </w:r>
-      <w:proofErr w:type="spellStart"/>
-      <w:r>
-        <w:t>Krech</w:t>
-      </w:r>
-      <w:proofErr w:type="spellEnd"/>
-      <w:r>
-        <w:t xml:space="preserve">, Joshua Domenico, </w:t>
-      </w:r>
-      <w:r>
-        <w:t xml:space="preserve">Danielle Garneau, </w:t>
-      </w:r>
-      <w:r>
-        <w:t xml:space="preserve">Mary Alldred, </w:t>
-      </w:r>
-      <w:r>
-        <w:t>Mark Lesser, and</w:t>
-      </w:r>
-      <w:r>
-        <w:t xml:space="preserve"> Michael Burgess</w:t>
-      </w:r>
-      <w:r>
-        <w:t xml:space="preserve">. 9 May 2019. </w:t>
-      </w:r>
-      <w:r>
-        <w:t xml:space="preserve">Natural history interpretation of </w:t>
-      </w:r>
-      <w:proofErr w:type="spellStart"/>
-      <w:r>
-        <w:t>Rugar</w:t>
-      </w:r>
-      <w:proofErr w:type="spellEnd"/>
-      <w:r>
-        <w:t xml:space="preserve"> Woods</w:t>
-      </w:r>
-      <w:r>
-        <w:t>. CEES Undergraduate Research Seminar. Plattsburgh, NY. Poster Presentation.</w:t>
-      </w:r>
-    </w:p>
-    <w:p>
-      <w:pPr>
-        <w:tabs>
-          <w:tab w:val="left" w:pos="6480"/>
-        </w:tabs>
-        <w:spacing w:line="240" w:lineRule="atLeast"/>
-        <w:ind w:left="231" w:hanging="231"/>
-      </w:pPr>
-      <w:r>
-        <w:t>Tetreault, Troy, Makayla Tompkins, and Mary Alldred. 9 May 2019. Wetlands as permanent carbon sinks in a fire-dependent ecosystem. CEES Undergraduate Research Seminar. Plattsburgh, NY. Poster Presentation.</w:t>
-      </w:r>
-    </w:p>
-    <w:p>
-      <w:pPr>
-        <w:tabs>
-          <w:tab w:val="left" w:pos="6480"/>
-        </w:tabs>
-        <w:spacing w:line="240" w:lineRule="atLeast"/>
-        <w:ind w:left="231" w:hanging="231"/>
-      </w:pPr>
-      <w:r>
-        <w:t>Flint, Juliana. 3 May 2019. How a geologist entered research on wetland ecology…and then returned to geology. Student Research Showcase. SUNY Plattsburgh, Plattsburgh, NY. Invited Oral Presentation.</w:t>
-      </w:r>
-    </w:p>
-    <w:p>
-      <w:pPr>
-        <w:tabs>
-          <w:tab w:val="left" w:pos="6480"/>
-        </w:tabs>
-        <w:spacing w:line="240" w:lineRule="atLeast"/>
-        <w:ind w:left="231" w:hanging="231"/>
-      </w:pPr>
-      <w:r>
-        <w:lastRenderedPageBreak/>
-        <w:t xml:space="preserve">Flint, Juliana, Rich Spindler, and Mary Alldred. 17 April 2019. Predicting nitrogen removal in agricultural wetland buffers using traits of the plant community. </w:t>
-      </w:r>
-      <w:r>
-        <w:t>Hudson-Mohawk Professional Geologists Association</w:t>
-      </w:r>
-      <w:r>
-        <w:t xml:space="preserve"> Student Expo</w:t>
-      </w:r>
-      <w:r>
-        <w:t xml:space="preserve">. </w:t>
-      </w:r>
-      <w:r>
-        <w:t xml:space="preserve">Latham, NY. </w:t>
-      </w:r>
-      <w:r>
-        <w:t>Poster Presentation.</w:t>
-      </w:r>
-    </w:p>
-    <w:p>
-      <w:pPr>
-        <w:tabs>
-          <w:tab w:val="left" w:pos="6480"/>
-        </w:tabs>
-        <w:spacing w:line="240" w:lineRule="atLeast"/>
-        <w:ind w:left="231" w:hanging="231"/>
-      </w:pPr>
-      <w:r>
-        <w:t>Tetreault, Troy, Makayla Tompkins, and Mary Alldred. 13 April 2019. Wetlands as permanent carbon sinks in a fire-dependent ecosystem. Northeast Natural History Conference. Springfield, MA. Poster Presentation.</w:t>
-      </w:r>
-    </w:p>
-    <w:p>
-      <w:pPr>
-        <w:tabs>
-          <w:tab w:val="left" w:pos="6480"/>
-        </w:tabs>
-        <w:spacing w:line="240" w:lineRule="atLeast"/>
-        <w:ind w:left="231" w:hanging="231"/>
-      </w:pPr>
-      <w:r>
-        <w:t>Flint, Juliana, Rich Spindler, and Mary Alldred. 17 March 2019. Predicting nitrogen removal in agricultural wetland buffers using traits of the plant community. GSA Northeastern Section Meeting. Portland, ME. Poster Presentation.</w:t>
-      </w:r>
-    </w:p>
-    <w:p>
-      <w:pPr>
-        <w:tabs>
-          <w:tab w:val="left" w:pos="6480"/>
-        </w:tabs>
-        <w:spacing w:line="240" w:lineRule="atLeast"/>
-        <w:ind w:left="231" w:hanging="231"/>
-      </w:pPr>
-      <w:r>
-        <w:t>Tompkins, Makayla, Troy Tetreault, and Mary Alldred. 17 March 2019. Wetlands as permanent carbon sinks in a fire-dependent ecosystem. GSA Northeastern Section Meeting. Portland, ME. Oral Presentation.</w:t>
-      </w:r>
-      <w:r>
-        <w:t xml:space="preserve"> *</w:t>
-      </w:r>
-      <w:r>
-        <w:rPr>
-          <w:u w:val="single"/>
-        </w:rPr>
-        <w:t>Winner of Lake Champlain Institute Best Student Presentation Award</w:t>
-      </w:r>
-      <w:r>
-        <w:t>.</w:t>
-      </w:r>
-    </w:p>
-    <w:p>
-      <w:pPr>
-        <w:tabs>
-          <w:tab w:val="left" w:pos="6480"/>
-        </w:tabs>
-        <w:spacing w:line="240" w:lineRule="atLeast"/>
-        <w:ind w:left="231" w:hanging="231"/>
-      </w:pPr>
-      <w:proofErr w:type="spellStart"/>
-      <w:r>
-        <w:t>Penders</w:t>
-      </w:r>
-      <w:proofErr w:type="spellEnd"/>
-      <w:r>
-        <w:t>, Rachel, Stephen Kramer, and Mary Alldred.  9 May 2018.  Influence of surface agricultural runoff on nutrient concentrations in the Little Chazy River.  CEES Undergraduate Research Seminar.  Plattsburgh, NY.  Poster Presentation.</w:t>
-      </w:r>
-    </w:p>
-    <w:p>
-      <w:pPr>
-        <w:tabs>
-          <w:tab w:val="left" w:pos="6480"/>
-        </w:tabs>
-        <w:spacing w:line="240" w:lineRule="atLeast"/>
-        <w:ind w:left="231" w:hanging="231"/>
-      </w:pPr>
-      <w:proofErr w:type="spellStart"/>
-      <w:r>
-        <w:t>Facenda</w:t>
-      </w:r>
-      <w:proofErr w:type="spellEnd"/>
-      <w:r>
-        <w:t xml:space="preserve">, Raul, Chester Zarnoch, Patricia Rafferty, Jolene Willis, and Mary Alldred.  9 May 2018.  Recovery of benthic </w:t>
-      </w:r>
-      <w:r>
-        <w:t xml:space="preserve">invertebrate </w:t>
-      </w:r>
-      <w:r>
-        <w:t>community following salt marsh restoration in Jamaica Bay (New York, NY).  CEES Undergraduate Research Seminar.  Plattsburgh, NY.  Poster Presentation.</w:t>
-      </w:r>
-    </w:p>
-    <w:p>
-      <w:pPr>
-        <w:tabs>
-          <w:tab w:val="left" w:pos="6480"/>
-        </w:tabs>
-        <w:spacing w:line="240" w:lineRule="atLeast"/>
-        <w:ind w:left="231" w:hanging="231"/>
-      </w:pPr>
-      <w:proofErr w:type="spellStart"/>
-      <w:r>
-        <w:t>Penders</w:t>
-      </w:r>
-      <w:proofErr w:type="spellEnd"/>
-      <w:r>
-        <w:t>, Rachel, Stephen Kramer, and Mary Alldred.  15 April 2018.  Influence of surface agricultural runoff on nutrient concentrations in the Little Chazy River.  Northeast Natural History Conference.  Burlington, VT.  Poster Presentation.</w:t>
-      </w:r>
-    </w:p>
-    <w:p>
-      <w:pPr>
-        <w:tabs>
-          <w:tab w:val="left" w:pos="6480"/>
-        </w:tabs>
-        <w:spacing w:line="240" w:lineRule="atLeast"/>
-        <w:ind w:left="231" w:hanging="231"/>
-      </w:pPr>
-      <w:r>
-        <w:t xml:space="preserve">Moley, Priscilla, Mary Alldred, Jonathan Haviland, </w:t>
-      </w:r>
-      <w:proofErr w:type="spellStart"/>
-      <w:r>
-        <w:t>Hoorann</w:t>
-      </w:r>
-      <w:proofErr w:type="spellEnd"/>
-      <w:r>
-        <w:t xml:space="preserve"> Shah, </w:t>
-      </w:r>
-      <w:r>
-        <w:t xml:space="preserve">John Desmond, </w:t>
-      </w:r>
-      <w:r>
-        <w:t xml:space="preserve">and Stephen B. Baines.  7 August 2017.  </w:t>
-      </w:r>
-      <w:r>
-        <w:t>Plant traits affect seasonal and spatial variation in denitrification in coastal marshes.  Ecological Society of America.  Portland, OR.  Oral Presentation.</w:t>
-      </w:r>
-    </w:p>
-    <w:p>
-      <w:pPr>
-        <w:tabs>
-          <w:tab w:val="left" w:pos="6480"/>
-        </w:tabs>
-        <w:spacing w:line="240" w:lineRule="atLeast"/>
-        <w:ind w:left="231" w:hanging="231"/>
-      </w:pPr>
-      <w:r>
-        <w:t xml:space="preserve">Moley, Priscilla, Mary Alldred, Jonathan Haviland, John Desmond, Rebecca </w:t>
-      </w:r>
-      <w:proofErr w:type="spellStart"/>
-      <w:r>
-        <w:t>Reigle</w:t>
-      </w:r>
-      <w:proofErr w:type="spellEnd"/>
-      <w:r>
-        <w:t xml:space="preserve">, </w:t>
-      </w:r>
-      <w:proofErr w:type="spellStart"/>
-      <w:r>
-        <w:t>Hoorann</w:t>
-      </w:r>
-      <w:proofErr w:type="spellEnd"/>
-      <w:r>
-        <w:t xml:space="preserve"> Shah, and Stephen B. Baines.  17 March 2017.  Plant growth and seasonal denitrification in wetlands.  New England Estuarine Research Society.  Groton, CT.  Poster Presentation.</w:t>
-      </w:r>
-      <w:r>
-        <w:t xml:space="preserve">  *</w:t>
-      </w:r>
-      <w:r>
-        <w:rPr>
-          <w:u w:val="single"/>
-        </w:rPr>
-        <w:t>Winner of 3 x 3 Poster Award</w:t>
-      </w:r>
-    </w:p>
-    <w:p>
-      <w:pPr>
-        <w:tabs>
-          <w:tab w:val="left" w:pos="6480"/>
-        </w:tabs>
-        <w:spacing w:line="240" w:lineRule="atLeast"/>
-        <w:ind w:left="231" w:hanging="231"/>
-      </w:pPr>
-      <w:r>
-        <w:t xml:space="preserve">Moley, Priscilla, Mary Alldred, Jonathan Haviland, John Desmond, Rebecca </w:t>
-      </w:r>
-      <w:proofErr w:type="spellStart"/>
-      <w:r>
-        <w:t>Reigle</w:t>
-      </w:r>
-      <w:proofErr w:type="spellEnd"/>
-      <w:r>
-        <w:t xml:space="preserve">, </w:t>
-      </w:r>
-      <w:proofErr w:type="spellStart"/>
-      <w:r>
-        <w:t>Hoorann</w:t>
-      </w:r>
-      <w:proofErr w:type="spellEnd"/>
-      <w:r>
-        <w:t xml:space="preserve"> Shah, and Stephen B. Baines.  </w:t>
-      </w:r>
-      <w:r>
-        <w:t>22 October 2016.  Plant growth and seasonal denitrification in wetlands.  New York Marine Sciences Consortium.  Bronx, NY.  Poster Presentation.  *</w:t>
-      </w:r>
-      <w:r>
-        <w:rPr>
-          <w:u w:val="single"/>
-        </w:rPr>
-        <w:t>Winner of Best Student Poster Award</w:t>
-      </w:r>
-    </w:p>
-    <w:p>
-      <w:pPr>
-        <w:tabs>
-          <w:tab w:val="left" w:pos="6480"/>
-        </w:tabs>
-        <w:spacing w:line="240" w:lineRule="atLeast"/>
-        <w:ind w:left="231" w:hanging="231"/>
-      </w:pPr>
-      <w:proofErr w:type="spellStart"/>
-      <w:r>
-        <w:t>Macolino</w:t>
-      </w:r>
-      <w:proofErr w:type="spellEnd"/>
-      <w:r>
-        <w:t xml:space="preserve">, Casey, Mary Alldred, and Stephen B. Baines.  22 October 2016.  The nitrogen cycle in restored marshes of different age in Jamaica Bay, NY. </w:t>
-      </w:r>
-      <w:r>
-        <w:t xml:space="preserve"> </w:t>
-      </w:r>
-      <w:r>
-        <w:t>New York Marine Sciences Consortium.  Bronx, NY.  Poster Presentation.</w:t>
-      </w:r>
-    </w:p>
-    <w:p>
-      <w:pPr>
-        <w:tabs>
-          <w:tab w:val="left" w:pos="6480"/>
-        </w:tabs>
-        <w:spacing w:line="240" w:lineRule="atLeast"/>
-        <w:ind w:left="231" w:hanging="231"/>
-      </w:pPr>
-      <w:r>
-        <w:t>Theodore, Julie, Chester Zarnoch, and Mary Alldred.  12 August 2016.  Ecosystem services in restored salt marshes.  Rockaway Waterfront Alliance Summer Research Program.  Queens, NY.  Oral and Poster Presentation.</w:t>
-      </w:r>
-    </w:p>
-    <w:p>
-      <w:pPr>
-        <w:tabs>
-          <w:tab w:val="left" w:pos="6480"/>
-        </w:tabs>
-        <w:spacing w:line="240" w:lineRule="atLeast"/>
-        <w:ind w:left="231" w:hanging="231"/>
-      </w:pPr>
-      <w:proofErr w:type="spellStart"/>
-      <w:r>
-        <w:t>Macolino</w:t>
-      </w:r>
-      <w:proofErr w:type="spellEnd"/>
-      <w:r>
-        <w:t xml:space="preserve">, Casey, Mary Alldred, and Stephen B. Baines.  August 2016.  </w:t>
-      </w:r>
-      <w:r>
-        <w:t xml:space="preserve">Will </w:t>
-      </w:r>
-      <w:r>
-        <w:t>r</w:t>
-      </w:r>
-      <w:r>
-        <w:t xml:space="preserve">estored </w:t>
-      </w:r>
-      <w:r>
-        <w:rPr>
-          <w:i/>
-        </w:rPr>
-        <w:t>Spartina</w:t>
-      </w:r>
-      <w:r>
-        <w:t xml:space="preserve"> </w:t>
-      </w:r>
-      <w:r>
-        <w:t>m</w:t>
-      </w:r>
-      <w:r>
-        <w:t xml:space="preserve">arshes in Jamaica Bay </w:t>
-      </w:r>
-      <w:r>
-        <w:t>m</w:t>
-      </w:r>
-      <w:r>
-        <w:t xml:space="preserve">ature </w:t>
-      </w:r>
-      <w:r>
-        <w:t>i</w:t>
-      </w:r>
-      <w:r>
-        <w:t xml:space="preserve">nto </w:t>
-      </w:r>
-      <w:r>
-        <w:t>s</w:t>
-      </w:r>
-      <w:r>
-        <w:t xml:space="preserve">table </w:t>
-      </w:r>
-      <w:r>
-        <w:t>e</w:t>
-      </w:r>
-      <w:r>
-        <w:t>cosystems?</w:t>
-      </w:r>
-      <w:r>
-        <w:t xml:space="preserve">  Simons Summer Research Program.  Stony Brook, NY.  Poster Presentation.</w:t>
-      </w:r>
-    </w:p>
-    <w:p>
-      <w:pPr>
-        <w:tabs>
-          <w:tab w:val="left" w:pos="6480"/>
-        </w:tabs>
-        <w:spacing w:line="240" w:lineRule="atLeast"/>
-        <w:ind w:left="231" w:hanging="231"/>
-      </w:pPr>
-      <w:proofErr w:type="spellStart"/>
-      <w:r>
-        <w:t>Freynk</w:t>
-      </w:r>
-      <w:proofErr w:type="spellEnd"/>
-      <w:r>
-        <w:t xml:space="preserve">, Bethany, Chester Zarnoch, Mary Alldred, Patricia Rafferty, and Jolene Willis.  16 June 2016.  Abundance and Size Distribution of ribbed mussel, </w:t>
-      </w:r>
-      <w:r>
-        <w:rPr>
-          <w:i/>
-        </w:rPr>
-        <w:t xml:space="preserve">Geukensia </w:t>
-      </w:r>
-      <w:proofErr w:type="spellStart"/>
-      <w:r>
-        <w:rPr>
-          <w:i/>
-        </w:rPr>
-        <w:t>demissa</w:t>
-      </w:r>
-      <w:proofErr w:type="spellEnd"/>
-      <w:r>
-        <w:t>, at a restored and natural marsh in Jamaica Bay, NY.  State of the Bay Symposium.  Brooklyn, NY.  Invited Poster Presentation.</w:t>
-      </w:r>
-    </w:p>
-    <w:p>
-      <w:pPr>
-        <w:tabs>
-          <w:tab w:val="left" w:pos="6480"/>
-        </w:tabs>
-        <w:spacing w:line="240" w:lineRule="atLeast"/>
-        <w:ind w:left="231" w:hanging="231"/>
-      </w:pPr>
-      <w:proofErr w:type="spellStart"/>
-      <w:r>
-        <w:t>Freynk</w:t>
-      </w:r>
-      <w:proofErr w:type="spellEnd"/>
-      <w:r>
-        <w:t xml:space="preserve">, Bethany, Chester Zarnoch, Mary Alldred, Patricia Rafferty, and Jolene Willis. 19 May 2016. Abundance and Size Distribution of ribbed mussel, </w:t>
-      </w:r>
-      <w:r>
-        <w:rPr>
-          <w:i/>
-        </w:rPr>
-        <w:t xml:space="preserve">Geukensia </w:t>
-      </w:r>
-      <w:proofErr w:type="spellStart"/>
-      <w:r>
-        <w:rPr>
-          <w:i/>
-        </w:rPr>
-        <w:t>demissa</w:t>
-      </w:r>
-      <w:proofErr w:type="spellEnd"/>
-      <w:r>
-        <w:t>, at a restored and natural marsh in Jamaica Bay, NY.  Baruch College Creative Inquiry Day.  New York, NY.  Poster Presentation.</w:t>
-      </w:r>
-    </w:p>
-    <w:p>
-      <w:pPr>
-        <w:tabs>
-          <w:tab w:val="left" w:pos="6480"/>
-        </w:tabs>
-        <w:spacing w:line="240" w:lineRule="atLeast"/>
-        <w:ind w:left="231" w:hanging="231"/>
-      </w:pPr>
-      <w:r>
-        <w:t>Moley, Priscilla, Mary Alldred, Jonathan Haviland, and Stephen B. Baines.  13 May 2016.  Plant growth and seasonal denitrification in wetlands.  Long Island Sound Research Conference.  Bridgeport, CT.  Poster Presentation.</w:t>
-      </w:r>
-    </w:p>
-    <w:p>
-      <w:pPr>
-        <w:tabs>
-          <w:tab w:val="left" w:pos="6480"/>
-        </w:tabs>
-        <w:spacing w:line="240" w:lineRule="atLeast"/>
-        <w:ind w:left="231" w:hanging="231"/>
-      </w:pPr>
-      <w:r>
-        <w:t>Moley</w:t>
-      </w:r>
-      <w:r>
-        <w:t>,</w:t>
-      </w:r>
-      <w:r>
-        <w:t xml:space="preserve"> Priscilla</w:t>
-      </w:r>
-      <w:r>
-        <w:t>,</w:t>
-      </w:r>
-      <w:r>
-        <w:t xml:space="preserve"> Jonathan Haviland</w:t>
-      </w:r>
-      <w:r>
-        <w:t>,</w:t>
-      </w:r>
-      <w:r>
-        <w:t xml:space="preserve"> John Desmond</w:t>
-      </w:r>
-      <w:r>
-        <w:t>,</w:t>
-      </w:r>
-      <w:r>
-        <w:t xml:space="preserve"> Rebecca </w:t>
-      </w:r>
-      <w:proofErr w:type="spellStart"/>
-      <w:r>
-        <w:t>Reigle</w:t>
-      </w:r>
-      <w:proofErr w:type="spellEnd"/>
-      <w:r>
-        <w:t>,</w:t>
-      </w:r>
-      <w:r>
-        <w:t xml:space="preserve"> </w:t>
-      </w:r>
-      <w:proofErr w:type="spellStart"/>
-      <w:r>
-        <w:t>Hoorann</w:t>
-      </w:r>
-      <w:proofErr w:type="spellEnd"/>
-      <w:r>
-        <w:t xml:space="preserve"> Shah</w:t>
-      </w:r>
-      <w:r>
-        <w:t xml:space="preserve">, Mary Alldred, Stephen B. Baines.  </w:t>
-      </w:r>
-      <w:r>
-        <w:t xml:space="preserve">27 April 2016.  </w:t>
-      </w:r>
-      <w:r>
-        <w:t xml:space="preserve">Plant </w:t>
-      </w:r>
-      <w:r>
-        <w:t>g</w:t>
-      </w:r>
-      <w:r>
-        <w:t xml:space="preserve">rowth and </w:t>
-      </w:r>
-      <w:r>
-        <w:t>s</w:t>
-      </w:r>
-      <w:r>
-        <w:t xml:space="preserve">easonal </w:t>
-      </w:r>
-      <w:r>
-        <w:t>d</w:t>
-      </w:r>
-      <w:r>
-        <w:t xml:space="preserve">enitrification in </w:t>
-      </w:r>
-      <w:r>
-        <w:t>w</w:t>
-      </w:r>
-      <w:r>
-        <w:t>etlands</w:t>
-      </w:r>
-      <w:r>
-        <w:t>.  Stony Brook University Undergraduate Research and Creative Activities Day.  Stony Brook, NY.  Poster Presentation.</w:t>
-      </w:r>
-    </w:p>
-    <w:p>
-      <w:pPr>
-        <w:tabs>
-          <w:tab w:val="left" w:pos="6480"/>
-        </w:tabs>
-        <w:spacing w:line="240" w:lineRule="atLeast"/>
-        <w:ind w:left="231" w:hanging="231"/>
-      </w:pPr>
-      <w:r>
-        <w:lastRenderedPageBreak/>
-        <w:t xml:space="preserve">Rogers, Thomas, Ben Mulholland, Chester Zarnoch, and Mary Alldred.  14 August 2015.  Assessing Jamaica Bay marsh restorations using a space-for-time substitution approach.  </w:t>
-      </w:r>
-      <w:r>
-        <w:t>Rockaway Waterfront Alliance Summer Research Program.  Queens, NY.  Poster Presentation.</w:t>
-      </w:r>
-    </w:p>
-    <w:p>
-      <w:pPr>
-        <w:tabs>
-          <w:tab w:val="left" w:pos="6480"/>
-        </w:tabs>
-        <w:spacing w:line="240" w:lineRule="atLeast"/>
-        <w:ind w:left="231" w:hanging="231"/>
-      </w:pPr>
-      <w:r>
-        <w:t xml:space="preserve">Ahmed, Nawal, </w:t>
-      </w:r>
-      <w:proofErr w:type="spellStart"/>
-      <w:r>
-        <w:t>Vashtidevi</w:t>
-      </w:r>
-      <w:proofErr w:type="spellEnd"/>
-      <w:r>
-        <w:t xml:space="preserve"> Mahadeo, </w:t>
-      </w:r>
-      <w:proofErr w:type="spellStart"/>
-      <w:r>
-        <w:t>Piscilla</w:t>
-      </w:r>
-      <w:proofErr w:type="spellEnd"/>
-      <w:r>
-        <w:t xml:space="preserve"> Moley, Mary Alldred, </w:t>
-      </w:r>
-      <w:proofErr w:type="spellStart"/>
-      <w:r>
-        <w:t>Stoycho</w:t>
-      </w:r>
-      <w:proofErr w:type="spellEnd"/>
-      <w:r>
-        <w:t xml:space="preserve"> </w:t>
-      </w:r>
-      <w:proofErr w:type="spellStart"/>
-      <w:r>
-        <w:t>Velkovsky</w:t>
-      </w:r>
-      <w:proofErr w:type="spellEnd"/>
-      <w:r>
-        <w:t>, and Stephen B. Baines.  29 April 2015.  Plant traits predict influence of wetland plants on sediment O</w:t>
-      </w:r>
-      <w:r>
-        <w:rPr>
-          <w:vertAlign w:val="subscript"/>
-        </w:rPr>
-        <w:t>2</w:t>
-      </w:r>
-      <w:r>
-        <w:t xml:space="preserve"> and denitrification.  Stony Brook University Undergraduate Research and Creative Activities Day.  Stony Brook, NY.  Poster Presentation.</w:t>
-      </w:r>
-    </w:p>
-    <w:p>
-      <w:pPr>
-        <w:tabs>
-          <w:tab w:val="left" w:pos="6480"/>
-        </w:tabs>
-        <w:spacing w:line="240" w:lineRule="atLeast"/>
-        <w:ind w:left="231" w:hanging="231"/>
-      </w:pPr>
-      <w:proofErr w:type="spellStart"/>
-      <w:r>
-        <w:t>Liberti</w:t>
-      </w:r>
-      <w:proofErr w:type="spellEnd"/>
-      <w:r>
-        <w:t xml:space="preserve">, Anne, Matthew </w:t>
-      </w:r>
-      <w:proofErr w:type="spellStart"/>
-      <w:r>
-        <w:t>Sarubbi</w:t>
-      </w:r>
-      <w:proofErr w:type="spellEnd"/>
-      <w:r>
-        <w:t>, Mary Alldred, and Stephen B. Baines.  30 April 2014.  Impacts of salinity and nutrients on salt marsh stability.  Stony Brook University Undergraduate Research and Creative Activities Day.  Stony Brook, NY.  Poster Presentation.</w:t>
-      </w:r>
-    </w:p>
-    <w:p>
-      <w:pPr>
-        <w:tabs>
-          <w:tab w:val="left" w:pos="6480"/>
-        </w:tabs>
-        <w:spacing w:line="240" w:lineRule="atLeast"/>
-        <w:ind w:left="231" w:hanging="231"/>
-      </w:pPr>
-    </w:p>
-    <w:p>
-      <w:pPr>
-        <w:tabs>
-          <w:tab w:val="left" w:pos="6480"/>
-        </w:tabs>
-        <w:spacing w:after="120" w:line="240" w:lineRule="atLeast"/>
-        <w:rPr>
-          <w:b/>
-        </w:rPr>
-      </w:pPr>
-      <w:r>
-        <w:rPr>
-          <w:b/>
-        </w:rPr>
-        <w:t>Courses Taught</w:t>
-      </w:r>
-    </w:p>
-    <w:p>
-      <w:pPr>
-        <w:tabs>
-          <w:tab w:val="left" w:pos="6480"/>
-        </w:tabs>
-        <w:spacing w:line="240" w:lineRule="atLeast"/>
-        <w:rPr>
-          <w:b/>
-        </w:rPr>
-      </w:pPr>
-      <w:r>
-        <w:rPr>
-          <w:b/>
-          <w:i/>
-        </w:rPr>
-        <w:t>SUNY Plattsburgh</w:t>
-      </w:r>
-    </w:p>
-    <w:p>
-      <w:pPr>
-        <w:tabs>
-          <w:tab w:val="left" w:pos="6480"/>
-        </w:tabs>
-        <w:spacing w:line="240" w:lineRule="atLeast"/>
-        <w:ind w:left="180" w:hanging="180"/>
-        <w:rPr>
-          <w:iCs/>
-        </w:rPr>
-      </w:pPr>
-      <w:r>
-        <w:rPr>
-          <w:i/>
-        </w:rPr>
-        <w:t>CFS 1889 Cardinal Foundation Seminar: The Worth of Water</w:t>
-      </w:r>
-      <w:r>
-        <w:rPr>
-          <w:iCs/>
-        </w:rPr>
-        <w:t>, Fall 2021</w:t>
-      </w:r>
-    </w:p>
-    <w:p>
-      <w:pPr>
-        <w:tabs>
-          <w:tab w:val="left" w:pos="6480"/>
-        </w:tabs>
-        <w:spacing w:line="240" w:lineRule="atLeast"/>
-        <w:ind w:left="180" w:hanging="180"/>
-      </w:pPr>
-      <w:r>
-        <w:rPr>
-          <w:i/>
-        </w:rPr>
-        <w:t>ENV 304 Ecology Lecture</w:t>
-      </w:r>
-      <w:r>
-        <w:t xml:space="preserve">, </w:t>
-      </w:r>
-      <w:proofErr w:type="gramStart"/>
-      <w:r>
-        <w:t>Fall</w:t>
-      </w:r>
-      <w:proofErr w:type="gramEnd"/>
-      <w:r>
-        <w:t xml:space="preserve"> 2018</w:t>
-      </w:r>
-      <w:r>
-        <w:t>, Fall 2019</w:t>
-      </w:r>
-      <w:r>
-        <w:t>, Fall 2020 (Online)</w:t>
-      </w:r>
-    </w:p>
-    <w:p>
-      <w:pPr>
-        <w:tabs>
-          <w:tab w:val="left" w:pos="6480"/>
-        </w:tabs>
-        <w:spacing w:line="240" w:lineRule="atLeast"/>
-        <w:ind w:left="180" w:hanging="180"/>
-      </w:pPr>
-      <w:r>
-        <w:rPr>
-          <w:i/>
-        </w:rPr>
-        <w:t xml:space="preserve">ENV 304L </w:t>
-      </w:r>
-      <w:r>
-        <w:rPr>
-          <w:i/>
-        </w:rPr>
-        <w:t>Ecology Laboratory</w:t>
-      </w:r>
-      <w:r>
-        <w:t>, Fall 2017, Spring 2018</w:t>
-      </w:r>
-      <w:r>
-        <w:t>, Spring 2019</w:t>
-      </w:r>
-      <w:r>
-        <w:t>, Spring 2020</w:t>
-      </w:r>
-      <w:r>
-        <w:t>, Spring 2021</w:t>
-      </w:r>
-    </w:p>
-    <w:p>
-      <w:pPr>
-        <w:tabs>
-          <w:tab w:val="left" w:pos="6480"/>
-        </w:tabs>
-        <w:spacing w:line="240" w:lineRule="atLeast"/>
-        <w:ind w:left="180" w:hanging="180"/>
-      </w:pPr>
-      <w:r>
-        <w:rPr>
-          <w:i/>
-        </w:rPr>
-        <w:t>ENV 340 Environmental Science Seminar</w:t>
-      </w:r>
-      <w:r>
-        <w:t>, Spring 2018</w:t>
-      </w:r>
-      <w:r>
-        <w:t>, Spring 2021</w:t>
-      </w:r>
-    </w:p>
-    <w:p>
-      <w:pPr>
-        <w:tabs>
-          <w:tab w:val="left" w:pos="6480"/>
-        </w:tabs>
-        <w:spacing w:line="240" w:lineRule="atLeast"/>
-        <w:ind w:left="180" w:hanging="180"/>
-      </w:pPr>
-      <w:r>
-        <w:rPr>
-          <w:i/>
-        </w:rPr>
-        <w:t>ENV 413 Biogeochemical Cycling</w:t>
-      </w:r>
-      <w:r>
-        <w:t>, Spring 2018</w:t>
-      </w:r>
-      <w:r>
-        <w:t>, Spring 2019</w:t>
-      </w:r>
-      <w:r>
-        <w:t>, Spring 2020</w:t>
-      </w:r>
-    </w:p>
-    <w:p>
-      <w:pPr>
-        <w:tabs>
-          <w:tab w:val="left" w:pos="6480"/>
-        </w:tabs>
-        <w:spacing w:line="240" w:lineRule="atLeast"/>
-        <w:ind w:left="180" w:hanging="180"/>
-      </w:pPr>
-      <w:r>
-        <w:rPr>
-          <w:i/>
-        </w:rPr>
-        <w:t>ENV 422/522 Environmental Data Analysis</w:t>
-      </w:r>
-      <w:r>
-        <w:t>, Spring 2020</w:t>
-      </w:r>
-    </w:p>
-    <w:p>
-      <w:pPr>
-        <w:tabs>
-          <w:tab w:val="left" w:pos="6480"/>
-        </w:tabs>
-        <w:spacing w:line="240" w:lineRule="atLeast"/>
-        <w:ind w:left="180" w:hanging="180"/>
-      </w:pPr>
-      <w:r>
-        <w:rPr>
-          <w:i/>
-        </w:rPr>
-        <w:t>ENV 439</w:t>
-      </w:r>
-      <w:r>
-        <w:rPr>
-          <w:i/>
-        </w:rPr>
-        <w:t>/539</w:t>
-      </w:r>
-      <w:r>
-        <w:rPr>
-          <w:i/>
-        </w:rPr>
-        <w:t xml:space="preserve"> &amp; 439L</w:t>
-      </w:r>
-      <w:r>
-        <w:rPr>
-          <w:i/>
-        </w:rPr>
-        <w:t>/539L</w:t>
-      </w:r>
-      <w:r>
-        <w:rPr>
-          <w:i/>
-        </w:rPr>
-        <w:t xml:space="preserve"> </w:t>
-      </w:r>
-      <w:r>
-        <w:rPr>
-          <w:i/>
-        </w:rPr>
-        <w:t>Wetland Ecology and Management</w:t>
-      </w:r>
-      <w:r>
-        <w:t>,</w:t>
+        <w:rPr>
+          <w:i/>
+        </w:rPr>
+        <w:t xml:space="preserve">Wetland Ecology </w:t>
+      </w:r>
+      <w:r>
+        <w:rPr>
+          <w:i/>
+        </w:rPr>
+        <w:t>&amp;</w:t>
+      </w:r>
+      <w:r>
+        <w:rPr>
+          <w:i/>
+        </w:rPr>
+        <w:t xml:space="preserve"> Management</w:t>
+      </w:r>
+      <w:r>
+        <w:t>;</w:t>
       </w:r>
       <w:r>
         <w:t xml:space="preserve"> Fall 2017</w:t>
@@ -5041,6 +5338,9 @@
       </w:r>
       <w:r>
         <w:t>, 2020</w:t>
+      </w:r>
+      <w:r>
+        <w:t xml:space="preserve"> (Hybrid)</w:t>
       </w:r>
       <w:r>
         <w:t>, 2021</w:t>
@@ -5095,7 +5395,10 @@
         <w:t>, Spring 2019</w:t>
       </w:r>
       <w:r>
-        <w:t>, Spring 2021</w:t>
+        <w:t>, 2021</w:t>
+      </w:r>
+      <w:r>
+        <w:t xml:space="preserve"> (Online)</w:t>
       </w:r>
     </w:p>
     <w:p>
@@ -5334,7 +5637,7 @@
           <w:tab w:val="left" w:pos="6480"/>
         </w:tabs>
         <w:spacing w:line="240" w:lineRule="atLeast"/>
-        <w:ind w:left="180" w:hanging="180"/>
+        <w:ind w:left="360" w:hanging="360"/>
       </w:pPr>
       <w:r>
         <w:rPr>
@@ -5447,7 +5750,13 @@
         <w:t>*</w:t>
       </w:r>
       <w:r>
-        <w:t>, Linh Le</w:t>
+        <w:t xml:space="preserve">, </w:t>
+      </w:r>
+      <w:r>
+        <w:t xml:space="preserve">Robert Kruse, </w:t>
+      </w:r>
+      <w:r>
+        <w:t>Linh Le</w:t>
       </w:r>
       <w:r>
         <w:rPr>
@@ -5542,6 +5851,9 @@
         </w:rPr>
         <w:t>*</w:t>
       </w:r>
+      <w:r>
+        <w:t>, Chase Wojtowecz</w:t>
+      </w:r>
     </w:p>
     <w:p>
       <w:pPr>
@@ -5549,7 +5861,7 @@
           <w:tab w:val="left" w:pos="6480"/>
         </w:tabs>
         <w:spacing w:after="120" w:line="240" w:lineRule="atLeast"/>
-        <w:ind w:left="180" w:hanging="180"/>
+        <w:ind w:left="360" w:hanging="360"/>
       </w:pPr>
       <w:r>
         <w:rPr>
@@ -5606,7 +5918,7 @@
           <w:tab w:val="left" w:pos="6480"/>
         </w:tabs>
         <w:spacing w:line="240" w:lineRule="atLeast"/>
-        <w:ind w:left="180" w:hanging="180"/>
+        <w:ind w:left="360" w:hanging="360"/>
         <w:rPr>
           <w:b/>
           <w:i/>
@@ -5633,7 +5945,7 @@
           <w:tab w:val="left" w:pos="6480"/>
         </w:tabs>
         <w:spacing w:line="240" w:lineRule="atLeast"/>
-        <w:ind w:left="180" w:hanging="180"/>
+        <w:ind w:left="360" w:hanging="360"/>
       </w:pPr>
       <w:r>
         <w:rPr>
@@ -5738,7 +6050,7 @@
           <w:tab w:val="left" w:pos="6480"/>
         </w:tabs>
         <w:spacing w:after="120" w:line="240" w:lineRule="atLeast"/>
-        <w:ind w:left="180" w:hanging="180"/>
+        <w:ind w:left="360" w:hanging="360"/>
         <w:rPr>
           <w:b/>
         </w:rPr>
@@ -5771,22 +6083,42 @@
         <w:tabs>
           <w:tab w:val="left" w:pos="6480"/>
         </w:tabs>
+        <w:spacing w:line="240" w:lineRule="atLeast"/>
+        <w:ind w:left="360" w:hanging="360"/>
+        <w:rPr>
+          <w:b/>
+          <w:i/>
+        </w:rPr>
+      </w:pPr>
+      <w:r>
+        <w:rPr>
+          <w:b/>
+          <w:i/>
+        </w:rPr>
+        <w:t xml:space="preserve">Stony Brook University </w:t>
+      </w:r>
+    </w:p>
+    <w:p>
+      <w:pPr>
+        <w:tabs>
+          <w:tab w:val="left" w:pos="6480"/>
+        </w:tabs>
         <w:spacing w:after="120" w:line="240" w:lineRule="atLeast"/>
-        <w:ind w:left="180" w:hanging="180"/>
+        <w:ind w:left="360" w:hanging="360"/>
       </w:pPr>
       <w:r>
         <w:rPr>
           <w:b/>
           <w:i/>
         </w:rPr>
-        <w:t xml:space="preserve">Stony Brook University </w:t>
+        <w:t>U</w:t>
       </w:r>
       <w:r>
         <w:rPr>
           <w:b/>
           <w:i/>
         </w:rPr>
-        <w:t>undergraduate s</w:t>
+        <w:t>ndergraduate s</w:t>
       </w:r>
       <w:r>
         <w:rPr>
@@ -5953,316 +6285,12 @@
         <w:rPr>
           <w:b/>
         </w:rPr>
-        <w:t xml:space="preserve">Grants, </w:t>
+        <w:t>Society Memberships</w:t>
       </w:r>
       <w:r>
         <w:rPr>
           <w:b/>
         </w:rPr>
-        <w:t>Fellowships</w:t>
-      </w:r>
-      <w:r>
-        <w:rPr>
-          <w:b/>
-        </w:rPr>
-        <w:t>,</w:t>
-      </w:r>
-      <w:r>
-        <w:rPr>
-          <w:b/>
-        </w:rPr>
-        <w:t xml:space="preserve"> and Awards</w:t>
-      </w:r>
-    </w:p>
-    <w:p>
-      <w:pPr>
-        <w:tabs>
-          <w:tab w:val="left" w:pos="6480"/>
-        </w:tabs>
-        <w:spacing w:line="240" w:lineRule="atLeast"/>
-        <w:ind w:left="231" w:hanging="231"/>
-      </w:pPr>
-      <w:r>
-        <w:t>USDA Forest Service, E. Region State &amp; Private Forestry Cohesive Fire Strategy, Co-PI, $147500, May 2021</w:t>
-      </w:r>
-    </w:p>
-    <w:p>
-      <w:pPr>
-        <w:tabs>
-          <w:tab w:val="left" w:pos="6480"/>
-        </w:tabs>
-        <w:spacing w:line="240" w:lineRule="atLeast"/>
-        <w:ind w:left="231" w:hanging="231"/>
-      </w:pPr>
-      <w:r>
-        <w:t xml:space="preserve">Hudson River Foundation, </w:t>
-      </w:r>
-      <w:r>
-        <w:t xml:space="preserve">Hudson River Fund, </w:t>
-      </w:r>
-      <w:r>
-        <w:t>PI, $157224, January 2020</w:t>
-      </w:r>
-    </w:p>
-    <w:p>
-      <w:pPr>
-        <w:tabs>
-          <w:tab w:val="left" w:pos="6480"/>
-        </w:tabs>
-        <w:spacing w:line="240" w:lineRule="atLeast"/>
-        <w:ind w:left="231" w:hanging="231"/>
-      </w:pPr>
-      <w:r>
-        <w:lastRenderedPageBreak/>
-        <w:t xml:space="preserve">Lake Champlain Basin Program, Local Heritage Grant, </w:t>
-      </w:r>
-      <w:r>
-        <w:t xml:space="preserve">Co-PI, </w:t>
-      </w:r>
-      <w:r>
-        <w:t>$3</w:t>
-      </w:r>
-      <w:r>
-        <w:t>911, October 2018</w:t>
-      </w:r>
-    </w:p>
-    <w:p>
-      <w:pPr>
-        <w:tabs>
-          <w:tab w:val="left" w:pos="6480"/>
-        </w:tabs>
-        <w:spacing w:line="240" w:lineRule="atLeast"/>
-        <w:ind w:left="231" w:hanging="231"/>
-      </w:pPr>
-      <w:r>
-        <w:t>SUNY Plattsburgh In-House Mini Grant, Co-PI, $2958, August 2018</w:t>
-      </w:r>
-    </w:p>
-    <w:p>
-      <w:pPr>
-        <w:tabs>
-          <w:tab w:val="left" w:pos="6480"/>
-        </w:tabs>
-        <w:spacing w:line="240" w:lineRule="atLeast"/>
-        <w:ind w:left="231" w:hanging="231"/>
-      </w:pPr>
-      <w:r>
-        <w:t>CUNY Postdoctoral Distinguished Travel Award, $1500, June 2017</w:t>
-      </w:r>
-    </w:p>
-    <w:p>
-      <w:pPr>
-        <w:tabs>
-          <w:tab w:val="left" w:pos="6480"/>
-        </w:tabs>
-        <w:spacing w:line="240" w:lineRule="atLeast"/>
-        <w:ind w:left="231" w:hanging="231"/>
-      </w:pPr>
-      <w:r>
-        <w:t>Science and Resilience Institute of Jamaica Bay Fellowship, $10000, June 2016</w:t>
-      </w:r>
-    </w:p>
-    <w:p>
-      <w:pPr>
-        <w:tabs>
-          <w:tab w:val="left" w:pos="6480"/>
-        </w:tabs>
-        <w:spacing w:line="240" w:lineRule="atLeast"/>
-        <w:ind w:left="231" w:hanging="231"/>
-      </w:pPr>
-      <w:r>
-        <w:t>NSF Travel Award to attend International Meeting of the Royal Society</w:t>
-      </w:r>
-      <w:r>
-        <w:t>, $5000</w:t>
-      </w:r>
-      <w:r>
-        <w:t>, June 2015</w:t>
-      </w:r>
-    </w:p>
-    <w:p>
-      <w:pPr>
-        <w:tabs>
-          <w:tab w:val="left" w:pos="6480"/>
-        </w:tabs>
-        <w:spacing w:line="240" w:lineRule="atLeast"/>
-        <w:ind w:left="231" w:hanging="231"/>
-      </w:pPr>
-      <w:r>
-        <w:t>Cedar Brook Award for Best Student Presentation, March 2014</w:t>
-      </w:r>
-    </w:p>
-    <w:p>
-      <w:pPr>
-        <w:tabs>
-          <w:tab w:val="left" w:pos="6480"/>
-        </w:tabs>
-        <w:spacing w:line="240" w:lineRule="atLeast"/>
-        <w:ind w:left="231" w:hanging="231"/>
-      </w:pPr>
-      <w:proofErr w:type="spellStart"/>
-      <w:r>
-        <w:t>Slobodkin</w:t>
-      </w:r>
-      <w:proofErr w:type="spellEnd"/>
-      <w:r>
-        <w:t xml:space="preserve"> Award for Research in Ecology, </w:t>
-      </w:r>
-      <w:r>
-        <w:t xml:space="preserve">$700, </w:t>
-      </w:r>
-      <w:r>
-        <w:t>March 2014</w:t>
-      </w:r>
-    </w:p>
-    <w:p>
-      <w:pPr>
-        <w:tabs>
-          <w:tab w:val="left" w:pos="6480"/>
-        </w:tabs>
-        <w:spacing w:line="240" w:lineRule="atLeast"/>
-        <w:ind w:left="231" w:hanging="231"/>
-      </w:pPr>
-      <w:r>
-        <w:t>Outstanding Department Service Award, March 2014</w:t>
-      </w:r>
-    </w:p>
-    <w:p>
-      <w:pPr>
-        <w:tabs>
-          <w:tab w:val="left" w:pos="6480"/>
-        </w:tabs>
-        <w:spacing w:line="240" w:lineRule="atLeast"/>
-        <w:ind w:left="231" w:hanging="231"/>
-      </w:pPr>
-      <w:r>
-        <w:t xml:space="preserve">New York </w:t>
-      </w:r>
-      <w:proofErr w:type="spellStart"/>
-      <w:r>
-        <w:t>SeaGrant</w:t>
-      </w:r>
-      <w:proofErr w:type="spellEnd"/>
-      <w:r>
-        <w:t xml:space="preserve"> Scholar</w:t>
-      </w:r>
-      <w:r>
-        <w:t xml:space="preserve"> Fellowship</w:t>
-      </w:r>
-      <w:r>
-        <w:t>,</w:t>
-      </w:r>
-      <w:r>
-        <w:t xml:space="preserve"> $26000,</w:t>
-      </w:r>
-      <w:r>
-        <w:t xml:space="preserve"> February 2012</w:t>
-      </w:r>
-    </w:p>
-    <w:p>
-      <w:pPr>
-        <w:tabs>
-          <w:tab w:val="left" w:pos="6480"/>
-        </w:tabs>
-        <w:spacing w:line="240" w:lineRule="atLeast"/>
-        <w:ind w:left="231" w:hanging="231"/>
-      </w:pPr>
-      <w:r>
-        <w:t xml:space="preserve">Hudson River Foundation Graduate Fellowship, </w:t>
-      </w:r>
-      <w:r>
-        <w:t xml:space="preserve">$15000, </w:t>
-      </w:r>
-      <w:r>
-        <w:t>July 2011</w:t>
-      </w:r>
-    </w:p>
-    <w:p>
-      <w:pPr>
-        <w:tabs>
-          <w:tab w:val="left" w:pos="6480"/>
-        </w:tabs>
-        <w:spacing w:line="240" w:lineRule="atLeast"/>
-        <w:ind w:left="231" w:hanging="231"/>
-      </w:pPr>
-      <w:r>
-        <w:t>National Science Foundation Graduate Fellowship, Honorable Mention, May 2010</w:t>
-      </w:r>
-    </w:p>
-    <w:p>
-      <w:pPr>
-        <w:tabs>
-          <w:tab w:val="left" w:pos="6480"/>
-        </w:tabs>
-        <w:spacing w:line="240" w:lineRule="atLeast"/>
-        <w:ind w:left="231" w:hanging="231"/>
-      </w:pPr>
-      <w:r>
-        <w:t>Tibor T. Polgar Fellowship, Hudson River Foundation,</w:t>
-      </w:r>
-      <w:r>
-        <w:t xml:space="preserve"> $4800,</w:t>
-      </w:r>
-      <w:r>
-        <w:t xml:space="preserve"> April 2010</w:t>
-      </w:r>
-    </w:p>
-    <w:p>
-      <w:pPr>
-        <w:tabs>
-          <w:tab w:val="left" w:pos="6480"/>
-        </w:tabs>
-        <w:spacing w:line="240" w:lineRule="atLeast"/>
-        <w:ind w:left="231" w:hanging="231"/>
-      </w:pPr>
-      <w:r>
-        <w:t xml:space="preserve">Robert R. </w:t>
-      </w:r>
-      <w:proofErr w:type="spellStart"/>
-      <w:r>
-        <w:t>Sokal</w:t>
-      </w:r>
-      <w:proofErr w:type="spellEnd"/>
-      <w:r>
-        <w:t xml:space="preserve"> Award for Research in Statistical Biology,</w:t>
-      </w:r>
-      <w:r>
-        <w:t xml:space="preserve"> $500,</w:t>
-      </w:r>
-      <w:r>
-        <w:t xml:space="preserve"> February 2010</w:t>
-      </w:r>
-    </w:p>
-    <w:p>
-      <w:pPr>
-        <w:tabs>
-          <w:tab w:val="left" w:pos="6480"/>
-        </w:tabs>
-        <w:spacing w:line="240" w:lineRule="atLeast"/>
-        <w:ind w:left="231" w:hanging="231"/>
-      </w:pPr>
-    </w:p>
-    <w:p>
-      <w:pPr>
-        <w:tabs>
-          <w:tab w:val="left" w:pos="6480"/>
-        </w:tabs>
-        <w:spacing w:line="240" w:lineRule="atLeast"/>
-        <w:ind w:left="231" w:hanging="231"/>
-        <w:rPr>
-          <w:b/>
-        </w:rPr>
-      </w:pPr>
-      <w:r>
-        <w:rPr>
-          <w:b/>
-        </w:rPr>
-        <w:t>Society Memberships</w:t>
-      </w:r>
-      <w:r>
-        <w:rPr>
-          <w:b/>
-        </w:rPr>
         <w:tab/>
       </w:r>
     </w:p>
@@ -6298,8 +6326,8 @@
       <w:r>
         <w:t xml:space="preserve">Ecological Society of </w:t>
       </w:r>
-      <w:smartTag w:uri="urn:schemas-microsoft-com:office:smarttags" w:element="place">
-        <w:smartTag w:uri="urn:schemas-microsoft-com:office:smarttags" w:element="country-region">
+      <w:smartTag w:uri="urn:schemas-microsoft-com:office:smarttags" w:element="country-region">
+        <w:smartTag w:uri="urn:schemas-microsoft-com:office:smarttags" w:element="place">
           <w:r>
             <w:t>America</w:t>
           </w:r>
@@ -6350,26 +6378,269 @@
         <w:spacing w:line="240" w:lineRule="atLeast"/>
       </w:pPr>
       <w:r>
-        <w:t xml:space="preserve">Society of Freshwater Science (formerly North American </w:t>
+        <w:t>Society of Freshwater Science (formerly North American Benthological Society), Fall 2010-Current</w:t>
+      </w:r>
+    </w:p>
+    <w:p>
+      <w:pPr>
+        <w:tabs>
+          <w:tab w:val="left" w:pos="6480"/>
+        </w:tabs>
+        <w:spacing w:line="240" w:lineRule="atLeast"/>
+      </w:pPr>
+      <w:r>
+        <w:t>Society of Wetland Scientists, Fall 2017-Current</w:t>
+      </w:r>
+    </w:p>
+    <w:p>
+      <w:pPr>
+        <w:tabs>
+          <w:tab w:val="left" w:pos="6480"/>
+        </w:tabs>
+        <w:spacing w:line="240" w:lineRule="atLeast"/>
+        <w:rPr>
+          <w:b/>
+        </w:rPr>
+      </w:pPr>
+    </w:p>
+    <w:p>
+      <w:pPr>
+        <w:rPr>
+          <w:b/>
+        </w:rPr>
+      </w:pPr>
+      <w:r>
+        <w:rPr>
+          <w:b/>
+        </w:rPr>
+        <w:br w:type="page"/>
+      </w:r>
+    </w:p>
+    <w:p>
+      <w:pPr>
+        <w:tabs>
+          <w:tab w:val="left" w:pos="6480"/>
+        </w:tabs>
+        <w:spacing w:line="240" w:lineRule="atLeast"/>
+        <w:rPr>
+          <w:b/>
+        </w:rPr>
+      </w:pPr>
+      <w:r>
+        <w:rPr>
+          <w:b/>
+        </w:rPr>
+        <w:lastRenderedPageBreak/>
+        <w:t>Professional Service</w:t>
+      </w:r>
+    </w:p>
+    <w:p>
+      <w:pPr>
+        <w:tabs>
+          <w:tab w:val="left" w:pos="6480"/>
+        </w:tabs>
+        <w:spacing w:line="240" w:lineRule="atLeast"/>
+        <w:ind w:left="360" w:hanging="360"/>
+      </w:pPr>
+      <w:r>
+        <w:t>Elected member of the Board of Directors of the New York Flora Association, September 2021</w:t>
+      </w:r>
+      <w:r>
+        <w:t>-Current</w:t>
+      </w:r>
+      <w:r>
+        <w:t xml:space="preserve"> </w:t>
+      </w:r>
+    </w:p>
+    <w:p>
+      <w:pPr>
+        <w:tabs>
+          <w:tab w:val="left" w:pos="6480"/>
+        </w:tabs>
+        <w:spacing w:line="240" w:lineRule="atLeast"/>
+        <w:ind w:left="360" w:hanging="360"/>
+      </w:pPr>
+      <w:r>
+        <w:t>Co-Chair of 50</w:t>
+      </w:r>
+      <w:r>
+        <w:rPr>
+          <w:vertAlign w:val="superscript"/>
+        </w:rPr>
+        <w:t>th</w:t>
+      </w:r>
+      <w:r>
+        <w:t xml:space="preserve"> Anniversary Joint Meeting of New England Estuarine Research Society and Atlantic Estuarine Research Society, Organized panel discussion, “Frontiers in Coastal Nitrogen Research,” April 2021</w:t>
+      </w:r>
+    </w:p>
+    <w:p>
+      <w:pPr>
+        <w:tabs>
+          <w:tab w:val="left" w:pos="6480"/>
+        </w:tabs>
+        <w:spacing w:line="240" w:lineRule="atLeast"/>
+        <w:ind w:left="360" w:hanging="360"/>
+      </w:pPr>
+      <w:r>
+        <w:t>Member of Salt Marsh Working Group to inform salt marsh restoration in Long Island and New York City, May 2020-Current</w:t>
+      </w:r>
+    </w:p>
+    <w:p>
+      <w:pPr>
+        <w:tabs>
+          <w:tab w:val="left" w:pos="6480"/>
+        </w:tabs>
+        <w:spacing w:line="240" w:lineRule="atLeast"/>
+        <w:ind w:left="360" w:hanging="360"/>
+        <w:rPr>
+          <w:i/>
+        </w:rPr>
+      </w:pPr>
+      <w:r>
+        <w:t xml:space="preserve">Reviewed </w:t>
+      </w:r>
+      <w:r>
+        <w:t xml:space="preserve">manuscripts </w:t>
+      </w:r>
+      <w:r>
+        <w:t xml:space="preserve">for </w:t>
+      </w:r>
+      <w:r>
+        <w:rPr>
+          <w:i/>
+        </w:rPr>
+        <w:t>Aquatic Sciences</w:t>
+      </w:r>
+      <w:r>
+        <w:t xml:space="preserve">, </w:t>
+      </w:r>
+      <w:r>
+        <w:rPr>
+          <w:i/>
+        </w:rPr>
+        <w:t>Ecology Letters</w:t>
+      </w:r>
+      <w:r>
+        <w:t xml:space="preserve">, </w:t>
+      </w:r>
+      <w:r>
+        <w:rPr>
+          <w:i/>
+        </w:rPr>
+        <w:t>Ecological</w:t>
+      </w:r>
+      <w:r>
+        <w:t xml:space="preserve"> </w:t>
+      </w:r>
+      <w:r>
+        <w:rPr>
+          <w:i/>
+        </w:rPr>
+        <w:t>Applications</w:t>
+      </w:r>
+      <w:r>
+        <w:t xml:space="preserve">, </w:t>
+      </w:r>
+      <w:r>
+        <w:rPr>
+          <w:i/>
+        </w:rPr>
+        <w:t>Environmental Justice</w:t>
+      </w:r>
+      <w:r>
+        <w:t>,</w:t>
+      </w:r>
+      <w:r>
+        <w:rPr>
+          <w:i/>
+        </w:rPr>
+        <w:t xml:space="preserve"> Frontiers in Environmental Science</w:t>
+      </w:r>
+      <w:r>
+        <w:t xml:space="preserve">, </w:t>
+      </w:r>
+      <w:r>
+        <w:rPr>
+          <w:i/>
+        </w:rPr>
+        <w:t>International Journal of Phytoremediation</w:t>
+      </w:r>
+      <w:r>
+        <w:t>,</w:t>
+      </w:r>
+      <w:r>
+        <w:t xml:space="preserve"> </w:t>
+      </w:r>
+      <w:r>
+        <w:rPr>
+          <w:i/>
+        </w:rPr>
+        <w:t>PLOS One</w:t>
+      </w:r>
+      <w:r>
+        <w:t xml:space="preserve">, </w:t>
       </w:r>
       <w:proofErr w:type="spellStart"/>
       <w:r>
-        <w:t>Benthological</w:t>
+        <w:rPr>
+          <w:i/>
+        </w:rPr>
+        <w:t>PeerJ</w:t>
       </w:r>
       <w:proofErr w:type="spellEnd"/>
       <w:r>
-        <w:t xml:space="preserve"> Society), Fall 2010-Current</w:t>
-      </w:r>
-    </w:p>
-    <w:p>
-      <w:pPr>
-        <w:tabs>
-          <w:tab w:val="left" w:pos="6480"/>
-        </w:tabs>
-        <w:spacing w:line="240" w:lineRule="atLeast"/>
-      </w:pPr>
-      <w:r>
-        <w:t>Society of Wetland Scientists, Fall 2017-Current</w:t>
+        <w:t xml:space="preserve">, </w:t>
+      </w:r>
+      <w:r>
+        <w:rPr>
+          <w:i/>
+        </w:rPr>
+        <w:t>Soil Biology and Biochemistry</w:t>
+      </w:r>
+      <w:r>
+        <w:t>,</w:t>
+      </w:r>
+      <w:r>
+        <w:rPr>
+          <w:i/>
+        </w:rPr>
+        <w:t xml:space="preserve"> </w:t>
+      </w:r>
+      <w:r>
+        <w:t xml:space="preserve">and </w:t>
+      </w:r>
+      <w:r>
+        <w:rPr>
+          <w:i/>
+        </w:rPr>
+        <w:t>Wetland Ecology and Management</w:t>
+      </w:r>
+    </w:p>
+    <w:p>
+      <w:pPr>
+        <w:tabs>
+          <w:tab w:val="left" w:pos="6480"/>
+        </w:tabs>
+        <w:spacing w:after="120" w:line="240" w:lineRule="atLeast"/>
+        <w:ind w:left="360" w:hanging="360"/>
+      </w:pPr>
+      <w:r>
+        <w:t>Reviewed grant proposal</w:t>
+      </w:r>
+      <w:r>
+        <w:t>s</w:t>
+      </w:r>
+      <w:r>
+        <w:t xml:space="preserve"> for California Department of Fish and Wildlife</w:t>
+      </w:r>
+      <w:r>
+        <w:t>,</w:t>
+      </w:r>
+      <w:r>
+        <w:t xml:space="preserve"> NOAA Ecological Effects of Sea Level Rise Program</w:t>
+      </w:r>
+      <w:r>
+        <w:t>, and Lake Champlain Basin Program</w:t>
       </w:r>
     </w:p>
     <w:p>
@@ -6380,176 +6651,272 @@
         <w:spacing w:line="240" w:lineRule="atLeast"/>
         <w:rPr>
           <w:b/>
-        </w:rPr>
-      </w:pPr>
-    </w:p>
-    <w:p>
-      <w:pPr>
-        <w:tabs>
-          <w:tab w:val="left" w:pos="6480"/>
-        </w:tabs>
-        <w:spacing w:line="240" w:lineRule="atLeast"/>
+          <w:i/>
+        </w:rPr>
+      </w:pPr>
+      <w:r>
         <w:rPr>
           <w:b/>
-        </w:rPr>
-      </w:pPr>
+          <w:i/>
+        </w:rPr>
+        <w:t>SUNY Plattsburgh</w:t>
+      </w:r>
       <w:r>
         <w:rPr>
           <w:b/>
-        </w:rPr>
-        <w:t>Professional Service</w:t>
-      </w:r>
-    </w:p>
-    <w:p>
-      <w:pPr>
-        <w:tabs>
-          <w:tab w:val="left" w:pos="6480"/>
-        </w:tabs>
-        <w:spacing w:line="240" w:lineRule="atLeast"/>
-        <w:ind w:left="187" w:hanging="187"/>
-      </w:pPr>
-      <w:r>
-        <w:t>Co-Chair of 50</w:t>
-      </w:r>
-      <w:r>
-        <w:rPr>
-          <w:vertAlign w:val="superscript"/>
-        </w:rPr>
-        <w:t>th</w:t>
-      </w:r>
-      <w:r>
-        <w:t xml:space="preserve"> Anniversary Joint Meeting of New England Estuarine Research Society and Atlantic Estuarine Research Society, Organized panel discussion, “Frontiers in Coastal Nitrogen Research,” April 2021</w:t>
-      </w:r>
-    </w:p>
-    <w:p>
-      <w:pPr>
-        <w:tabs>
-          <w:tab w:val="left" w:pos="6480"/>
-        </w:tabs>
-        <w:spacing w:line="240" w:lineRule="atLeast"/>
-        <w:ind w:left="187" w:hanging="187"/>
-        <w:rPr>
-          <w:i/>
-        </w:rPr>
-      </w:pPr>
-      <w:r>
-        <w:t xml:space="preserve">Reviewed </w:t>
-      </w:r>
-      <w:r>
-        <w:t xml:space="preserve">manuscripts </w:t>
-      </w:r>
-      <w:r>
-        <w:t xml:space="preserve">for </w:t>
-      </w:r>
-      <w:r>
-        <w:rPr>
-          <w:i/>
-        </w:rPr>
-        <w:t>Aquatic Sciences</w:t>
-      </w:r>
-      <w:r>
-        <w:t xml:space="preserve">, </w:t>
-      </w:r>
-      <w:r>
-        <w:rPr>
-          <w:i/>
-        </w:rPr>
-        <w:t>Ecology Letters</w:t>
-      </w:r>
-      <w:r>
-        <w:t xml:space="preserve">, </w:t>
-      </w:r>
-      <w:r>
-        <w:rPr>
-          <w:i/>
-        </w:rPr>
-        <w:t>Ecological</w:t>
+          <w:i/>
+        </w:rPr>
+        <w:tab/>
+      </w:r>
+    </w:p>
+    <w:p>
+      <w:pPr>
+        <w:tabs>
+          <w:tab w:val="left" w:pos="6480"/>
+        </w:tabs>
+        <w:spacing w:line="240" w:lineRule="atLeast"/>
+        <w:ind w:left="360" w:hanging="360"/>
+      </w:pPr>
+      <w:r>
+        <w:t>Organizer for entry of Center for Earth and Environmental Science “Swamp Thing” float into the City of Plattsburgh 2021 superhero-themed holiday parade, Fall 2021</w:t>
+      </w:r>
+    </w:p>
+    <w:p>
+      <w:pPr>
+        <w:tabs>
+          <w:tab w:val="left" w:pos="6480"/>
+        </w:tabs>
+        <w:spacing w:line="240" w:lineRule="atLeast"/>
+        <w:ind w:left="360" w:hanging="360"/>
+      </w:pPr>
+      <w:r>
+        <w:t>Co-instructor for HIS 1313 The Halloween Class, a course in which students planned a cultural community event in the City of Plattsburgh on the evening of Halloween, offered in collaboration with the History and Theater Department, Fall 2021</w:t>
+      </w:r>
+    </w:p>
+    <w:p>
+      <w:pPr>
+        <w:tabs>
+          <w:tab w:val="left" w:pos="6480"/>
+        </w:tabs>
+        <w:spacing w:line="240" w:lineRule="atLeast"/>
+        <w:ind w:left="360" w:hanging="360"/>
+      </w:pPr>
+      <w:r>
+        <w:t xml:space="preserve">Presented </w:t>
+      </w:r>
+      <w:r>
+        <w:t xml:space="preserve">Alldred-lab </w:t>
+      </w:r>
+      <w:r>
+        <w:t xml:space="preserve">research to </w:t>
+      </w:r>
+      <w:r>
+        <w:t>Plattsburgh High School AP Environmental Science class, Fall 2021</w:t>
+      </w:r>
+    </w:p>
+    <w:p>
+      <w:pPr>
+        <w:tabs>
+          <w:tab w:val="left" w:pos="6480"/>
+        </w:tabs>
+        <w:spacing w:line="240" w:lineRule="atLeast"/>
+        <w:ind w:left="360" w:hanging="360"/>
+      </w:pPr>
+      <w:r>
+        <w:t>Presented Alldred-lab research to Plattsburgh High School AP Chemistry class in collaboration with Miner Institute workshop, Fall 2021</w:t>
+      </w:r>
+    </w:p>
+    <w:p>
+      <w:pPr>
+        <w:tabs>
+          <w:tab w:val="left" w:pos="6480"/>
+        </w:tabs>
+        <w:spacing w:line="240" w:lineRule="atLeast"/>
+        <w:ind w:left="360" w:hanging="360"/>
+      </w:pPr>
+      <w:r>
+        <w:t>MS Natural Resources &amp; Ecology Committee, Fall 2021-Current</w:t>
+      </w:r>
+    </w:p>
+    <w:p>
+      <w:pPr>
+        <w:tabs>
+          <w:tab w:val="left" w:pos="6480"/>
+        </w:tabs>
+        <w:spacing w:line="240" w:lineRule="atLeast"/>
+        <w:ind w:left="360" w:hanging="360"/>
+      </w:pPr>
+      <w:r>
+        <w:t>Co-advisor of summer internship program with City of Plattsburgh in which three Center for Earth and Environmental Sciences students assessed</w:t>
+      </w:r>
+      <w:r>
+        <w:t xml:space="preserve"> and mapped the</w:t>
       </w:r>
       <w:r>
         <w:t xml:space="preserve"> </w:t>
       </w:r>
       <w:r>
-        <w:rPr>
-          <w:i/>
-        </w:rPr>
-        <w:t>Applications</w:t>
-      </w:r>
-      <w:r>
-        <w:t xml:space="preserve">, </w:t>
-      </w:r>
-      <w:r>
-        <w:rPr>
-          <w:i/>
-        </w:rPr>
-        <w:t>Environmental Justice</w:t>
-      </w:r>
-      <w:r>
-        <w:t>,</w:t>
-      </w:r>
-      <w:r>
-        <w:rPr>
-          <w:i/>
-        </w:rPr>
-        <w:t xml:space="preserve"> Frontiers in Environmental Science</w:t>
-      </w:r>
-      <w:r>
-        <w:t xml:space="preserve">, </w:t>
-      </w:r>
-      <w:r>
-        <w:rPr>
-          <w:i/>
-        </w:rPr>
-        <w:t>International Journal of Phytoremediation</w:t>
-      </w:r>
-      <w:r>
-        <w:t>,</w:t>
-      </w:r>
-      <w:r>
-        <w:t xml:space="preserve"> </w:t>
-      </w:r>
-      <w:r>
-        <w:rPr>
-          <w:i/>
-        </w:rPr>
-        <w:t>PLOS One</w:t>
-      </w:r>
-      <w:r>
-        <w:t xml:space="preserve">, </w:t>
+        <w:t>trail network at City Beach to inform the City Beach management and development plan, Summer 2021</w:t>
+      </w:r>
+    </w:p>
+    <w:p>
+      <w:pPr>
+        <w:tabs>
+          <w:tab w:val="left" w:pos="6480"/>
+        </w:tabs>
+        <w:spacing w:line="240" w:lineRule="atLeast"/>
+        <w:ind w:left="360" w:hanging="360"/>
+      </w:pPr>
+      <w:r>
+        <w:t>Submitted course revisions for ENV 304 and ENV 101 for inclusion in the Natural Science Cardinal Foundation Curriculum, Summer-Fall 2021</w:t>
+      </w:r>
+    </w:p>
+    <w:p>
+      <w:pPr>
+        <w:tabs>
+          <w:tab w:val="left" w:pos="6480"/>
+        </w:tabs>
+        <w:spacing w:line="240" w:lineRule="atLeast"/>
+        <w:ind w:left="360" w:hanging="360"/>
+      </w:pPr>
+      <w:r>
+        <w:t xml:space="preserve">Submitted course proposal for CFS 1889 Cardinal Foundation Seminar: </w:t>
+      </w:r>
+      <w:proofErr w:type="gramStart"/>
+      <w:r>
+        <w:t>the</w:t>
+      </w:r>
+      <w:proofErr w:type="gramEnd"/>
+      <w:r>
+        <w:t xml:space="preserve"> Worth of Water, Spring 2021</w:t>
+      </w:r>
+    </w:p>
+    <w:p>
+      <w:pPr>
+        <w:tabs>
+          <w:tab w:val="left" w:pos="6480"/>
+        </w:tabs>
+        <w:spacing w:line="240" w:lineRule="atLeast"/>
+        <w:ind w:left="360" w:hanging="360"/>
+      </w:pPr>
+      <w:r>
+        <w:t>Recruitment and Retention Committee, Fall 2019-Current</w:t>
+      </w:r>
+    </w:p>
+    <w:p>
+      <w:pPr>
+        <w:tabs>
+          <w:tab w:val="left" w:pos="6480"/>
+        </w:tabs>
+        <w:spacing w:line="240" w:lineRule="atLeast"/>
+        <w:ind w:left="360" w:hanging="360"/>
+      </w:pPr>
+      <w:r>
+        <w:t>Curriculum Committee, Fall 2019-Current</w:t>
+      </w:r>
+    </w:p>
+    <w:p>
+      <w:pPr>
+        <w:tabs>
+          <w:tab w:val="left" w:pos="6480"/>
+        </w:tabs>
+        <w:spacing w:line="240" w:lineRule="atLeast"/>
+        <w:ind w:left="360" w:hanging="360"/>
+      </w:pPr>
+      <w:r>
+        <w:t>Faculty Sponsor, Center for Earth and Environmental Science Undergraduate Research Showcase, Spring 2019</w:t>
+      </w:r>
+    </w:p>
+    <w:p>
+      <w:pPr>
+        <w:tabs>
+          <w:tab w:val="left" w:pos="6480"/>
+        </w:tabs>
+        <w:spacing w:line="240" w:lineRule="atLeast"/>
+        <w:ind w:left="360" w:hanging="360"/>
+      </w:pPr>
+      <w:r>
+        <w:t xml:space="preserve">Committee to Revise Professional Science </w:t>
       </w:r>
       <w:proofErr w:type="spellStart"/>
       <w:r>
-        <w:rPr>
-          <w:i/>
-        </w:rPr>
-        <w:t>PeerJ</w:t>
+        <w:t>Masters</w:t>
       </w:r>
       <w:proofErr w:type="spellEnd"/>
       <w:r>
-        <w:t xml:space="preserve">, </w:t>
-      </w:r>
-      <w:r>
-        <w:rPr>
-          <w:i/>
-        </w:rPr>
-        <w:t>Soil Biology and Biochemistry</w:t>
-      </w:r>
-      <w:r>
-        <w:t>,</w:t>
-      </w:r>
-      <w:r>
-        <w:rPr>
-          <w:i/>
-        </w:rPr>
-        <w:t xml:space="preserve"> </w:t>
-      </w:r>
-      <w:r>
-        <w:t xml:space="preserve">and </w:t>
-      </w:r>
-      <w:r>
-        <w:rPr>
-          <w:i/>
-        </w:rPr>
-        <w:t>Wetland Ecology and Management</w:t>
+        <w:t xml:space="preserve"> Program, Spring 2019-</w:t>
+      </w:r>
+      <w:r>
+        <w:t>Fall 2021</w:t>
+      </w:r>
+    </w:p>
+    <w:p>
+      <w:pPr>
+        <w:tabs>
+          <w:tab w:val="left" w:pos="6480"/>
+        </w:tabs>
+        <w:spacing w:line="240" w:lineRule="atLeast"/>
+        <w:ind w:left="360" w:hanging="360"/>
+      </w:pPr>
+      <w:r>
+        <w:t>Hiring Committee for Assistant Professor of Soil Science, Fall 2018-Spring 2019</w:t>
+      </w:r>
+    </w:p>
+    <w:p>
+      <w:pPr>
+        <w:tabs>
+          <w:tab w:val="left" w:pos="6480"/>
+        </w:tabs>
+        <w:spacing w:line="240" w:lineRule="atLeast"/>
+        <w:ind w:left="360" w:hanging="360"/>
+      </w:pPr>
+      <w:r>
+        <w:t>Hiring Committee for Assistant Professor of Soil Science, Fall 2017-Spring 2018</w:t>
+      </w:r>
+    </w:p>
+    <w:p>
+      <w:pPr>
+        <w:tabs>
+          <w:tab w:val="left" w:pos="6480"/>
+        </w:tabs>
+        <w:spacing w:line="240" w:lineRule="atLeast"/>
+        <w:ind w:left="360" w:hanging="360"/>
+      </w:pPr>
+      <w:r>
+        <w:t>Rugar Woods Committee, Collaboration with CEES Faculty and Saranac River Trail Greenway Committee to improve educational displays in the Rugar Woods location on campus and to develop the site as a spur of the SRTG, Fall 2017-Current</w:t>
+      </w:r>
+    </w:p>
+    <w:p>
+      <w:pPr>
+        <w:tabs>
+          <w:tab w:val="left" w:pos="6480"/>
+        </w:tabs>
+        <w:spacing w:line="240" w:lineRule="atLeast"/>
+        <w:ind w:left="360" w:hanging="360"/>
+      </w:pPr>
+      <w:r>
+        <w:t xml:space="preserve">Collaboration with the Foundation of Champlain Valley Physicians Hospital and the Town of Plattsburgh to develop educational posters </w:t>
+      </w:r>
+      <w:r>
+        <w:t xml:space="preserve">and community activities </w:t>
+      </w:r>
+      <w:r>
+        <w:t xml:space="preserve">with SUNY Plattsburgh students for the LaPierre Lane </w:t>
+      </w:r>
+      <w:r>
+        <w:t>spur</w:t>
+      </w:r>
+      <w:r>
+        <w:t xml:space="preserve"> of the Saranac River </w:t>
+      </w:r>
+      <w:r>
+        <w:t xml:space="preserve">Trail </w:t>
+      </w:r>
+      <w:r>
+        <w:t>Greenway, Fall 2017-</w:t>
+      </w:r>
+      <w:r>
+        <w:t>Current</w:t>
       </w:r>
     </w:p>
     <w:p>
@@ -6558,244 +6925,29 @@
           <w:tab w:val="left" w:pos="6480"/>
         </w:tabs>
         <w:spacing w:after="120" w:line="240" w:lineRule="atLeast"/>
+        <w:ind w:left="360" w:hanging="360"/>
+      </w:pPr>
+      <w:r>
+        <w:t>Applied Environmental Science Program (AESP) Committee, Fall 2017-Current</w:t>
+      </w:r>
+    </w:p>
+    <w:p>
+      <w:pPr>
+        <w:tabs>
+          <w:tab w:val="left" w:pos="6480"/>
+        </w:tabs>
+        <w:spacing w:line="240" w:lineRule="atLeast"/>
         <w:ind w:left="180" w:hanging="180"/>
-      </w:pPr>
-      <w:r>
-        <w:t>Reviewed grant proposal</w:t>
-      </w:r>
-      <w:r>
-        <w:t>s</w:t>
-      </w:r>
-      <w:r>
-        <w:t xml:space="preserve"> for California Department of Fish and Wildlife</w:t>
-      </w:r>
-      <w:r>
-        <w:t>,</w:t>
-      </w:r>
-      <w:r>
-        <w:t xml:space="preserve"> NOAA Ecological Effects of Sea Level Rise Program</w:t>
-      </w:r>
-      <w:r>
-        <w:t>, and Lake Champlain Basin Program</w:t>
-      </w:r>
-    </w:p>
-    <w:p>
-      <w:pPr>
-        <w:tabs>
-          <w:tab w:val="left" w:pos="6480"/>
-        </w:tabs>
-        <w:spacing w:line="240" w:lineRule="atLeast"/>
         <w:rPr>
           <w:b/>
           <w:i/>
         </w:rPr>
       </w:pPr>
-    </w:p>
-    <w:p>
-      <w:pPr>
-        <w:tabs>
-          <w:tab w:val="left" w:pos="6480"/>
-        </w:tabs>
-        <w:spacing w:line="240" w:lineRule="atLeast"/>
+      <w:r>
         <w:rPr>
           <w:b/>
           <w:i/>
         </w:rPr>
-      </w:pPr>
-      <w:r>
-        <w:rPr>
-          <w:b/>
-          <w:i/>
-        </w:rPr>
-        <w:t>SUNY Plattsburgh</w:t>
-      </w:r>
-      <w:r>
-        <w:rPr>
-          <w:b/>
-          <w:i/>
-        </w:rPr>
-        <w:tab/>
-      </w:r>
-    </w:p>
-    <w:p>
-      <w:pPr>
-        <w:tabs>
-          <w:tab w:val="left" w:pos="6480"/>
-        </w:tabs>
-        <w:spacing w:line="240" w:lineRule="atLeast"/>
-        <w:ind w:left="180" w:hanging="180"/>
-      </w:pPr>
-      <w:r>
-        <w:t xml:space="preserve">Collaboration with the Foundation of Champlain Valley Physicians Hospital and the Town of Plattsburgh to develop educational posters </w:t>
-      </w:r>
-      <w:r>
-        <w:t xml:space="preserve">and community activities </w:t>
-      </w:r>
-      <w:r>
-        <w:t xml:space="preserve">with SUNY Plattsburgh students for the LaPierre Lane </w:t>
-      </w:r>
-      <w:r>
-        <w:t>spur</w:t>
-      </w:r>
-      <w:r>
-        <w:t xml:space="preserve"> of the Saranac River </w:t>
-      </w:r>
-      <w:r>
-        <w:t xml:space="preserve">Trail </w:t>
-      </w:r>
-      <w:r>
-        <w:t>Greenway, Fall 2017-</w:t>
-      </w:r>
-      <w:r>
-        <w:t>Current</w:t>
-      </w:r>
-    </w:p>
-    <w:p>
-      <w:pPr>
-        <w:tabs>
-          <w:tab w:val="left" w:pos="6480"/>
-        </w:tabs>
-        <w:spacing w:line="240" w:lineRule="atLeast"/>
-        <w:ind w:left="180" w:hanging="180"/>
-      </w:pPr>
-      <w:proofErr w:type="spellStart"/>
-      <w:r>
-        <w:t>Rugar</w:t>
-      </w:r>
-      <w:proofErr w:type="spellEnd"/>
-      <w:r>
-        <w:t xml:space="preserve"> Woods Committee, </w:t>
-      </w:r>
-      <w:r>
-        <w:t xml:space="preserve">Collaboration with CEES Faculty and Saranac River Trail Greenway Committee to improve educational displays in the </w:t>
-      </w:r>
-      <w:proofErr w:type="spellStart"/>
-      <w:r>
-        <w:t>Rugar</w:t>
-      </w:r>
-      <w:proofErr w:type="spellEnd"/>
-      <w:r>
-        <w:t xml:space="preserve"> Woods location on campus and to develop the site as a spur of the SRTG, </w:t>
-      </w:r>
-      <w:r>
-        <w:t>Fall 2017-</w:t>
-      </w:r>
-      <w:r>
-        <w:t>Current</w:t>
-      </w:r>
-    </w:p>
-    <w:p>
-      <w:pPr>
-        <w:tabs>
-          <w:tab w:val="left" w:pos="6480"/>
-        </w:tabs>
-        <w:spacing w:line="240" w:lineRule="atLeast"/>
-        <w:ind w:left="180" w:hanging="180"/>
-      </w:pPr>
-      <w:r>
-        <w:t xml:space="preserve">Hiring Committee for </w:t>
-      </w:r>
-      <w:r>
-        <w:t>Assistant Professor of Soil Science, Fall 2017-Spring 2018</w:t>
-      </w:r>
-    </w:p>
-    <w:p>
-      <w:pPr>
-        <w:tabs>
-          <w:tab w:val="left" w:pos="6480"/>
-        </w:tabs>
-        <w:spacing w:line="240" w:lineRule="atLeast"/>
-        <w:ind w:left="180" w:hanging="180"/>
-      </w:pPr>
-      <w:r>
-        <w:t xml:space="preserve">Hiring Committee for Assistant Professor of Soil Science, </w:t>
-      </w:r>
-      <w:r>
-        <w:t>Fall 2018-Spring 2019</w:t>
-      </w:r>
-    </w:p>
-    <w:p>
-      <w:pPr>
-        <w:tabs>
-          <w:tab w:val="left" w:pos="6480"/>
-        </w:tabs>
-        <w:spacing w:line="240" w:lineRule="atLeast"/>
-        <w:ind w:left="180" w:hanging="180"/>
-      </w:pPr>
-      <w:r>
-        <w:t xml:space="preserve">Committee to Revise Professional Science </w:t>
-      </w:r>
-      <w:proofErr w:type="spellStart"/>
-      <w:r>
-        <w:t>Masters</w:t>
-      </w:r>
-      <w:proofErr w:type="spellEnd"/>
-      <w:r>
-        <w:t xml:space="preserve"> Program, Spring 2019-Current</w:t>
-      </w:r>
-    </w:p>
-    <w:p>
-      <w:pPr>
-        <w:tabs>
-          <w:tab w:val="left" w:pos="6480"/>
-        </w:tabs>
-        <w:spacing w:line="240" w:lineRule="atLeast"/>
-        <w:ind w:left="180" w:hanging="180"/>
-      </w:pPr>
-      <w:r>
-        <w:t>Faculty Sponsor, Center for Earth and Environmental Science Undergraduate Research Showcase, Spring 2019</w:t>
-      </w:r>
-    </w:p>
-    <w:p>
-      <w:pPr>
-        <w:tabs>
-          <w:tab w:val="left" w:pos="6480"/>
-        </w:tabs>
-        <w:spacing w:line="240" w:lineRule="atLeast"/>
-        <w:ind w:left="180" w:hanging="180"/>
-      </w:pPr>
-      <w:r>
-        <w:t>Curriculum Committee, Fall 2019-Current</w:t>
-      </w:r>
-    </w:p>
-    <w:p>
-      <w:pPr>
-        <w:tabs>
-          <w:tab w:val="left" w:pos="6480"/>
-        </w:tabs>
-        <w:spacing w:line="240" w:lineRule="atLeast"/>
-        <w:ind w:left="180" w:hanging="180"/>
-      </w:pPr>
-      <w:r>
-        <w:t>Recruitment and Retention Committee, Fall 2019-Current</w:t>
-      </w:r>
-    </w:p>
-    <w:p>
-      <w:pPr>
-        <w:tabs>
-          <w:tab w:val="left" w:pos="6480"/>
-        </w:tabs>
-        <w:spacing w:line="240" w:lineRule="atLeast"/>
-        <w:ind w:left="180" w:hanging="180"/>
-      </w:pPr>
-    </w:p>
-    <w:p>
-      <w:pPr>
-        <w:tabs>
-          <w:tab w:val="left" w:pos="6480"/>
-        </w:tabs>
-        <w:spacing w:line="240" w:lineRule="atLeast"/>
-        <w:ind w:left="180" w:hanging="180"/>
-        <w:rPr>
-          <w:b/>
-          <w:i/>
-        </w:rPr>
-      </w:pPr>
-      <w:r>
-        <w:rPr>
-          <w:b/>
-          <w:i/>
-        </w:rPr>
         <w:t>Baruch College CUNY</w:t>
       </w:r>
     </w:p>
@@ -6805,24 +6957,11 @@
           <w:tab w:val="left" w:pos="6480"/>
         </w:tabs>
         <w:spacing w:after="120" w:line="240" w:lineRule="atLeast"/>
-        <w:ind w:left="180" w:hanging="180"/>
+        <w:ind w:left="360" w:hanging="360"/>
       </w:pPr>
       <w:r>
         <w:t>Supervised research projects for underserved high school students through Rockaway Waterfront Alliance and College Now programs, July 2015-August 2016</w:t>
       </w:r>
-    </w:p>
-    <w:p>
-      <w:pPr>
-        <w:tabs>
-          <w:tab w:val="left" w:pos="6480"/>
-        </w:tabs>
-        <w:spacing w:line="240" w:lineRule="atLeast"/>
-        <w:ind w:left="180" w:hanging="180"/>
-        <w:rPr>
-          <w:b/>
-          <w:i/>
-        </w:rPr>
-      </w:pPr>
     </w:p>
     <w:p>
       <w:pPr>

--- a/files/CV.docx
+++ b/files/CV.docx
@@ -1,11 +1,36 @@
 
 <file path=word/document.xml><?xml version="1.0" encoding="utf-8"?>
-<w:document xmlns:wpc="http://schemas.microsoft.com/office/word/2010/wordprocessingCanvas" xmlns:cx="http://schemas.microsoft.com/office/drawing/2014/chartex" xmlns:cx1="http://schemas.microsoft.com/office/drawing/2015/9/8/chartex" xmlns:cx2="http://schemas.microsoft.com/office/drawing/2015/10/21/chartex" xmlns:cx3="http://schemas.microsoft.com/office/drawing/2016/5/9/chartex" xmlns:cx4="http://schemas.microsoft.com/office/drawing/2016/5/10/chartex" xmlns:cx5="http://schemas.microsoft.com/office/drawing/2016/5/11/chartex" xmlns:cx6="http://schemas.microsoft.com/office/drawing/2016/5/12/chartex" xmlns:cx7="http://schemas.microsoft.com/office/drawing/2016/5/13/chartex" xmlns:cx8="http://schemas.microsoft.com/office/drawing/2016/5/14/chartex" xmlns:mc="http://schemas.openxmlformats.org/markup-compatibility/2006" xmlns:aink="http://schemas.microsoft.com/office/drawing/2016/ink" xmlns:am3d="http://schemas.microsoft.com/office/drawing/2017/model3d" xmlns:o="urn:schemas-microsoft-com:office:office" xmlns:r="http://schemas.openxmlformats.org/officeDocument/2006/relationships" xmlns:m="http://schemas.openxmlformats.org/officeDocument/2006/math" xmlns:v="urn:schemas-microsoft-com:vml" xmlns:wp14="http://schemas.microsoft.com/office/word/2010/wordprocessingDrawing" xmlns:wp="http://schemas.openxmlformats.org/drawingml/2006/wordprocessingDrawing" xmlns:w10="urn:schemas-microsoft-com:office:word" xmlns:w="http://schemas.openxmlformats.org/wordprocessingml/2006/main" xmlns:w14="http://schemas.microsoft.com/office/word/2010/wordml" xmlns:w15="http://schemas.microsoft.com/office/word/2012/wordml" xmlns:w16cex="http://schemas.microsoft.com/office/word/2018/wordml/cex" xmlns:w16cid="http://schemas.microsoft.com/office/word/2016/wordml/cid" xmlns:w16="http://schemas.microsoft.com/office/word/2018/wordml" xmlns:w16sdtdh="http://schemas.microsoft.com/office/word/2020/wordml/sdtdatahash" xmlns:w16se="http://schemas.microsoft.com/office/word/2015/wordml/symex" xmlns:wpg="http://schemas.microsoft.com/office/word/2010/wordprocessingGroup" xmlns:wpi="http://schemas.microsoft.com/office/word/2010/wordprocessingInk" xmlns:wne="http://schemas.microsoft.com/office/word/2006/wordml" xmlns:wps="http://schemas.microsoft.com/office/word/2010/wordprocessingShape" mc:Ignorable="w14 w15 w16se w16cid w16 w16cex w16sdtdh wp14">
+<w:document xmlns:wpc="http://schemas.microsoft.com/office/word/2010/wordprocessingCanvas" xmlns:cx="http://schemas.microsoft.com/office/drawing/2014/chartex" xmlns:cx1="http://schemas.microsoft.com/office/drawing/2015/9/8/chartex" xmlns:cx2="http://schemas.microsoft.com/office/drawing/2015/10/21/chartex" xmlns:cx3="http://schemas.microsoft.com/office/drawing/2016/5/9/chartex" xmlns:cx4="http://schemas.microsoft.com/office/drawing/2016/5/10/chartex" xmlns:cx5="http://schemas.microsoft.com/office/drawing/2016/5/11/chartex" xmlns:cx6="http://schemas.microsoft.com/office/drawing/2016/5/12/chartex" xmlns:cx7="http://schemas.microsoft.com/office/drawing/2016/5/13/chartex" xmlns:cx8="http://schemas.microsoft.com/office/drawing/2016/5/14/chartex" xmlns:mc="http://schemas.openxmlformats.org/markup-compatibility/2006" xmlns:aink="http://schemas.microsoft.com/office/drawing/2016/ink" xmlns:am3d="http://schemas.microsoft.com/office/drawing/2017/model3d" xmlns:o="urn:schemas-microsoft-com:office:office" xmlns:r="http://schemas.openxmlformats.org/officeDocument/2006/relationships" xmlns:m="http://schemas.openxmlformats.org/officeDocument/2006/math" xmlns:v="urn:schemas-microsoft-com:vml" xmlns:wp14="http://schemas.microsoft.com/office/word/2010/wordprocessingDrawing" xmlns:wp="http://schemas.openxmlformats.org/drawingml/2006/wordprocessingDrawing" xmlns:w10="urn:schemas-microsoft-com:office:word" xmlns:w="http://schemas.openxmlformats.org/wordprocessingml/2006/main" xmlns:w14="http://schemas.microsoft.com/office/word/2010/wordml" xmlns:w15="http://schemas.microsoft.com/office/word/2012/wordml" xmlns:w16cid="http://schemas.microsoft.com/office/word/2016/wordml/cid" xmlns:w16se="http://schemas.microsoft.com/office/word/2015/wordml/symex" xmlns:wpg="http://schemas.microsoft.com/office/word/2010/wordprocessingGroup" xmlns:wpi="http://schemas.microsoft.com/office/word/2010/wordprocessingInk" xmlns:wne="http://schemas.microsoft.com/office/word/2006/wordml" xmlns:wps="http://schemas.microsoft.com/office/word/2010/wordprocessingShape" mc:Ignorable="w14 w15 w16se w16cid wp14">
   <w:body>
     <w:p>
       <w:pPr>
+        <w:pStyle w:val="Title"/>
         <w:pBdr>
           <w:top w:val="single" w:sz="4" w:space="1" w:color="auto"/>
+        </w:pBdr>
+        <w:jc w:val="center"/>
+        <w:rPr>
+          <w:rFonts w:ascii="Times New Roman" w:hAnsi="Times New Roman" w:cs="Times New Roman"/>
+          <w:b/>
+          <w:bCs/>
+          <w:sz w:val="32"/>
+          <w:szCs w:val="32"/>
+        </w:rPr>
+      </w:pPr>
+      <w:r>
+        <w:rPr>
+          <w:rFonts w:ascii="Times New Roman" w:hAnsi="Times New Roman" w:cs="Times New Roman"/>
+          <w:b/>
+          <w:bCs/>
+          <w:sz w:val="32"/>
+          <w:szCs w:val="32"/>
+        </w:rPr>
+        <w:t>Mary Alldred</w:t>
+      </w:r>
+    </w:p>
+    <w:p>
+      <w:pPr>
+        <w:pBdr>
           <w:bottom w:val="single" w:sz="4" w:space="1" w:color="auto"/>
         </w:pBdr>
         <w:tabs>
@@ -15,23 +40,17 @@
         <w:spacing w:line="240" w:lineRule="atLeast"/>
         <w:ind w:right="180"/>
         <w:jc w:val="center"/>
-        <w:rPr>
-          <w:b/>
-          <w:sz w:val="32"/>
-        </w:rPr>
-      </w:pPr>
-      <w:r>
-        <w:rPr>
-          <w:b/>
-          <w:sz w:val="32"/>
-        </w:rPr>
-        <w:t>Mary Alldred</w:t>
+      </w:pPr>
+      <w:r>
+        <w:t>Associate</w:t>
+      </w:r>
+      <w:r>
+        <w:t xml:space="preserve"> Professor</w:t>
       </w:r>
     </w:p>
     <w:p>
       <w:pPr>
         <w:pBdr>
-          <w:top w:val="single" w:sz="4" w:space="1" w:color="auto"/>
           <w:bottom w:val="single" w:sz="4" w:space="1" w:color="auto"/>
         </w:pBdr>
         <w:tabs>
@@ -43,16 +62,12 @@
         <w:jc w:val="center"/>
       </w:pPr>
       <w:r>
-        <w:t>A</w:t>
-      </w:r>
-      <w:r>
-        <w:t>ssistant Professor</w:t>
+        <w:t>Center for Earth and Environmental Science</w:t>
       </w:r>
     </w:p>
     <w:p>
       <w:pPr>
         <w:pBdr>
-          <w:top w:val="single" w:sz="4" w:space="1" w:color="auto"/>
           <w:bottom w:val="single" w:sz="4" w:space="1" w:color="auto"/>
         </w:pBdr>
         <w:tabs>
@@ -64,13 +79,12 @@
         <w:jc w:val="center"/>
       </w:pPr>
       <w:r>
-        <w:t>Center for Earth and Environmental Science</w:t>
+        <w:t>State University of New York (SUNY) Plattsburgh</w:t>
       </w:r>
     </w:p>
     <w:p>
       <w:pPr>
         <w:pBdr>
-          <w:top w:val="single" w:sz="4" w:space="1" w:color="auto"/>
           <w:bottom w:val="single" w:sz="4" w:space="1" w:color="auto"/>
         </w:pBdr>
         <w:tabs>
@@ -82,13 +96,21 @@
         <w:jc w:val="center"/>
       </w:pPr>
       <w:r>
-        <w:t>State University of New York (SUNY) Plattsburgh</w:t>
+        <w:t xml:space="preserve">Phone: </w:t>
+      </w:r>
+      <w:r>
+        <w:t xml:space="preserve">(518) 564-4112, </w:t>
+      </w:r>
+      <w:r>
+        <w:t xml:space="preserve">(770) </w:t>
+      </w:r>
+      <w:r>
+        <w:t>530-2098</w:t>
       </w:r>
     </w:p>
     <w:p>
       <w:pPr>
         <w:pBdr>
-          <w:top w:val="single" w:sz="4" w:space="1" w:color="auto"/>
           <w:bottom w:val="single" w:sz="4" w:space="1" w:color="auto"/>
         </w:pBdr>
         <w:tabs>
@@ -100,46 +122,18 @@
         <w:jc w:val="center"/>
       </w:pPr>
       <w:r>
-        <w:t xml:space="preserve">Phone: </w:t>
-      </w:r>
-      <w:r>
-        <w:t xml:space="preserve">(518) 564-4112, </w:t>
-      </w:r>
-      <w:r>
-        <w:t xml:space="preserve">(770) </w:t>
-      </w:r>
-      <w:r>
-        <w:t>530-2098</w:t>
+        <w:t>mary.alldred@</w:t>
+      </w:r>
+      <w:r>
+        <w:t>plattsburgh</w:t>
+      </w:r>
+      <w:r>
+        <w:t>.edu</w:t>
       </w:r>
     </w:p>
     <w:p>
       <w:pPr>
         <w:pBdr>
-          <w:top w:val="single" w:sz="4" w:space="1" w:color="auto"/>
-          <w:bottom w:val="single" w:sz="4" w:space="1" w:color="auto"/>
-        </w:pBdr>
-        <w:tabs>
-          <w:tab w:val="left" w:pos="7470"/>
-          <w:tab w:val="left" w:pos="8100"/>
-        </w:tabs>
-        <w:spacing w:line="240" w:lineRule="atLeast"/>
-        <w:ind w:right="180"/>
-        <w:jc w:val="center"/>
-      </w:pPr>
-      <w:r>
-        <w:t>mary.alldred@</w:t>
-      </w:r>
-      <w:r>
-        <w:t>plattsburgh</w:t>
-      </w:r>
-      <w:r>
-        <w:t>.edu</w:t>
-      </w:r>
-    </w:p>
-    <w:p>
-      <w:pPr>
-        <w:pBdr>
-          <w:top w:val="single" w:sz="4" w:space="1" w:color="auto"/>
           <w:bottom w:val="single" w:sz="4" w:space="1" w:color="auto"/>
         </w:pBdr>
         <w:tabs>
@@ -166,15 +160,12 @@
     </w:p>
     <w:p>
       <w:pPr>
-        <w:spacing w:line="240" w:lineRule="atLeast"/>
-        <w:rPr>
-          <w:b/>
-        </w:rPr>
-      </w:pPr>
-      <w:r>
-        <w:rPr>
-          <w:b/>
-        </w:rPr>
+        <w:pStyle w:val="Heading1"/>
+        <w:rPr>
+          <w:b w:val="0"/>
+        </w:rPr>
+      </w:pPr>
+      <w:r>
         <w:t>Education</w:t>
       </w:r>
     </w:p>
@@ -246,16 +237,30 @@
         <w:spacing w:line="240" w:lineRule="atLeast"/>
       </w:pPr>
       <w:r>
-        <w:t>Research Advisors:  Dr. Gary Belovsky, Dr. Kristin Shrader-Frechette</w:t>
-      </w:r>
-    </w:p>
-    <w:p>
-      <w:pPr>
-        <w:tabs>
-          <w:tab w:val="left" w:pos="6480"/>
-        </w:tabs>
-        <w:spacing w:line="240" w:lineRule="atLeast"/>
-      </w:pPr>
+        <w:t xml:space="preserve">Research Advisors:  Dr. Gary </w:t>
+      </w:r>
+      <w:proofErr w:type="spellStart"/>
+      <w:r>
+        <w:t>Belovsky</w:t>
+      </w:r>
+      <w:proofErr w:type="spellEnd"/>
+      <w:r>
+        <w:t>, Dr. Kristin Shrader-Frechette</w:t>
+      </w:r>
+    </w:p>
+    <w:p>
+      <w:pPr>
+        <w:pStyle w:val="Heading1"/>
+        <w:rPr>
+          <w:b w:val="0"/>
+        </w:rPr>
+      </w:pPr>
+      <w:r>
+        <w:t xml:space="preserve">Professional </w:t>
+      </w:r>
+      <w:r>
+        <w:t>Certification</w:t>
+      </w:r>
     </w:p>
     <w:p>
       <w:pPr>
@@ -264,24 +269,9 @@
         </w:tabs>
         <w:spacing w:line="240" w:lineRule="atLeast"/>
         <w:ind w:left="201" w:hanging="180"/>
-        <w:rPr>
-          <w:b/>
-          <w:bCs/>
-        </w:rPr>
-      </w:pPr>
-      <w:r>
-        <w:rPr>
-          <w:b/>
-          <w:bCs/>
-        </w:rPr>
-        <w:t xml:space="preserve">Professional </w:t>
-      </w:r>
-      <w:r>
-        <w:rPr>
-          <w:b/>
-          <w:bCs/>
-        </w:rPr>
-        <w:t>Certification</w:t>
+      </w:pPr>
+      <w:r>
+        <w:t>Professional Wetland Scientist (PWS #3429), 2021</w:t>
       </w:r>
     </w:p>
     <w:p>
@@ -293,7 +283,85 @@
         <w:ind w:left="201" w:hanging="180"/>
       </w:pPr>
       <w:r>
-        <w:t>Professional Wetland Scientist (PWS #3429), 2021</w:t>
+        <w:t xml:space="preserve">Society of Wetland Scientists Professional Certification Program, Inc. </w:t>
+      </w:r>
+    </w:p>
+    <w:p>
+      <w:pPr>
+        <w:pStyle w:val="Heading1"/>
+        <w:rPr>
+          <w:b w:val="0"/>
+        </w:rPr>
+      </w:pPr>
+      <w:r>
+        <w:t>Employment</w:t>
+      </w:r>
+    </w:p>
+    <w:p>
+      <w:pPr>
+        <w:tabs>
+          <w:tab w:val="left" w:pos="6480"/>
+        </w:tabs>
+        <w:spacing w:line="240" w:lineRule="atLeast"/>
+      </w:pPr>
+      <w:r>
+        <w:t>State University of New York (SUNY) Plattsburgh, August 2017-Current</w:t>
+      </w:r>
+    </w:p>
+    <w:p>
+      <w:pPr>
+        <w:tabs>
+          <w:tab w:val="left" w:pos="6480"/>
+        </w:tabs>
+        <w:spacing w:after="120" w:line="240" w:lineRule="atLeast"/>
+      </w:pPr>
+      <w:r>
+        <w:t>Assistant Professor of Earth and Environmental Science</w:t>
+      </w:r>
+    </w:p>
+    <w:p>
+      <w:pPr>
+        <w:tabs>
+          <w:tab w:val="left" w:pos="6480"/>
+        </w:tabs>
+        <w:spacing w:line="240" w:lineRule="atLeast"/>
+      </w:pPr>
+      <w:r>
+        <w:t>Baruch College</w:t>
+      </w:r>
+      <w:r>
+        <w:t>:</w:t>
+      </w:r>
+      <w:r>
+        <w:t xml:space="preserve"> City University of New York</w:t>
+      </w:r>
+      <w:r>
+        <w:t>, July 2015-July 2017</w:t>
+      </w:r>
+    </w:p>
+    <w:p>
+      <w:pPr>
+        <w:tabs>
+          <w:tab w:val="left" w:pos="6480"/>
+        </w:tabs>
+        <w:spacing w:line="240" w:lineRule="atLeast"/>
+      </w:pPr>
+      <w:r>
+        <w:t>Postdoctoral Research Associate</w:t>
+      </w:r>
+      <w:r>
+        <w:t xml:space="preserve"> and Adjunct Professor of Natural Sciences</w:t>
+      </w:r>
+    </w:p>
+    <w:p>
+      <w:pPr>
+        <w:tabs>
+          <w:tab w:val="left" w:pos="6480"/>
+        </w:tabs>
+        <w:spacing w:after="160" w:line="240" w:lineRule="atLeast"/>
+      </w:pPr>
+      <w:r>
+        <w:t>Postdoctoral Advisor:  Dr. Chester Zarnoch</w:t>
       </w:r>
     </w:p>
     <w:p>
@@ -305,99 +373,10 @@
         <w:ind w:left="201" w:hanging="180"/>
       </w:pPr>
       <w:r>
-        <w:t xml:space="preserve">Society of Wetland Scientists Professional Certification Program, Inc. </w:t>
-      </w:r>
-    </w:p>
-    <w:p>
-      <w:pPr>
-        <w:tabs>
-          <w:tab w:val="left" w:pos="1728"/>
-        </w:tabs>
-        <w:spacing w:line="240" w:lineRule="atLeast"/>
-      </w:pPr>
-    </w:p>
-    <w:p>
-      <w:pPr>
-        <w:tabs>
-          <w:tab w:val="left" w:pos="6480"/>
-        </w:tabs>
-        <w:spacing w:line="240" w:lineRule="atLeast"/>
-        <w:rPr>
-          <w:b/>
-        </w:rPr>
-      </w:pPr>
-      <w:r>
-        <w:rPr>
-          <w:b/>
-        </w:rPr>
-        <w:t>Employment</w:t>
-      </w:r>
-    </w:p>
-    <w:p>
-      <w:pPr>
-        <w:tabs>
-          <w:tab w:val="left" w:pos="6480"/>
-        </w:tabs>
-        <w:spacing w:line="240" w:lineRule="atLeast"/>
-      </w:pPr>
-      <w:r>
-        <w:t>State University of New York (SUNY) Plattsburgh, August 2017-Current</w:t>
-      </w:r>
-    </w:p>
-    <w:p>
-      <w:pPr>
-        <w:tabs>
-          <w:tab w:val="left" w:pos="6480"/>
-        </w:tabs>
-        <w:spacing w:after="120" w:line="240" w:lineRule="atLeast"/>
-      </w:pPr>
-      <w:r>
-        <w:t>Assistant Professor of Earth and Environmental Science</w:t>
-      </w:r>
-    </w:p>
-    <w:p>
-      <w:pPr>
-        <w:tabs>
-          <w:tab w:val="left" w:pos="6480"/>
-        </w:tabs>
-        <w:spacing w:line="240" w:lineRule="atLeast"/>
-      </w:pPr>
-      <w:r>
-        <w:t>Baruch College</w:t>
-      </w:r>
-      <w:r>
-        <w:t>:</w:t>
-      </w:r>
-      <w:r>
-        <w:t xml:space="preserve"> City University of New York</w:t>
-      </w:r>
-      <w:r>
-        <w:t>, July 2015-July 2017</w:t>
-      </w:r>
-    </w:p>
-    <w:p>
-      <w:pPr>
-        <w:tabs>
-          <w:tab w:val="left" w:pos="6480"/>
-        </w:tabs>
-        <w:spacing w:line="240" w:lineRule="atLeast"/>
-      </w:pPr>
-      <w:r>
-        <w:t>Postdoctoral Research Associate</w:t>
-      </w:r>
-      <w:r>
-        <w:t xml:space="preserve"> and Adjunct Professor of Natural Sciences</w:t>
-      </w:r>
-    </w:p>
-    <w:p>
-      <w:pPr>
-        <w:tabs>
-          <w:tab w:val="left" w:pos="6480"/>
-        </w:tabs>
-        <w:spacing w:after="160" w:line="240" w:lineRule="atLeast"/>
-      </w:pPr>
-      <w:r>
-        <w:t>Postdoctoral Advisor:  Dr. Chester Zarnoch</w:t>
+        <w:t>Brookhaven National Laboratory</w:t>
+      </w:r>
+      <w:r>
+        <w:t>, September 2014-January 2015</w:t>
       </w:r>
     </w:p>
     <w:p>
@@ -409,10 +388,19 @@
         <w:ind w:left="201" w:hanging="180"/>
       </w:pPr>
       <w:r>
-        <w:t>Brookhaven National Laboratory</w:t>
-      </w:r>
-      <w:r>
-        <w:t>, September 2014-January 2015</w:t>
+        <w:t>Research Assistant</w:t>
+      </w:r>
+      <w:r>
+        <w:t>,</w:t>
+      </w:r>
+      <w:r>
+        <w:t xml:space="preserve"> </w:t>
+      </w:r>
+      <w:r>
+        <w:t>Laboratory of Global Chan</w:t>
+      </w:r>
+      <w:r>
+        <w:t>ge Biology and Plant Physiology</w:t>
       </w:r>
     </w:p>
     <w:p>
@@ -424,30 +412,6 @@
         <w:ind w:left="201" w:hanging="180"/>
       </w:pPr>
       <w:r>
-        <w:t>Research Assistant</w:t>
-      </w:r>
-      <w:r>
-        <w:t>,</w:t>
-      </w:r>
-      <w:r>
-        <w:t xml:space="preserve"> </w:t>
-      </w:r>
-      <w:r>
-        <w:t>Laboratory of Global Chan</w:t>
-      </w:r>
-      <w:r>
-        <w:t>ge Biology and Plant Physiology</w:t>
-      </w:r>
-    </w:p>
-    <w:p>
-      <w:pPr>
-        <w:tabs>
-          <w:tab w:val="left" w:pos="6480"/>
-        </w:tabs>
-        <w:spacing w:line="240" w:lineRule="atLeast"/>
-        <w:ind w:left="201" w:hanging="180"/>
-      </w:pPr>
-      <w:r>
         <w:t xml:space="preserve">Research Advisor:  </w:t>
       </w:r>
       <w:r>
@@ -459,27 +423,12 @@
     </w:p>
     <w:p>
       <w:pPr>
-        <w:tabs>
-          <w:tab w:val="left" w:pos="6480"/>
-        </w:tabs>
-        <w:spacing w:line="240" w:lineRule="atLeast"/>
-        <w:ind w:left="201" w:hanging="180"/>
-      </w:pPr>
-    </w:p>
-    <w:p>
-      <w:pPr>
-        <w:tabs>
-          <w:tab w:val="left" w:pos="6480"/>
-        </w:tabs>
-        <w:spacing w:line="240" w:lineRule="atLeast"/>
-        <w:rPr>
-          <w:b/>
-        </w:rPr>
-      </w:pPr>
-      <w:r>
-        <w:rPr>
-          <w:b/>
-        </w:rPr>
+        <w:pStyle w:val="Heading1"/>
+        <w:rPr>
+          <w:b w:val="0"/>
+        </w:rPr>
+      </w:pPr>
+      <w:r>
         <w:t xml:space="preserve">Publications </w:t>
       </w:r>
     </w:p>
@@ -556,7 +505,35 @@
         <w:rPr>
           <w:color w:val="000000"/>
         </w:rPr>
-        <w:t xml:space="preserve">, Jonathan J. Borrelli, Timothy Hoellein, Denise Bruesewitz, and Chester Zarnoch. 2020. </w:t>
+        <w:t xml:space="preserve">, Jonathan J. Borrelli, Timothy </w:t>
+      </w:r>
+      <w:proofErr w:type="spellStart"/>
+      <w:r>
+        <w:rPr>
+          <w:color w:val="000000"/>
+        </w:rPr>
+        <w:t>Hoellein</w:t>
+      </w:r>
+      <w:proofErr w:type="spellEnd"/>
+      <w:r>
+        <w:rPr>
+          <w:color w:val="000000"/>
+        </w:rPr>
+        <w:t xml:space="preserve">, Denise </w:t>
+      </w:r>
+      <w:proofErr w:type="spellStart"/>
+      <w:r>
+        <w:rPr>
+          <w:color w:val="000000"/>
+        </w:rPr>
+        <w:t>Bruesewitz</w:t>
+      </w:r>
+      <w:proofErr w:type="spellEnd"/>
+      <w:r>
+        <w:rPr>
+          <w:color w:val="000000"/>
+        </w:rPr>
+        <w:t xml:space="preserve">, and Chester Zarnoch. 2020. </w:t>
       </w:r>
       <w:r>
         <w:rPr>
@@ -637,7 +614,21 @@
         <w:rPr>
           <w:color w:val="000000"/>
         </w:rPr>
-        <w:t xml:space="preserve">, Timothy J. Hoellein, and Sophia </w:t>
+        <w:t xml:space="preserve">, Timothy J. </w:t>
+      </w:r>
+      <w:proofErr w:type="spellStart"/>
+      <w:r>
+        <w:rPr>
+          <w:color w:val="000000"/>
+        </w:rPr>
+        <w:t>Hoellein</w:t>
+      </w:r>
+      <w:proofErr w:type="spellEnd"/>
+      <w:r>
+        <w:rPr>
+          <w:color w:val="000000"/>
+        </w:rPr>
+        <w:t xml:space="preserve">, and Sophia </w:t>
       </w:r>
       <w:proofErr w:type="spellStart"/>
       <w:r>
@@ -745,7 +736,21 @@
         <w:rPr>
           <w:color w:val="000000"/>
         </w:rPr>
-        <w:t xml:space="preserve">, and Timothy Hoellein. 2019. </w:t>
+        <w:t xml:space="preserve">, and Timothy </w:t>
+      </w:r>
+      <w:proofErr w:type="spellStart"/>
+      <w:r>
+        <w:rPr>
+          <w:color w:val="000000"/>
+        </w:rPr>
+        <w:t>Hoellein</w:t>
+      </w:r>
+      <w:proofErr w:type="spellEnd"/>
+      <w:r>
+        <w:rPr>
+          <w:color w:val="000000"/>
+        </w:rPr>
+        <w:t xml:space="preserve">. 2019. </w:t>
       </w:r>
       <w:r>
         <w:rPr>
@@ -759,12 +764,21 @@
         </w:rPr>
         <w:t xml:space="preserve">Ribbed mussels </w:t>
       </w:r>
-      <w:r>
-        <w:rPr>
-          <w:i/>
-          <w:color w:val="000000"/>
-        </w:rPr>
-        <w:t xml:space="preserve">Geukensia </w:t>
+      <w:proofErr w:type="spellStart"/>
+      <w:r>
+        <w:rPr>
+          <w:i/>
+          <w:color w:val="000000"/>
+        </w:rPr>
+        <w:t>Geukensia</w:t>
+      </w:r>
+      <w:proofErr w:type="spellEnd"/>
+      <w:r>
+        <w:rPr>
+          <w:i/>
+          <w:color w:val="000000"/>
+        </w:rPr>
+        <w:t xml:space="preserve"> </w:t>
       </w:r>
       <w:proofErr w:type="spellStart"/>
       <w:r>
@@ -1095,61 +1109,61 @@
           <w:color w:val="000000"/>
           <w:u w:val="single"/>
         </w:rPr>
-        <w:t>Alldred, Mary</w:t>
-      </w:r>
-      <w:r>
-        <w:rPr>
-          <w:color w:val="000000"/>
-        </w:rPr>
-        <w:t xml:space="preserve"> and Stephen B. Baines. </w:t>
-      </w:r>
-      <w:r>
-        <w:rPr>
-          <w:color w:val="000000"/>
-        </w:rPr>
-        <w:t>2011. “</w:t>
-      </w:r>
-      <w:r>
-        <w:rPr>
-          <w:color w:val="000000"/>
-        </w:rPr>
-        <w:t xml:space="preserve">Interactions between </w:t>
-      </w:r>
-      <w:r>
-        <w:rPr>
-          <w:color w:val="000000"/>
-        </w:rPr>
-        <w:t>invasive-species removal and nitrogen-removal ecosystem services in freshwater tidal m</w:t>
-      </w:r>
-      <w:r>
-        <w:rPr>
-          <w:color w:val="000000"/>
-        </w:rPr>
-        <w:t>arshes.” Final Reports of the Tibor T. Polgar Fellowship Program, 2010. Hudson River Foundation. New York, NY</w:t>
-      </w:r>
-      <w:r>
-        <w:rPr>
-          <w:color w:val="000000"/>
-        </w:rPr>
-        <w:t>.</w:t>
-      </w:r>
-    </w:p>
-    <w:p>
-      <w:pPr>
-        <w:tabs>
-          <w:tab w:val="left" w:pos="6480"/>
-        </w:tabs>
-        <w:spacing w:line="240" w:lineRule="atLeast"/>
-        <w:ind w:left="360" w:hanging="360"/>
-      </w:pPr>
-      <w:r>
-        <w:rPr>
-          <w:u w:val="single"/>
-        </w:rPr>
         <w:lastRenderedPageBreak/>
         <w:t>Alldred, Mary</w:t>
       </w:r>
       <w:r>
+        <w:rPr>
+          <w:color w:val="000000"/>
+        </w:rPr>
+        <w:t xml:space="preserve"> and Stephen B. Baines. </w:t>
+      </w:r>
+      <w:r>
+        <w:rPr>
+          <w:color w:val="000000"/>
+        </w:rPr>
+        <w:t>2011. “</w:t>
+      </w:r>
+      <w:r>
+        <w:rPr>
+          <w:color w:val="000000"/>
+        </w:rPr>
+        <w:t xml:space="preserve">Interactions between </w:t>
+      </w:r>
+      <w:r>
+        <w:rPr>
+          <w:color w:val="000000"/>
+        </w:rPr>
+        <w:t>invasive-species removal and nitrogen-removal ecosystem services in freshwater tidal m</w:t>
+      </w:r>
+      <w:r>
+        <w:rPr>
+          <w:color w:val="000000"/>
+        </w:rPr>
+        <w:t>arshes.” Final Reports of the Tibor T. Polgar Fellowship Program, 2010. Hudson River Foundation. New York, NY</w:t>
+      </w:r>
+      <w:r>
+        <w:rPr>
+          <w:color w:val="000000"/>
+        </w:rPr>
+        <w:t>.</w:t>
+      </w:r>
+    </w:p>
+    <w:p>
+      <w:pPr>
+        <w:tabs>
+          <w:tab w:val="left" w:pos="6480"/>
+        </w:tabs>
+        <w:spacing w:line="240" w:lineRule="atLeast"/>
+        <w:ind w:left="360" w:hanging="360"/>
+      </w:pPr>
+      <w:r>
+        <w:rPr>
+          <w:u w:val="single"/>
+        </w:rPr>
+        <w:t>Alldred, Mary</w:t>
+      </w:r>
+      <w:r>
         <w:t xml:space="preserve"> and Kristin Shrader-Frec</w:t>
       </w:r>
       <w:r>
@@ -1188,16 +1202,312 @@
     </w:p>
     <w:p>
       <w:pPr>
+        <w:pStyle w:val="Heading1"/>
+      </w:pPr>
+      <w:r>
+        <w:t>Publications in Review</w:t>
+      </w:r>
+    </w:p>
+    <w:p>
+      <w:pPr>
         <w:tabs>
           <w:tab w:val="left" w:pos="6480"/>
         </w:tabs>
         <w:spacing w:line="240" w:lineRule="atLeast"/>
         <w:ind w:left="217" w:hanging="217"/>
         <w:rPr>
-          <w:sz w:val="20"/>
-          <w:szCs w:val="20"/>
-        </w:rPr>
-      </w:pPr>
+          <w:bCs/>
+        </w:rPr>
+      </w:pPr>
+      <w:r>
+        <w:rPr>
+          <w:bCs/>
+        </w:rPr>
+        <w:t xml:space="preserve">Abbas, Ahmed*, </w:t>
+      </w:r>
+      <w:r>
+        <w:rPr>
+          <w:bCs/>
+        </w:rPr>
+        <w:t xml:space="preserve">Anais Cardenas, Darius </w:t>
+      </w:r>
+      <w:proofErr w:type="spellStart"/>
+      <w:r>
+        <w:rPr>
+          <w:bCs/>
+        </w:rPr>
+        <w:t>LaFond</w:t>
+      </w:r>
+      <w:proofErr w:type="spellEnd"/>
+      <w:r>
+        <w:rPr>
+          <w:bCs/>
+        </w:rPr>
+        <w:t xml:space="preserve">, Brandon </w:t>
+      </w:r>
+      <w:proofErr w:type="spellStart"/>
+      <w:r>
+        <w:rPr>
+          <w:bCs/>
+        </w:rPr>
+        <w:t>Guasaquillo</w:t>
+      </w:r>
+      <w:proofErr w:type="spellEnd"/>
+      <w:r>
+        <w:rPr>
+          <w:bCs/>
+        </w:rPr>
+        <w:t xml:space="preserve">, Leila </w:t>
+      </w:r>
+      <w:proofErr w:type="spellStart"/>
+      <w:r>
+        <w:rPr>
+          <w:bCs/>
+        </w:rPr>
+        <w:t>Belgaid</w:t>
+      </w:r>
+      <w:proofErr w:type="spellEnd"/>
+      <w:r>
+        <w:rPr>
+          <w:bCs/>
+        </w:rPr>
+        <w:t xml:space="preserve">, Priscilla Lee, </w:t>
+      </w:r>
+      <w:r>
+        <w:rPr>
+          <w:bCs/>
+          <w:u w:val="single"/>
+        </w:rPr>
+        <w:t>Mary Alldred</w:t>
+      </w:r>
+      <w:r>
+        <w:rPr>
+          <w:bCs/>
+        </w:rPr>
+        <w:t>, and Chester B. Zarnoch</w:t>
+      </w:r>
+      <w:r>
+        <w:rPr>
+          <w:bCs/>
+        </w:rPr>
+        <w:t>. “</w:t>
+      </w:r>
+      <w:r>
+        <w:rPr>
+          <w:bCs/>
+        </w:rPr>
+        <w:t xml:space="preserve">Loss of </w:t>
+      </w:r>
+      <w:r>
+        <w:rPr>
+          <w:bCs/>
+        </w:rPr>
+        <w:t>s</w:t>
+      </w:r>
+      <w:r>
+        <w:rPr>
+          <w:bCs/>
+        </w:rPr>
+        <w:t xml:space="preserve">alt </w:t>
+      </w:r>
+      <w:r>
+        <w:rPr>
+          <w:bCs/>
+        </w:rPr>
+        <w:t>m</w:t>
+      </w:r>
+      <w:r>
+        <w:rPr>
+          <w:bCs/>
+        </w:rPr>
+        <w:t xml:space="preserve">arsh </w:t>
+      </w:r>
+      <w:r>
+        <w:rPr>
+          <w:bCs/>
+        </w:rPr>
+        <w:t>p</w:t>
+      </w:r>
+      <w:r>
+        <w:rPr>
+          <w:bCs/>
+        </w:rPr>
+        <w:t xml:space="preserve">lants </w:t>
+      </w:r>
+      <w:r>
+        <w:rPr>
+          <w:bCs/>
+        </w:rPr>
+        <w:t>i</w:t>
+      </w:r>
+      <w:r>
+        <w:rPr>
+          <w:bCs/>
+        </w:rPr>
+        <w:t xml:space="preserve">mpacts </w:t>
+      </w:r>
+      <w:r>
+        <w:rPr>
+          <w:bCs/>
+        </w:rPr>
+        <w:t>r</w:t>
+      </w:r>
+      <w:r>
+        <w:rPr>
+          <w:bCs/>
+        </w:rPr>
+        <w:t xml:space="preserve">ibbed </w:t>
+      </w:r>
+      <w:r>
+        <w:rPr>
+          <w:bCs/>
+        </w:rPr>
+        <w:t>m</w:t>
+      </w:r>
+      <w:r>
+        <w:rPr>
+          <w:bCs/>
+        </w:rPr>
+        <w:t>ussel (</w:t>
+      </w:r>
+      <w:proofErr w:type="spellStart"/>
+      <w:r>
+        <w:rPr>
+          <w:bCs/>
+          <w:i/>
+          <w:iCs/>
+        </w:rPr>
+        <w:t>Geukensia</w:t>
+      </w:r>
+      <w:proofErr w:type="spellEnd"/>
+      <w:r>
+        <w:rPr>
+          <w:bCs/>
+          <w:i/>
+          <w:iCs/>
+        </w:rPr>
+        <w:t xml:space="preserve"> </w:t>
+      </w:r>
+      <w:proofErr w:type="spellStart"/>
+      <w:r>
+        <w:rPr>
+          <w:bCs/>
+          <w:i/>
+          <w:iCs/>
+        </w:rPr>
+        <w:t>demissa</w:t>
+      </w:r>
+      <w:proofErr w:type="spellEnd"/>
+      <w:r>
+        <w:rPr>
+          <w:bCs/>
+        </w:rPr>
+        <w:t xml:space="preserve">) </w:t>
+      </w:r>
+      <w:r>
+        <w:rPr>
+          <w:bCs/>
+        </w:rPr>
+        <w:t>s</w:t>
+      </w:r>
+      <w:r>
+        <w:rPr>
+          <w:bCs/>
+        </w:rPr>
+        <w:t xml:space="preserve">ize, </w:t>
+      </w:r>
+      <w:r>
+        <w:rPr>
+          <w:bCs/>
+        </w:rPr>
+        <w:t>d</w:t>
+      </w:r>
+      <w:r>
+        <w:rPr>
+          <w:bCs/>
+        </w:rPr>
+        <w:t xml:space="preserve">ensity, and </w:t>
+      </w:r>
+      <w:r>
+        <w:rPr>
+          <w:bCs/>
+        </w:rPr>
+        <w:t>i</w:t>
+      </w:r>
+      <w:r>
+        <w:rPr>
+          <w:bCs/>
+        </w:rPr>
+        <w:t>nfluence</w:t>
+      </w:r>
+      <w:r>
+        <w:rPr>
+          <w:bCs/>
+        </w:rPr>
+        <w:t>s</w:t>
+      </w:r>
+      <w:r>
+        <w:rPr>
+          <w:bCs/>
+        </w:rPr>
+        <w:t xml:space="preserve"> on </w:t>
+      </w:r>
+      <w:r>
+        <w:rPr>
+          <w:bCs/>
+        </w:rPr>
+        <w:t>s</w:t>
+      </w:r>
+      <w:r>
+        <w:rPr>
+          <w:bCs/>
+        </w:rPr>
+        <w:t xml:space="preserve">ediment </w:t>
+      </w:r>
+      <w:r>
+        <w:rPr>
+          <w:bCs/>
+        </w:rPr>
+        <w:t>n</w:t>
+      </w:r>
+      <w:r>
+        <w:rPr>
+          <w:bCs/>
+        </w:rPr>
+        <w:t xml:space="preserve">itrogen </w:t>
+      </w:r>
+      <w:r>
+        <w:rPr>
+          <w:bCs/>
+        </w:rPr>
+        <w:t>c</w:t>
+      </w:r>
+      <w:r>
+        <w:rPr>
+          <w:bCs/>
+        </w:rPr>
+        <w:t>ycling</w:t>
+      </w:r>
+      <w:r>
+        <w:rPr>
+          <w:bCs/>
+        </w:rPr>
+        <w:t xml:space="preserve">.” In review at </w:t>
+      </w:r>
+      <w:r>
+        <w:rPr>
+          <w:bCs/>
+          <w:i/>
+          <w:iCs/>
+        </w:rPr>
+        <w:t>Wetlands Ecology and Management</w:t>
+      </w:r>
+      <w:r>
+        <w:rPr>
+          <w:bCs/>
+        </w:rPr>
+        <w:t>.</w:t>
+      </w:r>
     </w:p>
     <w:p>
       <w:pPr>
@@ -1207,14 +1517,54 @@
         <w:spacing w:line="240" w:lineRule="atLeast"/>
         <w:ind w:left="217" w:hanging="217"/>
         <w:rPr>
-          <w:b/>
-        </w:rPr>
-      </w:pPr>
-      <w:r>
-        <w:rPr>
-          <w:b/>
-        </w:rPr>
-        <w:t>Publications in Revision</w:t>
+          <w:bCs/>
+        </w:rPr>
+      </w:pPr>
+      <w:r>
+        <w:rPr>
+          <w:bCs/>
+        </w:rPr>
+        <w:t xml:space="preserve">Borrelli, Jonathan J., Matthew S. Schuler, William D. Hintz, </w:t>
+      </w:r>
+      <w:r>
+        <w:rPr>
+          <w:bCs/>
+          <w:u w:val="single"/>
+        </w:rPr>
+        <w:t>Mary Alldred</w:t>
+      </w:r>
+      <w:r>
+        <w:rPr>
+          <w:bCs/>
+        </w:rPr>
+        <w:t xml:space="preserve">, Brian Mattes, Candace </w:t>
+      </w:r>
+      <w:proofErr w:type="spellStart"/>
+      <w:r>
+        <w:rPr>
+          <w:bCs/>
+        </w:rPr>
+        <w:t>Schemerhorn</w:t>
+      </w:r>
+      <w:proofErr w:type="spellEnd"/>
+      <w:r>
+        <w:rPr>
+          <w:bCs/>
+        </w:rPr>
+        <w:t xml:space="preserve">, Erika Yates, Lawrence W. Eichler, Mark A. Lucius, and Rick A. Relyea. “Putting the lake together: Integrating synthetic data and field observations to build a better food web.” In review at </w:t>
+      </w:r>
+      <w:r>
+        <w:rPr>
+          <w:bCs/>
+          <w:i/>
+        </w:rPr>
+        <w:t>Food Webs</w:t>
+      </w:r>
+      <w:r>
+        <w:rPr>
+          <w:bCs/>
+        </w:rPr>
+        <w:t>.</w:t>
       </w:r>
     </w:p>
     <w:p>
@@ -1251,21 +1601,127 @@
         <w:rPr>
           <w:color w:val="000000"/>
         </w:rPr>
-        <w:t xml:space="preserve">, Chester Zarnoch, and Elizabeth Alter. “Composition of estuarine sediment microbiome from a chronosequence of restored urban salt marshes.” In </w:t>
-      </w:r>
-      <w:proofErr w:type="gramStart"/>
-      <w:r>
-        <w:rPr>
-          <w:color w:val="000000"/>
-        </w:rPr>
-        <w:t>revision.*</w:t>
-      </w:r>
-      <w:proofErr w:type="gramEnd"/>
-      <w:r>
-        <w:rPr>
-          <w:color w:val="000000"/>
+        <w:t>, Chester Zarnoch, and Elizabeth Alter. “</w:t>
+      </w:r>
+      <w:r>
+        <w:rPr>
+          <w:color w:val="000000"/>
+        </w:rPr>
+        <w:t>Estuarine sediment microbiomes from a chronosequence of restored urban salt marshes</w:t>
+      </w:r>
+      <w:r>
+        <w:rPr>
+          <w:color w:val="000000"/>
+        </w:rPr>
+        <w:t xml:space="preserve">.” In review at </w:t>
+      </w:r>
+      <w:r>
+        <w:rPr>
+          <w:i/>
+          <w:iCs/>
+          <w:color w:val="000000"/>
+        </w:rPr>
+        <w:t>Microbial Ecology</w:t>
+      </w:r>
+      <w:r>
+        <w:rPr>
+          <w:color w:val="000000"/>
+        </w:rPr>
+        <w:t>.</w:t>
+      </w:r>
+    </w:p>
+    <w:p>
+      <w:pPr>
+        <w:tabs>
+          <w:tab w:val="left" w:pos="6480"/>
+        </w:tabs>
+        <w:spacing w:line="240" w:lineRule="atLeast"/>
+        <w:ind w:left="217" w:hanging="217"/>
+        <w:rPr>
+          <w:bCs/>
+        </w:rPr>
+      </w:pPr>
+      <w:r>
+        <w:rPr>
+          <w:bCs/>
+        </w:rPr>
+        <w:t>Whaley, Thomas</w:t>
+      </w:r>
+      <w:r>
+        <w:rPr>
+          <w:bCs/>
         </w:rPr>
         <w:t>*</w:t>
+      </w:r>
+      <w:r>
+        <w:rPr>
+          <w:bCs/>
+        </w:rPr>
+        <w:t xml:space="preserve"> and </w:t>
+      </w:r>
+      <w:r>
+        <w:rPr>
+          <w:bCs/>
+          <w:u w:val="single"/>
+        </w:rPr>
+        <w:t>Mary Alldred</w:t>
+      </w:r>
+      <w:r>
+        <w:rPr>
+          <w:bCs/>
+        </w:rPr>
+        <w:t>. “</w:t>
+      </w:r>
+      <w:r>
+        <w:rPr>
+          <w:bCs/>
+        </w:rPr>
+        <w:t xml:space="preserve">A meta-analysis reveals knowledge gaps in our understanding of the </w:t>
+      </w:r>
+      <w:r>
+        <w:rPr>
+          <w:bCs/>
+          <w:i/>
+          <w:iCs/>
+        </w:rPr>
+        <w:t>Spartina-Geukensia</w:t>
+      </w:r>
+      <w:r>
+        <w:rPr>
+          <w:bCs/>
+        </w:rPr>
+        <w:t xml:space="preserve"> mutualism</w:t>
+      </w:r>
+      <w:r>
+        <w:rPr>
+          <w:bCs/>
+        </w:rPr>
+        <w:t xml:space="preserve">.” In review at </w:t>
+      </w:r>
+      <w:r>
+        <w:rPr>
+          <w:bCs/>
+          <w:i/>
+          <w:iCs/>
+        </w:rPr>
+        <w:t>Estuaries and Coasts</w:t>
+      </w:r>
+      <w:r>
+        <w:rPr>
+          <w:bCs/>
+        </w:rPr>
+        <w:t>.</w:t>
+      </w:r>
+    </w:p>
+    <w:p>
+      <w:pPr>
+        <w:pStyle w:val="Heading1"/>
+        <w:rPr>
+          <w:b w:val="0"/>
+        </w:rPr>
+      </w:pPr>
+      <w:r>
+        <w:t>Publications in Revision</w:t>
       </w:r>
     </w:p>
     <w:p>
@@ -1295,21 +1751,7 @@
         <w:rPr>
           <w:color w:val="000000"/>
         </w:rPr>
-        <w:t xml:space="preserve">, and Stephen B. Baines. “Effects of plants on seasonal cycles of denitrification in tidal wetlands.” In </w:t>
-      </w:r>
-      <w:proofErr w:type="gramStart"/>
-      <w:r>
-        <w:rPr>
-          <w:color w:val="000000"/>
-        </w:rPr>
-        <w:t>revision.*</w:t>
-      </w:r>
-      <w:proofErr w:type="gramEnd"/>
-      <w:r>
-        <w:rPr>
-          <w:color w:val="000000"/>
-        </w:rPr>
-        <w:t>*</w:t>
+        <w:t>, and Stephen B. Baines. “Effects of plants on seasonal cycles of denitrification in tidal wetlands.” In revision.</w:t>
       </w:r>
     </w:p>
     <w:p>
@@ -1361,21 +1803,7 @@
         <w:rPr>
           <w:color w:val="000000"/>
         </w:rPr>
-        <w:t xml:space="preserve">*, and Stephen B. Baines. “Using plant traits to predict denitrification potential in salt marsh ecosystems.” In </w:t>
-      </w:r>
-      <w:proofErr w:type="gramStart"/>
-      <w:r>
-        <w:rPr>
-          <w:color w:val="000000"/>
-        </w:rPr>
-        <w:t>revision.*</w:t>
-      </w:r>
-      <w:proofErr w:type="gramEnd"/>
-      <w:r>
-        <w:rPr>
-          <w:color w:val="000000"/>
-        </w:rPr>
-        <w:t>*</w:t>
+        <w:t>*, and Stephen B. Baines. “Using plant traits to predict denitrification potential in salt marsh ecosystems.” In revision.</w:t>
       </w:r>
     </w:p>
     <w:p>
@@ -1453,21 +1881,7 @@
         <w:rPr>
           <w:color w:val="000000"/>
         </w:rPr>
-        <w:t xml:space="preserve">.”  In </w:t>
-      </w:r>
-      <w:proofErr w:type="gramStart"/>
-      <w:r>
-        <w:rPr>
-          <w:color w:val="000000"/>
-        </w:rPr>
-        <w:t>revision.*</w:t>
-      </w:r>
-      <w:proofErr w:type="gramEnd"/>
-      <w:r>
-        <w:rPr>
-          <w:color w:val="000000"/>
-        </w:rPr>
-        <w:t>*</w:t>
+        <w:t>.”  In revision.</w:t>
       </w:r>
     </w:p>
     <w:p>
@@ -1492,26 +1906,254 @@
     </w:p>
     <w:p>
       <w:pPr>
-        <w:tabs>
-          <w:tab w:val="left" w:pos="6480"/>
-        </w:tabs>
-        <w:spacing w:line="240" w:lineRule="atLeast"/>
-        <w:ind w:left="217" w:hanging="217"/>
-      </w:pPr>
-      <w:r>
-        <w:rPr>
-          <w:sz w:val="20"/>
-          <w:szCs w:val="20"/>
-        </w:rPr>
-        <w:t>**Manuscript available upon request</w:t>
-      </w:r>
-    </w:p>
-    <w:p>
-      <w:pPr>
+        <w:pStyle w:val="Heading1"/>
+        <w:rPr>
+          <w:b w:val="0"/>
+        </w:rPr>
+      </w:pPr>
+      <w:r>
+        <w:t>Funding</w:t>
+      </w:r>
+    </w:p>
+    <w:p>
+      <w:pPr>
+        <w:ind w:left="360" w:hanging="360"/>
+      </w:pPr>
+      <w:bookmarkStart w:id="0" w:name="_Hlk92717978"/>
+      <w:r>
+        <w:t>Alldred, Mary and Chester Zarnoch. September 2022. Measuring Ecosystem Services of Living Shoreline at Sherman Creek Park. New York Restoration Project. $18,000.</w:t>
+      </w:r>
+    </w:p>
+    <w:p>
+      <w:pPr>
+        <w:ind w:left="360" w:hanging="360"/>
+      </w:pPr>
+      <w:r>
+        <w:t>Coleman, K</w:t>
+      </w:r>
+      <w:r>
+        <w:t>imberly</w:t>
+      </w:r>
+      <w:r>
+        <w:t>,</w:t>
+      </w:r>
+      <w:r>
         <w:rPr>
           <w:b/>
         </w:rPr>
-      </w:pPr>
+        <w:t xml:space="preserve"> </w:t>
+      </w:r>
+      <w:r>
+        <w:rPr>
+          <w:bCs/>
+        </w:rPr>
+        <w:t>M</w:t>
+      </w:r>
+      <w:r>
+        <w:rPr>
+          <w:bCs/>
+        </w:rPr>
+        <w:t>ark</w:t>
+      </w:r>
+      <w:r>
+        <w:rPr>
+          <w:bCs/>
+        </w:rPr>
+        <w:t xml:space="preserve"> Lesser,</w:t>
+      </w:r>
+      <w:r>
+        <w:rPr>
+          <w:b/>
+        </w:rPr>
+        <w:t xml:space="preserve"> </w:t>
+      </w:r>
+      <w:r>
+        <w:t>C</w:t>
+      </w:r>
+      <w:r>
+        <w:t>urt</w:t>
+      </w:r>
+      <w:r>
+        <w:t xml:space="preserve"> </w:t>
+      </w:r>
+      <w:proofErr w:type="spellStart"/>
+      <w:r>
+        <w:t>G</w:t>
+      </w:r>
+      <w:r>
+        <w:t>e</w:t>
+      </w:r>
+      <w:r>
+        <w:t>rvich</w:t>
+      </w:r>
+      <w:proofErr w:type="spellEnd"/>
+      <w:r>
+        <w:t xml:space="preserve">, </w:t>
+      </w:r>
+      <w:r>
+        <w:rPr>
+          <w:u w:val="single"/>
+        </w:rPr>
+        <w:t>Mary Alldred</w:t>
+      </w:r>
+      <w:r>
+        <w:t xml:space="preserve">, Danielle Garneau, Colin Fuss, and Timothy </w:t>
+      </w:r>
+      <w:proofErr w:type="spellStart"/>
+      <w:r>
+        <w:t>Mihuc</w:t>
+      </w:r>
+      <w:proofErr w:type="spellEnd"/>
+      <w:r>
+        <w:t>. May 2021. Wildfire Planning and Management at the Altona Flat Rock. USDA Forest Service. $147,500</w:t>
+      </w:r>
+      <w:r>
+        <w:t>.</w:t>
+      </w:r>
+    </w:p>
+    <w:bookmarkEnd w:id="0"/>
+    <w:p>
+      <w:pPr>
+        <w:ind w:left="360" w:hanging="360"/>
+      </w:pPr>
+      <w:r>
+        <w:rPr>
+          <w:u w:val="single"/>
+        </w:rPr>
+        <w:t>Alldred, Mary</w:t>
+      </w:r>
+      <w:r>
+        <w:t xml:space="preserve">, Chester Zarnoch, J. Stephen Gosnell, Timothy J. </w:t>
+      </w:r>
+      <w:proofErr w:type="spellStart"/>
+      <w:r>
+        <w:t>Hoellein</w:t>
+      </w:r>
+      <w:proofErr w:type="spellEnd"/>
+      <w:r>
+        <w:t xml:space="preserve">, Denise A. </w:t>
+      </w:r>
+      <w:proofErr w:type="spellStart"/>
+      <w:r>
+        <w:t>Bruesewitz</w:t>
+      </w:r>
+      <w:proofErr w:type="spellEnd"/>
+      <w:r>
+        <w:t xml:space="preserve">, and Christopher </w:t>
+      </w:r>
+      <w:proofErr w:type="spellStart"/>
+      <w:r>
+        <w:t>Girgenti</w:t>
+      </w:r>
+      <w:proofErr w:type="spellEnd"/>
+      <w:r>
+        <w:t xml:space="preserve">. January 2020. Evaluating the Potential for Mutualistic Species Interactions to Enhance Restoration Success in Urban Salt Marshes. Hudson River Foundation. </w:t>
+      </w:r>
+      <w:r>
+        <w:t>Hudson River Fund.</w:t>
+      </w:r>
+    </w:p>
+    <w:p>
+      <w:pPr>
+        <w:ind w:left="360"/>
+      </w:pPr>
+      <w:r>
+        <w:t>$157,224.</w:t>
+      </w:r>
+    </w:p>
+    <w:p>
+      <w:pPr>
+        <w:ind w:left="360" w:hanging="360"/>
+      </w:pPr>
+      <w:r>
+        <w:t xml:space="preserve">Garneau, Danielle, </w:t>
+      </w:r>
+      <w:r>
+        <w:rPr>
+          <w:u w:val="single"/>
+        </w:rPr>
+        <w:t>Mary Alldred</w:t>
+      </w:r>
+      <w:r>
+        <w:t xml:space="preserve">, and Mark Lesser.  Natural History Interpretation of </w:t>
+      </w:r>
+      <w:proofErr w:type="spellStart"/>
+      <w:r>
+        <w:t>Rugar</w:t>
+      </w:r>
+      <w:proofErr w:type="spellEnd"/>
+      <w:r>
+        <w:t xml:space="preserve"> Woods.  October 2018. Lake Champlain Basin Program, Champlain Valley Natural Heritage Program, Local Heritage Grant.  $3,911.</w:t>
+      </w:r>
+    </w:p>
+    <w:p>
+      <w:pPr>
+        <w:ind w:left="360" w:hanging="360"/>
+      </w:pPr>
+      <w:r>
+        <w:t xml:space="preserve">Lesser, Mark, </w:t>
+      </w:r>
+      <w:r>
+        <w:t>D</w:t>
+      </w:r>
+      <w:r>
+        <w:t>anielle</w:t>
+      </w:r>
+      <w:r>
+        <w:t xml:space="preserve"> Garneau, T</w:t>
+      </w:r>
+      <w:r>
+        <w:t>imothy</w:t>
+      </w:r>
+      <w:r>
+        <w:t xml:space="preserve"> </w:t>
+      </w:r>
+      <w:proofErr w:type="spellStart"/>
+      <w:r>
+        <w:t>Mihuc</w:t>
+      </w:r>
+      <w:proofErr w:type="spellEnd"/>
+      <w:r>
+        <w:t xml:space="preserve">, </w:t>
+      </w:r>
+      <w:r>
+        <w:rPr>
+          <w:u w:val="single"/>
+        </w:rPr>
+        <w:t>Mary Alldred</w:t>
+      </w:r>
+      <w:r>
+        <w:t xml:space="preserve">, and </w:t>
+      </w:r>
+      <w:r>
+        <w:t>E</w:t>
+      </w:r>
+      <w:r>
+        <w:t>ileen</w:t>
+      </w:r>
+      <w:r>
+        <w:t xml:space="preserve"> Allen. </w:t>
+      </w:r>
+      <w:r>
+        <w:t xml:space="preserve">August </w:t>
+      </w:r>
+      <w:r>
+        <w:t xml:space="preserve">2018. Ecosystem response to fire in a jack pine barren in northeastern New York. SUNY Plattsburgh In-House Mini-Grant. </w:t>
+      </w:r>
+      <w:r>
+        <w:t>$2,958</w:t>
+      </w:r>
+    </w:p>
+    <w:p>
+      <w:pPr>
+        <w:pStyle w:val="Heading1"/>
+        <w:rPr>
+          <w:b w:val="0"/>
+        </w:rPr>
+      </w:pPr>
+      <w:r>
+        <w:t>Fellowships and Awards</w:t>
+      </w:r>
     </w:p>
     <w:p>
       <w:pPr>
@@ -1520,617 +2162,553 @@
         </w:tabs>
         <w:spacing w:line="240" w:lineRule="atLeast"/>
         <w:ind w:left="231" w:hanging="231"/>
-        <w:rPr>
-          <w:b/>
-        </w:rPr>
-      </w:pPr>
-      <w:r>
-        <w:rPr>
-          <w:b/>
-        </w:rPr>
-        <w:t>Funding</w:t>
-      </w:r>
-    </w:p>
-    <w:p>
-      <w:pPr>
-        <w:ind w:left="360" w:hanging="360"/>
-      </w:pPr>
-      <w:bookmarkStart w:id="0" w:name="_Hlk92717978"/>
-      <w:r>
-        <w:t>Coleman, K</w:t>
-      </w:r>
-      <w:r>
-        <w:t>imberly</w:t>
+      </w:pPr>
+      <w:r>
+        <w:t>CUNY Postdoctoral Distinguished Travel Award, $1</w:t>
       </w:r>
       <w:r>
         <w:t>,</w:t>
       </w:r>
       <w:r>
-        <w:rPr>
-          <w:b/>
-        </w:rPr>
+        <w:t>500, June 2017</w:t>
+      </w:r>
+    </w:p>
+    <w:p>
+      <w:pPr>
+        <w:tabs>
+          <w:tab w:val="left" w:pos="6480"/>
+        </w:tabs>
+        <w:spacing w:line="240" w:lineRule="atLeast"/>
+        <w:ind w:left="231" w:hanging="231"/>
+      </w:pPr>
+      <w:r>
+        <w:t>Science and Resilience Institute of Jamaica Bay Fellowship, $10</w:t>
+      </w:r>
+      <w:r>
+        <w:t>,</w:t>
+      </w:r>
+      <w:r>
+        <w:t>000, June 2016</w:t>
+      </w:r>
+    </w:p>
+    <w:p>
+      <w:pPr>
+        <w:tabs>
+          <w:tab w:val="left" w:pos="6480"/>
+        </w:tabs>
+        <w:spacing w:line="240" w:lineRule="atLeast"/>
+        <w:ind w:left="231" w:hanging="231"/>
+      </w:pPr>
+      <w:r>
+        <w:t>NSF Travel Award to attend International Meeting of the Royal Society</w:t>
+      </w:r>
+      <w:r>
+        <w:t>, $5</w:t>
+      </w:r>
+      <w:r>
+        <w:t>,</w:t>
+      </w:r>
+      <w:r>
+        <w:t>000</w:t>
+      </w:r>
+      <w:r>
+        <w:t>, June 2015</w:t>
+      </w:r>
+    </w:p>
+    <w:p>
+      <w:pPr>
+        <w:tabs>
+          <w:tab w:val="left" w:pos="6480"/>
+        </w:tabs>
+        <w:spacing w:line="240" w:lineRule="atLeast"/>
+        <w:ind w:left="231" w:hanging="231"/>
+      </w:pPr>
+      <w:r>
+        <w:t>Cedar Brook Award for Best Student Presentation, March 2014</w:t>
+      </w:r>
+    </w:p>
+    <w:p>
+      <w:pPr>
+        <w:tabs>
+          <w:tab w:val="left" w:pos="6480"/>
+        </w:tabs>
+        <w:spacing w:line="240" w:lineRule="atLeast"/>
+        <w:ind w:left="231" w:hanging="231"/>
+      </w:pPr>
+      <w:proofErr w:type="spellStart"/>
+      <w:r>
+        <w:lastRenderedPageBreak/>
+        <w:t>Slobodkin</w:t>
+      </w:r>
+      <w:proofErr w:type="spellEnd"/>
+      <w:r>
+        <w:t xml:space="preserve"> Award for Research in Ecology, </w:t>
+      </w:r>
+      <w:r>
+        <w:t xml:space="preserve">$700, </w:t>
+      </w:r>
+      <w:r>
+        <w:t>March 2014</w:t>
+      </w:r>
+    </w:p>
+    <w:p>
+      <w:pPr>
+        <w:tabs>
+          <w:tab w:val="left" w:pos="6480"/>
+        </w:tabs>
+        <w:spacing w:line="240" w:lineRule="atLeast"/>
+        <w:ind w:left="231" w:hanging="231"/>
+      </w:pPr>
+      <w:r>
+        <w:t>Outstanding Department Service Award, March 2014</w:t>
+      </w:r>
+    </w:p>
+    <w:p>
+      <w:pPr>
+        <w:tabs>
+          <w:tab w:val="left" w:pos="6480"/>
+        </w:tabs>
+        <w:spacing w:line="240" w:lineRule="atLeast"/>
+        <w:ind w:left="231" w:hanging="231"/>
+      </w:pPr>
+      <w:r>
+        <w:t xml:space="preserve">New York </w:t>
+      </w:r>
+      <w:proofErr w:type="spellStart"/>
+      <w:r>
+        <w:t>SeaGrant</w:t>
+      </w:r>
+      <w:proofErr w:type="spellEnd"/>
+      <w:r>
+        <w:t xml:space="preserve"> Scholar</w:t>
+      </w:r>
+      <w:r>
+        <w:t xml:space="preserve"> Fellowship</w:t>
+      </w:r>
+      <w:r>
+        <w:t>,</w:t>
+      </w:r>
+      <w:r>
+        <w:t xml:space="preserve"> $26</w:t>
+      </w:r>
+      <w:r>
+        <w:t>,</w:t>
+      </w:r>
+      <w:r>
+        <w:t>000,</w:t>
+      </w:r>
+      <w:r>
+        <w:t xml:space="preserve"> February 2012</w:t>
+      </w:r>
+    </w:p>
+    <w:p>
+      <w:pPr>
+        <w:tabs>
+          <w:tab w:val="left" w:pos="6480"/>
+        </w:tabs>
+        <w:spacing w:line="240" w:lineRule="atLeast"/>
+        <w:ind w:left="231" w:hanging="231"/>
+      </w:pPr>
+      <w:r>
+        <w:t xml:space="preserve">Hudson River Foundation Graduate Fellowship, </w:t>
+      </w:r>
+      <w:r>
+        <w:t>$15</w:t>
+      </w:r>
+      <w:r>
+        <w:t>,</w:t>
+      </w:r>
+      <w:r>
+        <w:t xml:space="preserve">000, </w:t>
+      </w:r>
+      <w:r>
+        <w:t>July 2011</w:t>
+      </w:r>
+    </w:p>
+    <w:p>
+      <w:pPr>
+        <w:tabs>
+          <w:tab w:val="left" w:pos="6480"/>
+        </w:tabs>
+        <w:spacing w:line="240" w:lineRule="atLeast"/>
+        <w:ind w:left="231" w:hanging="231"/>
+      </w:pPr>
+      <w:r>
+        <w:t>National Science Foundation Graduate Fellowship, Honorable Mention, May 2010</w:t>
+      </w:r>
+    </w:p>
+    <w:p>
+      <w:pPr>
+        <w:tabs>
+          <w:tab w:val="left" w:pos="6480"/>
+        </w:tabs>
+        <w:spacing w:line="240" w:lineRule="atLeast"/>
+        <w:ind w:left="231" w:hanging="231"/>
+      </w:pPr>
+      <w:r>
+        <w:t>Tibor T. Polgar Fellowship, Hudson River Foundation,</w:t>
+      </w:r>
+      <w:r>
+        <w:t xml:space="preserve"> $4</w:t>
+      </w:r>
+      <w:r>
+        <w:t>,</w:t>
+      </w:r>
+      <w:r>
+        <w:t>800,</w:t>
+      </w:r>
+      <w:r>
+        <w:t xml:space="preserve"> April 2010</w:t>
+      </w:r>
+    </w:p>
+    <w:p>
+      <w:pPr>
+        <w:tabs>
+          <w:tab w:val="left" w:pos="6480"/>
+        </w:tabs>
+        <w:spacing w:line="240" w:lineRule="atLeast"/>
+        <w:ind w:left="231" w:hanging="231"/>
+      </w:pPr>
+      <w:r>
+        <w:t xml:space="preserve">Robert R. </w:t>
+      </w:r>
+      <w:proofErr w:type="spellStart"/>
+      <w:r>
+        <w:t>Sokal</w:t>
+      </w:r>
+      <w:proofErr w:type="spellEnd"/>
+      <w:r>
+        <w:t xml:space="preserve"> Award for Research in Statistical Biology,</w:t>
+      </w:r>
+      <w:r>
+        <w:t xml:space="preserve"> $500,</w:t>
+      </w:r>
+      <w:r>
+        <w:t xml:space="preserve"> February 2010</w:t>
+      </w:r>
+    </w:p>
+    <w:p>
+      <w:pPr>
+        <w:pStyle w:val="Heading1"/>
+        <w:rPr>
+          <w:b w:val="0"/>
+        </w:rPr>
+      </w:pPr>
+      <w:r>
+        <w:t>Presentations</w:t>
+      </w:r>
+      <w:r>
+        <w:tab/>
+      </w:r>
+    </w:p>
+    <w:p>
+      <w:pPr>
+        <w:tabs>
+          <w:tab w:val="left" w:pos="6480"/>
+        </w:tabs>
+        <w:spacing w:line="240" w:lineRule="atLeast"/>
+        <w:ind w:left="360" w:hanging="360"/>
+      </w:pPr>
+      <w:r>
+        <w:t xml:space="preserve">Alldred, Mary, Thomas Whaley, Timothy </w:t>
+      </w:r>
+      <w:proofErr w:type="spellStart"/>
+      <w:r>
+        <w:t>Hoellein</w:t>
+      </w:r>
+      <w:proofErr w:type="spellEnd"/>
+      <w:r>
+        <w:t xml:space="preserve">, Denise </w:t>
+      </w:r>
+      <w:proofErr w:type="spellStart"/>
+      <w:r>
+        <w:t>Bruesewitz</w:t>
+      </w:r>
+      <w:proofErr w:type="spellEnd"/>
+      <w:r>
+        <w:t xml:space="preserve">, Christopher </w:t>
+      </w:r>
+      <w:proofErr w:type="spellStart"/>
+      <w:r>
+        <w:t>Girgenti</w:t>
+      </w:r>
+      <w:proofErr w:type="spellEnd"/>
+      <w:r>
+        <w:t>, J. Stephen Gosnell, and Chester Zarnoch.</w:t>
+      </w:r>
+      <w:r>
+        <w:t xml:space="preserve"> 13 January 2023. </w:t>
+      </w:r>
+      <w:r>
+        <w:t>When to move a mussel: Ribbed mussels enhance nitrogen removal, but not plant growth, in restored urban marshes.</w:t>
+      </w:r>
+      <w:r>
+        <w:t xml:space="preserve"> Keynote Presentation at </w:t>
+      </w:r>
+      <w:r>
+        <w:t>Binghamton University Biology Graduate Student Organization Symposium. Binghamton, NY. Invited Oral Presentation.</w:t>
+      </w:r>
+    </w:p>
+    <w:p>
+      <w:pPr>
+        <w:tabs>
+          <w:tab w:val="left" w:pos="6480"/>
+        </w:tabs>
+        <w:spacing w:line="240" w:lineRule="atLeast"/>
+        <w:ind w:left="360" w:hanging="360"/>
+      </w:pPr>
+      <w:r>
+        <w:t xml:space="preserve">Alldred, Mary, Thomas Whaley, Timothy </w:t>
+      </w:r>
+      <w:proofErr w:type="spellStart"/>
+      <w:r>
+        <w:t>Hoellein</w:t>
+      </w:r>
+      <w:proofErr w:type="spellEnd"/>
+      <w:r>
+        <w:t xml:space="preserve">, Denise </w:t>
+      </w:r>
+      <w:proofErr w:type="spellStart"/>
+      <w:r>
+        <w:t>Bruesewitz</w:t>
+      </w:r>
+      <w:proofErr w:type="spellEnd"/>
+      <w:r>
+        <w:t xml:space="preserve">, Christopher </w:t>
+      </w:r>
+      <w:proofErr w:type="spellStart"/>
+      <w:r>
+        <w:t>Girgenti</w:t>
+      </w:r>
+      <w:proofErr w:type="spellEnd"/>
+      <w:r>
+        <w:t xml:space="preserve">, J. Stephen Gosnell, and Chester Zarnoch. </w:t>
+      </w:r>
+      <w:r>
+        <w:t>2 December</w:t>
+      </w:r>
+      <w:r>
+        <w:t xml:space="preserve"> 2022. </w:t>
+      </w:r>
+      <w:r>
+        <w:t xml:space="preserve">Restoring coastal marshes: </w:t>
+      </w:r>
+      <w:r>
+        <w:t>C</w:t>
+      </w:r>
+      <w:r>
+        <w:t>an we recover nitrogen-removal services in urban estuaries?</w:t>
+      </w:r>
+      <w:r>
+        <w:t xml:space="preserve"> CEES Seminar. Plattsburgh, NY. Oral Presentation.</w:t>
+      </w:r>
+    </w:p>
+    <w:p>
+      <w:pPr>
+        <w:tabs>
+          <w:tab w:val="left" w:pos="6480"/>
+        </w:tabs>
+        <w:spacing w:line="240" w:lineRule="atLeast"/>
+        <w:ind w:left="360" w:hanging="360"/>
+      </w:pPr>
+      <w:r>
+        <w:t xml:space="preserve">Alldred, Mary, Thomas Whaley, Timothy </w:t>
+      </w:r>
+      <w:proofErr w:type="spellStart"/>
+      <w:r>
+        <w:t>Hoellein</w:t>
+      </w:r>
+      <w:proofErr w:type="spellEnd"/>
+      <w:r>
+        <w:t xml:space="preserve">, Denise </w:t>
+      </w:r>
+      <w:proofErr w:type="spellStart"/>
+      <w:r>
+        <w:t>Bruesewitz</w:t>
+      </w:r>
+      <w:proofErr w:type="spellEnd"/>
+      <w:r>
+        <w:t xml:space="preserve">, Christopher </w:t>
+      </w:r>
+      <w:proofErr w:type="spellStart"/>
+      <w:r>
+        <w:t>Girgenti</w:t>
+      </w:r>
+      <w:proofErr w:type="spellEnd"/>
+      <w:r>
+        <w:t xml:space="preserve">, J. Stephen Gosnell, and Chester Zarnoch. </w:t>
+      </w:r>
+      <w:r>
+        <w:t xml:space="preserve">16 </w:t>
+      </w:r>
+      <w:r>
+        <w:t>May 2022. When to move a mussel: Ribbed mussels enhance nitrogen removal, but not plant growth, in restored urban marshes. Joint Aquatic</w:t>
+      </w:r>
+      <w:r>
+        <w:t xml:space="preserve"> Sciences</w:t>
+      </w:r>
+      <w:r>
+        <w:t xml:space="preserve"> Meeting, Grand Rapids, MI.</w:t>
+      </w:r>
+      <w:r>
+        <w:t xml:space="preserve"> Oral Presentation.</w:t>
+      </w:r>
+    </w:p>
+    <w:p>
+      <w:pPr>
+        <w:tabs>
+          <w:tab w:val="left" w:pos="6480"/>
+        </w:tabs>
+        <w:spacing w:line="240" w:lineRule="atLeast"/>
+        <w:ind w:left="360" w:hanging="360"/>
+      </w:pPr>
+      <w:r>
+        <w:t xml:space="preserve">Alldred, Mary, Jonathan J. Borrelli, </w:t>
+      </w:r>
+      <w:r>
+        <w:t xml:space="preserve">Timothy </w:t>
+      </w:r>
+      <w:proofErr w:type="spellStart"/>
+      <w:r>
+        <w:t>Hoellein</w:t>
+      </w:r>
+      <w:proofErr w:type="spellEnd"/>
+      <w:r>
+        <w:t xml:space="preserve">, Denise </w:t>
+      </w:r>
+      <w:proofErr w:type="spellStart"/>
+      <w:r>
+        <w:t>Bruesewitz</w:t>
+      </w:r>
+      <w:proofErr w:type="spellEnd"/>
+      <w:r>
+        <w:t>, and Chester Zarnoch</w:t>
+      </w:r>
+      <w:r>
+        <w:t>.  21 June 202</w:t>
+      </w:r>
+      <w:r>
+        <w:t>1</w:t>
+      </w:r>
+      <w:r>
+        <w:t xml:space="preserve">.  Marsh plants enhance coastal marsh resilience by changing sediment redox conditions in an urban, eutrophic estuary.  </w:t>
+      </w:r>
+      <w:r>
+        <w:rPr>
+          <w:bCs/>
+        </w:rPr>
+        <w:t>Online Conference of the Society for Ecological Restoration</w:t>
+      </w:r>
+      <w:r>
+        <w:t>. Poster Presentation.</w:t>
+      </w:r>
+    </w:p>
+    <w:p>
+      <w:pPr>
+        <w:ind w:left="360" w:hanging="360"/>
+      </w:pPr>
+      <w:r>
+        <w:t xml:space="preserve">Alldred, Mary, Jonathan J. Borrelli, </w:t>
+      </w:r>
+      <w:r>
+        <w:t xml:space="preserve">Timothy </w:t>
+      </w:r>
+      <w:proofErr w:type="spellStart"/>
+      <w:r>
+        <w:t>Hoellein</w:t>
+      </w:r>
+      <w:proofErr w:type="spellEnd"/>
+      <w:r>
+        <w:t xml:space="preserve">, Denise </w:t>
+      </w:r>
+      <w:proofErr w:type="spellStart"/>
+      <w:r>
+        <w:t>Bruesewitz</w:t>
+      </w:r>
+      <w:proofErr w:type="spellEnd"/>
+      <w:r>
+        <w:t>, and Chester Zarnoch</w:t>
+      </w:r>
+      <w:r>
+        <w:t xml:space="preserve">.  </w:t>
+      </w:r>
+      <w:r>
+        <w:t>19</w:t>
+      </w:r>
+      <w:r>
         <w:t xml:space="preserve"> </w:t>
       </w:r>
       <w:r>
-        <w:rPr>
-          <w:bCs/>
-        </w:rPr>
-        <w:t>M</w:t>
-      </w:r>
-      <w:r>
-        <w:rPr>
-          <w:bCs/>
-        </w:rPr>
-        <w:t>ark</w:t>
-      </w:r>
-      <w:r>
-        <w:rPr>
-          <w:bCs/>
-        </w:rPr>
-        <w:t xml:space="preserve"> Lesser,</w:t>
-      </w:r>
-      <w:r>
-        <w:rPr>
-          <w:b/>
-        </w:rPr>
-        <w:t xml:space="preserve"> </w:t>
-      </w:r>
-      <w:r>
-        <w:t>C</w:t>
-      </w:r>
-      <w:r>
-        <w:t>urt</w:t>
-      </w:r>
-      <w:r>
-        <w:t xml:space="preserve"> G</w:t>
-      </w:r>
-      <w:r>
-        <w:t>e</w:t>
-      </w:r>
-      <w:r>
-        <w:t>rvich</w:t>
+        <w:t>June</w:t>
+      </w:r>
+      <w:r>
+        <w:t xml:space="preserve"> 202</w:t>
+      </w:r>
+      <w:r>
+        <w:t>0</w:t>
+      </w:r>
+      <w:r>
+        <w:t xml:space="preserve">.  Marsh plants enhance coastal marsh resilience by changing sediment redox conditions in an urban, eutrophic estuary.  </w:t>
+      </w:r>
+      <w:r>
+        <w:t>Québec RE</w:t>
+      </w:r>
+      <w:r>
+        <w:rPr>
+          <w:vertAlign w:val="superscript"/>
+        </w:rPr>
+        <w:t>3</w:t>
+      </w:r>
+      <w:r>
+        <w:t xml:space="preserve"> Conference</w:t>
+      </w:r>
+      <w:r>
+        <w:t xml:space="preserve">.  </w:t>
+      </w:r>
+      <w:r>
+        <w:t>Québec City</w:t>
       </w:r>
       <w:r>
         <w:t xml:space="preserve">, </w:t>
       </w:r>
       <w:r>
-        <w:rPr>
-          <w:u w:val="single"/>
-        </w:rPr>
-        <w:t>M</w:t>
-      </w:r>
-      <w:r>
-        <w:rPr>
-          <w:u w:val="single"/>
-        </w:rPr>
-        <w:t>ary</w:t>
-      </w:r>
-      <w:r>
-        <w:rPr>
-          <w:u w:val="single"/>
-        </w:rPr>
-        <w:t xml:space="preserve"> Alldred</w:t>
-      </w:r>
-      <w:r>
-        <w:t>, D</w:t>
-      </w:r>
-      <w:r>
-        <w:t>anielle</w:t>
-      </w:r>
-      <w:r>
-        <w:t xml:space="preserve"> Garneau, C</w:t>
-      </w:r>
-      <w:r>
-        <w:t>olin</w:t>
-      </w:r>
-      <w:r>
-        <w:t xml:space="preserve"> Fuss, and T</w:t>
-      </w:r>
-      <w:r>
-        <w:t>imothy</w:t>
-      </w:r>
-      <w:r>
-        <w:t xml:space="preserve"> Mihuc. </w:t>
-      </w:r>
-      <w:r>
-        <w:t xml:space="preserve">May </w:t>
-      </w:r>
-      <w:r>
-        <w:t>2021. Wildfire Planning and Management at the Altona Flat Rock. USDA Forest Service. $147</w:t>
-      </w:r>
-      <w:r>
-        <w:t>,</w:t>
-      </w:r>
-      <w:r>
-        <w:t>500</w:t>
-      </w:r>
-    </w:p>
-    <w:bookmarkEnd w:id="0"/>
-    <w:p>
-      <w:pPr>
-        <w:ind w:left="360" w:hanging="360"/>
-      </w:pPr>
-      <w:r>
-        <w:rPr>
-          <w:u w:val="single"/>
-        </w:rPr>
-        <w:t>Alldred, Mary</w:t>
-      </w:r>
-      <w:r>
-        <w:t xml:space="preserve">, Chester Zarnoch, J. Stephen Gosnell, Timothy J. Hoellein, Denise A. Bruesewitz, and Christopher Girgenti. </w:t>
-      </w:r>
-      <w:r>
-        <w:t xml:space="preserve">January 2020. </w:t>
-      </w:r>
-      <w:r>
-        <w:t xml:space="preserve">Evaluating the Potential for Mutualistic Species Interactions to Enhance Restoration Success in Urban Salt Marshes. Hudson River Foundation. </w:t>
-      </w:r>
-      <w:r>
-        <w:t>Hudson River Fund.</w:t>
-      </w:r>
-    </w:p>
-    <w:p>
-      <w:pPr>
-        <w:ind w:left="360"/>
-      </w:pPr>
-      <w:r>
-        <w:t>$157,224.</w:t>
-      </w:r>
-    </w:p>
-    <w:p>
-      <w:pPr>
-        <w:ind w:left="360" w:hanging="360"/>
-      </w:pPr>
-      <w:r>
-        <w:t xml:space="preserve">Garneau, Danielle, </w:t>
-      </w:r>
-      <w:r>
-        <w:rPr>
-          <w:u w:val="single"/>
-        </w:rPr>
-        <w:t>Mary Alldred</w:t>
-      </w:r>
-      <w:r>
-        <w:t xml:space="preserve">, and Mark Lesser.  Natural History Interpretation of Rugar Woods.  </w:t>
-      </w:r>
-      <w:r>
-        <w:t xml:space="preserve">October 2018. </w:t>
-      </w:r>
-      <w:r>
-        <w:t>Lake Champlain Basin Program, Champlain Valley Natural Heritage Program, Local Heritage Grant.  $3,911.</w:t>
-      </w:r>
-    </w:p>
-    <w:p>
-      <w:pPr>
-        <w:ind w:left="360" w:hanging="360"/>
-      </w:pPr>
-      <w:r>
-        <w:t xml:space="preserve">Lesser, Mark, </w:t>
-      </w:r>
-      <w:r>
-        <w:t>D</w:t>
-      </w:r>
-      <w:r>
-        <w:t>anielle</w:t>
-      </w:r>
-      <w:r>
-        <w:t xml:space="preserve"> Garneau, T</w:t>
-      </w:r>
-      <w:r>
-        <w:t>imothy</w:t>
-      </w:r>
-      <w:r>
-        <w:t xml:space="preserve"> Mihuc, </w:t>
-      </w:r>
-      <w:r>
-        <w:rPr>
-          <w:u w:val="single"/>
-        </w:rPr>
-        <w:t>M</w:t>
-      </w:r>
-      <w:r>
-        <w:rPr>
-          <w:u w:val="single"/>
-        </w:rPr>
-        <w:t>ary</w:t>
-      </w:r>
-      <w:r>
-        <w:rPr>
-          <w:u w:val="single"/>
-        </w:rPr>
-        <w:t xml:space="preserve"> Alldred</w:t>
-      </w:r>
-      <w:r>
-        <w:t xml:space="preserve">, and </w:t>
-      </w:r>
-      <w:r>
-        <w:t>E</w:t>
-      </w:r>
-      <w:r>
-        <w:t>ileen</w:t>
-      </w:r>
-      <w:r>
-        <w:t xml:space="preserve"> Allen. </w:t>
-      </w:r>
-      <w:r>
-        <w:t xml:space="preserve">August </w:t>
-      </w:r>
-      <w:r>
-        <w:t xml:space="preserve">2018. Ecosystem response to fire in a jack pine barren in northeastern New York. SUNY Plattsburgh In-House Mini-Grant. </w:t>
-      </w:r>
-      <w:r>
-        <w:t>$2,958</w:t>
-      </w:r>
-    </w:p>
-    <w:p>
-      <w:pPr>
-        <w:tabs>
-          <w:tab w:val="left" w:pos="6480"/>
-        </w:tabs>
-        <w:spacing w:line="240" w:lineRule="atLeast"/>
-      </w:pPr>
-    </w:p>
-    <w:p>
-      <w:pPr>
-        <w:tabs>
-          <w:tab w:val="left" w:pos="6480"/>
-        </w:tabs>
-        <w:spacing w:line="240" w:lineRule="atLeast"/>
-        <w:ind w:left="231" w:hanging="231"/>
-        <w:rPr>
-          <w:b/>
-          <w:bCs/>
-        </w:rPr>
-      </w:pPr>
-      <w:r>
-        <w:rPr>
-          <w:b/>
-          <w:bCs/>
-        </w:rPr>
-        <w:t>Fellowships and Awards</w:t>
-      </w:r>
-    </w:p>
-    <w:p>
-      <w:pPr>
-        <w:tabs>
-          <w:tab w:val="left" w:pos="6480"/>
-        </w:tabs>
-        <w:spacing w:line="240" w:lineRule="atLeast"/>
-        <w:ind w:left="231" w:hanging="231"/>
-      </w:pPr>
-      <w:r>
-        <w:t>CUNY Postdoctoral Distinguished Travel Award, $1</w:t>
-      </w:r>
-      <w:r>
-        <w:t>,</w:t>
-      </w:r>
-      <w:r>
-        <w:t>500, June 2017</w:t>
-      </w:r>
-    </w:p>
-    <w:p>
-      <w:pPr>
-        <w:tabs>
-          <w:tab w:val="left" w:pos="6480"/>
-        </w:tabs>
-        <w:spacing w:line="240" w:lineRule="atLeast"/>
-        <w:ind w:left="231" w:hanging="231"/>
-      </w:pPr>
-      <w:r>
-        <w:t>Science and Resilience Institute of Jamaica Bay Fellowship, $10</w:t>
-      </w:r>
-      <w:r>
-        <w:t>,</w:t>
-      </w:r>
-      <w:r>
-        <w:t>000, June 2016</w:t>
-      </w:r>
-    </w:p>
-    <w:p>
-      <w:pPr>
-        <w:tabs>
-          <w:tab w:val="left" w:pos="6480"/>
-        </w:tabs>
-        <w:spacing w:line="240" w:lineRule="atLeast"/>
-        <w:ind w:left="231" w:hanging="231"/>
-      </w:pPr>
-      <w:r>
-        <w:t>NSF Travel Award to attend International Meeting of the Royal Society</w:t>
-      </w:r>
-      <w:r>
-        <w:t>, $5</w:t>
-      </w:r>
-      <w:r>
-        <w:t>,</w:t>
-      </w:r>
-      <w:r>
-        <w:t>000</w:t>
-      </w:r>
-      <w:r>
-        <w:t>, June 2015</w:t>
-      </w:r>
-    </w:p>
-    <w:p>
-      <w:pPr>
-        <w:tabs>
-          <w:tab w:val="left" w:pos="6480"/>
-        </w:tabs>
-        <w:spacing w:line="240" w:lineRule="atLeast"/>
-        <w:ind w:left="231" w:hanging="231"/>
-      </w:pPr>
-      <w:r>
-        <w:t>Cedar Brook Award for Best Student Presentation, March 2014</w:t>
-      </w:r>
-    </w:p>
-    <w:p>
-      <w:pPr>
-        <w:tabs>
-          <w:tab w:val="left" w:pos="6480"/>
-        </w:tabs>
-        <w:spacing w:line="240" w:lineRule="atLeast"/>
-        <w:ind w:left="231" w:hanging="231"/>
-      </w:pPr>
-      <w:r>
-        <w:t xml:space="preserve">Slobodkin Award for Research in Ecology, </w:t>
-      </w:r>
-      <w:r>
-        <w:t xml:space="preserve">$700, </w:t>
-      </w:r>
-      <w:r>
-        <w:t>March 2014</w:t>
-      </w:r>
-    </w:p>
-    <w:p>
-      <w:pPr>
-        <w:tabs>
-          <w:tab w:val="left" w:pos="6480"/>
-        </w:tabs>
-        <w:spacing w:line="240" w:lineRule="atLeast"/>
-        <w:ind w:left="231" w:hanging="231"/>
-      </w:pPr>
-      <w:r>
-        <w:t>Outstanding Department Service Award, March 2014</w:t>
-      </w:r>
-    </w:p>
-    <w:p>
-      <w:pPr>
-        <w:tabs>
-          <w:tab w:val="left" w:pos="6480"/>
-        </w:tabs>
-        <w:spacing w:line="240" w:lineRule="atLeast"/>
-        <w:ind w:left="231" w:hanging="231"/>
-      </w:pPr>
-      <w:r>
-        <w:t>New York SeaGrant Scholar</w:t>
-      </w:r>
-      <w:r>
-        <w:t xml:space="preserve"> Fellowship</w:t>
-      </w:r>
-      <w:r>
-        <w:t>,</w:t>
-      </w:r>
-      <w:r>
-        <w:t xml:space="preserve"> $26</w:t>
-      </w:r>
-      <w:r>
-        <w:t>,</w:t>
-      </w:r>
-      <w:r>
-        <w:t>000,</w:t>
-      </w:r>
-      <w:r>
-        <w:t xml:space="preserve"> February 2012</w:t>
-      </w:r>
-    </w:p>
-    <w:p>
-      <w:pPr>
-        <w:tabs>
-          <w:tab w:val="left" w:pos="6480"/>
-        </w:tabs>
-        <w:spacing w:line="240" w:lineRule="atLeast"/>
-        <w:ind w:left="231" w:hanging="231"/>
-      </w:pPr>
-      <w:r>
-        <w:t xml:space="preserve">Hudson River Foundation Graduate Fellowship, </w:t>
-      </w:r>
-      <w:r>
-        <w:t>$15</w:t>
-      </w:r>
-      <w:r>
-        <w:t>,</w:t>
-      </w:r>
-      <w:r>
-        <w:t xml:space="preserve">000, </w:t>
-      </w:r>
-      <w:r>
-        <w:t>July 2011</w:t>
-      </w:r>
-    </w:p>
-    <w:p>
-      <w:pPr>
-        <w:tabs>
-          <w:tab w:val="left" w:pos="6480"/>
-        </w:tabs>
-        <w:spacing w:line="240" w:lineRule="atLeast"/>
-        <w:ind w:left="231" w:hanging="231"/>
-      </w:pPr>
-      <w:r>
-        <w:t>National Science Foundation Graduate Fellowship, Honorable Mention, May 2010</w:t>
-      </w:r>
-    </w:p>
-    <w:p>
-      <w:pPr>
-        <w:tabs>
-          <w:tab w:val="left" w:pos="6480"/>
-        </w:tabs>
-        <w:spacing w:line="240" w:lineRule="atLeast"/>
-        <w:ind w:left="231" w:hanging="231"/>
-      </w:pPr>
-      <w:r>
-        <w:t>Tibor T. Polgar Fellowship, Hudson River Foundation,</w:t>
-      </w:r>
-      <w:r>
-        <w:t xml:space="preserve"> $4</w:t>
-      </w:r>
-      <w:r>
-        <w:t>,</w:t>
-      </w:r>
-      <w:r>
-        <w:t>800,</w:t>
-      </w:r>
-      <w:r>
-        <w:t xml:space="preserve"> April 2010</w:t>
-      </w:r>
-    </w:p>
-    <w:p>
-      <w:pPr>
-        <w:tabs>
-          <w:tab w:val="left" w:pos="6480"/>
-        </w:tabs>
-        <w:spacing w:line="240" w:lineRule="atLeast"/>
-        <w:ind w:left="231" w:hanging="231"/>
-      </w:pPr>
-      <w:r>
-        <w:t>Robert R. Sokal Award for Research in Statistical Biology,</w:t>
-      </w:r>
-      <w:r>
-        <w:t xml:space="preserve"> $500,</w:t>
-      </w:r>
-      <w:r>
-        <w:t xml:space="preserve"> February 2010</w:t>
-      </w:r>
-    </w:p>
-    <w:p>
-      <w:pPr>
-        <w:rPr>
-          <w:b/>
-        </w:rPr>
-      </w:pPr>
-    </w:p>
-    <w:p>
-      <w:pPr>
-        <w:rPr>
-          <w:b/>
-        </w:rPr>
-      </w:pPr>
-      <w:r>
-        <w:rPr>
-          <w:b/>
-        </w:rPr>
-        <w:t>Presentations</w:t>
-      </w:r>
-      <w:r>
-        <w:rPr>
-          <w:b/>
-        </w:rPr>
-        <w:tab/>
-      </w:r>
-    </w:p>
-    <w:p>
-      <w:pPr>
-        <w:tabs>
-          <w:tab w:val="left" w:pos="6480"/>
-        </w:tabs>
-        <w:spacing w:line="240" w:lineRule="atLeast"/>
+        <w:t>Québec, Canada</w:t>
+      </w:r>
+      <w:r>
+        <w:t>.  Poster Presentation.  *</w:t>
+      </w:r>
+      <w:r>
+        <w:t>Postponed</w:t>
+      </w:r>
+      <w:r>
+        <w:t xml:space="preserve"> COVID-19.</w:t>
+      </w:r>
+    </w:p>
+    <w:p>
+      <w:pPr>
         <w:ind w:left="360" w:hanging="360"/>
       </w:pPr>
       <w:r>
         <w:t xml:space="preserve">Alldred, Mary, Jonathan J. Borrelli, </w:t>
       </w:r>
       <w:r>
-        <w:t>Timothy Hoellein, Denise Bruesewitz, and Chester Zarnoch</w:t>
-      </w:r>
-      <w:r>
-        <w:t xml:space="preserve">.  21 June 2020.  Marsh plants enhance coastal marsh resilience by changing sediment redox conditions in an urban, eutrophic estuary.  </w:t>
-      </w:r>
-      <w:r>
-        <w:rPr>
-          <w:bCs/>
-        </w:rPr>
-        <w:t>Online Conference of the Society for Ecological Restoration</w:t>
-      </w:r>
-      <w:r>
-        <w:t>. Poster Presentation.</w:t>
-      </w:r>
-    </w:p>
-    <w:p>
-      <w:pPr>
-        <w:ind w:left="360" w:hanging="360"/>
-      </w:pPr>
-      <w:r>
-        <w:t xml:space="preserve">Alldred, Mary, Jonathan J. Borrelli, </w:t>
-      </w:r>
-      <w:r>
-        <w:t>Timothy Hoellein, Denise Bruesewitz, and Chester Zarnoch</w:t>
-      </w:r>
-      <w:r>
-        <w:t xml:space="preserve">.  </w:t>
-      </w:r>
-      <w:r>
-        <w:t>19</w:t>
-      </w:r>
-      <w:r>
-        <w:t xml:space="preserve"> </w:t>
-      </w:r>
-      <w:r>
-        <w:t>June</w:t>
-      </w:r>
-      <w:r>
-        <w:t xml:space="preserve"> 202</w:t>
-      </w:r>
-      <w:r>
-        <w:t>0</w:t>
-      </w:r>
-      <w:r>
-        <w:t xml:space="preserve">.  Marsh plants enhance coastal marsh resilience by changing sediment redox conditions in an urban, </w:t>
-      </w:r>
-      <w:r>
-        <w:lastRenderedPageBreak/>
-        <w:t xml:space="preserve">eutrophic estuary.  </w:t>
-      </w:r>
-      <w:r>
-        <w:t>Québec RE</w:t>
-      </w:r>
-      <w:r>
-        <w:rPr>
-          <w:vertAlign w:val="superscript"/>
-        </w:rPr>
-        <w:t>3</w:t>
-      </w:r>
-      <w:r>
-        <w:t xml:space="preserve"> Conference</w:t>
-      </w:r>
-      <w:r>
-        <w:t xml:space="preserve">.  </w:t>
-      </w:r>
-      <w:r>
-        <w:t>Québec City</w:t>
-      </w:r>
-      <w:r>
-        <w:t xml:space="preserve">, </w:t>
-      </w:r>
-      <w:r>
-        <w:t>Québec, Canada</w:t>
-      </w:r>
-      <w:r>
-        <w:t>.  Poster Presentation.  *</w:t>
-      </w:r>
-      <w:r>
-        <w:t>Postponed</w:t>
-      </w:r>
-      <w:r>
-        <w:t xml:space="preserve"> COVID-19.</w:t>
-      </w:r>
-    </w:p>
-    <w:p>
-      <w:pPr>
-        <w:ind w:left="360" w:hanging="360"/>
-      </w:pPr>
-      <w:r>
-        <w:t xml:space="preserve">Alldred, Mary, Jonathan J. Borrelli, </w:t>
-      </w:r>
-      <w:r>
-        <w:t>Timothy Hoellein, Denise Bruesewitz, and Chester Zarnoch</w:t>
+        <w:t xml:space="preserve">Timothy </w:t>
+      </w:r>
+      <w:proofErr w:type="spellStart"/>
+      <w:r>
+        <w:t>Hoellein</w:t>
+      </w:r>
+      <w:proofErr w:type="spellEnd"/>
+      <w:r>
+        <w:t xml:space="preserve">, Denise </w:t>
+      </w:r>
+      <w:proofErr w:type="spellStart"/>
+      <w:r>
+        <w:t>Bruesewitz</w:t>
+      </w:r>
+      <w:proofErr w:type="spellEnd"/>
+      <w:r>
+        <w:t>, and Chester Zarnoch</w:t>
       </w:r>
       <w:r>
         <w:t>.  28 April 2020.  Marsh plants enhance coastal marsh resilience by changing sediment redox conditions in an urban, eutrophic estuary.  New York State Wetlands Forum.  Clayton, NY.  Poster Presentation.  *Canceled COVID-19.</w:t>
@@ -2149,7 +2727,23 @@
         <w:ind w:left="360" w:hanging="360"/>
       </w:pPr>
       <w:r>
-        <w:t xml:space="preserve">Alldred, Mary, Timothy Hoellein, Denise Bruesewitz, and Chester Zarnoch.  </w:t>
+        <w:t xml:space="preserve">Alldred, Mary, Timothy </w:t>
+      </w:r>
+      <w:proofErr w:type="spellStart"/>
+      <w:r>
+        <w:t>Hoellein</w:t>
+      </w:r>
+      <w:proofErr w:type="spellEnd"/>
+      <w:r>
+        <w:t xml:space="preserve">, Denise </w:t>
+      </w:r>
+      <w:proofErr w:type="spellStart"/>
+      <w:r>
+        <w:t>Bruesewitz</w:t>
+      </w:r>
+      <w:proofErr w:type="spellEnd"/>
+      <w:r>
+        <w:t xml:space="preserve">, and Chester Zarnoch.  </w:t>
       </w:r>
       <w:r>
         <w:t xml:space="preserve">15 April 2018.  </w:t>
@@ -2166,7 +2760,23 @@
         <w:ind w:left="360" w:hanging="360"/>
       </w:pPr>
       <w:r>
-        <w:t xml:space="preserve">Alldred, Mary, Timothy Hoellein, Denise Bruesewitz, and Chester Zarnoch.  20 March 2018.  </w:t>
+        <w:t xml:space="preserve">Alldred, Mary, Timothy </w:t>
+      </w:r>
+      <w:proofErr w:type="spellStart"/>
+      <w:r>
+        <w:t>Hoellein</w:t>
+      </w:r>
+      <w:proofErr w:type="spellEnd"/>
+      <w:r>
+        <w:t xml:space="preserve">, Denise </w:t>
+      </w:r>
+      <w:proofErr w:type="spellStart"/>
+      <w:r>
+        <w:t>Bruesewitz</w:t>
+      </w:r>
+      <w:proofErr w:type="spellEnd"/>
+      <w:r>
+        <w:t xml:space="preserve">, and Chester Zarnoch.  20 March 2018.  </w:t>
       </w:r>
       <w:r>
         <w:t>Nitrogen-</w:t>
@@ -2216,7 +2826,23 @@
         <w:ind w:left="360" w:hanging="360"/>
       </w:pPr>
       <w:r>
-        <w:t xml:space="preserve">Alldred, Mary, Timothy Hoellein, Denise Bruesewitz, and Chester Zarnoch.  9 August 2017.  </w:t>
+        <w:t xml:space="preserve">Alldred, Mary, Timothy </w:t>
+      </w:r>
+      <w:proofErr w:type="spellStart"/>
+      <w:r>
+        <w:t>Hoellein</w:t>
+      </w:r>
+      <w:proofErr w:type="spellEnd"/>
+      <w:r>
+        <w:t xml:space="preserve">, Denise </w:t>
+      </w:r>
+      <w:proofErr w:type="spellStart"/>
+      <w:r>
+        <w:t>Bruesewitz</w:t>
+      </w:r>
+      <w:proofErr w:type="spellEnd"/>
+      <w:r>
+        <w:t xml:space="preserve">, and Chester Zarnoch.  9 August 2017.  </w:t>
       </w:r>
       <w:r>
         <w:t>Restoring coastal marshes: How can we recover nitrogen-removal services in urban estuaries?</w:t>
@@ -2271,7 +2897,24 @@
         <w:ind w:left="360" w:hanging="360"/>
       </w:pPr>
       <w:r>
-        <w:t>Alldred, Mary, Timothy Hoellein, Denise Bruesewitz, and Chester Zarnoch.  18 March 2017.  Nitrogen removal services of restored salt marshes in Jamaica Bay (New York, NY).  New England Estuarine Research Society.  Groton, CT.  Oral Presentation.</w:t>
+        <w:lastRenderedPageBreak/>
+        <w:t xml:space="preserve">Alldred, Mary, Timothy </w:t>
+      </w:r>
+      <w:proofErr w:type="spellStart"/>
+      <w:r>
+        <w:t>Hoellein</w:t>
+      </w:r>
+      <w:proofErr w:type="spellEnd"/>
+      <w:r>
+        <w:t xml:space="preserve">, Denise </w:t>
+      </w:r>
+      <w:proofErr w:type="spellStart"/>
+      <w:r>
+        <w:t>Bruesewitz</w:t>
+      </w:r>
+      <w:proofErr w:type="spellEnd"/>
+      <w:r>
+        <w:t>, and Chester Zarnoch.  18 March 2017.  Nitrogen removal services of restored salt marshes in Jamaica Bay (New York, NY).  New England Estuarine Research Society.  Groton, CT.  Oral Presentation.</w:t>
       </w:r>
     </w:p>
     <w:p>
@@ -2381,7 +3024,23 @@
         <w:ind w:left="360" w:hanging="360"/>
       </w:pPr>
       <w:r>
-        <w:t>Alldred, Mary, Timothy Hoellein, Denise Bruesewitz, and Chester Zarnoch.  16 June 2016.  Recover</w:t>
+        <w:t xml:space="preserve">Alldred, Mary, Timothy </w:t>
+      </w:r>
+      <w:proofErr w:type="spellStart"/>
+      <w:r>
+        <w:t>Hoellein</w:t>
+      </w:r>
+      <w:proofErr w:type="spellEnd"/>
+      <w:r>
+        <w:t xml:space="preserve">, Denise </w:t>
+      </w:r>
+      <w:proofErr w:type="spellStart"/>
+      <w:r>
+        <w:t>Bruesewitz</w:t>
+      </w:r>
+      <w:proofErr w:type="spellEnd"/>
+      <w:r>
+        <w:t>, and Chester Zarnoch.  16 June 2016.  Recover</w:t>
       </w:r>
       <w:r>
         <w:t>y</w:t>
@@ -2440,7 +3099,6 @@
         <w:ind w:left="360" w:hanging="360"/>
       </w:pPr>
       <w:r>
-        <w:lastRenderedPageBreak/>
         <w:t>Alldred, Mary, Stephen B. Baines, and Stuart Findlay.  20 May 2014.  Impacts of invasive-plant management on nitrogen-removal services in freshwater tidal marshes.  Joint Aquatic Sciences Meeting.  Portland, OR.  Oral Presentation.</w:t>
       </w:r>
     </w:p>
@@ -2743,6 +3401,7 @@
         <w:ind w:left="360" w:hanging="360"/>
       </w:pPr>
       <w:r>
+        <w:lastRenderedPageBreak/>
         <w:t xml:space="preserve">Alldred, Mary, Stephen B. Baines.  27 August 2010.  </w:t>
       </w:r>
       <w:r>
@@ -2946,33 +3605,25 @@
         <w:t>nalysis.</w:t>
       </w:r>
       <w:r>
-        <w:t xml:space="preserve">  American Society of Limnology and Oceanography and North American Benthological Society Joint Meeting.  Santa Fe, NM.  Oral Presentation.</w:t>
-      </w:r>
-    </w:p>
-    <w:p>
-      <w:pPr>
-        <w:tabs>
-          <w:tab w:val="left" w:pos="6480"/>
-        </w:tabs>
-        <w:spacing w:line="240" w:lineRule="atLeast"/>
-        <w:ind w:left="231" w:hanging="231"/>
-      </w:pPr>
-    </w:p>
-    <w:p>
-      <w:pPr>
-        <w:tabs>
-          <w:tab w:val="left" w:pos="6480"/>
-        </w:tabs>
-        <w:spacing w:line="240" w:lineRule="atLeast"/>
-        <w:ind w:left="231" w:hanging="231"/>
-        <w:rPr>
-          <w:b/>
-        </w:rPr>
-      </w:pPr>
-      <w:r>
-        <w:rPr>
-          <w:b/>
-        </w:rPr>
+        <w:t xml:space="preserve">  American Society of Limnology and Oceanography and North American </w:t>
+      </w:r>
+      <w:proofErr w:type="spellStart"/>
+      <w:r>
+        <w:t>Benthological</w:t>
+      </w:r>
+      <w:proofErr w:type="spellEnd"/>
+      <w:r>
+        <w:t xml:space="preserve"> Society Joint Meeting.  Santa Fe, NM.  Oral Presentation.</w:t>
+      </w:r>
+    </w:p>
+    <w:p>
+      <w:pPr>
+        <w:pStyle w:val="Heading1"/>
+        <w:rPr>
+          <w:b w:val="0"/>
+        </w:rPr>
+      </w:pPr>
+      <w:r>
         <w:t>Student Presentations</w:t>
       </w:r>
     </w:p>
@@ -2985,6 +3636,175 @@
         <w:ind w:left="360" w:hanging="360"/>
       </w:pPr>
       <w:r>
+        <w:t>Randall, Anne, Robert Kruse, Colin Fuss, and Mary Alldred. 5 December 2022. Quantifying the phosphorus concentration of urban street trees to Lake Champlain. Arts and Science Fall Research Symposium. Plattsburgh, NY. Poster Presentation.</w:t>
+      </w:r>
+    </w:p>
+    <w:p>
+      <w:pPr>
+        <w:tabs>
+          <w:tab w:val="left" w:pos="6480"/>
+        </w:tabs>
+        <w:spacing w:line="240" w:lineRule="atLeast"/>
+        <w:ind w:left="360" w:hanging="360"/>
+      </w:pPr>
+      <w:r>
+        <w:t xml:space="preserve">Snyder, Kayleen, Tim </w:t>
+      </w:r>
+      <w:proofErr w:type="spellStart"/>
+      <w:r>
+        <w:t>Mihuc</w:t>
+      </w:r>
+      <w:proofErr w:type="spellEnd"/>
+      <w:r>
+        <w:t>, and Mary Alldred. 5 December 2022. Phytoplankton community composition and abundance from 1970 to 2021 in Lake Champlain. Arts and Science Fall Research Symposium. Plattsburgh, NY. Poster Presentation.</w:t>
+      </w:r>
+    </w:p>
+    <w:p>
+      <w:pPr>
+        <w:tabs>
+          <w:tab w:val="left" w:pos="6480"/>
+        </w:tabs>
+        <w:spacing w:line="240" w:lineRule="atLeast"/>
+        <w:ind w:left="360" w:hanging="360"/>
+      </w:pPr>
+      <w:r>
+        <w:t>Stone, Riley and Mary Alldred. 5 December 2022. Patterns in soil organic carbon following the 2018 Altona Flat Rock Fire. Arts and Science Fall Research Symposium. Plattsburgh, NY. Poster Presentation.</w:t>
+      </w:r>
+    </w:p>
+    <w:p>
+      <w:pPr>
+        <w:tabs>
+          <w:tab w:val="left" w:pos="6480"/>
+        </w:tabs>
+        <w:spacing w:line="240" w:lineRule="atLeast"/>
+        <w:ind w:left="360" w:hanging="360"/>
+      </w:pPr>
+      <w:r>
+        <w:t xml:space="preserve">Edwards, Emmanuel, Steven </w:t>
+      </w:r>
+      <w:proofErr w:type="spellStart"/>
+      <w:r>
+        <w:t>Xol</w:t>
+      </w:r>
+      <w:proofErr w:type="spellEnd"/>
+      <w:r>
+        <w:t>-Quevedo, Mary Alldred, and Chester Zarnoch. 18 August 2022. Mussels enhance nitrate removal in a restored urban marsh. RISE Environmentor Presentations. Queens, NY. Oral/Poster Presentation.</w:t>
+      </w:r>
+    </w:p>
+    <w:p>
+      <w:pPr>
+        <w:tabs>
+          <w:tab w:val="left" w:pos="6480"/>
+        </w:tabs>
+        <w:spacing w:line="240" w:lineRule="atLeast"/>
+        <w:ind w:left="360" w:hanging="360"/>
+      </w:pPr>
+      <w:r>
+        <w:t xml:space="preserve">Cook, </w:t>
+      </w:r>
+      <w:proofErr w:type="spellStart"/>
+      <w:r>
+        <w:t>Alesi</w:t>
+      </w:r>
+      <w:proofErr w:type="spellEnd"/>
+      <w:r>
+        <w:t xml:space="preserve">, </w:t>
+      </w:r>
+      <w:proofErr w:type="spellStart"/>
+      <w:r>
+        <w:t>Hadar</w:t>
+      </w:r>
+      <w:proofErr w:type="spellEnd"/>
+      <w:r>
+        <w:t xml:space="preserve"> </w:t>
+      </w:r>
+      <w:proofErr w:type="spellStart"/>
+      <w:r>
+        <w:t>Pepperstone</w:t>
+      </w:r>
+      <w:proofErr w:type="spellEnd"/>
+      <w:r>
+        <w:t>, Naomi Hodgson, Marcus Mitchell, Danielle Garneau, and Mary Alldred. 10 May 2022. Roadkill: A citizen science project. CEES Research Symposium. Poster Presentation.</w:t>
+      </w:r>
+    </w:p>
+    <w:p>
+      <w:pPr>
+        <w:tabs>
+          <w:tab w:val="left" w:pos="6480"/>
+        </w:tabs>
+        <w:spacing w:line="240" w:lineRule="atLeast"/>
+        <w:ind w:left="360" w:hanging="360"/>
+      </w:pPr>
+      <w:proofErr w:type="spellStart"/>
+      <w:r>
+        <w:t>Morgillo</w:t>
+      </w:r>
+      <w:proofErr w:type="spellEnd"/>
+      <w:r>
+        <w:t xml:space="preserve">, Mia, Angelo </w:t>
+      </w:r>
+      <w:proofErr w:type="spellStart"/>
+      <w:r>
+        <w:t>Sinisgalli</w:t>
+      </w:r>
+      <w:proofErr w:type="spellEnd"/>
+      <w:r>
+        <w:t>, Ashley Barkley, Danielle Garneau, and Mary Alldred. 10 May 2022. Wastewater treatment plants: Microplastics in our water. CEES Research Symposium. Poster Presentation.</w:t>
+      </w:r>
+    </w:p>
+    <w:p>
+      <w:pPr>
+        <w:tabs>
+          <w:tab w:val="left" w:pos="6480"/>
+        </w:tabs>
+        <w:spacing w:line="240" w:lineRule="atLeast"/>
+        <w:ind w:left="360" w:hanging="360"/>
+      </w:pPr>
+      <w:r>
+        <w:t xml:space="preserve">Snyder, Kayleen, Luke Myers, Timothy </w:t>
+      </w:r>
+      <w:proofErr w:type="spellStart"/>
+      <w:r>
+        <w:t>Mihuc</w:t>
+      </w:r>
+      <w:proofErr w:type="spellEnd"/>
+      <w:r>
+        <w:t>, and Mary Alldred. 10 May 2022. Phytoplankton community composition and abundance from 2017-2021 in Lake Champlain. CEES Research Symposium. Poster Presentation.</w:t>
+      </w:r>
+    </w:p>
+    <w:p>
+      <w:pPr>
+        <w:tabs>
+          <w:tab w:val="left" w:pos="6480"/>
+        </w:tabs>
+        <w:spacing w:line="240" w:lineRule="atLeast"/>
+        <w:ind w:left="360" w:hanging="360"/>
+      </w:pPr>
+      <w:r>
+        <w:t>Stone, Riley, Hanna Penfield, Chase Wojtowecz, and Mary Alldred. 10 May 2022. Soil organic carbon variation after a fire. CEES Research Symposium. Poster Presentation.</w:t>
+      </w:r>
+    </w:p>
+    <w:p>
+      <w:pPr>
+        <w:tabs>
+          <w:tab w:val="left" w:pos="6480"/>
+        </w:tabs>
+        <w:spacing w:line="240" w:lineRule="atLeast"/>
+        <w:ind w:left="360" w:hanging="360"/>
+      </w:pPr>
+      <w:r>
+        <w:t>Stone, Riley and Mary Alldred. 10 May 2022. Patterns in soil organic carbon following the 2018 Altona Flat Rock fire. CEES Research Symposium. Poster Presentation.</w:t>
+      </w:r>
+    </w:p>
+    <w:p>
+      <w:pPr>
+        <w:tabs>
+          <w:tab w:val="left" w:pos="6480"/>
+        </w:tabs>
+        <w:spacing w:line="240" w:lineRule="atLeast"/>
+        <w:ind w:left="360" w:hanging="360"/>
+      </w:pPr>
+      <w:r>
         <w:t>Whaley, Thomas</w:t>
       </w:r>
       <w:r>
@@ -3023,7 +3843,31 @@
         <w:t xml:space="preserve">Whaley, Thomas, </w:t>
       </w:r>
       <w:r>
-        <w:t>Chester B. Zarnoch, Patricia Rafferty, Jolene Willis, J. Stephen Gosnell, Timothy J. Hoellein, Denise A. Bruesewitz, Christopher Girgenti, Mary Alldred</w:t>
+        <w:t xml:space="preserve">Chester B. Zarnoch, Patricia Rafferty, Jolene Willis, J. Stephen Gosnell, Timothy J. </w:t>
+      </w:r>
+      <w:proofErr w:type="spellStart"/>
+      <w:r>
+        <w:t>Hoellein</w:t>
+      </w:r>
+      <w:proofErr w:type="spellEnd"/>
+      <w:r>
+        <w:t xml:space="preserve">, Denise A. </w:t>
+      </w:r>
+      <w:proofErr w:type="spellStart"/>
+      <w:r>
+        <w:t>Bruesewitz</w:t>
+      </w:r>
+      <w:proofErr w:type="spellEnd"/>
+      <w:r>
+        <w:t xml:space="preserve">, Christopher </w:t>
+      </w:r>
+      <w:proofErr w:type="spellStart"/>
+      <w:r>
+        <w:t>Girgenti</w:t>
+      </w:r>
+      <w:proofErr w:type="spellEnd"/>
+      <w:r>
+        <w:t>, Mary Alldred</w:t>
       </w:r>
       <w:r>
         <w:t xml:space="preserve">. 21 June 2021. </w:t>
@@ -3120,21 +3964,31 @@
         </w:rPr>
         <w:t>ussel (</w:t>
       </w:r>
+      <w:proofErr w:type="spellStart"/>
       <w:r>
         <w:rPr>
           <w:bCs/>
           <w:i/>
           <w:iCs/>
         </w:rPr>
-        <w:t xml:space="preserve">Geukensia </w:t>
-      </w:r>
-      <w:proofErr w:type="spellStart"/>
+        <w:t>Geukensia</w:t>
+      </w:r>
+      <w:proofErr w:type="spellEnd"/>
       <w:r>
         <w:rPr>
           <w:bCs/>
           <w:i/>
           <w:iCs/>
         </w:rPr>
+        <w:t xml:space="preserve"> </w:t>
+      </w:r>
+      <w:proofErr w:type="spellStart"/>
+      <w:r>
+        <w:rPr>
+          <w:bCs/>
+          <w:i/>
+          <w:iCs/>
+        </w:rPr>
         <w:t>demissa</w:t>
       </w:r>
       <w:proofErr w:type="spellEnd"/>
@@ -3230,7 +4084,15 @@
       </w:r>
       <w:proofErr w:type="spellEnd"/>
       <w:r>
-        <w:t>, Chester Zarnoch, Patricia Rafferty, Jolene Willis</w:t>
+        <w:t xml:space="preserve">, Chester </w:t>
+      </w:r>
+      <w:proofErr w:type="spellStart"/>
+      <w:r>
+        <w:t>Zarnoch</w:t>
+      </w:r>
+      <w:proofErr w:type="spellEnd"/>
+      <w:r>
+        <w:t>, Patricia Rafferty, Jolene Willis</w:t>
       </w:r>
       <w:r>
         <w:t>, and Mary Alldred</w:t>
@@ -3275,7 +4137,6 @@
         <w:ind w:left="360" w:hanging="360"/>
       </w:pPr>
       <w:r>
-        <w:lastRenderedPageBreak/>
         <w:t xml:space="preserve">Whaley, Thomas, Eileen Allen, Bethany </w:t>
       </w:r>
       <w:proofErr w:type="spellStart"/>
@@ -3284,7 +4145,15 @@
       </w:r>
       <w:proofErr w:type="spellEnd"/>
       <w:r>
-        <w:t xml:space="preserve">, Chester Zarnoch, Patricia Rafferty, Jolene Willis, and Mary Alldred. 22 April 2021. Recovery of native </w:t>
+        <w:t xml:space="preserve">, Chester </w:t>
+      </w:r>
+      <w:proofErr w:type="spellStart"/>
+      <w:r>
+        <w:t>Zarnoch</w:t>
+      </w:r>
+      <w:proofErr w:type="spellEnd"/>
+      <w:r>
+        <w:t xml:space="preserve">, Patricia Rafferty, Jolene Willis, and Mary Alldred. 22 April 2021. Recovery of native </w:t>
       </w:r>
       <w:r>
         <w:rPr>
@@ -3295,717 +4164,6 @@
       </w:r>
       <w:r>
         <w:t xml:space="preserve"> populations following restoration of an urban marsh. CEES Virtual Research Symposium. Plattsburgh, NY. Lightning Talk.</w:t>
-      </w:r>
-    </w:p>
-    <w:p>
-      <w:pPr>
-        <w:tabs>
-          <w:tab w:val="left" w:pos="6480"/>
-        </w:tabs>
-        <w:spacing w:line="240" w:lineRule="atLeast"/>
-        <w:ind w:left="360" w:hanging="360"/>
-      </w:pPr>
-      <w:proofErr w:type="spellStart"/>
-      <w:r>
-        <w:t>Lenberger</w:t>
-      </w:r>
-      <w:proofErr w:type="spellEnd"/>
-      <w:r>
-        <w:t>, Brandon and Mary Alldred. 15 April 2021. Assessing the nutrient-removal potential of floating treatment wetlands in a mesocosm field experiment. Online Northeast Natural History Conference. Poster Presentation.</w:t>
-      </w:r>
-    </w:p>
-    <w:p>
-      <w:pPr>
-        <w:tabs>
-          <w:tab w:val="left" w:pos="6480"/>
-        </w:tabs>
-        <w:spacing w:line="240" w:lineRule="atLeast"/>
-        <w:ind w:left="360" w:hanging="360"/>
-      </w:pPr>
-      <w:r>
-        <w:t xml:space="preserve">Whaley, Thomas and Mary Alldred. 15 April 2021. A meta-analysis reveals context dependence in the </w:t>
-      </w:r>
-      <w:r>
-        <w:rPr>
-          <w:i/>
-          <w:iCs/>
-        </w:rPr>
-        <w:t>Spartina</w:t>
-      </w:r>
-      <w:r>
-        <w:t>-</w:t>
-      </w:r>
-      <w:r>
-        <w:rPr>
-          <w:i/>
-          <w:iCs/>
-        </w:rPr>
-        <w:t>Geukensia</w:t>
-      </w:r>
-      <w:r>
-        <w:t xml:space="preserve"> mutualism. Online Northeast Natural History Conference. Recorded Poster Presentation.</w:t>
-      </w:r>
-    </w:p>
-    <w:p>
-      <w:pPr>
-        <w:tabs>
-          <w:tab w:val="left" w:pos="6480"/>
-        </w:tabs>
-        <w:spacing w:line="240" w:lineRule="atLeast"/>
-        <w:ind w:left="360" w:hanging="360"/>
-      </w:pPr>
-      <w:proofErr w:type="spellStart"/>
-      <w:r>
-        <w:t>Heyer</w:t>
-      </w:r>
-      <w:proofErr w:type="spellEnd"/>
-      <w:r>
-        <w:t>, Mark and Mary Alldred. 27 October 2020. Using Lidar data to document elevational changes in restored urban coastal wetlands. Online Conference of the Geological Society of America. Poster Presentation.</w:t>
-      </w:r>
-    </w:p>
-    <w:p>
-      <w:pPr>
-        <w:tabs>
-          <w:tab w:val="left" w:pos="6480"/>
-        </w:tabs>
-        <w:spacing w:line="240" w:lineRule="atLeast"/>
-        <w:ind w:left="360" w:hanging="360"/>
-      </w:pPr>
-      <w:proofErr w:type="spellStart"/>
-      <w:r>
-        <w:t>Heyer</w:t>
-      </w:r>
-      <w:proofErr w:type="spellEnd"/>
-      <w:r>
-        <w:t>, Mark and Mary Alldred. 21 October 2020. Using Lidar data to document elevational changes in restored urban coastal wetlands. Online Conference of the New England Estuarine Research Society. Light</w:t>
-      </w:r>
-      <w:r>
-        <w:t>n</w:t>
-      </w:r>
-      <w:r>
-        <w:t xml:space="preserve">ing Talk. </w:t>
-      </w:r>
-    </w:p>
-    <w:p>
-      <w:pPr>
-        <w:tabs>
-          <w:tab w:val="left" w:pos="6480"/>
-        </w:tabs>
-        <w:spacing w:line="240" w:lineRule="atLeast"/>
-        <w:ind w:left="360" w:hanging="360"/>
-      </w:pPr>
-      <w:r>
-        <w:t xml:space="preserve">Whaley, Thomas and Mary Alldred. 21 October 2020. A meta-analysis reveals context dependence in the </w:t>
-      </w:r>
-      <w:r>
-        <w:rPr>
-          <w:i/>
-          <w:iCs/>
-        </w:rPr>
-        <w:t>Spartina</w:t>
-      </w:r>
-      <w:r>
-        <w:t>-</w:t>
-      </w:r>
-      <w:r>
-        <w:rPr>
-          <w:i/>
-          <w:iCs/>
-        </w:rPr>
-        <w:t>Geukensia</w:t>
-      </w:r>
-      <w:r>
-        <w:t xml:space="preserve"> mutualism. Online Conference of the New England Estuarine Research Society. Light</w:t>
-      </w:r>
-      <w:r>
-        <w:t>n</w:t>
-      </w:r>
-      <w:r>
-        <w:t xml:space="preserve">ing Talk. </w:t>
-      </w:r>
-    </w:p>
-    <w:p>
-      <w:pPr>
-        <w:tabs>
-          <w:tab w:val="left" w:pos="6480"/>
-        </w:tabs>
-        <w:spacing w:line="240" w:lineRule="atLeast"/>
-        <w:ind w:left="360" w:hanging="360"/>
-      </w:pPr>
-      <w:r>
-        <w:t xml:space="preserve">Higgins, </w:t>
-      </w:r>
-      <w:proofErr w:type="spellStart"/>
-      <w:r>
-        <w:t>Kierstyn</w:t>
-      </w:r>
-      <w:proofErr w:type="spellEnd"/>
-      <w:r>
-        <w:t>, Jesse Pruden, and Mary Alldred. 19 June 202</w:t>
-      </w:r>
-      <w:r>
-        <w:t>0</w:t>
-      </w:r>
-      <w:r>
-        <w:t xml:space="preserve">. </w:t>
-      </w:r>
-      <w:r>
-        <w:t>Influence of wetlands on short-term and long-term soil carbon storage in a fire-dependent ecosystem</w:t>
-      </w:r>
-      <w:r>
-        <w:t>. Québec RE</w:t>
-      </w:r>
-      <w:r>
-        <w:rPr>
-          <w:vertAlign w:val="superscript"/>
-        </w:rPr>
-        <w:t>3</w:t>
-      </w:r>
-      <w:r>
-        <w:t xml:space="preserve"> Conference. Québec City, Québec, Canada. Poster Presentation. *Postponed COVID-19.</w:t>
-      </w:r>
-    </w:p>
-    <w:p>
-      <w:pPr>
-        <w:tabs>
-          <w:tab w:val="left" w:pos="6480"/>
-        </w:tabs>
-        <w:spacing w:line="240" w:lineRule="atLeast"/>
-        <w:ind w:left="360" w:hanging="360"/>
-      </w:pPr>
-      <w:r>
-        <w:t xml:space="preserve">Whaley, Thomas, </w:t>
-      </w:r>
-      <w:r>
-        <w:t>Chester B. Zarnoch, Patricia Rafferty, Jolene Willis, J. Stephen Gosnell, Timothy J. Hoellein, Denise A. Bruesewitz, Christopher Girgenti, Mary Alldred</w:t>
-      </w:r>
-      <w:r>
-        <w:t>. 19 June 202</w:t>
-      </w:r>
-      <w:r>
-        <w:t>0</w:t>
-      </w:r>
-      <w:r>
-        <w:t xml:space="preserve">. </w:t>
-      </w:r>
-      <w:r>
-        <w:rPr>
-          <w:bCs/>
-        </w:rPr>
-        <w:t xml:space="preserve">Potential </w:t>
-      </w:r>
-      <w:r>
-        <w:rPr>
-          <w:bCs/>
-        </w:rPr>
-        <w:t>a</w:t>
-      </w:r>
-      <w:r>
-        <w:rPr>
-          <w:bCs/>
-        </w:rPr>
-        <w:t xml:space="preserve">pplications of the </w:t>
-      </w:r>
-      <w:r>
-        <w:rPr>
-          <w:bCs/>
-        </w:rPr>
-        <w:t>m</w:t>
-      </w:r>
-      <w:r>
-        <w:rPr>
-          <w:bCs/>
-        </w:rPr>
-        <w:t xml:space="preserve">utualism between </w:t>
-      </w:r>
-      <w:r>
-        <w:rPr>
-          <w:bCs/>
-        </w:rPr>
-        <w:t>s</w:t>
-      </w:r>
-      <w:r>
-        <w:rPr>
-          <w:bCs/>
-        </w:rPr>
-        <w:t xml:space="preserve">mooth </w:t>
-      </w:r>
-      <w:r>
-        <w:rPr>
-          <w:bCs/>
-        </w:rPr>
-        <w:t>c</w:t>
-      </w:r>
-      <w:r>
-        <w:rPr>
-          <w:bCs/>
-        </w:rPr>
-        <w:t>ordgrass (</w:t>
-      </w:r>
-      <w:r>
-        <w:rPr>
-          <w:bCs/>
-          <w:i/>
-          <w:iCs/>
-        </w:rPr>
-        <w:t>Spartina alterniflora</w:t>
-      </w:r>
-      <w:r>
-        <w:rPr>
-          <w:bCs/>
-        </w:rPr>
-        <w:t xml:space="preserve">) and </w:t>
-      </w:r>
-      <w:r>
-        <w:rPr>
-          <w:bCs/>
-        </w:rPr>
-        <w:t>r</w:t>
-      </w:r>
-      <w:r>
-        <w:rPr>
-          <w:bCs/>
-        </w:rPr>
-        <w:t xml:space="preserve">ibbed </w:t>
-      </w:r>
-      <w:r>
-        <w:rPr>
-          <w:bCs/>
-        </w:rPr>
-        <w:t>m</w:t>
-      </w:r>
-      <w:r>
-        <w:rPr>
-          <w:bCs/>
-        </w:rPr>
-        <w:t>ussel (</w:t>
-      </w:r>
-      <w:r>
-        <w:rPr>
-          <w:bCs/>
-          <w:i/>
-          <w:iCs/>
-        </w:rPr>
-        <w:t xml:space="preserve">Geukensia </w:t>
-      </w:r>
-      <w:proofErr w:type="spellStart"/>
-      <w:r>
-        <w:rPr>
-          <w:bCs/>
-          <w:i/>
-          <w:iCs/>
-        </w:rPr>
-        <w:t>demissa</w:t>
-      </w:r>
-      <w:proofErr w:type="spellEnd"/>
-      <w:r>
-        <w:rPr>
-          <w:bCs/>
-        </w:rPr>
-        <w:t xml:space="preserve">) for </w:t>
-      </w:r>
-      <w:r>
-        <w:rPr>
-          <w:bCs/>
-        </w:rPr>
-        <w:t>r</w:t>
-      </w:r>
-      <w:r>
-        <w:rPr>
-          <w:bCs/>
-        </w:rPr>
-        <w:t xml:space="preserve">estoration of </w:t>
-      </w:r>
-      <w:r>
-        <w:rPr>
-          <w:bCs/>
-        </w:rPr>
-        <w:t>u</w:t>
-      </w:r>
-      <w:r>
-        <w:rPr>
-          <w:bCs/>
-        </w:rPr>
-        <w:t xml:space="preserve">rban </w:t>
-      </w:r>
-      <w:r>
-        <w:rPr>
-          <w:bCs/>
-        </w:rPr>
-        <w:t>w</w:t>
-      </w:r>
-      <w:r>
-        <w:rPr>
-          <w:bCs/>
-        </w:rPr>
-        <w:t>etlands</w:t>
-      </w:r>
-      <w:r>
-        <w:rPr>
-          <w:bCs/>
-        </w:rPr>
-        <w:t xml:space="preserve">. </w:t>
-      </w:r>
-      <w:r>
-        <w:t>Québec RE</w:t>
-      </w:r>
-      <w:r>
-        <w:rPr>
-          <w:vertAlign w:val="superscript"/>
-        </w:rPr>
-        <w:t>3</w:t>
-      </w:r>
-      <w:r>
-        <w:t xml:space="preserve"> Conference. Québec City, Québec, Canada. Poster Presentation. *Postponed COVID-19.</w:t>
-      </w:r>
-    </w:p>
-    <w:p>
-      <w:pPr>
-        <w:tabs>
-          <w:tab w:val="left" w:pos="6480"/>
-        </w:tabs>
-        <w:spacing w:line="240" w:lineRule="atLeast"/>
-        <w:ind w:left="360" w:hanging="360"/>
-      </w:pPr>
-      <w:r>
-        <w:t xml:space="preserve">Cutter, Luke, Linh Le, </w:t>
-      </w:r>
-      <w:proofErr w:type="spellStart"/>
-      <w:r>
-        <w:t>Michala</w:t>
-      </w:r>
-      <w:proofErr w:type="spellEnd"/>
-      <w:r>
-        <w:t xml:space="preserve"> Hendrick, John O’Connor, and Mary Alldred. 5 May 2020. Every duck has its day: Comparison of waterfowl resource availability following moist-soil management. CEES Virtual Research Symposium. Plattsburgh, NY. Poster Presentation.</w:t>
-      </w:r>
-    </w:p>
-    <w:p>
-      <w:pPr>
-        <w:tabs>
-          <w:tab w:val="left" w:pos="6480"/>
-        </w:tabs>
-        <w:spacing w:line="240" w:lineRule="atLeast"/>
-        <w:ind w:left="360" w:hanging="360"/>
-      </w:pPr>
-      <w:proofErr w:type="spellStart"/>
-      <w:r>
-        <w:t>Heyer</w:t>
-      </w:r>
-      <w:proofErr w:type="spellEnd"/>
-      <w:r>
-        <w:t>, Mark and Mary Alldred. 5 May 2020. Wetland stability in Jamaica Bay, NY. CEES Virtual Research Symposium. Plattsburgh, NY. Poster Presentation.</w:t>
-      </w:r>
-    </w:p>
-    <w:p>
-      <w:pPr>
-        <w:tabs>
-          <w:tab w:val="left" w:pos="6480"/>
-        </w:tabs>
-        <w:spacing w:line="240" w:lineRule="atLeast"/>
-        <w:ind w:left="360" w:hanging="360"/>
-      </w:pPr>
-      <w:r>
-        <w:t xml:space="preserve">Higgins, </w:t>
-      </w:r>
-      <w:proofErr w:type="spellStart"/>
-      <w:r>
-        <w:t>Kierstyn</w:t>
-      </w:r>
-      <w:proofErr w:type="spellEnd"/>
-      <w:r>
-        <w:t xml:space="preserve">, Jesse Pruden, and Mary Alldred. 5 May 2020. </w:t>
-      </w:r>
-      <w:r>
-        <w:t>Short-term and long-term dynamics in soil carbon storage in a fire dependent ecosystem</w:t>
-      </w:r>
-      <w:r>
-        <w:t>. CEES Virtual Research Symposium. Plattsburgh, NY. Poster Presentation.</w:t>
-      </w:r>
-    </w:p>
-    <w:p>
-      <w:pPr>
-        <w:tabs>
-          <w:tab w:val="left" w:pos="6480"/>
-        </w:tabs>
-        <w:spacing w:line="240" w:lineRule="atLeast"/>
-        <w:ind w:left="360" w:hanging="360"/>
-      </w:pPr>
-      <w:proofErr w:type="spellStart"/>
-      <w:r>
-        <w:t>Lenberger</w:t>
-      </w:r>
-      <w:proofErr w:type="spellEnd"/>
-      <w:r>
-        <w:t xml:space="preserve">, Brandon and Mary Alldred. 5 May 2020. </w:t>
-      </w:r>
-      <w:r>
-        <w:t>Evaluating the potential for floating treatment wetlands to remove excess nutrients</w:t>
-      </w:r>
-      <w:r>
-        <w:t>. CEES Virtual Research Symposium. Plattsburgh, NY. Poster Presentation.</w:t>
-      </w:r>
-    </w:p>
-    <w:p>
-      <w:pPr>
-        <w:tabs>
-          <w:tab w:val="left" w:pos="6480"/>
-        </w:tabs>
-        <w:spacing w:line="240" w:lineRule="atLeast"/>
-        <w:ind w:left="360" w:hanging="360"/>
-      </w:pPr>
-      <w:r>
-        <w:t xml:space="preserve">Whaley, Thomas, </w:t>
-      </w:r>
-      <w:r>
-        <w:t>Chester B. Zarnoch, Patricia Rafferty, Jolene Willis, J. Stephen Gosnell, Timothy J. Hoellein, Denise A. Bruesewitz, Christopher Girgenti, Mary Alldred</w:t>
-      </w:r>
-      <w:r>
-        <w:t xml:space="preserve">. 5 May 2020. </w:t>
-      </w:r>
-      <w:r>
-        <w:rPr>
-          <w:bCs/>
-        </w:rPr>
-        <w:t xml:space="preserve">Potential </w:t>
-      </w:r>
-      <w:r>
-        <w:rPr>
-          <w:bCs/>
-        </w:rPr>
-        <w:t>a</w:t>
-      </w:r>
-      <w:r>
-        <w:rPr>
-          <w:bCs/>
-        </w:rPr>
-        <w:t xml:space="preserve">pplications of the </w:t>
-      </w:r>
-      <w:r>
-        <w:rPr>
-          <w:bCs/>
-        </w:rPr>
-        <w:t>m</w:t>
-      </w:r>
-      <w:r>
-        <w:rPr>
-          <w:bCs/>
-        </w:rPr>
-        <w:t xml:space="preserve">utualism between </w:t>
-      </w:r>
-      <w:r>
-        <w:rPr>
-          <w:bCs/>
-        </w:rPr>
-        <w:t>s</w:t>
-      </w:r>
-      <w:r>
-        <w:rPr>
-          <w:bCs/>
-        </w:rPr>
-        <w:t xml:space="preserve">mooth </w:t>
-      </w:r>
-      <w:r>
-        <w:rPr>
-          <w:bCs/>
-        </w:rPr>
-        <w:t>c</w:t>
-      </w:r>
-      <w:r>
-        <w:rPr>
-          <w:bCs/>
-        </w:rPr>
-        <w:t>ordgrass (</w:t>
-      </w:r>
-      <w:r>
-        <w:rPr>
-          <w:bCs/>
-          <w:i/>
-          <w:iCs/>
-        </w:rPr>
-        <w:t>Spartina alterniflora</w:t>
-      </w:r>
-      <w:r>
-        <w:rPr>
-          <w:bCs/>
-        </w:rPr>
-        <w:t xml:space="preserve">) and </w:t>
-      </w:r>
-      <w:r>
-        <w:rPr>
-          <w:bCs/>
-        </w:rPr>
-        <w:t>r</w:t>
-      </w:r>
-      <w:r>
-        <w:rPr>
-          <w:bCs/>
-        </w:rPr>
-        <w:t xml:space="preserve">ibbed </w:t>
-      </w:r>
-      <w:r>
-        <w:rPr>
-          <w:bCs/>
-        </w:rPr>
-        <w:t>m</w:t>
-      </w:r>
-      <w:r>
-        <w:rPr>
-          <w:bCs/>
-        </w:rPr>
-        <w:t>ussel (</w:t>
-      </w:r>
-      <w:r>
-        <w:rPr>
-          <w:bCs/>
-          <w:i/>
-          <w:iCs/>
-        </w:rPr>
-        <w:t xml:space="preserve">Geukensia </w:t>
-      </w:r>
-      <w:proofErr w:type="spellStart"/>
-      <w:r>
-        <w:rPr>
-          <w:bCs/>
-          <w:i/>
-          <w:iCs/>
-        </w:rPr>
-        <w:t>demissa</w:t>
-      </w:r>
-      <w:proofErr w:type="spellEnd"/>
-      <w:r>
-        <w:rPr>
-          <w:bCs/>
-        </w:rPr>
-        <w:t xml:space="preserve">) for </w:t>
-      </w:r>
-      <w:r>
-        <w:rPr>
-          <w:bCs/>
-        </w:rPr>
-        <w:t>r</w:t>
-      </w:r>
-      <w:r>
-        <w:rPr>
-          <w:bCs/>
-        </w:rPr>
-        <w:t xml:space="preserve">estoration of </w:t>
-      </w:r>
-      <w:r>
-        <w:rPr>
-          <w:bCs/>
-        </w:rPr>
-        <w:t>u</w:t>
-      </w:r>
-      <w:r>
-        <w:rPr>
-          <w:bCs/>
-        </w:rPr>
-        <w:t xml:space="preserve">rban </w:t>
-      </w:r>
-      <w:r>
-        <w:rPr>
-          <w:bCs/>
-        </w:rPr>
-        <w:t>w</w:t>
-      </w:r>
-      <w:r>
-        <w:rPr>
-          <w:bCs/>
-        </w:rPr>
-        <w:t>etlands</w:t>
-      </w:r>
-      <w:r>
-        <w:rPr>
-          <w:bCs/>
-        </w:rPr>
-        <w:t xml:space="preserve">. </w:t>
-      </w:r>
-      <w:r>
-        <w:t>CEES Virtual Research Symposium. Plattsburgh, NY. Poster Presentation.</w:t>
-      </w:r>
-    </w:p>
-    <w:p>
-      <w:pPr>
-        <w:tabs>
-          <w:tab w:val="left" w:pos="6480"/>
-        </w:tabs>
-        <w:spacing w:line="240" w:lineRule="atLeast"/>
-        <w:ind w:left="360" w:hanging="360"/>
-      </w:pPr>
-      <w:r>
-        <w:t xml:space="preserve">Cutter, Luke, Linh Le, </w:t>
-      </w:r>
-      <w:proofErr w:type="spellStart"/>
-      <w:r>
-        <w:t>Michala</w:t>
-      </w:r>
-      <w:proofErr w:type="spellEnd"/>
-      <w:r>
-        <w:t xml:space="preserve"> Hendrick, John O’Connor, and Mary Alldred. 17 April 2020. Every duck has its day: Comparison of waterfowl resource availability following moist-soil management. Northeast Natural History Conference. Stamford, CT. Poster Presentation. *Canceled COVID-19.</w:t>
-      </w:r>
-    </w:p>
-    <w:p>
-      <w:pPr>
-        <w:tabs>
-          <w:tab w:val="left" w:pos="6480"/>
-        </w:tabs>
-        <w:spacing w:line="240" w:lineRule="atLeast"/>
-        <w:ind w:left="360" w:hanging="360"/>
-      </w:pPr>
-      <w:r>
-        <w:t xml:space="preserve">Higgins, </w:t>
-      </w:r>
-      <w:proofErr w:type="spellStart"/>
-      <w:r>
-        <w:t>Kierstyn</w:t>
-      </w:r>
-      <w:proofErr w:type="spellEnd"/>
-      <w:r>
-        <w:t>, Jesse Pruden, and Mary Alldred. 17 April 2020. Short-term and long-term dynamics in soil carbon storage in a fire dependent ecosystem. Northeast Natural History Conference. Stamford, CT. Poster Presentation. *Canceled COVID-19.</w:t>
-      </w:r>
-    </w:p>
-    <w:p>
-      <w:pPr>
-        <w:ind w:left="360" w:hanging="360"/>
-      </w:pPr>
-      <w:r>
-        <w:t xml:space="preserve">Cutter, Luke, Linh Le, </w:t>
-      </w:r>
-      <w:proofErr w:type="spellStart"/>
-      <w:r>
-        <w:t>Michala</w:t>
-      </w:r>
-      <w:proofErr w:type="spellEnd"/>
-      <w:r>
-        <w:t xml:space="preserve"> Hendrick, John O’Connor, and Mary Alldred. 28 April 2020. </w:t>
-      </w:r>
-      <w:r>
-        <w:t>Changes in waterfowl resource availability following water-level management</w:t>
-      </w:r>
-      <w:r>
-        <w:t>. New York State Wetlands Forum. Clayton, NY. Poster Presentation. *Canceled COVID-19.</w:t>
-      </w:r>
-    </w:p>
-    <w:p>
-      <w:pPr>
-        <w:ind w:left="360" w:hanging="360"/>
-      </w:pPr>
-      <w:r>
-        <w:t xml:space="preserve">Higgins, </w:t>
-      </w:r>
-      <w:proofErr w:type="spellStart"/>
-      <w:r>
-        <w:t>Kierstyn</w:t>
-      </w:r>
-      <w:proofErr w:type="spellEnd"/>
-      <w:r>
-        <w:t xml:space="preserve">, Jesse Pruden, and Mary Alldred. 28 April 2020. </w:t>
-      </w:r>
-      <w:r>
-        <w:t>Influence of wetlands on short-term and long-term soil carbon storage in a fire-dependent ecosystem</w:t>
-      </w:r>
-      <w:r>
-        <w:t>. New York State Wetlands Forum. Clayton, NY. Poster Presentation. *Canceled COVID-19.</w:t>
       </w:r>
     </w:p>
     <w:p>
@@ -4023,6 +4181,817 @@
       </w:r>
       <w:proofErr w:type="spellEnd"/>
       <w:r>
+        <w:t>, Brandon and Mary Alldred. 15 April 2021. Assessing the nutrient-removal potential of floating treatment wetlands in a mesocosm field experiment. Online Northeast Natural History Conference. Poster Presentation.</w:t>
+      </w:r>
+    </w:p>
+    <w:p>
+      <w:pPr>
+        <w:tabs>
+          <w:tab w:val="left" w:pos="6480"/>
+        </w:tabs>
+        <w:spacing w:line="240" w:lineRule="atLeast"/>
+        <w:ind w:left="360" w:hanging="360"/>
+      </w:pPr>
+      <w:r>
+        <w:t xml:space="preserve">Whaley, Thomas and Mary Alldred. 15 April 2021. A meta-analysis reveals context dependence in the </w:t>
+      </w:r>
+      <w:r>
+        <w:rPr>
+          <w:i/>
+          <w:iCs/>
+        </w:rPr>
+        <w:t>Spartina</w:t>
+      </w:r>
+      <w:r>
+        <w:t>-</w:t>
+      </w:r>
+      <w:r>
+        <w:rPr>
+          <w:i/>
+          <w:iCs/>
+        </w:rPr>
+        <w:t>Geukensia</w:t>
+      </w:r>
+      <w:r>
+        <w:t xml:space="preserve"> mutualism. Online Northeast Natural History Conference. Recorded Poster Presentation.</w:t>
+      </w:r>
+    </w:p>
+    <w:p>
+      <w:pPr>
+        <w:tabs>
+          <w:tab w:val="left" w:pos="6480"/>
+        </w:tabs>
+        <w:spacing w:line="240" w:lineRule="atLeast"/>
+        <w:ind w:left="360" w:hanging="360"/>
+      </w:pPr>
+      <w:proofErr w:type="spellStart"/>
+      <w:r>
+        <w:t>Heyer</w:t>
+      </w:r>
+      <w:proofErr w:type="spellEnd"/>
+      <w:r>
+        <w:t>, Mark and Mary Alldred. 27 October 2020. Using Lidar data to document elevational changes in restored urban coastal wetlands. Online Conference of the Geological Society of America. Poster Presentation.</w:t>
+      </w:r>
+    </w:p>
+    <w:p>
+      <w:pPr>
+        <w:tabs>
+          <w:tab w:val="left" w:pos="6480"/>
+        </w:tabs>
+        <w:spacing w:line="240" w:lineRule="atLeast"/>
+        <w:ind w:left="360" w:hanging="360"/>
+      </w:pPr>
+      <w:proofErr w:type="spellStart"/>
+      <w:r>
+        <w:t>Heyer</w:t>
+      </w:r>
+      <w:proofErr w:type="spellEnd"/>
+      <w:r>
+        <w:t>, Mark and Mary Alldred. 21 October 2020. Using Lidar data to document elevational changes in restored urban coastal wetlands. Online Conference of the New England Estuarine Research Society. Light</w:t>
+      </w:r>
+      <w:r>
+        <w:t>n</w:t>
+      </w:r>
+      <w:r>
+        <w:t xml:space="preserve">ing Talk. </w:t>
+      </w:r>
+    </w:p>
+    <w:p>
+      <w:pPr>
+        <w:tabs>
+          <w:tab w:val="left" w:pos="6480"/>
+        </w:tabs>
+        <w:spacing w:line="240" w:lineRule="atLeast"/>
+        <w:ind w:left="360" w:hanging="360"/>
+      </w:pPr>
+      <w:r>
+        <w:t xml:space="preserve">Whaley, Thomas and Mary Alldred. 21 October 2020. A meta-analysis reveals context dependence in the </w:t>
+      </w:r>
+      <w:r>
+        <w:rPr>
+          <w:i/>
+          <w:iCs/>
+        </w:rPr>
+        <w:t>Spartina</w:t>
+      </w:r>
+      <w:r>
+        <w:t>-</w:t>
+      </w:r>
+      <w:r>
+        <w:rPr>
+          <w:i/>
+          <w:iCs/>
+        </w:rPr>
+        <w:t>Geukensia</w:t>
+      </w:r>
+      <w:r>
+        <w:t xml:space="preserve"> mutualism. Online Conference of the New England Estuarine Research Society. Light</w:t>
+      </w:r>
+      <w:r>
+        <w:t>n</w:t>
+      </w:r>
+      <w:r>
+        <w:t xml:space="preserve">ing Talk. </w:t>
+      </w:r>
+    </w:p>
+    <w:p>
+      <w:pPr>
+        <w:tabs>
+          <w:tab w:val="left" w:pos="6480"/>
+        </w:tabs>
+        <w:spacing w:line="240" w:lineRule="atLeast"/>
+        <w:ind w:left="360" w:hanging="360"/>
+      </w:pPr>
+      <w:r>
+        <w:t xml:space="preserve">Higgins, </w:t>
+      </w:r>
+      <w:proofErr w:type="spellStart"/>
+      <w:r>
+        <w:t>Kierstyn</w:t>
+      </w:r>
+      <w:proofErr w:type="spellEnd"/>
+      <w:r>
+        <w:t xml:space="preserve">, Jesse </w:t>
+      </w:r>
+      <w:proofErr w:type="spellStart"/>
+      <w:r>
+        <w:t>Pruden</w:t>
+      </w:r>
+      <w:proofErr w:type="spellEnd"/>
+      <w:r>
+        <w:t>, and Mary Alldred. 19 June 202</w:t>
+      </w:r>
+      <w:r>
+        <w:t>0</w:t>
+      </w:r>
+      <w:r>
+        <w:t xml:space="preserve">. </w:t>
+      </w:r>
+      <w:r>
+        <w:t>Influence of wetlands on short-term and long-term soil carbon storage in a fire-dependent ecosystem</w:t>
+      </w:r>
+      <w:r>
+        <w:t>. Québec RE</w:t>
+      </w:r>
+      <w:r>
+        <w:rPr>
+          <w:vertAlign w:val="superscript"/>
+        </w:rPr>
+        <w:t>3</w:t>
+      </w:r>
+      <w:r>
+        <w:t xml:space="preserve"> Conference. Québec City, Québec, Canada. Poster Presentation. *Postponed COVID-19.</w:t>
+      </w:r>
+    </w:p>
+    <w:p>
+      <w:pPr>
+        <w:tabs>
+          <w:tab w:val="left" w:pos="6480"/>
+        </w:tabs>
+        <w:spacing w:line="240" w:lineRule="atLeast"/>
+        <w:ind w:left="360" w:hanging="360"/>
+      </w:pPr>
+      <w:r>
+        <w:t xml:space="preserve">Whaley, Thomas, </w:t>
+      </w:r>
+      <w:r>
+        <w:t xml:space="preserve">Chester B. Zarnoch, Patricia Rafferty, Jolene Willis, J. Stephen Gosnell, Timothy J. </w:t>
+      </w:r>
+      <w:proofErr w:type="spellStart"/>
+      <w:r>
+        <w:t>Hoellein</w:t>
+      </w:r>
+      <w:proofErr w:type="spellEnd"/>
+      <w:r>
+        <w:t xml:space="preserve">, Denise A. </w:t>
+      </w:r>
+      <w:proofErr w:type="spellStart"/>
+      <w:r>
+        <w:t>Bruesewitz</w:t>
+      </w:r>
+      <w:proofErr w:type="spellEnd"/>
+      <w:r>
+        <w:t xml:space="preserve">, Christopher </w:t>
+      </w:r>
+      <w:proofErr w:type="spellStart"/>
+      <w:r>
+        <w:t>Girgenti</w:t>
+      </w:r>
+      <w:proofErr w:type="spellEnd"/>
+      <w:r>
+        <w:t>, Mary Alldred</w:t>
+      </w:r>
+      <w:r>
+        <w:t>. 19 June 202</w:t>
+      </w:r>
+      <w:r>
+        <w:t>0</w:t>
+      </w:r>
+      <w:r>
+        <w:t xml:space="preserve">. </w:t>
+      </w:r>
+      <w:r>
+        <w:rPr>
+          <w:bCs/>
+        </w:rPr>
+        <w:t xml:space="preserve">Potential </w:t>
+      </w:r>
+      <w:r>
+        <w:rPr>
+          <w:bCs/>
+        </w:rPr>
+        <w:t>a</w:t>
+      </w:r>
+      <w:r>
+        <w:rPr>
+          <w:bCs/>
+        </w:rPr>
+        <w:t xml:space="preserve">pplications of the </w:t>
+      </w:r>
+      <w:r>
+        <w:rPr>
+          <w:bCs/>
+        </w:rPr>
+        <w:t>m</w:t>
+      </w:r>
+      <w:r>
+        <w:rPr>
+          <w:bCs/>
+        </w:rPr>
+        <w:t xml:space="preserve">utualism between </w:t>
+      </w:r>
+      <w:r>
+        <w:rPr>
+          <w:bCs/>
+        </w:rPr>
+        <w:t>s</w:t>
+      </w:r>
+      <w:r>
+        <w:rPr>
+          <w:bCs/>
+        </w:rPr>
+        <w:t xml:space="preserve">mooth </w:t>
+      </w:r>
+      <w:r>
+        <w:rPr>
+          <w:bCs/>
+        </w:rPr>
+        <w:t>c</w:t>
+      </w:r>
+      <w:r>
+        <w:rPr>
+          <w:bCs/>
+        </w:rPr>
+        <w:t>ordgrass (</w:t>
+      </w:r>
+      <w:r>
+        <w:rPr>
+          <w:bCs/>
+          <w:i/>
+          <w:iCs/>
+        </w:rPr>
+        <w:t>Spartina alterniflora</w:t>
+      </w:r>
+      <w:r>
+        <w:rPr>
+          <w:bCs/>
+        </w:rPr>
+        <w:t xml:space="preserve">) and </w:t>
+      </w:r>
+      <w:r>
+        <w:rPr>
+          <w:bCs/>
+        </w:rPr>
+        <w:t>r</w:t>
+      </w:r>
+      <w:r>
+        <w:rPr>
+          <w:bCs/>
+        </w:rPr>
+        <w:t xml:space="preserve">ibbed </w:t>
+      </w:r>
+      <w:r>
+        <w:rPr>
+          <w:bCs/>
+        </w:rPr>
+        <w:t>m</w:t>
+      </w:r>
+      <w:r>
+        <w:rPr>
+          <w:bCs/>
+        </w:rPr>
+        <w:t>ussel (</w:t>
+      </w:r>
+      <w:proofErr w:type="spellStart"/>
+      <w:r>
+        <w:rPr>
+          <w:bCs/>
+          <w:i/>
+          <w:iCs/>
+        </w:rPr>
+        <w:t>Geukensia</w:t>
+      </w:r>
+      <w:proofErr w:type="spellEnd"/>
+      <w:r>
+        <w:rPr>
+          <w:bCs/>
+          <w:i/>
+          <w:iCs/>
+        </w:rPr>
+        <w:t xml:space="preserve"> </w:t>
+      </w:r>
+      <w:proofErr w:type="spellStart"/>
+      <w:r>
+        <w:rPr>
+          <w:bCs/>
+          <w:i/>
+          <w:iCs/>
+        </w:rPr>
+        <w:t>demissa</w:t>
+      </w:r>
+      <w:proofErr w:type="spellEnd"/>
+      <w:r>
+        <w:rPr>
+          <w:bCs/>
+        </w:rPr>
+        <w:t xml:space="preserve">) for </w:t>
+      </w:r>
+      <w:r>
+        <w:rPr>
+          <w:bCs/>
+        </w:rPr>
+        <w:t>r</w:t>
+      </w:r>
+      <w:r>
+        <w:rPr>
+          <w:bCs/>
+        </w:rPr>
+        <w:t xml:space="preserve">estoration of </w:t>
+      </w:r>
+      <w:r>
+        <w:rPr>
+          <w:bCs/>
+        </w:rPr>
+        <w:t>u</w:t>
+      </w:r>
+      <w:r>
+        <w:rPr>
+          <w:bCs/>
+        </w:rPr>
+        <w:t xml:space="preserve">rban </w:t>
+      </w:r>
+      <w:r>
+        <w:rPr>
+          <w:bCs/>
+        </w:rPr>
+        <w:t>w</w:t>
+      </w:r>
+      <w:r>
+        <w:rPr>
+          <w:bCs/>
+        </w:rPr>
+        <w:t>etlands</w:t>
+      </w:r>
+      <w:r>
+        <w:rPr>
+          <w:bCs/>
+        </w:rPr>
+        <w:t xml:space="preserve">. </w:t>
+      </w:r>
+      <w:r>
+        <w:t>Québec RE</w:t>
+      </w:r>
+      <w:r>
+        <w:rPr>
+          <w:vertAlign w:val="superscript"/>
+        </w:rPr>
+        <w:t>3</w:t>
+      </w:r>
+      <w:r>
+        <w:t xml:space="preserve"> Conference. Québec City, Québec, Canada. Poster Presentation. *Postponed COVID-19.</w:t>
+      </w:r>
+    </w:p>
+    <w:p>
+      <w:pPr>
+        <w:tabs>
+          <w:tab w:val="left" w:pos="6480"/>
+        </w:tabs>
+        <w:spacing w:line="240" w:lineRule="atLeast"/>
+        <w:ind w:left="360" w:hanging="360"/>
+      </w:pPr>
+      <w:r>
+        <w:t xml:space="preserve">Cutter, Luke, Linh Le, </w:t>
+      </w:r>
+      <w:proofErr w:type="spellStart"/>
+      <w:r>
+        <w:t>Michala</w:t>
+      </w:r>
+      <w:proofErr w:type="spellEnd"/>
+      <w:r>
+        <w:t xml:space="preserve"> Hendrick, John O’Connor, and Mary Alldred. 5 May 2020. Every duck has its day: Comparison of waterfowl resource availability following moist-soil management. CEES Virtual Research Symposium. Plattsburgh, NY. Poster Presentation.</w:t>
+      </w:r>
+    </w:p>
+    <w:p>
+      <w:pPr>
+        <w:tabs>
+          <w:tab w:val="left" w:pos="6480"/>
+        </w:tabs>
+        <w:spacing w:line="240" w:lineRule="atLeast"/>
+        <w:ind w:left="360" w:hanging="360"/>
+      </w:pPr>
+      <w:proofErr w:type="spellStart"/>
+      <w:r>
+        <w:t>Heyer</w:t>
+      </w:r>
+      <w:proofErr w:type="spellEnd"/>
+      <w:r>
+        <w:t>, Mark and Mary Alldred. 5 May 2020. Wetland stability in Jamaica Bay, NY. CEES Virtual Research Symposium. Plattsburgh, NY. Poster Presentation.</w:t>
+      </w:r>
+    </w:p>
+    <w:p>
+      <w:pPr>
+        <w:tabs>
+          <w:tab w:val="left" w:pos="6480"/>
+        </w:tabs>
+        <w:spacing w:line="240" w:lineRule="atLeast"/>
+        <w:ind w:left="360" w:hanging="360"/>
+      </w:pPr>
+      <w:r>
+        <w:t xml:space="preserve">Higgins, </w:t>
+      </w:r>
+      <w:proofErr w:type="spellStart"/>
+      <w:r>
+        <w:t>Kierstyn</w:t>
+      </w:r>
+      <w:proofErr w:type="spellEnd"/>
+      <w:r>
+        <w:t xml:space="preserve">, Jesse </w:t>
+      </w:r>
+      <w:proofErr w:type="spellStart"/>
+      <w:r>
+        <w:t>Pruden</w:t>
+      </w:r>
+      <w:proofErr w:type="spellEnd"/>
+      <w:r>
+        <w:t xml:space="preserve">, and Mary Alldred. 5 May 2020. </w:t>
+      </w:r>
+      <w:r>
+        <w:t>Short-term and long-term dynamics in soil carbon storage in a fire dependent ecosystem</w:t>
+      </w:r>
+      <w:r>
+        <w:t>. CEES Virtual Research Symposium. Plattsburgh, NY. Poster Presentation.</w:t>
+      </w:r>
+    </w:p>
+    <w:p>
+      <w:pPr>
+        <w:tabs>
+          <w:tab w:val="left" w:pos="6480"/>
+        </w:tabs>
+        <w:spacing w:line="240" w:lineRule="atLeast"/>
+        <w:ind w:left="360" w:hanging="360"/>
+      </w:pPr>
+      <w:proofErr w:type="spellStart"/>
+      <w:r>
+        <w:t>Lenberger</w:t>
+      </w:r>
+      <w:proofErr w:type="spellEnd"/>
+      <w:r>
+        <w:t xml:space="preserve">, Brandon and Mary Alldred. 5 May 2020. </w:t>
+      </w:r>
+      <w:r>
+        <w:t>Evaluating the potential for floating treatment wetlands to remove excess nutrients</w:t>
+      </w:r>
+      <w:r>
+        <w:t>. CEES Virtual Research Symposium. Plattsburgh, NY. Poster Presentation.</w:t>
+      </w:r>
+    </w:p>
+    <w:p>
+      <w:pPr>
+        <w:tabs>
+          <w:tab w:val="left" w:pos="6480"/>
+        </w:tabs>
+        <w:spacing w:line="240" w:lineRule="atLeast"/>
+        <w:ind w:left="360" w:hanging="360"/>
+      </w:pPr>
+      <w:r>
+        <w:t xml:space="preserve">Whaley, Thomas, </w:t>
+      </w:r>
+      <w:r>
+        <w:t xml:space="preserve">Chester B. Zarnoch, Patricia Rafferty, Jolene Willis, J. Stephen Gosnell, Timothy J. </w:t>
+      </w:r>
+      <w:proofErr w:type="spellStart"/>
+      <w:r>
+        <w:t>Hoellein</w:t>
+      </w:r>
+      <w:proofErr w:type="spellEnd"/>
+      <w:r>
+        <w:t xml:space="preserve">, Denise A. </w:t>
+      </w:r>
+      <w:proofErr w:type="spellStart"/>
+      <w:r>
+        <w:t>Bruesewitz</w:t>
+      </w:r>
+      <w:proofErr w:type="spellEnd"/>
+      <w:r>
+        <w:t xml:space="preserve">, Christopher </w:t>
+      </w:r>
+      <w:proofErr w:type="spellStart"/>
+      <w:r>
+        <w:t>Girgenti</w:t>
+      </w:r>
+      <w:proofErr w:type="spellEnd"/>
+      <w:r>
+        <w:t>, Mary Alldred</w:t>
+      </w:r>
+      <w:r>
+        <w:t xml:space="preserve">. 5 May 2020. </w:t>
+      </w:r>
+      <w:r>
+        <w:rPr>
+          <w:bCs/>
+        </w:rPr>
+        <w:t xml:space="preserve">Potential </w:t>
+      </w:r>
+      <w:r>
+        <w:rPr>
+          <w:bCs/>
+        </w:rPr>
+        <w:t>a</w:t>
+      </w:r>
+      <w:r>
+        <w:rPr>
+          <w:bCs/>
+        </w:rPr>
+        <w:t xml:space="preserve">pplications of the </w:t>
+      </w:r>
+      <w:r>
+        <w:rPr>
+          <w:bCs/>
+        </w:rPr>
+        <w:t>m</w:t>
+      </w:r>
+      <w:r>
+        <w:rPr>
+          <w:bCs/>
+        </w:rPr>
+        <w:t xml:space="preserve">utualism between </w:t>
+      </w:r>
+      <w:r>
+        <w:rPr>
+          <w:bCs/>
+        </w:rPr>
+        <w:t>s</w:t>
+      </w:r>
+      <w:r>
+        <w:rPr>
+          <w:bCs/>
+        </w:rPr>
+        <w:t xml:space="preserve">mooth </w:t>
+      </w:r>
+      <w:r>
+        <w:rPr>
+          <w:bCs/>
+        </w:rPr>
+        <w:t>c</w:t>
+      </w:r>
+      <w:r>
+        <w:rPr>
+          <w:bCs/>
+        </w:rPr>
+        <w:t>ordgrass (</w:t>
+      </w:r>
+      <w:r>
+        <w:rPr>
+          <w:bCs/>
+          <w:i/>
+          <w:iCs/>
+        </w:rPr>
+        <w:t>Spartina alterniflora</w:t>
+      </w:r>
+      <w:r>
+        <w:rPr>
+          <w:bCs/>
+        </w:rPr>
+        <w:t xml:space="preserve">) and </w:t>
+      </w:r>
+      <w:r>
+        <w:rPr>
+          <w:bCs/>
+        </w:rPr>
+        <w:t>r</w:t>
+      </w:r>
+      <w:r>
+        <w:rPr>
+          <w:bCs/>
+        </w:rPr>
+        <w:t xml:space="preserve">ibbed </w:t>
+      </w:r>
+      <w:r>
+        <w:rPr>
+          <w:bCs/>
+        </w:rPr>
+        <w:t>m</w:t>
+      </w:r>
+      <w:r>
+        <w:rPr>
+          <w:bCs/>
+        </w:rPr>
+        <w:t>ussel (</w:t>
+      </w:r>
+      <w:proofErr w:type="spellStart"/>
+      <w:r>
+        <w:rPr>
+          <w:bCs/>
+          <w:i/>
+          <w:iCs/>
+        </w:rPr>
+        <w:t>Geukensia</w:t>
+      </w:r>
+      <w:proofErr w:type="spellEnd"/>
+      <w:r>
+        <w:rPr>
+          <w:bCs/>
+          <w:i/>
+          <w:iCs/>
+        </w:rPr>
+        <w:t xml:space="preserve"> </w:t>
+      </w:r>
+      <w:proofErr w:type="spellStart"/>
+      <w:r>
+        <w:rPr>
+          <w:bCs/>
+          <w:i/>
+          <w:iCs/>
+        </w:rPr>
+        <w:t>demissa</w:t>
+      </w:r>
+      <w:proofErr w:type="spellEnd"/>
+      <w:r>
+        <w:rPr>
+          <w:bCs/>
+        </w:rPr>
+        <w:t xml:space="preserve">) for </w:t>
+      </w:r>
+      <w:r>
+        <w:rPr>
+          <w:bCs/>
+        </w:rPr>
+        <w:t>r</w:t>
+      </w:r>
+      <w:r>
+        <w:rPr>
+          <w:bCs/>
+        </w:rPr>
+        <w:t xml:space="preserve">estoration of </w:t>
+      </w:r>
+      <w:r>
+        <w:rPr>
+          <w:bCs/>
+        </w:rPr>
+        <w:t>u</w:t>
+      </w:r>
+      <w:r>
+        <w:rPr>
+          <w:bCs/>
+        </w:rPr>
+        <w:t xml:space="preserve">rban </w:t>
+      </w:r>
+      <w:r>
+        <w:rPr>
+          <w:bCs/>
+        </w:rPr>
+        <w:t>w</w:t>
+      </w:r>
+      <w:r>
+        <w:rPr>
+          <w:bCs/>
+        </w:rPr>
+        <w:t>etlands</w:t>
+      </w:r>
+      <w:r>
+        <w:rPr>
+          <w:bCs/>
+        </w:rPr>
+        <w:t xml:space="preserve">. </w:t>
+      </w:r>
+      <w:r>
+        <w:t>CEES Virtual Research Symposium. Plattsburgh, NY. Poster Presentation.</w:t>
+      </w:r>
+    </w:p>
+    <w:p>
+      <w:pPr>
+        <w:tabs>
+          <w:tab w:val="left" w:pos="6480"/>
+        </w:tabs>
+        <w:spacing w:line="240" w:lineRule="atLeast"/>
+        <w:ind w:left="360" w:hanging="360"/>
+      </w:pPr>
+      <w:r>
+        <w:t xml:space="preserve">Cutter, Luke, Linh Le, </w:t>
+      </w:r>
+      <w:proofErr w:type="spellStart"/>
+      <w:r>
+        <w:t>Michala</w:t>
+      </w:r>
+      <w:proofErr w:type="spellEnd"/>
+      <w:r>
+        <w:t xml:space="preserve"> Hendrick, John O’Connor, and Mary Alldred. 17 April 2020. Every duck has its day: Comparison of waterfowl resource availability following moist-soil management. Northeast Natural History Conference. Stamford, CT. Poster Presentation. *Canceled COVID-19.</w:t>
+      </w:r>
+    </w:p>
+    <w:p>
+      <w:pPr>
+        <w:tabs>
+          <w:tab w:val="left" w:pos="6480"/>
+        </w:tabs>
+        <w:spacing w:line="240" w:lineRule="atLeast"/>
+        <w:ind w:left="360" w:hanging="360"/>
+      </w:pPr>
+      <w:r>
+        <w:t xml:space="preserve">Higgins, </w:t>
+      </w:r>
+      <w:proofErr w:type="spellStart"/>
+      <w:r>
+        <w:t>Kierstyn</w:t>
+      </w:r>
+      <w:proofErr w:type="spellEnd"/>
+      <w:r>
+        <w:t xml:space="preserve">, Jesse </w:t>
+      </w:r>
+      <w:proofErr w:type="spellStart"/>
+      <w:r>
+        <w:t>Pruden</w:t>
+      </w:r>
+      <w:proofErr w:type="spellEnd"/>
+      <w:r>
+        <w:t>, and Mary Alldred. 17 April 2020. Short-term and long-term dynamics in soil carbon storage in a fire dependent ecosystem. Northeast Natural History Conference. Stamford, CT. Poster Presentation. *Canceled COVID-19.</w:t>
+      </w:r>
+    </w:p>
+    <w:p>
+      <w:pPr>
+        <w:ind w:left="360" w:hanging="360"/>
+      </w:pPr>
+      <w:r>
+        <w:t xml:space="preserve">Cutter, Luke, Linh Le, </w:t>
+      </w:r>
+      <w:proofErr w:type="spellStart"/>
+      <w:r>
+        <w:t>Michala</w:t>
+      </w:r>
+      <w:proofErr w:type="spellEnd"/>
+      <w:r>
+        <w:t xml:space="preserve"> Hendrick, John O’Connor, and Mary Alldred. 28 April 2020. </w:t>
+      </w:r>
+      <w:r>
+        <w:t>Changes in waterfowl resource availability following water-level management</w:t>
+      </w:r>
+      <w:r>
+        <w:t>. New York State Wetlands Forum. Clayton, NY. Poster Presentation. *Canceled COVID-19.</w:t>
+      </w:r>
+    </w:p>
+    <w:p>
+      <w:pPr>
+        <w:ind w:left="360" w:hanging="360"/>
+      </w:pPr>
+      <w:r>
+        <w:t xml:space="preserve">Higgins, </w:t>
+      </w:r>
+      <w:proofErr w:type="spellStart"/>
+      <w:r>
+        <w:t>Kierstyn</w:t>
+      </w:r>
+      <w:proofErr w:type="spellEnd"/>
+      <w:r>
+        <w:t xml:space="preserve">, Jesse </w:t>
+      </w:r>
+      <w:proofErr w:type="spellStart"/>
+      <w:r>
+        <w:t>Pruden</w:t>
+      </w:r>
+      <w:proofErr w:type="spellEnd"/>
+      <w:r>
+        <w:t xml:space="preserve">, and Mary Alldred. 28 April 2020. </w:t>
+      </w:r>
+      <w:r>
+        <w:t>Influence of wetlands on short-term and long-term soil carbon storage in a fire-dependent ecosystem</w:t>
+      </w:r>
+      <w:r>
+        <w:t>. New York State Wetlands Forum. Clayton, NY. Poster Presentation. *Canceled COVID-19.</w:t>
+      </w:r>
+    </w:p>
+    <w:p>
+      <w:pPr>
+        <w:tabs>
+          <w:tab w:val="left" w:pos="6480"/>
+        </w:tabs>
+        <w:spacing w:line="240" w:lineRule="atLeast"/>
+        <w:ind w:left="360" w:hanging="360"/>
+      </w:pPr>
+      <w:proofErr w:type="spellStart"/>
+      <w:r>
+        <w:t>Lenberger</w:t>
+      </w:r>
+      <w:proofErr w:type="spellEnd"/>
+      <w:r>
         <w:t xml:space="preserve">, Brandon and Mary Alldred. 28 April 2020. </w:t>
       </w:r>
       <w:r>
@@ -4037,10 +5006,35 @@
         <w:ind w:left="360" w:hanging="360"/>
       </w:pPr>
       <w:r>
+        <w:lastRenderedPageBreak/>
         <w:t xml:space="preserve">Whaley, Thomas, </w:t>
       </w:r>
       <w:r>
-        <w:t>Chester B. Zarnoch, Patricia Rafferty, Jolene Willis, J. Stephen Gosnell, Timothy J. Hoellein, Denise A. Bruesewitz, Christopher Girgenti, Mary Alldred</w:t>
+        <w:t xml:space="preserve">Chester B. Zarnoch, Patricia Rafferty, Jolene Willis, J. Stephen Gosnell, Timothy J. </w:t>
+      </w:r>
+      <w:proofErr w:type="spellStart"/>
+      <w:r>
+        <w:t>Hoellein</w:t>
+      </w:r>
+      <w:proofErr w:type="spellEnd"/>
+      <w:r>
+        <w:t xml:space="preserve">, Denise A. </w:t>
+      </w:r>
+      <w:proofErr w:type="spellStart"/>
+      <w:r>
+        <w:t>Bruesewitz</w:t>
+      </w:r>
+      <w:proofErr w:type="spellEnd"/>
+      <w:r>
+        <w:t xml:space="preserve">, Christopher </w:t>
+      </w:r>
+      <w:proofErr w:type="spellStart"/>
+      <w:r>
+        <w:t>Girgenti</w:t>
+      </w:r>
+      <w:proofErr w:type="spellEnd"/>
+      <w:r>
+        <w:t>, Mary Alldred</w:t>
       </w:r>
       <w:r>
         <w:t xml:space="preserve">. 28 April 2020. </w:t>
@@ -4137,21 +5131,31 @@
         </w:rPr>
         <w:t>ussel (</w:t>
       </w:r>
+      <w:proofErr w:type="spellStart"/>
       <w:r>
         <w:rPr>
           <w:bCs/>
           <w:i/>
           <w:iCs/>
         </w:rPr>
-        <w:t xml:space="preserve">Geukensia </w:t>
-      </w:r>
-      <w:proofErr w:type="spellStart"/>
+        <w:t>Geukensia</w:t>
+      </w:r>
+      <w:proofErr w:type="spellEnd"/>
       <w:r>
         <w:rPr>
           <w:bCs/>
           <w:i/>
           <w:iCs/>
         </w:rPr>
+        <w:t xml:space="preserve"> </w:t>
+      </w:r>
+      <w:proofErr w:type="spellStart"/>
+      <w:r>
+        <w:rPr>
+          <w:bCs/>
+          <w:i/>
+          <w:iCs/>
+        </w:rPr>
         <w:t>demissa</w:t>
       </w:r>
       <w:proofErr w:type="spellEnd"/>
@@ -4391,7 +5395,15 @@
         <w:t xml:space="preserve">. 9 May 2019. </w:t>
       </w:r>
       <w:r>
-        <w:t>Natural history interpretation of Rugar Woods</w:t>
+        <w:t xml:space="preserve">Natural history interpretation of </w:t>
+      </w:r>
+      <w:proofErr w:type="spellStart"/>
+      <w:r>
+        <w:t>Rugar</w:t>
+      </w:r>
+      <w:proofErr w:type="spellEnd"/>
+      <w:r>
+        <w:t xml:space="preserve"> Woods</w:t>
       </w:r>
       <w:r>
         <w:t>. CEES Undergraduate Research Seminar. Plattsburgh, NY. Poster Presentation.</w:t>
@@ -4527,7 +5539,15 @@
       </w:r>
       <w:proofErr w:type="spellEnd"/>
       <w:r>
-        <w:t xml:space="preserve">, Raul, Chester Zarnoch, Patricia Rafferty, Jolene Willis, and Mary Alldred.  9 May 2018.  Recovery of benthic </w:t>
+        <w:t xml:space="preserve">, Raul, Chester </w:t>
+      </w:r>
+      <w:proofErr w:type="spellStart"/>
+      <w:r>
+        <w:t>Zarnoch</w:t>
+      </w:r>
+      <w:proofErr w:type="spellEnd"/>
+      <w:r>
+        <w:t xml:space="preserve">, Patricia Rafferty, Jolene Willis, and Mary Alldred.  9 May 2018.  Recovery of benthic </w:t>
       </w:r>
       <w:r>
         <w:t xml:space="preserve">invertebrate </w:t>
@@ -4546,23 +5566,23 @@
       </w:pPr>
       <w:proofErr w:type="spellStart"/>
       <w:r>
+        <w:t>Penders</w:t>
+      </w:r>
+      <w:proofErr w:type="spellEnd"/>
+      <w:r>
+        <w:t>, Rachel, Stephen Kramer, and Mary Alldred.  15 April 2018.  Influence of surface agricultural runoff on nutrient concentrations in the Little Chazy River.  Northeast Natural History Conference.  Burlington, VT.  Poster Presentation.</w:t>
+      </w:r>
+    </w:p>
+    <w:p>
+      <w:pPr>
+        <w:tabs>
+          <w:tab w:val="left" w:pos="6480"/>
+        </w:tabs>
+        <w:spacing w:line="240" w:lineRule="atLeast"/>
+        <w:ind w:left="360" w:hanging="360"/>
+      </w:pPr>
+      <w:r>
         <w:lastRenderedPageBreak/>
-        <w:t>Penders</w:t>
-      </w:r>
-      <w:proofErr w:type="spellEnd"/>
-      <w:r>
-        <w:t>, Rachel, Stephen Kramer, and Mary Alldred.  15 April 2018.  Influence of surface agricultural runoff on nutrient concentrations in the Little Chazy River.  Northeast Natural History Conference.  Burlington, VT.  Poster Presentation.</w:t>
-      </w:r>
-    </w:p>
-    <w:p>
-      <w:pPr>
-        <w:tabs>
-          <w:tab w:val="left" w:pos="6480"/>
-        </w:tabs>
-        <w:spacing w:line="240" w:lineRule="atLeast"/>
-        <w:ind w:left="360" w:hanging="360"/>
-      </w:pPr>
-      <w:r>
         <w:t xml:space="preserve">Moley, Priscilla, Mary Alldred, Jonathan Haviland, </w:t>
       </w:r>
       <w:proofErr w:type="spellStart"/>
@@ -4774,13 +5794,29 @@
       </w:r>
       <w:proofErr w:type="spellEnd"/>
       <w:r>
-        <w:t xml:space="preserve">, Bethany, Chester Zarnoch, Mary Alldred, Patricia Rafferty, and Jolene Willis.  16 June 2016.  Abundance and Size Distribution of ribbed mussel, </w:t>
-      </w:r>
-      <w:r>
-        <w:rPr>
-          <w:i/>
-        </w:rPr>
-        <w:t xml:space="preserve">Geukensia </w:t>
+        <w:t xml:space="preserve">, Bethany, Chester </w:t>
+      </w:r>
+      <w:proofErr w:type="spellStart"/>
+      <w:r>
+        <w:t>Zarnoch</w:t>
+      </w:r>
+      <w:proofErr w:type="spellEnd"/>
+      <w:r>
+        <w:t xml:space="preserve">, Mary Alldred, Patricia Rafferty, and Jolene Willis.  16 June 2016.  Abundance and Size Distribution of ribbed mussel, </w:t>
+      </w:r>
+      <w:proofErr w:type="spellStart"/>
+      <w:r>
+        <w:rPr>
+          <w:i/>
+        </w:rPr>
+        <w:t>Geukensia</w:t>
+      </w:r>
+      <w:proofErr w:type="spellEnd"/>
+      <w:r>
+        <w:rPr>
+          <w:i/>
+        </w:rPr>
+        <w:t xml:space="preserve"> </w:t>
       </w:r>
       <w:proofErr w:type="spellStart"/>
       <w:r>
@@ -4808,13 +5844,29 @@
       </w:r>
       <w:proofErr w:type="spellEnd"/>
       <w:r>
-        <w:t xml:space="preserve">, Bethany, Chester Zarnoch, Mary Alldred, Patricia Rafferty, and Jolene Willis. 19 May 2016. Abundance and Size Distribution of ribbed mussel, </w:t>
-      </w:r>
-      <w:r>
-        <w:rPr>
-          <w:i/>
-        </w:rPr>
-        <w:t xml:space="preserve">Geukensia </w:t>
+        <w:t xml:space="preserve">, Bethany, Chester </w:t>
+      </w:r>
+      <w:proofErr w:type="spellStart"/>
+      <w:r>
+        <w:t>Zarnoch</w:t>
+      </w:r>
+      <w:proofErr w:type="spellEnd"/>
+      <w:r>
+        <w:t xml:space="preserve">, Mary Alldred, Patricia Rafferty, and Jolene Willis. 19 May 2016. Abundance and Size Distribution of ribbed mussel, </w:t>
+      </w:r>
+      <w:proofErr w:type="spellStart"/>
+      <w:r>
+        <w:rPr>
+          <w:i/>
+        </w:rPr>
+        <w:t>Geukensia</w:t>
+      </w:r>
+      <w:proofErr w:type="spellEnd"/>
+      <w:r>
+        <w:rPr>
+          <w:i/>
+        </w:rPr>
+        <w:t xml:space="preserve"> </w:t>
       </w:r>
       <w:proofErr w:type="spellStart"/>
       <w:r>
@@ -5026,40 +6078,25 @@
     </w:p>
     <w:p>
       <w:pPr>
-        <w:tabs>
-          <w:tab w:val="left" w:pos="6480"/>
-        </w:tabs>
-        <w:spacing w:line="240" w:lineRule="atLeast"/>
-        <w:ind w:left="231" w:hanging="231"/>
-      </w:pPr>
-    </w:p>
-    <w:p>
-      <w:pPr>
-        <w:rPr>
+        <w:rPr>
+          <w:rFonts w:eastAsiaTheme="majorEastAsia" w:cstheme="majorBidi"/>
           <w:b/>
-        </w:rPr>
-      </w:pPr>
-      <w:r>
-        <w:rPr>
-          <w:b/>
-        </w:rPr>
+          <w:sz w:val="28"/>
+          <w:szCs w:val="32"/>
+        </w:rPr>
+      </w:pPr>
+      <w:r>
         <w:br w:type="page"/>
       </w:r>
     </w:p>
     <w:p>
       <w:pPr>
-        <w:tabs>
-          <w:tab w:val="left" w:pos="6480"/>
-        </w:tabs>
-        <w:spacing w:after="120" w:line="240" w:lineRule="atLeast"/>
-        <w:rPr>
-          <w:b/>
-        </w:rPr>
-      </w:pPr>
-      <w:r>
-        <w:rPr>
-          <w:b/>
-        </w:rPr>
+        <w:pStyle w:val="Heading1"/>
+        <w:rPr>
+          <w:b w:val="0"/>
+        </w:rPr>
+      </w:pPr>
+      <w:r>
         <w:lastRenderedPageBreak/>
         <w:t>Courses Taught</w:t>
       </w:r>
@@ -5111,6 +6148,12 @@
         </w:rPr>
         <w:t xml:space="preserve"> Fall 2021</w:t>
       </w:r>
+      <w:r>
+        <w:rPr>
+          <w:iCs/>
+        </w:rPr>
+        <w:t>, 2022</w:t>
+      </w:r>
     </w:p>
     <w:p>
       <w:pPr>
@@ -5186,6 +6229,9 @@
       <w:r>
         <w:t>, 2022</w:t>
       </w:r>
+      <w:r>
+        <w:t>, 2023</w:t>
+      </w:r>
     </w:p>
     <w:p>
       <w:pPr>
@@ -5267,6 +6313,9 @@
       <w:r>
         <w:t>, 2022</w:t>
       </w:r>
+      <w:r>
+        <w:t>, 2023</w:t>
+      </w:r>
     </w:p>
     <w:p>
       <w:pPr>
@@ -5345,24 +6394,17 @@
       <w:r>
         <w:t>, 2021</w:t>
       </w:r>
-    </w:p>
-    <w:p>
-      <w:pPr>
-        <w:tabs>
-          <w:tab w:val="left" w:pos="6480"/>
-        </w:tabs>
-        <w:spacing w:line="240" w:lineRule="atLeast"/>
-        <w:ind w:left="180" w:hanging="180"/>
-      </w:pPr>
-      <w:r>
-        <w:rPr>
-          <w:b/>
-          <w:i/>
-        </w:rPr>
-        <w:tab/>
-      </w:r>
-      <w:r>
-        <w:t>Contributes to the Applied Environmental Science Program offered in collaboration with the Miner Institute</w:t>
+      <w:r>
+        <w:t>, 2022, C</w:t>
+      </w:r>
+      <w:r>
+        <w:t xml:space="preserve">ontributes to the Applied Environmental Science Program offered in collaboration with the </w:t>
+      </w:r>
+      <w:r>
+        <w:t xml:space="preserve">William H. </w:t>
+      </w:r>
+      <w:r>
+        <w:t>Miner Institute</w:t>
       </w:r>
     </w:p>
     <w:p>
@@ -5400,6 +6442,9 @@
       <w:r>
         <w:t xml:space="preserve"> (Online)</w:t>
       </w:r>
+      <w:r>
+        <w:t>, 2023</w:t>
+      </w:r>
     </w:p>
     <w:p>
       <w:pPr>
@@ -5574,12 +6619,292 @@
     </w:p>
     <w:p>
       <w:pPr>
+        <w:pStyle w:val="Heading1"/>
+        <w:rPr>
+          <w:b w:val="0"/>
+        </w:rPr>
+      </w:pPr>
+      <w:r>
+        <w:t>Students</w:t>
+      </w:r>
+      <w:r>
+        <w:t xml:space="preserve"> Mentored</w:t>
+      </w:r>
+      <w:r>
+        <w:t xml:space="preserve"> or Co-Mentored</w:t>
+      </w:r>
+    </w:p>
+    <w:p>
+      <w:pPr>
         <w:tabs>
           <w:tab w:val="left" w:pos="6480"/>
         </w:tabs>
         <w:spacing w:line="240" w:lineRule="atLeast"/>
         <w:ind w:left="180" w:hanging="180"/>
-      </w:pPr>
+        <w:rPr>
+          <w:b/>
+          <w:i/>
+        </w:rPr>
+      </w:pPr>
+      <w:r>
+        <w:rPr>
+          <w:b/>
+          <w:i/>
+        </w:rPr>
+        <w:t>SUNY Plattsburgh</w:t>
+      </w:r>
+    </w:p>
+    <w:p>
+      <w:pPr>
+        <w:tabs>
+          <w:tab w:val="left" w:pos="6480"/>
+        </w:tabs>
+        <w:spacing w:line="240" w:lineRule="atLeast"/>
+        <w:ind w:left="360" w:hanging="360"/>
+      </w:pPr>
+      <w:r>
+        <w:rPr>
+          <w:b/>
+          <w:i/>
+        </w:rPr>
+        <w:t>Undergraduate students:</w:t>
+      </w:r>
+      <w:r>
+        <w:rPr>
+          <w:b/>
+          <w:i/>
+        </w:rPr>
+        <w:t xml:space="preserve">  </w:t>
+      </w:r>
+      <w:r>
+        <w:rPr>
+          <w:bCs/>
+          <w:iCs/>
+        </w:rPr>
+        <w:t>Shannon Cooper,</w:t>
+      </w:r>
+      <w:r>
+        <w:rPr>
+          <w:b/>
+          <w:i/>
+        </w:rPr>
+        <w:t xml:space="preserve"> </w:t>
+      </w:r>
+      <w:r>
+        <w:t>Luke Cutter</w:t>
+      </w:r>
+      <w:r>
+        <w:rPr>
+          <w:vertAlign w:val="superscript"/>
+        </w:rPr>
+        <w:t>*</w:t>
+      </w:r>
+      <w:r>
+        <w:t xml:space="preserve">, </w:t>
+      </w:r>
+      <w:r>
+        <w:t>Alexandria Elliott</w:t>
+      </w:r>
+      <w:r>
+        <w:rPr>
+          <w:vertAlign w:val="superscript"/>
+        </w:rPr>
+        <w:t>*</w:t>
+      </w:r>
+      <w:r>
+        <w:t xml:space="preserve">, </w:t>
+      </w:r>
+      <w:r>
+        <w:t xml:space="preserve">Raul </w:t>
+      </w:r>
+      <w:proofErr w:type="spellStart"/>
+      <w:r>
+        <w:t>Facenda</w:t>
+      </w:r>
+      <w:proofErr w:type="spellEnd"/>
+      <w:r>
+        <w:rPr>
+          <w:vertAlign w:val="superscript"/>
+        </w:rPr>
+        <w:t>*</w:t>
+      </w:r>
+      <w:r>
+        <w:t xml:space="preserve">, </w:t>
+      </w:r>
+      <w:r>
+        <w:t>Juliana Flint</w:t>
+      </w:r>
+      <w:r>
+        <w:rPr>
+          <w:vertAlign w:val="superscript"/>
+        </w:rPr>
+        <w:t>*</w:t>
+      </w:r>
+      <w:r>
+        <w:t xml:space="preserve">, </w:t>
+      </w:r>
+      <w:r>
+        <w:t>Stephanie Gray</w:t>
+      </w:r>
+      <w:r>
+        <w:rPr>
+          <w:vertAlign w:val="superscript"/>
+        </w:rPr>
+        <w:t>*</w:t>
+      </w:r>
+      <w:r>
+        <w:t xml:space="preserve">, </w:t>
+      </w:r>
+      <w:r>
+        <w:t xml:space="preserve">Mark </w:t>
+      </w:r>
+      <w:proofErr w:type="spellStart"/>
+      <w:r>
+        <w:t>Heyer</w:t>
+      </w:r>
+      <w:proofErr w:type="spellEnd"/>
+      <w:r>
+        <w:rPr>
+          <w:vertAlign w:val="superscript"/>
+        </w:rPr>
+        <w:t>*</w:t>
+      </w:r>
+      <w:r>
+        <w:t xml:space="preserve">, </w:t>
+      </w:r>
+      <w:proofErr w:type="spellStart"/>
+      <w:r>
+        <w:t>Kierstyn</w:t>
+      </w:r>
+      <w:proofErr w:type="spellEnd"/>
+      <w:r>
+        <w:t xml:space="preserve"> Higgins</w:t>
+      </w:r>
+      <w:r>
+        <w:rPr>
+          <w:vertAlign w:val="superscript"/>
+        </w:rPr>
+        <w:t>*</w:t>
+      </w:r>
+      <w:r>
+        <w:t xml:space="preserve">, </w:t>
+      </w:r>
+      <w:r>
+        <w:t xml:space="preserve">Robert Kruse, </w:t>
+      </w:r>
+      <w:r>
+        <w:t>Linh Le</w:t>
+      </w:r>
+      <w:r>
+        <w:rPr>
+          <w:vertAlign w:val="superscript"/>
+        </w:rPr>
+        <w:t>*</w:t>
+      </w:r>
+      <w:r>
+        <w:t xml:space="preserve">, </w:t>
+      </w:r>
+      <w:r>
+        <w:t xml:space="preserve">Brandon </w:t>
+      </w:r>
+      <w:proofErr w:type="spellStart"/>
+      <w:r>
+        <w:t>Lenberger</w:t>
+      </w:r>
+      <w:proofErr w:type="spellEnd"/>
+      <w:r>
+        <w:rPr>
+          <w:vertAlign w:val="superscript"/>
+        </w:rPr>
+        <w:t>*</w:t>
+      </w:r>
+      <w:r>
+        <w:t xml:space="preserve">, </w:t>
+      </w:r>
+      <w:r>
+        <w:t xml:space="preserve">Rachel </w:t>
+      </w:r>
+      <w:proofErr w:type="spellStart"/>
+      <w:r>
+        <w:t>Penders</w:t>
+      </w:r>
+      <w:proofErr w:type="spellEnd"/>
+      <w:r>
+        <w:rPr>
+          <w:vertAlign w:val="superscript"/>
+        </w:rPr>
+        <w:t>*</w:t>
+      </w:r>
+      <w:r>
+        <w:t xml:space="preserve">, </w:t>
+      </w:r>
+      <w:r>
+        <w:t xml:space="preserve">Mark Preston, </w:t>
+      </w:r>
+      <w:r>
+        <w:t xml:space="preserve">Jesse </w:t>
+      </w:r>
+      <w:proofErr w:type="spellStart"/>
+      <w:r>
+        <w:t>Pruden</w:t>
+      </w:r>
+      <w:proofErr w:type="spellEnd"/>
+      <w:r>
+        <w:rPr>
+          <w:vertAlign w:val="superscript"/>
+        </w:rPr>
+        <w:t>*</w:t>
+      </w:r>
+      <w:r>
+        <w:t xml:space="preserve">, </w:t>
+      </w:r>
+      <w:r>
+        <w:t xml:space="preserve">Anne Randall*, </w:t>
+      </w:r>
+      <w:proofErr w:type="spellStart"/>
+      <w:r>
+        <w:t>Sarahana</w:t>
+      </w:r>
+      <w:proofErr w:type="spellEnd"/>
+      <w:r>
+        <w:t xml:space="preserve"> Shrestha</w:t>
+      </w:r>
+      <w:r>
+        <w:rPr>
+          <w:vertAlign w:val="superscript"/>
+        </w:rPr>
+        <w:t>*</w:t>
+      </w:r>
+      <w:r>
+        <w:t xml:space="preserve">, </w:t>
+      </w:r>
+      <w:r>
+        <w:t xml:space="preserve">Riley Stone*, </w:t>
+      </w:r>
+      <w:r>
+        <w:t>Makayla Tompkins</w:t>
+      </w:r>
+      <w:r>
+        <w:rPr>
+          <w:vertAlign w:val="superscript"/>
+        </w:rPr>
+        <w:t>*</w:t>
+      </w:r>
+      <w:r>
+        <w:t>, Troy Tetreault</w:t>
+      </w:r>
+      <w:r>
+        <w:rPr>
+          <w:vertAlign w:val="superscript"/>
+        </w:rPr>
+        <w:t>*</w:t>
+      </w:r>
+      <w:r>
+        <w:t>, Chase Wojtowecz</w:t>
+      </w:r>
+      <w:r>
+        <w:t>*</w:t>
+      </w:r>
     </w:p>
     <w:p>
       <w:pPr>
@@ -5587,74 +6912,232 @@
           <w:tab w:val="left" w:pos="6480"/>
         </w:tabs>
         <w:spacing w:after="120" w:line="240" w:lineRule="atLeast"/>
-        <w:ind w:left="180" w:hanging="180"/>
+        <w:ind w:left="360" w:hanging="360"/>
+      </w:pPr>
+      <w:r>
         <w:rPr>
           <w:b/>
-        </w:rPr>
-      </w:pPr>
-      <w:r>
+          <w:i/>
+        </w:rPr>
+        <w:t>Graduate students:</w:t>
+      </w:r>
+      <w:r>
+        <w:t xml:space="preserve"> </w:t>
+      </w:r>
+      <w:r>
+        <w:t xml:space="preserve">Lucas </w:t>
+      </w:r>
+      <w:proofErr w:type="spellStart"/>
+      <w:r>
+        <w:t>Kemmerling</w:t>
+      </w:r>
+      <w:proofErr w:type="spellEnd"/>
+      <w:r>
+        <w:t xml:space="preserve"> (primary advisor), </w:t>
+      </w:r>
+      <w:r>
+        <w:t>Thomas Whaley</w:t>
+      </w:r>
+      <w:r>
+        <w:rPr>
+          <w:vertAlign w:val="superscript"/>
+        </w:rPr>
+        <w:t>*</w:t>
+      </w:r>
+      <w:r>
+        <w:t xml:space="preserve"> (primary advisor), </w:t>
+      </w:r>
+      <w:r>
+        <w:t>Kayleen Snyder</w:t>
+      </w:r>
+      <w:r>
+        <w:t>*</w:t>
+      </w:r>
+      <w:r>
+        <w:t xml:space="preserve"> (co-advisor), </w:t>
+      </w:r>
+      <w:r>
+        <w:t xml:space="preserve">Lily </w:t>
+      </w:r>
+      <w:proofErr w:type="spellStart"/>
+      <w:r>
+        <w:t>Delmarsh</w:t>
+      </w:r>
+      <w:proofErr w:type="spellEnd"/>
+      <w:r>
+        <w:rPr>
+          <w:vertAlign w:val="superscript"/>
+        </w:rPr>
+        <w:t>*</w:t>
+      </w:r>
+      <w:r>
+        <w:t xml:space="preserve"> (committee), Molly Russell</w:t>
+      </w:r>
+      <w:r>
+        <w:rPr>
+          <w:vertAlign w:val="superscript"/>
+        </w:rPr>
+        <w:t>*</w:t>
+      </w:r>
+      <w:r>
+        <w:t xml:space="preserve"> (committee)</w:t>
+      </w:r>
+    </w:p>
+    <w:p>
+      <w:pPr>
+        <w:tabs>
+          <w:tab w:val="left" w:pos="6480"/>
+        </w:tabs>
+        <w:spacing w:line="240" w:lineRule="atLeast"/>
+        <w:ind w:left="360" w:hanging="360"/>
         <w:rPr>
           <w:b/>
-        </w:rPr>
-        <w:t>Students</w:t>
-      </w:r>
+          <w:i/>
+        </w:rPr>
+      </w:pPr>
       <w:r>
         <w:rPr>
           <w:b/>
-        </w:rPr>
-        <w:t xml:space="preserve"> Mentored</w:t>
+          <w:i/>
+        </w:rPr>
+        <w:t xml:space="preserve">Baruch College </w:t>
       </w:r>
       <w:r>
         <w:rPr>
           <w:b/>
-        </w:rPr>
-        <w:t xml:space="preserve"> or Co-Mentored</w:t>
-      </w:r>
-    </w:p>
-    <w:p>
-      <w:pPr>
-        <w:tabs>
-          <w:tab w:val="left" w:pos="6480"/>
-        </w:tabs>
-        <w:spacing w:line="240" w:lineRule="atLeast"/>
-        <w:ind w:left="180" w:hanging="180"/>
+          <w:i/>
+        </w:rPr>
+        <w:t xml:space="preserve">CUNY </w:t>
+      </w:r>
+    </w:p>
+    <w:p>
+      <w:pPr>
+        <w:tabs>
+          <w:tab w:val="left" w:pos="6480"/>
+        </w:tabs>
+        <w:spacing w:line="240" w:lineRule="atLeast"/>
+        <w:ind w:left="360" w:hanging="360"/>
+      </w:pPr>
+      <w:r>
         <w:rPr>
           <w:b/>
           <w:i/>
         </w:rPr>
-      </w:pPr>
+        <w:t>Undergraduate s</w:t>
+      </w:r>
       <w:r>
         <w:rPr>
           <w:b/>
           <w:i/>
         </w:rPr>
-        <w:t>SUNY Plattsburgh</w:t>
-      </w:r>
-    </w:p>
-    <w:p>
-      <w:pPr>
-        <w:tabs>
-          <w:tab w:val="left" w:pos="6480"/>
-        </w:tabs>
-        <w:spacing w:line="240" w:lineRule="atLeast"/>
-        <w:ind w:left="360" w:hanging="360"/>
-      </w:pPr>
+        <w:t>tudents</w:t>
+      </w:r>
       <w:r>
         <w:rPr>
           <w:b/>
           <w:i/>
         </w:rPr>
-        <w:t>Undergraduate students:</w:t>
-      </w:r>
-      <w:r>
+        <w:t xml:space="preserve">:  </w:t>
+      </w:r>
+      <w:r>
+        <w:t xml:space="preserve">Ani </w:t>
+      </w:r>
+      <w:proofErr w:type="spellStart"/>
+      <w:r>
+        <w:t>Coaderaj</w:t>
+      </w:r>
+      <w:proofErr w:type="spellEnd"/>
+      <w:r>
+        <w:t xml:space="preserve">, Bethany </w:t>
+      </w:r>
+      <w:proofErr w:type="spellStart"/>
+      <w:r>
+        <w:t>Freynk</w:t>
+      </w:r>
+      <w:proofErr w:type="spellEnd"/>
+      <w:r>
+        <w:rPr>
+          <w:vertAlign w:val="superscript"/>
+        </w:rPr>
+        <w:t>*</w:t>
+      </w:r>
+      <w:r>
+        <w:t xml:space="preserve">, Jessica </w:t>
+      </w:r>
+      <w:proofErr w:type="spellStart"/>
+      <w:r>
+        <w:t>Kraker</w:t>
+      </w:r>
+      <w:proofErr w:type="spellEnd"/>
+      <w:r>
+        <w:t xml:space="preserve">, Kiara </w:t>
+      </w:r>
+      <w:proofErr w:type="spellStart"/>
+      <w:r>
+        <w:t>Marmolejos</w:t>
+      </w:r>
+      <w:proofErr w:type="spellEnd"/>
+      <w:r>
+        <w:t>, Crystal Mena</w:t>
+      </w:r>
+      <w:r>
+        <w:rPr>
+          <w:vertAlign w:val="superscript"/>
+        </w:rPr>
+        <w:t>*</w:t>
+      </w:r>
+      <w:r>
+        <w:rPr>
+          <w:vertAlign w:val="superscript"/>
+        </w:rPr>
+        <w:t xml:space="preserve"> </w:t>
+      </w:r>
+      <w:r>
+        <w:t xml:space="preserve">(City College), Steven Nguyen, </w:t>
+      </w:r>
+      <w:proofErr w:type="spellStart"/>
+      <w:r>
+        <w:t>Nicomedes</w:t>
+      </w:r>
+      <w:proofErr w:type="spellEnd"/>
+      <w:r>
+        <w:t xml:space="preserve"> Rivera, Siena </w:t>
+      </w:r>
+      <w:proofErr w:type="spellStart"/>
+      <w:r>
+        <w:t>Schick</w:t>
+      </w:r>
+      <w:r>
+        <w:t>ler</w:t>
+      </w:r>
+      <w:proofErr w:type="spellEnd"/>
+      <w:r>
+        <w:t xml:space="preserve"> (Colby College), Joi Simon</w:t>
+      </w:r>
+    </w:p>
+    <w:p>
+      <w:pPr>
+        <w:tabs>
+          <w:tab w:val="left" w:pos="6480"/>
+        </w:tabs>
+        <w:spacing w:after="120" w:line="240" w:lineRule="atLeast"/>
+        <w:ind w:left="360" w:hanging="360"/>
         <w:rPr>
           <w:b/>
-          <w:i/>
-        </w:rPr>
-        <w:t xml:space="preserve">  </w:t>
-      </w:r>
-      <w:r>
-        <w:t>Luke Cutter</w:t>
+        </w:rPr>
+      </w:pPr>
+      <w:r>
+        <w:rPr>
+          <w:b/>
+          <w:i/>
+        </w:rPr>
+        <w:t>Graduate students:</w:t>
+      </w:r>
+      <w:r>
+        <w:t xml:space="preserve"> </w:t>
+      </w:r>
+      <w:r>
+        <w:t>Jennifer Zhu</w:t>
       </w:r>
       <w:r>
         <w:rPr>
@@ -5663,419 +7146,10 @@
         <w:t>*</w:t>
       </w:r>
       <w:r>
-        <w:t xml:space="preserve">, </w:t>
-      </w:r>
-      <w:r>
-        <w:t>Alexandria Elliott</w:t>
-      </w:r>
-      <w:r>
-        <w:rPr>
-          <w:vertAlign w:val="superscript"/>
-        </w:rPr>
-        <w:t>*</w:t>
-      </w:r>
-      <w:r>
-        <w:t xml:space="preserve">, </w:t>
-      </w:r>
-      <w:r>
-        <w:t xml:space="preserve">Raul </w:t>
-      </w:r>
-      <w:proofErr w:type="spellStart"/>
-      <w:r>
-        <w:t>Facenda</w:t>
-      </w:r>
-      <w:proofErr w:type="spellEnd"/>
-      <w:r>
-        <w:rPr>
-          <w:vertAlign w:val="superscript"/>
-        </w:rPr>
-        <w:t>*</w:t>
-      </w:r>
-      <w:r>
-        <w:t xml:space="preserve">, </w:t>
-      </w:r>
-      <w:r>
-        <w:t>Juliana Flint</w:t>
-      </w:r>
-      <w:r>
-        <w:rPr>
-          <w:vertAlign w:val="superscript"/>
-        </w:rPr>
-        <w:t>*</w:t>
-      </w:r>
-      <w:r>
-        <w:t xml:space="preserve">, </w:t>
-      </w:r>
-      <w:r>
-        <w:t>Stephanie Gray</w:t>
-      </w:r>
-      <w:r>
-        <w:rPr>
-          <w:vertAlign w:val="superscript"/>
-        </w:rPr>
-        <w:t>*</w:t>
-      </w:r>
-      <w:r>
-        <w:t xml:space="preserve">, </w:t>
-      </w:r>
-      <w:r>
-        <w:t xml:space="preserve">Mark </w:t>
-      </w:r>
-      <w:proofErr w:type="spellStart"/>
-      <w:r>
-        <w:t>Heyer</w:t>
-      </w:r>
-      <w:proofErr w:type="spellEnd"/>
-      <w:r>
-        <w:rPr>
-          <w:vertAlign w:val="superscript"/>
-        </w:rPr>
-        <w:t>*</w:t>
-      </w:r>
-      <w:r>
-        <w:t xml:space="preserve">, </w:t>
-      </w:r>
-      <w:proofErr w:type="spellStart"/>
-      <w:r>
-        <w:t>Kierstyn</w:t>
-      </w:r>
-      <w:proofErr w:type="spellEnd"/>
-      <w:r>
-        <w:t xml:space="preserve"> Higgins</w:t>
-      </w:r>
-      <w:r>
-        <w:rPr>
-          <w:vertAlign w:val="superscript"/>
-        </w:rPr>
-        <w:t>*</w:t>
-      </w:r>
-      <w:r>
-        <w:t xml:space="preserve">, </w:t>
-      </w:r>
-      <w:r>
-        <w:t xml:space="preserve">Robert Kruse, </w:t>
-      </w:r>
-      <w:r>
-        <w:t>Linh Le</w:t>
-      </w:r>
-      <w:r>
-        <w:rPr>
-          <w:vertAlign w:val="superscript"/>
-        </w:rPr>
-        <w:t>*</w:t>
-      </w:r>
-      <w:r>
-        <w:t xml:space="preserve">, </w:t>
-      </w:r>
-      <w:r>
-        <w:t xml:space="preserve">Brandon </w:t>
-      </w:r>
-      <w:proofErr w:type="spellStart"/>
-      <w:r>
-        <w:t>Lenberger</w:t>
-      </w:r>
-      <w:proofErr w:type="spellEnd"/>
-      <w:r>
-        <w:rPr>
-          <w:vertAlign w:val="superscript"/>
-        </w:rPr>
-        <w:t>*</w:t>
-      </w:r>
-      <w:r>
-        <w:t xml:space="preserve">, </w:t>
-      </w:r>
-      <w:r>
-        <w:t xml:space="preserve">Rachel </w:t>
-      </w:r>
-      <w:proofErr w:type="spellStart"/>
-      <w:r>
-        <w:t>Penders</w:t>
-      </w:r>
-      <w:proofErr w:type="spellEnd"/>
-      <w:r>
-        <w:rPr>
-          <w:vertAlign w:val="superscript"/>
-        </w:rPr>
-        <w:t>*</w:t>
-      </w:r>
-      <w:r>
-        <w:t xml:space="preserve">, </w:t>
-      </w:r>
-      <w:r>
-        <w:t xml:space="preserve">Mark Preston, </w:t>
-      </w:r>
-      <w:r>
-        <w:t>Jesse Pruden</w:t>
-      </w:r>
-      <w:r>
-        <w:rPr>
-          <w:vertAlign w:val="superscript"/>
-        </w:rPr>
-        <w:t>*</w:t>
-      </w:r>
-      <w:r>
-        <w:t xml:space="preserve">, </w:t>
-      </w:r>
-      <w:proofErr w:type="spellStart"/>
-      <w:r>
-        <w:t>Sarahana</w:t>
-      </w:r>
-      <w:proofErr w:type="spellEnd"/>
-      <w:r>
-        <w:t xml:space="preserve"> Shrestha</w:t>
-      </w:r>
-      <w:r>
-        <w:rPr>
-          <w:vertAlign w:val="superscript"/>
-        </w:rPr>
-        <w:t>*</w:t>
-      </w:r>
-      <w:r>
-        <w:t xml:space="preserve">, </w:t>
-      </w:r>
-      <w:r>
-        <w:t>Makayla Tompkins</w:t>
-      </w:r>
-      <w:r>
-        <w:rPr>
-          <w:vertAlign w:val="superscript"/>
-        </w:rPr>
-        <w:t>*</w:t>
-      </w:r>
-      <w:r>
-        <w:t>, Troy Tetreault</w:t>
-      </w:r>
-      <w:r>
-        <w:rPr>
-          <w:vertAlign w:val="superscript"/>
-        </w:rPr>
-        <w:t>*</w:t>
-      </w:r>
-      <w:r>
-        <w:t>, Chase Wojtowecz</w:t>
-      </w:r>
-    </w:p>
-    <w:p>
-      <w:pPr>
-        <w:tabs>
-          <w:tab w:val="left" w:pos="6480"/>
-        </w:tabs>
-        <w:spacing w:after="120" w:line="240" w:lineRule="atLeast"/>
-        <w:ind w:left="360" w:hanging="360"/>
-      </w:pPr>
-      <w:r>
-        <w:rPr>
-          <w:b/>
-          <w:i/>
-        </w:rPr>
-        <w:t>Graduate students:</w:t>
-      </w:r>
-      <w:r>
-        <w:t xml:space="preserve"> Thomas Whaley</w:t>
-      </w:r>
-      <w:r>
-        <w:rPr>
-          <w:vertAlign w:val="superscript"/>
-        </w:rPr>
-        <w:t>*</w:t>
-      </w:r>
-      <w:r>
-        <w:t xml:space="preserve"> (primary advisor), </w:t>
-      </w:r>
-      <w:r>
-        <w:t xml:space="preserve">Kayleen Snyder (co-advisor), </w:t>
-      </w:r>
-      <w:r>
-        <w:t xml:space="preserve">Lily </w:t>
-      </w:r>
-      <w:proofErr w:type="spellStart"/>
-      <w:r>
-        <w:t>Delmarsh</w:t>
-      </w:r>
-      <w:proofErr w:type="spellEnd"/>
-      <w:r>
-        <w:rPr>
-          <w:vertAlign w:val="superscript"/>
-        </w:rPr>
-        <w:t>*</w:t>
-      </w:r>
-      <w:r>
-        <w:t xml:space="preserve"> (committee), Molly Russell</w:t>
-      </w:r>
-      <w:r>
-        <w:rPr>
-          <w:vertAlign w:val="superscript"/>
-        </w:rPr>
-        <w:t>*</w:t>
-      </w:r>
-      <w:r>
-        <w:t xml:space="preserve"> (committee)</w:t>
-      </w:r>
-    </w:p>
-    <w:p>
-      <w:pPr>
-        <w:tabs>
-          <w:tab w:val="left" w:pos="6480"/>
-        </w:tabs>
-        <w:spacing w:line="240" w:lineRule="atLeast"/>
-        <w:ind w:left="360" w:hanging="360"/>
-        <w:rPr>
-          <w:b/>
-          <w:i/>
-        </w:rPr>
-      </w:pPr>
-      <w:r>
-        <w:rPr>
-          <w:b/>
-          <w:i/>
-        </w:rPr>
-        <w:t xml:space="preserve">Baruch College </w:t>
-      </w:r>
-      <w:r>
-        <w:rPr>
-          <w:b/>
-          <w:i/>
-        </w:rPr>
-        <w:t xml:space="preserve">CUNY </w:t>
-      </w:r>
-    </w:p>
-    <w:p>
-      <w:pPr>
-        <w:tabs>
-          <w:tab w:val="left" w:pos="6480"/>
-        </w:tabs>
-        <w:spacing w:line="240" w:lineRule="atLeast"/>
-        <w:ind w:left="360" w:hanging="360"/>
-      </w:pPr>
-      <w:r>
-        <w:rPr>
-          <w:b/>
-          <w:i/>
-        </w:rPr>
-        <w:t>Undergraduate s</w:t>
-      </w:r>
-      <w:r>
-        <w:rPr>
-          <w:b/>
-          <w:i/>
-        </w:rPr>
-        <w:t>tudents</w:t>
-      </w:r>
-      <w:r>
-        <w:rPr>
-          <w:b/>
-          <w:i/>
-        </w:rPr>
-        <w:t xml:space="preserve">:  </w:t>
-      </w:r>
-      <w:r>
-        <w:t xml:space="preserve">Ani </w:t>
-      </w:r>
-      <w:proofErr w:type="spellStart"/>
-      <w:r>
-        <w:t>Coaderaj</w:t>
-      </w:r>
-      <w:proofErr w:type="spellEnd"/>
-      <w:r>
-        <w:t xml:space="preserve">, Bethany </w:t>
-      </w:r>
-      <w:proofErr w:type="spellStart"/>
-      <w:r>
-        <w:t>Freynk</w:t>
-      </w:r>
-      <w:proofErr w:type="spellEnd"/>
-      <w:r>
-        <w:rPr>
-          <w:vertAlign w:val="superscript"/>
-        </w:rPr>
-        <w:t>*</w:t>
-      </w:r>
-      <w:r>
-        <w:t xml:space="preserve">, Jessica </w:t>
-      </w:r>
-      <w:proofErr w:type="spellStart"/>
-      <w:r>
-        <w:t>Kraker</w:t>
-      </w:r>
-      <w:proofErr w:type="spellEnd"/>
-      <w:r>
-        <w:t xml:space="preserve">, Kiara </w:t>
-      </w:r>
-      <w:proofErr w:type="spellStart"/>
-      <w:r>
-        <w:t>Marmolejos</w:t>
-      </w:r>
-      <w:proofErr w:type="spellEnd"/>
-      <w:r>
-        <w:t>, Crystal Mena</w:t>
-      </w:r>
-      <w:r>
-        <w:rPr>
-          <w:vertAlign w:val="superscript"/>
-        </w:rPr>
-        <w:t>*</w:t>
-      </w:r>
-      <w:r>
-        <w:rPr>
-          <w:vertAlign w:val="superscript"/>
-        </w:rPr>
-        <w:t xml:space="preserve"> </w:t>
-      </w:r>
-      <w:r>
-        <w:t xml:space="preserve">(City College), Steven Nguyen, </w:t>
-      </w:r>
-      <w:proofErr w:type="spellStart"/>
-      <w:r>
-        <w:t>Nicomedes</w:t>
-      </w:r>
-      <w:proofErr w:type="spellEnd"/>
-      <w:r>
-        <w:t xml:space="preserve"> Rivera, Siena </w:t>
-      </w:r>
-      <w:proofErr w:type="spellStart"/>
-      <w:r>
-        <w:t>Schick</w:t>
-      </w:r>
-      <w:r>
-        <w:t>ler</w:t>
-      </w:r>
-      <w:proofErr w:type="spellEnd"/>
-      <w:r>
-        <w:t xml:space="preserve"> (Colby College), Joi Simon</w:t>
-      </w:r>
-    </w:p>
-    <w:p>
-      <w:pPr>
-        <w:tabs>
-          <w:tab w:val="left" w:pos="6480"/>
-        </w:tabs>
-        <w:spacing w:after="120" w:line="240" w:lineRule="atLeast"/>
-        <w:ind w:left="360" w:hanging="360"/>
-        <w:rPr>
-          <w:b/>
-        </w:rPr>
-      </w:pPr>
-      <w:r>
-        <w:rPr>
-          <w:b/>
-          <w:i/>
-        </w:rPr>
-        <w:t>Graduate students:</w:t>
-      </w:r>
-      <w:r>
-        <w:t xml:space="preserve"> </w:t>
-      </w:r>
-      <w:r>
-        <w:t>Jennifer Zhu</w:t>
-      </w:r>
-      <w:r>
-        <w:rPr>
-          <w:vertAlign w:val="superscript"/>
-        </w:rPr>
-        <w:t>*</w:t>
-      </w:r>
-      <w:r>
         <w:t xml:space="preserve"> (external committee)</w:t>
+      </w:r>
+      <w:r>
+        <w:t>, Beryl Kahn* (external committee)</w:t>
       </w:r>
     </w:p>
     <w:p>
@@ -6260,37 +7334,15 @@
     </w:p>
     <w:p>
       <w:pPr>
-        <w:tabs>
-          <w:tab w:val="left" w:pos="6480"/>
-        </w:tabs>
-        <w:spacing w:line="240" w:lineRule="atLeast"/>
-        <w:rPr>
-          <w:sz w:val="20"/>
-          <w:szCs w:val="20"/>
-        </w:rPr>
-      </w:pPr>
-    </w:p>
-    <w:p>
-      <w:pPr>
-        <w:tabs>
-          <w:tab w:val="left" w:pos="6480"/>
-        </w:tabs>
-        <w:spacing w:line="240" w:lineRule="atLeast"/>
-        <w:ind w:left="231" w:hanging="231"/>
-        <w:rPr>
-          <w:b/>
-        </w:rPr>
-      </w:pPr>
-      <w:r>
-        <w:rPr>
-          <w:b/>
-        </w:rPr>
+        <w:pStyle w:val="Heading1"/>
+        <w:rPr>
+          <w:b w:val="0"/>
+        </w:rPr>
+      </w:pPr>
+      <w:r>
         <w:t>Society Memberships</w:t>
       </w:r>
       <w:r>
-        <w:rPr>
-          <w:b/>
-        </w:rPr>
         <w:tab/>
       </w:r>
     </w:p>
@@ -6326,8 +7378,8 @@
       <w:r>
         <w:t xml:space="preserve">Ecological Society of </w:t>
       </w:r>
-      <w:smartTag w:uri="urn:schemas-microsoft-com:office:smarttags" w:element="country-region">
-        <w:smartTag w:uri="urn:schemas-microsoft-com:office:smarttags" w:element="place">
+      <w:smartTag w:uri="urn:schemas-microsoft-com:office:smarttags" w:element="place">
+        <w:smartTag w:uri="urn:schemas-microsoft-com:office:smarttags" w:element="country-region">
           <w:r>
             <w:t>America</w:t>
           </w:r>
@@ -6378,7 +7430,15 @@
         <w:spacing w:line="240" w:lineRule="atLeast"/>
       </w:pPr>
       <w:r>
-        <w:t>Society of Freshwater Science (formerly North American Benthological Society), Fall 2010-Current</w:t>
+        <w:t xml:space="preserve">Society of Freshwater Science (formerly North American </w:t>
+      </w:r>
+      <w:proofErr w:type="spellStart"/>
+      <w:r>
+        <w:t>Benthological</w:t>
+      </w:r>
+      <w:proofErr w:type="spellEnd"/>
+      <w:r>
+        <w:t xml:space="preserve"> Society), Fall 2010-Current</w:t>
       </w:r>
     </w:p>
     <w:p>
@@ -6394,42 +7454,25 @@
     </w:p>
     <w:p>
       <w:pPr>
-        <w:tabs>
-          <w:tab w:val="left" w:pos="6480"/>
-        </w:tabs>
-        <w:spacing w:line="240" w:lineRule="atLeast"/>
-        <w:rPr>
+        <w:rPr>
+          <w:rFonts w:eastAsiaTheme="majorEastAsia" w:cstheme="majorBidi"/>
           <w:b/>
-        </w:rPr>
-      </w:pPr>
-    </w:p>
-    <w:p>
-      <w:pPr>
-        <w:rPr>
-          <w:b/>
-        </w:rPr>
-      </w:pPr>
-      <w:r>
-        <w:rPr>
-          <w:b/>
-        </w:rPr>
+          <w:sz w:val="28"/>
+          <w:szCs w:val="32"/>
+        </w:rPr>
+      </w:pPr>
+      <w:r>
         <w:br w:type="page"/>
       </w:r>
     </w:p>
     <w:p>
       <w:pPr>
-        <w:tabs>
-          <w:tab w:val="left" w:pos="6480"/>
-        </w:tabs>
-        <w:spacing w:line="240" w:lineRule="atLeast"/>
-        <w:rPr>
-          <w:b/>
-        </w:rPr>
-      </w:pPr>
-      <w:r>
-        <w:rPr>
-          <w:b/>
-        </w:rPr>
+        <w:pStyle w:val="Heading1"/>
+        <w:rPr>
+          <w:b w:val="0"/>
+        </w:rPr>
+      </w:pPr>
+      <w:r>
         <w:lastRenderedPageBreak/>
         <w:t>Professional Service</w:t>
       </w:r>
@@ -6443,6 +7486,18 @@
         <w:ind w:left="360" w:hanging="360"/>
       </w:pPr>
       <w:r>
+        <w:t>Member at Large, Executive Board of New England Estuarine Research Society, appointed January 2023.</w:t>
+      </w:r>
+    </w:p>
+    <w:p>
+      <w:pPr>
+        <w:tabs>
+          <w:tab w:val="left" w:pos="6480"/>
+        </w:tabs>
+        <w:spacing w:line="240" w:lineRule="atLeast"/>
+        <w:ind w:left="360" w:hanging="360"/>
+      </w:pPr>
+      <w:r>
         <w:t>Elected member of the Board of Directors of the New York Flora Association, September 2021</w:t>
       </w:r>
       <w:r>
@@ -6645,6 +7700,7 @@
     </w:p>
     <w:p>
       <w:pPr>
+        <w:keepNext/>
         <w:tabs>
           <w:tab w:val="left" w:pos="6480"/>
         </w:tabs>
@@ -6678,7 +7734,172 @@
         <w:ind w:left="360" w:hanging="360"/>
       </w:pPr>
       <w:r>
-        <w:t>Organizer for entry of Center for Earth and Environmental Science “Swamp Thing” float into the City of Plattsburgh 2021 superhero-themed holiday parade, Fall 2021</w:t>
+        <w:t>Organize</w:t>
+      </w:r>
+      <w:r>
+        <w:t>d</w:t>
+      </w:r>
+      <w:r>
+        <w:t xml:space="preserve"> entry of Center for Earth and Environmental Science “Christmas Owl” float into the City of Plattsburgh 2022 book-themed holiday parade, Fall 2022</w:t>
+      </w:r>
+    </w:p>
+    <w:p>
+      <w:pPr>
+        <w:tabs>
+          <w:tab w:val="left" w:pos="6480"/>
+        </w:tabs>
+        <w:spacing w:line="240" w:lineRule="atLeast"/>
+        <w:ind w:left="360" w:hanging="360"/>
+      </w:pPr>
+      <w:r>
+        <w:t>Organized sale of CEES apparel for alumni, advertised on social media and in CEES alumni newsletter</w:t>
+      </w:r>
+      <w:r>
+        <w:t>, continuing to work with Jamie Winters (A&amp;S) to arrange a future fundraiser</w:t>
+      </w:r>
+      <w:r>
+        <w:t>. Fall 2022</w:t>
+      </w:r>
+    </w:p>
+    <w:p>
+      <w:pPr>
+        <w:tabs>
+          <w:tab w:val="left" w:pos="6480"/>
+        </w:tabs>
+        <w:spacing w:line="240" w:lineRule="atLeast"/>
+        <w:ind w:left="360" w:hanging="360"/>
+      </w:pPr>
+      <w:r>
+        <w:t>Compiled first annual CEES alumni newsletter and distributed through the Plattsburgh Foundation. Fall 2022</w:t>
+      </w:r>
+    </w:p>
+    <w:p>
+      <w:pPr>
+        <w:tabs>
+          <w:tab w:val="left" w:pos="6480"/>
+        </w:tabs>
+        <w:spacing w:line="240" w:lineRule="atLeast"/>
+        <w:ind w:left="360" w:hanging="360"/>
+      </w:pPr>
+      <w:r>
+        <w:t>Designed CEES apparel and organized sale of CEES apparel for students and faculty. Fall 2022</w:t>
+      </w:r>
+    </w:p>
+    <w:p>
+      <w:pPr>
+        <w:tabs>
+          <w:tab w:val="left" w:pos="6480"/>
+        </w:tabs>
+        <w:spacing w:line="240" w:lineRule="atLeast"/>
+        <w:ind w:left="360" w:hanging="360"/>
+      </w:pPr>
+      <w:r>
+        <w:t>Presented Alldred-lab research to Plattsburgh High School AP Environmental Science class, Fall 2022</w:t>
+      </w:r>
+    </w:p>
+    <w:p>
+      <w:pPr>
+        <w:tabs>
+          <w:tab w:val="left" w:pos="6480"/>
+        </w:tabs>
+        <w:spacing w:line="240" w:lineRule="atLeast"/>
+        <w:ind w:left="360" w:hanging="360"/>
+      </w:pPr>
+      <w:r>
+        <w:t>Created practice test for Plattsburgh High School Science Olympiad team, Fall 2022</w:t>
+      </w:r>
+    </w:p>
+    <w:p>
+      <w:pPr>
+        <w:tabs>
+          <w:tab w:val="left" w:pos="6480"/>
+        </w:tabs>
+        <w:spacing w:line="240" w:lineRule="atLeast"/>
+        <w:ind w:left="360" w:hanging="360"/>
+      </w:pPr>
+      <w:r>
+        <w:t>Submitted course revision for ENV 350 for inclusion in the Quantitative Reasoning Cardinal Foundation Curriculum, Fall 2022</w:t>
+      </w:r>
+    </w:p>
+    <w:p>
+      <w:pPr>
+        <w:tabs>
+          <w:tab w:val="left" w:pos="6480"/>
+        </w:tabs>
+        <w:spacing w:line="240" w:lineRule="atLeast"/>
+        <w:ind w:left="360" w:hanging="360"/>
+      </w:pPr>
+      <w:r>
+        <w:t>Advisory Committee for New York Lake Champlain Basin Wetland/Floodplain Restoration Project, Fall 2022</w:t>
+      </w:r>
+    </w:p>
+    <w:p>
+      <w:pPr>
+        <w:tabs>
+          <w:tab w:val="left" w:pos="6480"/>
+        </w:tabs>
+        <w:spacing w:line="240" w:lineRule="atLeast"/>
+        <w:ind w:left="360" w:hanging="360"/>
+      </w:pPr>
+      <w:r>
+        <w:t>Member, General Education Committee, Fall 2022</w:t>
+      </w:r>
+      <w:r>
+        <w:t>-Current</w:t>
+      </w:r>
+    </w:p>
+    <w:p>
+      <w:pPr>
+        <w:tabs>
+          <w:tab w:val="left" w:pos="6480"/>
+        </w:tabs>
+        <w:spacing w:line="240" w:lineRule="atLeast"/>
+        <w:ind w:left="360" w:hanging="360"/>
+      </w:pPr>
+      <w:r>
+        <w:t>Mentor, Rockaway Initiative for Sustainability and Equity (RISE) Environmentor Program, Summer 2022</w:t>
+      </w:r>
+    </w:p>
+    <w:p>
+      <w:pPr>
+        <w:tabs>
+          <w:tab w:val="left" w:pos="6480"/>
+        </w:tabs>
+        <w:spacing w:line="240" w:lineRule="atLeast"/>
+        <w:ind w:left="360" w:hanging="360"/>
+      </w:pPr>
+      <w:r>
+        <w:t>Co-instructor for Miner Institute’s Annual Flat Rock Labs for Peru and Chazy High Schools, Spring 2022</w:t>
+      </w:r>
+    </w:p>
+    <w:p>
+      <w:pPr>
+        <w:tabs>
+          <w:tab w:val="left" w:pos="6480"/>
+        </w:tabs>
+        <w:spacing w:line="240" w:lineRule="atLeast"/>
+        <w:ind w:left="720" w:hanging="720"/>
+      </w:pPr>
+      <w:r>
+        <w:t>Member, Women in Technology, Plattsburgh Chapter, Spring 2022-Current</w:t>
+      </w:r>
+    </w:p>
+    <w:p>
+      <w:pPr>
+        <w:tabs>
+          <w:tab w:val="left" w:pos="6480"/>
+        </w:tabs>
+        <w:spacing w:line="240" w:lineRule="atLeast"/>
+        <w:ind w:left="360" w:hanging="360"/>
+      </w:pPr>
+      <w:r>
+        <w:t>Organize</w:t>
+      </w:r>
+      <w:r>
+        <w:t>d</w:t>
+      </w:r>
+      <w:r>
+        <w:t xml:space="preserve"> entry of Center for Earth and Environmental Science “Swamp Thing” float into the City of Plattsburgh 2021 superhero-themed holiday parade, Fall 2021</w:t>
       </w:r>
     </w:p>
     <w:p>
@@ -6780,15 +8001,7 @@
         <w:ind w:left="360" w:hanging="360"/>
       </w:pPr>
       <w:r>
-        <w:t xml:space="preserve">Submitted course proposal for CFS 1889 Cardinal Foundation Seminar: </w:t>
-      </w:r>
-      <w:proofErr w:type="gramStart"/>
-      <w:r>
-        <w:t>the</w:t>
-      </w:r>
-      <w:proofErr w:type="gramEnd"/>
-      <w:r>
-        <w:t xml:space="preserve"> Worth of Water, Spring 2021</w:t>
+        <w:t>Submitted course proposal for CFS 1889 Cardinal Foundation Seminar: the Worth of Water, Spring 2021</w:t>
       </w:r>
     </w:p>
     <w:p>
@@ -6812,6 +8025,11 @@
         <w:ind w:left="360" w:hanging="360"/>
       </w:pPr>
       <w:r>
+        <w:t xml:space="preserve">Member, Center for Earth and Environmental Science </w:t>
+      </w:r>
+      <w:bookmarkStart w:id="1" w:name="_GoBack"/>
+      <w:bookmarkEnd w:id="1"/>
+      <w:r>
         <w:t>Curriculum Committee, Fall 2019-Current</w:t>
       </w:r>
     </w:p>
@@ -6844,10 +8062,7 @@
       </w:r>
       <w:proofErr w:type="spellEnd"/>
       <w:r>
-        <w:t xml:space="preserve"> Program, Spring 2019-</w:t>
-      </w:r>
-      <w:r>
-        <w:t>Fall 2021</w:t>
+        <w:t xml:space="preserve"> Program, Spring 2019-Fall 2021</w:t>
       </w:r>
     </w:p>
     <w:p>
@@ -6882,8 +8097,22 @@
         <w:spacing w:line="240" w:lineRule="atLeast"/>
         <w:ind w:left="360" w:hanging="360"/>
       </w:pPr>
-      <w:r>
-        <w:t>Rugar Woods Committee, Collaboration with CEES Faculty and Saranac River Trail Greenway Committee to improve educational displays in the Rugar Woods location on campus and to develop the site as a spur of the SRTG, Fall 2017-Current</w:t>
+      <w:proofErr w:type="spellStart"/>
+      <w:r>
+        <w:lastRenderedPageBreak/>
+        <w:t>Rugar</w:t>
+      </w:r>
+      <w:proofErr w:type="spellEnd"/>
+      <w:r>
+        <w:t xml:space="preserve"> Woods Committee, Collaboration with CEES Faculty and Saranac River Trail Greenway Committee to improve educational displays in the </w:t>
+      </w:r>
+      <w:proofErr w:type="spellStart"/>
+      <w:r>
+        <w:t>Rugar</w:t>
+      </w:r>
+      <w:proofErr w:type="spellEnd"/>
+      <w:r>
+        <w:t xml:space="preserve"> Woods location on campus and to develop the site as a spur of the SRTG, Fall 2017-Current</w:t>
       </w:r>
     </w:p>
     <w:p>
@@ -6933,11 +8162,12 @@
     </w:p>
     <w:p>
       <w:pPr>
-        <w:tabs>
-          <w:tab w:val="left" w:pos="6480"/>
-        </w:tabs>
-        <w:spacing w:line="240" w:lineRule="atLeast"/>
-        <w:ind w:left="180" w:hanging="180"/>
+        <w:keepNext/>
+        <w:tabs>
+          <w:tab w:val="left" w:pos="6480"/>
+        </w:tabs>
+        <w:spacing w:line="240" w:lineRule="atLeast"/>
+        <w:ind w:left="187" w:hanging="187"/>
         <w:rPr>
           <w:b/>
           <w:i/>
@@ -6965,11 +8195,12 @@
     </w:p>
     <w:p>
       <w:pPr>
-        <w:tabs>
-          <w:tab w:val="left" w:pos="6480"/>
-        </w:tabs>
-        <w:spacing w:line="240" w:lineRule="atLeast"/>
-        <w:ind w:left="180" w:hanging="180"/>
+        <w:keepNext/>
+        <w:tabs>
+          <w:tab w:val="left" w:pos="6480"/>
+        </w:tabs>
+        <w:spacing w:line="240" w:lineRule="atLeast"/>
+        <w:ind w:left="187" w:hanging="187"/>
         <w:rPr>
           <w:b/>
           <w:i/>
@@ -7079,7 +8310,7 @@
 </file>
 
 <file path=word/endnotes.xml><?xml version="1.0" encoding="utf-8"?>
-<w:endnotes xmlns:wpc="http://schemas.microsoft.com/office/word/2010/wordprocessingCanvas" xmlns:cx="http://schemas.microsoft.com/office/drawing/2014/chartex" xmlns:cx1="http://schemas.microsoft.com/office/drawing/2015/9/8/chartex" xmlns:cx2="http://schemas.microsoft.com/office/drawing/2015/10/21/chartex" xmlns:cx3="http://schemas.microsoft.com/office/drawing/2016/5/9/chartex" xmlns:cx4="http://schemas.microsoft.com/office/drawing/2016/5/10/chartex" xmlns:cx5="http://schemas.microsoft.com/office/drawing/2016/5/11/chartex" xmlns:cx6="http://schemas.microsoft.com/office/drawing/2016/5/12/chartex" xmlns:cx7="http://schemas.microsoft.com/office/drawing/2016/5/13/chartex" xmlns:cx8="http://schemas.microsoft.com/office/drawing/2016/5/14/chartex" xmlns:mc="http://schemas.openxmlformats.org/markup-compatibility/2006" xmlns:aink="http://schemas.microsoft.com/office/drawing/2016/ink" xmlns:am3d="http://schemas.microsoft.com/office/drawing/2017/model3d" xmlns:o="urn:schemas-microsoft-com:office:office" xmlns:r="http://schemas.openxmlformats.org/officeDocument/2006/relationships" xmlns:m="http://schemas.openxmlformats.org/officeDocument/2006/math" xmlns:v="urn:schemas-microsoft-com:vml" xmlns:wp14="http://schemas.microsoft.com/office/word/2010/wordprocessingDrawing" xmlns:wp="http://schemas.openxmlformats.org/drawingml/2006/wordprocessingDrawing" xmlns:w10="urn:schemas-microsoft-com:office:word" xmlns:w="http://schemas.openxmlformats.org/wordprocessingml/2006/main" xmlns:w14="http://schemas.microsoft.com/office/word/2010/wordml" xmlns:w15="http://schemas.microsoft.com/office/word/2012/wordml" xmlns:w16cex="http://schemas.microsoft.com/office/word/2018/wordml/cex" xmlns:w16cid="http://schemas.microsoft.com/office/word/2016/wordml/cid" xmlns:w16="http://schemas.microsoft.com/office/word/2018/wordml" xmlns:w16sdtdh="http://schemas.microsoft.com/office/word/2020/wordml/sdtdatahash" xmlns:w16se="http://schemas.microsoft.com/office/word/2015/wordml/symex" xmlns:wpg="http://schemas.microsoft.com/office/word/2010/wordprocessingGroup" xmlns:wpi="http://schemas.microsoft.com/office/word/2010/wordprocessingInk" xmlns:wne="http://schemas.microsoft.com/office/word/2006/wordml" xmlns:wps="http://schemas.microsoft.com/office/word/2010/wordprocessingShape" mc:Ignorable="w14 w15 w16se w16cid w16 w16cex w16sdtdh wp14">
+<w:endnotes xmlns:wpc="http://schemas.microsoft.com/office/word/2010/wordprocessingCanvas" xmlns:cx="http://schemas.microsoft.com/office/drawing/2014/chartex" xmlns:cx1="http://schemas.microsoft.com/office/drawing/2015/9/8/chartex" xmlns:cx2="http://schemas.microsoft.com/office/drawing/2015/10/21/chartex" xmlns:cx3="http://schemas.microsoft.com/office/drawing/2016/5/9/chartex" xmlns:cx4="http://schemas.microsoft.com/office/drawing/2016/5/10/chartex" xmlns:cx5="http://schemas.microsoft.com/office/drawing/2016/5/11/chartex" xmlns:cx6="http://schemas.microsoft.com/office/drawing/2016/5/12/chartex" xmlns:cx7="http://schemas.microsoft.com/office/drawing/2016/5/13/chartex" xmlns:cx8="http://schemas.microsoft.com/office/drawing/2016/5/14/chartex" xmlns:mc="http://schemas.openxmlformats.org/markup-compatibility/2006" xmlns:aink="http://schemas.microsoft.com/office/drawing/2016/ink" xmlns:am3d="http://schemas.microsoft.com/office/drawing/2017/model3d" xmlns:o="urn:schemas-microsoft-com:office:office" xmlns:r="http://schemas.openxmlformats.org/officeDocument/2006/relationships" xmlns:m="http://schemas.openxmlformats.org/officeDocument/2006/math" xmlns:v="urn:schemas-microsoft-com:vml" xmlns:wp14="http://schemas.microsoft.com/office/word/2010/wordprocessingDrawing" xmlns:wp="http://schemas.openxmlformats.org/drawingml/2006/wordprocessingDrawing" xmlns:w10="urn:schemas-microsoft-com:office:word" xmlns:w="http://schemas.openxmlformats.org/wordprocessingml/2006/main" xmlns:w14="http://schemas.microsoft.com/office/word/2010/wordml" xmlns:w15="http://schemas.microsoft.com/office/word/2012/wordml" xmlns:w16cid="http://schemas.microsoft.com/office/word/2016/wordml/cid" xmlns:w16se="http://schemas.microsoft.com/office/word/2015/wordml/symex" xmlns:wpg="http://schemas.microsoft.com/office/word/2010/wordprocessingGroup" xmlns:wpi="http://schemas.microsoft.com/office/word/2010/wordprocessingInk" xmlns:wne="http://schemas.microsoft.com/office/word/2006/wordml" xmlns:wps="http://schemas.microsoft.com/office/word/2010/wordprocessingShape" mc:Ignorable="w14 w15 w16se w16cid wp14">
   <w:endnote w:type="separator" w:id="-1">
     <w:p>
       <w:r>
@@ -7098,7 +8329,7 @@
 </file>
 
 <file path=word/footer1.xml><?xml version="1.0" encoding="utf-8"?>
-<w:ftr xmlns:wpc="http://schemas.microsoft.com/office/word/2010/wordprocessingCanvas" xmlns:cx="http://schemas.microsoft.com/office/drawing/2014/chartex" xmlns:cx1="http://schemas.microsoft.com/office/drawing/2015/9/8/chartex" xmlns:cx2="http://schemas.microsoft.com/office/drawing/2015/10/21/chartex" xmlns:cx3="http://schemas.microsoft.com/office/drawing/2016/5/9/chartex" xmlns:cx4="http://schemas.microsoft.com/office/drawing/2016/5/10/chartex" xmlns:cx5="http://schemas.microsoft.com/office/drawing/2016/5/11/chartex" xmlns:cx6="http://schemas.microsoft.com/office/drawing/2016/5/12/chartex" xmlns:cx7="http://schemas.microsoft.com/office/drawing/2016/5/13/chartex" xmlns:cx8="http://schemas.microsoft.com/office/drawing/2016/5/14/chartex" xmlns:mc="http://schemas.openxmlformats.org/markup-compatibility/2006" xmlns:aink="http://schemas.microsoft.com/office/drawing/2016/ink" xmlns:am3d="http://schemas.microsoft.com/office/drawing/2017/model3d" xmlns:o="urn:schemas-microsoft-com:office:office" xmlns:r="http://schemas.openxmlformats.org/officeDocument/2006/relationships" xmlns:m="http://schemas.openxmlformats.org/officeDocument/2006/math" xmlns:v="urn:schemas-microsoft-com:vml" xmlns:wp14="http://schemas.microsoft.com/office/word/2010/wordprocessingDrawing" xmlns:wp="http://schemas.openxmlformats.org/drawingml/2006/wordprocessingDrawing" xmlns:w10="urn:schemas-microsoft-com:office:word" xmlns:w="http://schemas.openxmlformats.org/wordprocessingml/2006/main" xmlns:w14="http://schemas.microsoft.com/office/word/2010/wordml" xmlns:w15="http://schemas.microsoft.com/office/word/2012/wordml" xmlns:w16cex="http://schemas.microsoft.com/office/word/2018/wordml/cex" xmlns:w16cid="http://schemas.microsoft.com/office/word/2016/wordml/cid" xmlns:w16="http://schemas.microsoft.com/office/word/2018/wordml" xmlns:w16sdtdh="http://schemas.microsoft.com/office/word/2020/wordml/sdtdatahash" xmlns:w16se="http://schemas.microsoft.com/office/word/2015/wordml/symex" xmlns:wpg="http://schemas.microsoft.com/office/word/2010/wordprocessingGroup" xmlns:wpi="http://schemas.microsoft.com/office/word/2010/wordprocessingInk" xmlns:wne="http://schemas.microsoft.com/office/word/2006/wordml" xmlns:wps="http://schemas.microsoft.com/office/word/2010/wordprocessingShape" mc:Ignorable="w14 w15 w16se w16cid w16 w16cex w16sdtdh wp14">
+<w:ftr xmlns:wpc="http://schemas.microsoft.com/office/word/2010/wordprocessingCanvas" xmlns:cx="http://schemas.microsoft.com/office/drawing/2014/chartex" xmlns:cx1="http://schemas.microsoft.com/office/drawing/2015/9/8/chartex" xmlns:cx2="http://schemas.microsoft.com/office/drawing/2015/10/21/chartex" xmlns:cx3="http://schemas.microsoft.com/office/drawing/2016/5/9/chartex" xmlns:cx4="http://schemas.microsoft.com/office/drawing/2016/5/10/chartex" xmlns:cx5="http://schemas.microsoft.com/office/drawing/2016/5/11/chartex" xmlns:cx6="http://schemas.microsoft.com/office/drawing/2016/5/12/chartex" xmlns:cx7="http://schemas.microsoft.com/office/drawing/2016/5/13/chartex" xmlns:cx8="http://schemas.microsoft.com/office/drawing/2016/5/14/chartex" xmlns:mc="http://schemas.openxmlformats.org/markup-compatibility/2006" xmlns:aink="http://schemas.microsoft.com/office/drawing/2016/ink" xmlns:am3d="http://schemas.microsoft.com/office/drawing/2017/model3d" xmlns:o="urn:schemas-microsoft-com:office:office" xmlns:r="http://schemas.openxmlformats.org/officeDocument/2006/relationships" xmlns:m="http://schemas.openxmlformats.org/officeDocument/2006/math" xmlns:v="urn:schemas-microsoft-com:vml" xmlns:wp14="http://schemas.microsoft.com/office/word/2010/wordprocessingDrawing" xmlns:wp="http://schemas.openxmlformats.org/drawingml/2006/wordprocessingDrawing" xmlns:w10="urn:schemas-microsoft-com:office:word" xmlns:w="http://schemas.openxmlformats.org/wordprocessingml/2006/main" xmlns:w14="http://schemas.microsoft.com/office/word/2010/wordml" xmlns:w15="http://schemas.microsoft.com/office/word/2012/wordml" xmlns:w16cid="http://schemas.microsoft.com/office/word/2016/wordml/cid" xmlns:w16se="http://schemas.microsoft.com/office/word/2015/wordml/symex" xmlns:wpg="http://schemas.microsoft.com/office/word/2010/wordprocessingGroup" xmlns:wpi="http://schemas.microsoft.com/office/word/2010/wordprocessingInk" xmlns:wne="http://schemas.microsoft.com/office/word/2006/wordml" xmlns:wps="http://schemas.microsoft.com/office/word/2010/wordprocessingShape" mc:Ignorable="w14 w15 w16se w16cid wp14">
   <w:p>
     <w:pPr>
       <w:pStyle w:val="Footer"/>
@@ -7239,7 +8470,7 @@
 </file>
 
 <file path=word/footnotes.xml><?xml version="1.0" encoding="utf-8"?>
-<w:footnotes xmlns:wpc="http://schemas.microsoft.com/office/word/2010/wordprocessingCanvas" xmlns:cx="http://schemas.microsoft.com/office/drawing/2014/chartex" xmlns:cx1="http://schemas.microsoft.com/office/drawing/2015/9/8/chartex" xmlns:cx2="http://schemas.microsoft.com/office/drawing/2015/10/21/chartex" xmlns:cx3="http://schemas.microsoft.com/office/drawing/2016/5/9/chartex" xmlns:cx4="http://schemas.microsoft.com/office/drawing/2016/5/10/chartex" xmlns:cx5="http://schemas.microsoft.com/office/drawing/2016/5/11/chartex" xmlns:cx6="http://schemas.microsoft.com/office/drawing/2016/5/12/chartex" xmlns:cx7="http://schemas.microsoft.com/office/drawing/2016/5/13/chartex" xmlns:cx8="http://schemas.microsoft.com/office/drawing/2016/5/14/chartex" xmlns:mc="http://schemas.openxmlformats.org/markup-compatibility/2006" xmlns:aink="http://schemas.microsoft.com/office/drawing/2016/ink" xmlns:am3d="http://schemas.microsoft.com/office/drawing/2017/model3d" xmlns:o="urn:schemas-microsoft-com:office:office" xmlns:r="http://schemas.openxmlformats.org/officeDocument/2006/relationships" xmlns:m="http://schemas.openxmlformats.org/officeDocument/2006/math" xmlns:v="urn:schemas-microsoft-com:vml" xmlns:wp14="http://schemas.microsoft.com/office/word/2010/wordprocessingDrawing" xmlns:wp="http://schemas.openxmlformats.org/drawingml/2006/wordprocessingDrawing" xmlns:w10="urn:schemas-microsoft-com:office:word" xmlns:w="http://schemas.openxmlformats.org/wordprocessingml/2006/main" xmlns:w14="http://schemas.microsoft.com/office/word/2010/wordml" xmlns:w15="http://schemas.microsoft.com/office/word/2012/wordml" xmlns:w16cex="http://schemas.microsoft.com/office/word/2018/wordml/cex" xmlns:w16cid="http://schemas.microsoft.com/office/word/2016/wordml/cid" xmlns:w16="http://schemas.microsoft.com/office/word/2018/wordml" xmlns:w16sdtdh="http://schemas.microsoft.com/office/word/2020/wordml/sdtdatahash" xmlns:w16se="http://schemas.microsoft.com/office/word/2015/wordml/symex" xmlns:wpg="http://schemas.microsoft.com/office/word/2010/wordprocessingGroup" xmlns:wpi="http://schemas.microsoft.com/office/word/2010/wordprocessingInk" xmlns:wne="http://schemas.microsoft.com/office/word/2006/wordml" xmlns:wps="http://schemas.microsoft.com/office/word/2010/wordprocessingShape" mc:Ignorable="w14 w15 w16se w16cid w16 w16cex w16sdtdh wp14">
+<w:footnotes xmlns:wpc="http://schemas.microsoft.com/office/word/2010/wordprocessingCanvas" xmlns:cx="http://schemas.microsoft.com/office/drawing/2014/chartex" xmlns:cx1="http://schemas.microsoft.com/office/drawing/2015/9/8/chartex" xmlns:cx2="http://schemas.microsoft.com/office/drawing/2015/10/21/chartex" xmlns:cx3="http://schemas.microsoft.com/office/drawing/2016/5/9/chartex" xmlns:cx4="http://schemas.microsoft.com/office/drawing/2016/5/10/chartex" xmlns:cx5="http://schemas.microsoft.com/office/drawing/2016/5/11/chartex" xmlns:cx6="http://schemas.microsoft.com/office/drawing/2016/5/12/chartex" xmlns:cx7="http://schemas.microsoft.com/office/drawing/2016/5/13/chartex" xmlns:cx8="http://schemas.microsoft.com/office/drawing/2016/5/14/chartex" xmlns:mc="http://schemas.openxmlformats.org/markup-compatibility/2006" xmlns:aink="http://schemas.microsoft.com/office/drawing/2016/ink" xmlns:am3d="http://schemas.microsoft.com/office/drawing/2017/model3d" xmlns:o="urn:schemas-microsoft-com:office:office" xmlns:r="http://schemas.openxmlformats.org/officeDocument/2006/relationships" xmlns:m="http://schemas.openxmlformats.org/officeDocument/2006/math" xmlns:v="urn:schemas-microsoft-com:vml" xmlns:wp14="http://schemas.microsoft.com/office/word/2010/wordprocessingDrawing" xmlns:wp="http://schemas.openxmlformats.org/drawingml/2006/wordprocessingDrawing" xmlns:w10="urn:schemas-microsoft-com:office:word" xmlns:w="http://schemas.openxmlformats.org/wordprocessingml/2006/main" xmlns:w14="http://schemas.microsoft.com/office/word/2010/wordml" xmlns:w15="http://schemas.microsoft.com/office/word/2012/wordml" xmlns:w16cid="http://schemas.microsoft.com/office/word/2016/wordml/cid" xmlns:w16se="http://schemas.microsoft.com/office/word/2015/wordml/symex" xmlns:wpg="http://schemas.microsoft.com/office/word/2010/wordprocessingGroup" xmlns:wpi="http://schemas.microsoft.com/office/word/2010/wordprocessingInk" xmlns:wne="http://schemas.microsoft.com/office/word/2006/wordml" xmlns:wps="http://schemas.microsoft.com/office/word/2010/wordprocessingShape" mc:Ignorable="w14 w15 w16se w16cid wp14">
   <w:footnote w:type="separator" w:id="-1">
     <w:p>
       <w:r>
@@ -7258,7 +8489,7 @@
 </file>
 
 <file path=word/numbering.xml><?xml version="1.0" encoding="utf-8"?>
-<w:numbering xmlns:wpc="http://schemas.microsoft.com/office/word/2010/wordprocessingCanvas" xmlns:cx="http://schemas.microsoft.com/office/drawing/2014/chartex" xmlns:cx1="http://schemas.microsoft.com/office/drawing/2015/9/8/chartex" xmlns:cx2="http://schemas.microsoft.com/office/drawing/2015/10/21/chartex" xmlns:cx3="http://schemas.microsoft.com/office/drawing/2016/5/9/chartex" xmlns:cx4="http://schemas.microsoft.com/office/drawing/2016/5/10/chartex" xmlns:cx5="http://schemas.microsoft.com/office/drawing/2016/5/11/chartex" xmlns:cx6="http://schemas.microsoft.com/office/drawing/2016/5/12/chartex" xmlns:cx7="http://schemas.microsoft.com/office/drawing/2016/5/13/chartex" xmlns:cx8="http://schemas.microsoft.com/office/drawing/2016/5/14/chartex" xmlns:mc="http://schemas.openxmlformats.org/markup-compatibility/2006" xmlns:aink="http://schemas.microsoft.com/office/drawing/2016/ink" xmlns:am3d="http://schemas.microsoft.com/office/drawing/2017/model3d" xmlns:o="urn:schemas-microsoft-com:office:office" xmlns:r="http://schemas.openxmlformats.org/officeDocument/2006/relationships" xmlns:m="http://schemas.openxmlformats.org/officeDocument/2006/math" xmlns:v="urn:schemas-microsoft-com:vml" xmlns:wp14="http://schemas.microsoft.com/office/word/2010/wordprocessingDrawing" xmlns:wp="http://schemas.openxmlformats.org/drawingml/2006/wordprocessingDrawing" xmlns:w10="urn:schemas-microsoft-com:office:word" xmlns:w="http://schemas.openxmlformats.org/wordprocessingml/2006/main" xmlns:w14="http://schemas.microsoft.com/office/word/2010/wordml" xmlns:w15="http://schemas.microsoft.com/office/word/2012/wordml" xmlns:w16cex="http://schemas.microsoft.com/office/word/2018/wordml/cex" xmlns:w16cid="http://schemas.microsoft.com/office/word/2016/wordml/cid" xmlns:w16="http://schemas.microsoft.com/office/word/2018/wordml" xmlns:w16sdtdh="http://schemas.microsoft.com/office/word/2020/wordml/sdtdatahash" xmlns:w16se="http://schemas.microsoft.com/office/word/2015/wordml/symex" xmlns:wpg="http://schemas.microsoft.com/office/word/2010/wordprocessingGroup" xmlns:wpi="http://schemas.microsoft.com/office/word/2010/wordprocessingInk" xmlns:wne="http://schemas.microsoft.com/office/word/2006/wordml" xmlns:wps="http://schemas.microsoft.com/office/word/2010/wordprocessingShape" mc:Ignorable="w14 w15 w16se w16cid w16 w16cex w16sdtdh wp14">
+<w:numbering xmlns:wpc="http://schemas.microsoft.com/office/word/2010/wordprocessingCanvas" xmlns:cx="http://schemas.microsoft.com/office/drawing/2014/chartex" xmlns:cx1="http://schemas.microsoft.com/office/drawing/2015/9/8/chartex" xmlns:cx2="http://schemas.microsoft.com/office/drawing/2015/10/21/chartex" xmlns:cx3="http://schemas.microsoft.com/office/drawing/2016/5/9/chartex" xmlns:cx4="http://schemas.microsoft.com/office/drawing/2016/5/10/chartex" xmlns:cx5="http://schemas.microsoft.com/office/drawing/2016/5/11/chartex" xmlns:cx6="http://schemas.microsoft.com/office/drawing/2016/5/12/chartex" xmlns:cx7="http://schemas.microsoft.com/office/drawing/2016/5/13/chartex" xmlns:cx8="http://schemas.microsoft.com/office/drawing/2016/5/14/chartex" xmlns:mc="http://schemas.openxmlformats.org/markup-compatibility/2006" xmlns:aink="http://schemas.microsoft.com/office/drawing/2016/ink" xmlns:am3d="http://schemas.microsoft.com/office/drawing/2017/model3d" xmlns:o="urn:schemas-microsoft-com:office:office" xmlns:r="http://schemas.openxmlformats.org/officeDocument/2006/relationships" xmlns:m="http://schemas.openxmlformats.org/officeDocument/2006/math" xmlns:v="urn:schemas-microsoft-com:vml" xmlns:wp14="http://schemas.microsoft.com/office/word/2010/wordprocessingDrawing" xmlns:wp="http://schemas.openxmlformats.org/drawingml/2006/wordprocessingDrawing" xmlns:w10="urn:schemas-microsoft-com:office:word" xmlns:w="http://schemas.openxmlformats.org/wordprocessingml/2006/main" xmlns:w14="http://schemas.microsoft.com/office/word/2010/wordml" xmlns:w15="http://schemas.microsoft.com/office/word/2012/wordml" xmlns:w16cid="http://schemas.microsoft.com/office/word/2016/wordml/cid" xmlns:w16se="http://schemas.microsoft.com/office/word/2015/wordml/symex" xmlns:wpg="http://schemas.microsoft.com/office/word/2010/wordprocessingGroup" xmlns:wpi="http://schemas.microsoft.com/office/word/2010/wordprocessingInk" xmlns:wne="http://schemas.microsoft.com/office/word/2006/wordml" xmlns:wps="http://schemas.microsoft.com/office/word/2010/wordprocessingShape" mc:Ignorable="w14 w15 w16se w16cid wp14">
   <w:abstractNum w:abstractNumId="0" w15:restartNumberingAfterBreak="0">
     <w:nsid w:val="4B1809BE"/>
     <w:multiLevelType w:val="hybridMultilevel"/>
@@ -7692,7 +8923,7 @@
 </file>
 
 <file path=word/styles.xml><?xml version="1.0" encoding="utf-8"?>
-<w:styles xmlns:mc="http://schemas.openxmlformats.org/markup-compatibility/2006" xmlns:r="http://schemas.openxmlformats.org/officeDocument/2006/relationships" xmlns:w="http://schemas.openxmlformats.org/wordprocessingml/2006/main" xmlns:w14="http://schemas.microsoft.com/office/word/2010/wordml" xmlns:w15="http://schemas.microsoft.com/office/word/2012/wordml" xmlns:w16cex="http://schemas.microsoft.com/office/word/2018/wordml/cex" xmlns:w16cid="http://schemas.microsoft.com/office/word/2016/wordml/cid" xmlns:w16="http://schemas.microsoft.com/office/word/2018/wordml" xmlns:w16sdtdh="http://schemas.microsoft.com/office/word/2020/wordml/sdtdatahash" xmlns:w16se="http://schemas.microsoft.com/office/word/2015/wordml/symex" mc:Ignorable="w14 w15 w16se w16cid w16 w16cex w16sdtdh">
+<w:styles xmlns:mc="http://schemas.openxmlformats.org/markup-compatibility/2006" xmlns:r="http://schemas.openxmlformats.org/officeDocument/2006/relationships" xmlns:w="http://schemas.openxmlformats.org/wordprocessingml/2006/main" xmlns:w14="http://schemas.microsoft.com/office/word/2010/wordml" xmlns:w15="http://schemas.microsoft.com/office/word/2012/wordml" xmlns:w16cid="http://schemas.microsoft.com/office/word/2016/wordml/cid" xmlns:w16se="http://schemas.microsoft.com/office/word/2015/wordml/symex" mc:Ignorable="w14 w15 w16se w16cid">
   <w:docDefaults>
     <w:rPrDefault>
       <w:rPr>
@@ -7702,7 +8933,7 @@
     </w:rPrDefault>
     <w:pPrDefault/>
   </w:docDefaults>
-  <w:latentStyles w:defLockedState="0" w:defUIPriority="0" w:defSemiHidden="0" w:defUnhideWhenUsed="0" w:defQFormat="0" w:count="376">
+  <w:latentStyles w:defLockedState="0" w:defUIPriority="0" w:defSemiHidden="0" w:defUnhideWhenUsed="0" w:defQFormat="0" w:count="375">
     <w:lsdException w:name="Normal" w:qFormat="1"/>
     <w:lsdException w:name="heading 1" w:qFormat="1"/>
     <w:lsdException w:name="heading 2" w:semiHidden="1" w:unhideWhenUsed="1" w:qFormat="1"/>
@@ -7719,6 +8950,7 @@
     <w:lsdException w:name="Strong" w:qFormat="1"/>
     <w:lsdException w:name="Emphasis" w:qFormat="1"/>
     <w:lsdException w:name="HTML Keyboard" w:semiHidden="1" w:unhideWhenUsed="1"/>
+    <w:lsdException w:name="HTML Variable" w:semiHidden="1" w:unhideWhenUsed="1"/>
     <w:lsdException w:name="Normal Table" w:semiHidden="1" w:unhideWhenUsed="1"/>
     <w:lsdException w:name="annotation subject" w:semiHidden="1" w:unhideWhenUsed="1"/>
     <w:lsdException w:name="No List" w:semiHidden="1" w:unhideWhenUsed="1"/>
@@ -7988,7 +9220,6 @@
     <w:lsdException w:name="Smart Hyperlink" w:semiHidden="1" w:uiPriority="99" w:unhideWhenUsed="1"/>
     <w:lsdException w:name="Hashtag" w:semiHidden="1" w:uiPriority="99" w:unhideWhenUsed="1"/>
     <w:lsdException w:name="Unresolved Mention" w:semiHidden="1" w:uiPriority="99" w:unhideWhenUsed="1"/>
-    <w:lsdException w:name="Smart Link" w:semiHidden="1" w:uiPriority="99" w:unhideWhenUsed="1"/>
   </w:latentStyles>
   <w:style w:type="paragraph" w:default="1" w:styleId="Normal">
     <w:name w:val="Normal"/>
@@ -7996,6 +9227,26 @@
     <w:rPr>
       <w:sz w:val="24"/>
       <w:szCs w:val="24"/>
+    </w:rPr>
+  </w:style>
+  <w:style w:type="paragraph" w:styleId="Heading1">
+    <w:name w:val="heading 1"/>
+    <w:basedOn w:val="Normal"/>
+    <w:next w:val="Normal"/>
+    <w:link w:val="Heading1Char"/>
+    <w:qFormat/>
+    <w:rsid w:val="00DA4EB2"/>
+    <w:pPr>
+      <w:keepNext/>
+      <w:keepLines/>
+      <w:spacing w:before="240"/>
+      <w:outlineLvl w:val="0"/>
+    </w:pPr>
+    <w:rPr>
+      <w:rFonts w:eastAsiaTheme="majorEastAsia" w:cstheme="majorBidi"/>
+      <w:b/>
+      <w:sz w:val="28"/>
+      <w:szCs w:val="32"/>
     </w:rPr>
   </w:style>
   <w:style w:type="character" w:default="1" w:styleId="DefaultParagraphFont">
@@ -8168,6 +9419,49 @@
     <w:rPr>
       <w:b/>
       <w:bCs/>
+    </w:rPr>
+  </w:style>
+  <w:style w:type="character" w:customStyle="1" w:styleId="Heading1Char">
+    <w:name w:val="Heading 1 Char"/>
+    <w:basedOn w:val="DefaultParagraphFont"/>
+    <w:link w:val="Heading1"/>
+    <w:rsid w:val="00DA4EB2"/>
+    <w:rPr>
+      <w:rFonts w:eastAsiaTheme="majorEastAsia" w:cstheme="majorBidi"/>
+      <w:b/>
+      <w:sz w:val="28"/>
+      <w:szCs w:val="32"/>
+    </w:rPr>
+  </w:style>
+  <w:style w:type="paragraph" w:styleId="Title">
+    <w:name w:val="Title"/>
+    <w:basedOn w:val="Normal"/>
+    <w:next w:val="Normal"/>
+    <w:link w:val="TitleChar"/>
+    <w:qFormat/>
+    <w:rsid w:val="007D6C58"/>
+    <w:pPr>
+      <w:contextualSpacing/>
+    </w:pPr>
+    <w:rPr>
+      <w:rFonts w:asciiTheme="majorHAnsi" w:eastAsiaTheme="majorEastAsia" w:hAnsiTheme="majorHAnsi" w:cstheme="majorBidi"/>
+      <w:spacing w:val="-10"/>
+      <w:kern w:val="28"/>
+      <w:sz w:val="56"/>
+      <w:szCs w:val="56"/>
+    </w:rPr>
+  </w:style>
+  <w:style w:type="character" w:customStyle="1" w:styleId="TitleChar">
+    <w:name w:val="Title Char"/>
+    <w:basedOn w:val="DefaultParagraphFont"/>
+    <w:link w:val="Title"/>
+    <w:rsid w:val="007D6C58"/>
+    <w:rPr>
+      <w:rFonts w:asciiTheme="majorHAnsi" w:eastAsiaTheme="majorEastAsia" w:hAnsiTheme="majorHAnsi" w:cstheme="majorBidi"/>
+      <w:spacing w:val="-10"/>
+      <w:kern w:val="28"/>
+      <w:sz w:val="56"/>
+      <w:szCs w:val="56"/>
     </w:rPr>
   </w:style>
 </w:styles>

--- a/files/CV.docx
+++ b/files/CV.docx
@@ -38,7 +38,6 @@
           <w:tab w:val="left" w:pos="8100"/>
         </w:tabs>
         <w:spacing w:line="240" w:lineRule="atLeast"/>
-        <w:ind w:right="180"/>
         <w:jc w:val="center"/>
       </w:pPr>
       <w:r>
@@ -58,7 +57,6 @@
           <w:tab w:val="left" w:pos="8100"/>
         </w:tabs>
         <w:spacing w:line="240" w:lineRule="atLeast"/>
-        <w:ind w:right="180"/>
         <w:jc w:val="center"/>
       </w:pPr>
       <w:r>
@@ -75,7 +73,6 @@
           <w:tab w:val="left" w:pos="8100"/>
         </w:tabs>
         <w:spacing w:line="240" w:lineRule="atLeast"/>
-        <w:ind w:right="180"/>
         <w:jc w:val="center"/>
       </w:pPr>
       <w:r>
@@ -92,20 +89,16 @@
           <w:tab w:val="left" w:pos="8100"/>
         </w:tabs>
         <w:spacing w:line="240" w:lineRule="atLeast"/>
-        <w:ind w:right="180"/>
         <w:jc w:val="center"/>
       </w:pPr>
       <w:r>
         <w:t xml:space="preserve">Phone: </w:t>
       </w:r>
       <w:r>
-        <w:t xml:space="preserve">(518) 564-4112, </w:t>
-      </w:r>
-      <w:r>
-        <w:t xml:space="preserve">(770) </w:t>
-      </w:r>
-      <w:r>
-        <w:t>530-2098</w:t>
+        <w:t>(518) 564-4112</w:t>
+      </w:r>
+      <w:r>
+        <w:t>, Fax: (518) 564-5267</w:t>
       </w:r>
     </w:p>
     <w:p>
@@ -118,7 +111,6 @@
           <w:tab w:val="left" w:pos="8100"/>
         </w:tabs>
         <w:spacing w:line="240" w:lineRule="atLeast"/>
-        <w:ind w:right="180"/>
         <w:jc w:val="center"/>
       </w:pPr>
       <w:r>
@@ -142,7 +134,6 @@
           <w:tab w:val="right" w:pos="9360"/>
         </w:tabs>
         <w:spacing w:line="240" w:lineRule="atLeast"/>
-        <w:ind w:right="180"/>
         <w:jc w:val="center"/>
       </w:pPr>
       <w:r>
@@ -174,7 +165,7 @@
         <w:tabs>
           <w:tab w:val="left" w:pos="6480"/>
         </w:tabs>
-        <w:spacing w:line="240" w:lineRule="atLeast"/>
+        <w:spacing w:after="120" w:line="240" w:lineRule="atLeast"/>
       </w:pPr>
       <w:r>
         <w:t xml:space="preserve">PhD Ecology and Evolution, </w:t>
@@ -191,53 +182,203 @@
         <w:tabs>
           <w:tab w:val="left" w:pos="6480"/>
         </w:tabs>
+        <w:spacing w:line="240" w:lineRule="atLeast"/>
+      </w:pPr>
+      <w:r>
+        <w:t>BS</w:t>
+      </w:r>
+      <w:r>
+        <w:t xml:space="preserve"> Biology, </w:t>
+      </w:r>
+      <w:r>
+        <w:rPr>
+          <w:i/>
+        </w:rPr>
+        <w:t>Magna cum Laude</w:t>
+      </w:r>
+      <w:r>
+        <w:t xml:space="preserve">, </w:t>
+      </w:r>
+      <w:r>
+        <w:t>University of Notre Dame</w:t>
+      </w:r>
+      <w:r>
+        <w:t>, 2008</w:t>
+      </w:r>
+    </w:p>
+    <w:p>
+      <w:pPr>
+        <w:pStyle w:val="Heading1"/>
+        <w:rPr>
+          <w:b w:val="0"/>
+        </w:rPr>
+      </w:pPr>
+      <w:r>
+        <w:t xml:space="preserve">Professional </w:t>
+      </w:r>
+      <w:r>
+        <w:t>Certification</w:t>
+      </w:r>
+    </w:p>
+    <w:p>
+      <w:pPr>
+        <w:tabs>
+          <w:tab w:val="left" w:pos="6480"/>
+        </w:tabs>
+        <w:spacing w:line="240" w:lineRule="atLeast"/>
+        <w:ind w:left="201" w:hanging="180"/>
+      </w:pPr>
+      <w:r>
+        <w:t>Professional Wetland Scientist (PWS #3429), 2021</w:t>
+      </w:r>
+    </w:p>
+    <w:p>
+      <w:pPr>
+        <w:tabs>
+          <w:tab w:val="left" w:pos="6480"/>
+        </w:tabs>
+        <w:spacing w:line="240" w:lineRule="atLeast"/>
+        <w:ind w:left="201" w:hanging="180"/>
+      </w:pPr>
+      <w:r>
+        <w:t xml:space="preserve">Society of Wetland Scientists Professional Certification Program, Inc. </w:t>
+      </w:r>
+    </w:p>
+    <w:p>
+      <w:pPr>
+        <w:pStyle w:val="Heading1"/>
+        <w:rPr>
+          <w:b w:val="0"/>
+        </w:rPr>
+      </w:pPr>
+      <w:r>
+        <w:t>Employment</w:t>
+      </w:r>
+    </w:p>
+    <w:p>
+      <w:pPr>
+        <w:tabs>
+          <w:tab w:val="left" w:pos="6480"/>
+        </w:tabs>
+        <w:spacing w:line="240" w:lineRule="atLeast"/>
+      </w:pPr>
+      <w:r>
+        <w:t>State University of New York (SUNY) Plattsburgh, September 2022-Current</w:t>
+      </w:r>
+    </w:p>
+    <w:p>
+      <w:pPr>
+        <w:tabs>
+          <w:tab w:val="left" w:pos="6480"/>
+        </w:tabs>
         <w:spacing w:after="120" w:line="240" w:lineRule="atLeast"/>
-        <w:rPr>
-          <w:rStyle w:val="go"/>
-        </w:rPr>
-      </w:pPr>
-      <w:r>
-        <w:t>Thesis Advisor:  Dr. Stephen Baines</w:t>
-      </w:r>
-    </w:p>
-    <w:p>
-      <w:pPr>
-        <w:tabs>
-          <w:tab w:val="left" w:pos="6480"/>
-        </w:tabs>
-        <w:spacing w:line="240" w:lineRule="atLeast"/>
-      </w:pPr>
-      <w:r>
-        <w:t>BS</w:t>
-      </w:r>
-      <w:r>
-        <w:t xml:space="preserve"> Biology, </w:t>
-      </w:r>
-      <w:r>
-        <w:rPr>
-          <w:i/>
-        </w:rPr>
-        <w:t>Magna cum Laude</w:t>
-      </w:r>
-      <w:r>
-        <w:t xml:space="preserve">, </w:t>
-      </w:r>
-      <w:r>
-        <w:t>University of Notre Dame</w:t>
-      </w:r>
-      <w:r>
-        <w:t>, 2008</w:t>
-      </w:r>
-    </w:p>
-    <w:p>
-      <w:pPr>
-        <w:tabs>
-          <w:tab w:val="left" w:pos="6480"/>
-        </w:tabs>
-        <w:spacing w:line="240" w:lineRule="atLeast"/>
-      </w:pPr>
-      <w:r>
-        <w:t>Research Advisors:  Dr. Gary Belovsky, Dr. Kristin Shrader-Frechette</w:t>
+      </w:pPr>
+      <w:r>
+        <w:t>Associate Professor of Earth and Environmental Science</w:t>
+      </w:r>
+    </w:p>
+    <w:p>
+      <w:pPr>
+        <w:tabs>
+          <w:tab w:val="left" w:pos="6480"/>
+        </w:tabs>
+        <w:spacing w:line="240" w:lineRule="atLeast"/>
+      </w:pPr>
+      <w:r>
+        <w:t xml:space="preserve">State University of New York (SUNY) Plattsburgh, </w:t>
+      </w:r>
+      <w:r>
+        <w:t>September</w:t>
+      </w:r>
+      <w:r>
+        <w:t xml:space="preserve"> 2017-</w:t>
+      </w:r>
+      <w:r>
+        <w:t>2022</w:t>
+      </w:r>
+    </w:p>
+    <w:p>
+      <w:pPr>
+        <w:tabs>
+          <w:tab w:val="left" w:pos="6480"/>
+        </w:tabs>
+        <w:spacing w:after="120" w:line="240" w:lineRule="atLeast"/>
+      </w:pPr>
+      <w:r>
+        <w:t>Assistant Professor of Earth and Environmental Science</w:t>
+      </w:r>
+    </w:p>
+    <w:p>
+      <w:pPr>
+        <w:tabs>
+          <w:tab w:val="left" w:pos="6480"/>
+        </w:tabs>
+        <w:spacing w:line="240" w:lineRule="atLeast"/>
+      </w:pPr>
+      <w:r>
+        <w:t>Baruch College</w:t>
+      </w:r>
+      <w:r>
+        <w:t>:</w:t>
+      </w:r>
+      <w:r>
+        <w:t xml:space="preserve"> City University of New York</w:t>
+      </w:r>
+      <w:r>
+        <w:t>, July 2015-July 2017</w:t>
+      </w:r>
+    </w:p>
+    <w:p>
+      <w:pPr>
+        <w:tabs>
+          <w:tab w:val="left" w:pos="6480"/>
+        </w:tabs>
+        <w:spacing w:after="120" w:line="240" w:lineRule="atLeast"/>
+      </w:pPr>
+      <w:r>
+        <w:t>Postdoctoral Research Associate</w:t>
+      </w:r>
+      <w:r>
+        <w:t xml:space="preserve"> and Adjunct Professor of Natural Sciences</w:t>
+      </w:r>
+    </w:p>
+    <w:p>
+      <w:pPr>
+        <w:tabs>
+          <w:tab w:val="left" w:pos="6480"/>
+        </w:tabs>
+        <w:spacing w:line="240" w:lineRule="atLeast"/>
+        <w:ind w:left="201" w:hanging="180"/>
+      </w:pPr>
+      <w:r>
+        <w:t>Brookhaven National Laboratory</w:t>
+      </w:r>
+      <w:r>
+        <w:t>, September 2014-January 2015</w:t>
+      </w:r>
+    </w:p>
+    <w:p>
+      <w:pPr>
+        <w:tabs>
+          <w:tab w:val="left" w:pos="6480"/>
+        </w:tabs>
+        <w:spacing w:line="240" w:lineRule="atLeast"/>
+        <w:ind w:left="201" w:hanging="180"/>
+      </w:pPr>
+      <w:r>
+        <w:t>Research Assistant</w:t>
+      </w:r>
+      <w:r>
+        <w:t>,</w:t>
+      </w:r>
+      <w:r>
+        <w:t xml:space="preserve"> </w:t>
+      </w:r>
+      <w:r>
+        <w:t>Laboratory of Global Chan</w:t>
+      </w:r>
+      <w:r>
+        <w:t>ge Biology and Plant Physiology</w:t>
       </w:r>
     </w:p>
     <w:p>
@@ -248,211 +389,87 @@
         </w:rPr>
       </w:pPr>
       <w:r>
-        <w:t xml:space="preserve">Professional </w:t>
-      </w:r>
-      <w:r>
-        <w:t>Certification</w:t>
-      </w:r>
-    </w:p>
-    <w:p>
-      <w:pPr>
-        <w:tabs>
-          <w:tab w:val="left" w:pos="6480"/>
-        </w:tabs>
-        <w:spacing w:line="240" w:lineRule="atLeast"/>
-        <w:ind w:left="201" w:hanging="180"/>
-      </w:pPr>
-      <w:r>
-        <w:t>Professional Wetland Scientist (PWS #3429), 2021</w:t>
-      </w:r>
-    </w:p>
-    <w:p>
-      <w:pPr>
-        <w:tabs>
-          <w:tab w:val="left" w:pos="6480"/>
-        </w:tabs>
-        <w:spacing w:line="240" w:lineRule="atLeast"/>
-        <w:ind w:left="201" w:hanging="180"/>
-      </w:pPr>
-      <w:r>
-        <w:t xml:space="preserve">Society of Wetland Scientists Professional Certification Program, Inc. </w:t>
-      </w:r>
-    </w:p>
-    <w:p>
-      <w:pPr>
-        <w:pStyle w:val="Heading1"/>
-        <w:rPr>
-          <w:b w:val="0"/>
-        </w:rPr>
-      </w:pPr>
-      <w:r>
-        <w:t>Employment</w:t>
-      </w:r>
-    </w:p>
-    <w:p>
-      <w:pPr>
-        <w:tabs>
-          <w:tab w:val="left" w:pos="6480"/>
-        </w:tabs>
-        <w:spacing w:line="240" w:lineRule="atLeast"/>
-      </w:pPr>
-      <w:r>
-        <w:t>State University of New York (SUNY) Plattsburgh, September 2022-Current</w:t>
-      </w:r>
-    </w:p>
-    <w:p>
-      <w:pPr>
-        <w:tabs>
-          <w:tab w:val="left" w:pos="6480"/>
-        </w:tabs>
-        <w:spacing w:after="120" w:line="240" w:lineRule="atLeast"/>
-      </w:pPr>
-      <w:r>
-        <w:t>Associate Professor of Earth and Environmental Science</w:t>
-      </w:r>
-    </w:p>
-    <w:p>
-      <w:pPr>
-        <w:tabs>
-          <w:tab w:val="left" w:pos="6480"/>
-        </w:tabs>
-        <w:spacing w:line="240" w:lineRule="atLeast"/>
-      </w:pPr>
-      <w:r>
-        <w:t xml:space="preserve">State University of New York (SUNY) Plattsburgh, </w:t>
-      </w:r>
-      <w:r>
-        <w:t>September</w:t>
-      </w:r>
-      <w:r>
-        <w:t xml:space="preserve"> 2017-</w:t>
-      </w:r>
-      <w:r>
-        <w:t>2022</w:t>
-      </w:r>
-    </w:p>
-    <w:p>
-      <w:pPr>
-        <w:tabs>
-          <w:tab w:val="left" w:pos="6480"/>
-        </w:tabs>
-        <w:spacing w:after="120" w:line="240" w:lineRule="atLeast"/>
-      </w:pPr>
-      <w:r>
-        <w:t>Assistant Professor of Earth and Environmental Science</w:t>
-      </w:r>
-    </w:p>
-    <w:p>
-      <w:pPr>
-        <w:tabs>
-          <w:tab w:val="left" w:pos="6480"/>
-        </w:tabs>
-        <w:spacing w:line="240" w:lineRule="atLeast"/>
-      </w:pPr>
-      <w:r>
-        <w:t>Baruch College</w:t>
-      </w:r>
-      <w:r>
-        <w:t>:</w:t>
-      </w:r>
-      <w:r>
-        <w:t xml:space="preserve"> City University of New York</w:t>
-      </w:r>
-      <w:r>
-        <w:t>, July 2015-July 2017</w:t>
-      </w:r>
-    </w:p>
-    <w:p>
-      <w:pPr>
-        <w:tabs>
-          <w:tab w:val="left" w:pos="6480"/>
-        </w:tabs>
-        <w:spacing w:line="240" w:lineRule="atLeast"/>
-      </w:pPr>
-      <w:r>
-        <w:t>Postdoctoral Research Associate</w:t>
-      </w:r>
-      <w:r>
-        <w:t xml:space="preserve"> and Adjunct Professor of Natural Sciences</w:t>
-      </w:r>
-    </w:p>
-    <w:p>
-      <w:pPr>
-        <w:tabs>
-          <w:tab w:val="left" w:pos="6480"/>
-        </w:tabs>
-        <w:spacing w:after="160" w:line="240" w:lineRule="atLeast"/>
-      </w:pPr>
-      <w:r>
-        <w:t>Postdoctoral Advisor:  Dr. Chester Zarnoch</w:t>
-      </w:r>
-    </w:p>
-    <w:p>
-      <w:pPr>
-        <w:tabs>
-          <w:tab w:val="left" w:pos="6480"/>
-        </w:tabs>
-        <w:spacing w:line="240" w:lineRule="atLeast"/>
-        <w:ind w:left="201" w:hanging="180"/>
-      </w:pPr>
-      <w:r>
-        <w:t>Brookhaven National Laboratory</w:t>
-      </w:r>
-      <w:r>
-        <w:t>, September 2014-January 2015</w:t>
-      </w:r>
-    </w:p>
-    <w:p>
-      <w:pPr>
-        <w:tabs>
-          <w:tab w:val="left" w:pos="6480"/>
-        </w:tabs>
-        <w:spacing w:line="240" w:lineRule="atLeast"/>
-        <w:ind w:left="201" w:hanging="180"/>
-      </w:pPr>
-      <w:r>
-        <w:t>Research Assistant</w:t>
-      </w:r>
-      <w:r>
-        <w:t>,</w:t>
-      </w:r>
-      <w:r>
+        <w:t xml:space="preserve">Publications </w:t>
+      </w:r>
+    </w:p>
+    <w:p>
+      <w:pPr>
+        <w:tabs>
+          <w:tab w:val="left" w:pos="6480"/>
+        </w:tabs>
+        <w:spacing w:line="240" w:lineRule="atLeast"/>
+        <w:ind w:left="360" w:hanging="360"/>
+        <w:rPr>
+          <w:bCs/>
+        </w:rPr>
+      </w:pPr>
+      <w:r>
+        <w:rPr>
+          <w:bCs/>
+        </w:rPr>
+        <w:t xml:space="preserve">Borrelli, Jonathan J., Matthew S. Schuler, William D. Hintz, </w:t>
+      </w:r>
+      <w:r>
+        <w:rPr>
+          <w:bCs/>
+          <w:u w:val="single"/>
+        </w:rPr>
+        <w:t>Mary Alldred</w:t>
+      </w:r>
+      <w:r>
+        <w:rPr>
+          <w:bCs/>
+        </w:rPr>
+        <w:t xml:space="preserve">, Brian Mattes, Candace Schemerhorn, Erika Yates, Lawrence W. Eichler, Mark A. Lucius, and Rick A. Relyea. </w:t>
+      </w:r>
+      <w:r>
+        <w:rPr>
+          <w:bCs/>
+        </w:rPr>
+        <w:t xml:space="preserve">2023. </w:t>
+      </w:r>
+      <w:r>
+        <w:rPr>
+          <w:bCs/>
+        </w:rPr>
+        <w:t xml:space="preserve">“Putting the lake together: Integrating synthetic data and field observations to build a better food web.” In </w:t>
+      </w:r>
+      <w:r>
+        <w:rPr>
+          <w:bCs/>
+        </w:rPr>
+        <w:t>press</w:t>
+      </w:r>
+      <w:r>
+        <w:rPr>
+          <w:bCs/>
+        </w:rPr>
+        <w:t xml:space="preserve"> at </w:t>
+      </w:r>
+      <w:r>
+        <w:rPr>
+          <w:bCs/>
+          <w:i/>
+        </w:rPr>
+        <w:t>Food Webs</w:t>
+      </w:r>
+      <w:r>
+        <w:rPr>
+          <w:bCs/>
+        </w:rPr>
+        <w:t>.</w:t>
+      </w:r>
+      <w:r>
+        <w:rPr>
+          <w:bCs/>
+        </w:rPr>
         <w:t xml:space="preserve"> </w:t>
       </w:r>
       <w:r>
-        <w:t>Laboratory of Global Chan</w:t>
-      </w:r>
-      <w:r>
-        <w:t>ge Biology and Plant Physiology</w:t>
-      </w:r>
-    </w:p>
-    <w:p>
-      <w:pPr>
-        <w:tabs>
-          <w:tab w:val="left" w:pos="6480"/>
-        </w:tabs>
-        <w:spacing w:line="240" w:lineRule="atLeast"/>
-        <w:ind w:left="201" w:hanging="180"/>
-      </w:pPr>
-      <w:r>
-        <w:t xml:space="preserve">Research Advisor:  </w:t>
-      </w:r>
-      <w:r>
-        <w:t xml:space="preserve">Dr. </w:t>
-      </w:r>
-      <w:r>
-        <w:t>Alistair Rogers</w:t>
-      </w:r>
-    </w:p>
-    <w:p>
-      <w:pPr>
-        <w:pStyle w:val="Heading1"/>
-        <w:rPr>
-          <w:b w:val="0"/>
-        </w:rPr>
-      </w:pPr>
-      <w:r>
-        <w:t xml:space="preserve">Publications </w:t>
+        <w:rPr>
+          <w:bCs/>
+        </w:rPr>
+        <w:t>https://doi.org/10.1016/j.fooweb.2023.e00315</w:t>
       </w:r>
     </w:p>
     <w:p>
@@ -471,7 +488,7 @@
           <w:bCs/>
           <w:color w:val="000000"/>
         </w:rPr>
-        <w:t xml:space="preserve">Whaley, Thomas* and </w:t>
+        <w:t xml:space="preserve">Whaley, Thomas and </w:t>
       </w:r>
       <w:r>
         <w:rPr>
@@ -549,35 +566,7 @@
         <w:rPr>
           <w:color w:val="000000"/>
         </w:rPr>
-        <w:t xml:space="preserve">Abbas, Ahmed*, Anais Cardenas, Darius LaFond, Brandon </w:t>
-      </w:r>
-      <w:proofErr w:type="spellStart"/>
-      <w:r>
-        <w:rPr>
-          <w:color w:val="000000"/>
-        </w:rPr>
-        <w:t>Guasaquillo</w:t>
-      </w:r>
-      <w:proofErr w:type="spellEnd"/>
-      <w:r>
-        <w:rPr>
-          <w:color w:val="000000"/>
-        </w:rPr>
-        <w:t xml:space="preserve">, Leila </w:t>
-      </w:r>
-      <w:proofErr w:type="spellStart"/>
-      <w:r>
-        <w:rPr>
-          <w:color w:val="000000"/>
-        </w:rPr>
-        <w:t>Belgaid</w:t>
-      </w:r>
-      <w:proofErr w:type="spellEnd"/>
-      <w:r>
-        <w:rPr>
-          <w:color w:val="000000"/>
-        </w:rPr>
-        <w:t xml:space="preserve">, Priscilla Lee, </w:t>
+        <w:t xml:space="preserve">Abbas, Ahmed, Anais Cardenas, Darius LaFond, Brandon Guasaquillo, Leila Belgaid, Priscilla Lee, </w:t>
       </w:r>
       <w:r>
         <w:rPr>
@@ -634,7 +623,25 @@
         <w:rPr>
           <w:color w:val="000000"/>
         </w:rPr>
-        <w:t>https://doi.org/10.1007/s11273-023-09921-8</w:t>
+        <w:t>31</w:t>
+      </w:r>
+      <w:r>
+        <w:rPr>
+          <w:color w:val="000000"/>
+        </w:rPr>
+        <w:t xml:space="preserve">: </w:t>
+      </w:r>
+      <w:r>
+        <w:rPr>
+          <w:color w:val="000000"/>
+        </w:rPr>
+        <w:t>367–380</w:t>
+      </w:r>
+      <w:r>
+        <w:rPr>
+          <w:color w:val="000000"/>
+        </w:rPr>
+        <w:t>.</w:t>
       </w:r>
     </w:p>
     <w:p>
@@ -657,7 +664,7 @@
         <w:rPr>
           <w:color w:val="000000"/>
         </w:rPr>
-        <w:t xml:space="preserve">, Nathan*, </w:t>
+        <w:t xml:space="preserve">, Nathan, </w:t>
       </w:r>
       <w:r>
         <w:rPr>
@@ -853,21 +860,7 @@
         <w:rPr>
           <w:color w:val="000000"/>
         </w:rPr>
-        <w:t xml:space="preserve">, Timothy J. </w:t>
-      </w:r>
-      <w:proofErr w:type="spellStart"/>
-      <w:r>
-        <w:rPr>
-          <w:color w:val="000000"/>
-        </w:rPr>
-        <w:t>Hoellein</w:t>
-      </w:r>
-      <w:proofErr w:type="spellEnd"/>
-      <w:r>
-        <w:rPr>
-          <w:color w:val="000000"/>
-        </w:rPr>
-        <w:t xml:space="preserve">, and Sophia </w:t>
+        <w:t xml:space="preserve">, Timothy J. Hoellein, and Sophia </w:t>
       </w:r>
       <w:proofErr w:type="spellStart"/>
       <w:r>
@@ -963,7 +956,7 @@
           <w:color w:val="000000"/>
         </w:rPr>
         <w:lastRenderedPageBreak/>
-        <w:t xml:space="preserve">Zhu, Jennifer*, Chester Zarnoch, J. Stephen Gosnell, </w:t>
+        <w:t xml:space="preserve">Zhu, Jennifer, Chester Zarnoch, J. Stephen Gosnell, </w:t>
       </w:r>
       <w:r>
         <w:rPr>
@@ -1050,7 +1043,21 @@
         <w:rPr>
           <w:color w:val="000000"/>
         </w:rPr>
-        <w:t>, Anne Liberti*,</w:t>
+        <w:t xml:space="preserve">, Anne </w:t>
+      </w:r>
+      <w:proofErr w:type="spellStart"/>
+      <w:r>
+        <w:rPr>
+          <w:color w:val="000000"/>
+        </w:rPr>
+        <w:t>Liberti</w:t>
+      </w:r>
+      <w:proofErr w:type="spellEnd"/>
+      <w:r>
+        <w:rPr>
+          <w:color w:val="000000"/>
+        </w:rPr>
+        <w:t>,</w:t>
       </w:r>
       <w:r>
         <w:rPr>
@@ -1285,7 +1292,7 @@
         <w:rPr>
           <w:color w:val="000000"/>
         </w:rPr>
-        <w:t xml:space="preserve"> 11 (2):  e0149813.</w:t>
+        <w:t xml:space="preserve"> 11 (2): e0149813.</w:t>
       </w:r>
     </w:p>
     <w:p>
@@ -1390,7 +1397,7 @@
         <w:t>Environmental Justice</w:t>
       </w:r>
       <w:r>
-        <w:t xml:space="preserve"> 2 (2): 85-96.</w:t>
+        <w:t xml:space="preserve"> 2(2): 85-96.</w:t>
       </w:r>
     </w:p>
     <w:p>
@@ -1398,65 +1405,645 @@
         <w:pStyle w:val="Heading1"/>
       </w:pPr>
       <w:r>
-        <w:t>Publications in Review</w:t>
-      </w:r>
-    </w:p>
-    <w:p>
-      <w:pPr>
-        <w:tabs>
-          <w:tab w:val="left" w:pos="6480"/>
-        </w:tabs>
-        <w:spacing w:line="240" w:lineRule="atLeast"/>
-        <w:ind w:left="217" w:hanging="217"/>
-        <w:rPr>
-          <w:bCs/>
-        </w:rPr>
-      </w:pPr>
-      <w:r>
-        <w:rPr>
-          <w:bCs/>
-        </w:rPr>
-        <w:t xml:space="preserve">Borrelli, Jonathan J., Matthew S. Schuler, William D. Hintz, </w:t>
-      </w:r>
-      <w:r>
-        <w:rPr>
-          <w:bCs/>
+        <w:t>Published Data</w:t>
+      </w:r>
+      <w:r>
+        <w:t>s</w:t>
+      </w:r>
+      <w:r>
+        <w:t>ets</w:t>
+      </w:r>
+    </w:p>
+    <w:p>
+      <w:r>
+        <w:t>Usage statistics last updated 25 September 2023</w:t>
+      </w:r>
+    </w:p>
+    <w:p>
+      <w:pPr>
+        <w:ind w:left="360" w:hanging="360"/>
+      </w:pPr>
+      <w:r>
+        <w:rPr>
           <w:u w:val="single"/>
         </w:rPr>
+        <w:t>Alldred, Mary</w:t>
+      </w:r>
+      <w:r>
+        <w:t xml:space="preserve"> </w:t>
+      </w:r>
+      <w:r>
+        <w:t xml:space="preserve">and </w:t>
+      </w:r>
+      <w:r>
+        <w:t xml:space="preserve">Thomas </w:t>
+      </w:r>
+      <w:r>
+        <w:t xml:space="preserve">Whaley 2022. Systematic review of mutualistic interaction between </w:t>
+      </w:r>
+      <w:r>
+        <w:rPr>
+          <w:i/>
+          <w:iCs/>
+        </w:rPr>
+        <w:t>Spartina alterniflora</w:t>
+      </w:r>
+      <w:r>
+        <w:t xml:space="preserve"> and </w:t>
+      </w:r>
+      <w:r>
+        <w:rPr>
+          <w:i/>
+          <w:iCs/>
+        </w:rPr>
+        <w:t>Geukensia demissa</w:t>
+      </w:r>
+      <w:r>
+        <w:t xml:space="preserve">. figshare. Dataset. </w:t>
+      </w:r>
+      <w:r>
+        <w:t>https://doi.org/10.6084/m9.figshare.20113427.v1 (199</w:t>
+      </w:r>
+      <w:r>
+        <w:t xml:space="preserve"> views, 33 downloads)</w:t>
+      </w:r>
+    </w:p>
+    <w:p>
+      <w:pPr>
+        <w:ind w:left="360" w:hanging="360"/>
+      </w:pPr>
+      <w:r>
+        <w:t xml:space="preserve">Lenberger, Brandon, </w:t>
+      </w:r>
+      <w:r>
+        <w:rPr>
+          <w:u w:val="single"/>
+        </w:rPr>
         <w:t>Mary Alldred</w:t>
       </w:r>
       <w:r>
-        <w:rPr>
-          <w:bCs/>
-        </w:rPr>
-        <w:t xml:space="preserve">, Brian Mattes, Candace </w:t>
-      </w:r>
+        <w:t>.</w:t>
+      </w:r>
+      <w:r>
+        <w:t xml:space="preserve"> 2020. Evaluating the potential for floating treatment wetlands to remove excess nutrients (Plattsburgh, NY, USA). figshare. Dataset. https://doi.org/10.6084/m9.figshare.12439868.v1 (408</w:t>
+      </w:r>
+      <w:r>
+        <w:t xml:space="preserve"> views, 276 downloads)</w:t>
+      </w:r>
+    </w:p>
+    <w:p>
+      <w:pPr>
+        <w:ind w:left="360" w:hanging="360"/>
+      </w:pPr>
+      <w:r>
+        <w:rPr>
+          <w:u w:val="single"/>
+        </w:rPr>
+        <w:t>Alldred, Mary</w:t>
+      </w:r>
+      <w:r>
+        <w:t>,</w:t>
+      </w:r>
+      <w:r>
+        <w:t xml:space="preserve"> Stoycho Velkovsky, Nawal Ahmed, Vashtidevi Mahadeo, Priscilla Moley, Stephen B.</w:t>
+      </w:r>
+      <w:r>
+        <w:t xml:space="preserve"> </w:t>
+      </w:r>
+      <w:r>
+        <w:t>Baines</w:t>
+      </w:r>
+      <w:r>
+        <w:t>.</w:t>
+      </w:r>
+      <w:r>
+        <w:t xml:space="preserve"> 2019. Growth-chamber experiments: Influence of wetland plants on sediment oxygen and denitrification (Long Island, NY, USA). figshare. Dataset. https://doi.org/10.6084/m9.figshare.9232142.v1 (577</w:t>
+      </w:r>
+      <w:r>
+        <w:t xml:space="preserve"> views, 92 downloads)</w:t>
+      </w:r>
+    </w:p>
+    <w:p>
+      <w:pPr>
+        <w:ind w:left="360" w:hanging="360"/>
+      </w:pPr>
+      <w:r>
+        <w:rPr>
+          <w:u w:val="single"/>
+        </w:rPr>
+        <w:t>Alldred, Mary</w:t>
+      </w:r>
+      <w:r>
+        <w:t>,</w:t>
+      </w:r>
+      <w:r>
+        <w:t xml:space="preserve"> Jonathan Borrelli, Timothy Hoellein, Denise A. Bruesewitz, Chester Zarnoch</w:t>
+      </w:r>
+      <w:r>
+        <w:t>.</w:t>
+      </w:r>
+      <w:r>
+        <w:t xml:space="preserve"> 2019. Sediment Oxygen and Sulfide Microprofiles in Extant and Restored Marshes of Jamaica Bay (New York, NY, USA). figshare. Dataset. https://doi.org/10.6084/m9.figshare.9175157.v3 (1135</w:t>
+      </w:r>
+      <w:r>
+        <w:t xml:space="preserve"> views, 2165 downloads, 1 citation)</w:t>
+      </w:r>
+    </w:p>
+    <w:p>
+      <w:pPr>
+        <w:ind w:left="360" w:hanging="360"/>
+      </w:pPr>
+      <w:r>
+        <w:rPr>
+          <w:u w:val="single"/>
+        </w:rPr>
+        <w:t>Alldred, Mary</w:t>
+      </w:r>
+      <w:r>
+        <w:t>.</w:t>
+      </w:r>
+      <w:r>
+        <w:t xml:space="preserve"> 2016. Denitrification measurements in various plant communities. figshare. Dataset. https://doi.org/10.6084/m9.figshare.1541106.v1 (940</w:t>
+      </w:r>
+      <w:r>
+        <w:t xml:space="preserve"> views, 368 downloads, 1 citation)</w:t>
+      </w:r>
+    </w:p>
+    <w:p>
+      <w:pPr>
+        <w:ind w:left="360" w:hanging="360"/>
+      </w:pPr>
+      <w:r>
+        <w:rPr>
+          <w:u w:val="single"/>
+        </w:rPr>
+        <w:t>Alldred, Mary</w:t>
+      </w:r>
+      <w:r>
+        <w:t>.</w:t>
+      </w:r>
+      <w:r>
+        <w:t xml:space="preserve"> 2015. Invasive-Plant Management and Nitrogen Removal. figshare. Dataset. https://doi.org/10.6084/m9.figshare.1597718.v1 (1044</w:t>
+      </w:r>
+      <w:r>
+        <w:t xml:space="preserve"> views, 332 downloads, 1 citation)</w:t>
+      </w:r>
+    </w:p>
+    <w:p>
+      <w:pPr>
+        <w:pStyle w:val="Heading1"/>
+        <w:rPr>
+          <w:b w:val="0"/>
+        </w:rPr>
+      </w:pPr>
+      <w:r>
+        <w:t>Funding</w:t>
+      </w:r>
+    </w:p>
+    <w:p>
+      <w:pPr>
+        <w:ind w:left="360" w:hanging="360"/>
+      </w:pPr>
+      <w:bookmarkStart w:id="0" w:name="_Hlk92717978"/>
+      <w:r>
+        <w:t xml:space="preserve">Price, Nancy, </w:t>
+      </w:r>
+      <w:r>
+        <w:rPr>
+          <w:u w:val="single"/>
+        </w:rPr>
+        <w:t>Mary Alldred</w:t>
+      </w:r>
+      <w:r>
+        <w:t xml:space="preserve">, and Kim Coleman. </w:t>
+      </w:r>
+      <w:r>
+        <w:t>August</w:t>
+      </w:r>
+      <w:r>
+        <w:t xml:space="preserve"> 2023. </w:t>
+      </w:r>
+      <w:r>
+        <w:t>Salty Water in the Champlain Basin? Developing Place-based, Inquiry Lessons Around Road Salt and Chloride Contaminants. Lake Champlain Basin Program Education and Outreach Project. $34,885</w:t>
+      </w:r>
+      <w:r>
+        <w:t>.</w:t>
+      </w:r>
+    </w:p>
+    <w:p>
+      <w:pPr>
+        <w:ind w:left="360" w:hanging="360"/>
+      </w:pPr>
+      <w:r>
+        <w:rPr>
+          <w:u w:val="single"/>
+        </w:rPr>
+        <w:t>Alldred, Mary</w:t>
+      </w:r>
+      <w:r>
+        <w:t xml:space="preserve"> and Chester Zarnoch. September 2022. Measuring Ecosystem Services of Living Shoreline at Sherman Creek Park. New York Restoration Project. $18,000.</w:t>
+      </w:r>
+    </w:p>
+    <w:p>
+      <w:pPr>
+        <w:ind w:left="360" w:hanging="360"/>
+      </w:pPr>
+      <w:r>
+        <w:t>Coleman, K</w:t>
+      </w:r>
+      <w:r>
+        <w:t>imberly</w:t>
+      </w:r>
+      <w:r>
+        <w:t>,</w:t>
+      </w:r>
+      <w:r>
+        <w:rPr>
+          <w:b/>
+        </w:rPr>
+        <w:t xml:space="preserve"> </w:t>
+      </w:r>
+      <w:r>
+        <w:rPr>
+          <w:bCs/>
+        </w:rPr>
+        <w:t>M</w:t>
+      </w:r>
+      <w:r>
+        <w:rPr>
+          <w:bCs/>
+        </w:rPr>
+        <w:t>ark</w:t>
+      </w:r>
+      <w:r>
+        <w:rPr>
+          <w:bCs/>
+        </w:rPr>
+        <w:t xml:space="preserve"> Lesser,</w:t>
+      </w:r>
+      <w:r>
+        <w:rPr>
+          <w:b/>
+        </w:rPr>
+        <w:t xml:space="preserve"> </w:t>
+      </w:r>
+      <w:r>
+        <w:t>C</w:t>
+      </w:r>
+      <w:r>
+        <w:t>urt</w:t>
+      </w:r>
+      <w:r>
+        <w:t xml:space="preserve"> G</w:t>
+      </w:r>
+      <w:r>
+        <w:t>e</w:t>
+      </w:r>
+      <w:r>
+        <w:t>rvich</w:t>
+      </w:r>
+      <w:r>
+        <w:t xml:space="preserve">, </w:t>
+      </w:r>
+      <w:r>
+        <w:rPr>
+          <w:u w:val="single"/>
+        </w:rPr>
+        <w:t>Mary Alldred</w:t>
+      </w:r>
+      <w:r>
+        <w:t>, Danielle Garneau, Colin Fuss, and Timothy Mihuc. May 2021. Wildfire Planning and Management at the Altona Flat Rock. USDA Forest Service. $147,500</w:t>
+      </w:r>
+      <w:r>
+        <w:t>.</w:t>
+      </w:r>
+    </w:p>
+    <w:bookmarkEnd w:id="0"/>
+    <w:p>
+      <w:pPr>
+        <w:ind w:left="360" w:hanging="360"/>
+      </w:pPr>
+      <w:r>
+        <w:rPr>
+          <w:u w:val="single"/>
+        </w:rPr>
+        <w:t>Alldred, Mary</w:t>
+      </w:r>
+      <w:r>
+        <w:t xml:space="preserve">, Chester Zarnoch, J. Stephen Gosnell, Timothy J. Hoellein, Denise A. Bruesewitz, and Christopher Girgenti. January 2020. Evaluating the Potential for Mutualistic Species Interactions to Enhance Restoration Success in Urban Salt Marshes. Hudson River Foundation. </w:t>
+      </w:r>
+      <w:r>
+        <w:t>Hudson River Fund.</w:t>
+      </w:r>
+    </w:p>
+    <w:p>
+      <w:pPr>
+        <w:ind w:left="360"/>
+      </w:pPr>
+      <w:r>
+        <w:t>$157,224.</w:t>
+      </w:r>
+    </w:p>
+    <w:p>
+      <w:pPr>
+        <w:ind w:left="360" w:hanging="360"/>
+      </w:pPr>
+      <w:r>
+        <w:t xml:space="preserve">Garneau, Danielle, </w:t>
+      </w:r>
+      <w:r>
+        <w:rPr>
+          <w:u w:val="single"/>
+        </w:rPr>
+        <w:t>Mary Alldred</w:t>
+      </w:r>
+      <w:r>
+        <w:t>, and Mark Lesser.  Natural History Interpretation of Rugar Woods.  October 2018. Lake Champlain Basin Program, Champlain Valley Natural Heritage Program, Local Heritage Grant.  $3,911.</w:t>
+      </w:r>
+    </w:p>
+    <w:p>
+      <w:pPr>
+        <w:ind w:left="360" w:hanging="360"/>
+      </w:pPr>
+      <w:r>
+        <w:lastRenderedPageBreak/>
+        <w:t xml:space="preserve">Lesser, Mark, </w:t>
+      </w:r>
+      <w:r>
+        <w:t>D</w:t>
+      </w:r>
+      <w:r>
+        <w:t>anielle</w:t>
+      </w:r>
+      <w:r>
+        <w:t xml:space="preserve"> Garneau, T</w:t>
+      </w:r>
+      <w:r>
+        <w:t>imothy</w:t>
+      </w:r>
+      <w:r>
+        <w:t xml:space="preserve"> Mihuc, </w:t>
+      </w:r>
+      <w:r>
+        <w:rPr>
+          <w:u w:val="single"/>
+        </w:rPr>
+        <w:t>Mary Alldred</w:t>
+      </w:r>
+      <w:r>
+        <w:t xml:space="preserve">, and </w:t>
+      </w:r>
+      <w:r>
+        <w:t>E</w:t>
+      </w:r>
+      <w:r>
+        <w:t>ileen</w:t>
+      </w:r>
+      <w:r>
+        <w:t xml:space="preserve"> Allen. </w:t>
+      </w:r>
+      <w:r>
+        <w:t xml:space="preserve">August </w:t>
+      </w:r>
+      <w:r>
+        <w:t xml:space="preserve">2018. Ecosystem response to fire in a jack pine barren in northeastern New York. SUNY Plattsburgh In-House Mini-Grant. </w:t>
+      </w:r>
+      <w:r>
+        <w:t>$2,958</w:t>
+      </w:r>
+    </w:p>
+    <w:p>
+      <w:pPr>
+        <w:pStyle w:val="Heading1"/>
+        <w:rPr>
+          <w:b w:val="0"/>
+        </w:rPr>
+      </w:pPr>
+      <w:r>
+        <w:t>Fellowships and Awards</w:t>
+      </w:r>
+    </w:p>
+    <w:p>
+      <w:pPr>
+        <w:tabs>
+          <w:tab w:val="left" w:pos="6480"/>
+        </w:tabs>
+        <w:spacing w:line="240" w:lineRule="atLeast"/>
+        <w:ind w:left="231" w:hanging="231"/>
+      </w:pPr>
+      <w:r>
+        <w:t>CUNY Postdoctoral Distinguished Travel Award, $1</w:t>
+      </w:r>
+      <w:r>
+        <w:t>,</w:t>
+      </w:r>
+      <w:r>
+        <w:t>500, June 2017</w:t>
+      </w:r>
+    </w:p>
+    <w:p>
+      <w:pPr>
+        <w:tabs>
+          <w:tab w:val="left" w:pos="6480"/>
+        </w:tabs>
+        <w:spacing w:line="240" w:lineRule="atLeast"/>
+        <w:ind w:left="231" w:hanging="231"/>
+      </w:pPr>
+      <w:r>
+        <w:t>Science and Resilience Institute of Jamaica Bay Fellowship, $10</w:t>
+      </w:r>
+      <w:r>
+        <w:t>,</w:t>
+      </w:r>
+      <w:r>
+        <w:t>000, June 2016</w:t>
+      </w:r>
+    </w:p>
+    <w:p>
+      <w:pPr>
+        <w:tabs>
+          <w:tab w:val="left" w:pos="6480"/>
+        </w:tabs>
+        <w:spacing w:line="240" w:lineRule="atLeast"/>
+        <w:ind w:left="231" w:hanging="231"/>
+      </w:pPr>
+      <w:r>
+        <w:t>NSF Travel Award to attend International Meeting of the Royal Society</w:t>
+      </w:r>
+      <w:r>
+        <w:t>, $5</w:t>
+      </w:r>
+      <w:r>
+        <w:t>,</w:t>
+      </w:r>
+      <w:r>
+        <w:t>000</w:t>
+      </w:r>
+      <w:r>
+        <w:t>, June 2015</w:t>
+      </w:r>
+    </w:p>
+    <w:p>
+      <w:pPr>
+        <w:tabs>
+          <w:tab w:val="left" w:pos="6480"/>
+        </w:tabs>
+        <w:spacing w:line="240" w:lineRule="atLeast"/>
+        <w:ind w:left="231" w:hanging="231"/>
+      </w:pPr>
+      <w:r>
+        <w:t>Cedar Brook Award for Best Student Presentation, March 2014</w:t>
+      </w:r>
+    </w:p>
+    <w:p>
+      <w:pPr>
+        <w:tabs>
+          <w:tab w:val="left" w:pos="6480"/>
+        </w:tabs>
+        <w:spacing w:line="240" w:lineRule="atLeast"/>
+        <w:ind w:left="231" w:hanging="231"/>
+      </w:pPr>
       <w:proofErr w:type="spellStart"/>
       <w:r>
-        <w:rPr>
-          <w:bCs/>
-        </w:rPr>
-        <w:t>Schemerhorn</w:t>
+        <w:t>Slobodkin</w:t>
       </w:r>
       <w:proofErr w:type="spellEnd"/>
       <w:r>
-        <w:rPr>
-          <w:bCs/>
-        </w:rPr>
-        <w:t xml:space="preserve">, Erika Yates, Lawrence W. Eichler, Mark A. Lucius, and Rick A. Relyea. “Putting the lake together: Integrating synthetic data and field observations to build a better food web.” In review at </w:t>
-      </w:r>
-      <w:r>
-        <w:rPr>
-          <w:bCs/>
-          <w:i/>
-        </w:rPr>
-        <w:t>Food Webs</w:t>
-      </w:r>
-      <w:r>
-        <w:rPr>
-          <w:bCs/>
-        </w:rPr>
-        <w:t>.</w:t>
+        <w:t xml:space="preserve"> Award for Research in Ecology, </w:t>
+      </w:r>
+      <w:r>
+        <w:t xml:space="preserve">$700, </w:t>
+      </w:r>
+      <w:r>
+        <w:t>March 2014</w:t>
+      </w:r>
+    </w:p>
+    <w:p>
+      <w:pPr>
+        <w:tabs>
+          <w:tab w:val="left" w:pos="6480"/>
+        </w:tabs>
+        <w:spacing w:line="240" w:lineRule="atLeast"/>
+        <w:ind w:left="231" w:hanging="231"/>
+      </w:pPr>
+      <w:r>
+        <w:t>Outstanding Department Service Award, March 2014</w:t>
+      </w:r>
+    </w:p>
+    <w:p>
+      <w:pPr>
+        <w:tabs>
+          <w:tab w:val="left" w:pos="6480"/>
+        </w:tabs>
+        <w:spacing w:line="240" w:lineRule="atLeast"/>
+        <w:ind w:left="231" w:hanging="231"/>
+      </w:pPr>
+      <w:r>
+        <w:t xml:space="preserve">New York </w:t>
+      </w:r>
+      <w:proofErr w:type="spellStart"/>
+      <w:r>
+        <w:t>SeaGrant</w:t>
+      </w:r>
+      <w:proofErr w:type="spellEnd"/>
+      <w:r>
+        <w:t xml:space="preserve"> Scholar</w:t>
+      </w:r>
+      <w:r>
+        <w:t xml:space="preserve"> Fellowship</w:t>
+      </w:r>
+      <w:r>
+        <w:t>,</w:t>
+      </w:r>
+      <w:r>
+        <w:t xml:space="preserve"> $26</w:t>
+      </w:r>
+      <w:r>
+        <w:t>,</w:t>
+      </w:r>
+      <w:r>
+        <w:t>000,</w:t>
+      </w:r>
+      <w:r>
+        <w:t xml:space="preserve"> February 2012</w:t>
+      </w:r>
+    </w:p>
+    <w:p>
+      <w:pPr>
+        <w:tabs>
+          <w:tab w:val="left" w:pos="6480"/>
+        </w:tabs>
+        <w:spacing w:line="240" w:lineRule="atLeast"/>
+        <w:ind w:left="231" w:hanging="231"/>
+      </w:pPr>
+      <w:r>
+        <w:t xml:space="preserve">Hudson River Foundation Graduate Fellowship, </w:t>
+      </w:r>
+      <w:r>
+        <w:t>$15</w:t>
+      </w:r>
+      <w:r>
+        <w:t>,</w:t>
+      </w:r>
+      <w:r>
+        <w:t xml:space="preserve">000, </w:t>
+      </w:r>
+      <w:r>
+        <w:t>July 2011</w:t>
+      </w:r>
+    </w:p>
+    <w:p>
+      <w:pPr>
+        <w:tabs>
+          <w:tab w:val="left" w:pos="6480"/>
+        </w:tabs>
+        <w:spacing w:line="240" w:lineRule="atLeast"/>
+        <w:ind w:left="231" w:hanging="231"/>
+      </w:pPr>
+      <w:r>
+        <w:t>National Science Foundation Graduate Fellowship, Honorable Mention, May 2010</w:t>
+      </w:r>
+    </w:p>
+    <w:p>
+      <w:pPr>
+        <w:tabs>
+          <w:tab w:val="left" w:pos="6480"/>
+        </w:tabs>
+        <w:spacing w:line="240" w:lineRule="atLeast"/>
+        <w:ind w:left="231" w:hanging="231"/>
+      </w:pPr>
+      <w:r>
+        <w:t>Tibor T. Polgar Fellowship, Hudson River Foundation,</w:t>
+      </w:r>
+      <w:r>
+        <w:t xml:space="preserve"> $4</w:t>
+      </w:r>
+      <w:r>
+        <w:t>,</w:t>
+      </w:r>
+      <w:r>
+        <w:t>800,</w:t>
+      </w:r>
+      <w:r>
+        <w:t xml:space="preserve"> April 2010</w:t>
+      </w:r>
+    </w:p>
+    <w:p>
+      <w:pPr>
+        <w:tabs>
+          <w:tab w:val="left" w:pos="6480"/>
+        </w:tabs>
+        <w:spacing w:line="240" w:lineRule="atLeast"/>
+        <w:ind w:left="231" w:hanging="231"/>
+      </w:pPr>
+      <w:r>
+        <w:t>Robert R. Sokal Award for Research in Statistical Biology,</w:t>
+      </w:r>
+      <w:r>
+        <w:t xml:space="preserve"> $500,</w:t>
+      </w:r>
+      <w:r>
+        <w:t xml:space="preserve"> February 2010</w:t>
       </w:r>
     </w:p>
     <w:p>
@@ -1467,817 +2054,257 @@
         </w:rPr>
       </w:pPr>
       <w:r>
-        <w:t>Publications in Revision</w:t>
-      </w:r>
-    </w:p>
-    <w:p>
-      <w:pPr>
-        <w:autoSpaceDE w:val="0"/>
-        <w:autoSpaceDN w:val="0"/>
-        <w:adjustRightInd w:val="0"/>
-        <w:ind w:left="360" w:hanging="360"/>
-        <w:rPr>
-          <w:color w:val="000000"/>
-        </w:rPr>
-      </w:pPr>
-      <w:r>
-        <w:rPr>
-          <w:color w:val="000000"/>
-        </w:rPr>
-        <w:t xml:space="preserve">Moley, Priscilla*, </w:t>
-      </w:r>
-      <w:r>
-        <w:rPr>
-          <w:color w:val="000000"/>
-          <w:u w:val="single"/>
-        </w:rPr>
-        <w:t>Mary Alldred</w:t>
-      </w:r>
-      <w:r>
-        <w:rPr>
-          <w:color w:val="000000"/>
-        </w:rPr>
-        <w:t>, and Stephen B. Baines. “Effects of plants on seasonal cycles of denitrification in tidal wetlands.” In revision.</w:t>
-      </w:r>
-    </w:p>
-    <w:p>
-      <w:pPr>
-        <w:autoSpaceDE w:val="0"/>
-        <w:autoSpaceDN w:val="0"/>
-        <w:adjustRightInd w:val="0"/>
-        <w:ind w:left="360" w:hanging="360"/>
-        <w:rPr>
-          <w:color w:val="000000"/>
-        </w:rPr>
-      </w:pPr>
-      <w:r>
-        <w:rPr>
-          <w:color w:val="000000"/>
-          <w:u w:val="single"/>
-        </w:rPr>
-        <w:t>Alldred, Mary</w:t>
-      </w:r>
-      <w:r>
-        <w:rPr>
-          <w:color w:val="000000"/>
-        </w:rPr>
-        <w:t>, Stoycho Velkovsky*, and Stephen B. Baines. “Using plant traits to predict denitrification potential in salt marsh ecosystems.” In revision.</w:t>
-      </w:r>
-    </w:p>
-    <w:p>
-      <w:pPr>
-        <w:autoSpaceDE w:val="0"/>
-        <w:autoSpaceDN w:val="0"/>
-        <w:adjustRightInd w:val="0"/>
-        <w:ind w:left="360" w:hanging="360"/>
-        <w:rPr>
-          <w:color w:val="000000"/>
-        </w:rPr>
-      </w:pPr>
-      <w:r>
-        <w:rPr>
-          <w:color w:val="000000"/>
-          <w:u w:val="single"/>
-        </w:rPr>
-        <w:t>Alldred, Mary</w:t>
-      </w:r>
-      <w:r>
-        <w:rPr>
-          <w:color w:val="000000"/>
-        </w:rPr>
-        <w:t>, Stoycho Velkovsky*, Nawal Ahmed*, Vashtidevi Mahadeo*, and Priscilla Moley*, and Stephen B. Baines. “</w:t>
-      </w:r>
-      <w:r>
-        <w:rPr>
-          <w:color w:val="000000"/>
-        </w:rPr>
-        <w:t>Plant traits predict the influence of wetland plants on sediment oxygen and denitrification</w:t>
-      </w:r>
-      <w:r>
-        <w:rPr>
-          <w:color w:val="000000"/>
-        </w:rPr>
-        <w:t>.”  In revision.</w:t>
-      </w:r>
-    </w:p>
-    <w:p>
-      <w:pPr>
-        <w:tabs>
-          <w:tab w:val="left" w:pos="6480"/>
-        </w:tabs>
-        <w:spacing w:line="240" w:lineRule="atLeast"/>
-        <w:ind w:left="217" w:hanging="217"/>
-        <w:rPr>
-          <w:sz w:val="20"/>
-          <w:szCs w:val="20"/>
-        </w:rPr>
-      </w:pPr>
-      <w:r>
-        <w:rPr>
-          <w:sz w:val="20"/>
-          <w:szCs w:val="20"/>
-        </w:rPr>
-        <w:t>*Student author</w:t>
-      </w:r>
-    </w:p>
-    <w:p>
-      <w:pPr>
-        <w:pStyle w:val="Heading1"/>
-        <w:rPr>
-          <w:b w:val="0"/>
-        </w:rPr>
-      </w:pPr>
-      <w:r>
-        <w:t>Funding</w:t>
-      </w:r>
-    </w:p>
-    <w:p>
-      <w:pPr>
-        <w:ind w:left="360" w:hanging="360"/>
-      </w:pPr>
-      <w:bookmarkStart w:id="0" w:name="_Hlk92717978"/>
-      <w:r>
-        <w:t>Alldred, Mary and Chester Zarnoch. September 2022. Measuring Ecosystem Services of Living Shoreline at Sherman Creek Park. New York Restoration Project. $18,000.</w:t>
-      </w:r>
-    </w:p>
-    <w:p>
-      <w:pPr>
-        <w:ind w:left="360" w:hanging="360"/>
-      </w:pPr>
-      <w:r>
-        <w:t>Coleman, K</w:t>
-      </w:r>
-      <w:r>
-        <w:t>imberly</w:t>
-      </w:r>
-      <w:r>
-        <w:t>,</w:t>
-      </w:r>
-      <w:r>
-        <w:rPr>
-          <w:b/>
-        </w:rPr>
+        <w:t>Presentations</w:t>
+      </w:r>
+      <w:r>
+        <w:tab/>
+      </w:r>
+    </w:p>
+    <w:p>
+      <w:pPr>
+        <w:tabs>
+          <w:tab w:val="left" w:pos="6480"/>
+        </w:tabs>
+        <w:spacing w:line="240" w:lineRule="atLeast"/>
+        <w:ind w:left="360" w:hanging="360"/>
+      </w:pPr>
+      <w:r>
+        <w:t>Alldred, Mary, Thomas Whaley, Timothy Hoellein, Denise Bruesewitz, Christopher Girgenti, J. Stephen Gosnell, and Chester Zarnoch.</w:t>
+      </w:r>
+      <w:r>
+        <w:t xml:space="preserve"> 29 April 2023. </w:t>
+      </w:r>
+      <w:r>
+        <w:t>When to move a mussel: Ribbed mussels enhance nitrogen removal, but not plant growth, in restored urban marshes.</w:t>
+      </w:r>
+      <w:r>
+        <w:t xml:space="preserve"> New England Estuarine Research Society, Brooklyn, NY. Oral Presentation.</w:t>
+      </w:r>
+    </w:p>
+    <w:p>
+      <w:pPr>
+        <w:tabs>
+          <w:tab w:val="left" w:pos="6480"/>
+        </w:tabs>
+        <w:spacing w:line="240" w:lineRule="atLeast"/>
+        <w:ind w:left="360" w:hanging="360"/>
+      </w:pPr>
+      <w:r>
+        <w:t>Alldred, Mary, Thomas Whaley, Timothy Hoellein, Denise Bruesewitz, Christopher Girgenti, J. Stephen Gosnell, and Chester Zarnoch.</w:t>
+      </w:r>
+      <w:r>
+        <w:t xml:space="preserve"> 13 January 2023. </w:t>
+      </w:r>
+      <w:r>
+        <w:t>When to move a mussel: Ribbed mussels enhance nitrogen removal, but not plant growth, in restored urban marshes.</w:t>
+      </w:r>
+      <w:r>
+        <w:t xml:space="preserve"> Keynote Presentation at </w:t>
+      </w:r>
+      <w:r>
+        <w:t>Binghamton University Biology Graduate Student Organization Symposium. Binghamton, NY. Invited Oral Presentation.</w:t>
+      </w:r>
+    </w:p>
+    <w:p>
+      <w:pPr>
+        <w:tabs>
+          <w:tab w:val="left" w:pos="6480"/>
+        </w:tabs>
+        <w:spacing w:line="240" w:lineRule="atLeast"/>
+        <w:ind w:left="360" w:hanging="360"/>
+      </w:pPr>
+      <w:r>
+        <w:t xml:space="preserve">Alldred, Mary, Thomas Whaley, Timothy Hoellein, Denise Bruesewitz, Christopher Girgenti, J. Stephen Gosnell, and Chester Zarnoch. </w:t>
+      </w:r>
+      <w:r>
+        <w:t>2 December</w:t>
+      </w:r>
+      <w:r>
+        <w:t xml:space="preserve"> 2022. </w:t>
+      </w:r>
+      <w:r>
+        <w:t xml:space="preserve">Restoring coastal marshes: </w:t>
+      </w:r>
+      <w:r>
+        <w:t>C</w:t>
+      </w:r>
+      <w:r>
+        <w:t>an we recover nitrogen-removal services in urban estuaries?</w:t>
+      </w:r>
+      <w:r>
+        <w:t xml:space="preserve"> CEES Seminar. Plattsburgh, NY. Oral Presentation.</w:t>
+      </w:r>
+    </w:p>
+    <w:p>
+      <w:pPr>
+        <w:tabs>
+          <w:tab w:val="left" w:pos="6480"/>
+        </w:tabs>
+        <w:spacing w:line="240" w:lineRule="atLeast"/>
+        <w:ind w:left="360" w:hanging="360"/>
+      </w:pPr>
+      <w:r>
+        <w:t xml:space="preserve">Alldred, Mary, Thomas Whaley, Timothy Hoellein, Denise Bruesewitz, Christopher Girgenti, J. Stephen Gosnell, and Chester Zarnoch. </w:t>
+      </w:r>
+      <w:r>
+        <w:t xml:space="preserve">16 </w:t>
+      </w:r>
+      <w:r>
+        <w:t>May 2022. When to move a mussel: Ribbed mussels enhance nitrogen removal, but not plant growth, in restored urban marshes. Joint Aquatic</w:t>
+      </w:r>
+      <w:r>
+        <w:t xml:space="preserve"> Sciences</w:t>
+      </w:r>
+      <w:r>
+        <w:t xml:space="preserve"> Meeting, Grand Rapids, MI.</w:t>
+      </w:r>
+      <w:r>
+        <w:t xml:space="preserve"> Oral Presentation.</w:t>
+      </w:r>
+    </w:p>
+    <w:p>
+      <w:pPr>
+        <w:tabs>
+          <w:tab w:val="left" w:pos="6480"/>
+        </w:tabs>
+        <w:spacing w:line="240" w:lineRule="atLeast"/>
+        <w:ind w:left="360" w:hanging="360"/>
+      </w:pPr>
+      <w:r>
+        <w:t xml:space="preserve">Alldred, Mary, Jonathan J. Borrelli, </w:t>
+      </w:r>
+      <w:r>
+        <w:t>Timothy Hoellein, Denise Bruesewitz, and Chester Zarnoch</w:t>
+      </w:r>
+      <w:r>
+        <w:t>.  21 June 202</w:t>
+      </w:r>
+      <w:r>
+        <w:t>1</w:t>
+      </w:r>
+      <w:r>
+        <w:t xml:space="preserve">.  Marsh plants enhance coastal marsh resilience by changing sediment redox conditions in an urban, eutrophic estuary.  </w:t>
+      </w:r>
+      <w:r>
+        <w:rPr>
+          <w:bCs/>
+        </w:rPr>
+        <w:t>Online Conference of the Society for Ecological Restoration</w:t>
+      </w:r>
+      <w:r>
+        <w:t>. Poster Presentation.</w:t>
+      </w:r>
+    </w:p>
+    <w:p>
+      <w:pPr>
+        <w:ind w:left="360" w:hanging="360"/>
+      </w:pPr>
+      <w:r>
+        <w:t xml:space="preserve">Alldred, Mary, Jonathan J. Borrelli, </w:t>
+      </w:r>
+      <w:r>
+        <w:t>Timothy Hoellein, Denise Bruesewitz, and Chester Zarnoch</w:t>
+      </w:r>
+      <w:r>
+        <w:t xml:space="preserve">.  </w:t>
+      </w:r>
+      <w:r>
+        <w:t>19</w:t>
+      </w:r>
+      <w:r>
         <w:t xml:space="preserve"> </w:t>
       </w:r>
       <w:r>
-        <w:rPr>
-          <w:bCs/>
-        </w:rPr>
-        <w:t>M</w:t>
-      </w:r>
-      <w:r>
-        <w:rPr>
-          <w:bCs/>
-        </w:rPr>
-        <w:t>ark</w:t>
-      </w:r>
-      <w:r>
-        <w:rPr>
-          <w:bCs/>
-        </w:rPr>
-        <w:t xml:space="preserve"> Lesser,</w:t>
-      </w:r>
-      <w:r>
-        <w:rPr>
-          <w:b/>
-        </w:rPr>
-        <w:t xml:space="preserve"> </w:t>
-      </w:r>
-      <w:r>
-        <w:t>C</w:t>
-      </w:r>
-      <w:r>
-        <w:t>urt</w:t>
-      </w:r>
-      <w:r>
-        <w:t xml:space="preserve"> </w:t>
-      </w:r>
-      <w:proofErr w:type="spellStart"/>
-      <w:r>
-        <w:t>G</w:t>
-      </w:r>
-      <w:r>
-        <w:t>e</w:t>
-      </w:r>
-      <w:r>
-        <w:t>rvich</w:t>
-      </w:r>
-      <w:proofErr w:type="spellEnd"/>
+        <w:t>June</w:t>
+      </w:r>
+      <w:r>
+        <w:t xml:space="preserve"> 202</w:t>
+      </w:r>
+      <w:r>
+        <w:t>0</w:t>
+      </w:r>
+      <w:r>
+        <w:t xml:space="preserve">.  Marsh plants enhance coastal marsh resilience by changing sediment redox conditions in an urban, eutrophic estuary.  </w:t>
+      </w:r>
+      <w:r>
+        <w:t>Québec RE</w:t>
+      </w:r>
+      <w:r>
+        <w:rPr>
+          <w:vertAlign w:val="superscript"/>
+        </w:rPr>
+        <w:t>3</w:t>
+      </w:r>
+      <w:r>
+        <w:t xml:space="preserve"> Conference</w:t>
+      </w:r>
+      <w:r>
+        <w:t xml:space="preserve">.  </w:t>
+      </w:r>
+      <w:r>
+        <w:t>Québec City</w:t>
+      </w:r>
       <w:r>
         <w:t xml:space="preserve">, </w:t>
       </w:r>
       <w:r>
-        <w:rPr>
-          <w:u w:val="single"/>
-        </w:rPr>
-        <w:t>Mary Alldred</w:t>
-      </w:r>
-      <w:r>
-        <w:t>, Danielle Garneau, Colin Fuss, and Timothy Mihuc. May 2021. Wildfire Planning and Management at the Altona Flat Rock. USDA Forest Service. $147,500</w:t>
-      </w:r>
-      <w:r>
-        <w:t>.</w:t>
-      </w:r>
-    </w:p>
-    <w:bookmarkEnd w:id="0"/>
-    <w:p>
-      <w:pPr>
-        <w:ind w:left="360" w:hanging="360"/>
-      </w:pPr>
-      <w:r>
-        <w:rPr>
-          <w:u w:val="single"/>
-        </w:rPr>
-        <w:t>Alldred, Mary</w:t>
-      </w:r>
-      <w:r>
-        <w:t xml:space="preserve">, Chester Zarnoch, J. Stephen Gosnell, Timothy J. Hoellein, Denise A. Bruesewitz, and Christopher Girgenti. January 2020. Evaluating the Potential for Mutualistic Species Interactions to Enhance Restoration Success in Urban Salt Marshes. Hudson River Foundation. </w:t>
-      </w:r>
-      <w:r>
-        <w:t>Hudson River Fund.</w:t>
-      </w:r>
-    </w:p>
-    <w:p>
-      <w:pPr>
-        <w:ind w:left="360"/>
-      </w:pPr>
-      <w:r>
-        <w:t>$157,224.</w:t>
-      </w:r>
-    </w:p>
-    <w:p>
-      <w:pPr>
-        <w:ind w:left="360" w:hanging="360"/>
-      </w:pPr>
-      <w:r>
-        <w:t xml:space="preserve">Garneau, Danielle, </w:t>
-      </w:r>
-      <w:r>
-        <w:rPr>
-          <w:u w:val="single"/>
-        </w:rPr>
-        <w:t>Mary Alldred</w:t>
-      </w:r>
-      <w:r>
-        <w:t>, and Mark Lesser.  Natural History Interpretation of Rugar Woods.  October 2018. Lake Champlain Basin Program, Champlain Valley Natural Heritage Program, Local Heritage Grant.  $3,911.</w:t>
-      </w:r>
-    </w:p>
-    <w:p>
-      <w:pPr>
-        <w:ind w:left="360" w:hanging="360"/>
-      </w:pPr>
-      <w:r>
-        <w:t xml:space="preserve">Lesser, Mark, </w:t>
-      </w:r>
-      <w:r>
-        <w:t>D</w:t>
-      </w:r>
-      <w:r>
-        <w:t>anielle</w:t>
-      </w:r>
-      <w:r>
-        <w:t xml:space="preserve"> Garneau, T</w:t>
-      </w:r>
-      <w:r>
-        <w:t>imothy</w:t>
-      </w:r>
-      <w:r>
-        <w:t xml:space="preserve"> Mihuc, </w:t>
-      </w:r>
-      <w:r>
-        <w:rPr>
-          <w:u w:val="single"/>
-        </w:rPr>
-        <w:t>Mary Alldred</w:t>
-      </w:r>
-      <w:r>
-        <w:t xml:space="preserve">, and </w:t>
-      </w:r>
-      <w:r>
-        <w:t>E</w:t>
-      </w:r>
-      <w:r>
-        <w:t>ileen</w:t>
-      </w:r>
-      <w:r>
-        <w:t xml:space="preserve"> Allen. </w:t>
-      </w:r>
-      <w:r>
-        <w:t xml:space="preserve">August </w:t>
-      </w:r>
-      <w:r>
-        <w:t xml:space="preserve">2018. Ecosystem response to fire in a jack pine barren in northeastern New York. SUNY Plattsburgh In-House Mini-Grant. </w:t>
-      </w:r>
-      <w:r>
-        <w:t>$2,958</w:t>
-      </w:r>
-    </w:p>
-    <w:p>
-      <w:pPr>
-        <w:rPr>
-          <w:rFonts w:eastAsiaTheme="majorEastAsia" w:cstheme="majorBidi"/>
-          <w:b/>
-          <w:sz w:val="28"/>
-          <w:szCs w:val="32"/>
-        </w:rPr>
-      </w:pPr>
-      <w:r>
-        <w:br w:type="page"/>
-      </w:r>
-    </w:p>
-    <w:p>
-      <w:pPr>
-        <w:pStyle w:val="Heading1"/>
-        <w:rPr>
-          <w:b w:val="0"/>
-        </w:rPr>
+        <w:t>Québec, Canada</w:t>
+      </w:r>
+      <w:r>
+        <w:t>.  Poster Presentation.  *</w:t>
+      </w:r>
+      <w:r>
+        <w:t>Postponed</w:t>
+      </w:r>
+      <w:r>
+        <w:t xml:space="preserve"> COVID-19.</w:t>
+      </w:r>
+    </w:p>
+    <w:p>
+      <w:pPr>
+        <w:ind w:left="360" w:hanging="360"/>
+      </w:pPr>
+      <w:r>
+        <w:t xml:space="preserve">Alldred, Mary, Jonathan J. Borrelli, </w:t>
+      </w:r>
+      <w:r>
+        <w:t>Timothy Hoellein, Denise Bruesewitz, and Chester Zarnoch</w:t>
+      </w:r>
+      <w:r>
+        <w:t>.  28 April 2020.  Marsh plants enhance coastal marsh resilience by changing sediment redox conditions in an urban, eutrophic estuary.  New York State Wetlands Forum.  Clayton, NY.  Poster Presentation.  *Canceled COVID-19.</w:t>
+      </w:r>
+    </w:p>
+    <w:p>
+      <w:pPr>
+        <w:ind w:left="360" w:hanging="360"/>
+      </w:pPr>
+      <w:r>
+        <w:t>Alldred, Mary, Jonathan J. Borrelli, and Chester Zarnoch. 17 March 2019.  Marsh plants enhance coastal marsh resilience by changing sediment redox conditions in an urban, eutrophic estuary.  GSA Northeastern Section Meeting.  Portland, ME.  Poster Presentation.</w:t>
+      </w:r>
+    </w:p>
+    <w:p>
+      <w:pPr>
+        <w:ind w:left="360" w:hanging="360"/>
+      </w:pPr>
+      <w:r>
+        <w:t xml:space="preserve">Alldred, Mary, Timothy Hoellein, Denise Bruesewitz, and Chester Zarnoch.  </w:t>
+      </w:r>
+      <w:r>
+        <w:t xml:space="preserve">15 April 2018.  </w:t>
+      </w:r>
+      <w:r>
+        <w:t xml:space="preserve">Nitrogen-removal services of restored salt marshes in Jamaica Bay (New York, NY).  </w:t>
+      </w:r>
+      <w:r>
+        <w:t>Northeast Natural History Conference.  Burlington, VT.  Oral Presentation.</w:t>
+      </w:r>
+    </w:p>
+    <w:p>
+      <w:pPr>
+        <w:ind w:left="360" w:hanging="360"/>
       </w:pPr>
       <w:r>
         <w:lastRenderedPageBreak/>
-        <w:t>Fellowships and Awards</w:t>
-      </w:r>
-    </w:p>
-    <w:p>
-      <w:pPr>
-        <w:tabs>
-          <w:tab w:val="left" w:pos="6480"/>
-        </w:tabs>
-        <w:spacing w:line="240" w:lineRule="atLeast"/>
-        <w:ind w:left="231" w:hanging="231"/>
-      </w:pPr>
-      <w:r>
-        <w:t>CUNY Postdoctoral Distinguished Travel Award, $1</w:t>
-      </w:r>
-      <w:r>
-        <w:t>,</w:t>
-      </w:r>
-      <w:r>
-        <w:t>500, June 2017</w:t>
-      </w:r>
-    </w:p>
-    <w:p>
-      <w:pPr>
-        <w:tabs>
-          <w:tab w:val="left" w:pos="6480"/>
-        </w:tabs>
-        <w:spacing w:line="240" w:lineRule="atLeast"/>
-        <w:ind w:left="231" w:hanging="231"/>
-      </w:pPr>
-      <w:r>
-        <w:t>Science and Resilience Institute of Jamaica Bay Fellowship, $10</w:t>
-      </w:r>
-      <w:r>
-        <w:t>,</w:t>
-      </w:r>
-      <w:r>
-        <w:t>000, June 2016</w:t>
-      </w:r>
-    </w:p>
-    <w:p>
-      <w:pPr>
-        <w:tabs>
-          <w:tab w:val="left" w:pos="6480"/>
-        </w:tabs>
-        <w:spacing w:line="240" w:lineRule="atLeast"/>
-        <w:ind w:left="231" w:hanging="231"/>
-      </w:pPr>
-      <w:r>
-        <w:t>NSF Travel Award to attend International Meeting of the Royal Society</w:t>
-      </w:r>
-      <w:r>
-        <w:t>, $5</w:t>
-      </w:r>
-      <w:r>
-        <w:t>,</w:t>
-      </w:r>
-      <w:r>
-        <w:t>000</w:t>
-      </w:r>
-      <w:r>
-        <w:t>, June 2015</w:t>
-      </w:r>
-    </w:p>
-    <w:p>
-      <w:pPr>
-        <w:tabs>
-          <w:tab w:val="left" w:pos="6480"/>
-        </w:tabs>
-        <w:spacing w:line="240" w:lineRule="atLeast"/>
-        <w:ind w:left="231" w:hanging="231"/>
-      </w:pPr>
-      <w:r>
-        <w:t>Cedar Brook Award for Best Student Presentation, March 2014</w:t>
-      </w:r>
-    </w:p>
-    <w:p>
-      <w:pPr>
-        <w:tabs>
-          <w:tab w:val="left" w:pos="6480"/>
-        </w:tabs>
-        <w:spacing w:line="240" w:lineRule="atLeast"/>
-        <w:ind w:left="231" w:hanging="231"/>
-      </w:pPr>
-      <w:proofErr w:type="spellStart"/>
-      <w:r>
-        <w:t>Slobodkin</w:t>
-      </w:r>
-      <w:proofErr w:type="spellEnd"/>
-      <w:r>
-        <w:t xml:space="preserve"> Award for Research in Ecology, </w:t>
-      </w:r>
-      <w:r>
-        <w:t xml:space="preserve">$700, </w:t>
-      </w:r>
-      <w:r>
-        <w:t>March 2014</w:t>
-      </w:r>
-    </w:p>
-    <w:p>
-      <w:pPr>
-        <w:tabs>
-          <w:tab w:val="left" w:pos="6480"/>
-        </w:tabs>
-        <w:spacing w:line="240" w:lineRule="atLeast"/>
-        <w:ind w:left="231" w:hanging="231"/>
-      </w:pPr>
-      <w:r>
-        <w:t>Outstanding Department Service Award, March 2014</w:t>
-      </w:r>
-    </w:p>
-    <w:p>
-      <w:pPr>
-        <w:tabs>
-          <w:tab w:val="left" w:pos="6480"/>
-        </w:tabs>
-        <w:spacing w:line="240" w:lineRule="atLeast"/>
-        <w:ind w:left="231" w:hanging="231"/>
-      </w:pPr>
-      <w:r>
-        <w:t xml:space="preserve">New York </w:t>
-      </w:r>
-      <w:proofErr w:type="spellStart"/>
-      <w:r>
-        <w:t>SeaGrant</w:t>
-      </w:r>
-      <w:proofErr w:type="spellEnd"/>
-      <w:r>
-        <w:t xml:space="preserve"> Scholar</w:t>
-      </w:r>
-      <w:r>
-        <w:t xml:space="preserve"> Fellowship</w:t>
-      </w:r>
-      <w:r>
-        <w:t>,</w:t>
-      </w:r>
-      <w:r>
-        <w:t xml:space="preserve"> $26</w:t>
-      </w:r>
-      <w:r>
-        <w:t>,</w:t>
-      </w:r>
-      <w:r>
-        <w:t>000,</w:t>
-      </w:r>
-      <w:r>
-        <w:t xml:space="preserve"> February 2012</w:t>
-      </w:r>
-    </w:p>
-    <w:p>
-      <w:pPr>
-        <w:tabs>
-          <w:tab w:val="left" w:pos="6480"/>
-        </w:tabs>
-        <w:spacing w:line="240" w:lineRule="atLeast"/>
-        <w:ind w:left="231" w:hanging="231"/>
-      </w:pPr>
-      <w:r>
-        <w:t xml:space="preserve">Hudson River Foundation Graduate Fellowship, </w:t>
-      </w:r>
-      <w:r>
-        <w:t>$15</w:t>
-      </w:r>
-      <w:r>
-        <w:t>,</w:t>
-      </w:r>
-      <w:r>
-        <w:t xml:space="preserve">000, </w:t>
-      </w:r>
-      <w:r>
-        <w:t>July 2011</w:t>
-      </w:r>
-    </w:p>
-    <w:p>
-      <w:pPr>
-        <w:tabs>
-          <w:tab w:val="left" w:pos="6480"/>
-        </w:tabs>
-        <w:spacing w:line="240" w:lineRule="atLeast"/>
-        <w:ind w:left="231" w:hanging="231"/>
-      </w:pPr>
-      <w:r>
-        <w:t>National Science Foundation Graduate Fellowship, Honorable Mention, May 2010</w:t>
-      </w:r>
-    </w:p>
-    <w:p>
-      <w:pPr>
-        <w:tabs>
-          <w:tab w:val="left" w:pos="6480"/>
-        </w:tabs>
-        <w:spacing w:line="240" w:lineRule="atLeast"/>
-        <w:ind w:left="231" w:hanging="231"/>
-      </w:pPr>
-      <w:r>
-        <w:t>Tibor T. Polgar Fellowship, Hudson River Foundation,</w:t>
-      </w:r>
-      <w:r>
-        <w:t xml:space="preserve"> $4</w:t>
-      </w:r>
-      <w:r>
-        <w:t>,</w:t>
-      </w:r>
-      <w:r>
-        <w:t>800,</w:t>
-      </w:r>
-      <w:r>
-        <w:t xml:space="preserve"> April 2010</w:t>
-      </w:r>
-    </w:p>
-    <w:p>
-      <w:pPr>
-        <w:tabs>
-          <w:tab w:val="left" w:pos="6480"/>
-        </w:tabs>
-        <w:spacing w:line="240" w:lineRule="atLeast"/>
-        <w:ind w:left="231" w:hanging="231"/>
-      </w:pPr>
-      <w:r>
-        <w:t>Robert R. Sokal Award for Research in Statistical Biology,</w:t>
-      </w:r>
-      <w:r>
-        <w:t xml:space="preserve"> $500,</w:t>
-      </w:r>
-      <w:r>
-        <w:t xml:space="preserve"> February 2010</w:t>
-      </w:r>
-    </w:p>
-    <w:p>
-      <w:pPr>
-        <w:pStyle w:val="Heading1"/>
-        <w:rPr>
-          <w:b w:val="0"/>
-        </w:rPr>
-      </w:pPr>
-      <w:r>
-        <w:t>Presentations</w:t>
-      </w:r>
-      <w:r>
-        <w:tab/>
-      </w:r>
-    </w:p>
-    <w:p>
-      <w:pPr>
-        <w:tabs>
-          <w:tab w:val="left" w:pos="6480"/>
-        </w:tabs>
-        <w:spacing w:line="240" w:lineRule="atLeast"/>
-        <w:ind w:left="360" w:hanging="360"/>
-      </w:pPr>
-      <w:r>
-        <w:t>Alldred, Mary, Thomas Whaley, Timothy Hoellein, Denise Bruesewitz, Christopher Girgenti, J. Stephen Gosnell, and Chester Zarnoch.</w:t>
-      </w:r>
-      <w:r>
-        <w:t xml:space="preserve"> 29 April 2023. </w:t>
-      </w:r>
-      <w:r>
-        <w:t>When to move a mussel: Ribbed mussels enhance nitrogen removal, but not plant growth, in restored urban marshes.</w:t>
-      </w:r>
-      <w:r>
-        <w:t xml:space="preserve"> New England Estuarine Research Society, Brooklyn, NY. Oral Presentation.</w:t>
-      </w:r>
-    </w:p>
-    <w:p>
-      <w:pPr>
-        <w:tabs>
-          <w:tab w:val="left" w:pos="6480"/>
-        </w:tabs>
-        <w:spacing w:line="240" w:lineRule="atLeast"/>
-        <w:ind w:left="360" w:hanging="360"/>
-      </w:pPr>
-      <w:r>
-        <w:t>Alldred, Mary, Thomas Whaley, Timothy Hoellein, Denise Bruesewitz, Christopher Girgenti, J. Stephen Gosnell, and Chester Zarnoch.</w:t>
-      </w:r>
-      <w:r>
-        <w:t xml:space="preserve"> 13 January 2023. </w:t>
-      </w:r>
-      <w:r>
-        <w:t>When to move a mussel: Ribbed mussels enhance nitrogen removal, but not plant growth, in restored urban marshes.</w:t>
-      </w:r>
-      <w:r>
-        <w:t xml:space="preserve"> Keynote Presentation at </w:t>
-      </w:r>
-      <w:r>
-        <w:t>Binghamton University Biology Graduate Student Organization Symposium. Binghamton, NY. Invited Oral Presentation.</w:t>
-      </w:r>
-    </w:p>
-    <w:p>
-      <w:pPr>
-        <w:tabs>
-          <w:tab w:val="left" w:pos="6480"/>
-        </w:tabs>
-        <w:spacing w:line="240" w:lineRule="atLeast"/>
-        <w:ind w:left="360" w:hanging="360"/>
-      </w:pPr>
-      <w:r>
-        <w:t xml:space="preserve">Alldred, Mary, Thomas Whaley, Timothy Hoellein, Denise Bruesewitz, Christopher Girgenti, J. Stephen Gosnell, and Chester Zarnoch. </w:t>
-      </w:r>
-      <w:r>
-        <w:t>2 December</w:t>
-      </w:r>
-      <w:r>
-        <w:t xml:space="preserve"> 2022. </w:t>
-      </w:r>
-      <w:r>
-        <w:t xml:space="preserve">Restoring coastal marshes: </w:t>
-      </w:r>
-      <w:r>
-        <w:t>C</w:t>
-      </w:r>
-      <w:r>
-        <w:t>an we recover nitrogen-removal services in urban estuaries?</w:t>
-      </w:r>
-      <w:r>
-        <w:t xml:space="preserve"> CEES Seminar. Plattsburgh, NY. Oral Presentation.</w:t>
-      </w:r>
-    </w:p>
-    <w:p>
-      <w:pPr>
-        <w:tabs>
-          <w:tab w:val="left" w:pos="6480"/>
-        </w:tabs>
-        <w:spacing w:line="240" w:lineRule="atLeast"/>
-        <w:ind w:left="360" w:hanging="360"/>
-      </w:pPr>
-      <w:r>
-        <w:t xml:space="preserve">Alldred, Mary, Thomas Whaley, Timothy Hoellein, Denise Bruesewitz, Christopher Girgenti, J. Stephen Gosnell, and Chester Zarnoch. </w:t>
-      </w:r>
-      <w:r>
-        <w:t xml:space="preserve">16 </w:t>
-      </w:r>
-      <w:r>
-        <w:t>May 2022. When to move a mussel: Ribbed mussels enhance nitrogen removal, but not plant growth, in restored urban marshes. Joint Aquatic</w:t>
-      </w:r>
-      <w:r>
-        <w:t xml:space="preserve"> Sciences</w:t>
-      </w:r>
-      <w:r>
-        <w:t xml:space="preserve"> Meeting, Grand Rapids, MI.</w:t>
-      </w:r>
-      <w:r>
-        <w:t xml:space="preserve"> Oral Presentation.</w:t>
-      </w:r>
-    </w:p>
-    <w:p>
-      <w:pPr>
-        <w:tabs>
-          <w:tab w:val="left" w:pos="6480"/>
-        </w:tabs>
-        <w:spacing w:line="240" w:lineRule="atLeast"/>
-        <w:ind w:left="360" w:hanging="360"/>
-      </w:pPr>
-      <w:r>
-        <w:t xml:space="preserve">Alldred, Mary, Jonathan J. Borrelli, </w:t>
-      </w:r>
-      <w:r>
-        <w:t>Timothy Hoellein, Denise Bruesewitz, and Chester Zarnoch</w:t>
-      </w:r>
-      <w:r>
-        <w:t>.  21 June 202</w:t>
-      </w:r>
-      <w:r>
-        <w:t>1</w:t>
-      </w:r>
-      <w:r>
-        <w:t xml:space="preserve">.  Marsh plants enhance coastal marsh resilience by changing sediment redox conditions in an urban, eutrophic estuary.  </w:t>
-      </w:r>
-      <w:r>
-        <w:rPr>
-          <w:bCs/>
-        </w:rPr>
-        <w:t>Online Conference of the Society for Ecological Restoration</w:t>
-      </w:r>
-      <w:r>
-        <w:t>. Poster Presentation.</w:t>
-      </w:r>
-    </w:p>
-    <w:p>
-      <w:pPr>
-        <w:ind w:left="360" w:hanging="360"/>
-      </w:pPr>
-      <w:r>
-        <w:t xml:space="preserve">Alldred, Mary, Jonathan J. Borrelli, </w:t>
-      </w:r>
-      <w:r>
-        <w:t>Timothy Hoellein, Denise Bruesewitz, and Chester Zarnoch</w:t>
-      </w:r>
-      <w:r>
-        <w:t xml:space="preserve">.  </w:t>
-      </w:r>
-      <w:r>
-        <w:t>19</w:t>
-      </w:r>
-      <w:r>
-        <w:t xml:space="preserve"> </w:t>
-      </w:r>
-      <w:r>
-        <w:t>June</w:t>
-      </w:r>
-      <w:r>
-        <w:t xml:space="preserve"> 202</w:t>
-      </w:r>
-      <w:r>
-        <w:t>0</w:t>
-      </w:r>
-      <w:r>
-        <w:t xml:space="preserve">.  Marsh plants enhance coastal marsh resilience by changing sediment redox conditions in an urban, eutrophic estuary.  </w:t>
-      </w:r>
-      <w:r>
-        <w:t>Québec RE</w:t>
-      </w:r>
-      <w:r>
-        <w:rPr>
-          <w:vertAlign w:val="superscript"/>
-        </w:rPr>
-        <w:t>3</w:t>
-      </w:r>
-      <w:r>
-        <w:t xml:space="preserve"> Conference</w:t>
-      </w:r>
-      <w:r>
-        <w:t xml:space="preserve">.  </w:t>
-      </w:r>
-      <w:r>
-        <w:t>Québec City</w:t>
-      </w:r>
-      <w:r>
-        <w:t xml:space="preserve">, </w:t>
-      </w:r>
-      <w:r>
-        <w:t>Québec, Canada</w:t>
-      </w:r>
-      <w:r>
-        <w:t>.  Poster Presentation.  *</w:t>
-      </w:r>
-      <w:r>
-        <w:t>Postponed</w:t>
-      </w:r>
-      <w:r>
-        <w:t xml:space="preserve"> COVID-19.</w:t>
-      </w:r>
-    </w:p>
-    <w:p>
-      <w:pPr>
-        <w:ind w:left="360" w:hanging="360"/>
-      </w:pPr>
-      <w:r>
-        <w:t xml:space="preserve">Alldred, Mary, Jonathan J. Borrelli, </w:t>
-      </w:r>
-      <w:r>
-        <w:t>Timothy Hoellein, Denise Bruesewitz, and Chester Zarnoch</w:t>
-      </w:r>
-      <w:r>
-        <w:t>.  28 April 2020.  Marsh plants enhance coastal marsh resilience by changing sediment redox conditions in an urban, eutrophic estuary.  New York State Wetlands Forum.  Clayton, NY.  Poster Presentation.  *Canceled COVID-19.</w:t>
-      </w:r>
-    </w:p>
-    <w:p>
-      <w:pPr>
-        <w:ind w:left="360" w:hanging="360"/>
-      </w:pPr>
-      <w:r>
-        <w:t>Alldred, Mary, Jonathan J. Borrelli, and Chester Zarnoch. 17 March 2019.  Marsh plants enhance coastal marsh resilience by changing sediment redox conditions in an urban, eutrophic estuary.  GSA Northeastern Section Meeting.  Portland, ME.  Poster Presentation.</w:t>
-      </w:r>
-    </w:p>
-    <w:p>
-      <w:pPr>
-        <w:ind w:left="360" w:hanging="360"/>
-      </w:pPr>
-      <w:r>
-        <w:t xml:space="preserve">Alldred, Mary, Timothy Hoellein, Denise Bruesewitz, and Chester Zarnoch.  </w:t>
-      </w:r>
-      <w:r>
-        <w:t xml:space="preserve">15 April 2018.  </w:t>
-      </w:r>
-      <w:r>
-        <w:t xml:space="preserve">Nitrogen-removal services of restored salt marshes in Jamaica Bay (New York, NY).  </w:t>
-      </w:r>
-      <w:r>
-        <w:t>Northeast Natural History Conference.  Burlington, VT.  Oral Presentation.</w:t>
-      </w:r>
-    </w:p>
-    <w:p>
-      <w:pPr>
-        <w:ind w:left="360" w:hanging="360"/>
-      </w:pPr>
-      <w:r>
         <w:t xml:space="preserve">Alldred, Mary, Timothy Hoellein, Denise Bruesewitz, and Chester Zarnoch.  20 March 2018.  </w:t>
       </w:r>
       <w:r>
@@ -2328,7 +2355,6 @@
         <w:ind w:left="360" w:hanging="360"/>
       </w:pPr>
       <w:r>
-        <w:lastRenderedPageBreak/>
         <w:t xml:space="preserve">Alldred, Mary, Timothy Hoellein, Denise Bruesewitz, and Chester Zarnoch.  9 August 2017.  </w:t>
       </w:r>
       <w:r>
@@ -2602,6 +2628,7 @@
         <w:ind w:left="360" w:hanging="360"/>
       </w:pPr>
       <w:r>
+        <w:lastRenderedPageBreak/>
         <w:t>Alldred, Mary, Stephen B. Baines, and Stuart Findlay.  18 June 2013.  Impacts of invasive-plant management on nitrogen-removal services in freshwater tidal marshes.  Aquatic Ecosystem Health and Management Society International Conference.  Victoria, British Columbia, Canada.  Oral Presentation.</w:t>
       </w:r>
     </w:p>
@@ -2610,7 +2637,6 @@
         <w:ind w:left="360" w:hanging="360"/>
       </w:pPr>
       <w:r>
-        <w:lastRenderedPageBreak/>
         <w:t>Alldred, Mary, Stephen B. Baines, and Stuart Findlay.  24 April 2013.  Impacts of invasive-plant management on nitrogen-removal services in freshwater tidal marshes.  Hudson River Science Symposium: The State of Hudson River Science.  New Paltz, NY.  Poster Presentation.</w:t>
       </w:r>
     </w:p>
@@ -3066,6 +3092,47 @@
         <w:ind w:left="360" w:hanging="360"/>
       </w:pPr>
       <w:r>
+        <w:t>Mattin, Ian, Shahir Bey, Ursula Blaszak, Mary Alldred, and Chester Zarnoch. 1</w:t>
+      </w:r>
+      <w:r>
+        <w:t>7</w:t>
+      </w:r>
+      <w:r>
+        <w:t xml:space="preserve"> August 2023. Salt marsh restoration in the Harlem River creates healthy urban coastlines.</w:t>
+      </w:r>
+      <w:r>
+        <w:t xml:space="preserve"> </w:t>
+      </w:r>
+      <w:r>
+        <w:t>RISE Environmentor Presentations. Queens, NY. Oral Presentation.</w:t>
+      </w:r>
+    </w:p>
+    <w:p>
+      <w:pPr>
+        <w:tabs>
+          <w:tab w:val="left" w:pos="6480"/>
+        </w:tabs>
+        <w:spacing w:line="240" w:lineRule="atLeast"/>
+        <w:ind w:left="360" w:hanging="360"/>
+      </w:pPr>
+      <w:bookmarkStart w:id="1" w:name="_Hlk146543342"/>
+      <w:r>
+        <w:t xml:space="preserve">Mattin, Ian, Shahir Bey, Ursula Blaszak, Mary Alldred, and Chester Zarnoch. 10 August 2023. Salt marsh restoration in the Harlem River creates healthy urban coastlines. </w:t>
+      </w:r>
+      <w:bookmarkEnd w:id="1"/>
+      <w:r>
+        <w:t>NYC Science Research Mentoring Consortium. American Museum of Natural History, New York, NY. Poster Presentation.</w:t>
+      </w:r>
+    </w:p>
+    <w:p>
+      <w:pPr>
+        <w:tabs>
+          <w:tab w:val="left" w:pos="6480"/>
+        </w:tabs>
+        <w:spacing w:line="240" w:lineRule="atLeast"/>
+        <w:ind w:left="360" w:hanging="360"/>
+      </w:pPr>
+      <w:r>
         <w:t xml:space="preserve">Koetzle, Grace, Rhys Thompson, and Mary Alldred. 9 May 2023. An analysis of trail counter data in Clinton County, NY. </w:t>
       </w:r>
       <w:r>
@@ -3204,6 +3271,7 @@
         <w:ind w:left="360" w:hanging="360"/>
       </w:pPr>
       <w:r>
+        <w:lastRenderedPageBreak/>
         <w:t>Stone, Riley and Mary Alldred. 5 December 2022. Patterns in soil organic carbon following the 2018 Altona Flat Rock Fire. Arts and Science Fall Research Symposium. Plattsburgh, NY. Poster Presentation.</w:t>
       </w:r>
     </w:p>
@@ -3252,1623 +3320,1623 @@
         <w:ind w:left="360" w:hanging="360"/>
       </w:pPr>
       <w:r>
+        <w:t>Snyder, Kayleen, Luke Myers, Timothy Mihuc, and Mary Alldred. 10 May 2022. Phytoplankton community composition and abundance from 2017-2021 in Lake Champlain. CEES Research Symposium. Poster Presentation.</w:t>
+      </w:r>
+    </w:p>
+    <w:p>
+      <w:pPr>
+        <w:tabs>
+          <w:tab w:val="left" w:pos="6480"/>
+        </w:tabs>
+        <w:spacing w:line="240" w:lineRule="atLeast"/>
+        <w:ind w:left="360" w:hanging="360"/>
+      </w:pPr>
+      <w:r>
+        <w:t>Stone, Riley, Hanna Penfield, Chase Wojtowecz, and Mary Alldred. 10 May 2022. Soil organic carbon variation after a fire. CEES Research Symposium. Poster Presentation.</w:t>
+      </w:r>
+    </w:p>
+    <w:p>
+      <w:pPr>
+        <w:tabs>
+          <w:tab w:val="left" w:pos="6480"/>
+        </w:tabs>
+        <w:spacing w:line="240" w:lineRule="atLeast"/>
+        <w:ind w:left="360" w:hanging="360"/>
+      </w:pPr>
+      <w:r>
+        <w:t>Stone, Riley and Mary Alldred. 10 May 2022. Patterns in soil organic carbon following the 2018 Altona Flat Rock fire. CEES Research Symposium. Poster Presentation.</w:t>
+      </w:r>
+    </w:p>
+    <w:p>
+      <w:pPr>
+        <w:tabs>
+          <w:tab w:val="left" w:pos="6480"/>
+        </w:tabs>
+        <w:spacing w:line="240" w:lineRule="atLeast"/>
+        <w:ind w:left="360" w:hanging="360"/>
+      </w:pPr>
+      <w:r>
+        <w:t>Whaley, Thomas</w:t>
+      </w:r>
+      <w:r>
+        <w:t xml:space="preserve"> and Mary Alldred. 22 June 2021. A meta-analysis reveals context dependence in the </w:t>
+      </w:r>
+      <w:r>
+        <w:rPr>
+          <w:i/>
+          <w:iCs/>
+        </w:rPr>
+        <w:t>Spartina</w:t>
+      </w:r>
+      <w:r>
+        <w:t>-</w:t>
+      </w:r>
+      <w:r>
+        <w:rPr>
+          <w:i/>
+          <w:iCs/>
+        </w:rPr>
+        <w:t>Geukensia</w:t>
+      </w:r>
+      <w:r>
+        <w:t xml:space="preserve"> mutualism. 22 June 2021. Association for the Science of Limnology and Oceanography (ASLO) Aquatic Sciences Virtual Meeting. Oral Presentation.</w:t>
+      </w:r>
+    </w:p>
+    <w:p>
+      <w:pPr>
+        <w:tabs>
+          <w:tab w:val="left" w:pos="6480"/>
+        </w:tabs>
+        <w:spacing w:line="240" w:lineRule="atLeast"/>
+        <w:ind w:left="360" w:hanging="360"/>
+      </w:pPr>
+      <w:r>
+        <w:t xml:space="preserve">Whaley, Thomas, </w:t>
+      </w:r>
+      <w:r>
+        <w:t>Chester B. Zarnoch, Patricia Rafferty, Jolene Willis, J. Stephen Gosnell, Timothy J. Hoellein, Denise A. Bruesewitz, Christopher Girgenti, Mary Alldred</w:t>
+      </w:r>
+      <w:r>
+        <w:t xml:space="preserve">. 21 June 2021. </w:t>
+      </w:r>
+      <w:r>
+        <w:rPr>
+          <w:bCs/>
+        </w:rPr>
+        <w:t xml:space="preserve">Potential </w:t>
+      </w:r>
+      <w:r>
+        <w:rPr>
+          <w:bCs/>
+        </w:rPr>
+        <w:t>a</w:t>
+      </w:r>
+      <w:r>
+        <w:rPr>
+          <w:bCs/>
+        </w:rPr>
+        <w:t xml:space="preserve">pplications of the </w:t>
+      </w:r>
+      <w:r>
+        <w:rPr>
+          <w:bCs/>
+        </w:rPr>
+        <w:t>m</w:t>
+      </w:r>
+      <w:r>
+        <w:rPr>
+          <w:bCs/>
+        </w:rPr>
+        <w:t xml:space="preserve">utualism between </w:t>
+      </w:r>
+      <w:r>
+        <w:rPr>
+          <w:bCs/>
+        </w:rPr>
+        <w:t>s</w:t>
+      </w:r>
+      <w:r>
+        <w:rPr>
+          <w:bCs/>
+        </w:rPr>
+        <w:t xml:space="preserve">mooth </w:t>
+      </w:r>
+      <w:r>
+        <w:rPr>
+          <w:bCs/>
+        </w:rPr>
+        <w:t>c</w:t>
+      </w:r>
+      <w:r>
+        <w:rPr>
+          <w:bCs/>
+        </w:rPr>
+        <w:t>ordgrass (</w:t>
+      </w:r>
+      <w:r>
+        <w:rPr>
+          <w:bCs/>
+          <w:i/>
+          <w:iCs/>
+        </w:rPr>
+        <w:t>Spartina alterniflora</w:t>
+      </w:r>
+      <w:r>
+        <w:rPr>
+          <w:bCs/>
+        </w:rPr>
+        <w:t xml:space="preserve">) and </w:t>
+      </w:r>
+      <w:r>
+        <w:rPr>
+          <w:bCs/>
+        </w:rPr>
+        <w:t>r</w:t>
+      </w:r>
+      <w:r>
+        <w:rPr>
+          <w:bCs/>
+        </w:rPr>
+        <w:t xml:space="preserve">ibbed </w:t>
+      </w:r>
+      <w:r>
+        <w:rPr>
+          <w:bCs/>
+        </w:rPr>
+        <w:t>m</w:t>
+      </w:r>
+      <w:r>
+        <w:rPr>
+          <w:bCs/>
+        </w:rPr>
+        <w:t>ussel (</w:t>
+      </w:r>
+      <w:r>
+        <w:rPr>
+          <w:bCs/>
+          <w:i/>
+          <w:iCs/>
+        </w:rPr>
+        <w:t>Geukensia demissa</w:t>
+      </w:r>
+      <w:r>
+        <w:rPr>
+          <w:bCs/>
+        </w:rPr>
+        <w:t xml:space="preserve">) for </w:t>
+      </w:r>
+      <w:r>
+        <w:rPr>
+          <w:bCs/>
+        </w:rPr>
+        <w:t>r</w:t>
+      </w:r>
+      <w:r>
+        <w:rPr>
+          <w:bCs/>
+        </w:rPr>
+        <w:t xml:space="preserve">estoration of </w:t>
+      </w:r>
+      <w:r>
+        <w:rPr>
+          <w:bCs/>
+        </w:rPr>
+        <w:t>u</w:t>
+      </w:r>
+      <w:r>
+        <w:rPr>
+          <w:bCs/>
+        </w:rPr>
+        <w:t xml:space="preserve">rban </w:t>
+      </w:r>
+      <w:r>
+        <w:rPr>
+          <w:bCs/>
+        </w:rPr>
+        <w:t>w</w:t>
+      </w:r>
+      <w:r>
+        <w:rPr>
+          <w:bCs/>
+        </w:rPr>
+        <w:t>etlands</w:t>
+      </w:r>
+      <w:r>
+        <w:rPr>
+          <w:bCs/>
+        </w:rPr>
+        <w:t>. Online Conference of the Society for Ecological Restoration</w:t>
+      </w:r>
+      <w:r>
+        <w:t>. Poster Presentation.</w:t>
+      </w:r>
+    </w:p>
+    <w:p>
+      <w:pPr>
+        <w:tabs>
+          <w:tab w:val="left" w:pos="6480"/>
+        </w:tabs>
+        <w:spacing w:line="240" w:lineRule="atLeast"/>
+        <w:ind w:left="360" w:hanging="360"/>
+      </w:pPr>
+      <w:r>
+        <w:t>Lenberger, Brandon and Mary Alldred. 2</w:t>
+      </w:r>
+      <w:r>
+        <w:t>9</w:t>
+      </w:r>
+      <w:r>
+        <w:t xml:space="preserve"> April 2021. Assessing the nutrient-removal potential of floating treatment wetlands in a mesocosm field experiment. Online Joint Meeting of New England Estuarine Research Society and Atlantic Estuarine Research Society. Lightning Talk.</w:t>
+      </w:r>
+    </w:p>
+    <w:p>
+      <w:pPr>
+        <w:tabs>
+          <w:tab w:val="left" w:pos="6480"/>
+        </w:tabs>
+        <w:spacing w:line="240" w:lineRule="atLeast"/>
+        <w:ind w:left="360" w:hanging="360"/>
+      </w:pPr>
+      <w:r>
+        <w:t>Whaley, Thomas, Bethany Freynk, Chester Zarnoch, Patricia Rafferty, Jolene Willis</w:t>
+      </w:r>
+      <w:r>
+        <w:t>, and Mary Alldred</w:t>
+      </w:r>
+      <w:r>
+        <w:t xml:space="preserve">. 27 April 2021. </w:t>
+      </w:r>
+      <w:r>
+        <w:rPr>
+          <w:i/>
+          <w:iCs/>
+        </w:rPr>
+        <w:t>Geukensia</w:t>
+      </w:r>
+      <w:r>
+        <w:t xml:space="preserve"> recruitment and population structure in a natural and restored marsh. Online Joint Meeting of New England Estuarine Research Society and Atlantic Estuarine Research Society. Lightning Talk.</w:t>
+      </w:r>
+    </w:p>
+    <w:p>
+      <w:pPr>
+        <w:tabs>
+          <w:tab w:val="left" w:pos="6480"/>
+        </w:tabs>
+        <w:spacing w:line="240" w:lineRule="atLeast"/>
+        <w:ind w:left="360" w:hanging="360"/>
+      </w:pPr>
+      <w:r>
+        <w:t>Lenberger, Brandon and Mary Alldred. 22 April 2021. Assessing the nutrient-removal potential of floating treatment wetlands in a mesocosm field experiment. CEES Virtual Research Symposium. Plattsburgh, NY. Poster Presentation.</w:t>
+      </w:r>
+    </w:p>
+    <w:p>
+      <w:pPr>
+        <w:tabs>
+          <w:tab w:val="left" w:pos="6480"/>
+        </w:tabs>
+        <w:spacing w:line="240" w:lineRule="atLeast"/>
+        <w:ind w:left="360" w:hanging="360"/>
+      </w:pPr>
+      <w:r>
+        <w:t xml:space="preserve">Whaley, Thomas, Eileen Allen, Bethany Freynk, Chester Zarnoch, Patricia Rafferty, Jolene Willis, and Mary Alldred. 22 April 2021. Recovery of native </w:t>
+      </w:r>
+      <w:r>
+        <w:rPr>
+          <w:i/>
+          <w:iCs/>
+        </w:rPr>
+        <w:t>Geukensia</w:t>
+      </w:r>
+      <w:r>
+        <w:t xml:space="preserve"> populations following restoration of an urban marsh. CEES Virtual Research Symposium. Plattsburgh, NY. Lightning Talk.</w:t>
+      </w:r>
+    </w:p>
+    <w:p>
+      <w:pPr>
+        <w:tabs>
+          <w:tab w:val="left" w:pos="6480"/>
+        </w:tabs>
+        <w:spacing w:line="240" w:lineRule="atLeast"/>
+        <w:ind w:left="360" w:hanging="360"/>
+      </w:pPr>
+      <w:r>
+        <w:t>Lenberger, Brandon and Mary Alldred. 15 April 2021. Assessing the nutrient-removal potential of floating treatment wetlands in a mesocosm field experiment. Online Northeast Natural History Conference. Poster Presentation.</w:t>
+      </w:r>
+    </w:p>
+    <w:p>
+      <w:pPr>
+        <w:tabs>
+          <w:tab w:val="left" w:pos="6480"/>
+        </w:tabs>
+        <w:spacing w:line="240" w:lineRule="atLeast"/>
+        <w:ind w:left="360" w:hanging="360"/>
+      </w:pPr>
+      <w:r>
+        <w:t xml:space="preserve">Whaley, Thomas and Mary Alldred. 15 April 2021. A meta-analysis reveals context dependence in the </w:t>
+      </w:r>
+      <w:r>
+        <w:rPr>
+          <w:i/>
+          <w:iCs/>
+        </w:rPr>
+        <w:t>Spartina</w:t>
+      </w:r>
+      <w:r>
+        <w:t>-</w:t>
+      </w:r>
+      <w:r>
+        <w:rPr>
+          <w:i/>
+          <w:iCs/>
+        </w:rPr>
+        <w:t>Geukensia</w:t>
+      </w:r>
+      <w:r>
+        <w:t xml:space="preserve"> mutualism. Online Northeast Natural History Conference. Recorded Poster Presentation.</w:t>
+      </w:r>
+    </w:p>
+    <w:p>
+      <w:pPr>
+        <w:tabs>
+          <w:tab w:val="left" w:pos="6480"/>
+        </w:tabs>
+        <w:spacing w:line="240" w:lineRule="atLeast"/>
+        <w:ind w:left="360" w:hanging="360"/>
+      </w:pPr>
+      <w:r>
+        <w:t>Heyer, Mark and Mary Alldred. 27 October 2020. Using Lidar data to document elevational changes in restored urban coastal wetlands. Online Conference of the Geological Society of America. Poster Presentation.</w:t>
+      </w:r>
+    </w:p>
+    <w:p>
+      <w:pPr>
+        <w:tabs>
+          <w:tab w:val="left" w:pos="6480"/>
+        </w:tabs>
+        <w:spacing w:line="240" w:lineRule="atLeast"/>
+        <w:ind w:left="360" w:hanging="360"/>
+      </w:pPr>
+      <w:r>
+        <w:t>Heyer, Mark and Mary Alldred. 21 October 2020. Using Lidar data to document elevational changes in restored urban coastal wetlands. Online Conference of the New England Estuarine Research Society. Light</w:t>
+      </w:r>
+      <w:r>
+        <w:t>n</w:t>
+      </w:r>
+      <w:r>
+        <w:t xml:space="preserve">ing Talk. </w:t>
+      </w:r>
+    </w:p>
+    <w:p>
+      <w:pPr>
+        <w:tabs>
+          <w:tab w:val="left" w:pos="6480"/>
+        </w:tabs>
+        <w:spacing w:line="240" w:lineRule="atLeast"/>
+        <w:ind w:left="360" w:hanging="360"/>
+      </w:pPr>
+      <w:r>
+        <w:t xml:space="preserve">Whaley, Thomas and Mary Alldred. 21 October 2020. A meta-analysis reveals context dependence in the </w:t>
+      </w:r>
+      <w:r>
+        <w:rPr>
+          <w:i/>
+          <w:iCs/>
+        </w:rPr>
+        <w:t>Spartina</w:t>
+      </w:r>
+      <w:r>
+        <w:t>-</w:t>
+      </w:r>
+      <w:r>
+        <w:rPr>
+          <w:i/>
+          <w:iCs/>
+        </w:rPr>
+        <w:t>Geukensia</w:t>
+      </w:r>
+      <w:r>
+        <w:t xml:space="preserve"> mutualism. Online Conference of the New England Estuarine Research Society. Light</w:t>
+      </w:r>
+      <w:r>
+        <w:t>n</w:t>
+      </w:r>
+      <w:r>
+        <w:t xml:space="preserve">ing Talk. </w:t>
+      </w:r>
+    </w:p>
+    <w:p>
+      <w:pPr>
+        <w:tabs>
+          <w:tab w:val="left" w:pos="6480"/>
+        </w:tabs>
+        <w:spacing w:line="240" w:lineRule="atLeast"/>
+        <w:ind w:left="360" w:hanging="360"/>
+      </w:pPr>
+      <w:r>
         <w:lastRenderedPageBreak/>
-        <w:t>Snyder, Kayleen, Luke Myers, Timothy Mihuc, and Mary Alldred. 10 May 2022. Phytoplankton community composition and abundance from 2017-2021 in Lake Champlain. CEES Research Symposium. Poster Presentation.</w:t>
-      </w:r>
-    </w:p>
-    <w:p>
-      <w:pPr>
-        <w:tabs>
-          <w:tab w:val="left" w:pos="6480"/>
-        </w:tabs>
-        <w:spacing w:line="240" w:lineRule="atLeast"/>
-        <w:ind w:left="360" w:hanging="360"/>
-      </w:pPr>
-      <w:r>
-        <w:t>Stone, Riley, Hanna Penfield, Chase Wojtowecz, and Mary Alldred. 10 May 2022. Soil organic carbon variation after a fire. CEES Research Symposium. Poster Presentation.</w:t>
-      </w:r>
-    </w:p>
-    <w:p>
-      <w:pPr>
-        <w:tabs>
-          <w:tab w:val="left" w:pos="6480"/>
-        </w:tabs>
-        <w:spacing w:line="240" w:lineRule="atLeast"/>
-        <w:ind w:left="360" w:hanging="360"/>
-      </w:pPr>
-      <w:r>
-        <w:t>Stone, Riley and Mary Alldred. 10 May 2022. Patterns in soil organic carbon following the 2018 Altona Flat Rock fire. CEES Research Symposium. Poster Presentation.</w:t>
-      </w:r>
-    </w:p>
-    <w:p>
-      <w:pPr>
-        <w:tabs>
-          <w:tab w:val="left" w:pos="6480"/>
-        </w:tabs>
-        <w:spacing w:line="240" w:lineRule="atLeast"/>
-        <w:ind w:left="360" w:hanging="360"/>
-      </w:pPr>
-      <w:r>
-        <w:t>Whaley, Thomas</w:t>
-      </w:r>
-      <w:r>
-        <w:t xml:space="preserve"> and Mary Alldred. 22 June 2021. A meta-analysis reveals context dependence in the </w:t>
-      </w:r>
-      <w:r>
-        <w:rPr>
+        <w:t>Higgins, Kierstyn, Jesse Pruden, and Mary Alldred. 19 June 202</w:t>
+      </w:r>
+      <w:r>
+        <w:t>0</w:t>
+      </w:r>
+      <w:r>
+        <w:t xml:space="preserve">. </w:t>
+      </w:r>
+      <w:r>
+        <w:t>Influence of wetlands on short-term and long-term soil carbon storage in a fire-dependent ecosystem</w:t>
+      </w:r>
+      <w:r>
+        <w:t>. Québec RE</w:t>
+      </w:r>
+      <w:r>
+        <w:rPr>
+          <w:vertAlign w:val="superscript"/>
+        </w:rPr>
+        <w:t>3</w:t>
+      </w:r>
+      <w:r>
+        <w:t xml:space="preserve"> Conference. Québec City, Québec, Canada. Poster Presentation. *Postponed COVID-19.</w:t>
+      </w:r>
+    </w:p>
+    <w:p>
+      <w:pPr>
+        <w:tabs>
+          <w:tab w:val="left" w:pos="6480"/>
+        </w:tabs>
+        <w:spacing w:line="240" w:lineRule="atLeast"/>
+        <w:ind w:left="360" w:hanging="360"/>
+      </w:pPr>
+      <w:r>
+        <w:t xml:space="preserve">Whaley, Thomas, </w:t>
+      </w:r>
+      <w:r>
+        <w:t>Chester B. Zarnoch, Patricia Rafferty, Jolene Willis, J. Stephen Gosnell, Timothy J. Hoellein, Denise A. Bruesewitz, Christopher Girgenti, Mary Alldred</w:t>
+      </w:r>
+      <w:r>
+        <w:t>. 19 June 202</w:t>
+      </w:r>
+      <w:r>
+        <w:t>0</w:t>
+      </w:r>
+      <w:r>
+        <w:t xml:space="preserve">. </w:t>
+      </w:r>
+      <w:r>
+        <w:rPr>
+          <w:bCs/>
+        </w:rPr>
+        <w:t xml:space="preserve">Potential </w:t>
+      </w:r>
+      <w:r>
+        <w:rPr>
+          <w:bCs/>
+        </w:rPr>
+        <w:t>a</w:t>
+      </w:r>
+      <w:r>
+        <w:rPr>
+          <w:bCs/>
+        </w:rPr>
+        <w:t xml:space="preserve">pplications of the </w:t>
+      </w:r>
+      <w:r>
+        <w:rPr>
+          <w:bCs/>
+        </w:rPr>
+        <w:t>m</w:t>
+      </w:r>
+      <w:r>
+        <w:rPr>
+          <w:bCs/>
+        </w:rPr>
+        <w:t xml:space="preserve">utualism between </w:t>
+      </w:r>
+      <w:r>
+        <w:rPr>
+          <w:bCs/>
+        </w:rPr>
+        <w:t>s</w:t>
+      </w:r>
+      <w:r>
+        <w:rPr>
+          <w:bCs/>
+        </w:rPr>
+        <w:t xml:space="preserve">mooth </w:t>
+      </w:r>
+      <w:r>
+        <w:rPr>
+          <w:bCs/>
+        </w:rPr>
+        <w:t>c</w:t>
+      </w:r>
+      <w:r>
+        <w:rPr>
+          <w:bCs/>
+        </w:rPr>
+        <w:t>ordgrass (</w:t>
+      </w:r>
+      <w:r>
+        <w:rPr>
+          <w:bCs/>
           <w:i/>
           <w:iCs/>
         </w:rPr>
+        <w:t>Spartina alterniflora</w:t>
+      </w:r>
+      <w:r>
+        <w:rPr>
+          <w:bCs/>
+        </w:rPr>
+        <w:t xml:space="preserve">) and </w:t>
+      </w:r>
+      <w:r>
+        <w:rPr>
+          <w:bCs/>
+        </w:rPr>
+        <w:t>r</w:t>
+      </w:r>
+      <w:r>
+        <w:rPr>
+          <w:bCs/>
+        </w:rPr>
+        <w:t xml:space="preserve">ibbed </w:t>
+      </w:r>
+      <w:r>
+        <w:rPr>
+          <w:bCs/>
+        </w:rPr>
+        <w:t>m</w:t>
+      </w:r>
+      <w:r>
+        <w:rPr>
+          <w:bCs/>
+        </w:rPr>
+        <w:t>ussel (</w:t>
+      </w:r>
+      <w:r>
+        <w:rPr>
+          <w:bCs/>
+          <w:i/>
+          <w:iCs/>
+        </w:rPr>
+        <w:t>Geukensia demissa</w:t>
+      </w:r>
+      <w:r>
+        <w:rPr>
+          <w:bCs/>
+        </w:rPr>
+        <w:t xml:space="preserve">) for </w:t>
+      </w:r>
+      <w:r>
+        <w:rPr>
+          <w:bCs/>
+        </w:rPr>
+        <w:t>r</w:t>
+      </w:r>
+      <w:r>
+        <w:rPr>
+          <w:bCs/>
+        </w:rPr>
+        <w:t xml:space="preserve">estoration of </w:t>
+      </w:r>
+      <w:r>
+        <w:rPr>
+          <w:bCs/>
+        </w:rPr>
+        <w:t>u</w:t>
+      </w:r>
+      <w:r>
+        <w:rPr>
+          <w:bCs/>
+        </w:rPr>
+        <w:t xml:space="preserve">rban </w:t>
+      </w:r>
+      <w:r>
+        <w:rPr>
+          <w:bCs/>
+        </w:rPr>
+        <w:t>w</w:t>
+      </w:r>
+      <w:r>
+        <w:rPr>
+          <w:bCs/>
+        </w:rPr>
+        <w:t>etlands</w:t>
+      </w:r>
+      <w:r>
+        <w:rPr>
+          <w:bCs/>
+        </w:rPr>
+        <w:t xml:space="preserve">. </w:t>
+      </w:r>
+      <w:r>
+        <w:t>Québec RE</w:t>
+      </w:r>
+      <w:r>
+        <w:rPr>
+          <w:vertAlign w:val="superscript"/>
+        </w:rPr>
+        <w:t>3</w:t>
+      </w:r>
+      <w:r>
+        <w:t xml:space="preserve"> Conference. Québec City, Québec, Canada. Poster Presentation. *Postponed COVID-19.</w:t>
+      </w:r>
+    </w:p>
+    <w:p>
+      <w:pPr>
+        <w:tabs>
+          <w:tab w:val="left" w:pos="6480"/>
+        </w:tabs>
+        <w:spacing w:line="240" w:lineRule="atLeast"/>
+        <w:ind w:left="360" w:hanging="360"/>
+      </w:pPr>
+      <w:r>
+        <w:t>Cutter, Luke, Linh Le, Michala Hendrick, John O’Connor, and Mary Alldred. 5 May 2020. Every duck has its day: Comparison of waterfowl resource availability following moist-soil management. CEES Virtual Research Symposium. Plattsburgh, NY. Poster Presentation.</w:t>
+      </w:r>
+    </w:p>
+    <w:p>
+      <w:pPr>
+        <w:tabs>
+          <w:tab w:val="left" w:pos="6480"/>
+        </w:tabs>
+        <w:spacing w:line="240" w:lineRule="atLeast"/>
+        <w:ind w:left="360" w:hanging="360"/>
+      </w:pPr>
+      <w:r>
+        <w:t>Heyer, Mark and Mary Alldred. 5 May 2020. Wetland stability in Jamaica Bay, NY. CEES Virtual Research Symposium. Plattsburgh, NY. Poster Presentation.</w:t>
+      </w:r>
+    </w:p>
+    <w:p>
+      <w:pPr>
+        <w:tabs>
+          <w:tab w:val="left" w:pos="6480"/>
+        </w:tabs>
+        <w:spacing w:line="240" w:lineRule="atLeast"/>
+        <w:ind w:left="360" w:hanging="360"/>
+      </w:pPr>
+      <w:r>
+        <w:t xml:space="preserve">Higgins, Kierstyn, Jesse Pruden, and Mary Alldred. 5 May 2020. </w:t>
+      </w:r>
+      <w:r>
+        <w:t>Short-term and long-term dynamics in soil carbon storage in a fire dependent ecosystem</w:t>
+      </w:r>
+      <w:r>
+        <w:t>. CEES Virtual Research Symposium. Plattsburgh, NY. Poster Presentation.</w:t>
+      </w:r>
+    </w:p>
+    <w:p>
+      <w:pPr>
+        <w:tabs>
+          <w:tab w:val="left" w:pos="6480"/>
+        </w:tabs>
+        <w:spacing w:line="240" w:lineRule="atLeast"/>
+        <w:ind w:left="360" w:hanging="360"/>
+      </w:pPr>
+      <w:r>
+        <w:t xml:space="preserve">Lenberger, Brandon and Mary Alldred. 5 May 2020. </w:t>
+      </w:r>
+      <w:r>
+        <w:t>Evaluating the potential for floating treatment wetlands to remove excess nutrients</w:t>
+      </w:r>
+      <w:r>
+        <w:t>. CEES Virtual Research Symposium. Plattsburgh, NY. Poster Presentation.</w:t>
+      </w:r>
+    </w:p>
+    <w:p>
+      <w:pPr>
+        <w:tabs>
+          <w:tab w:val="left" w:pos="6480"/>
+        </w:tabs>
+        <w:spacing w:line="240" w:lineRule="atLeast"/>
+        <w:ind w:left="360" w:hanging="360"/>
+      </w:pPr>
+      <w:r>
+        <w:t xml:space="preserve">Whaley, Thomas, </w:t>
+      </w:r>
+      <w:r>
+        <w:t>Chester B. Zarnoch, Patricia Rafferty, Jolene Willis, J. Stephen Gosnell, Timothy J. Hoellein, Denise A. Bruesewitz, Christopher Girgenti, Mary Alldred</w:t>
+      </w:r>
+      <w:r>
+        <w:t xml:space="preserve">. 5 May 2020. </w:t>
+      </w:r>
+      <w:r>
+        <w:rPr>
+          <w:bCs/>
+        </w:rPr>
+        <w:t xml:space="preserve">Potential </w:t>
+      </w:r>
+      <w:r>
+        <w:rPr>
+          <w:bCs/>
+        </w:rPr>
+        <w:t>a</w:t>
+      </w:r>
+      <w:r>
+        <w:rPr>
+          <w:bCs/>
+        </w:rPr>
+        <w:t xml:space="preserve">pplications of the </w:t>
+      </w:r>
+      <w:r>
+        <w:rPr>
+          <w:bCs/>
+        </w:rPr>
+        <w:t>m</w:t>
+      </w:r>
+      <w:r>
+        <w:rPr>
+          <w:bCs/>
+        </w:rPr>
+        <w:t xml:space="preserve">utualism between </w:t>
+      </w:r>
+      <w:r>
+        <w:rPr>
+          <w:bCs/>
+        </w:rPr>
+        <w:t>s</w:t>
+      </w:r>
+      <w:r>
+        <w:rPr>
+          <w:bCs/>
+        </w:rPr>
+        <w:t xml:space="preserve">mooth </w:t>
+      </w:r>
+      <w:r>
+        <w:rPr>
+          <w:bCs/>
+        </w:rPr>
+        <w:t>c</w:t>
+      </w:r>
+      <w:r>
+        <w:rPr>
+          <w:bCs/>
+        </w:rPr>
+        <w:t>ordgrass (</w:t>
+      </w:r>
+      <w:r>
+        <w:rPr>
+          <w:bCs/>
+          <w:i/>
+          <w:iCs/>
+        </w:rPr>
+        <w:t>Spartina alterniflora</w:t>
+      </w:r>
+      <w:r>
+        <w:rPr>
+          <w:bCs/>
+        </w:rPr>
+        <w:t xml:space="preserve">) and </w:t>
+      </w:r>
+      <w:r>
+        <w:rPr>
+          <w:bCs/>
+        </w:rPr>
+        <w:t>r</w:t>
+      </w:r>
+      <w:r>
+        <w:rPr>
+          <w:bCs/>
+        </w:rPr>
+        <w:t xml:space="preserve">ibbed </w:t>
+      </w:r>
+      <w:r>
+        <w:rPr>
+          <w:bCs/>
+        </w:rPr>
+        <w:t>m</w:t>
+      </w:r>
+      <w:r>
+        <w:rPr>
+          <w:bCs/>
+        </w:rPr>
+        <w:t>ussel (</w:t>
+      </w:r>
+      <w:r>
+        <w:rPr>
+          <w:bCs/>
+          <w:i/>
+          <w:iCs/>
+        </w:rPr>
+        <w:t>Geukensia demissa</w:t>
+      </w:r>
+      <w:r>
+        <w:rPr>
+          <w:bCs/>
+        </w:rPr>
+        <w:t xml:space="preserve">) for </w:t>
+      </w:r>
+      <w:r>
+        <w:rPr>
+          <w:bCs/>
+        </w:rPr>
+        <w:t>r</w:t>
+      </w:r>
+      <w:r>
+        <w:rPr>
+          <w:bCs/>
+        </w:rPr>
+        <w:t xml:space="preserve">estoration of </w:t>
+      </w:r>
+      <w:r>
+        <w:rPr>
+          <w:bCs/>
+        </w:rPr>
+        <w:t>u</w:t>
+      </w:r>
+      <w:r>
+        <w:rPr>
+          <w:bCs/>
+        </w:rPr>
+        <w:t xml:space="preserve">rban </w:t>
+      </w:r>
+      <w:r>
+        <w:rPr>
+          <w:bCs/>
+        </w:rPr>
+        <w:t>w</w:t>
+      </w:r>
+      <w:r>
+        <w:rPr>
+          <w:bCs/>
+        </w:rPr>
+        <w:t>etlands</w:t>
+      </w:r>
+      <w:r>
+        <w:rPr>
+          <w:bCs/>
+        </w:rPr>
+        <w:t xml:space="preserve">. </w:t>
+      </w:r>
+      <w:r>
+        <w:t>CEES Virtual Research Symposium. Plattsburgh, NY. Poster Presentation.</w:t>
+      </w:r>
+    </w:p>
+    <w:p>
+      <w:pPr>
+        <w:tabs>
+          <w:tab w:val="left" w:pos="6480"/>
+        </w:tabs>
+        <w:spacing w:line="240" w:lineRule="atLeast"/>
+        <w:ind w:left="360" w:hanging="360"/>
+      </w:pPr>
+      <w:r>
+        <w:t>Cutter, Luke, Linh Le, Michala Hendrick, John O’Connor, and Mary Alldred. 17 April 2020. Every duck has its day: Comparison of waterfowl resource availability following moist-soil management. Northeast Natural History Conference. Stamford, CT. Poster Presentation. *Canceled COVID-19.</w:t>
+      </w:r>
+    </w:p>
+    <w:p>
+      <w:pPr>
+        <w:tabs>
+          <w:tab w:val="left" w:pos="6480"/>
+        </w:tabs>
+        <w:spacing w:line="240" w:lineRule="atLeast"/>
+        <w:ind w:left="360" w:hanging="360"/>
+      </w:pPr>
+      <w:r>
+        <w:t>Higgins, Kierstyn, Jesse Pruden, and Mary Alldred. 17 April 2020. Short-term and long-term dynamics in soil carbon storage in a fire dependent ecosystem. Northeast Natural History Conference. Stamford, CT. Poster Presentation. *Canceled COVID-19.</w:t>
+      </w:r>
+    </w:p>
+    <w:p>
+      <w:pPr>
+        <w:ind w:left="360" w:hanging="360"/>
+      </w:pPr>
+      <w:r>
+        <w:t xml:space="preserve">Cutter, Luke, Linh Le, Michala Hendrick, John O’Connor, and Mary Alldred. 28 April 2020. </w:t>
+      </w:r>
+      <w:r>
+        <w:t>Changes in waterfowl resource availability following water-level management</w:t>
+      </w:r>
+      <w:r>
+        <w:t>. New York State Wetlands Forum. Clayton, NY. Poster Presentation. *Canceled COVID-19.</w:t>
+      </w:r>
+    </w:p>
+    <w:p>
+      <w:pPr>
+        <w:ind w:left="360" w:hanging="360"/>
+      </w:pPr>
+      <w:r>
+        <w:t xml:space="preserve">Higgins, Kierstyn, Jesse Pruden, and Mary Alldred. 28 April 2020. </w:t>
+      </w:r>
+      <w:r>
+        <w:t>Influence of wetlands on short-term and long-term soil carbon storage in a fire-dependent ecosystem</w:t>
+      </w:r>
+      <w:r>
+        <w:t>. New York State Wetlands Forum. Clayton, NY. Poster Presentation. *Canceled COVID-19.</w:t>
+      </w:r>
+    </w:p>
+    <w:p>
+      <w:pPr>
+        <w:tabs>
+          <w:tab w:val="left" w:pos="6480"/>
+        </w:tabs>
+        <w:spacing w:line="240" w:lineRule="atLeast"/>
+        <w:ind w:left="360" w:hanging="360"/>
+      </w:pPr>
+      <w:r>
+        <w:t xml:space="preserve">Lenberger, Brandon and Mary Alldred. 28 April 2020. </w:t>
+      </w:r>
+      <w:r>
+        <w:t>Evaluating the potential for floating treatment wetlands to remove excess nutrients</w:t>
+      </w:r>
+      <w:r>
+        <w:t>. New York State Wetlands Forum. Clayton, NY. Poster Presentation. *Canceled COVID-19.</w:t>
+      </w:r>
+    </w:p>
+    <w:p>
+      <w:pPr>
+        <w:ind w:left="360" w:hanging="360"/>
+      </w:pPr>
+      <w:r>
+        <w:t xml:space="preserve">Whaley, Thomas, </w:t>
+      </w:r>
+      <w:r>
+        <w:t>Chester B. Zarnoch, Patricia Rafferty, Jolene Willis, J. Stephen Gosnell, Timothy J. Hoellein, Denise A. Bruesewitz, Christopher Girgenti, Mary Alldred</w:t>
+      </w:r>
+      <w:r>
+        <w:t xml:space="preserve">. 28 April 2020. </w:t>
+      </w:r>
+      <w:r>
+        <w:rPr>
+          <w:bCs/>
+        </w:rPr>
+        <w:t xml:space="preserve">Potential </w:t>
+      </w:r>
+      <w:r>
+        <w:rPr>
+          <w:bCs/>
+        </w:rPr>
+        <w:t>a</w:t>
+      </w:r>
+      <w:r>
+        <w:rPr>
+          <w:bCs/>
+        </w:rPr>
+        <w:t xml:space="preserve">pplications of the </w:t>
+      </w:r>
+      <w:r>
+        <w:rPr>
+          <w:bCs/>
+        </w:rPr>
+        <w:t>m</w:t>
+      </w:r>
+      <w:r>
+        <w:rPr>
+          <w:bCs/>
+        </w:rPr>
+        <w:t xml:space="preserve">utualism between </w:t>
+      </w:r>
+      <w:r>
+        <w:rPr>
+          <w:bCs/>
+        </w:rPr>
+        <w:t>s</w:t>
+      </w:r>
+      <w:r>
+        <w:rPr>
+          <w:bCs/>
+        </w:rPr>
+        <w:t xml:space="preserve">mooth </w:t>
+      </w:r>
+      <w:r>
+        <w:rPr>
+          <w:bCs/>
+        </w:rPr>
+        <w:t>c</w:t>
+      </w:r>
+      <w:r>
+        <w:rPr>
+          <w:bCs/>
+        </w:rPr>
+        <w:t>ordgrass (</w:t>
+      </w:r>
+      <w:r>
+        <w:rPr>
+          <w:bCs/>
+          <w:i/>
+          <w:iCs/>
+        </w:rPr>
+        <w:t>Spartina alterniflora</w:t>
+      </w:r>
+      <w:r>
+        <w:rPr>
+          <w:bCs/>
+        </w:rPr>
+        <w:t xml:space="preserve">) and </w:t>
+      </w:r>
+      <w:r>
+        <w:rPr>
+          <w:bCs/>
+        </w:rPr>
+        <w:t>r</w:t>
+      </w:r>
+      <w:r>
+        <w:rPr>
+          <w:bCs/>
+        </w:rPr>
+        <w:t xml:space="preserve">ibbed </w:t>
+      </w:r>
+      <w:r>
+        <w:rPr>
+          <w:bCs/>
+        </w:rPr>
+        <w:t>m</w:t>
+      </w:r>
+      <w:r>
+        <w:rPr>
+          <w:bCs/>
+        </w:rPr>
+        <w:t>ussel (</w:t>
+      </w:r>
+      <w:r>
+        <w:rPr>
+          <w:bCs/>
+          <w:i/>
+          <w:iCs/>
+        </w:rPr>
+        <w:t>Geukensia demissa</w:t>
+      </w:r>
+      <w:r>
+        <w:rPr>
+          <w:bCs/>
+        </w:rPr>
+        <w:t xml:space="preserve">) for </w:t>
+      </w:r>
+      <w:r>
+        <w:rPr>
+          <w:bCs/>
+        </w:rPr>
+        <w:t>r</w:t>
+      </w:r>
+      <w:r>
+        <w:rPr>
+          <w:bCs/>
+        </w:rPr>
+        <w:t xml:space="preserve">estoration of </w:t>
+      </w:r>
+      <w:r>
+        <w:rPr>
+          <w:bCs/>
+        </w:rPr>
+        <w:t>u</w:t>
+      </w:r>
+      <w:r>
+        <w:rPr>
+          <w:bCs/>
+        </w:rPr>
+        <w:t xml:space="preserve">rban </w:t>
+      </w:r>
+      <w:r>
+        <w:rPr>
+          <w:bCs/>
+        </w:rPr>
+        <w:t>w</w:t>
+      </w:r>
+      <w:r>
+        <w:rPr>
+          <w:bCs/>
+        </w:rPr>
+        <w:t>etlands</w:t>
+      </w:r>
+      <w:r>
+        <w:rPr>
+          <w:bCs/>
+        </w:rPr>
+        <w:t xml:space="preserve">. </w:t>
+      </w:r>
+      <w:r>
+        <w:t>New York State Wetlands Forum. Clayton, NY. Poster Presentation. *Canceled COVID-19.</w:t>
+      </w:r>
+    </w:p>
+    <w:p>
+      <w:pPr>
+        <w:tabs>
+          <w:tab w:val="left" w:pos="6480"/>
+        </w:tabs>
+        <w:spacing w:line="240" w:lineRule="atLeast"/>
+        <w:ind w:left="360" w:hanging="360"/>
+      </w:pPr>
+      <w:r>
+        <w:t xml:space="preserve">Flint, Juliana, Rich Spindler, and Mary Alldred. </w:t>
+      </w:r>
+      <w:r>
+        <w:t>16</w:t>
+      </w:r>
+      <w:r>
+        <w:t xml:space="preserve"> </w:t>
+      </w:r>
+      <w:r>
+        <w:t>September</w:t>
+      </w:r>
+      <w:r>
+        <w:t xml:space="preserve"> 2019. Predicting nitrogen removal in agricultural wetland buffers using traits of the plant community. </w:t>
+      </w:r>
+      <w:r>
+        <w:t>American Institute of Professional Geologists (AIPG) Annual Conference</w:t>
+      </w:r>
+      <w:r>
+        <w:t xml:space="preserve">. </w:t>
+      </w:r>
+      <w:r>
+        <w:t>Burlington, VT</w:t>
+      </w:r>
+      <w:r>
+        <w:t>. Poster Presentation.</w:t>
+      </w:r>
+      <w:r>
+        <w:t xml:space="preserve"> *</w:t>
+      </w:r>
+      <w:r>
+        <w:rPr>
+          <w:u w:val="single"/>
+        </w:rPr>
+        <w:t>Winner of Best Student Poster Presentation</w:t>
+      </w:r>
+      <w:r>
+        <w:t>.</w:t>
+      </w:r>
+    </w:p>
+    <w:p>
+      <w:pPr>
+        <w:tabs>
+          <w:tab w:val="left" w:pos="6480"/>
+        </w:tabs>
+        <w:spacing w:line="240" w:lineRule="atLeast"/>
+        <w:ind w:left="360" w:hanging="360"/>
+      </w:pPr>
+      <w:r>
+        <w:t>Tompkins, Makayla, Troy Tetreault, and Mary Alldred. 13 September 2019. Wetlands as permanent carbon sinks in fire-dependent ecosystems. Flat Rock Fire Workshop. Chazy, NY. Oral Presentation.</w:t>
+      </w:r>
+    </w:p>
+    <w:p>
+      <w:pPr>
+        <w:tabs>
+          <w:tab w:val="left" w:pos="6480"/>
+        </w:tabs>
+        <w:spacing w:line="240" w:lineRule="atLeast"/>
+        <w:ind w:left="360" w:hanging="360"/>
+      </w:pPr>
+      <w:r>
+        <w:t>Pruden, Jesse and Mary Alldred. 13 September 2019. Changes in soil carbon following fire in a sandstone pavement pine barren. Flat Rock Fire Workshop. Chazy, NY. Poster Presentation.</w:t>
+      </w:r>
+    </w:p>
+    <w:p>
+      <w:pPr>
+        <w:tabs>
+          <w:tab w:val="left" w:pos="6480"/>
+        </w:tabs>
+        <w:spacing w:line="240" w:lineRule="atLeast"/>
+        <w:ind w:left="360" w:hanging="360"/>
+      </w:pPr>
+      <w:r>
+        <w:t xml:space="preserve">Elliott, Alexandria and Mary Alldred. 22 May 2019. </w:t>
+      </w:r>
+      <w:r>
+        <w:t>Development of a prototype floating treatment wetland for aquatic nutrient remediation</w:t>
+      </w:r>
+      <w:r>
+        <w:t>. Annual Conference on the Adirondacks. Lake Placid, NY. Poster Presentation.</w:t>
+      </w:r>
+    </w:p>
+    <w:p>
+      <w:pPr>
+        <w:tabs>
+          <w:tab w:val="left" w:pos="6480"/>
+        </w:tabs>
+        <w:spacing w:line="240" w:lineRule="atLeast"/>
+        <w:ind w:left="360" w:hanging="360"/>
+      </w:pPr>
+      <w:r>
+        <w:lastRenderedPageBreak/>
+        <w:t xml:space="preserve">Elliott, Alexandria and Mary Alldred. 9 May 2019. </w:t>
+      </w:r>
+      <w:r>
+        <w:t>Development of a prototype floating treatment wetland for aquatic nutrient remediation</w:t>
+      </w:r>
+      <w:r>
+        <w:t>. CEES Undergraduate Research Seminar. Plattsburgh, NY. Poster Presentation.</w:t>
+      </w:r>
+    </w:p>
+    <w:p>
+      <w:pPr>
+        <w:tabs>
+          <w:tab w:val="left" w:pos="6480"/>
+        </w:tabs>
+        <w:spacing w:line="240" w:lineRule="atLeast"/>
+        <w:ind w:left="360" w:hanging="360"/>
+      </w:pPr>
+      <w:r>
+        <w:t xml:space="preserve">Elliott, Alexandria, Sarahana Shrestha, and Mary Alldred. 9 May 2019. </w:t>
+      </w:r>
+      <w:r>
+        <w:t>Wetland education on the Saranac River Trail Greenway: A collaborative project with the Town of Plattsburgh and the Clinton County Health Department</w:t>
+      </w:r>
+      <w:r>
+        <w:t>. CEES Undergraduate Research Seminar. Plattsburgh, NY. Poster Presentation.</w:t>
+      </w:r>
+    </w:p>
+    <w:p>
+      <w:pPr>
+        <w:tabs>
+          <w:tab w:val="left" w:pos="6480"/>
+        </w:tabs>
+        <w:spacing w:line="240" w:lineRule="atLeast"/>
+        <w:ind w:left="360" w:hanging="360"/>
+      </w:pPr>
+      <w:r>
+        <w:t>Flint, Juliana, Rich Spindler, and Mary Alldred. 9 May 2019. Predicting nitrogen removal in agricultural wetland buffers using traits of the plant community. CEES Undergraduate Research Seminar. Plattsburgh, NY. Poster Presentation.</w:t>
+      </w:r>
+    </w:p>
+    <w:p>
+      <w:pPr>
+        <w:tabs>
+          <w:tab w:val="left" w:pos="6480"/>
+        </w:tabs>
+        <w:spacing w:line="240" w:lineRule="atLeast"/>
+        <w:ind w:left="360" w:hanging="360"/>
+      </w:pPr>
+      <w:r>
+        <w:t xml:space="preserve">Gray, Stephanie, </w:t>
+      </w:r>
+      <w:r>
+        <w:t xml:space="preserve">Jennifer Krech, Joshua Domenico, </w:t>
+      </w:r>
+      <w:r>
+        <w:t xml:space="preserve">Danielle Garneau, </w:t>
+      </w:r>
+      <w:r>
+        <w:t xml:space="preserve">Mary Alldred, </w:t>
+      </w:r>
+      <w:r>
+        <w:t>Mark Lesser, and</w:t>
+      </w:r>
+      <w:r>
+        <w:t xml:space="preserve"> Michael Burgess</w:t>
+      </w:r>
+      <w:r>
+        <w:t xml:space="preserve">. 9 May 2019. </w:t>
+      </w:r>
+      <w:r>
+        <w:t>Natural history interpretation of Rugar Woods</w:t>
+      </w:r>
+      <w:r>
+        <w:t>. CEES Undergraduate Research Seminar. Plattsburgh, NY. Poster Presentation.</w:t>
+      </w:r>
+    </w:p>
+    <w:p>
+      <w:pPr>
+        <w:tabs>
+          <w:tab w:val="left" w:pos="6480"/>
+        </w:tabs>
+        <w:spacing w:line="240" w:lineRule="atLeast"/>
+        <w:ind w:left="360" w:hanging="360"/>
+      </w:pPr>
+      <w:r>
+        <w:t>Tetreault, Troy, Makayla Tompkins, and Mary Alldred. 9 May 2019. Wetlands as permanent carbon sinks in a fire-dependent ecosystem. CEES Undergraduate Research Seminar. Plattsburgh, NY. Poster Presentation.</w:t>
+      </w:r>
+    </w:p>
+    <w:p>
+      <w:pPr>
+        <w:tabs>
+          <w:tab w:val="left" w:pos="6480"/>
+        </w:tabs>
+        <w:spacing w:line="240" w:lineRule="atLeast"/>
+        <w:ind w:left="360" w:hanging="360"/>
+      </w:pPr>
+      <w:r>
+        <w:t>Flint, Juliana. 3 May 2019. How a geologist entered research on wetland ecology…and then returned to geology. Student Research Showcase. SUNY Plattsburgh, Plattsburgh, NY. Invited Oral Presentation.</w:t>
+      </w:r>
+    </w:p>
+    <w:p>
+      <w:pPr>
+        <w:tabs>
+          <w:tab w:val="left" w:pos="6480"/>
+        </w:tabs>
+        <w:spacing w:line="240" w:lineRule="atLeast"/>
+        <w:ind w:left="360" w:hanging="360"/>
+      </w:pPr>
+      <w:r>
+        <w:t xml:space="preserve">Flint, Juliana, Rich Spindler, and Mary Alldred. 17 April 2019. Predicting nitrogen removal in agricultural wetland buffers using traits of the plant community. </w:t>
+      </w:r>
+      <w:r>
+        <w:t>Hudson-Mohawk Professional Geologists Association</w:t>
+      </w:r>
+      <w:r>
+        <w:t xml:space="preserve"> Student Expo</w:t>
+      </w:r>
+      <w:r>
+        <w:t xml:space="preserve">. </w:t>
+      </w:r>
+      <w:r>
+        <w:t xml:space="preserve">Latham, NY. </w:t>
+      </w:r>
+      <w:r>
+        <w:t>Poster Presentation.</w:t>
+      </w:r>
+    </w:p>
+    <w:p>
+      <w:pPr>
+        <w:tabs>
+          <w:tab w:val="left" w:pos="6480"/>
+        </w:tabs>
+        <w:spacing w:line="240" w:lineRule="atLeast"/>
+        <w:ind w:left="360" w:hanging="360"/>
+      </w:pPr>
+      <w:r>
+        <w:t>Tetreault, Troy, Makayla Tompkins, and Mary Alldred. 13 April 2019. Wetlands as permanent carbon sinks in a fire-dependent ecosystem. Northeast Natural History Conference. Springfield, MA. Poster Presentation.</w:t>
+      </w:r>
+    </w:p>
+    <w:p>
+      <w:pPr>
+        <w:tabs>
+          <w:tab w:val="left" w:pos="6480"/>
+        </w:tabs>
+        <w:spacing w:line="240" w:lineRule="atLeast"/>
+        <w:ind w:left="360" w:hanging="360"/>
+      </w:pPr>
+      <w:r>
+        <w:t>Flint, Juliana, Rich Spindler, and Mary Alldred. 17 March 2019. Predicting nitrogen removal in agricultural wetland buffers using traits of the plant community. GSA Northeastern Section Meeting. Portland, ME. Poster Presentation.</w:t>
+      </w:r>
+    </w:p>
+    <w:p>
+      <w:pPr>
+        <w:tabs>
+          <w:tab w:val="left" w:pos="6480"/>
+        </w:tabs>
+        <w:spacing w:line="240" w:lineRule="atLeast"/>
+        <w:ind w:left="360" w:hanging="360"/>
+      </w:pPr>
+      <w:r>
+        <w:t>Tompkins, Makayla, Troy Tetreault, and Mary Alldred. 17 March 2019. Wetlands as permanent carbon sinks in a fire-dependent ecosystem. GSA Northeastern Section Meeting. Portland, ME. Oral Presentation.</w:t>
+      </w:r>
+      <w:r>
+        <w:t xml:space="preserve"> *</w:t>
+      </w:r>
+      <w:r>
+        <w:rPr>
+          <w:u w:val="single"/>
+        </w:rPr>
+        <w:t>Winner of Lake Champlain Institute Best Student Presentation Award</w:t>
+      </w:r>
+      <w:r>
+        <w:t>.</w:t>
+      </w:r>
+    </w:p>
+    <w:p>
+      <w:pPr>
+        <w:tabs>
+          <w:tab w:val="left" w:pos="6480"/>
+        </w:tabs>
+        <w:spacing w:line="240" w:lineRule="atLeast"/>
+        <w:ind w:left="360" w:hanging="360"/>
+      </w:pPr>
+      <w:r>
+        <w:t>Penders, Rachel, Stephen Kramer, and Mary Alldred.  9 May 2018.  Influence of surface agricultural runoff on nutrient concentrations in the Little Chazy River.  CEES Undergraduate Research Seminar.  Plattsburgh, NY.  Poster Presentation.</w:t>
+      </w:r>
+    </w:p>
+    <w:p>
+      <w:pPr>
+        <w:tabs>
+          <w:tab w:val="left" w:pos="6480"/>
+        </w:tabs>
+        <w:spacing w:line="240" w:lineRule="atLeast"/>
+        <w:ind w:left="360" w:hanging="360"/>
+      </w:pPr>
+      <w:r>
+        <w:t xml:space="preserve">Facenda, Raul, Chester Zarnoch, Patricia Rafferty, Jolene Willis, and Mary Alldred.  9 May 2018.  Recovery of benthic </w:t>
+      </w:r>
+      <w:r>
+        <w:t xml:space="preserve">invertebrate </w:t>
+      </w:r>
+      <w:r>
+        <w:t>community following salt marsh restoration in Jamaica Bay (New York, NY).  CEES Undergraduate Research Seminar.  Plattsburgh, NY.  Poster Presentation.</w:t>
+      </w:r>
+    </w:p>
+    <w:p>
+      <w:pPr>
+        <w:tabs>
+          <w:tab w:val="left" w:pos="6480"/>
+        </w:tabs>
+        <w:spacing w:line="240" w:lineRule="atLeast"/>
+        <w:ind w:left="360" w:hanging="360"/>
+      </w:pPr>
+      <w:r>
+        <w:t>Penders, Rachel, Stephen Kramer, and Mary Alldred.  15 April 2018.  Influence of surface agricultural runoff on nutrient concentrations in the Little Chazy River.  Northeast Natural History Conference.  Burlington, VT.  Poster Presentation.</w:t>
+      </w:r>
+    </w:p>
+    <w:p>
+      <w:pPr>
+        <w:tabs>
+          <w:tab w:val="left" w:pos="6480"/>
+        </w:tabs>
+        <w:spacing w:line="240" w:lineRule="atLeast"/>
+        <w:ind w:left="360" w:hanging="360"/>
+      </w:pPr>
+      <w:r>
+        <w:t xml:space="preserve">Moley, Priscilla, Mary Alldred, Jonathan Haviland, Hoorann Shah, </w:t>
+      </w:r>
+      <w:r>
+        <w:t xml:space="preserve">John Desmond, </w:t>
+      </w:r>
+      <w:r>
+        <w:t xml:space="preserve">and Stephen B. Baines.  7 August 2017.  </w:t>
+      </w:r>
+      <w:r>
+        <w:t>Plant traits affect seasonal and spatial variation in denitrification in coastal marshes.  Ecological Society of America.  Portland, OR.  Oral Presentation.</w:t>
+      </w:r>
+    </w:p>
+    <w:p>
+      <w:pPr>
+        <w:tabs>
+          <w:tab w:val="left" w:pos="6480"/>
+        </w:tabs>
+        <w:spacing w:line="240" w:lineRule="atLeast"/>
+        <w:ind w:left="360" w:hanging="360"/>
+      </w:pPr>
+      <w:r>
+        <w:t>Moley, Priscilla, Mary Alldred, Jonathan Haviland, John Desmond, Rebecca Reigle, Hoorann Shah, and Stephen B. Baines.  17 March 2017.  Plant growth and seasonal denitrification in wetlands.  New England Estuarine Research Society.  Groton, CT.  Poster Presentation.</w:t>
+      </w:r>
+      <w:r>
+        <w:t xml:space="preserve">  *</w:t>
+      </w:r>
+      <w:r>
+        <w:rPr>
+          <w:u w:val="single"/>
+        </w:rPr>
+        <w:t>Winner of 3 x 3 Poster Award</w:t>
+      </w:r>
+    </w:p>
+    <w:p>
+      <w:pPr>
+        <w:tabs>
+          <w:tab w:val="left" w:pos="6480"/>
+        </w:tabs>
+        <w:spacing w:line="240" w:lineRule="atLeast"/>
+        <w:ind w:left="360" w:hanging="360"/>
+      </w:pPr>
+      <w:r>
+        <w:t xml:space="preserve">Moley, Priscilla, Mary Alldred, Jonathan Haviland, John Desmond, Rebecca Reigle, Hoorann Shah, and Stephen B. Baines.  </w:t>
+      </w:r>
+      <w:r>
+        <w:t>22 October 2016.  Plant growth and seasonal denitrification in wetlands.  New York Marine Sciences Consortium.  Bronx, NY.  Poster Presentation.  *</w:t>
+      </w:r>
+      <w:r>
+        <w:rPr>
+          <w:u w:val="single"/>
+        </w:rPr>
+        <w:t>Winner of Best Student Poster Award</w:t>
+      </w:r>
+    </w:p>
+    <w:p>
+      <w:pPr>
+        <w:tabs>
+          <w:tab w:val="left" w:pos="6480"/>
+        </w:tabs>
+        <w:spacing w:line="240" w:lineRule="atLeast"/>
+        <w:ind w:left="360" w:hanging="360"/>
+      </w:pPr>
+      <w:r>
+        <w:t xml:space="preserve">Macolino, Casey, Mary Alldred, and Stephen B. Baines.  22 October 2016.  The nitrogen cycle in restored marshes of different age in Jamaica Bay, NY. </w:t>
+      </w:r>
+      <w:r>
+        <w:t xml:space="preserve"> </w:t>
+      </w:r>
+      <w:r>
+        <w:t>New York Marine Sciences Consortium.  Bronx, NY.  Poster Presentation.</w:t>
+      </w:r>
+    </w:p>
+    <w:p>
+      <w:pPr>
+        <w:tabs>
+          <w:tab w:val="left" w:pos="6480"/>
+        </w:tabs>
+        <w:spacing w:line="240" w:lineRule="atLeast"/>
+        <w:ind w:left="360" w:hanging="360"/>
+      </w:pPr>
+      <w:r>
+        <w:t>Theodore, Julie, Chester Zarnoch, and Mary Alldred.  12 August 2016.  Ecosystem services in restored salt marshes.  Rockaway Waterfront Alliance Summer Research Program.  Queens, NY.  Oral and Poster Presentation.</w:t>
+      </w:r>
+    </w:p>
+    <w:p>
+      <w:pPr>
+        <w:tabs>
+          <w:tab w:val="left" w:pos="6480"/>
+        </w:tabs>
+        <w:spacing w:line="240" w:lineRule="atLeast"/>
+        <w:ind w:left="360" w:hanging="360"/>
+      </w:pPr>
+      <w:r>
+        <w:lastRenderedPageBreak/>
+        <w:t xml:space="preserve">Macolino, Casey, Mary Alldred, and Stephen B. Baines.  August 2016.  </w:t>
+      </w:r>
+      <w:r>
+        <w:t xml:space="preserve">Will </w:t>
+      </w:r>
+      <w:r>
+        <w:t>r</w:t>
+      </w:r>
+      <w:r>
+        <w:t xml:space="preserve">estored </w:t>
+      </w:r>
+      <w:r>
+        <w:rPr>
+          <w:i/>
+        </w:rPr>
         <w:t>Spartina</w:t>
       </w:r>
       <w:r>
-        <w:t>-</w:t>
-      </w:r>
-      <w:r>
-        <w:rPr>
-          <w:i/>
-          <w:iCs/>
-        </w:rPr>
-        <w:t>Geukensia</w:t>
-      </w:r>
-      <w:r>
-        <w:t xml:space="preserve"> mutualism. 22 June 2021. Association for the Science of Limnology and Oceanography (ASLO) Aquatic Sciences Virtual Meeting. Oral Presentation.</w:t>
-      </w:r>
-    </w:p>
-    <w:p>
-      <w:pPr>
-        <w:tabs>
-          <w:tab w:val="left" w:pos="6480"/>
-        </w:tabs>
-        <w:spacing w:line="240" w:lineRule="atLeast"/>
-        <w:ind w:left="360" w:hanging="360"/>
-      </w:pPr>
-      <w:r>
-        <w:t xml:space="preserve">Whaley, Thomas, </w:t>
-      </w:r>
-      <w:r>
-        <w:t>Chester B. Zarnoch, Patricia Rafferty, Jolene Willis, J. Stephen Gosnell, Timothy J. Hoellein, Denise A. Bruesewitz, Christopher Girgenti, Mary Alldred</w:t>
-      </w:r>
-      <w:r>
-        <w:t xml:space="preserve">. 21 June 2021. </w:t>
-      </w:r>
-      <w:r>
-        <w:rPr>
-          <w:bCs/>
-        </w:rPr>
-        <w:t xml:space="preserve">Potential </w:t>
-      </w:r>
-      <w:r>
-        <w:rPr>
-          <w:bCs/>
-        </w:rPr>
-        <w:t>a</w:t>
-      </w:r>
-      <w:r>
-        <w:rPr>
-          <w:bCs/>
-        </w:rPr>
-        <w:t xml:space="preserve">pplications of the </w:t>
-      </w:r>
-      <w:r>
-        <w:rPr>
-          <w:bCs/>
-        </w:rPr>
+        <w:t xml:space="preserve"> </w:t>
+      </w:r>
+      <w:r>
         <w:t>m</w:t>
       </w:r>
       <w:r>
-        <w:rPr>
-          <w:bCs/>
-        </w:rPr>
-        <w:t xml:space="preserve">utualism between </w:t>
-      </w:r>
-      <w:r>
-        <w:rPr>
-          <w:bCs/>
-        </w:rPr>
+        <w:t xml:space="preserve">arshes in Jamaica Bay </w:t>
+      </w:r>
+      <w:r>
+        <w:t>m</w:t>
+      </w:r>
+      <w:r>
+        <w:t xml:space="preserve">ature </w:t>
+      </w:r>
+      <w:r>
+        <w:t>i</w:t>
+      </w:r>
+      <w:r>
+        <w:t xml:space="preserve">nto </w:t>
+      </w:r>
+      <w:r>
         <w:t>s</w:t>
       </w:r>
       <w:r>
-        <w:rPr>
-          <w:bCs/>
-        </w:rPr>
-        <w:t xml:space="preserve">mooth </w:t>
-      </w:r>
-      <w:r>
-        <w:rPr>
-          <w:bCs/>
-        </w:rPr>
-        <w:t>c</w:t>
-      </w:r>
-      <w:r>
-        <w:rPr>
-          <w:bCs/>
-        </w:rPr>
-        <w:t>ordgrass (</w:t>
-      </w:r>
-      <w:r>
-        <w:rPr>
-          <w:bCs/>
-          <w:i/>
-          <w:iCs/>
-        </w:rPr>
-        <w:t>Spartina alterniflora</w:t>
-      </w:r>
-      <w:r>
-        <w:rPr>
-          <w:bCs/>
-        </w:rPr>
-        <w:t xml:space="preserve">) and </w:t>
-      </w:r>
-      <w:r>
-        <w:rPr>
-          <w:bCs/>
-        </w:rPr>
-        <w:t>r</w:t>
-      </w:r>
-      <w:r>
-        <w:rPr>
-          <w:bCs/>
-        </w:rPr>
-        <w:t xml:space="preserve">ibbed </w:t>
-      </w:r>
-      <w:r>
-        <w:rPr>
-          <w:bCs/>
-        </w:rPr>
-        <w:t>m</w:t>
-      </w:r>
-      <w:r>
-        <w:rPr>
-          <w:bCs/>
-        </w:rPr>
-        <w:t>ussel (</w:t>
-      </w:r>
-      <w:r>
-        <w:rPr>
-          <w:bCs/>
-          <w:i/>
-          <w:iCs/>
+        <w:t xml:space="preserve">table </w:t>
+      </w:r>
+      <w:r>
+        <w:t>e</w:t>
+      </w:r>
+      <w:r>
+        <w:t>cosystems?</w:t>
+      </w:r>
+      <w:r>
+        <w:t xml:space="preserve">  Simons Summer Research Program.  Stony Brook, NY.  Poster Presentation.</w:t>
+      </w:r>
+    </w:p>
+    <w:p>
+      <w:pPr>
+        <w:tabs>
+          <w:tab w:val="left" w:pos="6480"/>
+        </w:tabs>
+        <w:spacing w:line="240" w:lineRule="atLeast"/>
+        <w:ind w:left="360" w:hanging="360"/>
+      </w:pPr>
+      <w:r>
+        <w:t xml:space="preserve">Freynk, Bethany, Chester Zarnoch, Mary Alldred, Patricia Rafferty, and Jolene Willis.  16 June 2016.  Abundance and Size Distribution of ribbed mussel, </w:t>
+      </w:r>
+      <w:r>
+        <w:rPr>
+          <w:i/>
         </w:rPr>
         <w:t>Geukensia demissa</w:t>
       </w:r>
       <w:r>
-        <w:rPr>
-          <w:bCs/>
-        </w:rPr>
-        <w:t xml:space="preserve">) for </w:t>
-      </w:r>
-      <w:r>
-        <w:rPr>
-          <w:bCs/>
-        </w:rPr>
-        <w:t>r</w:t>
-      </w:r>
-      <w:r>
-        <w:rPr>
-          <w:bCs/>
-        </w:rPr>
-        <w:t xml:space="preserve">estoration of </w:t>
-      </w:r>
-      <w:r>
-        <w:rPr>
-          <w:bCs/>
-        </w:rPr>
-        <w:t>u</w:t>
-      </w:r>
-      <w:r>
-        <w:rPr>
-          <w:bCs/>
-        </w:rPr>
-        <w:t xml:space="preserve">rban </w:t>
-      </w:r>
-      <w:r>
-        <w:rPr>
-          <w:bCs/>
-        </w:rPr>
-        <w:t>w</w:t>
-      </w:r>
-      <w:r>
-        <w:rPr>
-          <w:bCs/>
-        </w:rPr>
-        <w:t>etlands</w:t>
-      </w:r>
-      <w:r>
-        <w:rPr>
-          <w:bCs/>
-        </w:rPr>
-        <w:t>. Online Conference of the Society for Ecological Restoration</w:t>
-      </w:r>
-      <w:r>
-        <w:t>. Poster Presentation.</w:t>
-      </w:r>
-    </w:p>
-    <w:p>
-      <w:pPr>
-        <w:tabs>
-          <w:tab w:val="left" w:pos="6480"/>
-        </w:tabs>
-        <w:spacing w:line="240" w:lineRule="atLeast"/>
-        <w:ind w:left="360" w:hanging="360"/>
-      </w:pPr>
-      <w:r>
-        <w:t>Lenberger, Brandon and Mary Alldred. 2</w:t>
-      </w:r>
-      <w:r>
-        <w:t>9</w:t>
-      </w:r>
-      <w:r>
-        <w:t xml:space="preserve"> April 2021. Assessing the nutrient-removal potential of floating treatment wetlands in a mesocosm field experiment. Online Joint Meeting of New England Estuarine Research Society and Atlantic Estuarine Research Society. Lightning Talk.</w:t>
-      </w:r>
-    </w:p>
-    <w:p>
-      <w:pPr>
-        <w:tabs>
-          <w:tab w:val="left" w:pos="6480"/>
-        </w:tabs>
-        <w:spacing w:line="240" w:lineRule="atLeast"/>
-        <w:ind w:left="360" w:hanging="360"/>
-      </w:pPr>
-      <w:r>
-        <w:t>Whaley, Thomas, Bethany Freynk, Chester Zarnoch, Patricia Rafferty, Jolene Willis</w:t>
-      </w:r>
-      <w:r>
-        <w:t>, and Mary Alldred</w:t>
-      </w:r>
-      <w:r>
-        <w:t xml:space="preserve">. 27 April 2021. </w:t>
-      </w:r>
-      <w:r>
-        <w:rPr>
-          <w:i/>
-          <w:iCs/>
-        </w:rPr>
-        <w:t>Geukensia</w:t>
-      </w:r>
-      <w:r>
-        <w:t xml:space="preserve"> recruitment and population structure in a natural and restored marsh. Online Joint Meeting of New England Estuarine Research Society and Atlantic Estuarine Research Society. Lightning Talk.</w:t>
-      </w:r>
-    </w:p>
-    <w:p>
-      <w:pPr>
-        <w:tabs>
-          <w:tab w:val="left" w:pos="6480"/>
-        </w:tabs>
-        <w:spacing w:line="240" w:lineRule="atLeast"/>
-        <w:ind w:left="360" w:hanging="360"/>
-      </w:pPr>
-      <w:r>
-        <w:t>Lenberger, Brandon and Mary Alldred. 22 April 2021. Assessing the nutrient-removal potential of floating treatment wetlands in a mesocosm field experiment. CEES Virtual Research Symposium. Plattsburgh, NY. Poster Presentation.</w:t>
-      </w:r>
-    </w:p>
-    <w:p>
-      <w:pPr>
-        <w:tabs>
-          <w:tab w:val="left" w:pos="6480"/>
-        </w:tabs>
-        <w:spacing w:line="240" w:lineRule="atLeast"/>
-        <w:ind w:left="360" w:hanging="360"/>
-      </w:pPr>
-      <w:r>
-        <w:t xml:space="preserve">Whaley, Thomas, Eileen Allen, Bethany Freynk, Chester Zarnoch, Patricia Rafferty, Jolene Willis, and Mary Alldred. 22 April 2021. Recovery of native </w:t>
-      </w:r>
-      <w:r>
-        <w:rPr>
-          <w:i/>
-          <w:iCs/>
-        </w:rPr>
-        <w:t>Geukensia</w:t>
-      </w:r>
-      <w:r>
-        <w:t xml:space="preserve"> populations following restoration of an urban marsh. CEES Virtual Research Symposium. Plattsburgh, NY. Lightning Talk.</w:t>
-      </w:r>
-    </w:p>
-    <w:p>
-      <w:pPr>
-        <w:tabs>
-          <w:tab w:val="left" w:pos="6480"/>
-        </w:tabs>
-        <w:spacing w:line="240" w:lineRule="atLeast"/>
-        <w:ind w:left="360" w:hanging="360"/>
-      </w:pPr>
-      <w:r>
-        <w:t>Lenberger, Brandon and Mary Alldred. 15 April 2021. Assessing the nutrient-removal potential of floating treatment wetlands in a mesocosm field experiment. Online Northeast Natural History Conference. Poster Presentation.</w:t>
-      </w:r>
-    </w:p>
-    <w:p>
-      <w:pPr>
-        <w:tabs>
-          <w:tab w:val="left" w:pos="6480"/>
-        </w:tabs>
-        <w:spacing w:line="240" w:lineRule="atLeast"/>
-        <w:ind w:left="360" w:hanging="360"/>
-      </w:pPr>
-      <w:r>
-        <w:t xml:space="preserve">Whaley, Thomas and Mary Alldred. 15 April 2021. A meta-analysis reveals context dependence in the </w:t>
-      </w:r>
-      <w:r>
-        <w:rPr>
-          <w:i/>
-          <w:iCs/>
-        </w:rPr>
-        <w:t>Spartina</w:t>
-      </w:r>
-      <w:r>
-        <w:t>-</w:t>
-      </w:r>
-      <w:r>
-        <w:rPr>
-          <w:i/>
-          <w:iCs/>
-        </w:rPr>
-        <w:t>Geukensia</w:t>
-      </w:r>
-      <w:r>
-        <w:t xml:space="preserve"> mutualism. Online Northeast Natural History Conference. Recorded Poster Presentation.</w:t>
-      </w:r>
-    </w:p>
-    <w:p>
-      <w:pPr>
-        <w:tabs>
-          <w:tab w:val="left" w:pos="6480"/>
-        </w:tabs>
-        <w:spacing w:line="240" w:lineRule="atLeast"/>
-        <w:ind w:left="360" w:hanging="360"/>
-      </w:pPr>
-      <w:r>
-        <w:t>Heyer, Mark and Mary Alldred. 27 October 2020. Using Lidar data to document elevational changes in restored urban coastal wetlands. Online Conference of the Geological Society of America. Poster Presentation.</w:t>
-      </w:r>
-    </w:p>
-    <w:p>
-      <w:pPr>
-        <w:tabs>
-          <w:tab w:val="left" w:pos="6480"/>
-        </w:tabs>
-        <w:spacing w:line="240" w:lineRule="atLeast"/>
-        <w:ind w:left="360" w:hanging="360"/>
-      </w:pPr>
-      <w:r>
-        <w:t>Heyer, Mark and Mary Alldred. 21 October 2020. Using Lidar data to document elevational changes in restored urban coastal wetlands. Online Conference of the New England Estuarine Research Society. Light</w:t>
-      </w:r>
-      <w:r>
-        <w:t>n</w:t>
-      </w:r>
-      <w:r>
-        <w:t xml:space="preserve">ing Talk. </w:t>
-      </w:r>
-    </w:p>
-    <w:p>
-      <w:pPr>
-        <w:tabs>
-          <w:tab w:val="left" w:pos="6480"/>
-        </w:tabs>
-        <w:spacing w:line="240" w:lineRule="atLeast"/>
-        <w:ind w:left="360" w:hanging="360"/>
-      </w:pPr>
-      <w:r>
-        <w:t xml:space="preserve">Whaley, Thomas and Mary Alldred. 21 October 2020. A meta-analysis reveals context dependence in the </w:t>
-      </w:r>
-      <w:r>
-        <w:rPr>
-          <w:i/>
-          <w:iCs/>
-        </w:rPr>
-        <w:t>Spartina</w:t>
-      </w:r>
-      <w:r>
-        <w:t>-</w:t>
-      </w:r>
-      <w:r>
-        <w:rPr>
-          <w:i/>
-          <w:iCs/>
-        </w:rPr>
-        <w:t>Geukensia</w:t>
-      </w:r>
-      <w:r>
-        <w:t xml:space="preserve"> mutualism. Online Conference of the New England Estuarine Research Society. Light</w:t>
-      </w:r>
-      <w:r>
-        <w:t>n</w:t>
-      </w:r>
-      <w:r>
-        <w:t xml:space="preserve">ing Talk. </w:t>
-      </w:r>
-    </w:p>
-    <w:p>
-      <w:pPr>
-        <w:tabs>
-          <w:tab w:val="left" w:pos="6480"/>
-        </w:tabs>
-        <w:spacing w:line="240" w:lineRule="atLeast"/>
-        <w:ind w:left="360" w:hanging="360"/>
-      </w:pPr>
-      <w:r>
-        <w:t>Higgins, Kierstyn, Jesse Pruden, and Mary Alldred. 19 June 202</w:t>
-      </w:r>
-      <w:r>
-        <w:t>0</w:t>
-      </w:r>
-      <w:r>
-        <w:t xml:space="preserve">. </w:t>
-      </w:r>
-      <w:r>
-        <w:t>Influence of wetlands on short-term and long-term soil carbon storage in a fire-dependent ecosystem</w:t>
-      </w:r>
-      <w:r>
-        <w:t>. Québec RE</w:t>
-      </w:r>
-      <w:r>
-        <w:rPr>
-          <w:vertAlign w:val="superscript"/>
-        </w:rPr>
-        <w:t>3</w:t>
-      </w:r>
-      <w:r>
-        <w:t xml:space="preserve"> Conference. Québec City, Québec, Canada. Poster Presentation. *Postponed COVID-19.</w:t>
-      </w:r>
-    </w:p>
-    <w:p>
-      <w:pPr>
-        <w:tabs>
-          <w:tab w:val="left" w:pos="6480"/>
-        </w:tabs>
-        <w:spacing w:line="240" w:lineRule="atLeast"/>
-        <w:ind w:left="360" w:hanging="360"/>
-      </w:pPr>
-      <w:r>
-        <w:t xml:space="preserve">Whaley, Thomas, </w:t>
-      </w:r>
-      <w:r>
-        <w:t>Chester B. Zarnoch, Patricia Rafferty, Jolene Willis, J. Stephen Gosnell, Timothy J. Hoellein, Denise A. Bruesewitz, Christopher Girgenti, Mary Alldred</w:t>
-      </w:r>
-      <w:r>
-        <w:t>. 19 June 202</w:t>
-      </w:r>
-      <w:r>
-        <w:t>0</w:t>
-      </w:r>
-      <w:r>
-        <w:t xml:space="preserve">. </w:t>
-      </w:r>
-      <w:r>
-        <w:rPr>
-          <w:bCs/>
-        </w:rPr>
-        <w:t xml:space="preserve">Potential </w:t>
-      </w:r>
-      <w:r>
-        <w:rPr>
-          <w:bCs/>
-        </w:rPr>
-        <w:t>a</w:t>
-      </w:r>
-      <w:r>
-        <w:rPr>
-          <w:bCs/>
-        </w:rPr>
-        <w:t xml:space="preserve">pplications of the </w:t>
-      </w:r>
-      <w:r>
-        <w:rPr>
-          <w:bCs/>
-        </w:rPr>
-        <w:t>m</w:t>
-      </w:r>
-      <w:r>
-        <w:rPr>
-          <w:bCs/>
-        </w:rPr>
-        <w:t xml:space="preserve">utualism between </w:t>
-      </w:r>
-      <w:r>
-        <w:rPr>
-          <w:bCs/>
-        </w:rPr>
-        <w:t>s</w:t>
-      </w:r>
-      <w:r>
-        <w:rPr>
-          <w:bCs/>
-        </w:rPr>
-        <w:t xml:space="preserve">mooth </w:t>
-      </w:r>
-      <w:r>
-        <w:rPr>
-          <w:bCs/>
-        </w:rPr>
-        <w:t>c</w:t>
-      </w:r>
-      <w:r>
-        <w:rPr>
-          <w:bCs/>
-        </w:rPr>
-        <w:t>ordgrass (</w:t>
-      </w:r>
-      <w:r>
-        <w:rPr>
-          <w:bCs/>
-          <w:i/>
-          <w:iCs/>
-        </w:rPr>
-        <w:t>Spartina alterniflora</w:t>
-      </w:r>
-      <w:r>
-        <w:rPr>
-          <w:bCs/>
-        </w:rPr>
-        <w:t xml:space="preserve">) and </w:t>
-      </w:r>
-      <w:r>
-        <w:rPr>
-          <w:bCs/>
-        </w:rPr>
-        <w:t>r</w:t>
-      </w:r>
-      <w:r>
-        <w:rPr>
-          <w:bCs/>
-        </w:rPr>
-        <w:t xml:space="preserve">ibbed </w:t>
-      </w:r>
-      <w:r>
-        <w:rPr>
-          <w:bCs/>
-        </w:rPr>
-        <w:t>m</w:t>
-      </w:r>
-      <w:r>
-        <w:rPr>
-          <w:bCs/>
-        </w:rPr>
-        <w:t>ussel (</w:t>
-      </w:r>
-      <w:r>
-        <w:rPr>
-          <w:bCs/>
-          <w:i/>
-          <w:iCs/>
+        <w:t>, at a restored and natural marsh in Jamaica Bay, NY.  State of the Bay Symposium.  Brooklyn, NY.  Invited Poster Presentation.</w:t>
+      </w:r>
+    </w:p>
+    <w:p>
+      <w:pPr>
+        <w:tabs>
+          <w:tab w:val="left" w:pos="6480"/>
+        </w:tabs>
+        <w:spacing w:line="240" w:lineRule="atLeast"/>
+        <w:ind w:left="360" w:hanging="360"/>
+      </w:pPr>
+      <w:r>
+        <w:t xml:space="preserve">Freynk, Bethany, Chester Zarnoch, Mary Alldred, Patricia Rafferty, and Jolene Willis. 19 May 2016. Abundance and Size Distribution of ribbed mussel, </w:t>
+      </w:r>
+      <w:r>
+        <w:rPr>
+          <w:i/>
         </w:rPr>
         <w:t>Geukensia demissa</w:t>
       </w:r>
       <w:r>
-        <w:rPr>
-          <w:bCs/>
-        </w:rPr>
-        <w:t xml:space="preserve">) for </w:t>
-      </w:r>
-      <w:r>
-        <w:rPr>
-          <w:bCs/>
-        </w:rPr>
-        <w:t>r</w:t>
-      </w:r>
-      <w:r>
-        <w:rPr>
-          <w:bCs/>
-        </w:rPr>
-        <w:t xml:space="preserve">estoration of </w:t>
-      </w:r>
-      <w:r>
-        <w:rPr>
-          <w:bCs/>
-        </w:rPr>
-        <w:t>u</w:t>
-      </w:r>
-      <w:r>
-        <w:rPr>
-          <w:bCs/>
-        </w:rPr>
-        <w:t xml:space="preserve">rban </w:t>
-      </w:r>
-      <w:r>
-        <w:rPr>
-          <w:bCs/>
-        </w:rPr>
-        <w:t>w</w:t>
-      </w:r>
-      <w:r>
-        <w:rPr>
-          <w:bCs/>
-        </w:rPr>
-        <w:t>etlands</w:t>
-      </w:r>
-      <w:r>
-        <w:rPr>
-          <w:bCs/>
-        </w:rPr>
-        <w:t xml:space="preserve">. </w:t>
-      </w:r>
-      <w:r>
-        <w:t>Québec RE</w:t>
-      </w:r>
-      <w:r>
-        <w:rPr>
-          <w:vertAlign w:val="superscript"/>
-        </w:rPr>
-        <w:t>3</w:t>
-      </w:r>
-      <w:r>
-        <w:t xml:space="preserve"> Conference. Québec City, Québec, Canada. Poster Presentation. *Postponed COVID-19.</w:t>
-      </w:r>
-    </w:p>
-    <w:p>
-      <w:pPr>
-        <w:tabs>
-          <w:tab w:val="left" w:pos="6480"/>
-        </w:tabs>
-        <w:spacing w:line="240" w:lineRule="atLeast"/>
-        <w:ind w:left="360" w:hanging="360"/>
-      </w:pPr>
-      <w:r>
-        <w:lastRenderedPageBreak/>
-        <w:t>Cutter, Luke, Linh Le, Michala Hendrick, John O’Connor, and Mary Alldred. 5 May 2020. Every duck has its day: Comparison of waterfowl resource availability following moist-soil management. CEES Virtual Research Symposium. Plattsburgh, NY. Poster Presentation.</w:t>
-      </w:r>
-    </w:p>
-    <w:p>
-      <w:pPr>
-        <w:tabs>
-          <w:tab w:val="left" w:pos="6480"/>
-        </w:tabs>
-        <w:spacing w:line="240" w:lineRule="atLeast"/>
-        <w:ind w:left="360" w:hanging="360"/>
-      </w:pPr>
-      <w:r>
-        <w:t>Heyer, Mark and Mary Alldred. 5 May 2020. Wetland stability in Jamaica Bay, NY. CEES Virtual Research Symposium. Plattsburgh, NY. Poster Presentation.</w:t>
-      </w:r>
-    </w:p>
-    <w:p>
-      <w:pPr>
-        <w:tabs>
-          <w:tab w:val="left" w:pos="6480"/>
-        </w:tabs>
-        <w:spacing w:line="240" w:lineRule="atLeast"/>
-        <w:ind w:left="360" w:hanging="360"/>
-      </w:pPr>
-      <w:r>
-        <w:t xml:space="preserve">Higgins, Kierstyn, Jesse Pruden, and Mary Alldred. 5 May 2020. </w:t>
-      </w:r>
-      <w:r>
-        <w:t>Short-term and long-term dynamics in soil carbon storage in a fire dependent ecosystem</w:t>
-      </w:r>
-      <w:r>
-        <w:t>. CEES Virtual Research Symposium. Plattsburgh, NY. Poster Presentation.</w:t>
-      </w:r>
-    </w:p>
-    <w:p>
-      <w:pPr>
-        <w:tabs>
-          <w:tab w:val="left" w:pos="6480"/>
-        </w:tabs>
-        <w:spacing w:line="240" w:lineRule="atLeast"/>
-        <w:ind w:left="360" w:hanging="360"/>
-      </w:pPr>
-      <w:r>
-        <w:t xml:space="preserve">Lenberger, Brandon and Mary Alldred. 5 May 2020. </w:t>
-      </w:r>
-      <w:r>
-        <w:t>Evaluating the potential for floating treatment wetlands to remove excess nutrients</w:t>
-      </w:r>
-      <w:r>
-        <w:t>. CEES Virtual Research Symposium. Plattsburgh, NY. Poster Presentation.</w:t>
-      </w:r>
-    </w:p>
-    <w:p>
-      <w:pPr>
-        <w:tabs>
-          <w:tab w:val="left" w:pos="6480"/>
-        </w:tabs>
-        <w:spacing w:line="240" w:lineRule="atLeast"/>
-        <w:ind w:left="360" w:hanging="360"/>
-      </w:pPr>
-      <w:r>
-        <w:t xml:space="preserve">Whaley, Thomas, </w:t>
-      </w:r>
-      <w:r>
-        <w:t>Chester B. Zarnoch, Patricia Rafferty, Jolene Willis, J. Stephen Gosnell, Timothy J. Hoellein, Denise A. Bruesewitz, Christopher Girgenti, Mary Alldred</w:t>
-      </w:r>
-      <w:r>
-        <w:t xml:space="preserve">. 5 May 2020. </w:t>
-      </w:r>
-      <w:r>
-        <w:rPr>
-          <w:bCs/>
-        </w:rPr>
-        <w:t xml:space="preserve">Potential </w:t>
-      </w:r>
-      <w:r>
-        <w:rPr>
-          <w:bCs/>
-        </w:rPr>
-        <w:t>a</w:t>
-      </w:r>
-      <w:r>
-        <w:rPr>
-          <w:bCs/>
-        </w:rPr>
-        <w:t xml:space="preserve">pplications of the </w:t>
-      </w:r>
-      <w:r>
-        <w:rPr>
-          <w:bCs/>
-        </w:rPr>
-        <w:t>m</w:t>
-      </w:r>
-      <w:r>
-        <w:rPr>
-          <w:bCs/>
-        </w:rPr>
-        <w:t xml:space="preserve">utualism between </w:t>
-      </w:r>
-      <w:r>
-        <w:rPr>
-          <w:bCs/>
-        </w:rPr>
-        <w:t>s</w:t>
-      </w:r>
-      <w:r>
-        <w:rPr>
-          <w:bCs/>
-        </w:rPr>
-        <w:t xml:space="preserve">mooth </w:t>
-      </w:r>
-      <w:r>
-        <w:rPr>
-          <w:bCs/>
-        </w:rPr>
-        <w:t>c</w:t>
-      </w:r>
-      <w:r>
-        <w:rPr>
-          <w:bCs/>
-        </w:rPr>
-        <w:t>ordgrass (</w:t>
-      </w:r>
-      <w:r>
-        <w:rPr>
-          <w:bCs/>
-          <w:i/>
-          <w:iCs/>
-        </w:rPr>
-        <w:t>Spartina alterniflora</w:t>
-      </w:r>
-      <w:r>
-        <w:rPr>
-          <w:bCs/>
-        </w:rPr>
-        <w:t xml:space="preserve">) and </w:t>
-      </w:r>
-      <w:r>
-        <w:rPr>
-          <w:bCs/>
-        </w:rPr>
-        <w:t>r</w:t>
-      </w:r>
-      <w:r>
-        <w:rPr>
-          <w:bCs/>
-        </w:rPr>
-        <w:t xml:space="preserve">ibbed </w:t>
-      </w:r>
-      <w:r>
-        <w:rPr>
-          <w:bCs/>
-        </w:rPr>
-        <w:t>m</w:t>
-      </w:r>
-      <w:r>
-        <w:rPr>
-          <w:bCs/>
-        </w:rPr>
-        <w:t>ussel (</w:t>
-      </w:r>
-      <w:r>
-        <w:rPr>
-          <w:bCs/>
-          <w:i/>
-          <w:iCs/>
-        </w:rPr>
-        <w:t>Geukensia demissa</w:t>
-      </w:r>
-      <w:r>
-        <w:rPr>
-          <w:bCs/>
-        </w:rPr>
-        <w:t xml:space="preserve">) for </w:t>
-      </w:r>
-      <w:r>
-        <w:rPr>
-          <w:bCs/>
-        </w:rPr>
-        <w:t>r</w:t>
-      </w:r>
-      <w:r>
-        <w:rPr>
-          <w:bCs/>
-        </w:rPr>
-        <w:t xml:space="preserve">estoration of </w:t>
-      </w:r>
-      <w:r>
-        <w:rPr>
-          <w:bCs/>
-        </w:rPr>
-        <w:t>u</w:t>
-      </w:r>
-      <w:r>
-        <w:rPr>
-          <w:bCs/>
-        </w:rPr>
-        <w:t xml:space="preserve">rban </w:t>
-      </w:r>
-      <w:r>
-        <w:rPr>
-          <w:bCs/>
-        </w:rPr>
-        <w:t>w</w:t>
-      </w:r>
-      <w:r>
-        <w:rPr>
-          <w:bCs/>
-        </w:rPr>
-        <w:t>etlands</w:t>
-      </w:r>
-      <w:r>
-        <w:rPr>
-          <w:bCs/>
-        </w:rPr>
-        <w:t xml:space="preserve">. </w:t>
-      </w:r>
-      <w:r>
-        <w:t>CEES Virtual Research Symposium. Plattsburgh, NY. Poster Presentation.</w:t>
-      </w:r>
-    </w:p>
-    <w:p>
-      <w:pPr>
-        <w:tabs>
-          <w:tab w:val="left" w:pos="6480"/>
-        </w:tabs>
-        <w:spacing w:line="240" w:lineRule="atLeast"/>
-        <w:ind w:left="360" w:hanging="360"/>
-      </w:pPr>
-      <w:r>
-        <w:t>Cutter, Luke, Linh Le, Michala Hendrick, John O’Connor, and Mary Alldred. 17 April 2020. Every duck has its day: Comparison of waterfowl resource availability following moist-soil management. Northeast Natural History Conference. Stamford, CT. Poster Presentation. *Canceled COVID-19.</w:t>
-      </w:r>
-    </w:p>
-    <w:p>
-      <w:pPr>
-        <w:tabs>
-          <w:tab w:val="left" w:pos="6480"/>
-        </w:tabs>
-        <w:spacing w:line="240" w:lineRule="atLeast"/>
-        <w:ind w:left="360" w:hanging="360"/>
-      </w:pPr>
-      <w:r>
-        <w:t>Higgins, Kierstyn, Jesse Pruden, and Mary Alldred. 17 April 2020. Short-term and long-term dynamics in soil carbon storage in a fire dependent ecosystem. Northeast Natural History Conference. Stamford, CT. Poster Presentation. *Canceled COVID-19.</w:t>
-      </w:r>
-    </w:p>
-    <w:p>
-      <w:pPr>
-        <w:ind w:left="360" w:hanging="360"/>
-      </w:pPr>
-      <w:r>
-        <w:t xml:space="preserve">Cutter, Luke, Linh Le, Michala Hendrick, John O’Connor, and Mary Alldred. 28 April 2020. </w:t>
-      </w:r>
-      <w:r>
-        <w:t>Changes in waterfowl resource availability following water-level management</w:t>
-      </w:r>
-      <w:r>
-        <w:t>. New York State Wetlands Forum. Clayton, NY. Poster Presentation. *Canceled COVID-19.</w:t>
-      </w:r>
-    </w:p>
-    <w:p>
-      <w:pPr>
-        <w:ind w:left="360" w:hanging="360"/>
-      </w:pPr>
-      <w:r>
-        <w:t xml:space="preserve">Higgins, Kierstyn, Jesse Pruden, and Mary Alldred. 28 April 2020. </w:t>
-      </w:r>
-      <w:r>
-        <w:t>Influence of wetlands on short-term and long-term soil carbon storage in a fire-dependent ecosystem</w:t>
-      </w:r>
-      <w:r>
-        <w:t>. New York State Wetlands Forum. Clayton, NY. Poster Presentation. *Canceled COVID-19.</w:t>
-      </w:r>
-    </w:p>
-    <w:p>
-      <w:pPr>
-        <w:tabs>
-          <w:tab w:val="left" w:pos="6480"/>
-        </w:tabs>
-        <w:spacing w:line="240" w:lineRule="atLeast"/>
-        <w:ind w:left="360" w:hanging="360"/>
-      </w:pPr>
-      <w:r>
-        <w:t xml:space="preserve">Lenberger, Brandon and Mary Alldred. 28 April 2020. </w:t>
-      </w:r>
-      <w:r>
-        <w:t>Evaluating the potential for floating treatment wetlands to remove excess nutrients</w:t>
-      </w:r>
-      <w:r>
-        <w:t>. New York State Wetlands Forum. Clayton, NY. Poster Presentation. *Canceled COVID-19.</w:t>
-      </w:r>
-    </w:p>
-    <w:p>
-      <w:pPr>
-        <w:ind w:left="360" w:hanging="360"/>
-      </w:pPr>
-      <w:r>
-        <w:t xml:space="preserve">Whaley, Thomas, </w:t>
-      </w:r>
-      <w:r>
-        <w:t>Chester B. Zarnoch, Patricia Rafferty, Jolene Willis, J. Stephen Gosnell, Timothy J. Hoellein, Denise A. Bruesewitz, Christopher Girgenti, Mary Alldred</w:t>
-      </w:r>
-      <w:r>
-        <w:t xml:space="preserve">. 28 April 2020. </w:t>
-      </w:r>
-      <w:r>
-        <w:rPr>
-          <w:bCs/>
-        </w:rPr>
-        <w:t xml:space="preserve">Potential </w:t>
-      </w:r>
-      <w:r>
-        <w:rPr>
-          <w:bCs/>
-        </w:rPr>
-        <w:t>a</w:t>
-      </w:r>
-      <w:r>
-        <w:rPr>
-          <w:bCs/>
-        </w:rPr>
-        <w:t xml:space="preserve">pplications of the </w:t>
-      </w:r>
-      <w:r>
-        <w:rPr>
-          <w:bCs/>
-        </w:rPr>
-        <w:t>m</w:t>
-      </w:r>
-      <w:r>
-        <w:rPr>
-          <w:bCs/>
-        </w:rPr>
-        <w:t xml:space="preserve">utualism between </w:t>
-      </w:r>
-      <w:r>
-        <w:rPr>
-          <w:bCs/>
-        </w:rPr>
-        <w:t>s</w:t>
-      </w:r>
-      <w:r>
-        <w:rPr>
-          <w:bCs/>
-        </w:rPr>
-        <w:t xml:space="preserve">mooth </w:t>
-      </w:r>
-      <w:r>
-        <w:rPr>
-          <w:bCs/>
-        </w:rPr>
-        <w:t>c</w:t>
-      </w:r>
-      <w:r>
-        <w:rPr>
-          <w:bCs/>
-        </w:rPr>
-        <w:t>ordgrass (</w:t>
-      </w:r>
-      <w:r>
-        <w:rPr>
-          <w:bCs/>
-          <w:i/>
-          <w:iCs/>
-        </w:rPr>
-        <w:t>Spartina alterniflora</w:t>
-      </w:r>
-      <w:r>
-        <w:rPr>
-          <w:bCs/>
-        </w:rPr>
-        <w:t xml:space="preserve">) and </w:t>
-      </w:r>
-      <w:r>
-        <w:rPr>
-          <w:bCs/>
-        </w:rPr>
-        <w:t>r</w:t>
-      </w:r>
-      <w:r>
-        <w:rPr>
-          <w:bCs/>
-        </w:rPr>
-        <w:t xml:space="preserve">ibbed </w:t>
-      </w:r>
-      <w:r>
-        <w:rPr>
-          <w:bCs/>
-        </w:rPr>
-        <w:t>m</w:t>
-      </w:r>
-      <w:r>
-        <w:rPr>
-          <w:bCs/>
-        </w:rPr>
-        <w:t>ussel (</w:t>
-      </w:r>
-      <w:r>
-        <w:rPr>
-          <w:bCs/>
-          <w:i/>
-          <w:iCs/>
-        </w:rPr>
-        <w:t>Geukensia demissa</w:t>
-      </w:r>
-      <w:r>
-        <w:rPr>
-          <w:bCs/>
-        </w:rPr>
-        <w:t xml:space="preserve">) for </w:t>
-      </w:r>
-      <w:r>
-        <w:rPr>
-          <w:bCs/>
-        </w:rPr>
-        <w:t>r</w:t>
-      </w:r>
-      <w:r>
-        <w:rPr>
-          <w:bCs/>
-        </w:rPr>
-        <w:t xml:space="preserve">estoration of </w:t>
-      </w:r>
-      <w:r>
-        <w:rPr>
-          <w:bCs/>
-        </w:rPr>
-        <w:t>u</w:t>
-      </w:r>
-      <w:r>
-        <w:rPr>
-          <w:bCs/>
-        </w:rPr>
-        <w:t xml:space="preserve">rban </w:t>
-      </w:r>
-      <w:r>
-        <w:rPr>
-          <w:bCs/>
-        </w:rPr>
-        <w:t>w</w:t>
-      </w:r>
-      <w:r>
-        <w:rPr>
-          <w:bCs/>
-        </w:rPr>
-        <w:t>etlands</w:t>
-      </w:r>
-      <w:r>
-        <w:rPr>
-          <w:bCs/>
-        </w:rPr>
-        <w:t xml:space="preserve">. </w:t>
-      </w:r>
-      <w:r>
-        <w:t>New York State Wetlands Forum. Clayton, NY. Poster Presentation. *Canceled COVID-19.</w:t>
-      </w:r>
-    </w:p>
-    <w:p>
-      <w:pPr>
-        <w:tabs>
-          <w:tab w:val="left" w:pos="6480"/>
-        </w:tabs>
-        <w:spacing w:line="240" w:lineRule="atLeast"/>
-        <w:ind w:left="360" w:hanging="360"/>
-      </w:pPr>
-      <w:r>
-        <w:t xml:space="preserve">Flint, Juliana, Rich Spindler, and Mary Alldred. </w:t>
-      </w:r>
-      <w:r>
-        <w:t>16</w:t>
-      </w:r>
-      <w:r>
-        <w:t xml:space="preserve"> </w:t>
-      </w:r>
-      <w:r>
-        <w:t>September</w:t>
-      </w:r>
-      <w:r>
-        <w:t xml:space="preserve"> 2019. Predicting nitrogen removal in agricultural wetland buffers using traits of the plant community. </w:t>
-      </w:r>
-      <w:r>
-        <w:t>American Institute of Professional Geologists (AIPG) Annual Conference</w:t>
-      </w:r>
-      <w:r>
-        <w:t xml:space="preserve">. </w:t>
-      </w:r>
-      <w:r>
-        <w:t>Burlington, VT</w:t>
-      </w:r>
-      <w:r>
-        <w:t>. Poster Presentation.</w:t>
-      </w:r>
-      <w:r>
-        <w:t xml:space="preserve"> *</w:t>
-      </w:r>
-      <w:r>
-        <w:rPr>
-          <w:u w:val="single"/>
-        </w:rPr>
-        <w:t>Winner of Best Student Poster Presentation</w:t>
-      </w:r>
-      <w:r>
-        <w:t>.</w:t>
-      </w:r>
-    </w:p>
-    <w:p>
-      <w:pPr>
-        <w:tabs>
-          <w:tab w:val="left" w:pos="6480"/>
-        </w:tabs>
-        <w:spacing w:line="240" w:lineRule="atLeast"/>
-        <w:ind w:left="360" w:hanging="360"/>
-      </w:pPr>
-      <w:r>
-        <w:t>Tompkins, Makayla, Troy Tetreault, and Mary Alldred. 13 September 2019. Wetlands as permanent carbon sinks in fire-dependent ecosystems. Flat Rock Fire Workshop. Chazy, NY. Oral Presentation.</w:t>
-      </w:r>
-    </w:p>
-    <w:p>
-      <w:pPr>
-        <w:tabs>
-          <w:tab w:val="left" w:pos="6480"/>
-        </w:tabs>
-        <w:spacing w:line="240" w:lineRule="atLeast"/>
-        <w:ind w:left="360" w:hanging="360"/>
-      </w:pPr>
-      <w:r>
-        <w:t>Pruden, Jesse and Mary Alldred. 13 September 2019. Changes in soil carbon following fire in a sandstone pavement pine barren. Flat Rock Fire Workshop. Chazy, NY. Poster Presentation.</w:t>
-      </w:r>
-    </w:p>
-    <w:p>
-      <w:pPr>
-        <w:tabs>
-          <w:tab w:val="left" w:pos="6480"/>
-        </w:tabs>
-        <w:spacing w:line="240" w:lineRule="atLeast"/>
-        <w:ind w:left="360" w:hanging="360"/>
-      </w:pPr>
-      <w:r>
-        <w:t xml:space="preserve">Elliott, Alexandria and Mary Alldred. 22 May 2019. </w:t>
-      </w:r>
-      <w:r>
-        <w:t>Development of a prototype floating treatment wetland for aquatic nutrient remediation</w:t>
-      </w:r>
-      <w:r>
-        <w:t>. Annual Conference on the Adirondacks. Lake Placid, NY. Poster Presentation.</w:t>
-      </w:r>
-    </w:p>
-    <w:p>
-      <w:pPr>
-        <w:tabs>
-          <w:tab w:val="left" w:pos="6480"/>
-        </w:tabs>
-        <w:spacing w:line="240" w:lineRule="atLeast"/>
-        <w:ind w:left="360" w:hanging="360"/>
-      </w:pPr>
-      <w:r>
-        <w:t xml:space="preserve">Elliott, Alexandria and Mary Alldred. 9 May 2019. </w:t>
-      </w:r>
-      <w:r>
-        <w:t>Development of a prototype floating treatment wetland for aquatic nutrient remediation</w:t>
-      </w:r>
-      <w:r>
-        <w:t>. CEES Undergraduate Research Seminar. Plattsburgh, NY. Poster Presentation.</w:t>
-      </w:r>
-    </w:p>
-    <w:p>
-      <w:pPr>
-        <w:tabs>
-          <w:tab w:val="left" w:pos="6480"/>
-        </w:tabs>
-        <w:spacing w:line="240" w:lineRule="atLeast"/>
-        <w:ind w:left="360" w:hanging="360"/>
-      </w:pPr>
-      <w:r>
-        <w:t xml:space="preserve">Elliott, Alexandria, Sarahana Shrestha, and Mary Alldred. 9 May 2019. </w:t>
-      </w:r>
-      <w:r>
-        <w:t>Wetland education on the Saranac River Trail Greenway: A collaborative project with the Town of Plattsburgh and the Clinton County Health Department</w:t>
-      </w:r>
-      <w:r>
-        <w:t>. CEES Undergraduate Research Seminar. Plattsburgh, NY. Poster Presentation.</w:t>
-      </w:r>
-    </w:p>
-    <w:p>
-      <w:pPr>
-        <w:tabs>
-          <w:tab w:val="left" w:pos="6480"/>
-        </w:tabs>
-        <w:spacing w:line="240" w:lineRule="atLeast"/>
-        <w:ind w:left="360" w:hanging="360"/>
-      </w:pPr>
-      <w:r>
-        <w:t>Flint, Juliana, Rich Spindler, and Mary Alldred. 9 May 2019. Predicting nitrogen removal in agricultural wetland buffers using traits of the plant community. CEES Undergraduate Research Seminar. Plattsburgh, NY. Poster Presentation.</w:t>
-      </w:r>
-    </w:p>
-    <w:p>
-      <w:pPr>
-        <w:tabs>
-          <w:tab w:val="left" w:pos="6480"/>
-        </w:tabs>
-        <w:spacing w:line="240" w:lineRule="atLeast"/>
-        <w:ind w:left="360" w:hanging="360"/>
-      </w:pPr>
-      <w:r>
-        <w:lastRenderedPageBreak/>
-        <w:t xml:space="preserve">Gray, Stephanie, </w:t>
-      </w:r>
-      <w:r>
-        <w:t xml:space="preserve">Jennifer Krech, Joshua Domenico, </w:t>
-      </w:r>
-      <w:r>
-        <w:t xml:space="preserve">Danielle Garneau, </w:t>
-      </w:r>
-      <w:r>
-        <w:t xml:space="preserve">Mary Alldred, </w:t>
-      </w:r>
-      <w:r>
-        <w:t>Mark Lesser, and</w:t>
-      </w:r>
-      <w:r>
-        <w:t xml:space="preserve"> Michael Burgess</w:t>
-      </w:r>
-      <w:r>
-        <w:t xml:space="preserve">. 9 May 2019. </w:t>
-      </w:r>
-      <w:r>
-        <w:t>Natural history interpretation of Rugar Woods</w:t>
-      </w:r>
-      <w:r>
-        <w:t>. CEES Undergraduate Research Seminar. Plattsburgh, NY. Poster Presentation.</w:t>
-      </w:r>
-    </w:p>
-    <w:p>
-      <w:pPr>
-        <w:tabs>
-          <w:tab w:val="left" w:pos="6480"/>
-        </w:tabs>
-        <w:spacing w:line="240" w:lineRule="atLeast"/>
-        <w:ind w:left="360" w:hanging="360"/>
-      </w:pPr>
-      <w:r>
-        <w:t>Tetreault, Troy, Makayla Tompkins, and Mary Alldred. 9 May 2019. Wetlands as permanent carbon sinks in a fire-dependent ecosystem. CEES Undergraduate Research Seminar. Plattsburgh, NY. Poster Presentation.</w:t>
-      </w:r>
-    </w:p>
-    <w:p>
-      <w:pPr>
-        <w:tabs>
-          <w:tab w:val="left" w:pos="6480"/>
-        </w:tabs>
-        <w:spacing w:line="240" w:lineRule="atLeast"/>
-        <w:ind w:left="360" w:hanging="360"/>
-      </w:pPr>
-      <w:r>
-        <w:t>Flint, Juliana. 3 May 2019. How a geologist entered research on wetland ecology…and then returned to geology. Student Research Showcase. SUNY Plattsburgh, Plattsburgh, NY. Invited Oral Presentation.</w:t>
-      </w:r>
-    </w:p>
-    <w:p>
-      <w:pPr>
-        <w:tabs>
-          <w:tab w:val="left" w:pos="6480"/>
-        </w:tabs>
-        <w:spacing w:line="240" w:lineRule="atLeast"/>
-        <w:ind w:left="360" w:hanging="360"/>
-      </w:pPr>
-      <w:r>
-        <w:t xml:space="preserve">Flint, Juliana, Rich Spindler, and Mary Alldred. 17 April 2019. Predicting nitrogen removal in agricultural wetland buffers using traits of the plant community. </w:t>
-      </w:r>
-      <w:r>
-        <w:t>Hudson-Mohawk Professional Geologists Association</w:t>
-      </w:r>
-      <w:r>
-        <w:t xml:space="preserve"> Student Expo</w:t>
-      </w:r>
-      <w:r>
-        <w:t xml:space="preserve">. </w:t>
-      </w:r>
-      <w:r>
-        <w:t xml:space="preserve">Latham, NY. </w:t>
-      </w:r>
-      <w:r>
-        <w:t>Poster Presentation.</w:t>
-      </w:r>
-    </w:p>
-    <w:p>
-      <w:pPr>
-        <w:tabs>
-          <w:tab w:val="left" w:pos="6480"/>
-        </w:tabs>
-        <w:spacing w:line="240" w:lineRule="atLeast"/>
-        <w:ind w:left="360" w:hanging="360"/>
-      </w:pPr>
-      <w:r>
-        <w:t>Tetreault, Troy, Makayla Tompkins, and Mary Alldred. 13 April 2019. Wetlands as permanent carbon sinks in a fire-dependent ecosystem. Northeast Natural History Conference. Springfield, MA. Poster Presentation.</w:t>
-      </w:r>
-    </w:p>
-    <w:p>
-      <w:pPr>
-        <w:tabs>
-          <w:tab w:val="left" w:pos="6480"/>
-        </w:tabs>
-        <w:spacing w:line="240" w:lineRule="atLeast"/>
-        <w:ind w:left="360" w:hanging="360"/>
-      </w:pPr>
-      <w:r>
-        <w:t>Flint, Juliana, Rich Spindler, and Mary Alldred. 17 March 2019. Predicting nitrogen removal in agricultural wetland buffers using traits of the plant community. GSA Northeastern Section Meeting. Portland, ME. Poster Presentation.</w:t>
-      </w:r>
-    </w:p>
-    <w:p>
-      <w:pPr>
-        <w:tabs>
-          <w:tab w:val="left" w:pos="6480"/>
-        </w:tabs>
-        <w:spacing w:line="240" w:lineRule="atLeast"/>
-        <w:ind w:left="360" w:hanging="360"/>
-      </w:pPr>
-      <w:r>
-        <w:t>Tompkins, Makayla, Troy Tetreault, and Mary Alldred. 17 March 2019. Wetlands as permanent carbon sinks in a fire-dependent ecosystem. GSA Northeastern Section Meeting. Portland, ME. Oral Presentation.</w:t>
-      </w:r>
-      <w:r>
-        <w:t xml:space="preserve"> *</w:t>
-      </w:r>
-      <w:r>
-        <w:rPr>
-          <w:u w:val="single"/>
-        </w:rPr>
-        <w:t>Winner of Lake Champlain Institute Best Student Presentation Award</w:t>
-      </w:r>
-      <w:r>
-        <w:t>.</w:t>
-      </w:r>
-    </w:p>
-    <w:p>
-      <w:pPr>
-        <w:tabs>
-          <w:tab w:val="left" w:pos="6480"/>
-        </w:tabs>
-        <w:spacing w:line="240" w:lineRule="atLeast"/>
-        <w:ind w:left="360" w:hanging="360"/>
-      </w:pPr>
-      <w:r>
-        <w:t>Penders, Rachel, Stephen Kramer, and Mary Alldred.  9 May 2018.  Influence of surface agricultural runoff on nutrient concentrations in the Little Chazy River.  CEES Undergraduate Research Seminar.  Plattsburgh, NY.  Poster Presentation.</w:t>
-      </w:r>
-    </w:p>
-    <w:p>
-      <w:pPr>
-        <w:tabs>
-          <w:tab w:val="left" w:pos="6480"/>
-        </w:tabs>
-        <w:spacing w:line="240" w:lineRule="atLeast"/>
-        <w:ind w:left="360" w:hanging="360"/>
-      </w:pPr>
-      <w:r>
-        <w:t xml:space="preserve">Facenda, Raul, Chester Zarnoch, Patricia Rafferty, Jolene Willis, and Mary Alldred.  9 May 2018.  Recovery of benthic </w:t>
-      </w:r>
-      <w:r>
-        <w:t xml:space="preserve">invertebrate </w:t>
-      </w:r>
-      <w:r>
-        <w:t>community following salt marsh restoration in Jamaica Bay (New York, NY).  CEES Undergraduate Research Seminar.  Plattsburgh, NY.  Poster Presentation.</w:t>
-      </w:r>
-    </w:p>
-    <w:p>
-      <w:pPr>
-        <w:tabs>
-          <w:tab w:val="left" w:pos="6480"/>
-        </w:tabs>
-        <w:spacing w:line="240" w:lineRule="atLeast"/>
-        <w:ind w:left="360" w:hanging="360"/>
-      </w:pPr>
-      <w:r>
-        <w:t>Penders, Rachel, Stephen Kramer, and Mary Alldred.  15 April 2018.  Influence of surface agricultural runoff on nutrient concentrations in the Little Chazy River.  Northeast Natural History Conference.  Burlington, VT.  Poster Presentation.</w:t>
-      </w:r>
-    </w:p>
-    <w:p>
-      <w:pPr>
-        <w:tabs>
-          <w:tab w:val="left" w:pos="6480"/>
-        </w:tabs>
-        <w:spacing w:line="240" w:lineRule="atLeast"/>
-        <w:ind w:left="360" w:hanging="360"/>
-      </w:pPr>
-      <w:r>
-        <w:t xml:space="preserve">Moley, Priscilla, Mary Alldred, Jonathan Haviland, Hoorann Shah, </w:t>
-      </w:r>
-      <w:r>
-        <w:t xml:space="preserve">John Desmond, </w:t>
-      </w:r>
-      <w:r>
-        <w:t xml:space="preserve">and Stephen B. Baines.  7 August 2017.  </w:t>
-      </w:r>
-      <w:r>
-        <w:t>Plant traits affect seasonal and spatial variation in denitrification in coastal marshes.  Ecological Society of America.  Portland, OR.  Oral Presentation.</w:t>
-      </w:r>
-    </w:p>
-    <w:p>
-      <w:pPr>
-        <w:tabs>
-          <w:tab w:val="left" w:pos="6480"/>
-        </w:tabs>
-        <w:spacing w:line="240" w:lineRule="atLeast"/>
-        <w:ind w:left="360" w:hanging="360"/>
-      </w:pPr>
-      <w:r>
-        <w:t>Moley, Priscilla, Mary Alldred, Jonathan Haviland, John Desmond, Rebecca Reigle, Hoorann Shah, and Stephen B. Baines.  17 March 2017.  Plant growth and seasonal denitrification in wetlands.  New England Estuarine Research Society.  Groton, CT.  Poster Presentation.</w:t>
-      </w:r>
-      <w:r>
-        <w:t xml:space="preserve">  *</w:t>
-      </w:r>
-      <w:r>
-        <w:rPr>
-          <w:u w:val="single"/>
-        </w:rPr>
-        <w:t>Winner of 3 x 3 Poster Award</w:t>
-      </w:r>
-    </w:p>
-    <w:p>
-      <w:pPr>
-        <w:tabs>
-          <w:tab w:val="left" w:pos="6480"/>
-        </w:tabs>
-        <w:spacing w:line="240" w:lineRule="atLeast"/>
-        <w:ind w:left="360" w:hanging="360"/>
-      </w:pPr>
-      <w:r>
-        <w:t xml:space="preserve">Moley, Priscilla, Mary Alldred, Jonathan Haviland, John Desmond, Rebecca Reigle, Hoorann Shah, and Stephen B. Baines.  </w:t>
-      </w:r>
-      <w:r>
-        <w:t>22 October 2016.  Plant growth and seasonal denitrification in wetlands.  New York Marine Sciences Consortium.  Bronx, NY.  Poster Presentation.  *</w:t>
-      </w:r>
-      <w:r>
-        <w:rPr>
-          <w:u w:val="single"/>
-        </w:rPr>
-        <w:t>Winner of Best Student Poster Award</w:t>
-      </w:r>
-    </w:p>
-    <w:p>
-      <w:pPr>
-        <w:tabs>
-          <w:tab w:val="left" w:pos="6480"/>
-        </w:tabs>
-        <w:spacing w:line="240" w:lineRule="atLeast"/>
-        <w:ind w:left="360" w:hanging="360"/>
-      </w:pPr>
-      <w:r>
-        <w:t xml:space="preserve">Macolino, Casey, Mary Alldred, and Stephen B. Baines.  22 October 2016.  The nitrogen cycle in restored marshes of different age in Jamaica Bay, NY. </w:t>
-      </w:r>
-      <w:r>
-        <w:t xml:space="preserve"> </w:t>
-      </w:r>
-      <w:r>
-        <w:t>New York Marine Sciences Consortium.  Bronx, NY.  Poster Presentation.</w:t>
-      </w:r>
-    </w:p>
-    <w:p>
-      <w:pPr>
-        <w:tabs>
-          <w:tab w:val="left" w:pos="6480"/>
-        </w:tabs>
-        <w:spacing w:line="240" w:lineRule="atLeast"/>
-        <w:ind w:left="360" w:hanging="360"/>
-      </w:pPr>
-      <w:r>
-        <w:t>Theodore, Julie, Chester Zarnoch, and Mary Alldred.  12 August 2016.  Ecosystem services in restored salt marshes.  Rockaway Waterfront Alliance Summer Research Program.  Queens, NY.  Oral and Poster Presentation.</w:t>
-      </w:r>
-    </w:p>
-    <w:p>
-      <w:pPr>
-        <w:tabs>
-          <w:tab w:val="left" w:pos="6480"/>
-        </w:tabs>
-        <w:spacing w:line="240" w:lineRule="atLeast"/>
-        <w:ind w:left="360" w:hanging="360"/>
-      </w:pPr>
-      <w:r>
-        <w:t xml:space="preserve">Macolino, Casey, Mary Alldred, and Stephen B. Baines.  August 2016.  </w:t>
-      </w:r>
-      <w:r>
-        <w:t xml:space="preserve">Will </w:t>
-      </w:r>
-      <w:r>
-        <w:t>r</w:t>
-      </w:r>
-      <w:r>
-        <w:t xml:space="preserve">estored </w:t>
-      </w:r>
-      <w:r>
-        <w:rPr>
-          <w:i/>
-        </w:rPr>
-        <w:t>Spartina</w:t>
-      </w:r>
-      <w:r>
-        <w:t xml:space="preserve"> </w:t>
-      </w:r>
-      <w:r>
-        <w:t>m</w:t>
-      </w:r>
-      <w:r>
-        <w:t xml:space="preserve">arshes in Jamaica Bay </w:t>
-      </w:r>
-      <w:r>
-        <w:t>m</w:t>
-      </w:r>
-      <w:r>
-        <w:t xml:space="preserve">ature </w:t>
-      </w:r>
-      <w:r>
-        <w:t>i</w:t>
-      </w:r>
-      <w:r>
-        <w:t xml:space="preserve">nto </w:t>
-      </w:r>
-      <w:r>
-        <w:t>s</w:t>
-      </w:r>
-      <w:r>
-        <w:t xml:space="preserve">table </w:t>
-      </w:r>
-      <w:r>
-        <w:t>e</w:t>
-      </w:r>
-      <w:r>
-        <w:t>cosystems?</w:t>
-      </w:r>
-      <w:r>
-        <w:t xml:space="preserve">  Simons Summer Research Program.  Stony Brook, NY.  Poster Presentation.</w:t>
-      </w:r>
-    </w:p>
-    <w:p>
-      <w:pPr>
-        <w:tabs>
-          <w:tab w:val="left" w:pos="6480"/>
-        </w:tabs>
-        <w:spacing w:line="240" w:lineRule="atLeast"/>
-        <w:ind w:left="360" w:hanging="360"/>
-      </w:pPr>
-      <w:r>
-        <w:t xml:space="preserve">Freynk, Bethany, Chester Zarnoch, Mary Alldred, Patricia Rafferty, and Jolene Willis.  16 June 2016.  Abundance and Size Distribution of ribbed mussel, </w:t>
-      </w:r>
-      <w:r>
-        <w:rPr>
-          <w:i/>
-        </w:rPr>
-        <w:t>Geukensia demissa</w:t>
-      </w:r>
-      <w:r>
-        <w:t>, at a restored and natural marsh in Jamaica Bay, NY.  State of the Bay Symposium.  Brooklyn, NY.  Invited Poster Presentation.</w:t>
-      </w:r>
-    </w:p>
-    <w:p>
-      <w:pPr>
-        <w:tabs>
-          <w:tab w:val="left" w:pos="6480"/>
-        </w:tabs>
-        <w:spacing w:line="240" w:lineRule="atLeast"/>
-        <w:ind w:left="360" w:hanging="360"/>
-      </w:pPr>
-      <w:r>
-        <w:t xml:space="preserve">Freynk, Bethany, Chester Zarnoch, Mary Alldred, Patricia Rafferty, and Jolene Willis. 19 May 2016. Abundance and Size Distribution of ribbed mussel, </w:t>
-      </w:r>
-      <w:r>
-        <w:rPr>
-          <w:i/>
-        </w:rPr>
-        <w:t>Geukensia demissa</w:t>
-      </w:r>
-      <w:r>
         <w:t>, at a restored and natural marsh in Jamaica Bay, NY.  Baruch College Creative Inquiry Day.  New York, NY.  Poster Presentation.</w:t>
       </w:r>
     </w:p>
@@ -4881,7 +4949,6 @@
         <w:ind w:left="360" w:hanging="360"/>
       </w:pPr>
       <w:r>
-        <w:lastRenderedPageBreak/>
         <w:t>Moley, Priscilla, Mary Alldred, Jonathan Haviland, and Stephen B. Baines.  13 May 2016.  Plant growth and seasonal denitrification in wetlands.  Long Island Sound Research Conference.  Bridgeport, CT.  Poster Presentation.</w:t>
       </w:r>
     </w:p>
@@ -5555,12 +5622,26 @@
     </w:p>
     <w:p>
       <w:pPr>
+        <w:rPr>
+          <w:rFonts w:eastAsiaTheme="majorEastAsia" w:cstheme="majorBidi"/>
+          <w:b/>
+          <w:sz w:val="28"/>
+          <w:szCs w:val="32"/>
+        </w:rPr>
+      </w:pPr>
+      <w:r>
+        <w:br w:type="page"/>
+      </w:r>
+    </w:p>
+    <w:p>
+      <w:pPr>
         <w:pStyle w:val="Heading1"/>
         <w:rPr>
           <w:b w:val="0"/>
         </w:rPr>
       </w:pPr>
       <w:r>
+        <w:lastRenderedPageBreak/>
         <w:t>Students</w:t>
       </w:r>
       <w:r>
@@ -5752,8 +5833,16 @@
         <w:t xml:space="preserve">, </w:t>
       </w:r>
       <w:r>
-        <w:t>Rachel Penders</w:t>
-      </w:r>
+        <w:t xml:space="preserve">Sara Lester, </w:t>
+      </w:r>
+      <w:r>
+        <w:t xml:space="preserve">Rachel </w:t>
+      </w:r>
+      <w:proofErr w:type="spellStart"/>
+      <w:r>
+        <w:t>Penders</w:t>
+      </w:r>
+      <w:proofErr w:type="spellEnd"/>
       <w:r>
         <w:rPr>
           <w:vertAlign w:val="superscript"/>
@@ -5905,6 +5994,21 @@
       <w:r>
         <w:t xml:space="preserve"> (committee)</w:t>
       </w:r>
+      <w:r>
+        <w:t xml:space="preserve">, </w:t>
+      </w:r>
+      <w:r>
+        <w:t>Jennifer Zhu</w:t>
+      </w:r>
+      <w:r>
+        <w:rPr>
+          <w:vertAlign w:val="superscript"/>
+        </w:rPr>
+        <w:t>*</w:t>
+      </w:r>
+      <w:r>
+        <w:t xml:space="preserve"> (external committee, CUNY Graduate Center), Beryl Kahn* (external committee, CUNY Graduate Center)</w:t>
+      </w:r>
     </w:p>
     <w:p>
       <w:pPr>
@@ -6024,10 +6128,7 @@
         <w:t>*</w:t>
       </w:r>
       <w:r>
-        <w:t xml:space="preserve"> (external committee)</w:t>
-      </w:r>
-      <w:r>
-        <w:t>, Beryl Kahn* (external committee)</w:t>
+        <w:t xml:space="preserve"> </w:t>
       </w:r>
     </w:p>
     <w:p>
@@ -6047,7 +6148,6 @@
           <w:b/>
           <w:i/>
         </w:rPr>
-        <w:lastRenderedPageBreak/>
         <w:t xml:space="preserve">Stony Brook University </w:t>
       </w:r>
     </w:p>
@@ -6313,7 +6413,10 @@
         <w:ind w:left="360" w:hanging="360"/>
       </w:pPr>
       <w:r>
-        <w:t>Elected member of the Board of Directors of the New York Flora Association, September 2021</w:t>
+        <w:t xml:space="preserve">Member, </w:t>
+      </w:r>
+      <w:r>
+        <w:t>Board of Directors of the New York Flora Association, September 2021</w:t>
       </w:r>
       <w:r>
         <w:t>-Current</w:t>
@@ -6549,6 +6652,82 @@
         <w:ind w:left="360" w:hanging="360"/>
       </w:pPr>
       <w:r>
+        <w:t>Designed CEES apparel and organized sale of CEES apparel for students and faculty</w:t>
+      </w:r>
+      <w:r>
+        <w:t>,</w:t>
+      </w:r>
+      <w:r>
+        <w:t xml:space="preserve"> Fall 2023</w:t>
+      </w:r>
+    </w:p>
+    <w:p>
+      <w:pPr>
+        <w:tabs>
+          <w:tab w:val="left" w:pos="6480"/>
+        </w:tabs>
+        <w:spacing w:line="240" w:lineRule="atLeast"/>
+        <w:ind w:left="360" w:hanging="360"/>
+      </w:pPr>
+      <w:r>
+        <w:t>Member, Research Support Planning Group, Fall 2023</w:t>
+      </w:r>
+    </w:p>
+    <w:p>
+      <w:pPr>
+        <w:tabs>
+          <w:tab w:val="left" w:pos="6480"/>
+        </w:tabs>
+        <w:spacing w:line="240" w:lineRule="atLeast"/>
+        <w:ind w:left="360" w:hanging="360"/>
+      </w:pPr>
+      <w:r>
+        <w:t>Mentor</w:t>
+      </w:r>
+      <w:r>
+        <w:t xml:space="preserve"> to three New York City high school students</w:t>
+      </w:r>
+      <w:r>
+        <w:t>, Rockaway Initiative for Sustainability and Equity (RISE) Environmentor Program, Summer 202</w:t>
+      </w:r>
+      <w:r>
+        <w:t>3</w:t>
+      </w:r>
+    </w:p>
+    <w:p>
+      <w:pPr>
+        <w:tabs>
+          <w:tab w:val="left" w:pos="6480"/>
+        </w:tabs>
+        <w:spacing w:line="240" w:lineRule="atLeast"/>
+        <w:ind w:left="360" w:hanging="360"/>
+      </w:pPr>
+      <w:r>
+        <w:t>Advisor, Environmental Science Club, Spring 2023-Current</w:t>
+      </w:r>
+    </w:p>
+    <w:p>
+      <w:pPr>
+        <w:tabs>
+          <w:tab w:val="left" w:pos="6480"/>
+        </w:tabs>
+        <w:spacing w:line="240" w:lineRule="atLeast"/>
+        <w:ind w:left="360" w:hanging="360"/>
+      </w:pPr>
+      <w:r>
+        <w:lastRenderedPageBreak/>
+        <w:t>Member, Combined Programs Working Group to create combined BS Ecology – MS Natural Resources and Ecology 4 + 1 program, Spring 2023-Current</w:t>
+      </w:r>
+    </w:p>
+    <w:p>
+      <w:pPr>
+        <w:tabs>
+          <w:tab w:val="left" w:pos="6480"/>
+        </w:tabs>
+        <w:spacing w:line="240" w:lineRule="atLeast"/>
+        <w:ind w:left="360" w:hanging="360"/>
+      </w:pPr>
+      <w:r>
         <w:t>Organize</w:t>
       </w:r>
       <w:r>
@@ -6573,7 +6752,10 @@
         <w:t>, continuing to work with Jamie Winters (A&amp;S) to arrange a future fundraiser</w:t>
       </w:r>
       <w:r>
-        <w:t>. Fall 2022</w:t>
+        <w:t>,</w:t>
+      </w:r>
+      <w:r>
+        <w:t xml:space="preserve"> Fall 2022</w:t>
       </w:r>
     </w:p>
     <w:p>
@@ -6672,7 +6854,13 @@
         <w:ind w:left="360" w:hanging="360"/>
       </w:pPr>
       <w:r>
-        <w:t>Mentor, Rockaway Initiative for Sustainability and Equity (RISE) Environmentor Program, Summer 2022</w:t>
+        <w:t>Mentor</w:t>
+      </w:r>
+      <w:r>
+        <w:t xml:space="preserve"> to two high school students</w:t>
+      </w:r>
+      <w:r>
+        <w:t>, Rockaway Initiative for Sustainability and Equity (RISE) Environmentor Program, Summer 2022</w:t>
       </w:r>
     </w:p>
     <w:p>
@@ -6759,217 +6947,232 @@
         <w:ind w:left="360" w:hanging="360"/>
       </w:pPr>
       <w:r>
+        <w:t>Presented Alldred-lab research to Plattsburgh High School AP Chemistry class in collaboration with Miner Institute workshop, Fall 2021</w:t>
+      </w:r>
+    </w:p>
+    <w:p>
+      <w:pPr>
+        <w:tabs>
+          <w:tab w:val="left" w:pos="6480"/>
+        </w:tabs>
+        <w:spacing w:line="240" w:lineRule="atLeast"/>
+        <w:ind w:left="360" w:hanging="360"/>
+      </w:pPr>
+      <w:r>
+        <w:t>MS Natural Resources &amp; Ecology Committee, Fall 2021-Current</w:t>
+      </w:r>
+    </w:p>
+    <w:p>
+      <w:pPr>
+        <w:tabs>
+          <w:tab w:val="left" w:pos="6480"/>
+        </w:tabs>
+        <w:spacing w:line="240" w:lineRule="atLeast"/>
+        <w:ind w:left="360" w:hanging="360"/>
+      </w:pPr>
+      <w:r>
+        <w:t>Co-advisor of summer internship program with City of Plattsburgh in which three Center for Earth and Environmental Sciences students assessed</w:t>
+      </w:r>
+      <w:r>
+        <w:t xml:space="preserve"> and mapped the</w:t>
+      </w:r>
+      <w:r>
+        <w:t xml:space="preserve"> </w:t>
+      </w:r>
+      <w:r>
+        <w:t>trail network at City Beach to inform the City Beach management and development plan, Summer 2021</w:t>
+      </w:r>
+    </w:p>
+    <w:p>
+      <w:pPr>
+        <w:tabs>
+          <w:tab w:val="left" w:pos="6480"/>
+        </w:tabs>
+        <w:spacing w:line="240" w:lineRule="atLeast"/>
+        <w:ind w:left="360" w:hanging="360"/>
+      </w:pPr>
+      <w:r>
+        <w:t>Submitted course revisions for ENV 304 and ENV 101 for inclusion in the Natural Science Cardinal Foundation Curriculum, Summer-Fall 2021</w:t>
+      </w:r>
+    </w:p>
+    <w:p>
+      <w:pPr>
+        <w:tabs>
+          <w:tab w:val="left" w:pos="6480"/>
+        </w:tabs>
+        <w:spacing w:line="240" w:lineRule="atLeast"/>
+        <w:ind w:left="360" w:hanging="360"/>
+      </w:pPr>
+      <w:r>
+        <w:t>Submitted course proposal for CFS 1889 Cardinal Foundation Seminar: the Worth of Water, Spring 2021</w:t>
+      </w:r>
+    </w:p>
+    <w:p>
+      <w:pPr>
+        <w:tabs>
+          <w:tab w:val="left" w:pos="6480"/>
+        </w:tabs>
+        <w:spacing w:line="240" w:lineRule="atLeast"/>
+        <w:ind w:left="360" w:hanging="360"/>
+      </w:pPr>
+      <w:r>
+        <w:t>Recruitment and Retention Committee, Fall 2019-Current</w:t>
+      </w:r>
+    </w:p>
+    <w:p>
+      <w:pPr>
+        <w:tabs>
+          <w:tab w:val="left" w:pos="6480"/>
+        </w:tabs>
+        <w:spacing w:line="240" w:lineRule="atLeast"/>
+        <w:ind w:left="360" w:hanging="360"/>
+      </w:pPr>
+      <w:r>
+        <w:t xml:space="preserve">Member, Center for Earth and Environmental Science </w:t>
+      </w:r>
+      <w:r>
+        <w:t>Curriculum Committee, Fall 2019-Current</w:t>
+      </w:r>
+    </w:p>
+    <w:p>
+      <w:pPr>
+        <w:tabs>
+          <w:tab w:val="left" w:pos="6480"/>
+        </w:tabs>
+        <w:spacing w:line="240" w:lineRule="atLeast"/>
+        <w:ind w:left="360" w:hanging="360"/>
+      </w:pPr>
+      <w:r>
+        <w:t>Faculty Sponsor, Center for Earth and Environmental Science Undergraduate Research Showcase, Spring 2019</w:t>
+      </w:r>
+    </w:p>
+    <w:p>
+      <w:pPr>
+        <w:tabs>
+          <w:tab w:val="left" w:pos="6480"/>
+        </w:tabs>
+        <w:spacing w:line="240" w:lineRule="atLeast"/>
+        <w:ind w:left="360" w:hanging="360"/>
+      </w:pPr>
+      <w:r>
+        <w:t>Committee to Revise Professional Science Masters Program, Spring 2019-Fall 2021</w:t>
+      </w:r>
+    </w:p>
+    <w:p>
+      <w:pPr>
+        <w:tabs>
+          <w:tab w:val="left" w:pos="6480"/>
+        </w:tabs>
+        <w:spacing w:line="240" w:lineRule="atLeast"/>
+        <w:ind w:left="360" w:hanging="360"/>
+      </w:pPr>
+      <w:r>
+        <w:t>Hiring Committee for Assistant Professor of Soil Science, Fall 2018-Spring 2019</w:t>
+      </w:r>
+    </w:p>
+    <w:p>
+      <w:pPr>
+        <w:tabs>
+          <w:tab w:val="left" w:pos="6480"/>
+        </w:tabs>
+        <w:spacing w:line="240" w:lineRule="atLeast"/>
+        <w:ind w:left="360" w:hanging="360"/>
+      </w:pPr>
+      <w:r>
+        <w:t>Hiring Committee for Assistant Professor of Soil Science, Fall 2017-Spring 2018</w:t>
+      </w:r>
+    </w:p>
+    <w:p>
+      <w:pPr>
+        <w:tabs>
+          <w:tab w:val="left" w:pos="6480"/>
+        </w:tabs>
+        <w:spacing w:line="240" w:lineRule="atLeast"/>
+        <w:ind w:left="360" w:hanging="360"/>
+      </w:pPr>
+      <w:r>
+        <w:t>Rugar Woods Committee, Collaboration with CEES Faculty and Saranac River Trail Greenway Committee to improve educational displays in the Rugar Woods location on campus and to develop the site as a spur of the SRTG, Fall 2017-Current</w:t>
+      </w:r>
+    </w:p>
+    <w:p>
+      <w:pPr>
+        <w:tabs>
+          <w:tab w:val="left" w:pos="6480"/>
+        </w:tabs>
+        <w:spacing w:line="240" w:lineRule="atLeast"/>
+        <w:ind w:left="360" w:hanging="360"/>
+      </w:pPr>
+      <w:r>
+        <w:t xml:space="preserve">Collaboration with the Foundation of Champlain Valley Physicians Hospital and the Town of Plattsburgh to develop educational posters </w:t>
+      </w:r>
+      <w:r>
+        <w:t xml:space="preserve">and community activities </w:t>
+      </w:r>
+      <w:r>
+        <w:t xml:space="preserve">with SUNY Plattsburgh students for the LaPierre Lane </w:t>
+      </w:r>
+      <w:r>
+        <w:t>spur</w:t>
+      </w:r>
+      <w:r>
+        <w:t xml:space="preserve"> of the Saranac River </w:t>
+      </w:r>
+      <w:r>
+        <w:t xml:space="preserve">Trail </w:t>
+      </w:r>
+      <w:r>
+        <w:t>Greenway, Fall 2017-</w:t>
+      </w:r>
+      <w:r>
+        <w:t>Current</w:t>
+      </w:r>
+    </w:p>
+    <w:p>
+      <w:pPr>
+        <w:tabs>
+          <w:tab w:val="left" w:pos="6480"/>
+        </w:tabs>
+        <w:spacing w:after="120" w:line="240" w:lineRule="atLeast"/>
+        <w:ind w:left="360" w:hanging="360"/>
+      </w:pPr>
+      <w:r>
+        <w:t>Applied Environmental Science Program (AESP) Committee, Fall 2017-Current</w:t>
+      </w:r>
+    </w:p>
+    <w:p>
+      <w:pPr>
+        <w:rPr>
+          <w:b/>
+          <w:i/>
+        </w:rPr>
+      </w:pPr>
+      <w:r>
+        <w:rPr>
+          <w:b/>
+          <w:i/>
+        </w:rPr>
+        <w:br w:type="page"/>
+      </w:r>
+    </w:p>
+    <w:p>
+      <w:pPr>
+        <w:keepNext/>
+        <w:tabs>
+          <w:tab w:val="left" w:pos="6480"/>
+        </w:tabs>
+        <w:spacing w:line="240" w:lineRule="atLeast"/>
+        <w:ind w:left="187" w:hanging="187"/>
+        <w:rPr>
+          <w:b/>
+          <w:i/>
+        </w:rPr>
+      </w:pPr>
+      <w:r>
+        <w:rPr>
+          <w:b/>
+          <w:i/>
+        </w:rPr>
         <w:lastRenderedPageBreak/>
-        <w:t>Presented Alldred-lab research to Plattsburgh High School AP Chemistry class in collaboration with Miner Institute workshop, Fall 2021</w:t>
-      </w:r>
-    </w:p>
-    <w:p>
-      <w:pPr>
-        <w:tabs>
-          <w:tab w:val="left" w:pos="6480"/>
-        </w:tabs>
-        <w:spacing w:line="240" w:lineRule="atLeast"/>
-        <w:ind w:left="360" w:hanging="360"/>
-      </w:pPr>
-      <w:r>
-        <w:t>MS Natural Resources &amp; Ecology Committee, Fall 2021-Current</w:t>
-      </w:r>
-    </w:p>
-    <w:p>
-      <w:pPr>
-        <w:tabs>
-          <w:tab w:val="left" w:pos="6480"/>
-        </w:tabs>
-        <w:spacing w:line="240" w:lineRule="atLeast"/>
-        <w:ind w:left="360" w:hanging="360"/>
-      </w:pPr>
-      <w:r>
-        <w:t>Co-advisor of summer internship program with City of Plattsburgh in which three Center for Earth and Environmental Sciences students assessed</w:t>
-      </w:r>
-      <w:r>
-        <w:t xml:space="preserve"> and mapped the</w:t>
-      </w:r>
-      <w:r>
-        <w:t xml:space="preserve"> </w:t>
-      </w:r>
-      <w:r>
-        <w:t>trail network at City Beach to inform the City Beach management and development plan, Summer 2021</w:t>
-      </w:r>
-    </w:p>
-    <w:p>
-      <w:pPr>
-        <w:tabs>
-          <w:tab w:val="left" w:pos="6480"/>
-        </w:tabs>
-        <w:spacing w:line="240" w:lineRule="atLeast"/>
-        <w:ind w:left="360" w:hanging="360"/>
-      </w:pPr>
-      <w:r>
-        <w:t>Submitted course revisions for ENV 304 and ENV 101 for inclusion in the Natural Science Cardinal Foundation Curriculum, Summer-Fall 2021</w:t>
-      </w:r>
-    </w:p>
-    <w:p>
-      <w:pPr>
-        <w:tabs>
-          <w:tab w:val="left" w:pos="6480"/>
-        </w:tabs>
-        <w:spacing w:line="240" w:lineRule="atLeast"/>
-        <w:ind w:left="360" w:hanging="360"/>
-      </w:pPr>
-      <w:r>
-        <w:t>Submitted course proposal for CFS 1889 Cardinal Foundation Seminar: the Worth of Water, Spring 2021</w:t>
-      </w:r>
-    </w:p>
-    <w:p>
-      <w:pPr>
-        <w:tabs>
-          <w:tab w:val="left" w:pos="6480"/>
-        </w:tabs>
-        <w:spacing w:line="240" w:lineRule="atLeast"/>
-        <w:ind w:left="360" w:hanging="360"/>
-      </w:pPr>
-      <w:r>
-        <w:t>Recruitment and Retention Committee, Fall 2019-Current</w:t>
-      </w:r>
-    </w:p>
-    <w:p>
-      <w:pPr>
-        <w:tabs>
-          <w:tab w:val="left" w:pos="6480"/>
-        </w:tabs>
-        <w:spacing w:line="240" w:lineRule="atLeast"/>
-        <w:ind w:left="360" w:hanging="360"/>
-      </w:pPr>
-      <w:r>
-        <w:t xml:space="preserve">Member, Center for Earth and Environmental Science </w:t>
-      </w:r>
-      <w:r>
-        <w:t>Curriculum Committee, Fall 2019-Current</w:t>
-      </w:r>
-    </w:p>
-    <w:p>
-      <w:pPr>
-        <w:tabs>
-          <w:tab w:val="left" w:pos="6480"/>
-        </w:tabs>
-        <w:spacing w:line="240" w:lineRule="atLeast"/>
-        <w:ind w:left="360" w:hanging="360"/>
-      </w:pPr>
-      <w:r>
-        <w:t>Faculty Sponsor, Center for Earth and Environmental Science Undergraduate Research Showcase, Spring 2019</w:t>
-      </w:r>
-    </w:p>
-    <w:p>
-      <w:pPr>
-        <w:tabs>
-          <w:tab w:val="left" w:pos="6480"/>
-        </w:tabs>
-        <w:spacing w:line="240" w:lineRule="atLeast"/>
-        <w:ind w:left="360" w:hanging="360"/>
-      </w:pPr>
-      <w:r>
-        <w:t>Committee to Revise Professional Science Masters Program, Spring 2019-Fall 2021</w:t>
-      </w:r>
-    </w:p>
-    <w:p>
-      <w:pPr>
-        <w:tabs>
-          <w:tab w:val="left" w:pos="6480"/>
-        </w:tabs>
-        <w:spacing w:line="240" w:lineRule="atLeast"/>
-        <w:ind w:left="360" w:hanging="360"/>
-      </w:pPr>
-      <w:r>
-        <w:t>Hiring Committee for Assistant Professor of Soil Science, Fall 2018-Spring 2019</w:t>
-      </w:r>
-    </w:p>
-    <w:p>
-      <w:pPr>
-        <w:tabs>
-          <w:tab w:val="left" w:pos="6480"/>
-        </w:tabs>
-        <w:spacing w:line="240" w:lineRule="atLeast"/>
-        <w:ind w:left="360" w:hanging="360"/>
-      </w:pPr>
-      <w:r>
-        <w:t>Hiring Committee for Assistant Professor of Soil Science, Fall 2017-Spring 2018</w:t>
-      </w:r>
-    </w:p>
-    <w:p>
-      <w:pPr>
-        <w:tabs>
-          <w:tab w:val="left" w:pos="6480"/>
-        </w:tabs>
-        <w:spacing w:line="240" w:lineRule="atLeast"/>
-        <w:ind w:left="360" w:hanging="360"/>
-      </w:pPr>
-      <w:r>
-        <w:t>Rugar Woods Committee, Collaboration with CEES Faculty and Saranac River Trail Greenway Committee to improve educational displays in the Rugar Woods location on campus and to develop the site as a spur of the SRTG, Fall 2017-Current</w:t>
-      </w:r>
-    </w:p>
-    <w:p>
-      <w:pPr>
-        <w:tabs>
-          <w:tab w:val="left" w:pos="6480"/>
-        </w:tabs>
-        <w:spacing w:line="240" w:lineRule="atLeast"/>
-        <w:ind w:left="360" w:hanging="360"/>
-      </w:pPr>
-      <w:r>
-        <w:t xml:space="preserve">Collaboration with the Foundation of Champlain Valley Physicians Hospital and the Town of Plattsburgh to develop educational posters </w:t>
-      </w:r>
-      <w:r>
-        <w:t xml:space="preserve">and community activities </w:t>
-      </w:r>
-      <w:r>
-        <w:t xml:space="preserve">with SUNY Plattsburgh students for the LaPierre Lane </w:t>
-      </w:r>
-      <w:r>
-        <w:t>spur</w:t>
-      </w:r>
-      <w:r>
-        <w:t xml:space="preserve"> of the Saranac River </w:t>
-      </w:r>
-      <w:r>
-        <w:t xml:space="preserve">Trail </w:t>
-      </w:r>
-      <w:r>
-        <w:t>Greenway, Fall 2017-</w:t>
-      </w:r>
-      <w:r>
-        <w:t>Current</w:t>
-      </w:r>
-    </w:p>
-    <w:p>
-      <w:pPr>
-        <w:tabs>
-          <w:tab w:val="left" w:pos="6480"/>
-        </w:tabs>
-        <w:spacing w:after="120" w:line="240" w:lineRule="atLeast"/>
-        <w:ind w:left="360" w:hanging="360"/>
-      </w:pPr>
-      <w:r>
-        <w:t>Applied Environmental Science Program (AESP) Committee, Fall 2017-Current</w:t>
-      </w:r>
-    </w:p>
-    <w:p>
-      <w:pPr>
-        <w:keepNext/>
-        <w:tabs>
-          <w:tab w:val="left" w:pos="6480"/>
-        </w:tabs>
-        <w:spacing w:line="240" w:lineRule="atLeast"/>
-        <w:ind w:left="187" w:hanging="187"/>
-        <w:rPr>
-          <w:b/>
-          <w:i/>
-        </w:rPr>
-      </w:pPr>
-      <w:r>
-        <w:rPr>
-          <w:b/>
-          <w:i/>
-        </w:rPr>
         <w:t>Baruch College CUNY</w:t>
       </w:r>
     </w:p>
@@ -8257,6 +8460,18 @@
       <w:szCs w:val="56"/>
     </w:rPr>
   </w:style>
+  <w:style w:type="character" w:styleId="UnresolvedMention">
+    <w:name w:val="Unresolved Mention"/>
+    <w:basedOn w:val="DefaultParagraphFont"/>
+    <w:uiPriority w:val="99"/>
+    <w:semiHidden/>
+    <w:unhideWhenUsed/>
+    <w:rsid w:val="00E561C9"/>
+    <w:rPr>
+      <w:color w:val="605E5C"/>
+      <w:shd w:val="clear" w:color="auto" w:fill="E1DFDD"/>
+    </w:rPr>
+  </w:style>
 </w:styles>
 </file>
 

--- a/files/CV.docx
+++ b/files/CV.docx
@@ -432,19 +432,7 @@
         <w:rPr>
           <w:bCs/>
         </w:rPr>
-        <w:t xml:space="preserve">“Putting the lake together: Integrating synthetic data and field observations to build a better food web.” In </w:t>
-      </w:r>
-      <w:r>
-        <w:rPr>
-          <w:bCs/>
-        </w:rPr>
-        <w:t>press</w:t>
-      </w:r>
-      <w:r>
-        <w:rPr>
-          <w:bCs/>
-        </w:rPr>
-        <w:t xml:space="preserve"> at </w:t>
+        <w:t xml:space="preserve">“Putting the lake together: Integrating synthetic data and field observations to build a better food web.” </w:t>
       </w:r>
       <w:r>
         <w:rPr>
@@ -457,19 +445,7 @@
         <w:rPr>
           <w:bCs/>
         </w:rPr>
-        <w:t>.</w:t>
-      </w:r>
-      <w:r>
-        <w:rPr>
-          <w:bCs/>
-        </w:rPr>
-        <w:t xml:space="preserve"> </w:t>
-      </w:r>
-      <w:r>
-        <w:rPr>
-          <w:bCs/>
-        </w:rPr>
-        <w:t>https://doi.org/10.1016/j.fooweb.2023.e00315</w:t>
+        <w:t xml:space="preserve"> 37: e00315.</w:t>
       </w:r>
     </w:p>
     <w:p>
@@ -833,21 +809,7 @@
         <w:rPr>
           <w:color w:val="000000"/>
         </w:rPr>
-        <w:t xml:space="preserve">Zarnoch, Chester B., </w:t>
-      </w:r>
-      <w:proofErr w:type="spellStart"/>
-      <w:r>
-        <w:rPr>
-          <w:color w:val="000000"/>
-        </w:rPr>
-        <w:t>Noshin</w:t>
-      </w:r>
-      <w:proofErr w:type="spellEnd"/>
-      <w:r>
-        <w:rPr>
-          <w:color w:val="000000"/>
-        </w:rPr>
-        <w:t xml:space="preserve"> Hossain, Erika Fusco, </w:t>
+        <w:t xml:space="preserve">Zarnoch, Chester B., Noshin Hossain, Erika Fusco, </w:t>
       </w:r>
       <w:r>
         <w:rPr>
@@ -860,16 +822,14 @@
         <w:rPr>
           <w:color w:val="000000"/>
         </w:rPr>
-        <w:t xml:space="preserve">, Timothy J. Hoellein, and Sophia </w:t>
-      </w:r>
-      <w:proofErr w:type="spellStart"/>
-      <w:r>
-        <w:rPr>
-          <w:color w:val="000000"/>
-        </w:rPr>
-        <w:t>Perdikaris</w:t>
-      </w:r>
-      <w:proofErr w:type="spellEnd"/>
+        <w:t xml:space="preserve">, Timothy J. Hoellein, and Sophia Perdikaris. </w:t>
+      </w:r>
+      <w:r>
+        <w:rPr>
+          <w:color w:val="000000"/>
+        </w:rPr>
+        <w:t>2020</w:t>
+      </w:r>
       <w:r>
         <w:rPr>
           <w:color w:val="000000"/>
@@ -880,18 +840,6 @@
         <w:rPr>
           <w:color w:val="000000"/>
         </w:rPr>
-        <w:t>2020</w:t>
-      </w:r>
-      <w:r>
-        <w:rPr>
-          <w:color w:val="000000"/>
-        </w:rPr>
-        <w:t xml:space="preserve">. </w:t>
-      </w:r>
-      <w:r>
-        <w:rPr>
-          <w:color w:val="000000"/>
-        </w:rPr>
         <w:t>“</w:t>
       </w:r>
       <w:r>
@@ -900,7 +848,6 @@
         </w:rPr>
         <w:t xml:space="preserve">Size and density of upside-down jellyfish, </w:t>
       </w:r>
-      <w:proofErr w:type="spellStart"/>
       <w:r>
         <w:rPr>
           <w:i/>
@@ -908,7 +855,6 @@
         </w:rPr>
         <w:t>Cassiopea</w:t>
       </w:r>
-      <w:proofErr w:type="spellEnd"/>
       <w:r>
         <w:rPr>
           <w:color w:val="000000"/>
@@ -1043,21 +989,7 @@
         <w:rPr>
           <w:color w:val="000000"/>
         </w:rPr>
-        <w:t xml:space="preserve">, Anne </w:t>
-      </w:r>
-      <w:proofErr w:type="spellStart"/>
-      <w:r>
-        <w:rPr>
-          <w:color w:val="000000"/>
-        </w:rPr>
-        <w:t>Liberti</w:t>
-      </w:r>
-      <w:proofErr w:type="spellEnd"/>
-      <w:r>
-        <w:rPr>
-          <w:color w:val="000000"/>
-        </w:rPr>
-        <w:t>,</w:t>
+        <w:t>, Anne Liberti,</w:t>
       </w:r>
       <w:r>
         <w:rPr>
@@ -1272,21 +1204,12 @@
         </w:rPr>
         <w:t xml:space="preserve">water tidal marshes." </w:t>
       </w:r>
-      <w:proofErr w:type="spellStart"/>
-      <w:r>
-        <w:rPr>
-          <w:i/>
-          <w:color w:val="000000"/>
-        </w:rPr>
-        <w:t>PLoS</w:t>
-      </w:r>
-      <w:proofErr w:type="spellEnd"/>
-      <w:r>
-        <w:rPr>
-          <w:i/>
-          <w:color w:val="000000"/>
-        </w:rPr>
-        <w:t xml:space="preserve"> ONE</w:t>
+      <w:r>
+        <w:rPr>
+          <w:i/>
+          <w:color w:val="000000"/>
+        </w:rPr>
+        <w:t>PLoS ONE</w:t>
       </w:r>
       <w:r>
         <w:rPr>
@@ -1903,13 +1826,8 @@
         <w:spacing w:line="240" w:lineRule="atLeast"/>
         <w:ind w:left="231" w:hanging="231"/>
       </w:pPr>
-      <w:proofErr w:type="spellStart"/>
-      <w:r>
-        <w:t>Slobodkin</w:t>
-      </w:r>
-      <w:proofErr w:type="spellEnd"/>
-      <w:r>
-        <w:t xml:space="preserve"> Award for Research in Ecology, </w:t>
+      <w:r>
+        <w:t xml:space="preserve">Slobodkin Award for Research in Ecology, </w:t>
       </w:r>
       <w:r>
         <w:t xml:space="preserve">$700, </w:t>
@@ -1939,15 +1857,7 @@
         <w:ind w:left="231" w:hanging="231"/>
       </w:pPr>
       <w:r>
-        <w:t xml:space="preserve">New York </w:t>
-      </w:r>
-      <w:proofErr w:type="spellStart"/>
-      <w:r>
-        <w:t>SeaGrant</w:t>
-      </w:r>
-      <w:proofErr w:type="spellEnd"/>
-      <w:r>
-        <w:t xml:space="preserve"> Scholar</w:t>
+        <w:t>New York SeaGrant Scholar</w:t>
       </w:r>
       <w:r>
         <w:t xml:space="preserve"> Fellowship</w:t>
@@ -5836,13 +5746,8 @@
         <w:t xml:space="preserve">Sara Lester, </w:t>
       </w:r>
       <w:r>
-        <w:t xml:space="preserve">Rachel </w:t>
-      </w:r>
-      <w:proofErr w:type="spellStart"/>
-      <w:r>
-        <w:t>Penders</w:t>
-      </w:r>
-      <w:proofErr w:type="spellEnd"/>
+        <w:t>Rachel Penders</w:t>
+      </w:r>
       <w:r>
         <w:rPr>
           <w:vertAlign w:val="superscript"/>
@@ -6315,8 +6220,8 @@
       <w:r>
         <w:t xml:space="preserve">Ecological Society of </w:t>
       </w:r>
-      <w:smartTag w:uri="urn:schemas-microsoft-com:office:smarttags" w:element="place">
-        <w:smartTag w:uri="urn:schemas-microsoft-com:office:smarttags" w:element="country-region">
+      <w:smartTag w:uri="urn:schemas-microsoft-com:office:smarttags" w:element="country-region">
+        <w:smartTag w:uri="urn:schemas-microsoft-com:office:smarttags" w:element="place">
           <w:r>
             <w:t>America</w:t>
           </w:r>
@@ -6553,14 +6458,12 @@
       <w:r>
         <w:t xml:space="preserve">, </w:t>
       </w:r>
-      <w:proofErr w:type="spellStart"/>
       <w:r>
         <w:rPr>
           <w:i/>
         </w:rPr>
         <w:t>PeerJ</w:t>
       </w:r>
-      <w:proofErr w:type="spellEnd"/>
       <w:r>
         <w:t xml:space="preserve">, </w:t>
       </w:r>

--- a/files/CV.docx
+++ b/files/CV.docx
@@ -407,6 +407,51 @@
         <w:rPr>
           <w:bCs/>
         </w:rPr>
+        <w:t xml:space="preserve">Reinhardt, Emily, Kimberly J. Coleman, Mark Baran, Elizabeth E. Perry, and </w:t>
+      </w:r>
+      <w:r>
+        <w:rPr>
+          <w:bCs/>
+          <w:u w:val="single"/>
+        </w:rPr>
+        <w:t>Mary Alldred</w:t>
+      </w:r>
+      <w:r>
+        <w:rPr>
+          <w:bCs/>
+        </w:rPr>
+        <w:t xml:space="preserve">. 2024. “Chasing informed decisions: A research note on the potential for Strava to support rural recreation planning.” </w:t>
+      </w:r>
+      <w:r>
+        <w:rPr>
+          <w:bCs/>
+          <w:i/>
+          <w:iCs/>
+        </w:rPr>
+        <w:t>Journal of Park and Recreation Administration</w:t>
+      </w:r>
+      <w:r>
+        <w:rPr>
+          <w:bCs/>
+        </w:rPr>
+        <w:t>, in press.</w:t>
+      </w:r>
+    </w:p>
+    <w:p>
+      <w:pPr>
+        <w:tabs>
+          <w:tab w:val="left" w:pos="6480"/>
+        </w:tabs>
+        <w:spacing w:line="240" w:lineRule="atLeast"/>
+        <w:ind w:left="360" w:hanging="360"/>
+        <w:rPr>
+          <w:bCs/>
+        </w:rPr>
+      </w:pPr>
+      <w:r>
+        <w:rPr>
+          <w:bCs/>
+        </w:rPr>
         <w:t xml:space="preserve">Borrelli, Jonathan J., Matthew S. Schuler, William D. Hintz, </w:t>
       </w:r>
       <w:r>
@@ -420,7 +465,21 @@
         <w:rPr>
           <w:bCs/>
         </w:rPr>
-        <w:t xml:space="preserve">, Brian Mattes, Candace Schemerhorn, Erika Yates, Lawrence W. Eichler, Mark A. Lucius, and Rick A. Relyea. </w:t>
+        <w:t xml:space="preserve">, Brian Mattes, Candace </w:t>
+      </w:r>
+      <w:proofErr w:type="spellStart"/>
+      <w:r>
+        <w:rPr>
+          <w:bCs/>
+        </w:rPr>
+        <w:t>Schemerhorn</w:t>
+      </w:r>
+      <w:proofErr w:type="spellEnd"/>
+      <w:r>
+        <w:rPr>
+          <w:bCs/>
+        </w:rPr>
+        <w:t xml:space="preserve">, Erika Yates, Lawrence W. Eichler, Mark A. Lucius, and Rick A. Relyea. </w:t>
       </w:r>
       <w:r>
         <w:rPr>
@@ -542,7 +601,35 @@
         <w:rPr>
           <w:color w:val="000000"/>
         </w:rPr>
-        <w:t xml:space="preserve">Abbas, Ahmed, Anais Cardenas, Darius LaFond, Brandon Guasaquillo, Leila Belgaid, Priscilla Lee, </w:t>
+        <w:t xml:space="preserve">Abbas, Ahmed, Anais Cardenas, Darius LaFond, Brandon </w:t>
+      </w:r>
+      <w:proofErr w:type="spellStart"/>
+      <w:r>
+        <w:rPr>
+          <w:color w:val="000000"/>
+        </w:rPr>
+        <w:t>Guasaquillo</w:t>
+      </w:r>
+      <w:proofErr w:type="spellEnd"/>
+      <w:r>
+        <w:rPr>
+          <w:color w:val="000000"/>
+        </w:rPr>
+        <w:t xml:space="preserve">, Leila </w:t>
+      </w:r>
+      <w:proofErr w:type="spellStart"/>
+      <w:r>
+        <w:rPr>
+          <w:color w:val="000000"/>
+        </w:rPr>
+        <w:t>Belgaid</w:t>
+      </w:r>
+      <w:proofErr w:type="spellEnd"/>
+      <w:r>
+        <w:rPr>
+          <w:color w:val="000000"/>
+        </w:rPr>
+        <w:t xml:space="preserve">, Priscilla Lee, </w:t>
       </w:r>
       <w:r>
         <w:rPr>
@@ -697,6 +784,7 @@
           <w:color w:val="000000"/>
           <w:u w:val="single"/>
         </w:rPr>
+        <w:lastRenderedPageBreak/>
         <w:t>Alldred, Mary</w:t>
       </w:r>
       <w:r>
@@ -822,7 +910,35 @@
         <w:rPr>
           <w:color w:val="000000"/>
         </w:rPr>
-        <w:t xml:space="preserve">, Timothy J. Hoellein, and Sophia Perdikaris. </w:t>
+        <w:t xml:space="preserve">, Timothy J. </w:t>
+      </w:r>
+      <w:proofErr w:type="spellStart"/>
+      <w:r>
+        <w:rPr>
+          <w:color w:val="000000"/>
+        </w:rPr>
+        <w:t>Hoellein</w:t>
+      </w:r>
+      <w:proofErr w:type="spellEnd"/>
+      <w:r>
+        <w:rPr>
+          <w:color w:val="000000"/>
+        </w:rPr>
+        <w:t xml:space="preserve">, and Sophia </w:t>
+      </w:r>
+      <w:proofErr w:type="spellStart"/>
+      <w:r>
+        <w:rPr>
+          <w:color w:val="000000"/>
+        </w:rPr>
+        <w:t>Perdikaris</w:t>
+      </w:r>
+      <w:proofErr w:type="spellEnd"/>
+      <w:r>
+        <w:rPr>
+          <w:color w:val="000000"/>
+        </w:rPr>
+        <w:t xml:space="preserve">. </w:t>
       </w:r>
       <w:r>
         <w:rPr>
@@ -901,7 +1017,6 @@
         <w:rPr>
           <w:color w:val="000000"/>
         </w:rPr>
-        <w:lastRenderedPageBreak/>
         <w:t xml:space="preserve">Zhu, Jennifer, Chester Zarnoch, J. Stephen Gosnell, </w:t>
       </w:r>
       <w:r>
@@ -1204,12 +1319,21 @@
         </w:rPr>
         <w:t xml:space="preserve">water tidal marshes." </w:t>
       </w:r>
-      <w:r>
-        <w:rPr>
-          <w:i/>
-          <w:color w:val="000000"/>
-        </w:rPr>
-        <w:t>PLoS ONE</w:t>
+      <w:proofErr w:type="spellStart"/>
+      <w:r>
+        <w:rPr>
+          <w:i/>
+          <w:color w:val="000000"/>
+        </w:rPr>
+        <w:t>PLoS</w:t>
+      </w:r>
+      <w:proofErr w:type="spellEnd"/>
+      <w:r>
+        <w:rPr>
+          <w:i/>
+          <w:color w:val="000000"/>
+        </w:rPr>
+        <w:t xml:space="preserve"> ONE</w:t>
       </w:r>
       <w:r>
         <w:rPr>
@@ -1339,7 +1463,22 @@
     </w:p>
     <w:p>
       <w:r>
-        <w:t>Usage statistics last updated 25 September 2023</w:t>
+        <w:t xml:space="preserve">Usage statistics last updated </w:t>
+      </w:r>
+      <w:r>
+        <w:t>23</w:t>
+      </w:r>
+      <w:r>
+        <w:t xml:space="preserve"> </w:t>
+      </w:r>
+      <w:r>
+        <w:t>September</w:t>
+      </w:r>
+      <w:r>
+        <w:t xml:space="preserve"> 202</w:t>
+      </w:r>
+      <w:r>
+        <w:t>4</w:t>
       </w:r>
     </w:p>
     <w:p>
@@ -1353,16 +1492,126 @@
         <w:t>Alldred, Mary</w:t>
       </w:r>
       <w:r>
+        <w:t>,</w:t>
+      </w:r>
+      <w:r>
+        <w:t xml:space="preserve"> Shannon Cooper, Beryl Kahn, Amanda Flores, Hannah Grant, Anais Cardenas, Jason Smith, J. Stephen Gosnell, </w:t>
+      </w:r>
+      <w:r>
+        <w:t xml:space="preserve">and </w:t>
+      </w:r>
+      <w:r>
+        <w:t>Chester Zarnoch</w:t>
+      </w:r>
+      <w:r>
+        <w:t>.</w:t>
+      </w:r>
+      <w:r>
         <w:t xml:space="preserve"> </w:t>
       </w:r>
       <w:r>
+        <w:t xml:space="preserve">2024. Surveys of Living Shoreline at Sherman Creek, 2019-2023. </w:t>
+      </w:r>
+      <w:proofErr w:type="spellStart"/>
+      <w:r>
+        <w:t>figshare</w:t>
+      </w:r>
+      <w:proofErr w:type="spellEnd"/>
+      <w:r>
+        <w:t>. Dataset. https://doi.org/10.6084/m9.figshare.26489914.v1</w:t>
+      </w:r>
+      <w:r>
+        <w:t xml:space="preserve"> </w:t>
+      </w:r>
+      <w:r>
+        <w:t>(</w:t>
+      </w:r>
+      <w:r>
+        <w:t>39</w:t>
+      </w:r>
+      <w:r>
+        <w:t xml:space="preserve"> views, </w:t>
+      </w:r>
+      <w:r>
+        <w:t>8</w:t>
+      </w:r>
+      <w:r>
+        <w:t xml:space="preserve"> downloads)</w:t>
+      </w:r>
+    </w:p>
+    <w:p>
+      <w:pPr>
+        <w:ind w:left="360" w:hanging="360"/>
+      </w:pPr>
+      <w:r>
+        <w:rPr>
+          <w:u w:val="single"/>
+        </w:rPr>
+        <w:t>Alldred, Mary</w:t>
+      </w:r>
+      <w:r>
+        <w:t>,</w:t>
+      </w:r>
+      <w:r>
+        <w:t xml:space="preserve"> </w:t>
+      </w:r>
+      <w:r>
+        <w:t xml:space="preserve">Beryl Kahn, Thomas Whaley, Ivette Evangelista, Jason Smith, J. Stephen Gosnell, </w:t>
+      </w:r>
+      <w:r>
         <w:t xml:space="preserve">and </w:t>
       </w:r>
       <w:r>
+        <w:t>Chester Zarnoch</w:t>
+      </w:r>
+      <w:r>
+        <w:t xml:space="preserve">. 2024. </w:t>
+      </w:r>
+      <w:r>
+        <w:t xml:space="preserve">Mussel Addition / Goose Exclusion Experiment at Sherman Creek Living Shoreline. </w:t>
+      </w:r>
+      <w:proofErr w:type="spellStart"/>
+      <w:r>
+        <w:t>figshare</w:t>
+      </w:r>
+      <w:proofErr w:type="spellEnd"/>
+      <w:r>
+        <w:t>. Dataset. https://doi.org/10.6084/m9.figshare.26504509.v1</w:t>
+      </w:r>
+      <w:r>
+        <w:t xml:space="preserve"> (35</w:t>
+      </w:r>
+      <w:r>
+        <w:t xml:space="preserve"> views, 8 downloads)</w:t>
+      </w:r>
+    </w:p>
+    <w:p>
+      <w:pPr>
+        <w:ind w:left="360" w:hanging="360"/>
+      </w:pPr>
+      <w:r>
+        <w:rPr>
+          <w:u w:val="single"/>
+        </w:rPr>
+        <w:t>Alldred, Mary</w:t>
+      </w:r>
+      <w:r>
+        <w:t xml:space="preserve"> </w:t>
+      </w:r>
+      <w:r>
+        <w:t xml:space="preserve">and </w:t>
+      </w:r>
+      <w:r>
         <w:t xml:space="preserve">Thomas </w:t>
       </w:r>
       <w:r>
-        <w:t xml:space="preserve">Whaley 2022. Systematic review of mutualistic interaction between </w:t>
+        <w:t>Whaley</w:t>
+      </w:r>
+      <w:r>
+        <w:t>.</w:t>
+      </w:r>
+      <w:r>
+        <w:t xml:space="preserve"> 2022. Systematic review of mutualistic interaction between </w:t>
       </w:r>
       <w:r>
         <w:rPr>
@@ -1382,13 +1631,30 @@
         <w:t>Geukensia demissa</w:t>
       </w:r>
       <w:r>
-        <w:t xml:space="preserve">. figshare. Dataset. </w:t>
-      </w:r>
-      <w:r>
-        <w:t>https://doi.org/10.6084/m9.figshare.20113427.v1 (199</w:t>
-      </w:r>
-      <w:r>
-        <w:t xml:space="preserve"> views, 33 downloads)</w:t>
+        <w:t xml:space="preserve">. </w:t>
+      </w:r>
+      <w:proofErr w:type="spellStart"/>
+      <w:r>
+        <w:t>figshare</w:t>
+      </w:r>
+      <w:proofErr w:type="spellEnd"/>
+      <w:r>
+        <w:t xml:space="preserve">. Dataset. </w:t>
+      </w:r>
+      <w:r>
+        <w:t>https://doi.org/10.6084/m9.figshare.20113427.v1 (</w:t>
+      </w:r>
+      <w:r>
+        <w:t>393</w:t>
+      </w:r>
+      <w:r>
+        <w:t xml:space="preserve"> views, </w:t>
+      </w:r>
+      <w:r>
+        <w:t>77</w:t>
+      </w:r>
+      <w:r>
+        <w:t xml:space="preserve"> downloads)</w:t>
       </w:r>
     </w:p>
     <w:p>
@@ -1408,10 +1674,27 @@
         <w:t>.</w:t>
       </w:r>
       <w:r>
-        <w:t xml:space="preserve"> 2020. Evaluating the potential for floating treatment wetlands to remove excess nutrients (Plattsburgh, NY, USA). figshare. Dataset. https://doi.org/10.6084/m9.figshare.12439868.v1 (408</w:t>
-      </w:r>
-      <w:r>
-        <w:t xml:space="preserve"> views, 276 downloads)</w:t>
+        <w:t xml:space="preserve"> 2020. Evaluating the potential for floating treatment wetlands to remove excess nutrients (Plattsburgh, NY, USA). </w:t>
+      </w:r>
+      <w:proofErr w:type="spellStart"/>
+      <w:r>
+        <w:t>figshare</w:t>
+      </w:r>
+      <w:proofErr w:type="spellEnd"/>
+      <w:r>
+        <w:t>. Dataset. https://doi.org/10.6084/m9.figshare.12439868.v1 (</w:t>
+      </w:r>
+      <w:r>
+        <w:t>592</w:t>
+      </w:r>
+      <w:r>
+        <w:t xml:space="preserve"> views, </w:t>
+      </w:r>
+      <w:r>
+        <w:t>370</w:t>
+      </w:r>
+      <w:r>
+        <w:t xml:space="preserve"> downloads)</w:t>
       </w:r>
     </w:p>
     <w:p>
@@ -1428,11 +1711,35 @@
         <w:t>,</w:t>
       </w:r>
       <w:r>
-        <w:t xml:space="preserve"> Stoycho Velkovsky, Nawal Ahmed, Vashtidevi Mahadeo, Priscilla Moley, Stephen B.</w:t>
-      </w:r>
-      <w:r>
         <w:t xml:space="preserve"> </w:t>
       </w:r>
+      <w:proofErr w:type="spellStart"/>
+      <w:r>
+        <w:t>Stoycho</w:t>
+      </w:r>
+      <w:proofErr w:type="spellEnd"/>
+      <w:r>
+        <w:t xml:space="preserve"> </w:t>
+      </w:r>
+      <w:proofErr w:type="spellStart"/>
+      <w:r>
+        <w:t>Velkovsky</w:t>
+      </w:r>
+      <w:proofErr w:type="spellEnd"/>
+      <w:r>
+        <w:t xml:space="preserve">, Nawal Ahmed, </w:t>
+      </w:r>
+      <w:proofErr w:type="spellStart"/>
+      <w:r>
+        <w:t>Vashtidevi</w:t>
+      </w:r>
+      <w:proofErr w:type="spellEnd"/>
+      <w:r>
+        <w:t xml:space="preserve"> Mahadeo, Priscilla Moley, Stephen B.</w:t>
+      </w:r>
+      <w:r>
+        <w:t xml:space="preserve"> </w:t>
+      </w:r>
       <w:r>
         <w:t>Baines</w:t>
       </w:r>
@@ -1440,10 +1747,27 @@
         <w:t>.</w:t>
       </w:r>
       <w:r>
-        <w:t xml:space="preserve"> 2019. Growth-chamber experiments: Influence of wetland plants on sediment oxygen and denitrification (Long Island, NY, USA). figshare. Dataset. https://doi.org/10.6084/m9.figshare.9232142.v1 (577</w:t>
-      </w:r>
-      <w:r>
-        <w:t xml:space="preserve"> views, 92 downloads)</w:t>
+        <w:t xml:space="preserve"> 2019. Growth-chamber experiments: Influence of wetland plants on sediment oxygen and denitrification (Long Island, NY, USA). </w:t>
+      </w:r>
+      <w:proofErr w:type="spellStart"/>
+      <w:r>
+        <w:t>figshare</w:t>
+      </w:r>
+      <w:proofErr w:type="spellEnd"/>
+      <w:r>
+        <w:t>. Dataset. https://doi.org/10.6084/m9.figshare.9232142.v1 (</w:t>
+      </w:r>
+      <w:r>
+        <w:t>875</w:t>
+      </w:r>
+      <w:r>
+        <w:t xml:space="preserve"> views, </w:t>
+      </w:r>
+      <w:r>
+        <w:t>155</w:t>
+      </w:r>
+      <w:r>
+        <w:t xml:space="preserve"> downloads)</w:t>
       </w:r>
     </w:p>
     <w:p>
@@ -1454,6 +1778,7 @@
         <w:rPr>
           <w:u w:val="single"/>
         </w:rPr>
+        <w:lastRenderedPageBreak/>
         <w:t>Alldred, Mary</w:t>
       </w:r>
       <w:r>
@@ -1466,10 +1791,35 @@
         <w:t>.</w:t>
       </w:r>
       <w:r>
-        <w:t xml:space="preserve"> 2019. Sediment Oxygen and Sulfide Microprofiles in Extant and Restored Marshes of Jamaica Bay (New York, NY, USA). figshare. Dataset. https://doi.org/10.6084/m9.figshare.9175157.v3 (1135</w:t>
-      </w:r>
-      <w:r>
-        <w:t xml:space="preserve"> views, 2165 downloads, 1 citation)</w:t>
+        <w:t xml:space="preserve"> 2019. Sediment Oxygen and Sulfide </w:t>
+      </w:r>
+      <w:proofErr w:type="spellStart"/>
+      <w:r>
+        <w:t>Microprofiles</w:t>
+      </w:r>
+      <w:proofErr w:type="spellEnd"/>
+      <w:r>
+        <w:t xml:space="preserve"> in Extant and Restored Marshes of Jamaica Bay (New York, NY, USA). </w:t>
+      </w:r>
+      <w:proofErr w:type="spellStart"/>
+      <w:r>
+        <w:t>figshare</w:t>
+      </w:r>
+      <w:proofErr w:type="spellEnd"/>
+      <w:r>
+        <w:t>. Dataset. https://doi.org/10.6084/m9.figshare.9175157.v3 (</w:t>
+      </w:r>
+      <w:r>
+        <w:t>1572</w:t>
+      </w:r>
+      <w:r>
+        <w:t xml:space="preserve"> views, </w:t>
+      </w:r>
+      <w:r>
+        <w:t>2357</w:t>
+      </w:r>
+      <w:r>
+        <w:t xml:space="preserve"> downloads, 1 citation)</w:t>
       </w:r>
     </w:p>
     <w:p>
@@ -1486,10 +1836,33 @@
         <w:t>.</w:t>
       </w:r>
       <w:r>
-        <w:t xml:space="preserve"> 2016. Denitrification measurements in various plant communities. figshare. Dataset. https://doi.org/10.6084/m9.figshare.1541106.v1 (940</w:t>
-      </w:r>
-      <w:r>
-        <w:t xml:space="preserve"> views, 368 downloads, 1 citation)</w:t>
+        <w:t xml:space="preserve"> 2016. Denitrification measurements in various plant communities. </w:t>
+      </w:r>
+      <w:proofErr w:type="spellStart"/>
+      <w:r>
+        <w:t>figshare</w:t>
+      </w:r>
+      <w:proofErr w:type="spellEnd"/>
+      <w:r>
+        <w:t>. Dataset. https://doi.org/10.6084/m9.figshare.1541106.v1 (</w:t>
+      </w:r>
+      <w:r>
+        <w:t>1285</w:t>
+      </w:r>
+      <w:r>
+        <w:t xml:space="preserve"> views, </w:t>
+      </w:r>
+      <w:r>
+        <w:t>413</w:t>
+      </w:r>
+      <w:r>
+        <w:t xml:space="preserve"> downloads, </w:t>
+      </w:r>
+      <w:r>
+        <w:t>3</w:t>
+      </w:r>
+      <w:r>
+        <w:t xml:space="preserve"> citation)</w:t>
       </w:r>
     </w:p>
     <w:p>
@@ -1506,10 +1879,27 @@
         <w:t>.</w:t>
       </w:r>
       <w:r>
-        <w:t xml:space="preserve"> 2015. Invasive-Plant Management and Nitrogen Removal. figshare. Dataset. https://doi.org/10.6084/m9.figshare.1597718.v1 (1044</w:t>
-      </w:r>
-      <w:r>
-        <w:t xml:space="preserve"> views, 332 downloads, 1 citation)</w:t>
+        <w:t xml:space="preserve"> 2015. Invasive-Plant Management and Nitrogen Removal. </w:t>
+      </w:r>
+      <w:proofErr w:type="spellStart"/>
+      <w:r>
+        <w:t>figshare</w:t>
+      </w:r>
+      <w:proofErr w:type="spellEnd"/>
+      <w:r>
+        <w:t>. Dataset. https://doi.org/10.6084/m9.figshare.1597718.v1 (</w:t>
+      </w:r>
+      <w:r>
+        <w:t>1370</w:t>
+      </w:r>
+      <w:r>
+        <w:t xml:space="preserve"> views, </w:t>
+      </w:r>
+      <w:r>
+        <w:t>437</w:t>
+      </w:r>
+      <w:r>
+        <w:t xml:space="preserve"> downloads, 1 citation)</w:t>
       </w:r>
     </w:p>
     <w:p>
@@ -1529,6 +1919,32 @@
       </w:pPr>
       <w:bookmarkStart w:id="0" w:name="_Hlk92717978"/>
       <w:r>
+        <w:t xml:space="preserve">Rafferty, Patricia, Chester Zarnoch, and </w:t>
+      </w:r>
+      <w:r>
+        <w:rPr>
+          <w:u w:val="single"/>
+        </w:rPr>
+        <w:t>Mary Alldred</w:t>
+      </w:r>
+      <w:r>
+        <w:t xml:space="preserve">. March 2024. </w:t>
+      </w:r>
+      <w:r>
+        <w:t>Condition Assessment of Restored Jamaica Bay, NY Salt Marsh to inform GATE and Partner Design, Monitoring and Management of Future Salt Marsh Restoration Projects</w:t>
+      </w:r>
+      <w:r>
+        <w:t xml:space="preserve">. </w:t>
+      </w:r>
+      <w:r>
+        <w:t>$73,615.</w:t>
+      </w:r>
+    </w:p>
+    <w:p>
+      <w:pPr>
+        <w:ind w:left="360" w:hanging="360"/>
+      </w:pPr>
+      <w:r>
         <w:t xml:space="preserve">Price, Nancy, </w:t>
       </w:r>
       <w:r>
@@ -1538,7 +1954,13 @@
         <w:t>Mary Alldred</w:t>
       </w:r>
       <w:r>
-        <w:t xml:space="preserve">, and Kim Coleman. </w:t>
+        <w:t>, and Kim</w:t>
+      </w:r>
+      <w:r>
+        <w:t>berly</w:t>
+      </w:r>
+      <w:r>
+        <w:t xml:space="preserve"> Coleman. </w:t>
       </w:r>
       <w:r>
         <w:t>August</w:t>
@@ -1572,6 +1994,40 @@
         <w:ind w:left="360" w:hanging="360"/>
       </w:pPr>
       <w:r>
+        <w:t xml:space="preserve">Coleman, </w:t>
+      </w:r>
+      <w:r>
+        <w:t xml:space="preserve">Kimberly, Jessica Leahy, Elizabeth Perry, Sonya Sachdeva, Maura Adams, Abigail Long, Joshua </w:t>
+      </w:r>
+      <w:proofErr w:type="spellStart"/>
+      <w:r>
+        <w:t>Tauses</w:t>
+      </w:r>
+      <w:proofErr w:type="spellEnd"/>
+      <w:r>
+        <w:t xml:space="preserve">, and </w:t>
+      </w:r>
+      <w:r>
+        <w:rPr>
+          <w:u w:val="single"/>
+        </w:rPr>
+        <w:t>Mary Alldred</w:t>
+      </w:r>
+      <w:r>
+        <w:t xml:space="preserve"> (added January 2024). June 2022. </w:t>
+      </w:r>
+      <w:r>
+        <w:t>Trail forks and merges: Exploring social impacts from recreational mountain biking in northern forest communities</w:t>
+      </w:r>
+      <w:r>
+        <w:t>. Northeastern States Research Cooperative (NSRC). $134,296.</w:t>
+      </w:r>
+    </w:p>
+    <w:p>
+      <w:pPr>
+        <w:ind w:left="360" w:hanging="360"/>
+      </w:pPr>
+      <w:r>
         <w:t>Coleman, K</w:t>
       </w:r>
       <w:r>
@@ -1635,7 +2091,15 @@
         <w:t>Mary Alldred</w:t>
       </w:r>
       <w:r>
-        <w:t>, Danielle Garneau, Colin Fuss, and Timothy Mihuc. May 2021. Wildfire Planning and Management at the Altona Flat Rock. USDA Forest Service. $147,500</w:t>
+        <w:t xml:space="preserve">, Danielle Garneau, Colin Fuss, and Timothy </w:t>
+      </w:r>
+      <w:proofErr w:type="spellStart"/>
+      <w:r>
+        <w:t>Mihuc</w:t>
+      </w:r>
+      <w:proofErr w:type="spellEnd"/>
+      <w:r>
+        <w:t>. May 2021. Wildfire Planning and Management at the Altona Flat Rock. USDA Forest Service. $147,500</w:t>
       </w:r>
       <w:r>
         <w:t>.</w:t>
@@ -1658,11 +2122,9 @@
       <w:r>
         <w:t>Hudson River Fund.</w:t>
       </w:r>
-    </w:p>
-    <w:p>
-      <w:pPr>
-        <w:ind w:left="360"/>
-      </w:pPr>
+      <w:r>
+        <w:t xml:space="preserve"> </w:t>
+      </w:r>
       <w:r>
         <w:t>$157,224.</w:t>
       </w:r>
@@ -1681,58 +2143,312 @@
         <w:t>Mary Alldred</w:t>
       </w:r>
       <w:r>
-        <w:t>, and Mark Lesser.  Natural History Interpretation of Rugar Woods.  October 2018. Lake Champlain Basin Program, Champlain Valley Natural Heritage Program, Local Heritage Grant.  $3,911.</w:t>
-      </w:r>
-    </w:p>
-    <w:p>
-      <w:pPr>
-        <w:ind w:left="360" w:hanging="360"/>
+        <w:t>, and Mark Lesser.  Natural History Interpretation of Rugar Woods.  October 2018. Lake Champlain Basin Program, Champlain Valley Natural Heritage Program, Local Heritage Grant. $3,911.</w:t>
+      </w:r>
+    </w:p>
+    <w:p>
+      <w:pPr>
+        <w:ind w:left="360" w:hanging="360"/>
+      </w:pPr>
+      <w:r>
+        <w:t xml:space="preserve">Lesser, Mark, </w:t>
+      </w:r>
+      <w:r>
+        <w:t>D</w:t>
+      </w:r>
+      <w:r>
+        <w:t>anielle</w:t>
+      </w:r>
+      <w:r>
+        <w:t xml:space="preserve"> Garneau, T</w:t>
+      </w:r>
+      <w:r>
+        <w:t>imothy</w:t>
+      </w:r>
+      <w:r>
+        <w:t xml:space="preserve"> </w:t>
+      </w:r>
+      <w:proofErr w:type="spellStart"/>
+      <w:r>
+        <w:t>Mihuc</w:t>
+      </w:r>
+      <w:proofErr w:type="spellEnd"/>
+      <w:r>
+        <w:t xml:space="preserve">, </w:t>
+      </w:r>
+      <w:r>
+        <w:rPr>
+          <w:u w:val="single"/>
+        </w:rPr>
+        <w:t>Mary Alldred</w:t>
+      </w:r>
+      <w:r>
+        <w:t xml:space="preserve">, and </w:t>
+      </w:r>
+      <w:r>
+        <w:t>E</w:t>
+      </w:r>
+      <w:r>
+        <w:t>ileen</w:t>
+      </w:r>
+      <w:r>
+        <w:t xml:space="preserve"> Allen. </w:t>
+      </w:r>
+      <w:r>
+        <w:t xml:space="preserve">August </w:t>
+      </w:r>
+      <w:r>
+        <w:t xml:space="preserve">2018. Ecosystem response to fire in a jack pine barren in northeastern New York. SUNY Plattsburgh In-House Mini-Grant. </w:t>
+      </w:r>
+      <w:r>
+        <w:t>$2,958</w:t>
+      </w:r>
+    </w:p>
+    <w:p>
+      <w:pPr>
+        <w:pStyle w:val="Heading1"/>
+        <w:rPr>
+          <w:b w:val="0"/>
+        </w:rPr>
+      </w:pPr>
+      <w:r>
+        <w:t>Fellowships and Awards</w:t>
+      </w:r>
+    </w:p>
+    <w:p>
+      <w:pPr>
+        <w:tabs>
+          <w:tab w:val="left" w:pos="6480"/>
+        </w:tabs>
+        <w:spacing w:line="240" w:lineRule="atLeast"/>
+        <w:ind w:left="231" w:hanging="231"/>
+      </w:pPr>
+      <w:r>
+        <w:t>Cardinals Care Recognition Program Award, April 2024</w:t>
+      </w:r>
+    </w:p>
+    <w:p>
+      <w:pPr>
+        <w:tabs>
+          <w:tab w:val="left" w:pos="6480"/>
+        </w:tabs>
+        <w:spacing w:line="240" w:lineRule="atLeast"/>
+        <w:ind w:left="231" w:hanging="231"/>
+      </w:pPr>
+      <w:r>
+        <w:t>CUNY Postdoctoral Distinguished Travel Award, $1</w:t>
+      </w:r>
+      <w:r>
+        <w:t>,</w:t>
+      </w:r>
+      <w:r>
+        <w:t>500, June 2017</w:t>
+      </w:r>
+    </w:p>
+    <w:p>
+      <w:pPr>
+        <w:tabs>
+          <w:tab w:val="left" w:pos="6480"/>
+        </w:tabs>
+        <w:spacing w:line="240" w:lineRule="atLeast"/>
+        <w:ind w:left="231" w:hanging="231"/>
+      </w:pPr>
+      <w:r>
+        <w:t>Science and Resilience Institute of Jamaica Bay Fellowship, $10</w:t>
+      </w:r>
+      <w:r>
+        <w:t>,</w:t>
+      </w:r>
+      <w:r>
+        <w:t>000, June 2016</w:t>
+      </w:r>
+    </w:p>
+    <w:p>
+      <w:pPr>
+        <w:tabs>
+          <w:tab w:val="left" w:pos="6480"/>
+        </w:tabs>
+        <w:spacing w:line="240" w:lineRule="atLeast"/>
+        <w:ind w:left="231" w:hanging="231"/>
+      </w:pPr>
+      <w:r>
+        <w:t>NSF Travel Award to attend International Meeting of the Royal Society</w:t>
+      </w:r>
+      <w:r>
+        <w:t>, $5</w:t>
+      </w:r>
+      <w:r>
+        <w:t>,</w:t>
+      </w:r>
+      <w:r>
+        <w:t>000</w:t>
+      </w:r>
+      <w:r>
+        <w:t>, June 2015</w:t>
+      </w:r>
+    </w:p>
+    <w:p>
+      <w:pPr>
+        <w:tabs>
+          <w:tab w:val="left" w:pos="6480"/>
+        </w:tabs>
+        <w:spacing w:line="240" w:lineRule="atLeast"/>
+        <w:ind w:left="231" w:hanging="231"/>
+      </w:pPr>
+      <w:r>
+        <w:t>Cedar Brook Award for Best Student Presentation, March 2014</w:t>
+      </w:r>
+    </w:p>
+    <w:p>
+      <w:pPr>
+        <w:tabs>
+          <w:tab w:val="left" w:pos="6480"/>
+        </w:tabs>
+        <w:spacing w:line="240" w:lineRule="atLeast"/>
+        <w:ind w:left="231" w:hanging="231"/>
+      </w:pPr>
+      <w:proofErr w:type="spellStart"/>
+      <w:r>
+        <w:t>Slobodkin</w:t>
+      </w:r>
+      <w:proofErr w:type="spellEnd"/>
+      <w:r>
+        <w:t xml:space="preserve"> Award for Research in Ecology, </w:t>
+      </w:r>
+      <w:r>
+        <w:t xml:space="preserve">$700, </w:t>
+      </w:r>
+      <w:r>
+        <w:t>March 2014</w:t>
+      </w:r>
+    </w:p>
+    <w:p>
+      <w:pPr>
+        <w:tabs>
+          <w:tab w:val="left" w:pos="6480"/>
+        </w:tabs>
+        <w:spacing w:line="240" w:lineRule="atLeast"/>
+        <w:ind w:left="231" w:hanging="231"/>
+      </w:pPr>
+      <w:r>
+        <w:t>Outstanding Department Service Award, March 2014</w:t>
+      </w:r>
+    </w:p>
+    <w:p>
+      <w:pPr>
+        <w:tabs>
+          <w:tab w:val="left" w:pos="6480"/>
+        </w:tabs>
+        <w:spacing w:line="240" w:lineRule="atLeast"/>
+        <w:ind w:left="231" w:hanging="231"/>
+      </w:pPr>
+      <w:r>
+        <w:t xml:space="preserve">New York </w:t>
+      </w:r>
+      <w:proofErr w:type="spellStart"/>
+      <w:r>
+        <w:t>SeaGrant</w:t>
+      </w:r>
+      <w:proofErr w:type="spellEnd"/>
+      <w:r>
+        <w:t xml:space="preserve"> Scholar</w:t>
+      </w:r>
+      <w:r>
+        <w:t xml:space="preserve"> Fellowship</w:t>
+      </w:r>
+      <w:r>
+        <w:t>,</w:t>
+      </w:r>
+      <w:r>
+        <w:t xml:space="preserve"> $26</w:t>
+      </w:r>
+      <w:r>
+        <w:t>,</w:t>
+      </w:r>
+      <w:r>
+        <w:t>000,</w:t>
+      </w:r>
+      <w:r>
+        <w:t xml:space="preserve"> February 2012</w:t>
+      </w:r>
+    </w:p>
+    <w:p>
+      <w:pPr>
+        <w:tabs>
+          <w:tab w:val="left" w:pos="6480"/>
+        </w:tabs>
+        <w:spacing w:line="240" w:lineRule="atLeast"/>
+        <w:ind w:left="231" w:hanging="231"/>
       </w:pPr>
       <w:r>
         <w:lastRenderedPageBreak/>
-        <w:t xml:space="preserve">Lesser, Mark, </w:t>
-      </w:r>
-      <w:r>
-        <w:t>D</w:t>
-      </w:r>
-      <w:r>
-        <w:t>anielle</w:t>
-      </w:r>
-      <w:r>
-        <w:t xml:space="preserve"> Garneau, T</w:t>
-      </w:r>
-      <w:r>
-        <w:t>imothy</w:t>
-      </w:r>
-      <w:r>
-        <w:t xml:space="preserve"> Mihuc, </w:t>
-      </w:r>
-      <w:r>
-        <w:rPr>
-          <w:u w:val="single"/>
-        </w:rPr>
-        <w:t>Mary Alldred</w:t>
-      </w:r>
-      <w:r>
-        <w:t xml:space="preserve">, and </w:t>
-      </w:r>
-      <w:r>
-        <w:t>E</w:t>
-      </w:r>
-      <w:r>
-        <w:t>ileen</w:t>
-      </w:r>
-      <w:r>
-        <w:t xml:space="preserve"> Allen. </w:t>
-      </w:r>
-      <w:r>
-        <w:t xml:space="preserve">August </w:t>
-      </w:r>
-      <w:r>
-        <w:t xml:space="preserve">2018. Ecosystem response to fire in a jack pine barren in northeastern New York. SUNY Plattsburgh In-House Mini-Grant. </w:t>
-      </w:r>
-      <w:r>
-        <w:t>$2,958</w:t>
+        <w:t xml:space="preserve">Hudson River Foundation Graduate Fellowship, </w:t>
+      </w:r>
+      <w:r>
+        <w:t>$15</w:t>
+      </w:r>
+      <w:r>
+        <w:t>,</w:t>
+      </w:r>
+      <w:r>
+        <w:t xml:space="preserve">000, </w:t>
+      </w:r>
+      <w:r>
+        <w:t>July 2011</w:t>
+      </w:r>
+    </w:p>
+    <w:p>
+      <w:pPr>
+        <w:tabs>
+          <w:tab w:val="left" w:pos="6480"/>
+        </w:tabs>
+        <w:spacing w:line="240" w:lineRule="atLeast"/>
+        <w:ind w:left="231" w:hanging="231"/>
+      </w:pPr>
+      <w:r>
+        <w:t>National Science Foundation Graduate Fellowship, Honorable Mention, May 2010</w:t>
+      </w:r>
+    </w:p>
+    <w:p>
+      <w:pPr>
+        <w:tabs>
+          <w:tab w:val="left" w:pos="6480"/>
+        </w:tabs>
+        <w:spacing w:line="240" w:lineRule="atLeast"/>
+        <w:ind w:left="231" w:hanging="231"/>
+      </w:pPr>
+      <w:r>
+        <w:t>Tibor T. Polgar Fellowship, Hudson River Foundation,</w:t>
+      </w:r>
+      <w:r>
+        <w:t xml:space="preserve"> $4</w:t>
+      </w:r>
+      <w:r>
+        <w:t>,</w:t>
+      </w:r>
+      <w:r>
+        <w:t>800,</w:t>
+      </w:r>
+      <w:r>
+        <w:t xml:space="preserve"> April 2010</w:t>
+      </w:r>
+    </w:p>
+    <w:p>
+      <w:pPr>
+        <w:tabs>
+          <w:tab w:val="left" w:pos="6480"/>
+        </w:tabs>
+        <w:spacing w:line="240" w:lineRule="atLeast"/>
+        <w:ind w:left="231" w:hanging="231"/>
+      </w:pPr>
+      <w:r>
+        <w:t>Robert R. Sokal Award for Research in Statistical Biology,</w:t>
+      </w:r>
+      <w:r>
+        <w:t xml:space="preserve"> $500,</w:t>
+      </w:r>
+      <w:r>
+        <w:t xml:space="preserve"> February 2010</w:t>
       </w:r>
     </w:p>
     <w:p>
@@ -1743,231 +2459,31 @@
         </w:rPr>
       </w:pPr>
       <w:r>
-        <w:t>Fellowships and Awards</w:t>
-      </w:r>
-    </w:p>
-    <w:p>
-      <w:pPr>
-        <w:tabs>
-          <w:tab w:val="left" w:pos="6480"/>
-        </w:tabs>
-        <w:spacing w:line="240" w:lineRule="atLeast"/>
-        <w:ind w:left="231" w:hanging="231"/>
-      </w:pPr>
-      <w:r>
-        <w:t>CUNY Postdoctoral Distinguished Travel Award, $1</w:t>
-      </w:r>
-      <w:r>
-        <w:t>,</w:t>
-      </w:r>
-      <w:r>
-        <w:t>500, June 2017</w:t>
-      </w:r>
-    </w:p>
-    <w:p>
-      <w:pPr>
-        <w:tabs>
-          <w:tab w:val="left" w:pos="6480"/>
-        </w:tabs>
-        <w:spacing w:line="240" w:lineRule="atLeast"/>
-        <w:ind w:left="231" w:hanging="231"/>
-      </w:pPr>
-      <w:r>
-        <w:t>Science and Resilience Institute of Jamaica Bay Fellowship, $10</w:t>
-      </w:r>
-      <w:r>
-        <w:t>,</w:t>
-      </w:r>
-      <w:r>
-        <w:t>000, June 2016</w:t>
-      </w:r>
-    </w:p>
-    <w:p>
-      <w:pPr>
-        <w:tabs>
-          <w:tab w:val="left" w:pos="6480"/>
-        </w:tabs>
-        <w:spacing w:line="240" w:lineRule="atLeast"/>
-        <w:ind w:left="231" w:hanging="231"/>
-      </w:pPr>
-      <w:r>
-        <w:t>NSF Travel Award to attend International Meeting of the Royal Society</w:t>
-      </w:r>
-      <w:r>
-        <w:t>, $5</w:t>
-      </w:r>
-      <w:r>
-        <w:t>,</w:t>
-      </w:r>
-      <w:r>
-        <w:t>000</w:t>
-      </w:r>
-      <w:r>
-        <w:t>, June 2015</w:t>
-      </w:r>
-    </w:p>
-    <w:p>
-      <w:pPr>
-        <w:tabs>
-          <w:tab w:val="left" w:pos="6480"/>
-        </w:tabs>
-        <w:spacing w:line="240" w:lineRule="atLeast"/>
-        <w:ind w:left="231" w:hanging="231"/>
-      </w:pPr>
-      <w:r>
-        <w:t>Cedar Brook Award for Best Student Presentation, March 2014</w:t>
-      </w:r>
-    </w:p>
-    <w:p>
-      <w:pPr>
-        <w:tabs>
-          <w:tab w:val="left" w:pos="6480"/>
-        </w:tabs>
-        <w:spacing w:line="240" w:lineRule="atLeast"/>
-        <w:ind w:left="231" w:hanging="231"/>
-      </w:pPr>
-      <w:r>
-        <w:t xml:space="preserve">Slobodkin Award for Research in Ecology, </w:t>
-      </w:r>
-      <w:r>
-        <w:t xml:space="preserve">$700, </w:t>
-      </w:r>
-      <w:r>
-        <w:t>March 2014</w:t>
-      </w:r>
-    </w:p>
-    <w:p>
-      <w:pPr>
-        <w:tabs>
-          <w:tab w:val="left" w:pos="6480"/>
-        </w:tabs>
-        <w:spacing w:line="240" w:lineRule="atLeast"/>
-        <w:ind w:left="231" w:hanging="231"/>
-      </w:pPr>
-      <w:r>
-        <w:t>Outstanding Department Service Award, March 2014</w:t>
-      </w:r>
-    </w:p>
-    <w:p>
-      <w:pPr>
-        <w:tabs>
-          <w:tab w:val="left" w:pos="6480"/>
-        </w:tabs>
-        <w:spacing w:line="240" w:lineRule="atLeast"/>
-        <w:ind w:left="231" w:hanging="231"/>
-      </w:pPr>
-      <w:r>
-        <w:t>New York SeaGrant Scholar</w:t>
-      </w:r>
-      <w:r>
-        <w:t xml:space="preserve"> Fellowship</w:t>
-      </w:r>
-      <w:r>
-        <w:t>,</w:t>
-      </w:r>
-      <w:r>
-        <w:t xml:space="preserve"> $26</w:t>
-      </w:r>
-      <w:r>
-        <w:t>,</w:t>
-      </w:r>
-      <w:r>
-        <w:t>000,</w:t>
-      </w:r>
-      <w:r>
-        <w:t xml:space="preserve"> February 2012</w:t>
-      </w:r>
-    </w:p>
-    <w:p>
-      <w:pPr>
-        <w:tabs>
-          <w:tab w:val="left" w:pos="6480"/>
-        </w:tabs>
-        <w:spacing w:line="240" w:lineRule="atLeast"/>
-        <w:ind w:left="231" w:hanging="231"/>
-      </w:pPr>
-      <w:r>
-        <w:t xml:space="preserve">Hudson River Foundation Graduate Fellowship, </w:t>
-      </w:r>
-      <w:r>
-        <w:t>$15</w:t>
-      </w:r>
-      <w:r>
-        <w:t>,</w:t>
-      </w:r>
-      <w:r>
-        <w:t xml:space="preserve">000, </w:t>
-      </w:r>
-      <w:r>
-        <w:t>July 2011</w:t>
-      </w:r>
-    </w:p>
-    <w:p>
-      <w:pPr>
-        <w:tabs>
-          <w:tab w:val="left" w:pos="6480"/>
-        </w:tabs>
-        <w:spacing w:line="240" w:lineRule="atLeast"/>
-        <w:ind w:left="231" w:hanging="231"/>
-      </w:pPr>
-      <w:r>
-        <w:t>National Science Foundation Graduate Fellowship, Honorable Mention, May 2010</w:t>
-      </w:r>
-    </w:p>
-    <w:p>
-      <w:pPr>
-        <w:tabs>
-          <w:tab w:val="left" w:pos="6480"/>
-        </w:tabs>
-        <w:spacing w:line="240" w:lineRule="atLeast"/>
-        <w:ind w:left="231" w:hanging="231"/>
-      </w:pPr>
-      <w:r>
-        <w:t>Tibor T. Polgar Fellowship, Hudson River Foundation,</w:t>
-      </w:r>
-      <w:r>
-        <w:t xml:space="preserve"> $4</w:t>
-      </w:r>
-      <w:r>
-        <w:t>,</w:t>
-      </w:r>
-      <w:r>
-        <w:t>800,</w:t>
-      </w:r>
-      <w:r>
-        <w:t xml:space="preserve"> April 2010</w:t>
-      </w:r>
-    </w:p>
-    <w:p>
-      <w:pPr>
-        <w:tabs>
-          <w:tab w:val="left" w:pos="6480"/>
-        </w:tabs>
-        <w:spacing w:line="240" w:lineRule="atLeast"/>
-        <w:ind w:left="231" w:hanging="231"/>
-      </w:pPr>
-      <w:r>
-        <w:t>Robert R. Sokal Award for Research in Statistical Biology,</w:t>
-      </w:r>
-      <w:r>
-        <w:t xml:space="preserve"> $500,</w:t>
-      </w:r>
-      <w:r>
-        <w:t xml:space="preserve"> February 2010</w:t>
-      </w:r>
-    </w:p>
-    <w:p>
-      <w:pPr>
-        <w:pStyle w:val="Heading1"/>
-        <w:rPr>
-          <w:b w:val="0"/>
-        </w:rPr>
-      </w:pPr>
-      <w:r>
         <w:t>Presentations</w:t>
       </w:r>
       <w:r>
         <w:tab/>
+      </w:r>
+    </w:p>
+    <w:p>
+      <w:pPr>
+        <w:tabs>
+          <w:tab w:val="left" w:pos="6480"/>
+        </w:tabs>
+        <w:spacing w:line="240" w:lineRule="atLeast"/>
+        <w:ind w:left="360" w:hanging="360"/>
+      </w:pPr>
+      <w:r>
+        <w:t>Alldred, Mary, Thomas Whaley, Timothy Hoellein, Denise Bruesewitz, Christopher Girgenti, J. Stephen Gosnell, and Chester Zarnoch.</w:t>
+      </w:r>
+      <w:r>
+        <w:t xml:space="preserve"> 16 April 2024. </w:t>
+      </w:r>
+      <w:r>
+        <w:t>When to move a mussel: Ribbed mussels enhance nitrogen removal, but not plant growth, in restored urban marshes.</w:t>
+      </w:r>
+      <w:r>
+        <w:t xml:space="preserve"> New York State Wetlands Forum, Saratoga Springs, NY. Oral Presentation.</w:t>
       </w:r>
     </w:p>
     <w:p>
@@ -2355,7 +2871,23 @@
         <w:ind w:left="360" w:hanging="360"/>
       </w:pPr>
       <w:r>
-        <w:t xml:space="preserve">Alldred, Mary, Stoycho Velkovsky, and Stephen B. Baines.  11 August 2016.  Using </w:t>
+        <w:t xml:space="preserve">Alldred, Mary, </w:t>
+      </w:r>
+      <w:proofErr w:type="spellStart"/>
+      <w:r>
+        <w:t>Stoycho</w:t>
+      </w:r>
+      <w:proofErr w:type="spellEnd"/>
+      <w:r>
+        <w:t xml:space="preserve"> </w:t>
+      </w:r>
+      <w:proofErr w:type="spellStart"/>
+      <w:r>
+        <w:t>Velkovsky</w:t>
+      </w:r>
+      <w:proofErr w:type="spellEnd"/>
+      <w:r>
+        <w:t xml:space="preserve">, and Stephen B. Baines.  11 August 2016.  Using </w:t>
       </w:r>
       <w:r>
         <w:t>p</w:t>
@@ -2481,6 +3013,7 @@
         <w:ind w:left="360" w:hanging="360"/>
       </w:pPr>
       <w:r>
+        <w:lastRenderedPageBreak/>
         <w:t>Alldred, Mary, Stephen B. Baines, and Stuart Findlay.  8 March 2014.  Impacts of invasive-plant management on nitrogen-removal services in freshwater tidal marshes.  Ecology and Evolution Annual Retreat.  Oral Presentation.  *</w:t>
       </w:r>
       <w:r>
@@ -2538,7 +3071,6 @@
         <w:ind w:left="360" w:hanging="360"/>
       </w:pPr>
       <w:r>
-        <w:lastRenderedPageBreak/>
         <w:t>Alldred, Mary, Stephen B. Baines, and Stuart Findlay.  18 June 2013.  Impacts of invasive-plant management on nitrogen-removal services in freshwater tidal marshes.  Aquatic Ecosystem Health and Management Society International Conference.  Victoria, British Columbia, Canada.  Oral Presentation.</w:t>
       </w:r>
     </w:p>
@@ -3001,6 +3533,390 @@
         <w:spacing w:line="240" w:lineRule="atLeast"/>
         <w:ind w:left="360" w:hanging="360"/>
       </w:pPr>
+      <w:bookmarkStart w:id="1" w:name="_Hlk167269289"/>
+      <w:r>
+        <w:t xml:space="preserve">Kemmerling, Lucas and Mary Alldred. </w:t>
+      </w:r>
+      <w:r>
+        <w:t>16</w:t>
+      </w:r>
+      <w:r>
+        <w:t xml:space="preserve"> </w:t>
+      </w:r>
+      <w:r>
+        <w:t>May</w:t>
+      </w:r>
+      <w:r>
+        <w:t xml:space="preserve"> 2024. </w:t>
+      </w:r>
+      <w:r>
+        <w:t>The Role of Mitigation Wetlands in Supporting Fall Migrating Waterfowl</w:t>
+      </w:r>
+      <w:r>
+        <w:t xml:space="preserve">. </w:t>
+      </w:r>
+      <w:r>
+        <w:t>Adirondack Research Consortium, Lake Placid, NY. Poster Presentation.</w:t>
+      </w:r>
+    </w:p>
+    <w:p>
+      <w:pPr>
+        <w:tabs>
+          <w:tab w:val="left" w:pos="6480"/>
+        </w:tabs>
+        <w:spacing w:line="240" w:lineRule="atLeast"/>
+        <w:ind w:left="360" w:hanging="360"/>
+      </w:pPr>
+      <w:r>
+        <w:t xml:space="preserve">Cooper, Shannon, Beryl Kahn, Jason Smith, Chester Zarnoch, and Mary Alldred. 8 May 2024. Restoring urban tidal marshes to enhance coastal ecosystem services in New York City. </w:t>
+      </w:r>
+      <w:bookmarkEnd w:id="1"/>
+      <w:r>
+        <w:t>CEES Research Symposium. Poster Presentation.</w:t>
+      </w:r>
+    </w:p>
+    <w:p>
+      <w:pPr>
+        <w:tabs>
+          <w:tab w:val="left" w:pos="6480"/>
+        </w:tabs>
+        <w:spacing w:line="240" w:lineRule="atLeast"/>
+        <w:ind w:left="360" w:hanging="360"/>
+      </w:pPr>
+      <w:r>
+        <w:t xml:space="preserve">Harvey, Lydia, </w:t>
+      </w:r>
+      <w:r>
+        <w:t>Amélie Przedwiecki</w:t>
+      </w:r>
+      <w:r>
+        <w:t>, Mary Alldred, David Franzi, and Mark Lesser. 8 May 2024. Set fire to the grain: Reconstructing community assemblages of a fire-dependent ecosystem. CEES Research Symposium. Poster Presentation.</w:t>
+      </w:r>
+    </w:p>
+    <w:p>
+      <w:pPr>
+        <w:tabs>
+          <w:tab w:val="left" w:pos="6480"/>
+        </w:tabs>
+        <w:spacing w:line="240" w:lineRule="atLeast"/>
+        <w:ind w:left="360" w:hanging="360"/>
+      </w:pPr>
+      <w:r>
+        <w:lastRenderedPageBreak/>
+        <w:t>Harvey, Lydia and Mary Alldred. 8 May 2024. Algae bloom blues: Eutrophication of Lower St. Regis Lake using diatoms and organic carbon as indicators. CEES Research Symposium. Poster Presentation.</w:t>
+      </w:r>
+    </w:p>
+    <w:p>
+      <w:pPr>
+        <w:tabs>
+          <w:tab w:val="left" w:pos="6480"/>
+        </w:tabs>
+        <w:spacing w:line="240" w:lineRule="atLeast"/>
+        <w:ind w:left="360" w:hanging="360"/>
+      </w:pPr>
+      <w:r>
+        <w:t xml:space="preserve">Kemmerling, Lucas and Mary Alldred. </w:t>
+      </w:r>
+      <w:r>
+        <w:t>8</w:t>
+      </w:r>
+      <w:r>
+        <w:t xml:space="preserve"> </w:t>
+      </w:r>
+      <w:r>
+        <w:t>May</w:t>
+      </w:r>
+      <w:r>
+        <w:t xml:space="preserve"> 2024. </w:t>
+      </w:r>
+      <w:r>
+        <w:t xml:space="preserve">The </w:t>
+      </w:r>
+      <w:r>
+        <w:t>r</w:t>
+      </w:r>
+      <w:r>
+        <w:t xml:space="preserve">ole of </w:t>
+      </w:r>
+      <w:r>
+        <w:t>m</w:t>
+      </w:r>
+      <w:r>
+        <w:t xml:space="preserve">itigation </w:t>
+      </w:r>
+      <w:r>
+        <w:t>w</w:t>
+      </w:r>
+      <w:r>
+        <w:t xml:space="preserve">etlands in </w:t>
+      </w:r>
+      <w:r>
+        <w:t>s</w:t>
+      </w:r>
+      <w:r>
+        <w:t xml:space="preserve">upporting </w:t>
+      </w:r>
+      <w:r>
+        <w:t>f</w:t>
+      </w:r>
+      <w:r>
+        <w:t xml:space="preserve">all </w:t>
+      </w:r>
+      <w:r>
+        <w:t>m</w:t>
+      </w:r>
+      <w:r>
+        <w:t xml:space="preserve">igrating </w:t>
+      </w:r>
+      <w:r>
+        <w:t>w</w:t>
+      </w:r>
+      <w:r>
+        <w:t>aterfowl</w:t>
+      </w:r>
+      <w:r>
+        <w:t xml:space="preserve">. </w:t>
+      </w:r>
+      <w:r>
+        <w:t>CEES Research Symposium. Poster Presentation.</w:t>
+      </w:r>
+    </w:p>
+    <w:p>
+      <w:pPr>
+        <w:tabs>
+          <w:tab w:val="left" w:pos="6480"/>
+        </w:tabs>
+        <w:spacing w:line="240" w:lineRule="atLeast"/>
+        <w:ind w:left="360" w:hanging="360"/>
+      </w:pPr>
+      <w:r>
+        <w:t>Van Alstine, Daniel, Trey Thomas, and Mary Alldred. 8 May 2024. Feathered vandals: Excluding geese is key to marsh restoration success.</w:t>
+      </w:r>
+      <w:r>
+        <w:t xml:space="preserve"> </w:t>
+      </w:r>
+      <w:r>
+        <w:t>CEES Research Symposium. Poster Presentation.</w:t>
+      </w:r>
+    </w:p>
+    <w:p>
+      <w:pPr>
+        <w:tabs>
+          <w:tab w:val="left" w:pos="6480"/>
+        </w:tabs>
+        <w:spacing w:line="240" w:lineRule="atLeast"/>
+        <w:ind w:left="360" w:hanging="360"/>
+      </w:pPr>
+      <w:r>
+        <w:t xml:space="preserve">VanValkenburg, Erica, Lucas Kemmerling, and Mary Alldred. 8 May 2024. </w:t>
+      </w:r>
+      <w:r>
+        <w:t>Duck and cover: Which macroinvertebrates provide food for waterfowl in mitigation wetlands? CEES Research Symposium. Poster Presentation.</w:t>
+      </w:r>
+    </w:p>
+    <w:p>
+      <w:pPr>
+        <w:tabs>
+          <w:tab w:val="left" w:pos="6480"/>
+        </w:tabs>
+        <w:spacing w:line="240" w:lineRule="atLeast"/>
+        <w:ind w:left="360" w:hanging="360"/>
+      </w:pPr>
+      <w:r>
+        <w:t xml:space="preserve">Harvey, Lydia, </w:t>
+      </w:r>
+      <w:r>
+        <w:t>Amélie Przedwiecki</w:t>
+      </w:r>
+      <w:r>
+        <w:t>, Mary Alldred, David Franzi, and Mark Lesser. 21 April 2024. Set fire to the grain: Reconstructing community assemblages of a fire-dependent ecosystem. Northeast Natural History Conference, Albany,</w:t>
+      </w:r>
+      <w:r>
+        <w:t xml:space="preserve"> NY. Poster Presentation.</w:t>
+      </w:r>
+    </w:p>
+    <w:p>
+      <w:pPr>
+        <w:tabs>
+          <w:tab w:val="left" w:pos="6480"/>
+        </w:tabs>
+        <w:spacing w:line="240" w:lineRule="atLeast"/>
+        <w:ind w:left="360" w:hanging="360"/>
+      </w:pPr>
+      <w:r>
+        <w:t xml:space="preserve">Kemmerling, Lucas and Mary Alldred. </w:t>
+      </w:r>
+      <w:r>
+        <w:t>21</w:t>
+      </w:r>
+      <w:r>
+        <w:t xml:space="preserve"> April 2024. </w:t>
+      </w:r>
+      <w:r>
+        <w:t xml:space="preserve">The </w:t>
+      </w:r>
+      <w:r>
+        <w:t>r</w:t>
+      </w:r>
+      <w:r>
+        <w:t xml:space="preserve">ole of </w:t>
+      </w:r>
+      <w:r>
+        <w:t>m</w:t>
+      </w:r>
+      <w:r>
+        <w:t xml:space="preserve">itigation </w:t>
+      </w:r>
+      <w:r>
+        <w:t>w</w:t>
+      </w:r>
+      <w:r>
+        <w:t xml:space="preserve">etlands in </w:t>
+      </w:r>
+      <w:r>
+        <w:t>s</w:t>
+      </w:r>
+      <w:r>
+        <w:t xml:space="preserve">upporting </w:t>
+      </w:r>
+      <w:r>
+        <w:t>f</w:t>
+      </w:r>
+      <w:r>
+        <w:t xml:space="preserve">all </w:t>
+      </w:r>
+      <w:r>
+        <w:t>m</w:t>
+      </w:r>
+      <w:r>
+        <w:t xml:space="preserve">igrating </w:t>
+      </w:r>
+      <w:r>
+        <w:t>w</w:t>
+      </w:r>
+      <w:r>
+        <w:t>aterfowl</w:t>
+      </w:r>
+      <w:r>
+        <w:t xml:space="preserve">. </w:t>
+      </w:r>
+      <w:r>
+        <w:t>Northeast Natural History Conference, Albany,</w:t>
+      </w:r>
+      <w:r>
+        <w:t xml:space="preserve"> NY. Poster Presentation.</w:t>
+      </w:r>
+      <w:r>
+        <w:t xml:space="preserve"> *Winner 3</w:t>
+      </w:r>
+      <w:r>
+        <w:rPr>
+          <w:vertAlign w:val="superscript"/>
+        </w:rPr>
+        <w:t>rd</w:t>
+      </w:r>
+      <w:r>
+        <w:t xml:space="preserve"> Place Best Student Poster.</w:t>
+      </w:r>
+    </w:p>
+    <w:p>
+      <w:pPr>
+        <w:tabs>
+          <w:tab w:val="left" w:pos="6480"/>
+        </w:tabs>
+        <w:spacing w:line="240" w:lineRule="atLeast"/>
+        <w:ind w:left="360" w:hanging="360"/>
+      </w:pPr>
+      <w:r>
+        <w:t>Cooper, Shannon, Beryl Kahn, Jason Smith, Chester Zarnoch, and Mary Alldred. 19 April 2024. Restoring urban tidal marshes to enhance coastal ecosystem services in New York City. New England Estuarine Research Society, Freeport, ME. Oral Presentation.</w:t>
+      </w:r>
+    </w:p>
+    <w:p>
+      <w:pPr>
+        <w:tabs>
+          <w:tab w:val="left" w:pos="6480"/>
+        </w:tabs>
+        <w:spacing w:line="240" w:lineRule="atLeast"/>
+        <w:ind w:left="360" w:hanging="360"/>
+      </w:pPr>
+      <w:r>
+        <w:t xml:space="preserve">Harvey, Lydia, </w:t>
+      </w:r>
+      <w:r>
+        <w:t>Amélie Przedwiecki, Mary Alldred, and Mark Lesser</w:t>
+      </w:r>
+      <w:r>
+        <w:t xml:space="preserve">. 16 April 2024. </w:t>
+      </w:r>
+      <w:r>
+        <w:t>Digging into the past: Reconstructing the community and disturbance regime of a fire-dependent ecosystem</w:t>
+      </w:r>
+      <w:r>
+        <w:t xml:space="preserve">. </w:t>
+      </w:r>
+      <w:r>
+        <w:t>New York State Wetlands Forum, Saratoga Springs, NY. Poster Presentation.</w:t>
+      </w:r>
+    </w:p>
+    <w:p>
+      <w:pPr>
+        <w:tabs>
+          <w:tab w:val="left" w:pos="6480"/>
+        </w:tabs>
+        <w:spacing w:line="240" w:lineRule="atLeast"/>
+        <w:ind w:left="360" w:hanging="360"/>
+      </w:pPr>
+      <w:bookmarkStart w:id="2" w:name="_Hlk167266968"/>
+      <w:r>
+        <w:t xml:space="preserve">Kemmerling, Lucas and Mary Alldred. 16 April 2024. </w:t>
+      </w:r>
+      <w:r>
+        <w:t>Feathers and Function: A Case Study in Evaluating Wetland Mitigation Using Waterfowl</w:t>
+      </w:r>
+      <w:r>
+        <w:t xml:space="preserve">. </w:t>
+      </w:r>
+      <w:bookmarkStart w:id="3" w:name="_Hlk167266949"/>
+      <w:r>
+        <w:t>New York State Wetlands Forum, Saratoga Springs, NY. Poster Presentation.</w:t>
+      </w:r>
+    </w:p>
+    <w:p>
+      <w:pPr>
+        <w:tabs>
+          <w:tab w:val="left" w:pos="6480"/>
+        </w:tabs>
+        <w:spacing w:line="240" w:lineRule="atLeast"/>
+        <w:ind w:left="360" w:hanging="360"/>
+      </w:pPr>
+      <w:r>
+        <w:t xml:space="preserve">Lester, Sara, </w:t>
+      </w:r>
+      <w:r>
+        <w:t>Blayne Gunderman, and Mary Alldred</w:t>
+      </w:r>
+      <w:r>
+        <w:t xml:space="preserve">. 6 December 2023. Enhancing sustainable solar energy development: An internship with </w:t>
+      </w:r>
+      <w:proofErr w:type="spellStart"/>
+      <w:r>
+        <w:t>lightsourcebp</w:t>
+      </w:r>
+      <w:proofErr w:type="spellEnd"/>
+      <w:r>
+        <w:t>. SUNY Plattsburgh Fall Research Symposium. Poster Presentation.</w:t>
+      </w:r>
+    </w:p>
+    <w:bookmarkEnd w:id="2"/>
+    <w:bookmarkEnd w:id="3"/>
+    <w:p>
+      <w:pPr>
+        <w:tabs>
+          <w:tab w:val="left" w:pos="6480"/>
+        </w:tabs>
+        <w:spacing w:line="240" w:lineRule="atLeast"/>
+        <w:ind w:left="360" w:hanging="360"/>
+      </w:pPr>
       <w:r>
         <w:t>Mattin, Ian, Shahir Bey, Ursula Blaszak, Mary Alldred, and Chester Zarnoch. 1</w:t>
       </w:r>
@@ -3014,22 +3930,36 @@
         <w:t xml:space="preserve"> </w:t>
       </w:r>
       <w:r>
-        <w:t>RISE Environmentor Presentations. Queens, NY. Oral Presentation.</w:t>
-      </w:r>
-    </w:p>
-    <w:p>
-      <w:pPr>
-        <w:tabs>
-          <w:tab w:val="left" w:pos="6480"/>
-        </w:tabs>
-        <w:spacing w:line="240" w:lineRule="atLeast"/>
-        <w:ind w:left="360" w:hanging="360"/>
-      </w:pPr>
-      <w:bookmarkStart w:id="1" w:name="_Hlk146543342"/>
+        <w:t xml:space="preserve">RISE </w:t>
+      </w:r>
+      <w:proofErr w:type="spellStart"/>
+      <w:r>
+        <w:t>Environmentor</w:t>
+      </w:r>
+      <w:proofErr w:type="spellEnd"/>
+      <w:r>
+        <w:t xml:space="preserve"> Presentations</w:t>
+      </w:r>
+      <w:r>
+        <w:t>,</w:t>
+      </w:r>
+      <w:r>
+        <w:t xml:space="preserve"> Queens, NY. Oral Presentation.</w:t>
+      </w:r>
+    </w:p>
+    <w:p>
+      <w:pPr>
+        <w:tabs>
+          <w:tab w:val="left" w:pos="6480"/>
+        </w:tabs>
+        <w:spacing w:line="240" w:lineRule="atLeast"/>
+        <w:ind w:left="360" w:hanging="360"/>
+      </w:pPr>
+      <w:bookmarkStart w:id="4" w:name="_Hlk146543342"/>
       <w:r>
         <w:t xml:space="preserve">Mattin, Ian, Shahir Bey, Ursula Blaszak, Mary Alldred, and Chester Zarnoch. 10 August 2023. Salt marsh restoration in the Harlem River creates healthy urban coastlines. </w:t>
       </w:r>
-      <w:bookmarkEnd w:id="1"/>
+      <w:bookmarkEnd w:id="4"/>
       <w:r>
         <w:t>NYC Science Research Mentoring Consortium. American Museum of Natural History, New York, NY. Poster Presentation.</w:t>
       </w:r>
@@ -3094,82 +4024,924 @@
         <w:t xml:space="preserve">. </w:t>
       </w:r>
       <w:r>
+        <w:t xml:space="preserve">New England Estuarine </w:t>
+      </w:r>
+      <w:r>
+        <w:lastRenderedPageBreak/>
+        <w:t>Research Society. Brooklyn, NY. Poster Presentation.</w:t>
+      </w:r>
+      <w:r>
+        <w:t xml:space="preserve"> *Honorable mention, Best Graduate Student Poster.</w:t>
+      </w:r>
+    </w:p>
+    <w:p>
+      <w:pPr>
+        <w:tabs>
+          <w:tab w:val="left" w:pos="6480"/>
+        </w:tabs>
+        <w:spacing w:line="240" w:lineRule="atLeast"/>
+        <w:ind w:left="360" w:hanging="360"/>
+      </w:pPr>
+      <w:r>
+        <w:t xml:space="preserve">Randall, Anne, Robert Kruse, Colin Fuss, and Mary Alldred. 28 April 2023. </w:t>
+      </w:r>
+      <w:r>
+        <w:t>Quantifying the phosphorus contributions of urban street trees to Lake Champlain</w:t>
+      </w:r>
+      <w:r>
+        <w:t xml:space="preserve">. </w:t>
+      </w:r>
+      <w:r>
         <w:t>New England Estuarine Research Society. Brooklyn, NY. Poster Presentation.</w:t>
       </w:r>
-      <w:r>
-        <w:t xml:space="preserve"> *Honorable mention, Best Graduate Student Poster.</w:t>
-      </w:r>
-    </w:p>
-    <w:p>
-      <w:pPr>
-        <w:tabs>
-          <w:tab w:val="left" w:pos="6480"/>
-        </w:tabs>
-        <w:spacing w:line="240" w:lineRule="atLeast"/>
-        <w:ind w:left="360" w:hanging="360"/>
-      </w:pPr>
-      <w:r>
-        <w:t xml:space="preserve">Randall, Anne, Robert Kruse, Colin Fuss, and Mary Alldred. 28 April 2023. </w:t>
-      </w:r>
-      <w:r>
-        <w:t>Quantifying the phosphorus contributions of urban street trees to Lake Champlain</w:t>
+    </w:p>
+    <w:p>
+      <w:pPr>
+        <w:tabs>
+          <w:tab w:val="left" w:pos="6480"/>
+        </w:tabs>
+        <w:spacing w:line="240" w:lineRule="atLeast"/>
+        <w:ind w:left="360" w:hanging="360"/>
+      </w:pPr>
+      <w:r>
+        <w:t xml:space="preserve">Snyder, </w:t>
+      </w:r>
+      <w:r>
+        <w:t xml:space="preserve">Kayleen, </w:t>
+      </w:r>
+      <w:r>
+        <w:t xml:space="preserve">Luke Myers, Tess Moran, Timothy </w:t>
+      </w:r>
+      <w:proofErr w:type="spellStart"/>
+      <w:r>
+        <w:t>Mihuc</w:t>
+      </w:r>
+      <w:proofErr w:type="spellEnd"/>
+      <w:r>
+        <w:t>, Danielle Garneau, and Mary Alldred</w:t>
+      </w:r>
+      <w:r>
+        <w:t xml:space="preserve">. 21 April 2023. </w:t>
+      </w:r>
+      <w:r>
+        <w:t>Long-term patterns of phytoplankton community composition and abundance in Lake Champlain: 1970-2021.</w:t>
+      </w:r>
+      <w:r>
+        <w:t xml:space="preserve"> Northeast Natural History Conference. Burlington, VT. Poster Presentation.</w:t>
+      </w:r>
+    </w:p>
+    <w:p>
+      <w:pPr>
+        <w:tabs>
+          <w:tab w:val="left" w:pos="6480"/>
+        </w:tabs>
+        <w:spacing w:line="240" w:lineRule="atLeast"/>
+        <w:ind w:left="360" w:hanging="360"/>
+      </w:pPr>
+      <w:r>
+        <w:t>Randall, Anne, Robert Kruse, Colin Fuss, and Mary Alldred. 5 December 2022. Quantifying the phosphorus concentration of urban street trees to Lake Champlain. Arts and Science Fall Research Symposium. Plattsburgh, NY. Poster Presentation.</w:t>
+      </w:r>
+    </w:p>
+    <w:p>
+      <w:pPr>
+        <w:tabs>
+          <w:tab w:val="left" w:pos="6480"/>
+        </w:tabs>
+        <w:spacing w:line="240" w:lineRule="atLeast"/>
+        <w:ind w:left="360" w:hanging="360"/>
+      </w:pPr>
+      <w:r>
+        <w:t xml:space="preserve">Snyder, Kayleen, Tim </w:t>
+      </w:r>
+      <w:proofErr w:type="spellStart"/>
+      <w:r>
+        <w:t>Mihuc</w:t>
+      </w:r>
+      <w:proofErr w:type="spellEnd"/>
+      <w:r>
+        <w:t>, and Mary Alldred. 5 December 2022. Phytoplankton community composition and abundance from 1970 to 2021 in Lake Champlain. Arts and Science Fall Research Symposium. Plattsburgh, NY. Poster Presentation.</w:t>
+      </w:r>
+    </w:p>
+    <w:p>
+      <w:pPr>
+        <w:tabs>
+          <w:tab w:val="left" w:pos="6480"/>
+        </w:tabs>
+        <w:spacing w:line="240" w:lineRule="atLeast"/>
+        <w:ind w:left="360" w:hanging="360"/>
+      </w:pPr>
+      <w:r>
+        <w:t>Stone, Riley and Mary Alldred. 5 December 2022. Patterns in soil organic carbon following the 2018 Altona Flat Rock Fire. Arts and Science Fall Research Symposium. Plattsburgh, NY. Poster Presentation.</w:t>
+      </w:r>
+    </w:p>
+    <w:p>
+      <w:pPr>
+        <w:tabs>
+          <w:tab w:val="left" w:pos="6480"/>
+        </w:tabs>
+        <w:spacing w:line="240" w:lineRule="atLeast"/>
+        <w:ind w:left="360" w:hanging="360"/>
+      </w:pPr>
+      <w:r>
+        <w:t xml:space="preserve">Edwards, Emmanuel, Steven Xol-Quevedo, Mary Alldred, and Chester Zarnoch. 18 August 2022. Mussels enhance nitrate removal in a restored urban marsh. RISE </w:t>
+      </w:r>
+      <w:proofErr w:type="spellStart"/>
+      <w:r>
+        <w:t>Environmentor</w:t>
+      </w:r>
+      <w:proofErr w:type="spellEnd"/>
+      <w:r>
+        <w:t xml:space="preserve"> Presentations. Queens, NY. Oral/Poster Presentation.</w:t>
+      </w:r>
+    </w:p>
+    <w:p>
+      <w:pPr>
+        <w:tabs>
+          <w:tab w:val="left" w:pos="6480"/>
+        </w:tabs>
+        <w:spacing w:line="240" w:lineRule="atLeast"/>
+        <w:ind w:left="360" w:hanging="360"/>
+      </w:pPr>
+      <w:r>
+        <w:t xml:space="preserve">Cook, </w:t>
+      </w:r>
+      <w:proofErr w:type="spellStart"/>
+      <w:r>
+        <w:t>Alesi</w:t>
+      </w:r>
+      <w:proofErr w:type="spellEnd"/>
+      <w:r>
+        <w:t xml:space="preserve">, </w:t>
+      </w:r>
+      <w:proofErr w:type="spellStart"/>
+      <w:r>
+        <w:t>Hadar</w:t>
+      </w:r>
+      <w:proofErr w:type="spellEnd"/>
+      <w:r>
+        <w:t xml:space="preserve"> </w:t>
+      </w:r>
+      <w:proofErr w:type="spellStart"/>
+      <w:r>
+        <w:t>Pepperstone</w:t>
+      </w:r>
+      <w:proofErr w:type="spellEnd"/>
+      <w:r>
+        <w:t>, Naomi Hodgson, Marcus Mitchell, Danielle Garneau, and Mary Alldred. 10 May 2022. Roadkill: A citizen science project. CEES Research Symposium. Poster Presentation.</w:t>
+      </w:r>
+    </w:p>
+    <w:p>
+      <w:pPr>
+        <w:tabs>
+          <w:tab w:val="left" w:pos="6480"/>
+        </w:tabs>
+        <w:spacing w:line="240" w:lineRule="atLeast"/>
+        <w:ind w:left="360" w:hanging="360"/>
+      </w:pPr>
+      <w:r>
+        <w:t>Morgillo, Mia, Angelo Sinisgalli, Ashley Barkley, Danielle Garneau, and Mary Alldred. 10 May 2022. Wastewater treatment plants: Microplastics in our water. CEES Research Symposium. Poster Presentation.</w:t>
+      </w:r>
+    </w:p>
+    <w:p>
+      <w:pPr>
+        <w:tabs>
+          <w:tab w:val="left" w:pos="6480"/>
+        </w:tabs>
+        <w:spacing w:line="240" w:lineRule="atLeast"/>
+        <w:ind w:left="360" w:hanging="360"/>
+      </w:pPr>
+      <w:r>
+        <w:t xml:space="preserve">Snyder, Kayleen, Luke Myers, Timothy </w:t>
+      </w:r>
+      <w:proofErr w:type="spellStart"/>
+      <w:r>
+        <w:t>Mihuc</w:t>
+      </w:r>
+      <w:proofErr w:type="spellEnd"/>
+      <w:r>
+        <w:t>, and Mary Alldred. 10 May 2022. Phytoplankton community composition and abundance from 2017-2021 in Lake Champlain. CEES Research Symposium. Poster Presentation.</w:t>
+      </w:r>
+    </w:p>
+    <w:p>
+      <w:pPr>
+        <w:tabs>
+          <w:tab w:val="left" w:pos="6480"/>
+        </w:tabs>
+        <w:spacing w:line="240" w:lineRule="atLeast"/>
+        <w:ind w:left="360" w:hanging="360"/>
+      </w:pPr>
+      <w:r>
+        <w:t xml:space="preserve">Stone, Riley, Hanna Penfield, Chase </w:t>
+      </w:r>
+      <w:proofErr w:type="spellStart"/>
+      <w:r>
+        <w:t>Wojtowecz</w:t>
+      </w:r>
+      <w:proofErr w:type="spellEnd"/>
+      <w:r>
+        <w:t>, and Mary Alldred. 10 May 2022. Soil organic carbon variation after a fire. CEES Research Symposium. Poster Presentation.</w:t>
+      </w:r>
+    </w:p>
+    <w:p>
+      <w:pPr>
+        <w:tabs>
+          <w:tab w:val="left" w:pos="6480"/>
+        </w:tabs>
+        <w:spacing w:line="240" w:lineRule="atLeast"/>
+        <w:ind w:left="360" w:hanging="360"/>
+      </w:pPr>
+      <w:r>
+        <w:t>Stone, Riley and Mary Alldred. 10 May 2022. Patterns in soil organic carbon following the 2018 Altona Flat Rock fire. CEES Research Symposium. Poster Presentation.</w:t>
+      </w:r>
+    </w:p>
+    <w:p>
+      <w:pPr>
+        <w:tabs>
+          <w:tab w:val="left" w:pos="6480"/>
+        </w:tabs>
+        <w:spacing w:line="240" w:lineRule="atLeast"/>
+        <w:ind w:left="360" w:hanging="360"/>
+      </w:pPr>
+      <w:r>
+        <w:t>Whaley, Thomas</w:t>
+      </w:r>
+      <w:r>
+        <w:t xml:space="preserve"> and Mary Alldred. 22 June 2021. A meta-analysis reveals context dependence in the </w:t>
+      </w:r>
+      <w:r>
+        <w:rPr>
+          <w:i/>
+          <w:iCs/>
+        </w:rPr>
+        <w:t>Spartina</w:t>
+      </w:r>
+      <w:r>
+        <w:t>-</w:t>
+      </w:r>
+      <w:r>
+        <w:rPr>
+          <w:i/>
+          <w:iCs/>
+        </w:rPr>
+        <w:t>Geukensia</w:t>
+      </w:r>
+      <w:r>
+        <w:t xml:space="preserve"> mutualism. 22 June 2021. Association for the Science of Limnology and Oceanography (ASLO) Aquatic Sciences Virtual Meeting. Oral Presentation.</w:t>
+      </w:r>
+    </w:p>
+    <w:p>
+      <w:pPr>
+        <w:tabs>
+          <w:tab w:val="left" w:pos="6480"/>
+        </w:tabs>
+        <w:spacing w:line="240" w:lineRule="atLeast"/>
+        <w:ind w:left="360" w:hanging="360"/>
+      </w:pPr>
+      <w:r>
+        <w:t xml:space="preserve">Whaley, Thomas, </w:t>
+      </w:r>
+      <w:r>
+        <w:t>Chester B. Zarnoch, Patricia Rafferty, Jolene Willis, J. Stephen Gosnell, Timothy J. Hoellein, Denise A. Bruesewitz, Christopher Girgenti, Mary Alldred</w:t>
+      </w:r>
+      <w:r>
+        <w:t xml:space="preserve">. 21 June 2021. </w:t>
+      </w:r>
+      <w:r>
+        <w:rPr>
+          <w:bCs/>
+        </w:rPr>
+        <w:t xml:space="preserve">Potential </w:t>
+      </w:r>
+      <w:r>
+        <w:rPr>
+          <w:bCs/>
+        </w:rPr>
+        <w:t>a</w:t>
+      </w:r>
+      <w:r>
+        <w:rPr>
+          <w:bCs/>
+        </w:rPr>
+        <w:t xml:space="preserve">pplications of the </w:t>
+      </w:r>
+      <w:r>
+        <w:rPr>
+          <w:bCs/>
+        </w:rPr>
+        <w:t>m</w:t>
+      </w:r>
+      <w:r>
+        <w:rPr>
+          <w:bCs/>
+        </w:rPr>
+        <w:t xml:space="preserve">utualism between </w:t>
+      </w:r>
+      <w:r>
+        <w:rPr>
+          <w:bCs/>
+        </w:rPr>
+        <w:t>s</w:t>
+      </w:r>
+      <w:r>
+        <w:rPr>
+          <w:bCs/>
+        </w:rPr>
+        <w:t xml:space="preserve">mooth </w:t>
+      </w:r>
+      <w:r>
+        <w:rPr>
+          <w:bCs/>
+        </w:rPr>
+        <w:t>c</w:t>
+      </w:r>
+      <w:r>
+        <w:rPr>
+          <w:bCs/>
+        </w:rPr>
+        <w:t>ordgrass (</w:t>
+      </w:r>
+      <w:r>
+        <w:rPr>
+          <w:bCs/>
+          <w:i/>
+          <w:iCs/>
+        </w:rPr>
+        <w:t>Spartina alterniflora</w:t>
+      </w:r>
+      <w:r>
+        <w:rPr>
+          <w:bCs/>
+        </w:rPr>
+        <w:t xml:space="preserve">) and </w:t>
+      </w:r>
+      <w:r>
+        <w:rPr>
+          <w:bCs/>
+        </w:rPr>
+        <w:t>r</w:t>
+      </w:r>
+      <w:r>
+        <w:rPr>
+          <w:bCs/>
+        </w:rPr>
+        <w:t xml:space="preserve">ibbed </w:t>
+      </w:r>
+      <w:r>
+        <w:rPr>
+          <w:bCs/>
+        </w:rPr>
+        <w:t>m</w:t>
+      </w:r>
+      <w:r>
+        <w:rPr>
+          <w:bCs/>
+        </w:rPr>
+        <w:t>ussel (</w:t>
+      </w:r>
+      <w:r>
+        <w:rPr>
+          <w:bCs/>
+          <w:i/>
+          <w:iCs/>
+        </w:rPr>
+        <w:t>Geukensia demissa</w:t>
+      </w:r>
+      <w:r>
+        <w:rPr>
+          <w:bCs/>
+        </w:rPr>
+        <w:t xml:space="preserve">) for </w:t>
+      </w:r>
+      <w:r>
+        <w:rPr>
+          <w:bCs/>
+        </w:rPr>
+        <w:t>r</w:t>
+      </w:r>
+      <w:r>
+        <w:rPr>
+          <w:bCs/>
+        </w:rPr>
+        <w:t xml:space="preserve">estoration of </w:t>
+      </w:r>
+      <w:r>
+        <w:rPr>
+          <w:bCs/>
+        </w:rPr>
+        <w:t>u</w:t>
+      </w:r>
+      <w:r>
+        <w:rPr>
+          <w:bCs/>
+        </w:rPr>
+        <w:t xml:space="preserve">rban </w:t>
+      </w:r>
+      <w:r>
+        <w:rPr>
+          <w:bCs/>
+        </w:rPr>
+        <w:t>w</w:t>
+      </w:r>
+      <w:r>
+        <w:rPr>
+          <w:bCs/>
+        </w:rPr>
+        <w:t>etlands</w:t>
+      </w:r>
+      <w:r>
+        <w:rPr>
+          <w:bCs/>
+        </w:rPr>
+        <w:t>. Online Conference of the Society for Ecological Restoration</w:t>
+      </w:r>
+      <w:r>
+        <w:t>. Poster Presentation.</w:t>
+      </w:r>
+    </w:p>
+    <w:p>
+      <w:pPr>
+        <w:tabs>
+          <w:tab w:val="left" w:pos="6480"/>
+        </w:tabs>
+        <w:spacing w:line="240" w:lineRule="atLeast"/>
+        <w:ind w:left="360" w:hanging="360"/>
+      </w:pPr>
+      <w:r>
+        <w:t>Lenberger, Brandon and Mary Alldred. 2</w:t>
+      </w:r>
+      <w:r>
+        <w:t>9</w:t>
+      </w:r>
+      <w:r>
+        <w:t xml:space="preserve"> April 2021. Assessing the nutrient-removal potential of floating treatment wetlands in a mesocosm field experiment. Online Joint Meeting of New England Estuarine Research Society and Atlantic Estuarine Research Society. Lightning Talk.</w:t>
+      </w:r>
+    </w:p>
+    <w:p>
+      <w:pPr>
+        <w:tabs>
+          <w:tab w:val="left" w:pos="6480"/>
+        </w:tabs>
+        <w:spacing w:line="240" w:lineRule="atLeast"/>
+        <w:ind w:left="360" w:hanging="360"/>
+      </w:pPr>
+      <w:r>
+        <w:lastRenderedPageBreak/>
+        <w:t xml:space="preserve">Whaley, Thomas, Bethany </w:t>
+      </w:r>
+      <w:proofErr w:type="spellStart"/>
+      <w:r>
+        <w:t>Freynk</w:t>
+      </w:r>
+      <w:proofErr w:type="spellEnd"/>
+      <w:r>
+        <w:t>, Chester Zarnoch, Patricia Rafferty, Jolene Willis</w:t>
+      </w:r>
+      <w:r>
+        <w:t>, and Mary Alldred</w:t>
+      </w:r>
+      <w:r>
+        <w:t xml:space="preserve">. 27 April 2021. </w:t>
+      </w:r>
+      <w:r>
+        <w:rPr>
+          <w:i/>
+          <w:iCs/>
+        </w:rPr>
+        <w:t>Geukensia</w:t>
+      </w:r>
+      <w:r>
+        <w:t xml:space="preserve"> recruitment and population structure in a natural and restored marsh. Online Joint Meeting of New England Estuarine Research Society and Atlantic Estuarine Research Society. Lightning Talk.</w:t>
+      </w:r>
+    </w:p>
+    <w:p>
+      <w:pPr>
+        <w:tabs>
+          <w:tab w:val="left" w:pos="6480"/>
+        </w:tabs>
+        <w:spacing w:line="240" w:lineRule="atLeast"/>
+        <w:ind w:left="360" w:hanging="360"/>
+      </w:pPr>
+      <w:r>
+        <w:t>Lenberger, Brandon and Mary Alldred. 22 April 2021. Assessing the nutrient-removal potential of floating treatment wetlands in a mesocosm field experiment. CEES Virtual Research Symposium. Plattsburgh, NY. Poster Presentation.</w:t>
+      </w:r>
+    </w:p>
+    <w:p>
+      <w:pPr>
+        <w:tabs>
+          <w:tab w:val="left" w:pos="6480"/>
+        </w:tabs>
+        <w:spacing w:line="240" w:lineRule="atLeast"/>
+        <w:ind w:left="360" w:hanging="360"/>
+      </w:pPr>
+      <w:r>
+        <w:t xml:space="preserve">Whaley, Thomas, Eileen Allen, Bethany </w:t>
+      </w:r>
+      <w:proofErr w:type="spellStart"/>
+      <w:r>
+        <w:t>Freynk</w:t>
+      </w:r>
+      <w:proofErr w:type="spellEnd"/>
+      <w:r>
+        <w:t xml:space="preserve">, Chester Zarnoch, Patricia Rafferty, Jolene Willis, and Mary Alldred. 22 April 2021. Recovery of native </w:t>
+      </w:r>
+      <w:r>
+        <w:rPr>
+          <w:i/>
+          <w:iCs/>
+        </w:rPr>
+        <w:t>Geukensia</w:t>
+      </w:r>
+      <w:r>
+        <w:t xml:space="preserve"> populations following restoration of an urban marsh. CEES Virtual Research Symposium. Plattsburgh, NY. Lightning Talk.</w:t>
+      </w:r>
+    </w:p>
+    <w:p>
+      <w:pPr>
+        <w:tabs>
+          <w:tab w:val="left" w:pos="6480"/>
+        </w:tabs>
+        <w:spacing w:line="240" w:lineRule="atLeast"/>
+        <w:ind w:left="360" w:hanging="360"/>
+      </w:pPr>
+      <w:r>
+        <w:t>Lenberger, Brandon and Mary Alldred. 15 April 2021. Assessing the nutrient-removal potential of floating treatment wetlands in a mesocosm field experiment. Online Northeast Natural History Conference. Poster Presentation.</w:t>
+      </w:r>
+    </w:p>
+    <w:p>
+      <w:pPr>
+        <w:tabs>
+          <w:tab w:val="left" w:pos="6480"/>
+        </w:tabs>
+        <w:spacing w:line="240" w:lineRule="atLeast"/>
+        <w:ind w:left="360" w:hanging="360"/>
+      </w:pPr>
+      <w:r>
+        <w:t xml:space="preserve">Whaley, Thomas and Mary Alldred. 15 April 2021. A meta-analysis reveals context dependence in the </w:t>
+      </w:r>
+      <w:r>
+        <w:rPr>
+          <w:i/>
+          <w:iCs/>
+        </w:rPr>
+        <w:t>Spartina</w:t>
+      </w:r>
+      <w:r>
+        <w:t>-</w:t>
+      </w:r>
+      <w:r>
+        <w:rPr>
+          <w:i/>
+          <w:iCs/>
+        </w:rPr>
+        <w:t>Geukensia</w:t>
+      </w:r>
+      <w:r>
+        <w:t xml:space="preserve"> mutualism. Online Northeast Natural History Conference. Recorded Poster Presentation.</w:t>
+      </w:r>
+    </w:p>
+    <w:p>
+      <w:pPr>
+        <w:tabs>
+          <w:tab w:val="left" w:pos="6480"/>
+        </w:tabs>
+        <w:spacing w:line="240" w:lineRule="atLeast"/>
+        <w:ind w:left="360" w:hanging="360"/>
+      </w:pPr>
+      <w:r>
+        <w:t>Heyer, Mark and Mary Alldred. 27 October 2020. Using Lidar data to document elevational changes in restored urban coastal wetlands. Online Conference of the Geological Society of America. Poster Presentation.</w:t>
+      </w:r>
+    </w:p>
+    <w:p>
+      <w:pPr>
+        <w:tabs>
+          <w:tab w:val="left" w:pos="6480"/>
+        </w:tabs>
+        <w:spacing w:line="240" w:lineRule="atLeast"/>
+        <w:ind w:left="360" w:hanging="360"/>
+      </w:pPr>
+      <w:r>
+        <w:t>Heyer, Mark and Mary Alldred. 21 October 2020. Using Lidar data to document elevational changes in restored urban coastal wetlands. Online Conference of the New England Estuarine Research Society. Light</w:t>
+      </w:r>
+      <w:r>
+        <w:t>n</w:t>
+      </w:r>
+      <w:r>
+        <w:t xml:space="preserve">ing Talk. </w:t>
+      </w:r>
+    </w:p>
+    <w:p>
+      <w:pPr>
+        <w:tabs>
+          <w:tab w:val="left" w:pos="6480"/>
+        </w:tabs>
+        <w:spacing w:line="240" w:lineRule="atLeast"/>
+        <w:ind w:left="360" w:hanging="360"/>
+      </w:pPr>
+      <w:r>
+        <w:t xml:space="preserve">Whaley, Thomas and Mary Alldred. 21 October 2020. A meta-analysis reveals context dependence in the </w:t>
+      </w:r>
+      <w:r>
+        <w:rPr>
+          <w:i/>
+          <w:iCs/>
+        </w:rPr>
+        <w:t>Spartina</w:t>
+      </w:r>
+      <w:r>
+        <w:t>-</w:t>
+      </w:r>
+      <w:r>
+        <w:rPr>
+          <w:i/>
+          <w:iCs/>
+        </w:rPr>
+        <w:t>Geukensia</w:t>
+      </w:r>
+      <w:r>
+        <w:t xml:space="preserve"> mutualism. Online Conference of the New England Estuarine Research Society. Light</w:t>
+      </w:r>
+      <w:r>
+        <w:t>n</w:t>
+      </w:r>
+      <w:r>
+        <w:t xml:space="preserve">ing Talk. </w:t>
+      </w:r>
+    </w:p>
+    <w:p>
+      <w:pPr>
+        <w:tabs>
+          <w:tab w:val="left" w:pos="6480"/>
+        </w:tabs>
+        <w:spacing w:line="240" w:lineRule="atLeast"/>
+        <w:ind w:left="360" w:hanging="360"/>
+      </w:pPr>
+      <w:r>
+        <w:t>Higgins, Kierstyn, Jesse Pruden, and Mary Alldred. 19 June 202</w:t>
+      </w:r>
+      <w:r>
+        <w:t>0</w:t>
       </w:r>
       <w:r>
         <w:t xml:space="preserve">. </w:t>
       </w:r>
       <w:r>
-        <w:t>New England Estuarine Research Society. Brooklyn, NY. Poster Presentation.</w:t>
-      </w:r>
-    </w:p>
-    <w:p>
-      <w:pPr>
-        <w:tabs>
-          <w:tab w:val="left" w:pos="6480"/>
-        </w:tabs>
-        <w:spacing w:line="240" w:lineRule="atLeast"/>
-        <w:ind w:left="360" w:hanging="360"/>
-      </w:pPr>
-      <w:r>
-        <w:t xml:space="preserve">Snyder, </w:t>
-      </w:r>
-      <w:r>
-        <w:t xml:space="preserve">Kayleen, </w:t>
-      </w:r>
-      <w:r>
-        <w:t>Luke Myers, Tess Moran, Timothy Mihuc, Danielle Garneau, and Mary Alldred</w:t>
-      </w:r>
-      <w:r>
-        <w:t xml:space="preserve">. 21 April 2023. </w:t>
-      </w:r>
-      <w:r>
-        <w:t>Long-term patterns of phytoplankton community composition and abundance in Lake Champlain: 1970-2021.</w:t>
-      </w:r>
-      <w:r>
-        <w:t xml:space="preserve"> Northeast Natural History Conference. Burlington, VT. Poster Presentation.</w:t>
-      </w:r>
-    </w:p>
-    <w:p>
-      <w:pPr>
-        <w:tabs>
-          <w:tab w:val="left" w:pos="6480"/>
-        </w:tabs>
-        <w:spacing w:line="240" w:lineRule="atLeast"/>
-        <w:ind w:left="360" w:hanging="360"/>
-      </w:pPr>
-      <w:r>
-        <w:t>Randall, Anne, Robert Kruse, Colin Fuss, and Mary Alldred. 5 December 2022. Quantifying the phosphorus concentration of urban street trees to Lake Champlain. Arts and Science Fall Research Symposium. Plattsburgh, NY. Poster Presentation.</w:t>
-      </w:r>
-    </w:p>
-    <w:p>
-      <w:pPr>
-        <w:tabs>
-          <w:tab w:val="left" w:pos="6480"/>
-        </w:tabs>
-        <w:spacing w:line="240" w:lineRule="atLeast"/>
-        <w:ind w:left="360" w:hanging="360"/>
-      </w:pPr>
-      <w:r>
-        <w:t>Snyder, Kayleen, Tim Mihuc, and Mary Alldred. 5 December 2022. Phytoplankton community composition and abundance from 1970 to 2021 in Lake Champlain. Arts and Science Fall Research Symposium. Plattsburgh, NY. Poster Presentation.</w:t>
+        <w:t>Influence of wetlands on short-term and long-term soil carbon storage in a fire-dependent ecosystem</w:t>
+      </w:r>
+      <w:r>
+        <w:t>. Québec RE</w:t>
+      </w:r>
+      <w:r>
+        <w:rPr>
+          <w:vertAlign w:val="superscript"/>
+        </w:rPr>
+        <w:t>3</w:t>
+      </w:r>
+      <w:r>
+        <w:t xml:space="preserve"> Conference. Québec City, Québec, Canada. Poster Presentation. *Postponed COVID-19.</w:t>
+      </w:r>
+    </w:p>
+    <w:p>
+      <w:pPr>
+        <w:tabs>
+          <w:tab w:val="left" w:pos="6480"/>
+        </w:tabs>
+        <w:spacing w:line="240" w:lineRule="atLeast"/>
+        <w:ind w:left="360" w:hanging="360"/>
+      </w:pPr>
+      <w:r>
+        <w:t xml:space="preserve">Whaley, Thomas, </w:t>
+      </w:r>
+      <w:r>
+        <w:t>Chester B. Zarnoch, Patricia Rafferty, Jolene Willis, J. Stephen Gosnell, Timothy J. Hoellein, Denise A. Bruesewitz, Christopher Girgenti, Mary Alldred</w:t>
+      </w:r>
+      <w:r>
+        <w:t>. 19 June 202</w:t>
+      </w:r>
+      <w:r>
+        <w:t>0</w:t>
+      </w:r>
+      <w:r>
+        <w:t xml:space="preserve">. </w:t>
+      </w:r>
+      <w:r>
+        <w:rPr>
+          <w:bCs/>
+        </w:rPr>
+        <w:t xml:space="preserve">Potential </w:t>
+      </w:r>
+      <w:r>
+        <w:rPr>
+          <w:bCs/>
+        </w:rPr>
+        <w:t>a</w:t>
+      </w:r>
+      <w:r>
+        <w:rPr>
+          <w:bCs/>
+        </w:rPr>
+        <w:t xml:space="preserve">pplications of the </w:t>
+      </w:r>
+      <w:r>
+        <w:rPr>
+          <w:bCs/>
+        </w:rPr>
+        <w:t>m</w:t>
+      </w:r>
+      <w:r>
+        <w:rPr>
+          <w:bCs/>
+        </w:rPr>
+        <w:t xml:space="preserve">utualism between </w:t>
+      </w:r>
+      <w:r>
+        <w:rPr>
+          <w:bCs/>
+        </w:rPr>
+        <w:t>s</w:t>
+      </w:r>
+      <w:r>
+        <w:rPr>
+          <w:bCs/>
+        </w:rPr>
+        <w:t xml:space="preserve">mooth </w:t>
+      </w:r>
+      <w:r>
+        <w:rPr>
+          <w:bCs/>
+        </w:rPr>
+        <w:t>c</w:t>
+      </w:r>
+      <w:r>
+        <w:rPr>
+          <w:bCs/>
+        </w:rPr>
+        <w:t>ordgrass (</w:t>
+      </w:r>
+      <w:r>
+        <w:rPr>
+          <w:bCs/>
+          <w:i/>
+          <w:iCs/>
+        </w:rPr>
+        <w:t>Spartina alterniflora</w:t>
+      </w:r>
+      <w:r>
+        <w:rPr>
+          <w:bCs/>
+        </w:rPr>
+        <w:t xml:space="preserve">) and </w:t>
+      </w:r>
+      <w:r>
+        <w:rPr>
+          <w:bCs/>
+        </w:rPr>
+        <w:t>r</w:t>
+      </w:r>
+      <w:r>
+        <w:rPr>
+          <w:bCs/>
+        </w:rPr>
+        <w:t xml:space="preserve">ibbed </w:t>
+      </w:r>
+      <w:r>
+        <w:rPr>
+          <w:bCs/>
+        </w:rPr>
+        <w:t>m</w:t>
+      </w:r>
+      <w:r>
+        <w:rPr>
+          <w:bCs/>
+        </w:rPr>
+        <w:t>ussel (</w:t>
+      </w:r>
+      <w:r>
+        <w:rPr>
+          <w:bCs/>
+          <w:i/>
+          <w:iCs/>
+        </w:rPr>
+        <w:t>Geukensia demissa</w:t>
+      </w:r>
+      <w:r>
+        <w:rPr>
+          <w:bCs/>
+        </w:rPr>
+        <w:t xml:space="preserve">) for </w:t>
+      </w:r>
+      <w:r>
+        <w:rPr>
+          <w:bCs/>
+        </w:rPr>
+        <w:t>r</w:t>
+      </w:r>
+      <w:r>
+        <w:rPr>
+          <w:bCs/>
+        </w:rPr>
+        <w:t xml:space="preserve">estoration of </w:t>
+      </w:r>
+      <w:r>
+        <w:rPr>
+          <w:bCs/>
+        </w:rPr>
+        <w:t>u</w:t>
+      </w:r>
+      <w:r>
+        <w:rPr>
+          <w:bCs/>
+        </w:rPr>
+        <w:t xml:space="preserve">rban </w:t>
+      </w:r>
+      <w:r>
+        <w:rPr>
+          <w:bCs/>
+        </w:rPr>
+        <w:t>w</w:t>
+      </w:r>
+      <w:r>
+        <w:rPr>
+          <w:bCs/>
+        </w:rPr>
+        <w:t>etlands</w:t>
+      </w:r>
+      <w:r>
+        <w:rPr>
+          <w:bCs/>
+        </w:rPr>
+        <w:t xml:space="preserve">. </w:t>
+      </w:r>
+      <w:r>
+        <w:t>Québec RE</w:t>
+      </w:r>
+      <w:r>
+        <w:rPr>
+          <w:vertAlign w:val="superscript"/>
+        </w:rPr>
+        <w:t>3</w:t>
+      </w:r>
+      <w:r>
+        <w:t xml:space="preserve"> Conference. Québec City, Québec, Canada. Poster Presentation. *Postponed COVID-19.</w:t>
+      </w:r>
+    </w:p>
+    <w:p>
+      <w:pPr>
+        <w:tabs>
+          <w:tab w:val="left" w:pos="6480"/>
+        </w:tabs>
+        <w:spacing w:line="240" w:lineRule="atLeast"/>
+        <w:ind w:left="360" w:hanging="360"/>
+      </w:pPr>
+      <w:r>
+        <w:t>Cutter, Luke, Linh Le, Michala Hendrick, John O’Connor, and Mary Alldred. 5 May 2020. Every duck has its day: Comparison of waterfowl resource availability following moist-soil management. CEES Virtual Research Symposium. Plattsburgh, NY. Poster Presentation.</w:t>
+      </w:r>
+    </w:p>
+    <w:p>
+      <w:pPr>
+        <w:tabs>
+          <w:tab w:val="left" w:pos="6480"/>
+        </w:tabs>
+        <w:spacing w:line="240" w:lineRule="atLeast"/>
+        <w:ind w:left="360" w:hanging="360"/>
+      </w:pPr>
+      <w:r>
+        <w:t>Heyer, Mark and Mary Alldred. 5 May 2020. Wetland stability in Jamaica Bay, NY. CEES Virtual Research Symposium. Plattsburgh, NY. Poster Presentation.</w:t>
+      </w:r>
+    </w:p>
+    <w:p>
+      <w:pPr>
+        <w:tabs>
+          <w:tab w:val="left" w:pos="6480"/>
+        </w:tabs>
+        <w:spacing w:line="240" w:lineRule="atLeast"/>
+        <w:ind w:left="360" w:hanging="360"/>
+      </w:pPr>
+      <w:r>
+        <w:t xml:space="preserve">Higgins, Kierstyn, Jesse Pruden, and Mary Alldred. 5 May 2020. </w:t>
+      </w:r>
+      <w:r>
+        <w:t>Short-term and long-term dynamics in soil carbon storage in a fire dependent ecosystem</w:t>
+      </w:r>
+      <w:r>
+        <w:t>. CEES Virtual Research Symposium. Plattsburgh, NY. Poster Presentation.</w:t>
+      </w:r>
+    </w:p>
+    <w:p>
+      <w:pPr>
+        <w:tabs>
+          <w:tab w:val="left" w:pos="6480"/>
+        </w:tabs>
+        <w:spacing w:line="240" w:lineRule="atLeast"/>
+        <w:ind w:left="360" w:hanging="360"/>
+      </w:pPr>
+      <w:r>
+        <w:t xml:space="preserve">Lenberger, Brandon and Mary Alldred. 5 May 2020. </w:t>
+      </w:r>
+      <w:r>
+        <w:t>Evaluating the potential for floating treatment wetlands to remove excess nutrients</w:t>
+      </w:r>
+      <w:r>
+        <w:t>. CEES Virtual Research Symposium. Plattsburgh, NY. Poster Presentation.</w:t>
       </w:r>
     </w:p>
     <w:p>
@@ -3182,2060 +4954,1407 @@
       </w:pPr>
       <w:r>
         <w:lastRenderedPageBreak/>
-        <w:t>Stone, Riley and Mary Alldred. 5 December 2022. Patterns in soil organic carbon following the 2018 Altona Flat Rock Fire. Arts and Science Fall Research Symposium. Plattsburgh, NY. Poster Presentation.</w:t>
-      </w:r>
-    </w:p>
-    <w:p>
-      <w:pPr>
-        <w:tabs>
-          <w:tab w:val="left" w:pos="6480"/>
-        </w:tabs>
-        <w:spacing w:line="240" w:lineRule="atLeast"/>
-        <w:ind w:left="360" w:hanging="360"/>
-      </w:pPr>
-      <w:r>
-        <w:t>Edwards, Emmanuel, Steven Xol-Quevedo, Mary Alldred, and Chester Zarnoch. 18 August 2022. Mussels enhance nitrate removal in a restored urban marsh. RISE Environmentor Presentations. Queens, NY. Oral/Poster Presentation.</w:t>
-      </w:r>
-    </w:p>
-    <w:p>
-      <w:pPr>
-        <w:tabs>
-          <w:tab w:val="left" w:pos="6480"/>
-        </w:tabs>
-        <w:spacing w:line="240" w:lineRule="atLeast"/>
-        <w:ind w:left="360" w:hanging="360"/>
-      </w:pPr>
-      <w:r>
-        <w:t>Cook, Alesi, Hadar Pepperstone, Naomi Hodgson, Marcus Mitchell, Danielle Garneau, and Mary Alldred. 10 May 2022. Roadkill: A citizen science project. CEES Research Symposium. Poster Presentation.</w:t>
-      </w:r>
-    </w:p>
-    <w:p>
-      <w:pPr>
-        <w:tabs>
-          <w:tab w:val="left" w:pos="6480"/>
-        </w:tabs>
-        <w:spacing w:line="240" w:lineRule="atLeast"/>
-        <w:ind w:left="360" w:hanging="360"/>
-      </w:pPr>
-      <w:r>
-        <w:t>Morgillo, Mia, Angelo Sinisgalli, Ashley Barkley, Danielle Garneau, and Mary Alldred. 10 May 2022. Wastewater treatment plants: Microplastics in our water. CEES Research Symposium. Poster Presentation.</w:t>
-      </w:r>
-    </w:p>
-    <w:p>
-      <w:pPr>
-        <w:tabs>
-          <w:tab w:val="left" w:pos="6480"/>
-        </w:tabs>
-        <w:spacing w:line="240" w:lineRule="atLeast"/>
-        <w:ind w:left="360" w:hanging="360"/>
-      </w:pPr>
-      <w:r>
-        <w:t>Snyder, Kayleen, Luke Myers, Timothy Mihuc, and Mary Alldred. 10 May 2022. Phytoplankton community composition and abundance from 2017-2021 in Lake Champlain. CEES Research Symposium. Poster Presentation.</w:t>
-      </w:r>
-    </w:p>
-    <w:p>
-      <w:pPr>
-        <w:tabs>
-          <w:tab w:val="left" w:pos="6480"/>
-        </w:tabs>
-        <w:spacing w:line="240" w:lineRule="atLeast"/>
-        <w:ind w:left="360" w:hanging="360"/>
-      </w:pPr>
-      <w:r>
-        <w:t>Stone, Riley, Hanna Penfield, Chase Wojtowecz, and Mary Alldred. 10 May 2022. Soil organic carbon variation after a fire. CEES Research Symposium. Poster Presentation.</w:t>
-      </w:r>
-    </w:p>
-    <w:p>
-      <w:pPr>
-        <w:tabs>
-          <w:tab w:val="left" w:pos="6480"/>
-        </w:tabs>
-        <w:spacing w:line="240" w:lineRule="atLeast"/>
-        <w:ind w:left="360" w:hanging="360"/>
-      </w:pPr>
-      <w:r>
-        <w:t>Stone, Riley and Mary Alldred. 10 May 2022. Patterns in soil organic carbon following the 2018 Altona Flat Rock fire. CEES Research Symposium. Poster Presentation.</w:t>
-      </w:r>
-    </w:p>
-    <w:p>
-      <w:pPr>
-        <w:tabs>
-          <w:tab w:val="left" w:pos="6480"/>
-        </w:tabs>
-        <w:spacing w:line="240" w:lineRule="atLeast"/>
-        <w:ind w:left="360" w:hanging="360"/>
-      </w:pPr>
-      <w:r>
-        <w:t>Whaley, Thomas</w:t>
-      </w:r>
-      <w:r>
-        <w:t xml:space="preserve"> and Mary Alldred. 22 June 2021. A meta-analysis reveals context dependence in the </w:t>
-      </w:r>
-      <w:r>
-        <w:rPr>
+        <w:t xml:space="preserve">Whaley, Thomas, </w:t>
+      </w:r>
+      <w:r>
+        <w:t>Chester B. Zarnoch, Patricia Rafferty, Jolene Willis, J. Stephen Gosnell, Timothy J. Hoellein, Denise A. Bruesewitz, Christopher Girgenti, Mary Alldred</w:t>
+      </w:r>
+      <w:r>
+        <w:t xml:space="preserve">. 5 May 2020. </w:t>
+      </w:r>
+      <w:r>
+        <w:rPr>
+          <w:bCs/>
+        </w:rPr>
+        <w:t xml:space="preserve">Potential </w:t>
+      </w:r>
+      <w:r>
+        <w:rPr>
+          <w:bCs/>
+        </w:rPr>
+        <w:t>a</w:t>
+      </w:r>
+      <w:r>
+        <w:rPr>
+          <w:bCs/>
+        </w:rPr>
+        <w:t xml:space="preserve">pplications of the </w:t>
+      </w:r>
+      <w:r>
+        <w:rPr>
+          <w:bCs/>
+        </w:rPr>
+        <w:t>m</w:t>
+      </w:r>
+      <w:r>
+        <w:rPr>
+          <w:bCs/>
+        </w:rPr>
+        <w:t xml:space="preserve">utualism between </w:t>
+      </w:r>
+      <w:r>
+        <w:rPr>
+          <w:bCs/>
+        </w:rPr>
+        <w:t>s</w:t>
+      </w:r>
+      <w:r>
+        <w:rPr>
+          <w:bCs/>
+        </w:rPr>
+        <w:t xml:space="preserve">mooth </w:t>
+      </w:r>
+      <w:r>
+        <w:rPr>
+          <w:bCs/>
+        </w:rPr>
+        <w:t>c</w:t>
+      </w:r>
+      <w:r>
+        <w:rPr>
+          <w:bCs/>
+        </w:rPr>
+        <w:t>ordgrass (</w:t>
+      </w:r>
+      <w:r>
+        <w:rPr>
+          <w:bCs/>
           <w:i/>
           <w:iCs/>
         </w:rPr>
+        <w:t>Spartina alterniflora</w:t>
+      </w:r>
+      <w:r>
+        <w:rPr>
+          <w:bCs/>
+        </w:rPr>
+        <w:t xml:space="preserve">) and </w:t>
+      </w:r>
+      <w:r>
+        <w:rPr>
+          <w:bCs/>
+        </w:rPr>
+        <w:t>r</w:t>
+      </w:r>
+      <w:r>
+        <w:rPr>
+          <w:bCs/>
+        </w:rPr>
+        <w:t xml:space="preserve">ibbed </w:t>
+      </w:r>
+      <w:r>
+        <w:rPr>
+          <w:bCs/>
+        </w:rPr>
+        <w:t>m</w:t>
+      </w:r>
+      <w:r>
+        <w:rPr>
+          <w:bCs/>
+        </w:rPr>
+        <w:t>ussel (</w:t>
+      </w:r>
+      <w:r>
+        <w:rPr>
+          <w:bCs/>
+          <w:i/>
+          <w:iCs/>
+        </w:rPr>
+        <w:t>Geukensia demissa</w:t>
+      </w:r>
+      <w:r>
+        <w:rPr>
+          <w:bCs/>
+        </w:rPr>
+        <w:t xml:space="preserve">) for </w:t>
+      </w:r>
+      <w:r>
+        <w:rPr>
+          <w:bCs/>
+        </w:rPr>
+        <w:t>r</w:t>
+      </w:r>
+      <w:r>
+        <w:rPr>
+          <w:bCs/>
+        </w:rPr>
+        <w:t xml:space="preserve">estoration of </w:t>
+      </w:r>
+      <w:r>
+        <w:rPr>
+          <w:bCs/>
+        </w:rPr>
+        <w:t>u</w:t>
+      </w:r>
+      <w:r>
+        <w:rPr>
+          <w:bCs/>
+        </w:rPr>
+        <w:t xml:space="preserve">rban </w:t>
+      </w:r>
+      <w:r>
+        <w:rPr>
+          <w:bCs/>
+        </w:rPr>
+        <w:t>w</w:t>
+      </w:r>
+      <w:r>
+        <w:rPr>
+          <w:bCs/>
+        </w:rPr>
+        <w:t>etlands</w:t>
+      </w:r>
+      <w:r>
+        <w:rPr>
+          <w:bCs/>
+        </w:rPr>
+        <w:t xml:space="preserve">. </w:t>
+      </w:r>
+      <w:r>
+        <w:t>CEES Virtual Research Symposium. Plattsburgh, NY. Poster Presentation.</w:t>
+      </w:r>
+    </w:p>
+    <w:p>
+      <w:pPr>
+        <w:tabs>
+          <w:tab w:val="left" w:pos="6480"/>
+        </w:tabs>
+        <w:spacing w:line="240" w:lineRule="atLeast"/>
+        <w:ind w:left="360" w:hanging="360"/>
+      </w:pPr>
+      <w:r>
+        <w:t>Cutter, Luke, Linh Le, Michala Hendrick, John O’Connor, and Mary Alldred. 17 April 2020. Every duck has its day: Comparison of waterfowl resource availability following moist-soil management. Northeast Natural History Conference. Stamford, CT. Poster Presentation. *Canceled COVID-19.</w:t>
+      </w:r>
+    </w:p>
+    <w:p>
+      <w:pPr>
+        <w:tabs>
+          <w:tab w:val="left" w:pos="6480"/>
+        </w:tabs>
+        <w:spacing w:line="240" w:lineRule="atLeast"/>
+        <w:ind w:left="360" w:hanging="360"/>
+      </w:pPr>
+      <w:r>
+        <w:t>Higgins, Kierstyn, Jesse Pruden, and Mary Alldred. 17 April 2020. Short-term and long-term dynamics in soil carbon storage in a fire dependent ecosystem. Northeast Natural History Conference. Stamford, CT. Poster Presentation. *Canceled COVID-19.</w:t>
+      </w:r>
+    </w:p>
+    <w:p>
+      <w:pPr>
+        <w:ind w:left="360" w:hanging="360"/>
+      </w:pPr>
+      <w:r>
+        <w:t xml:space="preserve">Cutter, Luke, Linh Le, Michala Hendrick, John O’Connor, and Mary Alldred. 28 April 2020. </w:t>
+      </w:r>
+      <w:r>
+        <w:t>Changes in waterfowl resource availability following water-level management</w:t>
+      </w:r>
+      <w:r>
+        <w:t>. New York State Wetlands Forum. Clayton, NY. Poster Presentation. *Canceled COVID-19.</w:t>
+      </w:r>
+    </w:p>
+    <w:p>
+      <w:pPr>
+        <w:ind w:left="360" w:hanging="360"/>
+      </w:pPr>
+      <w:r>
+        <w:t xml:space="preserve">Higgins, Kierstyn, Jesse Pruden, and Mary Alldred. 28 April 2020. </w:t>
+      </w:r>
+      <w:r>
+        <w:t>Influence of wetlands on short-term and long-term soil carbon storage in a fire-dependent ecosystem</w:t>
+      </w:r>
+      <w:r>
+        <w:t>. New York State Wetlands Forum. Clayton, NY. Poster Presentation. *Canceled COVID-19.</w:t>
+      </w:r>
+    </w:p>
+    <w:p>
+      <w:pPr>
+        <w:tabs>
+          <w:tab w:val="left" w:pos="6480"/>
+        </w:tabs>
+        <w:spacing w:line="240" w:lineRule="atLeast"/>
+        <w:ind w:left="360" w:hanging="360"/>
+      </w:pPr>
+      <w:r>
+        <w:t xml:space="preserve">Lenberger, Brandon and Mary Alldred. 28 April 2020. </w:t>
+      </w:r>
+      <w:r>
+        <w:t>Evaluating the potential for floating treatment wetlands to remove excess nutrients</w:t>
+      </w:r>
+      <w:r>
+        <w:t>. New York State Wetlands Forum. Clayton, NY. Poster Presentation. *Canceled COVID-19.</w:t>
+      </w:r>
+    </w:p>
+    <w:p>
+      <w:pPr>
+        <w:ind w:left="360" w:hanging="360"/>
+      </w:pPr>
+      <w:r>
+        <w:t xml:space="preserve">Whaley, Thomas, </w:t>
+      </w:r>
+      <w:r>
+        <w:t>Chester B. Zarnoch, Patricia Rafferty, Jolene Willis, J. Stephen Gosnell, Timothy J. Hoellein, Denise A. Bruesewitz, Christopher Girgenti, Mary Alldred</w:t>
+      </w:r>
+      <w:r>
+        <w:t xml:space="preserve">. 28 April 2020. </w:t>
+      </w:r>
+      <w:r>
+        <w:rPr>
+          <w:bCs/>
+        </w:rPr>
+        <w:t xml:space="preserve">Potential </w:t>
+      </w:r>
+      <w:r>
+        <w:rPr>
+          <w:bCs/>
+        </w:rPr>
+        <w:t>a</w:t>
+      </w:r>
+      <w:r>
+        <w:rPr>
+          <w:bCs/>
+        </w:rPr>
+        <w:t xml:space="preserve">pplications of the </w:t>
+      </w:r>
+      <w:r>
+        <w:rPr>
+          <w:bCs/>
+        </w:rPr>
+        <w:t>m</w:t>
+      </w:r>
+      <w:r>
+        <w:rPr>
+          <w:bCs/>
+        </w:rPr>
+        <w:t xml:space="preserve">utualism between </w:t>
+      </w:r>
+      <w:r>
+        <w:rPr>
+          <w:bCs/>
+        </w:rPr>
+        <w:t>s</w:t>
+      </w:r>
+      <w:r>
+        <w:rPr>
+          <w:bCs/>
+        </w:rPr>
+        <w:t xml:space="preserve">mooth </w:t>
+      </w:r>
+      <w:r>
+        <w:rPr>
+          <w:bCs/>
+        </w:rPr>
+        <w:t>c</w:t>
+      </w:r>
+      <w:r>
+        <w:rPr>
+          <w:bCs/>
+        </w:rPr>
+        <w:t>ordgrass (</w:t>
+      </w:r>
+      <w:r>
+        <w:rPr>
+          <w:bCs/>
+          <w:i/>
+          <w:iCs/>
+        </w:rPr>
+        <w:t>Spartina alterniflora</w:t>
+      </w:r>
+      <w:r>
+        <w:rPr>
+          <w:bCs/>
+        </w:rPr>
+        <w:t xml:space="preserve">) and </w:t>
+      </w:r>
+      <w:r>
+        <w:rPr>
+          <w:bCs/>
+        </w:rPr>
+        <w:t>r</w:t>
+      </w:r>
+      <w:r>
+        <w:rPr>
+          <w:bCs/>
+        </w:rPr>
+        <w:t xml:space="preserve">ibbed </w:t>
+      </w:r>
+      <w:r>
+        <w:rPr>
+          <w:bCs/>
+        </w:rPr>
+        <w:t>m</w:t>
+      </w:r>
+      <w:r>
+        <w:rPr>
+          <w:bCs/>
+        </w:rPr>
+        <w:t>ussel (</w:t>
+      </w:r>
+      <w:r>
+        <w:rPr>
+          <w:bCs/>
+          <w:i/>
+          <w:iCs/>
+        </w:rPr>
+        <w:t>Geukensia demissa</w:t>
+      </w:r>
+      <w:r>
+        <w:rPr>
+          <w:bCs/>
+        </w:rPr>
+        <w:t xml:space="preserve">) for </w:t>
+      </w:r>
+      <w:r>
+        <w:rPr>
+          <w:bCs/>
+        </w:rPr>
+        <w:t>r</w:t>
+      </w:r>
+      <w:r>
+        <w:rPr>
+          <w:bCs/>
+        </w:rPr>
+        <w:t xml:space="preserve">estoration of </w:t>
+      </w:r>
+      <w:r>
+        <w:rPr>
+          <w:bCs/>
+        </w:rPr>
+        <w:t>u</w:t>
+      </w:r>
+      <w:r>
+        <w:rPr>
+          <w:bCs/>
+        </w:rPr>
+        <w:t xml:space="preserve">rban </w:t>
+      </w:r>
+      <w:r>
+        <w:rPr>
+          <w:bCs/>
+        </w:rPr>
+        <w:t>w</w:t>
+      </w:r>
+      <w:r>
+        <w:rPr>
+          <w:bCs/>
+        </w:rPr>
+        <w:t>etlands</w:t>
+      </w:r>
+      <w:r>
+        <w:rPr>
+          <w:bCs/>
+        </w:rPr>
+        <w:t xml:space="preserve">. </w:t>
+      </w:r>
+      <w:r>
+        <w:t>New York State Wetlands Forum. Clayton, NY. Poster Presentation. *Canceled COVID-19.</w:t>
+      </w:r>
+    </w:p>
+    <w:p>
+      <w:pPr>
+        <w:tabs>
+          <w:tab w:val="left" w:pos="6480"/>
+        </w:tabs>
+        <w:spacing w:line="240" w:lineRule="atLeast"/>
+        <w:ind w:left="360" w:hanging="360"/>
+      </w:pPr>
+      <w:r>
+        <w:t xml:space="preserve">Flint, Juliana, Rich Spindler, and Mary Alldred. </w:t>
+      </w:r>
+      <w:r>
+        <w:t>16</w:t>
+      </w:r>
+      <w:r>
+        <w:t xml:space="preserve"> </w:t>
+      </w:r>
+      <w:r>
+        <w:t>September</w:t>
+      </w:r>
+      <w:r>
+        <w:t xml:space="preserve"> 2019. Predicting nitrogen removal in agricultural wetland buffers using traits of the plant community. </w:t>
+      </w:r>
+      <w:r>
+        <w:t>American Institute of Professional Geologists (AIPG) Annual Conference</w:t>
+      </w:r>
+      <w:r>
+        <w:t xml:space="preserve">. </w:t>
+      </w:r>
+      <w:r>
+        <w:t>Burlington, VT</w:t>
+      </w:r>
+      <w:r>
+        <w:t>. Poster Presentation.</w:t>
+      </w:r>
+      <w:r>
+        <w:t xml:space="preserve"> *</w:t>
+      </w:r>
+      <w:r>
+        <w:rPr>
+          <w:u w:val="single"/>
+        </w:rPr>
+        <w:t>Winner of Best Student Poster Presentation</w:t>
+      </w:r>
+      <w:r>
+        <w:t>.</w:t>
+      </w:r>
+    </w:p>
+    <w:p>
+      <w:pPr>
+        <w:tabs>
+          <w:tab w:val="left" w:pos="6480"/>
+        </w:tabs>
+        <w:spacing w:line="240" w:lineRule="atLeast"/>
+        <w:ind w:left="360" w:hanging="360"/>
+      </w:pPr>
+      <w:r>
+        <w:t>Tompkins, Makayla, Troy Tetreault, and Mary Alldred. 13 September 2019. Wetlands as permanent carbon sinks in fire-dependent ecosystems. Flat Rock Fire Workshop. Chazy, NY. Oral Presentation.</w:t>
+      </w:r>
+    </w:p>
+    <w:p>
+      <w:pPr>
+        <w:tabs>
+          <w:tab w:val="left" w:pos="6480"/>
+        </w:tabs>
+        <w:spacing w:line="240" w:lineRule="atLeast"/>
+        <w:ind w:left="360" w:hanging="360"/>
+      </w:pPr>
+      <w:r>
+        <w:t>Pruden, Jesse and Mary Alldred. 13 September 2019. Changes in soil carbon following fire in a sandstone pavement pine barren. Flat Rock Fire Workshop. Chazy, NY. Poster Presentation.</w:t>
+      </w:r>
+    </w:p>
+    <w:p>
+      <w:pPr>
+        <w:tabs>
+          <w:tab w:val="left" w:pos="6480"/>
+        </w:tabs>
+        <w:spacing w:line="240" w:lineRule="atLeast"/>
+        <w:ind w:left="360" w:hanging="360"/>
+      </w:pPr>
+      <w:r>
+        <w:t xml:space="preserve">Elliott, Alexandria and Mary Alldred. 22 May 2019. </w:t>
+      </w:r>
+      <w:r>
+        <w:t>Development of a prototype floating treatment wetland for aquatic nutrient remediation</w:t>
+      </w:r>
+      <w:r>
+        <w:t>. Annual Conference on the Adirondacks. Lake Placid, NY. Poster Presentation.</w:t>
+      </w:r>
+    </w:p>
+    <w:p>
+      <w:pPr>
+        <w:tabs>
+          <w:tab w:val="left" w:pos="6480"/>
+        </w:tabs>
+        <w:spacing w:line="240" w:lineRule="atLeast"/>
+        <w:ind w:left="360" w:hanging="360"/>
+      </w:pPr>
+      <w:r>
+        <w:t xml:space="preserve">Elliott, Alexandria and Mary Alldred. 9 May 2019. </w:t>
+      </w:r>
+      <w:r>
+        <w:t>Development of a prototype floating treatment wetland for aquatic nutrient remediation</w:t>
+      </w:r>
+      <w:r>
+        <w:t>. CEES Undergraduate Research Seminar. Plattsburgh, NY. Poster Presentation.</w:t>
+      </w:r>
+    </w:p>
+    <w:p>
+      <w:pPr>
+        <w:tabs>
+          <w:tab w:val="left" w:pos="6480"/>
+        </w:tabs>
+        <w:spacing w:line="240" w:lineRule="atLeast"/>
+        <w:ind w:left="360" w:hanging="360"/>
+      </w:pPr>
+      <w:r>
+        <w:t xml:space="preserve">Elliott, Alexandria, </w:t>
+      </w:r>
+      <w:proofErr w:type="spellStart"/>
+      <w:r>
+        <w:t>Sarahana</w:t>
+      </w:r>
+      <w:proofErr w:type="spellEnd"/>
+      <w:r>
+        <w:t xml:space="preserve"> Shrestha, and Mary Alldred. 9 May 2019. </w:t>
+      </w:r>
+      <w:r>
+        <w:t>Wetland education on the Saranac River Trail Greenway: A collaborative project with the Town of Plattsburgh and the Clinton County Health Department</w:t>
+      </w:r>
+      <w:r>
+        <w:t>. CEES Undergraduate Research Seminar. Plattsburgh, NY. Poster Presentation.</w:t>
+      </w:r>
+    </w:p>
+    <w:p>
+      <w:pPr>
+        <w:tabs>
+          <w:tab w:val="left" w:pos="6480"/>
+        </w:tabs>
+        <w:spacing w:line="240" w:lineRule="atLeast"/>
+        <w:ind w:left="360" w:hanging="360"/>
+      </w:pPr>
+      <w:r>
+        <w:lastRenderedPageBreak/>
+        <w:t>Flint, Juliana, Rich Spindler, and Mary Alldred. 9 May 2019. Predicting nitrogen removal in agricultural wetland buffers using traits of the plant community. CEES Undergraduate Research Seminar. Plattsburgh, NY. Poster Presentation.</w:t>
+      </w:r>
+    </w:p>
+    <w:p>
+      <w:pPr>
+        <w:tabs>
+          <w:tab w:val="left" w:pos="6480"/>
+        </w:tabs>
+        <w:spacing w:line="240" w:lineRule="atLeast"/>
+        <w:ind w:left="360" w:hanging="360"/>
+      </w:pPr>
+      <w:r>
+        <w:t xml:space="preserve">Gray, Stephanie, </w:t>
+      </w:r>
+      <w:r>
+        <w:t xml:space="preserve">Jennifer Krech, Joshua Domenico, </w:t>
+      </w:r>
+      <w:r>
+        <w:t xml:space="preserve">Danielle Garneau, </w:t>
+      </w:r>
+      <w:r>
+        <w:t xml:space="preserve">Mary Alldred, </w:t>
+      </w:r>
+      <w:r>
+        <w:t>Mark Lesser, and</w:t>
+      </w:r>
+      <w:r>
+        <w:t xml:space="preserve"> Michael Burgess</w:t>
+      </w:r>
+      <w:r>
+        <w:t xml:space="preserve">. 9 May 2019. </w:t>
+      </w:r>
+      <w:r>
+        <w:t>Natural history interpretation of Rugar Woods</w:t>
+      </w:r>
+      <w:r>
+        <w:t>. CEES Undergraduate Research Seminar. Plattsburgh, NY. Poster Presentation.</w:t>
+      </w:r>
+    </w:p>
+    <w:p>
+      <w:pPr>
+        <w:tabs>
+          <w:tab w:val="left" w:pos="6480"/>
+        </w:tabs>
+        <w:spacing w:line="240" w:lineRule="atLeast"/>
+        <w:ind w:left="360" w:hanging="360"/>
+      </w:pPr>
+      <w:r>
+        <w:t>Tetreault, Troy, Makayla Tompkins, and Mary Alldred. 9 May 2019. Wetlands as permanent carbon sinks in a fire-dependent ecosystem. CEES Undergraduate Research Seminar. Plattsburgh, NY. Poster Presentation.</w:t>
+      </w:r>
+    </w:p>
+    <w:p>
+      <w:pPr>
+        <w:tabs>
+          <w:tab w:val="left" w:pos="6480"/>
+        </w:tabs>
+        <w:spacing w:line="240" w:lineRule="atLeast"/>
+        <w:ind w:left="360" w:hanging="360"/>
+      </w:pPr>
+      <w:r>
+        <w:t>Flint, Juliana. 3 May 2019. How a geologist entered research on wetland ecology…and then returned to geology. Student Research Showcase. SUNY Plattsburgh, Plattsburgh, NY. Invited Oral Presentation.</w:t>
+      </w:r>
+    </w:p>
+    <w:p>
+      <w:pPr>
+        <w:tabs>
+          <w:tab w:val="left" w:pos="6480"/>
+        </w:tabs>
+        <w:spacing w:line="240" w:lineRule="atLeast"/>
+        <w:ind w:left="360" w:hanging="360"/>
+      </w:pPr>
+      <w:r>
+        <w:t xml:space="preserve">Flint, Juliana, Rich Spindler, and Mary Alldred. 17 April 2019. Predicting nitrogen removal in agricultural wetland buffers using traits of the plant community. </w:t>
+      </w:r>
+      <w:r>
+        <w:t>Hudson-Mohawk Professional Geologists Association</w:t>
+      </w:r>
+      <w:r>
+        <w:t xml:space="preserve"> Student Expo</w:t>
+      </w:r>
+      <w:r>
+        <w:t xml:space="preserve">. </w:t>
+      </w:r>
+      <w:r>
+        <w:t xml:space="preserve">Latham, NY. </w:t>
+      </w:r>
+      <w:r>
+        <w:t>Poster Presentation.</w:t>
+      </w:r>
+    </w:p>
+    <w:p>
+      <w:pPr>
+        <w:tabs>
+          <w:tab w:val="left" w:pos="6480"/>
+        </w:tabs>
+        <w:spacing w:line="240" w:lineRule="atLeast"/>
+        <w:ind w:left="360" w:hanging="360"/>
+      </w:pPr>
+      <w:r>
+        <w:t>Tetreault, Troy, Makayla Tompkins, and Mary Alldred. 13 April 2019. Wetlands as permanent carbon sinks in a fire-dependent ecosystem. Northeast Natural History Conference. Springfield, MA. Poster Presentation.</w:t>
+      </w:r>
+    </w:p>
+    <w:p>
+      <w:pPr>
+        <w:tabs>
+          <w:tab w:val="left" w:pos="6480"/>
+        </w:tabs>
+        <w:spacing w:line="240" w:lineRule="atLeast"/>
+        <w:ind w:left="360" w:hanging="360"/>
+      </w:pPr>
+      <w:r>
+        <w:t>Flint, Juliana, Rich Spindler, and Mary Alldred. 17 March 2019. Predicting nitrogen removal in agricultural wetland buffers using traits of the plant community. GSA Northeastern Section Meeting. Portland, ME. Poster Presentation.</w:t>
+      </w:r>
+    </w:p>
+    <w:p>
+      <w:pPr>
+        <w:tabs>
+          <w:tab w:val="left" w:pos="6480"/>
+        </w:tabs>
+        <w:spacing w:line="240" w:lineRule="atLeast"/>
+        <w:ind w:left="360" w:hanging="360"/>
+      </w:pPr>
+      <w:r>
+        <w:t>Tompkins, Makayla, Troy Tetreault, and Mary Alldred. 17 March 2019. Wetlands as permanent carbon sinks in a fire-dependent ecosystem. GSA Northeastern Section Meeting. Portland, ME. Oral Presentation.</w:t>
+      </w:r>
+      <w:r>
+        <w:t xml:space="preserve"> *</w:t>
+      </w:r>
+      <w:r>
+        <w:rPr>
+          <w:u w:val="single"/>
+        </w:rPr>
+        <w:t>Winner of Lake Champlain Institute Best Student Presentation Award</w:t>
+      </w:r>
+      <w:r>
+        <w:t>.</w:t>
+      </w:r>
+    </w:p>
+    <w:p>
+      <w:pPr>
+        <w:tabs>
+          <w:tab w:val="left" w:pos="6480"/>
+        </w:tabs>
+        <w:spacing w:line="240" w:lineRule="atLeast"/>
+        <w:ind w:left="360" w:hanging="360"/>
+      </w:pPr>
+      <w:r>
+        <w:t>Penders, Rachel, Stephen Kramer, and Mary Alldred.  9 May 2018.  Influence of surface agricultural runoff on nutrient concentrations in the Little Chazy River.  CEES Undergraduate Research Seminar.  Plattsburgh, NY.  Poster Presentation.</w:t>
+      </w:r>
+    </w:p>
+    <w:p>
+      <w:pPr>
+        <w:tabs>
+          <w:tab w:val="left" w:pos="6480"/>
+        </w:tabs>
+        <w:spacing w:line="240" w:lineRule="atLeast"/>
+        <w:ind w:left="360" w:hanging="360"/>
+      </w:pPr>
+      <w:r>
+        <w:t xml:space="preserve">Facenda, Raul, Chester Zarnoch, Patricia Rafferty, Jolene Willis, and Mary Alldred.  9 May 2018.  Recovery of benthic </w:t>
+      </w:r>
+      <w:r>
+        <w:t xml:space="preserve">invertebrate </w:t>
+      </w:r>
+      <w:r>
+        <w:t>community following salt marsh restoration in Jamaica Bay (New York, NY).  CEES Undergraduate Research Seminar.  Plattsburgh, NY.  Poster Presentation.</w:t>
+      </w:r>
+    </w:p>
+    <w:p>
+      <w:pPr>
+        <w:tabs>
+          <w:tab w:val="left" w:pos="6480"/>
+        </w:tabs>
+        <w:spacing w:line="240" w:lineRule="atLeast"/>
+        <w:ind w:left="360" w:hanging="360"/>
+      </w:pPr>
+      <w:r>
+        <w:t>Penders, Rachel, Stephen Kramer, and Mary Alldred.  15 April 2018.  Influence of surface agricultural runoff on nutrient concentrations in the Little Chazy River.  Northeast Natural History Conference.  Burlington, VT.  Poster Presentation.</w:t>
+      </w:r>
+    </w:p>
+    <w:p>
+      <w:pPr>
+        <w:tabs>
+          <w:tab w:val="left" w:pos="6480"/>
+        </w:tabs>
+        <w:spacing w:line="240" w:lineRule="atLeast"/>
+        <w:ind w:left="360" w:hanging="360"/>
+      </w:pPr>
+      <w:r>
+        <w:t xml:space="preserve">Moley, Priscilla, Mary Alldred, Jonathan Haviland, </w:t>
+      </w:r>
+      <w:proofErr w:type="spellStart"/>
+      <w:r>
+        <w:t>Hoorann</w:t>
+      </w:r>
+      <w:proofErr w:type="spellEnd"/>
+      <w:r>
+        <w:t xml:space="preserve"> Shah, </w:t>
+      </w:r>
+      <w:r>
+        <w:t xml:space="preserve">John Desmond, </w:t>
+      </w:r>
+      <w:r>
+        <w:t xml:space="preserve">and Stephen B. Baines.  7 August 2017.  </w:t>
+      </w:r>
+      <w:r>
+        <w:t>Plant traits affect seasonal and spatial variation in denitrification in coastal marshes.  Ecological Society of America.  Portland, OR.  Oral Presentation.</w:t>
+      </w:r>
+    </w:p>
+    <w:p>
+      <w:pPr>
+        <w:tabs>
+          <w:tab w:val="left" w:pos="6480"/>
+        </w:tabs>
+        <w:spacing w:line="240" w:lineRule="atLeast"/>
+        <w:ind w:left="360" w:hanging="360"/>
+      </w:pPr>
+      <w:r>
+        <w:t xml:space="preserve">Moley, Priscilla, Mary Alldred, Jonathan Haviland, John Desmond, Rebecca </w:t>
+      </w:r>
+      <w:proofErr w:type="spellStart"/>
+      <w:r>
+        <w:t>Reigle</w:t>
+      </w:r>
+      <w:proofErr w:type="spellEnd"/>
+      <w:r>
+        <w:t xml:space="preserve">, </w:t>
+      </w:r>
+      <w:proofErr w:type="spellStart"/>
+      <w:r>
+        <w:t>Hoorann</w:t>
+      </w:r>
+      <w:proofErr w:type="spellEnd"/>
+      <w:r>
+        <w:t xml:space="preserve"> Shah, and Stephen B. Baines.  17 March 2017.  Plant growth and seasonal denitrification in wetlands.  New England Estuarine Research Society.  Groton, CT.  Poster Presentation.</w:t>
+      </w:r>
+      <w:r>
+        <w:t xml:space="preserve">  *</w:t>
+      </w:r>
+      <w:r>
+        <w:rPr>
+          <w:u w:val="single"/>
+        </w:rPr>
+        <w:t>Winner of 3 x 3 Poster Award</w:t>
+      </w:r>
+    </w:p>
+    <w:p>
+      <w:pPr>
+        <w:tabs>
+          <w:tab w:val="left" w:pos="6480"/>
+        </w:tabs>
+        <w:spacing w:line="240" w:lineRule="atLeast"/>
+        <w:ind w:left="360" w:hanging="360"/>
+      </w:pPr>
+      <w:r>
+        <w:t xml:space="preserve">Moley, Priscilla, Mary Alldred, Jonathan Haviland, John Desmond, Rebecca </w:t>
+      </w:r>
+      <w:proofErr w:type="spellStart"/>
+      <w:r>
+        <w:t>Reigle</w:t>
+      </w:r>
+      <w:proofErr w:type="spellEnd"/>
+      <w:r>
+        <w:t xml:space="preserve">, </w:t>
+      </w:r>
+      <w:proofErr w:type="spellStart"/>
+      <w:r>
+        <w:t>Hoorann</w:t>
+      </w:r>
+      <w:proofErr w:type="spellEnd"/>
+      <w:r>
+        <w:t xml:space="preserve"> Shah, and Stephen B. Baines.  </w:t>
+      </w:r>
+      <w:r>
+        <w:t>22 October 2016.  Plant growth and seasonal denitrification in wetlands.  New York Marine Sciences Consortium.  Bronx, NY.  Poster Presentation.  *</w:t>
+      </w:r>
+      <w:r>
+        <w:rPr>
+          <w:u w:val="single"/>
+        </w:rPr>
+        <w:t>Winner of Best Student Poster Award</w:t>
+      </w:r>
+    </w:p>
+    <w:p>
+      <w:pPr>
+        <w:tabs>
+          <w:tab w:val="left" w:pos="6480"/>
+        </w:tabs>
+        <w:spacing w:line="240" w:lineRule="atLeast"/>
+        <w:ind w:left="360" w:hanging="360"/>
+      </w:pPr>
+      <w:r>
+        <w:lastRenderedPageBreak/>
+        <w:t xml:space="preserve">Macolino, Casey, Mary Alldred, and Stephen B. Baines.  22 October 2016.  The nitrogen cycle in restored marshes of different age in Jamaica Bay, NY. </w:t>
+      </w:r>
+      <w:r>
+        <w:t xml:space="preserve"> </w:t>
+      </w:r>
+      <w:r>
+        <w:t>New York Marine Sciences Consortium.  Bronx, NY.  Poster Presentation.</w:t>
+      </w:r>
+    </w:p>
+    <w:p>
+      <w:pPr>
+        <w:tabs>
+          <w:tab w:val="left" w:pos="6480"/>
+        </w:tabs>
+        <w:spacing w:line="240" w:lineRule="atLeast"/>
+        <w:ind w:left="360" w:hanging="360"/>
+      </w:pPr>
+      <w:r>
+        <w:t>Theodore, Julie, Chester Zarnoch, and Mary Alldred.  12 August 2016.  Ecosystem services in restored salt marshes.  Rockaway Waterfront Alliance Summer Research Program.  Queens, NY.  Oral and Poster Presentation.</w:t>
+      </w:r>
+    </w:p>
+    <w:p>
+      <w:pPr>
+        <w:tabs>
+          <w:tab w:val="left" w:pos="6480"/>
+        </w:tabs>
+        <w:spacing w:line="240" w:lineRule="atLeast"/>
+        <w:ind w:left="360" w:hanging="360"/>
+      </w:pPr>
+      <w:r>
+        <w:t xml:space="preserve">Macolino, Casey, Mary Alldred, and Stephen B. Baines.  August 2016.  </w:t>
+      </w:r>
+      <w:r>
+        <w:t xml:space="preserve">Will </w:t>
+      </w:r>
+      <w:r>
+        <w:t>r</w:t>
+      </w:r>
+      <w:r>
+        <w:t xml:space="preserve">estored </w:t>
+      </w:r>
+      <w:r>
+        <w:rPr>
+          <w:i/>
+        </w:rPr>
         <w:t>Spartina</w:t>
       </w:r>
       <w:r>
-        <w:t>-</w:t>
-      </w:r>
-      <w:r>
-        <w:rPr>
-          <w:i/>
+        <w:t xml:space="preserve"> </w:t>
+      </w:r>
+      <w:r>
+        <w:t>m</w:t>
+      </w:r>
+      <w:r>
+        <w:t xml:space="preserve">arshes in Jamaica Bay </w:t>
+      </w:r>
+      <w:r>
+        <w:t>m</w:t>
+      </w:r>
+      <w:r>
+        <w:t xml:space="preserve">ature </w:t>
+      </w:r>
+      <w:r>
+        <w:t>i</w:t>
+      </w:r>
+      <w:r>
+        <w:t xml:space="preserve">nto </w:t>
+      </w:r>
+      <w:r>
+        <w:t>s</w:t>
+      </w:r>
+      <w:r>
+        <w:t xml:space="preserve">table </w:t>
+      </w:r>
+      <w:r>
+        <w:t>e</w:t>
+      </w:r>
+      <w:r>
+        <w:t>cosystems?</w:t>
+      </w:r>
+      <w:r>
+        <w:t xml:space="preserve">  Simons Summer Research Program.  Stony Brook, NY.  Poster Presentation.</w:t>
+      </w:r>
+    </w:p>
+    <w:p>
+      <w:pPr>
+        <w:tabs>
+          <w:tab w:val="left" w:pos="6480"/>
+        </w:tabs>
+        <w:spacing w:line="240" w:lineRule="atLeast"/>
+        <w:ind w:left="360" w:hanging="360"/>
+      </w:pPr>
+      <w:proofErr w:type="spellStart"/>
+      <w:r>
+        <w:t>Freynk</w:t>
+      </w:r>
+      <w:proofErr w:type="spellEnd"/>
+      <w:r>
+        <w:t xml:space="preserve">, Bethany, Chester Zarnoch, Mary Alldred, Patricia Rafferty, and Jolene Willis.  16 June 2016.  Abundance and Size Distribution of ribbed mussel, </w:t>
+      </w:r>
+      <w:r>
+        <w:rPr>
+          <w:i/>
+        </w:rPr>
+        <w:t>Geukensia demissa</w:t>
+      </w:r>
+      <w:r>
+        <w:t>, at a restored and natural marsh in Jamaica Bay, NY.  State of the Bay Symposium.  Brooklyn, NY.  Invited Poster Presentation.</w:t>
+      </w:r>
+    </w:p>
+    <w:p>
+      <w:pPr>
+        <w:tabs>
+          <w:tab w:val="left" w:pos="6480"/>
+        </w:tabs>
+        <w:spacing w:line="240" w:lineRule="atLeast"/>
+        <w:ind w:left="360" w:hanging="360"/>
+      </w:pPr>
+      <w:proofErr w:type="spellStart"/>
+      <w:r>
+        <w:t>Freynk</w:t>
+      </w:r>
+      <w:proofErr w:type="spellEnd"/>
+      <w:r>
+        <w:t xml:space="preserve">, Bethany, Chester Zarnoch, Mary Alldred, Patricia Rafferty, and Jolene Willis. 19 May 2016. Abundance and Size Distribution of ribbed mussel, </w:t>
+      </w:r>
+      <w:r>
+        <w:rPr>
+          <w:i/>
+        </w:rPr>
+        <w:t>Geukensia demissa</w:t>
+      </w:r>
+      <w:r>
+        <w:t>, at a restored and natural marsh in Jamaica Bay, NY.  Baruch College Creative Inquiry Day.  New York, NY.  Poster Presentation.</w:t>
+      </w:r>
+    </w:p>
+    <w:p>
+      <w:pPr>
+        <w:tabs>
+          <w:tab w:val="left" w:pos="6480"/>
+        </w:tabs>
+        <w:spacing w:line="240" w:lineRule="atLeast"/>
+        <w:ind w:left="360" w:hanging="360"/>
+      </w:pPr>
+      <w:r>
+        <w:t>Moley, Priscilla, Mary Alldred, Jonathan Haviland, and Stephen B. Baines.  13 May 2016.  Plant growth and seasonal denitrification in wetlands.  Long Island Sound Research Conference.  Bridgeport, CT.  Poster Presentation.</w:t>
+      </w:r>
+    </w:p>
+    <w:p>
+      <w:pPr>
+        <w:tabs>
+          <w:tab w:val="left" w:pos="6480"/>
+        </w:tabs>
+        <w:spacing w:line="240" w:lineRule="atLeast"/>
+        <w:ind w:left="360" w:hanging="360"/>
+      </w:pPr>
+      <w:r>
+        <w:t>Moley</w:t>
+      </w:r>
+      <w:r>
+        <w:t>,</w:t>
+      </w:r>
+      <w:r>
+        <w:t xml:space="preserve"> Priscilla</w:t>
+      </w:r>
+      <w:r>
+        <w:t>,</w:t>
+      </w:r>
+      <w:r>
+        <w:t xml:space="preserve"> Jonathan Haviland</w:t>
+      </w:r>
+      <w:r>
+        <w:t>,</w:t>
+      </w:r>
+      <w:r>
+        <w:t xml:space="preserve"> John Desmond</w:t>
+      </w:r>
+      <w:r>
+        <w:t>,</w:t>
+      </w:r>
+      <w:r>
+        <w:t xml:space="preserve"> Rebecca </w:t>
+      </w:r>
+      <w:proofErr w:type="spellStart"/>
+      <w:r>
+        <w:t>Reigle</w:t>
+      </w:r>
+      <w:proofErr w:type="spellEnd"/>
+      <w:r>
+        <w:t>,</w:t>
+      </w:r>
+      <w:r>
+        <w:t xml:space="preserve"> </w:t>
+      </w:r>
+      <w:proofErr w:type="spellStart"/>
+      <w:r>
+        <w:t>Hoorann</w:t>
+      </w:r>
+      <w:proofErr w:type="spellEnd"/>
+      <w:r>
+        <w:t xml:space="preserve"> Shah</w:t>
+      </w:r>
+      <w:r>
+        <w:t xml:space="preserve">, Mary Alldred, Stephen B. Baines.  </w:t>
+      </w:r>
+      <w:r>
+        <w:t xml:space="preserve">27 April 2016.  </w:t>
+      </w:r>
+      <w:r>
+        <w:t xml:space="preserve">Plant </w:t>
+      </w:r>
+      <w:r>
+        <w:t>g</w:t>
+      </w:r>
+      <w:r>
+        <w:t xml:space="preserve">rowth and </w:t>
+      </w:r>
+      <w:r>
+        <w:t>s</w:t>
+      </w:r>
+      <w:r>
+        <w:t xml:space="preserve">easonal </w:t>
+      </w:r>
+      <w:r>
+        <w:t>d</w:t>
+      </w:r>
+      <w:r>
+        <w:t xml:space="preserve">enitrification in </w:t>
+      </w:r>
+      <w:r>
+        <w:t>w</w:t>
+      </w:r>
+      <w:r>
+        <w:t>etlands</w:t>
+      </w:r>
+      <w:r>
+        <w:t>.  Stony Brook University Undergraduate Research and Creative Activities Day.  Stony Brook, NY.  Poster Presentation.</w:t>
+      </w:r>
+    </w:p>
+    <w:p>
+      <w:pPr>
+        <w:tabs>
+          <w:tab w:val="left" w:pos="6480"/>
+        </w:tabs>
+        <w:spacing w:line="240" w:lineRule="atLeast"/>
+        <w:ind w:left="360" w:hanging="360"/>
+      </w:pPr>
+      <w:r>
+        <w:t xml:space="preserve">Rogers, Thomas, Ben Mulholland, Chester Zarnoch, and Mary Alldred.  14 August 2015.  Assessing Jamaica Bay marsh restorations using a space-for-time substitution approach.  </w:t>
+      </w:r>
+      <w:r>
+        <w:t>Rockaway Waterfront Alliance Summer Research Program.  Queens, NY.  Poster Presentation.</w:t>
+      </w:r>
+    </w:p>
+    <w:p>
+      <w:pPr>
+        <w:tabs>
+          <w:tab w:val="left" w:pos="6480"/>
+        </w:tabs>
+        <w:spacing w:line="240" w:lineRule="atLeast"/>
+        <w:ind w:left="360" w:hanging="360"/>
+      </w:pPr>
+      <w:r>
+        <w:t xml:space="preserve">Ahmed, Nawal, </w:t>
+      </w:r>
+      <w:proofErr w:type="spellStart"/>
+      <w:r>
+        <w:t>Vashtidevi</w:t>
+      </w:r>
+      <w:proofErr w:type="spellEnd"/>
+      <w:r>
+        <w:t xml:space="preserve"> Mahadeo, P</w:t>
+      </w:r>
+      <w:r>
+        <w:t>r</w:t>
+      </w:r>
+      <w:r>
+        <w:t xml:space="preserve">iscilla Moley, Mary Alldred, </w:t>
+      </w:r>
+      <w:proofErr w:type="spellStart"/>
+      <w:r>
+        <w:t>Stoycho</w:t>
+      </w:r>
+      <w:proofErr w:type="spellEnd"/>
+      <w:r>
+        <w:t xml:space="preserve"> </w:t>
+      </w:r>
+      <w:proofErr w:type="spellStart"/>
+      <w:r>
+        <w:t>Velkovsky</w:t>
+      </w:r>
+      <w:proofErr w:type="spellEnd"/>
+      <w:r>
+        <w:t>, and Stephen B. Baines.  29 April 2015.  Plant traits predict influence of wetland plants on sediment O</w:t>
+      </w:r>
+      <w:r>
+        <w:rPr>
+          <w:vertAlign w:val="subscript"/>
+        </w:rPr>
+        <w:t>2</w:t>
+      </w:r>
+      <w:r>
+        <w:t xml:space="preserve"> and denitrification.  Stony Brook University Undergraduate Research and Creative Activities Day.  Stony Brook, NY.  Poster Presentation.</w:t>
+      </w:r>
+    </w:p>
+    <w:p>
+      <w:pPr>
+        <w:tabs>
+          <w:tab w:val="left" w:pos="6480"/>
+        </w:tabs>
+        <w:spacing w:line="240" w:lineRule="atLeast"/>
+        <w:ind w:left="360" w:hanging="360"/>
+      </w:pPr>
+      <w:r>
+        <w:t>Liberti, Anne, Matthew Sarubbi, Mary Alldred, and Stephen B. Baines.  30 April 2014.  Impacts of salinity and nutrients on salt marsh stability.  Stony Brook University Undergraduate Research and Creative Activities Day.  Stony Brook, NY.  Poster Presentation.</w:t>
+      </w:r>
+    </w:p>
+    <w:p>
+      <w:pPr>
+        <w:pStyle w:val="Heading1"/>
+        <w:rPr>
+          <w:b w:val="0"/>
+        </w:rPr>
+      </w:pPr>
+      <w:r>
+        <w:t>Courses Taught</w:t>
+      </w:r>
+    </w:p>
+    <w:p>
+      <w:pPr>
+        <w:tabs>
+          <w:tab w:val="left" w:pos="6480"/>
+        </w:tabs>
+        <w:spacing w:line="240" w:lineRule="atLeast"/>
+        <w:rPr>
+          <w:b/>
+        </w:rPr>
+      </w:pPr>
+      <w:r>
+        <w:rPr>
+          <w:b/>
+          <w:i/>
+        </w:rPr>
+        <w:t>SUNY Plattsburgh</w:t>
+      </w:r>
+    </w:p>
+    <w:p>
+      <w:pPr>
+        <w:tabs>
+          <w:tab w:val="left" w:pos="6480"/>
+        </w:tabs>
+        <w:spacing w:line="240" w:lineRule="atLeast"/>
+        <w:ind w:left="180" w:hanging="180"/>
+        <w:rPr>
           <w:iCs/>
         </w:rPr>
-        <w:t>Geukensia</w:t>
-      </w:r>
-      <w:r>
-        <w:t xml:space="preserve"> mutualism. 22 June 2021. Association for the Science of Limnology and Oceanography (ASLO) Aquatic Sciences Virtual Meeting. Oral Presentation.</w:t>
-      </w:r>
-    </w:p>
-    <w:p>
-      <w:pPr>
-        <w:tabs>
-          <w:tab w:val="left" w:pos="6480"/>
-        </w:tabs>
-        <w:spacing w:line="240" w:lineRule="atLeast"/>
-        <w:ind w:left="360" w:hanging="360"/>
-      </w:pPr>
-      <w:r>
-        <w:t xml:space="preserve">Whaley, Thomas, </w:t>
-      </w:r>
-      <w:r>
-        <w:t>Chester B. Zarnoch, Patricia Rafferty, Jolene Willis, J. Stephen Gosnell, Timothy J. Hoellein, Denise A. Bruesewitz, Christopher Girgenti, Mary Alldred</w:t>
-      </w:r>
-      <w:r>
-        <w:t xml:space="preserve">. 21 June 2021. </w:t>
-      </w:r>
-      <w:r>
-        <w:rPr>
-          <w:bCs/>
-        </w:rPr>
-        <w:t xml:space="preserve">Potential </w:t>
-      </w:r>
-      <w:r>
-        <w:rPr>
-          <w:bCs/>
-        </w:rPr>
-        <w:t>a</w:t>
-      </w:r>
-      <w:r>
-        <w:rPr>
-          <w:bCs/>
-        </w:rPr>
-        <w:t xml:space="preserve">pplications of the </w:t>
-      </w:r>
-      <w:r>
-        <w:rPr>
-          <w:bCs/>
-        </w:rPr>
-        <w:t>m</w:t>
-      </w:r>
-      <w:r>
-        <w:rPr>
-          <w:bCs/>
-        </w:rPr>
-        <w:t xml:space="preserve">utualism between </w:t>
-      </w:r>
-      <w:r>
-        <w:rPr>
-          <w:bCs/>
-        </w:rPr>
-        <w:t>s</w:t>
-      </w:r>
-      <w:r>
-        <w:rPr>
-          <w:bCs/>
-        </w:rPr>
-        <w:t xml:space="preserve">mooth </w:t>
-      </w:r>
-      <w:r>
-        <w:rPr>
-          <w:bCs/>
-        </w:rPr>
-        <w:t>c</w:t>
-      </w:r>
-      <w:r>
-        <w:rPr>
-          <w:bCs/>
-        </w:rPr>
-        <w:t>ordgrass (</w:t>
-      </w:r>
-      <w:r>
-        <w:rPr>
-          <w:bCs/>
-          <w:i/>
+      </w:pPr>
+      <w:r>
+        <w:rPr>
+          <w:i/>
+        </w:rPr>
+        <w:t>CFS 1889 Cardinal Foundation Seminar: The Worth of Water</w:t>
+      </w:r>
+      <w:r>
+        <w:rPr>
           <w:iCs/>
         </w:rPr>
-        <w:t>Spartina alterniflora</w:t>
-      </w:r>
-      <w:r>
-        <w:rPr>
-          <w:bCs/>
-        </w:rPr>
-        <w:t xml:space="preserve">) and </w:t>
-      </w:r>
-      <w:r>
-        <w:rPr>
-          <w:bCs/>
-        </w:rPr>
-        <w:t>r</w:t>
-      </w:r>
-      <w:r>
-        <w:rPr>
-          <w:bCs/>
-        </w:rPr>
-        <w:t xml:space="preserve">ibbed </w:t>
-      </w:r>
-      <w:r>
-        <w:rPr>
-          <w:bCs/>
-        </w:rPr>
-        <w:t>m</w:t>
-      </w:r>
-      <w:r>
-        <w:rPr>
-          <w:bCs/>
-        </w:rPr>
-        <w:t>ussel (</w:t>
-      </w:r>
-      <w:r>
-        <w:rPr>
-          <w:bCs/>
-          <w:i/>
+        <w:t>;</w:t>
+      </w:r>
+      <w:r>
+        <w:rPr>
           <w:iCs/>
         </w:rPr>
-        <w:t>Geukensia demissa</w:t>
-      </w:r>
-      <w:r>
-        <w:rPr>
-          <w:bCs/>
-        </w:rPr>
-        <w:t xml:space="preserve">) for </w:t>
-      </w:r>
-      <w:r>
-        <w:rPr>
-          <w:bCs/>
-        </w:rPr>
-        <w:t>r</w:t>
-      </w:r>
-      <w:r>
-        <w:rPr>
-          <w:bCs/>
-        </w:rPr>
-        <w:t xml:space="preserve">estoration of </w:t>
-      </w:r>
-      <w:r>
-        <w:rPr>
-          <w:bCs/>
-        </w:rPr>
-        <w:t>u</w:t>
-      </w:r>
-      <w:r>
-        <w:rPr>
-          <w:bCs/>
-        </w:rPr>
-        <w:t xml:space="preserve">rban </w:t>
-      </w:r>
-      <w:r>
-        <w:rPr>
-          <w:bCs/>
-        </w:rPr>
-        <w:t>w</w:t>
-      </w:r>
-      <w:r>
-        <w:rPr>
-          <w:bCs/>
-        </w:rPr>
-        <w:t>etlands</w:t>
-      </w:r>
-      <w:r>
-        <w:rPr>
-          <w:bCs/>
-        </w:rPr>
-        <w:t>. Online Conference of the Society for Ecological Restoration</w:t>
-      </w:r>
-      <w:r>
-        <w:t>. Poster Presentation.</w:t>
-      </w:r>
-    </w:p>
-    <w:p>
-      <w:pPr>
-        <w:tabs>
-          <w:tab w:val="left" w:pos="6480"/>
-        </w:tabs>
-        <w:spacing w:line="240" w:lineRule="atLeast"/>
-        <w:ind w:left="360" w:hanging="360"/>
-      </w:pPr>
-      <w:r>
-        <w:t>Lenberger, Brandon and Mary Alldred. 2</w:t>
-      </w:r>
-      <w:r>
-        <w:t>9</w:t>
-      </w:r>
-      <w:r>
-        <w:t xml:space="preserve"> April 2021. Assessing the nutrient-removal potential of floating treatment wetlands in a mesocosm field experiment. Online Joint Meeting of New England Estuarine Research Society and Atlantic Estuarine Research Society. Lightning Talk.</w:t>
-      </w:r>
-    </w:p>
-    <w:p>
-      <w:pPr>
-        <w:tabs>
-          <w:tab w:val="left" w:pos="6480"/>
-        </w:tabs>
-        <w:spacing w:line="240" w:lineRule="atLeast"/>
-        <w:ind w:left="360" w:hanging="360"/>
-      </w:pPr>
-      <w:r>
-        <w:t>Whaley, Thomas, Bethany Freynk, Chester Zarnoch, Patricia Rafferty, Jolene Willis</w:t>
-      </w:r>
-      <w:r>
-        <w:t>, and Mary Alldred</w:t>
-      </w:r>
-      <w:r>
-        <w:t xml:space="preserve">. 27 April 2021. </w:t>
-      </w:r>
-      <w:r>
-        <w:rPr>
-          <w:i/>
+        <w:t xml:space="preserve"> Fall 2021</w:t>
+      </w:r>
+      <w:r>
+        <w:rPr>
           <w:iCs/>
         </w:rPr>
-        <w:t>Geukensia</w:t>
-      </w:r>
-      <w:r>
-        <w:t xml:space="preserve"> recruitment and population structure in a natural and restored marsh. Online Joint Meeting of New England Estuarine Research Society and Atlantic Estuarine Research Society. Lightning Talk.</w:t>
-      </w:r>
-    </w:p>
-    <w:p>
-      <w:pPr>
-        <w:tabs>
-          <w:tab w:val="left" w:pos="6480"/>
-        </w:tabs>
-        <w:spacing w:line="240" w:lineRule="atLeast"/>
-        <w:ind w:left="360" w:hanging="360"/>
-      </w:pPr>
-      <w:r>
-        <w:t>Lenberger, Brandon and Mary Alldred. 22 April 2021. Assessing the nutrient-removal potential of floating treatment wetlands in a mesocosm field experiment. CEES Virtual Research Symposium. Plattsburgh, NY. Poster Presentation.</w:t>
-      </w:r>
-    </w:p>
-    <w:p>
-      <w:pPr>
-        <w:tabs>
-          <w:tab w:val="left" w:pos="6480"/>
-        </w:tabs>
-        <w:spacing w:line="240" w:lineRule="atLeast"/>
-        <w:ind w:left="360" w:hanging="360"/>
-      </w:pPr>
-      <w:r>
-        <w:t xml:space="preserve">Whaley, Thomas, Eileen Allen, Bethany Freynk, Chester Zarnoch, Patricia Rafferty, Jolene Willis, and Mary Alldred. 22 April 2021. Recovery of native </w:t>
-      </w:r>
-      <w:r>
-        <w:rPr>
-          <w:i/>
-          <w:iCs/>
-        </w:rPr>
-        <w:t>Geukensia</w:t>
-      </w:r>
-      <w:r>
-        <w:t xml:space="preserve"> populations following restoration of an urban marsh. CEES Virtual Research Symposium. Plattsburgh, NY. Lightning Talk.</w:t>
-      </w:r>
-    </w:p>
-    <w:p>
-      <w:pPr>
-        <w:tabs>
-          <w:tab w:val="left" w:pos="6480"/>
-        </w:tabs>
-        <w:spacing w:line="240" w:lineRule="atLeast"/>
-        <w:ind w:left="360" w:hanging="360"/>
-      </w:pPr>
-      <w:r>
-        <w:t>Lenberger, Brandon and Mary Alldred. 15 April 2021. Assessing the nutrient-removal potential of floating treatment wetlands in a mesocosm field experiment. Online Northeast Natural History Conference. Poster Presentation.</w:t>
-      </w:r>
-    </w:p>
-    <w:p>
-      <w:pPr>
-        <w:tabs>
-          <w:tab w:val="left" w:pos="6480"/>
-        </w:tabs>
-        <w:spacing w:line="240" w:lineRule="atLeast"/>
-        <w:ind w:left="360" w:hanging="360"/>
-      </w:pPr>
-      <w:r>
-        <w:t xml:space="preserve">Whaley, Thomas and Mary Alldred. 15 April 2021. A meta-analysis reveals context dependence in the </w:t>
-      </w:r>
-      <w:r>
-        <w:rPr>
-          <w:i/>
-          <w:iCs/>
-        </w:rPr>
-        <w:t>Spartina</w:t>
-      </w:r>
-      <w:r>
-        <w:t>-</w:t>
-      </w:r>
-      <w:r>
-        <w:rPr>
-          <w:i/>
-          <w:iCs/>
-        </w:rPr>
-        <w:t>Geukensia</w:t>
-      </w:r>
-      <w:r>
-        <w:t xml:space="preserve"> mutualism. Online Northeast Natural History Conference. Recorded Poster Presentation.</w:t>
-      </w:r>
-    </w:p>
-    <w:p>
-      <w:pPr>
-        <w:tabs>
-          <w:tab w:val="left" w:pos="6480"/>
-        </w:tabs>
-        <w:spacing w:line="240" w:lineRule="atLeast"/>
-        <w:ind w:left="360" w:hanging="360"/>
-      </w:pPr>
-      <w:r>
-        <w:t>Heyer, Mark and Mary Alldred. 27 October 2020. Using Lidar data to document elevational changes in restored urban coastal wetlands. Online Conference of the Geological Society of America. Poster Presentation.</w:t>
-      </w:r>
-    </w:p>
-    <w:p>
-      <w:pPr>
-        <w:tabs>
-          <w:tab w:val="left" w:pos="6480"/>
-        </w:tabs>
-        <w:spacing w:line="240" w:lineRule="atLeast"/>
-        <w:ind w:left="360" w:hanging="360"/>
-      </w:pPr>
-      <w:r>
-        <w:t>Heyer, Mark and Mary Alldred. 21 October 2020. Using Lidar data to document elevational changes in restored urban coastal wetlands. Online Conference of the New England Estuarine Research Society. Light</w:t>
-      </w:r>
-      <w:r>
-        <w:t>n</w:t>
-      </w:r>
-      <w:r>
-        <w:t xml:space="preserve">ing Talk. </w:t>
-      </w:r>
-    </w:p>
-    <w:p>
-      <w:pPr>
-        <w:tabs>
-          <w:tab w:val="left" w:pos="6480"/>
-        </w:tabs>
-        <w:spacing w:line="240" w:lineRule="atLeast"/>
-        <w:ind w:left="360" w:hanging="360"/>
-      </w:pPr>
-      <w:r>
-        <w:t xml:space="preserve">Whaley, Thomas and Mary Alldred. 21 October 2020. A meta-analysis reveals context dependence in the </w:t>
-      </w:r>
-      <w:r>
-        <w:rPr>
-          <w:i/>
-          <w:iCs/>
-        </w:rPr>
-        <w:t>Spartina</w:t>
-      </w:r>
-      <w:r>
-        <w:t>-</w:t>
-      </w:r>
-      <w:r>
-        <w:rPr>
-          <w:i/>
-          <w:iCs/>
-        </w:rPr>
-        <w:t>Geukensia</w:t>
-      </w:r>
-      <w:r>
-        <w:t xml:space="preserve"> mutualism. Online Conference of the New England Estuarine Research Society. Light</w:t>
-      </w:r>
-      <w:r>
-        <w:t>n</w:t>
-      </w:r>
-      <w:r>
-        <w:t xml:space="preserve">ing Talk. </w:t>
-      </w:r>
-    </w:p>
-    <w:p>
-      <w:pPr>
-        <w:tabs>
-          <w:tab w:val="left" w:pos="6480"/>
-        </w:tabs>
-        <w:spacing w:line="240" w:lineRule="atLeast"/>
-        <w:ind w:left="360" w:hanging="360"/>
-      </w:pPr>
-      <w:r>
+        <w:t>, 2022</w:t>
+      </w:r>
+    </w:p>
+    <w:p>
+      <w:pPr>
+        <w:tabs>
+          <w:tab w:val="left" w:pos="6480"/>
+        </w:tabs>
+        <w:spacing w:line="240" w:lineRule="atLeast"/>
+        <w:ind w:left="180" w:hanging="180"/>
+      </w:pPr>
+      <w:r>
+        <w:rPr>
+          <w:i/>
+        </w:rPr>
+        <w:t>ENV 304 Ecology Lecture</w:t>
+      </w:r>
+      <w:r>
+        <w:t>;</w:t>
+      </w:r>
+      <w:r>
+        <w:t xml:space="preserve"> Fall 2018</w:t>
+      </w:r>
+      <w:r>
+        <w:t>, 2019</w:t>
+      </w:r>
+      <w:r>
+        <w:t>, 2020 (</w:t>
+      </w:r>
+      <w:r>
+        <w:t>Hybrid</w:t>
+      </w:r>
+      <w:r>
+        <w:t>)</w:t>
+      </w:r>
+      <w:r>
+        <w:t>, 2023</w:t>
+      </w:r>
+    </w:p>
+    <w:p>
+      <w:pPr>
+        <w:tabs>
+          <w:tab w:val="left" w:pos="6480"/>
+        </w:tabs>
+        <w:spacing w:line="240" w:lineRule="atLeast"/>
+        <w:ind w:left="180" w:hanging="180"/>
+      </w:pPr>
+      <w:r>
+        <w:rPr>
+          <w:i/>
+        </w:rPr>
+        <w:t xml:space="preserve">ENV 304L </w:t>
+      </w:r>
+      <w:r>
+        <w:rPr>
+          <w:i/>
+        </w:rPr>
+        <w:t>Ecology Laboratory</w:t>
+      </w:r>
+      <w:r>
+        <w:t>;</w:t>
+      </w:r>
+      <w:r>
+        <w:t xml:space="preserve"> Fall 2017, Spring 2018</w:t>
+      </w:r>
+      <w:r>
+        <w:t>, 2019</w:t>
+      </w:r>
+      <w:r>
+        <w:t>, 2020</w:t>
+      </w:r>
+      <w:r>
+        <w:t>, 2021</w:t>
+      </w:r>
+      <w:r>
+        <w:t xml:space="preserve"> (Hybrid)</w:t>
+      </w:r>
+      <w:r>
+        <w:t>, 2022</w:t>
+      </w:r>
+      <w:r>
+        <w:t>, 2023</w:t>
+      </w:r>
+      <w:r>
+        <w:t>, 2024</w:t>
+      </w:r>
+    </w:p>
+    <w:p>
+      <w:pPr>
+        <w:tabs>
+          <w:tab w:val="left" w:pos="6480"/>
+        </w:tabs>
+        <w:spacing w:line="240" w:lineRule="atLeast"/>
+        <w:ind w:left="180" w:hanging="180"/>
+      </w:pPr>
+      <w:r>
+        <w:rPr>
+          <w:i/>
+        </w:rPr>
+        <w:t>ENV 340 Environmental Science Seminar</w:t>
+      </w:r>
+      <w:r>
+        <w:t>;</w:t>
+      </w:r>
+      <w:r>
+        <w:t xml:space="preserve"> Spring 2018</w:t>
+      </w:r>
+      <w:r>
+        <w:t>, 2021</w:t>
+      </w:r>
+      <w:r>
+        <w:t xml:space="preserve"> (Online)</w:t>
+      </w:r>
+    </w:p>
+    <w:p>
+      <w:pPr>
+        <w:tabs>
+          <w:tab w:val="left" w:pos="6480"/>
+        </w:tabs>
+        <w:spacing w:line="240" w:lineRule="atLeast"/>
+        <w:ind w:left="180" w:hanging="180"/>
+      </w:pPr>
+      <w:r>
+        <w:rPr>
+          <w:i/>
+        </w:rPr>
+        <w:t>ENV 413 Biogeochemical Cycling</w:t>
+      </w:r>
+      <w:r>
+        <w:t>;</w:t>
+      </w:r>
+      <w:r>
+        <w:t xml:space="preserve"> Spring 2018</w:t>
+      </w:r>
+      <w:r>
+        <w:t>, 2019</w:t>
+      </w:r>
+      <w:r>
+        <w:t>, 2020</w:t>
+      </w:r>
+      <w:r>
+        <w:t>, 2022</w:t>
+      </w:r>
+      <w:r>
+        <w:t>, 2024</w:t>
+      </w:r>
+    </w:p>
+    <w:p>
+      <w:pPr>
+        <w:tabs>
+          <w:tab w:val="left" w:pos="6480"/>
+        </w:tabs>
+        <w:spacing w:line="240" w:lineRule="atLeast"/>
+        <w:ind w:left="180" w:hanging="180"/>
+      </w:pPr>
+      <w:r>
+        <w:rPr>
+          <w:i/>
+        </w:rPr>
+        <w:t>ENV 422/522 Environmental Data Analysis</w:t>
+      </w:r>
+      <w:r>
+        <w:t>;</w:t>
+      </w:r>
+      <w:r>
+        <w:t xml:space="preserve"> Spring 2020</w:t>
+      </w:r>
+      <w:r>
+        <w:t>, 2022</w:t>
+      </w:r>
+      <w:r>
+        <w:t>, 2023</w:t>
+      </w:r>
+      <w:r>
+        <w:t>, 2024</w:t>
+      </w:r>
+    </w:p>
+    <w:p>
+      <w:pPr>
+        <w:tabs>
+          <w:tab w:val="left" w:pos="6480"/>
+        </w:tabs>
+        <w:spacing w:line="240" w:lineRule="atLeast"/>
+        <w:ind w:left="180" w:hanging="180"/>
+      </w:pPr>
+      <w:r>
+        <w:rPr>
+          <w:i/>
+        </w:rPr>
         <w:lastRenderedPageBreak/>
-        <w:t>Higgins, Kierstyn, Jesse Pruden, and Mary Alldred. 19 June 202</w:t>
-      </w:r>
-      <w:r>
-        <w:t>0</w:t>
-      </w:r>
-      <w:r>
-        <w:t xml:space="preserve">. </w:t>
-      </w:r>
-      <w:r>
-        <w:t>Influence of wetlands on short-term and long-term soil carbon storage in a fire-dependent ecosystem</w:t>
-      </w:r>
-      <w:r>
-        <w:t>. Québec RE</w:t>
-      </w:r>
-      <w:r>
-        <w:rPr>
-          <w:vertAlign w:val="superscript"/>
-        </w:rPr>
-        <w:t>3</w:t>
-      </w:r>
-      <w:r>
-        <w:t xml:space="preserve"> Conference. Québec City, Québec, Canada. Poster Presentation. *Postponed COVID-19.</w:t>
-      </w:r>
-    </w:p>
-    <w:p>
-      <w:pPr>
-        <w:tabs>
-          <w:tab w:val="left" w:pos="6480"/>
-        </w:tabs>
-        <w:spacing w:line="240" w:lineRule="atLeast"/>
-        <w:ind w:left="360" w:hanging="360"/>
-      </w:pPr>
-      <w:r>
-        <w:t xml:space="preserve">Whaley, Thomas, </w:t>
-      </w:r>
-      <w:r>
-        <w:t>Chester B. Zarnoch, Patricia Rafferty, Jolene Willis, J. Stephen Gosnell, Timothy J. Hoellein, Denise A. Bruesewitz, Christopher Girgenti, Mary Alldred</w:t>
-      </w:r>
-      <w:r>
-        <w:t>. 19 June 202</w:t>
-      </w:r>
-      <w:r>
-        <w:t>0</w:t>
-      </w:r>
-      <w:r>
-        <w:t xml:space="preserve">. </w:t>
-      </w:r>
-      <w:r>
-        <w:rPr>
-          <w:bCs/>
-        </w:rPr>
-        <w:t xml:space="preserve">Potential </w:t>
-      </w:r>
-      <w:r>
-        <w:rPr>
-          <w:bCs/>
-        </w:rPr>
-        <w:t>a</w:t>
-      </w:r>
-      <w:r>
-        <w:rPr>
-          <w:bCs/>
-        </w:rPr>
-        <w:t xml:space="preserve">pplications of the </w:t>
-      </w:r>
-      <w:r>
-        <w:rPr>
-          <w:bCs/>
-        </w:rPr>
-        <w:t>m</w:t>
-      </w:r>
-      <w:r>
-        <w:rPr>
-          <w:bCs/>
-        </w:rPr>
-        <w:t xml:space="preserve">utualism between </w:t>
-      </w:r>
-      <w:r>
-        <w:rPr>
-          <w:bCs/>
-        </w:rPr>
-        <w:t>s</w:t>
-      </w:r>
-      <w:r>
-        <w:rPr>
-          <w:bCs/>
-        </w:rPr>
-        <w:t xml:space="preserve">mooth </w:t>
-      </w:r>
-      <w:r>
-        <w:rPr>
-          <w:bCs/>
-        </w:rPr>
-        <w:t>c</w:t>
-      </w:r>
-      <w:r>
-        <w:rPr>
-          <w:bCs/>
-        </w:rPr>
-        <w:t>ordgrass (</w:t>
-      </w:r>
-      <w:r>
-        <w:rPr>
-          <w:bCs/>
-          <w:i/>
-          <w:iCs/>
-        </w:rPr>
-        <w:t>Spartina alterniflora</w:t>
-      </w:r>
-      <w:r>
-        <w:rPr>
-          <w:bCs/>
-        </w:rPr>
-        <w:t xml:space="preserve">) and </w:t>
-      </w:r>
-      <w:r>
-        <w:rPr>
-          <w:bCs/>
-        </w:rPr>
-        <w:t>r</w:t>
-      </w:r>
-      <w:r>
-        <w:rPr>
-          <w:bCs/>
-        </w:rPr>
-        <w:t xml:space="preserve">ibbed </w:t>
-      </w:r>
-      <w:r>
-        <w:rPr>
-          <w:bCs/>
-        </w:rPr>
-        <w:t>m</w:t>
-      </w:r>
-      <w:r>
-        <w:rPr>
-          <w:bCs/>
-        </w:rPr>
-        <w:t>ussel (</w:t>
-      </w:r>
-      <w:r>
-        <w:rPr>
-          <w:bCs/>
-          <w:i/>
-          <w:iCs/>
-        </w:rPr>
-        <w:t>Geukensia demissa</w:t>
-      </w:r>
-      <w:r>
-        <w:rPr>
-          <w:bCs/>
-        </w:rPr>
-        <w:t xml:space="preserve">) for </w:t>
-      </w:r>
-      <w:r>
-        <w:rPr>
-          <w:bCs/>
-        </w:rPr>
-        <w:t>r</w:t>
-      </w:r>
-      <w:r>
-        <w:rPr>
-          <w:bCs/>
-        </w:rPr>
-        <w:t xml:space="preserve">estoration of </w:t>
-      </w:r>
-      <w:r>
-        <w:rPr>
-          <w:bCs/>
-        </w:rPr>
-        <w:t>u</w:t>
-      </w:r>
-      <w:r>
-        <w:rPr>
-          <w:bCs/>
-        </w:rPr>
-        <w:t xml:space="preserve">rban </w:t>
-      </w:r>
-      <w:r>
-        <w:rPr>
-          <w:bCs/>
-        </w:rPr>
-        <w:t>w</w:t>
-      </w:r>
-      <w:r>
-        <w:rPr>
-          <w:bCs/>
-        </w:rPr>
-        <w:t>etlands</w:t>
-      </w:r>
-      <w:r>
-        <w:rPr>
-          <w:bCs/>
-        </w:rPr>
-        <w:t xml:space="preserve">. </w:t>
-      </w:r>
-      <w:r>
-        <w:t>Québec RE</w:t>
-      </w:r>
-      <w:r>
-        <w:rPr>
-          <w:vertAlign w:val="superscript"/>
-        </w:rPr>
-        <w:t>3</w:t>
-      </w:r>
-      <w:r>
-        <w:t xml:space="preserve"> Conference. Québec City, Québec, Canada. Poster Presentation. *Postponed COVID-19.</w:t>
-      </w:r>
-    </w:p>
-    <w:p>
-      <w:pPr>
-        <w:tabs>
-          <w:tab w:val="left" w:pos="6480"/>
-        </w:tabs>
-        <w:spacing w:line="240" w:lineRule="atLeast"/>
-        <w:ind w:left="360" w:hanging="360"/>
-      </w:pPr>
-      <w:r>
-        <w:t>Cutter, Luke, Linh Le, Michala Hendrick, John O’Connor, and Mary Alldred. 5 May 2020. Every duck has its day: Comparison of waterfowl resource availability following moist-soil management. CEES Virtual Research Symposium. Plattsburgh, NY. Poster Presentation.</w:t>
-      </w:r>
-    </w:p>
-    <w:p>
-      <w:pPr>
-        <w:tabs>
-          <w:tab w:val="left" w:pos="6480"/>
-        </w:tabs>
-        <w:spacing w:line="240" w:lineRule="atLeast"/>
-        <w:ind w:left="360" w:hanging="360"/>
-      </w:pPr>
-      <w:r>
-        <w:t>Heyer, Mark and Mary Alldred. 5 May 2020. Wetland stability in Jamaica Bay, NY. CEES Virtual Research Symposium. Plattsburgh, NY. Poster Presentation.</w:t>
-      </w:r>
-    </w:p>
-    <w:p>
-      <w:pPr>
-        <w:tabs>
-          <w:tab w:val="left" w:pos="6480"/>
-        </w:tabs>
-        <w:spacing w:line="240" w:lineRule="atLeast"/>
-        <w:ind w:left="360" w:hanging="360"/>
-      </w:pPr>
-      <w:r>
-        <w:t xml:space="preserve">Higgins, Kierstyn, Jesse Pruden, and Mary Alldred. 5 May 2020. </w:t>
-      </w:r>
-      <w:r>
-        <w:t>Short-term and long-term dynamics in soil carbon storage in a fire dependent ecosystem</w:t>
-      </w:r>
-      <w:r>
-        <w:t>. CEES Virtual Research Symposium. Plattsburgh, NY. Poster Presentation.</w:t>
-      </w:r>
-    </w:p>
-    <w:p>
-      <w:pPr>
-        <w:tabs>
-          <w:tab w:val="left" w:pos="6480"/>
-        </w:tabs>
-        <w:spacing w:line="240" w:lineRule="atLeast"/>
-        <w:ind w:left="360" w:hanging="360"/>
-      </w:pPr>
-      <w:r>
-        <w:t xml:space="preserve">Lenberger, Brandon and Mary Alldred. 5 May 2020. </w:t>
-      </w:r>
-      <w:r>
-        <w:t>Evaluating the potential for floating treatment wetlands to remove excess nutrients</w:t>
-      </w:r>
-      <w:r>
-        <w:t>. CEES Virtual Research Symposium. Plattsburgh, NY. Poster Presentation.</w:t>
-      </w:r>
-    </w:p>
-    <w:p>
-      <w:pPr>
-        <w:tabs>
-          <w:tab w:val="left" w:pos="6480"/>
-        </w:tabs>
-        <w:spacing w:line="240" w:lineRule="atLeast"/>
-        <w:ind w:left="360" w:hanging="360"/>
-      </w:pPr>
-      <w:r>
-        <w:t xml:space="preserve">Whaley, Thomas, </w:t>
-      </w:r>
-      <w:r>
-        <w:t>Chester B. Zarnoch, Patricia Rafferty, Jolene Willis, J. Stephen Gosnell, Timothy J. Hoellein, Denise A. Bruesewitz, Christopher Girgenti, Mary Alldred</w:t>
-      </w:r>
-      <w:r>
-        <w:t xml:space="preserve">. 5 May 2020. </w:t>
-      </w:r>
-      <w:r>
-        <w:rPr>
-          <w:bCs/>
-        </w:rPr>
-        <w:t xml:space="preserve">Potential </w:t>
-      </w:r>
-      <w:r>
-        <w:rPr>
-          <w:bCs/>
-        </w:rPr>
-        <w:t>a</w:t>
-      </w:r>
-      <w:r>
-        <w:rPr>
-          <w:bCs/>
-        </w:rPr>
-        <w:t xml:space="preserve">pplications of the </w:t>
-      </w:r>
-      <w:r>
-        <w:rPr>
-          <w:bCs/>
-        </w:rPr>
-        <w:t>m</w:t>
-      </w:r>
-      <w:r>
-        <w:rPr>
-          <w:bCs/>
-        </w:rPr>
-        <w:t xml:space="preserve">utualism between </w:t>
-      </w:r>
-      <w:r>
-        <w:rPr>
-          <w:bCs/>
-        </w:rPr>
-        <w:t>s</w:t>
-      </w:r>
-      <w:r>
-        <w:rPr>
-          <w:bCs/>
-        </w:rPr>
-        <w:t xml:space="preserve">mooth </w:t>
-      </w:r>
-      <w:r>
-        <w:rPr>
-          <w:bCs/>
-        </w:rPr>
-        <w:t>c</w:t>
-      </w:r>
-      <w:r>
-        <w:rPr>
-          <w:bCs/>
-        </w:rPr>
-        <w:t>ordgrass (</w:t>
-      </w:r>
-      <w:r>
-        <w:rPr>
-          <w:bCs/>
-          <w:i/>
-          <w:iCs/>
-        </w:rPr>
-        <w:t>Spartina alterniflora</w:t>
-      </w:r>
-      <w:r>
-        <w:rPr>
-          <w:bCs/>
-        </w:rPr>
-        <w:t xml:space="preserve">) and </w:t>
-      </w:r>
-      <w:r>
-        <w:rPr>
-          <w:bCs/>
-        </w:rPr>
-        <w:t>r</w:t>
-      </w:r>
-      <w:r>
-        <w:rPr>
-          <w:bCs/>
-        </w:rPr>
-        <w:t xml:space="preserve">ibbed </w:t>
-      </w:r>
-      <w:r>
-        <w:rPr>
-          <w:bCs/>
-        </w:rPr>
-        <w:t>m</w:t>
-      </w:r>
-      <w:r>
-        <w:rPr>
-          <w:bCs/>
-        </w:rPr>
-        <w:t>ussel (</w:t>
-      </w:r>
-      <w:r>
-        <w:rPr>
-          <w:bCs/>
-          <w:i/>
-          <w:iCs/>
-        </w:rPr>
-        <w:t>Geukensia demissa</w:t>
-      </w:r>
-      <w:r>
-        <w:rPr>
-          <w:bCs/>
-        </w:rPr>
-        <w:t xml:space="preserve">) for </w:t>
-      </w:r>
-      <w:r>
-        <w:rPr>
-          <w:bCs/>
-        </w:rPr>
-        <w:t>r</w:t>
-      </w:r>
-      <w:r>
-        <w:rPr>
-          <w:bCs/>
-        </w:rPr>
-        <w:t xml:space="preserve">estoration of </w:t>
-      </w:r>
-      <w:r>
-        <w:rPr>
-          <w:bCs/>
-        </w:rPr>
-        <w:t>u</w:t>
-      </w:r>
-      <w:r>
-        <w:rPr>
-          <w:bCs/>
-        </w:rPr>
-        <w:t xml:space="preserve">rban </w:t>
-      </w:r>
-      <w:r>
-        <w:rPr>
-          <w:bCs/>
-        </w:rPr>
-        <w:t>w</w:t>
-      </w:r>
-      <w:r>
-        <w:rPr>
-          <w:bCs/>
-        </w:rPr>
-        <w:t>etlands</w:t>
-      </w:r>
-      <w:r>
-        <w:rPr>
-          <w:bCs/>
-        </w:rPr>
-        <w:t xml:space="preserve">. </w:t>
-      </w:r>
-      <w:r>
-        <w:t>CEES Virtual Research Symposium. Plattsburgh, NY. Poster Presentation.</w:t>
-      </w:r>
-    </w:p>
-    <w:p>
-      <w:pPr>
-        <w:tabs>
-          <w:tab w:val="left" w:pos="6480"/>
-        </w:tabs>
-        <w:spacing w:line="240" w:lineRule="atLeast"/>
-        <w:ind w:left="360" w:hanging="360"/>
-      </w:pPr>
-      <w:r>
-        <w:t>Cutter, Luke, Linh Le, Michala Hendrick, John O’Connor, and Mary Alldred. 17 April 2020. Every duck has its day: Comparison of waterfowl resource availability following moist-soil management. Northeast Natural History Conference. Stamford, CT. Poster Presentation. *Canceled COVID-19.</w:t>
-      </w:r>
-    </w:p>
-    <w:p>
-      <w:pPr>
-        <w:tabs>
-          <w:tab w:val="left" w:pos="6480"/>
-        </w:tabs>
-        <w:spacing w:line="240" w:lineRule="atLeast"/>
-        <w:ind w:left="360" w:hanging="360"/>
-      </w:pPr>
-      <w:r>
-        <w:t>Higgins, Kierstyn, Jesse Pruden, and Mary Alldred. 17 April 2020. Short-term and long-term dynamics in soil carbon storage in a fire dependent ecosystem. Northeast Natural History Conference. Stamford, CT. Poster Presentation. *Canceled COVID-19.</w:t>
-      </w:r>
-    </w:p>
-    <w:p>
-      <w:pPr>
-        <w:ind w:left="360" w:hanging="360"/>
-      </w:pPr>
-      <w:r>
-        <w:t xml:space="preserve">Cutter, Luke, Linh Le, Michala Hendrick, John O’Connor, and Mary Alldred. 28 April 2020. </w:t>
-      </w:r>
-      <w:r>
-        <w:t>Changes in waterfowl resource availability following water-level management</w:t>
-      </w:r>
-      <w:r>
-        <w:t>. New York State Wetlands Forum. Clayton, NY. Poster Presentation. *Canceled COVID-19.</w:t>
-      </w:r>
-    </w:p>
-    <w:p>
-      <w:pPr>
-        <w:ind w:left="360" w:hanging="360"/>
-      </w:pPr>
-      <w:r>
-        <w:t xml:space="preserve">Higgins, Kierstyn, Jesse Pruden, and Mary Alldred. 28 April 2020. </w:t>
-      </w:r>
-      <w:r>
-        <w:t>Influence of wetlands on short-term and long-term soil carbon storage in a fire-dependent ecosystem</w:t>
-      </w:r>
-      <w:r>
-        <w:t>. New York State Wetlands Forum. Clayton, NY. Poster Presentation. *Canceled COVID-19.</w:t>
-      </w:r>
-    </w:p>
-    <w:p>
-      <w:pPr>
-        <w:tabs>
-          <w:tab w:val="left" w:pos="6480"/>
-        </w:tabs>
-        <w:spacing w:line="240" w:lineRule="atLeast"/>
-        <w:ind w:left="360" w:hanging="360"/>
-      </w:pPr>
-      <w:r>
-        <w:t xml:space="preserve">Lenberger, Brandon and Mary Alldred. 28 April 2020. </w:t>
-      </w:r>
-      <w:r>
-        <w:t>Evaluating the potential for floating treatment wetlands to remove excess nutrients</w:t>
-      </w:r>
-      <w:r>
-        <w:t>. New York State Wetlands Forum. Clayton, NY. Poster Presentation. *Canceled COVID-19.</w:t>
-      </w:r>
-    </w:p>
-    <w:p>
-      <w:pPr>
-        <w:ind w:left="360" w:hanging="360"/>
-      </w:pPr>
-      <w:r>
-        <w:t xml:space="preserve">Whaley, Thomas, </w:t>
-      </w:r>
-      <w:r>
-        <w:t>Chester B. Zarnoch, Patricia Rafferty, Jolene Willis, J. Stephen Gosnell, Timothy J. Hoellein, Denise A. Bruesewitz, Christopher Girgenti, Mary Alldred</w:t>
-      </w:r>
-      <w:r>
-        <w:t xml:space="preserve">. 28 April 2020. </w:t>
-      </w:r>
-      <w:r>
-        <w:rPr>
-          <w:bCs/>
-        </w:rPr>
-        <w:t xml:space="preserve">Potential </w:t>
-      </w:r>
-      <w:r>
-        <w:rPr>
-          <w:bCs/>
-        </w:rPr>
-        <w:t>a</w:t>
-      </w:r>
-      <w:r>
-        <w:rPr>
-          <w:bCs/>
-        </w:rPr>
-        <w:t xml:space="preserve">pplications of the </w:t>
-      </w:r>
-      <w:r>
-        <w:rPr>
-          <w:bCs/>
-        </w:rPr>
-        <w:t>m</w:t>
-      </w:r>
-      <w:r>
-        <w:rPr>
-          <w:bCs/>
-        </w:rPr>
-        <w:t xml:space="preserve">utualism between </w:t>
-      </w:r>
-      <w:r>
-        <w:rPr>
-          <w:bCs/>
-        </w:rPr>
-        <w:t>s</w:t>
-      </w:r>
-      <w:r>
-        <w:rPr>
-          <w:bCs/>
-        </w:rPr>
-        <w:t xml:space="preserve">mooth </w:t>
-      </w:r>
-      <w:r>
-        <w:rPr>
-          <w:bCs/>
-        </w:rPr>
-        <w:t>c</w:t>
-      </w:r>
-      <w:r>
-        <w:rPr>
-          <w:bCs/>
-        </w:rPr>
-        <w:t>ordgrass (</w:t>
-      </w:r>
-      <w:r>
-        <w:rPr>
-          <w:bCs/>
-          <w:i/>
-          <w:iCs/>
-        </w:rPr>
-        <w:t>Spartina alterniflora</w:t>
-      </w:r>
-      <w:r>
-        <w:rPr>
-          <w:bCs/>
-        </w:rPr>
-        <w:t xml:space="preserve">) and </w:t>
-      </w:r>
-      <w:r>
-        <w:rPr>
-          <w:bCs/>
-        </w:rPr>
-        <w:t>r</w:t>
-      </w:r>
-      <w:r>
-        <w:rPr>
-          <w:bCs/>
-        </w:rPr>
-        <w:t xml:space="preserve">ibbed </w:t>
-      </w:r>
-      <w:r>
-        <w:rPr>
-          <w:bCs/>
-        </w:rPr>
-        <w:t>m</w:t>
-      </w:r>
-      <w:r>
-        <w:rPr>
-          <w:bCs/>
-        </w:rPr>
-        <w:t>ussel (</w:t>
-      </w:r>
-      <w:r>
-        <w:rPr>
-          <w:bCs/>
-          <w:i/>
-          <w:iCs/>
-        </w:rPr>
-        <w:t>Geukensia demissa</w:t>
-      </w:r>
-      <w:r>
-        <w:rPr>
-          <w:bCs/>
-        </w:rPr>
-        <w:t xml:space="preserve">) for </w:t>
-      </w:r>
-      <w:r>
-        <w:rPr>
-          <w:bCs/>
-        </w:rPr>
-        <w:t>r</w:t>
-      </w:r>
-      <w:r>
-        <w:rPr>
-          <w:bCs/>
-        </w:rPr>
-        <w:t xml:space="preserve">estoration of </w:t>
-      </w:r>
-      <w:r>
-        <w:rPr>
-          <w:bCs/>
-        </w:rPr>
-        <w:t>u</w:t>
-      </w:r>
-      <w:r>
-        <w:rPr>
-          <w:bCs/>
-        </w:rPr>
-        <w:t xml:space="preserve">rban </w:t>
-      </w:r>
-      <w:r>
-        <w:rPr>
-          <w:bCs/>
-        </w:rPr>
-        <w:t>w</w:t>
-      </w:r>
-      <w:r>
-        <w:rPr>
-          <w:bCs/>
-        </w:rPr>
-        <w:t>etlands</w:t>
-      </w:r>
-      <w:r>
-        <w:rPr>
-          <w:bCs/>
-        </w:rPr>
-        <w:t xml:space="preserve">. </w:t>
-      </w:r>
-      <w:r>
-        <w:t>New York State Wetlands Forum. Clayton, NY. Poster Presentation. *Canceled COVID-19.</w:t>
-      </w:r>
-    </w:p>
-    <w:p>
-      <w:pPr>
-        <w:tabs>
-          <w:tab w:val="left" w:pos="6480"/>
-        </w:tabs>
-        <w:spacing w:line="240" w:lineRule="atLeast"/>
-        <w:ind w:left="360" w:hanging="360"/>
-      </w:pPr>
-      <w:r>
-        <w:t xml:space="preserve">Flint, Juliana, Rich Spindler, and Mary Alldred. </w:t>
-      </w:r>
-      <w:r>
-        <w:t>16</w:t>
-      </w:r>
-      <w:r>
-        <w:t xml:space="preserve"> </w:t>
-      </w:r>
-      <w:r>
-        <w:t>September</w:t>
-      </w:r>
-      <w:r>
-        <w:t xml:space="preserve"> 2019. Predicting nitrogen removal in agricultural wetland buffers using traits of the plant community. </w:t>
-      </w:r>
-      <w:r>
-        <w:t>American Institute of Professional Geologists (AIPG) Annual Conference</w:t>
-      </w:r>
-      <w:r>
-        <w:t xml:space="preserve">. </w:t>
-      </w:r>
-      <w:r>
-        <w:t>Burlington, VT</w:t>
-      </w:r>
-      <w:r>
-        <w:t>. Poster Presentation.</w:t>
-      </w:r>
-      <w:r>
-        <w:t xml:space="preserve"> *</w:t>
-      </w:r>
-      <w:r>
-        <w:rPr>
-          <w:u w:val="single"/>
-        </w:rPr>
-        <w:t>Winner of Best Student Poster Presentation</w:t>
-      </w:r>
-      <w:r>
-        <w:t>.</w:t>
-      </w:r>
-    </w:p>
-    <w:p>
-      <w:pPr>
-        <w:tabs>
-          <w:tab w:val="left" w:pos="6480"/>
-        </w:tabs>
-        <w:spacing w:line="240" w:lineRule="atLeast"/>
-        <w:ind w:left="360" w:hanging="360"/>
-      </w:pPr>
-      <w:r>
-        <w:t>Tompkins, Makayla, Troy Tetreault, and Mary Alldred. 13 September 2019. Wetlands as permanent carbon sinks in fire-dependent ecosystems. Flat Rock Fire Workshop. Chazy, NY. Oral Presentation.</w:t>
-      </w:r>
-    </w:p>
-    <w:p>
-      <w:pPr>
-        <w:tabs>
-          <w:tab w:val="left" w:pos="6480"/>
-        </w:tabs>
-        <w:spacing w:line="240" w:lineRule="atLeast"/>
-        <w:ind w:left="360" w:hanging="360"/>
-      </w:pPr>
-      <w:r>
-        <w:t>Pruden, Jesse and Mary Alldred. 13 September 2019. Changes in soil carbon following fire in a sandstone pavement pine barren. Flat Rock Fire Workshop. Chazy, NY. Poster Presentation.</w:t>
-      </w:r>
-    </w:p>
-    <w:p>
-      <w:pPr>
-        <w:tabs>
-          <w:tab w:val="left" w:pos="6480"/>
-        </w:tabs>
-        <w:spacing w:line="240" w:lineRule="atLeast"/>
-        <w:ind w:left="360" w:hanging="360"/>
-      </w:pPr>
-      <w:r>
-        <w:t xml:space="preserve">Elliott, Alexandria and Mary Alldred. 22 May 2019. </w:t>
-      </w:r>
-      <w:r>
-        <w:t>Development of a prototype floating treatment wetland for aquatic nutrient remediation</w:t>
-      </w:r>
-      <w:r>
-        <w:t>. Annual Conference on the Adirondacks. Lake Placid, NY. Poster Presentation.</w:t>
-      </w:r>
-    </w:p>
-    <w:p>
-      <w:pPr>
-        <w:tabs>
-          <w:tab w:val="left" w:pos="6480"/>
-        </w:tabs>
-        <w:spacing w:line="240" w:lineRule="atLeast"/>
-        <w:ind w:left="360" w:hanging="360"/>
-      </w:pPr>
-      <w:r>
-        <w:lastRenderedPageBreak/>
-        <w:t xml:space="preserve">Elliott, Alexandria and Mary Alldred. 9 May 2019. </w:t>
-      </w:r>
-      <w:r>
-        <w:t>Development of a prototype floating treatment wetland for aquatic nutrient remediation</w:t>
-      </w:r>
-      <w:r>
-        <w:t>. CEES Undergraduate Research Seminar. Plattsburgh, NY. Poster Presentation.</w:t>
-      </w:r>
-    </w:p>
-    <w:p>
-      <w:pPr>
-        <w:tabs>
-          <w:tab w:val="left" w:pos="6480"/>
-        </w:tabs>
-        <w:spacing w:line="240" w:lineRule="atLeast"/>
-        <w:ind w:left="360" w:hanging="360"/>
-      </w:pPr>
-      <w:r>
-        <w:t xml:space="preserve">Elliott, Alexandria, Sarahana Shrestha, and Mary Alldred. 9 May 2019. </w:t>
-      </w:r>
-      <w:r>
-        <w:t>Wetland education on the Saranac River Trail Greenway: A collaborative project with the Town of Plattsburgh and the Clinton County Health Department</w:t>
-      </w:r>
-      <w:r>
-        <w:t>. CEES Undergraduate Research Seminar. Plattsburgh, NY. Poster Presentation.</w:t>
-      </w:r>
-    </w:p>
-    <w:p>
-      <w:pPr>
-        <w:tabs>
-          <w:tab w:val="left" w:pos="6480"/>
-        </w:tabs>
-        <w:spacing w:line="240" w:lineRule="atLeast"/>
-        <w:ind w:left="360" w:hanging="360"/>
-      </w:pPr>
-      <w:r>
-        <w:t>Flint, Juliana, Rich Spindler, and Mary Alldred. 9 May 2019. Predicting nitrogen removal in agricultural wetland buffers using traits of the plant community. CEES Undergraduate Research Seminar. Plattsburgh, NY. Poster Presentation.</w:t>
-      </w:r>
-    </w:p>
-    <w:p>
-      <w:pPr>
-        <w:tabs>
-          <w:tab w:val="left" w:pos="6480"/>
-        </w:tabs>
-        <w:spacing w:line="240" w:lineRule="atLeast"/>
-        <w:ind w:left="360" w:hanging="360"/>
-      </w:pPr>
-      <w:r>
-        <w:t xml:space="preserve">Gray, Stephanie, </w:t>
-      </w:r>
-      <w:r>
-        <w:t xml:space="preserve">Jennifer Krech, Joshua Domenico, </w:t>
-      </w:r>
-      <w:r>
-        <w:t xml:space="preserve">Danielle Garneau, </w:t>
-      </w:r>
-      <w:r>
-        <w:t xml:space="preserve">Mary Alldred, </w:t>
-      </w:r>
-      <w:r>
-        <w:t>Mark Lesser, and</w:t>
-      </w:r>
-      <w:r>
-        <w:t xml:space="preserve"> Michael Burgess</w:t>
-      </w:r>
-      <w:r>
-        <w:t xml:space="preserve">. 9 May 2019. </w:t>
-      </w:r>
-      <w:r>
-        <w:t>Natural history interpretation of Rugar Woods</w:t>
-      </w:r>
-      <w:r>
-        <w:t>. CEES Undergraduate Research Seminar. Plattsburgh, NY. Poster Presentation.</w:t>
-      </w:r>
-    </w:p>
-    <w:p>
-      <w:pPr>
-        <w:tabs>
-          <w:tab w:val="left" w:pos="6480"/>
-        </w:tabs>
-        <w:spacing w:line="240" w:lineRule="atLeast"/>
-        <w:ind w:left="360" w:hanging="360"/>
-      </w:pPr>
-      <w:r>
-        <w:t>Tetreault, Troy, Makayla Tompkins, and Mary Alldred. 9 May 2019. Wetlands as permanent carbon sinks in a fire-dependent ecosystem. CEES Undergraduate Research Seminar. Plattsburgh, NY. Poster Presentation.</w:t>
-      </w:r>
-    </w:p>
-    <w:p>
-      <w:pPr>
-        <w:tabs>
-          <w:tab w:val="left" w:pos="6480"/>
-        </w:tabs>
-        <w:spacing w:line="240" w:lineRule="atLeast"/>
-        <w:ind w:left="360" w:hanging="360"/>
-      </w:pPr>
-      <w:r>
-        <w:t>Flint, Juliana. 3 May 2019. How a geologist entered research on wetland ecology…and then returned to geology. Student Research Showcase. SUNY Plattsburgh, Plattsburgh, NY. Invited Oral Presentation.</w:t>
-      </w:r>
-    </w:p>
-    <w:p>
-      <w:pPr>
-        <w:tabs>
-          <w:tab w:val="left" w:pos="6480"/>
-        </w:tabs>
-        <w:spacing w:line="240" w:lineRule="atLeast"/>
-        <w:ind w:left="360" w:hanging="360"/>
-      </w:pPr>
-      <w:r>
-        <w:t xml:space="preserve">Flint, Juliana, Rich Spindler, and Mary Alldred. 17 April 2019. Predicting nitrogen removal in agricultural wetland buffers using traits of the plant community. </w:t>
-      </w:r>
-      <w:r>
-        <w:t>Hudson-Mohawk Professional Geologists Association</w:t>
-      </w:r>
-      <w:r>
-        <w:t xml:space="preserve"> Student Expo</w:t>
-      </w:r>
-      <w:r>
-        <w:t xml:space="preserve">. </w:t>
-      </w:r>
-      <w:r>
-        <w:t xml:space="preserve">Latham, NY. </w:t>
-      </w:r>
-      <w:r>
-        <w:t>Poster Presentation.</w:t>
-      </w:r>
-    </w:p>
-    <w:p>
-      <w:pPr>
-        <w:tabs>
-          <w:tab w:val="left" w:pos="6480"/>
-        </w:tabs>
-        <w:spacing w:line="240" w:lineRule="atLeast"/>
-        <w:ind w:left="360" w:hanging="360"/>
-      </w:pPr>
-      <w:r>
-        <w:t>Tetreault, Troy, Makayla Tompkins, and Mary Alldred. 13 April 2019. Wetlands as permanent carbon sinks in a fire-dependent ecosystem. Northeast Natural History Conference. Springfield, MA. Poster Presentation.</w:t>
-      </w:r>
-    </w:p>
-    <w:p>
-      <w:pPr>
-        <w:tabs>
-          <w:tab w:val="left" w:pos="6480"/>
-        </w:tabs>
-        <w:spacing w:line="240" w:lineRule="atLeast"/>
-        <w:ind w:left="360" w:hanging="360"/>
-      </w:pPr>
-      <w:r>
-        <w:t>Flint, Juliana, Rich Spindler, and Mary Alldred. 17 March 2019. Predicting nitrogen removal in agricultural wetland buffers using traits of the plant community. GSA Northeastern Section Meeting. Portland, ME. Poster Presentation.</w:t>
-      </w:r>
-    </w:p>
-    <w:p>
-      <w:pPr>
-        <w:tabs>
-          <w:tab w:val="left" w:pos="6480"/>
-        </w:tabs>
-        <w:spacing w:line="240" w:lineRule="atLeast"/>
-        <w:ind w:left="360" w:hanging="360"/>
-      </w:pPr>
-      <w:r>
-        <w:t>Tompkins, Makayla, Troy Tetreault, and Mary Alldred. 17 March 2019. Wetlands as permanent carbon sinks in a fire-dependent ecosystem. GSA Northeastern Section Meeting. Portland, ME. Oral Presentation.</w:t>
-      </w:r>
-      <w:r>
-        <w:t xml:space="preserve"> *</w:t>
-      </w:r>
-      <w:r>
-        <w:rPr>
-          <w:u w:val="single"/>
-        </w:rPr>
-        <w:t>Winner of Lake Champlain Institute Best Student Presentation Award</w:t>
-      </w:r>
-      <w:r>
-        <w:t>.</w:t>
-      </w:r>
-    </w:p>
-    <w:p>
-      <w:pPr>
-        <w:tabs>
-          <w:tab w:val="left" w:pos="6480"/>
-        </w:tabs>
-        <w:spacing w:line="240" w:lineRule="atLeast"/>
-        <w:ind w:left="360" w:hanging="360"/>
-      </w:pPr>
-      <w:r>
-        <w:t>Penders, Rachel, Stephen Kramer, and Mary Alldred.  9 May 2018.  Influence of surface agricultural runoff on nutrient concentrations in the Little Chazy River.  CEES Undergraduate Research Seminar.  Plattsburgh, NY.  Poster Presentation.</w:t>
-      </w:r>
-    </w:p>
-    <w:p>
-      <w:pPr>
-        <w:tabs>
-          <w:tab w:val="left" w:pos="6480"/>
-        </w:tabs>
-        <w:spacing w:line="240" w:lineRule="atLeast"/>
-        <w:ind w:left="360" w:hanging="360"/>
-      </w:pPr>
-      <w:r>
-        <w:t xml:space="preserve">Facenda, Raul, Chester Zarnoch, Patricia Rafferty, Jolene Willis, and Mary Alldred.  9 May 2018.  Recovery of benthic </w:t>
-      </w:r>
-      <w:r>
-        <w:t xml:space="preserve">invertebrate </w:t>
-      </w:r>
-      <w:r>
-        <w:t>community following salt marsh restoration in Jamaica Bay (New York, NY).  CEES Undergraduate Research Seminar.  Plattsburgh, NY.  Poster Presentation.</w:t>
-      </w:r>
-    </w:p>
-    <w:p>
-      <w:pPr>
-        <w:tabs>
-          <w:tab w:val="left" w:pos="6480"/>
-        </w:tabs>
-        <w:spacing w:line="240" w:lineRule="atLeast"/>
-        <w:ind w:left="360" w:hanging="360"/>
-      </w:pPr>
-      <w:r>
-        <w:t>Penders, Rachel, Stephen Kramer, and Mary Alldred.  15 April 2018.  Influence of surface agricultural runoff on nutrient concentrations in the Little Chazy River.  Northeast Natural History Conference.  Burlington, VT.  Poster Presentation.</w:t>
-      </w:r>
-    </w:p>
-    <w:p>
-      <w:pPr>
-        <w:tabs>
-          <w:tab w:val="left" w:pos="6480"/>
-        </w:tabs>
-        <w:spacing w:line="240" w:lineRule="atLeast"/>
-        <w:ind w:left="360" w:hanging="360"/>
-      </w:pPr>
-      <w:r>
-        <w:t xml:space="preserve">Moley, Priscilla, Mary Alldred, Jonathan Haviland, Hoorann Shah, </w:t>
-      </w:r>
-      <w:r>
-        <w:t xml:space="preserve">John Desmond, </w:t>
-      </w:r>
-      <w:r>
-        <w:t xml:space="preserve">and Stephen B. Baines.  7 August 2017.  </w:t>
-      </w:r>
-      <w:r>
-        <w:t>Plant traits affect seasonal and spatial variation in denitrification in coastal marshes.  Ecological Society of America.  Portland, OR.  Oral Presentation.</w:t>
-      </w:r>
-    </w:p>
-    <w:p>
-      <w:pPr>
-        <w:tabs>
-          <w:tab w:val="left" w:pos="6480"/>
-        </w:tabs>
-        <w:spacing w:line="240" w:lineRule="atLeast"/>
-        <w:ind w:left="360" w:hanging="360"/>
-      </w:pPr>
-      <w:r>
-        <w:t>Moley, Priscilla, Mary Alldred, Jonathan Haviland, John Desmond, Rebecca Reigle, Hoorann Shah, and Stephen B. Baines.  17 March 2017.  Plant growth and seasonal denitrification in wetlands.  New England Estuarine Research Society.  Groton, CT.  Poster Presentation.</w:t>
-      </w:r>
-      <w:r>
-        <w:t xml:space="preserve">  *</w:t>
-      </w:r>
-      <w:r>
-        <w:rPr>
-          <w:u w:val="single"/>
-        </w:rPr>
-        <w:t>Winner of 3 x 3 Poster Award</w:t>
-      </w:r>
-    </w:p>
-    <w:p>
-      <w:pPr>
-        <w:tabs>
-          <w:tab w:val="left" w:pos="6480"/>
-        </w:tabs>
-        <w:spacing w:line="240" w:lineRule="atLeast"/>
-        <w:ind w:left="360" w:hanging="360"/>
-      </w:pPr>
-      <w:r>
-        <w:t xml:space="preserve">Moley, Priscilla, Mary Alldred, Jonathan Haviland, John Desmond, Rebecca Reigle, Hoorann Shah, and Stephen B. Baines.  </w:t>
-      </w:r>
-      <w:r>
-        <w:t>22 October 2016.  Plant growth and seasonal denitrification in wetlands.  New York Marine Sciences Consortium.  Bronx, NY.  Poster Presentation.  *</w:t>
-      </w:r>
-      <w:r>
-        <w:rPr>
-          <w:u w:val="single"/>
-        </w:rPr>
-        <w:t>Winner of Best Student Poster Award</w:t>
-      </w:r>
-    </w:p>
-    <w:p>
-      <w:pPr>
-        <w:tabs>
-          <w:tab w:val="left" w:pos="6480"/>
-        </w:tabs>
-        <w:spacing w:line="240" w:lineRule="atLeast"/>
-        <w:ind w:left="360" w:hanging="360"/>
-      </w:pPr>
-      <w:r>
-        <w:t xml:space="preserve">Macolino, Casey, Mary Alldred, and Stephen B. Baines.  22 October 2016.  The nitrogen cycle in restored marshes of different age in Jamaica Bay, NY. </w:t>
-      </w:r>
-      <w:r>
-        <w:t xml:space="preserve"> </w:t>
-      </w:r>
-      <w:r>
-        <w:t>New York Marine Sciences Consortium.  Bronx, NY.  Poster Presentation.</w:t>
-      </w:r>
-    </w:p>
-    <w:p>
-      <w:pPr>
-        <w:tabs>
-          <w:tab w:val="left" w:pos="6480"/>
-        </w:tabs>
-        <w:spacing w:line="240" w:lineRule="atLeast"/>
-        <w:ind w:left="360" w:hanging="360"/>
-      </w:pPr>
-      <w:r>
-        <w:t>Theodore, Julie, Chester Zarnoch, and Mary Alldred.  12 August 2016.  Ecosystem services in restored salt marshes.  Rockaway Waterfront Alliance Summer Research Program.  Queens, NY.  Oral and Poster Presentation.</w:t>
-      </w:r>
-    </w:p>
-    <w:p>
-      <w:pPr>
-        <w:tabs>
-          <w:tab w:val="left" w:pos="6480"/>
-        </w:tabs>
-        <w:spacing w:line="240" w:lineRule="atLeast"/>
-        <w:ind w:left="360" w:hanging="360"/>
-      </w:pPr>
-      <w:r>
-        <w:lastRenderedPageBreak/>
-        <w:t xml:space="preserve">Macolino, Casey, Mary Alldred, and Stephen B. Baines.  August 2016.  </w:t>
-      </w:r>
-      <w:r>
-        <w:t xml:space="preserve">Will </w:t>
-      </w:r>
-      <w:r>
-        <w:t>r</w:t>
-      </w:r>
-      <w:r>
-        <w:t xml:space="preserve">estored </w:t>
-      </w:r>
-      <w:r>
-        <w:rPr>
-          <w:i/>
-        </w:rPr>
-        <w:t>Spartina</w:t>
-      </w:r>
-      <w:r>
-        <w:t xml:space="preserve"> </w:t>
-      </w:r>
-      <w:r>
-        <w:t>m</w:t>
-      </w:r>
-      <w:r>
-        <w:t xml:space="preserve">arshes in Jamaica Bay </w:t>
-      </w:r>
-      <w:r>
-        <w:t>m</w:t>
-      </w:r>
-      <w:r>
-        <w:t xml:space="preserve">ature </w:t>
-      </w:r>
-      <w:r>
-        <w:t>i</w:t>
-      </w:r>
-      <w:r>
-        <w:t xml:space="preserve">nto </w:t>
-      </w:r>
-      <w:r>
-        <w:t>s</w:t>
-      </w:r>
-      <w:r>
-        <w:t xml:space="preserve">table </w:t>
-      </w:r>
-      <w:r>
-        <w:t>e</w:t>
-      </w:r>
-      <w:r>
-        <w:t>cosystems?</w:t>
-      </w:r>
-      <w:r>
-        <w:t xml:space="preserve">  Simons Summer Research Program.  Stony Brook, NY.  Poster Presentation.</w:t>
-      </w:r>
-    </w:p>
-    <w:p>
-      <w:pPr>
-        <w:tabs>
-          <w:tab w:val="left" w:pos="6480"/>
-        </w:tabs>
-        <w:spacing w:line="240" w:lineRule="atLeast"/>
-        <w:ind w:left="360" w:hanging="360"/>
-      </w:pPr>
-      <w:r>
-        <w:t xml:space="preserve">Freynk, Bethany, Chester Zarnoch, Mary Alldred, Patricia Rafferty, and Jolene Willis.  16 June 2016.  Abundance and Size Distribution of ribbed mussel, </w:t>
-      </w:r>
-      <w:r>
-        <w:rPr>
-          <w:i/>
-        </w:rPr>
-        <w:t>Geukensia demissa</w:t>
-      </w:r>
-      <w:r>
-        <w:t>, at a restored and natural marsh in Jamaica Bay, NY.  State of the Bay Symposium.  Brooklyn, NY.  Invited Poster Presentation.</w:t>
-      </w:r>
-    </w:p>
-    <w:p>
-      <w:pPr>
-        <w:tabs>
-          <w:tab w:val="left" w:pos="6480"/>
-        </w:tabs>
-        <w:spacing w:line="240" w:lineRule="atLeast"/>
-        <w:ind w:left="360" w:hanging="360"/>
-      </w:pPr>
-      <w:r>
-        <w:t xml:space="preserve">Freynk, Bethany, Chester Zarnoch, Mary Alldred, Patricia Rafferty, and Jolene Willis. 19 May 2016. Abundance and Size Distribution of ribbed mussel, </w:t>
-      </w:r>
-      <w:r>
-        <w:rPr>
-          <w:i/>
-        </w:rPr>
-        <w:t>Geukensia demissa</w:t>
-      </w:r>
-      <w:r>
-        <w:t>, at a restored and natural marsh in Jamaica Bay, NY.  Baruch College Creative Inquiry Day.  New York, NY.  Poster Presentation.</w:t>
-      </w:r>
-    </w:p>
-    <w:p>
-      <w:pPr>
-        <w:tabs>
-          <w:tab w:val="left" w:pos="6480"/>
-        </w:tabs>
-        <w:spacing w:line="240" w:lineRule="atLeast"/>
-        <w:ind w:left="360" w:hanging="360"/>
-      </w:pPr>
-      <w:r>
-        <w:t>Moley, Priscilla, Mary Alldred, Jonathan Haviland, and Stephen B. Baines.  13 May 2016.  Plant growth and seasonal denitrification in wetlands.  Long Island Sound Research Conference.  Bridgeport, CT.  Poster Presentation.</w:t>
-      </w:r>
-    </w:p>
-    <w:p>
-      <w:pPr>
-        <w:tabs>
-          <w:tab w:val="left" w:pos="6480"/>
-        </w:tabs>
-        <w:spacing w:line="240" w:lineRule="atLeast"/>
-        <w:ind w:left="360" w:hanging="360"/>
-      </w:pPr>
-      <w:r>
-        <w:t>Moley</w:t>
-      </w:r>
-      <w:r>
-        <w:t>,</w:t>
-      </w:r>
-      <w:r>
-        <w:t xml:space="preserve"> Priscilla</w:t>
-      </w:r>
-      <w:r>
-        <w:t>,</w:t>
-      </w:r>
-      <w:r>
-        <w:t xml:space="preserve"> Jonathan Haviland</w:t>
-      </w:r>
-      <w:r>
-        <w:t>,</w:t>
-      </w:r>
-      <w:r>
-        <w:t xml:space="preserve"> John Desmond</w:t>
-      </w:r>
-      <w:r>
-        <w:t>,</w:t>
-      </w:r>
-      <w:r>
-        <w:t xml:space="preserve"> Rebecca Reigle</w:t>
-      </w:r>
-      <w:r>
-        <w:t>,</w:t>
-      </w:r>
-      <w:r>
-        <w:t xml:space="preserve"> Hoorann Shah</w:t>
-      </w:r>
-      <w:r>
-        <w:t xml:space="preserve">, Mary Alldred, Stephen B. Baines.  </w:t>
-      </w:r>
-      <w:r>
-        <w:t xml:space="preserve">27 April 2016.  </w:t>
-      </w:r>
-      <w:r>
-        <w:t xml:space="preserve">Plant </w:t>
-      </w:r>
-      <w:r>
-        <w:t>g</w:t>
-      </w:r>
-      <w:r>
-        <w:t xml:space="preserve">rowth and </w:t>
-      </w:r>
-      <w:r>
-        <w:t>s</w:t>
-      </w:r>
-      <w:r>
-        <w:t xml:space="preserve">easonal </w:t>
-      </w:r>
-      <w:r>
-        <w:t>d</w:t>
-      </w:r>
-      <w:r>
-        <w:t xml:space="preserve">enitrification in </w:t>
-      </w:r>
-      <w:r>
-        <w:t>w</w:t>
-      </w:r>
-      <w:r>
-        <w:t>etlands</w:t>
-      </w:r>
-      <w:r>
-        <w:t>.  Stony Brook University Undergraduate Research and Creative Activities Day.  Stony Brook, NY.  Poster Presentation.</w:t>
-      </w:r>
-    </w:p>
-    <w:p>
-      <w:pPr>
-        <w:tabs>
-          <w:tab w:val="left" w:pos="6480"/>
-        </w:tabs>
-        <w:spacing w:line="240" w:lineRule="atLeast"/>
-        <w:ind w:left="360" w:hanging="360"/>
-      </w:pPr>
-      <w:r>
-        <w:t xml:space="preserve">Rogers, Thomas, Ben Mulholland, Chester Zarnoch, and Mary Alldred.  14 August 2015.  Assessing Jamaica Bay marsh restorations using a space-for-time substitution approach.  </w:t>
-      </w:r>
-      <w:r>
-        <w:t>Rockaway Waterfront Alliance Summer Research Program.  Queens, NY.  Poster Presentation.</w:t>
-      </w:r>
-    </w:p>
-    <w:p>
-      <w:pPr>
-        <w:tabs>
-          <w:tab w:val="left" w:pos="6480"/>
-        </w:tabs>
-        <w:spacing w:line="240" w:lineRule="atLeast"/>
-        <w:ind w:left="360" w:hanging="360"/>
-      </w:pPr>
-      <w:r>
-        <w:t>Ahmed, Nawal, Vashtidevi Mahadeo, P</w:t>
-      </w:r>
-      <w:r>
-        <w:t>r</w:t>
-      </w:r>
-      <w:r>
-        <w:t>iscilla Moley, Mary Alldred, Stoycho Velkovsky, and Stephen B. Baines.  29 April 2015.  Plant traits predict influence of wetland plants on sediment O</w:t>
-      </w:r>
-      <w:r>
-        <w:rPr>
-          <w:vertAlign w:val="subscript"/>
-        </w:rPr>
-        <w:t>2</w:t>
-      </w:r>
-      <w:r>
-        <w:t xml:space="preserve"> and denitrification.  Stony Brook University Undergraduate Research and Creative Activities Day.  Stony Brook, NY.  Poster Presentation.</w:t>
-      </w:r>
-    </w:p>
-    <w:p>
-      <w:pPr>
-        <w:tabs>
-          <w:tab w:val="left" w:pos="6480"/>
-        </w:tabs>
-        <w:spacing w:line="240" w:lineRule="atLeast"/>
-        <w:ind w:left="360" w:hanging="360"/>
-      </w:pPr>
-      <w:r>
-        <w:t>Liberti, Anne, Matthew Sarubbi, Mary Alldred, and Stephen B. Baines.  30 April 2014.  Impacts of salinity and nutrients on salt marsh stability.  Stony Brook University Undergraduate Research and Creative Activities Day.  Stony Brook, NY.  Poster Presentation.</w:t>
-      </w:r>
-    </w:p>
-    <w:p>
-      <w:pPr>
-        <w:pStyle w:val="Heading1"/>
-        <w:rPr>
-          <w:b w:val="0"/>
-        </w:rPr>
-      </w:pPr>
-      <w:r>
-        <w:t>Courses Taught</w:t>
-      </w:r>
-    </w:p>
-    <w:p>
-      <w:pPr>
-        <w:tabs>
-          <w:tab w:val="left" w:pos="6480"/>
-        </w:tabs>
-        <w:spacing w:line="240" w:lineRule="atLeast"/>
-        <w:rPr>
-          <w:b/>
-        </w:rPr>
-      </w:pPr>
-      <w:r>
-        <w:rPr>
-          <w:b/>
-          <w:i/>
-        </w:rPr>
-        <w:t>SUNY Plattsburgh</w:t>
-      </w:r>
-    </w:p>
-    <w:p>
-      <w:pPr>
-        <w:tabs>
-          <w:tab w:val="left" w:pos="6480"/>
-        </w:tabs>
-        <w:spacing w:line="240" w:lineRule="atLeast"/>
-        <w:ind w:left="180" w:hanging="180"/>
-        <w:rPr>
-          <w:iCs/>
-        </w:rPr>
-      </w:pPr>
-      <w:r>
-        <w:rPr>
-          <w:i/>
-        </w:rPr>
-        <w:t>CFS 1889 Cardinal Foundation Seminar: The Worth of Water</w:t>
-      </w:r>
-      <w:r>
-        <w:rPr>
-          <w:iCs/>
-        </w:rPr>
-        <w:t>;</w:t>
-      </w:r>
-      <w:r>
-        <w:rPr>
-          <w:iCs/>
-        </w:rPr>
-        <w:t xml:space="preserve"> Fall 2021</w:t>
-      </w:r>
-      <w:r>
-        <w:rPr>
-          <w:iCs/>
-        </w:rPr>
-        <w:t>, 2022</w:t>
-      </w:r>
-    </w:p>
-    <w:p>
-      <w:pPr>
-        <w:tabs>
-          <w:tab w:val="left" w:pos="6480"/>
-        </w:tabs>
-        <w:spacing w:line="240" w:lineRule="atLeast"/>
-        <w:ind w:left="180" w:hanging="180"/>
-      </w:pPr>
-      <w:r>
-        <w:rPr>
-          <w:i/>
-        </w:rPr>
-        <w:t>ENV 304 Ecology Lecture</w:t>
-      </w:r>
-      <w:r>
-        <w:t>;</w:t>
-      </w:r>
-      <w:r>
-        <w:t xml:space="preserve"> Fall 2018</w:t>
-      </w:r>
-      <w:r>
-        <w:t>, 2019</w:t>
-      </w:r>
-      <w:r>
-        <w:t>, 2020 (</w:t>
-      </w:r>
-      <w:r>
-        <w:t>Hybrid</w:t>
-      </w:r>
-      <w:r>
-        <w:t>)</w:t>
-      </w:r>
-      <w:r>
-        <w:t>, 2023</w:t>
-      </w:r>
-    </w:p>
-    <w:p>
-      <w:pPr>
-        <w:tabs>
-          <w:tab w:val="left" w:pos="6480"/>
-        </w:tabs>
-        <w:spacing w:line="240" w:lineRule="atLeast"/>
-        <w:ind w:left="180" w:hanging="180"/>
-      </w:pPr>
-      <w:r>
-        <w:rPr>
-          <w:i/>
-        </w:rPr>
-        <w:t xml:space="preserve">ENV 304L </w:t>
-      </w:r>
-      <w:r>
-        <w:rPr>
-          <w:i/>
-        </w:rPr>
-        <w:t>Ecology Laboratory</w:t>
-      </w:r>
-      <w:r>
-        <w:t>;</w:t>
-      </w:r>
-      <w:r>
-        <w:t xml:space="preserve"> Fall 2017, Spring 2018</w:t>
-      </w:r>
-      <w:r>
-        <w:t>, 2019</w:t>
-      </w:r>
-      <w:r>
-        <w:t>, 2020</w:t>
-      </w:r>
-      <w:r>
-        <w:t>, 2021</w:t>
-      </w:r>
-      <w:r>
-        <w:t xml:space="preserve"> (Hybrid)</w:t>
-      </w:r>
-      <w:r>
-        <w:t>, 2022</w:t>
-      </w:r>
-      <w:r>
-        <w:t>, 2023</w:t>
-      </w:r>
-    </w:p>
-    <w:p>
-      <w:pPr>
-        <w:tabs>
-          <w:tab w:val="left" w:pos="6480"/>
-        </w:tabs>
-        <w:spacing w:line="240" w:lineRule="atLeast"/>
-        <w:ind w:left="180" w:hanging="180"/>
-      </w:pPr>
-      <w:r>
-        <w:rPr>
-          <w:i/>
-        </w:rPr>
-        <w:t>ENV 340 Environmental Science Seminar</w:t>
-      </w:r>
-      <w:r>
-        <w:t>;</w:t>
-      </w:r>
-      <w:r>
-        <w:t xml:space="preserve"> Spring 2018</w:t>
-      </w:r>
-      <w:r>
-        <w:t>, 2021</w:t>
-      </w:r>
-      <w:r>
-        <w:t xml:space="preserve"> (Online)</w:t>
-      </w:r>
-    </w:p>
-    <w:p>
-      <w:pPr>
-        <w:tabs>
-          <w:tab w:val="left" w:pos="6480"/>
-        </w:tabs>
-        <w:spacing w:line="240" w:lineRule="atLeast"/>
-        <w:ind w:left="180" w:hanging="180"/>
-      </w:pPr>
-      <w:r>
-        <w:rPr>
-          <w:i/>
-        </w:rPr>
-        <w:t>ENV 413 Biogeochemical Cycling</w:t>
-      </w:r>
-      <w:r>
-        <w:t>;</w:t>
-      </w:r>
-      <w:r>
-        <w:t xml:space="preserve"> Spring 2018</w:t>
-      </w:r>
-      <w:r>
-        <w:t>, 2019</w:t>
-      </w:r>
-      <w:r>
-        <w:t>, 2020</w:t>
-      </w:r>
-      <w:r>
-        <w:t>, 2022</w:t>
-      </w:r>
-    </w:p>
-    <w:p>
-      <w:pPr>
-        <w:tabs>
-          <w:tab w:val="left" w:pos="6480"/>
-        </w:tabs>
-        <w:spacing w:line="240" w:lineRule="atLeast"/>
-        <w:ind w:left="180" w:hanging="180"/>
-      </w:pPr>
-      <w:r>
-        <w:rPr>
-          <w:i/>
-        </w:rPr>
-        <w:t>ENV 422/522 Environmental Data Analysis</w:t>
-      </w:r>
-      <w:r>
-        <w:t>;</w:t>
-      </w:r>
-      <w:r>
-        <w:t xml:space="preserve"> Spring 2020</w:t>
-      </w:r>
-      <w:r>
-        <w:t>, 2022</w:t>
-      </w:r>
-      <w:r>
-        <w:t>, 2023</w:t>
-      </w:r>
-    </w:p>
-    <w:p>
-      <w:pPr>
-        <w:tabs>
-          <w:tab w:val="left" w:pos="6480"/>
-        </w:tabs>
-        <w:spacing w:line="240" w:lineRule="atLeast"/>
-        <w:ind w:left="180" w:hanging="180"/>
-      </w:pPr>
-      <w:r>
-        <w:rPr>
-          <w:i/>
-        </w:rPr>
         <w:t>ENV 439</w:t>
       </w:r>
       <w:r>
@@ -5532,107 +6651,349 @@
     </w:p>
     <w:p>
       <w:pPr>
-        <w:rPr>
-          <w:rFonts w:eastAsiaTheme="majorEastAsia" w:cstheme="majorBidi"/>
+        <w:pStyle w:val="Heading1"/>
+        <w:rPr>
+          <w:b w:val="0"/>
+        </w:rPr>
+      </w:pPr>
+      <w:r>
+        <w:t>Students</w:t>
+      </w:r>
+      <w:r>
+        <w:t xml:space="preserve"> Mentored</w:t>
+      </w:r>
+      <w:r>
+        <w:t xml:space="preserve"> or Co-Mentored</w:t>
+      </w:r>
+    </w:p>
+    <w:p>
+      <w:pPr>
+        <w:tabs>
+          <w:tab w:val="left" w:pos="6480"/>
+        </w:tabs>
+        <w:spacing w:line="240" w:lineRule="atLeast"/>
+        <w:ind w:left="180" w:hanging="180"/>
+        <w:rPr>
           <w:b/>
-          <w:sz w:val="28"/>
-          <w:szCs w:val="32"/>
-        </w:rPr>
-      </w:pPr>
-      <w:r>
-        <w:br w:type="page"/>
-      </w:r>
-    </w:p>
-    <w:p>
-      <w:pPr>
-        <w:pStyle w:val="Heading1"/>
-        <w:rPr>
-          <w:b w:val="0"/>
-        </w:rPr>
-      </w:pPr>
-      <w:r>
-        <w:lastRenderedPageBreak/>
-        <w:t>Students</w:t>
-      </w:r>
-      <w:r>
-        <w:t xml:space="preserve"> Mentored</w:t>
-      </w:r>
-      <w:r>
-        <w:t xml:space="preserve"> or Co-Mentored</w:t>
-      </w:r>
-    </w:p>
-    <w:p>
-      <w:pPr>
-        <w:tabs>
-          <w:tab w:val="left" w:pos="6480"/>
-        </w:tabs>
-        <w:spacing w:line="240" w:lineRule="atLeast"/>
-        <w:ind w:left="180" w:hanging="180"/>
+          <w:i/>
+        </w:rPr>
+      </w:pPr>
+      <w:r>
         <w:rPr>
           <w:b/>
           <w:i/>
         </w:rPr>
+        <w:t>SUNY Plattsburgh</w:t>
+      </w:r>
+    </w:p>
+    <w:p>
+      <w:pPr>
+        <w:tabs>
+          <w:tab w:val="left" w:pos="6480"/>
+        </w:tabs>
+        <w:spacing w:line="240" w:lineRule="atLeast"/>
+        <w:ind w:left="360" w:hanging="360"/>
       </w:pPr>
       <w:r>
         <w:rPr>
           <w:b/>
           <w:i/>
         </w:rPr>
-        <w:t>SUNY Plattsburgh</w:t>
-      </w:r>
-    </w:p>
-    <w:p>
-      <w:pPr>
-        <w:tabs>
-          <w:tab w:val="left" w:pos="6480"/>
-        </w:tabs>
-        <w:spacing w:line="240" w:lineRule="atLeast"/>
-        <w:ind w:left="360" w:hanging="360"/>
-      </w:pPr>
+        <w:t>Undergraduate students:</w:t>
+      </w:r>
       <w:r>
         <w:rPr>
           <w:b/>
           <w:i/>
         </w:rPr>
-        <w:t>Undergraduate students:</w:t>
+        <w:t xml:space="preserve">  </w:t>
+      </w:r>
+      <w:r>
+        <w:rPr>
+          <w:bCs/>
+          <w:iCs/>
+        </w:rPr>
+        <w:t>Shannon Cooper</w:t>
+      </w:r>
+      <w:r>
+        <w:rPr>
+          <w:bCs/>
+          <w:iCs/>
+        </w:rPr>
+        <w:t>*</w:t>
+      </w:r>
+      <w:r>
+        <w:rPr>
+          <w:bCs/>
+          <w:iCs/>
+        </w:rPr>
+        <w:t>,</w:t>
       </w:r>
       <w:r>
         <w:rPr>
           <w:b/>
           <w:i/>
         </w:rPr>
-        <w:t xml:space="preserve">  </w:t>
-      </w:r>
-      <w:r>
-        <w:rPr>
-          <w:bCs/>
-          <w:iCs/>
-        </w:rPr>
-        <w:t>Shannon Cooper</w:t>
-      </w:r>
-      <w:r>
-        <w:rPr>
-          <w:bCs/>
-          <w:iCs/>
+        <w:t xml:space="preserve"> </w:t>
+      </w:r>
+      <w:r>
+        <w:t>Luke Cutter</w:t>
+      </w:r>
+      <w:r>
+        <w:rPr>
+          <w:vertAlign w:val="superscript"/>
         </w:rPr>
         <w:t>*</w:t>
       </w:r>
       <w:r>
-        <w:rPr>
-          <w:bCs/>
-          <w:iCs/>
-        </w:rPr>
-        <w:t>,</w:t>
-      </w:r>
+        <w:t xml:space="preserve">, </w:t>
+      </w:r>
+      <w:r>
+        <w:t>Alexandria Elliott</w:t>
+      </w:r>
+      <w:r>
+        <w:rPr>
+          <w:vertAlign w:val="superscript"/>
+        </w:rPr>
+        <w:t>*</w:t>
+      </w:r>
+      <w:r>
+        <w:t xml:space="preserve">, </w:t>
+      </w:r>
+      <w:r>
+        <w:t>Raul Facenda</w:t>
+      </w:r>
+      <w:r>
+        <w:rPr>
+          <w:vertAlign w:val="superscript"/>
+        </w:rPr>
+        <w:t>*</w:t>
+      </w:r>
+      <w:r>
+        <w:t xml:space="preserve">, </w:t>
+      </w:r>
+      <w:r>
+        <w:t>Juliana Flint</w:t>
+      </w:r>
+      <w:r>
+        <w:rPr>
+          <w:vertAlign w:val="superscript"/>
+        </w:rPr>
+        <w:t>*</w:t>
+      </w:r>
+      <w:r>
+        <w:t xml:space="preserve">, </w:t>
+      </w:r>
+      <w:r>
+        <w:t>Stephanie Gray</w:t>
+      </w:r>
+      <w:r>
+        <w:rPr>
+          <w:vertAlign w:val="superscript"/>
+        </w:rPr>
+        <w:t>*</w:t>
+      </w:r>
+      <w:r>
+        <w:t xml:space="preserve">, </w:t>
+      </w:r>
+      <w:r>
+        <w:t xml:space="preserve">Casey Halloran, </w:t>
+      </w:r>
+      <w:r>
+        <w:t>Mark Heyer</w:t>
+      </w:r>
+      <w:r>
+        <w:rPr>
+          <w:vertAlign w:val="superscript"/>
+        </w:rPr>
+        <w:t>*</w:t>
+      </w:r>
+      <w:r>
+        <w:t xml:space="preserve">, </w:t>
+      </w:r>
+      <w:r>
+        <w:t>Kierstyn Higgins</w:t>
+      </w:r>
+      <w:r>
+        <w:rPr>
+          <w:vertAlign w:val="superscript"/>
+        </w:rPr>
+        <w:t>*</w:t>
+      </w:r>
+      <w:r>
+        <w:t xml:space="preserve">, </w:t>
+      </w:r>
+      <w:r>
+        <w:t xml:space="preserve">Robert Kruse, </w:t>
+      </w:r>
+      <w:r>
+        <w:t>Linh Le</w:t>
+      </w:r>
+      <w:r>
+        <w:rPr>
+          <w:vertAlign w:val="superscript"/>
+        </w:rPr>
+        <w:t>*</w:t>
+      </w:r>
+      <w:r>
+        <w:t xml:space="preserve">, </w:t>
+      </w:r>
+      <w:r>
+        <w:t>Brandon Lenberger</w:t>
+      </w:r>
+      <w:r>
+        <w:rPr>
+          <w:vertAlign w:val="superscript"/>
+        </w:rPr>
+        <w:t>*</w:t>
+      </w:r>
+      <w:r>
+        <w:t xml:space="preserve">, </w:t>
+      </w:r>
+      <w:r>
+        <w:t>Sara Lester</w:t>
+      </w:r>
+      <w:r>
+        <w:t>*</w:t>
+      </w:r>
+      <w:r>
+        <w:t xml:space="preserve">, </w:t>
+      </w:r>
+      <w:r>
+        <w:t>Rachel Penders</w:t>
+      </w:r>
+      <w:r>
+        <w:rPr>
+          <w:vertAlign w:val="superscript"/>
+        </w:rPr>
+        <w:t>*</w:t>
+      </w:r>
+      <w:r>
+        <w:t xml:space="preserve">, </w:t>
+      </w:r>
+      <w:r>
+        <w:t xml:space="preserve">Mark Preston, </w:t>
+      </w:r>
+      <w:r>
+        <w:t>Jesse Pruden</w:t>
+      </w:r>
+      <w:r>
+        <w:rPr>
+          <w:vertAlign w:val="superscript"/>
+        </w:rPr>
+        <w:t>*</w:t>
+      </w:r>
+      <w:r>
+        <w:t xml:space="preserve">, </w:t>
+      </w:r>
+      <w:r>
+        <w:t xml:space="preserve">Anne Randall*, </w:t>
+      </w:r>
+      <w:proofErr w:type="spellStart"/>
+      <w:r>
+        <w:t>Sarahana</w:t>
+      </w:r>
+      <w:proofErr w:type="spellEnd"/>
+      <w:r>
+        <w:t xml:space="preserve"> Shrestha</w:t>
+      </w:r>
+      <w:r>
+        <w:rPr>
+          <w:vertAlign w:val="superscript"/>
+        </w:rPr>
+        <w:t>*</w:t>
+      </w:r>
+      <w:r>
+        <w:t xml:space="preserve">, </w:t>
+      </w:r>
+      <w:r>
+        <w:t xml:space="preserve">Riley Stone*, </w:t>
+      </w:r>
+      <w:r>
+        <w:t>Makayla Tompkins</w:t>
+      </w:r>
+      <w:r>
+        <w:rPr>
+          <w:vertAlign w:val="superscript"/>
+        </w:rPr>
+        <w:t>*</w:t>
+      </w:r>
+      <w:r>
+        <w:t>, Troy Tetreault</w:t>
+      </w:r>
+      <w:r>
+        <w:rPr>
+          <w:vertAlign w:val="superscript"/>
+        </w:rPr>
+        <w:t>*</w:t>
+      </w:r>
+      <w:r>
+        <w:t xml:space="preserve">, </w:t>
+      </w:r>
+      <w:r>
+        <w:t xml:space="preserve">Erica </w:t>
+      </w:r>
+      <w:proofErr w:type="spellStart"/>
+      <w:r>
+        <w:t>VanValkenburg</w:t>
+      </w:r>
+      <w:proofErr w:type="spellEnd"/>
+      <w:r>
+        <w:t xml:space="preserve">, </w:t>
+      </w:r>
+      <w:r>
+        <w:t xml:space="preserve">Chase </w:t>
+      </w:r>
+      <w:proofErr w:type="spellStart"/>
+      <w:r>
+        <w:t>Wojtowecz</w:t>
+      </w:r>
+      <w:proofErr w:type="spellEnd"/>
+      <w:r>
+        <w:t>*</w:t>
+      </w:r>
+    </w:p>
+    <w:p>
+      <w:pPr>
+        <w:tabs>
+          <w:tab w:val="left" w:pos="6480"/>
+        </w:tabs>
+        <w:spacing w:after="120" w:line="240" w:lineRule="atLeast"/>
+        <w:ind w:left="360" w:hanging="360"/>
+      </w:pPr>
       <w:r>
         <w:rPr>
           <w:b/>
           <w:i/>
         </w:rPr>
+        <w:t>Graduate students:</w:t>
+      </w:r>
+      <w:r>
         <w:t xml:space="preserve"> </w:t>
       </w:r>
       <w:r>
-        <w:t>Luke Cutter</w:t>
+        <w:t>Shannon Cooper* (primary advisor), Lydia Harvey</w:t>
+      </w:r>
+      <w:r>
+        <w:t>*</w:t>
+      </w:r>
+      <w:r>
+        <w:t xml:space="preserve"> (primary advisor), </w:t>
+      </w:r>
+      <w:r>
+        <w:t>Lucas Kemmerling</w:t>
+      </w:r>
+      <w:r>
+        <w:t>*</w:t>
+      </w:r>
+      <w:r>
+        <w:t xml:space="preserve"> (primary advisor), </w:t>
+      </w:r>
+      <w:r>
+        <w:t xml:space="preserve">Emily Reinhardt* (primary advisor), </w:t>
+      </w:r>
+      <w:r>
+        <w:t>Thomas Whaley</w:t>
       </w:r>
       <w:r>
         <w:rPr>
@@ -5641,10 +7002,48 @@
         <w:t>*</w:t>
       </w:r>
       <w:r>
+        <w:t xml:space="preserve"> (primary advisor), </w:t>
+      </w:r>
+      <w:r>
+        <w:t>Kayleen Snyder</w:t>
+      </w:r>
+      <w:r>
+        <w:t>*</w:t>
+      </w:r>
+      <w:r>
+        <w:t xml:space="preserve"> (co-advisor), </w:t>
+      </w:r>
+      <w:r>
+        <w:t xml:space="preserve">Lily </w:t>
+      </w:r>
+      <w:proofErr w:type="spellStart"/>
+      <w:r>
+        <w:t>Delmarsh</w:t>
+      </w:r>
+      <w:proofErr w:type="spellEnd"/>
+      <w:r>
+        <w:rPr>
+          <w:vertAlign w:val="superscript"/>
+        </w:rPr>
+        <w:t>*</w:t>
+      </w:r>
+      <w:r>
+        <w:t xml:space="preserve"> (committee), Molly Russell</w:t>
+      </w:r>
+      <w:r>
+        <w:rPr>
+          <w:vertAlign w:val="superscript"/>
+        </w:rPr>
+        <w:t>*</w:t>
+      </w:r>
+      <w:r>
+        <w:t xml:space="preserve"> (committee)</w:t>
+      </w:r>
+      <w:r>
         <w:t xml:space="preserve">, </w:t>
       </w:r>
       <w:r>
-        <w:t>Alexandria Elliott</w:t>
+        <w:t>Jennifer Zhu</w:t>
       </w:r>
       <w:r>
         <w:rPr>
@@ -5653,471 +7052,246 @@
         <w:t>*</w:t>
       </w:r>
       <w:r>
+        <w:t xml:space="preserve"> (external committee, CUNY Graduate Center), Beryl Kahn* (external committee, CUNY Graduate Center)</w:t>
+      </w:r>
+    </w:p>
+    <w:p>
+      <w:pPr>
+        <w:tabs>
+          <w:tab w:val="left" w:pos="6480"/>
+        </w:tabs>
+        <w:spacing w:line="240" w:lineRule="atLeast"/>
+        <w:ind w:left="360" w:hanging="360"/>
+        <w:rPr>
+          <w:b/>
+          <w:i/>
+        </w:rPr>
+      </w:pPr>
+      <w:r>
+        <w:rPr>
+          <w:b/>
+          <w:i/>
+        </w:rPr>
+        <w:t xml:space="preserve">Baruch College </w:t>
+      </w:r>
+      <w:r>
+        <w:rPr>
+          <w:b/>
+          <w:i/>
+        </w:rPr>
+        <w:t xml:space="preserve">CUNY </w:t>
+      </w:r>
+    </w:p>
+    <w:p>
+      <w:pPr>
+        <w:tabs>
+          <w:tab w:val="left" w:pos="6480"/>
+        </w:tabs>
+        <w:spacing w:line="240" w:lineRule="atLeast"/>
+        <w:ind w:left="360" w:hanging="360"/>
+      </w:pPr>
+      <w:r>
+        <w:rPr>
+          <w:b/>
+          <w:i/>
+        </w:rPr>
+        <w:t>Undergraduate s</w:t>
+      </w:r>
+      <w:r>
+        <w:rPr>
+          <w:b/>
+          <w:i/>
+        </w:rPr>
+        <w:t>tudents</w:t>
+      </w:r>
+      <w:r>
+        <w:rPr>
+          <w:b/>
+          <w:i/>
+        </w:rPr>
+        <w:t xml:space="preserve">:  </w:t>
+      </w:r>
+      <w:r>
+        <w:t xml:space="preserve">Ani </w:t>
+      </w:r>
+      <w:proofErr w:type="spellStart"/>
+      <w:r>
+        <w:t>Coaderaj</w:t>
+      </w:r>
+      <w:proofErr w:type="spellEnd"/>
+      <w:r>
+        <w:t xml:space="preserve">, Bethany </w:t>
+      </w:r>
+      <w:proofErr w:type="spellStart"/>
+      <w:r>
+        <w:t>Freynk</w:t>
+      </w:r>
+      <w:proofErr w:type="spellEnd"/>
+      <w:r>
+        <w:rPr>
+          <w:vertAlign w:val="superscript"/>
+        </w:rPr>
+        <w:t>*</w:t>
+      </w:r>
+      <w:r>
+        <w:t>, Jessica Kraker, Kiara Marmolejos, Crystal Mena</w:t>
+      </w:r>
+      <w:r>
+        <w:rPr>
+          <w:vertAlign w:val="superscript"/>
+        </w:rPr>
+        <w:t>*</w:t>
+      </w:r>
+      <w:r>
+        <w:rPr>
+          <w:vertAlign w:val="superscript"/>
+        </w:rPr>
+        <w:t xml:space="preserve"> </w:t>
+      </w:r>
+      <w:r>
+        <w:t>(City College), Steven Nguyen, Nicomedes Rivera, Siena Schick</w:t>
+      </w:r>
+      <w:r>
+        <w:t>ler (Colby College), Joi Simon</w:t>
+      </w:r>
+    </w:p>
+    <w:p>
+      <w:pPr>
+        <w:tabs>
+          <w:tab w:val="left" w:pos="6480"/>
+        </w:tabs>
+        <w:spacing w:after="120" w:line="240" w:lineRule="atLeast"/>
+        <w:ind w:left="360" w:hanging="360"/>
+        <w:rPr>
+          <w:b/>
+        </w:rPr>
+      </w:pPr>
+      <w:r>
+        <w:rPr>
+          <w:b/>
+          <w:i/>
+        </w:rPr>
+        <w:t>Graduate students:</w:t>
+      </w:r>
+      <w:r>
+        <w:t xml:space="preserve"> </w:t>
+      </w:r>
+      <w:r>
+        <w:t>Jennifer Zhu</w:t>
+      </w:r>
+      <w:r>
+        <w:rPr>
+          <w:vertAlign w:val="superscript"/>
+        </w:rPr>
+        <w:t>*</w:t>
+      </w:r>
+      <w:r>
+        <w:t xml:space="preserve"> </w:t>
+      </w:r>
+    </w:p>
+    <w:p>
+      <w:pPr>
+        <w:tabs>
+          <w:tab w:val="left" w:pos="6480"/>
+        </w:tabs>
+        <w:spacing w:line="240" w:lineRule="atLeast"/>
+        <w:ind w:left="360" w:hanging="360"/>
+        <w:rPr>
+          <w:b/>
+          <w:i/>
+        </w:rPr>
+      </w:pPr>
+      <w:r>
+        <w:rPr>
+          <w:b/>
+          <w:i/>
+        </w:rPr>
+        <w:t xml:space="preserve">Stony Brook University </w:t>
+      </w:r>
+    </w:p>
+    <w:p>
+      <w:pPr>
+        <w:tabs>
+          <w:tab w:val="left" w:pos="6480"/>
+        </w:tabs>
+        <w:spacing w:after="120" w:line="240" w:lineRule="atLeast"/>
+        <w:ind w:left="360" w:hanging="360"/>
+      </w:pPr>
+      <w:r>
+        <w:rPr>
+          <w:b/>
+          <w:i/>
+        </w:rPr>
+        <w:t>U</w:t>
+      </w:r>
+      <w:r>
+        <w:rPr>
+          <w:b/>
+          <w:i/>
+        </w:rPr>
+        <w:t>ndergraduate s</w:t>
+      </w:r>
+      <w:r>
+        <w:rPr>
+          <w:b/>
+          <w:i/>
+        </w:rPr>
+        <w:t>tudents</w:t>
+      </w:r>
+      <w:r>
+        <w:rPr>
+          <w:b/>
+          <w:i/>
+        </w:rPr>
+        <w:t xml:space="preserve">: </w:t>
+      </w:r>
+      <w:r>
+        <w:rPr>
+          <w:i/>
+        </w:rPr>
+        <w:t xml:space="preserve"> </w:t>
+      </w:r>
+      <w:r>
+        <w:t>Nawal Ahmed</w:t>
+      </w:r>
+      <w:r>
+        <w:rPr>
+          <w:vertAlign w:val="superscript"/>
+        </w:rPr>
+        <w:t>*</w:t>
+      </w:r>
+      <w:r>
+        <w:t xml:space="preserve">, Jordan Bader (Drew University), Diana Lenis, Douglas Lerner, Anne </w:t>
+      </w:r>
+      <w:proofErr w:type="spellStart"/>
+      <w:r>
+        <w:t>Liberti</w:t>
+      </w:r>
+      <w:proofErr w:type="spellEnd"/>
+      <w:r>
+        <w:rPr>
+          <w:vertAlign w:val="superscript"/>
+        </w:rPr>
+        <w:t>*</w:t>
+      </w:r>
+      <w:r>
+        <w:t xml:space="preserve">, Steven </w:t>
+      </w:r>
+      <w:proofErr w:type="spellStart"/>
+      <w:r>
+        <w:t>Lundi</w:t>
+      </w:r>
+      <w:proofErr w:type="spellEnd"/>
+      <w:r>
         <w:t xml:space="preserve">, </w:t>
       </w:r>
-      <w:r>
-        <w:t>Raul Facenda</w:t>
-      </w:r>
-      <w:r>
-        <w:rPr>
-          <w:vertAlign w:val="superscript"/>
-        </w:rPr>
-        <w:t>*</w:t>
-      </w:r>
-      <w:r>
-        <w:t xml:space="preserve">, </w:t>
-      </w:r>
-      <w:r>
-        <w:t>Juliana Flint</w:t>
-      </w:r>
-      <w:r>
-        <w:rPr>
-          <w:vertAlign w:val="superscript"/>
-        </w:rPr>
-        <w:t>*</w:t>
-      </w:r>
-      <w:r>
-        <w:t xml:space="preserve">, </w:t>
-      </w:r>
-      <w:r>
-        <w:t>Stephanie Gray</w:t>
-      </w:r>
-      <w:r>
-        <w:rPr>
-          <w:vertAlign w:val="superscript"/>
-        </w:rPr>
-        <w:t>*</w:t>
-      </w:r>
-      <w:r>
-        <w:t xml:space="preserve">, </w:t>
-      </w:r>
-      <w:r>
-        <w:t>Mark Heyer</w:t>
-      </w:r>
-      <w:r>
-        <w:rPr>
-          <w:vertAlign w:val="superscript"/>
-        </w:rPr>
-        <w:t>*</w:t>
-      </w:r>
-      <w:r>
-        <w:t xml:space="preserve">, </w:t>
-      </w:r>
-      <w:r>
-        <w:t>Kierstyn Higgins</w:t>
-      </w:r>
-      <w:r>
-        <w:rPr>
-          <w:vertAlign w:val="superscript"/>
-        </w:rPr>
-        <w:t>*</w:t>
-      </w:r>
-      <w:r>
-        <w:t xml:space="preserve">, </w:t>
-      </w:r>
-      <w:r>
-        <w:t xml:space="preserve">Robert Kruse, </w:t>
-      </w:r>
-      <w:r>
-        <w:t>Linh Le</w:t>
-      </w:r>
-      <w:r>
-        <w:rPr>
-          <w:vertAlign w:val="superscript"/>
-        </w:rPr>
-        <w:t>*</w:t>
-      </w:r>
-      <w:r>
-        <w:t xml:space="preserve">, </w:t>
-      </w:r>
-      <w:r>
-        <w:t>Brandon Lenberger</w:t>
-      </w:r>
-      <w:r>
-        <w:rPr>
-          <w:vertAlign w:val="superscript"/>
-        </w:rPr>
-        <w:t>*</w:t>
-      </w:r>
-      <w:r>
-        <w:t xml:space="preserve">, </w:t>
-      </w:r>
-      <w:r>
-        <w:t xml:space="preserve">Sara Lester, </w:t>
-      </w:r>
-      <w:r>
-        <w:t>Rachel Penders</w:t>
-      </w:r>
-      <w:r>
-        <w:rPr>
-          <w:vertAlign w:val="superscript"/>
-        </w:rPr>
-        <w:t>*</w:t>
-      </w:r>
-      <w:r>
-        <w:t xml:space="preserve">, </w:t>
-      </w:r>
-      <w:r>
-        <w:t xml:space="preserve">Mark Preston, </w:t>
-      </w:r>
-      <w:r>
-        <w:t>Jesse Pruden</w:t>
-      </w:r>
-      <w:r>
-        <w:rPr>
-          <w:vertAlign w:val="superscript"/>
-        </w:rPr>
-        <w:t>*</w:t>
-      </w:r>
-      <w:r>
-        <w:t xml:space="preserve">, </w:t>
-      </w:r>
-      <w:r>
-        <w:t xml:space="preserve">Anne Randall*, </w:t>
-      </w:r>
-      <w:r>
-        <w:t>Sarahana Shrestha</w:t>
-      </w:r>
-      <w:r>
-        <w:rPr>
-          <w:vertAlign w:val="superscript"/>
-        </w:rPr>
-        <w:t>*</w:t>
-      </w:r>
-      <w:r>
-        <w:t xml:space="preserve">, </w:t>
-      </w:r>
-      <w:r>
-        <w:t xml:space="preserve">Riley Stone*, </w:t>
-      </w:r>
-      <w:r>
-        <w:t>Makayla Tompkins</w:t>
-      </w:r>
-      <w:r>
-        <w:rPr>
-          <w:vertAlign w:val="superscript"/>
-        </w:rPr>
-        <w:t>*</w:t>
-      </w:r>
-      <w:r>
-        <w:t>, Troy Tetreault</w:t>
-      </w:r>
-      <w:r>
-        <w:rPr>
-          <w:vertAlign w:val="superscript"/>
-        </w:rPr>
-        <w:t>*</w:t>
-      </w:r>
-      <w:r>
-        <w:t xml:space="preserve">, </w:t>
-      </w:r>
-      <w:r>
-        <w:t xml:space="preserve">Erica VanValkenburg, </w:t>
-      </w:r>
-      <w:r>
-        <w:t>Chase Wojtowecz</w:t>
-      </w:r>
-      <w:r>
-        <w:t>*</w:t>
-      </w:r>
-    </w:p>
-    <w:p>
-      <w:pPr>
-        <w:tabs>
-          <w:tab w:val="left" w:pos="6480"/>
-        </w:tabs>
-        <w:spacing w:after="120" w:line="240" w:lineRule="atLeast"/>
-        <w:ind w:left="360" w:hanging="360"/>
-      </w:pPr>
-      <w:r>
-        <w:rPr>
-          <w:b/>
-          <w:i/>
-        </w:rPr>
-        <w:t>Graduate students:</w:t>
-      </w:r>
-      <w:r>
-        <w:t xml:space="preserve"> </w:t>
-      </w:r>
-      <w:r>
-        <w:t xml:space="preserve">Shannon Cooper* (primary advisor), Lydia Harvey (primary advisor), </w:t>
-      </w:r>
-      <w:r>
-        <w:t>Lucas Kemmerling</w:t>
-      </w:r>
-      <w:r>
-        <w:t>*</w:t>
-      </w:r>
-      <w:r>
-        <w:t xml:space="preserve"> (primary advisor), </w:t>
-      </w:r>
-      <w:r>
-        <w:t>Thomas Whaley</w:t>
-      </w:r>
-      <w:r>
-        <w:rPr>
-          <w:vertAlign w:val="superscript"/>
-        </w:rPr>
-        <w:t>*</w:t>
-      </w:r>
-      <w:r>
-        <w:t xml:space="preserve"> (primary advisor), </w:t>
-      </w:r>
-      <w:r>
-        <w:t>Kayleen Snyder</w:t>
-      </w:r>
-      <w:r>
-        <w:t>*</w:t>
-      </w:r>
-      <w:r>
-        <w:t xml:space="preserve"> (co-advisor), </w:t>
-      </w:r>
-      <w:r>
-        <w:t>Lily Delmarsh</w:t>
-      </w:r>
-      <w:r>
-        <w:rPr>
-          <w:vertAlign w:val="superscript"/>
-        </w:rPr>
-        <w:t>*</w:t>
-      </w:r>
-      <w:r>
-        <w:t xml:space="preserve"> (committee), </w:t>
-      </w:r>
-      <w:r>
-        <w:t xml:space="preserve">Emily Reinhardt* (committee), </w:t>
-      </w:r>
-      <w:r>
-        <w:t>Molly Russell</w:t>
-      </w:r>
-      <w:r>
-        <w:rPr>
-          <w:vertAlign w:val="superscript"/>
-        </w:rPr>
-        <w:t>*</w:t>
-      </w:r>
-      <w:r>
-        <w:t xml:space="preserve"> (committee)</w:t>
-      </w:r>
-      <w:r>
-        <w:t xml:space="preserve">, </w:t>
-      </w:r>
-      <w:r>
-        <w:t>Jennifer Zhu</w:t>
-      </w:r>
-      <w:r>
-        <w:rPr>
-          <w:vertAlign w:val="superscript"/>
-        </w:rPr>
-        <w:t>*</w:t>
-      </w:r>
-      <w:r>
-        <w:t xml:space="preserve"> (external committee, CUNY Graduate Center), Beryl Kahn* (external committee, CUNY Graduate Center)</w:t>
-      </w:r>
-    </w:p>
-    <w:p>
-      <w:pPr>
-        <w:tabs>
-          <w:tab w:val="left" w:pos="6480"/>
-        </w:tabs>
-        <w:spacing w:line="240" w:lineRule="atLeast"/>
-        <w:ind w:left="360" w:hanging="360"/>
-        <w:rPr>
-          <w:b/>
-          <w:i/>
-        </w:rPr>
-      </w:pPr>
-      <w:r>
-        <w:rPr>
-          <w:b/>
-          <w:i/>
-        </w:rPr>
-        <w:t xml:space="preserve">Baruch College </w:t>
-      </w:r>
-      <w:r>
-        <w:rPr>
-          <w:b/>
-          <w:i/>
-        </w:rPr>
-        <w:t xml:space="preserve">CUNY </w:t>
-      </w:r>
-    </w:p>
-    <w:p>
-      <w:pPr>
-        <w:tabs>
-          <w:tab w:val="left" w:pos="6480"/>
-        </w:tabs>
-        <w:spacing w:line="240" w:lineRule="atLeast"/>
-        <w:ind w:left="360" w:hanging="360"/>
-      </w:pPr>
-      <w:r>
-        <w:rPr>
-          <w:b/>
-          <w:i/>
-        </w:rPr>
-        <w:t>Undergraduate s</w:t>
-      </w:r>
-      <w:r>
-        <w:rPr>
-          <w:b/>
-          <w:i/>
-        </w:rPr>
-        <w:t>tudents</w:t>
-      </w:r>
-      <w:r>
-        <w:rPr>
-          <w:b/>
-          <w:i/>
-        </w:rPr>
-        <w:t xml:space="preserve">:  </w:t>
-      </w:r>
-      <w:r>
-        <w:t>Ani Coaderaj, Bethany Freynk</w:t>
-      </w:r>
-      <w:r>
-        <w:rPr>
-          <w:vertAlign w:val="superscript"/>
-        </w:rPr>
-        <w:t>*</w:t>
-      </w:r>
-      <w:r>
-        <w:t>, Jessica Kraker, Kiara Marmolejos, Crystal Mena</w:t>
-      </w:r>
-      <w:r>
-        <w:rPr>
-          <w:vertAlign w:val="superscript"/>
-        </w:rPr>
-        <w:t>*</w:t>
-      </w:r>
-      <w:r>
-        <w:rPr>
-          <w:vertAlign w:val="superscript"/>
-        </w:rPr>
-        <w:t xml:space="preserve"> </w:t>
-      </w:r>
-      <w:r>
-        <w:t>(City College), Steven Nguyen, Nicomedes Rivera, Siena Schick</w:t>
-      </w:r>
-      <w:r>
-        <w:t>ler (Colby College), Joi Simon</w:t>
-      </w:r>
-    </w:p>
-    <w:p>
-      <w:pPr>
-        <w:tabs>
-          <w:tab w:val="left" w:pos="6480"/>
-        </w:tabs>
-        <w:spacing w:after="120" w:line="240" w:lineRule="atLeast"/>
-        <w:ind w:left="360" w:hanging="360"/>
-        <w:rPr>
-          <w:b/>
-        </w:rPr>
-      </w:pPr>
-      <w:r>
-        <w:rPr>
-          <w:b/>
-          <w:i/>
-        </w:rPr>
-        <w:t>Graduate students:</w:t>
-      </w:r>
-      <w:r>
-        <w:t xml:space="preserve"> </w:t>
-      </w:r>
-      <w:r>
-        <w:t>Jennifer Zhu</w:t>
-      </w:r>
-      <w:r>
-        <w:rPr>
-          <w:vertAlign w:val="superscript"/>
-        </w:rPr>
-        <w:t>*</w:t>
-      </w:r>
-      <w:r>
-        <w:t xml:space="preserve"> </w:t>
-      </w:r>
-    </w:p>
-    <w:p>
-      <w:pPr>
-        <w:tabs>
-          <w:tab w:val="left" w:pos="6480"/>
-        </w:tabs>
-        <w:spacing w:line="240" w:lineRule="atLeast"/>
-        <w:ind w:left="360" w:hanging="360"/>
-        <w:rPr>
-          <w:b/>
-          <w:i/>
-        </w:rPr>
-      </w:pPr>
-      <w:r>
-        <w:rPr>
-          <w:b/>
-          <w:i/>
-        </w:rPr>
-        <w:t xml:space="preserve">Stony Brook University </w:t>
-      </w:r>
-    </w:p>
-    <w:p>
-      <w:pPr>
-        <w:tabs>
-          <w:tab w:val="left" w:pos="6480"/>
-        </w:tabs>
-        <w:spacing w:after="120" w:line="240" w:lineRule="atLeast"/>
-        <w:ind w:left="360" w:hanging="360"/>
-      </w:pPr>
-      <w:r>
-        <w:rPr>
-          <w:b/>
-          <w:i/>
-        </w:rPr>
-        <w:t>U</w:t>
-      </w:r>
-      <w:r>
-        <w:rPr>
-          <w:b/>
-          <w:i/>
-        </w:rPr>
-        <w:t>ndergraduate s</w:t>
-      </w:r>
-      <w:r>
-        <w:rPr>
-          <w:b/>
-          <w:i/>
-        </w:rPr>
-        <w:t>tudents</w:t>
-      </w:r>
-      <w:r>
-        <w:rPr>
-          <w:b/>
-          <w:i/>
-        </w:rPr>
-        <w:t xml:space="preserve">: </w:t>
-      </w:r>
-      <w:r>
-        <w:rPr>
-          <w:i/>
-        </w:rPr>
-        <w:t xml:space="preserve"> </w:t>
-      </w:r>
-      <w:r>
-        <w:t>Nawal Ahmed</w:t>
-      </w:r>
-      <w:r>
-        <w:rPr>
-          <w:vertAlign w:val="superscript"/>
-        </w:rPr>
-        <w:t>*</w:t>
-      </w:r>
-      <w:r>
-        <w:t>, Jordan Bader (Drew University), Diana Lenis, Douglas Lerner, Anne Liberti</w:t>
-      </w:r>
-      <w:r>
-        <w:rPr>
-          <w:vertAlign w:val="superscript"/>
-        </w:rPr>
-        <w:t>*</w:t>
-      </w:r>
-      <w:r>
-        <w:t>, Steven Lundi, Vashtidevi Mahadeo</w:t>
+      <w:proofErr w:type="spellStart"/>
+      <w:r>
+        <w:t>Vashtidevi</w:t>
+      </w:r>
+      <w:proofErr w:type="spellEnd"/>
+      <w:r>
+        <w:t xml:space="preserve"> Mahadeo</w:t>
       </w:r>
       <w:r>
         <w:rPr>
@@ -6283,6 +7457,7 @@
         <w:spacing w:line="240" w:lineRule="atLeast"/>
       </w:pPr>
       <w:r>
+        <w:lastRenderedPageBreak/>
         <w:t>Society of Wetland Scientists, Fall 2017-Current</w:t>
       </w:r>
     </w:p>
@@ -6395,6 +7570,16 @@
       <w:r>
         <w:rPr>
           <w:i/>
+          <w:iCs/>
+        </w:rPr>
+        <w:t>Biological Invasions,</w:t>
+      </w:r>
+      <w:r>
+        <w:t xml:space="preserve"> </w:t>
+      </w:r>
+      <w:r>
+        <w:rPr>
+          <w:i/>
         </w:rPr>
         <w:t>Ecology Letters</w:t>
       </w:r>
@@ -6458,12 +7643,14 @@
       <w:r>
         <w:t xml:space="preserve">, </w:t>
       </w:r>
+      <w:proofErr w:type="spellStart"/>
       <w:r>
         <w:rPr>
           <w:i/>
         </w:rPr>
         <w:t>PeerJ</w:t>
       </w:r>
+      <w:proofErr w:type="spellEnd"/>
       <w:r>
         <w:t xml:space="preserve">, </w:t>
       </w:r>
@@ -6555,6 +7742,172 @@
         <w:ind w:left="360" w:hanging="360"/>
       </w:pPr>
       <w:r>
+        <w:t>Led a series of four workshops to begin revising BA-BS Environmental Science degree program, will continue in the fall semester, Spring 2024</w:t>
+      </w:r>
+    </w:p>
+    <w:p>
+      <w:pPr>
+        <w:tabs>
+          <w:tab w:val="left" w:pos="6480"/>
+        </w:tabs>
+        <w:spacing w:line="240" w:lineRule="atLeast"/>
+        <w:ind w:left="360" w:hanging="360"/>
+      </w:pPr>
+      <w:r>
+        <w:t>Created presentation about degrees and careers in earth and environmental sciences for “Explore Plattsburgh” program for junior and senior high school students, participated in science demonstration and Q&amp;A session about degree programs and the college experience, Spring 2024</w:t>
+      </w:r>
+    </w:p>
+    <w:p>
+      <w:pPr>
+        <w:tabs>
+          <w:tab w:val="left" w:pos="6480"/>
+        </w:tabs>
+        <w:spacing w:line="240" w:lineRule="atLeast"/>
+        <w:ind w:left="360" w:hanging="360"/>
+      </w:pPr>
+      <w:r>
+        <w:t xml:space="preserve">Created information sheets for </w:t>
+      </w:r>
+      <w:proofErr w:type="gramStart"/>
+      <w:r>
+        <w:t>four degree</w:t>
+      </w:r>
+      <w:proofErr w:type="gramEnd"/>
+      <w:r>
+        <w:t xml:space="preserve"> programs (Ecology, Environmental Science, Environmental Planning and Management, and Geology) in the Center for Earth and Environmental Science, Spring 2024</w:t>
+      </w:r>
+    </w:p>
+    <w:p>
+      <w:pPr>
+        <w:tabs>
+          <w:tab w:val="left" w:pos="6480"/>
+        </w:tabs>
+        <w:spacing w:line="240" w:lineRule="atLeast"/>
+        <w:ind w:left="360" w:hanging="360"/>
+      </w:pPr>
+      <w:r>
+        <w:t>Interviewee, Faculty interviews for new SUNY Plattsburgh marketing videos, Spring 2024</w:t>
+      </w:r>
+    </w:p>
+    <w:p>
+      <w:pPr>
+        <w:tabs>
+          <w:tab w:val="left" w:pos="6480"/>
+        </w:tabs>
+        <w:spacing w:line="240" w:lineRule="atLeast"/>
+        <w:ind w:left="360" w:hanging="360"/>
+      </w:pPr>
+      <w:r>
+        <w:t>Volunteer, Adirondack Regional Science Olympiad Competition, Plattsburgh High School, January 2024</w:t>
+      </w:r>
+    </w:p>
+    <w:p>
+      <w:pPr>
+        <w:tabs>
+          <w:tab w:val="left" w:pos="6480"/>
+        </w:tabs>
+        <w:spacing w:line="240" w:lineRule="atLeast"/>
+        <w:ind w:left="360" w:hanging="360"/>
+      </w:pPr>
+      <w:r>
+        <w:t>Chair, Center for Earth and Environmental Science Curriculum Committee, Fall 2023-Current.</w:t>
+      </w:r>
+    </w:p>
+    <w:p>
+      <w:pPr>
+        <w:tabs>
+          <w:tab w:val="left" w:pos="6480"/>
+        </w:tabs>
+        <w:spacing w:line="240" w:lineRule="atLeast"/>
+        <w:ind w:left="360" w:hanging="360"/>
+      </w:pPr>
+      <w:r>
+        <w:t>Interviewee, Faculty interviews for new Applied Environmental Science Program marketing videos, Fall 2023</w:t>
+      </w:r>
+    </w:p>
+    <w:p>
+      <w:pPr>
+        <w:tabs>
+          <w:tab w:val="left" w:pos="6480"/>
+        </w:tabs>
+        <w:spacing w:line="240" w:lineRule="atLeast"/>
+        <w:ind w:left="360" w:hanging="360"/>
+      </w:pPr>
+      <w:r>
+        <w:t>Organized entry of Center for Earth and Environmental Science “</w:t>
+      </w:r>
+      <w:r>
+        <w:t>Seasons Greetings from CEES</w:t>
+      </w:r>
+      <w:r>
+        <w:t>” float into the City of Plattsburgh 2023 “Winter Wonderland in the North Country” themed holiday parade, Fall 2023</w:t>
+      </w:r>
+    </w:p>
+    <w:p>
+      <w:pPr>
+        <w:tabs>
+          <w:tab w:val="left" w:pos="6480"/>
+        </w:tabs>
+        <w:spacing w:line="240" w:lineRule="atLeast"/>
+        <w:ind w:left="360" w:hanging="360"/>
+      </w:pPr>
+      <w:r>
+        <w:t>Member, SUNY Plattsburgh Fall Research Symposium Planning Committee, Fall 2023</w:t>
+      </w:r>
+    </w:p>
+    <w:p>
+      <w:pPr>
+        <w:tabs>
+          <w:tab w:val="left" w:pos="6480"/>
+        </w:tabs>
+        <w:spacing w:line="240" w:lineRule="atLeast"/>
+        <w:ind w:left="360" w:hanging="360"/>
+      </w:pPr>
+      <w:r>
+        <w:t>Applied for an Alumni in the Classroom grant to support visit of CEES Alum Adam Starke, the Nature Conservancy, Fall 2023</w:t>
+      </w:r>
+    </w:p>
+    <w:p>
+      <w:pPr>
+        <w:tabs>
+          <w:tab w:val="left" w:pos="6480"/>
+        </w:tabs>
+        <w:spacing w:line="240" w:lineRule="atLeast"/>
+        <w:ind w:left="360" w:hanging="360"/>
+      </w:pPr>
+      <w:r>
+        <w:t>Organized a CEES alumni fundraiser through Custom Ink and marketed via social media campaign, Fall 2023</w:t>
+      </w:r>
+    </w:p>
+    <w:p>
+      <w:pPr>
+        <w:tabs>
+          <w:tab w:val="left" w:pos="6480"/>
+        </w:tabs>
+        <w:spacing w:line="240" w:lineRule="atLeast"/>
+        <w:ind w:left="360" w:hanging="360"/>
+      </w:pPr>
+      <w:r>
+        <w:t xml:space="preserve">Compiled second annual CEES alumni newsletter and sent to Arts &amp; Sciences for distribution, drafted an </w:t>
+      </w:r>
+      <w:proofErr w:type="gramStart"/>
+      <w:r>
+        <w:t>alumni</w:t>
+      </w:r>
+      <w:proofErr w:type="gramEnd"/>
+      <w:r>
+        <w:t xml:space="preserve"> mailing list to conduct our own distribution next year, Fall 2023</w:t>
+      </w:r>
+    </w:p>
+    <w:p>
+      <w:pPr>
+        <w:tabs>
+          <w:tab w:val="left" w:pos="6480"/>
+        </w:tabs>
+        <w:spacing w:line="240" w:lineRule="atLeast"/>
+        <w:ind w:left="360" w:hanging="360"/>
+      </w:pPr>
+      <w:r>
         <w:t>Designed CEES apparel and organized sale of CEES apparel for students and faculty</w:t>
       </w:r>
       <w:r>
@@ -6573,25 +7926,43 @@
         <w:ind w:left="360" w:hanging="360"/>
       </w:pPr>
       <w:r>
-        <w:t>Member, Research Support Planning Group, Fall 2023</w:t>
-      </w:r>
-    </w:p>
-    <w:p>
-      <w:pPr>
-        <w:tabs>
-          <w:tab w:val="left" w:pos="6480"/>
-        </w:tabs>
-        <w:spacing w:line="240" w:lineRule="atLeast"/>
-        <w:ind w:left="360" w:hanging="360"/>
-      </w:pPr>
-      <w:r>
+        <w:t xml:space="preserve">Member, Research </w:t>
+      </w:r>
+      <w:r>
+        <w:t>Investment Advisory Committee</w:t>
+      </w:r>
+      <w:r>
+        <w:t>, Fall 2023</w:t>
+      </w:r>
+      <w:r>
+        <w:t>-Current</w:t>
+      </w:r>
+    </w:p>
+    <w:p>
+      <w:pPr>
+        <w:tabs>
+          <w:tab w:val="left" w:pos="6480"/>
+        </w:tabs>
+        <w:spacing w:line="240" w:lineRule="atLeast"/>
+        <w:ind w:left="360" w:hanging="360"/>
+      </w:pPr>
+      <w:r>
+        <w:lastRenderedPageBreak/>
         <w:t>Mentor</w:t>
       </w:r>
       <w:r>
         <w:t xml:space="preserve"> to three New York City high school students</w:t>
       </w:r>
       <w:r>
-        <w:t>, Rockaway Initiative for Sustainability and Equity (RISE) Environmentor Program, Summer 202</w:t>
+        <w:t xml:space="preserve">, Rockaway Initiative for Sustainability and Equity (RISE) </w:t>
+      </w:r>
+      <w:proofErr w:type="spellStart"/>
+      <w:r>
+        <w:t>Environmentor</w:t>
+      </w:r>
+      <w:proofErr w:type="spellEnd"/>
+      <w:r>
+        <w:t xml:space="preserve"> Program, Summer 202</w:t>
       </w:r>
       <w:r>
         <w:t>3</w:t>
@@ -6606,7 +7977,339 @@
         <w:ind w:left="360" w:hanging="360"/>
       </w:pPr>
       <w:r>
-        <w:t>Advisor, Environmental Science Club, Spring 2023-Current</w:t>
+        <w:t>Advisor, Environmental Club, Spring 2023-Current</w:t>
+      </w:r>
+    </w:p>
+    <w:p>
+      <w:pPr>
+        <w:tabs>
+          <w:tab w:val="left" w:pos="6480"/>
+        </w:tabs>
+        <w:spacing w:line="240" w:lineRule="atLeast"/>
+        <w:ind w:left="360" w:hanging="360"/>
+      </w:pPr>
+      <w:r>
+        <w:t>Member, Combined Programs Working Group to create combined BS Ecology – MS Natural Resources and Ecology 4 + 1 program, Spring 2023-Current</w:t>
+      </w:r>
+    </w:p>
+    <w:p>
+      <w:pPr>
+        <w:tabs>
+          <w:tab w:val="left" w:pos="6480"/>
+        </w:tabs>
+        <w:spacing w:line="240" w:lineRule="atLeast"/>
+        <w:ind w:left="360" w:hanging="360"/>
+      </w:pPr>
+      <w:r>
+        <w:t>Panel Member, Graduates of Ecology and Evolution at Stony Brook University career panel for accepted students, Spring 2023</w:t>
+      </w:r>
+    </w:p>
+    <w:p>
+      <w:pPr>
+        <w:tabs>
+          <w:tab w:val="left" w:pos="6480"/>
+        </w:tabs>
+        <w:spacing w:line="240" w:lineRule="atLeast"/>
+        <w:ind w:left="360" w:hanging="360"/>
+      </w:pPr>
+      <w:r>
+        <w:t>Organize</w:t>
+      </w:r>
+      <w:r>
+        <w:t>d</w:t>
+      </w:r>
+      <w:r>
+        <w:t xml:space="preserve"> entry of Center for Earth and Environmental Science “Christmas Owl” float into the City of Plattsburgh 2022 book-themed holiday parade, Fall 2022</w:t>
+      </w:r>
+    </w:p>
+    <w:p>
+      <w:pPr>
+        <w:tabs>
+          <w:tab w:val="left" w:pos="6480"/>
+        </w:tabs>
+        <w:spacing w:line="240" w:lineRule="atLeast"/>
+        <w:ind w:left="360" w:hanging="360"/>
+      </w:pPr>
+      <w:r>
+        <w:t>Organized sale of CEES apparel for alumni, advertised on social media and in CEES alumni newsletter</w:t>
+      </w:r>
+      <w:r>
+        <w:t>, continuing to work with Jamie Winters (A&amp;S) to arrange a future fundraiser</w:t>
+      </w:r>
+      <w:r>
+        <w:t>,</w:t>
+      </w:r>
+      <w:r>
+        <w:t xml:space="preserve"> Fall 2022</w:t>
+      </w:r>
+    </w:p>
+    <w:p>
+      <w:pPr>
+        <w:tabs>
+          <w:tab w:val="left" w:pos="6480"/>
+        </w:tabs>
+        <w:spacing w:line="240" w:lineRule="atLeast"/>
+        <w:ind w:left="360" w:hanging="360"/>
+      </w:pPr>
+      <w:r>
+        <w:t>Compiled first annual CEES alumni newsletter and distributed through the Plattsburgh Foundation. Fall 2022</w:t>
+      </w:r>
+    </w:p>
+    <w:p>
+      <w:pPr>
+        <w:tabs>
+          <w:tab w:val="left" w:pos="6480"/>
+        </w:tabs>
+        <w:spacing w:line="240" w:lineRule="atLeast"/>
+        <w:ind w:left="360" w:hanging="360"/>
+      </w:pPr>
+      <w:r>
+        <w:t>Designed CEES apparel and organized sale of CEES apparel for students and faculty. Fall 2022</w:t>
+      </w:r>
+    </w:p>
+    <w:p>
+      <w:pPr>
+        <w:tabs>
+          <w:tab w:val="left" w:pos="6480"/>
+        </w:tabs>
+        <w:spacing w:line="240" w:lineRule="atLeast"/>
+        <w:ind w:left="360" w:hanging="360"/>
+      </w:pPr>
+      <w:r>
+        <w:t>Presented Alldred-lab research to Plattsburgh High School AP Environmental Science class, Fall 2022</w:t>
+      </w:r>
+    </w:p>
+    <w:p>
+      <w:pPr>
+        <w:tabs>
+          <w:tab w:val="left" w:pos="6480"/>
+        </w:tabs>
+        <w:spacing w:line="240" w:lineRule="atLeast"/>
+        <w:ind w:left="360" w:hanging="360"/>
+      </w:pPr>
+      <w:r>
+        <w:t>Created practice test for Plattsburgh High School Science Olympiad team, Fall 2022</w:t>
+      </w:r>
+    </w:p>
+    <w:p>
+      <w:pPr>
+        <w:tabs>
+          <w:tab w:val="left" w:pos="6480"/>
+        </w:tabs>
+        <w:spacing w:line="240" w:lineRule="atLeast"/>
+        <w:ind w:left="360" w:hanging="360"/>
+      </w:pPr>
+      <w:r>
+        <w:t>Submitted course revision for ENV 350 for inclusion in the Quantitative Reasoning Cardinal Foundation Curriculum, Fall 2022</w:t>
+      </w:r>
+    </w:p>
+    <w:p>
+      <w:pPr>
+        <w:tabs>
+          <w:tab w:val="left" w:pos="6480"/>
+        </w:tabs>
+        <w:spacing w:line="240" w:lineRule="atLeast"/>
+        <w:ind w:left="360" w:hanging="360"/>
+      </w:pPr>
+      <w:r>
+        <w:t>Advisory Committee for New York Lake Champlain Basin Wetland/Floodplain Restoration Project, Fall 2022</w:t>
+      </w:r>
+    </w:p>
+    <w:p>
+      <w:pPr>
+        <w:tabs>
+          <w:tab w:val="left" w:pos="6480"/>
+        </w:tabs>
+        <w:spacing w:line="240" w:lineRule="atLeast"/>
+        <w:ind w:left="360" w:hanging="360"/>
+      </w:pPr>
+      <w:r>
+        <w:t>Member, General Education Committee, Fall 2022</w:t>
+      </w:r>
+      <w:r>
+        <w:t>-Current</w:t>
+      </w:r>
+    </w:p>
+    <w:p>
+      <w:pPr>
+        <w:tabs>
+          <w:tab w:val="left" w:pos="6480"/>
+        </w:tabs>
+        <w:spacing w:line="240" w:lineRule="atLeast"/>
+        <w:ind w:left="360" w:hanging="360"/>
+      </w:pPr>
+      <w:r>
+        <w:t>Mentor</w:t>
+      </w:r>
+      <w:r>
+        <w:t xml:space="preserve"> to two high school students</w:t>
+      </w:r>
+      <w:r>
+        <w:t xml:space="preserve">, Rockaway Initiative for Sustainability and Equity (RISE) </w:t>
+      </w:r>
+      <w:proofErr w:type="spellStart"/>
+      <w:r>
+        <w:t>Environmentor</w:t>
+      </w:r>
+      <w:proofErr w:type="spellEnd"/>
+      <w:r>
+        <w:t xml:space="preserve"> Program, Summer 2022</w:t>
+      </w:r>
+    </w:p>
+    <w:p>
+      <w:pPr>
+        <w:tabs>
+          <w:tab w:val="left" w:pos="6480"/>
+        </w:tabs>
+        <w:spacing w:line="240" w:lineRule="atLeast"/>
+        <w:ind w:left="360" w:hanging="360"/>
+      </w:pPr>
+      <w:r>
+        <w:t>Co-instructor for Miner Institute’s Annual Flat Rock Labs for Peru and Chazy High Schools, Spring 2022</w:t>
+      </w:r>
+    </w:p>
+    <w:p>
+      <w:pPr>
+        <w:tabs>
+          <w:tab w:val="left" w:pos="6480"/>
+        </w:tabs>
+        <w:spacing w:line="240" w:lineRule="atLeast"/>
+        <w:ind w:left="720" w:hanging="720"/>
+      </w:pPr>
+      <w:r>
+        <w:t>Member, Women in Technology, Plattsburgh Chapter, Spring 2022-Current</w:t>
+      </w:r>
+    </w:p>
+    <w:p>
+      <w:pPr>
+        <w:tabs>
+          <w:tab w:val="left" w:pos="6480"/>
+        </w:tabs>
+        <w:spacing w:line="240" w:lineRule="atLeast"/>
+        <w:ind w:left="360" w:hanging="360"/>
+      </w:pPr>
+      <w:r>
+        <w:t>Organize</w:t>
+      </w:r>
+      <w:r>
+        <w:t>d</w:t>
+      </w:r>
+      <w:r>
+        <w:t xml:space="preserve"> entry of Center for Earth and Environmental Science “Swamp Thing” float into the City of Plattsburgh 2021 superhero-themed holiday parade, Fall 2021</w:t>
+      </w:r>
+    </w:p>
+    <w:p>
+      <w:pPr>
+        <w:tabs>
+          <w:tab w:val="left" w:pos="6480"/>
+        </w:tabs>
+        <w:spacing w:line="240" w:lineRule="atLeast"/>
+        <w:ind w:left="360" w:hanging="360"/>
+      </w:pPr>
+      <w:r>
+        <w:t>Co-instructor for HIS 1313 The Halloween Class, a course in which students planned a cultural community event in the City of Plattsburgh on the evening of Halloween, offered in collaboration with the History and Theater Department, Fall 2021</w:t>
+      </w:r>
+    </w:p>
+    <w:p>
+      <w:pPr>
+        <w:tabs>
+          <w:tab w:val="left" w:pos="6480"/>
+        </w:tabs>
+        <w:spacing w:line="240" w:lineRule="atLeast"/>
+        <w:ind w:left="360" w:hanging="360"/>
+      </w:pPr>
+      <w:r>
+        <w:t xml:space="preserve">Presented </w:t>
+      </w:r>
+      <w:r>
+        <w:t xml:space="preserve">Alldred-lab </w:t>
+      </w:r>
+      <w:r>
+        <w:t xml:space="preserve">research to </w:t>
+      </w:r>
+      <w:r>
+        <w:t>Plattsburgh High School AP Environmental Science class, Fall 2021</w:t>
+      </w:r>
+    </w:p>
+    <w:p>
+      <w:pPr>
+        <w:tabs>
+          <w:tab w:val="left" w:pos="6480"/>
+        </w:tabs>
+        <w:spacing w:line="240" w:lineRule="atLeast"/>
+        <w:ind w:left="360" w:hanging="360"/>
+      </w:pPr>
+      <w:r>
+        <w:t>Presented Alldred-lab research to Plattsburgh High School AP Chemistry class in collaboration with Miner Institute workshop, Fall 2021</w:t>
+      </w:r>
+    </w:p>
+    <w:p>
+      <w:pPr>
+        <w:tabs>
+          <w:tab w:val="left" w:pos="6480"/>
+        </w:tabs>
+        <w:spacing w:line="240" w:lineRule="atLeast"/>
+        <w:ind w:left="360" w:hanging="360"/>
+      </w:pPr>
+      <w:r>
+        <w:t>MS Natural Resources &amp; Ecology Committee, Fall 2021-Current</w:t>
+      </w:r>
+    </w:p>
+    <w:p>
+      <w:pPr>
+        <w:tabs>
+          <w:tab w:val="left" w:pos="6480"/>
+        </w:tabs>
+        <w:spacing w:line="240" w:lineRule="atLeast"/>
+        <w:ind w:left="360" w:hanging="360"/>
+      </w:pPr>
+      <w:r>
+        <w:t>Co-advisor of summer internship program with City of Plattsburgh in which three Center for Earth and Environmental Sciences students assessed</w:t>
+      </w:r>
+      <w:r>
+        <w:t xml:space="preserve"> and mapped the</w:t>
+      </w:r>
+      <w:r>
+        <w:t xml:space="preserve"> </w:t>
+      </w:r>
+      <w:r>
+        <w:t>trail network at City Beach to inform the City Beach management and development plan, Summer 2021</w:t>
+      </w:r>
+    </w:p>
+    <w:p>
+      <w:pPr>
+        <w:tabs>
+          <w:tab w:val="left" w:pos="6480"/>
+        </w:tabs>
+        <w:spacing w:line="240" w:lineRule="atLeast"/>
+        <w:ind w:left="360" w:hanging="360"/>
+      </w:pPr>
+      <w:r>
+        <w:t>Submitted course revisions for ENV 304 and ENV 101 for inclusion in the Natural Science Cardinal Foundation Curriculum, Summer-Fall 2021</w:t>
+      </w:r>
+    </w:p>
+    <w:p>
+      <w:pPr>
+        <w:tabs>
+          <w:tab w:val="left" w:pos="6480"/>
+        </w:tabs>
+        <w:spacing w:line="240" w:lineRule="atLeast"/>
+        <w:ind w:left="360" w:hanging="360"/>
+      </w:pPr>
+      <w:r>
+        <w:t>Submitted course proposal for CFS 1889 Cardinal Foundation Seminar: the Worth of Water, Spring 2021</w:t>
+      </w:r>
+    </w:p>
+    <w:p>
+      <w:pPr>
+        <w:tabs>
+          <w:tab w:val="left" w:pos="6480"/>
+        </w:tabs>
+        <w:spacing w:line="240" w:lineRule="atLeast"/>
+        <w:ind w:left="360" w:hanging="360"/>
+      </w:pPr>
+      <w:r>
+        <w:t>Recruitment and Retention Committee, Fall 2019-Current</w:t>
       </w:r>
     </w:p>
     <w:p>
@@ -6619,497 +8322,198 @@
       </w:pPr>
       <w:r>
         <w:lastRenderedPageBreak/>
-        <w:t>Member, Combined Programs Working Group to create combined BS Ecology – MS Natural Resources and Ecology 4 + 1 program, Spring 2023-Current</w:t>
-      </w:r>
-    </w:p>
-    <w:p>
-      <w:pPr>
-        <w:tabs>
-          <w:tab w:val="left" w:pos="6480"/>
-        </w:tabs>
-        <w:spacing w:line="240" w:lineRule="atLeast"/>
-        <w:ind w:left="360" w:hanging="360"/>
-      </w:pPr>
-      <w:r>
-        <w:t>Organize</w:t>
+        <w:t xml:space="preserve">Member, Center for Earth and Environmental Science </w:t>
+      </w:r>
+      <w:r>
+        <w:t>Curriculum Committee, Fall 2019-Current</w:t>
+      </w:r>
+    </w:p>
+    <w:p>
+      <w:pPr>
+        <w:tabs>
+          <w:tab w:val="left" w:pos="6480"/>
+        </w:tabs>
+        <w:spacing w:line="240" w:lineRule="atLeast"/>
+        <w:ind w:left="360" w:hanging="360"/>
+      </w:pPr>
+      <w:r>
+        <w:t>Faculty Sponsor, Center for Earth and Environmental Science Undergraduate Research Showcase, Spring 2019</w:t>
+      </w:r>
+    </w:p>
+    <w:p>
+      <w:pPr>
+        <w:tabs>
+          <w:tab w:val="left" w:pos="6480"/>
+        </w:tabs>
+        <w:spacing w:line="240" w:lineRule="atLeast"/>
+        <w:ind w:left="360" w:hanging="360"/>
+      </w:pPr>
+      <w:r>
+        <w:t xml:space="preserve">Committee to Revise Professional Science </w:t>
+      </w:r>
+      <w:proofErr w:type="spellStart"/>
+      <w:r>
+        <w:t>Masters</w:t>
+      </w:r>
+      <w:proofErr w:type="spellEnd"/>
+      <w:r>
+        <w:t xml:space="preserve"> Program, Spring 2019-Fall 2021</w:t>
+      </w:r>
+    </w:p>
+    <w:p>
+      <w:pPr>
+        <w:tabs>
+          <w:tab w:val="left" w:pos="6480"/>
+        </w:tabs>
+        <w:spacing w:line="240" w:lineRule="atLeast"/>
+        <w:ind w:left="360" w:hanging="360"/>
+      </w:pPr>
+      <w:r>
+        <w:t>Hiring Committee for Assistant Professor of Soil Science, Fall 2018-Spring 2019</w:t>
+      </w:r>
+    </w:p>
+    <w:p>
+      <w:pPr>
+        <w:tabs>
+          <w:tab w:val="left" w:pos="6480"/>
+        </w:tabs>
+        <w:spacing w:line="240" w:lineRule="atLeast"/>
+        <w:ind w:left="360" w:hanging="360"/>
+      </w:pPr>
+      <w:r>
+        <w:t>Hiring Committee for Assistant Professor of Soil Science, Fall 2017-Spring 2018</w:t>
+      </w:r>
+    </w:p>
+    <w:p>
+      <w:pPr>
+        <w:tabs>
+          <w:tab w:val="left" w:pos="6480"/>
+        </w:tabs>
+        <w:spacing w:line="240" w:lineRule="atLeast"/>
+        <w:ind w:left="360" w:hanging="360"/>
+      </w:pPr>
+      <w:r>
+        <w:t>Rugar Woods Committee, Collaboration with CEES Faculty and Saranac River Trail Greenway Committee to improve educational displays in the Rugar Woods location on campus and to develop the site as a spur of the SRTG, Fall 2017-Current</w:t>
+      </w:r>
+    </w:p>
+    <w:p>
+      <w:pPr>
+        <w:tabs>
+          <w:tab w:val="left" w:pos="6480"/>
+        </w:tabs>
+        <w:spacing w:line="240" w:lineRule="atLeast"/>
+        <w:ind w:left="360" w:hanging="360"/>
+      </w:pPr>
+      <w:r>
+        <w:t xml:space="preserve">Collaboration with the Foundation of Champlain Valley Physicians Hospital and the Town of Plattsburgh to develop educational posters </w:t>
+      </w:r>
+      <w:r>
+        <w:t xml:space="preserve">and community activities </w:t>
+      </w:r>
+      <w:r>
+        <w:t xml:space="preserve">with SUNY Plattsburgh students for the LaPierre Lane </w:t>
+      </w:r>
+      <w:r>
+        <w:t>spur</w:t>
+      </w:r>
+      <w:r>
+        <w:t xml:space="preserve"> of the Saranac River </w:t>
+      </w:r>
+      <w:r>
+        <w:t xml:space="preserve">Trail </w:t>
+      </w:r>
+      <w:r>
+        <w:t>Greenway, Fall 2017-</w:t>
+      </w:r>
+      <w:r>
+        <w:t>Current</w:t>
+      </w:r>
+    </w:p>
+    <w:p>
+      <w:pPr>
+        <w:tabs>
+          <w:tab w:val="left" w:pos="6480"/>
+        </w:tabs>
+        <w:spacing w:after="120" w:line="240" w:lineRule="atLeast"/>
+        <w:ind w:left="360" w:hanging="360"/>
+      </w:pPr>
+      <w:r>
+        <w:t>Applied Environmental Science Program (AESP) Committee, Fall 2017-Current</w:t>
+      </w:r>
+    </w:p>
+    <w:p>
+      <w:pPr>
+        <w:keepNext/>
+        <w:tabs>
+          <w:tab w:val="left" w:pos="6480"/>
+        </w:tabs>
+        <w:spacing w:line="240" w:lineRule="atLeast"/>
+        <w:ind w:left="187" w:hanging="187"/>
+        <w:rPr>
+          <w:b/>
+          <w:i/>
+        </w:rPr>
+      </w:pPr>
+      <w:r>
+        <w:rPr>
+          <w:b/>
+          <w:i/>
+        </w:rPr>
+        <w:t>Baruch College CUNY</w:t>
+      </w:r>
+    </w:p>
+    <w:p>
+      <w:pPr>
+        <w:tabs>
+          <w:tab w:val="left" w:pos="6480"/>
+        </w:tabs>
+        <w:spacing w:after="120" w:line="240" w:lineRule="atLeast"/>
+        <w:ind w:left="360" w:hanging="360"/>
+      </w:pPr>
+      <w:r>
+        <w:t>Supervised research projects for underserved high school students through Rockaway Waterfront Alliance and College Now programs, July 2015-August 2016</w:t>
+      </w:r>
+    </w:p>
+    <w:p>
+      <w:pPr>
+        <w:keepNext/>
+        <w:tabs>
+          <w:tab w:val="left" w:pos="6480"/>
+        </w:tabs>
+        <w:spacing w:line="240" w:lineRule="atLeast"/>
+        <w:ind w:left="187" w:hanging="187"/>
+        <w:rPr>
+          <w:b/>
+          <w:i/>
+        </w:rPr>
+      </w:pPr>
+      <w:r>
+        <w:rPr>
+          <w:b/>
+          <w:i/>
+        </w:rPr>
+        <w:t>Stony Brook University</w:t>
+      </w:r>
+    </w:p>
+    <w:p>
+      <w:pPr>
+        <w:tabs>
+          <w:tab w:val="left" w:pos="6480"/>
+        </w:tabs>
+        <w:spacing w:line="240" w:lineRule="atLeast"/>
+        <w:ind w:left="180" w:hanging="180"/>
+      </w:pPr>
+      <w:r>
+        <w:t>Co-</w:t>
+      </w:r>
+      <w:r>
+        <w:t>organize</w:t>
       </w:r>
       <w:r>
         <w:t>d</w:t>
       </w:r>
       <w:r>
-        <w:t xml:space="preserve"> entry of Center for Earth and Environmental Science “Christmas Owl” float into the City of Plattsburgh 2022 book-themed holiday parade, Fall 2022</w:t>
-      </w:r>
-    </w:p>
-    <w:p>
-      <w:pPr>
-        <w:tabs>
-          <w:tab w:val="left" w:pos="6480"/>
-        </w:tabs>
-        <w:spacing w:line="240" w:lineRule="atLeast"/>
-        <w:ind w:left="360" w:hanging="360"/>
-      </w:pPr>
-      <w:r>
-        <w:t>Organized sale of CEES apparel for alumni, advertised on social media and in CEES alumni newsletter</w:t>
-      </w:r>
-      <w:r>
-        <w:t>, continuing to work with Jamie Winters (A&amp;S) to arrange a future fundraiser</w:t>
-      </w:r>
-      <w:r>
-        <w:t>,</w:t>
-      </w:r>
-      <w:r>
-        <w:t xml:space="preserve"> Fall 2022</w:t>
-      </w:r>
-    </w:p>
-    <w:p>
-      <w:pPr>
-        <w:tabs>
-          <w:tab w:val="left" w:pos="6480"/>
-        </w:tabs>
-        <w:spacing w:line="240" w:lineRule="atLeast"/>
-        <w:ind w:left="360" w:hanging="360"/>
-      </w:pPr>
-      <w:r>
-        <w:t>Compiled first annual CEES alumni newsletter and distributed through the Plattsburgh Foundation. Fall 2022</w:t>
-      </w:r>
-    </w:p>
-    <w:p>
-      <w:pPr>
-        <w:tabs>
-          <w:tab w:val="left" w:pos="6480"/>
-        </w:tabs>
-        <w:spacing w:line="240" w:lineRule="atLeast"/>
-        <w:ind w:left="360" w:hanging="360"/>
-      </w:pPr>
-      <w:r>
-        <w:t>Designed CEES apparel and organized sale of CEES apparel for students and faculty. Fall 2022</w:t>
-      </w:r>
-    </w:p>
-    <w:p>
-      <w:pPr>
-        <w:tabs>
-          <w:tab w:val="left" w:pos="6480"/>
-        </w:tabs>
-        <w:spacing w:line="240" w:lineRule="atLeast"/>
-        <w:ind w:left="360" w:hanging="360"/>
-      </w:pPr>
-      <w:r>
-        <w:t>Presented Alldred-lab research to Plattsburgh High School AP Environmental Science class, Fall 2022</w:t>
-      </w:r>
-    </w:p>
-    <w:p>
-      <w:pPr>
-        <w:tabs>
-          <w:tab w:val="left" w:pos="6480"/>
-        </w:tabs>
-        <w:spacing w:line="240" w:lineRule="atLeast"/>
-        <w:ind w:left="360" w:hanging="360"/>
-      </w:pPr>
-      <w:r>
-        <w:t>Created practice test for Plattsburgh High School Science Olympiad team, Fall 2022</w:t>
-      </w:r>
-    </w:p>
-    <w:p>
-      <w:pPr>
-        <w:tabs>
-          <w:tab w:val="left" w:pos="6480"/>
-        </w:tabs>
-        <w:spacing w:line="240" w:lineRule="atLeast"/>
-        <w:ind w:left="360" w:hanging="360"/>
-      </w:pPr>
-      <w:r>
-        <w:t>Submitted course revision for ENV 350 for inclusion in the Quantitative Reasoning Cardinal Foundation Curriculum, Fall 2022</w:t>
-      </w:r>
-    </w:p>
-    <w:p>
-      <w:pPr>
-        <w:tabs>
-          <w:tab w:val="left" w:pos="6480"/>
-        </w:tabs>
-        <w:spacing w:line="240" w:lineRule="atLeast"/>
-        <w:ind w:left="360" w:hanging="360"/>
-      </w:pPr>
-      <w:r>
-        <w:t>Advisory Committee for New York Lake Champlain Basin Wetland/Floodplain Restoration Project, Fall 2022</w:t>
-      </w:r>
-    </w:p>
-    <w:p>
-      <w:pPr>
-        <w:tabs>
-          <w:tab w:val="left" w:pos="6480"/>
-        </w:tabs>
-        <w:spacing w:line="240" w:lineRule="atLeast"/>
-        <w:ind w:left="360" w:hanging="360"/>
-      </w:pPr>
-      <w:r>
-        <w:t>Member, General Education Committee, Fall 2022</w:t>
-      </w:r>
-      <w:r>
-        <w:t>-Current</w:t>
-      </w:r>
-    </w:p>
-    <w:p>
-      <w:pPr>
-        <w:tabs>
-          <w:tab w:val="left" w:pos="6480"/>
-        </w:tabs>
-        <w:spacing w:line="240" w:lineRule="atLeast"/>
-        <w:ind w:left="360" w:hanging="360"/>
-      </w:pPr>
-      <w:r>
-        <w:t>Mentor</w:t>
-      </w:r>
-      <w:r>
-        <w:t xml:space="preserve"> to two high school students</w:t>
-      </w:r>
-      <w:r>
-        <w:t>, Rockaway Initiative for Sustainability and Equity (RISE) Environmentor Program, Summer 2022</w:t>
-      </w:r>
-    </w:p>
-    <w:p>
-      <w:pPr>
-        <w:tabs>
-          <w:tab w:val="left" w:pos="6480"/>
-        </w:tabs>
-        <w:spacing w:line="240" w:lineRule="atLeast"/>
-        <w:ind w:left="360" w:hanging="360"/>
-      </w:pPr>
-      <w:r>
-        <w:t>Co-instructor for Miner Institute’s Annual Flat Rock Labs for Peru and Chazy High Schools, Spring 2022</w:t>
-      </w:r>
-    </w:p>
-    <w:p>
-      <w:pPr>
-        <w:tabs>
-          <w:tab w:val="left" w:pos="6480"/>
-        </w:tabs>
-        <w:spacing w:line="240" w:lineRule="atLeast"/>
-        <w:ind w:left="720" w:hanging="720"/>
-      </w:pPr>
-      <w:r>
-        <w:t>Member, Women in Technology, Plattsburgh Chapter, Spring 2022-Current</w:t>
-      </w:r>
-    </w:p>
-    <w:p>
-      <w:pPr>
-        <w:tabs>
-          <w:tab w:val="left" w:pos="6480"/>
-        </w:tabs>
-        <w:spacing w:line="240" w:lineRule="atLeast"/>
-        <w:ind w:left="360" w:hanging="360"/>
-      </w:pPr>
-      <w:r>
-        <w:t>Organize</w:t>
-      </w:r>
-      <w:r>
-        <w:t>d</w:t>
-      </w:r>
-      <w:r>
-        <w:t xml:space="preserve"> entry of Center for Earth and Environmental Science “Swamp Thing” float into the City of Plattsburgh 2021 superhero-themed holiday parade, Fall 2021</w:t>
-      </w:r>
-    </w:p>
-    <w:p>
-      <w:pPr>
-        <w:tabs>
-          <w:tab w:val="left" w:pos="6480"/>
-        </w:tabs>
-        <w:spacing w:line="240" w:lineRule="atLeast"/>
-        <w:ind w:left="360" w:hanging="360"/>
-      </w:pPr>
-      <w:r>
-        <w:t>Co-instructor for HIS 1313 The Halloween Class, a course in which students planned a cultural community event in the City of Plattsburgh on the evening of Halloween, offered in collaboration with the History and Theater Department, Fall 2021</w:t>
-      </w:r>
-    </w:p>
-    <w:p>
-      <w:pPr>
-        <w:tabs>
-          <w:tab w:val="left" w:pos="6480"/>
-        </w:tabs>
-        <w:spacing w:line="240" w:lineRule="atLeast"/>
-        <w:ind w:left="360" w:hanging="360"/>
-      </w:pPr>
-      <w:r>
-        <w:t xml:space="preserve">Presented </w:t>
-      </w:r>
-      <w:r>
-        <w:t xml:space="preserve">Alldred-lab </w:t>
-      </w:r>
-      <w:r>
-        <w:t xml:space="preserve">research to </w:t>
-      </w:r>
-      <w:r>
-        <w:t>Plattsburgh High School AP Environmental Science class, Fall 2021</w:t>
-      </w:r>
-    </w:p>
-    <w:p>
-      <w:pPr>
-        <w:tabs>
-          <w:tab w:val="left" w:pos="6480"/>
-        </w:tabs>
-        <w:spacing w:line="240" w:lineRule="atLeast"/>
-        <w:ind w:left="360" w:hanging="360"/>
-      </w:pPr>
-      <w:r>
-        <w:t>Presented Alldred-lab research to Plattsburgh High School AP Chemistry class in collaboration with Miner Institute workshop, Fall 2021</w:t>
-      </w:r>
-    </w:p>
-    <w:p>
-      <w:pPr>
-        <w:tabs>
-          <w:tab w:val="left" w:pos="6480"/>
-        </w:tabs>
-        <w:spacing w:line="240" w:lineRule="atLeast"/>
-        <w:ind w:left="360" w:hanging="360"/>
-      </w:pPr>
-      <w:r>
-        <w:t>MS Natural Resources &amp; Ecology Committee, Fall 2021-Current</w:t>
-      </w:r>
-    </w:p>
-    <w:p>
-      <w:pPr>
-        <w:tabs>
-          <w:tab w:val="left" w:pos="6480"/>
-        </w:tabs>
-        <w:spacing w:line="240" w:lineRule="atLeast"/>
-        <w:ind w:left="360" w:hanging="360"/>
-      </w:pPr>
-      <w:r>
-        <w:t>Co-advisor of summer internship program with City of Plattsburgh in which three Center for Earth and Environmental Sciences students assessed</w:t>
-      </w:r>
-      <w:r>
-        <w:t xml:space="preserve"> and mapped the</w:t>
-      </w:r>
-      <w:r>
-        <w:t xml:space="preserve"> </w:t>
-      </w:r>
-      <w:r>
-        <w:t>trail network at City Beach to inform the City Beach management and development plan, Summer 2021</w:t>
-      </w:r>
-    </w:p>
-    <w:p>
-      <w:pPr>
-        <w:tabs>
-          <w:tab w:val="left" w:pos="6480"/>
-        </w:tabs>
-        <w:spacing w:line="240" w:lineRule="atLeast"/>
-        <w:ind w:left="360" w:hanging="360"/>
-      </w:pPr>
-      <w:r>
-        <w:t>Submitted course revisions for ENV 304 and ENV 101 for inclusion in the Natural Science Cardinal Foundation Curriculum, Summer-Fall 2021</w:t>
-      </w:r>
-    </w:p>
-    <w:p>
-      <w:pPr>
-        <w:tabs>
-          <w:tab w:val="left" w:pos="6480"/>
-        </w:tabs>
-        <w:spacing w:line="240" w:lineRule="atLeast"/>
-        <w:ind w:left="360" w:hanging="360"/>
-      </w:pPr>
-      <w:r>
-        <w:t>Submitted course proposal for CFS 1889 Cardinal Foundation Seminar: the Worth of Water, Spring 2021</w:t>
-      </w:r>
-    </w:p>
-    <w:p>
-      <w:pPr>
-        <w:tabs>
-          <w:tab w:val="left" w:pos="6480"/>
-        </w:tabs>
-        <w:spacing w:line="240" w:lineRule="atLeast"/>
-        <w:ind w:left="360" w:hanging="360"/>
-      </w:pPr>
-      <w:r>
-        <w:t>Recruitment and Retention Committee, Fall 2019-Current</w:t>
-      </w:r>
-    </w:p>
-    <w:p>
-      <w:pPr>
-        <w:tabs>
-          <w:tab w:val="left" w:pos="6480"/>
-        </w:tabs>
-        <w:spacing w:line="240" w:lineRule="atLeast"/>
-        <w:ind w:left="360" w:hanging="360"/>
-      </w:pPr>
-      <w:r>
-        <w:t xml:space="preserve">Member, Center for Earth and Environmental Science </w:t>
-      </w:r>
-      <w:r>
-        <w:t>Curriculum Committee, Fall 2019-Current</w:t>
-      </w:r>
-    </w:p>
-    <w:p>
-      <w:pPr>
-        <w:tabs>
-          <w:tab w:val="left" w:pos="6480"/>
-        </w:tabs>
-        <w:spacing w:line="240" w:lineRule="atLeast"/>
-        <w:ind w:left="360" w:hanging="360"/>
-      </w:pPr>
-      <w:r>
-        <w:t>Faculty Sponsor, Center for Earth and Environmental Science Undergraduate Research Showcase, Spring 2019</w:t>
-      </w:r>
-    </w:p>
-    <w:p>
-      <w:pPr>
-        <w:tabs>
-          <w:tab w:val="left" w:pos="6480"/>
-        </w:tabs>
-        <w:spacing w:line="240" w:lineRule="atLeast"/>
-        <w:ind w:left="360" w:hanging="360"/>
-      </w:pPr>
-      <w:r>
-        <w:t>Committee to Revise Professional Science Masters Program, Spring 2019-Fall 2021</w:t>
-      </w:r>
-    </w:p>
-    <w:p>
-      <w:pPr>
-        <w:tabs>
-          <w:tab w:val="left" w:pos="6480"/>
-        </w:tabs>
-        <w:spacing w:line="240" w:lineRule="atLeast"/>
-        <w:ind w:left="360" w:hanging="360"/>
-      </w:pPr>
-      <w:r>
-        <w:t>Hiring Committee for Assistant Professor of Soil Science, Fall 2018-Spring 2019</w:t>
-      </w:r>
-    </w:p>
-    <w:p>
-      <w:pPr>
-        <w:tabs>
-          <w:tab w:val="left" w:pos="6480"/>
-        </w:tabs>
-        <w:spacing w:line="240" w:lineRule="atLeast"/>
-        <w:ind w:left="360" w:hanging="360"/>
-      </w:pPr>
-      <w:r>
-        <w:t>Hiring Committee for Assistant Professor of Soil Science, Fall 2017-Spring 2018</w:t>
-      </w:r>
-    </w:p>
-    <w:p>
-      <w:pPr>
-        <w:tabs>
-          <w:tab w:val="left" w:pos="6480"/>
-        </w:tabs>
-        <w:spacing w:line="240" w:lineRule="atLeast"/>
-        <w:ind w:left="360" w:hanging="360"/>
-      </w:pPr>
-      <w:r>
-        <w:t>Rugar Woods Committee, Collaboration with CEES Faculty and Saranac River Trail Greenway Committee to improve educational displays in the Rugar Woods location on campus and to develop the site as a spur of the SRTG, Fall 2017-Current</w:t>
-      </w:r>
-    </w:p>
-    <w:p>
-      <w:pPr>
-        <w:tabs>
-          <w:tab w:val="left" w:pos="6480"/>
-        </w:tabs>
-        <w:spacing w:line="240" w:lineRule="atLeast"/>
-        <w:ind w:left="360" w:hanging="360"/>
-      </w:pPr>
-      <w:r>
-        <w:t xml:space="preserve">Collaboration with the Foundation of Champlain Valley Physicians Hospital and the Town of Plattsburgh to develop educational posters </w:t>
-      </w:r>
-      <w:r>
-        <w:t xml:space="preserve">and community activities </w:t>
-      </w:r>
-      <w:r>
-        <w:t xml:space="preserve">with SUNY Plattsburgh students for the LaPierre Lane </w:t>
-      </w:r>
-      <w:r>
-        <w:t>spur</w:t>
-      </w:r>
-      <w:r>
-        <w:t xml:space="preserve"> of the Saranac River </w:t>
-      </w:r>
-      <w:r>
-        <w:t xml:space="preserve">Trail </w:t>
-      </w:r>
-      <w:r>
-        <w:t>Greenway, Fall 2017-</w:t>
-      </w:r>
-      <w:r>
-        <w:t>Current</w:t>
-      </w:r>
-    </w:p>
-    <w:p>
-      <w:pPr>
-        <w:tabs>
-          <w:tab w:val="left" w:pos="6480"/>
-        </w:tabs>
-        <w:spacing w:after="120" w:line="240" w:lineRule="atLeast"/>
-        <w:ind w:left="360" w:hanging="360"/>
-      </w:pPr>
-      <w:r>
-        <w:t>Applied Environmental Science Program (AESP) Committee, Fall 2017-Current</w:t>
-      </w:r>
-    </w:p>
-    <w:p>
-      <w:pPr>
-        <w:rPr>
-          <w:b/>
-          <w:i/>
-        </w:rPr>
-      </w:pPr>
-      <w:r>
-        <w:rPr>
-          <w:b/>
-          <w:i/>
-        </w:rPr>
-        <w:br w:type="page"/>
-      </w:r>
-    </w:p>
-    <w:p>
-      <w:pPr>
-        <w:keepNext/>
-        <w:tabs>
-          <w:tab w:val="left" w:pos="6480"/>
-        </w:tabs>
-        <w:spacing w:line="240" w:lineRule="atLeast"/>
-        <w:ind w:left="187" w:hanging="187"/>
-        <w:rPr>
-          <w:b/>
-          <w:i/>
-        </w:rPr>
-      </w:pPr>
-      <w:r>
-        <w:rPr>
-          <w:b/>
-          <w:i/>
-        </w:rPr>
-        <w:lastRenderedPageBreak/>
-        <w:t>Baruch College CUNY</w:t>
-      </w:r>
-    </w:p>
-    <w:p>
-      <w:pPr>
-        <w:tabs>
-          <w:tab w:val="left" w:pos="6480"/>
-        </w:tabs>
-        <w:spacing w:after="120" w:line="240" w:lineRule="atLeast"/>
-        <w:ind w:left="360" w:hanging="360"/>
-      </w:pPr>
-      <w:r>
-        <w:t>Supervised research projects for underserved high school students through Rockaway Waterfront Alliance and College Now programs, July 2015-August 2016</w:t>
-      </w:r>
-    </w:p>
-    <w:p>
-      <w:pPr>
-        <w:keepNext/>
-        <w:tabs>
-          <w:tab w:val="left" w:pos="6480"/>
-        </w:tabs>
-        <w:spacing w:line="240" w:lineRule="atLeast"/>
-        <w:ind w:left="187" w:hanging="187"/>
-        <w:rPr>
-          <w:b/>
-          <w:i/>
-        </w:rPr>
-      </w:pPr>
-      <w:r>
-        <w:rPr>
-          <w:b/>
-          <w:i/>
-        </w:rPr>
-        <w:t>Stony Brook University</w:t>
+        <w:t xml:space="preserve"> a discussion conference, “Ecosystem Services in Jamaica Bay, NY,” January 2015</w:t>
       </w:r>
     </w:p>
     <w:p>
@@ -7121,16 +8525,7 @@
         <w:ind w:left="180" w:hanging="180"/>
       </w:pPr>
       <w:r>
-        <w:t>Co-</w:t>
-      </w:r>
-      <w:r>
-        <w:t>organize</w:t>
-      </w:r>
-      <w:r>
-        <w:t>d</w:t>
-      </w:r>
-      <w:r>
-        <w:t xml:space="preserve"> a discussion conference, “Ecosystem Services in Jamaica Bay, NY,” January 2015</w:t>
+        <w:t>Student Representative on Hiring Committee for Department Chair, Fall 2013</w:t>
       </w:r>
     </w:p>
     <w:p>
@@ -7142,34 +8537,34 @@
         <w:ind w:left="180" w:hanging="180"/>
       </w:pPr>
       <w:r>
-        <w:t>Student Representative on Hiring Committee for Department Chair, Fall 2013</w:t>
-      </w:r>
-    </w:p>
-    <w:p>
-      <w:pPr>
-        <w:tabs>
-          <w:tab w:val="left" w:pos="6480"/>
+        <w:t>Treasurer, Ecology and Evolution Club, Fall 2011-Spring 2013</w:t>
+      </w:r>
+    </w:p>
+    <w:p>
+      <w:pPr>
+        <w:tabs>
+          <w:tab w:val="right" w:pos="10800"/>
         </w:tabs>
         <w:spacing w:line="240" w:lineRule="atLeast"/>
         <w:ind w:left="180" w:hanging="180"/>
       </w:pPr>
       <w:r>
-        <w:t>Treasurer, Ecology and Evolution Club, Fall 2011-Spring 2013</w:t>
-      </w:r>
-    </w:p>
-    <w:p>
-      <w:pPr>
-        <w:tabs>
-          <w:tab w:val="right" w:pos="10800"/>
+        <w:t>Organized student-invited speaker events, Fall 2010-Spring 2013</w:t>
+      </w:r>
+      <w:r>
+        <w:tab/>
+      </w:r>
+    </w:p>
+    <w:p>
+      <w:pPr>
+        <w:tabs>
+          <w:tab w:val="left" w:pos="6480"/>
         </w:tabs>
         <w:spacing w:line="240" w:lineRule="atLeast"/>
         <w:ind w:left="180" w:hanging="180"/>
       </w:pPr>
       <w:r>
-        <w:t>Organized student-invited speaker events, Fall 2010-Spring 2013</w:t>
-      </w:r>
-      <w:r>
-        <w:tab/>
+        <w:t>Student Representative at Monthly Faculty Meetings, Fall 2010-Fall 2011</w:t>
       </w:r>
     </w:p>
     <w:p>
@@ -7181,25 +8576,18 @@
         <w:ind w:left="180" w:hanging="180"/>
       </w:pPr>
       <w:r>
-        <w:t>Student Representative at Monthly Faculty Meetings, Fall 2010-Fall 2011</w:t>
-      </w:r>
-    </w:p>
-    <w:p>
-      <w:pPr>
-        <w:tabs>
-          <w:tab w:val="left" w:pos="6480"/>
-        </w:tabs>
-        <w:spacing w:line="240" w:lineRule="atLeast"/>
-        <w:ind w:left="180" w:hanging="180"/>
-      </w:pPr>
-      <w:r>
         <w:t>Chair of Ecology and Evolution Retreat-Organizing Committees, Spring 2010-Spring 2013</w:t>
       </w:r>
     </w:p>
     <w:sectPr>
-      <w:footerReference w:type="default" r:id="rId8"/>
+      <w:headerReference w:type="even" r:id="rId8"/>
+      <w:headerReference w:type="default" r:id="rId9"/>
+      <w:footerReference w:type="even" r:id="rId10"/>
+      <w:footerReference w:type="default" r:id="rId11"/>
+      <w:headerReference w:type="first" r:id="rId12"/>
+      <w:footerReference w:type="first" r:id="rId13"/>
       <w:pgSz w:w="12240" w:h="15840"/>
-      <w:pgMar w:top="720" w:right="720" w:bottom="821" w:left="720" w:header="720" w:footer="720" w:gutter="0"/>
+      <w:pgMar w:top="1440" w:right="1440" w:bottom="1440" w:left="1440" w:header="720" w:footer="720" w:gutter="0"/>
       <w:cols w:space="720"/>
       <w:docGrid w:linePitch="360"/>
     </w:sectPr>
@@ -7231,12 +8619,22 @@
   <w:p>
     <w:pPr>
       <w:pStyle w:val="Footer"/>
+    </w:pPr>
+  </w:p>
+</w:ftr>
+</file>
+
+<file path=word/footer2.xml><?xml version="1.0" encoding="utf-8"?>
+<w:ftr xmlns:wpc="http://schemas.microsoft.com/office/word/2010/wordprocessingCanvas" xmlns:cx="http://schemas.microsoft.com/office/drawing/2014/chartex" xmlns:cx1="http://schemas.microsoft.com/office/drawing/2015/9/8/chartex" xmlns:cx2="http://schemas.microsoft.com/office/drawing/2015/10/21/chartex" xmlns:cx3="http://schemas.microsoft.com/office/drawing/2016/5/9/chartex" xmlns:cx4="http://schemas.microsoft.com/office/drawing/2016/5/10/chartex" xmlns:cx5="http://schemas.microsoft.com/office/drawing/2016/5/11/chartex" xmlns:cx6="http://schemas.microsoft.com/office/drawing/2016/5/12/chartex" xmlns:cx7="http://schemas.microsoft.com/office/drawing/2016/5/13/chartex" xmlns:cx8="http://schemas.microsoft.com/office/drawing/2016/5/14/chartex" xmlns:mc="http://schemas.openxmlformats.org/markup-compatibility/2006" xmlns:aink="http://schemas.microsoft.com/office/drawing/2016/ink" xmlns:am3d="http://schemas.microsoft.com/office/drawing/2017/model3d" xmlns:o="urn:schemas-microsoft-com:office:office" xmlns:r="http://schemas.openxmlformats.org/officeDocument/2006/relationships" xmlns:m="http://schemas.openxmlformats.org/officeDocument/2006/math" xmlns:v="urn:schemas-microsoft-com:vml" xmlns:wp14="http://schemas.microsoft.com/office/word/2010/wordprocessingDrawing" xmlns:wp="http://schemas.openxmlformats.org/drawingml/2006/wordprocessingDrawing" xmlns:w10="urn:schemas-microsoft-com:office:word" xmlns:w="http://schemas.openxmlformats.org/wordprocessingml/2006/main" xmlns:w14="http://schemas.microsoft.com/office/word/2010/wordml" xmlns:w15="http://schemas.microsoft.com/office/word/2012/wordml" xmlns:w16cex="http://schemas.microsoft.com/office/word/2018/wordml/cex" xmlns:w16cid="http://schemas.microsoft.com/office/word/2016/wordml/cid" xmlns:w16="http://schemas.microsoft.com/office/word/2018/wordml" xmlns:w16sdtdh="http://schemas.microsoft.com/office/word/2020/wordml/sdtdatahash" xmlns:w16se="http://schemas.microsoft.com/office/word/2015/wordml/symex" xmlns:wpg="http://schemas.microsoft.com/office/word/2010/wordprocessingGroup" xmlns:wpi="http://schemas.microsoft.com/office/word/2010/wordprocessingInk" xmlns:wne="http://schemas.microsoft.com/office/word/2006/wordml" xmlns:wps="http://schemas.microsoft.com/office/word/2010/wordprocessingShape" mc:Ignorable="w14 w15 w16se w16cid w16 w16cex w16sdtdh wp14">
+  <w:p>
+    <w:pPr>
+      <w:pStyle w:val="Footer"/>
       <w:tabs>
         <w:tab w:val="clear" w:pos="4320"/>
         <w:tab w:val="clear" w:pos="8640"/>
         <w:tab w:val="center" w:pos="90"/>
-        <w:tab w:val="center" w:pos="5040"/>
-        <w:tab w:val="right" w:pos="10800"/>
+        <w:tab w:val="center" w:pos="4680"/>
+        <w:tab w:val="right" w:pos="9360"/>
       </w:tabs>
       <w:rPr>
         <w:sz w:val="20"/>
@@ -7367,6 +8765,16 @@
 </w:ftr>
 </file>
 
+<file path=word/footer3.xml><?xml version="1.0" encoding="utf-8"?>
+<w:ftr xmlns:wpc="http://schemas.microsoft.com/office/word/2010/wordprocessingCanvas" xmlns:cx="http://schemas.microsoft.com/office/drawing/2014/chartex" xmlns:cx1="http://schemas.microsoft.com/office/drawing/2015/9/8/chartex" xmlns:cx2="http://schemas.microsoft.com/office/drawing/2015/10/21/chartex" xmlns:cx3="http://schemas.microsoft.com/office/drawing/2016/5/9/chartex" xmlns:cx4="http://schemas.microsoft.com/office/drawing/2016/5/10/chartex" xmlns:cx5="http://schemas.microsoft.com/office/drawing/2016/5/11/chartex" xmlns:cx6="http://schemas.microsoft.com/office/drawing/2016/5/12/chartex" xmlns:cx7="http://schemas.microsoft.com/office/drawing/2016/5/13/chartex" xmlns:cx8="http://schemas.microsoft.com/office/drawing/2016/5/14/chartex" xmlns:mc="http://schemas.openxmlformats.org/markup-compatibility/2006" xmlns:aink="http://schemas.microsoft.com/office/drawing/2016/ink" xmlns:am3d="http://schemas.microsoft.com/office/drawing/2017/model3d" xmlns:o="urn:schemas-microsoft-com:office:office" xmlns:r="http://schemas.openxmlformats.org/officeDocument/2006/relationships" xmlns:m="http://schemas.openxmlformats.org/officeDocument/2006/math" xmlns:v="urn:schemas-microsoft-com:vml" xmlns:wp14="http://schemas.microsoft.com/office/word/2010/wordprocessingDrawing" xmlns:wp="http://schemas.openxmlformats.org/drawingml/2006/wordprocessingDrawing" xmlns:w10="urn:schemas-microsoft-com:office:word" xmlns:w="http://schemas.openxmlformats.org/wordprocessingml/2006/main" xmlns:w14="http://schemas.microsoft.com/office/word/2010/wordml" xmlns:w15="http://schemas.microsoft.com/office/word/2012/wordml" xmlns:w16cex="http://schemas.microsoft.com/office/word/2018/wordml/cex" xmlns:w16cid="http://schemas.microsoft.com/office/word/2016/wordml/cid" xmlns:w16="http://schemas.microsoft.com/office/word/2018/wordml" xmlns:w16sdtdh="http://schemas.microsoft.com/office/word/2020/wordml/sdtdatahash" xmlns:w16se="http://schemas.microsoft.com/office/word/2015/wordml/symex" xmlns:wpg="http://schemas.microsoft.com/office/word/2010/wordprocessingGroup" xmlns:wpi="http://schemas.microsoft.com/office/word/2010/wordprocessingInk" xmlns:wne="http://schemas.microsoft.com/office/word/2006/wordml" xmlns:wps="http://schemas.microsoft.com/office/word/2010/wordprocessingShape" mc:Ignorable="w14 w15 w16se w16cid w16 w16cex w16sdtdh wp14">
+  <w:p>
+    <w:pPr>
+      <w:pStyle w:val="Footer"/>
+    </w:pPr>
+  </w:p>
+</w:ftr>
+</file>
+
 <file path=word/footnotes.xml><?xml version="1.0" encoding="utf-8"?>
 <w:footnotes xmlns:wpc="http://schemas.microsoft.com/office/word/2010/wordprocessingCanvas" xmlns:cx="http://schemas.microsoft.com/office/drawing/2014/chartex" xmlns:cx1="http://schemas.microsoft.com/office/drawing/2015/9/8/chartex" xmlns:cx2="http://schemas.microsoft.com/office/drawing/2015/10/21/chartex" xmlns:cx3="http://schemas.microsoft.com/office/drawing/2016/5/9/chartex" xmlns:cx4="http://schemas.microsoft.com/office/drawing/2016/5/10/chartex" xmlns:cx5="http://schemas.microsoft.com/office/drawing/2016/5/11/chartex" xmlns:cx6="http://schemas.microsoft.com/office/drawing/2016/5/12/chartex" xmlns:cx7="http://schemas.microsoft.com/office/drawing/2016/5/13/chartex" xmlns:cx8="http://schemas.microsoft.com/office/drawing/2016/5/14/chartex" xmlns:mc="http://schemas.openxmlformats.org/markup-compatibility/2006" xmlns:aink="http://schemas.microsoft.com/office/drawing/2016/ink" xmlns:am3d="http://schemas.microsoft.com/office/drawing/2017/model3d" xmlns:o="urn:schemas-microsoft-com:office:office" xmlns:r="http://schemas.openxmlformats.org/officeDocument/2006/relationships" xmlns:m="http://schemas.openxmlformats.org/officeDocument/2006/math" xmlns:v="urn:schemas-microsoft-com:vml" xmlns:wp14="http://schemas.microsoft.com/office/word/2010/wordprocessingDrawing" xmlns:wp="http://schemas.openxmlformats.org/drawingml/2006/wordprocessingDrawing" xmlns:w10="urn:schemas-microsoft-com:office:word" xmlns:w="http://schemas.openxmlformats.org/wordprocessingml/2006/main" xmlns:w14="http://schemas.microsoft.com/office/word/2010/wordml" xmlns:w15="http://schemas.microsoft.com/office/word/2012/wordml" xmlns:w16cex="http://schemas.microsoft.com/office/word/2018/wordml/cex" xmlns:w16cid="http://schemas.microsoft.com/office/word/2016/wordml/cid" xmlns:w16="http://schemas.microsoft.com/office/word/2018/wordml" xmlns:w16sdtdh="http://schemas.microsoft.com/office/word/2020/wordml/sdtdatahash" xmlns:w16se="http://schemas.microsoft.com/office/word/2015/wordml/symex" xmlns:wpg="http://schemas.microsoft.com/office/word/2010/wordprocessingGroup" xmlns:wpi="http://schemas.microsoft.com/office/word/2010/wordprocessingInk" xmlns:wne="http://schemas.microsoft.com/office/word/2006/wordml" xmlns:wps="http://schemas.microsoft.com/office/word/2010/wordprocessingShape" mc:Ignorable="w14 w15 w16se w16cid w16 w16cex w16sdtdh wp14">
   <w:footnote w:type="separator" w:id="-1">
@@ -7384,6 +8792,36 @@
     </w:p>
   </w:footnote>
 </w:footnotes>
+</file>
+
+<file path=word/header1.xml><?xml version="1.0" encoding="utf-8"?>
+<w:hdr xmlns:wpc="http://schemas.microsoft.com/office/word/2010/wordprocessingCanvas" xmlns:cx="http://schemas.microsoft.com/office/drawing/2014/chartex" xmlns:cx1="http://schemas.microsoft.com/office/drawing/2015/9/8/chartex" xmlns:cx2="http://schemas.microsoft.com/office/drawing/2015/10/21/chartex" xmlns:cx3="http://schemas.microsoft.com/office/drawing/2016/5/9/chartex" xmlns:cx4="http://schemas.microsoft.com/office/drawing/2016/5/10/chartex" xmlns:cx5="http://schemas.microsoft.com/office/drawing/2016/5/11/chartex" xmlns:cx6="http://schemas.microsoft.com/office/drawing/2016/5/12/chartex" xmlns:cx7="http://schemas.microsoft.com/office/drawing/2016/5/13/chartex" xmlns:cx8="http://schemas.microsoft.com/office/drawing/2016/5/14/chartex" xmlns:mc="http://schemas.openxmlformats.org/markup-compatibility/2006" xmlns:aink="http://schemas.microsoft.com/office/drawing/2016/ink" xmlns:am3d="http://schemas.microsoft.com/office/drawing/2017/model3d" xmlns:o="urn:schemas-microsoft-com:office:office" xmlns:r="http://schemas.openxmlformats.org/officeDocument/2006/relationships" xmlns:m="http://schemas.openxmlformats.org/officeDocument/2006/math" xmlns:v="urn:schemas-microsoft-com:vml" xmlns:wp14="http://schemas.microsoft.com/office/word/2010/wordprocessingDrawing" xmlns:wp="http://schemas.openxmlformats.org/drawingml/2006/wordprocessingDrawing" xmlns:w10="urn:schemas-microsoft-com:office:word" xmlns:w="http://schemas.openxmlformats.org/wordprocessingml/2006/main" xmlns:w14="http://schemas.microsoft.com/office/word/2010/wordml" xmlns:w15="http://schemas.microsoft.com/office/word/2012/wordml" xmlns:w16cex="http://schemas.microsoft.com/office/word/2018/wordml/cex" xmlns:w16cid="http://schemas.microsoft.com/office/word/2016/wordml/cid" xmlns:w16="http://schemas.microsoft.com/office/word/2018/wordml" xmlns:w16sdtdh="http://schemas.microsoft.com/office/word/2020/wordml/sdtdatahash" xmlns:w16se="http://schemas.microsoft.com/office/word/2015/wordml/symex" xmlns:wpg="http://schemas.microsoft.com/office/word/2010/wordprocessingGroup" xmlns:wpi="http://schemas.microsoft.com/office/word/2010/wordprocessingInk" xmlns:wne="http://schemas.microsoft.com/office/word/2006/wordml" xmlns:wps="http://schemas.microsoft.com/office/word/2010/wordprocessingShape" mc:Ignorable="w14 w15 w16se w16cid w16 w16cex w16sdtdh wp14">
+  <w:p>
+    <w:pPr>
+      <w:pStyle w:val="Header"/>
+    </w:pPr>
+  </w:p>
+</w:hdr>
+</file>
+
+<file path=word/header2.xml><?xml version="1.0" encoding="utf-8"?>
+<w:hdr xmlns:wpc="http://schemas.microsoft.com/office/word/2010/wordprocessingCanvas" xmlns:cx="http://schemas.microsoft.com/office/drawing/2014/chartex" xmlns:cx1="http://schemas.microsoft.com/office/drawing/2015/9/8/chartex" xmlns:cx2="http://schemas.microsoft.com/office/drawing/2015/10/21/chartex" xmlns:cx3="http://schemas.microsoft.com/office/drawing/2016/5/9/chartex" xmlns:cx4="http://schemas.microsoft.com/office/drawing/2016/5/10/chartex" xmlns:cx5="http://schemas.microsoft.com/office/drawing/2016/5/11/chartex" xmlns:cx6="http://schemas.microsoft.com/office/drawing/2016/5/12/chartex" xmlns:cx7="http://schemas.microsoft.com/office/drawing/2016/5/13/chartex" xmlns:cx8="http://schemas.microsoft.com/office/drawing/2016/5/14/chartex" xmlns:mc="http://schemas.openxmlformats.org/markup-compatibility/2006" xmlns:aink="http://schemas.microsoft.com/office/drawing/2016/ink" xmlns:am3d="http://schemas.microsoft.com/office/drawing/2017/model3d" xmlns:o="urn:schemas-microsoft-com:office:office" xmlns:r="http://schemas.openxmlformats.org/officeDocument/2006/relationships" xmlns:m="http://schemas.openxmlformats.org/officeDocument/2006/math" xmlns:v="urn:schemas-microsoft-com:vml" xmlns:wp14="http://schemas.microsoft.com/office/word/2010/wordprocessingDrawing" xmlns:wp="http://schemas.openxmlformats.org/drawingml/2006/wordprocessingDrawing" xmlns:w10="urn:schemas-microsoft-com:office:word" xmlns:w="http://schemas.openxmlformats.org/wordprocessingml/2006/main" xmlns:w14="http://schemas.microsoft.com/office/word/2010/wordml" xmlns:w15="http://schemas.microsoft.com/office/word/2012/wordml" xmlns:w16cex="http://schemas.microsoft.com/office/word/2018/wordml/cex" xmlns:w16cid="http://schemas.microsoft.com/office/word/2016/wordml/cid" xmlns:w16="http://schemas.microsoft.com/office/word/2018/wordml" xmlns:w16sdtdh="http://schemas.microsoft.com/office/word/2020/wordml/sdtdatahash" xmlns:w16se="http://schemas.microsoft.com/office/word/2015/wordml/symex" xmlns:wpg="http://schemas.microsoft.com/office/word/2010/wordprocessingGroup" xmlns:wpi="http://schemas.microsoft.com/office/word/2010/wordprocessingInk" xmlns:wne="http://schemas.microsoft.com/office/word/2006/wordml" xmlns:wps="http://schemas.microsoft.com/office/word/2010/wordprocessingShape" mc:Ignorable="w14 w15 w16se w16cid w16 w16cex w16sdtdh wp14">
+  <w:p>
+    <w:pPr>
+      <w:pStyle w:val="Header"/>
+    </w:pPr>
+  </w:p>
+</w:hdr>
+</file>
+
+<file path=word/header3.xml><?xml version="1.0" encoding="utf-8"?>
+<w:hdr xmlns:wpc="http://schemas.microsoft.com/office/word/2010/wordprocessingCanvas" xmlns:cx="http://schemas.microsoft.com/office/drawing/2014/chartex" xmlns:cx1="http://schemas.microsoft.com/office/drawing/2015/9/8/chartex" xmlns:cx2="http://schemas.microsoft.com/office/drawing/2015/10/21/chartex" xmlns:cx3="http://schemas.microsoft.com/office/drawing/2016/5/9/chartex" xmlns:cx4="http://schemas.microsoft.com/office/drawing/2016/5/10/chartex" xmlns:cx5="http://schemas.microsoft.com/office/drawing/2016/5/11/chartex" xmlns:cx6="http://schemas.microsoft.com/office/drawing/2016/5/12/chartex" xmlns:cx7="http://schemas.microsoft.com/office/drawing/2016/5/13/chartex" xmlns:cx8="http://schemas.microsoft.com/office/drawing/2016/5/14/chartex" xmlns:mc="http://schemas.openxmlformats.org/markup-compatibility/2006" xmlns:aink="http://schemas.microsoft.com/office/drawing/2016/ink" xmlns:am3d="http://schemas.microsoft.com/office/drawing/2017/model3d" xmlns:o="urn:schemas-microsoft-com:office:office" xmlns:r="http://schemas.openxmlformats.org/officeDocument/2006/relationships" xmlns:m="http://schemas.openxmlformats.org/officeDocument/2006/math" xmlns:v="urn:schemas-microsoft-com:vml" xmlns:wp14="http://schemas.microsoft.com/office/word/2010/wordprocessingDrawing" xmlns:wp="http://schemas.openxmlformats.org/drawingml/2006/wordprocessingDrawing" xmlns:w10="urn:schemas-microsoft-com:office:word" xmlns:w="http://schemas.openxmlformats.org/wordprocessingml/2006/main" xmlns:w14="http://schemas.microsoft.com/office/word/2010/wordml" xmlns:w15="http://schemas.microsoft.com/office/word/2012/wordml" xmlns:w16cex="http://schemas.microsoft.com/office/word/2018/wordml/cex" xmlns:w16cid="http://schemas.microsoft.com/office/word/2016/wordml/cid" xmlns:w16="http://schemas.microsoft.com/office/word/2018/wordml" xmlns:w16sdtdh="http://schemas.microsoft.com/office/word/2020/wordml/sdtdatahash" xmlns:w16se="http://schemas.microsoft.com/office/word/2015/wordml/symex" xmlns:wpg="http://schemas.microsoft.com/office/word/2010/wordprocessingGroup" xmlns:wpi="http://schemas.microsoft.com/office/word/2010/wordprocessingInk" xmlns:wne="http://schemas.microsoft.com/office/word/2006/wordml" xmlns:wps="http://schemas.microsoft.com/office/word/2010/wordprocessingShape" mc:Ignorable="w14 w15 w16se w16cid w16 w16cex w16sdtdh wp14">
+  <w:p>
+    <w:pPr>
+      <w:pStyle w:val="Header"/>
+    </w:pPr>
+  </w:p>
+</w:hdr>
 </file>
 
 <file path=word/numbering.xml><?xml version="1.0" encoding="utf-8"?>
@@ -8151,7 +9589,6 @@
   <w:style w:type="character" w:default="1" w:styleId="DefaultParagraphFont">
     <w:name w:val="Default Paragraph Font"/>
     <w:uiPriority w:val="1"/>
-    <w:semiHidden/>
     <w:unhideWhenUsed/>
   </w:style>
   <w:style w:type="table" w:default="1" w:styleId="TableNormal">

--- a/files/CV.docx
+++ b/files/CV.docx
@@ -1492,10 +1492,56 @@
         <w:t>Alldred, Mary</w:t>
       </w:r>
       <w:r>
+        <w:t>, Shannon Cooper, Beryl Kahn, Amanda Flores, Hannah Grant, Anais Cardenas, Jason Smith, J. Stephen Gosnell, </w:t>
+      </w:r>
+      <w:r>
+        <w:t xml:space="preserve">and </w:t>
+      </w:r>
+      <w:r>
+        <w:t>Chester Zarnoch</w:t>
+      </w:r>
+      <w:r>
+        <w:t>.</w:t>
+      </w:r>
+      <w:r>
+        <w:t xml:space="preserve"> 2024. Surveys of Living Shoreline at Sherman Creek, 2019-2023. </w:t>
+      </w:r>
+      <w:proofErr w:type="spellStart"/>
+      <w:r>
+        <w:t>figshare</w:t>
+      </w:r>
+      <w:proofErr w:type="spellEnd"/>
+      <w:r>
+        <w:t>. Dataset. https://doi.org/10.6084/m9.figshare.26489914.v1</w:t>
+      </w:r>
+      <w:r>
+        <w:t xml:space="preserve"> </w:t>
+      </w:r>
+      <w:r>
+        <w:t>(</w:t>
+      </w:r>
+      <w:r>
+        <w:t>39 views, 8 downloads)</w:t>
+      </w:r>
+    </w:p>
+    <w:p>
+      <w:pPr>
+        <w:ind w:left="360" w:hanging="360"/>
+      </w:pPr>
+      <w:r>
+        <w:rPr>
+          <w:u w:val="single"/>
+        </w:rPr>
+        <w:t>Alldred, Mary</w:t>
+      </w:r>
+      <w:r>
         <w:t>,</w:t>
       </w:r>
       <w:r>
-        <w:t xml:space="preserve"> Shannon Cooper, Beryl Kahn, Amanda Flores, Hannah Grant, Anais Cardenas, Jason Smith, J. Stephen Gosnell, </w:t>
+        <w:t xml:space="preserve"> </w:t>
+      </w:r>
+      <w:r>
+        <w:t xml:space="preserve">Beryl Kahn, Thomas Whaley, Ivette Evangelista, Jason Smith, J. Stephen Gosnell, </w:t>
       </w:r>
       <w:r>
         <w:t xml:space="preserve">and </w:t>
@@ -1504,13 +1550,10 @@
         <w:t>Chester Zarnoch</w:t>
       </w:r>
       <w:r>
-        <w:t>.</w:t>
-      </w:r>
-      <w:r>
-        <w:t xml:space="preserve"> </w:t>
-      </w:r>
-      <w:r>
-        <w:t xml:space="preserve">2024. Surveys of Living Shoreline at Sherman Creek, 2019-2023. </w:t>
+        <w:t xml:space="preserve">. 2024. </w:t>
+      </w:r>
+      <w:r>
+        <w:t xml:space="preserve">Mussel Addition / Goose Exclusion Experiment at Sherman Creek Living Shoreline. </w:t>
       </w:r>
       <w:proofErr w:type="spellStart"/>
       <w:r>
@@ -1518,68 +1561,7 @@
       </w:r>
       <w:proofErr w:type="spellEnd"/>
       <w:r>
-        <w:t>. Dataset. https://doi.org/10.6084/m9.figshare.26489914.v1</w:t>
-      </w:r>
-      <w:r>
-        <w:t xml:space="preserve"> </w:t>
-      </w:r>
-      <w:r>
-        <w:t>(</w:t>
-      </w:r>
-      <w:r>
-        <w:t>39</w:t>
-      </w:r>
-      <w:r>
-        <w:t xml:space="preserve"> views, </w:t>
-      </w:r>
-      <w:r>
-        <w:t>8</w:t>
-      </w:r>
-      <w:r>
-        <w:t xml:space="preserve"> downloads)</w:t>
-      </w:r>
-    </w:p>
-    <w:p>
-      <w:pPr>
-        <w:ind w:left="360" w:hanging="360"/>
-      </w:pPr>
-      <w:r>
-        <w:rPr>
-          <w:u w:val="single"/>
-        </w:rPr>
-        <w:t>Alldred, Mary</w:t>
-      </w:r>
-      <w:r>
-        <w:t>,</w:t>
-      </w:r>
-      <w:r>
-        <w:t xml:space="preserve"> </w:t>
-      </w:r>
-      <w:r>
-        <w:t xml:space="preserve">Beryl Kahn, Thomas Whaley, Ivette Evangelista, Jason Smith, J. Stephen Gosnell, </w:t>
-      </w:r>
-      <w:r>
-        <w:t xml:space="preserve">and </w:t>
-      </w:r>
-      <w:r>
-        <w:t>Chester Zarnoch</w:t>
-      </w:r>
-      <w:r>
-        <w:t xml:space="preserve">. 2024. </w:t>
-      </w:r>
-      <w:r>
-        <w:t xml:space="preserve">Mussel Addition / Goose Exclusion Experiment at Sherman Creek Living Shoreline. </w:t>
-      </w:r>
-      <w:proofErr w:type="spellStart"/>
-      <w:r>
-        <w:t>figshare</w:t>
-      </w:r>
-      <w:proofErr w:type="spellEnd"/>
-      <w:r>
-        <w:t>. Dataset. https://doi.org/10.6084/m9.figshare.26504509.v1</w:t>
-      </w:r>
-      <w:r>
-        <w:t xml:space="preserve"> (35</w:t>
+        <w:t>. Dataset. https://doi.org/10.6084/m9.figshare.26504509.v1 (35</w:t>
       </w:r>
       <w:r>
         <w:t xml:space="preserve"> views, 8 downloads)</w:t>
@@ -1936,8 +1918,13 @@
       <w:r>
         <w:t xml:space="preserve">. </w:t>
       </w:r>
-      <w:r>
-        <w:t>$73,615.</w:t>
+      <w:bookmarkStart w:id="1" w:name="_Hlk178676752"/>
+      <w:r>
+        <w:t>$73,615</w:t>
+      </w:r>
+      <w:bookmarkEnd w:id="1"/>
+      <w:r>
+        <w:t>.</w:t>
       </w:r>
     </w:p>
     <w:p>
@@ -3533,7 +3520,7 @@
         <w:spacing w:line="240" w:lineRule="atLeast"/>
         <w:ind w:left="360" w:hanging="360"/>
       </w:pPr>
-      <w:bookmarkStart w:id="1" w:name="_Hlk167269289"/>
+      <w:bookmarkStart w:id="2" w:name="_Hlk167269289"/>
       <w:r>
         <w:t xml:space="preserve">Kemmerling, Lucas and Mary Alldred. </w:t>
       </w:r>
@@ -3570,7 +3557,7 @@
       <w:r>
         <w:t xml:space="preserve">Cooper, Shannon, Beryl Kahn, Jason Smith, Chester Zarnoch, and Mary Alldred. 8 May 2024. Restoring urban tidal marshes to enhance coastal ecosystem services in New York City. </w:t>
       </w:r>
-      <w:bookmarkEnd w:id="1"/>
+      <w:bookmarkEnd w:id="2"/>
       <w:r>
         <w:t>CEES Research Symposium. Poster Presentation.</w:t>
       </w:r>
@@ -3840,6 +3827,41 @@
         <w:ind w:left="360" w:hanging="360"/>
       </w:pPr>
       <w:r>
+        <w:t>Kahn,</w:t>
+      </w:r>
+      <w:r>
+        <w:t xml:space="preserve"> </w:t>
+      </w:r>
+      <w:r>
+        <w:t>Beryl</w:t>
+      </w:r>
+      <w:r>
+        <w:t xml:space="preserve">, Mary Alldred, Amanda Flores, and </w:t>
+      </w:r>
+      <w:r>
+        <w:t xml:space="preserve">Chester Zarnoch. 19 April 2024. </w:t>
+      </w:r>
+      <w:proofErr w:type="spellStart"/>
+      <w:r>
+        <w:t>Devegetated</w:t>
+      </w:r>
+      <w:proofErr w:type="spellEnd"/>
+      <w:r>
+        <w:t xml:space="preserve"> marshes may contribute reactive nitrogen to urban estuaries</w:t>
+      </w:r>
+      <w:r>
+        <w:t>. New England Estuarine Research Society, Freeport, ME. Oral Presentation.</w:t>
+      </w:r>
+    </w:p>
+    <w:p>
+      <w:pPr>
+        <w:tabs>
+          <w:tab w:val="left" w:pos="6480"/>
+        </w:tabs>
+        <w:spacing w:line="240" w:lineRule="atLeast"/>
+        <w:ind w:left="360" w:hanging="360"/>
+      </w:pPr>
+      <w:r>
         <w:t xml:space="preserve">Harvey, Lydia, </w:t>
       </w:r>
       <w:r>
@@ -3866,7 +3888,7 @@
         <w:spacing w:line="240" w:lineRule="atLeast"/>
         <w:ind w:left="360" w:hanging="360"/>
       </w:pPr>
-      <w:bookmarkStart w:id="2" w:name="_Hlk167266968"/>
+      <w:bookmarkStart w:id="3" w:name="_Hlk167266968"/>
       <w:r>
         <w:t xml:space="preserve">Kemmerling, Lucas and Mary Alldred. 16 April 2024. </w:t>
       </w:r>
@@ -3876,7 +3898,7 @@
       <w:r>
         <w:t xml:space="preserve">. </w:t>
       </w:r>
-      <w:bookmarkStart w:id="3" w:name="_Hlk167266949"/>
+      <w:bookmarkStart w:id="4" w:name="_Hlk167266949"/>
       <w:r>
         <w:t>New York State Wetlands Forum, Saratoga Springs, NY. Poster Presentation.</w:t>
       </w:r>
@@ -3907,8 +3929,8 @@
         <w:t>. SUNY Plattsburgh Fall Research Symposium. Poster Presentation.</w:t>
       </w:r>
     </w:p>
-    <w:bookmarkEnd w:id="2"/>
     <w:bookmarkEnd w:id="3"/>
+    <w:bookmarkEnd w:id="4"/>
     <w:p>
       <w:pPr>
         <w:tabs>
@@ -3955,11 +3977,11 @@
         <w:spacing w:line="240" w:lineRule="atLeast"/>
         <w:ind w:left="360" w:hanging="360"/>
       </w:pPr>
-      <w:bookmarkStart w:id="4" w:name="_Hlk146543342"/>
+      <w:bookmarkStart w:id="5" w:name="_Hlk146543342"/>
       <w:r>
         <w:t xml:space="preserve">Mattin, Ian, Shahir Bey, Ursula Blaszak, Mary Alldred, and Chester Zarnoch. 10 August 2023. Salt marsh restoration in the Harlem River creates healthy urban coastlines. </w:t>
       </w:r>
-      <w:bookmarkEnd w:id="4"/>
+      <w:bookmarkEnd w:id="5"/>
       <w:r>
         <w:t>NYC Science Research Mentoring Consortium. American Museum of Natural History, New York, NY. Poster Presentation.</w:t>
       </w:r>
@@ -4015,6 +4037,7 @@
         <w:ind w:left="360" w:hanging="360"/>
       </w:pPr>
       <w:r>
+        <w:lastRenderedPageBreak/>
         <w:t xml:space="preserve">Kemmerling, Lucas and Mary Alldred. 28 April 2023. </w:t>
       </w:r>
       <w:r>
@@ -4024,2112 +4047,2328 @@
         <w:t xml:space="preserve">. </w:t>
       </w:r>
       <w:r>
-        <w:t xml:space="preserve">New England Estuarine </w:t>
+        <w:t>New England Estuarine Research Society. Brooklyn, NY. Poster Presentation.</w:t>
+      </w:r>
+      <w:r>
+        <w:t xml:space="preserve"> *Honorable mention, Best Graduate Student Poster.</w:t>
+      </w:r>
+    </w:p>
+    <w:p>
+      <w:pPr>
+        <w:tabs>
+          <w:tab w:val="left" w:pos="6480"/>
+        </w:tabs>
+        <w:spacing w:line="240" w:lineRule="atLeast"/>
+        <w:ind w:left="360" w:hanging="360"/>
+      </w:pPr>
+      <w:r>
+        <w:t xml:space="preserve">Randall, Anne, Robert Kruse, Colin Fuss, and Mary Alldred. 28 April 2023. </w:t>
+      </w:r>
+      <w:r>
+        <w:t>Quantifying the phosphorus contributions of urban street trees to Lake Champlain</w:t>
+      </w:r>
+      <w:r>
+        <w:t xml:space="preserve">. </w:t>
+      </w:r>
+      <w:r>
+        <w:t>New England Estuarine Research Society. Brooklyn, NY. Poster Presentation.</w:t>
+      </w:r>
+    </w:p>
+    <w:p>
+      <w:pPr>
+        <w:tabs>
+          <w:tab w:val="left" w:pos="6480"/>
+        </w:tabs>
+        <w:spacing w:line="240" w:lineRule="atLeast"/>
+        <w:ind w:left="360" w:hanging="360"/>
+      </w:pPr>
+      <w:r>
+        <w:t xml:space="preserve">Snyder, </w:t>
+      </w:r>
+      <w:r>
+        <w:t xml:space="preserve">Kayleen, </w:t>
+      </w:r>
+      <w:r>
+        <w:t xml:space="preserve">Luke Myers, Tess Moran, Timothy </w:t>
+      </w:r>
+      <w:proofErr w:type="spellStart"/>
+      <w:r>
+        <w:t>Mihuc</w:t>
+      </w:r>
+      <w:proofErr w:type="spellEnd"/>
+      <w:r>
+        <w:t>, Danielle Garneau, and Mary Alldred</w:t>
+      </w:r>
+      <w:r>
+        <w:t xml:space="preserve">. 21 April 2023. </w:t>
+      </w:r>
+      <w:r>
+        <w:t>Long-term patterns of phytoplankton community composition and abundance in Lake Champlain: 1970-2021.</w:t>
+      </w:r>
+      <w:r>
+        <w:t xml:space="preserve"> Northeast Natural History Conference. Burlington, VT. Poster Presentation.</w:t>
+      </w:r>
+    </w:p>
+    <w:p>
+      <w:pPr>
+        <w:tabs>
+          <w:tab w:val="left" w:pos="6480"/>
+        </w:tabs>
+        <w:spacing w:line="240" w:lineRule="atLeast"/>
+        <w:ind w:left="360" w:hanging="360"/>
+      </w:pPr>
+      <w:r>
+        <w:t>Randall, Anne, Robert Kruse, Colin Fuss, and Mary Alldred. 5 December 2022. Quantifying the phosphorus concentration of urban street trees to Lake Champlain. Arts and Science Fall Research Symposium. Plattsburgh, NY. Poster Presentation.</w:t>
+      </w:r>
+    </w:p>
+    <w:p>
+      <w:pPr>
+        <w:tabs>
+          <w:tab w:val="left" w:pos="6480"/>
+        </w:tabs>
+        <w:spacing w:line="240" w:lineRule="atLeast"/>
+        <w:ind w:left="360" w:hanging="360"/>
+      </w:pPr>
+      <w:r>
+        <w:t xml:space="preserve">Snyder, Kayleen, Tim </w:t>
+      </w:r>
+      <w:proofErr w:type="spellStart"/>
+      <w:r>
+        <w:t>Mihuc</w:t>
+      </w:r>
+      <w:proofErr w:type="spellEnd"/>
+      <w:r>
+        <w:t>, and Mary Alldred. 5 December 2022. Phytoplankton community composition and abundance from 1970 to 2021 in Lake Champlain. Arts and Science Fall Research Symposium. Plattsburgh, NY. Poster Presentation.</w:t>
+      </w:r>
+    </w:p>
+    <w:p>
+      <w:pPr>
+        <w:tabs>
+          <w:tab w:val="left" w:pos="6480"/>
+        </w:tabs>
+        <w:spacing w:line="240" w:lineRule="atLeast"/>
+        <w:ind w:left="360" w:hanging="360"/>
+      </w:pPr>
+      <w:r>
+        <w:t>Stone, Riley and Mary Alldred. 5 December 2022. Patterns in soil organic carbon following the 2018 Altona Flat Rock Fire. Arts and Science Fall Research Symposium. Plattsburgh, NY. Poster Presentation.</w:t>
+      </w:r>
+    </w:p>
+    <w:p>
+      <w:pPr>
+        <w:tabs>
+          <w:tab w:val="left" w:pos="6480"/>
+        </w:tabs>
+        <w:spacing w:line="240" w:lineRule="atLeast"/>
+        <w:ind w:left="360" w:hanging="360"/>
+      </w:pPr>
+      <w:r>
+        <w:t xml:space="preserve">Edwards, Emmanuel, Steven Xol-Quevedo, Mary Alldred, and Chester Zarnoch. 18 August 2022. Mussels enhance nitrate removal in a restored urban marsh. RISE </w:t>
+      </w:r>
+      <w:proofErr w:type="spellStart"/>
+      <w:r>
+        <w:t>Environmentor</w:t>
+      </w:r>
+      <w:proofErr w:type="spellEnd"/>
+      <w:r>
+        <w:t xml:space="preserve"> Presentations. Queens, NY. Oral/Poster Presentation.</w:t>
+      </w:r>
+    </w:p>
+    <w:p>
+      <w:pPr>
+        <w:tabs>
+          <w:tab w:val="left" w:pos="6480"/>
+        </w:tabs>
+        <w:spacing w:line="240" w:lineRule="atLeast"/>
+        <w:ind w:left="360" w:hanging="360"/>
+      </w:pPr>
+      <w:r>
+        <w:t xml:space="preserve">Cook, </w:t>
+      </w:r>
+      <w:proofErr w:type="spellStart"/>
+      <w:r>
+        <w:t>Alesi</w:t>
+      </w:r>
+      <w:proofErr w:type="spellEnd"/>
+      <w:r>
+        <w:t xml:space="preserve">, </w:t>
+      </w:r>
+      <w:proofErr w:type="spellStart"/>
+      <w:r>
+        <w:t>Hadar</w:t>
+      </w:r>
+      <w:proofErr w:type="spellEnd"/>
+      <w:r>
+        <w:t xml:space="preserve"> </w:t>
+      </w:r>
+      <w:proofErr w:type="spellStart"/>
+      <w:r>
+        <w:t>Pepperstone</w:t>
+      </w:r>
+      <w:proofErr w:type="spellEnd"/>
+      <w:r>
+        <w:t>, Naomi Hodgson, Marcus Mitchell, Danielle Garneau, and Mary Alldred. 10 May 2022. Roadkill: A citizen science project. CEES Research Symposium. Poster Presentation.</w:t>
+      </w:r>
+    </w:p>
+    <w:p>
+      <w:pPr>
+        <w:tabs>
+          <w:tab w:val="left" w:pos="6480"/>
+        </w:tabs>
+        <w:spacing w:line="240" w:lineRule="atLeast"/>
+        <w:ind w:left="360" w:hanging="360"/>
+      </w:pPr>
+      <w:r>
+        <w:t>Morgillo, Mia, Angelo Sinisgalli, Ashley Barkley, Danielle Garneau, and Mary Alldred. 10 May 2022. Wastewater treatment plants: Microplastics in our water. CEES Research Symposium. Poster Presentation.</w:t>
+      </w:r>
+    </w:p>
+    <w:p>
+      <w:pPr>
+        <w:tabs>
+          <w:tab w:val="left" w:pos="6480"/>
+        </w:tabs>
+        <w:spacing w:line="240" w:lineRule="atLeast"/>
+        <w:ind w:left="360" w:hanging="360"/>
+      </w:pPr>
+      <w:r>
+        <w:t xml:space="preserve">Snyder, Kayleen, Luke Myers, Timothy </w:t>
+      </w:r>
+      <w:proofErr w:type="spellStart"/>
+      <w:r>
+        <w:t>Mihuc</w:t>
+      </w:r>
+      <w:proofErr w:type="spellEnd"/>
+      <w:r>
+        <w:t>, and Mary Alldred. 10 May 2022. Phytoplankton community composition and abundance from 2017-2021 in Lake Champlain. CEES Research Symposium. Poster Presentation.</w:t>
+      </w:r>
+    </w:p>
+    <w:p>
+      <w:pPr>
+        <w:tabs>
+          <w:tab w:val="left" w:pos="6480"/>
+        </w:tabs>
+        <w:spacing w:line="240" w:lineRule="atLeast"/>
+        <w:ind w:left="360" w:hanging="360"/>
+      </w:pPr>
+      <w:r>
+        <w:t xml:space="preserve">Stone, Riley, Hanna Penfield, Chase </w:t>
+      </w:r>
+      <w:proofErr w:type="spellStart"/>
+      <w:r>
+        <w:t>Wojtowecz</w:t>
+      </w:r>
+      <w:proofErr w:type="spellEnd"/>
+      <w:r>
+        <w:t>, and Mary Alldred. 10 May 2022. Soil organic carbon variation after a fire. CEES Research Symposium. Poster Presentation.</w:t>
+      </w:r>
+    </w:p>
+    <w:p>
+      <w:pPr>
+        <w:tabs>
+          <w:tab w:val="left" w:pos="6480"/>
+        </w:tabs>
+        <w:spacing w:line="240" w:lineRule="atLeast"/>
+        <w:ind w:left="360" w:hanging="360"/>
+      </w:pPr>
+      <w:r>
+        <w:t>Stone, Riley and Mary Alldred. 10 May 2022. Patterns in soil organic carbon following the 2018 Altona Flat Rock fire. CEES Research Symposium. Poster Presentation.</w:t>
+      </w:r>
+    </w:p>
+    <w:p>
+      <w:pPr>
+        <w:tabs>
+          <w:tab w:val="left" w:pos="6480"/>
+        </w:tabs>
+        <w:spacing w:line="240" w:lineRule="atLeast"/>
+        <w:ind w:left="360" w:hanging="360"/>
+      </w:pPr>
+      <w:r>
+        <w:t>Whaley, Thomas</w:t>
+      </w:r>
+      <w:r>
+        <w:t xml:space="preserve"> and Mary Alldred. 22 June 2021. A meta-analysis reveals context dependence in the </w:t>
+      </w:r>
+      <w:r>
+        <w:rPr>
+          <w:i/>
+          <w:iCs/>
+        </w:rPr>
+        <w:t>Spartina</w:t>
+      </w:r>
+      <w:r>
+        <w:t>-</w:t>
+      </w:r>
+      <w:r>
+        <w:rPr>
+          <w:i/>
+          <w:iCs/>
+        </w:rPr>
+        <w:t>Geukensia</w:t>
+      </w:r>
+      <w:r>
+        <w:t xml:space="preserve"> mutualism. 22 June 2021. Association for the Science of Limnology and Oceanography (ASLO) Aquatic Sciences Virtual Meeting. Oral Presentation.</w:t>
+      </w:r>
+    </w:p>
+    <w:p>
+      <w:pPr>
+        <w:tabs>
+          <w:tab w:val="left" w:pos="6480"/>
+        </w:tabs>
+        <w:spacing w:line="240" w:lineRule="atLeast"/>
+        <w:ind w:left="360" w:hanging="360"/>
+      </w:pPr>
+      <w:r>
+        <w:t xml:space="preserve">Whaley, Thomas, </w:t>
+      </w:r>
+      <w:r>
+        <w:t>Chester B. Zarnoch, Patricia Rafferty, Jolene Willis, J. Stephen Gosnell, Timothy J. Hoellein, Denise A. Bruesewitz, Christopher Girgenti, Mary Alldred</w:t>
+      </w:r>
+      <w:r>
+        <w:t xml:space="preserve">. 21 June 2021. </w:t>
+      </w:r>
+      <w:r>
+        <w:rPr>
+          <w:bCs/>
+        </w:rPr>
+        <w:t xml:space="preserve">Potential </w:t>
+      </w:r>
+      <w:r>
+        <w:rPr>
+          <w:bCs/>
+        </w:rPr>
+        <w:t>a</w:t>
+      </w:r>
+      <w:r>
+        <w:rPr>
+          <w:bCs/>
+        </w:rPr>
+        <w:t xml:space="preserve">pplications of the </w:t>
+      </w:r>
+      <w:r>
+        <w:rPr>
+          <w:bCs/>
+        </w:rPr>
+        <w:t>m</w:t>
+      </w:r>
+      <w:r>
+        <w:rPr>
+          <w:bCs/>
+        </w:rPr>
+        <w:t xml:space="preserve">utualism between </w:t>
+      </w:r>
+      <w:r>
+        <w:rPr>
+          <w:bCs/>
+        </w:rPr>
+        <w:t>s</w:t>
+      </w:r>
+      <w:r>
+        <w:rPr>
+          <w:bCs/>
+        </w:rPr>
+        <w:t xml:space="preserve">mooth </w:t>
+      </w:r>
+      <w:r>
+        <w:rPr>
+          <w:bCs/>
+        </w:rPr>
+        <w:t>c</w:t>
+      </w:r>
+      <w:r>
+        <w:rPr>
+          <w:bCs/>
+        </w:rPr>
+        <w:t>ordgrass (</w:t>
+      </w:r>
+      <w:r>
+        <w:rPr>
+          <w:bCs/>
+          <w:i/>
+          <w:iCs/>
+        </w:rPr>
+        <w:t>Spartina alterniflora</w:t>
+      </w:r>
+      <w:r>
+        <w:rPr>
+          <w:bCs/>
+        </w:rPr>
+        <w:t xml:space="preserve">) and </w:t>
+      </w:r>
+      <w:r>
+        <w:rPr>
+          <w:bCs/>
+        </w:rPr>
+        <w:t>r</w:t>
+      </w:r>
+      <w:r>
+        <w:rPr>
+          <w:bCs/>
+        </w:rPr>
+        <w:t xml:space="preserve">ibbed </w:t>
+      </w:r>
+      <w:r>
+        <w:rPr>
+          <w:bCs/>
+        </w:rPr>
+        <w:t>m</w:t>
+      </w:r>
+      <w:r>
+        <w:rPr>
+          <w:bCs/>
+        </w:rPr>
+        <w:t>ussel (</w:t>
+      </w:r>
+      <w:r>
+        <w:rPr>
+          <w:bCs/>
+          <w:i/>
+          <w:iCs/>
+        </w:rPr>
+        <w:t>Geukensia demissa</w:t>
+      </w:r>
+      <w:r>
+        <w:rPr>
+          <w:bCs/>
+        </w:rPr>
+        <w:t xml:space="preserve">) for </w:t>
+      </w:r>
+      <w:r>
+        <w:rPr>
+          <w:bCs/>
+        </w:rPr>
+        <w:t>r</w:t>
+      </w:r>
+      <w:r>
+        <w:rPr>
+          <w:bCs/>
+        </w:rPr>
+        <w:t xml:space="preserve">estoration of </w:t>
+      </w:r>
+      <w:r>
+        <w:rPr>
+          <w:bCs/>
+        </w:rPr>
+        <w:t>u</w:t>
+      </w:r>
+      <w:r>
+        <w:rPr>
+          <w:bCs/>
+        </w:rPr>
+        <w:t xml:space="preserve">rban </w:t>
+      </w:r>
+      <w:r>
+        <w:rPr>
+          <w:bCs/>
+        </w:rPr>
+        <w:t>w</w:t>
+      </w:r>
+      <w:r>
+        <w:rPr>
+          <w:bCs/>
+        </w:rPr>
+        <w:t>etlands</w:t>
+      </w:r>
+      <w:r>
+        <w:rPr>
+          <w:bCs/>
+        </w:rPr>
+        <w:t>. Online Conference of the Society for Ecological Restoration</w:t>
+      </w:r>
+      <w:r>
+        <w:t>. Poster Presentation.</w:t>
+      </w:r>
+    </w:p>
+    <w:p>
+      <w:pPr>
+        <w:tabs>
+          <w:tab w:val="left" w:pos="6480"/>
+        </w:tabs>
+        <w:spacing w:line="240" w:lineRule="atLeast"/>
+        <w:ind w:left="360" w:hanging="360"/>
+      </w:pPr>
+      <w:r>
+        <w:t>Lenberger, Brandon and Mary Alldred. 2</w:t>
+      </w:r>
+      <w:r>
+        <w:t>9</w:t>
+      </w:r>
+      <w:r>
+        <w:t xml:space="preserve"> April 2021. Assessing the nutrient-removal potential of floating treatment wetlands in a mesocosm field experiment. Online Joint Meeting of New </w:t>
       </w:r>
       <w:r>
         <w:lastRenderedPageBreak/>
-        <w:t>Research Society. Brooklyn, NY. Poster Presentation.</w:t>
-      </w:r>
-      <w:r>
-        <w:t xml:space="preserve"> *Honorable mention, Best Graduate Student Poster.</w:t>
-      </w:r>
-    </w:p>
-    <w:p>
-      <w:pPr>
-        <w:tabs>
-          <w:tab w:val="left" w:pos="6480"/>
-        </w:tabs>
-        <w:spacing w:line="240" w:lineRule="atLeast"/>
-        <w:ind w:left="360" w:hanging="360"/>
-      </w:pPr>
-      <w:r>
-        <w:t xml:space="preserve">Randall, Anne, Robert Kruse, Colin Fuss, and Mary Alldred. 28 April 2023. </w:t>
-      </w:r>
-      <w:r>
-        <w:t>Quantifying the phosphorus contributions of urban street trees to Lake Champlain</w:t>
+        <w:t>England Estuarine Research Society and Atlantic Estuarine Research Society. Lightning Talk.</w:t>
+      </w:r>
+    </w:p>
+    <w:p>
+      <w:pPr>
+        <w:tabs>
+          <w:tab w:val="left" w:pos="6480"/>
+        </w:tabs>
+        <w:spacing w:line="240" w:lineRule="atLeast"/>
+        <w:ind w:left="360" w:hanging="360"/>
+      </w:pPr>
+      <w:r>
+        <w:t xml:space="preserve">Whaley, Thomas, Bethany </w:t>
+      </w:r>
+      <w:proofErr w:type="spellStart"/>
+      <w:r>
+        <w:t>Freynk</w:t>
+      </w:r>
+      <w:proofErr w:type="spellEnd"/>
+      <w:r>
+        <w:t>, Chester Zarnoch, Patricia Rafferty, Jolene Willis</w:t>
+      </w:r>
+      <w:r>
+        <w:t>, and Mary Alldred</w:t>
+      </w:r>
+      <w:r>
+        <w:t xml:space="preserve">. 27 April 2021. </w:t>
+      </w:r>
+      <w:r>
+        <w:rPr>
+          <w:i/>
+          <w:iCs/>
+        </w:rPr>
+        <w:t>Geukensia</w:t>
+      </w:r>
+      <w:r>
+        <w:t xml:space="preserve"> recruitment and population structure in a natural and restored marsh. Online Joint Meeting of New England Estuarine Research Society and Atlantic Estuarine Research Society. Lightning Talk.</w:t>
+      </w:r>
+    </w:p>
+    <w:p>
+      <w:pPr>
+        <w:tabs>
+          <w:tab w:val="left" w:pos="6480"/>
+        </w:tabs>
+        <w:spacing w:line="240" w:lineRule="atLeast"/>
+        <w:ind w:left="360" w:hanging="360"/>
+      </w:pPr>
+      <w:r>
+        <w:t>Lenberger, Brandon and Mary Alldred. 22 April 2021. Assessing the nutrient-removal potential of floating treatment wetlands in a mesocosm field experiment. CEES Virtual Research Symposium. Plattsburgh, NY. Poster Presentation.</w:t>
+      </w:r>
+    </w:p>
+    <w:p>
+      <w:pPr>
+        <w:tabs>
+          <w:tab w:val="left" w:pos="6480"/>
+        </w:tabs>
+        <w:spacing w:line="240" w:lineRule="atLeast"/>
+        <w:ind w:left="360" w:hanging="360"/>
+      </w:pPr>
+      <w:r>
+        <w:t xml:space="preserve">Whaley, Thomas, Eileen Allen, Bethany </w:t>
+      </w:r>
+      <w:proofErr w:type="spellStart"/>
+      <w:r>
+        <w:t>Freynk</w:t>
+      </w:r>
+      <w:proofErr w:type="spellEnd"/>
+      <w:r>
+        <w:t xml:space="preserve">, Chester Zarnoch, Patricia Rafferty, Jolene Willis, and Mary Alldred. 22 April 2021. Recovery of native </w:t>
+      </w:r>
+      <w:r>
+        <w:rPr>
+          <w:i/>
+          <w:iCs/>
+        </w:rPr>
+        <w:t>Geukensia</w:t>
+      </w:r>
+      <w:r>
+        <w:t xml:space="preserve"> populations following restoration of an urban marsh. CEES Virtual Research Symposium. Plattsburgh, NY. Lightning Talk.</w:t>
+      </w:r>
+    </w:p>
+    <w:p>
+      <w:pPr>
+        <w:tabs>
+          <w:tab w:val="left" w:pos="6480"/>
+        </w:tabs>
+        <w:spacing w:line="240" w:lineRule="atLeast"/>
+        <w:ind w:left="360" w:hanging="360"/>
+      </w:pPr>
+      <w:r>
+        <w:t>Lenberger, Brandon and Mary Alldred. 15 April 2021. Assessing the nutrient-removal potential of floating treatment wetlands in a mesocosm field experiment. Online Northeast Natural History Conference. Poster Presentation.</w:t>
+      </w:r>
+    </w:p>
+    <w:p>
+      <w:pPr>
+        <w:tabs>
+          <w:tab w:val="left" w:pos="6480"/>
+        </w:tabs>
+        <w:spacing w:line="240" w:lineRule="atLeast"/>
+        <w:ind w:left="360" w:hanging="360"/>
+      </w:pPr>
+      <w:r>
+        <w:t xml:space="preserve">Whaley, Thomas and Mary Alldred. 15 April 2021. A meta-analysis reveals context dependence in the </w:t>
+      </w:r>
+      <w:r>
+        <w:rPr>
+          <w:i/>
+          <w:iCs/>
+        </w:rPr>
+        <w:t>Spartina</w:t>
+      </w:r>
+      <w:r>
+        <w:t>-</w:t>
+      </w:r>
+      <w:r>
+        <w:rPr>
+          <w:i/>
+          <w:iCs/>
+        </w:rPr>
+        <w:t>Geukensia</w:t>
+      </w:r>
+      <w:r>
+        <w:t xml:space="preserve"> mutualism. Online Northeast Natural History Conference. Recorded Poster Presentation.</w:t>
+      </w:r>
+    </w:p>
+    <w:p>
+      <w:pPr>
+        <w:tabs>
+          <w:tab w:val="left" w:pos="6480"/>
+        </w:tabs>
+        <w:spacing w:line="240" w:lineRule="atLeast"/>
+        <w:ind w:left="360" w:hanging="360"/>
+      </w:pPr>
+      <w:r>
+        <w:t>Heyer, Mark and Mary Alldred. 27 October 2020. Using Lidar data to document elevational changes in restored urban coastal wetlands. Online Conference of the Geological Society of America. Poster Presentation.</w:t>
+      </w:r>
+    </w:p>
+    <w:p>
+      <w:pPr>
+        <w:tabs>
+          <w:tab w:val="left" w:pos="6480"/>
+        </w:tabs>
+        <w:spacing w:line="240" w:lineRule="atLeast"/>
+        <w:ind w:left="360" w:hanging="360"/>
+      </w:pPr>
+      <w:r>
+        <w:t>Heyer, Mark and Mary Alldred. 21 October 2020. Using Lidar data to document elevational changes in restored urban coastal wetlands. Online Conference of the New England Estuarine Research Society. Light</w:t>
+      </w:r>
+      <w:r>
+        <w:t>n</w:t>
+      </w:r>
+      <w:r>
+        <w:t xml:space="preserve">ing Talk. </w:t>
+      </w:r>
+    </w:p>
+    <w:p>
+      <w:pPr>
+        <w:tabs>
+          <w:tab w:val="left" w:pos="6480"/>
+        </w:tabs>
+        <w:spacing w:line="240" w:lineRule="atLeast"/>
+        <w:ind w:left="360" w:hanging="360"/>
+      </w:pPr>
+      <w:r>
+        <w:t xml:space="preserve">Whaley, Thomas and Mary Alldred. 21 October 2020. A meta-analysis reveals context dependence in the </w:t>
+      </w:r>
+      <w:r>
+        <w:rPr>
+          <w:i/>
+          <w:iCs/>
+        </w:rPr>
+        <w:t>Spartina</w:t>
+      </w:r>
+      <w:r>
+        <w:t>-</w:t>
+      </w:r>
+      <w:r>
+        <w:rPr>
+          <w:i/>
+          <w:iCs/>
+        </w:rPr>
+        <w:t>Geukensia</w:t>
+      </w:r>
+      <w:r>
+        <w:t xml:space="preserve"> mutualism. Online Conference of the New England Estuarine Research Society. Light</w:t>
+      </w:r>
+      <w:r>
+        <w:t>n</w:t>
+      </w:r>
+      <w:r>
+        <w:t xml:space="preserve">ing Talk. </w:t>
+      </w:r>
+    </w:p>
+    <w:p>
+      <w:pPr>
+        <w:tabs>
+          <w:tab w:val="left" w:pos="6480"/>
+        </w:tabs>
+        <w:spacing w:line="240" w:lineRule="atLeast"/>
+        <w:ind w:left="360" w:hanging="360"/>
+      </w:pPr>
+      <w:r>
+        <w:t>Higgins, Kierstyn, Jesse Pruden, and Mary Alldred. 19 June 202</w:t>
+      </w:r>
+      <w:r>
+        <w:t>0</w:t>
       </w:r>
       <w:r>
         <w:t xml:space="preserve">. </w:t>
       </w:r>
       <w:r>
-        <w:t>New England Estuarine Research Society. Brooklyn, NY. Poster Presentation.</w:t>
-      </w:r>
-    </w:p>
-    <w:p>
-      <w:pPr>
-        <w:tabs>
-          <w:tab w:val="left" w:pos="6480"/>
-        </w:tabs>
-        <w:spacing w:line="240" w:lineRule="atLeast"/>
-        <w:ind w:left="360" w:hanging="360"/>
-      </w:pPr>
-      <w:r>
-        <w:t xml:space="preserve">Snyder, </w:t>
-      </w:r>
-      <w:r>
-        <w:t xml:space="preserve">Kayleen, </w:t>
-      </w:r>
-      <w:r>
-        <w:t xml:space="preserve">Luke Myers, Tess Moran, Timothy </w:t>
+        <w:t>Influence of wetlands on short-term and long-term soil carbon storage in a fire-dependent ecosystem</w:t>
+      </w:r>
+      <w:r>
+        <w:t>. Québec RE</w:t>
+      </w:r>
+      <w:r>
+        <w:rPr>
+          <w:vertAlign w:val="superscript"/>
+        </w:rPr>
+        <w:t>3</w:t>
+      </w:r>
+      <w:r>
+        <w:t xml:space="preserve"> Conference. Québec City, Québec, Canada. Poster Presentation. *Postponed COVID-19.</w:t>
+      </w:r>
+    </w:p>
+    <w:p>
+      <w:pPr>
+        <w:tabs>
+          <w:tab w:val="left" w:pos="6480"/>
+        </w:tabs>
+        <w:spacing w:line="240" w:lineRule="atLeast"/>
+        <w:ind w:left="360" w:hanging="360"/>
+      </w:pPr>
+      <w:r>
+        <w:t xml:space="preserve">Whaley, Thomas, </w:t>
+      </w:r>
+      <w:r>
+        <w:t>Chester B. Zarnoch, Patricia Rafferty, Jolene Willis, J. Stephen Gosnell, Timothy J. Hoellein, Denise A. Bruesewitz, Christopher Girgenti, Mary Alldred</w:t>
+      </w:r>
+      <w:r>
+        <w:t>. 19 June 202</w:t>
+      </w:r>
+      <w:r>
+        <w:t>0</w:t>
+      </w:r>
+      <w:r>
+        <w:t xml:space="preserve">. </w:t>
+      </w:r>
+      <w:r>
+        <w:rPr>
+          <w:bCs/>
+        </w:rPr>
+        <w:t xml:space="preserve">Potential </w:t>
+      </w:r>
+      <w:r>
+        <w:rPr>
+          <w:bCs/>
+        </w:rPr>
+        <w:t>a</w:t>
+      </w:r>
+      <w:r>
+        <w:rPr>
+          <w:bCs/>
+        </w:rPr>
+        <w:t xml:space="preserve">pplications of the </w:t>
+      </w:r>
+      <w:r>
+        <w:rPr>
+          <w:bCs/>
+        </w:rPr>
+        <w:t>m</w:t>
+      </w:r>
+      <w:r>
+        <w:rPr>
+          <w:bCs/>
+        </w:rPr>
+        <w:t xml:space="preserve">utualism between </w:t>
+      </w:r>
+      <w:r>
+        <w:rPr>
+          <w:bCs/>
+        </w:rPr>
+        <w:t>s</w:t>
+      </w:r>
+      <w:r>
+        <w:rPr>
+          <w:bCs/>
+        </w:rPr>
+        <w:t xml:space="preserve">mooth </w:t>
+      </w:r>
+      <w:r>
+        <w:rPr>
+          <w:bCs/>
+        </w:rPr>
+        <w:t>c</w:t>
+      </w:r>
+      <w:r>
+        <w:rPr>
+          <w:bCs/>
+        </w:rPr>
+        <w:t>ordgrass (</w:t>
+      </w:r>
+      <w:r>
+        <w:rPr>
+          <w:bCs/>
+          <w:i/>
+          <w:iCs/>
+        </w:rPr>
+        <w:t>Spartina alterniflora</w:t>
+      </w:r>
+      <w:r>
+        <w:rPr>
+          <w:bCs/>
+        </w:rPr>
+        <w:t xml:space="preserve">) and </w:t>
+      </w:r>
+      <w:r>
+        <w:rPr>
+          <w:bCs/>
+        </w:rPr>
+        <w:t>r</w:t>
+      </w:r>
+      <w:r>
+        <w:rPr>
+          <w:bCs/>
+        </w:rPr>
+        <w:t xml:space="preserve">ibbed </w:t>
+      </w:r>
+      <w:r>
+        <w:rPr>
+          <w:bCs/>
+        </w:rPr>
+        <w:t>m</w:t>
+      </w:r>
+      <w:r>
+        <w:rPr>
+          <w:bCs/>
+        </w:rPr>
+        <w:t>ussel (</w:t>
+      </w:r>
+      <w:r>
+        <w:rPr>
+          <w:bCs/>
+          <w:i/>
+          <w:iCs/>
+        </w:rPr>
+        <w:t>Geukensia demissa</w:t>
+      </w:r>
+      <w:r>
+        <w:rPr>
+          <w:bCs/>
+        </w:rPr>
+        <w:t xml:space="preserve">) for </w:t>
+      </w:r>
+      <w:r>
+        <w:rPr>
+          <w:bCs/>
+        </w:rPr>
+        <w:t>r</w:t>
+      </w:r>
+      <w:r>
+        <w:rPr>
+          <w:bCs/>
+        </w:rPr>
+        <w:t xml:space="preserve">estoration of </w:t>
+      </w:r>
+      <w:r>
+        <w:rPr>
+          <w:bCs/>
+        </w:rPr>
+        <w:t>u</w:t>
+      </w:r>
+      <w:r>
+        <w:rPr>
+          <w:bCs/>
+        </w:rPr>
+        <w:t xml:space="preserve">rban </w:t>
+      </w:r>
+      <w:r>
+        <w:rPr>
+          <w:bCs/>
+        </w:rPr>
+        <w:t>w</w:t>
+      </w:r>
+      <w:r>
+        <w:rPr>
+          <w:bCs/>
+        </w:rPr>
+        <w:t>etlands</w:t>
+      </w:r>
+      <w:r>
+        <w:rPr>
+          <w:bCs/>
+        </w:rPr>
+        <w:t xml:space="preserve">. </w:t>
+      </w:r>
+      <w:r>
+        <w:t>Québec RE</w:t>
+      </w:r>
+      <w:r>
+        <w:rPr>
+          <w:vertAlign w:val="superscript"/>
+        </w:rPr>
+        <w:t>3</w:t>
+      </w:r>
+      <w:r>
+        <w:t xml:space="preserve"> Conference. Québec City, Québec, Canada. Poster Presentation. *Postponed COVID-19.</w:t>
+      </w:r>
+    </w:p>
+    <w:p>
+      <w:pPr>
+        <w:tabs>
+          <w:tab w:val="left" w:pos="6480"/>
+        </w:tabs>
+        <w:spacing w:line="240" w:lineRule="atLeast"/>
+        <w:ind w:left="360" w:hanging="360"/>
+      </w:pPr>
+      <w:r>
+        <w:t>Cutter, Luke, Linh Le, Michala Hendrick, John O’Connor, and Mary Alldred. 5 May 2020. Every duck has its day: Comparison of waterfowl resource availability following moist-soil management. CEES Virtual Research Symposium. Plattsburgh, NY. Poster Presentation.</w:t>
+      </w:r>
+    </w:p>
+    <w:p>
+      <w:pPr>
+        <w:tabs>
+          <w:tab w:val="left" w:pos="6480"/>
+        </w:tabs>
+        <w:spacing w:line="240" w:lineRule="atLeast"/>
+        <w:ind w:left="360" w:hanging="360"/>
+      </w:pPr>
+      <w:r>
+        <w:t>Heyer, Mark and Mary Alldred. 5 May 2020. Wetland stability in Jamaica Bay, NY. CEES Virtual Research Symposium. Plattsburgh, NY. Poster Presentation.</w:t>
+      </w:r>
+    </w:p>
+    <w:p>
+      <w:pPr>
+        <w:tabs>
+          <w:tab w:val="left" w:pos="6480"/>
+        </w:tabs>
+        <w:spacing w:line="240" w:lineRule="atLeast"/>
+        <w:ind w:left="360" w:hanging="360"/>
+      </w:pPr>
+      <w:r>
+        <w:t xml:space="preserve">Higgins, Kierstyn, Jesse Pruden, and Mary Alldred. 5 May 2020. </w:t>
+      </w:r>
+      <w:r>
+        <w:t>Short-term and long-term dynamics in soil carbon storage in a fire dependent ecosystem</w:t>
+      </w:r>
+      <w:r>
+        <w:t>. CEES Virtual Research Symposium. Plattsburgh, NY. Poster Presentation.</w:t>
+      </w:r>
+    </w:p>
+    <w:p>
+      <w:pPr>
+        <w:tabs>
+          <w:tab w:val="left" w:pos="6480"/>
+        </w:tabs>
+        <w:spacing w:line="240" w:lineRule="atLeast"/>
+        <w:ind w:left="360" w:hanging="360"/>
+      </w:pPr>
+      <w:r>
+        <w:lastRenderedPageBreak/>
+        <w:t xml:space="preserve">Lenberger, Brandon and Mary Alldred. 5 May 2020. </w:t>
+      </w:r>
+      <w:r>
+        <w:t>Evaluating the potential for floating treatment wetlands to remove excess nutrients</w:t>
+      </w:r>
+      <w:r>
+        <w:t>. CEES Virtual Research Symposium. Plattsburgh, NY. Poster Presentation.</w:t>
+      </w:r>
+    </w:p>
+    <w:p>
+      <w:pPr>
+        <w:tabs>
+          <w:tab w:val="left" w:pos="6480"/>
+        </w:tabs>
+        <w:spacing w:line="240" w:lineRule="atLeast"/>
+        <w:ind w:left="360" w:hanging="360"/>
+      </w:pPr>
+      <w:r>
+        <w:t xml:space="preserve">Whaley, Thomas, </w:t>
+      </w:r>
+      <w:r>
+        <w:t>Chester B. Zarnoch, Patricia Rafferty, Jolene Willis, J. Stephen Gosnell, Timothy J. Hoellein, Denise A. Bruesewitz, Christopher Girgenti, Mary Alldred</w:t>
+      </w:r>
+      <w:r>
+        <w:t xml:space="preserve">. 5 May 2020. </w:t>
+      </w:r>
+      <w:r>
+        <w:rPr>
+          <w:bCs/>
+        </w:rPr>
+        <w:t xml:space="preserve">Potential </w:t>
+      </w:r>
+      <w:r>
+        <w:rPr>
+          <w:bCs/>
+        </w:rPr>
+        <w:t>a</w:t>
+      </w:r>
+      <w:r>
+        <w:rPr>
+          <w:bCs/>
+        </w:rPr>
+        <w:t xml:space="preserve">pplications of the </w:t>
+      </w:r>
+      <w:r>
+        <w:rPr>
+          <w:bCs/>
+        </w:rPr>
+        <w:t>m</w:t>
+      </w:r>
+      <w:r>
+        <w:rPr>
+          <w:bCs/>
+        </w:rPr>
+        <w:t xml:space="preserve">utualism between </w:t>
+      </w:r>
+      <w:r>
+        <w:rPr>
+          <w:bCs/>
+        </w:rPr>
+        <w:t>s</w:t>
+      </w:r>
+      <w:r>
+        <w:rPr>
+          <w:bCs/>
+        </w:rPr>
+        <w:t xml:space="preserve">mooth </w:t>
+      </w:r>
+      <w:r>
+        <w:rPr>
+          <w:bCs/>
+        </w:rPr>
+        <w:t>c</w:t>
+      </w:r>
+      <w:r>
+        <w:rPr>
+          <w:bCs/>
+        </w:rPr>
+        <w:t>ordgrass (</w:t>
+      </w:r>
+      <w:r>
+        <w:rPr>
+          <w:bCs/>
+          <w:i/>
+          <w:iCs/>
+        </w:rPr>
+        <w:t>Spartina alterniflora</w:t>
+      </w:r>
+      <w:r>
+        <w:rPr>
+          <w:bCs/>
+        </w:rPr>
+        <w:t xml:space="preserve">) and </w:t>
+      </w:r>
+      <w:r>
+        <w:rPr>
+          <w:bCs/>
+        </w:rPr>
+        <w:t>r</w:t>
+      </w:r>
+      <w:r>
+        <w:rPr>
+          <w:bCs/>
+        </w:rPr>
+        <w:t xml:space="preserve">ibbed </w:t>
+      </w:r>
+      <w:r>
+        <w:rPr>
+          <w:bCs/>
+        </w:rPr>
+        <w:t>m</w:t>
+      </w:r>
+      <w:r>
+        <w:rPr>
+          <w:bCs/>
+        </w:rPr>
+        <w:t>ussel (</w:t>
+      </w:r>
+      <w:r>
+        <w:rPr>
+          <w:bCs/>
+          <w:i/>
+          <w:iCs/>
+        </w:rPr>
+        <w:t>Geukensia demissa</w:t>
+      </w:r>
+      <w:r>
+        <w:rPr>
+          <w:bCs/>
+        </w:rPr>
+        <w:t xml:space="preserve">) for </w:t>
+      </w:r>
+      <w:r>
+        <w:rPr>
+          <w:bCs/>
+        </w:rPr>
+        <w:t>r</w:t>
+      </w:r>
+      <w:r>
+        <w:rPr>
+          <w:bCs/>
+        </w:rPr>
+        <w:t xml:space="preserve">estoration of </w:t>
+      </w:r>
+      <w:r>
+        <w:rPr>
+          <w:bCs/>
+        </w:rPr>
+        <w:t>u</w:t>
+      </w:r>
+      <w:r>
+        <w:rPr>
+          <w:bCs/>
+        </w:rPr>
+        <w:t xml:space="preserve">rban </w:t>
+      </w:r>
+      <w:r>
+        <w:rPr>
+          <w:bCs/>
+        </w:rPr>
+        <w:t>w</w:t>
+      </w:r>
+      <w:r>
+        <w:rPr>
+          <w:bCs/>
+        </w:rPr>
+        <w:t>etlands</w:t>
+      </w:r>
+      <w:r>
+        <w:rPr>
+          <w:bCs/>
+        </w:rPr>
+        <w:t xml:space="preserve">. </w:t>
+      </w:r>
+      <w:r>
+        <w:t>CEES Virtual Research Symposium. Plattsburgh, NY. Poster Presentation.</w:t>
+      </w:r>
+    </w:p>
+    <w:p>
+      <w:pPr>
+        <w:tabs>
+          <w:tab w:val="left" w:pos="6480"/>
+        </w:tabs>
+        <w:spacing w:line="240" w:lineRule="atLeast"/>
+        <w:ind w:left="360" w:hanging="360"/>
+      </w:pPr>
+      <w:r>
+        <w:t>Cutter, Luke, Linh Le, Michala Hendrick, John O’Connor, and Mary Alldred. 17 April 2020. Every duck has its day: Comparison of waterfowl resource availability following moist-soil management. Northeast Natural History Conference. Stamford, CT. Poster Presentation. *Canceled COVID-19.</w:t>
+      </w:r>
+    </w:p>
+    <w:p>
+      <w:pPr>
+        <w:tabs>
+          <w:tab w:val="left" w:pos="6480"/>
+        </w:tabs>
+        <w:spacing w:line="240" w:lineRule="atLeast"/>
+        <w:ind w:left="360" w:hanging="360"/>
+      </w:pPr>
+      <w:r>
+        <w:t>Higgins, Kierstyn, Jesse Pruden, and Mary Alldred. 17 April 2020. Short-term and long-term dynamics in soil carbon storage in a fire dependent ecosystem. Northeast Natural History Conference. Stamford, CT. Poster Presentation. *Canceled COVID-19.</w:t>
+      </w:r>
+    </w:p>
+    <w:p>
+      <w:pPr>
+        <w:ind w:left="360" w:hanging="360"/>
+      </w:pPr>
+      <w:r>
+        <w:t xml:space="preserve">Cutter, Luke, Linh Le, Michala Hendrick, John O’Connor, and Mary Alldred. 28 April 2020. </w:t>
+      </w:r>
+      <w:r>
+        <w:t>Changes in waterfowl resource availability following water-level management</w:t>
+      </w:r>
+      <w:r>
+        <w:t>. New York State Wetlands Forum. Clayton, NY. Poster Presentation. *Canceled COVID-19.</w:t>
+      </w:r>
+    </w:p>
+    <w:p>
+      <w:pPr>
+        <w:ind w:left="360" w:hanging="360"/>
+      </w:pPr>
+      <w:r>
+        <w:t xml:space="preserve">Higgins, Kierstyn, Jesse Pruden, and Mary Alldred. 28 April 2020. </w:t>
+      </w:r>
+      <w:r>
+        <w:t>Influence of wetlands on short-term and long-term soil carbon storage in a fire-dependent ecosystem</w:t>
+      </w:r>
+      <w:r>
+        <w:t>. New York State Wetlands Forum. Clayton, NY. Poster Presentation. *Canceled COVID-19.</w:t>
+      </w:r>
+    </w:p>
+    <w:p>
+      <w:pPr>
+        <w:tabs>
+          <w:tab w:val="left" w:pos="6480"/>
+        </w:tabs>
+        <w:spacing w:line="240" w:lineRule="atLeast"/>
+        <w:ind w:left="360" w:hanging="360"/>
+      </w:pPr>
+      <w:r>
+        <w:t xml:space="preserve">Lenberger, Brandon and Mary Alldred. 28 April 2020. </w:t>
+      </w:r>
+      <w:r>
+        <w:t>Evaluating the potential for floating treatment wetlands to remove excess nutrients</w:t>
+      </w:r>
+      <w:r>
+        <w:t>. New York State Wetlands Forum. Clayton, NY. Poster Presentation. *Canceled COVID-19.</w:t>
+      </w:r>
+    </w:p>
+    <w:p>
+      <w:pPr>
+        <w:ind w:left="360" w:hanging="360"/>
+      </w:pPr>
+      <w:r>
+        <w:t xml:space="preserve">Whaley, Thomas, </w:t>
+      </w:r>
+      <w:r>
+        <w:t>Chester B. Zarnoch, Patricia Rafferty, Jolene Willis, J. Stephen Gosnell, Timothy J. Hoellein, Denise A. Bruesewitz, Christopher Girgenti, Mary Alldred</w:t>
+      </w:r>
+      <w:r>
+        <w:t xml:space="preserve">. 28 April 2020. </w:t>
+      </w:r>
+      <w:r>
+        <w:rPr>
+          <w:bCs/>
+        </w:rPr>
+        <w:t xml:space="preserve">Potential </w:t>
+      </w:r>
+      <w:r>
+        <w:rPr>
+          <w:bCs/>
+        </w:rPr>
+        <w:t>a</w:t>
+      </w:r>
+      <w:r>
+        <w:rPr>
+          <w:bCs/>
+        </w:rPr>
+        <w:t xml:space="preserve">pplications of the </w:t>
+      </w:r>
+      <w:r>
+        <w:rPr>
+          <w:bCs/>
+        </w:rPr>
+        <w:t>m</w:t>
+      </w:r>
+      <w:r>
+        <w:rPr>
+          <w:bCs/>
+        </w:rPr>
+        <w:t xml:space="preserve">utualism between </w:t>
+      </w:r>
+      <w:r>
+        <w:rPr>
+          <w:bCs/>
+        </w:rPr>
+        <w:t>s</w:t>
+      </w:r>
+      <w:r>
+        <w:rPr>
+          <w:bCs/>
+        </w:rPr>
+        <w:t xml:space="preserve">mooth </w:t>
+      </w:r>
+      <w:r>
+        <w:rPr>
+          <w:bCs/>
+        </w:rPr>
+        <w:t>c</w:t>
+      </w:r>
+      <w:r>
+        <w:rPr>
+          <w:bCs/>
+        </w:rPr>
+        <w:t>ordgrass (</w:t>
+      </w:r>
+      <w:r>
+        <w:rPr>
+          <w:bCs/>
+          <w:i/>
+          <w:iCs/>
+        </w:rPr>
+        <w:t>Spartina alterniflora</w:t>
+      </w:r>
+      <w:r>
+        <w:rPr>
+          <w:bCs/>
+        </w:rPr>
+        <w:t xml:space="preserve">) and </w:t>
+      </w:r>
+      <w:r>
+        <w:rPr>
+          <w:bCs/>
+        </w:rPr>
+        <w:t>r</w:t>
+      </w:r>
+      <w:r>
+        <w:rPr>
+          <w:bCs/>
+        </w:rPr>
+        <w:t xml:space="preserve">ibbed </w:t>
+      </w:r>
+      <w:r>
+        <w:rPr>
+          <w:bCs/>
+        </w:rPr>
+        <w:t>m</w:t>
+      </w:r>
+      <w:r>
+        <w:rPr>
+          <w:bCs/>
+        </w:rPr>
+        <w:t>ussel (</w:t>
+      </w:r>
+      <w:r>
+        <w:rPr>
+          <w:bCs/>
+          <w:i/>
+          <w:iCs/>
+        </w:rPr>
+        <w:t>Geukensia demissa</w:t>
+      </w:r>
+      <w:r>
+        <w:rPr>
+          <w:bCs/>
+        </w:rPr>
+        <w:t xml:space="preserve">) for </w:t>
+      </w:r>
+      <w:r>
+        <w:rPr>
+          <w:bCs/>
+        </w:rPr>
+        <w:t>r</w:t>
+      </w:r>
+      <w:r>
+        <w:rPr>
+          <w:bCs/>
+        </w:rPr>
+        <w:t xml:space="preserve">estoration of </w:t>
+      </w:r>
+      <w:r>
+        <w:rPr>
+          <w:bCs/>
+        </w:rPr>
+        <w:t>u</w:t>
+      </w:r>
+      <w:r>
+        <w:rPr>
+          <w:bCs/>
+        </w:rPr>
+        <w:t xml:space="preserve">rban </w:t>
+      </w:r>
+      <w:r>
+        <w:rPr>
+          <w:bCs/>
+        </w:rPr>
+        <w:t>w</w:t>
+      </w:r>
+      <w:r>
+        <w:rPr>
+          <w:bCs/>
+        </w:rPr>
+        <w:t>etlands</w:t>
+      </w:r>
+      <w:r>
+        <w:rPr>
+          <w:bCs/>
+        </w:rPr>
+        <w:t xml:space="preserve">. </w:t>
+      </w:r>
+      <w:r>
+        <w:t>New York State Wetlands Forum. Clayton, NY. Poster Presentation. *Canceled COVID-19.</w:t>
+      </w:r>
+    </w:p>
+    <w:p>
+      <w:pPr>
+        <w:tabs>
+          <w:tab w:val="left" w:pos="6480"/>
+        </w:tabs>
+        <w:spacing w:line="240" w:lineRule="atLeast"/>
+        <w:ind w:left="360" w:hanging="360"/>
+      </w:pPr>
+      <w:r>
+        <w:t xml:space="preserve">Flint, Juliana, Rich Spindler, and Mary Alldred. </w:t>
+      </w:r>
+      <w:r>
+        <w:t>16</w:t>
+      </w:r>
+      <w:r>
+        <w:t xml:space="preserve"> </w:t>
+      </w:r>
+      <w:r>
+        <w:t>September</w:t>
+      </w:r>
+      <w:r>
+        <w:t xml:space="preserve"> 2019. Predicting nitrogen removal in agricultural wetland buffers using traits of the plant community. </w:t>
+      </w:r>
+      <w:r>
+        <w:t>American Institute of Professional Geologists (AIPG) Annual Conference</w:t>
+      </w:r>
+      <w:r>
+        <w:t xml:space="preserve">. </w:t>
+      </w:r>
+      <w:r>
+        <w:t>Burlington, VT</w:t>
+      </w:r>
+      <w:r>
+        <w:t>. Poster Presentation.</w:t>
+      </w:r>
+      <w:r>
+        <w:t xml:space="preserve"> *</w:t>
+      </w:r>
+      <w:r>
+        <w:rPr>
+          <w:u w:val="single"/>
+        </w:rPr>
+        <w:t>Winner of Best Student Poster Presentation</w:t>
+      </w:r>
+      <w:r>
+        <w:t>.</w:t>
+      </w:r>
+    </w:p>
+    <w:p>
+      <w:pPr>
+        <w:tabs>
+          <w:tab w:val="left" w:pos="6480"/>
+        </w:tabs>
+        <w:spacing w:line="240" w:lineRule="atLeast"/>
+        <w:ind w:left="360" w:hanging="360"/>
+      </w:pPr>
+      <w:r>
+        <w:t>Tompkins, Makayla, Troy Tetreault, and Mary Alldred. 13 September 2019. Wetlands as permanent carbon sinks in fire-dependent ecosystems. Flat Rock Fire Workshop. Chazy, NY. Oral Presentation.</w:t>
+      </w:r>
+    </w:p>
+    <w:p>
+      <w:pPr>
+        <w:tabs>
+          <w:tab w:val="left" w:pos="6480"/>
+        </w:tabs>
+        <w:spacing w:line="240" w:lineRule="atLeast"/>
+        <w:ind w:left="360" w:hanging="360"/>
+      </w:pPr>
+      <w:r>
+        <w:t>Pruden, Jesse and Mary Alldred. 13 September 2019. Changes in soil carbon following fire in a sandstone pavement pine barren. Flat Rock Fire Workshop. Chazy, NY. Poster Presentation.</w:t>
+      </w:r>
+    </w:p>
+    <w:p>
+      <w:pPr>
+        <w:tabs>
+          <w:tab w:val="left" w:pos="6480"/>
+        </w:tabs>
+        <w:spacing w:line="240" w:lineRule="atLeast"/>
+        <w:ind w:left="360" w:hanging="360"/>
+      </w:pPr>
+      <w:r>
+        <w:t xml:space="preserve">Elliott, Alexandria and Mary Alldred. 22 May 2019. </w:t>
+      </w:r>
+      <w:r>
+        <w:t>Development of a prototype floating treatment wetland for aquatic nutrient remediation</w:t>
+      </w:r>
+      <w:r>
+        <w:t>. Annual Conference on the Adirondacks. Lake Placid, NY. Poster Presentation.</w:t>
+      </w:r>
+    </w:p>
+    <w:p>
+      <w:pPr>
+        <w:tabs>
+          <w:tab w:val="left" w:pos="6480"/>
+        </w:tabs>
+        <w:spacing w:line="240" w:lineRule="atLeast"/>
+        <w:ind w:left="360" w:hanging="360"/>
+      </w:pPr>
+      <w:r>
+        <w:t xml:space="preserve">Elliott, Alexandria and Mary Alldred. 9 May 2019. </w:t>
+      </w:r>
+      <w:r>
+        <w:t>Development of a prototype floating treatment wetland for aquatic nutrient remediation</w:t>
+      </w:r>
+      <w:r>
+        <w:t>. CEES Undergraduate Research Seminar. Plattsburgh, NY. Poster Presentation.</w:t>
+      </w:r>
+    </w:p>
+    <w:p>
+      <w:pPr>
+        <w:tabs>
+          <w:tab w:val="left" w:pos="6480"/>
+        </w:tabs>
+        <w:spacing w:line="240" w:lineRule="atLeast"/>
+        <w:ind w:left="360" w:hanging="360"/>
+      </w:pPr>
+      <w:r>
+        <w:t xml:space="preserve">Elliott, Alexandria, </w:t>
       </w:r>
       <w:proofErr w:type="spellStart"/>
       <w:r>
-        <w:t>Mihuc</w:t>
+        <w:t>Sarahana</w:t>
       </w:r>
       <w:proofErr w:type="spellEnd"/>
       <w:r>
-        <w:t>, Danielle Garneau, and Mary Alldred</w:t>
-      </w:r>
-      <w:r>
-        <w:t xml:space="preserve">. 21 April 2023. </w:t>
-      </w:r>
-      <w:r>
-        <w:t>Long-term patterns of phytoplankton community composition and abundance in Lake Champlain: 1970-2021.</w:t>
-      </w:r>
-      <w:r>
-        <w:t xml:space="preserve"> Northeast Natural History Conference. Burlington, VT. Poster Presentation.</w:t>
-      </w:r>
-    </w:p>
-    <w:p>
-      <w:pPr>
-        <w:tabs>
-          <w:tab w:val="left" w:pos="6480"/>
-        </w:tabs>
-        <w:spacing w:line="240" w:lineRule="atLeast"/>
-        <w:ind w:left="360" w:hanging="360"/>
-      </w:pPr>
-      <w:r>
-        <w:t>Randall, Anne, Robert Kruse, Colin Fuss, and Mary Alldred. 5 December 2022. Quantifying the phosphorus concentration of urban street trees to Lake Champlain. Arts and Science Fall Research Symposium. Plattsburgh, NY. Poster Presentation.</w:t>
-      </w:r>
-    </w:p>
-    <w:p>
-      <w:pPr>
-        <w:tabs>
-          <w:tab w:val="left" w:pos="6480"/>
-        </w:tabs>
-        <w:spacing w:line="240" w:lineRule="atLeast"/>
-        <w:ind w:left="360" w:hanging="360"/>
-      </w:pPr>
-      <w:r>
-        <w:t xml:space="preserve">Snyder, Kayleen, Tim </w:t>
+        <w:t xml:space="preserve"> Shrestha, and Mary Alldred. 9 May 2019. </w:t>
+      </w:r>
+      <w:r>
+        <w:t xml:space="preserve">Wetland education on the Saranac River Trail Greenway: A collaborative project with the Town of Plattsburgh and </w:t>
+      </w:r>
+      <w:r>
+        <w:lastRenderedPageBreak/>
+        <w:t>the Clinton County Health Department</w:t>
+      </w:r>
+      <w:r>
+        <w:t>. CEES Undergraduate Research Seminar. Plattsburgh, NY. Poster Presentation.</w:t>
+      </w:r>
+    </w:p>
+    <w:p>
+      <w:pPr>
+        <w:tabs>
+          <w:tab w:val="left" w:pos="6480"/>
+        </w:tabs>
+        <w:spacing w:line="240" w:lineRule="atLeast"/>
+        <w:ind w:left="360" w:hanging="360"/>
+      </w:pPr>
+      <w:r>
+        <w:t>Flint, Juliana, Rich Spindler, and Mary Alldred. 9 May 2019. Predicting nitrogen removal in agricultural wetland buffers using traits of the plant community. CEES Undergraduate Research Seminar. Plattsburgh, NY. Poster Presentation.</w:t>
+      </w:r>
+    </w:p>
+    <w:p>
+      <w:pPr>
+        <w:tabs>
+          <w:tab w:val="left" w:pos="6480"/>
+        </w:tabs>
+        <w:spacing w:line="240" w:lineRule="atLeast"/>
+        <w:ind w:left="360" w:hanging="360"/>
+      </w:pPr>
+      <w:r>
+        <w:t xml:space="preserve">Gray, Stephanie, </w:t>
+      </w:r>
+      <w:r>
+        <w:t xml:space="preserve">Jennifer Krech, Joshua Domenico, </w:t>
+      </w:r>
+      <w:r>
+        <w:t xml:space="preserve">Danielle Garneau, </w:t>
+      </w:r>
+      <w:r>
+        <w:t xml:space="preserve">Mary Alldred, </w:t>
+      </w:r>
+      <w:r>
+        <w:t>Mark Lesser, and</w:t>
+      </w:r>
+      <w:r>
+        <w:t xml:space="preserve"> Michael Burgess</w:t>
+      </w:r>
+      <w:r>
+        <w:t xml:space="preserve">. 9 May 2019. </w:t>
+      </w:r>
+      <w:r>
+        <w:t>Natural history interpretation of Rugar Woods</w:t>
+      </w:r>
+      <w:r>
+        <w:t>. CEES Undergraduate Research Seminar. Plattsburgh, NY. Poster Presentation.</w:t>
+      </w:r>
+    </w:p>
+    <w:p>
+      <w:pPr>
+        <w:tabs>
+          <w:tab w:val="left" w:pos="6480"/>
+        </w:tabs>
+        <w:spacing w:line="240" w:lineRule="atLeast"/>
+        <w:ind w:left="360" w:hanging="360"/>
+      </w:pPr>
+      <w:r>
+        <w:t>Tetreault, Troy, Makayla Tompkins, and Mary Alldred. 9 May 2019. Wetlands as permanent carbon sinks in a fire-dependent ecosystem. CEES Undergraduate Research Seminar. Plattsburgh, NY. Poster Presentation.</w:t>
+      </w:r>
+    </w:p>
+    <w:p>
+      <w:pPr>
+        <w:tabs>
+          <w:tab w:val="left" w:pos="6480"/>
+        </w:tabs>
+        <w:spacing w:line="240" w:lineRule="atLeast"/>
+        <w:ind w:left="360" w:hanging="360"/>
+      </w:pPr>
+      <w:r>
+        <w:t>Flint, Juliana. 3 May 2019. How a geologist entered research on wetland ecology…and then returned to geology. Student Research Showcase. SUNY Plattsburgh, Plattsburgh, NY. Invited Oral Presentation.</w:t>
+      </w:r>
+    </w:p>
+    <w:p>
+      <w:pPr>
+        <w:tabs>
+          <w:tab w:val="left" w:pos="6480"/>
+        </w:tabs>
+        <w:spacing w:line="240" w:lineRule="atLeast"/>
+        <w:ind w:left="360" w:hanging="360"/>
+      </w:pPr>
+      <w:r>
+        <w:t xml:space="preserve">Flint, Juliana, Rich Spindler, and Mary Alldred. 17 April 2019. Predicting nitrogen removal in agricultural wetland buffers using traits of the plant community. </w:t>
+      </w:r>
+      <w:r>
+        <w:t>Hudson-Mohawk Professional Geologists Association</w:t>
+      </w:r>
+      <w:r>
+        <w:t xml:space="preserve"> Student Expo</w:t>
+      </w:r>
+      <w:r>
+        <w:t xml:space="preserve">. </w:t>
+      </w:r>
+      <w:r>
+        <w:t xml:space="preserve">Latham, NY. </w:t>
+      </w:r>
+      <w:r>
+        <w:t>Poster Presentation.</w:t>
+      </w:r>
+    </w:p>
+    <w:p>
+      <w:pPr>
+        <w:tabs>
+          <w:tab w:val="left" w:pos="6480"/>
+        </w:tabs>
+        <w:spacing w:line="240" w:lineRule="atLeast"/>
+        <w:ind w:left="360" w:hanging="360"/>
+      </w:pPr>
+      <w:r>
+        <w:t>Tetreault, Troy, Makayla Tompkins, and Mary Alldred. 13 April 2019. Wetlands as permanent carbon sinks in a fire-dependent ecosystem. Northeast Natural History Conference. Springfield, MA. Poster Presentation.</w:t>
+      </w:r>
+    </w:p>
+    <w:p>
+      <w:pPr>
+        <w:tabs>
+          <w:tab w:val="left" w:pos="6480"/>
+        </w:tabs>
+        <w:spacing w:line="240" w:lineRule="atLeast"/>
+        <w:ind w:left="360" w:hanging="360"/>
+      </w:pPr>
+      <w:r>
+        <w:t>Flint, Juliana, Rich Spindler, and Mary Alldred. 17 March 2019. Predicting nitrogen removal in agricultural wetland buffers using traits of the plant community. GSA Northeastern Section Meeting. Portland, ME. Poster Presentation.</w:t>
+      </w:r>
+    </w:p>
+    <w:p>
+      <w:pPr>
+        <w:tabs>
+          <w:tab w:val="left" w:pos="6480"/>
+        </w:tabs>
+        <w:spacing w:line="240" w:lineRule="atLeast"/>
+        <w:ind w:left="360" w:hanging="360"/>
+      </w:pPr>
+      <w:r>
+        <w:t>Tompkins, Makayla, Troy Tetreault, and Mary Alldred. 17 March 2019. Wetlands as permanent carbon sinks in a fire-dependent ecosystem. GSA Northeastern Section Meeting. Portland, ME. Oral Presentation.</w:t>
+      </w:r>
+      <w:r>
+        <w:t xml:space="preserve"> *</w:t>
+      </w:r>
+      <w:r>
+        <w:rPr>
+          <w:u w:val="single"/>
+        </w:rPr>
+        <w:t>Winner of Lake Champlain Institute Best Student Presentation Award</w:t>
+      </w:r>
+      <w:r>
+        <w:t>.</w:t>
+      </w:r>
+    </w:p>
+    <w:p>
+      <w:pPr>
+        <w:tabs>
+          <w:tab w:val="left" w:pos="6480"/>
+        </w:tabs>
+        <w:spacing w:line="240" w:lineRule="atLeast"/>
+        <w:ind w:left="360" w:hanging="360"/>
+      </w:pPr>
+      <w:r>
+        <w:t>Penders, Rachel, Stephen Kramer, and Mary Alldred.  9 May 2018.  Influence of surface agricultural runoff on nutrient concentrations in the Little Chazy River.  CEES Undergraduate Research Seminar.  Plattsburgh, NY.  Poster Presentation.</w:t>
+      </w:r>
+    </w:p>
+    <w:p>
+      <w:pPr>
+        <w:tabs>
+          <w:tab w:val="left" w:pos="6480"/>
+        </w:tabs>
+        <w:spacing w:line="240" w:lineRule="atLeast"/>
+        <w:ind w:left="360" w:hanging="360"/>
+      </w:pPr>
+      <w:r>
+        <w:t xml:space="preserve">Facenda, Raul, Chester Zarnoch, Patricia Rafferty, Jolene Willis, and Mary Alldred.  9 May 2018.  Recovery of benthic </w:t>
+      </w:r>
+      <w:r>
+        <w:t xml:space="preserve">invertebrate </w:t>
+      </w:r>
+      <w:r>
+        <w:t>community following salt marsh restoration in Jamaica Bay (New York, NY).  CEES Undergraduate Research Seminar.  Plattsburgh, NY.  Poster Presentation.</w:t>
+      </w:r>
+    </w:p>
+    <w:p>
+      <w:pPr>
+        <w:tabs>
+          <w:tab w:val="left" w:pos="6480"/>
+        </w:tabs>
+        <w:spacing w:line="240" w:lineRule="atLeast"/>
+        <w:ind w:left="360" w:hanging="360"/>
+      </w:pPr>
+      <w:r>
+        <w:t>Penders, Rachel, Stephen Kramer, and Mary Alldred.  15 April 2018.  Influence of surface agricultural runoff on nutrient concentrations in the Little Chazy River.  Northeast Natural History Conference.  Burlington, VT.  Poster Presentation.</w:t>
+      </w:r>
+    </w:p>
+    <w:p>
+      <w:pPr>
+        <w:tabs>
+          <w:tab w:val="left" w:pos="6480"/>
+        </w:tabs>
+        <w:spacing w:line="240" w:lineRule="atLeast"/>
+        <w:ind w:left="360" w:hanging="360"/>
+      </w:pPr>
+      <w:r>
+        <w:t xml:space="preserve">Moley, Priscilla, Mary Alldred, Jonathan Haviland, </w:t>
       </w:r>
       <w:proofErr w:type="spellStart"/>
       <w:r>
-        <w:t>Mihuc</w:t>
+        <w:t>Hoorann</w:t>
       </w:r>
       <w:proofErr w:type="spellEnd"/>
       <w:r>
-        <w:t>, and Mary Alldred. 5 December 2022. Phytoplankton community composition and abundance from 1970 to 2021 in Lake Champlain. Arts and Science Fall Research Symposium. Plattsburgh, NY. Poster Presentation.</w:t>
-      </w:r>
-    </w:p>
-    <w:p>
-      <w:pPr>
-        <w:tabs>
-          <w:tab w:val="left" w:pos="6480"/>
-        </w:tabs>
-        <w:spacing w:line="240" w:lineRule="atLeast"/>
-        <w:ind w:left="360" w:hanging="360"/>
-      </w:pPr>
-      <w:r>
-        <w:t>Stone, Riley and Mary Alldred. 5 December 2022. Patterns in soil organic carbon following the 2018 Altona Flat Rock Fire. Arts and Science Fall Research Symposium. Plattsburgh, NY. Poster Presentation.</w:t>
-      </w:r>
-    </w:p>
-    <w:p>
-      <w:pPr>
-        <w:tabs>
-          <w:tab w:val="left" w:pos="6480"/>
-        </w:tabs>
-        <w:spacing w:line="240" w:lineRule="atLeast"/>
-        <w:ind w:left="360" w:hanging="360"/>
-      </w:pPr>
-      <w:r>
-        <w:t xml:space="preserve">Edwards, Emmanuel, Steven Xol-Quevedo, Mary Alldred, and Chester Zarnoch. 18 August 2022. Mussels enhance nitrate removal in a restored urban marsh. RISE </w:t>
+        <w:t xml:space="preserve"> Shah, </w:t>
+      </w:r>
+      <w:r>
+        <w:t xml:space="preserve">John Desmond, </w:t>
+      </w:r>
+      <w:r>
+        <w:t xml:space="preserve">and Stephen B. Baines.  7 August 2017.  </w:t>
+      </w:r>
+      <w:r>
+        <w:t>Plant traits affect seasonal and spatial variation in denitrification in coastal marshes.  Ecological Society of America.  Portland, OR.  Oral Presentation.</w:t>
+      </w:r>
+    </w:p>
+    <w:p>
+      <w:pPr>
+        <w:tabs>
+          <w:tab w:val="left" w:pos="6480"/>
+        </w:tabs>
+        <w:spacing w:line="240" w:lineRule="atLeast"/>
+        <w:ind w:left="360" w:hanging="360"/>
+      </w:pPr>
+      <w:r>
+        <w:t xml:space="preserve">Moley, Priscilla, Mary Alldred, Jonathan Haviland, John Desmond, Rebecca </w:t>
       </w:r>
       <w:proofErr w:type="spellStart"/>
       <w:r>
-        <w:t>Environmentor</w:t>
+        <w:t>Reigle</w:t>
       </w:r>
       <w:proofErr w:type="spellEnd"/>
       <w:r>
-        <w:t xml:space="preserve"> Presentations. Queens, NY. Oral/Poster Presentation.</w:t>
-      </w:r>
-    </w:p>
-    <w:p>
-      <w:pPr>
-        <w:tabs>
-          <w:tab w:val="left" w:pos="6480"/>
-        </w:tabs>
-        <w:spacing w:line="240" w:lineRule="atLeast"/>
-        <w:ind w:left="360" w:hanging="360"/>
-      </w:pPr>
-      <w:r>
-        <w:t xml:space="preserve">Cook, </w:t>
+        <w:t xml:space="preserve">, </w:t>
       </w:r>
       <w:proofErr w:type="spellStart"/>
       <w:r>
-        <w:t>Alesi</w:t>
+        <w:t>Hoorann</w:t>
       </w:r>
       <w:proofErr w:type="spellEnd"/>
       <w:r>
+        <w:t xml:space="preserve"> Shah, and Stephen B. Baines.  17 March 2017.  Plant growth and seasonal denitrification in wetlands.  New England Estuarine Research Society.  Groton, CT.  Poster Presentation.</w:t>
+      </w:r>
+      <w:r>
+        <w:t xml:space="preserve">  *</w:t>
+      </w:r>
+      <w:r>
+        <w:rPr>
+          <w:u w:val="single"/>
+        </w:rPr>
+        <w:t>Winner of 3 x 3 Poster Award</w:t>
+      </w:r>
+    </w:p>
+    <w:p>
+      <w:pPr>
+        <w:tabs>
+          <w:tab w:val="left" w:pos="6480"/>
+        </w:tabs>
+        <w:spacing w:line="240" w:lineRule="atLeast"/>
+        <w:ind w:left="360" w:hanging="360"/>
+      </w:pPr>
+      <w:r>
+        <w:t xml:space="preserve">Moley, Priscilla, Mary Alldred, Jonathan Haviland, John Desmond, Rebecca </w:t>
+      </w:r>
+      <w:proofErr w:type="spellStart"/>
+      <w:r>
+        <w:t>Reigle</w:t>
+      </w:r>
+      <w:proofErr w:type="spellEnd"/>
+      <w:r>
         <w:t xml:space="preserve">, </w:t>
       </w:r>
       <w:proofErr w:type="spellStart"/>
       <w:r>
-        <w:t>Hadar</w:t>
+        <w:t>Hoorann</w:t>
       </w:r>
       <w:proofErr w:type="spellEnd"/>
       <w:r>
+        <w:t xml:space="preserve"> Shah, and Stephen B. Baines.  </w:t>
+      </w:r>
+      <w:r>
+        <w:t xml:space="preserve">22 October 2016.  Plant growth and seasonal denitrification in </w:t>
+      </w:r>
+      <w:r>
+        <w:lastRenderedPageBreak/>
+        <w:t>wetlands.  New York Marine Sciences Consortium.  Bronx, NY.  Poster Presentation.  *</w:t>
+      </w:r>
+      <w:r>
+        <w:rPr>
+          <w:u w:val="single"/>
+        </w:rPr>
+        <w:t>Winner of Best Student Poster Award</w:t>
+      </w:r>
+    </w:p>
+    <w:p>
+      <w:pPr>
+        <w:tabs>
+          <w:tab w:val="left" w:pos="6480"/>
+        </w:tabs>
+        <w:spacing w:line="240" w:lineRule="atLeast"/>
+        <w:ind w:left="360" w:hanging="360"/>
+      </w:pPr>
+      <w:r>
+        <w:t xml:space="preserve">Macolino, Casey, Mary Alldred, and Stephen B. Baines.  22 October 2016.  The nitrogen cycle in restored marshes of different age in Jamaica Bay, NY. </w:t>
+      </w:r>
+      <w:r>
         <w:t xml:space="preserve"> </w:t>
       </w:r>
+      <w:r>
+        <w:t>New York Marine Sciences Consortium.  Bronx, NY.  Poster Presentation.</w:t>
+      </w:r>
+    </w:p>
+    <w:p>
+      <w:pPr>
+        <w:tabs>
+          <w:tab w:val="left" w:pos="6480"/>
+        </w:tabs>
+        <w:spacing w:line="240" w:lineRule="atLeast"/>
+        <w:ind w:left="360" w:hanging="360"/>
+      </w:pPr>
+      <w:r>
+        <w:t>Theodore, Julie, Chester Zarnoch, and Mary Alldred.  12 August 2016.  Ecosystem services in restored salt marshes.  Rockaway Waterfront Alliance Summer Research Program.  Queens, NY.  Oral and Poster Presentation.</w:t>
+      </w:r>
+    </w:p>
+    <w:p>
+      <w:pPr>
+        <w:tabs>
+          <w:tab w:val="left" w:pos="6480"/>
+        </w:tabs>
+        <w:spacing w:line="240" w:lineRule="atLeast"/>
+        <w:ind w:left="360" w:hanging="360"/>
+      </w:pPr>
+      <w:r>
+        <w:t xml:space="preserve">Macolino, Casey, Mary Alldred, and Stephen B. Baines.  August 2016.  </w:t>
+      </w:r>
+      <w:r>
+        <w:t xml:space="preserve">Will </w:t>
+      </w:r>
+      <w:r>
+        <w:t>r</w:t>
+      </w:r>
+      <w:r>
+        <w:t xml:space="preserve">estored </w:t>
+      </w:r>
+      <w:r>
+        <w:rPr>
+          <w:i/>
+        </w:rPr>
+        <w:t>Spartina</w:t>
+      </w:r>
+      <w:r>
+        <w:t xml:space="preserve"> </w:t>
+      </w:r>
+      <w:r>
+        <w:t>m</w:t>
+      </w:r>
+      <w:r>
+        <w:t xml:space="preserve">arshes in Jamaica Bay </w:t>
+      </w:r>
+      <w:r>
+        <w:t>m</w:t>
+      </w:r>
+      <w:r>
+        <w:t xml:space="preserve">ature </w:t>
+      </w:r>
+      <w:r>
+        <w:t>i</w:t>
+      </w:r>
+      <w:r>
+        <w:t xml:space="preserve">nto </w:t>
+      </w:r>
+      <w:r>
+        <w:t>s</w:t>
+      </w:r>
+      <w:r>
+        <w:t xml:space="preserve">table </w:t>
+      </w:r>
+      <w:r>
+        <w:t>e</w:t>
+      </w:r>
+      <w:r>
+        <w:t>cosystems?</w:t>
+      </w:r>
+      <w:r>
+        <w:t xml:space="preserve">  Simons Summer Research Program.  Stony Brook, NY.  Poster Presentation.</w:t>
+      </w:r>
+    </w:p>
+    <w:p>
+      <w:pPr>
+        <w:tabs>
+          <w:tab w:val="left" w:pos="6480"/>
+        </w:tabs>
+        <w:spacing w:line="240" w:lineRule="atLeast"/>
+        <w:ind w:left="360" w:hanging="360"/>
+      </w:pPr>
       <w:proofErr w:type="spellStart"/>
       <w:r>
-        <w:t>Pepperstone</w:t>
+        <w:t>Freynk</w:t>
       </w:r>
       <w:proofErr w:type="spellEnd"/>
       <w:r>
-        <w:t>, Naomi Hodgson, Marcus Mitchell, Danielle Garneau, and Mary Alldred. 10 May 2022. Roadkill: A citizen science project. CEES Research Symposium. Poster Presentation.</w:t>
-      </w:r>
-    </w:p>
-    <w:p>
-      <w:pPr>
-        <w:tabs>
-          <w:tab w:val="left" w:pos="6480"/>
-        </w:tabs>
-        <w:spacing w:line="240" w:lineRule="atLeast"/>
-        <w:ind w:left="360" w:hanging="360"/>
-      </w:pPr>
-      <w:r>
-        <w:t>Morgillo, Mia, Angelo Sinisgalli, Ashley Barkley, Danielle Garneau, and Mary Alldred. 10 May 2022. Wastewater treatment plants: Microplastics in our water. CEES Research Symposium. Poster Presentation.</w:t>
-      </w:r>
-    </w:p>
-    <w:p>
-      <w:pPr>
-        <w:tabs>
-          <w:tab w:val="left" w:pos="6480"/>
-        </w:tabs>
-        <w:spacing w:line="240" w:lineRule="atLeast"/>
-        <w:ind w:left="360" w:hanging="360"/>
-      </w:pPr>
-      <w:r>
-        <w:t xml:space="preserve">Snyder, Kayleen, Luke Myers, Timothy </w:t>
-      </w:r>
+        <w:t xml:space="preserve">, Bethany, Chester Zarnoch, Mary Alldred, Patricia Rafferty, and Jolene Willis.  16 June 2016.  Abundance and Size Distribution of ribbed mussel, </w:t>
+      </w:r>
+      <w:r>
+        <w:rPr>
+          <w:i/>
+        </w:rPr>
+        <w:t>Geukensia demissa</w:t>
+      </w:r>
+      <w:r>
+        <w:t>, at a restored and natural marsh in Jamaica Bay, NY.  State of the Bay Symposium.  Brooklyn, NY.  Invited Poster Presentation.</w:t>
+      </w:r>
+    </w:p>
+    <w:p>
+      <w:pPr>
+        <w:tabs>
+          <w:tab w:val="left" w:pos="6480"/>
+        </w:tabs>
+        <w:spacing w:line="240" w:lineRule="atLeast"/>
+        <w:ind w:left="360" w:hanging="360"/>
+      </w:pPr>
       <w:proofErr w:type="spellStart"/>
       <w:r>
-        <w:t>Mihuc</w:t>
+        <w:t>Freynk</w:t>
       </w:r>
       <w:proofErr w:type="spellEnd"/>
       <w:r>
-        <w:t>, and Mary Alldred. 10 May 2022. Phytoplankton community composition and abundance from 2017-2021 in Lake Champlain. CEES Research Symposium. Poster Presentation.</w:t>
-      </w:r>
-    </w:p>
-    <w:p>
-      <w:pPr>
-        <w:tabs>
-          <w:tab w:val="left" w:pos="6480"/>
-        </w:tabs>
-        <w:spacing w:line="240" w:lineRule="atLeast"/>
-        <w:ind w:left="360" w:hanging="360"/>
-      </w:pPr>
-      <w:r>
-        <w:t xml:space="preserve">Stone, Riley, Hanna Penfield, Chase </w:t>
+        <w:t xml:space="preserve">, Bethany, Chester Zarnoch, Mary Alldred, Patricia Rafferty, and Jolene Willis. 19 May 2016. Abundance and Size Distribution of ribbed mussel, </w:t>
+      </w:r>
+      <w:r>
+        <w:rPr>
+          <w:i/>
+        </w:rPr>
+        <w:t>Geukensia demissa</w:t>
+      </w:r>
+      <w:r>
+        <w:t>, at a restored and natural marsh in Jamaica Bay, NY.  Baruch College Creative Inquiry Day.  New York, NY.  Poster Presentation.</w:t>
+      </w:r>
+    </w:p>
+    <w:p>
+      <w:pPr>
+        <w:tabs>
+          <w:tab w:val="left" w:pos="6480"/>
+        </w:tabs>
+        <w:spacing w:line="240" w:lineRule="atLeast"/>
+        <w:ind w:left="360" w:hanging="360"/>
+      </w:pPr>
+      <w:r>
+        <w:t>Moley, Priscilla, Mary Alldred, Jonathan Haviland, and Stephen B. Baines.  13 May 2016.  Plant growth and seasonal denitrification in wetlands.  Long Island Sound Research Conference.  Bridgeport, CT.  Poster Presentation.</w:t>
+      </w:r>
+    </w:p>
+    <w:p>
+      <w:pPr>
+        <w:tabs>
+          <w:tab w:val="left" w:pos="6480"/>
+        </w:tabs>
+        <w:spacing w:line="240" w:lineRule="atLeast"/>
+        <w:ind w:left="360" w:hanging="360"/>
+      </w:pPr>
+      <w:r>
+        <w:t>Moley</w:t>
+      </w:r>
+      <w:r>
+        <w:t>,</w:t>
+      </w:r>
+      <w:r>
+        <w:t xml:space="preserve"> Priscilla</w:t>
+      </w:r>
+      <w:r>
+        <w:t>,</w:t>
+      </w:r>
+      <w:r>
+        <w:t xml:space="preserve"> Jonathan Haviland</w:t>
+      </w:r>
+      <w:r>
+        <w:t>,</w:t>
+      </w:r>
+      <w:r>
+        <w:t xml:space="preserve"> John Desmond</w:t>
+      </w:r>
+      <w:r>
+        <w:t>,</w:t>
+      </w:r>
+      <w:r>
+        <w:t xml:space="preserve"> Rebecca </w:t>
       </w:r>
       <w:proofErr w:type="spellStart"/>
       <w:r>
-        <w:t>Wojtowecz</w:t>
+        <w:t>Reigle</w:t>
       </w:r>
       <w:proofErr w:type="spellEnd"/>
       <w:r>
-        <w:t>, and Mary Alldred. 10 May 2022. Soil organic carbon variation after a fire. CEES Research Symposium. Poster Presentation.</w:t>
-      </w:r>
-    </w:p>
-    <w:p>
-      <w:pPr>
-        <w:tabs>
-          <w:tab w:val="left" w:pos="6480"/>
-        </w:tabs>
-        <w:spacing w:line="240" w:lineRule="atLeast"/>
-        <w:ind w:left="360" w:hanging="360"/>
-      </w:pPr>
-      <w:r>
-        <w:t>Stone, Riley and Mary Alldred. 10 May 2022. Patterns in soil organic carbon following the 2018 Altona Flat Rock fire. CEES Research Symposium. Poster Presentation.</w:t>
-      </w:r>
-    </w:p>
-    <w:p>
-      <w:pPr>
-        <w:tabs>
-          <w:tab w:val="left" w:pos="6480"/>
-        </w:tabs>
-        <w:spacing w:line="240" w:lineRule="atLeast"/>
-        <w:ind w:left="360" w:hanging="360"/>
-      </w:pPr>
-      <w:r>
-        <w:t>Whaley, Thomas</w:t>
-      </w:r>
-      <w:r>
-        <w:t xml:space="preserve"> and Mary Alldred. 22 June 2021. A meta-analysis reveals context dependence in the </w:t>
-      </w:r>
-      <w:r>
-        <w:rPr>
-          <w:i/>
+        <w:t>,</w:t>
+      </w:r>
+      <w:r>
+        <w:t xml:space="preserve"> </w:t>
+      </w:r>
+      <w:proofErr w:type="spellStart"/>
+      <w:r>
+        <w:t>Hoorann</w:t>
+      </w:r>
+      <w:proofErr w:type="spellEnd"/>
+      <w:r>
+        <w:t xml:space="preserve"> Shah</w:t>
+      </w:r>
+      <w:r>
+        <w:t xml:space="preserve">, Mary Alldred, Stephen B. Baines.  </w:t>
+      </w:r>
+      <w:r>
+        <w:t xml:space="preserve">27 April 2016.  </w:t>
+      </w:r>
+      <w:r>
+        <w:t xml:space="preserve">Plant </w:t>
+      </w:r>
+      <w:r>
+        <w:t>g</w:t>
+      </w:r>
+      <w:r>
+        <w:t xml:space="preserve">rowth and </w:t>
+      </w:r>
+      <w:r>
+        <w:t>s</w:t>
+      </w:r>
+      <w:r>
+        <w:t xml:space="preserve">easonal </w:t>
+      </w:r>
+      <w:r>
+        <w:t>d</w:t>
+      </w:r>
+      <w:r>
+        <w:t xml:space="preserve">enitrification in </w:t>
+      </w:r>
+      <w:r>
+        <w:t>w</w:t>
+      </w:r>
+      <w:r>
+        <w:t>etlands</w:t>
+      </w:r>
+      <w:r>
+        <w:t>.  Stony Brook University Undergraduate Research and Creative Activities Day.  Stony Brook, NY.  Poster Presentation.</w:t>
+      </w:r>
+    </w:p>
+    <w:p>
+      <w:pPr>
+        <w:tabs>
+          <w:tab w:val="left" w:pos="6480"/>
+        </w:tabs>
+        <w:spacing w:line="240" w:lineRule="atLeast"/>
+        <w:ind w:left="360" w:hanging="360"/>
+      </w:pPr>
+      <w:r>
+        <w:t xml:space="preserve">Rogers, Thomas, Ben Mulholland, Chester Zarnoch, and Mary Alldred.  14 August 2015.  Assessing Jamaica Bay marsh restorations using a space-for-time substitution approach.  </w:t>
+      </w:r>
+      <w:r>
+        <w:t>Rockaway Waterfront Alliance Summer Research Program.  Queens, NY.  Poster Presentation.</w:t>
+      </w:r>
+    </w:p>
+    <w:p>
+      <w:pPr>
+        <w:tabs>
+          <w:tab w:val="left" w:pos="6480"/>
+        </w:tabs>
+        <w:spacing w:line="240" w:lineRule="atLeast"/>
+        <w:ind w:left="360" w:hanging="360"/>
+      </w:pPr>
+      <w:r>
+        <w:t xml:space="preserve">Ahmed, Nawal, </w:t>
+      </w:r>
+      <w:proofErr w:type="spellStart"/>
+      <w:r>
+        <w:t>Vashtidevi</w:t>
+      </w:r>
+      <w:proofErr w:type="spellEnd"/>
+      <w:r>
+        <w:t xml:space="preserve"> Mahadeo, P</w:t>
+      </w:r>
+      <w:r>
+        <w:t>r</w:t>
+      </w:r>
+      <w:r>
+        <w:t xml:space="preserve">iscilla Moley, Mary Alldred, </w:t>
+      </w:r>
+      <w:proofErr w:type="spellStart"/>
+      <w:r>
+        <w:t>Stoycho</w:t>
+      </w:r>
+      <w:proofErr w:type="spellEnd"/>
+      <w:r>
+        <w:t xml:space="preserve"> </w:t>
+      </w:r>
+      <w:proofErr w:type="spellStart"/>
+      <w:r>
+        <w:t>Velkovsky</w:t>
+      </w:r>
+      <w:proofErr w:type="spellEnd"/>
+      <w:r>
+        <w:t>, and Stephen B. Baines.  29 April 2015.  Plant traits predict influence of wetland plants on sediment O</w:t>
+      </w:r>
+      <w:r>
+        <w:rPr>
+          <w:vertAlign w:val="subscript"/>
+        </w:rPr>
+        <w:t>2</w:t>
+      </w:r>
+      <w:r>
+        <w:t xml:space="preserve"> and denitrification.  Stony Brook University Undergraduate Research and Creative Activities Day.  Stony Brook, NY.  Poster Presentation.</w:t>
+      </w:r>
+    </w:p>
+    <w:p>
+      <w:pPr>
+        <w:tabs>
+          <w:tab w:val="left" w:pos="6480"/>
+        </w:tabs>
+        <w:spacing w:line="240" w:lineRule="atLeast"/>
+        <w:ind w:left="360" w:hanging="360"/>
+      </w:pPr>
+      <w:r>
+        <w:t>Liberti, Anne, Matthew Sarubbi, Mary Alldred, and Stephen B. Baines.  30 April 2014.  Impacts of salinity and nutrients on salt marsh stability.  Stony Brook University Undergraduate Research and Creative Activities Day.  Stony Brook, NY.  Poster Presentation.</w:t>
+      </w:r>
+    </w:p>
+    <w:p>
+      <w:pPr>
+        <w:pStyle w:val="Heading1"/>
+        <w:rPr>
+          <w:b w:val="0"/>
+        </w:rPr>
+      </w:pPr>
+      <w:r>
+        <w:t>Courses Taught</w:t>
+      </w:r>
+    </w:p>
+    <w:p>
+      <w:pPr>
+        <w:tabs>
+          <w:tab w:val="left" w:pos="6480"/>
+        </w:tabs>
+        <w:spacing w:line="240" w:lineRule="atLeast"/>
+        <w:rPr>
+          <w:b/>
+        </w:rPr>
+      </w:pPr>
+      <w:r>
+        <w:rPr>
+          <w:b/>
+          <w:i/>
+        </w:rPr>
+        <w:t>SUNY Plattsburgh</w:t>
+      </w:r>
+    </w:p>
+    <w:p>
+      <w:pPr>
+        <w:tabs>
+          <w:tab w:val="left" w:pos="6480"/>
+        </w:tabs>
+        <w:spacing w:line="240" w:lineRule="atLeast"/>
+        <w:ind w:left="180" w:hanging="180"/>
+        <w:rPr>
           <w:iCs/>
         </w:rPr>
-        <w:t>Spartina</w:t>
-      </w:r>
-      <w:r>
-        <w:t>-</w:t>
-      </w:r>
-      <w:r>
-        <w:rPr>
-          <w:i/>
+      </w:pPr>
+      <w:r>
+        <w:rPr>
+          <w:i/>
+        </w:rPr>
+        <w:t>CFS 1889 Cardinal Foundation Seminar: The Worth of Water</w:t>
+      </w:r>
+      <w:r>
+        <w:rPr>
           <w:iCs/>
         </w:rPr>
-        <w:t>Geukensia</w:t>
-      </w:r>
-      <w:r>
-        <w:t xml:space="preserve"> mutualism. 22 June 2021. Association for the Science of Limnology and Oceanography (ASLO) Aquatic Sciences Virtual Meeting. Oral Presentation.</w:t>
-      </w:r>
-    </w:p>
-    <w:p>
-      <w:pPr>
-        <w:tabs>
-          <w:tab w:val="left" w:pos="6480"/>
-        </w:tabs>
-        <w:spacing w:line="240" w:lineRule="atLeast"/>
-        <w:ind w:left="360" w:hanging="360"/>
-      </w:pPr>
-      <w:r>
-        <w:t xml:space="preserve">Whaley, Thomas, </w:t>
-      </w:r>
-      <w:r>
-        <w:t>Chester B. Zarnoch, Patricia Rafferty, Jolene Willis, J. Stephen Gosnell, Timothy J. Hoellein, Denise A. Bruesewitz, Christopher Girgenti, Mary Alldred</w:t>
-      </w:r>
-      <w:r>
-        <w:t xml:space="preserve">. 21 June 2021. </w:t>
-      </w:r>
-      <w:r>
-        <w:rPr>
-          <w:bCs/>
-        </w:rPr>
-        <w:t xml:space="preserve">Potential </w:t>
-      </w:r>
-      <w:r>
-        <w:rPr>
-          <w:bCs/>
-        </w:rPr>
-        <w:t>a</w:t>
-      </w:r>
-      <w:r>
-        <w:rPr>
-          <w:bCs/>
-        </w:rPr>
-        <w:t xml:space="preserve">pplications of the </w:t>
-      </w:r>
-      <w:r>
-        <w:rPr>
-          <w:bCs/>
-        </w:rPr>
-        <w:t>m</w:t>
-      </w:r>
-      <w:r>
-        <w:rPr>
-          <w:bCs/>
-        </w:rPr>
-        <w:t xml:space="preserve">utualism between </w:t>
-      </w:r>
-      <w:r>
-        <w:rPr>
-          <w:bCs/>
-        </w:rPr>
-        <w:t>s</w:t>
-      </w:r>
-      <w:r>
-        <w:rPr>
-          <w:bCs/>
-        </w:rPr>
-        <w:t xml:space="preserve">mooth </w:t>
-      </w:r>
-      <w:r>
-        <w:rPr>
-          <w:bCs/>
-        </w:rPr>
-        <w:t>c</w:t>
-      </w:r>
-      <w:r>
-        <w:rPr>
-          <w:bCs/>
-        </w:rPr>
-        <w:t>ordgrass (</w:t>
-      </w:r>
-      <w:r>
-        <w:rPr>
-          <w:bCs/>
-          <w:i/>
+        <w:t>;</w:t>
+      </w:r>
+      <w:r>
+        <w:rPr>
           <w:iCs/>
         </w:rPr>
-        <w:t>Spartina alterniflora</w:t>
-      </w:r>
-      <w:r>
-        <w:rPr>
-          <w:bCs/>
-        </w:rPr>
-        <w:t xml:space="preserve">) and </w:t>
-      </w:r>
-      <w:r>
-        <w:rPr>
-          <w:bCs/>
-        </w:rPr>
-        <w:t>r</w:t>
-      </w:r>
-      <w:r>
-        <w:rPr>
-          <w:bCs/>
-        </w:rPr>
-        <w:t xml:space="preserve">ibbed </w:t>
-      </w:r>
-      <w:r>
-        <w:rPr>
-          <w:bCs/>
-        </w:rPr>
-        <w:t>m</w:t>
-      </w:r>
-      <w:r>
-        <w:rPr>
-          <w:bCs/>
-        </w:rPr>
-        <w:t>ussel (</w:t>
-      </w:r>
-      <w:r>
-        <w:rPr>
-          <w:bCs/>
-          <w:i/>
+        <w:t xml:space="preserve"> Fall 2021</w:t>
+      </w:r>
+      <w:r>
+        <w:rPr>
           <w:iCs/>
         </w:rPr>
-        <w:t>Geukensia demissa</w:t>
-      </w:r>
-      <w:r>
-        <w:rPr>
-          <w:bCs/>
-        </w:rPr>
-        <w:t xml:space="preserve">) for </w:t>
-      </w:r>
-      <w:r>
-        <w:rPr>
-          <w:bCs/>
-        </w:rPr>
-        <w:t>r</w:t>
-      </w:r>
-      <w:r>
-        <w:rPr>
-          <w:bCs/>
-        </w:rPr>
-        <w:t xml:space="preserve">estoration of </w:t>
-      </w:r>
-      <w:r>
-        <w:rPr>
-          <w:bCs/>
-        </w:rPr>
-        <w:t>u</w:t>
-      </w:r>
-      <w:r>
-        <w:rPr>
-          <w:bCs/>
-        </w:rPr>
-        <w:t xml:space="preserve">rban </w:t>
-      </w:r>
-      <w:r>
-        <w:rPr>
-          <w:bCs/>
-        </w:rPr>
-        <w:t>w</w:t>
-      </w:r>
-      <w:r>
-        <w:rPr>
-          <w:bCs/>
-        </w:rPr>
-        <w:t>etlands</w:t>
-      </w:r>
-      <w:r>
-        <w:rPr>
-          <w:bCs/>
-        </w:rPr>
-        <w:t>. Online Conference of the Society for Ecological Restoration</w:t>
-      </w:r>
-      <w:r>
-        <w:t>. Poster Presentation.</w:t>
-      </w:r>
-    </w:p>
-    <w:p>
-      <w:pPr>
-        <w:tabs>
-          <w:tab w:val="left" w:pos="6480"/>
-        </w:tabs>
-        <w:spacing w:line="240" w:lineRule="atLeast"/>
-        <w:ind w:left="360" w:hanging="360"/>
-      </w:pPr>
-      <w:r>
-        <w:t>Lenberger, Brandon and Mary Alldred. 2</w:t>
-      </w:r>
-      <w:r>
-        <w:t>9</w:t>
-      </w:r>
-      <w:r>
-        <w:t xml:space="preserve"> April 2021. Assessing the nutrient-removal potential of floating treatment wetlands in a mesocosm field experiment. Online Joint Meeting of New England Estuarine Research Society and Atlantic Estuarine Research Society. Lightning Talk.</w:t>
-      </w:r>
-    </w:p>
-    <w:p>
-      <w:pPr>
-        <w:tabs>
-          <w:tab w:val="left" w:pos="6480"/>
-        </w:tabs>
-        <w:spacing w:line="240" w:lineRule="atLeast"/>
-        <w:ind w:left="360" w:hanging="360"/>
-      </w:pPr>
-      <w:r>
+        <w:t>, 2022</w:t>
+      </w:r>
+    </w:p>
+    <w:p>
+      <w:pPr>
+        <w:tabs>
+          <w:tab w:val="left" w:pos="6480"/>
+        </w:tabs>
+        <w:spacing w:line="240" w:lineRule="atLeast"/>
+        <w:ind w:left="180" w:hanging="180"/>
+      </w:pPr>
+      <w:r>
+        <w:rPr>
+          <w:i/>
+        </w:rPr>
+        <w:t>ENV 304 Ecology Lecture</w:t>
+      </w:r>
+      <w:r>
+        <w:t>;</w:t>
+      </w:r>
+      <w:r>
+        <w:t xml:space="preserve"> Fall 2018</w:t>
+      </w:r>
+      <w:r>
+        <w:t>, 2019</w:t>
+      </w:r>
+      <w:r>
+        <w:t>, 2020 (</w:t>
+      </w:r>
+      <w:r>
+        <w:t>Hybrid</w:t>
+      </w:r>
+      <w:r>
+        <w:t>)</w:t>
+      </w:r>
+      <w:r>
+        <w:t>, 2023</w:t>
+      </w:r>
+    </w:p>
+    <w:p>
+      <w:pPr>
+        <w:tabs>
+          <w:tab w:val="left" w:pos="6480"/>
+        </w:tabs>
+        <w:spacing w:line="240" w:lineRule="atLeast"/>
+        <w:ind w:left="180" w:hanging="180"/>
+      </w:pPr>
+      <w:r>
+        <w:rPr>
+          <w:i/>
+        </w:rPr>
+        <w:t xml:space="preserve">ENV 304L </w:t>
+      </w:r>
+      <w:r>
+        <w:rPr>
+          <w:i/>
+        </w:rPr>
+        <w:t>Ecology Laboratory</w:t>
+      </w:r>
+      <w:r>
+        <w:t>;</w:t>
+      </w:r>
+      <w:r>
+        <w:t xml:space="preserve"> Fall 2017, Spring 2018</w:t>
+      </w:r>
+      <w:r>
+        <w:t>, 2019</w:t>
+      </w:r>
+      <w:r>
+        <w:t>, 2020</w:t>
+      </w:r>
+      <w:r>
+        <w:t>, 2021</w:t>
+      </w:r>
+      <w:r>
+        <w:t xml:space="preserve"> (Hybrid)</w:t>
+      </w:r>
+      <w:r>
+        <w:t>, 2022</w:t>
+      </w:r>
+      <w:r>
+        <w:t>, 2023</w:t>
+      </w:r>
+      <w:r>
+        <w:t>, 2024</w:t>
+      </w:r>
+    </w:p>
+    <w:p>
+      <w:pPr>
+        <w:tabs>
+          <w:tab w:val="left" w:pos="6480"/>
+        </w:tabs>
+        <w:spacing w:line="240" w:lineRule="atLeast"/>
+        <w:ind w:left="180" w:hanging="180"/>
+      </w:pPr>
+      <w:r>
+        <w:rPr>
+          <w:i/>
+        </w:rPr>
+        <w:t>ENV 340 Environmental Science Seminar</w:t>
+      </w:r>
+      <w:r>
+        <w:t>;</w:t>
+      </w:r>
+      <w:r>
+        <w:t xml:space="preserve"> Spring 2018</w:t>
+      </w:r>
+      <w:r>
+        <w:t>, 2021</w:t>
+      </w:r>
+      <w:r>
+        <w:t xml:space="preserve"> (Online)</w:t>
+      </w:r>
+    </w:p>
+    <w:p>
+      <w:pPr>
+        <w:tabs>
+          <w:tab w:val="left" w:pos="6480"/>
+        </w:tabs>
+        <w:spacing w:line="240" w:lineRule="atLeast"/>
+        <w:ind w:left="180" w:hanging="180"/>
+      </w:pPr>
+      <w:r>
+        <w:rPr>
+          <w:i/>
+        </w:rPr>
+        <w:t>ENV 413 Biogeochemical Cycling</w:t>
+      </w:r>
+      <w:r>
+        <w:t>;</w:t>
+      </w:r>
+      <w:r>
+        <w:t xml:space="preserve"> Spring 2018</w:t>
+      </w:r>
+      <w:r>
+        <w:t>, 2019</w:t>
+      </w:r>
+      <w:r>
+        <w:t>, 2020</w:t>
+      </w:r>
+      <w:r>
+        <w:t>, 2022</w:t>
+      </w:r>
+      <w:r>
+        <w:t>, 2024</w:t>
+      </w:r>
+    </w:p>
+    <w:p>
+      <w:pPr>
+        <w:tabs>
+          <w:tab w:val="left" w:pos="6480"/>
+        </w:tabs>
+        <w:spacing w:line="240" w:lineRule="atLeast"/>
+        <w:ind w:left="180" w:hanging="180"/>
+      </w:pPr>
+      <w:r>
+        <w:rPr>
+          <w:i/>
+        </w:rPr>
         <w:lastRenderedPageBreak/>
-        <w:t xml:space="preserve">Whaley, Thomas, Bethany </w:t>
-      </w:r>
-      <w:proofErr w:type="spellStart"/>
-      <w:r>
-        <w:t>Freynk</w:t>
-      </w:r>
-      <w:proofErr w:type="spellEnd"/>
-      <w:r>
-        <w:t>, Chester Zarnoch, Patricia Rafferty, Jolene Willis</w:t>
-      </w:r>
-      <w:r>
-        <w:t>, and Mary Alldred</w:t>
-      </w:r>
-      <w:r>
-        <w:t xml:space="preserve">. 27 April 2021. </w:t>
-      </w:r>
-      <w:r>
-        <w:rPr>
-          <w:i/>
-          <w:iCs/>
-        </w:rPr>
-        <w:t>Geukensia</w:t>
-      </w:r>
-      <w:r>
-        <w:t xml:space="preserve"> recruitment and population structure in a natural and restored marsh. Online Joint Meeting of New England Estuarine Research Society and Atlantic Estuarine Research Society. Lightning Talk.</w:t>
-      </w:r>
-    </w:p>
-    <w:p>
-      <w:pPr>
-        <w:tabs>
-          <w:tab w:val="left" w:pos="6480"/>
-        </w:tabs>
-        <w:spacing w:line="240" w:lineRule="atLeast"/>
-        <w:ind w:left="360" w:hanging="360"/>
-      </w:pPr>
-      <w:r>
-        <w:t>Lenberger, Brandon and Mary Alldred. 22 April 2021. Assessing the nutrient-removal potential of floating treatment wetlands in a mesocosm field experiment. CEES Virtual Research Symposium. Plattsburgh, NY. Poster Presentation.</w:t>
-      </w:r>
-    </w:p>
-    <w:p>
-      <w:pPr>
-        <w:tabs>
-          <w:tab w:val="left" w:pos="6480"/>
-        </w:tabs>
-        <w:spacing w:line="240" w:lineRule="atLeast"/>
-        <w:ind w:left="360" w:hanging="360"/>
-      </w:pPr>
-      <w:r>
-        <w:t xml:space="preserve">Whaley, Thomas, Eileen Allen, Bethany </w:t>
-      </w:r>
-      <w:proofErr w:type="spellStart"/>
-      <w:r>
-        <w:t>Freynk</w:t>
-      </w:r>
-      <w:proofErr w:type="spellEnd"/>
-      <w:r>
-        <w:t xml:space="preserve">, Chester Zarnoch, Patricia Rafferty, Jolene Willis, and Mary Alldred. 22 April 2021. Recovery of native </w:t>
-      </w:r>
-      <w:r>
-        <w:rPr>
-          <w:i/>
-          <w:iCs/>
-        </w:rPr>
-        <w:t>Geukensia</w:t>
-      </w:r>
-      <w:r>
-        <w:t xml:space="preserve"> populations following restoration of an urban marsh. CEES Virtual Research Symposium. Plattsburgh, NY. Lightning Talk.</w:t>
-      </w:r>
-    </w:p>
-    <w:p>
-      <w:pPr>
-        <w:tabs>
-          <w:tab w:val="left" w:pos="6480"/>
-        </w:tabs>
-        <w:spacing w:line="240" w:lineRule="atLeast"/>
-        <w:ind w:left="360" w:hanging="360"/>
-      </w:pPr>
-      <w:r>
-        <w:t>Lenberger, Brandon and Mary Alldred. 15 April 2021. Assessing the nutrient-removal potential of floating treatment wetlands in a mesocosm field experiment. Online Northeast Natural History Conference. Poster Presentation.</w:t>
-      </w:r>
-    </w:p>
-    <w:p>
-      <w:pPr>
-        <w:tabs>
-          <w:tab w:val="left" w:pos="6480"/>
-        </w:tabs>
-        <w:spacing w:line="240" w:lineRule="atLeast"/>
-        <w:ind w:left="360" w:hanging="360"/>
-      </w:pPr>
-      <w:r>
-        <w:t xml:space="preserve">Whaley, Thomas and Mary Alldred. 15 April 2021. A meta-analysis reveals context dependence in the </w:t>
-      </w:r>
-      <w:r>
-        <w:rPr>
-          <w:i/>
-          <w:iCs/>
-        </w:rPr>
-        <w:t>Spartina</w:t>
-      </w:r>
-      <w:r>
-        <w:t>-</w:t>
-      </w:r>
-      <w:r>
-        <w:rPr>
-          <w:i/>
-          <w:iCs/>
-        </w:rPr>
-        <w:t>Geukensia</w:t>
-      </w:r>
-      <w:r>
-        <w:t xml:space="preserve"> mutualism. Online Northeast Natural History Conference. Recorded Poster Presentation.</w:t>
-      </w:r>
-    </w:p>
-    <w:p>
-      <w:pPr>
-        <w:tabs>
-          <w:tab w:val="left" w:pos="6480"/>
-        </w:tabs>
-        <w:spacing w:line="240" w:lineRule="atLeast"/>
-        <w:ind w:left="360" w:hanging="360"/>
-      </w:pPr>
-      <w:r>
-        <w:t>Heyer, Mark and Mary Alldred. 27 October 2020. Using Lidar data to document elevational changes in restored urban coastal wetlands. Online Conference of the Geological Society of America. Poster Presentation.</w:t>
-      </w:r>
-    </w:p>
-    <w:p>
-      <w:pPr>
-        <w:tabs>
-          <w:tab w:val="left" w:pos="6480"/>
-        </w:tabs>
-        <w:spacing w:line="240" w:lineRule="atLeast"/>
-        <w:ind w:left="360" w:hanging="360"/>
-      </w:pPr>
-      <w:r>
-        <w:t>Heyer, Mark and Mary Alldred. 21 October 2020. Using Lidar data to document elevational changes in restored urban coastal wetlands. Online Conference of the New England Estuarine Research Society. Light</w:t>
-      </w:r>
-      <w:r>
-        <w:t>n</w:t>
-      </w:r>
-      <w:r>
-        <w:t xml:space="preserve">ing Talk. </w:t>
-      </w:r>
-    </w:p>
-    <w:p>
-      <w:pPr>
-        <w:tabs>
-          <w:tab w:val="left" w:pos="6480"/>
-        </w:tabs>
-        <w:spacing w:line="240" w:lineRule="atLeast"/>
-        <w:ind w:left="360" w:hanging="360"/>
-      </w:pPr>
-      <w:r>
-        <w:t xml:space="preserve">Whaley, Thomas and Mary Alldred. 21 October 2020. A meta-analysis reveals context dependence in the </w:t>
-      </w:r>
-      <w:r>
-        <w:rPr>
-          <w:i/>
-          <w:iCs/>
-        </w:rPr>
-        <w:t>Spartina</w:t>
-      </w:r>
-      <w:r>
-        <w:t>-</w:t>
-      </w:r>
-      <w:r>
-        <w:rPr>
-          <w:i/>
-          <w:iCs/>
-        </w:rPr>
-        <w:t>Geukensia</w:t>
-      </w:r>
-      <w:r>
-        <w:t xml:space="preserve"> mutualism. Online Conference of the New England Estuarine Research Society. Light</w:t>
-      </w:r>
-      <w:r>
-        <w:t>n</w:t>
-      </w:r>
-      <w:r>
-        <w:t xml:space="preserve">ing Talk. </w:t>
-      </w:r>
-    </w:p>
-    <w:p>
-      <w:pPr>
-        <w:tabs>
-          <w:tab w:val="left" w:pos="6480"/>
-        </w:tabs>
-        <w:spacing w:line="240" w:lineRule="atLeast"/>
-        <w:ind w:left="360" w:hanging="360"/>
-      </w:pPr>
-      <w:r>
-        <w:t>Higgins, Kierstyn, Jesse Pruden, and Mary Alldred. 19 June 202</w:t>
-      </w:r>
-      <w:r>
-        <w:t>0</w:t>
-      </w:r>
-      <w:r>
-        <w:t xml:space="preserve">. </w:t>
-      </w:r>
-      <w:r>
-        <w:t>Influence of wetlands on short-term and long-term soil carbon storage in a fire-dependent ecosystem</w:t>
-      </w:r>
-      <w:r>
-        <w:t>. Québec RE</w:t>
-      </w:r>
-      <w:r>
-        <w:rPr>
-          <w:vertAlign w:val="superscript"/>
-        </w:rPr>
-        <w:t>3</w:t>
-      </w:r>
-      <w:r>
-        <w:t xml:space="preserve"> Conference. Québec City, Québec, Canada. Poster Presentation. *Postponed COVID-19.</w:t>
-      </w:r>
-    </w:p>
-    <w:p>
-      <w:pPr>
-        <w:tabs>
-          <w:tab w:val="left" w:pos="6480"/>
-        </w:tabs>
-        <w:spacing w:line="240" w:lineRule="atLeast"/>
-        <w:ind w:left="360" w:hanging="360"/>
-      </w:pPr>
-      <w:r>
-        <w:t xml:space="preserve">Whaley, Thomas, </w:t>
-      </w:r>
-      <w:r>
-        <w:t>Chester B. Zarnoch, Patricia Rafferty, Jolene Willis, J. Stephen Gosnell, Timothy J. Hoellein, Denise A. Bruesewitz, Christopher Girgenti, Mary Alldred</w:t>
-      </w:r>
-      <w:r>
-        <w:t>. 19 June 202</w:t>
-      </w:r>
-      <w:r>
-        <w:t>0</w:t>
-      </w:r>
-      <w:r>
-        <w:t xml:space="preserve">. </w:t>
-      </w:r>
-      <w:r>
-        <w:rPr>
-          <w:bCs/>
-        </w:rPr>
-        <w:t xml:space="preserve">Potential </w:t>
-      </w:r>
-      <w:r>
-        <w:rPr>
-          <w:bCs/>
-        </w:rPr>
-        <w:t>a</w:t>
-      </w:r>
-      <w:r>
-        <w:rPr>
-          <w:bCs/>
-        </w:rPr>
-        <w:t xml:space="preserve">pplications of the </w:t>
-      </w:r>
-      <w:r>
-        <w:rPr>
-          <w:bCs/>
-        </w:rPr>
-        <w:t>m</w:t>
-      </w:r>
-      <w:r>
-        <w:rPr>
-          <w:bCs/>
-        </w:rPr>
-        <w:t xml:space="preserve">utualism between </w:t>
-      </w:r>
-      <w:r>
-        <w:rPr>
-          <w:bCs/>
-        </w:rPr>
-        <w:t>s</w:t>
-      </w:r>
-      <w:r>
-        <w:rPr>
-          <w:bCs/>
-        </w:rPr>
-        <w:t xml:space="preserve">mooth </w:t>
-      </w:r>
-      <w:r>
-        <w:rPr>
-          <w:bCs/>
-        </w:rPr>
-        <w:t>c</w:t>
-      </w:r>
-      <w:r>
-        <w:rPr>
-          <w:bCs/>
-        </w:rPr>
-        <w:t>ordgrass (</w:t>
-      </w:r>
-      <w:r>
-        <w:rPr>
-          <w:bCs/>
-          <w:i/>
-          <w:iCs/>
-        </w:rPr>
-        <w:t>Spartina alterniflora</w:t>
-      </w:r>
-      <w:r>
-        <w:rPr>
-          <w:bCs/>
-        </w:rPr>
-        <w:t xml:space="preserve">) and </w:t>
-      </w:r>
-      <w:r>
-        <w:rPr>
-          <w:bCs/>
-        </w:rPr>
-        <w:t>r</w:t>
-      </w:r>
-      <w:r>
-        <w:rPr>
-          <w:bCs/>
-        </w:rPr>
-        <w:t xml:space="preserve">ibbed </w:t>
-      </w:r>
-      <w:r>
-        <w:rPr>
-          <w:bCs/>
-        </w:rPr>
-        <w:t>m</w:t>
-      </w:r>
-      <w:r>
-        <w:rPr>
-          <w:bCs/>
-        </w:rPr>
-        <w:t>ussel (</w:t>
-      </w:r>
-      <w:r>
-        <w:rPr>
-          <w:bCs/>
-          <w:i/>
-          <w:iCs/>
-        </w:rPr>
-        <w:t>Geukensia demissa</w:t>
-      </w:r>
-      <w:r>
-        <w:rPr>
-          <w:bCs/>
-        </w:rPr>
-        <w:t xml:space="preserve">) for </w:t>
-      </w:r>
-      <w:r>
-        <w:rPr>
-          <w:bCs/>
-        </w:rPr>
-        <w:t>r</w:t>
-      </w:r>
-      <w:r>
-        <w:rPr>
-          <w:bCs/>
-        </w:rPr>
-        <w:t xml:space="preserve">estoration of </w:t>
-      </w:r>
-      <w:r>
-        <w:rPr>
-          <w:bCs/>
-        </w:rPr>
-        <w:t>u</w:t>
-      </w:r>
-      <w:r>
-        <w:rPr>
-          <w:bCs/>
-        </w:rPr>
-        <w:t xml:space="preserve">rban </w:t>
-      </w:r>
-      <w:r>
-        <w:rPr>
-          <w:bCs/>
-        </w:rPr>
-        <w:t>w</w:t>
-      </w:r>
-      <w:r>
-        <w:rPr>
-          <w:bCs/>
-        </w:rPr>
-        <w:t>etlands</w:t>
-      </w:r>
-      <w:r>
-        <w:rPr>
-          <w:bCs/>
-        </w:rPr>
-        <w:t xml:space="preserve">. </w:t>
-      </w:r>
-      <w:r>
-        <w:t>Québec RE</w:t>
-      </w:r>
-      <w:r>
-        <w:rPr>
-          <w:vertAlign w:val="superscript"/>
-        </w:rPr>
-        <w:t>3</w:t>
-      </w:r>
-      <w:r>
-        <w:t xml:space="preserve"> Conference. Québec City, Québec, Canada. Poster Presentation. *Postponed COVID-19.</w:t>
-      </w:r>
-    </w:p>
-    <w:p>
-      <w:pPr>
-        <w:tabs>
-          <w:tab w:val="left" w:pos="6480"/>
-        </w:tabs>
-        <w:spacing w:line="240" w:lineRule="atLeast"/>
-        <w:ind w:left="360" w:hanging="360"/>
-      </w:pPr>
-      <w:r>
-        <w:t>Cutter, Luke, Linh Le, Michala Hendrick, John O’Connor, and Mary Alldred. 5 May 2020. Every duck has its day: Comparison of waterfowl resource availability following moist-soil management. CEES Virtual Research Symposium. Plattsburgh, NY. Poster Presentation.</w:t>
-      </w:r>
-    </w:p>
-    <w:p>
-      <w:pPr>
-        <w:tabs>
-          <w:tab w:val="left" w:pos="6480"/>
-        </w:tabs>
-        <w:spacing w:line="240" w:lineRule="atLeast"/>
-        <w:ind w:left="360" w:hanging="360"/>
-      </w:pPr>
-      <w:r>
-        <w:t>Heyer, Mark and Mary Alldred. 5 May 2020. Wetland stability in Jamaica Bay, NY. CEES Virtual Research Symposium. Plattsburgh, NY. Poster Presentation.</w:t>
-      </w:r>
-    </w:p>
-    <w:p>
-      <w:pPr>
-        <w:tabs>
-          <w:tab w:val="left" w:pos="6480"/>
-        </w:tabs>
-        <w:spacing w:line="240" w:lineRule="atLeast"/>
-        <w:ind w:left="360" w:hanging="360"/>
-      </w:pPr>
-      <w:r>
-        <w:t xml:space="preserve">Higgins, Kierstyn, Jesse Pruden, and Mary Alldred. 5 May 2020. </w:t>
-      </w:r>
-      <w:r>
-        <w:t>Short-term and long-term dynamics in soil carbon storage in a fire dependent ecosystem</w:t>
-      </w:r>
-      <w:r>
-        <w:t>. CEES Virtual Research Symposium. Plattsburgh, NY. Poster Presentation.</w:t>
-      </w:r>
-    </w:p>
-    <w:p>
-      <w:pPr>
-        <w:tabs>
-          <w:tab w:val="left" w:pos="6480"/>
-        </w:tabs>
-        <w:spacing w:line="240" w:lineRule="atLeast"/>
-        <w:ind w:left="360" w:hanging="360"/>
-      </w:pPr>
-      <w:r>
-        <w:t xml:space="preserve">Lenberger, Brandon and Mary Alldred. 5 May 2020. </w:t>
-      </w:r>
-      <w:r>
-        <w:t>Evaluating the potential for floating treatment wetlands to remove excess nutrients</w:t>
-      </w:r>
-      <w:r>
-        <w:t>. CEES Virtual Research Symposium. Plattsburgh, NY. Poster Presentation.</w:t>
-      </w:r>
-    </w:p>
-    <w:p>
-      <w:pPr>
-        <w:tabs>
-          <w:tab w:val="left" w:pos="6480"/>
-        </w:tabs>
-        <w:spacing w:line="240" w:lineRule="atLeast"/>
-        <w:ind w:left="360" w:hanging="360"/>
-      </w:pPr>
-      <w:r>
-        <w:lastRenderedPageBreak/>
-        <w:t xml:space="preserve">Whaley, Thomas, </w:t>
-      </w:r>
-      <w:r>
-        <w:t>Chester B. Zarnoch, Patricia Rafferty, Jolene Willis, J. Stephen Gosnell, Timothy J. Hoellein, Denise A. Bruesewitz, Christopher Girgenti, Mary Alldred</w:t>
-      </w:r>
-      <w:r>
-        <w:t xml:space="preserve">. 5 May 2020. </w:t>
-      </w:r>
-      <w:r>
-        <w:rPr>
-          <w:bCs/>
-        </w:rPr>
-        <w:t xml:space="preserve">Potential </w:t>
-      </w:r>
-      <w:r>
-        <w:rPr>
-          <w:bCs/>
-        </w:rPr>
-        <w:t>a</w:t>
-      </w:r>
-      <w:r>
-        <w:rPr>
-          <w:bCs/>
-        </w:rPr>
-        <w:t xml:space="preserve">pplications of the </w:t>
-      </w:r>
-      <w:r>
-        <w:rPr>
-          <w:bCs/>
-        </w:rPr>
-        <w:t>m</w:t>
-      </w:r>
-      <w:r>
-        <w:rPr>
-          <w:bCs/>
-        </w:rPr>
-        <w:t xml:space="preserve">utualism between </w:t>
-      </w:r>
-      <w:r>
-        <w:rPr>
-          <w:bCs/>
-        </w:rPr>
-        <w:t>s</w:t>
-      </w:r>
-      <w:r>
-        <w:rPr>
-          <w:bCs/>
-        </w:rPr>
-        <w:t xml:space="preserve">mooth </w:t>
-      </w:r>
-      <w:r>
-        <w:rPr>
-          <w:bCs/>
-        </w:rPr>
-        <w:t>c</w:t>
-      </w:r>
-      <w:r>
-        <w:rPr>
-          <w:bCs/>
-        </w:rPr>
-        <w:t>ordgrass (</w:t>
-      </w:r>
-      <w:r>
-        <w:rPr>
-          <w:bCs/>
-          <w:i/>
-          <w:iCs/>
-        </w:rPr>
-        <w:t>Spartina alterniflora</w:t>
-      </w:r>
-      <w:r>
-        <w:rPr>
-          <w:bCs/>
-        </w:rPr>
-        <w:t xml:space="preserve">) and </w:t>
-      </w:r>
-      <w:r>
-        <w:rPr>
-          <w:bCs/>
-        </w:rPr>
-        <w:t>r</w:t>
-      </w:r>
-      <w:r>
-        <w:rPr>
-          <w:bCs/>
-        </w:rPr>
-        <w:t xml:space="preserve">ibbed </w:t>
-      </w:r>
-      <w:r>
-        <w:rPr>
-          <w:bCs/>
-        </w:rPr>
-        <w:t>m</w:t>
-      </w:r>
-      <w:r>
-        <w:rPr>
-          <w:bCs/>
-        </w:rPr>
-        <w:t>ussel (</w:t>
-      </w:r>
-      <w:r>
-        <w:rPr>
-          <w:bCs/>
-          <w:i/>
-          <w:iCs/>
-        </w:rPr>
-        <w:t>Geukensia demissa</w:t>
-      </w:r>
-      <w:r>
-        <w:rPr>
-          <w:bCs/>
-        </w:rPr>
-        <w:t xml:space="preserve">) for </w:t>
-      </w:r>
-      <w:r>
-        <w:rPr>
-          <w:bCs/>
-        </w:rPr>
-        <w:t>r</w:t>
-      </w:r>
-      <w:r>
-        <w:rPr>
-          <w:bCs/>
-        </w:rPr>
-        <w:t xml:space="preserve">estoration of </w:t>
-      </w:r>
-      <w:r>
-        <w:rPr>
-          <w:bCs/>
-        </w:rPr>
-        <w:t>u</w:t>
-      </w:r>
-      <w:r>
-        <w:rPr>
-          <w:bCs/>
-        </w:rPr>
-        <w:t xml:space="preserve">rban </w:t>
-      </w:r>
-      <w:r>
-        <w:rPr>
-          <w:bCs/>
-        </w:rPr>
-        <w:t>w</w:t>
-      </w:r>
-      <w:r>
-        <w:rPr>
-          <w:bCs/>
-        </w:rPr>
-        <w:t>etlands</w:t>
-      </w:r>
-      <w:r>
-        <w:rPr>
-          <w:bCs/>
-        </w:rPr>
-        <w:t xml:space="preserve">. </w:t>
-      </w:r>
-      <w:r>
-        <w:t>CEES Virtual Research Symposium. Plattsburgh, NY. Poster Presentation.</w:t>
-      </w:r>
-    </w:p>
-    <w:p>
-      <w:pPr>
-        <w:tabs>
-          <w:tab w:val="left" w:pos="6480"/>
-        </w:tabs>
-        <w:spacing w:line="240" w:lineRule="atLeast"/>
-        <w:ind w:left="360" w:hanging="360"/>
-      </w:pPr>
-      <w:r>
-        <w:t>Cutter, Luke, Linh Le, Michala Hendrick, John O’Connor, and Mary Alldred. 17 April 2020. Every duck has its day: Comparison of waterfowl resource availability following moist-soil management. Northeast Natural History Conference. Stamford, CT. Poster Presentation. *Canceled COVID-19.</w:t>
-      </w:r>
-    </w:p>
-    <w:p>
-      <w:pPr>
-        <w:tabs>
-          <w:tab w:val="left" w:pos="6480"/>
-        </w:tabs>
-        <w:spacing w:line="240" w:lineRule="atLeast"/>
-        <w:ind w:left="360" w:hanging="360"/>
-      </w:pPr>
-      <w:r>
-        <w:t>Higgins, Kierstyn, Jesse Pruden, and Mary Alldred. 17 April 2020. Short-term and long-term dynamics in soil carbon storage in a fire dependent ecosystem. Northeast Natural History Conference. Stamford, CT. Poster Presentation. *Canceled COVID-19.</w:t>
-      </w:r>
-    </w:p>
-    <w:p>
-      <w:pPr>
-        <w:ind w:left="360" w:hanging="360"/>
-      </w:pPr>
-      <w:r>
-        <w:t xml:space="preserve">Cutter, Luke, Linh Le, Michala Hendrick, John O’Connor, and Mary Alldred. 28 April 2020. </w:t>
-      </w:r>
-      <w:r>
-        <w:t>Changes in waterfowl resource availability following water-level management</w:t>
-      </w:r>
-      <w:r>
-        <w:t>. New York State Wetlands Forum. Clayton, NY. Poster Presentation. *Canceled COVID-19.</w:t>
-      </w:r>
-    </w:p>
-    <w:p>
-      <w:pPr>
-        <w:ind w:left="360" w:hanging="360"/>
-      </w:pPr>
-      <w:r>
-        <w:t xml:space="preserve">Higgins, Kierstyn, Jesse Pruden, and Mary Alldred. 28 April 2020. </w:t>
-      </w:r>
-      <w:r>
-        <w:t>Influence of wetlands on short-term and long-term soil carbon storage in a fire-dependent ecosystem</w:t>
-      </w:r>
-      <w:r>
-        <w:t>. New York State Wetlands Forum. Clayton, NY. Poster Presentation. *Canceled COVID-19.</w:t>
-      </w:r>
-    </w:p>
-    <w:p>
-      <w:pPr>
-        <w:tabs>
-          <w:tab w:val="left" w:pos="6480"/>
-        </w:tabs>
-        <w:spacing w:line="240" w:lineRule="atLeast"/>
-        <w:ind w:left="360" w:hanging="360"/>
-      </w:pPr>
-      <w:r>
-        <w:t xml:space="preserve">Lenberger, Brandon and Mary Alldred. 28 April 2020. </w:t>
-      </w:r>
-      <w:r>
-        <w:t>Evaluating the potential for floating treatment wetlands to remove excess nutrients</w:t>
-      </w:r>
-      <w:r>
-        <w:t>. New York State Wetlands Forum. Clayton, NY. Poster Presentation. *Canceled COVID-19.</w:t>
-      </w:r>
-    </w:p>
-    <w:p>
-      <w:pPr>
-        <w:ind w:left="360" w:hanging="360"/>
-      </w:pPr>
-      <w:r>
-        <w:t xml:space="preserve">Whaley, Thomas, </w:t>
-      </w:r>
-      <w:r>
-        <w:t>Chester B. Zarnoch, Patricia Rafferty, Jolene Willis, J. Stephen Gosnell, Timothy J. Hoellein, Denise A. Bruesewitz, Christopher Girgenti, Mary Alldred</w:t>
-      </w:r>
-      <w:r>
-        <w:t xml:space="preserve">. 28 April 2020. </w:t>
-      </w:r>
-      <w:r>
-        <w:rPr>
-          <w:bCs/>
-        </w:rPr>
-        <w:t xml:space="preserve">Potential </w:t>
-      </w:r>
-      <w:r>
-        <w:rPr>
-          <w:bCs/>
-        </w:rPr>
-        <w:t>a</w:t>
-      </w:r>
-      <w:r>
-        <w:rPr>
-          <w:bCs/>
-        </w:rPr>
-        <w:t xml:space="preserve">pplications of the </w:t>
-      </w:r>
-      <w:r>
-        <w:rPr>
-          <w:bCs/>
-        </w:rPr>
-        <w:t>m</w:t>
-      </w:r>
-      <w:r>
-        <w:rPr>
-          <w:bCs/>
-        </w:rPr>
-        <w:t xml:space="preserve">utualism between </w:t>
-      </w:r>
-      <w:r>
-        <w:rPr>
-          <w:bCs/>
-        </w:rPr>
-        <w:t>s</w:t>
-      </w:r>
-      <w:r>
-        <w:rPr>
-          <w:bCs/>
-        </w:rPr>
-        <w:t xml:space="preserve">mooth </w:t>
-      </w:r>
-      <w:r>
-        <w:rPr>
-          <w:bCs/>
-        </w:rPr>
-        <w:t>c</w:t>
-      </w:r>
-      <w:r>
-        <w:rPr>
-          <w:bCs/>
-        </w:rPr>
-        <w:t>ordgrass (</w:t>
-      </w:r>
-      <w:r>
-        <w:rPr>
-          <w:bCs/>
-          <w:i/>
-          <w:iCs/>
-        </w:rPr>
-        <w:t>Spartina alterniflora</w:t>
-      </w:r>
-      <w:r>
-        <w:rPr>
-          <w:bCs/>
-        </w:rPr>
-        <w:t xml:space="preserve">) and </w:t>
-      </w:r>
-      <w:r>
-        <w:rPr>
-          <w:bCs/>
-        </w:rPr>
-        <w:t>r</w:t>
-      </w:r>
-      <w:r>
-        <w:rPr>
-          <w:bCs/>
-        </w:rPr>
-        <w:t xml:space="preserve">ibbed </w:t>
-      </w:r>
-      <w:r>
-        <w:rPr>
-          <w:bCs/>
-        </w:rPr>
-        <w:t>m</w:t>
-      </w:r>
-      <w:r>
-        <w:rPr>
-          <w:bCs/>
-        </w:rPr>
-        <w:t>ussel (</w:t>
-      </w:r>
-      <w:r>
-        <w:rPr>
-          <w:bCs/>
-          <w:i/>
-          <w:iCs/>
-        </w:rPr>
-        <w:t>Geukensia demissa</w:t>
-      </w:r>
-      <w:r>
-        <w:rPr>
-          <w:bCs/>
-        </w:rPr>
-        <w:t xml:space="preserve">) for </w:t>
-      </w:r>
-      <w:r>
-        <w:rPr>
-          <w:bCs/>
-        </w:rPr>
-        <w:t>r</w:t>
-      </w:r>
-      <w:r>
-        <w:rPr>
-          <w:bCs/>
-        </w:rPr>
-        <w:t xml:space="preserve">estoration of </w:t>
-      </w:r>
-      <w:r>
-        <w:rPr>
-          <w:bCs/>
-        </w:rPr>
-        <w:t>u</w:t>
-      </w:r>
-      <w:r>
-        <w:rPr>
-          <w:bCs/>
-        </w:rPr>
-        <w:t xml:space="preserve">rban </w:t>
-      </w:r>
-      <w:r>
-        <w:rPr>
-          <w:bCs/>
-        </w:rPr>
-        <w:t>w</w:t>
-      </w:r>
-      <w:r>
-        <w:rPr>
-          <w:bCs/>
-        </w:rPr>
-        <w:t>etlands</w:t>
-      </w:r>
-      <w:r>
-        <w:rPr>
-          <w:bCs/>
-        </w:rPr>
-        <w:t xml:space="preserve">. </w:t>
-      </w:r>
-      <w:r>
-        <w:t>New York State Wetlands Forum. Clayton, NY. Poster Presentation. *Canceled COVID-19.</w:t>
-      </w:r>
-    </w:p>
-    <w:p>
-      <w:pPr>
-        <w:tabs>
-          <w:tab w:val="left" w:pos="6480"/>
-        </w:tabs>
-        <w:spacing w:line="240" w:lineRule="atLeast"/>
-        <w:ind w:left="360" w:hanging="360"/>
-      </w:pPr>
-      <w:r>
-        <w:t xml:space="preserve">Flint, Juliana, Rich Spindler, and Mary Alldred. </w:t>
-      </w:r>
-      <w:r>
-        <w:t>16</w:t>
-      </w:r>
-      <w:r>
-        <w:t xml:space="preserve"> </w:t>
-      </w:r>
-      <w:r>
-        <w:t>September</w:t>
-      </w:r>
-      <w:r>
-        <w:t xml:space="preserve"> 2019. Predicting nitrogen removal in agricultural wetland buffers using traits of the plant community. </w:t>
-      </w:r>
-      <w:r>
-        <w:t>American Institute of Professional Geologists (AIPG) Annual Conference</w:t>
-      </w:r>
-      <w:r>
-        <w:t xml:space="preserve">. </w:t>
-      </w:r>
-      <w:r>
-        <w:t>Burlington, VT</w:t>
-      </w:r>
-      <w:r>
-        <w:t>. Poster Presentation.</w:t>
-      </w:r>
-      <w:r>
-        <w:t xml:space="preserve"> *</w:t>
-      </w:r>
-      <w:r>
-        <w:rPr>
-          <w:u w:val="single"/>
-        </w:rPr>
-        <w:t>Winner of Best Student Poster Presentation</w:t>
-      </w:r>
-      <w:r>
-        <w:t>.</w:t>
-      </w:r>
-    </w:p>
-    <w:p>
-      <w:pPr>
-        <w:tabs>
-          <w:tab w:val="left" w:pos="6480"/>
-        </w:tabs>
-        <w:spacing w:line="240" w:lineRule="atLeast"/>
-        <w:ind w:left="360" w:hanging="360"/>
-      </w:pPr>
-      <w:r>
-        <w:t>Tompkins, Makayla, Troy Tetreault, and Mary Alldred. 13 September 2019. Wetlands as permanent carbon sinks in fire-dependent ecosystems. Flat Rock Fire Workshop. Chazy, NY. Oral Presentation.</w:t>
-      </w:r>
-    </w:p>
-    <w:p>
-      <w:pPr>
-        <w:tabs>
-          <w:tab w:val="left" w:pos="6480"/>
-        </w:tabs>
-        <w:spacing w:line="240" w:lineRule="atLeast"/>
-        <w:ind w:left="360" w:hanging="360"/>
-      </w:pPr>
-      <w:r>
-        <w:t>Pruden, Jesse and Mary Alldred. 13 September 2019. Changes in soil carbon following fire in a sandstone pavement pine barren. Flat Rock Fire Workshop. Chazy, NY. Poster Presentation.</w:t>
-      </w:r>
-    </w:p>
-    <w:p>
-      <w:pPr>
-        <w:tabs>
-          <w:tab w:val="left" w:pos="6480"/>
-        </w:tabs>
-        <w:spacing w:line="240" w:lineRule="atLeast"/>
-        <w:ind w:left="360" w:hanging="360"/>
-      </w:pPr>
-      <w:r>
-        <w:t xml:space="preserve">Elliott, Alexandria and Mary Alldred. 22 May 2019. </w:t>
-      </w:r>
-      <w:r>
-        <w:t>Development of a prototype floating treatment wetland for aquatic nutrient remediation</w:t>
-      </w:r>
-      <w:r>
-        <w:t>. Annual Conference on the Adirondacks. Lake Placid, NY. Poster Presentation.</w:t>
-      </w:r>
-    </w:p>
-    <w:p>
-      <w:pPr>
-        <w:tabs>
-          <w:tab w:val="left" w:pos="6480"/>
-        </w:tabs>
-        <w:spacing w:line="240" w:lineRule="atLeast"/>
-        <w:ind w:left="360" w:hanging="360"/>
-      </w:pPr>
-      <w:r>
-        <w:t xml:space="preserve">Elliott, Alexandria and Mary Alldred. 9 May 2019. </w:t>
-      </w:r>
-      <w:r>
-        <w:t>Development of a prototype floating treatment wetland for aquatic nutrient remediation</w:t>
-      </w:r>
-      <w:r>
-        <w:t>. CEES Undergraduate Research Seminar. Plattsburgh, NY. Poster Presentation.</w:t>
-      </w:r>
-    </w:p>
-    <w:p>
-      <w:pPr>
-        <w:tabs>
-          <w:tab w:val="left" w:pos="6480"/>
-        </w:tabs>
-        <w:spacing w:line="240" w:lineRule="atLeast"/>
-        <w:ind w:left="360" w:hanging="360"/>
-      </w:pPr>
-      <w:r>
-        <w:t xml:space="preserve">Elliott, Alexandria, </w:t>
-      </w:r>
-      <w:proofErr w:type="spellStart"/>
-      <w:r>
-        <w:t>Sarahana</w:t>
-      </w:r>
-      <w:proofErr w:type="spellEnd"/>
-      <w:r>
-        <w:t xml:space="preserve"> Shrestha, and Mary Alldred. 9 May 2019. </w:t>
-      </w:r>
-      <w:r>
-        <w:t>Wetland education on the Saranac River Trail Greenway: A collaborative project with the Town of Plattsburgh and the Clinton County Health Department</w:t>
-      </w:r>
-      <w:r>
-        <w:t>. CEES Undergraduate Research Seminar. Plattsburgh, NY. Poster Presentation.</w:t>
-      </w:r>
-    </w:p>
-    <w:p>
-      <w:pPr>
-        <w:tabs>
-          <w:tab w:val="left" w:pos="6480"/>
-        </w:tabs>
-        <w:spacing w:line="240" w:lineRule="atLeast"/>
-        <w:ind w:left="360" w:hanging="360"/>
-      </w:pPr>
-      <w:r>
-        <w:lastRenderedPageBreak/>
-        <w:t>Flint, Juliana, Rich Spindler, and Mary Alldred. 9 May 2019. Predicting nitrogen removal in agricultural wetland buffers using traits of the plant community. CEES Undergraduate Research Seminar. Plattsburgh, NY. Poster Presentation.</w:t>
-      </w:r>
-    </w:p>
-    <w:p>
-      <w:pPr>
-        <w:tabs>
-          <w:tab w:val="left" w:pos="6480"/>
-        </w:tabs>
-        <w:spacing w:line="240" w:lineRule="atLeast"/>
-        <w:ind w:left="360" w:hanging="360"/>
-      </w:pPr>
-      <w:r>
-        <w:t xml:space="preserve">Gray, Stephanie, </w:t>
-      </w:r>
-      <w:r>
-        <w:t xml:space="preserve">Jennifer Krech, Joshua Domenico, </w:t>
-      </w:r>
-      <w:r>
-        <w:t xml:space="preserve">Danielle Garneau, </w:t>
-      </w:r>
-      <w:r>
-        <w:t xml:space="preserve">Mary Alldred, </w:t>
-      </w:r>
-      <w:r>
-        <w:t>Mark Lesser, and</w:t>
-      </w:r>
-      <w:r>
-        <w:t xml:space="preserve"> Michael Burgess</w:t>
-      </w:r>
-      <w:r>
-        <w:t xml:space="preserve">. 9 May 2019. </w:t>
-      </w:r>
-      <w:r>
-        <w:t>Natural history interpretation of Rugar Woods</w:t>
-      </w:r>
-      <w:r>
-        <w:t>. CEES Undergraduate Research Seminar. Plattsburgh, NY. Poster Presentation.</w:t>
-      </w:r>
-    </w:p>
-    <w:p>
-      <w:pPr>
-        <w:tabs>
-          <w:tab w:val="left" w:pos="6480"/>
-        </w:tabs>
-        <w:spacing w:line="240" w:lineRule="atLeast"/>
-        <w:ind w:left="360" w:hanging="360"/>
-      </w:pPr>
-      <w:r>
-        <w:t>Tetreault, Troy, Makayla Tompkins, and Mary Alldred. 9 May 2019. Wetlands as permanent carbon sinks in a fire-dependent ecosystem. CEES Undergraduate Research Seminar. Plattsburgh, NY. Poster Presentation.</w:t>
-      </w:r>
-    </w:p>
-    <w:p>
-      <w:pPr>
-        <w:tabs>
-          <w:tab w:val="left" w:pos="6480"/>
-        </w:tabs>
-        <w:spacing w:line="240" w:lineRule="atLeast"/>
-        <w:ind w:left="360" w:hanging="360"/>
-      </w:pPr>
-      <w:r>
-        <w:t>Flint, Juliana. 3 May 2019. How a geologist entered research on wetland ecology…and then returned to geology. Student Research Showcase. SUNY Plattsburgh, Plattsburgh, NY. Invited Oral Presentation.</w:t>
-      </w:r>
-    </w:p>
-    <w:p>
-      <w:pPr>
-        <w:tabs>
-          <w:tab w:val="left" w:pos="6480"/>
-        </w:tabs>
-        <w:spacing w:line="240" w:lineRule="atLeast"/>
-        <w:ind w:left="360" w:hanging="360"/>
-      </w:pPr>
-      <w:r>
-        <w:t xml:space="preserve">Flint, Juliana, Rich Spindler, and Mary Alldred. 17 April 2019. Predicting nitrogen removal in agricultural wetland buffers using traits of the plant community. </w:t>
-      </w:r>
-      <w:r>
-        <w:t>Hudson-Mohawk Professional Geologists Association</w:t>
-      </w:r>
-      <w:r>
-        <w:t xml:space="preserve"> Student Expo</w:t>
-      </w:r>
-      <w:r>
-        <w:t xml:space="preserve">. </w:t>
-      </w:r>
-      <w:r>
-        <w:t xml:space="preserve">Latham, NY. </w:t>
-      </w:r>
-      <w:r>
-        <w:t>Poster Presentation.</w:t>
-      </w:r>
-    </w:p>
-    <w:p>
-      <w:pPr>
-        <w:tabs>
-          <w:tab w:val="left" w:pos="6480"/>
-        </w:tabs>
-        <w:spacing w:line="240" w:lineRule="atLeast"/>
-        <w:ind w:left="360" w:hanging="360"/>
-      </w:pPr>
-      <w:r>
-        <w:t>Tetreault, Troy, Makayla Tompkins, and Mary Alldred. 13 April 2019. Wetlands as permanent carbon sinks in a fire-dependent ecosystem. Northeast Natural History Conference. Springfield, MA. Poster Presentation.</w:t>
-      </w:r>
-    </w:p>
-    <w:p>
-      <w:pPr>
-        <w:tabs>
-          <w:tab w:val="left" w:pos="6480"/>
-        </w:tabs>
-        <w:spacing w:line="240" w:lineRule="atLeast"/>
-        <w:ind w:left="360" w:hanging="360"/>
-      </w:pPr>
-      <w:r>
-        <w:t>Flint, Juliana, Rich Spindler, and Mary Alldred. 17 March 2019. Predicting nitrogen removal in agricultural wetland buffers using traits of the plant community. GSA Northeastern Section Meeting. Portland, ME. Poster Presentation.</w:t>
-      </w:r>
-    </w:p>
-    <w:p>
-      <w:pPr>
-        <w:tabs>
-          <w:tab w:val="left" w:pos="6480"/>
-        </w:tabs>
-        <w:spacing w:line="240" w:lineRule="atLeast"/>
-        <w:ind w:left="360" w:hanging="360"/>
-      </w:pPr>
-      <w:r>
-        <w:t>Tompkins, Makayla, Troy Tetreault, and Mary Alldred. 17 March 2019. Wetlands as permanent carbon sinks in a fire-dependent ecosystem. GSA Northeastern Section Meeting. Portland, ME. Oral Presentation.</w:t>
-      </w:r>
-      <w:r>
-        <w:t xml:space="preserve"> *</w:t>
-      </w:r>
-      <w:r>
-        <w:rPr>
-          <w:u w:val="single"/>
-        </w:rPr>
-        <w:t>Winner of Lake Champlain Institute Best Student Presentation Award</w:t>
-      </w:r>
-      <w:r>
-        <w:t>.</w:t>
-      </w:r>
-    </w:p>
-    <w:p>
-      <w:pPr>
-        <w:tabs>
-          <w:tab w:val="left" w:pos="6480"/>
-        </w:tabs>
-        <w:spacing w:line="240" w:lineRule="atLeast"/>
-        <w:ind w:left="360" w:hanging="360"/>
-      </w:pPr>
-      <w:r>
-        <w:t>Penders, Rachel, Stephen Kramer, and Mary Alldred.  9 May 2018.  Influence of surface agricultural runoff on nutrient concentrations in the Little Chazy River.  CEES Undergraduate Research Seminar.  Plattsburgh, NY.  Poster Presentation.</w:t>
-      </w:r>
-    </w:p>
-    <w:p>
-      <w:pPr>
-        <w:tabs>
-          <w:tab w:val="left" w:pos="6480"/>
-        </w:tabs>
-        <w:spacing w:line="240" w:lineRule="atLeast"/>
-        <w:ind w:left="360" w:hanging="360"/>
-      </w:pPr>
-      <w:r>
-        <w:t xml:space="preserve">Facenda, Raul, Chester Zarnoch, Patricia Rafferty, Jolene Willis, and Mary Alldred.  9 May 2018.  Recovery of benthic </w:t>
-      </w:r>
-      <w:r>
-        <w:t xml:space="preserve">invertebrate </w:t>
-      </w:r>
-      <w:r>
-        <w:t>community following salt marsh restoration in Jamaica Bay (New York, NY).  CEES Undergraduate Research Seminar.  Plattsburgh, NY.  Poster Presentation.</w:t>
-      </w:r>
-    </w:p>
-    <w:p>
-      <w:pPr>
-        <w:tabs>
-          <w:tab w:val="left" w:pos="6480"/>
-        </w:tabs>
-        <w:spacing w:line="240" w:lineRule="atLeast"/>
-        <w:ind w:left="360" w:hanging="360"/>
-      </w:pPr>
-      <w:r>
-        <w:t>Penders, Rachel, Stephen Kramer, and Mary Alldred.  15 April 2018.  Influence of surface agricultural runoff on nutrient concentrations in the Little Chazy River.  Northeast Natural History Conference.  Burlington, VT.  Poster Presentation.</w:t>
-      </w:r>
-    </w:p>
-    <w:p>
-      <w:pPr>
-        <w:tabs>
-          <w:tab w:val="left" w:pos="6480"/>
-        </w:tabs>
-        <w:spacing w:line="240" w:lineRule="atLeast"/>
-        <w:ind w:left="360" w:hanging="360"/>
-      </w:pPr>
-      <w:r>
-        <w:t xml:space="preserve">Moley, Priscilla, Mary Alldred, Jonathan Haviland, </w:t>
-      </w:r>
-      <w:proofErr w:type="spellStart"/>
-      <w:r>
-        <w:t>Hoorann</w:t>
-      </w:r>
-      <w:proofErr w:type="spellEnd"/>
-      <w:r>
-        <w:t xml:space="preserve"> Shah, </w:t>
-      </w:r>
-      <w:r>
-        <w:t xml:space="preserve">John Desmond, </w:t>
-      </w:r>
-      <w:r>
-        <w:t xml:space="preserve">and Stephen B. Baines.  7 August 2017.  </w:t>
-      </w:r>
-      <w:r>
-        <w:t>Plant traits affect seasonal and spatial variation in denitrification in coastal marshes.  Ecological Society of America.  Portland, OR.  Oral Presentation.</w:t>
-      </w:r>
-    </w:p>
-    <w:p>
-      <w:pPr>
-        <w:tabs>
-          <w:tab w:val="left" w:pos="6480"/>
-        </w:tabs>
-        <w:spacing w:line="240" w:lineRule="atLeast"/>
-        <w:ind w:left="360" w:hanging="360"/>
-      </w:pPr>
-      <w:r>
-        <w:t xml:space="preserve">Moley, Priscilla, Mary Alldred, Jonathan Haviland, John Desmond, Rebecca </w:t>
-      </w:r>
-      <w:proofErr w:type="spellStart"/>
-      <w:r>
-        <w:t>Reigle</w:t>
-      </w:r>
-      <w:proofErr w:type="spellEnd"/>
-      <w:r>
-        <w:t xml:space="preserve">, </w:t>
-      </w:r>
-      <w:proofErr w:type="spellStart"/>
-      <w:r>
-        <w:t>Hoorann</w:t>
-      </w:r>
-      <w:proofErr w:type="spellEnd"/>
-      <w:r>
-        <w:t xml:space="preserve"> Shah, and Stephen B. Baines.  17 March 2017.  Plant growth and seasonal denitrification in wetlands.  New England Estuarine Research Society.  Groton, CT.  Poster Presentation.</w:t>
-      </w:r>
-      <w:r>
-        <w:t xml:space="preserve">  *</w:t>
-      </w:r>
-      <w:r>
-        <w:rPr>
-          <w:u w:val="single"/>
-        </w:rPr>
-        <w:t>Winner of 3 x 3 Poster Award</w:t>
-      </w:r>
-    </w:p>
-    <w:p>
-      <w:pPr>
-        <w:tabs>
-          <w:tab w:val="left" w:pos="6480"/>
-        </w:tabs>
-        <w:spacing w:line="240" w:lineRule="atLeast"/>
-        <w:ind w:left="360" w:hanging="360"/>
-      </w:pPr>
-      <w:r>
-        <w:t xml:space="preserve">Moley, Priscilla, Mary Alldred, Jonathan Haviland, John Desmond, Rebecca </w:t>
-      </w:r>
-      <w:proofErr w:type="spellStart"/>
-      <w:r>
-        <w:t>Reigle</w:t>
-      </w:r>
-      <w:proofErr w:type="spellEnd"/>
-      <w:r>
-        <w:t xml:space="preserve">, </w:t>
-      </w:r>
-      <w:proofErr w:type="spellStart"/>
-      <w:r>
-        <w:t>Hoorann</w:t>
-      </w:r>
-      <w:proofErr w:type="spellEnd"/>
-      <w:r>
-        <w:t xml:space="preserve"> Shah, and Stephen B. Baines.  </w:t>
-      </w:r>
-      <w:r>
-        <w:t>22 October 2016.  Plant growth and seasonal denitrification in wetlands.  New York Marine Sciences Consortium.  Bronx, NY.  Poster Presentation.  *</w:t>
-      </w:r>
-      <w:r>
-        <w:rPr>
-          <w:u w:val="single"/>
-        </w:rPr>
-        <w:t>Winner of Best Student Poster Award</w:t>
-      </w:r>
-    </w:p>
-    <w:p>
-      <w:pPr>
-        <w:tabs>
-          <w:tab w:val="left" w:pos="6480"/>
-        </w:tabs>
-        <w:spacing w:line="240" w:lineRule="atLeast"/>
-        <w:ind w:left="360" w:hanging="360"/>
-      </w:pPr>
-      <w:r>
-        <w:lastRenderedPageBreak/>
-        <w:t xml:space="preserve">Macolino, Casey, Mary Alldred, and Stephen B. Baines.  22 October 2016.  The nitrogen cycle in restored marshes of different age in Jamaica Bay, NY. </w:t>
-      </w:r>
-      <w:r>
-        <w:t xml:space="preserve"> </w:t>
-      </w:r>
-      <w:r>
-        <w:t>New York Marine Sciences Consortium.  Bronx, NY.  Poster Presentation.</w:t>
-      </w:r>
-    </w:p>
-    <w:p>
-      <w:pPr>
-        <w:tabs>
-          <w:tab w:val="left" w:pos="6480"/>
-        </w:tabs>
-        <w:spacing w:line="240" w:lineRule="atLeast"/>
-        <w:ind w:left="360" w:hanging="360"/>
-      </w:pPr>
-      <w:r>
-        <w:t>Theodore, Julie, Chester Zarnoch, and Mary Alldred.  12 August 2016.  Ecosystem services in restored salt marshes.  Rockaway Waterfront Alliance Summer Research Program.  Queens, NY.  Oral and Poster Presentation.</w:t>
-      </w:r>
-    </w:p>
-    <w:p>
-      <w:pPr>
-        <w:tabs>
-          <w:tab w:val="left" w:pos="6480"/>
-        </w:tabs>
-        <w:spacing w:line="240" w:lineRule="atLeast"/>
-        <w:ind w:left="360" w:hanging="360"/>
-      </w:pPr>
-      <w:r>
-        <w:t xml:space="preserve">Macolino, Casey, Mary Alldred, and Stephen B. Baines.  August 2016.  </w:t>
-      </w:r>
-      <w:r>
-        <w:t xml:space="preserve">Will </w:t>
-      </w:r>
-      <w:r>
-        <w:t>r</w:t>
-      </w:r>
-      <w:r>
-        <w:t xml:space="preserve">estored </w:t>
-      </w:r>
-      <w:r>
-        <w:rPr>
-          <w:i/>
-        </w:rPr>
-        <w:t>Spartina</w:t>
-      </w:r>
-      <w:r>
-        <w:t xml:space="preserve"> </w:t>
-      </w:r>
-      <w:r>
-        <w:t>m</w:t>
-      </w:r>
-      <w:r>
-        <w:t xml:space="preserve">arshes in Jamaica Bay </w:t>
-      </w:r>
-      <w:r>
-        <w:t>m</w:t>
-      </w:r>
-      <w:r>
-        <w:t xml:space="preserve">ature </w:t>
-      </w:r>
-      <w:r>
-        <w:t>i</w:t>
-      </w:r>
-      <w:r>
-        <w:t xml:space="preserve">nto </w:t>
-      </w:r>
-      <w:r>
-        <w:t>s</w:t>
-      </w:r>
-      <w:r>
-        <w:t xml:space="preserve">table </w:t>
-      </w:r>
-      <w:r>
-        <w:t>e</w:t>
-      </w:r>
-      <w:r>
-        <w:t>cosystems?</w:t>
-      </w:r>
-      <w:r>
-        <w:t xml:space="preserve">  Simons Summer Research Program.  Stony Brook, NY.  Poster Presentation.</w:t>
-      </w:r>
-    </w:p>
-    <w:p>
-      <w:pPr>
-        <w:tabs>
-          <w:tab w:val="left" w:pos="6480"/>
-        </w:tabs>
-        <w:spacing w:line="240" w:lineRule="atLeast"/>
-        <w:ind w:left="360" w:hanging="360"/>
-      </w:pPr>
-      <w:proofErr w:type="spellStart"/>
-      <w:r>
-        <w:t>Freynk</w:t>
-      </w:r>
-      <w:proofErr w:type="spellEnd"/>
-      <w:r>
-        <w:t xml:space="preserve">, Bethany, Chester Zarnoch, Mary Alldred, Patricia Rafferty, and Jolene Willis.  16 June 2016.  Abundance and Size Distribution of ribbed mussel, </w:t>
-      </w:r>
-      <w:r>
-        <w:rPr>
-          <w:i/>
-        </w:rPr>
-        <w:t>Geukensia demissa</w:t>
-      </w:r>
-      <w:r>
-        <w:t>, at a restored and natural marsh in Jamaica Bay, NY.  State of the Bay Symposium.  Brooklyn, NY.  Invited Poster Presentation.</w:t>
-      </w:r>
-    </w:p>
-    <w:p>
-      <w:pPr>
-        <w:tabs>
-          <w:tab w:val="left" w:pos="6480"/>
-        </w:tabs>
-        <w:spacing w:line="240" w:lineRule="atLeast"/>
-        <w:ind w:left="360" w:hanging="360"/>
-      </w:pPr>
-      <w:proofErr w:type="spellStart"/>
-      <w:r>
-        <w:t>Freynk</w:t>
-      </w:r>
-      <w:proofErr w:type="spellEnd"/>
-      <w:r>
-        <w:t xml:space="preserve">, Bethany, Chester Zarnoch, Mary Alldred, Patricia Rafferty, and Jolene Willis. 19 May 2016. Abundance and Size Distribution of ribbed mussel, </w:t>
-      </w:r>
-      <w:r>
-        <w:rPr>
-          <w:i/>
-        </w:rPr>
-        <w:t>Geukensia demissa</w:t>
-      </w:r>
-      <w:r>
-        <w:t>, at a restored and natural marsh in Jamaica Bay, NY.  Baruch College Creative Inquiry Day.  New York, NY.  Poster Presentation.</w:t>
-      </w:r>
-    </w:p>
-    <w:p>
-      <w:pPr>
-        <w:tabs>
-          <w:tab w:val="left" w:pos="6480"/>
-        </w:tabs>
-        <w:spacing w:line="240" w:lineRule="atLeast"/>
-        <w:ind w:left="360" w:hanging="360"/>
-      </w:pPr>
-      <w:r>
-        <w:t>Moley, Priscilla, Mary Alldred, Jonathan Haviland, and Stephen B. Baines.  13 May 2016.  Plant growth and seasonal denitrification in wetlands.  Long Island Sound Research Conference.  Bridgeport, CT.  Poster Presentation.</w:t>
-      </w:r>
-    </w:p>
-    <w:p>
-      <w:pPr>
-        <w:tabs>
-          <w:tab w:val="left" w:pos="6480"/>
-        </w:tabs>
-        <w:spacing w:line="240" w:lineRule="atLeast"/>
-        <w:ind w:left="360" w:hanging="360"/>
-      </w:pPr>
-      <w:r>
-        <w:t>Moley</w:t>
-      </w:r>
-      <w:r>
-        <w:t>,</w:t>
-      </w:r>
-      <w:r>
-        <w:t xml:space="preserve"> Priscilla</w:t>
-      </w:r>
-      <w:r>
-        <w:t>,</w:t>
-      </w:r>
-      <w:r>
-        <w:t xml:space="preserve"> Jonathan Haviland</w:t>
-      </w:r>
-      <w:r>
-        <w:t>,</w:t>
-      </w:r>
-      <w:r>
-        <w:t xml:space="preserve"> John Desmond</w:t>
-      </w:r>
-      <w:r>
-        <w:t>,</w:t>
-      </w:r>
-      <w:r>
-        <w:t xml:space="preserve"> Rebecca </w:t>
-      </w:r>
-      <w:proofErr w:type="spellStart"/>
-      <w:r>
-        <w:t>Reigle</w:t>
-      </w:r>
-      <w:proofErr w:type="spellEnd"/>
-      <w:r>
-        <w:t>,</w:t>
-      </w:r>
-      <w:r>
-        <w:t xml:space="preserve"> </w:t>
-      </w:r>
-      <w:proofErr w:type="spellStart"/>
-      <w:r>
-        <w:t>Hoorann</w:t>
-      </w:r>
-      <w:proofErr w:type="spellEnd"/>
-      <w:r>
-        <w:t xml:space="preserve"> Shah</w:t>
-      </w:r>
-      <w:r>
-        <w:t xml:space="preserve">, Mary Alldred, Stephen B. Baines.  </w:t>
-      </w:r>
-      <w:r>
-        <w:t xml:space="preserve">27 April 2016.  </w:t>
-      </w:r>
-      <w:r>
-        <w:t xml:space="preserve">Plant </w:t>
-      </w:r>
-      <w:r>
-        <w:t>g</w:t>
-      </w:r>
-      <w:r>
-        <w:t xml:space="preserve">rowth and </w:t>
-      </w:r>
-      <w:r>
-        <w:t>s</w:t>
-      </w:r>
-      <w:r>
-        <w:t xml:space="preserve">easonal </w:t>
-      </w:r>
-      <w:r>
-        <w:t>d</w:t>
-      </w:r>
-      <w:r>
-        <w:t xml:space="preserve">enitrification in </w:t>
-      </w:r>
-      <w:r>
-        <w:t>w</w:t>
-      </w:r>
-      <w:r>
-        <w:t>etlands</w:t>
-      </w:r>
-      <w:r>
-        <w:t>.  Stony Brook University Undergraduate Research and Creative Activities Day.  Stony Brook, NY.  Poster Presentation.</w:t>
-      </w:r>
-    </w:p>
-    <w:p>
-      <w:pPr>
-        <w:tabs>
-          <w:tab w:val="left" w:pos="6480"/>
-        </w:tabs>
-        <w:spacing w:line="240" w:lineRule="atLeast"/>
-        <w:ind w:left="360" w:hanging="360"/>
-      </w:pPr>
-      <w:r>
-        <w:t xml:space="preserve">Rogers, Thomas, Ben Mulholland, Chester Zarnoch, and Mary Alldred.  14 August 2015.  Assessing Jamaica Bay marsh restorations using a space-for-time substitution approach.  </w:t>
-      </w:r>
-      <w:r>
-        <w:t>Rockaway Waterfront Alliance Summer Research Program.  Queens, NY.  Poster Presentation.</w:t>
-      </w:r>
-    </w:p>
-    <w:p>
-      <w:pPr>
-        <w:tabs>
-          <w:tab w:val="left" w:pos="6480"/>
-        </w:tabs>
-        <w:spacing w:line="240" w:lineRule="atLeast"/>
-        <w:ind w:left="360" w:hanging="360"/>
-      </w:pPr>
-      <w:r>
-        <w:t xml:space="preserve">Ahmed, Nawal, </w:t>
-      </w:r>
-      <w:proofErr w:type="spellStart"/>
-      <w:r>
-        <w:t>Vashtidevi</w:t>
-      </w:r>
-      <w:proofErr w:type="spellEnd"/>
-      <w:r>
-        <w:t xml:space="preserve"> Mahadeo, P</w:t>
-      </w:r>
-      <w:r>
-        <w:t>r</w:t>
-      </w:r>
-      <w:r>
-        <w:t xml:space="preserve">iscilla Moley, Mary Alldred, </w:t>
-      </w:r>
-      <w:proofErr w:type="spellStart"/>
-      <w:r>
-        <w:t>Stoycho</w:t>
-      </w:r>
-      <w:proofErr w:type="spellEnd"/>
-      <w:r>
-        <w:t xml:space="preserve"> </w:t>
-      </w:r>
-      <w:proofErr w:type="spellStart"/>
-      <w:r>
-        <w:t>Velkovsky</w:t>
-      </w:r>
-      <w:proofErr w:type="spellEnd"/>
-      <w:r>
-        <w:t>, and Stephen B. Baines.  29 April 2015.  Plant traits predict influence of wetland plants on sediment O</w:t>
-      </w:r>
-      <w:r>
-        <w:rPr>
-          <w:vertAlign w:val="subscript"/>
-        </w:rPr>
-        <w:t>2</w:t>
-      </w:r>
-      <w:r>
-        <w:t xml:space="preserve"> and denitrification.  Stony Brook University Undergraduate Research and Creative Activities Day.  Stony Brook, NY.  Poster Presentation.</w:t>
-      </w:r>
-    </w:p>
-    <w:p>
-      <w:pPr>
-        <w:tabs>
-          <w:tab w:val="left" w:pos="6480"/>
-        </w:tabs>
-        <w:spacing w:line="240" w:lineRule="atLeast"/>
-        <w:ind w:left="360" w:hanging="360"/>
-      </w:pPr>
-      <w:r>
-        <w:t>Liberti, Anne, Matthew Sarubbi, Mary Alldred, and Stephen B. Baines.  30 April 2014.  Impacts of salinity and nutrients on salt marsh stability.  Stony Brook University Undergraduate Research and Creative Activities Day.  Stony Brook, NY.  Poster Presentation.</w:t>
-      </w:r>
-    </w:p>
-    <w:p>
-      <w:pPr>
-        <w:pStyle w:val="Heading1"/>
-        <w:rPr>
-          <w:b w:val="0"/>
-        </w:rPr>
-      </w:pPr>
-      <w:r>
-        <w:t>Courses Taught</w:t>
-      </w:r>
-    </w:p>
-    <w:p>
-      <w:pPr>
-        <w:tabs>
-          <w:tab w:val="left" w:pos="6480"/>
-        </w:tabs>
-        <w:spacing w:line="240" w:lineRule="atLeast"/>
-        <w:rPr>
-          <w:b/>
-        </w:rPr>
-      </w:pPr>
-      <w:r>
-        <w:rPr>
-          <w:b/>
-          <w:i/>
-        </w:rPr>
-        <w:t>SUNY Plattsburgh</w:t>
+        <w:t>ENV 422/522 Environmental Data Analysis</w:t>
+      </w:r>
+      <w:r>
+        <w:t>;</w:t>
+      </w:r>
+      <w:r>
+        <w:t xml:space="preserve"> Spring 2020</w:t>
+      </w:r>
+      <w:r>
+        <w:t>, 2022</w:t>
+      </w:r>
+      <w:r>
+        <w:t>, 2023</w:t>
+      </w:r>
+      <w:r>
+        <w:t>, 2024</w:t>
       </w:r>
     </w:p>
     <w:p>
@@ -6139,222 +6378,11 @@
         </w:tabs>
         <w:spacing w:line="240" w:lineRule="atLeast"/>
         <w:ind w:left="180" w:hanging="180"/>
-        <w:rPr>
-          <w:iCs/>
-        </w:rPr>
-      </w:pPr>
-      <w:r>
-        <w:rPr>
-          <w:i/>
-        </w:rPr>
-        <w:t>CFS 1889 Cardinal Foundation Seminar: The Worth of Water</w:t>
-      </w:r>
-      <w:r>
-        <w:rPr>
-          <w:iCs/>
-        </w:rPr>
-        <w:t>;</w:t>
-      </w:r>
-      <w:r>
-        <w:rPr>
-          <w:iCs/>
-        </w:rPr>
-        <w:t xml:space="preserve"> Fall 2021</w:t>
-      </w:r>
-      <w:r>
-        <w:rPr>
-          <w:iCs/>
-        </w:rPr>
-        <w:t>, 2022</w:t>
-      </w:r>
-    </w:p>
-    <w:p>
-      <w:pPr>
-        <w:tabs>
-          <w:tab w:val="left" w:pos="6480"/>
-        </w:tabs>
-        <w:spacing w:line="240" w:lineRule="atLeast"/>
-        <w:ind w:left="180" w:hanging="180"/>
-      </w:pPr>
-      <w:r>
-        <w:rPr>
-          <w:i/>
-        </w:rPr>
-        <w:t>ENV 304 Ecology Lecture</w:t>
-      </w:r>
-      <w:r>
-        <w:t>;</w:t>
-      </w:r>
-      <w:r>
-        <w:t xml:space="preserve"> Fall 2018</w:t>
-      </w:r>
-      <w:r>
-        <w:t>, 2019</w:t>
-      </w:r>
-      <w:r>
-        <w:t>, 2020 (</w:t>
-      </w:r>
-      <w:r>
-        <w:t>Hybrid</w:t>
-      </w:r>
-      <w:r>
-        <w:t>)</w:t>
-      </w:r>
-      <w:r>
-        <w:t>, 2023</w:t>
-      </w:r>
-    </w:p>
-    <w:p>
-      <w:pPr>
-        <w:tabs>
-          <w:tab w:val="left" w:pos="6480"/>
-        </w:tabs>
-        <w:spacing w:line="240" w:lineRule="atLeast"/>
-        <w:ind w:left="180" w:hanging="180"/>
-      </w:pPr>
-      <w:r>
-        <w:rPr>
-          <w:i/>
-        </w:rPr>
-        <w:t xml:space="preserve">ENV 304L </w:t>
-      </w:r>
-      <w:r>
-        <w:rPr>
-          <w:i/>
-        </w:rPr>
-        <w:t>Ecology Laboratory</w:t>
-      </w:r>
-      <w:r>
-        <w:t>;</w:t>
-      </w:r>
-      <w:r>
-        <w:t xml:space="preserve"> Fall 2017, Spring 2018</w:t>
-      </w:r>
-      <w:r>
-        <w:t>, 2019</w:t>
-      </w:r>
-      <w:r>
-        <w:t>, 2020</w:t>
-      </w:r>
-      <w:r>
-        <w:t>, 2021</w:t>
-      </w:r>
-      <w:r>
-        <w:t xml:space="preserve"> (Hybrid)</w:t>
-      </w:r>
-      <w:r>
-        <w:t>, 2022</w:t>
-      </w:r>
-      <w:r>
-        <w:t>, 2023</w:t>
-      </w:r>
-      <w:r>
-        <w:t>, 2024</w:t>
-      </w:r>
-    </w:p>
-    <w:p>
-      <w:pPr>
-        <w:tabs>
-          <w:tab w:val="left" w:pos="6480"/>
-        </w:tabs>
-        <w:spacing w:line="240" w:lineRule="atLeast"/>
-        <w:ind w:left="180" w:hanging="180"/>
-      </w:pPr>
-      <w:r>
-        <w:rPr>
-          <w:i/>
-        </w:rPr>
-        <w:t>ENV 340 Environmental Science Seminar</w:t>
-      </w:r>
-      <w:r>
-        <w:t>;</w:t>
-      </w:r>
-      <w:r>
-        <w:t xml:space="preserve"> Spring 2018</w:t>
-      </w:r>
-      <w:r>
-        <w:t>, 2021</w:t>
-      </w:r>
-      <w:r>
-        <w:t xml:space="preserve"> (Online)</w:t>
-      </w:r>
-    </w:p>
-    <w:p>
-      <w:pPr>
-        <w:tabs>
-          <w:tab w:val="left" w:pos="6480"/>
-        </w:tabs>
-        <w:spacing w:line="240" w:lineRule="atLeast"/>
-        <w:ind w:left="180" w:hanging="180"/>
-      </w:pPr>
-      <w:r>
-        <w:rPr>
-          <w:i/>
-        </w:rPr>
-        <w:t>ENV 413 Biogeochemical Cycling</w:t>
-      </w:r>
-      <w:r>
-        <w:t>;</w:t>
-      </w:r>
-      <w:r>
-        <w:t xml:space="preserve"> Spring 2018</w:t>
-      </w:r>
-      <w:r>
-        <w:t>, 2019</w:t>
-      </w:r>
-      <w:r>
-        <w:t>, 2020</w:t>
-      </w:r>
-      <w:r>
-        <w:t>, 2022</w:t>
-      </w:r>
-      <w:r>
-        <w:t>, 2024</w:t>
-      </w:r>
-    </w:p>
-    <w:p>
-      <w:pPr>
-        <w:tabs>
-          <w:tab w:val="left" w:pos="6480"/>
-        </w:tabs>
-        <w:spacing w:line="240" w:lineRule="atLeast"/>
-        <w:ind w:left="180" w:hanging="180"/>
-      </w:pPr>
-      <w:r>
-        <w:rPr>
-          <w:i/>
-        </w:rPr>
-        <w:t>ENV 422/522 Environmental Data Analysis</w:t>
-      </w:r>
-      <w:r>
-        <w:t>;</w:t>
-      </w:r>
-      <w:r>
-        <w:t xml:space="preserve"> Spring 2020</w:t>
-      </w:r>
-      <w:r>
-        <w:t>, 2022</w:t>
-      </w:r>
-      <w:r>
-        <w:t>, 2023</w:t>
-      </w:r>
-      <w:r>
-        <w:t>, 2024</w:t>
-      </w:r>
-    </w:p>
-    <w:p>
-      <w:pPr>
-        <w:tabs>
-          <w:tab w:val="left" w:pos="6480"/>
-        </w:tabs>
-        <w:spacing w:line="240" w:lineRule="atLeast"/>
-        <w:ind w:left="180" w:hanging="180"/>
-      </w:pPr>
-      <w:r>
-        <w:rPr>
-          <w:i/>
-        </w:rPr>
-        <w:lastRenderedPageBreak/>
+      </w:pPr>
+      <w:r>
+        <w:rPr>
+          <w:i/>
+        </w:rPr>
         <w:t>ENV 439</w:t>
       </w:r>
       <w:r>
@@ -6713,6 +6741,13 @@
           <w:bCs/>
           <w:iCs/>
         </w:rPr>
+        <w:t xml:space="preserve">Owen Allen, </w:t>
+      </w:r>
+      <w:r>
+        <w:rPr>
+          <w:bCs/>
+          <w:iCs/>
+        </w:rPr>
         <w:t>Shannon Cooper</w:t>
       </w:r>
       <w:r>
@@ -6797,6 +6832,9 @@
         <w:t xml:space="preserve">, </w:t>
       </w:r>
       <w:r>
+        <w:t xml:space="preserve">Leif Goldie, </w:t>
+      </w:r>
+      <w:r>
         <w:t xml:space="preserve">Casey Halloran, </w:t>
       </w:r>
       <w:r>
@@ -6811,8 +6849,13 @@
       <w:r>
         <w:t xml:space="preserve">, </w:t>
       </w:r>
-      <w:r>
-        <w:t>Kierstyn Higgins</w:t>
+      <w:proofErr w:type="spellStart"/>
+      <w:r>
+        <w:t>Kierstyn</w:t>
+      </w:r>
+      <w:proofErr w:type="spellEnd"/>
+      <w:r>
+        <w:t xml:space="preserve"> Higgins</w:t>
       </w:r>
       <w:r>
         <w:rPr>
@@ -7394,8 +7437,8 @@
       <w:r>
         <w:t xml:space="preserve">Ecological Society of </w:t>
       </w:r>
-      <w:smartTag w:uri="urn:schemas-microsoft-com:office:smarttags" w:element="country-region">
-        <w:smartTag w:uri="urn:schemas-microsoft-com:office:smarttags" w:element="place">
+      <w:smartTag w:uri="urn:schemas-microsoft-com:office:smarttags" w:element="place">
+        <w:smartTag w:uri="urn:schemas-microsoft-com:office:smarttags" w:element="country-region">
           <w:r>
             <w:t>America</w:t>
           </w:r>
@@ -7446,6 +7489,7 @@
         <w:spacing w:line="240" w:lineRule="atLeast"/>
       </w:pPr>
       <w:r>
+        <w:lastRenderedPageBreak/>
         <w:t>Society of Freshwater Science (formerly North American Benthological Society), Fall 2010-Current</w:t>
       </w:r>
     </w:p>
@@ -7457,485 +7501,846 @@
         <w:spacing w:line="240" w:lineRule="atLeast"/>
       </w:pPr>
       <w:r>
+        <w:t>Society of Wetland Scientists, Fall 2017-Current</w:t>
+      </w:r>
+    </w:p>
+    <w:p>
+      <w:pPr>
+        <w:pStyle w:val="Heading1"/>
+        <w:rPr>
+          <w:b w:val="0"/>
+        </w:rPr>
+      </w:pPr>
+      <w:r>
+        <w:t>Professional Service</w:t>
+      </w:r>
+    </w:p>
+    <w:p>
+      <w:pPr>
+        <w:tabs>
+          <w:tab w:val="left" w:pos="6480"/>
+        </w:tabs>
+        <w:spacing w:line="240" w:lineRule="atLeast"/>
+        <w:ind w:left="360" w:hanging="360"/>
+      </w:pPr>
+      <w:r>
+        <w:t>Member at Large, Executive Board of New England Estuarine Research Society, appointed January 2023.</w:t>
+      </w:r>
+    </w:p>
+    <w:p>
+      <w:pPr>
+        <w:tabs>
+          <w:tab w:val="left" w:pos="6480"/>
+        </w:tabs>
+        <w:spacing w:line="240" w:lineRule="atLeast"/>
+        <w:ind w:left="360" w:hanging="360"/>
+      </w:pPr>
+      <w:r>
+        <w:t xml:space="preserve">Member, </w:t>
+      </w:r>
+      <w:r>
+        <w:t>Board of Directors of the New York Flora Association, September 2021</w:t>
+      </w:r>
+      <w:r>
+        <w:t>-Current</w:t>
+      </w:r>
+      <w:r>
+        <w:t xml:space="preserve"> </w:t>
+      </w:r>
+    </w:p>
+    <w:p>
+      <w:pPr>
+        <w:tabs>
+          <w:tab w:val="left" w:pos="6480"/>
+        </w:tabs>
+        <w:spacing w:line="240" w:lineRule="atLeast"/>
+        <w:ind w:left="360" w:hanging="360"/>
+      </w:pPr>
+      <w:r>
+        <w:t>Co-Chair of 50</w:t>
+      </w:r>
+      <w:r>
+        <w:rPr>
+          <w:vertAlign w:val="superscript"/>
+        </w:rPr>
+        <w:t>th</w:t>
+      </w:r>
+      <w:r>
+        <w:t xml:space="preserve"> Anniversary Joint Meeting of New England Estuarine Research Society and Atlantic Estuarine Research Society, Organized panel discussion, “Frontiers in Coastal Nitrogen Research,” April 2021</w:t>
+      </w:r>
+    </w:p>
+    <w:p>
+      <w:pPr>
+        <w:tabs>
+          <w:tab w:val="left" w:pos="6480"/>
+        </w:tabs>
+        <w:spacing w:line="240" w:lineRule="atLeast"/>
+        <w:ind w:left="360" w:hanging="360"/>
+      </w:pPr>
+      <w:r>
+        <w:t>Member of Salt Marsh Working Group to inform salt marsh restoration in Long Island and New York City, May 2020-Current</w:t>
+      </w:r>
+    </w:p>
+    <w:p>
+      <w:pPr>
+        <w:tabs>
+          <w:tab w:val="left" w:pos="6480"/>
+        </w:tabs>
+        <w:spacing w:line="240" w:lineRule="atLeast"/>
+        <w:ind w:left="360" w:hanging="360"/>
+        <w:rPr>
+          <w:i/>
+        </w:rPr>
+      </w:pPr>
+      <w:r>
+        <w:t xml:space="preserve">Reviewed </w:t>
+      </w:r>
+      <w:r>
+        <w:t xml:space="preserve">manuscripts </w:t>
+      </w:r>
+      <w:r>
+        <w:t xml:space="preserve">for </w:t>
+      </w:r>
+      <w:r>
+        <w:rPr>
+          <w:i/>
+        </w:rPr>
+        <w:t>Aquatic Sciences</w:t>
+      </w:r>
+      <w:r>
+        <w:t xml:space="preserve">, </w:t>
+      </w:r>
+      <w:r>
+        <w:rPr>
+          <w:i/>
+          <w:iCs/>
+        </w:rPr>
+        <w:t>Biological Invasions,</w:t>
+      </w:r>
+      <w:r>
+        <w:t xml:space="preserve"> </w:t>
+      </w:r>
+      <w:r>
+        <w:rPr>
+          <w:i/>
+        </w:rPr>
+        <w:t>Ecology Letters</w:t>
+      </w:r>
+      <w:r>
+        <w:t xml:space="preserve">, </w:t>
+      </w:r>
+      <w:r>
+        <w:rPr>
+          <w:i/>
+        </w:rPr>
+        <w:t>Ecological</w:t>
+      </w:r>
+      <w:r>
+        <w:t xml:space="preserve"> </w:t>
+      </w:r>
+      <w:r>
+        <w:rPr>
+          <w:i/>
+        </w:rPr>
+        <w:t>Applications</w:t>
+      </w:r>
+      <w:r>
+        <w:t xml:space="preserve">, </w:t>
+      </w:r>
+      <w:r>
+        <w:rPr>
+          <w:i/>
+        </w:rPr>
+        <w:t>Environmental Justice</w:t>
+      </w:r>
+      <w:r>
+        <w:t>,</w:t>
+      </w:r>
+      <w:r>
+        <w:rPr>
+          <w:i/>
+        </w:rPr>
+        <w:t xml:space="preserve"> Frontiers in Environmental Science</w:t>
+      </w:r>
+      <w:r>
+        <w:t xml:space="preserve">, </w:t>
+      </w:r>
+      <w:r>
+        <w:rPr>
+          <w:i/>
+        </w:rPr>
+        <w:t>International Journal of Phytoremediation</w:t>
+      </w:r>
+      <w:r>
+        <w:t>,</w:t>
+      </w:r>
+      <w:r>
+        <w:t xml:space="preserve"> </w:t>
+      </w:r>
+      <w:r>
+        <w:rPr>
+          <w:i/>
+        </w:rPr>
+        <w:t>PLOS One</w:t>
+      </w:r>
+      <w:r>
+        <w:t xml:space="preserve">, </w:t>
+      </w:r>
+      <w:proofErr w:type="spellStart"/>
+      <w:r>
+        <w:rPr>
+          <w:i/>
+        </w:rPr>
+        <w:t>PeerJ</w:t>
+      </w:r>
+      <w:proofErr w:type="spellEnd"/>
+      <w:r>
+        <w:t xml:space="preserve">, </w:t>
+      </w:r>
+      <w:r>
+        <w:rPr>
+          <w:i/>
+        </w:rPr>
+        <w:t>Soil Biology and Biochemistry</w:t>
+      </w:r>
+      <w:r>
+        <w:t>,</w:t>
+      </w:r>
+      <w:r>
+        <w:rPr>
+          <w:i/>
+        </w:rPr>
+        <w:t xml:space="preserve"> </w:t>
+      </w:r>
+      <w:r>
+        <w:t xml:space="preserve">and </w:t>
+      </w:r>
+      <w:r>
+        <w:rPr>
+          <w:i/>
+        </w:rPr>
+        <w:t>Wetland Ecology and Management</w:t>
+      </w:r>
+    </w:p>
+    <w:p>
+      <w:pPr>
+        <w:tabs>
+          <w:tab w:val="left" w:pos="6480"/>
+        </w:tabs>
+        <w:spacing w:after="120" w:line="240" w:lineRule="atLeast"/>
+        <w:ind w:left="360" w:hanging="360"/>
+      </w:pPr>
+      <w:r>
+        <w:t>Reviewed grant proposal</w:t>
+      </w:r>
+      <w:r>
+        <w:t>s</w:t>
+      </w:r>
+      <w:r>
+        <w:t xml:space="preserve"> for California Department of Fish and Wildlife</w:t>
+      </w:r>
+      <w:r>
+        <w:t>,</w:t>
+      </w:r>
+      <w:r>
+        <w:t xml:space="preserve"> NOAA Ecological Effects of Sea Level Rise Program</w:t>
+      </w:r>
+      <w:r>
+        <w:t>, and Lake Champlain Basin Program</w:t>
+      </w:r>
+    </w:p>
+    <w:p>
+      <w:pPr>
+        <w:keepNext/>
+        <w:tabs>
+          <w:tab w:val="left" w:pos="6480"/>
+        </w:tabs>
+        <w:spacing w:line="240" w:lineRule="atLeast"/>
+        <w:rPr>
+          <w:b/>
+          <w:i/>
+        </w:rPr>
+      </w:pPr>
+      <w:r>
+        <w:rPr>
+          <w:b/>
+          <w:i/>
+        </w:rPr>
+        <w:t>SUNY Plattsburgh</w:t>
+      </w:r>
+      <w:r>
+        <w:rPr>
+          <w:b/>
+          <w:i/>
+        </w:rPr>
+        <w:tab/>
+      </w:r>
+    </w:p>
+    <w:p>
+      <w:pPr>
+        <w:tabs>
+          <w:tab w:val="left" w:pos="6480"/>
+        </w:tabs>
+        <w:spacing w:line="240" w:lineRule="atLeast"/>
+        <w:ind w:left="360" w:hanging="360"/>
+      </w:pPr>
+      <w:r>
+        <w:t>Led a series of four workshops to begin revising BA-BS Environmental Science degree program, will continue in the fall semester, Spring 2024</w:t>
+      </w:r>
+    </w:p>
+    <w:p>
+      <w:pPr>
+        <w:tabs>
+          <w:tab w:val="left" w:pos="6480"/>
+        </w:tabs>
+        <w:spacing w:line="240" w:lineRule="atLeast"/>
+        <w:ind w:left="360" w:hanging="360"/>
+      </w:pPr>
+      <w:r>
+        <w:t>Created presentation about degrees and careers in earth and environmental sciences for “Explore Plattsburgh” program for junior and senior high school students, participated in science demonstration and Q&amp;A session about degree programs and the college experience, Spring 2024</w:t>
+      </w:r>
+    </w:p>
+    <w:p>
+      <w:pPr>
+        <w:tabs>
+          <w:tab w:val="left" w:pos="6480"/>
+        </w:tabs>
+        <w:spacing w:line="240" w:lineRule="atLeast"/>
+        <w:ind w:left="360" w:hanging="360"/>
+      </w:pPr>
+      <w:r>
+        <w:t xml:space="preserve">Created information sheets for </w:t>
+      </w:r>
+      <w:proofErr w:type="gramStart"/>
+      <w:r>
+        <w:t>four degree</w:t>
+      </w:r>
+      <w:proofErr w:type="gramEnd"/>
+      <w:r>
+        <w:t xml:space="preserve"> programs (Ecology, Environmental Science, Environmental Planning and Management, and Geology) in the Center for Earth and Environmental Science, Spring 2024</w:t>
+      </w:r>
+    </w:p>
+    <w:p>
+      <w:pPr>
+        <w:tabs>
+          <w:tab w:val="left" w:pos="6480"/>
+        </w:tabs>
+        <w:spacing w:line="240" w:lineRule="atLeast"/>
+        <w:ind w:left="360" w:hanging="360"/>
+      </w:pPr>
+      <w:r>
+        <w:t>Interviewee, Faculty interviews for new SUNY Plattsburgh marketing videos, Spring 2024</w:t>
+      </w:r>
+    </w:p>
+    <w:p>
+      <w:pPr>
+        <w:tabs>
+          <w:tab w:val="left" w:pos="6480"/>
+        </w:tabs>
+        <w:spacing w:line="240" w:lineRule="atLeast"/>
+        <w:ind w:left="360" w:hanging="360"/>
+      </w:pPr>
+      <w:r>
+        <w:t>Volunteer, Adirondack Regional Science Olympiad Competition, Plattsburgh High School, January 2024</w:t>
+      </w:r>
+    </w:p>
+    <w:p>
+      <w:pPr>
+        <w:tabs>
+          <w:tab w:val="left" w:pos="6480"/>
+        </w:tabs>
+        <w:spacing w:line="240" w:lineRule="atLeast"/>
+        <w:ind w:left="360" w:hanging="360"/>
+      </w:pPr>
+      <w:r>
+        <w:t>Chair, Center for Earth and Environmental Science Curriculum Committee, Fall 2023-Current.</w:t>
+      </w:r>
+    </w:p>
+    <w:p>
+      <w:pPr>
+        <w:tabs>
+          <w:tab w:val="left" w:pos="6480"/>
+        </w:tabs>
+        <w:spacing w:line="240" w:lineRule="atLeast"/>
+        <w:ind w:left="360" w:hanging="360"/>
+      </w:pPr>
+      <w:r>
+        <w:t>Interviewee, Faculty interviews for new Applied Environmental Science Program marketing videos, Fall 2023</w:t>
+      </w:r>
+    </w:p>
+    <w:p>
+      <w:pPr>
+        <w:tabs>
+          <w:tab w:val="left" w:pos="6480"/>
+        </w:tabs>
+        <w:spacing w:line="240" w:lineRule="atLeast"/>
+        <w:ind w:left="360" w:hanging="360"/>
+      </w:pPr>
+      <w:r>
+        <w:t>Organized entry of Center for Earth and Environmental Science “</w:t>
+      </w:r>
+      <w:r>
+        <w:t>Seasons Greetings from CEES</w:t>
+      </w:r>
+      <w:r>
+        <w:t>” float into the City of Plattsburgh 2023 “Winter Wonderland in the North Country” themed holiday parade, Fall 2023</w:t>
+      </w:r>
+    </w:p>
+    <w:p>
+      <w:pPr>
+        <w:tabs>
+          <w:tab w:val="left" w:pos="6480"/>
+        </w:tabs>
+        <w:spacing w:line="240" w:lineRule="atLeast"/>
+        <w:ind w:left="360" w:hanging="360"/>
+      </w:pPr>
+      <w:r>
+        <w:t>Member, SUNY Plattsburgh Fall Research Symposium Planning Committee, Fall 2023</w:t>
+      </w:r>
+    </w:p>
+    <w:p>
+      <w:pPr>
+        <w:tabs>
+          <w:tab w:val="left" w:pos="6480"/>
+        </w:tabs>
+        <w:spacing w:line="240" w:lineRule="atLeast"/>
+        <w:ind w:left="360" w:hanging="360"/>
+      </w:pPr>
+      <w:r>
+        <w:t>Applied for an Alumni in the Classroom grant to support visit of CEES Alum Adam Starke, the Nature Conservancy, Fall 2023</w:t>
+      </w:r>
+    </w:p>
+    <w:p>
+      <w:pPr>
+        <w:tabs>
+          <w:tab w:val="left" w:pos="6480"/>
+        </w:tabs>
+        <w:spacing w:line="240" w:lineRule="atLeast"/>
+        <w:ind w:left="360" w:hanging="360"/>
+      </w:pPr>
+      <w:r>
+        <w:t>Organized a CEES alumni fundraiser through Custom Ink and marketed via social media campaign, Fall 2023</w:t>
+      </w:r>
+    </w:p>
+    <w:p>
+      <w:pPr>
+        <w:tabs>
+          <w:tab w:val="left" w:pos="6480"/>
+        </w:tabs>
+        <w:spacing w:line="240" w:lineRule="atLeast"/>
+        <w:ind w:left="360" w:hanging="360"/>
+      </w:pPr>
+      <w:r>
+        <w:t xml:space="preserve">Compiled second annual CEES alumni newsletter and sent to Arts &amp; Sciences for distribution, drafted an </w:t>
+      </w:r>
+      <w:proofErr w:type="gramStart"/>
+      <w:r>
+        <w:t>alumni</w:t>
+      </w:r>
+      <w:proofErr w:type="gramEnd"/>
+      <w:r>
+        <w:t xml:space="preserve"> mailing list to conduct our own distribution next year, Fall 2023</w:t>
+      </w:r>
+    </w:p>
+    <w:p>
+      <w:pPr>
+        <w:tabs>
+          <w:tab w:val="left" w:pos="6480"/>
+        </w:tabs>
+        <w:spacing w:line="240" w:lineRule="atLeast"/>
+        <w:ind w:left="360" w:hanging="360"/>
+      </w:pPr>
+      <w:r>
+        <w:t>Designed CEES apparel and organized sale of CEES apparel for students and faculty</w:t>
+      </w:r>
+      <w:r>
+        <w:t>,</w:t>
+      </w:r>
+      <w:r>
+        <w:t xml:space="preserve"> Fall 2023</w:t>
+      </w:r>
+    </w:p>
+    <w:p>
+      <w:pPr>
+        <w:tabs>
+          <w:tab w:val="left" w:pos="6480"/>
+        </w:tabs>
+        <w:spacing w:line="240" w:lineRule="atLeast"/>
+        <w:ind w:left="360" w:hanging="360"/>
+      </w:pPr>
+      <w:r>
         <w:lastRenderedPageBreak/>
-        <w:t>Society of Wetland Scientists, Fall 2017-Current</w:t>
-      </w:r>
-    </w:p>
-    <w:p>
-      <w:pPr>
-        <w:pStyle w:val="Heading1"/>
-        <w:rPr>
-          <w:b w:val="0"/>
-        </w:rPr>
-      </w:pPr>
-      <w:r>
-        <w:t>Professional Service</w:t>
-      </w:r>
-    </w:p>
-    <w:p>
-      <w:pPr>
-        <w:tabs>
-          <w:tab w:val="left" w:pos="6480"/>
-        </w:tabs>
-        <w:spacing w:line="240" w:lineRule="atLeast"/>
-        <w:ind w:left="360" w:hanging="360"/>
-      </w:pPr>
-      <w:r>
-        <w:t>Member at Large, Executive Board of New England Estuarine Research Society, appointed January 2023.</w:t>
-      </w:r>
-    </w:p>
-    <w:p>
-      <w:pPr>
-        <w:tabs>
-          <w:tab w:val="left" w:pos="6480"/>
-        </w:tabs>
-        <w:spacing w:line="240" w:lineRule="atLeast"/>
-        <w:ind w:left="360" w:hanging="360"/>
-      </w:pPr>
-      <w:r>
-        <w:t xml:space="preserve">Member, </w:t>
-      </w:r>
-      <w:r>
-        <w:t>Board of Directors of the New York Flora Association, September 2021</w:t>
+        <w:t xml:space="preserve">Member, Research </w:t>
+      </w:r>
+      <w:r>
+        <w:t>Investment Advisory Committee</w:t>
+      </w:r>
+      <w:r>
+        <w:t>, Fall 2023</w:t>
       </w:r>
       <w:r>
         <w:t>-Current</w:t>
       </w:r>
+    </w:p>
+    <w:p>
+      <w:pPr>
+        <w:tabs>
+          <w:tab w:val="left" w:pos="6480"/>
+        </w:tabs>
+        <w:spacing w:line="240" w:lineRule="atLeast"/>
+        <w:ind w:left="360" w:hanging="360"/>
+      </w:pPr>
+      <w:r>
+        <w:t>Mentor</w:t>
+      </w:r>
+      <w:r>
+        <w:t xml:space="preserve"> to three New York City high school students</w:t>
+      </w:r>
+      <w:r>
+        <w:t xml:space="preserve">, Rockaway Initiative for Sustainability and Equity (RISE) </w:t>
+      </w:r>
+      <w:proofErr w:type="spellStart"/>
+      <w:r>
+        <w:t>Environmentor</w:t>
+      </w:r>
+      <w:proofErr w:type="spellEnd"/>
+      <w:r>
+        <w:t xml:space="preserve"> Program, Summer 202</w:t>
+      </w:r>
+      <w:r>
+        <w:t>3</w:t>
+      </w:r>
+    </w:p>
+    <w:p>
+      <w:pPr>
+        <w:tabs>
+          <w:tab w:val="left" w:pos="6480"/>
+        </w:tabs>
+        <w:spacing w:line="240" w:lineRule="atLeast"/>
+        <w:ind w:left="360" w:hanging="360"/>
+      </w:pPr>
+      <w:r>
+        <w:t>Advisor, Environmental Club, Spring 2023-Current</w:t>
+      </w:r>
+    </w:p>
+    <w:p>
+      <w:pPr>
+        <w:tabs>
+          <w:tab w:val="left" w:pos="6480"/>
+        </w:tabs>
+        <w:spacing w:line="240" w:lineRule="atLeast"/>
+        <w:ind w:left="360" w:hanging="360"/>
+      </w:pPr>
+      <w:r>
+        <w:t>Member, Combined Programs Working Group to create combined BS Ecology – MS Natural Resources and Ecology 4 + 1 program, Spring 2023-Current</w:t>
+      </w:r>
+    </w:p>
+    <w:p>
+      <w:pPr>
+        <w:tabs>
+          <w:tab w:val="left" w:pos="6480"/>
+        </w:tabs>
+        <w:spacing w:line="240" w:lineRule="atLeast"/>
+        <w:ind w:left="360" w:hanging="360"/>
+      </w:pPr>
+      <w:r>
+        <w:t>Panel Member, Graduates of Ecology and Evolution at Stony Brook University career panel for accepted students, Spring 2023</w:t>
+      </w:r>
+    </w:p>
+    <w:p>
+      <w:pPr>
+        <w:tabs>
+          <w:tab w:val="left" w:pos="6480"/>
+        </w:tabs>
+        <w:spacing w:line="240" w:lineRule="atLeast"/>
+        <w:ind w:left="360" w:hanging="360"/>
+      </w:pPr>
+      <w:r>
+        <w:t>Organize</w:t>
+      </w:r>
+      <w:r>
+        <w:t>d</w:t>
+      </w:r>
+      <w:r>
+        <w:t xml:space="preserve"> entry of Center for Earth and Environmental Science “Christmas Owl” float into the City of Plattsburgh 2022 book-themed holiday parade, Fall 2022</w:t>
+      </w:r>
+    </w:p>
+    <w:p>
+      <w:pPr>
+        <w:tabs>
+          <w:tab w:val="left" w:pos="6480"/>
+        </w:tabs>
+        <w:spacing w:line="240" w:lineRule="atLeast"/>
+        <w:ind w:left="360" w:hanging="360"/>
+      </w:pPr>
+      <w:r>
+        <w:t>Organized sale of CEES apparel for alumni, advertised on social media and in CEES alumni newsletter</w:t>
+      </w:r>
+      <w:r>
+        <w:t>, continuing to work with Jamie Winters (A&amp;S) to arrange a future fundraiser</w:t>
+      </w:r>
+      <w:r>
+        <w:t>,</w:t>
+      </w:r>
+      <w:r>
+        <w:t xml:space="preserve"> Fall 2022</w:t>
+      </w:r>
+    </w:p>
+    <w:p>
+      <w:pPr>
+        <w:tabs>
+          <w:tab w:val="left" w:pos="6480"/>
+        </w:tabs>
+        <w:spacing w:line="240" w:lineRule="atLeast"/>
+        <w:ind w:left="360" w:hanging="360"/>
+      </w:pPr>
+      <w:r>
+        <w:t>Compiled first annual CEES alumni newsletter and distributed through the Plattsburgh Foundation. Fall 2022</w:t>
+      </w:r>
+    </w:p>
+    <w:p>
+      <w:pPr>
+        <w:tabs>
+          <w:tab w:val="left" w:pos="6480"/>
+        </w:tabs>
+        <w:spacing w:line="240" w:lineRule="atLeast"/>
+        <w:ind w:left="360" w:hanging="360"/>
+      </w:pPr>
+      <w:r>
+        <w:t>Designed CEES apparel and organized sale of CEES apparel for students and faculty. Fall 2022</w:t>
+      </w:r>
+    </w:p>
+    <w:p>
+      <w:pPr>
+        <w:tabs>
+          <w:tab w:val="left" w:pos="6480"/>
+        </w:tabs>
+        <w:spacing w:line="240" w:lineRule="atLeast"/>
+        <w:ind w:left="360" w:hanging="360"/>
+      </w:pPr>
+      <w:r>
+        <w:t>Presented Alldred-lab research to Plattsburgh High School AP Environmental Science class, Fall 2022</w:t>
+      </w:r>
+    </w:p>
+    <w:p>
+      <w:pPr>
+        <w:tabs>
+          <w:tab w:val="left" w:pos="6480"/>
+        </w:tabs>
+        <w:spacing w:line="240" w:lineRule="atLeast"/>
+        <w:ind w:left="360" w:hanging="360"/>
+      </w:pPr>
+      <w:r>
+        <w:t>Created practice test for Plattsburgh High School Science Olympiad team, Fall 2022</w:t>
+      </w:r>
+    </w:p>
+    <w:p>
+      <w:pPr>
+        <w:tabs>
+          <w:tab w:val="left" w:pos="6480"/>
+        </w:tabs>
+        <w:spacing w:line="240" w:lineRule="atLeast"/>
+        <w:ind w:left="360" w:hanging="360"/>
+      </w:pPr>
+      <w:r>
+        <w:t>Submitted course revision for ENV 350 for inclusion in the Quantitative Reasoning Cardinal Foundation Curriculum, Fall 2022</w:t>
+      </w:r>
+    </w:p>
+    <w:p>
+      <w:pPr>
+        <w:tabs>
+          <w:tab w:val="left" w:pos="6480"/>
+        </w:tabs>
+        <w:spacing w:line="240" w:lineRule="atLeast"/>
+        <w:ind w:left="360" w:hanging="360"/>
+      </w:pPr>
+      <w:r>
+        <w:t>Advisory Committee for New York Lake Champlain Basin Wetland/Floodplain Restoration Project, Fall 2022</w:t>
+      </w:r>
+    </w:p>
+    <w:p>
+      <w:pPr>
+        <w:tabs>
+          <w:tab w:val="left" w:pos="6480"/>
+        </w:tabs>
+        <w:spacing w:line="240" w:lineRule="atLeast"/>
+        <w:ind w:left="360" w:hanging="360"/>
+      </w:pPr>
+      <w:r>
+        <w:t>Member, General Education Committee, Fall 2022</w:t>
+      </w:r>
+      <w:r>
+        <w:t>-Current</w:t>
+      </w:r>
+    </w:p>
+    <w:p>
+      <w:pPr>
+        <w:tabs>
+          <w:tab w:val="left" w:pos="6480"/>
+        </w:tabs>
+        <w:spacing w:line="240" w:lineRule="atLeast"/>
+        <w:ind w:left="360" w:hanging="360"/>
+      </w:pPr>
+      <w:r>
+        <w:t>Mentor</w:t>
+      </w:r>
+      <w:r>
+        <w:t xml:space="preserve"> to two high school students</w:t>
+      </w:r>
+      <w:r>
+        <w:t xml:space="preserve">, Rockaway Initiative for Sustainability and Equity (RISE) </w:t>
+      </w:r>
+      <w:proofErr w:type="spellStart"/>
+      <w:r>
+        <w:t>Environmentor</w:t>
+      </w:r>
+      <w:proofErr w:type="spellEnd"/>
+      <w:r>
+        <w:t xml:space="preserve"> Program, Summer 2022</w:t>
+      </w:r>
+    </w:p>
+    <w:p>
+      <w:pPr>
+        <w:tabs>
+          <w:tab w:val="left" w:pos="6480"/>
+        </w:tabs>
+        <w:spacing w:line="240" w:lineRule="atLeast"/>
+        <w:ind w:left="360" w:hanging="360"/>
+      </w:pPr>
+      <w:r>
+        <w:t>Co-instructor for Miner Institute’s Annual Flat Rock Labs for Peru and Chazy High Schools, Spring 2022</w:t>
+      </w:r>
+    </w:p>
+    <w:p>
+      <w:pPr>
+        <w:tabs>
+          <w:tab w:val="left" w:pos="6480"/>
+        </w:tabs>
+        <w:spacing w:line="240" w:lineRule="atLeast"/>
+        <w:ind w:left="720" w:hanging="720"/>
+      </w:pPr>
+      <w:r>
+        <w:t>Member, Women in Technology, Plattsburgh Chapter, Spring 2022-Current</w:t>
+      </w:r>
+    </w:p>
+    <w:p>
+      <w:pPr>
+        <w:tabs>
+          <w:tab w:val="left" w:pos="6480"/>
+        </w:tabs>
+        <w:spacing w:line="240" w:lineRule="atLeast"/>
+        <w:ind w:left="360" w:hanging="360"/>
+      </w:pPr>
+      <w:r>
+        <w:t>Organize</w:t>
+      </w:r>
+      <w:r>
+        <w:t>d</w:t>
+      </w:r>
+      <w:r>
+        <w:t xml:space="preserve"> entry of Center for Earth and Environmental Science “Swamp Thing” float into the City of Plattsburgh 2021 superhero-themed holiday parade, Fall 2021</w:t>
+      </w:r>
+    </w:p>
+    <w:p>
+      <w:pPr>
+        <w:tabs>
+          <w:tab w:val="left" w:pos="6480"/>
+        </w:tabs>
+        <w:spacing w:line="240" w:lineRule="atLeast"/>
+        <w:ind w:left="360" w:hanging="360"/>
+      </w:pPr>
+      <w:r>
+        <w:t>Co-instructor for HIS 1313 The Halloween Class, a course in which students planned a cultural community event in the City of Plattsburgh on the evening of Halloween, offered in collaboration with the History and Theater Department, Fall 2021</w:t>
+      </w:r>
+    </w:p>
+    <w:p>
+      <w:pPr>
+        <w:tabs>
+          <w:tab w:val="left" w:pos="6480"/>
+        </w:tabs>
+        <w:spacing w:line="240" w:lineRule="atLeast"/>
+        <w:ind w:left="360" w:hanging="360"/>
+      </w:pPr>
+      <w:r>
+        <w:t xml:space="preserve">Presented </w:t>
+      </w:r>
+      <w:r>
+        <w:t xml:space="preserve">Alldred-lab </w:t>
+      </w:r>
+      <w:r>
+        <w:t xml:space="preserve">research to </w:t>
+      </w:r>
+      <w:r>
+        <w:t>Plattsburgh High School AP Environmental Science class, Fall 2021</w:t>
+      </w:r>
+    </w:p>
+    <w:p>
+      <w:pPr>
+        <w:tabs>
+          <w:tab w:val="left" w:pos="6480"/>
+        </w:tabs>
+        <w:spacing w:line="240" w:lineRule="atLeast"/>
+        <w:ind w:left="360" w:hanging="360"/>
+      </w:pPr>
+      <w:r>
+        <w:t>Presented Alldred-lab research to Plattsburgh High School AP Chemistry class in collaboration with Miner Institute workshop, Fall 2021</w:t>
+      </w:r>
+    </w:p>
+    <w:p>
+      <w:pPr>
+        <w:tabs>
+          <w:tab w:val="left" w:pos="6480"/>
+        </w:tabs>
+        <w:spacing w:line="240" w:lineRule="atLeast"/>
+        <w:ind w:left="360" w:hanging="360"/>
+      </w:pPr>
+      <w:r>
+        <w:t>MS Natural Resources &amp; Ecology Committee, Fall 2021-Current</w:t>
+      </w:r>
+    </w:p>
+    <w:p>
+      <w:pPr>
+        <w:tabs>
+          <w:tab w:val="left" w:pos="6480"/>
+        </w:tabs>
+        <w:spacing w:line="240" w:lineRule="atLeast"/>
+        <w:ind w:left="360" w:hanging="360"/>
+      </w:pPr>
+      <w:r>
+        <w:t>Co-advisor of summer internship program with City of Plattsburgh in which three Center for Earth and Environmental Sciences students assessed</w:t>
+      </w:r>
+      <w:r>
+        <w:t xml:space="preserve"> and mapped the</w:t>
+      </w:r>
       <w:r>
         <w:t xml:space="preserve"> </w:t>
       </w:r>
-    </w:p>
-    <w:p>
-      <w:pPr>
-        <w:tabs>
-          <w:tab w:val="left" w:pos="6480"/>
-        </w:tabs>
-        <w:spacing w:line="240" w:lineRule="atLeast"/>
-        <w:ind w:left="360" w:hanging="360"/>
-      </w:pPr>
-      <w:r>
-        <w:t>Co-Chair of 50</w:t>
-      </w:r>
-      <w:r>
-        <w:rPr>
-          <w:vertAlign w:val="superscript"/>
-        </w:rPr>
-        <w:t>th</w:t>
-      </w:r>
-      <w:r>
-        <w:t xml:space="preserve"> Anniversary Joint Meeting of New England Estuarine Research Society and Atlantic Estuarine Research Society, Organized panel discussion, “Frontiers in Coastal Nitrogen Research,” April 2021</w:t>
-      </w:r>
-    </w:p>
-    <w:p>
-      <w:pPr>
-        <w:tabs>
-          <w:tab w:val="left" w:pos="6480"/>
-        </w:tabs>
-        <w:spacing w:line="240" w:lineRule="atLeast"/>
-        <w:ind w:left="360" w:hanging="360"/>
-      </w:pPr>
-      <w:r>
-        <w:t>Member of Salt Marsh Working Group to inform salt marsh restoration in Long Island and New York City, May 2020-Current</w:t>
-      </w:r>
-    </w:p>
-    <w:p>
-      <w:pPr>
-        <w:tabs>
-          <w:tab w:val="left" w:pos="6480"/>
-        </w:tabs>
-        <w:spacing w:line="240" w:lineRule="atLeast"/>
-        <w:ind w:left="360" w:hanging="360"/>
-        <w:rPr>
-          <w:i/>
-        </w:rPr>
-      </w:pPr>
-      <w:r>
-        <w:t xml:space="preserve">Reviewed </w:t>
-      </w:r>
-      <w:r>
-        <w:t xml:space="preserve">manuscripts </w:t>
-      </w:r>
-      <w:r>
-        <w:t xml:space="preserve">for </w:t>
-      </w:r>
-      <w:r>
-        <w:rPr>
-          <w:i/>
-        </w:rPr>
-        <w:t>Aquatic Sciences</w:t>
-      </w:r>
-      <w:r>
-        <w:t xml:space="preserve">, </w:t>
-      </w:r>
-      <w:r>
-        <w:rPr>
-          <w:i/>
-          <w:iCs/>
-        </w:rPr>
-        <w:t>Biological Invasions,</w:t>
-      </w:r>
-      <w:r>
-        <w:t xml:space="preserve"> </w:t>
-      </w:r>
-      <w:r>
-        <w:rPr>
-          <w:i/>
-        </w:rPr>
-        <w:t>Ecology Letters</w:t>
-      </w:r>
-      <w:r>
-        <w:t xml:space="preserve">, </w:t>
-      </w:r>
-      <w:r>
-        <w:rPr>
-          <w:i/>
-        </w:rPr>
-        <w:t>Ecological</w:t>
-      </w:r>
-      <w:r>
-        <w:t xml:space="preserve"> </w:t>
-      </w:r>
-      <w:r>
-        <w:rPr>
-          <w:i/>
-        </w:rPr>
-        <w:t>Applications</w:t>
-      </w:r>
-      <w:r>
-        <w:t xml:space="preserve">, </w:t>
-      </w:r>
-      <w:r>
-        <w:rPr>
-          <w:i/>
-        </w:rPr>
-        <w:t>Environmental Justice</w:t>
-      </w:r>
-      <w:r>
-        <w:t>,</w:t>
-      </w:r>
-      <w:r>
-        <w:rPr>
-          <w:i/>
-        </w:rPr>
-        <w:t xml:space="preserve"> Frontiers in Environmental Science</w:t>
-      </w:r>
-      <w:r>
-        <w:t xml:space="preserve">, </w:t>
-      </w:r>
-      <w:r>
-        <w:rPr>
-          <w:i/>
-        </w:rPr>
-        <w:t>International Journal of Phytoremediation</w:t>
-      </w:r>
-      <w:r>
-        <w:t>,</w:t>
-      </w:r>
-      <w:r>
-        <w:t xml:space="preserve"> </w:t>
-      </w:r>
-      <w:r>
-        <w:rPr>
-          <w:i/>
-        </w:rPr>
-        <w:t>PLOS One</w:t>
-      </w:r>
-      <w:r>
-        <w:t xml:space="preserve">, </w:t>
-      </w:r>
-      <w:proofErr w:type="spellStart"/>
-      <w:r>
-        <w:rPr>
-          <w:i/>
-        </w:rPr>
-        <w:t>PeerJ</w:t>
-      </w:r>
-      <w:proofErr w:type="spellEnd"/>
-      <w:r>
-        <w:t xml:space="preserve">, </w:t>
-      </w:r>
-      <w:r>
-        <w:rPr>
-          <w:i/>
-        </w:rPr>
-        <w:t>Soil Biology and Biochemistry</w:t>
-      </w:r>
-      <w:r>
-        <w:t>,</w:t>
-      </w:r>
-      <w:r>
-        <w:rPr>
-          <w:i/>
-        </w:rPr>
-        <w:t xml:space="preserve"> </w:t>
-      </w:r>
-      <w:r>
-        <w:t xml:space="preserve">and </w:t>
-      </w:r>
-      <w:r>
-        <w:rPr>
-          <w:i/>
-        </w:rPr>
-        <w:t>Wetland Ecology and Management</w:t>
-      </w:r>
-    </w:p>
-    <w:p>
-      <w:pPr>
-        <w:tabs>
-          <w:tab w:val="left" w:pos="6480"/>
-        </w:tabs>
-        <w:spacing w:after="120" w:line="240" w:lineRule="atLeast"/>
-        <w:ind w:left="360" w:hanging="360"/>
-      </w:pPr>
-      <w:r>
-        <w:t>Reviewed grant proposal</w:t>
-      </w:r>
-      <w:r>
-        <w:t>s</w:t>
-      </w:r>
-      <w:r>
-        <w:t xml:space="preserve"> for California Department of Fish and Wildlife</w:t>
-      </w:r>
-      <w:r>
-        <w:t>,</w:t>
-      </w:r>
-      <w:r>
-        <w:t xml:space="preserve"> NOAA Ecological Effects of Sea Level Rise Program</w:t>
-      </w:r>
-      <w:r>
-        <w:t>, and Lake Champlain Basin Program</w:t>
-      </w:r>
-    </w:p>
-    <w:p>
-      <w:pPr>
-        <w:keepNext/>
-        <w:tabs>
-          <w:tab w:val="left" w:pos="6480"/>
-        </w:tabs>
-        <w:spacing w:line="240" w:lineRule="atLeast"/>
-        <w:rPr>
-          <w:b/>
-          <w:i/>
-        </w:rPr>
-      </w:pPr>
-      <w:r>
-        <w:rPr>
-          <w:b/>
-          <w:i/>
-        </w:rPr>
-        <w:t>SUNY Plattsburgh</w:t>
-      </w:r>
-      <w:r>
-        <w:rPr>
-          <w:b/>
-          <w:i/>
-        </w:rPr>
-        <w:tab/>
-      </w:r>
-    </w:p>
-    <w:p>
-      <w:pPr>
-        <w:tabs>
-          <w:tab w:val="left" w:pos="6480"/>
-        </w:tabs>
-        <w:spacing w:line="240" w:lineRule="atLeast"/>
-        <w:ind w:left="360" w:hanging="360"/>
-      </w:pPr>
-      <w:r>
-        <w:t>Led a series of four workshops to begin revising BA-BS Environmental Science degree program, will continue in the fall semester, Spring 2024</w:t>
-      </w:r>
-    </w:p>
-    <w:p>
-      <w:pPr>
-        <w:tabs>
-          <w:tab w:val="left" w:pos="6480"/>
-        </w:tabs>
-        <w:spacing w:line="240" w:lineRule="atLeast"/>
-        <w:ind w:left="360" w:hanging="360"/>
-      </w:pPr>
-      <w:r>
-        <w:t>Created presentation about degrees and careers in earth and environmental sciences for “Explore Plattsburgh” program for junior and senior high school students, participated in science demonstration and Q&amp;A session about degree programs and the college experience, Spring 2024</w:t>
-      </w:r>
-    </w:p>
-    <w:p>
-      <w:pPr>
-        <w:tabs>
-          <w:tab w:val="left" w:pos="6480"/>
-        </w:tabs>
-        <w:spacing w:line="240" w:lineRule="atLeast"/>
-        <w:ind w:left="360" w:hanging="360"/>
-      </w:pPr>
-      <w:r>
-        <w:t xml:space="preserve">Created information sheets for </w:t>
-      </w:r>
-      <w:proofErr w:type="gramStart"/>
-      <w:r>
-        <w:t>four degree</w:t>
-      </w:r>
-      <w:proofErr w:type="gramEnd"/>
-      <w:r>
-        <w:t xml:space="preserve"> programs (Ecology, Environmental Science, Environmental Planning and Management, and Geology) in the Center for Earth and Environmental Science, Spring 2024</w:t>
-      </w:r>
-    </w:p>
-    <w:p>
-      <w:pPr>
-        <w:tabs>
-          <w:tab w:val="left" w:pos="6480"/>
-        </w:tabs>
-        <w:spacing w:line="240" w:lineRule="atLeast"/>
-        <w:ind w:left="360" w:hanging="360"/>
-      </w:pPr>
-      <w:r>
-        <w:t>Interviewee, Faculty interviews for new SUNY Plattsburgh marketing videos, Spring 2024</w:t>
-      </w:r>
-    </w:p>
-    <w:p>
-      <w:pPr>
-        <w:tabs>
-          <w:tab w:val="left" w:pos="6480"/>
-        </w:tabs>
-        <w:spacing w:line="240" w:lineRule="atLeast"/>
-        <w:ind w:left="360" w:hanging="360"/>
-      </w:pPr>
-      <w:r>
-        <w:t>Volunteer, Adirondack Regional Science Olympiad Competition, Plattsburgh High School, January 2024</w:t>
-      </w:r>
-    </w:p>
-    <w:p>
-      <w:pPr>
-        <w:tabs>
-          <w:tab w:val="left" w:pos="6480"/>
-        </w:tabs>
-        <w:spacing w:line="240" w:lineRule="atLeast"/>
-        <w:ind w:left="360" w:hanging="360"/>
-      </w:pPr>
-      <w:r>
-        <w:t>Chair, Center for Earth and Environmental Science Curriculum Committee, Fall 2023-Current.</w:t>
-      </w:r>
-    </w:p>
-    <w:p>
-      <w:pPr>
-        <w:tabs>
-          <w:tab w:val="left" w:pos="6480"/>
-        </w:tabs>
-        <w:spacing w:line="240" w:lineRule="atLeast"/>
-        <w:ind w:left="360" w:hanging="360"/>
-      </w:pPr>
-      <w:r>
-        <w:t>Interviewee, Faculty interviews for new Applied Environmental Science Program marketing videos, Fall 2023</w:t>
-      </w:r>
-    </w:p>
-    <w:p>
-      <w:pPr>
-        <w:tabs>
-          <w:tab w:val="left" w:pos="6480"/>
-        </w:tabs>
-        <w:spacing w:line="240" w:lineRule="atLeast"/>
-        <w:ind w:left="360" w:hanging="360"/>
-      </w:pPr>
-      <w:r>
-        <w:t>Organized entry of Center for Earth and Environmental Science “</w:t>
-      </w:r>
-      <w:r>
-        <w:t>Seasons Greetings from CEES</w:t>
-      </w:r>
-      <w:r>
-        <w:t>” float into the City of Plattsburgh 2023 “Winter Wonderland in the North Country” themed holiday parade, Fall 2023</w:t>
-      </w:r>
-    </w:p>
-    <w:p>
-      <w:pPr>
-        <w:tabs>
-          <w:tab w:val="left" w:pos="6480"/>
-        </w:tabs>
-        <w:spacing w:line="240" w:lineRule="atLeast"/>
-        <w:ind w:left="360" w:hanging="360"/>
-      </w:pPr>
-      <w:r>
-        <w:t>Member, SUNY Plattsburgh Fall Research Symposium Planning Committee, Fall 2023</w:t>
-      </w:r>
-    </w:p>
-    <w:p>
-      <w:pPr>
-        <w:tabs>
-          <w:tab w:val="left" w:pos="6480"/>
-        </w:tabs>
-        <w:spacing w:line="240" w:lineRule="atLeast"/>
-        <w:ind w:left="360" w:hanging="360"/>
-      </w:pPr>
-      <w:r>
-        <w:t>Applied for an Alumni in the Classroom grant to support visit of CEES Alum Adam Starke, the Nature Conservancy, Fall 2023</w:t>
-      </w:r>
-    </w:p>
-    <w:p>
-      <w:pPr>
-        <w:tabs>
-          <w:tab w:val="left" w:pos="6480"/>
-        </w:tabs>
-        <w:spacing w:line="240" w:lineRule="atLeast"/>
-        <w:ind w:left="360" w:hanging="360"/>
-      </w:pPr>
-      <w:r>
-        <w:t>Organized a CEES alumni fundraiser through Custom Ink and marketed via social media campaign, Fall 2023</w:t>
-      </w:r>
-    </w:p>
-    <w:p>
-      <w:pPr>
-        <w:tabs>
-          <w:tab w:val="left" w:pos="6480"/>
-        </w:tabs>
-        <w:spacing w:line="240" w:lineRule="atLeast"/>
-        <w:ind w:left="360" w:hanging="360"/>
-      </w:pPr>
-      <w:r>
-        <w:t xml:space="preserve">Compiled second annual CEES alumni newsletter and sent to Arts &amp; Sciences for distribution, drafted an </w:t>
-      </w:r>
-      <w:proofErr w:type="gramStart"/>
-      <w:r>
-        <w:t>alumni</w:t>
-      </w:r>
-      <w:proofErr w:type="gramEnd"/>
-      <w:r>
-        <w:t xml:space="preserve"> mailing list to conduct our own distribution next year, Fall 2023</w:t>
-      </w:r>
-    </w:p>
-    <w:p>
-      <w:pPr>
-        <w:tabs>
-          <w:tab w:val="left" w:pos="6480"/>
-        </w:tabs>
-        <w:spacing w:line="240" w:lineRule="atLeast"/>
-        <w:ind w:left="360" w:hanging="360"/>
-      </w:pPr>
-      <w:r>
-        <w:t>Designed CEES apparel and organized sale of CEES apparel for students and faculty</w:t>
-      </w:r>
-      <w:r>
-        <w:t>,</w:t>
-      </w:r>
-      <w:r>
-        <w:t xml:space="preserve"> Fall 2023</w:t>
-      </w:r>
-    </w:p>
-    <w:p>
-      <w:pPr>
-        <w:tabs>
-          <w:tab w:val="left" w:pos="6480"/>
-        </w:tabs>
-        <w:spacing w:line="240" w:lineRule="atLeast"/>
-        <w:ind w:left="360" w:hanging="360"/>
-      </w:pPr>
-      <w:r>
-        <w:t xml:space="preserve">Member, Research </w:t>
-      </w:r>
-      <w:r>
-        <w:t>Investment Advisory Committee</w:t>
-      </w:r>
-      <w:r>
-        <w:t>, Fall 2023</w:t>
-      </w:r>
-      <w:r>
-        <w:t>-Current</w:t>
+      <w:r>
+        <w:t>trail network at City Beach to inform the City Beach management and development plan, Summer 2021</w:t>
+      </w:r>
+    </w:p>
+    <w:p>
+      <w:pPr>
+        <w:tabs>
+          <w:tab w:val="left" w:pos="6480"/>
+        </w:tabs>
+        <w:spacing w:line="240" w:lineRule="atLeast"/>
+        <w:ind w:left="360" w:hanging="360"/>
+      </w:pPr>
+      <w:r>
+        <w:t>Submitted course revisions for ENV 304 and ENV 101 for inclusion in the Natural Science Cardinal Foundation Curriculum, Summer-Fall 2021</w:t>
+      </w:r>
+    </w:p>
+    <w:p>
+      <w:pPr>
+        <w:tabs>
+          <w:tab w:val="left" w:pos="6480"/>
+        </w:tabs>
+        <w:spacing w:line="240" w:lineRule="atLeast"/>
+        <w:ind w:left="360" w:hanging="360"/>
+      </w:pPr>
+      <w:r>
+        <w:t>Submitted course proposal for CFS 1889 Cardinal Foundation Seminar: the Worth of Water, Spring 2021</w:t>
       </w:r>
     </w:p>
     <w:p>
@@ -7948,367 +8353,6 @@
       </w:pPr>
       <w:r>
         <w:lastRenderedPageBreak/>
-        <w:t>Mentor</w:t>
-      </w:r>
-      <w:r>
-        <w:t xml:space="preserve"> to three New York City high school students</w:t>
-      </w:r>
-      <w:r>
-        <w:t xml:space="preserve">, Rockaway Initiative for Sustainability and Equity (RISE) </w:t>
-      </w:r>
-      <w:proofErr w:type="spellStart"/>
-      <w:r>
-        <w:t>Environmentor</w:t>
-      </w:r>
-      <w:proofErr w:type="spellEnd"/>
-      <w:r>
-        <w:t xml:space="preserve"> Program, Summer 202</w:t>
-      </w:r>
-      <w:r>
-        <w:t>3</w:t>
-      </w:r>
-    </w:p>
-    <w:p>
-      <w:pPr>
-        <w:tabs>
-          <w:tab w:val="left" w:pos="6480"/>
-        </w:tabs>
-        <w:spacing w:line="240" w:lineRule="atLeast"/>
-        <w:ind w:left="360" w:hanging="360"/>
-      </w:pPr>
-      <w:r>
-        <w:t>Advisor, Environmental Club, Spring 2023-Current</w:t>
-      </w:r>
-    </w:p>
-    <w:p>
-      <w:pPr>
-        <w:tabs>
-          <w:tab w:val="left" w:pos="6480"/>
-        </w:tabs>
-        <w:spacing w:line="240" w:lineRule="atLeast"/>
-        <w:ind w:left="360" w:hanging="360"/>
-      </w:pPr>
-      <w:r>
-        <w:t>Member, Combined Programs Working Group to create combined BS Ecology – MS Natural Resources and Ecology 4 + 1 program, Spring 2023-Current</w:t>
-      </w:r>
-    </w:p>
-    <w:p>
-      <w:pPr>
-        <w:tabs>
-          <w:tab w:val="left" w:pos="6480"/>
-        </w:tabs>
-        <w:spacing w:line="240" w:lineRule="atLeast"/>
-        <w:ind w:left="360" w:hanging="360"/>
-      </w:pPr>
-      <w:r>
-        <w:t>Panel Member, Graduates of Ecology and Evolution at Stony Brook University career panel for accepted students, Spring 2023</w:t>
-      </w:r>
-    </w:p>
-    <w:p>
-      <w:pPr>
-        <w:tabs>
-          <w:tab w:val="left" w:pos="6480"/>
-        </w:tabs>
-        <w:spacing w:line="240" w:lineRule="atLeast"/>
-        <w:ind w:left="360" w:hanging="360"/>
-      </w:pPr>
-      <w:r>
-        <w:t>Organize</w:t>
-      </w:r>
-      <w:r>
-        <w:t>d</w:t>
-      </w:r>
-      <w:r>
-        <w:t xml:space="preserve"> entry of Center for Earth and Environmental Science “Christmas Owl” float into the City of Plattsburgh 2022 book-themed holiday parade, Fall 2022</w:t>
-      </w:r>
-    </w:p>
-    <w:p>
-      <w:pPr>
-        <w:tabs>
-          <w:tab w:val="left" w:pos="6480"/>
-        </w:tabs>
-        <w:spacing w:line="240" w:lineRule="atLeast"/>
-        <w:ind w:left="360" w:hanging="360"/>
-      </w:pPr>
-      <w:r>
-        <w:t>Organized sale of CEES apparel for alumni, advertised on social media and in CEES alumni newsletter</w:t>
-      </w:r>
-      <w:r>
-        <w:t>, continuing to work with Jamie Winters (A&amp;S) to arrange a future fundraiser</w:t>
-      </w:r>
-      <w:r>
-        <w:t>,</w:t>
-      </w:r>
-      <w:r>
-        <w:t xml:space="preserve"> Fall 2022</w:t>
-      </w:r>
-    </w:p>
-    <w:p>
-      <w:pPr>
-        <w:tabs>
-          <w:tab w:val="left" w:pos="6480"/>
-        </w:tabs>
-        <w:spacing w:line="240" w:lineRule="atLeast"/>
-        <w:ind w:left="360" w:hanging="360"/>
-      </w:pPr>
-      <w:r>
-        <w:t>Compiled first annual CEES alumni newsletter and distributed through the Plattsburgh Foundation. Fall 2022</w:t>
-      </w:r>
-    </w:p>
-    <w:p>
-      <w:pPr>
-        <w:tabs>
-          <w:tab w:val="left" w:pos="6480"/>
-        </w:tabs>
-        <w:spacing w:line="240" w:lineRule="atLeast"/>
-        <w:ind w:left="360" w:hanging="360"/>
-      </w:pPr>
-      <w:r>
-        <w:t>Designed CEES apparel and organized sale of CEES apparel for students and faculty. Fall 2022</w:t>
-      </w:r>
-    </w:p>
-    <w:p>
-      <w:pPr>
-        <w:tabs>
-          <w:tab w:val="left" w:pos="6480"/>
-        </w:tabs>
-        <w:spacing w:line="240" w:lineRule="atLeast"/>
-        <w:ind w:left="360" w:hanging="360"/>
-      </w:pPr>
-      <w:r>
-        <w:t>Presented Alldred-lab research to Plattsburgh High School AP Environmental Science class, Fall 2022</w:t>
-      </w:r>
-    </w:p>
-    <w:p>
-      <w:pPr>
-        <w:tabs>
-          <w:tab w:val="left" w:pos="6480"/>
-        </w:tabs>
-        <w:spacing w:line="240" w:lineRule="atLeast"/>
-        <w:ind w:left="360" w:hanging="360"/>
-      </w:pPr>
-      <w:r>
-        <w:t>Created practice test for Plattsburgh High School Science Olympiad team, Fall 2022</w:t>
-      </w:r>
-    </w:p>
-    <w:p>
-      <w:pPr>
-        <w:tabs>
-          <w:tab w:val="left" w:pos="6480"/>
-        </w:tabs>
-        <w:spacing w:line="240" w:lineRule="atLeast"/>
-        <w:ind w:left="360" w:hanging="360"/>
-      </w:pPr>
-      <w:r>
-        <w:t>Submitted course revision for ENV 350 for inclusion in the Quantitative Reasoning Cardinal Foundation Curriculum, Fall 2022</w:t>
-      </w:r>
-    </w:p>
-    <w:p>
-      <w:pPr>
-        <w:tabs>
-          <w:tab w:val="left" w:pos="6480"/>
-        </w:tabs>
-        <w:spacing w:line="240" w:lineRule="atLeast"/>
-        <w:ind w:left="360" w:hanging="360"/>
-      </w:pPr>
-      <w:r>
-        <w:t>Advisory Committee for New York Lake Champlain Basin Wetland/Floodplain Restoration Project, Fall 2022</w:t>
-      </w:r>
-    </w:p>
-    <w:p>
-      <w:pPr>
-        <w:tabs>
-          <w:tab w:val="left" w:pos="6480"/>
-        </w:tabs>
-        <w:spacing w:line="240" w:lineRule="atLeast"/>
-        <w:ind w:left="360" w:hanging="360"/>
-      </w:pPr>
-      <w:r>
-        <w:t>Member, General Education Committee, Fall 2022</w:t>
-      </w:r>
-      <w:r>
-        <w:t>-Current</w:t>
-      </w:r>
-    </w:p>
-    <w:p>
-      <w:pPr>
-        <w:tabs>
-          <w:tab w:val="left" w:pos="6480"/>
-        </w:tabs>
-        <w:spacing w:line="240" w:lineRule="atLeast"/>
-        <w:ind w:left="360" w:hanging="360"/>
-      </w:pPr>
-      <w:r>
-        <w:t>Mentor</w:t>
-      </w:r>
-      <w:r>
-        <w:t xml:space="preserve"> to two high school students</w:t>
-      </w:r>
-      <w:r>
-        <w:t xml:space="preserve">, Rockaway Initiative for Sustainability and Equity (RISE) </w:t>
-      </w:r>
-      <w:proofErr w:type="spellStart"/>
-      <w:r>
-        <w:t>Environmentor</w:t>
-      </w:r>
-      <w:proofErr w:type="spellEnd"/>
-      <w:r>
-        <w:t xml:space="preserve"> Program, Summer 2022</w:t>
-      </w:r>
-    </w:p>
-    <w:p>
-      <w:pPr>
-        <w:tabs>
-          <w:tab w:val="left" w:pos="6480"/>
-        </w:tabs>
-        <w:spacing w:line="240" w:lineRule="atLeast"/>
-        <w:ind w:left="360" w:hanging="360"/>
-      </w:pPr>
-      <w:r>
-        <w:t>Co-instructor for Miner Institute’s Annual Flat Rock Labs for Peru and Chazy High Schools, Spring 2022</w:t>
-      </w:r>
-    </w:p>
-    <w:p>
-      <w:pPr>
-        <w:tabs>
-          <w:tab w:val="left" w:pos="6480"/>
-        </w:tabs>
-        <w:spacing w:line="240" w:lineRule="atLeast"/>
-        <w:ind w:left="720" w:hanging="720"/>
-      </w:pPr>
-      <w:r>
-        <w:t>Member, Women in Technology, Plattsburgh Chapter, Spring 2022-Current</w:t>
-      </w:r>
-    </w:p>
-    <w:p>
-      <w:pPr>
-        <w:tabs>
-          <w:tab w:val="left" w:pos="6480"/>
-        </w:tabs>
-        <w:spacing w:line="240" w:lineRule="atLeast"/>
-        <w:ind w:left="360" w:hanging="360"/>
-      </w:pPr>
-      <w:r>
-        <w:t>Organize</w:t>
-      </w:r>
-      <w:r>
-        <w:t>d</w:t>
-      </w:r>
-      <w:r>
-        <w:t xml:space="preserve"> entry of Center for Earth and Environmental Science “Swamp Thing” float into the City of Plattsburgh 2021 superhero-themed holiday parade, Fall 2021</w:t>
-      </w:r>
-    </w:p>
-    <w:p>
-      <w:pPr>
-        <w:tabs>
-          <w:tab w:val="left" w:pos="6480"/>
-        </w:tabs>
-        <w:spacing w:line="240" w:lineRule="atLeast"/>
-        <w:ind w:left="360" w:hanging="360"/>
-      </w:pPr>
-      <w:r>
-        <w:t>Co-instructor for HIS 1313 The Halloween Class, a course in which students planned a cultural community event in the City of Plattsburgh on the evening of Halloween, offered in collaboration with the History and Theater Department, Fall 2021</w:t>
-      </w:r>
-    </w:p>
-    <w:p>
-      <w:pPr>
-        <w:tabs>
-          <w:tab w:val="left" w:pos="6480"/>
-        </w:tabs>
-        <w:spacing w:line="240" w:lineRule="atLeast"/>
-        <w:ind w:left="360" w:hanging="360"/>
-      </w:pPr>
-      <w:r>
-        <w:t xml:space="preserve">Presented </w:t>
-      </w:r>
-      <w:r>
-        <w:t xml:space="preserve">Alldred-lab </w:t>
-      </w:r>
-      <w:r>
-        <w:t xml:space="preserve">research to </w:t>
-      </w:r>
-      <w:r>
-        <w:t>Plattsburgh High School AP Environmental Science class, Fall 2021</w:t>
-      </w:r>
-    </w:p>
-    <w:p>
-      <w:pPr>
-        <w:tabs>
-          <w:tab w:val="left" w:pos="6480"/>
-        </w:tabs>
-        <w:spacing w:line="240" w:lineRule="atLeast"/>
-        <w:ind w:left="360" w:hanging="360"/>
-      </w:pPr>
-      <w:r>
-        <w:t>Presented Alldred-lab research to Plattsburgh High School AP Chemistry class in collaboration with Miner Institute workshop, Fall 2021</w:t>
-      </w:r>
-    </w:p>
-    <w:p>
-      <w:pPr>
-        <w:tabs>
-          <w:tab w:val="left" w:pos="6480"/>
-        </w:tabs>
-        <w:spacing w:line="240" w:lineRule="atLeast"/>
-        <w:ind w:left="360" w:hanging="360"/>
-      </w:pPr>
-      <w:r>
-        <w:t>MS Natural Resources &amp; Ecology Committee, Fall 2021-Current</w:t>
-      </w:r>
-    </w:p>
-    <w:p>
-      <w:pPr>
-        <w:tabs>
-          <w:tab w:val="left" w:pos="6480"/>
-        </w:tabs>
-        <w:spacing w:line="240" w:lineRule="atLeast"/>
-        <w:ind w:left="360" w:hanging="360"/>
-      </w:pPr>
-      <w:r>
-        <w:t>Co-advisor of summer internship program with City of Plattsburgh in which three Center for Earth and Environmental Sciences students assessed</w:t>
-      </w:r>
-      <w:r>
-        <w:t xml:space="preserve"> and mapped the</w:t>
-      </w:r>
-      <w:r>
-        <w:t xml:space="preserve"> </w:t>
-      </w:r>
-      <w:r>
-        <w:t>trail network at City Beach to inform the City Beach management and development plan, Summer 2021</w:t>
-      </w:r>
-    </w:p>
-    <w:p>
-      <w:pPr>
-        <w:tabs>
-          <w:tab w:val="left" w:pos="6480"/>
-        </w:tabs>
-        <w:spacing w:line="240" w:lineRule="atLeast"/>
-        <w:ind w:left="360" w:hanging="360"/>
-      </w:pPr>
-      <w:r>
-        <w:t>Submitted course revisions for ENV 304 and ENV 101 for inclusion in the Natural Science Cardinal Foundation Curriculum, Summer-Fall 2021</w:t>
-      </w:r>
-    </w:p>
-    <w:p>
-      <w:pPr>
-        <w:tabs>
-          <w:tab w:val="left" w:pos="6480"/>
-        </w:tabs>
-        <w:spacing w:line="240" w:lineRule="atLeast"/>
-        <w:ind w:left="360" w:hanging="360"/>
-      </w:pPr>
-      <w:r>
-        <w:t>Submitted course proposal for CFS 1889 Cardinal Foundation Seminar: the Worth of Water, Spring 2021</w:t>
-      </w:r>
-    </w:p>
-    <w:p>
-      <w:pPr>
-        <w:tabs>
-          <w:tab w:val="left" w:pos="6480"/>
-        </w:tabs>
-        <w:spacing w:line="240" w:lineRule="atLeast"/>
-        <w:ind w:left="360" w:hanging="360"/>
-      </w:pPr>
-      <w:r>
         <w:t>Recruitment and Retention Committee, Fall 2019-Current</w:t>
       </w:r>
     </w:p>
@@ -8321,7 +8365,6 @@
         <w:ind w:left="360" w:hanging="360"/>
       </w:pPr>
       <w:r>
-        <w:lastRenderedPageBreak/>
         <w:t xml:space="preserve">Member, Center for Earth and Environmental Science </w:t>
       </w:r>
       <w:r>
@@ -9589,6 +9632,7 @@
   <w:style w:type="character" w:default="1" w:styleId="DefaultParagraphFont">
     <w:name w:val="Default Paragraph Font"/>
     <w:uiPriority w:val="1"/>
+    <w:semiHidden/>
     <w:unhideWhenUsed/>
   </w:style>
   <w:style w:type="table" w:default="1" w:styleId="TableNormal">

--- a/files/CV.docx
+++ b/files/CV.docx
@@ -1466,13 +1466,13 @@
         <w:t xml:space="preserve">Usage statistics last updated </w:t>
       </w:r>
       <w:r>
-        <w:t>23</w:t>
+        <w:t>7</w:t>
       </w:r>
       <w:r>
         <w:t xml:space="preserve"> </w:t>
       </w:r>
       <w:r>
-        <w:t>September</w:t>
+        <w:t>October</w:t>
       </w:r>
       <w:r>
         <w:t xml:space="preserve"> 202</w:t>
@@ -1485,10 +1485,49 @@
       <w:pPr>
         <w:ind w:left="360" w:hanging="360"/>
       </w:pPr>
+      <w:proofErr w:type="spellStart"/>
+      <w:r>
+        <w:t>Kemmerling</w:t>
+      </w:r>
+      <w:proofErr w:type="spellEnd"/>
+      <w:r>
+        <w:t>, Lucas</w:t>
+      </w:r>
+      <w:r>
+        <w:t xml:space="preserve"> and </w:t>
+      </w:r>
       <w:r>
         <w:rPr>
           <w:u w:val="single"/>
         </w:rPr>
+        <w:t>Mary Alldred</w:t>
+      </w:r>
+      <w:r>
+        <w:t xml:space="preserve">. </w:t>
+      </w:r>
+      <w:r>
+        <w:t xml:space="preserve">2024. The Role of Small Mitigation Wetlands in Supporting Fall Migrating Waterfowl. </w:t>
+      </w:r>
+      <w:proofErr w:type="spellStart"/>
+      <w:r>
+        <w:t>figshare</w:t>
+      </w:r>
+      <w:proofErr w:type="spellEnd"/>
+      <w:r>
+        <w:t>. Dataset. https://doi.org/10.6084/m9.figshare.27154458.v1 (17</w:t>
+      </w:r>
+      <w:r>
+        <w:t xml:space="preserve"> views, 15 downloads)</w:t>
+      </w:r>
+    </w:p>
+    <w:p>
+      <w:pPr>
+        <w:ind w:left="360" w:hanging="360"/>
+      </w:pPr>
+      <w:r>
+        <w:rPr>
+          <w:u w:val="single"/>
+        </w:rPr>
         <w:t>Alldred, Mary</w:t>
       </w:r>
       <w:r>
@@ -1521,7 +1560,16 @@
         <w:t>(</w:t>
       </w:r>
       <w:r>
-        <w:t>39 views, 8 downloads)</w:t>
+        <w:t>45</w:t>
+      </w:r>
+      <w:r>
+        <w:t xml:space="preserve"> views, </w:t>
+      </w:r>
+      <w:r>
+        <w:t>10</w:t>
+      </w:r>
+      <w:r>
+        <w:t xml:space="preserve"> downloads)</w:t>
       </w:r>
     </w:p>
     <w:p>
@@ -1561,10 +1609,19 @@
       </w:r>
       <w:proofErr w:type="spellEnd"/>
       <w:r>
-        <w:t>. Dataset. https://doi.org/10.6084/m9.figshare.26504509.v1 (35</w:t>
-      </w:r>
-      <w:r>
-        <w:t xml:space="preserve"> views, 8 downloads)</w:t>
+        <w:t>. Dataset. https://doi.org/10.6084/m9.figshare.26504509.v1 (</w:t>
+      </w:r>
+      <w:r>
+        <w:t>39</w:t>
+      </w:r>
+      <w:r>
+        <w:t xml:space="preserve"> views, </w:t>
+      </w:r>
+      <w:r>
+        <w:t>10</w:t>
+      </w:r>
+      <w:r>
+        <w:t xml:space="preserve"> downloads)</w:t>
       </w:r>
     </w:p>
     <w:p>
@@ -1627,13 +1684,13 @@
         <w:t>https://doi.org/10.6084/m9.figshare.20113427.v1 (</w:t>
       </w:r>
       <w:r>
-        <w:t>393</w:t>
+        <w:t>406</w:t>
       </w:r>
       <w:r>
         <w:t xml:space="preserve"> views, </w:t>
       </w:r>
       <w:r>
-        <w:t>77</w:t>
+        <w:t>80</w:t>
       </w:r>
       <w:r>
         <w:t xml:space="preserve"> downloads)</w:t>
@@ -1667,86 +1724,16 @@
         <w:t>. Dataset. https://doi.org/10.6084/m9.figshare.12439868.v1 (</w:t>
       </w:r>
       <w:r>
-        <w:t>592</w:t>
+        <w:t>594</w:t>
       </w:r>
       <w:r>
         <w:t xml:space="preserve"> views, </w:t>
       </w:r>
       <w:r>
-        <w:t>370</w:t>
-      </w:r>
-      <w:r>
-        <w:t xml:space="preserve"> downloads)</w:t>
-      </w:r>
-    </w:p>
-    <w:p>
-      <w:pPr>
-        <w:ind w:left="360" w:hanging="360"/>
-      </w:pPr>
-      <w:r>
-        <w:rPr>
-          <w:u w:val="single"/>
-        </w:rPr>
-        <w:t>Alldred, Mary</w:t>
-      </w:r>
-      <w:r>
-        <w:t>,</w:t>
-      </w:r>
-      <w:r>
-        <w:t xml:space="preserve"> </w:t>
-      </w:r>
-      <w:proofErr w:type="spellStart"/>
-      <w:r>
-        <w:t>Stoycho</w:t>
-      </w:r>
-      <w:proofErr w:type="spellEnd"/>
-      <w:r>
-        <w:t xml:space="preserve"> </w:t>
-      </w:r>
-      <w:proofErr w:type="spellStart"/>
-      <w:r>
-        <w:t>Velkovsky</w:t>
-      </w:r>
-      <w:proofErr w:type="spellEnd"/>
-      <w:r>
-        <w:t xml:space="preserve">, Nawal Ahmed, </w:t>
-      </w:r>
-      <w:proofErr w:type="spellStart"/>
-      <w:r>
-        <w:t>Vashtidevi</w:t>
-      </w:r>
-      <w:proofErr w:type="spellEnd"/>
-      <w:r>
-        <w:t xml:space="preserve"> Mahadeo, Priscilla Moley, Stephen B.</w:t>
-      </w:r>
-      <w:r>
-        <w:t xml:space="preserve"> </w:t>
-      </w:r>
-      <w:r>
-        <w:t>Baines</w:t>
-      </w:r>
-      <w:r>
-        <w:t>.</w:t>
-      </w:r>
-      <w:r>
-        <w:t xml:space="preserve"> 2019. Growth-chamber experiments: Influence of wetland plants on sediment oxygen and denitrification (Long Island, NY, USA). </w:t>
-      </w:r>
-      <w:proofErr w:type="spellStart"/>
-      <w:r>
-        <w:t>figshare</w:t>
-      </w:r>
-      <w:proofErr w:type="spellEnd"/>
-      <w:r>
-        <w:t>. Dataset. https://doi.org/10.6084/m9.figshare.9232142.v1 (</w:t>
-      </w:r>
-      <w:r>
-        <w:t>875</w:t>
-      </w:r>
-      <w:r>
-        <w:t xml:space="preserve"> views, </w:t>
-      </w:r>
-      <w:r>
-        <w:t>155</w:t>
+        <w:t>37</w:t>
+      </w:r>
+      <w:r>
+        <w:t>1</w:t>
       </w:r>
       <w:r>
         <w:t xml:space="preserve"> downloads)</w:t>
@@ -1767,6 +1754,82 @@
         <w:t>,</w:t>
       </w:r>
       <w:r>
+        <w:t xml:space="preserve"> </w:t>
+      </w:r>
+      <w:proofErr w:type="spellStart"/>
+      <w:r>
+        <w:t>Stoycho</w:t>
+      </w:r>
+      <w:proofErr w:type="spellEnd"/>
+      <w:r>
+        <w:t xml:space="preserve"> </w:t>
+      </w:r>
+      <w:proofErr w:type="spellStart"/>
+      <w:r>
+        <w:t>Velkovsky</w:t>
+      </w:r>
+      <w:proofErr w:type="spellEnd"/>
+      <w:r>
+        <w:t xml:space="preserve">, Nawal Ahmed, </w:t>
+      </w:r>
+      <w:proofErr w:type="spellStart"/>
+      <w:r>
+        <w:t>Vashtidevi</w:t>
+      </w:r>
+      <w:proofErr w:type="spellEnd"/>
+      <w:r>
+        <w:t xml:space="preserve"> Mahadeo, Priscilla Moley, Stephen B.</w:t>
+      </w:r>
+      <w:r>
+        <w:t xml:space="preserve"> </w:t>
+      </w:r>
+      <w:r>
+        <w:t>Baines</w:t>
+      </w:r>
+      <w:r>
+        <w:t>.</w:t>
+      </w:r>
+      <w:r>
+        <w:t xml:space="preserve"> 2019. Growth-chamber experiments: Influence of wetland plants on sediment oxygen and denitrification (Long Island, NY, USA). </w:t>
+      </w:r>
+      <w:proofErr w:type="spellStart"/>
+      <w:r>
+        <w:t>figshare</w:t>
+      </w:r>
+      <w:proofErr w:type="spellEnd"/>
+      <w:r>
+        <w:t>. Dataset. https://doi.org/10.6084/m9.figshare.9232142.v1 (</w:t>
+      </w:r>
+      <w:r>
+        <w:t>87</w:t>
+      </w:r>
+      <w:r>
+        <w:t>8</w:t>
+      </w:r>
+      <w:r>
+        <w:t xml:space="preserve"> views, </w:t>
+      </w:r>
+      <w:r>
+        <w:t>155</w:t>
+      </w:r>
+      <w:r>
+        <w:t xml:space="preserve"> downloads)</w:t>
+      </w:r>
+    </w:p>
+    <w:p>
+      <w:pPr>
+        <w:ind w:left="360" w:hanging="360"/>
+      </w:pPr>
+      <w:r>
+        <w:rPr>
+          <w:u w:val="single"/>
+        </w:rPr>
+        <w:t>Alldred, Mary</w:t>
+      </w:r>
+      <w:r>
+        <w:t>,</w:t>
+      </w:r>
+      <w:r>
         <w:t xml:space="preserve"> Jonathan Borrelli, Timothy Hoellein, Denise A. Bruesewitz, Chester Zarnoch</w:t>
       </w:r>
       <w:r>
@@ -1792,13 +1855,19 @@
         <w:t>. Dataset. https://doi.org/10.6084/m9.figshare.9175157.v3 (</w:t>
       </w:r>
       <w:r>
-        <w:t>1572</w:t>
+        <w:t>157</w:t>
+      </w:r>
+      <w:r>
+        <w:t>7</w:t>
       </w:r>
       <w:r>
         <w:t xml:space="preserve"> views, </w:t>
       </w:r>
       <w:r>
-        <w:t>2357</w:t>
+        <w:t>235</w:t>
+      </w:r>
+      <w:r>
+        <w:t>9</w:t>
       </w:r>
       <w:r>
         <w:t xml:space="preserve"> downloads, 1 citation)</w:t>
@@ -1829,13 +1898,19 @@
         <w:t>. Dataset. https://doi.org/10.6084/m9.figshare.1541106.v1 (</w:t>
       </w:r>
       <w:r>
-        <w:t>1285</w:t>
+        <w:t>12</w:t>
+      </w:r>
+      <w:r>
+        <w:t>90</w:t>
       </w:r>
       <w:r>
         <w:t xml:space="preserve"> views, </w:t>
       </w:r>
       <w:r>
-        <w:t>413</w:t>
+        <w:t>41</w:t>
+      </w:r>
+      <w:r>
+        <w:t>4</w:t>
       </w:r>
       <w:r>
         <w:t xml:space="preserve"> downloads, </w:t>
@@ -1872,13 +1947,19 @@
         <w:t>. Dataset. https://doi.org/10.6084/m9.figshare.1597718.v1 (</w:t>
       </w:r>
       <w:r>
-        <w:t>1370</w:t>
+        <w:t>137</w:t>
+      </w:r>
+      <w:r>
+        <w:t>6</w:t>
       </w:r>
       <w:r>
         <w:t xml:space="preserve"> views, </w:t>
       </w:r>
       <w:r>
-        <w:t>437</w:t>
+        <w:t>43</w:t>
+      </w:r>
+      <w:r>
+        <w:t>8</w:t>
       </w:r>
       <w:r>
         <w:t xml:space="preserve"> downloads, 1 citation)</w:t>
@@ -2283,6 +2364,7 @@
         <w:ind w:left="231" w:hanging="231"/>
       </w:pPr>
       <w:r>
+        <w:lastRenderedPageBreak/>
         <w:t>Cedar Brook Award for Best Student Presentation, March 2014</w:t>
       </w:r>
     </w:p>
@@ -2368,338 +2450,338 @@
         <w:ind w:left="231" w:hanging="231"/>
       </w:pPr>
       <w:r>
+        <w:t xml:space="preserve">Hudson River Foundation Graduate Fellowship, </w:t>
+      </w:r>
+      <w:r>
+        <w:t>$15</w:t>
+      </w:r>
+      <w:r>
+        <w:t>,</w:t>
+      </w:r>
+      <w:r>
+        <w:t xml:space="preserve">000, </w:t>
+      </w:r>
+      <w:r>
+        <w:t>July 2011</w:t>
+      </w:r>
+    </w:p>
+    <w:p>
+      <w:pPr>
+        <w:tabs>
+          <w:tab w:val="left" w:pos="6480"/>
+        </w:tabs>
+        <w:spacing w:line="240" w:lineRule="atLeast"/>
+        <w:ind w:left="231" w:hanging="231"/>
+      </w:pPr>
+      <w:r>
+        <w:t>National Science Foundation Graduate Fellowship, Honorable Mention, May 2010</w:t>
+      </w:r>
+    </w:p>
+    <w:p>
+      <w:pPr>
+        <w:tabs>
+          <w:tab w:val="left" w:pos="6480"/>
+        </w:tabs>
+        <w:spacing w:line="240" w:lineRule="atLeast"/>
+        <w:ind w:left="231" w:hanging="231"/>
+      </w:pPr>
+      <w:r>
+        <w:t>Tibor T. Polgar Fellowship, Hudson River Foundation,</w:t>
+      </w:r>
+      <w:r>
+        <w:t xml:space="preserve"> $4</w:t>
+      </w:r>
+      <w:r>
+        <w:t>,</w:t>
+      </w:r>
+      <w:r>
+        <w:t>800,</w:t>
+      </w:r>
+      <w:r>
+        <w:t xml:space="preserve"> April 2010</w:t>
+      </w:r>
+    </w:p>
+    <w:p>
+      <w:pPr>
+        <w:tabs>
+          <w:tab w:val="left" w:pos="6480"/>
+        </w:tabs>
+        <w:spacing w:line="240" w:lineRule="atLeast"/>
+        <w:ind w:left="231" w:hanging="231"/>
+      </w:pPr>
+      <w:r>
+        <w:t>Robert R. Sokal Award for Research in Statistical Biology,</w:t>
+      </w:r>
+      <w:r>
+        <w:t xml:space="preserve"> $500,</w:t>
+      </w:r>
+      <w:r>
+        <w:t xml:space="preserve"> February 2010</w:t>
+      </w:r>
+    </w:p>
+    <w:p>
+      <w:pPr>
+        <w:pStyle w:val="Heading1"/>
+        <w:rPr>
+          <w:b w:val="0"/>
+        </w:rPr>
+      </w:pPr>
+      <w:r>
+        <w:t>Presentations</w:t>
+      </w:r>
+      <w:r>
+        <w:tab/>
+      </w:r>
+    </w:p>
+    <w:p>
+      <w:pPr>
+        <w:tabs>
+          <w:tab w:val="left" w:pos="6480"/>
+        </w:tabs>
+        <w:spacing w:line="240" w:lineRule="atLeast"/>
+        <w:ind w:left="360" w:hanging="360"/>
+      </w:pPr>
+      <w:r>
+        <w:t>Alldred, Mary, Thomas Whaley, Timothy Hoellein, Denise Bruesewitz, Christopher Girgenti, J. Stephen Gosnell, and Chester Zarnoch.</w:t>
+      </w:r>
+      <w:r>
+        <w:t xml:space="preserve"> 16 April 2024. </w:t>
+      </w:r>
+      <w:r>
+        <w:t>When to move a mussel: Ribbed mussels enhance nitrogen removal, but not plant growth, in restored urban marshes.</w:t>
+      </w:r>
+      <w:r>
+        <w:t xml:space="preserve"> New York State Wetlands Forum, Saratoga Springs, NY. Oral Presentation.</w:t>
+      </w:r>
+    </w:p>
+    <w:p>
+      <w:pPr>
+        <w:tabs>
+          <w:tab w:val="left" w:pos="6480"/>
+        </w:tabs>
+        <w:spacing w:line="240" w:lineRule="atLeast"/>
+        <w:ind w:left="360" w:hanging="360"/>
+      </w:pPr>
+      <w:r>
+        <w:t>Alldred, Mary, Thomas Whaley, Timothy Hoellein, Denise Bruesewitz, Christopher Girgenti, J. Stephen Gosnell, and Chester Zarnoch.</w:t>
+      </w:r>
+      <w:r>
+        <w:t xml:space="preserve"> 29 April 2023. </w:t>
+      </w:r>
+      <w:r>
+        <w:t>When to move a mussel: Ribbed mussels enhance nitrogen removal, but not plant growth, in restored urban marshes.</w:t>
+      </w:r>
+      <w:r>
+        <w:t xml:space="preserve"> New England Estuarine Research Society, Brooklyn, NY. Oral Presentation.</w:t>
+      </w:r>
+    </w:p>
+    <w:p>
+      <w:pPr>
+        <w:tabs>
+          <w:tab w:val="left" w:pos="6480"/>
+        </w:tabs>
+        <w:spacing w:line="240" w:lineRule="atLeast"/>
+        <w:ind w:left="360" w:hanging="360"/>
+      </w:pPr>
+      <w:r>
+        <w:t>Alldred, Mary, Thomas Whaley, Timothy Hoellein, Denise Bruesewitz, Christopher Girgenti, J. Stephen Gosnell, and Chester Zarnoch.</w:t>
+      </w:r>
+      <w:r>
+        <w:t xml:space="preserve"> 13 January 2023. </w:t>
+      </w:r>
+      <w:r>
+        <w:t>When to move a mussel: Ribbed mussels enhance nitrogen removal, but not plant growth, in restored urban marshes.</w:t>
+      </w:r>
+      <w:r>
+        <w:t xml:space="preserve"> Keynote Presentation at </w:t>
+      </w:r>
+      <w:r>
+        <w:t>Binghamton University Biology Graduate Student Organization Symposium. Binghamton, NY. Invited Oral Presentation.</w:t>
+      </w:r>
+    </w:p>
+    <w:p>
+      <w:pPr>
+        <w:tabs>
+          <w:tab w:val="left" w:pos="6480"/>
+        </w:tabs>
+        <w:spacing w:line="240" w:lineRule="atLeast"/>
+        <w:ind w:left="360" w:hanging="360"/>
+      </w:pPr>
+      <w:r>
+        <w:t xml:space="preserve">Alldred, Mary, Thomas Whaley, Timothy Hoellein, Denise Bruesewitz, Christopher Girgenti, J. Stephen Gosnell, and Chester Zarnoch. </w:t>
+      </w:r>
+      <w:r>
+        <w:t>2 December</w:t>
+      </w:r>
+      <w:r>
+        <w:t xml:space="preserve"> 2022. </w:t>
+      </w:r>
+      <w:r>
+        <w:t xml:space="preserve">Restoring coastal marshes: </w:t>
+      </w:r>
+      <w:r>
+        <w:t>C</w:t>
+      </w:r>
+      <w:r>
+        <w:t>an we recover nitrogen-removal services in urban estuaries?</w:t>
+      </w:r>
+      <w:r>
+        <w:t xml:space="preserve"> CEES Seminar. Plattsburgh, NY. Oral Presentation.</w:t>
+      </w:r>
+    </w:p>
+    <w:p>
+      <w:pPr>
+        <w:tabs>
+          <w:tab w:val="left" w:pos="6480"/>
+        </w:tabs>
+        <w:spacing w:line="240" w:lineRule="atLeast"/>
+        <w:ind w:left="360" w:hanging="360"/>
+      </w:pPr>
+      <w:r>
+        <w:t xml:space="preserve">Alldred, Mary, Thomas Whaley, Timothy Hoellein, Denise Bruesewitz, Christopher Girgenti, J. Stephen Gosnell, and Chester Zarnoch. </w:t>
+      </w:r>
+      <w:r>
+        <w:t xml:space="preserve">16 </w:t>
+      </w:r>
+      <w:r>
+        <w:t>May 2022. When to move a mussel: Ribbed mussels enhance nitrogen removal, but not plant growth, in restored urban marshes. Joint Aquatic</w:t>
+      </w:r>
+      <w:r>
+        <w:t xml:space="preserve"> Sciences</w:t>
+      </w:r>
+      <w:r>
+        <w:t xml:space="preserve"> Meeting, Grand Rapids, MI.</w:t>
+      </w:r>
+      <w:r>
+        <w:t xml:space="preserve"> Oral Presentation.</w:t>
+      </w:r>
+    </w:p>
+    <w:p>
+      <w:pPr>
+        <w:tabs>
+          <w:tab w:val="left" w:pos="6480"/>
+        </w:tabs>
+        <w:spacing w:line="240" w:lineRule="atLeast"/>
+        <w:ind w:left="360" w:hanging="360"/>
+      </w:pPr>
+      <w:r>
+        <w:t xml:space="preserve">Alldred, Mary, Jonathan J. Borrelli, </w:t>
+      </w:r>
+      <w:r>
+        <w:t>Timothy Hoellein, Denise Bruesewitz, and Chester Zarnoch</w:t>
+      </w:r>
+      <w:r>
+        <w:t>.  21 June 202</w:t>
+      </w:r>
+      <w:r>
+        <w:t>1</w:t>
+      </w:r>
+      <w:r>
+        <w:t xml:space="preserve">.  Marsh plants enhance coastal marsh resilience by changing sediment redox conditions in an urban, eutrophic estuary.  </w:t>
+      </w:r>
+      <w:r>
+        <w:rPr>
+          <w:bCs/>
+        </w:rPr>
+        <w:t>Online Conference of the Society for Ecological Restoration</w:t>
+      </w:r>
+      <w:r>
+        <w:t>. Poster Presentation.</w:t>
+      </w:r>
+    </w:p>
+    <w:p>
+      <w:pPr>
+        <w:ind w:left="360" w:hanging="360"/>
+      </w:pPr>
+      <w:r>
+        <w:t xml:space="preserve">Alldred, Mary, Jonathan J. Borrelli, </w:t>
+      </w:r>
+      <w:r>
+        <w:t>Timothy Hoellein, Denise Bruesewitz, and Chester Zarnoch</w:t>
+      </w:r>
+      <w:r>
+        <w:t xml:space="preserve">.  </w:t>
+      </w:r>
+      <w:r>
+        <w:t>19</w:t>
+      </w:r>
+      <w:r>
+        <w:t xml:space="preserve"> </w:t>
+      </w:r>
+      <w:r>
+        <w:t>June</w:t>
+      </w:r>
+      <w:r>
+        <w:t xml:space="preserve"> 202</w:t>
+      </w:r>
+      <w:r>
+        <w:t>0</w:t>
+      </w:r>
+      <w:r>
+        <w:t xml:space="preserve">.  Marsh plants enhance coastal marsh resilience by changing sediment redox conditions in an urban, eutrophic estuary.  </w:t>
+      </w:r>
+      <w:r>
+        <w:t>Québec RE</w:t>
+      </w:r>
+      <w:r>
+        <w:rPr>
+          <w:vertAlign w:val="superscript"/>
+        </w:rPr>
+        <w:t>3</w:t>
+      </w:r>
+      <w:r>
+        <w:t xml:space="preserve"> Conference</w:t>
+      </w:r>
+      <w:r>
+        <w:t xml:space="preserve">.  </w:t>
+      </w:r>
+      <w:r>
+        <w:t>Québec City</w:t>
+      </w:r>
+      <w:r>
+        <w:t xml:space="preserve">, </w:t>
+      </w:r>
+      <w:r>
+        <w:t>Québec, Canada</w:t>
+      </w:r>
+      <w:r>
+        <w:t>.  Poster Presentation.  *</w:t>
+      </w:r>
+      <w:r>
+        <w:t>Postponed</w:t>
+      </w:r>
+      <w:r>
+        <w:t xml:space="preserve"> COVID-19.</w:t>
+      </w:r>
+    </w:p>
+    <w:p>
+      <w:pPr>
+        <w:ind w:left="360" w:hanging="360"/>
+      </w:pPr>
+      <w:r>
+        <w:t xml:space="preserve">Alldred, Mary, Jonathan J. Borrelli, </w:t>
+      </w:r>
+      <w:r>
+        <w:t>Timothy Hoellein, Denise Bruesewitz, and Chester Zarnoch</w:t>
+      </w:r>
+      <w:r>
+        <w:t>.  28 April 2020.  Marsh plants enhance coastal marsh resilience by changing sediment redox conditions in an urban, eutrophic estuary.  New York State Wetlands Forum.  Clayton, NY.  Poster Presentation.  *Canceled COVID-19.</w:t>
+      </w:r>
+    </w:p>
+    <w:p>
+      <w:pPr>
+        <w:ind w:left="360" w:hanging="360"/>
+      </w:pPr>
+      <w:r>
+        <w:t>Alldred, Mary, Jonathan J. Borrelli, and Chester Zarnoch. 17 March 2019.  Marsh plants enhance coastal marsh resilience by changing sediment redox conditions in an urban, eutrophic estuary.  GSA Northeastern Section Meeting.  Portland, ME.  Poster Presentation.</w:t>
+      </w:r>
+    </w:p>
+    <w:p>
+      <w:pPr>
+        <w:ind w:left="360" w:hanging="360"/>
+      </w:pPr>
+      <w:r>
         <w:lastRenderedPageBreak/>
-        <w:t xml:space="preserve">Hudson River Foundation Graduate Fellowship, </w:t>
-      </w:r>
-      <w:r>
-        <w:t>$15</w:t>
-      </w:r>
-      <w:r>
-        <w:t>,</w:t>
-      </w:r>
-      <w:r>
-        <w:t xml:space="preserve">000, </w:t>
-      </w:r>
-      <w:r>
-        <w:t>July 2011</w:t>
-      </w:r>
-    </w:p>
-    <w:p>
-      <w:pPr>
-        <w:tabs>
-          <w:tab w:val="left" w:pos="6480"/>
-        </w:tabs>
-        <w:spacing w:line="240" w:lineRule="atLeast"/>
-        <w:ind w:left="231" w:hanging="231"/>
-      </w:pPr>
-      <w:r>
-        <w:t>National Science Foundation Graduate Fellowship, Honorable Mention, May 2010</w:t>
-      </w:r>
-    </w:p>
-    <w:p>
-      <w:pPr>
-        <w:tabs>
-          <w:tab w:val="left" w:pos="6480"/>
-        </w:tabs>
-        <w:spacing w:line="240" w:lineRule="atLeast"/>
-        <w:ind w:left="231" w:hanging="231"/>
-      </w:pPr>
-      <w:r>
-        <w:t>Tibor T. Polgar Fellowship, Hudson River Foundation,</w:t>
-      </w:r>
-      <w:r>
-        <w:t xml:space="preserve"> $4</w:t>
-      </w:r>
-      <w:r>
-        <w:t>,</w:t>
-      </w:r>
-      <w:r>
-        <w:t>800,</w:t>
-      </w:r>
-      <w:r>
-        <w:t xml:space="preserve"> April 2010</w:t>
-      </w:r>
-    </w:p>
-    <w:p>
-      <w:pPr>
-        <w:tabs>
-          <w:tab w:val="left" w:pos="6480"/>
-        </w:tabs>
-        <w:spacing w:line="240" w:lineRule="atLeast"/>
-        <w:ind w:left="231" w:hanging="231"/>
-      </w:pPr>
-      <w:r>
-        <w:t>Robert R. Sokal Award for Research in Statistical Biology,</w:t>
-      </w:r>
-      <w:r>
-        <w:t xml:space="preserve"> $500,</w:t>
-      </w:r>
-      <w:r>
-        <w:t xml:space="preserve"> February 2010</w:t>
-      </w:r>
-    </w:p>
-    <w:p>
-      <w:pPr>
-        <w:pStyle w:val="Heading1"/>
-        <w:rPr>
-          <w:b w:val="0"/>
-        </w:rPr>
-      </w:pPr>
-      <w:r>
-        <w:t>Presentations</w:t>
-      </w:r>
-      <w:r>
-        <w:tab/>
-      </w:r>
-    </w:p>
-    <w:p>
-      <w:pPr>
-        <w:tabs>
-          <w:tab w:val="left" w:pos="6480"/>
-        </w:tabs>
-        <w:spacing w:line="240" w:lineRule="atLeast"/>
-        <w:ind w:left="360" w:hanging="360"/>
-      </w:pPr>
-      <w:r>
-        <w:t>Alldred, Mary, Thomas Whaley, Timothy Hoellein, Denise Bruesewitz, Christopher Girgenti, J. Stephen Gosnell, and Chester Zarnoch.</w:t>
-      </w:r>
-      <w:r>
-        <w:t xml:space="preserve"> 16 April 2024. </w:t>
-      </w:r>
-      <w:r>
-        <w:t>When to move a mussel: Ribbed mussels enhance nitrogen removal, but not plant growth, in restored urban marshes.</w:t>
-      </w:r>
-      <w:r>
-        <w:t xml:space="preserve"> New York State Wetlands Forum, Saratoga Springs, NY. Oral Presentation.</w:t>
-      </w:r>
-    </w:p>
-    <w:p>
-      <w:pPr>
-        <w:tabs>
-          <w:tab w:val="left" w:pos="6480"/>
-        </w:tabs>
-        <w:spacing w:line="240" w:lineRule="atLeast"/>
-        <w:ind w:left="360" w:hanging="360"/>
-      </w:pPr>
-      <w:r>
-        <w:t>Alldred, Mary, Thomas Whaley, Timothy Hoellein, Denise Bruesewitz, Christopher Girgenti, J. Stephen Gosnell, and Chester Zarnoch.</w:t>
-      </w:r>
-      <w:r>
-        <w:t xml:space="preserve"> 29 April 2023. </w:t>
-      </w:r>
-      <w:r>
-        <w:t>When to move a mussel: Ribbed mussels enhance nitrogen removal, but not plant growth, in restored urban marshes.</w:t>
-      </w:r>
-      <w:r>
-        <w:t xml:space="preserve"> New England Estuarine Research Society, Brooklyn, NY. Oral Presentation.</w:t>
-      </w:r>
-    </w:p>
-    <w:p>
-      <w:pPr>
-        <w:tabs>
-          <w:tab w:val="left" w:pos="6480"/>
-        </w:tabs>
-        <w:spacing w:line="240" w:lineRule="atLeast"/>
-        <w:ind w:left="360" w:hanging="360"/>
-      </w:pPr>
-      <w:r>
-        <w:t>Alldred, Mary, Thomas Whaley, Timothy Hoellein, Denise Bruesewitz, Christopher Girgenti, J. Stephen Gosnell, and Chester Zarnoch.</w:t>
-      </w:r>
-      <w:r>
-        <w:t xml:space="preserve"> 13 January 2023. </w:t>
-      </w:r>
-      <w:r>
-        <w:t>When to move a mussel: Ribbed mussels enhance nitrogen removal, but not plant growth, in restored urban marshes.</w:t>
-      </w:r>
-      <w:r>
-        <w:t xml:space="preserve"> Keynote Presentation at </w:t>
-      </w:r>
-      <w:r>
-        <w:t>Binghamton University Biology Graduate Student Organization Symposium. Binghamton, NY. Invited Oral Presentation.</w:t>
-      </w:r>
-    </w:p>
-    <w:p>
-      <w:pPr>
-        <w:tabs>
-          <w:tab w:val="left" w:pos="6480"/>
-        </w:tabs>
-        <w:spacing w:line="240" w:lineRule="atLeast"/>
-        <w:ind w:left="360" w:hanging="360"/>
-      </w:pPr>
-      <w:r>
-        <w:t xml:space="preserve">Alldred, Mary, Thomas Whaley, Timothy Hoellein, Denise Bruesewitz, Christopher Girgenti, J. Stephen Gosnell, and Chester Zarnoch. </w:t>
-      </w:r>
-      <w:r>
-        <w:t>2 December</w:t>
-      </w:r>
-      <w:r>
-        <w:t xml:space="preserve"> 2022. </w:t>
-      </w:r>
-      <w:r>
-        <w:t xml:space="preserve">Restoring coastal marshes: </w:t>
-      </w:r>
-      <w:r>
-        <w:t>C</w:t>
-      </w:r>
-      <w:r>
-        <w:t>an we recover nitrogen-removal services in urban estuaries?</w:t>
-      </w:r>
-      <w:r>
-        <w:t xml:space="preserve"> CEES Seminar. Plattsburgh, NY. Oral Presentation.</w:t>
-      </w:r>
-    </w:p>
-    <w:p>
-      <w:pPr>
-        <w:tabs>
-          <w:tab w:val="left" w:pos="6480"/>
-        </w:tabs>
-        <w:spacing w:line="240" w:lineRule="atLeast"/>
-        <w:ind w:left="360" w:hanging="360"/>
-      </w:pPr>
-      <w:r>
-        <w:t xml:space="preserve">Alldred, Mary, Thomas Whaley, Timothy Hoellein, Denise Bruesewitz, Christopher Girgenti, J. Stephen Gosnell, and Chester Zarnoch. </w:t>
-      </w:r>
-      <w:r>
-        <w:t xml:space="preserve">16 </w:t>
-      </w:r>
-      <w:r>
-        <w:t>May 2022. When to move a mussel: Ribbed mussels enhance nitrogen removal, but not plant growth, in restored urban marshes. Joint Aquatic</w:t>
-      </w:r>
-      <w:r>
-        <w:t xml:space="preserve"> Sciences</w:t>
-      </w:r>
-      <w:r>
-        <w:t xml:space="preserve"> Meeting, Grand Rapids, MI.</w:t>
-      </w:r>
-      <w:r>
-        <w:t xml:space="preserve"> Oral Presentation.</w:t>
-      </w:r>
-    </w:p>
-    <w:p>
-      <w:pPr>
-        <w:tabs>
-          <w:tab w:val="left" w:pos="6480"/>
-        </w:tabs>
-        <w:spacing w:line="240" w:lineRule="atLeast"/>
-        <w:ind w:left="360" w:hanging="360"/>
-      </w:pPr>
-      <w:r>
-        <w:t xml:space="preserve">Alldred, Mary, Jonathan J. Borrelli, </w:t>
-      </w:r>
-      <w:r>
-        <w:t>Timothy Hoellein, Denise Bruesewitz, and Chester Zarnoch</w:t>
-      </w:r>
-      <w:r>
-        <w:t>.  21 June 202</w:t>
-      </w:r>
-      <w:r>
-        <w:t>1</w:t>
-      </w:r>
-      <w:r>
-        <w:t xml:space="preserve">.  Marsh plants enhance coastal marsh resilience by changing sediment redox conditions in an urban, eutrophic estuary.  </w:t>
-      </w:r>
-      <w:r>
-        <w:rPr>
-          <w:bCs/>
-        </w:rPr>
-        <w:t>Online Conference of the Society for Ecological Restoration</w:t>
-      </w:r>
-      <w:r>
-        <w:t>. Poster Presentation.</w:t>
-      </w:r>
-    </w:p>
-    <w:p>
-      <w:pPr>
-        <w:ind w:left="360" w:hanging="360"/>
-      </w:pPr>
-      <w:r>
-        <w:t xml:space="preserve">Alldred, Mary, Jonathan J. Borrelli, </w:t>
-      </w:r>
-      <w:r>
-        <w:t>Timothy Hoellein, Denise Bruesewitz, and Chester Zarnoch</w:t>
-      </w:r>
-      <w:r>
-        <w:t xml:space="preserve">.  </w:t>
-      </w:r>
-      <w:r>
-        <w:t>19</w:t>
-      </w:r>
-      <w:r>
-        <w:t xml:space="preserve"> </w:t>
-      </w:r>
-      <w:r>
-        <w:t>June</w:t>
-      </w:r>
-      <w:r>
-        <w:t xml:space="preserve"> 202</w:t>
-      </w:r>
-      <w:r>
-        <w:t>0</w:t>
-      </w:r>
-      <w:r>
-        <w:t xml:space="preserve">.  Marsh plants enhance coastal marsh resilience by changing sediment redox conditions in an urban, eutrophic estuary.  </w:t>
-      </w:r>
-      <w:r>
-        <w:t>Québec RE</w:t>
-      </w:r>
-      <w:r>
-        <w:rPr>
-          <w:vertAlign w:val="superscript"/>
-        </w:rPr>
-        <w:t>3</w:t>
-      </w:r>
-      <w:r>
-        <w:t xml:space="preserve"> Conference</w:t>
-      </w:r>
-      <w:r>
-        <w:t xml:space="preserve">.  </w:t>
-      </w:r>
-      <w:r>
-        <w:t>Québec City</w:t>
-      </w:r>
-      <w:r>
-        <w:t xml:space="preserve">, </w:t>
-      </w:r>
-      <w:r>
-        <w:t>Québec, Canada</w:t>
-      </w:r>
-      <w:r>
-        <w:t>.  Poster Presentation.  *</w:t>
-      </w:r>
-      <w:r>
-        <w:t>Postponed</w:t>
-      </w:r>
-      <w:r>
-        <w:t xml:space="preserve"> COVID-19.</w:t>
-      </w:r>
-    </w:p>
-    <w:p>
-      <w:pPr>
-        <w:ind w:left="360" w:hanging="360"/>
-      </w:pPr>
-      <w:r>
-        <w:t xml:space="preserve">Alldred, Mary, Jonathan J. Borrelli, </w:t>
-      </w:r>
-      <w:r>
-        <w:t>Timothy Hoellein, Denise Bruesewitz, and Chester Zarnoch</w:t>
-      </w:r>
-      <w:r>
-        <w:t>.  28 April 2020.  Marsh plants enhance coastal marsh resilience by changing sediment redox conditions in an urban, eutrophic estuary.  New York State Wetlands Forum.  Clayton, NY.  Poster Presentation.  *Canceled COVID-19.</w:t>
-      </w:r>
-    </w:p>
-    <w:p>
-      <w:pPr>
-        <w:ind w:left="360" w:hanging="360"/>
-      </w:pPr>
-      <w:r>
-        <w:t>Alldred, Mary, Jonathan J. Borrelli, and Chester Zarnoch. 17 March 2019.  Marsh plants enhance coastal marsh resilience by changing sediment redox conditions in an urban, eutrophic estuary.  GSA Northeastern Section Meeting.  Portland, ME.  Poster Presentation.</w:t>
-      </w:r>
-    </w:p>
-    <w:p>
-      <w:pPr>
-        <w:ind w:left="360" w:hanging="360"/>
-      </w:pPr>
-      <w:r>
         <w:t xml:space="preserve">Alldred, Mary, Timothy Hoellein, Denise Bruesewitz, and Chester Zarnoch.  </w:t>
       </w:r>
       <w:r>
@@ -2717,7 +2799,6 @@
         <w:ind w:left="360" w:hanging="360"/>
       </w:pPr>
       <w:r>
-        <w:lastRenderedPageBreak/>
         <w:t xml:space="preserve">Alldred, Mary, Timothy Hoellein, Denise Bruesewitz, and Chester Zarnoch.  20 March 2018.  </w:t>
       </w:r>
       <w:r>
@@ -2992,6 +3073,7 @@
         <w:ind w:left="360" w:hanging="360"/>
       </w:pPr>
       <w:r>
+        <w:lastRenderedPageBreak/>
         <w:t>Alldred, Mary, Stephen B. Baines, and Stuart Findlay.  20 May 2014.  Impacts of invasive-plant management on nitrogen-removal services in freshwater tidal marshes.  Joint Aquatic Sciences Meeting.  Portland, OR.  Oral Presentation.</w:t>
       </w:r>
     </w:p>
@@ -3000,7 +3082,6 @@
         <w:ind w:left="360" w:hanging="360"/>
       </w:pPr>
       <w:r>
-        <w:lastRenderedPageBreak/>
         <w:t>Alldred, Mary, Stephen B. Baines, and Stuart Findlay.  8 March 2014.  Impacts of invasive-plant management on nitrogen-removal services in freshwater tidal marshes.  Ecology and Evolution Annual Retreat.  Oral Presentation.  *</w:t>
       </w:r>
       <w:r>
@@ -3571,6 +3652,7 @@
         <w:ind w:left="360" w:hanging="360"/>
       </w:pPr>
       <w:r>
+        <w:lastRenderedPageBreak/>
         <w:t xml:space="preserve">Harvey, Lydia, </w:t>
       </w:r>
       <w:r>
@@ -3589,7 +3671,6 @@
         <w:ind w:left="360" w:hanging="360"/>
       </w:pPr>
       <w:r>
-        <w:lastRenderedPageBreak/>
         <w:t>Harvey, Lydia and Mary Alldred. 8 May 2024. Algae bloom blues: Eutrophication of Lower St. Regis Lake using diatoms and organic carbon as indicators. CEES Research Symposium. Poster Presentation.</w:t>
       </w:r>
     </w:p>
@@ -3827,19 +3908,7 @@
         <w:ind w:left="360" w:hanging="360"/>
       </w:pPr>
       <w:r>
-        <w:t>Kahn,</w:t>
-      </w:r>
-      <w:r>
-        <w:t xml:space="preserve"> </w:t>
-      </w:r>
-      <w:r>
-        <w:t>Beryl</w:t>
-      </w:r>
-      <w:r>
-        <w:t xml:space="preserve">, Mary Alldred, Amanda Flores, and </w:t>
-      </w:r>
-      <w:r>
-        <w:t xml:space="preserve">Chester Zarnoch. 19 April 2024. </w:t>
+        <w:t xml:space="preserve">Kahn, Beryl, Mary Alldred, Amanda Flores, and Chester Zarnoch. 19 April 2024. </w:t>
       </w:r>
       <w:proofErr w:type="spellStart"/>
       <w:r>
@@ -3847,10 +3916,7 @@
       </w:r>
       <w:proofErr w:type="spellEnd"/>
       <w:r>
-        <w:t xml:space="preserve"> marshes may contribute reactive nitrogen to urban estuaries</w:t>
-      </w:r>
-      <w:r>
-        <w:t>. New England Estuarine Research Society, Freeport, ME. Oral Presentation.</w:t>
+        <w:t xml:space="preserve"> marshes may contribute reactive nitrogen to urban estuaries. New England Estuarine Research Society, Freeport, ME. Oral Presentation.</w:t>
       </w:r>
     </w:p>
     <w:p>
@@ -4025,6 +4091,7 @@
         <w:ind w:left="360" w:hanging="360"/>
       </w:pPr>
       <w:r>
+        <w:lastRenderedPageBreak/>
         <w:t>Cooper, Shannon and Mary Alldred. 28 April 2023. There’s something in the water: Patterns in groundwater chemistry in the Lake Champlain Basin. New England Estuarine Research Society. Brooklyn, NY. Poster Presentation.</w:t>
       </w:r>
     </w:p>
@@ -4037,2127 +4104,2163 @@
         <w:ind w:left="360" w:hanging="360"/>
       </w:pPr>
       <w:r>
+        <w:t xml:space="preserve">Kemmerling, Lucas and Mary Alldred. 28 April 2023. </w:t>
+      </w:r>
+      <w:r>
+        <w:t>Maximizing mitigation: Quantifying the energetic carrying capacity of mitigation wetlands for waterfowl</w:t>
+      </w:r>
+      <w:r>
+        <w:t xml:space="preserve">. </w:t>
+      </w:r>
+      <w:r>
+        <w:t>New England Estuarine Research Society. Brooklyn, NY. Poster Presentation.</w:t>
+      </w:r>
+      <w:r>
+        <w:t xml:space="preserve"> *Honorable mention, Best Graduate Student Poster.</w:t>
+      </w:r>
+    </w:p>
+    <w:p>
+      <w:pPr>
+        <w:tabs>
+          <w:tab w:val="left" w:pos="6480"/>
+        </w:tabs>
+        <w:spacing w:line="240" w:lineRule="atLeast"/>
+        <w:ind w:left="360" w:hanging="360"/>
+      </w:pPr>
+      <w:r>
+        <w:t xml:space="preserve">Randall, Anne, Robert Kruse, Colin Fuss, and Mary Alldred. 28 April 2023. </w:t>
+      </w:r>
+      <w:r>
+        <w:t>Quantifying the phosphorus contributions of urban street trees to Lake Champlain</w:t>
+      </w:r>
+      <w:r>
+        <w:t xml:space="preserve">. </w:t>
+      </w:r>
+      <w:r>
+        <w:t>New England Estuarine Research Society. Brooklyn, NY. Poster Presentation.</w:t>
+      </w:r>
+    </w:p>
+    <w:p>
+      <w:pPr>
+        <w:tabs>
+          <w:tab w:val="left" w:pos="6480"/>
+        </w:tabs>
+        <w:spacing w:line="240" w:lineRule="atLeast"/>
+        <w:ind w:left="360" w:hanging="360"/>
+      </w:pPr>
+      <w:r>
+        <w:t xml:space="preserve">Snyder, </w:t>
+      </w:r>
+      <w:r>
+        <w:t xml:space="preserve">Kayleen, </w:t>
+      </w:r>
+      <w:r>
+        <w:t xml:space="preserve">Luke Myers, Tess Moran, Timothy </w:t>
+      </w:r>
+      <w:proofErr w:type="spellStart"/>
+      <w:r>
+        <w:t>Mihuc</w:t>
+      </w:r>
+      <w:proofErr w:type="spellEnd"/>
+      <w:r>
+        <w:t>, Danielle Garneau, and Mary Alldred</w:t>
+      </w:r>
+      <w:r>
+        <w:t xml:space="preserve">. 21 April 2023. </w:t>
+      </w:r>
+      <w:r>
+        <w:t>Long-term patterns of phytoplankton community composition and abundance in Lake Champlain: 1970-2021.</w:t>
+      </w:r>
+      <w:r>
+        <w:t xml:space="preserve"> Northeast Natural History Conference. Burlington, VT. Poster Presentation.</w:t>
+      </w:r>
+    </w:p>
+    <w:p>
+      <w:pPr>
+        <w:tabs>
+          <w:tab w:val="left" w:pos="6480"/>
+        </w:tabs>
+        <w:spacing w:line="240" w:lineRule="atLeast"/>
+        <w:ind w:left="360" w:hanging="360"/>
+      </w:pPr>
+      <w:r>
+        <w:t>Randall, Anne, Robert Kruse, Colin Fuss, and Mary Alldred. 5 December 2022. Quantifying the phosphorus concentration of urban street trees to Lake Champlain. Arts and Science Fall Research Symposium. Plattsburgh, NY. Poster Presentation.</w:t>
+      </w:r>
+    </w:p>
+    <w:p>
+      <w:pPr>
+        <w:tabs>
+          <w:tab w:val="left" w:pos="6480"/>
+        </w:tabs>
+        <w:spacing w:line="240" w:lineRule="atLeast"/>
+        <w:ind w:left="360" w:hanging="360"/>
+      </w:pPr>
+      <w:r>
+        <w:t xml:space="preserve">Snyder, Kayleen, Tim </w:t>
+      </w:r>
+      <w:proofErr w:type="spellStart"/>
+      <w:r>
+        <w:t>Mihuc</w:t>
+      </w:r>
+      <w:proofErr w:type="spellEnd"/>
+      <w:r>
+        <w:t>, and Mary Alldred. 5 December 2022. Phytoplankton community composition and abundance from 1970 to 2021 in Lake Champlain. Arts and Science Fall Research Symposium. Plattsburgh, NY. Poster Presentation.</w:t>
+      </w:r>
+    </w:p>
+    <w:p>
+      <w:pPr>
+        <w:tabs>
+          <w:tab w:val="left" w:pos="6480"/>
+        </w:tabs>
+        <w:spacing w:line="240" w:lineRule="atLeast"/>
+        <w:ind w:left="360" w:hanging="360"/>
+      </w:pPr>
+      <w:r>
+        <w:t>Stone, Riley and Mary Alldred. 5 December 2022. Patterns in soil organic carbon following the 2018 Altona Flat Rock Fire. Arts and Science Fall Research Symposium. Plattsburgh, NY. Poster Presentation.</w:t>
+      </w:r>
+    </w:p>
+    <w:p>
+      <w:pPr>
+        <w:tabs>
+          <w:tab w:val="left" w:pos="6480"/>
+        </w:tabs>
+        <w:spacing w:line="240" w:lineRule="atLeast"/>
+        <w:ind w:left="360" w:hanging="360"/>
+      </w:pPr>
+      <w:r>
+        <w:t xml:space="preserve">Edwards, Emmanuel, Steven Xol-Quevedo, Mary Alldred, and Chester Zarnoch. 18 August 2022. Mussels enhance nitrate removal in a restored urban marsh. RISE </w:t>
+      </w:r>
+      <w:proofErr w:type="spellStart"/>
+      <w:r>
+        <w:t>Environmentor</w:t>
+      </w:r>
+      <w:proofErr w:type="spellEnd"/>
+      <w:r>
+        <w:t xml:space="preserve"> Presentations. Queens, NY. Oral/Poster Presentation.</w:t>
+      </w:r>
+    </w:p>
+    <w:p>
+      <w:pPr>
+        <w:tabs>
+          <w:tab w:val="left" w:pos="6480"/>
+        </w:tabs>
+        <w:spacing w:line="240" w:lineRule="atLeast"/>
+        <w:ind w:left="360" w:hanging="360"/>
+      </w:pPr>
+      <w:r>
+        <w:t xml:space="preserve">Cook, </w:t>
+      </w:r>
+      <w:proofErr w:type="spellStart"/>
+      <w:r>
+        <w:t>Alesi</w:t>
+      </w:r>
+      <w:proofErr w:type="spellEnd"/>
+      <w:r>
+        <w:t xml:space="preserve">, </w:t>
+      </w:r>
+      <w:proofErr w:type="spellStart"/>
+      <w:r>
+        <w:t>Hadar</w:t>
+      </w:r>
+      <w:proofErr w:type="spellEnd"/>
+      <w:r>
+        <w:t xml:space="preserve"> </w:t>
+      </w:r>
+      <w:proofErr w:type="spellStart"/>
+      <w:r>
+        <w:t>Pepperstone</w:t>
+      </w:r>
+      <w:proofErr w:type="spellEnd"/>
+      <w:r>
+        <w:t>, Naomi Hodgson, Marcus Mitchell, Danielle Garneau, and Mary Alldred. 10 May 2022. Roadkill: A citizen science project. CEES Research Symposium. Poster Presentation.</w:t>
+      </w:r>
+    </w:p>
+    <w:p>
+      <w:pPr>
+        <w:tabs>
+          <w:tab w:val="left" w:pos="6480"/>
+        </w:tabs>
+        <w:spacing w:line="240" w:lineRule="atLeast"/>
+        <w:ind w:left="360" w:hanging="360"/>
+      </w:pPr>
+      <w:r>
+        <w:t>Morgillo, Mia, Angelo Sinisgalli, Ashley Barkley, Danielle Garneau, and Mary Alldred. 10 May 2022. Wastewater treatment plants: Microplastics in our water. CEES Research Symposium. Poster Presentation.</w:t>
+      </w:r>
+    </w:p>
+    <w:p>
+      <w:pPr>
+        <w:tabs>
+          <w:tab w:val="left" w:pos="6480"/>
+        </w:tabs>
+        <w:spacing w:line="240" w:lineRule="atLeast"/>
+        <w:ind w:left="360" w:hanging="360"/>
+      </w:pPr>
+      <w:r>
+        <w:t xml:space="preserve">Snyder, Kayleen, Luke Myers, Timothy </w:t>
+      </w:r>
+      <w:proofErr w:type="spellStart"/>
+      <w:r>
+        <w:t>Mihuc</w:t>
+      </w:r>
+      <w:proofErr w:type="spellEnd"/>
+      <w:r>
+        <w:t>, and Mary Alldred. 10 May 2022. Phytoplankton community composition and abundance from 2017-2021 in Lake Champlain. CEES Research Symposium. Poster Presentation.</w:t>
+      </w:r>
+    </w:p>
+    <w:p>
+      <w:pPr>
+        <w:tabs>
+          <w:tab w:val="left" w:pos="6480"/>
+        </w:tabs>
+        <w:spacing w:line="240" w:lineRule="atLeast"/>
+        <w:ind w:left="360" w:hanging="360"/>
+      </w:pPr>
+      <w:r>
+        <w:t xml:space="preserve">Stone, Riley, Hanna Penfield, Chase </w:t>
+      </w:r>
+      <w:proofErr w:type="spellStart"/>
+      <w:r>
+        <w:t>Wojtowecz</w:t>
+      </w:r>
+      <w:proofErr w:type="spellEnd"/>
+      <w:r>
+        <w:t>, and Mary Alldred. 10 May 2022. Soil organic carbon variation after a fire. CEES Research Symposium. Poster Presentation.</w:t>
+      </w:r>
+    </w:p>
+    <w:p>
+      <w:pPr>
+        <w:tabs>
+          <w:tab w:val="left" w:pos="6480"/>
+        </w:tabs>
+        <w:spacing w:line="240" w:lineRule="atLeast"/>
+        <w:ind w:left="360" w:hanging="360"/>
+      </w:pPr>
+      <w:r>
+        <w:t>Stone, Riley and Mary Alldred. 10 May 2022. Patterns in soil organic carbon following the 2018 Altona Flat Rock fire. CEES Research Symposium. Poster Presentation.</w:t>
+      </w:r>
+    </w:p>
+    <w:p>
+      <w:pPr>
+        <w:tabs>
+          <w:tab w:val="left" w:pos="6480"/>
+        </w:tabs>
+        <w:spacing w:line="240" w:lineRule="atLeast"/>
+        <w:ind w:left="360" w:hanging="360"/>
+      </w:pPr>
+      <w:r>
+        <w:t>Whaley, Thomas</w:t>
+      </w:r>
+      <w:r>
+        <w:t xml:space="preserve"> and Mary Alldred. 22 June 2021. A meta-analysis reveals context dependence in the </w:t>
+      </w:r>
+      <w:r>
+        <w:rPr>
+          <w:i/>
+          <w:iCs/>
+        </w:rPr>
+        <w:t>Spartina</w:t>
+      </w:r>
+      <w:r>
+        <w:t>-</w:t>
+      </w:r>
+      <w:r>
+        <w:rPr>
+          <w:i/>
+          <w:iCs/>
+        </w:rPr>
+        <w:t>Geukensia</w:t>
+      </w:r>
+      <w:r>
+        <w:t xml:space="preserve"> mutualism. 22 June 2021. Association for the Science of Limnology and Oceanography (ASLO) Aquatic Sciences Virtual Meeting. Oral Presentation.</w:t>
+      </w:r>
+    </w:p>
+    <w:p>
+      <w:pPr>
+        <w:tabs>
+          <w:tab w:val="left" w:pos="6480"/>
+        </w:tabs>
+        <w:spacing w:line="240" w:lineRule="atLeast"/>
+        <w:ind w:left="360" w:hanging="360"/>
+      </w:pPr>
+      <w:r>
+        <w:t xml:space="preserve">Whaley, Thomas, </w:t>
+      </w:r>
+      <w:r>
+        <w:t>Chester B. Zarnoch, Patricia Rafferty, Jolene Willis, J. Stephen Gosnell, Timothy J. Hoellein, Denise A. Bruesewitz, Christopher Girgenti, Mary Alldred</w:t>
+      </w:r>
+      <w:r>
+        <w:t xml:space="preserve">. 21 June 2021. </w:t>
+      </w:r>
+      <w:r>
+        <w:rPr>
+          <w:bCs/>
+        </w:rPr>
+        <w:t xml:space="preserve">Potential </w:t>
+      </w:r>
+      <w:r>
+        <w:rPr>
+          <w:bCs/>
+        </w:rPr>
+        <w:t>a</w:t>
+      </w:r>
+      <w:r>
+        <w:rPr>
+          <w:bCs/>
+        </w:rPr>
+        <w:t xml:space="preserve">pplications of the </w:t>
+      </w:r>
+      <w:r>
+        <w:rPr>
+          <w:bCs/>
+        </w:rPr>
+        <w:t>m</w:t>
+      </w:r>
+      <w:r>
+        <w:rPr>
+          <w:bCs/>
+        </w:rPr>
+        <w:t xml:space="preserve">utualism between </w:t>
+      </w:r>
+      <w:r>
+        <w:rPr>
+          <w:bCs/>
+        </w:rPr>
+        <w:t>s</w:t>
+      </w:r>
+      <w:r>
+        <w:rPr>
+          <w:bCs/>
+        </w:rPr>
+        <w:t xml:space="preserve">mooth </w:t>
+      </w:r>
+      <w:r>
+        <w:rPr>
+          <w:bCs/>
+        </w:rPr>
+        <w:t>c</w:t>
+      </w:r>
+      <w:r>
+        <w:rPr>
+          <w:bCs/>
+        </w:rPr>
+        <w:t>ordgrass (</w:t>
+      </w:r>
+      <w:r>
+        <w:rPr>
+          <w:bCs/>
+          <w:i/>
+          <w:iCs/>
+        </w:rPr>
+        <w:t xml:space="preserve">Spartina </w:t>
+      </w:r>
+      <w:r>
+        <w:rPr>
+          <w:bCs/>
+          <w:i/>
+          <w:iCs/>
+        </w:rPr>
         <w:lastRenderedPageBreak/>
-        <w:t xml:space="preserve">Kemmerling, Lucas and Mary Alldred. 28 April 2023. </w:t>
-      </w:r>
-      <w:r>
-        <w:t>Maximizing mitigation: Quantifying the energetic carrying capacity of mitigation wetlands for waterfowl</w:t>
+        <w:t>alterniflora</w:t>
+      </w:r>
+      <w:r>
+        <w:rPr>
+          <w:bCs/>
+        </w:rPr>
+        <w:t xml:space="preserve">) and </w:t>
+      </w:r>
+      <w:r>
+        <w:rPr>
+          <w:bCs/>
+        </w:rPr>
+        <w:t>r</w:t>
+      </w:r>
+      <w:r>
+        <w:rPr>
+          <w:bCs/>
+        </w:rPr>
+        <w:t xml:space="preserve">ibbed </w:t>
+      </w:r>
+      <w:r>
+        <w:rPr>
+          <w:bCs/>
+        </w:rPr>
+        <w:t>m</w:t>
+      </w:r>
+      <w:r>
+        <w:rPr>
+          <w:bCs/>
+        </w:rPr>
+        <w:t>ussel (</w:t>
+      </w:r>
+      <w:r>
+        <w:rPr>
+          <w:bCs/>
+          <w:i/>
+          <w:iCs/>
+        </w:rPr>
+        <w:t>Geukensia demissa</w:t>
+      </w:r>
+      <w:r>
+        <w:rPr>
+          <w:bCs/>
+        </w:rPr>
+        <w:t xml:space="preserve">) for </w:t>
+      </w:r>
+      <w:r>
+        <w:rPr>
+          <w:bCs/>
+        </w:rPr>
+        <w:t>r</w:t>
+      </w:r>
+      <w:r>
+        <w:rPr>
+          <w:bCs/>
+        </w:rPr>
+        <w:t xml:space="preserve">estoration of </w:t>
+      </w:r>
+      <w:r>
+        <w:rPr>
+          <w:bCs/>
+        </w:rPr>
+        <w:t>u</w:t>
+      </w:r>
+      <w:r>
+        <w:rPr>
+          <w:bCs/>
+        </w:rPr>
+        <w:t xml:space="preserve">rban </w:t>
+      </w:r>
+      <w:r>
+        <w:rPr>
+          <w:bCs/>
+        </w:rPr>
+        <w:t>w</w:t>
+      </w:r>
+      <w:r>
+        <w:rPr>
+          <w:bCs/>
+        </w:rPr>
+        <w:t>etlands</w:t>
+      </w:r>
+      <w:r>
+        <w:rPr>
+          <w:bCs/>
+        </w:rPr>
+        <w:t>. Online Conference of the Society for Ecological Restoration</w:t>
+      </w:r>
+      <w:r>
+        <w:t>. Poster Presentation.</w:t>
+      </w:r>
+    </w:p>
+    <w:p>
+      <w:pPr>
+        <w:tabs>
+          <w:tab w:val="left" w:pos="6480"/>
+        </w:tabs>
+        <w:spacing w:line="240" w:lineRule="atLeast"/>
+        <w:ind w:left="360" w:hanging="360"/>
+      </w:pPr>
+      <w:r>
+        <w:t>Lenberger, Brandon and Mary Alldred. 2</w:t>
+      </w:r>
+      <w:r>
+        <w:t>9</w:t>
+      </w:r>
+      <w:r>
+        <w:t xml:space="preserve"> April 2021. Assessing the nutrient-removal potential of floating treatment wetlands in a mesocosm field experiment. Online Joint Meeting of New England Estuarine Research Society and Atlantic Estuarine Research Society. Lightning Talk.</w:t>
+      </w:r>
+    </w:p>
+    <w:p>
+      <w:pPr>
+        <w:tabs>
+          <w:tab w:val="left" w:pos="6480"/>
+        </w:tabs>
+        <w:spacing w:line="240" w:lineRule="atLeast"/>
+        <w:ind w:left="360" w:hanging="360"/>
+      </w:pPr>
+      <w:r>
+        <w:t xml:space="preserve">Whaley, Thomas, Bethany </w:t>
+      </w:r>
+      <w:proofErr w:type="spellStart"/>
+      <w:r>
+        <w:t>Freynk</w:t>
+      </w:r>
+      <w:proofErr w:type="spellEnd"/>
+      <w:r>
+        <w:t>, Chester Zarnoch, Patricia Rafferty, Jolene Willis</w:t>
+      </w:r>
+      <w:r>
+        <w:t>, and Mary Alldred</w:t>
+      </w:r>
+      <w:r>
+        <w:t xml:space="preserve">. 27 April 2021. </w:t>
+      </w:r>
+      <w:r>
+        <w:rPr>
+          <w:i/>
+          <w:iCs/>
+        </w:rPr>
+        <w:t>Geukensia</w:t>
+      </w:r>
+      <w:r>
+        <w:t xml:space="preserve"> recruitment and population structure in a natural and restored marsh. Online Joint Meeting of New England Estuarine Research Society and Atlantic Estuarine Research Society. Lightning Talk.</w:t>
+      </w:r>
+    </w:p>
+    <w:p>
+      <w:pPr>
+        <w:tabs>
+          <w:tab w:val="left" w:pos="6480"/>
+        </w:tabs>
+        <w:spacing w:line="240" w:lineRule="atLeast"/>
+        <w:ind w:left="360" w:hanging="360"/>
+      </w:pPr>
+      <w:r>
+        <w:t>Lenberger, Brandon and Mary Alldred. 22 April 2021. Assessing the nutrient-removal potential of floating treatment wetlands in a mesocosm field experiment. CEES Virtual Research Symposium. Plattsburgh, NY. Poster Presentation.</w:t>
+      </w:r>
+    </w:p>
+    <w:p>
+      <w:pPr>
+        <w:tabs>
+          <w:tab w:val="left" w:pos="6480"/>
+        </w:tabs>
+        <w:spacing w:line="240" w:lineRule="atLeast"/>
+        <w:ind w:left="360" w:hanging="360"/>
+      </w:pPr>
+      <w:r>
+        <w:t xml:space="preserve">Whaley, Thomas, Eileen Allen, Bethany </w:t>
+      </w:r>
+      <w:proofErr w:type="spellStart"/>
+      <w:r>
+        <w:t>Freynk</w:t>
+      </w:r>
+      <w:proofErr w:type="spellEnd"/>
+      <w:r>
+        <w:t xml:space="preserve">, Chester Zarnoch, Patricia Rafferty, Jolene Willis, and Mary Alldred. 22 April 2021. Recovery of native </w:t>
+      </w:r>
+      <w:r>
+        <w:rPr>
+          <w:i/>
+          <w:iCs/>
+        </w:rPr>
+        <w:t>Geukensia</w:t>
+      </w:r>
+      <w:r>
+        <w:t xml:space="preserve"> populations following restoration of an urban marsh. CEES Virtual Research Symposium. Plattsburgh, NY. Lightning Talk.</w:t>
+      </w:r>
+    </w:p>
+    <w:p>
+      <w:pPr>
+        <w:tabs>
+          <w:tab w:val="left" w:pos="6480"/>
+        </w:tabs>
+        <w:spacing w:line="240" w:lineRule="atLeast"/>
+        <w:ind w:left="360" w:hanging="360"/>
+      </w:pPr>
+      <w:r>
+        <w:t>Lenberger, Brandon and Mary Alldred. 15 April 2021. Assessing the nutrient-removal potential of floating treatment wetlands in a mesocosm field experiment. Online Northeast Natural History Conference. Poster Presentation.</w:t>
+      </w:r>
+    </w:p>
+    <w:p>
+      <w:pPr>
+        <w:tabs>
+          <w:tab w:val="left" w:pos="6480"/>
+        </w:tabs>
+        <w:spacing w:line="240" w:lineRule="atLeast"/>
+        <w:ind w:left="360" w:hanging="360"/>
+      </w:pPr>
+      <w:r>
+        <w:t xml:space="preserve">Whaley, Thomas and Mary Alldred. 15 April 2021. A meta-analysis reveals context dependence in the </w:t>
+      </w:r>
+      <w:r>
+        <w:rPr>
+          <w:i/>
+          <w:iCs/>
+        </w:rPr>
+        <w:t>Spartina</w:t>
+      </w:r>
+      <w:r>
+        <w:t>-</w:t>
+      </w:r>
+      <w:r>
+        <w:rPr>
+          <w:i/>
+          <w:iCs/>
+        </w:rPr>
+        <w:t>Geukensia</w:t>
+      </w:r>
+      <w:r>
+        <w:t xml:space="preserve"> mutualism. Online Northeast Natural History Conference. Recorded Poster Presentation.</w:t>
+      </w:r>
+    </w:p>
+    <w:p>
+      <w:pPr>
+        <w:tabs>
+          <w:tab w:val="left" w:pos="6480"/>
+        </w:tabs>
+        <w:spacing w:line="240" w:lineRule="atLeast"/>
+        <w:ind w:left="360" w:hanging="360"/>
+      </w:pPr>
+      <w:r>
+        <w:t>Heyer, Mark and Mary Alldred. 27 October 2020. Using Lidar data to document elevational changes in restored urban coastal wetlands. Online Conference of the Geological Society of America. Poster Presentation.</w:t>
+      </w:r>
+    </w:p>
+    <w:p>
+      <w:pPr>
+        <w:tabs>
+          <w:tab w:val="left" w:pos="6480"/>
+        </w:tabs>
+        <w:spacing w:line="240" w:lineRule="atLeast"/>
+        <w:ind w:left="360" w:hanging="360"/>
+      </w:pPr>
+      <w:r>
+        <w:t>Heyer, Mark and Mary Alldred. 21 October 2020. Using Lidar data to document elevational changes in restored urban coastal wetlands. Online Conference of the New England Estuarine Research Society. Light</w:t>
+      </w:r>
+      <w:r>
+        <w:t>n</w:t>
+      </w:r>
+      <w:r>
+        <w:t xml:space="preserve">ing Talk. </w:t>
+      </w:r>
+    </w:p>
+    <w:p>
+      <w:pPr>
+        <w:tabs>
+          <w:tab w:val="left" w:pos="6480"/>
+        </w:tabs>
+        <w:spacing w:line="240" w:lineRule="atLeast"/>
+        <w:ind w:left="360" w:hanging="360"/>
+      </w:pPr>
+      <w:r>
+        <w:t xml:space="preserve">Whaley, Thomas and Mary Alldred. 21 October 2020. A meta-analysis reveals context dependence in the </w:t>
+      </w:r>
+      <w:r>
+        <w:rPr>
+          <w:i/>
+          <w:iCs/>
+        </w:rPr>
+        <w:t>Spartina</w:t>
+      </w:r>
+      <w:r>
+        <w:t>-</w:t>
+      </w:r>
+      <w:r>
+        <w:rPr>
+          <w:i/>
+          <w:iCs/>
+        </w:rPr>
+        <w:t>Geukensia</w:t>
+      </w:r>
+      <w:r>
+        <w:t xml:space="preserve"> mutualism. Online Conference of the New England Estuarine Research Society. Light</w:t>
+      </w:r>
+      <w:r>
+        <w:t>n</w:t>
+      </w:r>
+      <w:r>
+        <w:t xml:space="preserve">ing Talk. </w:t>
+      </w:r>
+    </w:p>
+    <w:p>
+      <w:pPr>
+        <w:tabs>
+          <w:tab w:val="left" w:pos="6480"/>
+        </w:tabs>
+        <w:spacing w:line="240" w:lineRule="atLeast"/>
+        <w:ind w:left="360" w:hanging="360"/>
+      </w:pPr>
+      <w:r>
+        <w:t>Higgins, Kierstyn, Jesse Pruden, and Mary Alldred. 19 June 202</w:t>
+      </w:r>
+      <w:r>
+        <w:t>0</w:t>
       </w:r>
       <w:r>
         <w:t xml:space="preserve">. </w:t>
       </w:r>
       <w:r>
-        <w:t>New England Estuarine Research Society. Brooklyn, NY. Poster Presentation.</w:t>
-      </w:r>
-      <w:r>
-        <w:t xml:space="preserve"> *Honorable mention, Best Graduate Student Poster.</w:t>
-      </w:r>
-    </w:p>
-    <w:p>
-      <w:pPr>
-        <w:tabs>
-          <w:tab w:val="left" w:pos="6480"/>
-        </w:tabs>
-        <w:spacing w:line="240" w:lineRule="atLeast"/>
-        <w:ind w:left="360" w:hanging="360"/>
-      </w:pPr>
-      <w:r>
-        <w:t xml:space="preserve">Randall, Anne, Robert Kruse, Colin Fuss, and Mary Alldred. 28 April 2023. </w:t>
-      </w:r>
-      <w:r>
-        <w:t>Quantifying the phosphorus contributions of urban street trees to Lake Champlain</w:t>
+        <w:t>Influence of wetlands on short-term and long-term soil carbon storage in a fire-dependent ecosystem</w:t>
+      </w:r>
+      <w:r>
+        <w:t>. Québec RE</w:t>
+      </w:r>
+      <w:r>
+        <w:rPr>
+          <w:vertAlign w:val="superscript"/>
+        </w:rPr>
+        <w:t>3</w:t>
+      </w:r>
+      <w:r>
+        <w:t xml:space="preserve"> Conference. Québec City, Québec, Canada. Poster Presentation. *Postponed COVID-19.</w:t>
+      </w:r>
+    </w:p>
+    <w:p>
+      <w:pPr>
+        <w:tabs>
+          <w:tab w:val="left" w:pos="6480"/>
+        </w:tabs>
+        <w:spacing w:line="240" w:lineRule="atLeast"/>
+        <w:ind w:left="360" w:hanging="360"/>
+      </w:pPr>
+      <w:r>
+        <w:t xml:space="preserve">Whaley, Thomas, </w:t>
+      </w:r>
+      <w:r>
+        <w:t>Chester B. Zarnoch, Patricia Rafferty, Jolene Willis, J. Stephen Gosnell, Timothy J. Hoellein, Denise A. Bruesewitz, Christopher Girgenti, Mary Alldred</w:t>
+      </w:r>
+      <w:r>
+        <w:t>. 19 June 202</w:t>
+      </w:r>
+      <w:r>
+        <w:t>0</w:t>
       </w:r>
       <w:r>
         <w:t xml:space="preserve">. </w:t>
       </w:r>
       <w:r>
-        <w:t>New England Estuarine Research Society. Brooklyn, NY. Poster Presentation.</w:t>
-      </w:r>
-    </w:p>
-    <w:p>
-      <w:pPr>
-        <w:tabs>
-          <w:tab w:val="left" w:pos="6480"/>
-        </w:tabs>
-        <w:spacing w:line="240" w:lineRule="atLeast"/>
-        <w:ind w:left="360" w:hanging="360"/>
-      </w:pPr>
-      <w:r>
-        <w:t xml:space="preserve">Snyder, </w:t>
-      </w:r>
-      <w:r>
-        <w:t xml:space="preserve">Kayleen, </w:t>
-      </w:r>
-      <w:r>
-        <w:t xml:space="preserve">Luke Myers, Tess Moran, Timothy </w:t>
+        <w:rPr>
+          <w:bCs/>
+        </w:rPr>
+        <w:t xml:space="preserve">Potential </w:t>
+      </w:r>
+      <w:r>
+        <w:rPr>
+          <w:bCs/>
+        </w:rPr>
+        <w:t>a</w:t>
+      </w:r>
+      <w:r>
+        <w:rPr>
+          <w:bCs/>
+        </w:rPr>
+        <w:t xml:space="preserve">pplications of the </w:t>
+      </w:r>
+      <w:r>
+        <w:rPr>
+          <w:bCs/>
+        </w:rPr>
+        <w:t>m</w:t>
+      </w:r>
+      <w:r>
+        <w:rPr>
+          <w:bCs/>
+        </w:rPr>
+        <w:t xml:space="preserve">utualism between </w:t>
+      </w:r>
+      <w:r>
+        <w:rPr>
+          <w:bCs/>
+        </w:rPr>
+        <w:t>s</w:t>
+      </w:r>
+      <w:r>
+        <w:rPr>
+          <w:bCs/>
+        </w:rPr>
+        <w:t xml:space="preserve">mooth </w:t>
+      </w:r>
+      <w:r>
+        <w:rPr>
+          <w:bCs/>
+        </w:rPr>
+        <w:t>c</w:t>
+      </w:r>
+      <w:r>
+        <w:rPr>
+          <w:bCs/>
+        </w:rPr>
+        <w:t>ordgrass (</w:t>
+      </w:r>
+      <w:r>
+        <w:rPr>
+          <w:bCs/>
+          <w:i/>
+          <w:iCs/>
+        </w:rPr>
+        <w:t>Spartina alterniflora</w:t>
+      </w:r>
+      <w:r>
+        <w:rPr>
+          <w:bCs/>
+        </w:rPr>
+        <w:t xml:space="preserve">) and </w:t>
+      </w:r>
+      <w:r>
+        <w:rPr>
+          <w:bCs/>
+        </w:rPr>
+        <w:t>r</w:t>
+      </w:r>
+      <w:r>
+        <w:rPr>
+          <w:bCs/>
+        </w:rPr>
+        <w:t xml:space="preserve">ibbed </w:t>
+      </w:r>
+      <w:r>
+        <w:rPr>
+          <w:bCs/>
+        </w:rPr>
+        <w:t>m</w:t>
+      </w:r>
+      <w:r>
+        <w:rPr>
+          <w:bCs/>
+        </w:rPr>
+        <w:t>ussel (</w:t>
+      </w:r>
+      <w:r>
+        <w:rPr>
+          <w:bCs/>
+          <w:i/>
+          <w:iCs/>
+        </w:rPr>
+        <w:t>Geukensia demissa</w:t>
+      </w:r>
+      <w:r>
+        <w:rPr>
+          <w:bCs/>
+        </w:rPr>
+        <w:t xml:space="preserve">) for </w:t>
+      </w:r>
+      <w:r>
+        <w:rPr>
+          <w:bCs/>
+        </w:rPr>
+        <w:t>r</w:t>
+      </w:r>
+      <w:r>
+        <w:rPr>
+          <w:bCs/>
+        </w:rPr>
+        <w:t xml:space="preserve">estoration of </w:t>
+      </w:r>
+      <w:r>
+        <w:rPr>
+          <w:bCs/>
+        </w:rPr>
+        <w:t>u</w:t>
+      </w:r>
+      <w:r>
+        <w:rPr>
+          <w:bCs/>
+        </w:rPr>
+        <w:t xml:space="preserve">rban </w:t>
+      </w:r>
+      <w:r>
+        <w:rPr>
+          <w:bCs/>
+        </w:rPr>
+        <w:t>w</w:t>
+      </w:r>
+      <w:r>
+        <w:rPr>
+          <w:bCs/>
+        </w:rPr>
+        <w:t>etlands</w:t>
+      </w:r>
+      <w:r>
+        <w:rPr>
+          <w:bCs/>
+        </w:rPr>
+        <w:t xml:space="preserve">. </w:t>
+      </w:r>
+      <w:r>
+        <w:t>Québec RE</w:t>
+      </w:r>
+      <w:r>
+        <w:rPr>
+          <w:vertAlign w:val="superscript"/>
+        </w:rPr>
+        <w:t>3</w:t>
+      </w:r>
+      <w:r>
+        <w:t xml:space="preserve"> Conference. Québec City, Québec, Canada. Poster Presentation. *Postponed COVID-19.</w:t>
+      </w:r>
+    </w:p>
+    <w:p>
+      <w:pPr>
+        <w:tabs>
+          <w:tab w:val="left" w:pos="6480"/>
+        </w:tabs>
+        <w:spacing w:line="240" w:lineRule="atLeast"/>
+        <w:ind w:left="360" w:hanging="360"/>
+      </w:pPr>
+      <w:r>
+        <w:t>Cutter, Luke, Linh Le, Michala Hendrick, John O’Connor, and Mary Alldred. 5 May 2020. Every duck has its day: Comparison of waterfowl resource availability following moist-soil management. CEES Virtual Research Symposium. Plattsburgh, NY. Poster Presentation.</w:t>
+      </w:r>
+    </w:p>
+    <w:p>
+      <w:pPr>
+        <w:tabs>
+          <w:tab w:val="left" w:pos="6480"/>
+        </w:tabs>
+        <w:spacing w:line="240" w:lineRule="atLeast"/>
+        <w:ind w:left="360" w:hanging="360"/>
+      </w:pPr>
+      <w:r>
+        <w:t>Heyer, Mark and Mary Alldred. 5 May 2020. Wetland stability in Jamaica Bay, NY. CEES Virtual Research Symposium. Plattsburgh, NY. Poster Presentation.</w:t>
+      </w:r>
+    </w:p>
+    <w:p>
+      <w:pPr>
+        <w:tabs>
+          <w:tab w:val="left" w:pos="6480"/>
+        </w:tabs>
+        <w:spacing w:line="240" w:lineRule="atLeast"/>
+        <w:ind w:left="360" w:hanging="360"/>
+      </w:pPr>
+      <w:r>
+        <w:lastRenderedPageBreak/>
+        <w:t xml:space="preserve">Higgins, Kierstyn, Jesse Pruden, and Mary Alldred. 5 May 2020. </w:t>
+      </w:r>
+      <w:r>
+        <w:t>Short-term and long-term dynamics in soil carbon storage in a fire dependent ecosystem</w:t>
+      </w:r>
+      <w:r>
+        <w:t>. CEES Virtual Research Symposium. Plattsburgh, NY. Poster Presentation.</w:t>
+      </w:r>
+    </w:p>
+    <w:p>
+      <w:pPr>
+        <w:tabs>
+          <w:tab w:val="left" w:pos="6480"/>
+        </w:tabs>
+        <w:spacing w:line="240" w:lineRule="atLeast"/>
+        <w:ind w:left="360" w:hanging="360"/>
+      </w:pPr>
+      <w:r>
+        <w:t xml:space="preserve">Lenberger, Brandon and Mary Alldred. 5 May 2020. </w:t>
+      </w:r>
+      <w:r>
+        <w:t>Evaluating the potential for floating treatment wetlands to remove excess nutrients</w:t>
+      </w:r>
+      <w:r>
+        <w:t>. CEES Virtual Research Symposium. Plattsburgh, NY. Poster Presentation.</w:t>
+      </w:r>
+    </w:p>
+    <w:p>
+      <w:pPr>
+        <w:tabs>
+          <w:tab w:val="left" w:pos="6480"/>
+        </w:tabs>
+        <w:spacing w:line="240" w:lineRule="atLeast"/>
+        <w:ind w:left="360" w:hanging="360"/>
+      </w:pPr>
+      <w:r>
+        <w:t xml:space="preserve">Whaley, Thomas, </w:t>
+      </w:r>
+      <w:r>
+        <w:t>Chester B. Zarnoch, Patricia Rafferty, Jolene Willis, J. Stephen Gosnell, Timothy J. Hoellein, Denise A. Bruesewitz, Christopher Girgenti, Mary Alldred</w:t>
+      </w:r>
+      <w:r>
+        <w:t xml:space="preserve">. 5 May 2020. </w:t>
+      </w:r>
+      <w:r>
+        <w:rPr>
+          <w:bCs/>
+        </w:rPr>
+        <w:t xml:space="preserve">Potential </w:t>
+      </w:r>
+      <w:r>
+        <w:rPr>
+          <w:bCs/>
+        </w:rPr>
+        <w:t>a</w:t>
+      </w:r>
+      <w:r>
+        <w:rPr>
+          <w:bCs/>
+        </w:rPr>
+        <w:t xml:space="preserve">pplications of the </w:t>
+      </w:r>
+      <w:r>
+        <w:rPr>
+          <w:bCs/>
+        </w:rPr>
+        <w:t>m</w:t>
+      </w:r>
+      <w:r>
+        <w:rPr>
+          <w:bCs/>
+        </w:rPr>
+        <w:t xml:space="preserve">utualism between </w:t>
+      </w:r>
+      <w:r>
+        <w:rPr>
+          <w:bCs/>
+        </w:rPr>
+        <w:t>s</w:t>
+      </w:r>
+      <w:r>
+        <w:rPr>
+          <w:bCs/>
+        </w:rPr>
+        <w:t xml:space="preserve">mooth </w:t>
+      </w:r>
+      <w:r>
+        <w:rPr>
+          <w:bCs/>
+        </w:rPr>
+        <w:t>c</w:t>
+      </w:r>
+      <w:r>
+        <w:rPr>
+          <w:bCs/>
+        </w:rPr>
+        <w:t>ordgrass (</w:t>
+      </w:r>
+      <w:r>
+        <w:rPr>
+          <w:bCs/>
+          <w:i/>
+          <w:iCs/>
+        </w:rPr>
+        <w:t>Spartina alterniflora</w:t>
+      </w:r>
+      <w:r>
+        <w:rPr>
+          <w:bCs/>
+        </w:rPr>
+        <w:t xml:space="preserve">) and </w:t>
+      </w:r>
+      <w:r>
+        <w:rPr>
+          <w:bCs/>
+        </w:rPr>
+        <w:t>r</w:t>
+      </w:r>
+      <w:r>
+        <w:rPr>
+          <w:bCs/>
+        </w:rPr>
+        <w:t xml:space="preserve">ibbed </w:t>
+      </w:r>
+      <w:r>
+        <w:rPr>
+          <w:bCs/>
+        </w:rPr>
+        <w:t>m</w:t>
+      </w:r>
+      <w:r>
+        <w:rPr>
+          <w:bCs/>
+        </w:rPr>
+        <w:t>ussel (</w:t>
+      </w:r>
+      <w:r>
+        <w:rPr>
+          <w:bCs/>
+          <w:i/>
+          <w:iCs/>
+        </w:rPr>
+        <w:t>Geukensia demissa</w:t>
+      </w:r>
+      <w:r>
+        <w:rPr>
+          <w:bCs/>
+        </w:rPr>
+        <w:t xml:space="preserve">) for </w:t>
+      </w:r>
+      <w:r>
+        <w:rPr>
+          <w:bCs/>
+        </w:rPr>
+        <w:t>r</w:t>
+      </w:r>
+      <w:r>
+        <w:rPr>
+          <w:bCs/>
+        </w:rPr>
+        <w:t xml:space="preserve">estoration of </w:t>
+      </w:r>
+      <w:r>
+        <w:rPr>
+          <w:bCs/>
+        </w:rPr>
+        <w:t>u</w:t>
+      </w:r>
+      <w:r>
+        <w:rPr>
+          <w:bCs/>
+        </w:rPr>
+        <w:t xml:space="preserve">rban </w:t>
+      </w:r>
+      <w:r>
+        <w:rPr>
+          <w:bCs/>
+        </w:rPr>
+        <w:t>w</w:t>
+      </w:r>
+      <w:r>
+        <w:rPr>
+          <w:bCs/>
+        </w:rPr>
+        <w:t>etlands</w:t>
+      </w:r>
+      <w:r>
+        <w:rPr>
+          <w:bCs/>
+        </w:rPr>
+        <w:t xml:space="preserve">. </w:t>
+      </w:r>
+      <w:r>
+        <w:t>CEES Virtual Research Symposium. Plattsburgh, NY. Poster Presentation.</w:t>
+      </w:r>
+    </w:p>
+    <w:p>
+      <w:pPr>
+        <w:tabs>
+          <w:tab w:val="left" w:pos="6480"/>
+        </w:tabs>
+        <w:spacing w:line="240" w:lineRule="atLeast"/>
+        <w:ind w:left="360" w:hanging="360"/>
+      </w:pPr>
+      <w:r>
+        <w:t>Cutter, Luke, Linh Le, Michala Hendrick, John O’Connor, and Mary Alldred. 17 April 2020. Every duck has its day: Comparison of waterfowl resource availability following moist-soil management. Northeast Natural History Conference. Stamford, CT. Poster Presentation. *Canceled COVID-19.</w:t>
+      </w:r>
+    </w:p>
+    <w:p>
+      <w:pPr>
+        <w:tabs>
+          <w:tab w:val="left" w:pos="6480"/>
+        </w:tabs>
+        <w:spacing w:line="240" w:lineRule="atLeast"/>
+        <w:ind w:left="360" w:hanging="360"/>
+      </w:pPr>
+      <w:r>
+        <w:t>Higgins, Kierstyn, Jesse Pruden, and Mary Alldred. 17 April 2020. Short-term and long-term dynamics in soil carbon storage in a fire dependent ecosystem. Northeast Natural History Conference. Stamford, CT. Poster Presentation. *Canceled COVID-19.</w:t>
+      </w:r>
+    </w:p>
+    <w:p>
+      <w:pPr>
+        <w:ind w:left="360" w:hanging="360"/>
+      </w:pPr>
+      <w:r>
+        <w:t xml:space="preserve">Cutter, Luke, Linh Le, Michala Hendrick, John O’Connor, and Mary Alldred. 28 April 2020. </w:t>
+      </w:r>
+      <w:r>
+        <w:t>Changes in waterfowl resource availability following water-level management</w:t>
+      </w:r>
+      <w:r>
+        <w:t>. New York State Wetlands Forum. Clayton, NY. Poster Presentation. *Canceled COVID-19.</w:t>
+      </w:r>
+    </w:p>
+    <w:p>
+      <w:pPr>
+        <w:ind w:left="360" w:hanging="360"/>
+      </w:pPr>
+      <w:r>
+        <w:t xml:space="preserve">Higgins, Kierstyn, Jesse Pruden, and Mary Alldred. 28 April 2020. </w:t>
+      </w:r>
+      <w:r>
+        <w:t>Influence of wetlands on short-term and long-term soil carbon storage in a fire-dependent ecosystem</w:t>
+      </w:r>
+      <w:r>
+        <w:t>. New York State Wetlands Forum. Clayton, NY. Poster Presentation. *Canceled COVID-19.</w:t>
+      </w:r>
+    </w:p>
+    <w:p>
+      <w:pPr>
+        <w:tabs>
+          <w:tab w:val="left" w:pos="6480"/>
+        </w:tabs>
+        <w:spacing w:line="240" w:lineRule="atLeast"/>
+        <w:ind w:left="360" w:hanging="360"/>
+      </w:pPr>
+      <w:r>
+        <w:t xml:space="preserve">Lenberger, Brandon and Mary Alldred. 28 April 2020. </w:t>
+      </w:r>
+      <w:r>
+        <w:t>Evaluating the potential for floating treatment wetlands to remove excess nutrients</w:t>
+      </w:r>
+      <w:r>
+        <w:t>. New York State Wetlands Forum. Clayton, NY. Poster Presentation. *Canceled COVID-19.</w:t>
+      </w:r>
+    </w:p>
+    <w:p>
+      <w:pPr>
+        <w:ind w:left="360" w:hanging="360"/>
+      </w:pPr>
+      <w:r>
+        <w:t xml:space="preserve">Whaley, Thomas, </w:t>
+      </w:r>
+      <w:r>
+        <w:t>Chester B. Zarnoch, Patricia Rafferty, Jolene Willis, J. Stephen Gosnell, Timothy J. Hoellein, Denise A. Bruesewitz, Christopher Girgenti, Mary Alldred</w:t>
+      </w:r>
+      <w:r>
+        <w:t xml:space="preserve">. 28 April 2020. </w:t>
+      </w:r>
+      <w:r>
+        <w:rPr>
+          <w:bCs/>
+        </w:rPr>
+        <w:t xml:space="preserve">Potential </w:t>
+      </w:r>
+      <w:r>
+        <w:rPr>
+          <w:bCs/>
+        </w:rPr>
+        <w:t>a</w:t>
+      </w:r>
+      <w:r>
+        <w:rPr>
+          <w:bCs/>
+        </w:rPr>
+        <w:t xml:space="preserve">pplications of the </w:t>
+      </w:r>
+      <w:r>
+        <w:rPr>
+          <w:bCs/>
+        </w:rPr>
+        <w:t>m</w:t>
+      </w:r>
+      <w:r>
+        <w:rPr>
+          <w:bCs/>
+        </w:rPr>
+        <w:t xml:space="preserve">utualism between </w:t>
+      </w:r>
+      <w:r>
+        <w:rPr>
+          <w:bCs/>
+        </w:rPr>
+        <w:t>s</w:t>
+      </w:r>
+      <w:r>
+        <w:rPr>
+          <w:bCs/>
+        </w:rPr>
+        <w:t xml:space="preserve">mooth </w:t>
+      </w:r>
+      <w:r>
+        <w:rPr>
+          <w:bCs/>
+        </w:rPr>
+        <w:t>c</w:t>
+      </w:r>
+      <w:r>
+        <w:rPr>
+          <w:bCs/>
+        </w:rPr>
+        <w:t>ordgrass (</w:t>
+      </w:r>
+      <w:r>
+        <w:rPr>
+          <w:bCs/>
+          <w:i/>
+          <w:iCs/>
+        </w:rPr>
+        <w:t>Spartina alterniflora</w:t>
+      </w:r>
+      <w:r>
+        <w:rPr>
+          <w:bCs/>
+        </w:rPr>
+        <w:t xml:space="preserve">) and </w:t>
+      </w:r>
+      <w:r>
+        <w:rPr>
+          <w:bCs/>
+        </w:rPr>
+        <w:t>r</w:t>
+      </w:r>
+      <w:r>
+        <w:rPr>
+          <w:bCs/>
+        </w:rPr>
+        <w:t xml:space="preserve">ibbed </w:t>
+      </w:r>
+      <w:r>
+        <w:rPr>
+          <w:bCs/>
+        </w:rPr>
+        <w:t>m</w:t>
+      </w:r>
+      <w:r>
+        <w:rPr>
+          <w:bCs/>
+        </w:rPr>
+        <w:t>ussel (</w:t>
+      </w:r>
+      <w:r>
+        <w:rPr>
+          <w:bCs/>
+          <w:i/>
+          <w:iCs/>
+        </w:rPr>
+        <w:t>Geukensia demissa</w:t>
+      </w:r>
+      <w:r>
+        <w:rPr>
+          <w:bCs/>
+        </w:rPr>
+        <w:t xml:space="preserve">) for </w:t>
+      </w:r>
+      <w:r>
+        <w:rPr>
+          <w:bCs/>
+        </w:rPr>
+        <w:t>r</w:t>
+      </w:r>
+      <w:r>
+        <w:rPr>
+          <w:bCs/>
+        </w:rPr>
+        <w:t xml:space="preserve">estoration of </w:t>
+      </w:r>
+      <w:r>
+        <w:rPr>
+          <w:bCs/>
+        </w:rPr>
+        <w:t>u</w:t>
+      </w:r>
+      <w:r>
+        <w:rPr>
+          <w:bCs/>
+        </w:rPr>
+        <w:t xml:space="preserve">rban </w:t>
+      </w:r>
+      <w:r>
+        <w:rPr>
+          <w:bCs/>
+        </w:rPr>
+        <w:t>w</w:t>
+      </w:r>
+      <w:r>
+        <w:rPr>
+          <w:bCs/>
+        </w:rPr>
+        <w:t>etlands</w:t>
+      </w:r>
+      <w:r>
+        <w:rPr>
+          <w:bCs/>
+        </w:rPr>
+        <w:t xml:space="preserve">. </w:t>
+      </w:r>
+      <w:r>
+        <w:t>New York State Wetlands Forum. Clayton, NY. Poster Presentation. *Canceled COVID-19.</w:t>
+      </w:r>
+    </w:p>
+    <w:p>
+      <w:pPr>
+        <w:tabs>
+          <w:tab w:val="left" w:pos="6480"/>
+        </w:tabs>
+        <w:spacing w:line="240" w:lineRule="atLeast"/>
+        <w:ind w:left="360" w:hanging="360"/>
+      </w:pPr>
+      <w:r>
+        <w:t xml:space="preserve">Flint, Juliana, Rich Spindler, and Mary Alldred. </w:t>
+      </w:r>
+      <w:r>
+        <w:t>16</w:t>
+      </w:r>
+      <w:r>
+        <w:t xml:space="preserve"> </w:t>
+      </w:r>
+      <w:r>
+        <w:t>September</w:t>
+      </w:r>
+      <w:r>
+        <w:t xml:space="preserve"> 2019. Predicting nitrogen removal in agricultural wetland buffers using traits of the plant community. </w:t>
+      </w:r>
+      <w:r>
+        <w:t>American Institute of Professional Geologists (AIPG) Annual Conference</w:t>
+      </w:r>
+      <w:r>
+        <w:t xml:space="preserve">. </w:t>
+      </w:r>
+      <w:r>
+        <w:t>Burlington, VT</w:t>
+      </w:r>
+      <w:r>
+        <w:t>. Poster Presentation.</w:t>
+      </w:r>
+      <w:r>
+        <w:t xml:space="preserve"> *</w:t>
+      </w:r>
+      <w:r>
+        <w:rPr>
+          <w:u w:val="single"/>
+        </w:rPr>
+        <w:t>Winner of Best Student Poster Presentation</w:t>
+      </w:r>
+      <w:r>
+        <w:t>.</w:t>
+      </w:r>
+    </w:p>
+    <w:p>
+      <w:pPr>
+        <w:tabs>
+          <w:tab w:val="left" w:pos="6480"/>
+        </w:tabs>
+        <w:spacing w:line="240" w:lineRule="atLeast"/>
+        <w:ind w:left="360" w:hanging="360"/>
+      </w:pPr>
+      <w:r>
+        <w:t>Tompkins, Makayla, Troy Tetreault, and Mary Alldred. 13 September 2019. Wetlands as permanent carbon sinks in fire-dependent ecosystems. Flat Rock Fire Workshop. Chazy, NY. Oral Presentation.</w:t>
+      </w:r>
+    </w:p>
+    <w:p>
+      <w:pPr>
+        <w:tabs>
+          <w:tab w:val="left" w:pos="6480"/>
+        </w:tabs>
+        <w:spacing w:line="240" w:lineRule="atLeast"/>
+        <w:ind w:left="360" w:hanging="360"/>
+      </w:pPr>
+      <w:r>
+        <w:t>Pruden, Jesse and Mary Alldred. 13 September 2019. Changes in soil carbon following fire in a sandstone pavement pine barren. Flat Rock Fire Workshop. Chazy, NY. Poster Presentation.</w:t>
+      </w:r>
+    </w:p>
+    <w:p>
+      <w:pPr>
+        <w:tabs>
+          <w:tab w:val="left" w:pos="6480"/>
+        </w:tabs>
+        <w:spacing w:line="240" w:lineRule="atLeast"/>
+        <w:ind w:left="360" w:hanging="360"/>
+      </w:pPr>
+      <w:r>
+        <w:t xml:space="preserve">Elliott, Alexandria and Mary Alldred. 22 May 2019. </w:t>
+      </w:r>
+      <w:r>
+        <w:t>Development of a prototype floating treatment wetland for aquatic nutrient remediation</w:t>
+      </w:r>
+      <w:r>
+        <w:t>. Annual Conference on the Adirondacks. Lake Placid, NY. Poster Presentation.</w:t>
+      </w:r>
+    </w:p>
+    <w:p>
+      <w:pPr>
+        <w:tabs>
+          <w:tab w:val="left" w:pos="6480"/>
+        </w:tabs>
+        <w:spacing w:line="240" w:lineRule="atLeast"/>
+        <w:ind w:left="360" w:hanging="360"/>
+      </w:pPr>
+      <w:r>
+        <w:lastRenderedPageBreak/>
+        <w:t xml:space="preserve">Elliott, Alexandria and Mary Alldred. 9 May 2019. </w:t>
+      </w:r>
+      <w:r>
+        <w:t>Development of a prototype floating treatment wetland for aquatic nutrient remediation</w:t>
+      </w:r>
+      <w:r>
+        <w:t>. CEES Undergraduate Research Seminar. Plattsburgh, NY. Poster Presentation.</w:t>
+      </w:r>
+    </w:p>
+    <w:p>
+      <w:pPr>
+        <w:tabs>
+          <w:tab w:val="left" w:pos="6480"/>
+        </w:tabs>
+        <w:spacing w:line="240" w:lineRule="atLeast"/>
+        <w:ind w:left="360" w:hanging="360"/>
+      </w:pPr>
+      <w:r>
+        <w:t xml:space="preserve">Elliott, Alexandria, </w:t>
       </w:r>
       <w:proofErr w:type="spellStart"/>
       <w:r>
-        <w:t>Mihuc</w:t>
+        <w:t>Sarahana</w:t>
       </w:r>
       <w:proofErr w:type="spellEnd"/>
       <w:r>
-        <w:t>, Danielle Garneau, and Mary Alldred</w:t>
-      </w:r>
-      <w:r>
-        <w:t xml:space="preserve">. 21 April 2023. </w:t>
-      </w:r>
-      <w:r>
-        <w:t>Long-term patterns of phytoplankton community composition and abundance in Lake Champlain: 1970-2021.</w:t>
-      </w:r>
-      <w:r>
-        <w:t xml:space="preserve"> Northeast Natural History Conference. Burlington, VT. Poster Presentation.</w:t>
-      </w:r>
-    </w:p>
-    <w:p>
-      <w:pPr>
-        <w:tabs>
-          <w:tab w:val="left" w:pos="6480"/>
-        </w:tabs>
-        <w:spacing w:line="240" w:lineRule="atLeast"/>
-        <w:ind w:left="360" w:hanging="360"/>
-      </w:pPr>
-      <w:r>
-        <w:t>Randall, Anne, Robert Kruse, Colin Fuss, and Mary Alldred. 5 December 2022. Quantifying the phosphorus concentration of urban street trees to Lake Champlain. Arts and Science Fall Research Symposium. Plattsburgh, NY. Poster Presentation.</w:t>
-      </w:r>
-    </w:p>
-    <w:p>
-      <w:pPr>
-        <w:tabs>
-          <w:tab w:val="left" w:pos="6480"/>
-        </w:tabs>
-        <w:spacing w:line="240" w:lineRule="atLeast"/>
-        <w:ind w:left="360" w:hanging="360"/>
-      </w:pPr>
-      <w:r>
-        <w:t xml:space="preserve">Snyder, Kayleen, Tim </w:t>
+        <w:t xml:space="preserve"> Shrestha, and Mary Alldred. 9 May 2019. </w:t>
+      </w:r>
+      <w:r>
+        <w:t>Wetland education on the Saranac River Trail Greenway: A collaborative project with the Town of Plattsburgh and the Clinton County Health Department</w:t>
+      </w:r>
+      <w:r>
+        <w:t>. CEES Undergraduate Research Seminar. Plattsburgh, NY. Poster Presentation.</w:t>
+      </w:r>
+    </w:p>
+    <w:p>
+      <w:pPr>
+        <w:tabs>
+          <w:tab w:val="left" w:pos="6480"/>
+        </w:tabs>
+        <w:spacing w:line="240" w:lineRule="atLeast"/>
+        <w:ind w:left="360" w:hanging="360"/>
+      </w:pPr>
+      <w:r>
+        <w:t>Flint, Juliana, Rich Spindler, and Mary Alldred. 9 May 2019. Predicting nitrogen removal in agricultural wetland buffers using traits of the plant community. CEES Undergraduate Research Seminar. Plattsburgh, NY. Poster Presentation.</w:t>
+      </w:r>
+    </w:p>
+    <w:p>
+      <w:pPr>
+        <w:tabs>
+          <w:tab w:val="left" w:pos="6480"/>
+        </w:tabs>
+        <w:spacing w:line="240" w:lineRule="atLeast"/>
+        <w:ind w:left="360" w:hanging="360"/>
+      </w:pPr>
+      <w:r>
+        <w:t xml:space="preserve">Gray, Stephanie, </w:t>
+      </w:r>
+      <w:r>
+        <w:t xml:space="preserve">Jennifer Krech, Joshua Domenico, </w:t>
+      </w:r>
+      <w:r>
+        <w:t xml:space="preserve">Danielle Garneau, </w:t>
+      </w:r>
+      <w:r>
+        <w:t xml:space="preserve">Mary Alldred, </w:t>
+      </w:r>
+      <w:r>
+        <w:t>Mark Lesser, and</w:t>
+      </w:r>
+      <w:r>
+        <w:t xml:space="preserve"> Michael Burgess</w:t>
+      </w:r>
+      <w:r>
+        <w:t xml:space="preserve">. 9 May 2019. </w:t>
+      </w:r>
+      <w:r>
+        <w:t>Natural history interpretation of Rugar Woods</w:t>
+      </w:r>
+      <w:r>
+        <w:t>. CEES Undergraduate Research Seminar. Plattsburgh, NY. Poster Presentation.</w:t>
+      </w:r>
+    </w:p>
+    <w:p>
+      <w:pPr>
+        <w:tabs>
+          <w:tab w:val="left" w:pos="6480"/>
+        </w:tabs>
+        <w:spacing w:line="240" w:lineRule="atLeast"/>
+        <w:ind w:left="360" w:hanging="360"/>
+      </w:pPr>
+      <w:r>
+        <w:t>Tetreault, Troy, Makayla Tompkins, and Mary Alldred. 9 May 2019. Wetlands as permanent carbon sinks in a fire-dependent ecosystem. CEES Undergraduate Research Seminar. Plattsburgh, NY. Poster Presentation.</w:t>
+      </w:r>
+    </w:p>
+    <w:p>
+      <w:pPr>
+        <w:tabs>
+          <w:tab w:val="left" w:pos="6480"/>
+        </w:tabs>
+        <w:spacing w:line="240" w:lineRule="atLeast"/>
+        <w:ind w:left="360" w:hanging="360"/>
+      </w:pPr>
+      <w:r>
+        <w:t>Flint, Juliana. 3 May 2019. How a geologist entered research on wetland ecology…and then returned to geology. Student Research Showcase. SUNY Plattsburgh, Plattsburgh, NY. Invited Oral Presentation.</w:t>
+      </w:r>
+    </w:p>
+    <w:p>
+      <w:pPr>
+        <w:tabs>
+          <w:tab w:val="left" w:pos="6480"/>
+        </w:tabs>
+        <w:spacing w:line="240" w:lineRule="atLeast"/>
+        <w:ind w:left="360" w:hanging="360"/>
+      </w:pPr>
+      <w:r>
+        <w:t xml:space="preserve">Flint, Juliana, Rich Spindler, and Mary Alldred. 17 April 2019. Predicting nitrogen removal in agricultural wetland buffers using traits of the plant community. </w:t>
+      </w:r>
+      <w:r>
+        <w:t>Hudson-Mohawk Professional Geologists Association</w:t>
+      </w:r>
+      <w:r>
+        <w:t xml:space="preserve"> Student Expo</w:t>
+      </w:r>
+      <w:r>
+        <w:t xml:space="preserve">. </w:t>
+      </w:r>
+      <w:r>
+        <w:t xml:space="preserve">Latham, NY. </w:t>
+      </w:r>
+      <w:r>
+        <w:t>Poster Presentation.</w:t>
+      </w:r>
+    </w:p>
+    <w:p>
+      <w:pPr>
+        <w:tabs>
+          <w:tab w:val="left" w:pos="6480"/>
+        </w:tabs>
+        <w:spacing w:line="240" w:lineRule="atLeast"/>
+        <w:ind w:left="360" w:hanging="360"/>
+      </w:pPr>
+      <w:r>
+        <w:t>Tetreault, Troy, Makayla Tompkins, and Mary Alldred. 13 April 2019. Wetlands as permanent carbon sinks in a fire-dependent ecosystem. Northeast Natural History Conference. Springfield, MA. Poster Presentation.</w:t>
+      </w:r>
+    </w:p>
+    <w:p>
+      <w:pPr>
+        <w:tabs>
+          <w:tab w:val="left" w:pos="6480"/>
+        </w:tabs>
+        <w:spacing w:line="240" w:lineRule="atLeast"/>
+        <w:ind w:left="360" w:hanging="360"/>
+      </w:pPr>
+      <w:r>
+        <w:t>Flint, Juliana, Rich Spindler, and Mary Alldred. 17 March 2019. Predicting nitrogen removal in agricultural wetland buffers using traits of the plant community. GSA Northeastern Section Meeting. Portland, ME. Poster Presentation.</w:t>
+      </w:r>
+    </w:p>
+    <w:p>
+      <w:pPr>
+        <w:tabs>
+          <w:tab w:val="left" w:pos="6480"/>
+        </w:tabs>
+        <w:spacing w:line="240" w:lineRule="atLeast"/>
+        <w:ind w:left="360" w:hanging="360"/>
+      </w:pPr>
+      <w:r>
+        <w:t>Tompkins, Makayla, Troy Tetreault, and Mary Alldred. 17 March 2019. Wetlands as permanent carbon sinks in a fire-dependent ecosystem. GSA Northeastern Section Meeting. Portland, ME. Oral Presentation.</w:t>
+      </w:r>
+      <w:r>
+        <w:t xml:space="preserve"> *</w:t>
+      </w:r>
+      <w:r>
+        <w:rPr>
+          <w:u w:val="single"/>
+        </w:rPr>
+        <w:t>Winner of Lake Champlain Institute Best Student Presentation Award</w:t>
+      </w:r>
+      <w:r>
+        <w:t>.</w:t>
+      </w:r>
+    </w:p>
+    <w:p>
+      <w:pPr>
+        <w:tabs>
+          <w:tab w:val="left" w:pos="6480"/>
+        </w:tabs>
+        <w:spacing w:line="240" w:lineRule="atLeast"/>
+        <w:ind w:left="360" w:hanging="360"/>
+      </w:pPr>
+      <w:r>
+        <w:t>Penders, Rachel, Stephen Kramer, and Mary Alldred.  9 May 2018.  Influence of surface agricultural runoff on nutrient concentrations in the Little Chazy River.  CEES Undergraduate Research Seminar.  Plattsburgh, NY.  Poster Presentation.</w:t>
+      </w:r>
+    </w:p>
+    <w:p>
+      <w:pPr>
+        <w:tabs>
+          <w:tab w:val="left" w:pos="6480"/>
+        </w:tabs>
+        <w:spacing w:line="240" w:lineRule="atLeast"/>
+        <w:ind w:left="360" w:hanging="360"/>
+      </w:pPr>
+      <w:r>
+        <w:t xml:space="preserve">Facenda, Raul, Chester Zarnoch, Patricia Rafferty, Jolene Willis, and Mary Alldred.  9 May 2018.  Recovery of benthic </w:t>
+      </w:r>
+      <w:r>
+        <w:t xml:space="preserve">invertebrate </w:t>
+      </w:r>
+      <w:r>
+        <w:t>community following salt marsh restoration in Jamaica Bay (New York, NY).  CEES Undergraduate Research Seminar.  Plattsburgh, NY.  Poster Presentation.</w:t>
+      </w:r>
+    </w:p>
+    <w:p>
+      <w:pPr>
+        <w:tabs>
+          <w:tab w:val="left" w:pos="6480"/>
+        </w:tabs>
+        <w:spacing w:line="240" w:lineRule="atLeast"/>
+        <w:ind w:left="360" w:hanging="360"/>
+      </w:pPr>
+      <w:r>
+        <w:t>Penders, Rachel, Stephen Kramer, and Mary Alldred.  15 April 2018.  Influence of surface agricultural runoff on nutrient concentrations in the Little Chazy River.  Northeast Natural History Conference.  Burlington, VT.  Poster Presentation.</w:t>
+      </w:r>
+    </w:p>
+    <w:p>
+      <w:pPr>
+        <w:tabs>
+          <w:tab w:val="left" w:pos="6480"/>
+        </w:tabs>
+        <w:spacing w:line="240" w:lineRule="atLeast"/>
+        <w:ind w:left="360" w:hanging="360"/>
+      </w:pPr>
+      <w:r>
+        <w:t xml:space="preserve">Moley, Priscilla, Mary Alldred, Jonathan Haviland, </w:t>
       </w:r>
       <w:proofErr w:type="spellStart"/>
       <w:r>
-        <w:t>Mihuc</w:t>
+        <w:t>Hoorann</w:t>
       </w:r>
       <w:proofErr w:type="spellEnd"/>
       <w:r>
-        <w:t>, and Mary Alldred. 5 December 2022. Phytoplankton community composition and abundance from 1970 to 2021 in Lake Champlain. Arts and Science Fall Research Symposium. Plattsburgh, NY. Poster Presentation.</w:t>
-      </w:r>
-    </w:p>
-    <w:p>
-      <w:pPr>
-        <w:tabs>
-          <w:tab w:val="left" w:pos="6480"/>
-        </w:tabs>
-        <w:spacing w:line="240" w:lineRule="atLeast"/>
-        <w:ind w:left="360" w:hanging="360"/>
-      </w:pPr>
-      <w:r>
-        <w:t>Stone, Riley and Mary Alldred. 5 December 2022. Patterns in soil organic carbon following the 2018 Altona Flat Rock Fire. Arts and Science Fall Research Symposium. Plattsburgh, NY. Poster Presentation.</w:t>
-      </w:r>
-    </w:p>
-    <w:p>
-      <w:pPr>
-        <w:tabs>
-          <w:tab w:val="left" w:pos="6480"/>
-        </w:tabs>
-        <w:spacing w:line="240" w:lineRule="atLeast"/>
-        <w:ind w:left="360" w:hanging="360"/>
-      </w:pPr>
-      <w:r>
-        <w:t xml:space="preserve">Edwards, Emmanuel, Steven Xol-Quevedo, Mary Alldred, and Chester Zarnoch. 18 August 2022. Mussels enhance nitrate removal in a restored urban marsh. RISE </w:t>
+        <w:t xml:space="preserve"> Shah, </w:t>
+      </w:r>
+      <w:r>
+        <w:t xml:space="preserve">John Desmond, </w:t>
+      </w:r>
+      <w:r>
+        <w:t xml:space="preserve">and Stephen B. Baines.  7 August 2017.  </w:t>
+      </w:r>
+      <w:r>
+        <w:t>Plant traits affect seasonal and spatial variation in denitrification in coastal marshes.  Ecological Society of America.  Portland, OR.  Oral Presentation.</w:t>
+      </w:r>
+    </w:p>
+    <w:p>
+      <w:pPr>
+        <w:tabs>
+          <w:tab w:val="left" w:pos="6480"/>
+        </w:tabs>
+        <w:spacing w:line="240" w:lineRule="atLeast"/>
+        <w:ind w:left="360" w:hanging="360"/>
+      </w:pPr>
+      <w:r>
+        <w:lastRenderedPageBreak/>
+        <w:t xml:space="preserve">Moley, Priscilla, Mary Alldred, Jonathan Haviland, John Desmond, Rebecca </w:t>
       </w:r>
       <w:proofErr w:type="spellStart"/>
       <w:r>
-        <w:t>Environmentor</w:t>
+        <w:t>Reigle</w:t>
       </w:r>
       <w:proofErr w:type="spellEnd"/>
       <w:r>
-        <w:t xml:space="preserve"> Presentations. Queens, NY. Oral/Poster Presentation.</w:t>
-      </w:r>
-    </w:p>
-    <w:p>
-      <w:pPr>
-        <w:tabs>
-          <w:tab w:val="left" w:pos="6480"/>
-        </w:tabs>
-        <w:spacing w:line="240" w:lineRule="atLeast"/>
-        <w:ind w:left="360" w:hanging="360"/>
-      </w:pPr>
-      <w:r>
-        <w:t xml:space="preserve">Cook, </w:t>
+        <w:t xml:space="preserve">, </w:t>
       </w:r>
       <w:proofErr w:type="spellStart"/>
       <w:r>
-        <w:t>Alesi</w:t>
+        <w:t>Hoorann</w:t>
       </w:r>
       <w:proofErr w:type="spellEnd"/>
       <w:r>
+        <w:t xml:space="preserve"> Shah, and Stephen B. Baines.  17 March 2017.  Plant growth and seasonal denitrification in wetlands.  New England Estuarine Research Society.  Groton, CT.  Poster Presentation.</w:t>
+      </w:r>
+      <w:r>
+        <w:t xml:space="preserve">  *</w:t>
+      </w:r>
+      <w:r>
+        <w:rPr>
+          <w:u w:val="single"/>
+        </w:rPr>
+        <w:t>Winner of 3 x 3 Poster Award</w:t>
+      </w:r>
+    </w:p>
+    <w:p>
+      <w:pPr>
+        <w:tabs>
+          <w:tab w:val="left" w:pos="6480"/>
+        </w:tabs>
+        <w:spacing w:line="240" w:lineRule="atLeast"/>
+        <w:ind w:left="360" w:hanging="360"/>
+      </w:pPr>
+      <w:r>
+        <w:t xml:space="preserve">Moley, Priscilla, Mary Alldred, Jonathan Haviland, John Desmond, Rebecca </w:t>
+      </w:r>
+      <w:proofErr w:type="spellStart"/>
+      <w:r>
+        <w:t>Reigle</w:t>
+      </w:r>
+      <w:proofErr w:type="spellEnd"/>
+      <w:r>
         <w:t xml:space="preserve">, </w:t>
       </w:r>
       <w:proofErr w:type="spellStart"/>
       <w:r>
-        <w:t>Hadar</w:t>
+        <w:t>Hoorann</w:t>
       </w:r>
       <w:proofErr w:type="spellEnd"/>
       <w:r>
+        <w:t xml:space="preserve"> Shah, and Stephen B. Baines.  </w:t>
+      </w:r>
+      <w:r>
+        <w:t>22 October 2016.  Plant growth and seasonal denitrification in wetlands.  New York Marine Sciences Consortium.  Bronx, NY.  Poster Presentation.  *</w:t>
+      </w:r>
+      <w:r>
+        <w:rPr>
+          <w:u w:val="single"/>
+        </w:rPr>
+        <w:t>Winner of Best Student Poster Award</w:t>
+      </w:r>
+    </w:p>
+    <w:p>
+      <w:pPr>
+        <w:tabs>
+          <w:tab w:val="left" w:pos="6480"/>
+        </w:tabs>
+        <w:spacing w:line="240" w:lineRule="atLeast"/>
+        <w:ind w:left="360" w:hanging="360"/>
+      </w:pPr>
+      <w:r>
+        <w:t xml:space="preserve">Macolino, Casey, Mary Alldred, and Stephen B. Baines.  22 October 2016.  The nitrogen cycle in restored marshes of different age in Jamaica Bay, NY. </w:t>
+      </w:r>
+      <w:r>
         <w:t xml:space="preserve"> </w:t>
       </w:r>
+      <w:r>
+        <w:t>New York Marine Sciences Consortium.  Bronx, NY.  Poster Presentation.</w:t>
+      </w:r>
+    </w:p>
+    <w:p>
+      <w:pPr>
+        <w:tabs>
+          <w:tab w:val="left" w:pos="6480"/>
+        </w:tabs>
+        <w:spacing w:line="240" w:lineRule="atLeast"/>
+        <w:ind w:left="360" w:hanging="360"/>
+      </w:pPr>
+      <w:r>
+        <w:t>Theodore, Julie, Chester Zarnoch, and Mary Alldred.  12 August 2016.  Ecosystem services in restored salt marshes.  Rockaway Waterfront Alliance Summer Research Program.  Queens, NY.  Oral and Poster Presentation.</w:t>
+      </w:r>
+    </w:p>
+    <w:p>
+      <w:pPr>
+        <w:tabs>
+          <w:tab w:val="left" w:pos="6480"/>
+        </w:tabs>
+        <w:spacing w:line="240" w:lineRule="atLeast"/>
+        <w:ind w:left="360" w:hanging="360"/>
+      </w:pPr>
+      <w:r>
+        <w:t xml:space="preserve">Macolino, Casey, Mary Alldred, and Stephen B. Baines.  August 2016.  </w:t>
+      </w:r>
+      <w:r>
+        <w:t xml:space="preserve">Will </w:t>
+      </w:r>
+      <w:r>
+        <w:t>r</w:t>
+      </w:r>
+      <w:r>
+        <w:t xml:space="preserve">estored </w:t>
+      </w:r>
+      <w:r>
+        <w:rPr>
+          <w:i/>
+        </w:rPr>
+        <w:t>Spartina</w:t>
+      </w:r>
+      <w:r>
+        <w:t xml:space="preserve"> </w:t>
+      </w:r>
+      <w:r>
+        <w:t>m</w:t>
+      </w:r>
+      <w:r>
+        <w:t xml:space="preserve">arshes in Jamaica Bay </w:t>
+      </w:r>
+      <w:r>
+        <w:t>m</w:t>
+      </w:r>
+      <w:r>
+        <w:t xml:space="preserve">ature </w:t>
+      </w:r>
+      <w:r>
+        <w:t>i</w:t>
+      </w:r>
+      <w:r>
+        <w:t xml:space="preserve">nto </w:t>
+      </w:r>
+      <w:r>
+        <w:t>s</w:t>
+      </w:r>
+      <w:r>
+        <w:t xml:space="preserve">table </w:t>
+      </w:r>
+      <w:r>
+        <w:t>e</w:t>
+      </w:r>
+      <w:r>
+        <w:t>cosystems?</w:t>
+      </w:r>
+      <w:r>
+        <w:t xml:space="preserve">  Simons Summer Research Program.  Stony Brook, NY.  Poster Presentation.</w:t>
+      </w:r>
+    </w:p>
+    <w:p>
+      <w:pPr>
+        <w:tabs>
+          <w:tab w:val="left" w:pos="6480"/>
+        </w:tabs>
+        <w:spacing w:line="240" w:lineRule="atLeast"/>
+        <w:ind w:left="360" w:hanging="360"/>
+      </w:pPr>
       <w:proofErr w:type="spellStart"/>
       <w:r>
-        <w:t>Pepperstone</w:t>
+        <w:t>Freynk</w:t>
       </w:r>
       <w:proofErr w:type="spellEnd"/>
       <w:r>
-        <w:t>, Naomi Hodgson, Marcus Mitchell, Danielle Garneau, and Mary Alldred. 10 May 2022. Roadkill: A citizen science project. CEES Research Symposium. Poster Presentation.</w:t>
-      </w:r>
-    </w:p>
-    <w:p>
-      <w:pPr>
-        <w:tabs>
-          <w:tab w:val="left" w:pos="6480"/>
-        </w:tabs>
-        <w:spacing w:line="240" w:lineRule="atLeast"/>
-        <w:ind w:left="360" w:hanging="360"/>
-      </w:pPr>
-      <w:r>
-        <w:t>Morgillo, Mia, Angelo Sinisgalli, Ashley Barkley, Danielle Garneau, and Mary Alldred. 10 May 2022. Wastewater treatment plants: Microplastics in our water. CEES Research Symposium. Poster Presentation.</w:t>
-      </w:r>
-    </w:p>
-    <w:p>
-      <w:pPr>
-        <w:tabs>
-          <w:tab w:val="left" w:pos="6480"/>
-        </w:tabs>
-        <w:spacing w:line="240" w:lineRule="atLeast"/>
-        <w:ind w:left="360" w:hanging="360"/>
-      </w:pPr>
-      <w:r>
-        <w:t xml:space="preserve">Snyder, Kayleen, Luke Myers, Timothy </w:t>
-      </w:r>
+        <w:t xml:space="preserve">, Bethany, Chester Zarnoch, Mary Alldred, Patricia Rafferty, and Jolene Willis.  16 June 2016.  Abundance and Size Distribution of ribbed mussel, </w:t>
+      </w:r>
+      <w:r>
+        <w:rPr>
+          <w:i/>
+        </w:rPr>
+        <w:t>Geukensia demissa</w:t>
+      </w:r>
+      <w:r>
+        <w:t>, at a restored and natural marsh in Jamaica Bay, NY.  State of the Bay Symposium.  Brooklyn, NY.  Invited Poster Presentation.</w:t>
+      </w:r>
+    </w:p>
+    <w:p>
+      <w:pPr>
+        <w:tabs>
+          <w:tab w:val="left" w:pos="6480"/>
+        </w:tabs>
+        <w:spacing w:line="240" w:lineRule="atLeast"/>
+        <w:ind w:left="360" w:hanging="360"/>
+      </w:pPr>
       <w:proofErr w:type="spellStart"/>
       <w:r>
-        <w:t>Mihuc</w:t>
+        <w:t>Freynk</w:t>
       </w:r>
       <w:proofErr w:type="spellEnd"/>
       <w:r>
-        <w:t>, and Mary Alldred. 10 May 2022. Phytoplankton community composition and abundance from 2017-2021 in Lake Champlain. CEES Research Symposium. Poster Presentation.</w:t>
-      </w:r>
-    </w:p>
-    <w:p>
-      <w:pPr>
-        <w:tabs>
-          <w:tab w:val="left" w:pos="6480"/>
-        </w:tabs>
-        <w:spacing w:line="240" w:lineRule="atLeast"/>
-        <w:ind w:left="360" w:hanging="360"/>
-      </w:pPr>
-      <w:r>
-        <w:t xml:space="preserve">Stone, Riley, Hanna Penfield, Chase </w:t>
+        <w:t xml:space="preserve">, Bethany, Chester Zarnoch, Mary Alldred, Patricia Rafferty, and Jolene Willis. 19 May 2016. Abundance and Size Distribution of ribbed mussel, </w:t>
+      </w:r>
+      <w:r>
+        <w:rPr>
+          <w:i/>
+        </w:rPr>
+        <w:t>Geukensia demissa</w:t>
+      </w:r>
+      <w:r>
+        <w:t>, at a restored and natural marsh in Jamaica Bay, NY.  Baruch College Creative Inquiry Day.  New York, NY.  Poster Presentation.</w:t>
+      </w:r>
+    </w:p>
+    <w:p>
+      <w:pPr>
+        <w:tabs>
+          <w:tab w:val="left" w:pos="6480"/>
+        </w:tabs>
+        <w:spacing w:line="240" w:lineRule="atLeast"/>
+        <w:ind w:left="360" w:hanging="360"/>
+      </w:pPr>
+      <w:r>
+        <w:t>Moley, Priscilla, Mary Alldred, Jonathan Haviland, and Stephen B. Baines.  13 May 2016.  Plant growth and seasonal denitrification in wetlands.  Long Island Sound Research Conference.  Bridgeport, CT.  Poster Presentation.</w:t>
+      </w:r>
+    </w:p>
+    <w:p>
+      <w:pPr>
+        <w:tabs>
+          <w:tab w:val="left" w:pos="6480"/>
+        </w:tabs>
+        <w:spacing w:line="240" w:lineRule="atLeast"/>
+        <w:ind w:left="360" w:hanging="360"/>
+      </w:pPr>
+      <w:r>
+        <w:t>Moley</w:t>
+      </w:r>
+      <w:r>
+        <w:t>,</w:t>
+      </w:r>
+      <w:r>
+        <w:t xml:space="preserve"> Priscilla</w:t>
+      </w:r>
+      <w:r>
+        <w:t>,</w:t>
+      </w:r>
+      <w:r>
+        <w:t xml:space="preserve"> Jonathan Haviland</w:t>
+      </w:r>
+      <w:r>
+        <w:t>,</w:t>
+      </w:r>
+      <w:r>
+        <w:t xml:space="preserve"> John Desmond</w:t>
+      </w:r>
+      <w:r>
+        <w:t>,</w:t>
+      </w:r>
+      <w:r>
+        <w:t xml:space="preserve"> Rebecca </w:t>
       </w:r>
       <w:proofErr w:type="spellStart"/>
       <w:r>
-        <w:t>Wojtowecz</w:t>
+        <w:t>Reigle</w:t>
       </w:r>
       <w:proofErr w:type="spellEnd"/>
       <w:r>
-        <w:t>, and Mary Alldred. 10 May 2022. Soil organic carbon variation after a fire. CEES Research Symposium. Poster Presentation.</w:t>
-      </w:r>
-    </w:p>
-    <w:p>
-      <w:pPr>
-        <w:tabs>
-          <w:tab w:val="left" w:pos="6480"/>
-        </w:tabs>
-        <w:spacing w:line="240" w:lineRule="atLeast"/>
-        <w:ind w:left="360" w:hanging="360"/>
-      </w:pPr>
-      <w:r>
-        <w:t>Stone, Riley and Mary Alldred. 10 May 2022. Patterns in soil organic carbon following the 2018 Altona Flat Rock fire. CEES Research Symposium. Poster Presentation.</w:t>
-      </w:r>
-    </w:p>
-    <w:p>
-      <w:pPr>
-        <w:tabs>
-          <w:tab w:val="left" w:pos="6480"/>
-        </w:tabs>
-        <w:spacing w:line="240" w:lineRule="atLeast"/>
-        <w:ind w:left="360" w:hanging="360"/>
-      </w:pPr>
-      <w:r>
-        <w:t>Whaley, Thomas</w:t>
-      </w:r>
-      <w:r>
-        <w:t xml:space="preserve"> and Mary Alldred. 22 June 2021. A meta-analysis reveals context dependence in the </w:t>
-      </w:r>
-      <w:r>
-        <w:rPr>
-          <w:i/>
+        <w:t>,</w:t>
+      </w:r>
+      <w:r>
+        <w:t xml:space="preserve"> </w:t>
+      </w:r>
+      <w:proofErr w:type="spellStart"/>
+      <w:r>
+        <w:t>Hoorann</w:t>
+      </w:r>
+      <w:proofErr w:type="spellEnd"/>
+      <w:r>
+        <w:t xml:space="preserve"> Shah</w:t>
+      </w:r>
+      <w:r>
+        <w:t xml:space="preserve">, Mary Alldred, Stephen B. Baines.  </w:t>
+      </w:r>
+      <w:r>
+        <w:t xml:space="preserve">27 April 2016.  </w:t>
+      </w:r>
+      <w:r>
+        <w:t xml:space="preserve">Plant </w:t>
+      </w:r>
+      <w:r>
+        <w:t>g</w:t>
+      </w:r>
+      <w:r>
+        <w:t xml:space="preserve">rowth and </w:t>
+      </w:r>
+      <w:r>
+        <w:t>s</w:t>
+      </w:r>
+      <w:r>
+        <w:t xml:space="preserve">easonal </w:t>
+      </w:r>
+      <w:r>
+        <w:t>d</w:t>
+      </w:r>
+      <w:r>
+        <w:t xml:space="preserve">enitrification in </w:t>
+      </w:r>
+      <w:r>
+        <w:t>w</w:t>
+      </w:r>
+      <w:r>
+        <w:t>etlands</w:t>
+      </w:r>
+      <w:r>
+        <w:t>.  Stony Brook University Undergraduate Research and Creative Activities Day.  Stony Brook, NY.  Poster Presentation.</w:t>
+      </w:r>
+    </w:p>
+    <w:p>
+      <w:pPr>
+        <w:tabs>
+          <w:tab w:val="left" w:pos="6480"/>
+        </w:tabs>
+        <w:spacing w:line="240" w:lineRule="atLeast"/>
+        <w:ind w:left="360" w:hanging="360"/>
+      </w:pPr>
+      <w:r>
+        <w:t xml:space="preserve">Rogers, Thomas, Ben Mulholland, Chester Zarnoch, and Mary Alldred.  14 August 2015.  Assessing Jamaica Bay marsh restorations using a space-for-time substitution approach.  </w:t>
+      </w:r>
+      <w:r>
+        <w:t>Rockaway Waterfront Alliance Summer Research Program.  Queens, NY.  Poster Presentation.</w:t>
+      </w:r>
+    </w:p>
+    <w:p>
+      <w:pPr>
+        <w:tabs>
+          <w:tab w:val="left" w:pos="6480"/>
+        </w:tabs>
+        <w:spacing w:line="240" w:lineRule="atLeast"/>
+        <w:ind w:left="360" w:hanging="360"/>
+      </w:pPr>
+      <w:r>
+        <w:t xml:space="preserve">Ahmed, Nawal, </w:t>
+      </w:r>
+      <w:proofErr w:type="spellStart"/>
+      <w:r>
+        <w:t>Vashtidevi</w:t>
+      </w:r>
+      <w:proofErr w:type="spellEnd"/>
+      <w:r>
+        <w:t xml:space="preserve"> Mahadeo, P</w:t>
+      </w:r>
+      <w:r>
+        <w:t>r</w:t>
+      </w:r>
+      <w:r>
+        <w:t xml:space="preserve">iscilla Moley, Mary Alldred, </w:t>
+      </w:r>
+      <w:proofErr w:type="spellStart"/>
+      <w:r>
+        <w:t>Stoycho</w:t>
+      </w:r>
+      <w:proofErr w:type="spellEnd"/>
+      <w:r>
+        <w:t xml:space="preserve"> </w:t>
+      </w:r>
+      <w:proofErr w:type="spellStart"/>
+      <w:r>
+        <w:t>Velkovsky</w:t>
+      </w:r>
+      <w:proofErr w:type="spellEnd"/>
+      <w:r>
+        <w:t>, and Stephen B. Baines.  29 April 2015.  Plant traits predict influence of wetland plants on sediment O</w:t>
+      </w:r>
+      <w:r>
+        <w:rPr>
+          <w:vertAlign w:val="subscript"/>
+        </w:rPr>
+        <w:t>2</w:t>
+      </w:r>
+      <w:r>
+        <w:t xml:space="preserve"> and denitrification.  Stony Brook University Undergraduate Research and Creative Activities Day.  Stony Brook, NY.  Poster Presentation.</w:t>
+      </w:r>
+    </w:p>
+    <w:p>
+      <w:pPr>
+        <w:tabs>
+          <w:tab w:val="left" w:pos="6480"/>
+        </w:tabs>
+        <w:spacing w:line="240" w:lineRule="atLeast"/>
+        <w:ind w:left="360" w:hanging="360"/>
+      </w:pPr>
+      <w:r>
+        <w:t>Liberti, Anne, Matthew Sarubbi, Mary Alldred, and Stephen B. Baines.  30 April 2014.  Impacts of salinity and nutrients on salt marsh stability.  Stony Brook University Undergraduate Research and Creative Activities Day.  Stony Brook, NY.  Poster Presentation.</w:t>
+      </w:r>
+    </w:p>
+    <w:p>
+      <w:pPr>
+        <w:pStyle w:val="Heading1"/>
+        <w:rPr>
+          <w:b w:val="0"/>
+        </w:rPr>
+      </w:pPr>
+      <w:r>
+        <w:lastRenderedPageBreak/>
+        <w:t>Courses Taught</w:t>
+      </w:r>
+    </w:p>
+    <w:p>
+      <w:pPr>
+        <w:keepNext/>
+        <w:tabs>
+          <w:tab w:val="left" w:pos="6480"/>
+        </w:tabs>
+        <w:spacing w:line="240" w:lineRule="atLeast"/>
+        <w:rPr>
+          <w:b/>
+        </w:rPr>
+      </w:pPr>
+      <w:r>
+        <w:rPr>
+          <w:b/>
+          <w:i/>
+        </w:rPr>
+        <w:t>SUNY Plattsburgh</w:t>
+      </w:r>
+    </w:p>
+    <w:p>
+      <w:pPr>
+        <w:tabs>
+          <w:tab w:val="left" w:pos="6480"/>
+        </w:tabs>
+        <w:spacing w:line="240" w:lineRule="atLeast"/>
+        <w:ind w:left="180" w:hanging="180"/>
+        <w:rPr>
           <w:iCs/>
         </w:rPr>
-        <w:t>Spartina</w:t>
-      </w:r>
-      <w:r>
-        <w:t>-</w:t>
-      </w:r>
-      <w:r>
-        <w:rPr>
-          <w:i/>
+      </w:pPr>
+      <w:r>
+        <w:rPr>
+          <w:i/>
+        </w:rPr>
+        <w:t>CFS 1889 Cardinal Foundation Seminar: The Worth of Water</w:t>
+      </w:r>
+      <w:r>
+        <w:rPr>
           <w:iCs/>
         </w:rPr>
-        <w:t>Geukensia</w:t>
-      </w:r>
-      <w:r>
-        <w:t xml:space="preserve"> mutualism. 22 June 2021. Association for the Science of Limnology and Oceanography (ASLO) Aquatic Sciences Virtual Meeting. Oral Presentation.</w:t>
-      </w:r>
-    </w:p>
-    <w:p>
-      <w:pPr>
-        <w:tabs>
-          <w:tab w:val="left" w:pos="6480"/>
-        </w:tabs>
-        <w:spacing w:line="240" w:lineRule="atLeast"/>
-        <w:ind w:left="360" w:hanging="360"/>
-      </w:pPr>
-      <w:r>
-        <w:t xml:space="preserve">Whaley, Thomas, </w:t>
-      </w:r>
-      <w:r>
-        <w:t>Chester B. Zarnoch, Patricia Rafferty, Jolene Willis, J. Stephen Gosnell, Timothy J. Hoellein, Denise A. Bruesewitz, Christopher Girgenti, Mary Alldred</w:t>
-      </w:r>
-      <w:r>
-        <w:t xml:space="preserve">. 21 June 2021. </w:t>
-      </w:r>
-      <w:r>
-        <w:rPr>
-          <w:bCs/>
-        </w:rPr>
-        <w:t xml:space="preserve">Potential </w:t>
-      </w:r>
-      <w:r>
-        <w:rPr>
-          <w:bCs/>
-        </w:rPr>
-        <w:t>a</w:t>
-      </w:r>
-      <w:r>
-        <w:rPr>
-          <w:bCs/>
-        </w:rPr>
-        <w:t xml:space="preserve">pplications of the </w:t>
-      </w:r>
-      <w:r>
-        <w:rPr>
-          <w:bCs/>
-        </w:rPr>
-        <w:t>m</w:t>
-      </w:r>
-      <w:r>
-        <w:rPr>
-          <w:bCs/>
-        </w:rPr>
-        <w:t xml:space="preserve">utualism between </w:t>
-      </w:r>
-      <w:r>
-        <w:rPr>
-          <w:bCs/>
-        </w:rPr>
-        <w:t>s</w:t>
-      </w:r>
-      <w:r>
-        <w:rPr>
-          <w:bCs/>
-        </w:rPr>
-        <w:t xml:space="preserve">mooth </w:t>
-      </w:r>
-      <w:r>
-        <w:rPr>
-          <w:bCs/>
-        </w:rPr>
-        <w:t>c</w:t>
-      </w:r>
-      <w:r>
-        <w:rPr>
-          <w:bCs/>
-        </w:rPr>
-        <w:t>ordgrass (</w:t>
-      </w:r>
-      <w:r>
-        <w:rPr>
-          <w:bCs/>
-          <w:i/>
+        <w:t>;</w:t>
+      </w:r>
+      <w:r>
+        <w:rPr>
           <w:iCs/>
         </w:rPr>
-        <w:t>Spartina alterniflora</w:t>
-      </w:r>
-      <w:r>
-        <w:rPr>
-          <w:bCs/>
-        </w:rPr>
-        <w:t xml:space="preserve">) and </w:t>
-      </w:r>
-      <w:r>
-        <w:rPr>
-          <w:bCs/>
-        </w:rPr>
-        <w:t>r</w:t>
-      </w:r>
-      <w:r>
-        <w:rPr>
-          <w:bCs/>
-        </w:rPr>
-        <w:t xml:space="preserve">ibbed </w:t>
-      </w:r>
-      <w:r>
-        <w:rPr>
-          <w:bCs/>
-        </w:rPr>
-        <w:t>m</w:t>
-      </w:r>
-      <w:r>
-        <w:rPr>
-          <w:bCs/>
-        </w:rPr>
-        <w:t>ussel (</w:t>
-      </w:r>
-      <w:r>
-        <w:rPr>
-          <w:bCs/>
-          <w:i/>
+        <w:t xml:space="preserve"> Fall 2021</w:t>
+      </w:r>
+      <w:r>
+        <w:rPr>
           <w:iCs/>
         </w:rPr>
-        <w:t>Geukensia demissa</w:t>
-      </w:r>
-      <w:r>
-        <w:rPr>
-          <w:bCs/>
-        </w:rPr>
-        <w:t xml:space="preserve">) for </w:t>
-      </w:r>
-      <w:r>
-        <w:rPr>
-          <w:bCs/>
-        </w:rPr>
-        <w:t>r</w:t>
-      </w:r>
-      <w:r>
-        <w:rPr>
-          <w:bCs/>
-        </w:rPr>
-        <w:t xml:space="preserve">estoration of </w:t>
-      </w:r>
-      <w:r>
-        <w:rPr>
-          <w:bCs/>
-        </w:rPr>
-        <w:t>u</w:t>
-      </w:r>
-      <w:r>
-        <w:rPr>
-          <w:bCs/>
-        </w:rPr>
-        <w:t xml:space="preserve">rban </w:t>
-      </w:r>
-      <w:r>
-        <w:rPr>
-          <w:bCs/>
-        </w:rPr>
-        <w:t>w</w:t>
-      </w:r>
-      <w:r>
-        <w:rPr>
-          <w:bCs/>
-        </w:rPr>
-        <w:t>etlands</w:t>
-      </w:r>
-      <w:r>
-        <w:rPr>
-          <w:bCs/>
-        </w:rPr>
-        <w:t>. Online Conference of the Society for Ecological Restoration</w:t>
-      </w:r>
-      <w:r>
-        <w:t>. Poster Presentation.</w:t>
-      </w:r>
-    </w:p>
-    <w:p>
-      <w:pPr>
-        <w:tabs>
-          <w:tab w:val="left" w:pos="6480"/>
-        </w:tabs>
-        <w:spacing w:line="240" w:lineRule="atLeast"/>
-        <w:ind w:left="360" w:hanging="360"/>
-      </w:pPr>
-      <w:r>
-        <w:t>Lenberger, Brandon and Mary Alldred. 2</w:t>
-      </w:r>
-      <w:r>
-        <w:t>9</w:t>
-      </w:r>
-      <w:r>
-        <w:t xml:space="preserve"> April 2021. Assessing the nutrient-removal potential of floating treatment wetlands in a mesocosm field experiment. Online Joint Meeting of New </w:t>
-      </w:r>
-      <w:r>
-        <w:lastRenderedPageBreak/>
-        <w:t>England Estuarine Research Society and Atlantic Estuarine Research Society. Lightning Talk.</w:t>
-      </w:r>
-    </w:p>
-    <w:p>
-      <w:pPr>
-        <w:tabs>
-          <w:tab w:val="left" w:pos="6480"/>
-        </w:tabs>
-        <w:spacing w:line="240" w:lineRule="atLeast"/>
-        <w:ind w:left="360" w:hanging="360"/>
-      </w:pPr>
-      <w:r>
-        <w:t xml:space="preserve">Whaley, Thomas, Bethany </w:t>
-      </w:r>
-      <w:proofErr w:type="spellStart"/>
-      <w:r>
-        <w:t>Freynk</w:t>
-      </w:r>
-      <w:proofErr w:type="spellEnd"/>
-      <w:r>
-        <w:t>, Chester Zarnoch, Patricia Rafferty, Jolene Willis</w:t>
-      </w:r>
-      <w:r>
-        <w:t>, and Mary Alldred</w:t>
-      </w:r>
-      <w:r>
-        <w:t xml:space="preserve">. 27 April 2021. </w:t>
-      </w:r>
-      <w:r>
-        <w:rPr>
-          <w:i/>
-          <w:iCs/>
-        </w:rPr>
-        <w:t>Geukensia</w:t>
-      </w:r>
-      <w:r>
-        <w:t xml:space="preserve"> recruitment and population structure in a natural and restored marsh. Online Joint Meeting of New England Estuarine Research Society and Atlantic Estuarine Research Society. Lightning Talk.</w:t>
-      </w:r>
-    </w:p>
-    <w:p>
-      <w:pPr>
-        <w:tabs>
-          <w:tab w:val="left" w:pos="6480"/>
-        </w:tabs>
-        <w:spacing w:line="240" w:lineRule="atLeast"/>
-        <w:ind w:left="360" w:hanging="360"/>
-      </w:pPr>
-      <w:r>
-        <w:t>Lenberger, Brandon and Mary Alldred. 22 April 2021. Assessing the nutrient-removal potential of floating treatment wetlands in a mesocosm field experiment. CEES Virtual Research Symposium. Plattsburgh, NY. Poster Presentation.</w:t>
-      </w:r>
-    </w:p>
-    <w:p>
-      <w:pPr>
-        <w:tabs>
-          <w:tab w:val="left" w:pos="6480"/>
-        </w:tabs>
-        <w:spacing w:line="240" w:lineRule="atLeast"/>
-        <w:ind w:left="360" w:hanging="360"/>
-      </w:pPr>
-      <w:r>
-        <w:t xml:space="preserve">Whaley, Thomas, Eileen Allen, Bethany </w:t>
-      </w:r>
-      <w:proofErr w:type="spellStart"/>
-      <w:r>
-        <w:t>Freynk</w:t>
-      </w:r>
-      <w:proofErr w:type="spellEnd"/>
-      <w:r>
-        <w:t xml:space="preserve">, Chester Zarnoch, Patricia Rafferty, Jolene Willis, and Mary Alldred. 22 April 2021. Recovery of native </w:t>
-      </w:r>
-      <w:r>
-        <w:rPr>
-          <w:i/>
-          <w:iCs/>
-        </w:rPr>
-        <w:t>Geukensia</w:t>
-      </w:r>
-      <w:r>
-        <w:t xml:space="preserve"> populations following restoration of an urban marsh. CEES Virtual Research Symposium. Plattsburgh, NY. Lightning Talk.</w:t>
-      </w:r>
-    </w:p>
-    <w:p>
-      <w:pPr>
-        <w:tabs>
-          <w:tab w:val="left" w:pos="6480"/>
-        </w:tabs>
-        <w:spacing w:line="240" w:lineRule="atLeast"/>
-        <w:ind w:left="360" w:hanging="360"/>
-      </w:pPr>
-      <w:r>
-        <w:t>Lenberger, Brandon and Mary Alldred. 15 April 2021. Assessing the nutrient-removal potential of floating treatment wetlands in a mesocosm field experiment. Online Northeast Natural History Conference. Poster Presentation.</w:t>
-      </w:r>
-    </w:p>
-    <w:p>
-      <w:pPr>
-        <w:tabs>
-          <w:tab w:val="left" w:pos="6480"/>
-        </w:tabs>
-        <w:spacing w:line="240" w:lineRule="atLeast"/>
-        <w:ind w:left="360" w:hanging="360"/>
-      </w:pPr>
-      <w:r>
-        <w:t xml:space="preserve">Whaley, Thomas and Mary Alldred. 15 April 2021. A meta-analysis reveals context dependence in the </w:t>
-      </w:r>
-      <w:r>
-        <w:rPr>
-          <w:i/>
-          <w:iCs/>
-        </w:rPr>
-        <w:t>Spartina</w:t>
-      </w:r>
-      <w:r>
-        <w:t>-</w:t>
-      </w:r>
-      <w:r>
-        <w:rPr>
-          <w:i/>
-          <w:iCs/>
-        </w:rPr>
-        <w:t>Geukensia</w:t>
-      </w:r>
-      <w:r>
-        <w:t xml:space="preserve"> mutualism. Online Northeast Natural History Conference. Recorded Poster Presentation.</w:t>
-      </w:r>
-    </w:p>
-    <w:p>
-      <w:pPr>
-        <w:tabs>
-          <w:tab w:val="left" w:pos="6480"/>
-        </w:tabs>
-        <w:spacing w:line="240" w:lineRule="atLeast"/>
-        <w:ind w:left="360" w:hanging="360"/>
-      </w:pPr>
-      <w:r>
-        <w:t>Heyer, Mark and Mary Alldred. 27 October 2020. Using Lidar data to document elevational changes in restored urban coastal wetlands. Online Conference of the Geological Society of America. Poster Presentation.</w:t>
-      </w:r>
-    </w:p>
-    <w:p>
-      <w:pPr>
-        <w:tabs>
-          <w:tab w:val="left" w:pos="6480"/>
-        </w:tabs>
-        <w:spacing w:line="240" w:lineRule="atLeast"/>
-        <w:ind w:left="360" w:hanging="360"/>
-      </w:pPr>
-      <w:r>
-        <w:t>Heyer, Mark and Mary Alldred. 21 October 2020. Using Lidar data to document elevational changes in restored urban coastal wetlands. Online Conference of the New England Estuarine Research Society. Light</w:t>
-      </w:r>
-      <w:r>
-        <w:t>n</w:t>
-      </w:r>
-      <w:r>
-        <w:t xml:space="preserve">ing Talk. </w:t>
-      </w:r>
-    </w:p>
-    <w:p>
-      <w:pPr>
-        <w:tabs>
-          <w:tab w:val="left" w:pos="6480"/>
-        </w:tabs>
-        <w:spacing w:line="240" w:lineRule="atLeast"/>
-        <w:ind w:left="360" w:hanging="360"/>
-      </w:pPr>
-      <w:r>
-        <w:t xml:space="preserve">Whaley, Thomas and Mary Alldred. 21 October 2020. A meta-analysis reveals context dependence in the </w:t>
-      </w:r>
-      <w:r>
-        <w:rPr>
-          <w:i/>
-          <w:iCs/>
-        </w:rPr>
-        <w:t>Spartina</w:t>
-      </w:r>
-      <w:r>
-        <w:t>-</w:t>
-      </w:r>
-      <w:r>
-        <w:rPr>
-          <w:i/>
-          <w:iCs/>
-        </w:rPr>
-        <w:t>Geukensia</w:t>
-      </w:r>
-      <w:r>
-        <w:t xml:space="preserve"> mutualism. Online Conference of the New England Estuarine Research Society. Light</w:t>
-      </w:r>
-      <w:r>
-        <w:t>n</w:t>
-      </w:r>
-      <w:r>
-        <w:t xml:space="preserve">ing Talk. </w:t>
-      </w:r>
-    </w:p>
-    <w:p>
-      <w:pPr>
-        <w:tabs>
-          <w:tab w:val="left" w:pos="6480"/>
-        </w:tabs>
-        <w:spacing w:line="240" w:lineRule="atLeast"/>
-        <w:ind w:left="360" w:hanging="360"/>
-      </w:pPr>
-      <w:r>
-        <w:t>Higgins, Kierstyn, Jesse Pruden, and Mary Alldred. 19 June 202</w:t>
-      </w:r>
-      <w:r>
-        <w:t>0</w:t>
-      </w:r>
-      <w:r>
-        <w:t xml:space="preserve">. </w:t>
-      </w:r>
-      <w:r>
-        <w:t>Influence of wetlands on short-term and long-term soil carbon storage in a fire-dependent ecosystem</w:t>
-      </w:r>
-      <w:r>
-        <w:t>. Québec RE</w:t>
-      </w:r>
-      <w:r>
-        <w:rPr>
-          <w:vertAlign w:val="superscript"/>
-        </w:rPr>
-        <w:t>3</w:t>
-      </w:r>
-      <w:r>
-        <w:t xml:space="preserve"> Conference. Québec City, Québec, Canada. Poster Presentation. *Postponed COVID-19.</w:t>
-      </w:r>
-    </w:p>
-    <w:p>
-      <w:pPr>
-        <w:tabs>
-          <w:tab w:val="left" w:pos="6480"/>
-        </w:tabs>
-        <w:spacing w:line="240" w:lineRule="atLeast"/>
-        <w:ind w:left="360" w:hanging="360"/>
-      </w:pPr>
-      <w:r>
-        <w:t xml:space="preserve">Whaley, Thomas, </w:t>
-      </w:r>
-      <w:r>
-        <w:t>Chester B. Zarnoch, Patricia Rafferty, Jolene Willis, J. Stephen Gosnell, Timothy J. Hoellein, Denise A. Bruesewitz, Christopher Girgenti, Mary Alldred</w:t>
-      </w:r>
-      <w:r>
-        <w:t>. 19 June 202</w:t>
-      </w:r>
-      <w:r>
-        <w:t>0</w:t>
-      </w:r>
-      <w:r>
-        <w:t xml:space="preserve">. </w:t>
-      </w:r>
-      <w:r>
-        <w:rPr>
-          <w:bCs/>
-        </w:rPr>
-        <w:t xml:space="preserve">Potential </w:t>
-      </w:r>
-      <w:r>
-        <w:rPr>
-          <w:bCs/>
-        </w:rPr>
-        <w:t>a</w:t>
-      </w:r>
-      <w:r>
-        <w:rPr>
-          <w:bCs/>
-        </w:rPr>
-        <w:t xml:space="preserve">pplications of the </w:t>
-      </w:r>
-      <w:r>
-        <w:rPr>
-          <w:bCs/>
-        </w:rPr>
-        <w:t>m</w:t>
-      </w:r>
-      <w:r>
-        <w:rPr>
-          <w:bCs/>
-        </w:rPr>
-        <w:t xml:space="preserve">utualism between </w:t>
-      </w:r>
-      <w:r>
-        <w:rPr>
-          <w:bCs/>
-        </w:rPr>
-        <w:t>s</w:t>
-      </w:r>
-      <w:r>
-        <w:rPr>
-          <w:bCs/>
-        </w:rPr>
-        <w:t xml:space="preserve">mooth </w:t>
-      </w:r>
-      <w:r>
-        <w:rPr>
-          <w:bCs/>
-        </w:rPr>
-        <w:t>c</w:t>
-      </w:r>
-      <w:r>
-        <w:rPr>
-          <w:bCs/>
-        </w:rPr>
-        <w:t>ordgrass (</w:t>
-      </w:r>
-      <w:r>
-        <w:rPr>
-          <w:bCs/>
-          <w:i/>
-          <w:iCs/>
-        </w:rPr>
-        <w:t>Spartina alterniflora</w:t>
-      </w:r>
-      <w:r>
-        <w:rPr>
-          <w:bCs/>
-        </w:rPr>
-        <w:t xml:space="preserve">) and </w:t>
-      </w:r>
-      <w:r>
-        <w:rPr>
-          <w:bCs/>
-        </w:rPr>
-        <w:t>r</w:t>
-      </w:r>
-      <w:r>
-        <w:rPr>
-          <w:bCs/>
-        </w:rPr>
-        <w:t xml:space="preserve">ibbed </w:t>
-      </w:r>
-      <w:r>
-        <w:rPr>
-          <w:bCs/>
-        </w:rPr>
-        <w:t>m</w:t>
-      </w:r>
-      <w:r>
-        <w:rPr>
-          <w:bCs/>
-        </w:rPr>
-        <w:t>ussel (</w:t>
-      </w:r>
-      <w:r>
-        <w:rPr>
-          <w:bCs/>
-          <w:i/>
-          <w:iCs/>
-        </w:rPr>
-        <w:t>Geukensia demissa</w:t>
-      </w:r>
-      <w:r>
-        <w:rPr>
-          <w:bCs/>
-        </w:rPr>
-        <w:t xml:space="preserve">) for </w:t>
-      </w:r>
-      <w:r>
-        <w:rPr>
-          <w:bCs/>
-        </w:rPr>
-        <w:t>r</w:t>
-      </w:r>
-      <w:r>
-        <w:rPr>
-          <w:bCs/>
-        </w:rPr>
-        <w:t xml:space="preserve">estoration of </w:t>
-      </w:r>
-      <w:r>
-        <w:rPr>
-          <w:bCs/>
-        </w:rPr>
-        <w:t>u</w:t>
-      </w:r>
-      <w:r>
-        <w:rPr>
-          <w:bCs/>
-        </w:rPr>
-        <w:t xml:space="preserve">rban </w:t>
-      </w:r>
-      <w:r>
-        <w:rPr>
-          <w:bCs/>
-        </w:rPr>
-        <w:t>w</w:t>
-      </w:r>
-      <w:r>
-        <w:rPr>
-          <w:bCs/>
-        </w:rPr>
-        <w:t>etlands</w:t>
-      </w:r>
-      <w:r>
-        <w:rPr>
-          <w:bCs/>
-        </w:rPr>
-        <w:t xml:space="preserve">. </w:t>
-      </w:r>
-      <w:r>
-        <w:t>Québec RE</w:t>
-      </w:r>
-      <w:r>
-        <w:rPr>
-          <w:vertAlign w:val="superscript"/>
-        </w:rPr>
-        <w:t>3</w:t>
-      </w:r>
-      <w:r>
-        <w:t xml:space="preserve"> Conference. Québec City, Québec, Canada. Poster Presentation. *Postponed COVID-19.</w:t>
-      </w:r>
-    </w:p>
-    <w:p>
-      <w:pPr>
-        <w:tabs>
-          <w:tab w:val="left" w:pos="6480"/>
-        </w:tabs>
-        <w:spacing w:line="240" w:lineRule="atLeast"/>
-        <w:ind w:left="360" w:hanging="360"/>
-      </w:pPr>
-      <w:r>
-        <w:t>Cutter, Luke, Linh Le, Michala Hendrick, John O’Connor, and Mary Alldred. 5 May 2020. Every duck has its day: Comparison of waterfowl resource availability following moist-soil management. CEES Virtual Research Symposium. Plattsburgh, NY. Poster Presentation.</w:t>
-      </w:r>
-    </w:p>
-    <w:p>
-      <w:pPr>
-        <w:tabs>
-          <w:tab w:val="left" w:pos="6480"/>
-        </w:tabs>
-        <w:spacing w:line="240" w:lineRule="atLeast"/>
-        <w:ind w:left="360" w:hanging="360"/>
-      </w:pPr>
-      <w:r>
-        <w:t>Heyer, Mark and Mary Alldred. 5 May 2020. Wetland stability in Jamaica Bay, NY. CEES Virtual Research Symposium. Plattsburgh, NY. Poster Presentation.</w:t>
-      </w:r>
-    </w:p>
-    <w:p>
-      <w:pPr>
-        <w:tabs>
-          <w:tab w:val="left" w:pos="6480"/>
-        </w:tabs>
-        <w:spacing w:line="240" w:lineRule="atLeast"/>
-        <w:ind w:left="360" w:hanging="360"/>
-      </w:pPr>
-      <w:r>
-        <w:t xml:space="preserve">Higgins, Kierstyn, Jesse Pruden, and Mary Alldred. 5 May 2020. </w:t>
-      </w:r>
-      <w:r>
-        <w:t>Short-term and long-term dynamics in soil carbon storage in a fire dependent ecosystem</w:t>
-      </w:r>
-      <w:r>
-        <w:t>. CEES Virtual Research Symposium. Plattsburgh, NY. Poster Presentation.</w:t>
-      </w:r>
-    </w:p>
-    <w:p>
-      <w:pPr>
-        <w:tabs>
-          <w:tab w:val="left" w:pos="6480"/>
-        </w:tabs>
-        <w:spacing w:line="240" w:lineRule="atLeast"/>
-        <w:ind w:left="360" w:hanging="360"/>
-      </w:pPr>
-      <w:r>
-        <w:lastRenderedPageBreak/>
-        <w:t xml:space="preserve">Lenberger, Brandon and Mary Alldred. 5 May 2020. </w:t>
-      </w:r>
-      <w:r>
-        <w:t>Evaluating the potential for floating treatment wetlands to remove excess nutrients</w:t>
-      </w:r>
-      <w:r>
-        <w:t>. CEES Virtual Research Symposium. Plattsburgh, NY. Poster Presentation.</w:t>
-      </w:r>
-    </w:p>
-    <w:p>
-      <w:pPr>
-        <w:tabs>
-          <w:tab w:val="left" w:pos="6480"/>
-        </w:tabs>
-        <w:spacing w:line="240" w:lineRule="atLeast"/>
-        <w:ind w:left="360" w:hanging="360"/>
-      </w:pPr>
-      <w:r>
-        <w:t xml:space="preserve">Whaley, Thomas, </w:t>
-      </w:r>
-      <w:r>
-        <w:t>Chester B. Zarnoch, Patricia Rafferty, Jolene Willis, J. Stephen Gosnell, Timothy J. Hoellein, Denise A. Bruesewitz, Christopher Girgenti, Mary Alldred</w:t>
-      </w:r>
-      <w:r>
-        <w:t xml:space="preserve">. 5 May 2020. </w:t>
-      </w:r>
-      <w:r>
-        <w:rPr>
-          <w:bCs/>
-        </w:rPr>
-        <w:t xml:space="preserve">Potential </w:t>
-      </w:r>
-      <w:r>
-        <w:rPr>
-          <w:bCs/>
-        </w:rPr>
-        <w:t>a</w:t>
-      </w:r>
-      <w:r>
-        <w:rPr>
-          <w:bCs/>
-        </w:rPr>
-        <w:t xml:space="preserve">pplications of the </w:t>
-      </w:r>
-      <w:r>
-        <w:rPr>
-          <w:bCs/>
-        </w:rPr>
-        <w:t>m</w:t>
-      </w:r>
-      <w:r>
-        <w:rPr>
-          <w:bCs/>
-        </w:rPr>
-        <w:t xml:space="preserve">utualism between </w:t>
-      </w:r>
-      <w:r>
-        <w:rPr>
-          <w:bCs/>
-        </w:rPr>
-        <w:t>s</w:t>
-      </w:r>
-      <w:r>
-        <w:rPr>
-          <w:bCs/>
-        </w:rPr>
-        <w:t xml:space="preserve">mooth </w:t>
-      </w:r>
-      <w:r>
-        <w:rPr>
-          <w:bCs/>
-        </w:rPr>
-        <w:t>c</w:t>
-      </w:r>
-      <w:r>
-        <w:rPr>
-          <w:bCs/>
-        </w:rPr>
-        <w:t>ordgrass (</w:t>
-      </w:r>
-      <w:r>
-        <w:rPr>
-          <w:bCs/>
-          <w:i/>
-          <w:iCs/>
-        </w:rPr>
-        <w:t>Spartina alterniflora</w:t>
-      </w:r>
-      <w:r>
-        <w:rPr>
-          <w:bCs/>
-        </w:rPr>
-        <w:t xml:space="preserve">) and </w:t>
-      </w:r>
-      <w:r>
-        <w:rPr>
-          <w:bCs/>
-        </w:rPr>
-        <w:t>r</w:t>
-      </w:r>
-      <w:r>
-        <w:rPr>
-          <w:bCs/>
-        </w:rPr>
-        <w:t xml:space="preserve">ibbed </w:t>
-      </w:r>
-      <w:r>
-        <w:rPr>
-          <w:bCs/>
-        </w:rPr>
-        <w:t>m</w:t>
-      </w:r>
-      <w:r>
-        <w:rPr>
-          <w:bCs/>
-        </w:rPr>
-        <w:t>ussel (</w:t>
-      </w:r>
-      <w:r>
-        <w:rPr>
-          <w:bCs/>
-          <w:i/>
-          <w:iCs/>
-        </w:rPr>
-        <w:t>Geukensia demissa</w:t>
-      </w:r>
-      <w:r>
-        <w:rPr>
-          <w:bCs/>
-        </w:rPr>
-        <w:t xml:space="preserve">) for </w:t>
-      </w:r>
-      <w:r>
-        <w:rPr>
-          <w:bCs/>
-        </w:rPr>
-        <w:t>r</w:t>
-      </w:r>
-      <w:r>
-        <w:rPr>
-          <w:bCs/>
-        </w:rPr>
-        <w:t xml:space="preserve">estoration of </w:t>
-      </w:r>
-      <w:r>
-        <w:rPr>
-          <w:bCs/>
-        </w:rPr>
-        <w:t>u</w:t>
-      </w:r>
-      <w:r>
-        <w:rPr>
-          <w:bCs/>
-        </w:rPr>
-        <w:t xml:space="preserve">rban </w:t>
-      </w:r>
-      <w:r>
-        <w:rPr>
-          <w:bCs/>
-        </w:rPr>
-        <w:t>w</w:t>
-      </w:r>
-      <w:r>
-        <w:rPr>
-          <w:bCs/>
-        </w:rPr>
-        <w:t>etlands</w:t>
-      </w:r>
-      <w:r>
-        <w:rPr>
-          <w:bCs/>
-        </w:rPr>
-        <w:t xml:space="preserve">. </w:t>
-      </w:r>
-      <w:r>
-        <w:t>CEES Virtual Research Symposium. Plattsburgh, NY. Poster Presentation.</w:t>
-      </w:r>
-    </w:p>
-    <w:p>
-      <w:pPr>
-        <w:tabs>
-          <w:tab w:val="left" w:pos="6480"/>
-        </w:tabs>
-        <w:spacing w:line="240" w:lineRule="atLeast"/>
-        <w:ind w:left="360" w:hanging="360"/>
-      </w:pPr>
-      <w:r>
-        <w:t>Cutter, Luke, Linh Le, Michala Hendrick, John O’Connor, and Mary Alldred. 17 April 2020. Every duck has its day: Comparison of waterfowl resource availability following moist-soil management. Northeast Natural History Conference. Stamford, CT. Poster Presentation. *Canceled COVID-19.</w:t>
-      </w:r>
-    </w:p>
-    <w:p>
-      <w:pPr>
-        <w:tabs>
-          <w:tab w:val="left" w:pos="6480"/>
-        </w:tabs>
-        <w:spacing w:line="240" w:lineRule="atLeast"/>
-        <w:ind w:left="360" w:hanging="360"/>
-      </w:pPr>
-      <w:r>
-        <w:t>Higgins, Kierstyn, Jesse Pruden, and Mary Alldred. 17 April 2020. Short-term and long-term dynamics in soil carbon storage in a fire dependent ecosystem. Northeast Natural History Conference. Stamford, CT. Poster Presentation. *Canceled COVID-19.</w:t>
-      </w:r>
-    </w:p>
-    <w:p>
-      <w:pPr>
-        <w:ind w:left="360" w:hanging="360"/>
-      </w:pPr>
-      <w:r>
-        <w:t xml:space="preserve">Cutter, Luke, Linh Le, Michala Hendrick, John O’Connor, and Mary Alldred. 28 April 2020. </w:t>
-      </w:r>
-      <w:r>
-        <w:t>Changes in waterfowl resource availability following water-level management</w:t>
-      </w:r>
-      <w:r>
-        <w:t>. New York State Wetlands Forum. Clayton, NY. Poster Presentation. *Canceled COVID-19.</w:t>
-      </w:r>
-    </w:p>
-    <w:p>
-      <w:pPr>
-        <w:ind w:left="360" w:hanging="360"/>
-      </w:pPr>
-      <w:r>
-        <w:t xml:space="preserve">Higgins, Kierstyn, Jesse Pruden, and Mary Alldred. 28 April 2020. </w:t>
-      </w:r>
-      <w:r>
-        <w:t>Influence of wetlands on short-term and long-term soil carbon storage in a fire-dependent ecosystem</w:t>
-      </w:r>
-      <w:r>
-        <w:t>. New York State Wetlands Forum. Clayton, NY. Poster Presentation. *Canceled COVID-19.</w:t>
-      </w:r>
-    </w:p>
-    <w:p>
-      <w:pPr>
-        <w:tabs>
-          <w:tab w:val="left" w:pos="6480"/>
-        </w:tabs>
-        <w:spacing w:line="240" w:lineRule="atLeast"/>
-        <w:ind w:left="360" w:hanging="360"/>
-      </w:pPr>
-      <w:r>
-        <w:t xml:space="preserve">Lenberger, Brandon and Mary Alldred. 28 April 2020. </w:t>
-      </w:r>
-      <w:r>
-        <w:t>Evaluating the potential for floating treatment wetlands to remove excess nutrients</w:t>
-      </w:r>
-      <w:r>
-        <w:t>. New York State Wetlands Forum. Clayton, NY. Poster Presentation. *Canceled COVID-19.</w:t>
-      </w:r>
-    </w:p>
-    <w:p>
-      <w:pPr>
-        <w:ind w:left="360" w:hanging="360"/>
-      </w:pPr>
-      <w:r>
-        <w:t xml:space="preserve">Whaley, Thomas, </w:t>
-      </w:r>
-      <w:r>
-        <w:t>Chester B. Zarnoch, Patricia Rafferty, Jolene Willis, J. Stephen Gosnell, Timothy J. Hoellein, Denise A. Bruesewitz, Christopher Girgenti, Mary Alldred</w:t>
-      </w:r>
-      <w:r>
-        <w:t xml:space="preserve">. 28 April 2020. </w:t>
-      </w:r>
-      <w:r>
-        <w:rPr>
-          <w:bCs/>
-        </w:rPr>
-        <w:t xml:space="preserve">Potential </w:t>
-      </w:r>
-      <w:r>
-        <w:rPr>
-          <w:bCs/>
-        </w:rPr>
-        <w:t>a</w:t>
-      </w:r>
-      <w:r>
-        <w:rPr>
-          <w:bCs/>
-        </w:rPr>
-        <w:t xml:space="preserve">pplications of the </w:t>
-      </w:r>
-      <w:r>
-        <w:rPr>
-          <w:bCs/>
-        </w:rPr>
-        <w:t>m</w:t>
-      </w:r>
-      <w:r>
-        <w:rPr>
-          <w:bCs/>
-        </w:rPr>
-        <w:t xml:space="preserve">utualism between </w:t>
-      </w:r>
-      <w:r>
-        <w:rPr>
-          <w:bCs/>
-        </w:rPr>
-        <w:t>s</w:t>
-      </w:r>
-      <w:r>
-        <w:rPr>
-          <w:bCs/>
-        </w:rPr>
-        <w:t xml:space="preserve">mooth </w:t>
-      </w:r>
-      <w:r>
-        <w:rPr>
-          <w:bCs/>
-        </w:rPr>
-        <w:t>c</w:t>
-      </w:r>
-      <w:r>
-        <w:rPr>
-          <w:bCs/>
-        </w:rPr>
-        <w:t>ordgrass (</w:t>
-      </w:r>
-      <w:r>
-        <w:rPr>
-          <w:bCs/>
-          <w:i/>
-          <w:iCs/>
-        </w:rPr>
-        <w:t>Spartina alterniflora</w:t>
-      </w:r>
-      <w:r>
-        <w:rPr>
-          <w:bCs/>
-        </w:rPr>
-        <w:t xml:space="preserve">) and </w:t>
-      </w:r>
-      <w:r>
-        <w:rPr>
-          <w:bCs/>
-        </w:rPr>
-        <w:t>r</w:t>
-      </w:r>
-      <w:r>
-        <w:rPr>
-          <w:bCs/>
-        </w:rPr>
-        <w:t xml:space="preserve">ibbed </w:t>
-      </w:r>
-      <w:r>
-        <w:rPr>
-          <w:bCs/>
-        </w:rPr>
-        <w:t>m</w:t>
-      </w:r>
-      <w:r>
-        <w:rPr>
-          <w:bCs/>
-        </w:rPr>
-        <w:t>ussel (</w:t>
-      </w:r>
-      <w:r>
-        <w:rPr>
-          <w:bCs/>
-          <w:i/>
-          <w:iCs/>
-        </w:rPr>
-        <w:t>Geukensia demissa</w:t>
-      </w:r>
-      <w:r>
-        <w:rPr>
-          <w:bCs/>
-        </w:rPr>
-        <w:t xml:space="preserve">) for </w:t>
-      </w:r>
-      <w:r>
-        <w:rPr>
-          <w:bCs/>
-        </w:rPr>
-        <w:t>r</w:t>
-      </w:r>
-      <w:r>
-        <w:rPr>
-          <w:bCs/>
-        </w:rPr>
-        <w:t xml:space="preserve">estoration of </w:t>
-      </w:r>
-      <w:r>
-        <w:rPr>
-          <w:bCs/>
-        </w:rPr>
-        <w:t>u</w:t>
-      </w:r>
-      <w:r>
-        <w:rPr>
-          <w:bCs/>
-        </w:rPr>
-        <w:t xml:space="preserve">rban </w:t>
-      </w:r>
-      <w:r>
-        <w:rPr>
-          <w:bCs/>
-        </w:rPr>
-        <w:t>w</w:t>
-      </w:r>
-      <w:r>
-        <w:rPr>
-          <w:bCs/>
-        </w:rPr>
-        <w:t>etlands</w:t>
-      </w:r>
-      <w:r>
-        <w:rPr>
-          <w:bCs/>
-        </w:rPr>
-        <w:t xml:space="preserve">. </w:t>
-      </w:r>
-      <w:r>
-        <w:t>New York State Wetlands Forum. Clayton, NY. Poster Presentation. *Canceled COVID-19.</w:t>
-      </w:r>
-    </w:p>
-    <w:p>
-      <w:pPr>
-        <w:tabs>
-          <w:tab w:val="left" w:pos="6480"/>
-        </w:tabs>
-        <w:spacing w:line="240" w:lineRule="atLeast"/>
-        <w:ind w:left="360" w:hanging="360"/>
-      </w:pPr>
-      <w:r>
-        <w:t xml:space="preserve">Flint, Juliana, Rich Spindler, and Mary Alldred. </w:t>
-      </w:r>
-      <w:r>
-        <w:t>16</w:t>
-      </w:r>
-      <w:r>
-        <w:t xml:space="preserve"> </w:t>
-      </w:r>
-      <w:r>
-        <w:t>September</w:t>
-      </w:r>
-      <w:r>
-        <w:t xml:space="preserve"> 2019. Predicting nitrogen removal in agricultural wetland buffers using traits of the plant community. </w:t>
-      </w:r>
-      <w:r>
-        <w:t>American Institute of Professional Geologists (AIPG) Annual Conference</w:t>
-      </w:r>
-      <w:r>
-        <w:t xml:space="preserve">. </w:t>
-      </w:r>
-      <w:r>
-        <w:t>Burlington, VT</w:t>
-      </w:r>
-      <w:r>
-        <w:t>. Poster Presentation.</w:t>
-      </w:r>
-      <w:r>
-        <w:t xml:space="preserve"> *</w:t>
-      </w:r>
-      <w:r>
-        <w:rPr>
-          <w:u w:val="single"/>
-        </w:rPr>
-        <w:t>Winner of Best Student Poster Presentation</w:t>
-      </w:r>
-      <w:r>
-        <w:t>.</w:t>
-      </w:r>
-    </w:p>
-    <w:p>
-      <w:pPr>
-        <w:tabs>
-          <w:tab w:val="left" w:pos="6480"/>
-        </w:tabs>
-        <w:spacing w:line="240" w:lineRule="atLeast"/>
-        <w:ind w:left="360" w:hanging="360"/>
-      </w:pPr>
-      <w:r>
-        <w:t>Tompkins, Makayla, Troy Tetreault, and Mary Alldred. 13 September 2019. Wetlands as permanent carbon sinks in fire-dependent ecosystems. Flat Rock Fire Workshop. Chazy, NY. Oral Presentation.</w:t>
-      </w:r>
-    </w:p>
-    <w:p>
-      <w:pPr>
-        <w:tabs>
-          <w:tab w:val="left" w:pos="6480"/>
-        </w:tabs>
-        <w:spacing w:line="240" w:lineRule="atLeast"/>
-        <w:ind w:left="360" w:hanging="360"/>
-      </w:pPr>
-      <w:r>
-        <w:t>Pruden, Jesse and Mary Alldred. 13 September 2019. Changes in soil carbon following fire in a sandstone pavement pine barren. Flat Rock Fire Workshop. Chazy, NY. Poster Presentation.</w:t>
-      </w:r>
-    </w:p>
-    <w:p>
-      <w:pPr>
-        <w:tabs>
-          <w:tab w:val="left" w:pos="6480"/>
-        </w:tabs>
-        <w:spacing w:line="240" w:lineRule="atLeast"/>
-        <w:ind w:left="360" w:hanging="360"/>
-      </w:pPr>
-      <w:r>
-        <w:t xml:space="preserve">Elliott, Alexandria and Mary Alldred. 22 May 2019. </w:t>
-      </w:r>
-      <w:r>
-        <w:t>Development of a prototype floating treatment wetland for aquatic nutrient remediation</w:t>
-      </w:r>
-      <w:r>
-        <w:t>. Annual Conference on the Adirondacks. Lake Placid, NY. Poster Presentation.</w:t>
-      </w:r>
-    </w:p>
-    <w:p>
-      <w:pPr>
-        <w:tabs>
-          <w:tab w:val="left" w:pos="6480"/>
-        </w:tabs>
-        <w:spacing w:line="240" w:lineRule="atLeast"/>
-        <w:ind w:left="360" w:hanging="360"/>
-      </w:pPr>
-      <w:r>
-        <w:t xml:space="preserve">Elliott, Alexandria and Mary Alldred. 9 May 2019. </w:t>
-      </w:r>
-      <w:r>
-        <w:t>Development of a prototype floating treatment wetland for aquatic nutrient remediation</w:t>
-      </w:r>
-      <w:r>
-        <w:t>. CEES Undergraduate Research Seminar. Plattsburgh, NY. Poster Presentation.</w:t>
-      </w:r>
-    </w:p>
-    <w:p>
-      <w:pPr>
-        <w:tabs>
-          <w:tab w:val="left" w:pos="6480"/>
-        </w:tabs>
-        <w:spacing w:line="240" w:lineRule="atLeast"/>
-        <w:ind w:left="360" w:hanging="360"/>
-      </w:pPr>
-      <w:r>
-        <w:t xml:space="preserve">Elliott, Alexandria, </w:t>
-      </w:r>
-      <w:proofErr w:type="spellStart"/>
-      <w:r>
-        <w:t>Sarahana</w:t>
-      </w:r>
-      <w:proofErr w:type="spellEnd"/>
-      <w:r>
-        <w:t xml:space="preserve"> Shrestha, and Mary Alldred. 9 May 2019. </w:t>
-      </w:r>
-      <w:r>
-        <w:t xml:space="preserve">Wetland education on the Saranac River Trail Greenway: A collaborative project with the Town of Plattsburgh and </w:t>
-      </w:r>
-      <w:r>
-        <w:lastRenderedPageBreak/>
-        <w:t>the Clinton County Health Department</w:t>
-      </w:r>
-      <w:r>
-        <w:t>. CEES Undergraduate Research Seminar. Plattsburgh, NY. Poster Presentation.</w:t>
-      </w:r>
-    </w:p>
-    <w:p>
-      <w:pPr>
-        <w:tabs>
-          <w:tab w:val="left" w:pos="6480"/>
-        </w:tabs>
-        <w:spacing w:line="240" w:lineRule="atLeast"/>
-        <w:ind w:left="360" w:hanging="360"/>
-      </w:pPr>
-      <w:r>
-        <w:t>Flint, Juliana, Rich Spindler, and Mary Alldred. 9 May 2019. Predicting nitrogen removal in agricultural wetland buffers using traits of the plant community. CEES Undergraduate Research Seminar. Plattsburgh, NY. Poster Presentation.</w:t>
-      </w:r>
-    </w:p>
-    <w:p>
-      <w:pPr>
-        <w:tabs>
-          <w:tab w:val="left" w:pos="6480"/>
-        </w:tabs>
-        <w:spacing w:line="240" w:lineRule="atLeast"/>
-        <w:ind w:left="360" w:hanging="360"/>
-      </w:pPr>
-      <w:r>
-        <w:t xml:space="preserve">Gray, Stephanie, </w:t>
-      </w:r>
-      <w:r>
-        <w:t xml:space="preserve">Jennifer Krech, Joshua Domenico, </w:t>
-      </w:r>
-      <w:r>
-        <w:t xml:space="preserve">Danielle Garneau, </w:t>
-      </w:r>
-      <w:r>
-        <w:t xml:space="preserve">Mary Alldred, </w:t>
-      </w:r>
-      <w:r>
-        <w:t>Mark Lesser, and</w:t>
-      </w:r>
-      <w:r>
-        <w:t xml:space="preserve"> Michael Burgess</w:t>
-      </w:r>
-      <w:r>
-        <w:t xml:space="preserve">. 9 May 2019. </w:t>
-      </w:r>
-      <w:r>
-        <w:t>Natural history interpretation of Rugar Woods</w:t>
-      </w:r>
-      <w:r>
-        <w:t>. CEES Undergraduate Research Seminar. Plattsburgh, NY. Poster Presentation.</w:t>
-      </w:r>
-    </w:p>
-    <w:p>
-      <w:pPr>
-        <w:tabs>
-          <w:tab w:val="left" w:pos="6480"/>
-        </w:tabs>
-        <w:spacing w:line="240" w:lineRule="atLeast"/>
-        <w:ind w:left="360" w:hanging="360"/>
-      </w:pPr>
-      <w:r>
-        <w:t>Tetreault, Troy, Makayla Tompkins, and Mary Alldred. 9 May 2019. Wetlands as permanent carbon sinks in a fire-dependent ecosystem. CEES Undergraduate Research Seminar. Plattsburgh, NY. Poster Presentation.</w:t>
-      </w:r>
-    </w:p>
-    <w:p>
-      <w:pPr>
-        <w:tabs>
-          <w:tab w:val="left" w:pos="6480"/>
-        </w:tabs>
-        <w:spacing w:line="240" w:lineRule="atLeast"/>
-        <w:ind w:left="360" w:hanging="360"/>
-      </w:pPr>
-      <w:r>
-        <w:t>Flint, Juliana. 3 May 2019. How a geologist entered research on wetland ecology…and then returned to geology. Student Research Showcase. SUNY Plattsburgh, Plattsburgh, NY. Invited Oral Presentation.</w:t>
-      </w:r>
-    </w:p>
-    <w:p>
-      <w:pPr>
-        <w:tabs>
-          <w:tab w:val="left" w:pos="6480"/>
-        </w:tabs>
-        <w:spacing w:line="240" w:lineRule="atLeast"/>
-        <w:ind w:left="360" w:hanging="360"/>
-      </w:pPr>
-      <w:r>
-        <w:t xml:space="preserve">Flint, Juliana, Rich Spindler, and Mary Alldred. 17 April 2019. Predicting nitrogen removal in agricultural wetland buffers using traits of the plant community. </w:t>
-      </w:r>
-      <w:r>
-        <w:t>Hudson-Mohawk Professional Geologists Association</w:t>
-      </w:r>
-      <w:r>
-        <w:t xml:space="preserve"> Student Expo</w:t>
-      </w:r>
-      <w:r>
-        <w:t xml:space="preserve">. </w:t>
-      </w:r>
-      <w:r>
-        <w:t xml:space="preserve">Latham, NY. </w:t>
-      </w:r>
-      <w:r>
-        <w:t>Poster Presentation.</w:t>
-      </w:r>
-    </w:p>
-    <w:p>
-      <w:pPr>
-        <w:tabs>
-          <w:tab w:val="left" w:pos="6480"/>
-        </w:tabs>
-        <w:spacing w:line="240" w:lineRule="atLeast"/>
-        <w:ind w:left="360" w:hanging="360"/>
-      </w:pPr>
-      <w:r>
-        <w:t>Tetreault, Troy, Makayla Tompkins, and Mary Alldred. 13 April 2019. Wetlands as permanent carbon sinks in a fire-dependent ecosystem. Northeast Natural History Conference. Springfield, MA. Poster Presentation.</w:t>
-      </w:r>
-    </w:p>
-    <w:p>
-      <w:pPr>
-        <w:tabs>
-          <w:tab w:val="left" w:pos="6480"/>
-        </w:tabs>
-        <w:spacing w:line="240" w:lineRule="atLeast"/>
-        <w:ind w:left="360" w:hanging="360"/>
-      </w:pPr>
-      <w:r>
-        <w:t>Flint, Juliana, Rich Spindler, and Mary Alldred. 17 March 2019. Predicting nitrogen removal in agricultural wetland buffers using traits of the plant community. GSA Northeastern Section Meeting. Portland, ME. Poster Presentation.</w:t>
-      </w:r>
-    </w:p>
-    <w:p>
-      <w:pPr>
-        <w:tabs>
-          <w:tab w:val="left" w:pos="6480"/>
-        </w:tabs>
-        <w:spacing w:line="240" w:lineRule="atLeast"/>
-        <w:ind w:left="360" w:hanging="360"/>
-      </w:pPr>
-      <w:r>
-        <w:t>Tompkins, Makayla, Troy Tetreault, and Mary Alldred. 17 March 2019. Wetlands as permanent carbon sinks in a fire-dependent ecosystem. GSA Northeastern Section Meeting. Portland, ME. Oral Presentation.</w:t>
-      </w:r>
-      <w:r>
-        <w:t xml:space="preserve"> *</w:t>
-      </w:r>
-      <w:r>
-        <w:rPr>
-          <w:u w:val="single"/>
-        </w:rPr>
-        <w:t>Winner of Lake Champlain Institute Best Student Presentation Award</w:t>
-      </w:r>
-      <w:r>
-        <w:t>.</w:t>
-      </w:r>
-    </w:p>
-    <w:p>
-      <w:pPr>
-        <w:tabs>
-          <w:tab w:val="left" w:pos="6480"/>
-        </w:tabs>
-        <w:spacing w:line="240" w:lineRule="atLeast"/>
-        <w:ind w:left="360" w:hanging="360"/>
-      </w:pPr>
-      <w:r>
-        <w:t>Penders, Rachel, Stephen Kramer, and Mary Alldred.  9 May 2018.  Influence of surface agricultural runoff on nutrient concentrations in the Little Chazy River.  CEES Undergraduate Research Seminar.  Plattsburgh, NY.  Poster Presentation.</w:t>
-      </w:r>
-    </w:p>
-    <w:p>
-      <w:pPr>
-        <w:tabs>
-          <w:tab w:val="left" w:pos="6480"/>
-        </w:tabs>
-        <w:spacing w:line="240" w:lineRule="atLeast"/>
-        <w:ind w:left="360" w:hanging="360"/>
-      </w:pPr>
-      <w:r>
-        <w:t xml:space="preserve">Facenda, Raul, Chester Zarnoch, Patricia Rafferty, Jolene Willis, and Mary Alldred.  9 May 2018.  Recovery of benthic </w:t>
-      </w:r>
-      <w:r>
-        <w:t xml:space="preserve">invertebrate </w:t>
-      </w:r>
-      <w:r>
-        <w:t>community following salt marsh restoration in Jamaica Bay (New York, NY).  CEES Undergraduate Research Seminar.  Plattsburgh, NY.  Poster Presentation.</w:t>
-      </w:r>
-    </w:p>
-    <w:p>
-      <w:pPr>
-        <w:tabs>
-          <w:tab w:val="left" w:pos="6480"/>
-        </w:tabs>
-        <w:spacing w:line="240" w:lineRule="atLeast"/>
-        <w:ind w:left="360" w:hanging="360"/>
-      </w:pPr>
-      <w:r>
-        <w:t>Penders, Rachel, Stephen Kramer, and Mary Alldred.  15 April 2018.  Influence of surface agricultural runoff on nutrient concentrations in the Little Chazy River.  Northeast Natural History Conference.  Burlington, VT.  Poster Presentation.</w:t>
-      </w:r>
-    </w:p>
-    <w:p>
-      <w:pPr>
-        <w:tabs>
-          <w:tab w:val="left" w:pos="6480"/>
-        </w:tabs>
-        <w:spacing w:line="240" w:lineRule="atLeast"/>
-        <w:ind w:left="360" w:hanging="360"/>
-      </w:pPr>
-      <w:r>
-        <w:t xml:space="preserve">Moley, Priscilla, Mary Alldred, Jonathan Haviland, </w:t>
-      </w:r>
-      <w:proofErr w:type="spellStart"/>
-      <w:r>
-        <w:t>Hoorann</w:t>
-      </w:r>
-      <w:proofErr w:type="spellEnd"/>
-      <w:r>
-        <w:t xml:space="preserve"> Shah, </w:t>
-      </w:r>
-      <w:r>
-        <w:t xml:space="preserve">John Desmond, </w:t>
-      </w:r>
-      <w:r>
-        <w:t xml:space="preserve">and Stephen B. Baines.  7 August 2017.  </w:t>
-      </w:r>
-      <w:r>
-        <w:t>Plant traits affect seasonal and spatial variation in denitrification in coastal marshes.  Ecological Society of America.  Portland, OR.  Oral Presentation.</w:t>
-      </w:r>
-    </w:p>
-    <w:p>
-      <w:pPr>
-        <w:tabs>
-          <w:tab w:val="left" w:pos="6480"/>
-        </w:tabs>
-        <w:spacing w:line="240" w:lineRule="atLeast"/>
-        <w:ind w:left="360" w:hanging="360"/>
-      </w:pPr>
-      <w:r>
-        <w:t xml:space="preserve">Moley, Priscilla, Mary Alldred, Jonathan Haviland, John Desmond, Rebecca </w:t>
-      </w:r>
-      <w:proofErr w:type="spellStart"/>
-      <w:r>
-        <w:t>Reigle</w:t>
-      </w:r>
-      <w:proofErr w:type="spellEnd"/>
-      <w:r>
-        <w:t xml:space="preserve">, </w:t>
-      </w:r>
-      <w:proofErr w:type="spellStart"/>
-      <w:r>
-        <w:t>Hoorann</w:t>
-      </w:r>
-      <w:proofErr w:type="spellEnd"/>
-      <w:r>
-        <w:t xml:space="preserve"> Shah, and Stephen B. Baines.  17 March 2017.  Plant growth and seasonal denitrification in wetlands.  New England Estuarine Research Society.  Groton, CT.  Poster Presentation.</w:t>
-      </w:r>
-      <w:r>
-        <w:t xml:space="preserve">  *</w:t>
-      </w:r>
-      <w:r>
-        <w:rPr>
-          <w:u w:val="single"/>
-        </w:rPr>
-        <w:t>Winner of 3 x 3 Poster Award</w:t>
-      </w:r>
-    </w:p>
-    <w:p>
-      <w:pPr>
-        <w:tabs>
-          <w:tab w:val="left" w:pos="6480"/>
-        </w:tabs>
-        <w:spacing w:line="240" w:lineRule="atLeast"/>
-        <w:ind w:left="360" w:hanging="360"/>
-      </w:pPr>
-      <w:r>
-        <w:t xml:space="preserve">Moley, Priscilla, Mary Alldred, Jonathan Haviland, John Desmond, Rebecca </w:t>
-      </w:r>
-      <w:proofErr w:type="spellStart"/>
-      <w:r>
-        <w:t>Reigle</w:t>
-      </w:r>
-      <w:proofErr w:type="spellEnd"/>
-      <w:r>
-        <w:t xml:space="preserve">, </w:t>
-      </w:r>
-      <w:proofErr w:type="spellStart"/>
-      <w:r>
-        <w:t>Hoorann</w:t>
-      </w:r>
-      <w:proofErr w:type="spellEnd"/>
-      <w:r>
-        <w:t xml:space="preserve"> Shah, and Stephen B. Baines.  </w:t>
-      </w:r>
-      <w:r>
-        <w:t xml:space="preserve">22 October 2016.  Plant growth and seasonal denitrification in </w:t>
-      </w:r>
-      <w:r>
-        <w:lastRenderedPageBreak/>
-        <w:t>wetlands.  New York Marine Sciences Consortium.  Bronx, NY.  Poster Presentation.  *</w:t>
-      </w:r>
-      <w:r>
-        <w:rPr>
-          <w:u w:val="single"/>
-        </w:rPr>
-        <w:t>Winner of Best Student Poster Award</w:t>
-      </w:r>
-    </w:p>
-    <w:p>
-      <w:pPr>
-        <w:tabs>
-          <w:tab w:val="left" w:pos="6480"/>
-        </w:tabs>
-        <w:spacing w:line="240" w:lineRule="atLeast"/>
-        <w:ind w:left="360" w:hanging="360"/>
-      </w:pPr>
-      <w:r>
-        <w:t xml:space="preserve">Macolino, Casey, Mary Alldred, and Stephen B. Baines.  22 October 2016.  The nitrogen cycle in restored marshes of different age in Jamaica Bay, NY. </w:t>
-      </w:r>
-      <w:r>
-        <w:t xml:space="preserve"> </w:t>
-      </w:r>
-      <w:r>
-        <w:t>New York Marine Sciences Consortium.  Bronx, NY.  Poster Presentation.</w:t>
-      </w:r>
-    </w:p>
-    <w:p>
-      <w:pPr>
-        <w:tabs>
-          <w:tab w:val="left" w:pos="6480"/>
-        </w:tabs>
-        <w:spacing w:line="240" w:lineRule="atLeast"/>
-        <w:ind w:left="360" w:hanging="360"/>
-      </w:pPr>
-      <w:r>
-        <w:t>Theodore, Julie, Chester Zarnoch, and Mary Alldred.  12 August 2016.  Ecosystem services in restored salt marshes.  Rockaway Waterfront Alliance Summer Research Program.  Queens, NY.  Oral and Poster Presentation.</w:t>
-      </w:r>
-    </w:p>
-    <w:p>
-      <w:pPr>
-        <w:tabs>
-          <w:tab w:val="left" w:pos="6480"/>
-        </w:tabs>
-        <w:spacing w:line="240" w:lineRule="atLeast"/>
-        <w:ind w:left="360" w:hanging="360"/>
-      </w:pPr>
-      <w:r>
-        <w:t xml:space="preserve">Macolino, Casey, Mary Alldred, and Stephen B. Baines.  August 2016.  </w:t>
-      </w:r>
-      <w:r>
-        <w:t xml:space="preserve">Will </w:t>
-      </w:r>
-      <w:r>
-        <w:t>r</w:t>
-      </w:r>
-      <w:r>
-        <w:t xml:space="preserve">estored </w:t>
-      </w:r>
-      <w:r>
-        <w:rPr>
-          <w:i/>
-        </w:rPr>
-        <w:t>Spartina</w:t>
-      </w:r>
-      <w:r>
-        <w:t xml:space="preserve"> </w:t>
-      </w:r>
-      <w:r>
-        <w:t>m</w:t>
-      </w:r>
-      <w:r>
-        <w:t xml:space="preserve">arshes in Jamaica Bay </w:t>
-      </w:r>
-      <w:r>
-        <w:t>m</w:t>
-      </w:r>
-      <w:r>
-        <w:t xml:space="preserve">ature </w:t>
-      </w:r>
-      <w:r>
-        <w:t>i</w:t>
-      </w:r>
-      <w:r>
-        <w:t xml:space="preserve">nto </w:t>
-      </w:r>
-      <w:r>
-        <w:t>s</w:t>
-      </w:r>
-      <w:r>
-        <w:t xml:space="preserve">table </w:t>
-      </w:r>
-      <w:r>
-        <w:t>e</w:t>
-      </w:r>
-      <w:r>
-        <w:t>cosystems?</w:t>
-      </w:r>
-      <w:r>
-        <w:t xml:space="preserve">  Simons Summer Research Program.  Stony Brook, NY.  Poster Presentation.</w:t>
-      </w:r>
-    </w:p>
-    <w:p>
-      <w:pPr>
-        <w:tabs>
-          <w:tab w:val="left" w:pos="6480"/>
-        </w:tabs>
-        <w:spacing w:line="240" w:lineRule="atLeast"/>
-        <w:ind w:left="360" w:hanging="360"/>
-      </w:pPr>
-      <w:proofErr w:type="spellStart"/>
-      <w:r>
-        <w:t>Freynk</w:t>
-      </w:r>
-      <w:proofErr w:type="spellEnd"/>
-      <w:r>
-        <w:t xml:space="preserve">, Bethany, Chester Zarnoch, Mary Alldred, Patricia Rafferty, and Jolene Willis.  16 June 2016.  Abundance and Size Distribution of ribbed mussel, </w:t>
-      </w:r>
-      <w:r>
-        <w:rPr>
-          <w:i/>
-        </w:rPr>
-        <w:t>Geukensia demissa</w:t>
-      </w:r>
-      <w:r>
-        <w:t>, at a restored and natural marsh in Jamaica Bay, NY.  State of the Bay Symposium.  Brooklyn, NY.  Invited Poster Presentation.</w:t>
-      </w:r>
-    </w:p>
-    <w:p>
-      <w:pPr>
-        <w:tabs>
-          <w:tab w:val="left" w:pos="6480"/>
-        </w:tabs>
-        <w:spacing w:line="240" w:lineRule="atLeast"/>
-        <w:ind w:left="360" w:hanging="360"/>
-      </w:pPr>
-      <w:proofErr w:type="spellStart"/>
-      <w:r>
-        <w:t>Freynk</w:t>
-      </w:r>
-      <w:proofErr w:type="spellEnd"/>
-      <w:r>
-        <w:t xml:space="preserve">, Bethany, Chester Zarnoch, Mary Alldred, Patricia Rafferty, and Jolene Willis. 19 May 2016. Abundance and Size Distribution of ribbed mussel, </w:t>
-      </w:r>
-      <w:r>
-        <w:rPr>
-          <w:i/>
-        </w:rPr>
-        <w:t>Geukensia demissa</w:t>
-      </w:r>
-      <w:r>
-        <w:t>, at a restored and natural marsh in Jamaica Bay, NY.  Baruch College Creative Inquiry Day.  New York, NY.  Poster Presentation.</w:t>
-      </w:r>
-    </w:p>
-    <w:p>
-      <w:pPr>
-        <w:tabs>
-          <w:tab w:val="left" w:pos="6480"/>
-        </w:tabs>
-        <w:spacing w:line="240" w:lineRule="atLeast"/>
-        <w:ind w:left="360" w:hanging="360"/>
-      </w:pPr>
-      <w:r>
-        <w:t>Moley, Priscilla, Mary Alldred, Jonathan Haviland, and Stephen B. Baines.  13 May 2016.  Plant growth and seasonal denitrification in wetlands.  Long Island Sound Research Conference.  Bridgeport, CT.  Poster Presentation.</w:t>
-      </w:r>
-    </w:p>
-    <w:p>
-      <w:pPr>
-        <w:tabs>
-          <w:tab w:val="left" w:pos="6480"/>
-        </w:tabs>
-        <w:spacing w:line="240" w:lineRule="atLeast"/>
-        <w:ind w:left="360" w:hanging="360"/>
-      </w:pPr>
-      <w:r>
-        <w:t>Moley</w:t>
-      </w:r>
-      <w:r>
-        <w:t>,</w:t>
-      </w:r>
-      <w:r>
-        <w:t xml:space="preserve"> Priscilla</w:t>
-      </w:r>
-      <w:r>
-        <w:t>,</w:t>
-      </w:r>
-      <w:r>
-        <w:t xml:space="preserve"> Jonathan Haviland</w:t>
-      </w:r>
-      <w:r>
-        <w:t>,</w:t>
-      </w:r>
-      <w:r>
-        <w:t xml:space="preserve"> John Desmond</w:t>
-      </w:r>
-      <w:r>
-        <w:t>,</w:t>
-      </w:r>
-      <w:r>
-        <w:t xml:space="preserve"> Rebecca </w:t>
-      </w:r>
-      <w:proofErr w:type="spellStart"/>
-      <w:r>
-        <w:t>Reigle</w:t>
-      </w:r>
-      <w:proofErr w:type="spellEnd"/>
-      <w:r>
-        <w:t>,</w:t>
-      </w:r>
-      <w:r>
-        <w:t xml:space="preserve"> </w:t>
-      </w:r>
-      <w:proofErr w:type="spellStart"/>
-      <w:r>
-        <w:t>Hoorann</w:t>
-      </w:r>
-      <w:proofErr w:type="spellEnd"/>
-      <w:r>
-        <w:t xml:space="preserve"> Shah</w:t>
-      </w:r>
-      <w:r>
-        <w:t xml:space="preserve">, Mary Alldred, Stephen B. Baines.  </w:t>
-      </w:r>
-      <w:r>
-        <w:t xml:space="preserve">27 April 2016.  </w:t>
-      </w:r>
-      <w:r>
-        <w:t xml:space="preserve">Plant </w:t>
-      </w:r>
-      <w:r>
-        <w:t>g</w:t>
-      </w:r>
-      <w:r>
-        <w:t xml:space="preserve">rowth and </w:t>
-      </w:r>
-      <w:r>
-        <w:t>s</w:t>
-      </w:r>
-      <w:r>
-        <w:t xml:space="preserve">easonal </w:t>
-      </w:r>
-      <w:r>
-        <w:t>d</w:t>
-      </w:r>
-      <w:r>
-        <w:t xml:space="preserve">enitrification in </w:t>
-      </w:r>
-      <w:r>
-        <w:t>w</w:t>
-      </w:r>
-      <w:r>
-        <w:t>etlands</w:t>
-      </w:r>
-      <w:r>
-        <w:t>.  Stony Brook University Undergraduate Research and Creative Activities Day.  Stony Brook, NY.  Poster Presentation.</w:t>
-      </w:r>
-    </w:p>
-    <w:p>
-      <w:pPr>
-        <w:tabs>
-          <w:tab w:val="left" w:pos="6480"/>
-        </w:tabs>
-        <w:spacing w:line="240" w:lineRule="atLeast"/>
-        <w:ind w:left="360" w:hanging="360"/>
-      </w:pPr>
-      <w:r>
-        <w:t xml:space="preserve">Rogers, Thomas, Ben Mulholland, Chester Zarnoch, and Mary Alldred.  14 August 2015.  Assessing Jamaica Bay marsh restorations using a space-for-time substitution approach.  </w:t>
-      </w:r>
-      <w:r>
-        <w:t>Rockaway Waterfront Alliance Summer Research Program.  Queens, NY.  Poster Presentation.</w:t>
-      </w:r>
-    </w:p>
-    <w:p>
-      <w:pPr>
-        <w:tabs>
-          <w:tab w:val="left" w:pos="6480"/>
-        </w:tabs>
-        <w:spacing w:line="240" w:lineRule="atLeast"/>
-        <w:ind w:left="360" w:hanging="360"/>
-      </w:pPr>
-      <w:r>
-        <w:t xml:space="preserve">Ahmed, Nawal, </w:t>
-      </w:r>
-      <w:proofErr w:type="spellStart"/>
-      <w:r>
-        <w:t>Vashtidevi</w:t>
-      </w:r>
-      <w:proofErr w:type="spellEnd"/>
-      <w:r>
-        <w:t xml:space="preserve"> Mahadeo, P</w:t>
-      </w:r>
-      <w:r>
-        <w:t>r</w:t>
-      </w:r>
-      <w:r>
-        <w:t xml:space="preserve">iscilla Moley, Mary Alldred, </w:t>
-      </w:r>
-      <w:proofErr w:type="spellStart"/>
-      <w:r>
-        <w:t>Stoycho</w:t>
-      </w:r>
-      <w:proofErr w:type="spellEnd"/>
-      <w:r>
-        <w:t xml:space="preserve"> </w:t>
-      </w:r>
-      <w:proofErr w:type="spellStart"/>
-      <w:r>
-        <w:t>Velkovsky</w:t>
-      </w:r>
-      <w:proofErr w:type="spellEnd"/>
-      <w:r>
-        <w:t>, and Stephen B. Baines.  29 April 2015.  Plant traits predict influence of wetland plants on sediment O</w:t>
-      </w:r>
-      <w:r>
-        <w:rPr>
-          <w:vertAlign w:val="subscript"/>
-        </w:rPr>
-        <w:t>2</w:t>
-      </w:r>
-      <w:r>
-        <w:t xml:space="preserve"> and denitrification.  Stony Brook University Undergraduate Research and Creative Activities Day.  Stony Brook, NY.  Poster Presentation.</w:t>
-      </w:r>
-    </w:p>
-    <w:p>
-      <w:pPr>
-        <w:tabs>
-          <w:tab w:val="left" w:pos="6480"/>
-        </w:tabs>
-        <w:spacing w:line="240" w:lineRule="atLeast"/>
-        <w:ind w:left="360" w:hanging="360"/>
-      </w:pPr>
-      <w:r>
-        <w:t>Liberti, Anne, Matthew Sarubbi, Mary Alldred, and Stephen B. Baines.  30 April 2014.  Impacts of salinity and nutrients on salt marsh stability.  Stony Brook University Undergraduate Research and Creative Activities Day.  Stony Brook, NY.  Poster Presentation.</w:t>
-      </w:r>
-    </w:p>
-    <w:p>
-      <w:pPr>
-        <w:pStyle w:val="Heading1"/>
-        <w:rPr>
-          <w:b w:val="0"/>
-        </w:rPr>
-      </w:pPr>
-      <w:r>
-        <w:t>Courses Taught</w:t>
-      </w:r>
-    </w:p>
-    <w:p>
-      <w:pPr>
-        <w:tabs>
-          <w:tab w:val="left" w:pos="6480"/>
-        </w:tabs>
-        <w:spacing w:line="240" w:lineRule="atLeast"/>
-        <w:rPr>
-          <w:b/>
-        </w:rPr>
-      </w:pPr>
-      <w:r>
-        <w:rPr>
-          <w:b/>
-          <w:i/>
-        </w:rPr>
-        <w:t>SUNY Plattsburgh</w:t>
+        <w:t>, 2022</w:t>
       </w:r>
     </w:p>
     <w:p>
@@ -6167,34 +6270,82 @@
         </w:tabs>
         <w:spacing w:line="240" w:lineRule="atLeast"/>
         <w:ind w:left="180" w:hanging="180"/>
-        <w:rPr>
-          <w:iCs/>
-        </w:rPr>
-      </w:pPr>
-      <w:r>
-        <w:rPr>
-          <w:i/>
-        </w:rPr>
-        <w:t>CFS 1889 Cardinal Foundation Seminar: The Worth of Water</w:t>
-      </w:r>
-      <w:r>
-        <w:rPr>
-          <w:iCs/>
-        </w:rPr>
+      </w:pPr>
+      <w:r>
+        <w:rPr>
+          <w:i/>
+        </w:rPr>
+        <w:t>ENV 304 Ecology Lecture</w:t>
+      </w:r>
+      <w:r>
         <w:t>;</w:t>
       </w:r>
       <w:r>
-        <w:rPr>
-          <w:iCs/>
-        </w:rPr>
-        <w:t xml:space="preserve"> Fall 2021</w:t>
-      </w:r>
-      <w:r>
-        <w:rPr>
-          <w:iCs/>
-        </w:rPr>
+        <w:t xml:space="preserve"> Fall 2018</w:t>
+      </w:r>
+      <w:r>
+        <w:t>, 2019</w:t>
+      </w:r>
+      <w:r>
+        <w:t>, 2020 (</w:t>
+      </w:r>
+      <w:r>
+        <w:t>Hybrid</w:t>
+      </w:r>
+      <w:r>
+        <w:t>)</w:t>
+      </w:r>
+      <w:r>
+        <w:t>, 2023</w:t>
+      </w:r>
+    </w:p>
+    <w:p>
+      <w:pPr>
+        <w:tabs>
+          <w:tab w:val="left" w:pos="6480"/>
+        </w:tabs>
+        <w:spacing w:line="240" w:lineRule="atLeast"/>
+        <w:ind w:left="180" w:hanging="180"/>
+      </w:pPr>
+      <w:r>
+        <w:rPr>
+          <w:i/>
+        </w:rPr>
+        <w:t xml:space="preserve">ENV 304L </w:t>
+      </w:r>
+      <w:r>
+        <w:rPr>
+          <w:i/>
+        </w:rPr>
+        <w:t>Ecology Laboratory</w:t>
+      </w:r>
+      <w:r>
+        <w:t>;</w:t>
+      </w:r>
+      <w:r>
+        <w:t xml:space="preserve"> Fall 2017, Spring 2018</w:t>
+      </w:r>
+      <w:r>
+        <w:t>, 2019</w:t>
+      </w:r>
+      <w:r>
+        <w:t>, 2020</w:t>
+      </w:r>
+      <w:r>
+        <w:t>, 2021</w:t>
+      </w:r>
+      <w:r>
+        <w:t xml:space="preserve"> (Hybrid)</w:t>
+      </w:r>
+      <w:r>
         <w:t>, 2022</w:t>
       </w:r>
+      <w:r>
+        <w:t>, 2023</w:t>
+      </w:r>
+      <w:r>
+        <w:t>, 2024</w:t>
+      </w:r>
     </w:p>
     <w:p>
       <w:pPr>
@@ -6208,28 +6359,52 @@
         <w:rPr>
           <w:i/>
         </w:rPr>
-        <w:t>ENV 304 Ecology Lecture</w:t>
+        <w:t>ENV 340 Environmental Science Seminar</w:t>
       </w:r>
       <w:r>
         <w:t>;</w:t>
       </w:r>
       <w:r>
-        <w:t xml:space="preserve"> Fall 2018</w:t>
+        <w:t xml:space="preserve"> Spring 2018</w:t>
+      </w:r>
+      <w:r>
+        <w:t>, 2021</w:t>
+      </w:r>
+      <w:r>
+        <w:t xml:space="preserve"> (Online)</w:t>
+      </w:r>
+    </w:p>
+    <w:p>
+      <w:pPr>
+        <w:tabs>
+          <w:tab w:val="left" w:pos="6480"/>
+        </w:tabs>
+        <w:spacing w:line="240" w:lineRule="atLeast"/>
+        <w:ind w:left="180" w:hanging="180"/>
+      </w:pPr>
+      <w:r>
+        <w:rPr>
+          <w:i/>
+        </w:rPr>
+        <w:t>ENV 413 Biogeochemical Cycling</w:t>
+      </w:r>
+      <w:r>
+        <w:t>;</w:t>
+      </w:r>
+      <w:r>
+        <w:t xml:space="preserve"> Spring 2018</w:t>
       </w:r>
       <w:r>
         <w:t>, 2019</w:t>
       </w:r>
       <w:r>
-        <w:t>, 2020 (</w:t>
-      </w:r>
-      <w:r>
-        <w:t>Hybrid</w:t>
-      </w:r>
-      <w:r>
-        <w:t>)</w:t>
-      </w:r>
-      <w:r>
-        <w:t>, 2023</w:t>
+        <w:t>, 2020</w:t>
+      </w:r>
+      <w:r>
+        <w:t>, 2022</w:t>
+      </w:r>
+      <w:r>
+        <w:t>, 2024</w:t>
       </w:r>
     </w:p>
     <w:p>
@@ -6244,115 +6419,6 @@
         <w:rPr>
           <w:i/>
         </w:rPr>
-        <w:t xml:space="preserve">ENV 304L </w:t>
-      </w:r>
-      <w:r>
-        <w:rPr>
-          <w:i/>
-        </w:rPr>
-        <w:t>Ecology Laboratory</w:t>
-      </w:r>
-      <w:r>
-        <w:t>;</w:t>
-      </w:r>
-      <w:r>
-        <w:t xml:space="preserve"> Fall 2017, Spring 2018</w:t>
-      </w:r>
-      <w:r>
-        <w:t>, 2019</w:t>
-      </w:r>
-      <w:r>
-        <w:t>, 2020</w:t>
-      </w:r>
-      <w:r>
-        <w:t>, 2021</w:t>
-      </w:r>
-      <w:r>
-        <w:t xml:space="preserve"> (Hybrid)</w:t>
-      </w:r>
-      <w:r>
-        <w:t>, 2022</w:t>
-      </w:r>
-      <w:r>
-        <w:t>, 2023</w:t>
-      </w:r>
-      <w:r>
-        <w:t>, 2024</w:t>
-      </w:r>
-    </w:p>
-    <w:p>
-      <w:pPr>
-        <w:tabs>
-          <w:tab w:val="left" w:pos="6480"/>
-        </w:tabs>
-        <w:spacing w:line="240" w:lineRule="atLeast"/>
-        <w:ind w:left="180" w:hanging="180"/>
-      </w:pPr>
-      <w:r>
-        <w:rPr>
-          <w:i/>
-        </w:rPr>
-        <w:t>ENV 340 Environmental Science Seminar</w:t>
-      </w:r>
-      <w:r>
-        <w:t>;</w:t>
-      </w:r>
-      <w:r>
-        <w:t xml:space="preserve"> Spring 2018</w:t>
-      </w:r>
-      <w:r>
-        <w:t>, 2021</w:t>
-      </w:r>
-      <w:r>
-        <w:t xml:space="preserve"> (Online)</w:t>
-      </w:r>
-    </w:p>
-    <w:p>
-      <w:pPr>
-        <w:tabs>
-          <w:tab w:val="left" w:pos="6480"/>
-        </w:tabs>
-        <w:spacing w:line="240" w:lineRule="atLeast"/>
-        <w:ind w:left="180" w:hanging="180"/>
-      </w:pPr>
-      <w:r>
-        <w:rPr>
-          <w:i/>
-        </w:rPr>
-        <w:t>ENV 413 Biogeochemical Cycling</w:t>
-      </w:r>
-      <w:r>
-        <w:t>;</w:t>
-      </w:r>
-      <w:r>
-        <w:t xml:space="preserve"> Spring 2018</w:t>
-      </w:r>
-      <w:r>
-        <w:t>, 2019</w:t>
-      </w:r>
-      <w:r>
-        <w:t>, 2020</w:t>
-      </w:r>
-      <w:r>
-        <w:t>, 2022</w:t>
-      </w:r>
-      <w:r>
-        <w:t>, 2024</w:t>
-      </w:r>
-    </w:p>
-    <w:p>
-      <w:pPr>
-        <w:tabs>
-          <w:tab w:val="left" w:pos="6480"/>
-        </w:tabs>
-        <w:spacing w:line="240" w:lineRule="atLeast"/>
-        <w:ind w:left="180" w:hanging="180"/>
-      </w:pPr>
-      <w:r>
-        <w:rPr>
-          <w:i/>
-        </w:rPr>
-        <w:lastRenderedPageBreak/>
         <w:t>ENV 422/522 Environmental Data Analysis</w:t>
       </w:r>
       <w:r>
@@ -6838,8 +6904,13 @@
         <w:t xml:space="preserve">Casey Halloran, </w:t>
       </w:r>
       <w:r>
-        <w:t>Mark Heyer</w:t>
-      </w:r>
+        <w:t xml:space="preserve">Mark </w:t>
+      </w:r>
+      <w:proofErr w:type="spellStart"/>
+      <w:r>
+        <w:t>Heyer</w:t>
+      </w:r>
+      <w:proofErr w:type="spellEnd"/>
       <w:r>
         <w:rPr>
           <w:vertAlign w:val="superscript"/>
@@ -7399,6 +7470,7 @@
         </w:rPr>
       </w:pPr>
       <w:r>
+        <w:lastRenderedPageBreak/>
         <w:t>Society Memberships</w:t>
       </w:r>
       <w:r>
@@ -7489,832 +7561,832 @@
         <w:spacing w:line="240" w:lineRule="atLeast"/>
       </w:pPr>
       <w:r>
+        <w:t>Society of Freshwater Science (formerly North American Benthological Society), Fall 2010-Current</w:t>
+      </w:r>
+    </w:p>
+    <w:p>
+      <w:pPr>
+        <w:tabs>
+          <w:tab w:val="left" w:pos="6480"/>
+        </w:tabs>
+        <w:spacing w:line="240" w:lineRule="atLeast"/>
+      </w:pPr>
+      <w:r>
+        <w:t>Society of Wetland Scientists, Fall 2017-Current</w:t>
+      </w:r>
+    </w:p>
+    <w:p>
+      <w:pPr>
+        <w:pStyle w:val="Heading1"/>
+        <w:rPr>
+          <w:b w:val="0"/>
+        </w:rPr>
+      </w:pPr>
+      <w:r>
+        <w:t>Professional Service</w:t>
+      </w:r>
+    </w:p>
+    <w:p>
+      <w:pPr>
+        <w:tabs>
+          <w:tab w:val="left" w:pos="6480"/>
+        </w:tabs>
+        <w:spacing w:line="240" w:lineRule="atLeast"/>
+        <w:ind w:left="360" w:hanging="360"/>
+      </w:pPr>
+      <w:r>
+        <w:t>Member at Large, Executive Board of New England Estuarine Research Society, appointed January 2023.</w:t>
+      </w:r>
+    </w:p>
+    <w:p>
+      <w:pPr>
+        <w:tabs>
+          <w:tab w:val="left" w:pos="6480"/>
+        </w:tabs>
+        <w:spacing w:line="240" w:lineRule="atLeast"/>
+        <w:ind w:left="360" w:hanging="360"/>
+      </w:pPr>
+      <w:r>
+        <w:t xml:space="preserve">Member, </w:t>
+      </w:r>
+      <w:r>
+        <w:t>Board of Directors of the New York Flora Association, September 2021</w:t>
+      </w:r>
+      <w:r>
+        <w:t>-Current</w:t>
+      </w:r>
+      <w:r>
+        <w:t xml:space="preserve"> </w:t>
+      </w:r>
+    </w:p>
+    <w:p>
+      <w:pPr>
+        <w:tabs>
+          <w:tab w:val="left" w:pos="6480"/>
+        </w:tabs>
+        <w:spacing w:line="240" w:lineRule="atLeast"/>
+        <w:ind w:left="360" w:hanging="360"/>
+      </w:pPr>
+      <w:r>
+        <w:t>Co-Chair of 50</w:t>
+      </w:r>
+      <w:r>
+        <w:rPr>
+          <w:vertAlign w:val="superscript"/>
+        </w:rPr>
+        <w:t>th</w:t>
+      </w:r>
+      <w:r>
+        <w:t xml:space="preserve"> Anniversary Joint Meeting of New England Estuarine Research Society and Atlantic Estuarine Research Society, Organized panel discussion, “Frontiers in Coastal Nitrogen Research,” April 2021</w:t>
+      </w:r>
+    </w:p>
+    <w:p>
+      <w:pPr>
+        <w:tabs>
+          <w:tab w:val="left" w:pos="6480"/>
+        </w:tabs>
+        <w:spacing w:line="240" w:lineRule="atLeast"/>
+        <w:ind w:left="360" w:hanging="360"/>
+      </w:pPr>
+      <w:r>
+        <w:t>Member of Salt Marsh Working Group to inform salt marsh restoration in Long Island and New York City, May 2020-Current</w:t>
+      </w:r>
+    </w:p>
+    <w:p>
+      <w:pPr>
+        <w:tabs>
+          <w:tab w:val="left" w:pos="6480"/>
+        </w:tabs>
+        <w:spacing w:line="240" w:lineRule="atLeast"/>
+        <w:ind w:left="360" w:hanging="360"/>
+        <w:rPr>
+          <w:i/>
+        </w:rPr>
+      </w:pPr>
+      <w:r>
+        <w:t xml:space="preserve">Reviewed </w:t>
+      </w:r>
+      <w:r>
+        <w:t xml:space="preserve">manuscripts </w:t>
+      </w:r>
+      <w:r>
+        <w:t xml:space="preserve">for </w:t>
+      </w:r>
+      <w:r>
+        <w:rPr>
+          <w:i/>
+        </w:rPr>
+        <w:t>Aquatic Sciences</w:t>
+      </w:r>
+      <w:r>
+        <w:t xml:space="preserve">, </w:t>
+      </w:r>
+      <w:r>
+        <w:rPr>
+          <w:i/>
+          <w:iCs/>
+        </w:rPr>
+        <w:t>Biological Invasions,</w:t>
+      </w:r>
+      <w:r>
+        <w:t xml:space="preserve"> </w:t>
+      </w:r>
+      <w:r>
+        <w:rPr>
+          <w:i/>
+        </w:rPr>
+        <w:t>Ecology Letters</w:t>
+      </w:r>
+      <w:r>
+        <w:t xml:space="preserve">, </w:t>
+      </w:r>
+      <w:r>
+        <w:rPr>
+          <w:i/>
+        </w:rPr>
+        <w:t>Ecological</w:t>
+      </w:r>
+      <w:r>
+        <w:t xml:space="preserve"> </w:t>
+      </w:r>
+      <w:r>
+        <w:rPr>
+          <w:i/>
+        </w:rPr>
+        <w:t>Applications</w:t>
+      </w:r>
+      <w:r>
+        <w:t xml:space="preserve">, </w:t>
+      </w:r>
+      <w:r>
+        <w:rPr>
+          <w:i/>
+        </w:rPr>
+        <w:t>Environmental Justice</w:t>
+      </w:r>
+      <w:r>
+        <w:t>,</w:t>
+      </w:r>
+      <w:r>
+        <w:rPr>
+          <w:i/>
+        </w:rPr>
+        <w:t xml:space="preserve"> Frontiers in Environmental Science</w:t>
+      </w:r>
+      <w:r>
+        <w:t xml:space="preserve">, </w:t>
+      </w:r>
+      <w:r>
+        <w:rPr>
+          <w:i/>
+        </w:rPr>
+        <w:t>International Journal of Phytoremediation</w:t>
+      </w:r>
+      <w:r>
+        <w:t>,</w:t>
+      </w:r>
+      <w:r>
+        <w:t xml:space="preserve"> </w:t>
+      </w:r>
+      <w:r>
+        <w:rPr>
+          <w:i/>
+        </w:rPr>
+        <w:t>PLOS One</w:t>
+      </w:r>
+      <w:r>
+        <w:t xml:space="preserve">, </w:t>
+      </w:r>
+      <w:proofErr w:type="spellStart"/>
+      <w:r>
+        <w:rPr>
+          <w:i/>
+        </w:rPr>
+        <w:t>PeerJ</w:t>
+      </w:r>
+      <w:proofErr w:type="spellEnd"/>
+      <w:r>
+        <w:t xml:space="preserve">, </w:t>
+      </w:r>
+      <w:r>
+        <w:rPr>
+          <w:i/>
+        </w:rPr>
+        <w:t>Soil Biology and Biochemistry</w:t>
+      </w:r>
+      <w:r>
+        <w:t>,</w:t>
+      </w:r>
+      <w:r>
+        <w:rPr>
+          <w:i/>
+        </w:rPr>
+        <w:t xml:space="preserve"> </w:t>
+      </w:r>
+      <w:r>
+        <w:t xml:space="preserve">and </w:t>
+      </w:r>
+      <w:r>
+        <w:rPr>
+          <w:i/>
+        </w:rPr>
+        <w:t>Wetland Ecology and Management</w:t>
+      </w:r>
+    </w:p>
+    <w:p>
+      <w:pPr>
+        <w:tabs>
+          <w:tab w:val="left" w:pos="6480"/>
+        </w:tabs>
+        <w:spacing w:after="120" w:line="240" w:lineRule="atLeast"/>
+        <w:ind w:left="360" w:hanging="360"/>
+      </w:pPr>
+      <w:r>
+        <w:t>Reviewed grant proposal</w:t>
+      </w:r>
+      <w:r>
+        <w:t>s</w:t>
+      </w:r>
+      <w:r>
+        <w:t xml:space="preserve"> for California Department of Fish and Wildlife</w:t>
+      </w:r>
+      <w:r>
+        <w:t>,</w:t>
+      </w:r>
+      <w:r>
+        <w:t xml:space="preserve"> NOAA Ecological Effects of Sea Level Rise Program</w:t>
+      </w:r>
+      <w:r>
+        <w:t>, and Lake Champlain Basin Program</w:t>
+      </w:r>
+    </w:p>
+    <w:p>
+      <w:pPr>
+        <w:keepNext/>
+        <w:tabs>
+          <w:tab w:val="left" w:pos="6480"/>
+        </w:tabs>
+        <w:spacing w:line="240" w:lineRule="atLeast"/>
+        <w:rPr>
+          <w:b/>
+          <w:i/>
+        </w:rPr>
+      </w:pPr>
+      <w:r>
+        <w:rPr>
+          <w:b/>
+          <w:i/>
+        </w:rPr>
+        <w:t>SUNY Plattsburgh</w:t>
+      </w:r>
+      <w:r>
+        <w:rPr>
+          <w:b/>
+          <w:i/>
+        </w:rPr>
+        <w:tab/>
+      </w:r>
+    </w:p>
+    <w:p>
+      <w:pPr>
+        <w:tabs>
+          <w:tab w:val="left" w:pos="6480"/>
+        </w:tabs>
+        <w:spacing w:line="240" w:lineRule="atLeast"/>
+        <w:ind w:left="360" w:hanging="360"/>
+      </w:pPr>
+      <w:r>
+        <w:t>Led a series of four workshops to begin revising BA-BS Environmental Science degree program, will continue in the fall semester, Spring 2024</w:t>
+      </w:r>
+    </w:p>
+    <w:p>
+      <w:pPr>
+        <w:tabs>
+          <w:tab w:val="left" w:pos="6480"/>
+        </w:tabs>
+        <w:spacing w:line="240" w:lineRule="atLeast"/>
+        <w:ind w:left="360" w:hanging="360"/>
+      </w:pPr>
+      <w:r>
+        <w:t>Created presentation about degrees and careers in earth and environmental sciences for “Explore Plattsburgh” program for junior and senior high school students, participated in science demonstration and Q&amp;A session about degree programs and the college experience, Spring 2024</w:t>
+      </w:r>
+    </w:p>
+    <w:p>
+      <w:pPr>
+        <w:tabs>
+          <w:tab w:val="left" w:pos="6480"/>
+        </w:tabs>
+        <w:spacing w:line="240" w:lineRule="atLeast"/>
+        <w:ind w:left="360" w:hanging="360"/>
+      </w:pPr>
+      <w:r>
+        <w:t xml:space="preserve">Created information sheets for </w:t>
+      </w:r>
+      <w:proofErr w:type="gramStart"/>
+      <w:r>
+        <w:t>four degree</w:t>
+      </w:r>
+      <w:proofErr w:type="gramEnd"/>
+      <w:r>
+        <w:t xml:space="preserve"> programs (Ecology, Environmental Science, Environmental Planning and Management, and Geology) in the Center for Earth and Environmental Science, Spring 2024</w:t>
+      </w:r>
+    </w:p>
+    <w:p>
+      <w:pPr>
+        <w:tabs>
+          <w:tab w:val="left" w:pos="6480"/>
+        </w:tabs>
+        <w:spacing w:line="240" w:lineRule="atLeast"/>
+        <w:ind w:left="360" w:hanging="360"/>
+      </w:pPr>
+      <w:r>
+        <w:t>Interviewee, Faculty interviews for new SUNY Plattsburgh marketing videos, Spring 2024</w:t>
+      </w:r>
+    </w:p>
+    <w:p>
+      <w:pPr>
+        <w:tabs>
+          <w:tab w:val="left" w:pos="6480"/>
+        </w:tabs>
+        <w:spacing w:line="240" w:lineRule="atLeast"/>
+        <w:ind w:left="360" w:hanging="360"/>
+      </w:pPr>
+      <w:r>
+        <w:t>Volunteer, Adirondack Regional Science Olympiad Competition, Plattsburgh High School, January 2024</w:t>
+      </w:r>
+    </w:p>
+    <w:p>
+      <w:pPr>
+        <w:tabs>
+          <w:tab w:val="left" w:pos="6480"/>
+        </w:tabs>
+        <w:spacing w:line="240" w:lineRule="atLeast"/>
+        <w:ind w:left="360" w:hanging="360"/>
+      </w:pPr>
+      <w:r>
+        <w:t>Chair, Center for Earth and Environmental Science Curriculum Committee, Fall 2023-Current.</w:t>
+      </w:r>
+    </w:p>
+    <w:p>
+      <w:pPr>
+        <w:tabs>
+          <w:tab w:val="left" w:pos="6480"/>
+        </w:tabs>
+        <w:spacing w:line="240" w:lineRule="atLeast"/>
+        <w:ind w:left="360" w:hanging="360"/>
+      </w:pPr>
+      <w:r>
+        <w:t>Interviewee, Faculty interviews for new Applied Environmental Science Program marketing videos, Fall 2023</w:t>
+      </w:r>
+    </w:p>
+    <w:p>
+      <w:pPr>
+        <w:tabs>
+          <w:tab w:val="left" w:pos="6480"/>
+        </w:tabs>
+        <w:spacing w:line="240" w:lineRule="atLeast"/>
+        <w:ind w:left="360" w:hanging="360"/>
+      </w:pPr>
+      <w:r>
+        <w:t>Organized entry of Center for Earth and Environmental Science “</w:t>
+      </w:r>
+      <w:r>
+        <w:t>Seasons Greetings from CEES</w:t>
+      </w:r>
+      <w:r>
+        <w:t>” float into the City of Plattsburgh 2023 “Winter Wonderland in the North Country” themed holiday parade, Fall 2023</w:t>
+      </w:r>
+    </w:p>
+    <w:p>
+      <w:pPr>
+        <w:tabs>
+          <w:tab w:val="left" w:pos="6480"/>
+        </w:tabs>
+        <w:spacing w:line="240" w:lineRule="atLeast"/>
+        <w:ind w:left="360" w:hanging="360"/>
+      </w:pPr>
+      <w:r>
+        <w:t>Member, SUNY Plattsburgh Fall Research Symposium Planning Committee, Fall 2023</w:t>
+      </w:r>
+    </w:p>
+    <w:p>
+      <w:pPr>
+        <w:tabs>
+          <w:tab w:val="left" w:pos="6480"/>
+        </w:tabs>
+        <w:spacing w:line="240" w:lineRule="atLeast"/>
+        <w:ind w:left="360" w:hanging="360"/>
+      </w:pPr>
+      <w:r>
         <w:lastRenderedPageBreak/>
-        <w:t>Society of Freshwater Science (formerly North American Benthological Society), Fall 2010-Current</w:t>
-      </w:r>
-    </w:p>
-    <w:p>
-      <w:pPr>
-        <w:tabs>
-          <w:tab w:val="left" w:pos="6480"/>
-        </w:tabs>
-        <w:spacing w:line="240" w:lineRule="atLeast"/>
-      </w:pPr>
-      <w:r>
-        <w:t>Society of Wetland Scientists, Fall 2017-Current</w:t>
-      </w:r>
-    </w:p>
-    <w:p>
-      <w:pPr>
-        <w:pStyle w:val="Heading1"/>
-        <w:rPr>
-          <w:b w:val="0"/>
-        </w:rPr>
-      </w:pPr>
-      <w:r>
-        <w:t>Professional Service</w:t>
-      </w:r>
-    </w:p>
-    <w:p>
-      <w:pPr>
-        <w:tabs>
-          <w:tab w:val="left" w:pos="6480"/>
-        </w:tabs>
-        <w:spacing w:line="240" w:lineRule="atLeast"/>
-        <w:ind w:left="360" w:hanging="360"/>
-      </w:pPr>
-      <w:r>
-        <w:t>Member at Large, Executive Board of New England Estuarine Research Society, appointed January 2023.</w:t>
-      </w:r>
-    </w:p>
-    <w:p>
-      <w:pPr>
-        <w:tabs>
-          <w:tab w:val="left" w:pos="6480"/>
-        </w:tabs>
-        <w:spacing w:line="240" w:lineRule="atLeast"/>
-        <w:ind w:left="360" w:hanging="360"/>
-      </w:pPr>
-      <w:r>
-        <w:t xml:space="preserve">Member, </w:t>
-      </w:r>
-      <w:r>
-        <w:t>Board of Directors of the New York Flora Association, September 2021</w:t>
+        <w:t>Applied for an Alumni in the Classroom grant to support visit of CEES Alum Adam Starke, the Nature Conservancy, Fall 2023</w:t>
+      </w:r>
+    </w:p>
+    <w:p>
+      <w:pPr>
+        <w:tabs>
+          <w:tab w:val="left" w:pos="6480"/>
+        </w:tabs>
+        <w:spacing w:line="240" w:lineRule="atLeast"/>
+        <w:ind w:left="360" w:hanging="360"/>
+      </w:pPr>
+      <w:r>
+        <w:t>Organized a CEES alumni fundraiser through Custom Ink and marketed via social media campaign, Fall 2023</w:t>
+      </w:r>
+    </w:p>
+    <w:p>
+      <w:pPr>
+        <w:tabs>
+          <w:tab w:val="left" w:pos="6480"/>
+        </w:tabs>
+        <w:spacing w:line="240" w:lineRule="atLeast"/>
+        <w:ind w:left="360" w:hanging="360"/>
+      </w:pPr>
+      <w:r>
+        <w:t xml:space="preserve">Compiled second annual CEES alumni newsletter and sent to Arts &amp; Sciences for distribution, drafted an </w:t>
+      </w:r>
+      <w:proofErr w:type="gramStart"/>
+      <w:r>
+        <w:t>alumni</w:t>
+      </w:r>
+      <w:proofErr w:type="gramEnd"/>
+      <w:r>
+        <w:t xml:space="preserve"> mailing list to conduct our own distribution next year, Fall 2023</w:t>
+      </w:r>
+    </w:p>
+    <w:p>
+      <w:pPr>
+        <w:tabs>
+          <w:tab w:val="left" w:pos="6480"/>
+        </w:tabs>
+        <w:spacing w:line="240" w:lineRule="atLeast"/>
+        <w:ind w:left="360" w:hanging="360"/>
+      </w:pPr>
+      <w:r>
+        <w:t>Designed CEES apparel and organized sale of CEES apparel for students and faculty</w:t>
+      </w:r>
+      <w:r>
+        <w:t>,</w:t>
+      </w:r>
+      <w:r>
+        <w:t xml:space="preserve"> Fall 2023</w:t>
+      </w:r>
+    </w:p>
+    <w:p>
+      <w:pPr>
+        <w:tabs>
+          <w:tab w:val="left" w:pos="6480"/>
+        </w:tabs>
+        <w:spacing w:line="240" w:lineRule="atLeast"/>
+        <w:ind w:left="360" w:hanging="360"/>
+      </w:pPr>
+      <w:r>
+        <w:t xml:space="preserve">Member, Research </w:t>
+      </w:r>
+      <w:r>
+        <w:t>Investment Advisory Committee</w:t>
+      </w:r>
+      <w:r>
+        <w:t>, Fall 2023</w:t>
       </w:r>
       <w:r>
         <w:t>-Current</w:t>
       </w:r>
+    </w:p>
+    <w:p>
+      <w:pPr>
+        <w:tabs>
+          <w:tab w:val="left" w:pos="6480"/>
+        </w:tabs>
+        <w:spacing w:line="240" w:lineRule="atLeast"/>
+        <w:ind w:left="360" w:hanging="360"/>
+      </w:pPr>
+      <w:r>
+        <w:t>Mentor</w:t>
+      </w:r>
+      <w:r>
+        <w:t xml:space="preserve"> to three New York City high school students</w:t>
+      </w:r>
+      <w:r>
+        <w:t xml:space="preserve">, Rockaway Initiative for Sustainability and Equity (RISE) </w:t>
+      </w:r>
+      <w:proofErr w:type="spellStart"/>
+      <w:r>
+        <w:t>Environmentor</w:t>
+      </w:r>
+      <w:proofErr w:type="spellEnd"/>
+      <w:r>
+        <w:t xml:space="preserve"> Program, Summer 202</w:t>
+      </w:r>
+      <w:r>
+        <w:t>3</w:t>
+      </w:r>
+    </w:p>
+    <w:p>
+      <w:pPr>
+        <w:tabs>
+          <w:tab w:val="left" w:pos="6480"/>
+        </w:tabs>
+        <w:spacing w:line="240" w:lineRule="atLeast"/>
+        <w:ind w:left="360" w:hanging="360"/>
+      </w:pPr>
+      <w:r>
+        <w:t>Advisor, Environmental Club, Spring 2023-Current</w:t>
+      </w:r>
+    </w:p>
+    <w:p>
+      <w:pPr>
+        <w:tabs>
+          <w:tab w:val="left" w:pos="6480"/>
+        </w:tabs>
+        <w:spacing w:line="240" w:lineRule="atLeast"/>
+        <w:ind w:left="360" w:hanging="360"/>
+      </w:pPr>
+      <w:r>
+        <w:t>Member, Combined Programs Working Group to create combined BS Ecology – MS Natural Resources and Ecology 4 + 1 program, Spring 2023-Current</w:t>
+      </w:r>
+    </w:p>
+    <w:p>
+      <w:pPr>
+        <w:tabs>
+          <w:tab w:val="left" w:pos="6480"/>
+        </w:tabs>
+        <w:spacing w:line="240" w:lineRule="atLeast"/>
+        <w:ind w:left="360" w:hanging="360"/>
+      </w:pPr>
+      <w:r>
+        <w:t>Panel Member, Graduates of Ecology and Evolution at Stony Brook University career panel for accepted students, Spring 2023</w:t>
+      </w:r>
+    </w:p>
+    <w:p>
+      <w:pPr>
+        <w:tabs>
+          <w:tab w:val="left" w:pos="6480"/>
+        </w:tabs>
+        <w:spacing w:line="240" w:lineRule="atLeast"/>
+        <w:ind w:left="360" w:hanging="360"/>
+      </w:pPr>
+      <w:r>
+        <w:t>Organize</w:t>
+      </w:r>
+      <w:r>
+        <w:t>d</w:t>
+      </w:r>
+      <w:r>
+        <w:t xml:space="preserve"> entry of Center for Earth and Environmental Science “Christmas Owl” float into the City of Plattsburgh 2022 book-themed holiday parade, Fall 2022</w:t>
+      </w:r>
+    </w:p>
+    <w:p>
+      <w:pPr>
+        <w:tabs>
+          <w:tab w:val="left" w:pos="6480"/>
+        </w:tabs>
+        <w:spacing w:line="240" w:lineRule="atLeast"/>
+        <w:ind w:left="360" w:hanging="360"/>
+      </w:pPr>
+      <w:r>
+        <w:t>Organized sale of CEES apparel for alumni, advertised on social media and in CEES alumni newsletter</w:t>
+      </w:r>
+      <w:r>
+        <w:t>, continuing to work with Jamie Winters (A&amp;S) to arrange a future fundraiser</w:t>
+      </w:r>
+      <w:r>
+        <w:t>,</w:t>
+      </w:r>
+      <w:r>
+        <w:t xml:space="preserve"> Fall 2022</w:t>
+      </w:r>
+    </w:p>
+    <w:p>
+      <w:pPr>
+        <w:tabs>
+          <w:tab w:val="left" w:pos="6480"/>
+        </w:tabs>
+        <w:spacing w:line="240" w:lineRule="atLeast"/>
+        <w:ind w:left="360" w:hanging="360"/>
+      </w:pPr>
+      <w:r>
+        <w:t>Compiled first annual CEES alumni newsletter and distributed through the Plattsburgh Foundation. Fall 2022</w:t>
+      </w:r>
+    </w:p>
+    <w:p>
+      <w:pPr>
+        <w:tabs>
+          <w:tab w:val="left" w:pos="6480"/>
+        </w:tabs>
+        <w:spacing w:line="240" w:lineRule="atLeast"/>
+        <w:ind w:left="360" w:hanging="360"/>
+      </w:pPr>
+      <w:r>
+        <w:t>Designed CEES apparel and organized sale of CEES apparel for students and faculty. Fall 2022</w:t>
+      </w:r>
+    </w:p>
+    <w:p>
+      <w:pPr>
+        <w:tabs>
+          <w:tab w:val="left" w:pos="6480"/>
+        </w:tabs>
+        <w:spacing w:line="240" w:lineRule="atLeast"/>
+        <w:ind w:left="360" w:hanging="360"/>
+      </w:pPr>
+      <w:r>
+        <w:t>Presented Alldred-lab research to Plattsburgh High School AP Environmental Science class, Fall 2022</w:t>
+      </w:r>
+    </w:p>
+    <w:p>
+      <w:pPr>
+        <w:tabs>
+          <w:tab w:val="left" w:pos="6480"/>
+        </w:tabs>
+        <w:spacing w:line="240" w:lineRule="atLeast"/>
+        <w:ind w:left="360" w:hanging="360"/>
+      </w:pPr>
+      <w:r>
+        <w:t>Created practice test for Plattsburgh High School Science Olympiad team, Fall 2022</w:t>
+      </w:r>
+    </w:p>
+    <w:p>
+      <w:pPr>
+        <w:tabs>
+          <w:tab w:val="left" w:pos="6480"/>
+        </w:tabs>
+        <w:spacing w:line="240" w:lineRule="atLeast"/>
+        <w:ind w:left="360" w:hanging="360"/>
+      </w:pPr>
+      <w:r>
+        <w:t>Submitted course revision for ENV 350 for inclusion in the Quantitative Reasoning Cardinal Foundation Curriculum, Fall 2022</w:t>
+      </w:r>
+    </w:p>
+    <w:p>
+      <w:pPr>
+        <w:tabs>
+          <w:tab w:val="left" w:pos="6480"/>
+        </w:tabs>
+        <w:spacing w:line="240" w:lineRule="atLeast"/>
+        <w:ind w:left="360" w:hanging="360"/>
+      </w:pPr>
+      <w:r>
+        <w:t>Advisory Committee for New York Lake Champlain Basin Wetland/Floodplain Restoration Project, Fall 2022</w:t>
+      </w:r>
+    </w:p>
+    <w:p>
+      <w:pPr>
+        <w:tabs>
+          <w:tab w:val="left" w:pos="6480"/>
+        </w:tabs>
+        <w:spacing w:line="240" w:lineRule="atLeast"/>
+        <w:ind w:left="360" w:hanging="360"/>
+      </w:pPr>
+      <w:r>
+        <w:t>Member, General Education Committee, Fall 2022</w:t>
+      </w:r>
+      <w:r>
+        <w:t>-Current</w:t>
+      </w:r>
+    </w:p>
+    <w:p>
+      <w:pPr>
+        <w:tabs>
+          <w:tab w:val="left" w:pos="6480"/>
+        </w:tabs>
+        <w:spacing w:line="240" w:lineRule="atLeast"/>
+        <w:ind w:left="360" w:hanging="360"/>
+      </w:pPr>
+      <w:r>
+        <w:t>Mentor</w:t>
+      </w:r>
+      <w:r>
+        <w:t xml:space="preserve"> to two high school students</w:t>
+      </w:r>
+      <w:r>
+        <w:t xml:space="preserve">, Rockaway Initiative for Sustainability and Equity (RISE) </w:t>
+      </w:r>
+      <w:proofErr w:type="spellStart"/>
+      <w:r>
+        <w:t>Environmentor</w:t>
+      </w:r>
+      <w:proofErr w:type="spellEnd"/>
+      <w:r>
+        <w:t xml:space="preserve"> Program, Summer 2022</w:t>
+      </w:r>
+    </w:p>
+    <w:p>
+      <w:pPr>
+        <w:tabs>
+          <w:tab w:val="left" w:pos="6480"/>
+        </w:tabs>
+        <w:spacing w:line="240" w:lineRule="atLeast"/>
+        <w:ind w:left="360" w:hanging="360"/>
+      </w:pPr>
+      <w:r>
+        <w:t>Co-instructor for Miner Institute’s Annual Flat Rock Labs for Peru and Chazy High Schools, Spring 2022</w:t>
+      </w:r>
+    </w:p>
+    <w:p>
+      <w:pPr>
+        <w:tabs>
+          <w:tab w:val="left" w:pos="6480"/>
+        </w:tabs>
+        <w:spacing w:line="240" w:lineRule="atLeast"/>
+        <w:ind w:left="720" w:hanging="720"/>
+      </w:pPr>
+      <w:r>
+        <w:t>Member, Women in Technology, Plattsburgh Chapter, Spring 2022-Current</w:t>
+      </w:r>
+    </w:p>
+    <w:p>
+      <w:pPr>
+        <w:tabs>
+          <w:tab w:val="left" w:pos="6480"/>
+        </w:tabs>
+        <w:spacing w:line="240" w:lineRule="atLeast"/>
+        <w:ind w:left="360" w:hanging="360"/>
+      </w:pPr>
+      <w:r>
+        <w:t>Organize</w:t>
+      </w:r>
+      <w:r>
+        <w:t>d</w:t>
+      </w:r>
+      <w:r>
+        <w:t xml:space="preserve"> entry of Center for Earth and Environmental Science “Swamp Thing” float into the City of Plattsburgh 2021 superhero-themed holiday parade, Fall 2021</w:t>
+      </w:r>
+    </w:p>
+    <w:p>
+      <w:pPr>
+        <w:tabs>
+          <w:tab w:val="left" w:pos="6480"/>
+        </w:tabs>
+        <w:spacing w:line="240" w:lineRule="atLeast"/>
+        <w:ind w:left="360" w:hanging="360"/>
+      </w:pPr>
+      <w:r>
+        <w:t>Co-instructor for HIS 1313 The Halloween Class, a course in which students planned a cultural community event in the City of Plattsburgh on the evening of Halloween, offered in collaboration with the History and Theater Department, Fall 2021</w:t>
+      </w:r>
+    </w:p>
+    <w:p>
+      <w:pPr>
+        <w:tabs>
+          <w:tab w:val="left" w:pos="6480"/>
+        </w:tabs>
+        <w:spacing w:line="240" w:lineRule="atLeast"/>
+        <w:ind w:left="360" w:hanging="360"/>
+      </w:pPr>
+      <w:r>
+        <w:t xml:space="preserve">Presented </w:t>
+      </w:r>
+      <w:r>
+        <w:t xml:space="preserve">Alldred-lab </w:t>
+      </w:r>
+      <w:r>
+        <w:t xml:space="preserve">research to </w:t>
+      </w:r>
+      <w:r>
+        <w:t>Plattsburgh High School AP Environmental Science class, Fall 2021</w:t>
+      </w:r>
+    </w:p>
+    <w:p>
+      <w:pPr>
+        <w:tabs>
+          <w:tab w:val="left" w:pos="6480"/>
+        </w:tabs>
+        <w:spacing w:line="240" w:lineRule="atLeast"/>
+        <w:ind w:left="360" w:hanging="360"/>
+      </w:pPr>
+      <w:r>
+        <w:t>Presented Alldred-lab research to Plattsburgh High School AP Chemistry class in collaboration with Miner Institute workshop, Fall 2021</w:t>
+      </w:r>
+    </w:p>
+    <w:p>
+      <w:pPr>
+        <w:tabs>
+          <w:tab w:val="left" w:pos="6480"/>
+        </w:tabs>
+        <w:spacing w:line="240" w:lineRule="atLeast"/>
+        <w:ind w:left="360" w:hanging="360"/>
+      </w:pPr>
+      <w:r>
+        <w:t>MS Natural Resources &amp; Ecology Committee, Fall 2021-Current</w:t>
+      </w:r>
+    </w:p>
+    <w:p>
+      <w:pPr>
+        <w:tabs>
+          <w:tab w:val="left" w:pos="6480"/>
+        </w:tabs>
+        <w:spacing w:line="240" w:lineRule="atLeast"/>
+        <w:ind w:left="360" w:hanging="360"/>
+      </w:pPr>
+      <w:r>
+        <w:lastRenderedPageBreak/>
+        <w:t>Co-advisor of summer internship program with City of Plattsburgh in which three Center for Earth and Environmental Sciences students assessed</w:t>
+      </w:r>
+      <w:r>
+        <w:t xml:space="preserve"> and mapped the</w:t>
+      </w:r>
       <w:r>
         <w:t xml:space="preserve"> </w:t>
       </w:r>
-    </w:p>
-    <w:p>
-      <w:pPr>
-        <w:tabs>
-          <w:tab w:val="left" w:pos="6480"/>
-        </w:tabs>
-        <w:spacing w:line="240" w:lineRule="atLeast"/>
-        <w:ind w:left="360" w:hanging="360"/>
-      </w:pPr>
-      <w:r>
-        <w:t>Co-Chair of 50</w:t>
-      </w:r>
-      <w:r>
-        <w:rPr>
-          <w:vertAlign w:val="superscript"/>
-        </w:rPr>
-        <w:t>th</w:t>
-      </w:r>
-      <w:r>
-        <w:t xml:space="preserve"> Anniversary Joint Meeting of New England Estuarine Research Society and Atlantic Estuarine Research Society, Organized panel discussion, “Frontiers in Coastal Nitrogen Research,” April 2021</w:t>
-      </w:r>
-    </w:p>
-    <w:p>
-      <w:pPr>
-        <w:tabs>
-          <w:tab w:val="left" w:pos="6480"/>
-        </w:tabs>
-        <w:spacing w:line="240" w:lineRule="atLeast"/>
-        <w:ind w:left="360" w:hanging="360"/>
-      </w:pPr>
-      <w:r>
-        <w:t>Member of Salt Marsh Working Group to inform salt marsh restoration in Long Island and New York City, May 2020-Current</w:t>
-      </w:r>
-    </w:p>
-    <w:p>
-      <w:pPr>
-        <w:tabs>
-          <w:tab w:val="left" w:pos="6480"/>
-        </w:tabs>
-        <w:spacing w:line="240" w:lineRule="atLeast"/>
-        <w:ind w:left="360" w:hanging="360"/>
-        <w:rPr>
-          <w:i/>
-        </w:rPr>
-      </w:pPr>
-      <w:r>
-        <w:t xml:space="preserve">Reviewed </w:t>
-      </w:r>
-      <w:r>
-        <w:t xml:space="preserve">manuscripts </w:t>
-      </w:r>
-      <w:r>
-        <w:t xml:space="preserve">for </w:t>
-      </w:r>
-      <w:r>
-        <w:rPr>
-          <w:i/>
-        </w:rPr>
-        <w:t>Aquatic Sciences</w:t>
-      </w:r>
-      <w:r>
-        <w:t xml:space="preserve">, </w:t>
-      </w:r>
-      <w:r>
-        <w:rPr>
-          <w:i/>
-          <w:iCs/>
-        </w:rPr>
-        <w:t>Biological Invasions,</w:t>
-      </w:r>
-      <w:r>
-        <w:t xml:space="preserve"> </w:t>
-      </w:r>
-      <w:r>
-        <w:rPr>
-          <w:i/>
-        </w:rPr>
-        <w:t>Ecology Letters</w:t>
-      </w:r>
-      <w:r>
-        <w:t xml:space="preserve">, </w:t>
-      </w:r>
-      <w:r>
-        <w:rPr>
-          <w:i/>
-        </w:rPr>
-        <w:t>Ecological</w:t>
-      </w:r>
-      <w:r>
-        <w:t xml:space="preserve"> </w:t>
-      </w:r>
-      <w:r>
-        <w:rPr>
-          <w:i/>
-        </w:rPr>
-        <w:t>Applications</w:t>
-      </w:r>
-      <w:r>
-        <w:t xml:space="preserve">, </w:t>
-      </w:r>
-      <w:r>
-        <w:rPr>
-          <w:i/>
-        </w:rPr>
-        <w:t>Environmental Justice</w:t>
-      </w:r>
-      <w:r>
-        <w:t>,</w:t>
-      </w:r>
-      <w:r>
-        <w:rPr>
-          <w:i/>
-        </w:rPr>
-        <w:t xml:space="preserve"> Frontiers in Environmental Science</w:t>
-      </w:r>
-      <w:r>
-        <w:t xml:space="preserve">, </w:t>
-      </w:r>
-      <w:r>
-        <w:rPr>
-          <w:i/>
-        </w:rPr>
-        <w:t>International Journal of Phytoremediation</w:t>
-      </w:r>
-      <w:r>
-        <w:t>,</w:t>
-      </w:r>
-      <w:r>
-        <w:t xml:space="preserve"> </w:t>
-      </w:r>
-      <w:r>
-        <w:rPr>
-          <w:i/>
-        </w:rPr>
-        <w:t>PLOS One</w:t>
-      </w:r>
-      <w:r>
-        <w:t xml:space="preserve">, </w:t>
-      </w:r>
-      <w:proofErr w:type="spellStart"/>
-      <w:r>
-        <w:rPr>
-          <w:i/>
-        </w:rPr>
-        <w:t>PeerJ</w:t>
-      </w:r>
-      <w:proofErr w:type="spellEnd"/>
-      <w:r>
-        <w:t xml:space="preserve">, </w:t>
-      </w:r>
-      <w:r>
-        <w:rPr>
-          <w:i/>
-        </w:rPr>
-        <w:t>Soil Biology and Biochemistry</w:t>
-      </w:r>
-      <w:r>
-        <w:t>,</w:t>
-      </w:r>
-      <w:r>
-        <w:rPr>
-          <w:i/>
-        </w:rPr>
-        <w:t xml:space="preserve"> </w:t>
-      </w:r>
-      <w:r>
-        <w:t xml:space="preserve">and </w:t>
-      </w:r>
-      <w:r>
-        <w:rPr>
-          <w:i/>
-        </w:rPr>
-        <w:t>Wetland Ecology and Management</w:t>
-      </w:r>
-    </w:p>
-    <w:p>
-      <w:pPr>
-        <w:tabs>
-          <w:tab w:val="left" w:pos="6480"/>
-        </w:tabs>
-        <w:spacing w:after="120" w:line="240" w:lineRule="atLeast"/>
-        <w:ind w:left="360" w:hanging="360"/>
-      </w:pPr>
-      <w:r>
-        <w:t>Reviewed grant proposal</w:t>
-      </w:r>
-      <w:r>
-        <w:t>s</w:t>
-      </w:r>
-      <w:r>
-        <w:t xml:space="preserve"> for California Department of Fish and Wildlife</w:t>
-      </w:r>
-      <w:r>
-        <w:t>,</w:t>
-      </w:r>
-      <w:r>
-        <w:t xml:space="preserve"> NOAA Ecological Effects of Sea Level Rise Program</w:t>
-      </w:r>
-      <w:r>
-        <w:t>, and Lake Champlain Basin Program</w:t>
-      </w:r>
-    </w:p>
-    <w:p>
-      <w:pPr>
-        <w:keepNext/>
-        <w:tabs>
-          <w:tab w:val="left" w:pos="6480"/>
-        </w:tabs>
-        <w:spacing w:line="240" w:lineRule="atLeast"/>
-        <w:rPr>
-          <w:b/>
-          <w:i/>
-        </w:rPr>
-      </w:pPr>
-      <w:r>
-        <w:rPr>
-          <w:b/>
-          <w:i/>
-        </w:rPr>
-        <w:t>SUNY Plattsburgh</w:t>
-      </w:r>
-      <w:r>
-        <w:rPr>
-          <w:b/>
-          <w:i/>
-        </w:rPr>
-        <w:tab/>
-      </w:r>
-    </w:p>
-    <w:p>
-      <w:pPr>
-        <w:tabs>
-          <w:tab w:val="left" w:pos="6480"/>
-        </w:tabs>
-        <w:spacing w:line="240" w:lineRule="atLeast"/>
-        <w:ind w:left="360" w:hanging="360"/>
-      </w:pPr>
-      <w:r>
-        <w:t>Led a series of four workshops to begin revising BA-BS Environmental Science degree program, will continue in the fall semester, Spring 2024</w:t>
-      </w:r>
-    </w:p>
-    <w:p>
-      <w:pPr>
-        <w:tabs>
-          <w:tab w:val="left" w:pos="6480"/>
-        </w:tabs>
-        <w:spacing w:line="240" w:lineRule="atLeast"/>
-        <w:ind w:left="360" w:hanging="360"/>
-      </w:pPr>
-      <w:r>
-        <w:t>Created presentation about degrees and careers in earth and environmental sciences for “Explore Plattsburgh” program for junior and senior high school students, participated in science demonstration and Q&amp;A session about degree programs and the college experience, Spring 2024</w:t>
-      </w:r>
-    </w:p>
-    <w:p>
-      <w:pPr>
-        <w:tabs>
-          <w:tab w:val="left" w:pos="6480"/>
-        </w:tabs>
-        <w:spacing w:line="240" w:lineRule="atLeast"/>
-        <w:ind w:left="360" w:hanging="360"/>
-      </w:pPr>
-      <w:r>
-        <w:t xml:space="preserve">Created information sheets for </w:t>
-      </w:r>
-      <w:proofErr w:type="gramStart"/>
-      <w:r>
-        <w:t>four degree</w:t>
-      </w:r>
-      <w:proofErr w:type="gramEnd"/>
-      <w:r>
-        <w:t xml:space="preserve"> programs (Ecology, Environmental Science, Environmental Planning and Management, and Geology) in the Center for Earth and Environmental Science, Spring 2024</w:t>
-      </w:r>
-    </w:p>
-    <w:p>
-      <w:pPr>
-        <w:tabs>
-          <w:tab w:val="left" w:pos="6480"/>
-        </w:tabs>
-        <w:spacing w:line="240" w:lineRule="atLeast"/>
-        <w:ind w:left="360" w:hanging="360"/>
-      </w:pPr>
-      <w:r>
-        <w:t>Interviewee, Faculty interviews for new SUNY Plattsburgh marketing videos, Spring 2024</w:t>
-      </w:r>
-    </w:p>
-    <w:p>
-      <w:pPr>
-        <w:tabs>
-          <w:tab w:val="left" w:pos="6480"/>
-        </w:tabs>
-        <w:spacing w:line="240" w:lineRule="atLeast"/>
-        <w:ind w:left="360" w:hanging="360"/>
-      </w:pPr>
-      <w:r>
-        <w:t>Volunteer, Adirondack Regional Science Olympiad Competition, Plattsburgh High School, January 2024</w:t>
-      </w:r>
-    </w:p>
-    <w:p>
-      <w:pPr>
-        <w:tabs>
-          <w:tab w:val="left" w:pos="6480"/>
-        </w:tabs>
-        <w:spacing w:line="240" w:lineRule="atLeast"/>
-        <w:ind w:left="360" w:hanging="360"/>
-      </w:pPr>
-      <w:r>
-        <w:t>Chair, Center for Earth and Environmental Science Curriculum Committee, Fall 2023-Current.</w:t>
-      </w:r>
-    </w:p>
-    <w:p>
-      <w:pPr>
-        <w:tabs>
-          <w:tab w:val="left" w:pos="6480"/>
-        </w:tabs>
-        <w:spacing w:line="240" w:lineRule="atLeast"/>
-        <w:ind w:left="360" w:hanging="360"/>
-      </w:pPr>
-      <w:r>
-        <w:t>Interviewee, Faculty interviews for new Applied Environmental Science Program marketing videos, Fall 2023</w:t>
-      </w:r>
-    </w:p>
-    <w:p>
-      <w:pPr>
-        <w:tabs>
-          <w:tab w:val="left" w:pos="6480"/>
-        </w:tabs>
-        <w:spacing w:line="240" w:lineRule="atLeast"/>
-        <w:ind w:left="360" w:hanging="360"/>
-      </w:pPr>
-      <w:r>
-        <w:t>Organized entry of Center for Earth and Environmental Science “</w:t>
-      </w:r>
-      <w:r>
-        <w:t>Seasons Greetings from CEES</w:t>
-      </w:r>
-      <w:r>
-        <w:t>” float into the City of Plattsburgh 2023 “Winter Wonderland in the North Country” themed holiday parade, Fall 2023</w:t>
-      </w:r>
-    </w:p>
-    <w:p>
-      <w:pPr>
-        <w:tabs>
-          <w:tab w:val="left" w:pos="6480"/>
-        </w:tabs>
-        <w:spacing w:line="240" w:lineRule="atLeast"/>
-        <w:ind w:left="360" w:hanging="360"/>
-      </w:pPr>
-      <w:r>
-        <w:t>Member, SUNY Plattsburgh Fall Research Symposium Planning Committee, Fall 2023</w:t>
-      </w:r>
-    </w:p>
-    <w:p>
-      <w:pPr>
-        <w:tabs>
-          <w:tab w:val="left" w:pos="6480"/>
-        </w:tabs>
-        <w:spacing w:line="240" w:lineRule="atLeast"/>
-        <w:ind w:left="360" w:hanging="360"/>
-      </w:pPr>
-      <w:r>
-        <w:t>Applied for an Alumni in the Classroom grant to support visit of CEES Alum Adam Starke, the Nature Conservancy, Fall 2023</w:t>
-      </w:r>
-    </w:p>
-    <w:p>
-      <w:pPr>
-        <w:tabs>
-          <w:tab w:val="left" w:pos="6480"/>
-        </w:tabs>
-        <w:spacing w:line="240" w:lineRule="atLeast"/>
-        <w:ind w:left="360" w:hanging="360"/>
-      </w:pPr>
-      <w:r>
-        <w:t>Organized a CEES alumni fundraiser through Custom Ink and marketed via social media campaign, Fall 2023</w:t>
-      </w:r>
-    </w:p>
-    <w:p>
-      <w:pPr>
-        <w:tabs>
-          <w:tab w:val="left" w:pos="6480"/>
-        </w:tabs>
-        <w:spacing w:line="240" w:lineRule="atLeast"/>
-        <w:ind w:left="360" w:hanging="360"/>
-      </w:pPr>
-      <w:r>
-        <w:t xml:space="preserve">Compiled second annual CEES alumni newsletter and sent to Arts &amp; Sciences for distribution, drafted an </w:t>
-      </w:r>
-      <w:proofErr w:type="gramStart"/>
-      <w:r>
-        <w:t>alumni</w:t>
-      </w:r>
-      <w:proofErr w:type="gramEnd"/>
-      <w:r>
-        <w:t xml:space="preserve"> mailing list to conduct our own distribution next year, Fall 2023</w:t>
-      </w:r>
-    </w:p>
-    <w:p>
-      <w:pPr>
-        <w:tabs>
-          <w:tab w:val="left" w:pos="6480"/>
-        </w:tabs>
-        <w:spacing w:line="240" w:lineRule="atLeast"/>
-        <w:ind w:left="360" w:hanging="360"/>
-      </w:pPr>
-      <w:r>
-        <w:t>Designed CEES apparel and organized sale of CEES apparel for students and faculty</w:t>
-      </w:r>
-      <w:r>
-        <w:t>,</w:t>
-      </w:r>
-      <w:r>
-        <w:t xml:space="preserve"> Fall 2023</w:t>
-      </w:r>
-    </w:p>
-    <w:p>
-      <w:pPr>
-        <w:tabs>
-          <w:tab w:val="left" w:pos="6480"/>
-        </w:tabs>
-        <w:spacing w:line="240" w:lineRule="atLeast"/>
-        <w:ind w:left="360" w:hanging="360"/>
-      </w:pPr>
-      <w:r>
-        <w:lastRenderedPageBreak/>
-        <w:t xml:space="preserve">Member, Research </w:t>
-      </w:r>
-      <w:r>
-        <w:t>Investment Advisory Committee</w:t>
-      </w:r>
-      <w:r>
-        <w:t>, Fall 2023</w:t>
-      </w:r>
-      <w:r>
-        <w:t>-Current</w:t>
-      </w:r>
-    </w:p>
-    <w:p>
-      <w:pPr>
-        <w:tabs>
-          <w:tab w:val="left" w:pos="6480"/>
-        </w:tabs>
-        <w:spacing w:line="240" w:lineRule="atLeast"/>
-        <w:ind w:left="360" w:hanging="360"/>
-      </w:pPr>
-      <w:r>
-        <w:t>Mentor</w:t>
-      </w:r>
-      <w:r>
-        <w:t xml:space="preserve"> to three New York City high school students</w:t>
-      </w:r>
-      <w:r>
-        <w:t xml:space="preserve">, Rockaway Initiative for Sustainability and Equity (RISE) </w:t>
-      </w:r>
-      <w:proofErr w:type="spellStart"/>
-      <w:r>
-        <w:t>Environmentor</w:t>
-      </w:r>
-      <w:proofErr w:type="spellEnd"/>
-      <w:r>
-        <w:t xml:space="preserve"> Program, Summer 202</w:t>
-      </w:r>
-      <w:r>
-        <w:t>3</w:t>
-      </w:r>
-    </w:p>
-    <w:p>
-      <w:pPr>
-        <w:tabs>
-          <w:tab w:val="left" w:pos="6480"/>
-        </w:tabs>
-        <w:spacing w:line="240" w:lineRule="atLeast"/>
-        <w:ind w:left="360" w:hanging="360"/>
-      </w:pPr>
-      <w:r>
-        <w:t>Advisor, Environmental Club, Spring 2023-Current</w:t>
-      </w:r>
-    </w:p>
-    <w:p>
-      <w:pPr>
-        <w:tabs>
-          <w:tab w:val="left" w:pos="6480"/>
-        </w:tabs>
-        <w:spacing w:line="240" w:lineRule="atLeast"/>
-        <w:ind w:left="360" w:hanging="360"/>
-      </w:pPr>
-      <w:r>
-        <w:t>Member, Combined Programs Working Group to create combined BS Ecology – MS Natural Resources and Ecology 4 + 1 program, Spring 2023-Current</w:t>
-      </w:r>
-    </w:p>
-    <w:p>
-      <w:pPr>
-        <w:tabs>
-          <w:tab w:val="left" w:pos="6480"/>
-        </w:tabs>
-        <w:spacing w:line="240" w:lineRule="atLeast"/>
-        <w:ind w:left="360" w:hanging="360"/>
-      </w:pPr>
-      <w:r>
-        <w:t>Panel Member, Graduates of Ecology and Evolution at Stony Brook University career panel for accepted students, Spring 2023</w:t>
-      </w:r>
-    </w:p>
-    <w:p>
-      <w:pPr>
-        <w:tabs>
-          <w:tab w:val="left" w:pos="6480"/>
-        </w:tabs>
-        <w:spacing w:line="240" w:lineRule="atLeast"/>
-        <w:ind w:left="360" w:hanging="360"/>
-      </w:pPr>
-      <w:r>
-        <w:t>Organize</w:t>
-      </w:r>
-      <w:r>
-        <w:t>d</w:t>
-      </w:r>
-      <w:r>
-        <w:t xml:space="preserve"> entry of Center for Earth and Environmental Science “Christmas Owl” float into the City of Plattsburgh 2022 book-themed holiday parade, Fall 2022</w:t>
-      </w:r>
-    </w:p>
-    <w:p>
-      <w:pPr>
-        <w:tabs>
-          <w:tab w:val="left" w:pos="6480"/>
-        </w:tabs>
-        <w:spacing w:line="240" w:lineRule="atLeast"/>
-        <w:ind w:left="360" w:hanging="360"/>
-      </w:pPr>
-      <w:r>
-        <w:t>Organized sale of CEES apparel for alumni, advertised on social media and in CEES alumni newsletter</w:t>
-      </w:r>
-      <w:r>
-        <w:t>, continuing to work with Jamie Winters (A&amp;S) to arrange a future fundraiser</w:t>
-      </w:r>
-      <w:r>
-        <w:t>,</w:t>
-      </w:r>
-      <w:r>
-        <w:t xml:space="preserve"> Fall 2022</w:t>
-      </w:r>
-    </w:p>
-    <w:p>
-      <w:pPr>
-        <w:tabs>
-          <w:tab w:val="left" w:pos="6480"/>
-        </w:tabs>
-        <w:spacing w:line="240" w:lineRule="atLeast"/>
-        <w:ind w:left="360" w:hanging="360"/>
-      </w:pPr>
-      <w:r>
-        <w:t>Compiled first annual CEES alumni newsletter and distributed through the Plattsburgh Foundation. Fall 2022</w:t>
-      </w:r>
-    </w:p>
-    <w:p>
-      <w:pPr>
-        <w:tabs>
-          <w:tab w:val="left" w:pos="6480"/>
-        </w:tabs>
-        <w:spacing w:line="240" w:lineRule="atLeast"/>
-        <w:ind w:left="360" w:hanging="360"/>
-      </w:pPr>
-      <w:r>
-        <w:t>Designed CEES apparel and organized sale of CEES apparel for students and faculty. Fall 2022</w:t>
-      </w:r>
-    </w:p>
-    <w:p>
-      <w:pPr>
-        <w:tabs>
-          <w:tab w:val="left" w:pos="6480"/>
-        </w:tabs>
-        <w:spacing w:line="240" w:lineRule="atLeast"/>
-        <w:ind w:left="360" w:hanging="360"/>
-      </w:pPr>
-      <w:r>
-        <w:t>Presented Alldred-lab research to Plattsburgh High School AP Environmental Science class, Fall 2022</w:t>
-      </w:r>
-    </w:p>
-    <w:p>
-      <w:pPr>
-        <w:tabs>
-          <w:tab w:val="left" w:pos="6480"/>
-        </w:tabs>
-        <w:spacing w:line="240" w:lineRule="atLeast"/>
-        <w:ind w:left="360" w:hanging="360"/>
-      </w:pPr>
-      <w:r>
-        <w:t>Created practice test for Plattsburgh High School Science Olympiad team, Fall 2022</w:t>
-      </w:r>
-    </w:p>
-    <w:p>
-      <w:pPr>
-        <w:tabs>
-          <w:tab w:val="left" w:pos="6480"/>
-        </w:tabs>
-        <w:spacing w:line="240" w:lineRule="atLeast"/>
-        <w:ind w:left="360" w:hanging="360"/>
-      </w:pPr>
-      <w:r>
-        <w:t>Submitted course revision for ENV 350 for inclusion in the Quantitative Reasoning Cardinal Foundation Curriculum, Fall 2022</w:t>
-      </w:r>
-    </w:p>
-    <w:p>
-      <w:pPr>
-        <w:tabs>
-          <w:tab w:val="left" w:pos="6480"/>
-        </w:tabs>
-        <w:spacing w:line="240" w:lineRule="atLeast"/>
-        <w:ind w:left="360" w:hanging="360"/>
-      </w:pPr>
-      <w:r>
-        <w:t>Advisory Committee for New York Lake Champlain Basin Wetland/Floodplain Restoration Project, Fall 2022</w:t>
-      </w:r>
-    </w:p>
-    <w:p>
-      <w:pPr>
-        <w:tabs>
-          <w:tab w:val="left" w:pos="6480"/>
-        </w:tabs>
-        <w:spacing w:line="240" w:lineRule="atLeast"/>
-        <w:ind w:left="360" w:hanging="360"/>
-      </w:pPr>
-      <w:r>
-        <w:t>Member, General Education Committee, Fall 2022</w:t>
-      </w:r>
-      <w:r>
-        <w:t>-Current</w:t>
-      </w:r>
-    </w:p>
-    <w:p>
-      <w:pPr>
-        <w:tabs>
-          <w:tab w:val="left" w:pos="6480"/>
-        </w:tabs>
-        <w:spacing w:line="240" w:lineRule="atLeast"/>
-        <w:ind w:left="360" w:hanging="360"/>
-      </w:pPr>
-      <w:r>
-        <w:t>Mentor</w:t>
-      </w:r>
-      <w:r>
-        <w:t xml:space="preserve"> to two high school students</w:t>
-      </w:r>
-      <w:r>
-        <w:t xml:space="preserve">, Rockaway Initiative for Sustainability and Equity (RISE) </w:t>
-      </w:r>
-      <w:proofErr w:type="spellStart"/>
-      <w:r>
-        <w:t>Environmentor</w:t>
-      </w:r>
-      <w:proofErr w:type="spellEnd"/>
-      <w:r>
-        <w:t xml:space="preserve"> Program, Summer 2022</w:t>
-      </w:r>
-    </w:p>
-    <w:p>
-      <w:pPr>
-        <w:tabs>
-          <w:tab w:val="left" w:pos="6480"/>
-        </w:tabs>
-        <w:spacing w:line="240" w:lineRule="atLeast"/>
-        <w:ind w:left="360" w:hanging="360"/>
-      </w:pPr>
-      <w:r>
-        <w:t>Co-instructor for Miner Institute’s Annual Flat Rock Labs for Peru and Chazy High Schools, Spring 2022</w:t>
-      </w:r>
-    </w:p>
-    <w:p>
-      <w:pPr>
-        <w:tabs>
-          <w:tab w:val="left" w:pos="6480"/>
-        </w:tabs>
-        <w:spacing w:line="240" w:lineRule="atLeast"/>
-        <w:ind w:left="720" w:hanging="720"/>
-      </w:pPr>
-      <w:r>
-        <w:t>Member, Women in Technology, Plattsburgh Chapter, Spring 2022-Current</w:t>
-      </w:r>
-    </w:p>
-    <w:p>
-      <w:pPr>
-        <w:tabs>
-          <w:tab w:val="left" w:pos="6480"/>
-        </w:tabs>
-        <w:spacing w:line="240" w:lineRule="atLeast"/>
-        <w:ind w:left="360" w:hanging="360"/>
-      </w:pPr>
-      <w:r>
-        <w:t>Organize</w:t>
-      </w:r>
-      <w:r>
-        <w:t>d</w:t>
-      </w:r>
-      <w:r>
-        <w:t xml:space="preserve"> entry of Center for Earth and Environmental Science “Swamp Thing” float into the City of Plattsburgh 2021 superhero-themed holiday parade, Fall 2021</w:t>
-      </w:r>
-    </w:p>
-    <w:p>
-      <w:pPr>
-        <w:tabs>
-          <w:tab w:val="left" w:pos="6480"/>
-        </w:tabs>
-        <w:spacing w:line="240" w:lineRule="atLeast"/>
-        <w:ind w:left="360" w:hanging="360"/>
-      </w:pPr>
-      <w:r>
-        <w:t>Co-instructor for HIS 1313 The Halloween Class, a course in which students planned a cultural community event in the City of Plattsburgh on the evening of Halloween, offered in collaboration with the History and Theater Department, Fall 2021</w:t>
-      </w:r>
-    </w:p>
-    <w:p>
-      <w:pPr>
-        <w:tabs>
-          <w:tab w:val="left" w:pos="6480"/>
-        </w:tabs>
-        <w:spacing w:line="240" w:lineRule="atLeast"/>
-        <w:ind w:left="360" w:hanging="360"/>
-      </w:pPr>
-      <w:r>
-        <w:t xml:space="preserve">Presented </w:t>
-      </w:r>
-      <w:r>
-        <w:t xml:space="preserve">Alldred-lab </w:t>
-      </w:r>
-      <w:r>
-        <w:t xml:space="preserve">research to </w:t>
-      </w:r>
-      <w:r>
-        <w:t>Plattsburgh High School AP Environmental Science class, Fall 2021</w:t>
-      </w:r>
-    </w:p>
-    <w:p>
-      <w:pPr>
-        <w:tabs>
-          <w:tab w:val="left" w:pos="6480"/>
-        </w:tabs>
-        <w:spacing w:line="240" w:lineRule="atLeast"/>
-        <w:ind w:left="360" w:hanging="360"/>
-      </w:pPr>
-      <w:r>
-        <w:t>Presented Alldred-lab research to Plattsburgh High School AP Chemistry class in collaboration with Miner Institute workshop, Fall 2021</w:t>
-      </w:r>
-    </w:p>
-    <w:p>
-      <w:pPr>
-        <w:tabs>
-          <w:tab w:val="left" w:pos="6480"/>
-        </w:tabs>
-        <w:spacing w:line="240" w:lineRule="atLeast"/>
-        <w:ind w:left="360" w:hanging="360"/>
-      </w:pPr>
-      <w:r>
-        <w:t>MS Natural Resources &amp; Ecology Committee, Fall 2021-Current</w:t>
-      </w:r>
-    </w:p>
-    <w:p>
-      <w:pPr>
-        <w:tabs>
-          <w:tab w:val="left" w:pos="6480"/>
-        </w:tabs>
-        <w:spacing w:line="240" w:lineRule="atLeast"/>
-        <w:ind w:left="360" w:hanging="360"/>
-      </w:pPr>
-      <w:r>
-        <w:t>Co-advisor of summer internship program with City of Plattsburgh in which three Center for Earth and Environmental Sciences students assessed</w:t>
-      </w:r>
-      <w:r>
-        <w:t xml:space="preserve"> and mapped the</w:t>
-      </w:r>
-      <w:r>
-        <w:t xml:space="preserve"> </w:t>
-      </w:r>
       <w:r>
         <w:t>trail network at City Beach to inform the City Beach management and development plan, Summer 2021</w:t>
       </w:r>
@@ -8352,7 +8424,6 @@
         <w:ind w:left="360" w:hanging="360"/>
       </w:pPr>
       <w:r>
-        <w:lastRenderedPageBreak/>
         <w:t>Recruitment and Retention Committee, Fall 2019-Current</w:t>
       </w:r>
     </w:p>

--- a/files/CV.docx
+++ b/files/CV.docx
@@ -434,7 +434,7 @@
         <w:rPr>
           <w:bCs/>
         </w:rPr>
-        <w:t>, in press.</w:t>
+        <w:t xml:space="preserve"> 42(4): 86-96.</w:t>
       </w:r>
     </w:p>
     <w:p>
@@ -465,21 +465,7 @@
         <w:rPr>
           <w:bCs/>
         </w:rPr>
-        <w:t xml:space="preserve">, Brian Mattes, Candace </w:t>
-      </w:r>
-      <w:proofErr w:type="spellStart"/>
-      <w:r>
-        <w:rPr>
-          <w:bCs/>
-        </w:rPr>
-        <w:t>Schemerhorn</w:t>
-      </w:r>
-      <w:proofErr w:type="spellEnd"/>
-      <w:r>
-        <w:rPr>
-          <w:bCs/>
-        </w:rPr>
-        <w:t xml:space="preserve">, Erika Yates, Lawrence W. Eichler, Mark A. Lucius, and Rick A. Relyea. </w:t>
+        <w:t xml:space="preserve">, Brian Mattes, Candace Schemerhorn, Erika Yates, Lawrence W. Eichler, Mark A. Lucius, and Rick A. Relyea. </w:t>
       </w:r>
       <w:r>
         <w:rPr>
@@ -601,35 +587,7 @@
         <w:rPr>
           <w:color w:val="000000"/>
         </w:rPr>
-        <w:t xml:space="preserve">Abbas, Ahmed, Anais Cardenas, Darius LaFond, Brandon </w:t>
-      </w:r>
-      <w:proofErr w:type="spellStart"/>
-      <w:r>
-        <w:rPr>
-          <w:color w:val="000000"/>
-        </w:rPr>
-        <w:t>Guasaquillo</w:t>
-      </w:r>
-      <w:proofErr w:type="spellEnd"/>
-      <w:r>
-        <w:rPr>
-          <w:color w:val="000000"/>
-        </w:rPr>
-        <w:t xml:space="preserve">, Leila </w:t>
-      </w:r>
-      <w:proofErr w:type="spellStart"/>
-      <w:r>
-        <w:rPr>
-          <w:color w:val="000000"/>
-        </w:rPr>
-        <w:t>Belgaid</w:t>
-      </w:r>
-      <w:proofErr w:type="spellEnd"/>
-      <w:r>
-        <w:rPr>
-          <w:color w:val="000000"/>
-        </w:rPr>
-        <w:t xml:space="preserve">, Priscilla Lee, </w:t>
+        <w:t xml:space="preserve">Abbas, Ahmed, Anais Cardenas, Darius LaFond, Brandon Guasaquillo, Leila Belgaid, Priscilla Lee, </w:t>
       </w:r>
       <w:r>
         <w:rPr>
@@ -910,35 +868,7 @@
         <w:rPr>
           <w:color w:val="000000"/>
         </w:rPr>
-        <w:t xml:space="preserve">, Timothy J. </w:t>
-      </w:r>
-      <w:proofErr w:type="spellStart"/>
-      <w:r>
-        <w:rPr>
-          <w:color w:val="000000"/>
-        </w:rPr>
-        <w:t>Hoellein</w:t>
-      </w:r>
-      <w:proofErr w:type="spellEnd"/>
-      <w:r>
-        <w:rPr>
-          <w:color w:val="000000"/>
-        </w:rPr>
-        <w:t xml:space="preserve">, and Sophia </w:t>
-      </w:r>
-      <w:proofErr w:type="spellStart"/>
-      <w:r>
-        <w:rPr>
-          <w:color w:val="000000"/>
-        </w:rPr>
-        <w:t>Perdikaris</w:t>
-      </w:r>
-      <w:proofErr w:type="spellEnd"/>
-      <w:r>
-        <w:rPr>
-          <w:color w:val="000000"/>
-        </w:rPr>
-        <w:t xml:space="preserve">. </w:t>
+        <w:t xml:space="preserve">, Timothy J. Hoellein, and Sophia Perdikaris. </w:t>
       </w:r>
       <w:r>
         <w:rPr>
@@ -1319,21 +1249,12 @@
         </w:rPr>
         <w:t xml:space="preserve">water tidal marshes." </w:t>
       </w:r>
-      <w:proofErr w:type="spellStart"/>
-      <w:r>
-        <w:rPr>
-          <w:i/>
-          <w:color w:val="000000"/>
-        </w:rPr>
-        <w:t>PLoS</w:t>
-      </w:r>
-      <w:proofErr w:type="spellEnd"/>
-      <w:r>
-        <w:rPr>
-          <w:i/>
-          <w:color w:val="000000"/>
-        </w:rPr>
-        <w:t xml:space="preserve"> ONE</w:t>
+      <w:r>
+        <w:rPr>
+          <w:i/>
+          <w:color w:val="000000"/>
+        </w:rPr>
+        <w:t>PLoS ONE</w:t>
       </w:r>
       <w:r>
         <w:rPr>
@@ -1485,13 +1406,8 @@
       <w:pPr>
         <w:ind w:left="360" w:hanging="360"/>
       </w:pPr>
-      <w:proofErr w:type="spellStart"/>
-      <w:r>
-        <w:t>Kemmerling</w:t>
-      </w:r>
-      <w:proofErr w:type="spellEnd"/>
-      <w:r>
-        <w:t>, Lucas</w:t>
+      <w:r>
+        <w:t>Kemmerling, Lucas</w:t>
       </w:r>
       <w:r>
         <w:t xml:space="preserve"> and </w:t>
@@ -1506,15 +1422,7 @@
         <w:t xml:space="preserve">. </w:t>
       </w:r>
       <w:r>
-        <w:t xml:space="preserve">2024. The Role of Small Mitigation Wetlands in Supporting Fall Migrating Waterfowl. </w:t>
-      </w:r>
-      <w:proofErr w:type="spellStart"/>
-      <w:r>
-        <w:t>figshare</w:t>
-      </w:r>
-      <w:proofErr w:type="spellEnd"/>
-      <w:r>
-        <w:t>. Dataset. https://doi.org/10.6084/m9.figshare.27154458.v1 (17</w:t>
+        <w:t>2024. The Role of Small Mitigation Wetlands in Supporting Fall Migrating Waterfowl. figshare. Dataset. https://doi.org/10.6084/m9.figshare.27154458.v1 (17</w:t>
       </w:r>
       <w:r>
         <w:t xml:space="preserve"> views, 15 downloads)</w:t>
@@ -1543,15 +1451,7 @@
         <w:t>.</w:t>
       </w:r>
       <w:r>
-        <w:t xml:space="preserve"> 2024. Surveys of Living Shoreline at Sherman Creek, 2019-2023. </w:t>
-      </w:r>
-      <w:proofErr w:type="spellStart"/>
-      <w:r>
-        <w:t>figshare</w:t>
-      </w:r>
-      <w:proofErr w:type="spellEnd"/>
-      <w:r>
-        <w:t>. Dataset. https://doi.org/10.6084/m9.figshare.26489914.v1</w:t>
+        <w:t xml:space="preserve"> 2024. Surveys of Living Shoreline at Sherman Creek, 2019-2023. figshare. Dataset. https://doi.org/10.6084/m9.figshare.26489914.v1</w:t>
       </w:r>
       <w:r>
         <w:t xml:space="preserve"> </w:t>
@@ -1601,15 +1501,7 @@
         <w:t xml:space="preserve">. 2024. </w:t>
       </w:r>
       <w:r>
-        <w:t xml:space="preserve">Mussel Addition / Goose Exclusion Experiment at Sherman Creek Living Shoreline. </w:t>
-      </w:r>
-      <w:proofErr w:type="spellStart"/>
-      <w:r>
-        <w:t>figshare</w:t>
-      </w:r>
-      <w:proofErr w:type="spellEnd"/>
-      <w:r>
-        <w:t>. Dataset. https://doi.org/10.6084/m9.figshare.26504509.v1 (</w:t>
+        <w:t>Mussel Addition / Goose Exclusion Experiment at Sherman Creek Living Shoreline. figshare. Dataset. https://doi.org/10.6084/m9.figshare.26504509.v1 (</w:t>
       </w:r>
       <w:r>
         <w:t>39</w:t>
@@ -1670,15 +1562,7 @@
         <w:t>Geukensia demissa</w:t>
       </w:r>
       <w:r>
-        <w:t xml:space="preserve">. </w:t>
-      </w:r>
-      <w:proofErr w:type="spellStart"/>
-      <w:r>
-        <w:t>figshare</w:t>
-      </w:r>
-      <w:proofErr w:type="spellEnd"/>
-      <w:r>
-        <w:t xml:space="preserve">. Dataset. </w:t>
+        <w:t xml:space="preserve">. figshare. Dataset. </w:t>
       </w:r>
       <w:r>
         <w:t>https://doi.org/10.6084/m9.figshare.20113427.v1 (</w:t>
@@ -1713,15 +1597,7 @@
         <w:t>.</w:t>
       </w:r>
       <w:r>
-        <w:t xml:space="preserve"> 2020. Evaluating the potential for floating treatment wetlands to remove excess nutrients (Plattsburgh, NY, USA). </w:t>
-      </w:r>
-      <w:proofErr w:type="spellStart"/>
-      <w:r>
-        <w:t>figshare</w:t>
-      </w:r>
-      <w:proofErr w:type="spellEnd"/>
-      <w:r>
-        <w:t>. Dataset. https://doi.org/10.6084/m9.figshare.12439868.v1 (</w:t>
+        <w:t xml:space="preserve"> 2020. Evaluating the potential for floating treatment wetlands to remove excess nutrients (Plattsburgh, NY, USA). figshare. Dataset. https://doi.org/10.6084/m9.figshare.12439868.v1 (</w:t>
       </w:r>
       <w:r>
         <w:t>594</w:t>
@@ -1754,68 +1630,346 @@
         <w:t>,</w:t>
       </w:r>
       <w:r>
+        <w:t xml:space="preserve"> Stoycho Velkovsky, Nawal Ahmed, Vashtidevi Mahadeo, Priscilla Moley, Stephen B.</w:t>
+      </w:r>
+      <w:r>
         <w:t xml:space="preserve"> </w:t>
       </w:r>
-      <w:proofErr w:type="spellStart"/>
-      <w:r>
-        <w:t>Stoycho</w:t>
-      </w:r>
-      <w:proofErr w:type="spellEnd"/>
-      <w:r>
+      <w:r>
+        <w:t>Baines</w:t>
+      </w:r>
+      <w:r>
+        <w:t>.</w:t>
+      </w:r>
+      <w:r>
+        <w:t xml:space="preserve"> 2019. Growth-chamber experiments: Influence of wetland plants on sediment oxygen and denitrification (Long Island, NY, USA). figshare. Dataset. https://doi.org/10.6084/m9.figshare.9232142.v1 (</w:t>
+      </w:r>
+      <w:r>
+        <w:t>87</w:t>
+      </w:r>
+      <w:r>
+        <w:t>8</w:t>
+      </w:r>
+      <w:r>
+        <w:t xml:space="preserve"> views, </w:t>
+      </w:r>
+      <w:r>
+        <w:t>155</w:t>
+      </w:r>
+      <w:r>
+        <w:t xml:space="preserve"> downloads)</w:t>
+      </w:r>
+    </w:p>
+    <w:p>
+      <w:pPr>
+        <w:ind w:left="360" w:hanging="360"/>
+      </w:pPr>
+      <w:r>
+        <w:rPr>
+          <w:u w:val="single"/>
+        </w:rPr>
+        <w:t>Alldred, Mary</w:t>
+      </w:r>
+      <w:r>
+        <w:t>,</w:t>
+      </w:r>
+      <w:r>
+        <w:t xml:space="preserve"> Jonathan Borrelli, Timothy Hoellein, Denise A. Bruesewitz, Chester Zarnoch</w:t>
+      </w:r>
+      <w:r>
+        <w:t>.</w:t>
+      </w:r>
+      <w:r>
+        <w:t xml:space="preserve"> 2019. Sediment Oxygen and Sulfide Microprofiles in Extant and Restored Marshes of Jamaica Bay (New York, NY, USA). figshare. Dataset. https://doi.org/10.6084/m9.figshare.9175157.v3 (</w:t>
+      </w:r>
+      <w:r>
+        <w:t>157</w:t>
+      </w:r>
+      <w:r>
+        <w:t>7</w:t>
+      </w:r>
+      <w:r>
+        <w:t xml:space="preserve"> views, </w:t>
+      </w:r>
+      <w:r>
+        <w:t>235</w:t>
+      </w:r>
+      <w:r>
+        <w:t>9</w:t>
+      </w:r>
+      <w:r>
+        <w:t xml:space="preserve"> downloads, 1 citation)</w:t>
+      </w:r>
+    </w:p>
+    <w:p>
+      <w:pPr>
+        <w:ind w:left="360" w:hanging="360"/>
+      </w:pPr>
+      <w:r>
+        <w:rPr>
+          <w:u w:val="single"/>
+        </w:rPr>
+        <w:t>Alldred, Mary</w:t>
+      </w:r>
+      <w:r>
+        <w:t>.</w:t>
+      </w:r>
+      <w:r>
+        <w:t xml:space="preserve"> 2016. Denitrification measurements in various plant communities. figshare. Dataset. https://doi.org/10.6084/m9.figshare.1541106.v1 (</w:t>
+      </w:r>
+      <w:r>
+        <w:t>12</w:t>
+      </w:r>
+      <w:r>
+        <w:t>90</w:t>
+      </w:r>
+      <w:r>
+        <w:t xml:space="preserve"> views, </w:t>
+      </w:r>
+      <w:r>
+        <w:t>41</w:t>
+      </w:r>
+      <w:r>
+        <w:t>4</w:t>
+      </w:r>
+      <w:r>
+        <w:t xml:space="preserve"> downloads, </w:t>
+      </w:r>
+      <w:r>
+        <w:t>3</w:t>
+      </w:r>
+      <w:r>
+        <w:t xml:space="preserve"> citation)</w:t>
+      </w:r>
+    </w:p>
+    <w:p>
+      <w:pPr>
+        <w:ind w:left="360" w:hanging="360"/>
+      </w:pPr>
+      <w:r>
+        <w:rPr>
+          <w:u w:val="single"/>
+        </w:rPr>
+        <w:t>Alldred, Mary</w:t>
+      </w:r>
+      <w:r>
+        <w:t>.</w:t>
+      </w:r>
+      <w:r>
+        <w:t xml:space="preserve"> 2015. Invasive-Plant Management and Nitrogen Removal. figshare. Dataset. https://doi.org/10.6084/m9.figshare.1597718.v1 (</w:t>
+      </w:r>
+      <w:r>
+        <w:t>137</w:t>
+      </w:r>
+      <w:r>
+        <w:t>6</w:t>
+      </w:r>
+      <w:r>
+        <w:t xml:space="preserve"> views, </w:t>
+      </w:r>
+      <w:r>
+        <w:t>43</w:t>
+      </w:r>
+      <w:r>
+        <w:t>8</w:t>
+      </w:r>
+      <w:r>
+        <w:t xml:space="preserve"> downloads, 1 citation)</w:t>
+      </w:r>
+    </w:p>
+    <w:p>
+      <w:pPr>
+        <w:pStyle w:val="Heading1"/>
+        <w:rPr>
+          <w:b w:val="0"/>
+        </w:rPr>
+      </w:pPr>
+      <w:r>
+        <w:t>Funding</w:t>
+      </w:r>
+    </w:p>
+    <w:p>
+      <w:pPr>
+        <w:ind w:left="360" w:hanging="360"/>
+      </w:pPr>
+      <w:bookmarkStart w:id="0" w:name="_Hlk92717978"/>
+      <w:r>
+        <w:t xml:space="preserve">Rafferty, Patricia, Chester Zarnoch, and </w:t>
+      </w:r>
+      <w:r>
+        <w:rPr>
+          <w:u w:val="single"/>
+        </w:rPr>
+        <w:t>Mary Alldred</w:t>
+      </w:r>
+      <w:r>
+        <w:t xml:space="preserve">. March 2024. </w:t>
+      </w:r>
+      <w:r>
+        <w:t>Condition Assessment of Restored Jamaica Bay, NY Salt Marsh to inform GATE and Partner Design, Monitoring and Management of Future Salt Marsh Restoration Projects</w:t>
+      </w:r>
+      <w:r>
+        <w:t xml:space="preserve">. </w:t>
+      </w:r>
+      <w:bookmarkStart w:id="1" w:name="_Hlk178676752"/>
+      <w:r>
+        <w:t>$73,615</w:t>
+      </w:r>
+      <w:bookmarkEnd w:id="1"/>
+      <w:r>
+        <w:t>.</w:t>
+      </w:r>
+    </w:p>
+    <w:p>
+      <w:pPr>
+        <w:ind w:left="360" w:hanging="360"/>
+      </w:pPr>
+      <w:r>
+        <w:t xml:space="preserve">Price, Nancy, </w:t>
+      </w:r>
+      <w:r>
+        <w:rPr>
+          <w:u w:val="single"/>
+        </w:rPr>
+        <w:t>Mary Alldred</w:t>
+      </w:r>
+      <w:r>
+        <w:t>, and Kim</w:t>
+      </w:r>
+      <w:r>
+        <w:t>berly</w:t>
+      </w:r>
+      <w:r>
+        <w:t xml:space="preserve"> Coleman. </w:t>
+      </w:r>
+      <w:r>
+        <w:t>August</w:t>
+      </w:r>
+      <w:r>
+        <w:t xml:space="preserve"> 2023. </w:t>
+      </w:r>
+      <w:r>
+        <w:t>Salty Water in the Champlain Basin? Developing Place-based, Inquiry Lessons Around Road Salt and Chloride Contaminants. Lake Champlain Basin Program Education and Outreach Project. $34,885</w:t>
+      </w:r>
+      <w:r>
+        <w:t>.</w:t>
+      </w:r>
+    </w:p>
+    <w:p>
+      <w:pPr>
+        <w:ind w:left="360" w:hanging="360"/>
+      </w:pPr>
+      <w:r>
+        <w:rPr>
+          <w:u w:val="single"/>
+        </w:rPr>
+        <w:t>Alldred, Mary</w:t>
+      </w:r>
+      <w:r>
+        <w:t xml:space="preserve"> and Chester Zarnoch. September 2022. Measuring Ecosystem Services of Living Shoreline at Sherman Creek Park. New York Restoration Project. $18,000.</w:t>
+      </w:r>
+    </w:p>
+    <w:p>
+      <w:pPr>
+        <w:ind w:left="360" w:hanging="360"/>
+      </w:pPr>
+      <w:r>
+        <w:t xml:space="preserve">Coleman, </w:t>
+      </w:r>
+      <w:r>
+        <w:t xml:space="preserve">Kimberly, Jessica Leahy, Elizabeth Perry, Sonya Sachdeva, Maura Adams, Abigail Long, Joshua Tauses, and </w:t>
+      </w:r>
+      <w:r>
+        <w:rPr>
+          <w:u w:val="single"/>
+        </w:rPr>
+        <w:t>Mary Alldred</w:t>
+      </w:r>
+      <w:r>
+        <w:t xml:space="preserve"> (added January 2024). June 2022. </w:t>
+      </w:r>
+      <w:r>
+        <w:t>Trail forks and merges: Exploring social impacts from recreational mountain biking in northern forest communities</w:t>
+      </w:r>
+      <w:r>
+        <w:t>. Northeastern States Research Cooperative (NSRC). $134,296.</w:t>
+      </w:r>
+    </w:p>
+    <w:p>
+      <w:pPr>
+        <w:ind w:left="360" w:hanging="360"/>
+      </w:pPr>
+      <w:r>
+        <w:t>Coleman, K</w:t>
+      </w:r>
+      <w:r>
+        <w:t>imberly</w:t>
+      </w:r>
+      <w:r>
+        <w:t>,</w:t>
+      </w:r>
+      <w:r>
+        <w:rPr>
+          <w:b/>
+        </w:rPr>
         <w:t xml:space="preserve"> </w:t>
       </w:r>
-      <w:proofErr w:type="spellStart"/>
-      <w:r>
-        <w:t>Velkovsky</w:t>
-      </w:r>
-      <w:proofErr w:type="spellEnd"/>
-      <w:r>
-        <w:t xml:space="preserve">, Nawal Ahmed, </w:t>
-      </w:r>
-      <w:proofErr w:type="spellStart"/>
-      <w:r>
-        <w:t>Vashtidevi</w:t>
-      </w:r>
-      <w:proofErr w:type="spellEnd"/>
-      <w:r>
-        <w:t xml:space="preserve"> Mahadeo, Priscilla Moley, Stephen B.</w:t>
-      </w:r>
-      <w:r>
+      <w:r>
+        <w:rPr>
+          <w:bCs/>
+        </w:rPr>
+        <w:t>M</w:t>
+      </w:r>
+      <w:r>
+        <w:rPr>
+          <w:bCs/>
+        </w:rPr>
+        <w:t>ark</w:t>
+      </w:r>
+      <w:r>
+        <w:rPr>
+          <w:bCs/>
+        </w:rPr>
+        <w:t xml:space="preserve"> Lesser,</w:t>
+      </w:r>
+      <w:r>
+        <w:rPr>
+          <w:b/>
+        </w:rPr>
         <w:t xml:space="preserve"> </w:t>
       </w:r>
       <w:r>
-        <w:t>Baines</w:t>
+        <w:t>C</w:t>
+      </w:r>
+      <w:r>
+        <w:t>urt</w:t>
+      </w:r>
+      <w:r>
+        <w:t xml:space="preserve"> G</w:t>
+      </w:r>
+      <w:r>
+        <w:t>e</w:t>
+      </w:r>
+      <w:r>
+        <w:t>rvich</w:t>
+      </w:r>
+      <w:r>
+        <w:t xml:space="preserve">, </w:t>
+      </w:r>
+      <w:r>
+        <w:rPr>
+          <w:u w:val="single"/>
+        </w:rPr>
+        <w:t>Mary Alldred</w:t>
+      </w:r>
+      <w:r>
+        <w:t>, Danielle Garneau, Colin Fuss, and Timothy Mihuc. May 2021. Wildfire Planning and Management at the Altona Flat Rock. USDA Forest Service. $147,500</w:t>
       </w:r>
       <w:r>
         <w:t>.</w:t>
       </w:r>
-      <w:r>
-        <w:t xml:space="preserve"> 2019. Growth-chamber experiments: Influence of wetland plants on sediment oxygen and denitrification (Long Island, NY, USA). </w:t>
-      </w:r>
-      <w:proofErr w:type="spellStart"/>
-      <w:r>
-        <w:t>figshare</w:t>
-      </w:r>
-      <w:proofErr w:type="spellEnd"/>
-      <w:r>
-        <w:t>. Dataset. https://doi.org/10.6084/m9.figshare.9232142.v1 (</w:t>
-      </w:r>
-      <w:r>
-        <w:t>87</w:t>
-      </w:r>
-      <w:r>
-        <w:t>8</w:t>
-      </w:r>
-      <w:r>
-        <w:t xml:space="preserve"> views, </w:t>
-      </w:r>
-      <w:r>
-        <w:t>155</w:t>
-      </w:r>
-      <w:r>
-        <w:t xml:space="preserve"> downloads)</w:t>
-      </w:r>
-    </w:p>
+    </w:p>
+    <w:bookmarkEnd w:id="0"/>
     <w:p>
       <w:pPr>
         <w:ind w:left="360" w:hanging="360"/>
@@ -1827,390 +1981,32 @@
         <w:t>Alldred, Mary</w:t>
       </w:r>
       <w:r>
-        <w:t>,</w:t>
-      </w:r>
-      <w:r>
-        <w:t xml:space="preserve"> Jonathan Borrelli, Timothy Hoellein, Denise A. Bruesewitz, Chester Zarnoch</w:t>
-      </w:r>
-      <w:r>
-        <w:t>.</w:t>
-      </w:r>
-      <w:r>
-        <w:t xml:space="preserve"> 2019. Sediment Oxygen and Sulfide </w:t>
-      </w:r>
-      <w:proofErr w:type="spellStart"/>
-      <w:r>
-        <w:t>Microprofiles</w:t>
-      </w:r>
-      <w:proofErr w:type="spellEnd"/>
-      <w:r>
-        <w:t xml:space="preserve"> in Extant and Restored Marshes of Jamaica Bay (New York, NY, USA). </w:t>
-      </w:r>
-      <w:proofErr w:type="spellStart"/>
-      <w:r>
-        <w:t>figshare</w:t>
-      </w:r>
-      <w:proofErr w:type="spellEnd"/>
-      <w:r>
-        <w:t>. Dataset. https://doi.org/10.6084/m9.figshare.9175157.v3 (</w:t>
-      </w:r>
-      <w:r>
-        <w:t>157</w:t>
-      </w:r>
-      <w:r>
-        <w:t>7</w:t>
-      </w:r>
-      <w:r>
-        <w:t xml:space="preserve"> views, </w:t>
-      </w:r>
-      <w:r>
-        <w:t>235</w:t>
-      </w:r>
-      <w:r>
-        <w:t>9</w:t>
-      </w:r>
-      <w:r>
-        <w:t xml:space="preserve"> downloads, 1 citation)</w:t>
-      </w:r>
-    </w:p>
-    <w:p>
-      <w:pPr>
-        <w:ind w:left="360" w:hanging="360"/>
-      </w:pPr>
+        <w:t xml:space="preserve">, Chester Zarnoch, J. Stephen Gosnell, Timothy J. Hoellein, Denise A. Bruesewitz, and Christopher Girgenti. January 2020. Evaluating the Potential for Mutualistic Species Interactions to Enhance Restoration Success in Urban Salt Marshes. Hudson River Foundation. </w:t>
+      </w:r>
+      <w:r>
+        <w:t>Hudson River Fund.</w:t>
+      </w:r>
+      <w:r>
+        <w:t xml:space="preserve"> </w:t>
+      </w:r>
+      <w:r>
+        <w:t>$157,224.</w:t>
+      </w:r>
+    </w:p>
+    <w:p>
+      <w:pPr>
+        <w:ind w:left="360" w:hanging="360"/>
+      </w:pPr>
+      <w:r>
+        <w:t xml:space="preserve">Garneau, Danielle, </w:t>
+      </w:r>
       <w:r>
         <w:rPr>
           <w:u w:val="single"/>
         </w:rPr>
-        <w:t>Alldred, Mary</w:t>
-      </w:r>
-      <w:r>
-        <w:t>.</w:t>
-      </w:r>
-      <w:r>
-        <w:t xml:space="preserve"> 2016. Denitrification measurements in various plant communities. </w:t>
-      </w:r>
-      <w:proofErr w:type="spellStart"/>
-      <w:r>
-        <w:t>figshare</w:t>
-      </w:r>
-      <w:proofErr w:type="spellEnd"/>
-      <w:r>
-        <w:t>. Dataset. https://doi.org/10.6084/m9.figshare.1541106.v1 (</w:t>
-      </w:r>
-      <w:r>
-        <w:t>12</w:t>
-      </w:r>
-      <w:r>
-        <w:t>90</w:t>
-      </w:r>
-      <w:r>
-        <w:t xml:space="preserve"> views, </w:t>
-      </w:r>
-      <w:r>
-        <w:t>41</w:t>
-      </w:r>
-      <w:r>
-        <w:t>4</w:t>
-      </w:r>
-      <w:r>
-        <w:t xml:space="preserve"> downloads, </w:t>
-      </w:r>
-      <w:r>
-        <w:t>3</w:t>
-      </w:r>
-      <w:r>
-        <w:t xml:space="preserve"> citation)</w:t>
-      </w:r>
-    </w:p>
-    <w:p>
-      <w:pPr>
-        <w:ind w:left="360" w:hanging="360"/>
-      </w:pPr>
-      <w:r>
-        <w:rPr>
-          <w:u w:val="single"/>
-        </w:rPr>
-        <w:t>Alldred, Mary</w:t>
-      </w:r>
-      <w:r>
-        <w:t>.</w:t>
-      </w:r>
-      <w:r>
-        <w:t xml:space="preserve"> 2015. Invasive-Plant Management and Nitrogen Removal. </w:t>
-      </w:r>
-      <w:proofErr w:type="spellStart"/>
-      <w:r>
-        <w:t>figshare</w:t>
-      </w:r>
-      <w:proofErr w:type="spellEnd"/>
-      <w:r>
-        <w:t>. Dataset. https://doi.org/10.6084/m9.figshare.1597718.v1 (</w:t>
-      </w:r>
-      <w:r>
-        <w:t>137</w:t>
-      </w:r>
-      <w:r>
-        <w:t>6</w:t>
-      </w:r>
-      <w:r>
-        <w:t xml:space="preserve"> views, </w:t>
-      </w:r>
-      <w:r>
-        <w:t>43</w:t>
-      </w:r>
-      <w:r>
-        <w:t>8</w:t>
-      </w:r>
-      <w:r>
-        <w:t xml:space="preserve"> downloads, 1 citation)</w:t>
-      </w:r>
-    </w:p>
-    <w:p>
-      <w:pPr>
-        <w:pStyle w:val="Heading1"/>
-        <w:rPr>
-          <w:b w:val="0"/>
-        </w:rPr>
-      </w:pPr>
-      <w:r>
-        <w:t>Funding</w:t>
-      </w:r>
-    </w:p>
-    <w:p>
-      <w:pPr>
-        <w:ind w:left="360" w:hanging="360"/>
-      </w:pPr>
-      <w:bookmarkStart w:id="0" w:name="_Hlk92717978"/>
-      <w:r>
-        <w:t xml:space="preserve">Rafferty, Patricia, Chester Zarnoch, and </w:t>
-      </w:r>
-      <w:r>
-        <w:rPr>
-          <w:u w:val="single"/>
-        </w:rPr>
         <w:t>Mary Alldred</w:t>
       </w:r>
       <w:r>
-        <w:t xml:space="preserve">. March 2024. </w:t>
-      </w:r>
-      <w:r>
-        <w:t>Condition Assessment of Restored Jamaica Bay, NY Salt Marsh to inform GATE and Partner Design, Monitoring and Management of Future Salt Marsh Restoration Projects</w:t>
-      </w:r>
-      <w:r>
-        <w:t xml:space="preserve">. </w:t>
-      </w:r>
-      <w:bookmarkStart w:id="1" w:name="_Hlk178676752"/>
-      <w:r>
-        <w:t>$73,615</w:t>
-      </w:r>
-      <w:bookmarkEnd w:id="1"/>
-      <w:r>
-        <w:t>.</w:t>
-      </w:r>
-    </w:p>
-    <w:p>
-      <w:pPr>
-        <w:ind w:left="360" w:hanging="360"/>
-      </w:pPr>
-      <w:r>
-        <w:t xml:space="preserve">Price, Nancy, </w:t>
-      </w:r>
-      <w:r>
-        <w:rPr>
-          <w:u w:val="single"/>
-        </w:rPr>
-        <w:t>Mary Alldred</w:t>
-      </w:r>
-      <w:r>
-        <w:t>, and Kim</w:t>
-      </w:r>
-      <w:r>
-        <w:t>berly</w:t>
-      </w:r>
-      <w:r>
-        <w:t xml:space="preserve"> Coleman. </w:t>
-      </w:r>
-      <w:r>
-        <w:t>August</w:t>
-      </w:r>
-      <w:r>
-        <w:t xml:space="preserve"> 2023. </w:t>
-      </w:r>
-      <w:r>
-        <w:t>Salty Water in the Champlain Basin? Developing Place-based, Inquiry Lessons Around Road Salt and Chloride Contaminants. Lake Champlain Basin Program Education and Outreach Project. $34,885</w:t>
-      </w:r>
-      <w:r>
-        <w:t>.</w:t>
-      </w:r>
-    </w:p>
-    <w:p>
-      <w:pPr>
-        <w:ind w:left="360" w:hanging="360"/>
-      </w:pPr>
-      <w:r>
-        <w:rPr>
-          <w:u w:val="single"/>
-        </w:rPr>
-        <w:t>Alldred, Mary</w:t>
-      </w:r>
-      <w:r>
-        <w:t xml:space="preserve"> and Chester Zarnoch. September 2022. Measuring Ecosystem Services of Living Shoreline at Sherman Creek Park. New York Restoration Project. $18,000.</w:t>
-      </w:r>
-    </w:p>
-    <w:p>
-      <w:pPr>
-        <w:ind w:left="360" w:hanging="360"/>
-      </w:pPr>
-      <w:r>
-        <w:t xml:space="preserve">Coleman, </w:t>
-      </w:r>
-      <w:r>
-        <w:t xml:space="preserve">Kimberly, Jessica Leahy, Elizabeth Perry, Sonya Sachdeva, Maura Adams, Abigail Long, Joshua </w:t>
-      </w:r>
-      <w:proofErr w:type="spellStart"/>
-      <w:r>
-        <w:t>Tauses</w:t>
-      </w:r>
-      <w:proofErr w:type="spellEnd"/>
-      <w:r>
-        <w:t xml:space="preserve">, and </w:t>
-      </w:r>
-      <w:r>
-        <w:rPr>
-          <w:u w:val="single"/>
-        </w:rPr>
-        <w:t>Mary Alldred</w:t>
-      </w:r>
-      <w:r>
-        <w:t xml:space="preserve"> (added January 2024). June 2022. </w:t>
-      </w:r>
-      <w:r>
-        <w:t>Trail forks and merges: Exploring social impacts from recreational mountain biking in northern forest communities</w:t>
-      </w:r>
-      <w:r>
-        <w:t>. Northeastern States Research Cooperative (NSRC). $134,296.</w:t>
-      </w:r>
-    </w:p>
-    <w:p>
-      <w:pPr>
-        <w:ind w:left="360" w:hanging="360"/>
-      </w:pPr>
-      <w:r>
-        <w:t>Coleman, K</w:t>
-      </w:r>
-      <w:r>
-        <w:t>imberly</w:t>
-      </w:r>
-      <w:r>
-        <w:t>,</w:t>
-      </w:r>
-      <w:r>
-        <w:rPr>
-          <w:b/>
-        </w:rPr>
-        <w:t xml:space="preserve"> </w:t>
-      </w:r>
-      <w:r>
-        <w:rPr>
-          <w:bCs/>
-        </w:rPr>
-        <w:t>M</w:t>
-      </w:r>
-      <w:r>
-        <w:rPr>
-          <w:bCs/>
-        </w:rPr>
-        <w:t>ark</w:t>
-      </w:r>
-      <w:r>
-        <w:rPr>
-          <w:bCs/>
-        </w:rPr>
-        <w:t xml:space="preserve"> Lesser,</w:t>
-      </w:r>
-      <w:r>
-        <w:rPr>
-          <w:b/>
-        </w:rPr>
-        <w:t xml:space="preserve"> </w:t>
-      </w:r>
-      <w:r>
-        <w:t>C</w:t>
-      </w:r>
-      <w:r>
-        <w:t>urt</w:t>
-      </w:r>
-      <w:r>
-        <w:t xml:space="preserve"> G</w:t>
-      </w:r>
-      <w:r>
-        <w:t>e</w:t>
-      </w:r>
-      <w:r>
-        <w:t>rvich</w:t>
-      </w:r>
-      <w:r>
-        <w:t xml:space="preserve">, </w:t>
-      </w:r>
-      <w:r>
-        <w:rPr>
-          <w:u w:val="single"/>
-        </w:rPr>
-        <w:t>Mary Alldred</w:t>
-      </w:r>
-      <w:r>
-        <w:t xml:space="preserve">, Danielle Garneau, Colin Fuss, and Timothy </w:t>
-      </w:r>
-      <w:proofErr w:type="spellStart"/>
-      <w:r>
-        <w:t>Mihuc</w:t>
-      </w:r>
-      <w:proofErr w:type="spellEnd"/>
-      <w:r>
-        <w:t>. May 2021. Wildfire Planning and Management at the Altona Flat Rock. USDA Forest Service. $147,500</w:t>
-      </w:r>
-      <w:r>
-        <w:t>.</w:t>
-      </w:r>
-    </w:p>
-    <w:bookmarkEnd w:id="0"/>
-    <w:p>
-      <w:pPr>
-        <w:ind w:left="360" w:hanging="360"/>
-      </w:pPr>
-      <w:r>
-        <w:rPr>
-          <w:u w:val="single"/>
-        </w:rPr>
-        <w:t>Alldred, Mary</w:t>
-      </w:r>
-      <w:r>
-        <w:t xml:space="preserve">, Chester Zarnoch, J. Stephen Gosnell, Timothy J. Hoellein, Denise A. Bruesewitz, and Christopher Girgenti. January 2020. Evaluating the Potential for Mutualistic Species Interactions to Enhance Restoration Success in Urban Salt Marshes. Hudson River Foundation. </w:t>
-      </w:r>
-      <w:r>
-        <w:t>Hudson River Fund.</w:t>
-      </w:r>
-      <w:r>
-        <w:t xml:space="preserve"> </w:t>
-      </w:r>
-      <w:r>
-        <w:t>$157,224.</w:t>
-      </w:r>
-    </w:p>
-    <w:p>
-      <w:pPr>
-        <w:ind w:left="360" w:hanging="360"/>
-      </w:pPr>
-      <w:r>
-        <w:t xml:space="preserve">Garneau, Danielle, </w:t>
-      </w:r>
-      <w:r>
-        <w:rPr>
-          <w:u w:val="single"/>
-        </w:rPr>
-        <w:t>Mary Alldred</w:t>
-      </w:r>
-      <w:r>
         <w:t>, and Mark Lesser.  Natural History Interpretation of Rugar Woods.  October 2018. Lake Champlain Basin Program, Champlain Valley Natural Heritage Program, Local Heritage Grant. $3,911.</w:t>
       </w:r>
     </w:p>
@@ -2234,15 +2030,7 @@
         <w:t>imothy</w:t>
       </w:r>
       <w:r>
-        <w:t xml:space="preserve"> </w:t>
-      </w:r>
-      <w:proofErr w:type="spellStart"/>
-      <w:r>
-        <w:t>Mihuc</w:t>
-      </w:r>
-      <w:proofErr w:type="spellEnd"/>
-      <w:r>
-        <w:t xml:space="preserve">, </w:t>
+        <w:t xml:space="preserve"> Mihuc, </w:t>
       </w:r>
       <w:r>
         <w:rPr>
@@ -2376,13 +2164,8 @@
         <w:spacing w:line="240" w:lineRule="atLeast"/>
         <w:ind w:left="231" w:hanging="231"/>
       </w:pPr>
-      <w:proofErr w:type="spellStart"/>
-      <w:r>
-        <w:t>Slobodkin</w:t>
-      </w:r>
-      <w:proofErr w:type="spellEnd"/>
-      <w:r>
-        <w:t xml:space="preserve"> Award for Research in Ecology, </w:t>
+      <w:r>
+        <w:t xml:space="preserve">Slobodkin Award for Research in Ecology, </w:t>
       </w:r>
       <w:r>
         <w:t xml:space="preserve">$700, </w:t>
@@ -2412,15 +2195,7 @@
         <w:ind w:left="231" w:hanging="231"/>
       </w:pPr>
       <w:r>
-        <w:t xml:space="preserve">New York </w:t>
-      </w:r>
-      <w:proofErr w:type="spellStart"/>
-      <w:r>
-        <w:t>SeaGrant</w:t>
-      </w:r>
-      <w:proofErr w:type="spellEnd"/>
-      <w:r>
-        <w:t xml:space="preserve"> Scholar</w:t>
+        <w:t>New York SeaGrant Scholar</w:t>
       </w:r>
       <w:r>
         <w:t xml:space="preserve"> Fellowship</w:t>
@@ -2939,23 +2714,7 @@
         <w:ind w:left="360" w:hanging="360"/>
       </w:pPr>
       <w:r>
-        <w:t xml:space="preserve">Alldred, Mary, </w:t>
-      </w:r>
-      <w:proofErr w:type="spellStart"/>
-      <w:r>
-        <w:t>Stoycho</w:t>
-      </w:r>
-      <w:proofErr w:type="spellEnd"/>
-      <w:r>
-        <w:t xml:space="preserve"> </w:t>
-      </w:r>
-      <w:proofErr w:type="spellStart"/>
-      <w:r>
-        <w:t>Velkovsky</w:t>
-      </w:r>
-      <w:proofErr w:type="spellEnd"/>
-      <w:r>
-        <w:t xml:space="preserve">, and Stephen B. Baines.  11 August 2016.  Using </w:t>
+        <w:t xml:space="preserve">Alldred, Mary, Stoycho Velkovsky, and Stephen B. Baines.  11 August 2016.  Using </w:t>
       </w:r>
       <w:r>
         <w:t>p</w:t>
@@ -3908,15 +3667,7 @@
         <w:ind w:left="360" w:hanging="360"/>
       </w:pPr>
       <w:r>
-        <w:t xml:space="preserve">Kahn, Beryl, Mary Alldred, Amanda Flores, and Chester Zarnoch. 19 April 2024. </w:t>
-      </w:r>
-      <w:proofErr w:type="spellStart"/>
-      <w:r>
-        <w:t>Devegetated</w:t>
-      </w:r>
-      <w:proofErr w:type="spellEnd"/>
-      <w:r>
-        <w:t xml:space="preserve"> marshes may contribute reactive nitrogen to urban estuaries. New England Estuarine Research Society, Freeport, ME. Oral Presentation.</w:t>
+        <w:t>Kahn, Beryl, Mary Alldred, Amanda Flores, and Chester Zarnoch. 19 April 2024. Devegetated marshes may contribute reactive nitrogen to urban estuaries. New England Estuarine Research Society, Freeport, ME. Oral Presentation.</w:t>
       </w:r>
     </w:p>
     <w:p>
@@ -3984,15 +3735,7 @@
         <w:t>Blayne Gunderman, and Mary Alldred</w:t>
       </w:r>
       <w:r>
-        <w:t xml:space="preserve">. 6 December 2023. Enhancing sustainable solar energy development: An internship with </w:t>
-      </w:r>
-      <w:proofErr w:type="spellStart"/>
-      <w:r>
-        <w:t>lightsourcebp</w:t>
-      </w:r>
-      <w:proofErr w:type="spellEnd"/>
-      <w:r>
-        <w:t>. SUNY Plattsburgh Fall Research Symposium. Poster Presentation.</w:t>
+        <w:t>. 6 December 2023. Enhancing sustainable solar energy development: An internship with lightsourcebp. SUNY Plattsburgh Fall Research Symposium. Poster Presentation.</w:t>
       </w:r>
     </w:p>
     <w:bookmarkEnd w:id="3"/>
@@ -4018,15 +3761,7 @@
         <w:t xml:space="preserve"> </w:t>
       </w:r>
       <w:r>
-        <w:t xml:space="preserve">RISE </w:t>
-      </w:r>
-      <w:proofErr w:type="spellStart"/>
-      <w:r>
-        <w:t>Environmentor</w:t>
-      </w:r>
-      <w:proofErr w:type="spellEnd"/>
-      <w:r>
-        <w:t xml:space="preserve"> Presentations</w:t>
+        <w:t>RISE Environmentor Presentations</w:t>
       </w:r>
       <w:r>
         <w:t>,</w:t>
@@ -4155,15 +3890,7 @@
         <w:t xml:space="preserve">Kayleen, </w:t>
       </w:r>
       <w:r>
-        <w:t xml:space="preserve">Luke Myers, Tess Moran, Timothy </w:t>
-      </w:r>
-      <w:proofErr w:type="spellStart"/>
-      <w:r>
-        <w:t>Mihuc</w:t>
-      </w:r>
-      <w:proofErr w:type="spellEnd"/>
-      <w:r>
-        <w:t>, Danielle Garneau, and Mary Alldred</w:t>
+        <w:t>Luke Myers, Tess Moran, Timothy Mihuc, Danielle Garneau, and Mary Alldred</w:t>
       </w:r>
       <w:r>
         <w:t xml:space="preserve">. 21 April 2023. </w:t>
@@ -4196,15 +3923,7 @@
         <w:ind w:left="360" w:hanging="360"/>
       </w:pPr>
       <w:r>
-        <w:t xml:space="preserve">Snyder, Kayleen, Tim </w:t>
-      </w:r>
-      <w:proofErr w:type="spellStart"/>
-      <w:r>
-        <w:t>Mihuc</w:t>
-      </w:r>
-      <w:proofErr w:type="spellEnd"/>
-      <w:r>
-        <w:t>, and Mary Alldred. 5 December 2022. Phytoplankton community composition and abundance from 1970 to 2021 in Lake Champlain. Arts and Science Fall Research Symposium. Plattsburgh, NY. Poster Presentation.</w:t>
+        <w:t>Snyder, Kayleen, Tim Mihuc, and Mary Alldred. 5 December 2022. Phytoplankton community composition and abundance from 1970 to 2021 in Lake Champlain. Arts and Science Fall Research Symposium. Plattsburgh, NY. Poster Presentation.</w:t>
       </w:r>
     </w:p>
     <w:p>
@@ -4228,51 +3947,19 @@
         <w:ind w:left="360" w:hanging="360"/>
       </w:pPr>
       <w:r>
-        <w:t xml:space="preserve">Edwards, Emmanuel, Steven Xol-Quevedo, Mary Alldred, and Chester Zarnoch. 18 August 2022. Mussels enhance nitrate removal in a restored urban marsh. RISE </w:t>
-      </w:r>
-      <w:proofErr w:type="spellStart"/>
-      <w:r>
-        <w:t>Environmentor</w:t>
-      </w:r>
-      <w:proofErr w:type="spellEnd"/>
-      <w:r>
-        <w:t xml:space="preserve"> Presentations. Queens, NY. Oral/Poster Presentation.</w:t>
-      </w:r>
-    </w:p>
-    <w:p>
-      <w:pPr>
-        <w:tabs>
-          <w:tab w:val="left" w:pos="6480"/>
-        </w:tabs>
-        <w:spacing w:line="240" w:lineRule="atLeast"/>
-        <w:ind w:left="360" w:hanging="360"/>
-      </w:pPr>
-      <w:r>
-        <w:t xml:space="preserve">Cook, </w:t>
-      </w:r>
-      <w:proofErr w:type="spellStart"/>
-      <w:r>
-        <w:t>Alesi</w:t>
-      </w:r>
-      <w:proofErr w:type="spellEnd"/>
-      <w:r>
-        <w:t xml:space="preserve">, </w:t>
-      </w:r>
-      <w:proofErr w:type="spellStart"/>
-      <w:r>
-        <w:t>Hadar</w:t>
-      </w:r>
-      <w:proofErr w:type="spellEnd"/>
-      <w:r>
-        <w:t xml:space="preserve"> </w:t>
-      </w:r>
-      <w:proofErr w:type="spellStart"/>
-      <w:r>
-        <w:t>Pepperstone</w:t>
-      </w:r>
-      <w:proofErr w:type="spellEnd"/>
-      <w:r>
-        <w:t>, Naomi Hodgson, Marcus Mitchell, Danielle Garneau, and Mary Alldred. 10 May 2022. Roadkill: A citizen science project. CEES Research Symposium. Poster Presentation.</w:t>
+        <w:t>Edwards, Emmanuel, Steven Xol-Quevedo, Mary Alldred, and Chester Zarnoch. 18 August 2022. Mussels enhance nitrate removal in a restored urban marsh. RISE Environmentor Presentations. Queens, NY. Oral/Poster Presentation.</w:t>
+      </w:r>
+    </w:p>
+    <w:p>
+      <w:pPr>
+        <w:tabs>
+          <w:tab w:val="left" w:pos="6480"/>
+        </w:tabs>
+        <w:spacing w:line="240" w:lineRule="atLeast"/>
+        <w:ind w:left="360" w:hanging="360"/>
+      </w:pPr>
+      <w:r>
+        <w:t>Cook, Alesi, Hadar Pepperstone, Naomi Hodgson, Marcus Mitchell, Danielle Garneau, and Mary Alldred. 10 May 2022. Roadkill: A citizen science project. CEES Research Symposium. Poster Presentation.</w:t>
       </w:r>
     </w:p>
     <w:p>
@@ -4296,35 +3983,19 @@
         <w:ind w:left="360" w:hanging="360"/>
       </w:pPr>
       <w:r>
-        <w:t xml:space="preserve">Snyder, Kayleen, Luke Myers, Timothy </w:t>
-      </w:r>
-      <w:proofErr w:type="spellStart"/>
-      <w:r>
-        <w:t>Mihuc</w:t>
-      </w:r>
-      <w:proofErr w:type="spellEnd"/>
-      <w:r>
-        <w:t>, and Mary Alldred. 10 May 2022. Phytoplankton community composition and abundance from 2017-2021 in Lake Champlain. CEES Research Symposium. Poster Presentation.</w:t>
-      </w:r>
-    </w:p>
-    <w:p>
-      <w:pPr>
-        <w:tabs>
-          <w:tab w:val="left" w:pos="6480"/>
-        </w:tabs>
-        <w:spacing w:line="240" w:lineRule="atLeast"/>
-        <w:ind w:left="360" w:hanging="360"/>
-      </w:pPr>
-      <w:r>
-        <w:t xml:space="preserve">Stone, Riley, Hanna Penfield, Chase </w:t>
-      </w:r>
-      <w:proofErr w:type="spellStart"/>
-      <w:r>
-        <w:t>Wojtowecz</w:t>
-      </w:r>
-      <w:proofErr w:type="spellEnd"/>
-      <w:r>
-        <w:t>, and Mary Alldred. 10 May 2022. Soil organic carbon variation after a fire. CEES Research Symposium. Poster Presentation.</w:t>
+        <w:t>Snyder, Kayleen, Luke Myers, Timothy Mihuc, and Mary Alldred. 10 May 2022. Phytoplankton community composition and abundance from 2017-2021 in Lake Champlain. CEES Research Symposium. Poster Presentation.</w:t>
+      </w:r>
+    </w:p>
+    <w:p>
+      <w:pPr>
+        <w:tabs>
+          <w:tab w:val="left" w:pos="6480"/>
+        </w:tabs>
+        <w:spacing w:line="240" w:lineRule="atLeast"/>
+        <w:ind w:left="360" w:hanging="360"/>
+      </w:pPr>
+      <w:r>
+        <w:t>Stone, Riley, Hanna Penfield, Chase Wojtowecz, and Mary Alldred. 10 May 2022. Soil organic carbon variation after a fire. CEES Research Symposium. Poster Presentation.</w:t>
       </w:r>
     </w:p>
     <w:p>
@@ -4579,15 +4250,7 @@
         <w:ind w:left="360" w:hanging="360"/>
       </w:pPr>
       <w:r>
-        <w:t xml:space="preserve">Whaley, Thomas, Bethany </w:t>
-      </w:r>
-      <w:proofErr w:type="spellStart"/>
-      <w:r>
-        <w:t>Freynk</w:t>
-      </w:r>
-      <w:proofErr w:type="spellEnd"/>
-      <w:r>
-        <w:t>, Chester Zarnoch, Patricia Rafferty, Jolene Willis</w:t>
+        <w:t>Whaley, Thomas, Bethany Freynk, Chester Zarnoch, Patricia Rafferty, Jolene Willis</w:t>
       </w:r>
       <w:r>
         <w:t>, and Mary Alldred</w:t>
@@ -4627,15 +4290,7 @@
         <w:ind w:left="360" w:hanging="360"/>
       </w:pPr>
       <w:r>
-        <w:t xml:space="preserve">Whaley, Thomas, Eileen Allen, Bethany </w:t>
-      </w:r>
-      <w:proofErr w:type="spellStart"/>
-      <w:r>
-        <w:t>Freynk</w:t>
-      </w:r>
-      <w:proofErr w:type="spellEnd"/>
-      <w:r>
-        <w:t xml:space="preserve">, Chester Zarnoch, Patricia Rafferty, Jolene Willis, and Mary Alldred. 22 April 2021. Recovery of native </w:t>
+        <w:t xml:space="preserve">Whaley, Thomas, Eileen Allen, Bethany Freynk, Chester Zarnoch, Patricia Rafferty, Jolene Willis, and Mary Alldred. 22 April 2021. Recovery of native </w:t>
       </w:r>
       <w:r>
         <w:rPr>
@@ -5560,15 +5215,7 @@
         <w:ind w:left="360" w:hanging="360"/>
       </w:pPr>
       <w:r>
-        <w:t xml:space="preserve">Elliott, Alexandria, </w:t>
-      </w:r>
-      <w:proofErr w:type="spellStart"/>
-      <w:r>
-        <w:t>Sarahana</w:t>
-      </w:r>
-      <w:proofErr w:type="spellEnd"/>
-      <w:r>
-        <w:t xml:space="preserve"> Shrestha, and Mary Alldred. 9 May 2019. </w:t>
+        <w:t xml:space="preserve">Elliott, Alexandria, Sarahana Shrestha, and Mary Alldred. 9 May 2019. </w:t>
       </w:r>
       <w:r>
         <w:t>Wetland education on the Saranac River Trail Greenway: A collaborative project with the Town of Plattsburgh and the Clinton County Health Department</w:t>
@@ -5775,15 +5422,7 @@
         <w:ind w:left="360" w:hanging="360"/>
       </w:pPr>
       <w:r>
-        <w:t xml:space="preserve">Moley, Priscilla, Mary Alldred, Jonathan Haviland, </w:t>
-      </w:r>
-      <w:proofErr w:type="spellStart"/>
-      <w:r>
-        <w:t>Hoorann</w:t>
-      </w:r>
-      <w:proofErr w:type="spellEnd"/>
-      <w:r>
-        <w:t xml:space="preserve"> Shah, </w:t>
+        <w:t xml:space="preserve">Moley, Priscilla, Mary Alldred, Jonathan Haviland, Hoorann Shah, </w:t>
       </w:r>
       <w:r>
         <w:t xml:space="preserve">John Desmond, </w:t>
@@ -5805,23 +5444,7 @@
       </w:pPr>
       <w:r>
         <w:lastRenderedPageBreak/>
-        <w:t xml:space="preserve">Moley, Priscilla, Mary Alldred, Jonathan Haviland, John Desmond, Rebecca </w:t>
-      </w:r>
-      <w:proofErr w:type="spellStart"/>
-      <w:r>
-        <w:t>Reigle</w:t>
-      </w:r>
-      <w:proofErr w:type="spellEnd"/>
-      <w:r>
-        <w:t xml:space="preserve">, </w:t>
-      </w:r>
-      <w:proofErr w:type="spellStart"/>
-      <w:r>
-        <w:t>Hoorann</w:t>
-      </w:r>
-      <w:proofErr w:type="spellEnd"/>
-      <w:r>
-        <w:t xml:space="preserve"> Shah, and Stephen B. Baines.  17 March 2017.  Plant growth and seasonal denitrification in wetlands.  New England Estuarine Research Society.  Groton, CT.  Poster Presentation.</w:t>
+        <w:t>Moley, Priscilla, Mary Alldred, Jonathan Haviland, John Desmond, Rebecca Reigle, Hoorann Shah, and Stephen B. Baines.  17 March 2017.  Plant growth and seasonal denitrification in wetlands.  New England Estuarine Research Society.  Groton, CT.  Poster Presentation.</w:t>
       </w:r>
       <w:r>
         <w:t xml:space="preserve">  *</w:t>
@@ -5842,23 +5465,7 @@
         <w:ind w:left="360" w:hanging="360"/>
       </w:pPr>
       <w:r>
-        <w:t xml:space="preserve">Moley, Priscilla, Mary Alldred, Jonathan Haviland, John Desmond, Rebecca </w:t>
-      </w:r>
-      <w:proofErr w:type="spellStart"/>
-      <w:r>
-        <w:t>Reigle</w:t>
-      </w:r>
-      <w:proofErr w:type="spellEnd"/>
-      <w:r>
-        <w:t xml:space="preserve">, </w:t>
-      </w:r>
-      <w:proofErr w:type="spellStart"/>
-      <w:r>
-        <w:t>Hoorann</w:t>
-      </w:r>
-      <w:proofErr w:type="spellEnd"/>
-      <w:r>
-        <w:t xml:space="preserve"> Shah, and Stephen B. Baines.  </w:t>
+        <w:t xml:space="preserve">Moley, Priscilla, Mary Alldred, Jonathan Haviland, John Desmond, Rebecca Reigle, Hoorann Shah, and Stephen B. Baines.  </w:t>
       </w:r>
       <w:r>
         <w:t>22 October 2016.  Plant growth and seasonal denitrification in wetlands.  New York Marine Sciences Consortium.  Bronx, NY.  Poster Presentation.  *</w:t>
@@ -5971,13 +5578,8 @@
         <w:spacing w:line="240" w:lineRule="atLeast"/>
         <w:ind w:left="360" w:hanging="360"/>
       </w:pPr>
-      <w:proofErr w:type="spellStart"/>
-      <w:r>
-        <w:t>Freynk</w:t>
-      </w:r>
-      <w:proofErr w:type="spellEnd"/>
-      <w:r>
-        <w:t xml:space="preserve">, Bethany, Chester Zarnoch, Mary Alldred, Patricia Rafferty, and Jolene Willis.  16 June 2016.  Abundance and Size Distribution of ribbed mussel, </w:t>
+      <w:r>
+        <w:t xml:space="preserve">Freynk, Bethany, Chester Zarnoch, Mary Alldred, Patricia Rafferty, and Jolene Willis.  16 June 2016.  Abundance and Size Distribution of ribbed mussel, </w:t>
       </w:r>
       <w:r>
         <w:rPr>
@@ -5997,13 +5599,8 @@
         <w:spacing w:line="240" w:lineRule="atLeast"/>
         <w:ind w:left="360" w:hanging="360"/>
       </w:pPr>
-      <w:proofErr w:type="spellStart"/>
-      <w:r>
-        <w:t>Freynk</w:t>
-      </w:r>
-      <w:proofErr w:type="spellEnd"/>
-      <w:r>
-        <w:t xml:space="preserve">, Bethany, Chester Zarnoch, Mary Alldred, Patricia Rafferty, and Jolene Willis. 19 May 2016. Abundance and Size Distribution of ribbed mussel, </w:t>
+      <w:r>
+        <w:t xml:space="preserve">Freynk, Bethany, Chester Zarnoch, Mary Alldred, Patricia Rafferty, and Jolene Willis. 19 May 2016. Abundance and Size Distribution of ribbed mussel, </w:t>
       </w:r>
       <w:r>
         <w:rPr>
@@ -6060,26 +5657,13 @@
         <w:t>,</w:t>
       </w:r>
       <w:r>
-        <w:t xml:space="preserve"> Rebecca </w:t>
-      </w:r>
-      <w:proofErr w:type="spellStart"/>
-      <w:r>
-        <w:t>Reigle</w:t>
-      </w:r>
-      <w:proofErr w:type="spellEnd"/>
+        <w:t xml:space="preserve"> Rebecca Reigle</w:t>
+      </w:r>
       <w:r>
         <w:t>,</w:t>
       </w:r>
       <w:r>
-        <w:t xml:space="preserve"> </w:t>
-      </w:r>
-      <w:proofErr w:type="spellStart"/>
-      <w:r>
-        <w:t>Hoorann</w:t>
-      </w:r>
-      <w:proofErr w:type="spellEnd"/>
-      <w:r>
-        <w:t xml:space="preserve"> Shah</w:t>
+        <w:t xml:space="preserve"> Hoorann Shah</w:t>
       </w:r>
       <w:r>
         <w:t xml:space="preserve">, Mary Alldred, Stephen B. Baines.  </w:t>
@@ -6142,37 +5726,13 @@
         <w:ind w:left="360" w:hanging="360"/>
       </w:pPr>
       <w:r>
-        <w:t xml:space="preserve">Ahmed, Nawal, </w:t>
-      </w:r>
-      <w:proofErr w:type="spellStart"/>
-      <w:r>
-        <w:t>Vashtidevi</w:t>
-      </w:r>
-      <w:proofErr w:type="spellEnd"/>
-      <w:r>
-        <w:t xml:space="preserve"> Mahadeo, P</w:t>
+        <w:t>Ahmed, Nawal, Vashtidevi Mahadeo, P</w:t>
       </w:r>
       <w:r>
         <w:t>r</w:t>
       </w:r>
       <w:r>
-        <w:t xml:space="preserve">iscilla Moley, Mary Alldred, </w:t>
-      </w:r>
-      <w:proofErr w:type="spellStart"/>
-      <w:r>
-        <w:t>Stoycho</w:t>
-      </w:r>
-      <w:proofErr w:type="spellEnd"/>
-      <w:r>
-        <w:t xml:space="preserve"> </w:t>
-      </w:r>
-      <w:proofErr w:type="spellStart"/>
-      <w:r>
-        <w:t>Velkovsky</w:t>
-      </w:r>
-      <w:proofErr w:type="spellEnd"/>
-      <w:r>
-        <w:t>, and Stephen B. Baines.  29 April 2015.  Plant traits predict influence of wetland plants on sediment O</w:t>
+        <w:t>iscilla Moley, Mary Alldred, Stoycho Velkovsky, and Stephen B. Baines.  29 April 2015.  Plant traits predict influence of wetland plants on sediment O</w:t>
       </w:r>
       <w:r>
         <w:rPr>
@@ -6904,13 +6464,8 @@
         <w:t xml:space="preserve">Casey Halloran, </w:t>
       </w:r>
       <w:r>
-        <w:t xml:space="preserve">Mark </w:t>
-      </w:r>
-      <w:proofErr w:type="spellStart"/>
-      <w:r>
-        <w:t>Heyer</w:t>
-      </w:r>
-      <w:proofErr w:type="spellEnd"/>
+        <w:t>Mark Heyer</w:t>
+      </w:r>
       <w:r>
         <w:rPr>
           <w:vertAlign w:val="superscript"/>
@@ -6920,13 +6475,8 @@
       <w:r>
         <w:t xml:space="preserve">, </w:t>
       </w:r>
-      <w:proofErr w:type="spellStart"/>
-      <w:r>
-        <w:t>Kierstyn</w:t>
-      </w:r>
-      <w:proofErr w:type="spellEnd"/>
-      <w:r>
-        <w:t xml:space="preserve"> Higgins</w:t>
+      <w:r>
+        <w:t>Kierstyn Higgins</w:t>
       </w:r>
       <w:r>
         <w:rPr>
@@ -7003,13 +6553,8 @@
       <w:r>
         <w:t xml:space="preserve">Anne Randall*, </w:t>
       </w:r>
-      <w:proofErr w:type="spellStart"/>
-      <w:r>
-        <w:t>Sarahana</w:t>
-      </w:r>
-      <w:proofErr w:type="spellEnd"/>
-      <w:r>
-        <w:t xml:space="preserve"> Shrestha</w:t>
+      <w:r>
+        <w:t>Sarahana Shrestha</w:t>
       </w:r>
       <w:r>
         <w:rPr>
@@ -7045,27 +6590,198 @@
         <w:t xml:space="preserve">, </w:t>
       </w:r>
       <w:r>
-        <w:t xml:space="preserve">Erica </w:t>
-      </w:r>
-      <w:proofErr w:type="spellStart"/>
-      <w:r>
-        <w:t>VanValkenburg</w:t>
-      </w:r>
-      <w:proofErr w:type="spellEnd"/>
+        <w:t xml:space="preserve">Erica VanValkenburg, </w:t>
+      </w:r>
+      <w:r>
+        <w:t>Chase Wojtowecz</w:t>
+      </w:r>
+      <w:r>
+        <w:t>*</w:t>
+      </w:r>
+    </w:p>
+    <w:p>
+      <w:pPr>
+        <w:tabs>
+          <w:tab w:val="left" w:pos="6480"/>
+        </w:tabs>
+        <w:spacing w:after="120" w:line="240" w:lineRule="atLeast"/>
+        <w:ind w:left="360" w:hanging="360"/>
+      </w:pPr>
+      <w:r>
+        <w:rPr>
+          <w:b/>
+          <w:i/>
+        </w:rPr>
+        <w:t>Graduate students:</w:t>
+      </w:r>
+      <w:r>
+        <w:t xml:space="preserve"> </w:t>
+      </w:r>
+      <w:r>
+        <w:t>Shannon Cooper* (primary advisor), Lydia Harvey</w:t>
+      </w:r>
+      <w:r>
+        <w:t>*</w:t>
+      </w:r>
+      <w:r>
+        <w:t xml:space="preserve"> (primary advisor), </w:t>
+      </w:r>
+      <w:r>
+        <w:t>Lucas Kemmerling</w:t>
+      </w:r>
+      <w:r>
+        <w:t>*</w:t>
+      </w:r>
+      <w:r>
+        <w:t xml:space="preserve"> (primary advisor), </w:t>
+      </w:r>
+      <w:r>
+        <w:t xml:space="preserve">Emily Reinhardt* (primary advisor), </w:t>
+      </w:r>
+      <w:r>
+        <w:t>Thomas Whaley</w:t>
+      </w:r>
+      <w:r>
+        <w:rPr>
+          <w:vertAlign w:val="superscript"/>
+        </w:rPr>
+        <w:t>*</w:t>
+      </w:r>
+      <w:r>
+        <w:t xml:space="preserve"> (primary advisor), </w:t>
+      </w:r>
+      <w:r>
+        <w:t>Kayleen Snyder</w:t>
+      </w:r>
+      <w:r>
+        <w:t>*</w:t>
+      </w:r>
+      <w:r>
+        <w:t xml:space="preserve"> (co-advisor), </w:t>
+      </w:r>
+      <w:r>
+        <w:t>Lily Delmarsh</w:t>
+      </w:r>
+      <w:r>
+        <w:rPr>
+          <w:vertAlign w:val="superscript"/>
+        </w:rPr>
+        <w:t>*</w:t>
+      </w:r>
+      <w:r>
+        <w:t xml:space="preserve"> (committee), Molly Russell</w:t>
+      </w:r>
+      <w:r>
+        <w:rPr>
+          <w:vertAlign w:val="superscript"/>
+        </w:rPr>
+        <w:t>*</w:t>
+      </w:r>
+      <w:r>
+        <w:t xml:space="preserve"> (committee)</w:t>
+      </w:r>
       <w:r>
         <w:t xml:space="preserve">, </w:t>
       </w:r>
       <w:r>
-        <w:t xml:space="preserve">Chase </w:t>
-      </w:r>
-      <w:proofErr w:type="spellStart"/>
-      <w:r>
-        <w:t>Wojtowecz</w:t>
-      </w:r>
-      <w:proofErr w:type="spellEnd"/>
-      <w:r>
+        <w:t>Jennifer Zhu</w:t>
+      </w:r>
+      <w:r>
+        <w:rPr>
+          <w:vertAlign w:val="superscript"/>
+        </w:rPr>
         <w:t>*</w:t>
       </w:r>
+      <w:r>
+        <w:t xml:space="preserve"> (external committee, CUNY Graduate Center), Beryl Kahn* (external committee, CUNY Graduate Center)</w:t>
+      </w:r>
+    </w:p>
+    <w:p>
+      <w:pPr>
+        <w:tabs>
+          <w:tab w:val="left" w:pos="6480"/>
+        </w:tabs>
+        <w:spacing w:line="240" w:lineRule="atLeast"/>
+        <w:ind w:left="360" w:hanging="360"/>
+        <w:rPr>
+          <w:b/>
+          <w:i/>
+        </w:rPr>
+      </w:pPr>
+      <w:r>
+        <w:rPr>
+          <w:b/>
+          <w:i/>
+        </w:rPr>
+        <w:t xml:space="preserve">Baruch College </w:t>
+      </w:r>
+      <w:r>
+        <w:rPr>
+          <w:b/>
+          <w:i/>
+        </w:rPr>
+        <w:t xml:space="preserve">CUNY </w:t>
+      </w:r>
+    </w:p>
+    <w:p>
+      <w:pPr>
+        <w:tabs>
+          <w:tab w:val="left" w:pos="6480"/>
+        </w:tabs>
+        <w:spacing w:line="240" w:lineRule="atLeast"/>
+        <w:ind w:left="360" w:hanging="360"/>
+      </w:pPr>
+      <w:r>
+        <w:rPr>
+          <w:b/>
+          <w:i/>
+        </w:rPr>
+        <w:t>Undergraduate s</w:t>
+      </w:r>
+      <w:r>
+        <w:rPr>
+          <w:b/>
+          <w:i/>
+        </w:rPr>
+        <w:t>tudents</w:t>
+      </w:r>
+      <w:r>
+        <w:rPr>
+          <w:b/>
+          <w:i/>
+        </w:rPr>
+        <w:t xml:space="preserve">:  </w:t>
+      </w:r>
+      <w:r>
+        <w:t>Ani Coaderaj, Bethany Freynk</w:t>
+      </w:r>
+      <w:r>
+        <w:rPr>
+          <w:vertAlign w:val="superscript"/>
+        </w:rPr>
+        <w:t>*</w:t>
+      </w:r>
+      <w:r>
+        <w:t>, Jessica Kraker, Kiara Marmolejos, Crystal Mena</w:t>
+      </w:r>
+      <w:r>
+        <w:rPr>
+          <w:vertAlign w:val="superscript"/>
+        </w:rPr>
+        <w:t>*</w:t>
+      </w:r>
+      <w:r>
+        <w:rPr>
+          <w:vertAlign w:val="superscript"/>
+        </w:rPr>
+        <w:t xml:space="preserve"> </w:t>
+      </w:r>
+      <w:r>
+        <w:t>(City College), Steven Nguyen, Nicomedes Rivera, Siena Schick</w:t>
+      </w:r>
+      <w:r>
+        <w:t>ler (Colby College), Joi Simon</w:t>
+      </w:r>
     </w:p>
     <w:p>
       <w:pPr>
@@ -7074,10 +6790,13 @@
         </w:tabs>
         <w:spacing w:after="120" w:line="240" w:lineRule="atLeast"/>
         <w:ind w:left="360" w:hanging="360"/>
-      </w:pPr>
-      <w:r>
         <w:rPr>
           <w:b/>
+        </w:rPr>
+      </w:pPr>
+      <w:r>
+        <w:rPr>
+          <w:b/>
           <w:i/>
         </w:rPr>
         <w:t>Graduate students:</w:t>
@@ -7086,28 +6805,91 @@
         <w:t xml:space="preserve"> </w:t>
       </w:r>
       <w:r>
-        <w:t>Shannon Cooper* (primary advisor), Lydia Harvey</w:t>
-      </w:r>
-      <w:r>
+        <w:t>Jennifer Zhu</w:t>
+      </w:r>
+      <w:r>
+        <w:rPr>
+          <w:vertAlign w:val="superscript"/>
+        </w:rPr>
         <w:t>*</w:t>
       </w:r>
       <w:r>
-        <w:t xml:space="preserve"> (primary advisor), </w:t>
-      </w:r>
-      <w:r>
-        <w:t>Lucas Kemmerling</w:t>
-      </w:r>
-      <w:r>
+        <w:t xml:space="preserve"> </w:t>
+      </w:r>
+    </w:p>
+    <w:p>
+      <w:pPr>
+        <w:tabs>
+          <w:tab w:val="left" w:pos="6480"/>
+        </w:tabs>
+        <w:spacing w:line="240" w:lineRule="atLeast"/>
+        <w:ind w:left="360" w:hanging="360"/>
+        <w:rPr>
+          <w:b/>
+          <w:i/>
+        </w:rPr>
+      </w:pPr>
+      <w:r>
+        <w:rPr>
+          <w:b/>
+          <w:i/>
+        </w:rPr>
+        <w:t xml:space="preserve">Stony Brook University </w:t>
+      </w:r>
+    </w:p>
+    <w:p>
+      <w:pPr>
+        <w:tabs>
+          <w:tab w:val="left" w:pos="6480"/>
+        </w:tabs>
+        <w:spacing w:after="120" w:line="240" w:lineRule="atLeast"/>
+        <w:ind w:left="360" w:hanging="360"/>
+      </w:pPr>
+      <w:r>
+        <w:rPr>
+          <w:b/>
+          <w:i/>
+        </w:rPr>
+        <w:t>U</w:t>
+      </w:r>
+      <w:r>
+        <w:rPr>
+          <w:b/>
+          <w:i/>
+        </w:rPr>
+        <w:t>ndergraduate s</w:t>
+      </w:r>
+      <w:r>
+        <w:rPr>
+          <w:b/>
+          <w:i/>
+        </w:rPr>
+        <w:t>tudents</w:t>
+      </w:r>
+      <w:r>
+        <w:rPr>
+          <w:b/>
+          <w:i/>
+        </w:rPr>
+        <w:t xml:space="preserve">: </w:t>
+      </w:r>
+      <w:r>
+        <w:rPr>
+          <w:i/>
+        </w:rPr>
+        <w:t xml:space="preserve"> </w:t>
+      </w:r>
+      <w:r>
+        <w:t>Nawal Ahmed</w:t>
+      </w:r>
+      <w:r>
+        <w:rPr>
+          <w:vertAlign w:val="superscript"/>
+        </w:rPr>
         <w:t>*</w:t>
       </w:r>
       <w:r>
-        <w:t xml:space="preserve"> (primary advisor), </w:t>
-      </w:r>
-      <w:r>
-        <w:t xml:space="preserve">Emily Reinhardt* (primary advisor), </w:t>
-      </w:r>
-      <w:r>
-        <w:t>Thomas Whaley</w:t>
+        <w:t>, Jordan Bader (Drew University), Diana Lenis, Douglas Lerner, Anne Liberti</w:t>
       </w:r>
       <w:r>
         <w:rPr>
@@ -7116,296 +6898,7 @@
         <w:t>*</w:t>
       </w:r>
       <w:r>
-        <w:t xml:space="preserve"> (primary advisor), </w:t>
-      </w:r>
-      <w:r>
-        <w:t>Kayleen Snyder</w:t>
-      </w:r>
-      <w:r>
-        <w:t>*</w:t>
-      </w:r>
-      <w:r>
-        <w:t xml:space="preserve"> (co-advisor), </w:t>
-      </w:r>
-      <w:r>
-        <w:t xml:space="preserve">Lily </w:t>
-      </w:r>
-      <w:proofErr w:type="spellStart"/>
-      <w:r>
-        <w:t>Delmarsh</w:t>
-      </w:r>
-      <w:proofErr w:type="spellEnd"/>
-      <w:r>
-        <w:rPr>
-          <w:vertAlign w:val="superscript"/>
-        </w:rPr>
-        <w:t>*</w:t>
-      </w:r>
-      <w:r>
-        <w:t xml:space="preserve"> (committee), Molly Russell</w:t>
-      </w:r>
-      <w:r>
-        <w:rPr>
-          <w:vertAlign w:val="superscript"/>
-        </w:rPr>
-        <w:t>*</w:t>
-      </w:r>
-      <w:r>
-        <w:t xml:space="preserve"> (committee)</w:t>
-      </w:r>
-      <w:r>
-        <w:t xml:space="preserve">, </w:t>
-      </w:r>
-      <w:r>
-        <w:t>Jennifer Zhu</w:t>
-      </w:r>
-      <w:r>
-        <w:rPr>
-          <w:vertAlign w:val="superscript"/>
-        </w:rPr>
-        <w:t>*</w:t>
-      </w:r>
-      <w:r>
-        <w:t xml:space="preserve"> (external committee, CUNY Graduate Center), Beryl Kahn* (external committee, CUNY Graduate Center)</w:t>
-      </w:r>
-    </w:p>
-    <w:p>
-      <w:pPr>
-        <w:tabs>
-          <w:tab w:val="left" w:pos="6480"/>
-        </w:tabs>
-        <w:spacing w:line="240" w:lineRule="atLeast"/>
-        <w:ind w:left="360" w:hanging="360"/>
-        <w:rPr>
-          <w:b/>
-          <w:i/>
-        </w:rPr>
-      </w:pPr>
-      <w:r>
-        <w:rPr>
-          <w:b/>
-          <w:i/>
-        </w:rPr>
-        <w:t xml:space="preserve">Baruch College </w:t>
-      </w:r>
-      <w:r>
-        <w:rPr>
-          <w:b/>
-          <w:i/>
-        </w:rPr>
-        <w:t xml:space="preserve">CUNY </w:t>
-      </w:r>
-    </w:p>
-    <w:p>
-      <w:pPr>
-        <w:tabs>
-          <w:tab w:val="left" w:pos="6480"/>
-        </w:tabs>
-        <w:spacing w:line="240" w:lineRule="atLeast"/>
-        <w:ind w:left="360" w:hanging="360"/>
-      </w:pPr>
-      <w:r>
-        <w:rPr>
-          <w:b/>
-          <w:i/>
-        </w:rPr>
-        <w:t>Undergraduate s</w:t>
-      </w:r>
-      <w:r>
-        <w:rPr>
-          <w:b/>
-          <w:i/>
-        </w:rPr>
-        <w:t>tudents</w:t>
-      </w:r>
-      <w:r>
-        <w:rPr>
-          <w:b/>
-          <w:i/>
-        </w:rPr>
-        <w:t xml:space="preserve">:  </w:t>
-      </w:r>
-      <w:r>
-        <w:t xml:space="preserve">Ani </w:t>
-      </w:r>
-      <w:proofErr w:type="spellStart"/>
-      <w:r>
-        <w:t>Coaderaj</w:t>
-      </w:r>
-      <w:proofErr w:type="spellEnd"/>
-      <w:r>
-        <w:t xml:space="preserve">, Bethany </w:t>
-      </w:r>
-      <w:proofErr w:type="spellStart"/>
-      <w:r>
-        <w:t>Freynk</w:t>
-      </w:r>
-      <w:proofErr w:type="spellEnd"/>
-      <w:r>
-        <w:rPr>
-          <w:vertAlign w:val="superscript"/>
-        </w:rPr>
-        <w:t>*</w:t>
-      </w:r>
-      <w:r>
-        <w:t>, Jessica Kraker, Kiara Marmolejos, Crystal Mena</w:t>
-      </w:r>
-      <w:r>
-        <w:rPr>
-          <w:vertAlign w:val="superscript"/>
-        </w:rPr>
-        <w:t>*</w:t>
-      </w:r>
-      <w:r>
-        <w:rPr>
-          <w:vertAlign w:val="superscript"/>
-        </w:rPr>
-        <w:t xml:space="preserve"> </w:t>
-      </w:r>
-      <w:r>
-        <w:t>(City College), Steven Nguyen, Nicomedes Rivera, Siena Schick</w:t>
-      </w:r>
-      <w:r>
-        <w:t>ler (Colby College), Joi Simon</w:t>
-      </w:r>
-    </w:p>
-    <w:p>
-      <w:pPr>
-        <w:tabs>
-          <w:tab w:val="left" w:pos="6480"/>
-        </w:tabs>
-        <w:spacing w:after="120" w:line="240" w:lineRule="atLeast"/>
-        <w:ind w:left="360" w:hanging="360"/>
-        <w:rPr>
-          <w:b/>
-        </w:rPr>
-      </w:pPr>
-      <w:r>
-        <w:rPr>
-          <w:b/>
-          <w:i/>
-        </w:rPr>
-        <w:t>Graduate students:</w:t>
-      </w:r>
-      <w:r>
-        <w:t xml:space="preserve"> </w:t>
-      </w:r>
-      <w:r>
-        <w:t>Jennifer Zhu</w:t>
-      </w:r>
-      <w:r>
-        <w:rPr>
-          <w:vertAlign w:val="superscript"/>
-        </w:rPr>
-        <w:t>*</w:t>
-      </w:r>
-      <w:r>
-        <w:t xml:space="preserve"> </w:t>
-      </w:r>
-    </w:p>
-    <w:p>
-      <w:pPr>
-        <w:tabs>
-          <w:tab w:val="left" w:pos="6480"/>
-        </w:tabs>
-        <w:spacing w:line="240" w:lineRule="atLeast"/>
-        <w:ind w:left="360" w:hanging="360"/>
-        <w:rPr>
-          <w:b/>
-          <w:i/>
-        </w:rPr>
-      </w:pPr>
-      <w:r>
-        <w:rPr>
-          <w:b/>
-          <w:i/>
-        </w:rPr>
-        <w:t xml:space="preserve">Stony Brook University </w:t>
-      </w:r>
-    </w:p>
-    <w:p>
-      <w:pPr>
-        <w:tabs>
-          <w:tab w:val="left" w:pos="6480"/>
-        </w:tabs>
-        <w:spacing w:after="120" w:line="240" w:lineRule="atLeast"/>
-        <w:ind w:left="360" w:hanging="360"/>
-      </w:pPr>
-      <w:r>
-        <w:rPr>
-          <w:b/>
-          <w:i/>
-        </w:rPr>
-        <w:t>U</w:t>
-      </w:r>
-      <w:r>
-        <w:rPr>
-          <w:b/>
-          <w:i/>
-        </w:rPr>
-        <w:t>ndergraduate s</w:t>
-      </w:r>
-      <w:r>
-        <w:rPr>
-          <w:b/>
-          <w:i/>
-        </w:rPr>
-        <w:t>tudents</w:t>
-      </w:r>
-      <w:r>
-        <w:rPr>
-          <w:b/>
-          <w:i/>
-        </w:rPr>
-        <w:t xml:space="preserve">: </w:t>
-      </w:r>
-      <w:r>
-        <w:rPr>
-          <w:i/>
-        </w:rPr>
-        <w:t xml:space="preserve"> </w:t>
-      </w:r>
-      <w:r>
-        <w:t>Nawal Ahmed</w:t>
-      </w:r>
-      <w:r>
-        <w:rPr>
-          <w:vertAlign w:val="superscript"/>
-        </w:rPr>
-        <w:t>*</w:t>
-      </w:r>
-      <w:r>
-        <w:t xml:space="preserve">, Jordan Bader (Drew University), Diana Lenis, Douglas Lerner, Anne </w:t>
-      </w:r>
-      <w:proofErr w:type="spellStart"/>
-      <w:r>
-        <w:t>Liberti</w:t>
-      </w:r>
-      <w:proofErr w:type="spellEnd"/>
-      <w:r>
-        <w:rPr>
-          <w:vertAlign w:val="superscript"/>
-        </w:rPr>
-        <w:t>*</w:t>
-      </w:r>
-      <w:r>
-        <w:t xml:space="preserve">, Steven </w:t>
-      </w:r>
-      <w:proofErr w:type="spellStart"/>
-      <w:r>
-        <w:t>Lundi</w:t>
-      </w:r>
-      <w:proofErr w:type="spellEnd"/>
-      <w:r>
-        <w:t xml:space="preserve">, </w:t>
-      </w:r>
-      <w:proofErr w:type="spellStart"/>
-      <w:r>
-        <w:t>Vashtidevi</w:t>
-      </w:r>
-      <w:proofErr w:type="spellEnd"/>
-      <w:r>
-        <w:t xml:space="preserve"> Mahadeo</w:t>
+        <w:t>, Steven Lundi, Vashtidevi Mahadeo</w:t>
       </w:r>
       <w:r>
         <w:rPr>
@@ -7509,8 +7002,8 @@
       <w:r>
         <w:t xml:space="preserve">Ecological Society of </w:t>
       </w:r>
-      <w:smartTag w:uri="urn:schemas-microsoft-com:office:smarttags" w:element="place">
-        <w:smartTag w:uri="urn:schemas-microsoft-com:office:smarttags" w:element="country-region">
+      <w:smartTag w:uri="urn:schemas-microsoft-com:office:smarttags" w:element="country-region">
+        <w:smartTag w:uri="urn:schemas-microsoft-com:office:smarttags" w:element="place">
           <w:r>
             <w:t>America</w:t>
           </w:r>
@@ -7757,14 +7250,12 @@
       <w:r>
         <w:t xml:space="preserve">, </w:t>
       </w:r>
-      <w:proofErr w:type="spellStart"/>
       <w:r>
         <w:rPr>
           <w:i/>
         </w:rPr>
         <w:t>PeerJ</w:t>
       </w:r>
-      <w:proofErr w:type="spellEnd"/>
       <w:r>
         <w:t xml:space="preserve">, </w:t>
       </w:r>
@@ -7880,15 +7371,7 @@
         <w:ind w:left="360" w:hanging="360"/>
       </w:pPr>
       <w:r>
-        <w:t xml:space="preserve">Created information sheets for </w:t>
-      </w:r>
-      <w:proofErr w:type="gramStart"/>
-      <w:r>
-        <w:t>four degree</w:t>
-      </w:r>
-      <w:proofErr w:type="gramEnd"/>
-      <w:r>
-        <w:t xml:space="preserve"> programs (Ecology, Environmental Science, Environmental Planning and Management, and Geology) in the Center for Earth and Environmental Science, Spring 2024</w:t>
+        <w:t>Created information sheets for four degree programs (Ecology, Environmental Science, Environmental Planning and Management, and Geology) in the Center for Earth and Environmental Science, Spring 2024</w:t>
       </w:r>
     </w:p>
     <w:p>
@@ -8003,15 +7486,7 @@
         <w:ind w:left="360" w:hanging="360"/>
       </w:pPr>
       <w:r>
-        <w:t xml:space="preserve">Compiled second annual CEES alumni newsletter and sent to Arts &amp; Sciences for distribution, drafted an </w:t>
-      </w:r>
-      <w:proofErr w:type="gramStart"/>
-      <w:r>
-        <w:t>alumni</w:t>
-      </w:r>
-      <w:proofErr w:type="gramEnd"/>
-      <w:r>
-        <w:t xml:space="preserve"> mailing list to conduct our own distribution next year, Fall 2023</w:t>
+        <w:t>Compiled second annual CEES alumni newsletter and sent to Arts &amp; Sciences for distribution, drafted an alumni mailing list to conduct our own distribution next year, Fall 2023</w:t>
       </w:r>
     </w:p>
     <w:p>
@@ -8068,15 +7543,7 @@
         <w:t xml:space="preserve"> to three New York City high school students</w:t>
       </w:r>
       <w:r>
-        <w:t xml:space="preserve">, Rockaway Initiative for Sustainability and Equity (RISE) </w:t>
-      </w:r>
-      <w:proofErr w:type="spellStart"/>
-      <w:r>
-        <w:t>Environmentor</w:t>
-      </w:r>
-      <w:proofErr w:type="spellEnd"/>
-      <w:r>
-        <w:t xml:space="preserve"> Program, Summer 202</w:t>
+        <w:t>, Rockaway Initiative for Sustainability and Equity (RISE) Environmentor Program, Summer 202</w:t>
       </w:r>
       <w:r>
         <w:t>3</w:t>
@@ -8259,15 +7726,7 @@
         <w:t xml:space="preserve"> to two high school students</w:t>
       </w:r>
       <w:r>
-        <w:t xml:space="preserve">, Rockaway Initiative for Sustainability and Equity (RISE) </w:t>
-      </w:r>
-      <w:proofErr w:type="spellStart"/>
-      <w:r>
-        <w:t>Environmentor</w:t>
-      </w:r>
-      <w:proofErr w:type="spellEnd"/>
-      <w:r>
-        <w:t xml:space="preserve"> Program, Summer 2022</w:t>
+        <w:t>, Rockaway Initiative for Sustainability and Equity (RISE) Environmentor Program, Summer 2022</w:t>
       </w:r>
     </w:p>
     <w:p>
@@ -8463,15 +7922,7 @@
         <w:ind w:left="360" w:hanging="360"/>
       </w:pPr>
       <w:r>
-        <w:t xml:space="preserve">Committee to Revise Professional Science </w:t>
-      </w:r>
-      <w:proofErr w:type="spellStart"/>
-      <w:r>
-        <w:t>Masters</w:t>
-      </w:r>
-      <w:proofErr w:type="spellEnd"/>
-      <w:r>
-        <w:t xml:space="preserve"> Program, Spring 2019-Fall 2021</w:t>
+        <w:t>Committee to Revise Professional Science Masters Program, Spring 2019-Fall 2021</w:t>
       </w:r>
     </w:p>
     <w:p>

--- a/files/CV.docx
+++ b/files/CV.docx
@@ -407,6 +407,95 @@
         <w:rPr>
           <w:bCs/>
         </w:rPr>
+        <w:t xml:space="preserve">Cooper, Shannon, </w:t>
+      </w:r>
+      <w:r>
+        <w:rPr>
+          <w:bCs/>
+          <w:u w:val="single"/>
+        </w:rPr>
+        <w:t>Mary Alldred</w:t>
+      </w:r>
+      <w:r>
+        <w:rPr>
+          <w:bCs/>
+        </w:rPr>
+        <w:t xml:space="preserve">, Beryl Kahn, Thomas Whaley, Amanda Flores, Anais Cardenas, Jason Smith, J. Stephen Gosnell, and Chester </w:t>
+      </w:r>
+      <w:proofErr w:type="spellStart"/>
+      <w:r>
+        <w:rPr>
+          <w:bCs/>
+        </w:rPr>
+        <w:t>Zarnoch</w:t>
+      </w:r>
+      <w:proofErr w:type="spellEnd"/>
+      <w:r>
+        <w:rPr>
+          <w:bCs/>
+        </w:rPr>
+        <w:t xml:space="preserve">. </w:t>
+      </w:r>
+      <w:r>
+        <w:rPr>
+          <w:bCs/>
+        </w:rPr>
+        <w:t xml:space="preserve">2025. </w:t>
+      </w:r>
+      <w:r>
+        <w:rPr>
+          <w:bCs/>
+        </w:rPr>
+        <w:t>“</w:t>
+      </w:r>
+      <w:r>
+        <w:rPr>
+          <w:bCs/>
+        </w:rPr>
+        <w:t>Species interactions critical to restoration success in an urban living shoreline.</w:t>
+      </w:r>
+      <w:r>
+        <w:rPr>
+          <w:bCs/>
+        </w:rPr>
+        <w:t>”</w:t>
+      </w:r>
+      <w:r>
+        <w:rPr>
+          <w:bCs/>
+        </w:rPr>
+        <w:t xml:space="preserve"> </w:t>
+      </w:r>
+      <w:r>
+        <w:rPr>
+          <w:bCs/>
+          <w:i/>
+          <w:iCs/>
+        </w:rPr>
+        <w:t>Ecological Restoration</w:t>
+      </w:r>
+      <w:r>
+        <w:rPr>
+          <w:bCs/>
+        </w:rPr>
+        <w:t xml:space="preserve"> 43(4): 247-259.</w:t>
+      </w:r>
+    </w:p>
+    <w:p>
+      <w:pPr>
+        <w:tabs>
+          <w:tab w:val="left" w:pos="6480"/>
+        </w:tabs>
+        <w:spacing w:line="240" w:lineRule="atLeast"/>
+        <w:ind w:left="360" w:hanging="360"/>
+        <w:rPr>
+          <w:bCs/>
+        </w:rPr>
+      </w:pPr>
+      <w:r>
+        <w:rPr>
+          <w:bCs/>
+        </w:rPr>
         <w:t xml:space="preserve">Reinhardt, Emily, Kimberly J. Coleman, Elizabeth E. Perry, </w:t>
       </w:r>
       <w:r>
@@ -672,6 +761,7 @@
         <w:rPr>
           <w:color w:val="000000"/>
         </w:rPr>
+        <w:lastRenderedPageBreak/>
         <w:t xml:space="preserve">Abbas, Ahmed, Anais Cardenas, Darius LaFond, Brandon </w:t>
       </w:r>
       <w:proofErr w:type="spellStart"/>
@@ -727,12 +817,21 @@
         </w:rPr>
         <w:t>“Loss of salt marsh plants impacts ribbed mussel (</w:t>
       </w:r>
-      <w:r>
-        <w:rPr>
-          <w:i/>
-          <w:color w:val="000000"/>
-        </w:rPr>
-        <w:t xml:space="preserve">Geukensia </w:t>
+      <w:proofErr w:type="spellStart"/>
+      <w:r>
+        <w:rPr>
+          <w:i/>
+          <w:color w:val="000000"/>
+        </w:rPr>
+        <w:t>Geukensia</w:t>
+      </w:r>
+      <w:proofErr w:type="spellEnd"/>
+      <w:r>
+        <w:rPr>
+          <w:i/>
+          <w:color w:val="000000"/>
+        </w:rPr>
+        <w:t xml:space="preserve"> </w:t>
       </w:r>
       <w:proofErr w:type="spellStart"/>
       <w:r>
@@ -801,7 +900,6 @@
         <w:rPr>
           <w:color w:val="000000"/>
         </w:rPr>
-        <w:lastRenderedPageBreak/>
         <w:t>Morris</w:t>
       </w:r>
       <w:r>
@@ -1004,7 +1102,21 @@
         <w:rPr>
           <w:color w:val="000000"/>
         </w:rPr>
-        <w:t xml:space="preserve">, Timothy J. Hoellein, and Sophia </w:t>
+        <w:t xml:space="preserve">, Timothy J. </w:t>
+      </w:r>
+      <w:proofErr w:type="spellStart"/>
+      <w:r>
+        <w:rPr>
+          <w:color w:val="000000"/>
+        </w:rPr>
+        <w:t>Hoellein</w:t>
+      </w:r>
+      <w:proofErr w:type="spellEnd"/>
+      <w:r>
+        <w:rPr>
+          <w:color w:val="000000"/>
+        </w:rPr>
+        <w:t xml:space="preserve">, and Sophia </w:t>
       </w:r>
       <w:proofErr w:type="spellStart"/>
       <w:r>
@@ -1126,12 +1238,21 @@
         </w:rPr>
         <w:t xml:space="preserve">Ribbed mussels </w:t>
       </w:r>
-      <w:r>
-        <w:rPr>
-          <w:i/>
-          <w:color w:val="000000"/>
-        </w:rPr>
-        <w:t xml:space="preserve">Geukensia </w:t>
+      <w:proofErr w:type="spellStart"/>
+      <w:r>
+        <w:rPr>
+          <w:i/>
+          <w:color w:val="000000"/>
+        </w:rPr>
+        <w:t>Geukensia</w:t>
+      </w:r>
+      <w:proofErr w:type="spellEnd"/>
+      <w:r>
+        <w:rPr>
+          <w:i/>
+          <w:color w:val="000000"/>
+        </w:rPr>
+        <w:t xml:space="preserve"> </w:t>
       </w:r>
       <w:proofErr w:type="spellStart"/>
       <w:r>
@@ -1732,6 +1853,7 @@
         <w:rPr>
           <w:u w:val="single"/>
         </w:rPr>
+        <w:lastRenderedPageBreak/>
         <w:t>Alldred, Mary</w:t>
       </w:r>
       <w:r>
@@ -1762,19 +1884,28 @@
       <w:r>
         <w:t xml:space="preserve"> and </w:t>
       </w:r>
+      <w:proofErr w:type="spellStart"/>
       <w:r>
         <w:rPr>
           <w:i/>
           <w:iCs/>
         </w:rPr>
-        <w:t xml:space="preserve">Geukensia </w:t>
-      </w:r>
-      <w:proofErr w:type="spellStart"/>
+        <w:t>Geukensia</w:t>
+      </w:r>
+      <w:proofErr w:type="spellEnd"/>
       <w:r>
         <w:rPr>
           <w:i/>
           <w:iCs/>
         </w:rPr>
+        <w:t xml:space="preserve"> </w:t>
+      </w:r>
+      <w:proofErr w:type="spellStart"/>
+      <w:r>
+        <w:rPr>
+          <w:i/>
+          <w:iCs/>
+        </w:rPr>
         <w:t>demissa</w:t>
       </w:r>
       <w:proofErr w:type="spellEnd"/>
@@ -1803,7 +1934,6 @@
       </w:pPr>
       <w:proofErr w:type="spellStart"/>
       <w:r>
-        <w:lastRenderedPageBreak/>
         <w:t>Lenberger</w:t>
       </w:r>
       <w:proofErr w:type="spellEnd"/>
@@ -2229,7 +2359,15 @@
         <w:t>Alldred, Mary</w:t>
       </w:r>
       <w:r>
-        <w:t xml:space="preserve">, Chester Zarnoch, J. Stephen Gosnell, Timothy J. Hoellein, Denise A. Bruesewitz, and Christopher </w:t>
+        <w:t xml:space="preserve">, Chester Zarnoch, J. Stephen Gosnell, Timothy J. Hoellein, Denise A. </w:t>
+      </w:r>
+      <w:proofErr w:type="spellStart"/>
+      <w:r>
+        <w:t>Bruesewitz</w:t>
+      </w:r>
+      <w:proofErr w:type="spellEnd"/>
+      <w:r>
+        <w:t xml:space="preserve">, and Christopher </w:t>
       </w:r>
       <w:proofErr w:type="spellStart"/>
       <w:r>
@@ -2336,19 +2474,6 @@
       </w:r>
       <w:r>
         <w:t>$2,958</w:t>
-      </w:r>
-    </w:p>
-    <w:p>
-      <w:pPr>
-        <w:rPr>
-          <w:rFonts w:eastAsiaTheme="majorEastAsia" w:cstheme="majorBidi"/>
-          <w:b/>
-          <w:sz w:val="28"/>
-          <w:szCs w:val="32"/>
-        </w:rPr>
-      </w:pPr>
-      <w:r>
-        <w:br w:type="page"/>
       </w:r>
     </w:p>
     <w:p>
@@ -2653,7 +2778,47 @@
         <w:ind w:left="360" w:hanging="360"/>
       </w:pPr>
       <w:r>
-        <w:t xml:space="preserve">Alldred, Mary, Thomas Whaley, Timothy Hoellein, Denise Bruesewitz, Christopher </w:t>
+        <w:t>Alldred, Mary. 14 February 2026. Wetland function, nutrient cycling, and climate resilience. New York Restoration Project Sherman Creek Environmental Science Series. New York, NY. Invited Oral Presentation and Walking Tour of Sherman Creek Living Shoreline.</w:t>
+      </w:r>
+    </w:p>
+    <w:p>
+      <w:pPr>
+        <w:tabs>
+          <w:tab w:val="left" w:pos="6480"/>
+        </w:tabs>
+        <w:spacing w:line="240" w:lineRule="atLeast"/>
+        <w:ind w:left="360" w:hanging="360"/>
+      </w:pPr>
+      <w:r>
+        <w:t>Alldred, Mary. 18 &amp; 21 November 2025. Working toward climate resilience in coastal urban wetlands. Paul Smith’s College, Paul Smiths, NY. Invited Guest Lecture and Coastal Planning Workshop.</w:t>
+      </w:r>
+    </w:p>
+    <w:p>
+      <w:pPr>
+        <w:tabs>
+          <w:tab w:val="left" w:pos="6480"/>
+        </w:tabs>
+        <w:spacing w:line="240" w:lineRule="atLeast"/>
+        <w:ind w:left="360" w:hanging="360"/>
+      </w:pPr>
+      <w:r>
+        <w:t xml:space="preserve">Alldred, Mary, Thomas Whaley, Timothy </w:t>
+      </w:r>
+      <w:proofErr w:type="spellStart"/>
+      <w:r>
+        <w:t>Hoellein</w:t>
+      </w:r>
+      <w:proofErr w:type="spellEnd"/>
+      <w:r>
+        <w:t xml:space="preserve">, Denise </w:t>
+      </w:r>
+      <w:proofErr w:type="spellStart"/>
+      <w:r>
+        <w:t>Bruesewitz</w:t>
+      </w:r>
+      <w:proofErr w:type="spellEnd"/>
+      <w:r>
+        <w:t xml:space="preserve">, Christopher </w:t>
       </w:r>
       <w:proofErr w:type="spellStart"/>
       <w:r>
@@ -2682,7 +2847,23 @@
         <w:ind w:left="360" w:hanging="360"/>
       </w:pPr>
       <w:r>
-        <w:t xml:space="preserve">Alldred, Mary, Thomas Whaley, Timothy Hoellein, Denise Bruesewitz, Christopher </w:t>
+        <w:t xml:space="preserve">Alldred, Mary, Thomas Whaley, Timothy </w:t>
+      </w:r>
+      <w:proofErr w:type="spellStart"/>
+      <w:r>
+        <w:t>Hoellein</w:t>
+      </w:r>
+      <w:proofErr w:type="spellEnd"/>
+      <w:r>
+        <w:t xml:space="preserve">, Denise </w:t>
+      </w:r>
+      <w:proofErr w:type="spellStart"/>
+      <w:r>
+        <w:t>Bruesewitz</w:t>
+      </w:r>
+      <w:proofErr w:type="spellEnd"/>
+      <w:r>
+        <w:t xml:space="preserve">, Christopher </w:t>
       </w:r>
       <w:proofErr w:type="spellStart"/>
       <w:r>
@@ -2711,7 +2892,23 @@
         <w:ind w:left="360" w:hanging="360"/>
       </w:pPr>
       <w:r>
-        <w:t xml:space="preserve">Alldred, Mary, Thomas Whaley, Timothy Hoellein, Denise Bruesewitz, Christopher </w:t>
+        <w:t xml:space="preserve">Alldred, Mary, Thomas Whaley, Timothy </w:t>
+      </w:r>
+      <w:proofErr w:type="spellStart"/>
+      <w:r>
+        <w:t>Hoellein</w:t>
+      </w:r>
+      <w:proofErr w:type="spellEnd"/>
+      <w:r>
+        <w:t xml:space="preserve">, Denise </w:t>
+      </w:r>
+      <w:proofErr w:type="spellStart"/>
+      <w:r>
+        <w:t>Bruesewitz</w:t>
+      </w:r>
+      <w:proofErr w:type="spellEnd"/>
+      <w:r>
+        <w:t xml:space="preserve">, Christopher </w:t>
       </w:r>
       <w:proofErr w:type="spellStart"/>
       <w:r>
@@ -2743,7 +2940,23 @@
         <w:ind w:left="360" w:hanging="360"/>
       </w:pPr>
       <w:r>
-        <w:t xml:space="preserve">Alldred, Mary, Thomas Whaley, Timothy Hoellein, Denise Bruesewitz, Christopher </w:t>
+        <w:t xml:space="preserve">Alldred, Mary, Thomas Whaley, Timothy </w:t>
+      </w:r>
+      <w:proofErr w:type="spellStart"/>
+      <w:r>
+        <w:t>Hoellein</w:t>
+      </w:r>
+      <w:proofErr w:type="spellEnd"/>
+      <w:r>
+        <w:t xml:space="preserve">, Denise </w:t>
+      </w:r>
+      <w:proofErr w:type="spellStart"/>
+      <w:r>
+        <w:t>Bruesewitz</w:t>
+      </w:r>
+      <w:proofErr w:type="spellEnd"/>
+      <w:r>
+        <w:t xml:space="preserve">, Christopher </w:t>
       </w:r>
       <w:proofErr w:type="spellStart"/>
       <w:r>
@@ -2781,7 +2994,23 @@
         <w:ind w:left="360" w:hanging="360"/>
       </w:pPr>
       <w:r>
-        <w:t xml:space="preserve">Alldred, Mary, Thomas Whaley, Timothy Hoellein, Denise Bruesewitz, Christopher </w:t>
+        <w:t xml:space="preserve">Alldred, Mary, Thomas Whaley, Timothy </w:t>
+      </w:r>
+      <w:proofErr w:type="spellStart"/>
+      <w:r>
+        <w:t>Hoellein</w:t>
+      </w:r>
+      <w:proofErr w:type="spellEnd"/>
+      <w:r>
+        <w:t xml:space="preserve">, Denise </w:t>
+      </w:r>
+      <w:proofErr w:type="spellStart"/>
+      <w:r>
+        <w:t>Bruesewitz</w:t>
+      </w:r>
+      <w:proofErr w:type="spellEnd"/>
+      <w:r>
+        <w:t xml:space="preserve">, Christopher </w:t>
       </w:r>
       <w:proofErr w:type="spellStart"/>
       <w:r>
@@ -2840,27 +3069,85 @@
         <w:t xml:space="preserve"> </w:t>
       </w:r>
       <w:r>
+        <w:t xml:space="preserve">Marsh plants enhance coastal marsh resilience by changing sediment redox </w:t>
+      </w:r>
+      <w:r>
+        <w:lastRenderedPageBreak/>
+        <w:t xml:space="preserve">conditions in an urban, eutrophic estuary. </w:t>
+      </w:r>
+      <w:r>
+        <w:rPr>
+          <w:bCs/>
+        </w:rPr>
+        <w:t>Online Conference of the Society for Ecological Restoration</w:t>
+      </w:r>
+      <w:r>
+        <w:t>. Poster Presentation.</w:t>
+      </w:r>
+    </w:p>
+    <w:p>
+      <w:pPr>
+        <w:ind w:left="360" w:hanging="360"/>
+      </w:pPr>
+      <w:r>
+        <w:t xml:space="preserve">Alldred, Mary, Jonathan J. Borrelli, </w:t>
+      </w:r>
+      <w:r>
+        <w:t>Timothy Hoellein, Denise Bruesewitz, and Chester Zarnoch</w:t>
+      </w:r>
+      <w:r>
+        <w:t>.</w:t>
+      </w:r>
+      <w:r>
+        <w:t xml:space="preserve"> </w:t>
+      </w:r>
+      <w:r>
+        <w:t>19</w:t>
+      </w:r>
+      <w:r>
+        <w:t xml:space="preserve"> </w:t>
+      </w:r>
+      <w:r>
+        <w:t>June</w:t>
+      </w:r>
+      <w:r>
+        <w:t xml:space="preserve"> 202</w:t>
+      </w:r>
+      <w:r>
+        <w:t>0</w:t>
+      </w:r>
+      <w:r>
+        <w:t>.</w:t>
+      </w:r>
+      <w:r>
+        <w:t xml:space="preserve"> </w:t>
+      </w:r>
+      <w:r>
         <w:t xml:space="preserve">Marsh plants enhance coastal marsh resilience by changing sediment redox conditions in an urban, eutrophic estuary. </w:t>
       </w:r>
       <w:r>
-        <w:rPr>
-          <w:bCs/>
-        </w:rPr>
-        <w:t>Online Conference of the Society for Ecological Restoration</w:t>
-      </w:r>
-      <w:r>
-        <w:t>. Poster Presentation.</w:t>
-      </w:r>
-    </w:p>
-    <w:p>
-      <w:pPr>
-        <w:ind w:left="360" w:hanging="360"/>
-      </w:pPr>
-      <w:r>
-        <w:t xml:space="preserve">Alldred, Mary, Jonathan J. Borrelli, </w:t>
-      </w:r>
-      <w:r>
-        <w:t>Timothy Hoellein, Denise Bruesewitz, and Chester Zarnoch</w:t>
+        <w:t>Québec RE</w:t>
+      </w:r>
+      <w:r>
+        <w:rPr>
+          <w:vertAlign w:val="superscript"/>
+        </w:rPr>
+        <w:t>3</w:t>
+      </w:r>
+      <w:r>
+        <w:t xml:space="preserve"> Conference</w:t>
+      </w:r>
+      <w:r>
+        <w:t xml:space="preserve">. </w:t>
+      </w:r>
+      <w:r>
+        <w:t>Québec City</w:t>
+      </w:r>
+      <w:r>
+        <w:t xml:space="preserve">, </w:t>
+      </w:r>
+      <w:r>
+        <w:t>Québec, Canada</w:t>
       </w:r>
       <w:r>
         <w:t>.</w:t>
@@ -2869,60 +3156,6 @@
         <w:t xml:space="preserve"> </w:t>
       </w:r>
       <w:r>
-        <w:t>19</w:t>
-      </w:r>
-      <w:r>
-        <w:t xml:space="preserve"> </w:t>
-      </w:r>
-      <w:r>
-        <w:t>June</w:t>
-      </w:r>
-      <w:r>
-        <w:t xml:space="preserve"> 202</w:t>
-      </w:r>
-      <w:r>
-        <w:t>0</w:t>
-      </w:r>
-      <w:r>
-        <w:t>.</w:t>
-      </w:r>
-      <w:r>
-        <w:t xml:space="preserve"> </w:t>
-      </w:r>
-      <w:r>
-        <w:t xml:space="preserve">Marsh plants enhance coastal marsh resilience by changing sediment redox conditions in an urban, eutrophic estuary. </w:t>
-      </w:r>
-      <w:r>
-        <w:t>Québec RE</w:t>
-      </w:r>
-      <w:r>
-        <w:rPr>
-          <w:vertAlign w:val="superscript"/>
-        </w:rPr>
-        <w:t>3</w:t>
-      </w:r>
-      <w:r>
-        <w:t xml:space="preserve"> Conference</w:t>
-      </w:r>
-      <w:r>
-        <w:t xml:space="preserve">. </w:t>
-      </w:r>
-      <w:r>
-        <w:t>Québec City</w:t>
-      </w:r>
-      <w:r>
-        <w:t xml:space="preserve">, </w:t>
-      </w:r>
-      <w:r>
-        <w:t>Québec, Canada</w:t>
-      </w:r>
-      <w:r>
-        <w:t>.</w:t>
-      </w:r>
-      <w:r>
-        <w:t xml:space="preserve"> </w:t>
-      </w:r>
-      <w:r>
         <w:t>Poster Presentation.</w:t>
       </w:r>
       <w:r>
@@ -2943,7 +3176,6 @@
         <w:ind w:left="360" w:hanging="360"/>
       </w:pPr>
       <w:r>
-        <w:lastRenderedPageBreak/>
         <w:t xml:space="preserve">Alldred, Mary, Jonathan J. Borrelli, </w:t>
       </w:r>
       <w:r>
@@ -3462,6 +3694,7 @@
         <w:ind w:left="360" w:hanging="360"/>
       </w:pPr>
       <w:r>
+        <w:lastRenderedPageBreak/>
         <w:t>Alldred, Mary, Timothy Hoellein, Denise Bruesewitz, and Chester Zarnoch.</w:t>
       </w:r>
       <w:r>
@@ -3562,647 +3795,644 @@
         <w:t xml:space="preserve"> </w:t>
       </w:r>
       <w:r>
-        <w:t xml:space="preserve">Theo Murphy Discussion Conference, Elements, genomes and ecosystems: cascading </w:t>
-      </w:r>
+        <w:t>Theo Murphy Discussion Conference, Elements, genomes and ecosystems: cascading nitrogen and phosphorus impacts across levels of biological organization.</w:t>
+      </w:r>
+      <w:r>
+        <w:t xml:space="preserve"> </w:t>
+      </w:r>
+      <w:r>
+        <w:t>Buckinghamshire, U.K.</w:t>
+      </w:r>
+      <w:r>
+        <w:t xml:space="preserve"> </w:t>
+      </w:r>
+      <w:r>
+        <w:t>Invited Poster Presentation. *</w:t>
+      </w:r>
+      <w:r>
+        <w:rPr>
+          <w:i/>
+        </w:rPr>
+        <w:t>Recipient of NSF early-career travel award to attend meeting</w:t>
+      </w:r>
+    </w:p>
+    <w:p>
+      <w:pPr>
+        <w:ind w:left="360" w:hanging="360"/>
+      </w:pPr>
+      <w:r>
+        <w:t>Alldred, Mary, Stephen B. Baines, and Stuart Findlay.</w:t>
+      </w:r>
+      <w:r>
+        <w:t xml:space="preserve"> </w:t>
+      </w:r>
+      <w:r>
+        <w:t>23 July 2014.</w:t>
+      </w:r>
+      <w:r>
+        <w:t xml:space="preserve"> </w:t>
+      </w:r>
+      <w:r>
+        <w:t>Impacts of invasive-plant management on nitrogen-removal services in freshwater tidal marshes.</w:t>
+      </w:r>
+      <w:r>
+        <w:t xml:space="preserve"> </w:t>
+      </w:r>
+      <w:r>
+        <w:t>Gordon Research Conference: Unifying Ecology across Scales.</w:t>
+      </w:r>
+      <w:r>
+        <w:t xml:space="preserve"> </w:t>
+      </w:r>
+      <w:r>
+        <w:t>University of New England, Biddeford, ME</w:t>
+      </w:r>
+      <w:r>
+        <w:t>.</w:t>
+      </w:r>
+      <w:r>
+        <w:t xml:space="preserve"> </w:t>
+      </w:r>
+      <w:r>
+        <w:t xml:space="preserve">Invited </w:t>
+      </w:r>
+      <w:r>
+        <w:t>Poster Presentation</w:t>
+      </w:r>
+      <w:r>
+        <w:t>.</w:t>
+      </w:r>
+    </w:p>
+    <w:p>
+      <w:pPr>
+        <w:ind w:left="360" w:hanging="360"/>
+      </w:pPr>
+      <w:r>
+        <w:t>Alldred, Mary, Stephen B. Baines, and Stuart Findlay.</w:t>
+      </w:r>
+      <w:r>
+        <w:t xml:space="preserve"> </w:t>
+      </w:r>
+      <w:r>
+        <w:t>20 May 2014.</w:t>
+      </w:r>
+      <w:r>
+        <w:t xml:space="preserve"> </w:t>
+      </w:r>
+      <w:r>
+        <w:t>Impacts of invasive-plant management on nitrogen-removal services in freshwater tidal marshes.</w:t>
+      </w:r>
+      <w:r>
+        <w:t xml:space="preserve"> </w:t>
+      </w:r>
+      <w:r>
+        <w:t>Joint Aquatic Sciences Meeting.</w:t>
+      </w:r>
+      <w:r>
+        <w:t xml:space="preserve"> </w:t>
+      </w:r>
+      <w:r>
+        <w:t>Portland, OR.</w:t>
+      </w:r>
+      <w:r>
+        <w:t xml:space="preserve"> </w:t>
+      </w:r>
+      <w:r>
+        <w:t>Oral Presentation.</w:t>
+      </w:r>
+    </w:p>
+    <w:p>
+      <w:pPr>
+        <w:ind w:left="360" w:hanging="360"/>
+      </w:pPr>
+      <w:r>
+        <w:t>Alldred, Mary, Stephen B. Baines, and Stuart Findlay.</w:t>
+      </w:r>
+      <w:r>
+        <w:t xml:space="preserve"> </w:t>
+      </w:r>
+      <w:r>
+        <w:t>8 March 2014.</w:t>
+      </w:r>
+      <w:r>
+        <w:t xml:space="preserve"> </w:t>
+      </w:r>
+      <w:r>
+        <w:t>Impacts of invasive-plant management on nitrogen-removal services in freshwater tidal marshes.</w:t>
+      </w:r>
+      <w:r>
+        <w:t xml:space="preserve"> </w:t>
+      </w:r>
+      <w:r>
+        <w:t>Ecology and Evolution Annual Retreat.</w:t>
+      </w:r>
+      <w:r>
+        <w:t xml:space="preserve"> </w:t>
+      </w:r>
+      <w:r>
+        <w:t>Oral Presentation.</w:t>
+      </w:r>
+      <w:r>
+        <w:t xml:space="preserve"> </w:t>
+      </w:r>
+      <w:r>
+        <w:t>*</w:t>
+      </w:r>
+      <w:r>
+        <w:rPr>
+          <w:i/>
+        </w:rPr>
+        <w:t>Recipient of the Cedar Brook Award for Best Student Presentation</w:t>
+      </w:r>
+      <w:r>
+        <w:t>.</w:t>
+      </w:r>
+    </w:p>
+    <w:p>
+      <w:pPr>
+        <w:ind w:left="360" w:hanging="360"/>
+      </w:pPr>
+      <w:r>
+        <w:t>Alldred, Mary, Stephen B. Baines, and Stuart Findlay.</w:t>
+      </w:r>
+      <w:r>
+        <w:t xml:space="preserve"> </w:t>
+      </w:r>
+      <w:r>
+        <w:t>6 November 2013.</w:t>
+      </w:r>
+      <w:r>
+        <w:t xml:space="preserve"> </w:t>
+      </w:r>
+      <w:r>
+        <w:t>Impacts of invasive-plant management on nitrogen-removal services in freshwater tidal marshes.</w:t>
+      </w:r>
+      <w:r>
+        <w:t xml:space="preserve"> </w:t>
+      </w:r>
+      <w:r>
+        <w:t>Coastal an</w:t>
+      </w:r>
+      <w:r>
+        <w:t>d Estuarine Research Federation</w:t>
+      </w:r>
+      <w:r>
+        <w:t>.</w:t>
+      </w:r>
+      <w:r>
+        <w:t xml:space="preserve"> </w:t>
+      </w:r>
+      <w:r>
+        <w:t>San Diego, CA.</w:t>
+      </w:r>
+      <w:r>
+        <w:t xml:space="preserve"> </w:t>
+      </w:r>
+      <w:r>
+        <w:t>Oral Presentation.</w:t>
+      </w:r>
+    </w:p>
+    <w:p>
+      <w:pPr>
+        <w:ind w:left="360" w:hanging="360"/>
+      </w:pPr>
+      <w:r>
+        <w:t>Alldred, Mary.</w:t>
+      </w:r>
+      <w:r>
+        <w:t xml:space="preserve"> </w:t>
+      </w:r>
+      <w:r>
+        <w:t>17 October 2013.</w:t>
+      </w:r>
+      <w:r>
+        <w:t xml:space="preserve"> </w:t>
+      </w:r>
+      <w:r>
+        <w:t xml:space="preserve">Human </w:t>
+      </w:r>
+      <w:r>
+        <w:t>i</w:t>
+      </w:r>
+      <w:r>
+        <w:t xml:space="preserve">mpact on the </w:t>
+      </w:r>
+      <w:r>
+        <w:t>n</w:t>
+      </w:r>
+      <w:r>
+        <w:t xml:space="preserve">itrogen </w:t>
+      </w:r>
+      <w:r>
+        <w:t>c</w:t>
+      </w:r>
+      <w:r>
+        <w:t>ycle.</w:t>
+      </w:r>
+      <w:r>
+        <w:t xml:space="preserve"> </w:t>
+      </w:r>
+      <w:r>
+        <w:t>Dawson County Middle School, GA.</w:t>
+      </w:r>
+      <w:r>
+        <w:t xml:space="preserve"> </w:t>
+      </w:r>
+      <w:r>
+        <w:t>Invited Oral Presentation, conducted via Skype from Stony Brook University, Stony Brook, NY.</w:t>
+      </w:r>
+    </w:p>
+    <w:p>
+      <w:pPr>
+        <w:ind w:left="360" w:hanging="360"/>
+      </w:pPr>
+      <w:r>
+        <w:t>Alldred, Mary, Stephen B. Baines, and Stuart Findlay.</w:t>
+      </w:r>
+      <w:r>
+        <w:t xml:space="preserve"> </w:t>
+      </w:r>
+      <w:r>
+        <w:t>18 June 2013.</w:t>
+      </w:r>
+      <w:r>
+        <w:t xml:space="preserve"> </w:t>
+      </w:r>
+      <w:r>
+        <w:t>Impacts of invasive-plant management on nitrogen-removal services in freshwater tidal marshes.</w:t>
+      </w:r>
+      <w:r>
+        <w:t xml:space="preserve"> </w:t>
+      </w:r>
+      <w:r>
+        <w:t>Aquatic Ecosystem Health and Management Society International Conference.</w:t>
+      </w:r>
+      <w:r>
+        <w:t xml:space="preserve"> </w:t>
+      </w:r>
+      <w:r>
+        <w:t>Victoria, British Columbia, Canada.</w:t>
+      </w:r>
+      <w:r>
+        <w:t xml:space="preserve"> </w:t>
+      </w:r>
+      <w:r>
+        <w:t>Oral Presentation.</w:t>
+      </w:r>
+    </w:p>
+    <w:p>
+      <w:pPr>
+        <w:ind w:left="360" w:hanging="360"/>
+      </w:pPr>
+      <w:r>
+        <w:t>Alldred, Mary, Stephen B. Baines, and Stuart Findlay.</w:t>
+      </w:r>
+      <w:r>
+        <w:t xml:space="preserve"> </w:t>
+      </w:r>
+      <w:r>
+        <w:t>24 April 2013.</w:t>
+      </w:r>
+      <w:r>
+        <w:t xml:space="preserve"> </w:t>
+      </w:r>
+      <w:r>
+        <w:t>Impacts of invasive-plant management on nitrogen-removal services in freshwater tidal marshes.</w:t>
+      </w:r>
+      <w:r>
+        <w:t xml:space="preserve"> </w:t>
+      </w:r>
+      <w:r>
+        <w:t>Hudson River Science Symposium: The State of Hudson River Science.</w:t>
+      </w:r>
+      <w:r>
+        <w:t xml:space="preserve"> </w:t>
+      </w:r>
+      <w:r>
+        <w:t>New Paltz, NY.</w:t>
+      </w:r>
+      <w:r>
+        <w:t xml:space="preserve"> </w:t>
+      </w:r>
+      <w:r>
+        <w:t>Poster Presentation.</w:t>
+      </w:r>
+    </w:p>
+    <w:p>
+      <w:pPr>
+        <w:ind w:left="360" w:hanging="360"/>
+      </w:pPr>
+      <w:r>
+        <w:t>Alldred, Mary, and Stephen B. Baines.</w:t>
+      </w:r>
+      <w:r>
+        <w:t xml:space="preserve"> </w:t>
+      </w:r>
+      <w:r>
+        <w:t>7 August 2012.</w:t>
+      </w:r>
+      <w:r>
+        <w:t xml:space="preserve"> </w:t>
+      </w:r>
+      <w:r>
+        <w:t xml:space="preserve">Effects of </w:t>
+      </w:r>
+      <w:r>
+        <w:t>w</w:t>
+      </w:r>
+      <w:r>
+        <w:t xml:space="preserve">etland </w:t>
+      </w:r>
+      <w:r>
+        <w:t>p</w:t>
+      </w:r>
+      <w:r>
+        <w:t xml:space="preserve">lant </w:t>
+      </w:r>
+      <w:r>
+        <w:t>c</w:t>
+      </w:r>
+      <w:r>
+        <w:t xml:space="preserve">ommunities on </w:t>
+      </w:r>
+      <w:r>
+        <w:t>d</w:t>
+      </w:r>
+      <w:r>
+        <w:t xml:space="preserve">enitrification </w:t>
+      </w:r>
+      <w:r>
+        <w:t>r</w:t>
+      </w:r>
+      <w:r>
+        <w:t>ates:</w:t>
+      </w:r>
+      <w:r>
+        <w:t xml:space="preserve"> </w:t>
+      </w:r>
+      <w:r>
+        <w:t>a</w:t>
+      </w:r>
+      <w:r>
+        <w:t xml:space="preserve"> </w:t>
+      </w:r>
+      <w:r>
+        <w:t>m</w:t>
+      </w:r>
+      <w:r>
+        <w:t>eta-</w:t>
+      </w:r>
+      <w:r>
+        <w:t>a</w:t>
+      </w:r>
+      <w:r>
+        <w:t>nalysis.</w:t>
+      </w:r>
+      <w:r>
+        <w:t xml:space="preserve"> </w:t>
+      </w:r>
+      <w:r>
+        <w:t>Ecological Society of America.</w:t>
+      </w:r>
+      <w:r>
+        <w:t xml:space="preserve"> </w:t>
+      </w:r>
+      <w:r>
+        <w:t>Portland, OR.</w:t>
+      </w:r>
+      <w:r>
+        <w:t xml:space="preserve"> </w:t>
+      </w:r>
+      <w:r>
+        <w:t>Oral Presentation.</w:t>
+      </w:r>
+    </w:p>
+    <w:p>
+      <w:pPr>
+        <w:tabs>
+          <w:tab w:val="left" w:pos="6480"/>
+        </w:tabs>
+        <w:spacing w:line="240" w:lineRule="atLeast"/>
+        <w:ind w:left="360" w:hanging="360"/>
+      </w:pPr>
+      <w:r>
+        <w:t>Alldred, Mary.</w:t>
+      </w:r>
+      <w:r>
+        <w:t xml:space="preserve"> </w:t>
+      </w:r>
+      <w:r>
+        <w:t>September 2011.</w:t>
+      </w:r>
+      <w:r>
+        <w:t xml:space="preserve"> </w:t>
+      </w:r>
+      <w:r>
+        <w:t xml:space="preserve">Human </w:t>
+      </w:r>
+      <w:r>
+        <w:t>i</w:t>
+      </w:r>
+      <w:r>
+        <w:t xml:space="preserve">mpact on the </w:t>
+      </w:r>
+      <w:r>
+        <w:t>n</w:t>
+      </w:r>
+      <w:r>
+        <w:t xml:space="preserve">itrogen </w:t>
+      </w:r>
+      <w:r>
+        <w:t>c</w:t>
+      </w:r>
+      <w:r>
+        <w:t>ycle.</w:t>
+      </w:r>
+      <w:r>
+        <w:t xml:space="preserve"> </w:t>
+      </w:r>
+      <w:r>
+        <w:t>Dawson County Middle School, GA.</w:t>
+      </w:r>
+      <w:r>
+        <w:t xml:space="preserve"> </w:t>
+      </w:r>
+      <w:r>
+        <w:t>Invited Oral Presentation.</w:t>
+      </w:r>
+    </w:p>
+    <w:p>
+      <w:pPr>
+        <w:tabs>
+          <w:tab w:val="left" w:pos="6480"/>
+        </w:tabs>
+        <w:spacing w:line="240" w:lineRule="atLeast"/>
+        <w:ind w:left="360" w:hanging="360"/>
+      </w:pPr>
+      <w:r>
+        <w:t>Alldred, Mary.</w:t>
+      </w:r>
+      <w:r>
+        <w:t xml:space="preserve"> </w:t>
+      </w:r>
+      <w:r>
+        <w:t>26 March 2011.</w:t>
+      </w:r>
+      <w:r>
+        <w:t xml:space="preserve"> </w:t>
+      </w:r>
+      <w:r>
+        <w:t xml:space="preserve">Effects of </w:t>
+      </w:r>
+      <w:r>
+        <w:t>w</w:t>
+      </w:r>
+      <w:r>
+        <w:t xml:space="preserve">etland </w:t>
+      </w:r>
+      <w:r>
+        <w:t>p</w:t>
+      </w:r>
+      <w:r>
+        <w:t xml:space="preserve">lant </w:t>
+      </w:r>
+      <w:r>
+        <w:t>c</w:t>
+      </w:r>
+      <w:r>
+        <w:t xml:space="preserve">ommunities on </w:t>
+      </w:r>
+      <w:r>
+        <w:t>d</w:t>
+      </w:r>
+      <w:r>
+        <w:t xml:space="preserve">enitrification </w:t>
+      </w:r>
+      <w:r>
+        <w:t>r</w:t>
+      </w:r>
+      <w:r>
+        <w:t>ates:</w:t>
+      </w:r>
+      <w:r>
+        <w:t xml:space="preserve"> </w:t>
+      </w:r>
+      <w:r>
+        <w:t>a</w:t>
+      </w:r>
+      <w:r>
+        <w:t xml:space="preserve"> </w:t>
+      </w:r>
+      <w:r>
+        <w:t>m</w:t>
+      </w:r>
+      <w:r>
+        <w:t>eta-</w:t>
+      </w:r>
+      <w:r>
+        <w:t>a</w:t>
+      </w:r>
+      <w:r>
+        <w:t>nalysis.</w:t>
+      </w:r>
+      <w:r>
+        <w:t xml:space="preserve"> </w:t>
+      </w:r>
+      <w:r>
+        <w:t>Stony Brook University Department of Ecology and Evolution Retreat, NY.</w:t>
+      </w:r>
+      <w:r>
+        <w:t xml:space="preserve"> </w:t>
+      </w:r>
+      <w:r>
+        <w:t>Oral Presentation.</w:t>
+      </w:r>
+    </w:p>
+    <w:p>
+      <w:pPr>
+        <w:tabs>
+          <w:tab w:val="left" w:pos="6480"/>
+        </w:tabs>
+        <w:spacing w:line="240" w:lineRule="atLeast"/>
+        <w:ind w:left="360" w:hanging="360"/>
+      </w:pPr>
+      <w:r>
+        <w:t>Alldred, Mary.</w:t>
+      </w:r>
+      <w:r>
+        <w:t xml:space="preserve"> </w:t>
+      </w:r>
+      <w:r>
+        <w:t>19 November 2010.</w:t>
+      </w:r>
+      <w:r>
+        <w:t xml:space="preserve"> </w:t>
+      </w:r>
+      <w:r>
+        <w:t xml:space="preserve">Using </w:t>
+      </w:r>
+      <w:r>
+        <w:t>p</w:t>
+      </w:r>
+      <w:r>
+        <w:t xml:space="preserve">lant </w:t>
+      </w:r>
+      <w:r>
+        <w:t>t</w:t>
+      </w:r>
+      <w:r>
+        <w:t xml:space="preserve">raits to </w:t>
+      </w:r>
+      <w:r>
+        <w:t>p</w:t>
+      </w:r>
+      <w:r>
+        <w:t xml:space="preserve">redict </w:t>
+      </w:r>
+      <w:r>
+        <w:t>d</w:t>
+      </w:r>
+      <w:r>
+        <w:t xml:space="preserve">enitrification in </w:t>
+      </w:r>
+      <w:r>
+        <w:t>w</w:t>
+      </w:r>
+      <w:r>
+        <w:t xml:space="preserve">etland </w:t>
+      </w:r>
+      <w:r>
+        <w:t>e</w:t>
+      </w:r>
+      <w:r>
+        <w:t>cosystems.</w:t>
+      </w:r>
+      <w:r>
+        <w:t xml:space="preserve"> </w:t>
+      </w:r>
+      <w:r>
+        <w:t>Brookhaven National Laboratory, NY.</w:t>
+      </w:r>
+      <w:r>
+        <w:t xml:space="preserve"> </w:t>
+      </w:r>
+      <w:r>
+        <w:t xml:space="preserve">Invited </w:t>
+      </w:r>
+      <w:r>
+        <w:t>Oral Presentation.</w:t>
+      </w:r>
+    </w:p>
+    <w:p>
+      <w:pPr>
+        <w:tabs>
+          <w:tab w:val="left" w:pos="6480"/>
+        </w:tabs>
+        <w:spacing w:line="240" w:lineRule="atLeast"/>
+        <w:ind w:left="360" w:hanging="360"/>
+      </w:pPr>
       <w:r>
         <w:lastRenderedPageBreak/>
-        <w:t>nitrogen and phosphorus impacts across levels of biological organization.</w:t>
-      </w:r>
-      <w:r>
-        <w:t xml:space="preserve"> </w:t>
-      </w:r>
-      <w:r>
-        <w:t>Buckinghamshire, U.K.</w:t>
-      </w:r>
-      <w:r>
-        <w:t xml:space="preserve"> </w:t>
-      </w:r>
-      <w:r>
-        <w:t>Invited Poster Presentation. *</w:t>
-      </w:r>
-      <w:r>
-        <w:rPr>
-          <w:i/>
-        </w:rPr>
-        <w:t>Recipient of NSF early-career travel award to attend meeting</w:t>
-      </w:r>
-    </w:p>
-    <w:p>
-      <w:pPr>
-        <w:ind w:left="360" w:hanging="360"/>
-      </w:pPr>
-      <w:r>
-        <w:t>Alldred, Mary, Stephen B. Baines, and Stuart Findlay.</w:t>
-      </w:r>
-      <w:r>
-        <w:t xml:space="preserve"> </w:t>
-      </w:r>
-      <w:r>
-        <w:t>23 July 2014.</w:t>
-      </w:r>
-      <w:r>
-        <w:t xml:space="preserve"> </w:t>
-      </w:r>
-      <w:r>
-        <w:t>Impacts of invasive-plant management on nitrogen-removal services in freshwater tidal marshes.</w:t>
-      </w:r>
-      <w:r>
-        <w:t xml:space="preserve"> </w:t>
-      </w:r>
-      <w:r>
-        <w:t>Gordon Research Conference: Unifying Ecology across Scales.</w:t>
-      </w:r>
-      <w:r>
-        <w:t xml:space="preserve"> </w:t>
-      </w:r>
-      <w:r>
-        <w:t>University of New England, Biddeford, ME</w:t>
-      </w:r>
-      <w:r>
-        <w:t>.</w:t>
-      </w:r>
-      <w:r>
-        <w:t xml:space="preserve"> </w:t>
-      </w:r>
-      <w:r>
-        <w:t xml:space="preserve">Invited </w:t>
-      </w:r>
-      <w:r>
-        <w:t>Poster Presentation</w:t>
-      </w:r>
-      <w:r>
-        <w:t>.</w:t>
-      </w:r>
-    </w:p>
-    <w:p>
-      <w:pPr>
-        <w:ind w:left="360" w:hanging="360"/>
-      </w:pPr>
-      <w:r>
-        <w:t>Alldred, Mary, Stephen B. Baines, and Stuart Findlay.</w:t>
-      </w:r>
-      <w:r>
-        <w:t xml:space="preserve"> </w:t>
-      </w:r>
-      <w:r>
-        <w:t>20 May 2014.</w:t>
-      </w:r>
-      <w:r>
-        <w:t xml:space="preserve"> </w:t>
-      </w:r>
-      <w:r>
-        <w:t>Impacts of invasive-plant management on nitrogen-removal services in freshwater tidal marshes.</w:t>
-      </w:r>
-      <w:r>
-        <w:t xml:space="preserve"> </w:t>
-      </w:r>
-      <w:r>
-        <w:t>Joint Aquatic Sciences Meeting.</w:t>
-      </w:r>
-      <w:r>
-        <w:t xml:space="preserve"> </w:t>
-      </w:r>
-      <w:r>
-        <w:t>Portland, OR.</w:t>
-      </w:r>
-      <w:r>
-        <w:t xml:space="preserve"> </w:t>
-      </w:r>
-      <w:r>
-        <w:t>Oral Presentation.</w:t>
-      </w:r>
-    </w:p>
-    <w:p>
-      <w:pPr>
-        <w:ind w:left="360" w:hanging="360"/>
-      </w:pPr>
-      <w:r>
-        <w:t>Alldred, Mary, Stephen B. Baines, and Stuart Findlay.</w:t>
-      </w:r>
-      <w:r>
-        <w:t xml:space="preserve"> </w:t>
-      </w:r>
-      <w:r>
-        <w:t>8 March 2014.</w:t>
-      </w:r>
-      <w:r>
-        <w:t xml:space="preserve"> </w:t>
-      </w:r>
-      <w:r>
-        <w:t>Impacts of invasive-plant management on nitrogen-removal services in freshwater tidal marshes.</w:t>
-      </w:r>
-      <w:r>
-        <w:t xml:space="preserve"> </w:t>
-      </w:r>
-      <w:r>
-        <w:t>Ecology and Evolution Annual Retreat.</w:t>
-      </w:r>
-      <w:r>
-        <w:t xml:space="preserve"> </w:t>
-      </w:r>
-      <w:r>
-        <w:t>Oral Presentation.</w:t>
-      </w:r>
-      <w:r>
-        <w:t xml:space="preserve"> </w:t>
-      </w:r>
-      <w:r>
-        <w:t>*</w:t>
-      </w:r>
-      <w:r>
-        <w:rPr>
-          <w:i/>
-        </w:rPr>
-        <w:t>Recipient of the Cedar Brook Award for Best Student Presentation</w:t>
-      </w:r>
-      <w:r>
-        <w:t>.</w:t>
-      </w:r>
-    </w:p>
-    <w:p>
-      <w:pPr>
-        <w:ind w:left="360" w:hanging="360"/>
-      </w:pPr>
-      <w:r>
-        <w:t>Alldred, Mary, Stephen B. Baines, and Stuart Findlay.</w:t>
-      </w:r>
-      <w:r>
-        <w:t xml:space="preserve"> </w:t>
-      </w:r>
-      <w:r>
-        <w:t>6 November 2013.</w:t>
-      </w:r>
-      <w:r>
-        <w:t xml:space="preserve"> </w:t>
-      </w:r>
-      <w:r>
-        <w:t>Impacts of invasive-plant management on nitrogen-removal services in freshwater tidal marshes.</w:t>
-      </w:r>
-      <w:r>
-        <w:t xml:space="preserve"> </w:t>
-      </w:r>
-      <w:r>
-        <w:t>Coastal an</w:t>
-      </w:r>
-      <w:r>
-        <w:t>d Estuarine Research Federation</w:t>
-      </w:r>
-      <w:r>
-        <w:t>.</w:t>
-      </w:r>
-      <w:r>
-        <w:t xml:space="preserve"> </w:t>
-      </w:r>
-      <w:r>
-        <w:t>San Diego, CA.</w:t>
-      </w:r>
-      <w:r>
-        <w:t xml:space="preserve"> </w:t>
-      </w:r>
-      <w:r>
-        <w:t>Oral Presentation.</w:t>
-      </w:r>
-    </w:p>
-    <w:p>
-      <w:pPr>
-        <w:ind w:left="360" w:hanging="360"/>
-      </w:pPr>
-      <w:r>
-        <w:t>Alldred, Mary.</w:t>
-      </w:r>
-      <w:r>
-        <w:t xml:space="preserve"> </w:t>
-      </w:r>
-      <w:r>
-        <w:t>17 October 2013.</w:t>
-      </w:r>
-      <w:r>
-        <w:t xml:space="preserve"> </w:t>
-      </w:r>
-      <w:r>
-        <w:t xml:space="preserve">Human </w:t>
-      </w:r>
-      <w:r>
-        <w:t>i</w:t>
-      </w:r>
-      <w:r>
-        <w:t xml:space="preserve">mpact on the </w:t>
-      </w:r>
-      <w:r>
-        <w:t>n</w:t>
-      </w:r>
-      <w:r>
-        <w:t xml:space="preserve">itrogen </w:t>
-      </w:r>
-      <w:r>
-        <w:t>c</w:t>
-      </w:r>
-      <w:r>
-        <w:t>ycle.</w:t>
-      </w:r>
-      <w:r>
-        <w:t xml:space="preserve"> </w:t>
-      </w:r>
-      <w:r>
-        <w:t>Dawson County Middle School, GA.</w:t>
-      </w:r>
-      <w:r>
-        <w:t xml:space="preserve"> </w:t>
-      </w:r>
-      <w:r>
-        <w:t>Invited Oral Presentation, conducted via Skype from Stony Brook University, Stony Brook, NY.</w:t>
-      </w:r>
-    </w:p>
-    <w:p>
-      <w:pPr>
-        <w:ind w:left="360" w:hanging="360"/>
-      </w:pPr>
-      <w:r>
-        <w:t>Alldred, Mary, Stephen B. Baines, and Stuart Findlay.</w:t>
-      </w:r>
-      <w:r>
-        <w:t xml:space="preserve"> </w:t>
-      </w:r>
-      <w:r>
-        <w:t>18 June 2013.</w:t>
-      </w:r>
-      <w:r>
-        <w:t xml:space="preserve"> </w:t>
-      </w:r>
-      <w:r>
-        <w:t>Impacts of invasive-plant management on nitrogen-removal services in freshwater tidal marshes.</w:t>
-      </w:r>
-      <w:r>
-        <w:t xml:space="preserve"> </w:t>
-      </w:r>
-      <w:r>
-        <w:t>Aquatic Ecosystem Health and Management Society International Conference.</w:t>
-      </w:r>
-      <w:r>
-        <w:t xml:space="preserve"> </w:t>
-      </w:r>
-      <w:r>
-        <w:t>Victoria, British Columbia, Canada.</w:t>
-      </w:r>
-      <w:r>
-        <w:t xml:space="preserve"> </w:t>
-      </w:r>
-      <w:r>
-        <w:t>Oral Presentation.</w:t>
-      </w:r>
-    </w:p>
-    <w:p>
-      <w:pPr>
-        <w:ind w:left="360" w:hanging="360"/>
-      </w:pPr>
-      <w:r>
-        <w:t>Alldred, Mary, Stephen B. Baines, and Stuart Findlay.</w:t>
-      </w:r>
-      <w:r>
-        <w:t xml:space="preserve"> </w:t>
-      </w:r>
-      <w:r>
-        <w:t>24 April 2013.</w:t>
-      </w:r>
-      <w:r>
-        <w:t xml:space="preserve"> </w:t>
-      </w:r>
-      <w:r>
-        <w:t>Impacts of invasive-plant management on nitrogen-removal services in freshwater tidal marshes.</w:t>
-      </w:r>
-      <w:r>
-        <w:t xml:space="preserve"> </w:t>
-      </w:r>
-      <w:r>
-        <w:t>Hudson River Science Symposium: The State of Hudson River Science.</w:t>
-      </w:r>
-      <w:r>
-        <w:t xml:space="preserve"> </w:t>
-      </w:r>
-      <w:r>
-        <w:t>New Paltz, NY.</w:t>
-      </w:r>
-      <w:r>
-        <w:t xml:space="preserve"> </w:t>
-      </w:r>
-      <w:r>
-        <w:t>Poster Presentation.</w:t>
-      </w:r>
-    </w:p>
-    <w:p>
-      <w:pPr>
-        <w:ind w:left="360" w:hanging="360"/>
-      </w:pPr>
-      <w:r>
-        <w:t>Alldred, Mary, and Stephen B. Baines.</w:t>
-      </w:r>
-      <w:r>
-        <w:t xml:space="preserve"> </w:t>
-      </w:r>
-      <w:r>
-        <w:t>7 August 2012.</w:t>
-      </w:r>
-      <w:r>
-        <w:t xml:space="preserve"> </w:t>
-      </w:r>
-      <w:r>
-        <w:t xml:space="preserve">Effects of </w:t>
-      </w:r>
-      <w:r>
-        <w:t>w</w:t>
-      </w:r>
-      <w:r>
-        <w:t xml:space="preserve">etland </w:t>
-      </w:r>
-      <w:r>
-        <w:t>p</w:t>
-      </w:r>
-      <w:r>
-        <w:t xml:space="preserve">lant </w:t>
-      </w:r>
-      <w:r>
-        <w:t>c</w:t>
-      </w:r>
-      <w:r>
-        <w:t xml:space="preserve">ommunities on </w:t>
-      </w:r>
-      <w:r>
-        <w:t>d</w:t>
-      </w:r>
-      <w:r>
-        <w:t xml:space="preserve">enitrification </w:t>
-      </w:r>
-      <w:r>
-        <w:t>r</w:t>
-      </w:r>
-      <w:r>
-        <w:t>ates:</w:t>
-      </w:r>
-      <w:r>
-        <w:t xml:space="preserve"> </w:t>
-      </w:r>
-      <w:r>
-        <w:t>a</w:t>
-      </w:r>
-      <w:r>
-        <w:t xml:space="preserve"> </w:t>
-      </w:r>
-      <w:r>
-        <w:t>m</w:t>
-      </w:r>
-      <w:r>
-        <w:t>eta-</w:t>
-      </w:r>
-      <w:r>
-        <w:t>a</w:t>
-      </w:r>
-      <w:r>
-        <w:t>nalysis.</w:t>
-      </w:r>
-      <w:r>
-        <w:t xml:space="preserve"> </w:t>
-      </w:r>
-      <w:r>
-        <w:t>Ecological Society of America.</w:t>
-      </w:r>
-      <w:r>
-        <w:t xml:space="preserve"> </w:t>
-      </w:r>
-      <w:r>
-        <w:t>Portland, OR.</w:t>
-      </w:r>
-      <w:r>
-        <w:t xml:space="preserve"> </w:t>
-      </w:r>
-      <w:r>
-        <w:t>Oral Presentation.</w:t>
-      </w:r>
-    </w:p>
-    <w:p>
-      <w:pPr>
-        <w:tabs>
-          <w:tab w:val="left" w:pos="6480"/>
-        </w:tabs>
-        <w:spacing w:line="240" w:lineRule="atLeast"/>
-        <w:ind w:left="360" w:hanging="360"/>
-      </w:pPr>
-      <w:r>
-        <w:t>Alldred, Mary.</w:t>
-      </w:r>
-      <w:r>
-        <w:t xml:space="preserve"> </w:t>
-      </w:r>
-      <w:r>
-        <w:t>September 2011.</w:t>
-      </w:r>
-      <w:r>
-        <w:t xml:space="preserve"> </w:t>
-      </w:r>
-      <w:r>
-        <w:t xml:space="preserve">Human </w:t>
-      </w:r>
-      <w:r>
-        <w:t>i</w:t>
-      </w:r>
-      <w:r>
-        <w:t xml:space="preserve">mpact on the </w:t>
-      </w:r>
-      <w:r>
-        <w:t>n</w:t>
-      </w:r>
-      <w:r>
-        <w:t xml:space="preserve">itrogen </w:t>
-      </w:r>
-      <w:r>
-        <w:t>c</w:t>
-      </w:r>
-      <w:r>
-        <w:t>ycle.</w:t>
-      </w:r>
-      <w:r>
-        <w:t xml:space="preserve"> </w:t>
-      </w:r>
-      <w:r>
-        <w:t>Dawson County Middle School, GA.</w:t>
-      </w:r>
-      <w:r>
-        <w:t xml:space="preserve"> </w:t>
-      </w:r>
-      <w:r>
-        <w:t>Invited Oral Presentation.</w:t>
-      </w:r>
-    </w:p>
-    <w:p>
-      <w:pPr>
-        <w:tabs>
-          <w:tab w:val="left" w:pos="6480"/>
-        </w:tabs>
-        <w:spacing w:line="240" w:lineRule="atLeast"/>
-        <w:ind w:left="360" w:hanging="360"/>
-      </w:pPr>
-      <w:r>
-        <w:t>Alldred, Mary.</w:t>
-      </w:r>
-      <w:r>
-        <w:t xml:space="preserve"> </w:t>
-      </w:r>
-      <w:r>
-        <w:t>26 March 2011.</w:t>
-      </w:r>
-      <w:r>
-        <w:t xml:space="preserve"> </w:t>
-      </w:r>
-      <w:r>
-        <w:t xml:space="preserve">Effects of </w:t>
-      </w:r>
-      <w:r>
-        <w:t>w</w:t>
-      </w:r>
-      <w:r>
-        <w:t xml:space="preserve">etland </w:t>
-      </w:r>
-      <w:r>
-        <w:t>p</w:t>
-      </w:r>
-      <w:r>
-        <w:t xml:space="preserve">lant </w:t>
-      </w:r>
-      <w:r>
-        <w:t>c</w:t>
-      </w:r>
-      <w:r>
-        <w:t xml:space="preserve">ommunities on </w:t>
-      </w:r>
-      <w:r>
-        <w:t>d</w:t>
-      </w:r>
-      <w:r>
-        <w:t xml:space="preserve">enitrification </w:t>
-      </w:r>
-      <w:r>
-        <w:t>r</w:t>
-      </w:r>
-      <w:r>
-        <w:t>ates:</w:t>
-      </w:r>
-      <w:r>
-        <w:t xml:space="preserve"> </w:t>
-      </w:r>
-      <w:r>
-        <w:t>a</w:t>
-      </w:r>
-      <w:r>
-        <w:t xml:space="preserve"> </w:t>
-      </w:r>
-      <w:r>
-        <w:t>m</w:t>
-      </w:r>
-      <w:r>
-        <w:t>eta-</w:t>
-      </w:r>
-      <w:r>
-        <w:t>a</w:t>
-      </w:r>
-      <w:r>
-        <w:t>nalysis.</w:t>
-      </w:r>
-      <w:r>
-        <w:t xml:space="preserve"> </w:t>
-      </w:r>
-      <w:r>
-        <w:t>Stony Brook University Department of Ecology and Evolution Retreat, NY.</w:t>
-      </w:r>
-      <w:r>
-        <w:t xml:space="preserve"> </w:t>
-      </w:r>
-      <w:r>
-        <w:t>Oral Presentation.</w:t>
-      </w:r>
-    </w:p>
-    <w:p>
-      <w:pPr>
-        <w:tabs>
-          <w:tab w:val="left" w:pos="6480"/>
-        </w:tabs>
-        <w:spacing w:line="240" w:lineRule="atLeast"/>
-        <w:ind w:left="360" w:hanging="360"/>
-      </w:pPr>
-      <w:r>
-        <w:t>Alldred, Mary.</w:t>
-      </w:r>
-      <w:r>
-        <w:t xml:space="preserve"> </w:t>
-      </w:r>
-      <w:r>
-        <w:t>19 November 2010.</w:t>
-      </w:r>
-      <w:r>
-        <w:t xml:space="preserve"> </w:t>
-      </w:r>
-      <w:r>
-        <w:t xml:space="preserve">Using </w:t>
-      </w:r>
-      <w:r>
-        <w:t>p</w:t>
-      </w:r>
-      <w:r>
-        <w:t xml:space="preserve">lant </w:t>
-      </w:r>
-      <w:r>
-        <w:t>t</w:t>
-      </w:r>
-      <w:r>
-        <w:t xml:space="preserve">raits to </w:t>
-      </w:r>
-      <w:r>
-        <w:t>p</w:t>
-      </w:r>
-      <w:r>
-        <w:t xml:space="preserve">redict </w:t>
-      </w:r>
-      <w:r>
-        <w:t>d</w:t>
-      </w:r>
-      <w:r>
-        <w:t xml:space="preserve">enitrification in </w:t>
-      </w:r>
-      <w:r>
-        <w:t>w</w:t>
-      </w:r>
-      <w:r>
-        <w:t xml:space="preserve">etland </w:t>
-      </w:r>
-      <w:r>
-        <w:t>e</w:t>
-      </w:r>
-      <w:r>
-        <w:t>cosystems.</w:t>
-      </w:r>
-      <w:r>
-        <w:t xml:space="preserve"> </w:t>
-      </w:r>
-      <w:r>
-        <w:t>Brookhaven National Laboratory, NY.</w:t>
-      </w:r>
-      <w:r>
-        <w:t xml:space="preserve"> </w:t>
-      </w:r>
-      <w:r>
-        <w:t xml:space="preserve">Invited </w:t>
-      </w:r>
-      <w:r>
-        <w:t>Oral Presentation.</w:t>
-      </w:r>
-    </w:p>
-    <w:p>
-      <w:pPr>
-        <w:tabs>
-          <w:tab w:val="left" w:pos="6480"/>
-        </w:tabs>
-        <w:spacing w:line="240" w:lineRule="atLeast"/>
-        <w:ind w:left="360" w:hanging="360"/>
-      </w:pPr>
-      <w:r>
         <w:t>Alldred, Mary, Stephen B. Baines.</w:t>
       </w:r>
       <w:r>
@@ -4462,21 +4692,289 @@
         </w:rPr>
       </w:pPr>
       <w:r>
+        <w:t>Student Presentations</w:t>
+      </w:r>
+    </w:p>
+    <w:p>
+      <w:pPr>
+        <w:tabs>
+          <w:tab w:val="left" w:pos="6480"/>
+        </w:tabs>
+        <w:spacing w:line="240" w:lineRule="atLeast"/>
+        <w:ind w:left="360" w:hanging="360"/>
+      </w:pPr>
+      <w:bookmarkStart w:id="2" w:name="_Hlk167269289"/>
+      <w:r>
+        <w:t xml:space="preserve">Goldie, Leif, Haylee </w:t>
+      </w:r>
+      <w:proofErr w:type="spellStart"/>
+      <w:r>
+        <w:t>Crowle</w:t>
+      </w:r>
+      <w:proofErr w:type="spellEnd"/>
+      <w:r>
+        <w:t>, Nancy Price, and Mary Alldred. 26 January 2026. Salty water sampling: Creating place-based learning opportunities for K12 classrooms in the Lake Champlain Basin. Lake Champlain Research Conference. Burlington, VT. Poster Presentation.</w:t>
+      </w:r>
+    </w:p>
+    <w:p>
+      <w:pPr>
+        <w:tabs>
+          <w:tab w:val="left" w:pos="6480"/>
+        </w:tabs>
+        <w:spacing w:line="240" w:lineRule="atLeast"/>
+        <w:ind w:left="360" w:hanging="360"/>
+      </w:pPr>
+      <w:proofErr w:type="spellStart"/>
+      <w:r>
+        <w:t>Crowle</w:t>
+      </w:r>
+      <w:proofErr w:type="spellEnd"/>
+      <w:r>
+        <w:t xml:space="preserve">, Haylee, John </w:t>
+      </w:r>
+      <w:proofErr w:type="spellStart"/>
+      <w:r>
+        <w:t>Hanosek</w:t>
+      </w:r>
+      <w:proofErr w:type="spellEnd"/>
+      <w:r>
+        <w:t xml:space="preserve">, Mary Alldred, and Danielle Garneau. 3 December 2025. Soundscapes in our neighborhood: Using autonomous recording devices to capture diversity patterns along a land-use gradient. </w:t>
+      </w:r>
+      <w:r>
+        <w:t>SUNY Plattsburgh Fall Research Symposium. Poster Presentation.</w:t>
+      </w:r>
+    </w:p>
+    <w:p>
+      <w:pPr>
+        <w:tabs>
+          <w:tab w:val="left" w:pos="6480"/>
+        </w:tabs>
+        <w:spacing w:line="240" w:lineRule="atLeast"/>
+        <w:ind w:left="360" w:hanging="360"/>
+      </w:pPr>
+      <w:r>
+        <w:t xml:space="preserve">Goldie, Leif, Haylee </w:t>
+      </w:r>
+      <w:proofErr w:type="spellStart"/>
+      <w:r>
+        <w:t>Crowle</w:t>
+      </w:r>
+      <w:proofErr w:type="spellEnd"/>
+      <w:r>
+        <w:t xml:space="preserve">, Abigail Lindsay, Nancy Price, and Mary Alldred. 3 December 2025. Salty water sampling: Creating place-based learning opportunities for K12 classrooms in the Lake Champlain Basin. </w:t>
+      </w:r>
+      <w:r>
+        <w:t>SUNY Plattsburgh Fall Research Symposium. Poster Presentation.</w:t>
+      </w:r>
+    </w:p>
+    <w:p>
+      <w:pPr>
+        <w:tabs>
+          <w:tab w:val="left" w:pos="6480"/>
+        </w:tabs>
+        <w:spacing w:line="240" w:lineRule="atLeast"/>
+        <w:ind w:left="360" w:hanging="360"/>
+      </w:pPr>
+      <w:r>
+        <w:t xml:space="preserve">Karis, Elizabeth, Mary Alldred, Mark Lesser, and Danielle Garneau. 3 December 2025. Soundscape comparisons of whip-poor-will and associates across barrens ecosystems. </w:t>
+      </w:r>
+      <w:r>
+        <w:t>SUNY Plattsburgh Fall Research Symposium. Poster Presentation.</w:t>
+      </w:r>
+    </w:p>
+    <w:p>
+      <w:pPr>
+        <w:tabs>
+          <w:tab w:val="left" w:pos="6480"/>
+        </w:tabs>
+        <w:spacing w:line="240" w:lineRule="atLeast"/>
+        <w:ind w:left="360" w:hanging="360"/>
+      </w:pPr>
+      <w:r>
+        <w:t xml:space="preserve">Morrow, Allison, Timothy Lloyd, Grace </w:t>
+      </w:r>
+      <w:proofErr w:type="spellStart"/>
+      <w:r>
+        <w:t>Calvelli</w:t>
+      </w:r>
+      <w:proofErr w:type="spellEnd"/>
+      <w:r>
+        <w:t xml:space="preserve">, </w:t>
+      </w:r>
+      <w:proofErr w:type="spellStart"/>
+      <w:r>
+        <w:t>Taygin</w:t>
+      </w:r>
+      <w:proofErr w:type="spellEnd"/>
+      <w:r>
+        <w:t xml:space="preserve"> Jump, Mary Alldred, Timothy </w:t>
+      </w:r>
+      <w:proofErr w:type="spellStart"/>
+      <w:r>
+        <w:t>Mihuc</w:t>
+      </w:r>
+      <w:proofErr w:type="spellEnd"/>
+      <w:r>
+        <w:t xml:space="preserve">, and Danielle Garneau. 3 December 2025. Beneath the surface: Assessing the </w:t>
+      </w:r>
+      <w:proofErr w:type="spellStart"/>
+      <w:r>
+        <w:t>spatio</w:t>
+      </w:r>
+      <w:proofErr w:type="spellEnd"/>
+      <w:r>
+        <w:t xml:space="preserve">-temporal distribution of microplastics in Lake Champlain and its tributaries. </w:t>
+      </w:r>
+      <w:r>
+        <w:t>SUNY Plattsburgh Fall Research Symposium. Poster Presentation.</w:t>
+      </w:r>
+    </w:p>
+    <w:p>
+      <w:pPr>
+        <w:tabs>
+          <w:tab w:val="left" w:pos="6480"/>
+        </w:tabs>
+        <w:spacing w:line="240" w:lineRule="atLeast"/>
+        <w:ind w:left="360" w:hanging="360"/>
+      </w:pPr>
+      <w:r>
+        <w:t xml:space="preserve">Natali Jr., Jack, Kendra Rivers, John </w:t>
+      </w:r>
+      <w:proofErr w:type="spellStart"/>
+      <w:r>
+        <w:t>Hanosek</w:t>
+      </w:r>
+      <w:proofErr w:type="spellEnd"/>
+      <w:r>
+        <w:t xml:space="preserve">, Haylee </w:t>
+      </w:r>
+      <w:proofErr w:type="spellStart"/>
+      <w:r>
+        <w:t>Crowle</w:t>
+      </w:r>
+      <w:proofErr w:type="spellEnd"/>
+      <w:r>
+        <w:t xml:space="preserve">, Mary Alldred, and Danielle Garneau. 3 December 2025. Tee time for turtles? Community differences between the barracks golf course and Point au Roche State Park. </w:t>
+      </w:r>
+      <w:r>
+        <w:t>SUNY Plattsburgh Fall Research Symposium. Poster Presentation.</w:t>
+      </w:r>
+    </w:p>
+    <w:p>
+      <w:pPr>
+        <w:tabs>
+          <w:tab w:val="left" w:pos="6480"/>
+        </w:tabs>
+        <w:spacing w:line="240" w:lineRule="atLeast"/>
+        <w:ind w:left="360" w:hanging="360"/>
+      </w:pPr>
+      <w:r>
+        <w:t xml:space="preserve">Oviedo, </w:t>
+      </w:r>
+      <w:proofErr w:type="spellStart"/>
+      <w:r>
+        <w:t>Elishua</w:t>
+      </w:r>
+      <w:proofErr w:type="spellEnd"/>
+      <w:r>
+        <w:t xml:space="preserve">, Phillip Maughan, Mary Alldred, and Danielle Garneau. 3 December 2025. </w:t>
+      </w:r>
+      <w:proofErr w:type="spellStart"/>
+      <w:r>
+        <w:t>Hoo</w:t>
+      </w:r>
+      <w:proofErr w:type="spellEnd"/>
+      <w:r>
+        <w:t xml:space="preserve"> left the lights on? Effects of light pollution on Northern NY owl species. </w:t>
+      </w:r>
+      <w:r>
+        <w:t>SUNY Plattsburgh Fall Research Symposium. Poster Presentation.</w:t>
+      </w:r>
+    </w:p>
+    <w:p>
+      <w:pPr>
+        <w:tabs>
+          <w:tab w:val="left" w:pos="6480"/>
+        </w:tabs>
+        <w:spacing w:line="240" w:lineRule="atLeast"/>
+        <w:ind w:left="360" w:hanging="360"/>
+      </w:pPr>
+      <w:proofErr w:type="spellStart"/>
+      <w:r>
+        <w:t>Rummell</w:t>
+      </w:r>
+      <w:proofErr w:type="spellEnd"/>
+      <w:r>
+        <w:t xml:space="preserve">, Miranda, Tim </w:t>
+      </w:r>
+      <w:proofErr w:type="spellStart"/>
+      <w:r>
+        <w:t>Mihuc</w:t>
+      </w:r>
+      <w:proofErr w:type="spellEnd"/>
+      <w:r>
+        <w:t xml:space="preserve">, Eric </w:t>
+      </w:r>
+      <w:proofErr w:type="spellStart"/>
+      <w:r>
+        <w:t>Leibensperger</w:t>
+      </w:r>
+      <w:proofErr w:type="spellEnd"/>
+      <w:r>
+        <w:t>, and Mary Alldred. 3 December 2025. Storms under water: Impacts of wind-driven events on deep lake thermal dynamics. SUNY Plattsburgh Fall Research Symposium. Poster Presentation.</w:t>
+      </w:r>
+    </w:p>
+    <w:p>
+      <w:pPr>
+        <w:tabs>
+          <w:tab w:val="left" w:pos="6480"/>
+        </w:tabs>
+        <w:spacing w:line="240" w:lineRule="atLeast"/>
+        <w:ind w:left="360" w:hanging="360"/>
+      </w:pPr>
+      <w:r>
+        <w:t>Sayre, Olivia, Alice Halloran, and Mary Alldred. 3 December 2025. Rooted in action: Conservation, education, and community engagement. SUNY Plattsburgh Fall Research Symposium. Poster Presentation.</w:t>
+      </w:r>
+    </w:p>
+    <w:p>
+      <w:pPr>
+        <w:tabs>
+          <w:tab w:val="left" w:pos="6480"/>
+        </w:tabs>
+        <w:spacing w:line="240" w:lineRule="atLeast"/>
+        <w:ind w:left="360" w:hanging="360"/>
+      </w:pPr>
+      <w:r>
+        <w:t xml:space="preserve">Trombley, Luke, Laura </w:t>
+      </w:r>
+      <w:proofErr w:type="spellStart"/>
+      <w:r>
+        <w:t>Klaiber</w:t>
+      </w:r>
+      <w:proofErr w:type="spellEnd"/>
+      <w:r>
+        <w:t xml:space="preserve">, Quirine </w:t>
+      </w:r>
+      <w:proofErr w:type="spellStart"/>
+      <w:r>
+        <w:t>Ketterings</w:t>
+      </w:r>
+      <w:proofErr w:type="spellEnd"/>
+      <w:r>
+        <w:t>, and Mary Alldred. 3 December 2025. Keeping our farms in the green: Using a nutrient mass balance assessment to prioritize sustainable dairy practices. SUNY Plattsburgh Fall Research Symposium. Poster Presentation.</w:t>
+      </w:r>
+    </w:p>
+    <w:p>
+      <w:pPr>
+        <w:tabs>
+          <w:tab w:val="left" w:pos="6480"/>
+        </w:tabs>
+        <w:spacing w:line="240" w:lineRule="atLeast"/>
+        <w:ind w:left="360" w:hanging="360"/>
+      </w:pPr>
+      <w:r>
         <w:lastRenderedPageBreak/>
-        <w:t>Student Presentations</w:t>
-      </w:r>
-    </w:p>
-    <w:p>
-      <w:pPr>
-        <w:tabs>
-          <w:tab w:val="left" w:pos="6480"/>
-        </w:tabs>
-        <w:spacing w:line="240" w:lineRule="atLeast"/>
-        <w:ind w:left="360" w:hanging="360"/>
-      </w:pPr>
-      <w:bookmarkStart w:id="2" w:name="_Hlk167269289"/>
-      <w:r>
-        <w:t xml:space="preserve"> Allen, Owen, Leif Goldie, Nancy Price, and Mary Alldred. 7 May 2025. </w:t>
+        <w:t xml:space="preserve">Allen, Owen, Leif Goldie, Nancy Price, and Mary Alldred. 7 May 2025. </w:t>
       </w:r>
       <w:r>
         <w:t>Sampling salty water in Champlain Basin streams: Educational and informational</w:t>
@@ -4863,6 +5361,34 @@
         <w:spacing w:line="240" w:lineRule="atLeast"/>
         <w:ind w:left="360" w:hanging="360"/>
       </w:pPr>
+      <w:proofErr w:type="spellStart"/>
+      <w:r>
+        <w:t>VanValkenburg</w:t>
+      </w:r>
+      <w:proofErr w:type="spellEnd"/>
+      <w:r>
+        <w:t xml:space="preserve">, Erica, Makenna </w:t>
+      </w:r>
+      <w:proofErr w:type="spellStart"/>
+      <w:r>
+        <w:t>Szary</w:t>
+      </w:r>
+      <w:proofErr w:type="spellEnd"/>
+      <w:r>
+        <w:t xml:space="preserve">, Kelsie Davidson, and Mary Alldred. 4 December 2024. Climate change through storytelling. </w:t>
+      </w:r>
+      <w:r>
+        <w:t>SUNY Plattsburgh Fall Research Symposium. Poster Presentation.</w:t>
+      </w:r>
+    </w:p>
+    <w:p>
+      <w:pPr>
+        <w:tabs>
+          <w:tab w:val="left" w:pos="6480"/>
+        </w:tabs>
+        <w:spacing w:line="240" w:lineRule="atLeast"/>
+        <w:ind w:left="360" w:hanging="360"/>
+      </w:pPr>
       <w:r>
         <w:t xml:space="preserve">Kemmerling, Lucas and Mary Alldred. </w:t>
       </w:r>
@@ -4913,6 +5439,7 @@
         <w:ind w:left="360" w:hanging="360"/>
       </w:pPr>
       <w:r>
+        <w:lastRenderedPageBreak/>
         <w:t xml:space="preserve">Harvey, Lydia, </w:t>
       </w:r>
       <w:r>
@@ -4944,7 +5471,6 @@
         <w:ind w:left="360" w:hanging="360"/>
       </w:pPr>
       <w:r>
-        <w:lastRenderedPageBreak/>
         <w:t>Harvey, Lydia and Mary Alldred. 8 May 2024. Algae bloom blues: Eutrophication of Lower St. Regis Lake using diatoms and organic carbon as indicators. CEES Research Symposium. Poster Presentation.</w:t>
       </w:r>
     </w:p>
@@ -5063,7 +5589,15 @@
       </w:r>
       <w:proofErr w:type="spellEnd"/>
       <w:r>
-        <w:t xml:space="preserve">, Erica, Lucas Kemmerling, and Mary Alldred. 8 May 2024. </w:t>
+        <w:t xml:space="preserve">, Erica, Lucas </w:t>
+      </w:r>
+      <w:proofErr w:type="spellStart"/>
+      <w:r>
+        <w:t>Kemmerling</w:t>
+      </w:r>
+      <w:proofErr w:type="spellEnd"/>
+      <w:r>
+        <w:t xml:space="preserve">, and Mary Alldred. 8 May 2024. </w:t>
       </w:r>
       <w:r>
         <w:t>Duck and cover: Which macroinvertebrates provide food for waterfowl in mitigation wetlands? CEES Research Symposium. Poster Presentation.</w:t>
@@ -5446,6 +5980,7 @@
         <w:ind w:left="360" w:hanging="360"/>
       </w:pPr>
       <w:r>
+        <w:lastRenderedPageBreak/>
         <w:t>Cooper, Shannon and Mary Alldred. 28 April 2023. There’s something in the water: Patterns in groundwater chemistry in the Lake Champlain Basin. New England Estuarine Research Society. Brooklyn, NY. Poster Presentation.</w:t>
       </w:r>
     </w:p>
@@ -5458,17 +5993,1682 @@
         <w:ind w:left="360" w:hanging="360"/>
       </w:pPr>
       <w:r>
+        <w:t xml:space="preserve">Kemmerling, Lucas and Mary Alldred. 28 April 2023. </w:t>
+      </w:r>
+      <w:r>
+        <w:t>Maximizing mitigation: Quantifying the energetic carrying capacity of mitigation wetlands for waterfowl</w:t>
+      </w:r>
+      <w:r>
+        <w:t xml:space="preserve">. </w:t>
+      </w:r>
+      <w:r>
+        <w:t>New England Estuarine Research Society. Brooklyn, NY. Poster Presentation.</w:t>
+      </w:r>
+      <w:r>
+        <w:t xml:space="preserve"> *</w:t>
+      </w:r>
+      <w:r>
+        <w:rPr>
+          <w:u w:val="single"/>
+        </w:rPr>
+        <w:t>Honorable mention, Best Graduate Student Poster</w:t>
+      </w:r>
+      <w:r>
+        <w:t>.</w:t>
+      </w:r>
+    </w:p>
+    <w:p>
+      <w:pPr>
+        <w:tabs>
+          <w:tab w:val="left" w:pos="6480"/>
+        </w:tabs>
+        <w:spacing w:line="240" w:lineRule="atLeast"/>
+        <w:ind w:left="360" w:hanging="360"/>
+      </w:pPr>
+      <w:r>
+        <w:t xml:space="preserve">Randall, Anne, Robert Kruse, Colin Fuss, and Mary Alldred. 28 April 2023. </w:t>
+      </w:r>
+      <w:r>
+        <w:t>Quantifying the phosphorus contributions of urban street trees to Lake Champlain</w:t>
+      </w:r>
+      <w:r>
+        <w:t xml:space="preserve">. </w:t>
+      </w:r>
+      <w:r>
+        <w:t>New England Estuarine Research Society. Brooklyn, NY. Poster Presentation.</w:t>
+      </w:r>
+    </w:p>
+    <w:p>
+      <w:pPr>
+        <w:tabs>
+          <w:tab w:val="left" w:pos="6480"/>
+        </w:tabs>
+        <w:spacing w:line="240" w:lineRule="atLeast"/>
+        <w:ind w:left="360" w:hanging="360"/>
+      </w:pPr>
+      <w:r>
+        <w:t xml:space="preserve">Snyder, </w:t>
+      </w:r>
+      <w:r>
+        <w:t xml:space="preserve">Kayleen, </w:t>
+      </w:r>
+      <w:r>
+        <w:t xml:space="preserve">Luke Myers, Tess Moran, Timothy </w:t>
+      </w:r>
+      <w:proofErr w:type="spellStart"/>
+      <w:r>
+        <w:t>Mihuc</w:t>
+      </w:r>
+      <w:proofErr w:type="spellEnd"/>
+      <w:r>
+        <w:t>, Danielle Garneau, and Mary Alldred</w:t>
+      </w:r>
+      <w:r>
+        <w:t xml:space="preserve">. 21 April 2023. </w:t>
+      </w:r>
+      <w:r>
+        <w:t>Long-term patterns of phytoplankton community composition and abundance in Lake Champlain: 1970-2021.</w:t>
+      </w:r>
+      <w:r>
+        <w:t xml:space="preserve"> Northeast Natural History Conference. Burlington, VT. Poster Presentation.</w:t>
+      </w:r>
+    </w:p>
+    <w:p>
+      <w:pPr>
+        <w:tabs>
+          <w:tab w:val="left" w:pos="6480"/>
+        </w:tabs>
+        <w:spacing w:line="240" w:lineRule="atLeast"/>
+        <w:ind w:left="360" w:hanging="360"/>
+      </w:pPr>
+      <w:r>
+        <w:t xml:space="preserve">Randall, Anne, Robert Kruse, Colin Fuss, and Mary Alldred. 5 December 2022. Quantifying the phosphorus concentration of urban street trees to Lake Champlain. </w:t>
+      </w:r>
+      <w:r>
+        <w:t xml:space="preserve">SUNY Plattsburgh </w:t>
+      </w:r>
+      <w:r>
+        <w:t>Fall Research Symposium. Plattsburgh, NY. Poster Presentation.</w:t>
+      </w:r>
+    </w:p>
+    <w:p>
+      <w:pPr>
+        <w:tabs>
+          <w:tab w:val="left" w:pos="6480"/>
+        </w:tabs>
+        <w:spacing w:line="240" w:lineRule="atLeast"/>
+        <w:ind w:left="360" w:hanging="360"/>
+      </w:pPr>
+      <w:r>
+        <w:t xml:space="preserve">Snyder, Kayleen, Tim </w:t>
+      </w:r>
+      <w:proofErr w:type="spellStart"/>
+      <w:r>
+        <w:t>Mihuc</w:t>
+      </w:r>
+      <w:proofErr w:type="spellEnd"/>
+      <w:r>
+        <w:t xml:space="preserve">, and Mary Alldred. 5 December 2022. Phytoplankton community composition and abundance from 1970 to 2021 in Lake Champlain. </w:t>
+      </w:r>
+      <w:r>
+        <w:t xml:space="preserve">SUNY Plattsburgh </w:t>
+      </w:r>
+      <w:r>
+        <w:t>Fall Research Symposium. Plattsburgh, NY. Poster Presentation.</w:t>
+      </w:r>
+    </w:p>
+    <w:p>
+      <w:pPr>
+        <w:tabs>
+          <w:tab w:val="left" w:pos="6480"/>
+        </w:tabs>
+        <w:spacing w:line="240" w:lineRule="atLeast"/>
+        <w:ind w:left="360" w:hanging="360"/>
+      </w:pPr>
+      <w:r>
+        <w:t xml:space="preserve">Stone, Riley and Mary Alldred. 5 December 2022. Patterns in soil organic carbon following the 2018 Altona Flat Rock Fire. </w:t>
+      </w:r>
+      <w:r>
+        <w:t>SUNY Plattsburgh</w:t>
+      </w:r>
+      <w:r>
+        <w:t xml:space="preserve"> Fall Research Symposium. Plattsburgh, NY. Poster Presentation.</w:t>
+      </w:r>
+    </w:p>
+    <w:p>
+      <w:pPr>
+        <w:tabs>
+          <w:tab w:val="left" w:pos="6480"/>
+        </w:tabs>
+        <w:spacing w:line="240" w:lineRule="atLeast"/>
+        <w:ind w:left="360" w:hanging="360"/>
+      </w:pPr>
+      <w:r>
+        <w:t xml:space="preserve">Edwards, Emmanuel, Steven </w:t>
+      </w:r>
+      <w:proofErr w:type="spellStart"/>
+      <w:r>
+        <w:t>Xol</w:t>
+      </w:r>
+      <w:proofErr w:type="spellEnd"/>
+      <w:r>
+        <w:t xml:space="preserve">-Quevedo, Mary Alldred, and Chester Zarnoch. 18 August 2022. Mussels enhance nitrate removal in a restored urban marsh. RISE </w:t>
+      </w:r>
+      <w:proofErr w:type="spellStart"/>
+      <w:r>
+        <w:t>Environmentor</w:t>
+      </w:r>
+      <w:proofErr w:type="spellEnd"/>
+      <w:r>
+        <w:t xml:space="preserve"> Presentations. Queens, NY. Oral/Poster Presentation.</w:t>
+      </w:r>
+    </w:p>
+    <w:p>
+      <w:pPr>
+        <w:tabs>
+          <w:tab w:val="left" w:pos="6480"/>
+        </w:tabs>
+        <w:spacing w:line="240" w:lineRule="atLeast"/>
+        <w:ind w:left="360" w:hanging="360"/>
+      </w:pPr>
+      <w:r>
+        <w:t xml:space="preserve">Cook, </w:t>
+      </w:r>
+      <w:proofErr w:type="spellStart"/>
+      <w:r>
+        <w:t>Alesi</w:t>
+      </w:r>
+      <w:proofErr w:type="spellEnd"/>
+      <w:r>
+        <w:t xml:space="preserve">, </w:t>
+      </w:r>
+      <w:proofErr w:type="spellStart"/>
+      <w:r>
+        <w:t>Hadar</w:t>
+      </w:r>
+      <w:proofErr w:type="spellEnd"/>
+      <w:r>
+        <w:t xml:space="preserve"> </w:t>
+      </w:r>
+      <w:proofErr w:type="spellStart"/>
+      <w:r>
+        <w:t>Pepperstone</w:t>
+      </w:r>
+      <w:proofErr w:type="spellEnd"/>
+      <w:r>
+        <w:t>, Naomi Hodgson, Marcus Mitchell, Danielle Garneau, and Mary Alldred. 10 May 2022. Roadkill: A citizen science project. CEES Research Symposium. Poster Presentation.</w:t>
+      </w:r>
+    </w:p>
+    <w:p>
+      <w:pPr>
+        <w:tabs>
+          <w:tab w:val="left" w:pos="6480"/>
+        </w:tabs>
+        <w:spacing w:line="240" w:lineRule="atLeast"/>
+        <w:ind w:left="360" w:hanging="360"/>
+      </w:pPr>
+      <w:proofErr w:type="spellStart"/>
+      <w:r>
+        <w:t>Morgillo</w:t>
+      </w:r>
+      <w:proofErr w:type="spellEnd"/>
+      <w:r>
+        <w:t xml:space="preserve">, Mia, Angelo </w:t>
+      </w:r>
+      <w:proofErr w:type="spellStart"/>
+      <w:r>
+        <w:t>Sinisgalli</w:t>
+      </w:r>
+      <w:proofErr w:type="spellEnd"/>
+      <w:r>
+        <w:t>, Ashley Barkley, Danielle Garneau, and Mary Alldred. 10 May 2022. Wastewater treatment plants: Microplastics in our water. CEES Research Symposium. Poster Presentation.</w:t>
+      </w:r>
+    </w:p>
+    <w:p>
+      <w:pPr>
+        <w:tabs>
+          <w:tab w:val="left" w:pos="6480"/>
+        </w:tabs>
+        <w:spacing w:line="240" w:lineRule="atLeast"/>
+        <w:ind w:left="360" w:hanging="360"/>
+      </w:pPr>
+      <w:r>
+        <w:t xml:space="preserve">Snyder, Kayleen, Luke Myers, Timothy </w:t>
+      </w:r>
+      <w:proofErr w:type="spellStart"/>
+      <w:r>
+        <w:t>Mihuc</w:t>
+      </w:r>
+      <w:proofErr w:type="spellEnd"/>
+      <w:r>
+        <w:t>, and Mary Alldred. 10 May 2022. Phytoplankton community composition and abundance from 2017-2021 in Lake Champlain. CEES Research Symposium. Poster Presentation.</w:t>
+      </w:r>
+    </w:p>
+    <w:p>
+      <w:pPr>
+        <w:tabs>
+          <w:tab w:val="left" w:pos="6480"/>
+        </w:tabs>
+        <w:spacing w:line="240" w:lineRule="atLeast"/>
+        <w:ind w:left="360" w:hanging="360"/>
+      </w:pPr>
+      <w:r>
+        <w:t xml:space="preserve">Stone, Riley, Hanna Penfield, Chase </w:t>
+      </w:r>
+      <w:proofErr w:type="spellStart"/>
+      <w:r>
+        <w:t>Wojtowecz</w:t>
+      </w:r>
+      <w:proofErr w:type="spellEnd"/>
+      <w:r>
+        <w:t>, and Mary Alldred. 10 May 2022. Soil organic carbon variation after a fire. CEES Research Symposium. Poster Presentation.</w:t>
+      </w:r>
+    </w:p>
+    <w:p>
+      <w:pPr>
+        <w:tabs>
+          <w:tab w:val="left" w:pos="6480"/>
+        </w:tabs>
+        <w:spacing w:line="240" w:lineRule="atLeast"/>
+        <w:ind w:left="360" w:hanging="360"/>
+      </w:pPr>
+      <w:r>
+        <w:t>Stone, Riley and Mary Alldred. 10 May 2022. Patterns in soil organic carbon following the 2018 Altona Flat Rock fire. CEES Research Symposium. Poster Presentation.</w:t>
+      </w:r>
+    </w:p>
+    <w:p>
+      <w:pPr>
+        <w:tabs>
+          <w:tab w:val="left" w:pos="6480"/>
+        </w:tabs>
+        <w:spacing w:line="240" w:lineRule="atLeast"/>
+        <w:ind w:left="360" w:hanging="360"/>
+      </w:pPr>
+      <w:r>
+        <w:t>Whaley, Thomas</w:t>
+      </w:r>
+      <w:r>
+        <w:t xml:space="preserve"> and Mary Alldred. 22 June 2021. A meta-analysis reveals context dependence in the </w:t>
+      </w:r>
+      <w:r>
+        <w:rPr>
+          <w:i/>
+          <w:iCs/>
+        </w:rPr>
+        <w:t>Spartina</w:t>
+      </w:r>
+      <w:r>
+        <w:t>-</w:t>
+      </w:r>
+      <w:r>
+        <w:rPr>
+          <w:i/>
+          <w:iCs/>
+        </w:rPr>
+        <w:t>Geukensia</w:t>
+      </w:r>
+      <w:r>
+        <w:t xml:space="preserve"> mutualism. 22 June 2021. Association for the Science of Limnology and Oceanography (ASLO) Aquatic Sciences Virtual Meeting. Oral Presentation.</w:t>
+      </w:r>
+    </w:p>
+    <w:p>
+      <w:pPr>
+        <w:tabs>
+          <w:tab w:val="left" w:pos="6480"/>
+        </w:tabs>
+        <w:spacing w:line="240" w:lineRule="atLeast"/>
+        <w:ind w:left="360" w:hanging="360"/>
+      </w:pPr>
+      <w:r>
+        <w:t xml:space="preserve">Whaley, Thomas, </w:t>
+      </w:r>
+      <w:r>
+        <w:t xml:space="preserve">Chester B. Zarnoch, Patricia Rafferty, Jolene Willis, J. Stephen Gosnell, Timothy J. Hoellein, Denise A. </w:t>
+      </w:r>
+      <w:proofErr w:type="spellStart"/>
+      <w:r>
+        <w:t>Bruesewitz</w:t>
+      </w:r>
+      <w:proofErr w:type="spellEnd"/>
+      <w:r>
+        <w:t xml:space="preserve">, Christopher </w:t>
+      </w:r>
+      <w:proofErr w:type="spellStart"/>
+      <w:r>
+        <w:t>Girgenti</w:t>
+      </w:r>
+      <w:proofErr w:type="spellEnd"/>
+      <w:r>
+        <w:t>, Mary Alldred</w:t>
+      </w:r>
+      <w:r>
+        <w:t xml:space="preserve">. 21 June 2021. </w:t>
+      </w:r>
+      <w:r>
+        <w:rPr>
+          <w:bCs/>
+        </w:rPr>
+        <w:t xml:space="preserve">Potential </w:t>
+      </w:r>
+      <w:r>
+        <w:rPr>
+          <w:bCs/>
+        </w:rPr>
+        <w:t>a</w:t>
+      </w:r>
+      <w:r>
+        <w:rPr>
+          <w:bCs/>
+        </w:rPr>
+        <w:t xml:space="preserve">pplications of the </w:t>
+      </w:r>
+      <w:r>
+        <w:rPr>
+          <w:bCs/>
+        </w:rPr>
+        <w:t>m</w:t>
+      </w:r>
+      <w:r>
+        <w:rPr>
+          <w:bCs/>
+        </w:rPr>
+        <w:t xml:space="preserve">utualism between </w:t>
+      </w:r>
+      <w:r>
+        <w:rPr>
+          <w:bCs/>
+        </w:rPr>
+        <w:t>s</w:t>
+      </w:r>
+      <w:r>
+        <w:rPr>
+          <w:bCs/>
+        </w:rPr>
+        <w:t xml:space="preserve">mooth </w:t>
+      </w:r>
+      <w:r>
+        <w:rPr>
+          <w:bCs/>
+        </w:rPr>
+        <w:t>c</w:t>
+      </w:r>
+      <w:r>
+        <w:rPr>
+          <w:bCs/>
+        </w:rPr>
+        <w:t>ordgrass (</w:t>
+      </w:r>
+      <w:r>
+        <w:rPr>
+          <w:bCs/>
+          <w:i/>
+          <w:iCs/>
+        </w:rPr>
+        <w:t xml:space="preserve">Spartina </w:t>
+      </w:r>
+      <w:r>
+        <w:rPr>
+          <w:bCs/>
+          <w:i/>
+          <w:iCs/>
+        </w:rPr>
         <w:lastRenderedPageBreak/>
-        <w:t xml:space="preserve">Kemmerling, Lucas and Mary Alldred. 28 April 2023. </w:t>
-      </w:r>
-      <w:r>
-        <w:t>Maximizing mitigation: Quantifying the energetic carrying capacity of mitigation wetlands for waterfowl</w:t>
+        <w:t>alterniflora</w:t>
+      </w:r>
+      <w:r>
+        <w:rPr>
+          <w:bCs/>
+        </w:rPr>
+        <w:t xml:space="preserve">) and </w:t>
+      </w:r>
+      <w:r>
+        <w:rPr>
+          <w:bCs/>
+        </w:rPr>
+        <w:t>r</w:t>
+      </w:r>
+      <w:r>
+        <w:rPr>
+          <w:bCs/>
+        </w:rPr>
+        <w:t xml:space="preserve">ibbed </w:t>
+      </w:r>
+      <w:r>
+        <w:rPr>
+          <w:bCs/>
+        </w:rPr>
+        <w:t>m</w:t>
+      </w:r>
+      <w:r>
+        <w:rPr>
+          <w:bCs/>
+        </w:rPr>
+        <w:t>ussel (</w:t>
+      </w:r>
+      <w:proofErr w:type="spellStart"/>
+      <w:r>
+        <w:rPr>
+          <w:bCs/>
+          <w:i/>
+          <w:iCs/>
+        </w:rPr>
+        <w:t>Geukensia</w:t>
+      </w:r>
+      <w:proofErr w:type="spellEnd"/>
+      <w:r>
+        <w:rPr>
+          <w:bCs/>
+          <w:i/>
+          <w:iCs/>
+        </w:rPr>
+        <w:t xml:space="preserve"> </w:t>
+      </w:r>
+      <w:proofErr w:type="spellStart"/>
+      <w:r>
+        <w:rPr>
+          <w:bCs/>
+          <w:i/>
+          <w:iCs/>
+        </w:rPr>
+        <w:t>demissa</w:t>
+      </w:r>
+      <w:proofErr w:type="spellEnd"/>
+      <w:r>
+        <w:rPr>
+          <w:bCs/>
+        </w:rPr>
+        <w:t xml:space="preserve">) for </w:t>
+      </w:r>
+      <w:r>
+        <w:rPr>
+          <w:bCs/>
+        </w:rPr>
+        <w:t>r</w:t>
+      </w:r>
+      <w:r>
+        <w:rPr>
+          <w:bCs/>
+        </w:rPr>
+        <w:t xml:space="preserve">estoration of </w:t>
+      </w:r>
+      <w:r>
+        <w:rPr>
+          <w:bCs/>
+        </w:rPr>
+        <w:t>u</w:t>
+      </w:r>
+      <w:r>
+        <w:rPr>
+          <w:bCs/>
+        </w:rPr>
+        <w:t xml:space="preserve">rban </w:t>
+      </w:r>
+      <w:r>
+        <w:rPr>
+          <w:bCs/>
+        </w:rPr>
+        <w:t>w</w:t>
+      </w:r>
+      <w:r>
+        <w:rPr>
+          <w:bCs/>
+        </w:rPr>
+        <w:t>etlands</w:t>
+      </w:r>
+      <w:r>
+        <w:rPr>
+          <w:bCs/>
+        </w:rPr>
+        <w:t>. Online Conference of the Society for Ecological Restoration</w:t>
+      </w:r>
+      <w:r>
+        <w:t>. Poster Presentation.</w:t>
+      </w:r>
+    </w:p>
+    <w:p>
+      <w:pPr>
+        <w:tabs>
+          <w:tab w:val="left" w:pos="6480"/>
+        </w:tabs>
+        <w:spacing w:line="240" w:lineRule="atLeast"/>
+        <w:ind w:left="360" w:hanging="360"/>
+      </w:pPr>
+      <w:proofErr w:type="spellStart"/>
+      <w:r>
+        <w:t>Lenberger</w:t>
+      </w:r>
+      <w:proofErr w:type="spellEnd"/>
+      <w:r>
+        <w:t>, Brandon and Mary Alldred. 2</w:t>
+      </w:r>
+      <w:r>
+        <w:t>9</w:t>
+      </w:r>
+      <w:r>
+        <w:t xml:space="preserve"> April 2021. Assessing the nutrient-removal potential of floating treatment wetlands in a mesocosm field experiment. Online Joint Meeting of New England Estuarine Research Society and Atlantic Estuarine Research Society. Lightning Talk.</w:t>
+      </w:r>
+    </w:p>
+    <w:p>
+      <w:pPr>
+        <w:tabs>
+          <w:tab w:val="left" w:pos="6480"/>
+        </w:tabs>
+        <w:spacing w:line="240" w:lineRule="atLeast"/>
+        <w:ind w:left="360" w:hanging="360"/>
+      </w:pPr>
+      <w:r>
+        <w:t xml:space="preserve">Whaley, Thomas, Bethany </w:t>
+      </w:r>
+      <w:proofErr w:type="spellStart"/>
+      <w:r>
+        <w:t>Freynk</w:t>
+      </w:r>
+      <w:proofErr w:type="spellEnd"/>
+      <w:r>
+        <w:t xml:space="preserve">, Chester </w:t>
+      </w:r>
+      <w:proofErr w:type="spellStart"/>
+      <w:r>
+        <w:t>Zarnoch</w:t>
+      </w:r>
+      <w:proofErr w:type="spellEnd"/>
+      <w:r>
+        <w:t>, Patricia Rafferty, Jolene Willis</w:t>
+      </w:r>
+      <w:r>
+        <w:t>, and Mary Alldred</w:t>
+      </w:r>
+      <w:r>
+        <w:t xml:space="preserve">. 27 April 2021. </w:t>
+      </w:r>
+      <w:r>
+        <w:rPr>
+          <w:i/>
+          <w:iCs/>
+        </w:rPr>
+        <w:t>Geukensia</w:t>
+      </w:r>
+      <w:r>
+        <w:t xml:space="preserve"> recruitment and population structure in a natural and restored marsh. Online Joint Meeting of New England Estuarine Research Society and Atlantic Estuarine Research Society. Lightning Talk.</w:t>
+      </w:r>
+    </w:p>
+    <w:p>
+      <w:pPr>
+        <w:tabs>
+          <w:tab w:val="left" w:pos="6480"/>
+        </w:tabs>
+        <w:spacing w:line="240" w:lineRule="atLeast"/>
+        <w:ind w:left="360" w:hanging="360"/>
+      </w:pPr>
+      <w:proofErr w:type="spellStart"/>
+      <w:r>
+        <w:t>Lenberger</w:t>
+      </w:r>
+      <w:proofErr w:type="spellEnd"/>
+      <w:r>
+        <w:t>, Brandon and Mary Alldred. 22 April 2021. Assessing the nutrient-removal potential of floating treatment wetlands in a mesocosm field experiment. CEES Virtual Research Symposium. Plattsburgh, NY. Poster Presentation.</w:t>
+      </w:r>
+    </w:p>
+    <w:p>
+      <w:pPr>
+        <w:tabs>
+          <w:tab w:val="left" w:pos="6480"/>
+        </w:tabs>
+        <w:spacing w:line="240" w:lineRule="atLeast"/>
+        <w:ind w:left="360" w:hanging="360"/>
+      </w:pPr>
+      <w:r>
+        <w:t xml:space="preserve">Whaley, Thomas, Eileen Allen, Bethany </w:t>
+      </w:r>
+      <w:proofErr w:type="spellStart"/>
+      <w:r>
+        <w:t>Freynk</w:t>
+      </w:r>
+      <w:proofErr w:type="spellEnd"/>
+      <w:r>
+        <w:t xml:space="preserve">, Chester </w:t>
+      </w:r>
+      <w:proofErr w:type="spellStart"/>
+      <w:r>
+        <w:t>Zarnoch</w:t>
+      </w:r>
+      <w:proofErr w:type="spellEnd"/>
+      <w:r>
+        <w:t xml:space="preserve">, Patricia Rafferty, Jolene Willis, and Mary Alldred. 22 April 2021. Recovery of native </w:t>
+      </w:r>
+      <w:r>
+        <w:rPr>
+          <w:i/>
+          <w:iCs/>
+        </w:rPr>
+        <w:t>Geukensia</w:t>
+      </w:r>
+      <w:r>
+        <w:t xml:space="preserve"> populations following restoration of an urban marsh. CEES Virtual Research Symposium. Plattsburgh, NY. Lightning Talk.</w:t>
+      </w:r>
+    </w:p>
+    <w:p>
+      <w:pPr>
+        <w:tabs>
+          <w:tab w:val="left" w:pos="6480"/>
+        </w:tabs>
+        <w:spacing w:line="240" w:lineRule="atLeast"/>
+        <w:ind w:left="360" w:hanging="360"/>
+      </w:pPr>
+      <w:proofErr w:type="spellStart"/>
+      <w:r>
+        <w:t>Lenberger</w:t>
+      </w:r>
+      <w:proofErr w:type="spellEnd"/>
+      <w:r>
+        <w:t>, Brandon and Mary Alldred. 15 April 2021. Assessing the nutrient-removal potential of floating treatment wetlands in a mesocosm field experiment. Online Northeast Natural History Conference. Poster Presentation.</w:t>
+      </w:r>
+    </w:p>
+    <w:p>
+      <w:pPr>
+        <w:tabs>
+          <w:tab w:val="left" w:pos="6480"/>
+        </w:tabs>
+        <w:spacing w:line="240" w:lineRule="atLeast"/>
+        <w:ind w:left="360" w:hanging="360"/>
+      </w:pPr>
+      <w:r>
+        <w:t xml:space="preserve">Whaley, Thomas and Mary Alldred. 15 April 2021. A meta-analysis reveals context dependence in the </w:t>
+      </w:r>
+      <w:r>
+        <w:rPr>
+          <w:i/>
+          <w:iCs/>
+        </w:rPr>
+        <w:t>Spartina</w:t>
+      </w:r>
+      <w:r>
+        <w:t>-</w:t>
+      </w:r>
+      <w:r>
+        <w:rPr>
+          <w:i/>
+          <w:iCs/>
+        </w:rPr>
+        <w:t>Geukensia</w:t>
+      </w:r>
+      <w:r>
+        <w:t xml:space="preserve"> mutualism. Online Northeast Natural History Conference. Recorded Poster Presentation.</w:t>
+      </w:r>
+    </w:p>
+    <w:p>
+      <w:pPr>
+        <w:tabs>
+          <w:tab w:val="left" w:pos="6480"/>
+        </w:tabs>
+        <w:spacing w:line="240" w:lineRule="atLeast"/>
+        <w:ind w:left="360" w:hanging="360"/>
+      </w:pPr>
+      <w:proofErr w:type="spellStart"/>
+      <w:r>
+        <w:t>Heyer</w:t>
+      </w:r>
+      <w:proofErr w:type="spellEnd"/>
+      <w:r>
+        <w:t>, Mark and Mary Alldred. 27 October 2020. Using Lidar data to document elevational changes in restored urban coastal wetlands. Online Conference of the Geological Society of America. Poster Presentation.</w:t>
+      </w:r>
+    </w:p>
+    <w:p>
+      <w:pPr>
+        <w:tabs>
+          <w:tab w:val="left" w:pos="6480"/>
+        </w:tabs>
+        <w:spacing w:line="240" w:lineRule="atLeast"/>
+        <w:ind w:left="360" w:hanging="360"/>
+      </w:pPr>
+      <w:proofErr w:type="spellStart"/>
+      <w:r>
+        <w:t>Heyer</w:t>
+      </w:r>
+      <w:proofErr w:type="spellEnd"/>
+      <w:r>
+        <w:t>, Mark and Mary Alldred. 21 October 2020. Using Lidar data to document elevational changes in restored urban coastal wetlands. Online Conference of the New England Estuarine Research Society. Light</w:t>
+      </w:r>
+      <w:r>
+        <w:t>n</w:t>
+      </w:r>
+      <w:r>
+        <w:t xml:space="preserve">ing Talk. </w:t>
+      </w:r>
+    </w:p>
+    <w:p>
+      <w:pPr>
+        <w:tabs>
+          <w:tab w:val="left" w:pos="6480"/>
+        </w:tabs>
+        <w:spacing w:line="240" w:lineRule="atLeast"/>
+        <w:ind w:left="360" w:hanging="360"/>
+      </w:pPr>
+      <w:r>
+        <w:t xml:space="preserve">Whaley, Thomas and Mary Alldred. 21 October 2020. A meta-analysis reveals context dependence in the </w:t>
+      </w:r>
+      <w:r>
+        <w:rPr>
+          <w:i/>
+          <w:iCs/>
+        </w:rPr>
+        <w:t>Spartina</w:t>
+      </w:r>
+      <w:r>
+        <w:t>-</w:t>
+      </w:r>
+      <w:r>
+        <w:rPr>
+          <w:i/>
+          <w:iCs/>
+        </w:rPr>
+        <w:t>Geukensia</w:t>
+      </w:r>
+      <w:r>
+        <w:t xml:space="preserve"> mutualism. Online Conference of the New England Estuarine Research Society. Light</w:t>
+      </w:r>
+      <w:r>
+        <w:t>n</w:t>
+      </w:r>
+      <w:r>
+        <w:t xml:space="preserve">ing Talk. </w:t>
+      </w:r>
+    </w:p>
+    <w:p>
+      <w:pPr>
+        <w:tabs>
+          <w:tab w:val="left" w:pos="6480"/>
+        </w:tabs>
+        <w:spacing w:line="240" w:lineRule="atLeast"/>
+        <w:ind w:left="360" w:hanging="360"/>
+      </w:pPr>
+      <w:r>
+        <w:t xml:space="preserve">Higgins, </w:t>
+      </w:r>
+      <w:proofErr w:type="spellStart"/>
+      <w:r>
+        <w:t>Kierstyn</w:t>
+      </w:r>
+      <w:proofErr w:type="spellEnd"/>
+      <w:r>
+        <w:t>, Jesse Pruden, and Mary Alldred. 19 June 202</w:t>
+      </w:r>
+      <w:r>
+        <w:t>0</w:t>
       </w:r>
       <w:r>
         <w:t xml:space="preserve">. </w:t>
       </w:r>
       <w:r>
-        <w:t>New England Estuarine Research Society. Brooklyn, NY. Poster Presentation.</w:t>
+        <w:t>Influence of wetlands on short-term and long-term soil carbon storage in a fire-dependent ecosystem</w:t>
+      </w:r>
+      <w:r>
+        <w:t>. Québec RE</w:t>
+      </w:r>
+      <w:r>
+        <w:rPr>
+          <w:vertAlign w:val="superscript"/>
+        </w:rPr>
+        <w:t>3</w:t>
+      </w:r>
+      <w:r>
+        <w:t xml:space="preserve"> Conference. Québec City, Québec, Canada. Poster Presentation. *Postponed COVID-19.</w:t>
+      </w:r>
+    </w:p>
+    <w:p>
+      <w:pPr>
+        <w:tabs>
+          <w:tab w:val="left" w:pos="6480"/>
+        </w:tabs>
+        <w:spacing w:line="240" w:lineRule="atLeast"/>
+        <w:ind w:left="360" w:hanging="360"/>
+      </w:pPr>
+      <w:r>
+        <w:t xml:space="preserve">Whaley, Thomas, </w:t>
+      </w:r>
+      <w:r>
+        <w:t xml:space="preserve">Chester B. Zarnoch, Patricia Rafferty, Jolene Willis, J. Stephen Gosnell, Timothy J. Hoellein, Denise A. </w:t>
+      </w:r>
+      <w:proofErr w:type="spellStart"/>
+      <w:r>
+        <w:t>Bruesewitz</w:t>
+      </w:r>
+      <w:proofErr w:type="spellEnd"/>
+      <w:r>
+        <w:t xml:space="preserve">, Christopher </w:t>
+      </w:r>
+      <w:proofErr w:type="spellStart"/>
+      <w:r>
+        <w:t>Girgenti</w:t>
+      </w:r>
+      <w:proofErr w:type="spellEnd"/>
+      <w:r>
+        <w:t>, Mary Alldred</w:t>
+      </w:r>
+      <w:r>
+        <w:t>. 19 June 202</w:t>
+      </w:r>
+      <w:r>
+        <w:t>0</w:t>
+      </w:r>
+      <w:r>
+        <w:t xml:space="preserve">. </w:t>
+      </w:r>
+      <w:r>
+        <w:rPr>
+          <w:bCs/>
+        </w:rPr>
+        <w:t xml:space="preserve">Potential </w:t>
+      </w:r>
+      <w:r>
+        <w:rPr>
+          <w:bCs/>
+        </w:rPr>
+        <w:t>a</w:t>
+      </w:r>
+      <w:r>
+        <w:rPr>
+          <w:bCs/>
+        </w:rPr>
+        <w:t xml:space="preserve">pplications of the </w:t>
+      </w:r>
+      <w:r>
+        <w:rPr>
+          <w:bCs/>
+        </w:rPr>
+        <w:t>m</w:t>
+      </w:r>
+      <w:r>
+        <w:rPr>
+          <w:bCs/>
+        </w:rPr>
+        <w:t xml:space="preserve">utualism between </w:t>
+      </w:r>
+      <w:r>
+        <w:rPr>
+          <w:bCs/>
+        </w:rPr>
+        <w:t>s</w:t>
+      </w:r>
+      <w:r>
+        <w:rPr>
+          <w:bCs/>
+        </w:rPr>
+        <w:t xml:space="preserve">mooth </w:t>
+      </w:r>
+      <w:r>
+        <w:rPr>
+          <w:bCs/>
+        </w:rPr>
+        <w:t>c</w:t>
+      </w:r>
+      <w:r>
+        <w:rPr>
+          <w:bCs/>
+        </w:rPr>
+        <w:t>ordgrass (</w:t>
+      </w:r>
+      <w:r>
+        <w:rPr>
+          <w:bCs/>
+          <w:i/>
+          <w:iCs/>
+        </w:rPr>
+        <w:t>Spartina alterniflora</w:t>
+      </w:r>
+      <w:r>
+        <w:rPr>
+          <w:bCs/>
+        </w:rPr>
+        <w:t xml:space="preserve">) and </w:t>
+      </w:r>
+      <w:r>
+        <w:rPr>
+          <w:bCs/>
+        </w:rPr>
+        <w:t>r</w:t>
+      </w:r>
+      <w:r>
+        <w:rPr>
+          <w:bCs/>
+        </w:rPr>
+        <w:t xml:space="preserve">ibbed </w:t>
+      </w:r>
+      <w:r>
+        <w:rPr>
+          <w:bCs/>
+        </w:rPr>
+        <w:t>m</w:t>
+      </w:r>
+      <w:r>
+        <w:rPr>
+          <w:bCs/>
+        </w:rPr>
+        <w:t>ussel (</w:t>
+      </w:r>
+      <w:proofErr w:type="spellStart"/>
+      <w:r>
+        <w:rPr>
+          <w:bCs/>
+          <w:i/>
+          <w:iCs/>
+        </w:rPr>
+        <w:t>Geukensia</w:t>
+      </w:r>
+      <w:proofErr w:type="spellEnd"/>
+      <w:r>
+        <w:rPr>
+          <w:bCs/>
+          <w:i/>
+          <w:iCs/>
+        </w:rPr>
+        <w:t xml:space="preserve"> </w:t>
+      </w:r>
+      <w:proofErr w:type="spellStart"/>
+      <w:r>
+        <w:rPr>
+          <w:bCs/>
+          <w:i/>
+          <w:iCs/>
+        </w:rPr>
+        <w:t>demissa</w:t>
+      </w:r>
+      <w:proofErr w:type="spellEnd"/>
+      <w:r>
+        <w:rPr>
+          <w:bCs/>
+        </w:rPr>
+        <w:t xml:space="preserve">) for </w:t>
+      </w:r>
+      <w:r>
+        <w:rPr>
+          <w:bCs/>
+        </w:rPr>
+        <w:t>r</w:t>
+      </w:r>
+      <w:r>
+        <w:rPr>
+          <w:bCs/>
+        </w:rPr>
+        <w:t xml:space="preserve">estoration of </w:t>
+      </w:r>
+      <w:r>
+        <w:rPr>
+          <w:bCs/>
+        </w:rPr>
+        <w:t>u</w:t>
+      </w:r>
+      <w:r>
+        <w:rPr>
+          <w:bCs/>
+        </w:rPr>
+        <w:t xml:space="preserve">rban </w:t>
+      </w:r>
+      <w:r>
+        <w:rPr>
+          <w:bCs/>
+        </w:rPr>
+        <w:t>w</w:t>
+      </w:r>
+      <w:r>
+        <w:rPr>
+          <w:bCs/>
+        </w:rPr>
+        <w:t>etlands</w:t>
+      </w:r>
+      <w:r>
+        <w:rPr>
+          <w:bCs/>
+        </w:rPr>
+        <w:t xml:space="preserve">. </w:t>
+      </w:r>
+      <w:r>
+        <w:t>Québec RE</w:t>
+      </w:r>
+      <w:r>
+        <w:rPr>
+          <w:vertAlign w:val="superscript"/>
+        </w:rPr>
+        <w:t>3</w:t>
+      </w:r>
+      <w:r>
+        <w:t xml:space="preserve"> Conference. Québec City, Québec, Canada. Poster Presentation. *Postponed COVID-19.</w:t>
+      </w:r>
+    </w:p>
+    <w:p>
+      <w:pPr>
+        <w:tabs>
+          <w:tab w:val="left" w:pos="6480"/>
+        </w:tabs>
+        <w:spacing w:line="240" w:lineRule="atLeast"/>
+        <w:ind w:left="360" w:hanging="360"/>
+      </w:pPr>
+      <w:r>
+        <w:t xml:space="preserve">Cutter, Luke, Linh Le, </w:t>
+      </w:r>
+      <w:proofErr w:type="spellStart"/>
+      <w:r>
+        <w:t>Michala</w:t>
+      </w:r>
+      <w:proofErr w:type="spellEnd"/>
+      <w:r>
+        <w:t xml:space="preserve"> Hendrick, John O’Connor, and Mary Alldred. 5 May 2020. Every duck has its day: Comparison of waterfowl resource availability following moist-soil management. CEES Virtual Research Symposium. Plattsburgh, NY. Poster Presentation.</w:t>
+      </w:r>
+    </w:p>
+    <w:p>
+      <w:pPr>
+        <w:tabs>
+          <w:tab w:val="left" w:pos="6480"/>
+        </w:tabs>
+        <w:spacing w:line="240" w:lineRule="atLeast"/>
+        <w:ind w:left="360" w:hanging="360"/>
+      </w:pPr>
+      <w:proofErr w:type="spellStart"/>
+      <w:r>
+        <w:t>Heyer</w:t>
+      </w:r>
+      <w:proofErr w:type="spellEnd"/>
+      <w:r>
+        <w:t>, Mark and Mary Alldred. 5 May 2020. Wetland stability in Jamaica Bay, NY. CEES Virtual Research Symposium. Plattsburgh, NY. Poster Presentation.</w:t>
+      </w:r>
+    </w:p>
+    <w:p>
+      <w:pPr>
+        <w:tabs>
+          <w:tab w:val="left" w:pos="6480"/>
+        </w:tabs>
+        <w:spacing w:line="240" w:lineRule="atLeast"/>
+        <w:ind w:left="360" w:hanging="360"/>
+      </w:pPr>
+      <w:r>
+        <w:lastRenderedPageBreak/>
+        <w:t xml:space="preserve">Higgins, </w:t>
+      </w:r>
+      <w:proofErr w:type="spellStart"/>
+      <w:r>
+        <w:t>Kierstyn</w:t>
+      </w:r>
+      <w:proofErr w:type="spellEnd"/>
+      <w:r>
+        <w:t xml:space="preserve">, Jesse Pruden, and Mary Alldred. 5 May 2020. </w:t>
+      </w:r>
+      <w:r>
+        <w:t>Short-term and long-term dynamics in soil carbon storage in a fire dependent ecosystem</w:t>
+      </w:r>
+      <w:r>
+        <w:t>. CEES Virtual Research Symposium. Plattsburgh, NY. Poster Presentation.</w:t>
+      </w:r>
+    </w:p>
+    <w:p>
+      <w:pPr>
+        <w:tabs>
+          <w:tab w:val="left" w:pos="6480"/>
+        </w:tabs>
+        <w:spacing w:line="240" w:lineRule="atLeast"/>
+        <w:ind w:left="360" w:hanging="360"/>
+      </w:pPr>
+      <w:proofErr w:type="spellStart"/>
+      <w:r>
+        <w:t>Lenberger</w:t>
+      </w:r>
+      <w:proofErr w:type="spellEnd"/>
+      <w:r>
+        <w:t xml:space="preserve">, Brandon and Mary Alldred. 5 May 2020. </w:t>
+      </w:r>
+      <w:r>
+        <w:t>Evaluating the potential for floating treatment wetlands to remove excess nutrients</w:t>
+      </w:r>
+      <w:r>
+        <w:t>. CEES Virtual Research Symposium. Plattsburgh, NY. Poster Presentation.</w:t>
+      </w:r>
+    </w:p>
+    <w:p>
+      <w:pPr>
+        <w:tabs>
+          <w:tab w:val="left" w:pos="6480"/>
+        </w:tabs>
+        <w:spacing w:line="240" w:lineRule="atLeast"/>
+        <w:ind w:left="360" w:hanging="360"/>
+      </w:pPr>
+      <w:r>
+        <w:t xml:space="preserve">Whaley, Thomas, </w:t>
+      </w:r>
+      <w:r>
+        <w:t xml:space="preserve">Chester B. Zarnoch, Patricia Rafferty, Jolene Willis, J. Stephen Gosnell, Timothy J. Hoellein, Denise A. </w:t>
+      </w:r>
+      <w:proofErr w:type="spellStart"/>
+      <w:r>
+        <w:t>Bruesewitz</w:t>
+      </w:r>
+      <w:proofErr w:type="spellEnd"/>
+      <w:r>
+        <w:t xml:space="preserve">, Christopher </w:t>
+      </w:r>
+      <w:proofErr w:type="spellStart"/>
+      <w:r>
+        <w:t>Girgenti</w:t>
+      </w:r>
+      <w:proofErr w:type="spellEnd"/>
+      <w:r>
+        <w:t>, Mary Alldred</w:t>
+      </w:r>
+      <w:r>
+        <w:t xml:space="preserve">. 5 May 2020. </w:t>
+      </w:r>
+      <w:r>
+        <w:rPr>
+          <w:bCs/>
+        </w:rPr>
+        <w:t xml:space="preserve">Potential </w:t>
+      </w:r>
+      <w:r>
+        <w:rPr>
+          <w:bCs/>
+        </w:rPr>
+        <w:t>a</w:t>
+      </w:r>
+      <w:r>
+        <w:rPr>
+          <w:bCs/>
+        </w:rPr>
+        <w:t xml:space="preserve">pplications of the </w:t>
+      </w:r>
+      <w:r>
+        <w:rPr>
+          <w:bCs/>
+        </w:rPr>
+        <w:t>m</w:t>
+      </w:r>
+      <w:r>
+        <w:rPr>
+          <w:bCs/>
+        </w:rPr>
+        <w:t xml:space="preserve">utualism between </w:t>
+      </w:r>
+      <w:r>
+        <w:rPr>
+          <w:bCs/>
+        </w:rPr>
+        <w:t>s</w:t>
+      </w:r>
+      <w:r>
+        <w:rPr>
+          <w:bCs/>
+        </w:rPr>
+        <w:t xml:space="preserve">mooth </w:t>
+      </w:r>
+      <w:r>
+        <w:rPr>
+          <w:bCs/>
+        </w:rPr>
+        <w:t>c</w:t>
+      </w:r>
+      <w:r>
+        <w:rPr>
+          <w:bCs/>
+        </w:rPr>
+        <w:t>ordgrass (</w:t>
+      </w:r>
+      <w:r>
+        <w:rPr>
+          <w:bCs/>
+          <w:i/>
+          <w:iCs/>
+        </w:rPr>
+        <w:t>Spartina alterniflora</w:t>
+      </w:r>
+      <w:r>
+        <w:rPr>
+          <w:bCs/>
+        </w:rPr>
+        <w:t xml:space="preserve">) and </w:t>
+      </w:r>
+      <w:r>
+        <w:rPr>
+          <w:bCs/>
+        </w:rPr>
+        <w:t>r</w:t>
+      </w:r>
+      <w:r>
+        <w:rPr>
+          <w:bCs/>
+        </w:rPr>
+        <w:t xml:space="preserve">ibbed </w:t>
+      </w:r>
+      <w:r>
+        <w:rPr>
+          <w:bCs/>
+        </w:rPr>
+        <w:t>m</w:t>
+      </w:r>
+      <w:r>
+        <w:rPr>
+          <w:bCs/>
+        </w:rPr>
+        <w:t>ussel (</w:t>
+      </w:r>
+      <w:proofErr w:type="spellStart"/>
+      <w:r>
+        <w:rPr>
+          <w:bCs/>
+          <w:i/>
+          <w:iCs/>
+        </w:rPr>
+        <w:t>Geukensia</w:t>
+      </w:r>
+      <w:proofErr w:type="spellEnd"/>
+      <w:r>
+        <w:rPr>
+          <w:bCs/>
+          <w:i/>
+          <w:iCs/>
+        </w:rPr>
+        <w:t xml:space="preserve"> </w:t>
+      </w:r>
+      <w:proofErr w:type="spellStart"/>
+      <w:r>
+        <w:rPr>
+          <w:bCs/>
+          <w:i/>
+          <w:iCs/>
+        </w:rPr>
+        <w:t>demissa</w:t>
+      </w:r>
+      <w:proofErr w:type="spellEnd"/>
+      <w:r>
+        <w:rPr>
+          <w:bCs/>
+        </w:rPr>
+        <w:t xml:space="preserve">) for </w:t>
+      </w:r>
+      <w:r>
+        <w:rPr>
+          <w:bCs/>
+        </w:rPr>
+        <w:t>r</w:t>
+      </w:r>
+      <w:r>
+        <w:rPr>
+          <w:bCs/>
+        </w:rPr>
+        <w:t xml:space="preserve">estoration of </w:t>
+      </w:r>
+      <w:r>
+        <w:rPr>
+          <w:bCs/>
+        </w:rPr>
+        <w:t>u</w:t>
+      </w:r>
+      <w:r>
+        <w:rPr>
+          <w:bCs/>
+        </w:rPr>
+        <w:t xml:space="preserve">rban </w:t>
+      </w:r>
+      <w:r>
+        <w:rPr>
+          <w:bCs/>
+        </w:rPr>
+        <w:t>w</w:t>
+      </w:r>
+      <w:r>
+        <w:rPr>
+          <w:bCs/>
+        </w:rPr>
+        <w:t>etlands</w:t>
+      </w:r>
+      <w:r>
+        <w:rPr>
+          <w:bCs/>
+        </w:rPr>
+        <w:t xml:space="preserve">. </w:t>
+      </w:r>
+      <w:r>
+        <w:t>CEES Virtual Research Symposium. Plattsburgh, NY. Poster Presentation.</w:t>
+      </w:r>
+    </w:p>
+    <w:p>
+      <w:pPr>
+        <w:tabs>
+          <w:tab w:val="left" w:pos="6480"/>
+        </w:tabs>
+        <w:spacing w:line="240" w:lineRule="atLeast"/>
+        <w:ind w:left="360" w:hanging="360"/>
+      </w:pPr>
+      <w:r>
+        <w:t xml:space="preserve">Cutter, Luke, Linh Le, </w:t>
+      </w:r>
+      <w:proofErr w:type="spellStart"/>
+      <w:r>
+        <w:t>Michala</w:t>
+      </w:r>
+      <w:proofErr w:type="spellEnd"/>
+      <w:r>
+        <w:t xml:space="preserve"> Hendrick, John O’Connor, and Mary Alldred. 17 April 2020. Every duck has its day: Comparison of waterfowl resource availability following moist-soil management. Northeast Natural History Conference. Stamford, CT. Poster Presentation. *Canceled COVID-19.</w:t>
+      </w:r>
+    </w:p>
+    <w:p>
+      <w:pPr>
+        <w:tabs>
+          <w:tab w:val="left" w:pos="6480"/>
+        </w:tabs>
+        <w:spacing w:line="240" w:lineRule="atLeast"/>
+        <w:ind w:left="360" w:hanging="360"/>
+      </w:pPr>
+      <w:r>
+        <w:t xml:space="preserve">Higgins, </w:t>
+      </w:r>
+      <w:proofErr w:type="spellStart"/>
+      <w:r>
+        <w:t>Kierstyn</w:t>
+      </w:r>
+      <w:proofErr w:type="spellEnd"/>
+      <w:r>
+        <w:t>, Jesse Pruden, and Mary Alldred. 17 April 2020. Short-term and long-term dynamics in soil carbon storage in a fire dependent ecosystem. Northeast Natural History Conference. Stamford, CT. Poster Presentation. *Canceled COVID-19.</w:t>
+      </w:r>
+    </w:p>
+    <w:p>
+      <w:pPr>
+        <w:ind w:left="360" w:hanging="360"/>
+      </w:pPr>
+      <w:r>
+        <w:t xml:space="preserve">Cutter, Luke, Linh Le, </w:t>
+      </w:r>
+      <w:proofErr w:type="spellStart"/>
+      <w:r>
+        <w:t>Michala</w:t>
+      </w:r>
+      <w:proofErr w:type="spellEnd"/>
+      <w:r>
+        <w:t xml:space="preserve"> Hendrick, John O’Connor, and Mary Alldred. 28 April 2020. </w:t>
+      </w:r>
+      <w:r>
+        <w:t>Changes in waterfowl resource availability following water-level management</w:t>
+      </w:r>
+      <w:r>
+        <w:t>. New York State Wetlands Forum. Clayton, NY. Poster Presentation. *Canceled COVID-19.</w:t>
+      </w:r>
+    </w:p>
+    <w:p>
+      <w:pPr>
+        <w:ind w:left="360" w:hanging="360"/>
+      </w:pPr>
+      <w:r>
+        <w:t xml:space="preserve">Higgins, </w:t>
+      </w:r>
+      <w:proofErr w:type="spellStart"/>
+      <w:r>
+        <w:t>Kierstyn</w:t>
+      </w:r>
+      <w:proofErr w:type="spellEnd"/>
+      <w:r>
+        <w:t xml:space="preserve">, Jesse Pruden, and Mary Alldred. 28 April 2020. </w:t>
+      </w:r>
+      <w:r>
+        <w:t>Influence of wetlands on short-term and long-term soil carbon storage in a fire-dependent ecosystem</w:t>
+      </w:r>
+      <w:r>
+        <w:t>. New York State Wetlands Forum. Clayton, NY. Poster Presentation. *Canceled COVID-19.</w:t>
+      </w:r>
+    </w:p>
+    <w:p>
+      <w:pPr>
+        <w:tabs>
+          <w:tab w:val="left" w:pos="6480"/>
+        </w:tabs>
+        <w:spacing w:line="240" w:lineRule="atLeast"/>
+        <w:ind w:left="360" w:hanging="360"/>
+      </w:pPr>
+      <w:proofErr w:type="spellStart"/>
+      <w:r>
+        <w:t>Lenberger</w:t>
+      </w:r>
+      <w:proofErr w:type="spellEnd"/>
+      <w:r>
+        <w:t xml:space="preserve">, Brandon and Mary Alldred. 28 April 2020. </w:t>
+      </w:r>
+      <w:r>
+        <w:t>Evaluating the potential for floating treatment wetlands to remove excess nutrients</w:t>
+      </w:r>
+      <w:r>
+        <w:t>. New York State Wetlands Forum. Clayton, NY. Poster Presentation. *Canceled COVID-19.</w:t>
+      </w:r>
+    </w:p>
+    <w:p>
+      <w:pPr>
+        <w:ind w:left="360" w:hanging="360"/>
+      </w:pPr>
+      <w:r>
+        <w:t xml:space="preserve">Whaley, Thomas, </w:t>
+      </w:r>
+      <w:r>
+        <w:t xml:space="preserve">Chester B. Zarnoch, Patricia Rafferty, Jolene Willis, J. Stephen Gosnell, Timothy J. Hoellein, Denise A. </w:t>
+      </w:r>
+      <w:proofErr w:type="spellStart"/>
+      <w:r>
+        <w:t>Bruesewitz</w:t>
+      </w:r>
+      <w:proofErr w:type="spellEnd"/>
+      <w:r>
+        <w:t xml:space="preserve">, Christopher </w:t>
+      </w:r>
+      <w:proofErr w:type="spellStart"/>
+      <w:r>
+        <w:t>Girgenti</w:t>
+      </w:r>
+      <w:proofErr w:type="spellEnd"/>
+      <w:r>
+        <w:t>, Mary Alldred</w:t>
+      </w:r>
+      <w:r>
+        <w:t xml:space="preserve">. 28 April 2020. </w:t>
+      </w:r>
+      <w:r>
+        <w:rPr>
+          <w:bCs/>
+        </w:rPr>
+        <w:t xml:space="preserve">Potential </w:t>
+      </w:r>
+      <w:r>
+        <w:rPr>
+          <w:bCs/>
+        </w:rPr>
+        <w:t>a</w:t>
+      </w:r>
+      <w:r>
+        <w:rPr>
+          <w:bCs/>
+        </w:rPr>
+        <w:t xml:space="preserve">pplications of the </w:t>
+      </w:r>
+      <w:r>
+        <w:rPr>
+          <w:bCs/>
+        </w:rPr>
+        <w:t>m</w:t>
+      </w:r>
+      <w:r>
+        <w:rPr>
+          <w:bCs/>
+        </w:rPr>
+        <w:t xml:space="preserve">utualism between </w:t>
+      </w:r>
+      <w:r>
+        <w:rPr>
+          <w:bCs/>
+        </w:rPr>
+        <w:t>s</w:t>
+      </w:r>
+      <w:r>
+        <w:rPr>
+          <w:bCs/>
+        </w:rPr>
+        <w:t xml:space="preserve">mooth </w:t>
+      </w:r>
+      <w:r>
+        <w:rPr>
+          <w:bCs/>
+        </w:rPr>
+        <w:t>c</w:t>
+      </w:r>
+      <w:r>
+        <w:rPr>
+          <w:bCs/>
+        </w:rPr>
+        <w:t>ordgrass (</w:t>
+      </w:r>
+      <w:r>
+        <w:rPr>
+          <w:bCs/>
+          <w:i/>
+          <w:iCs/>
+        </w:rPr>
+        <w:t>Spartina alterniflora</w:t>
+      </w:r>
+      <w:r>
+        <w:rPr>
+          <w:bCs/>
+        </w:rPr>
+        <w:t xml:space="preserve">) and </w:t>
+      </w:r>
+      <w:r>
+        <w:rPr>
+          <w:bCs/>
+        </w:rPr>
+        <w:t>r</w:t>
+      </w:r>
+      <w:r>
+        <w:rPr>
+          <w:bCs/>
+        </w:rPr>
+        <w:t xml:space="preserve">ibbed </w:t>
+      </w:r>
+      <w:r>
+        <w:rPr>
+          <w:bCs/>
+        </w:rPr>
+        <w:t>m</w:t>
+      </w:r>
+      <w:r>
+        <w:rPr>
+          <w:bCs/>
+        </w:rPr>
+        <w:t>ussel (</w:t>
+      </w:r>
+      <w:proofErr w:type="spellStart"/>
+      <w:r>
+        <w:rPr>
+          <w:bCs/>
+          <w:i/>
+          <w:iCs/>
+        </w:rPr>
+        <w:t>Geukensia</w:t>
+      </w:r>
+      <w:proofErr w:type="spellEnd"/>
+      <w:r>
+        <w:rPr>
+          <w:bCs/>
+          <w:i/>
+          <w:iCs/>
+        </w:rPr>
+        <w:t xml:space="preserve"> </w:t>
+      </w:r>
+      <w:proofErr w:type="spellStart"/>
+      <w:r>
+        <w:rPr>
+          <w:bCs/>
+          <w:i/>
+          <w:iCs/>
+        </w:rPr>
+        <w:t>demissa</w:t>
+      </w:r>
+      <w:proofErr w:type="spellEnd"/>
+      <w:r>
+        <w:rPr>
+          <w:bCs/>
+        </w:rPr>
+        <w:t xml:space="preserve">) for </w:t>
+      </w:r>
+      <w:r>
+        <w:rPr>
+          <w:bCs/>
+        </w:rPr>
+        <w:t>r</w:t>
+      </w:r>
+      <w:r>
+        <w:rPr>
+          <w:bCs/>
+        </w:rPr>
+        <w:t xml:space="preserve">estoration of </w:t>
+      </w:r>
+      <w:r>
+        <w:rPr>
+          <w:bCs/>
+        </w:rPr>
+        <w:t>u</w:t>
+      </w:r>
+      <w:r>
+        <w:rPr>
+          <w:bCs/>
+        </w:rPr>
+        <w:t xml:space="preserve">rban </w:t>
+      </w:r>
+      <w:r>
+        <w:rPr>
+          <w:bCs/>
+        </w:rPr>
+        <w:t>w</w:t>
+      </w:r>
+      <w:r>
+        <w:rPr>
+          <w:bCs/>
+        </w:rPr>
+        <w:t>etlands</w:t>
+      </w:r>
+      <w:r>
+        <w:rPr>
+          <w:bCs/>
+        </w:rPr>
+        <w:t xml:space="preserve">. </w:t>
+      </w:r>
+      <w:r>
+        <w:t>New York State Wetlands Forum. Clayton, NY. Poster Presentation. *Canceled COVID-19.</w:t>
+      </w:r>
+    </w:p>
+    <w:p>
+      <w:pPr>
+        <w:tabs>
+          <w:tab w:val="left" w:pos="6480"/>
+        </w:tabs>
+        <w:spacing w:line="240" w:lineRule="atLeast"/>
+        <w:ind w:left="360" w:hanging="360"/>
+      </w:pPr>
+      <w:r>
+        <w:t xml:space="preserve">Flint, Juliana, Rich Spindler, and Mary Alldred. </w:t>
+      </w:r>
+      <w:r>
+        <w:t>16</w:t>
+      </w:r>
+      <w:r>
+        <w:t xml:space="preserve"> </w:t>
+      </w:r>
+      <w:r>
+        <w:t>September</w:t>
+      </w:r>
+      <w:r>
+        <w:t xml:space="preserve"> 2019. Predicting nitrogen removal in agricultural wetland buffers using traits of the plant community. </w:t>
+      </w:r>
+      <w:r>
+        <w:t>American Institute of Professional Geologists (AIPG) Annual Conference</w:t>
+      </w:r>
+      <w:r>
+        <w:t xml:space="preserve">. </w:t>
+      </w:r>
+      <w:r>
+        <w:t>Burlington, VT</w:t>
+      </w:r>
+      <w:r>
+        <w:t>. Poster Presentation.</w:t>
       </w:r>
       <w:r>
         <w:t xml:space="preserve"> *</w:t>
@@ -5477,7 +7677,7 @@
         <w:rPr>
           <w:u w:val="single"/>
         </w:rPr>
-        <w:t>Honorable mention, Best Graduate Student Poster</w:t>
+        <w:t>Winner of Best Student Poster Presentation</w:t>
       </w:r>
       <w:r>
         <w:t>.</w:t>
@@ -5492,2830 +7692,1328 @@
         <w:ind w:left="360" w:hanging="360"/>
       </w:pPr>
       <w:r>
-        <w:t xml:space="preserve">Randall, Anne, Robert Kruse, Colin Fuss, and Mary Alldred. 28 April 2023. </w:t>
-      </w:r>
-      <w:r>
-        <w:t>Quantifying the phosphorus contributions of urban street trees to Lake Champlain</w:t>
+        <w:t>Tompkins, Makayla, Troy Tetreault, and Mary Alldred. 13 September 2019. Wetlands as permanent carbon sinks in fire-dependent ecosystems. Flat Rock Fire Workshop. Chazy, NY. Oral Presentation.</w:t>
+      </w:r>
+    </w:p>
+    <w:p>
+      <w:pPr>
+        <w:tabs>
+          <w:tab w:val="left" w:pos="6480"/>
+        </w:tabs>
+        <w:spacing w:line="240" w:lineRule="atLeast"/>
+        <w:ind w:left="360" w:hanging="360"/>
+      </w:pPr>
+      <w:r>
+        <w:t>Pruden, Jesse and Mary Alldred. 13 September 2019. Changes in soil carbon following fire in a sandstone pavement pine barren. Flat Rock Fire Workshop. Chazy, NY. Poster Presentation.</w:t>
+      </w:r>
+    </w:p>
+    <w:p>
+      <w:pPr>
+        <w:tabs>
+          <w:tab w:val="left" w:pos="6480"/>
+        </w:tabs>
+        <w:spacing w:line="240" w:lineRule="atLeast"/>
+        <w:ind w:left="360" w:hanging="360"/>
+      </w:pPr>
+      <w:r>
+        <w:t xml:space="preserve">Elliott, Alexandria and Mary Alldred. 22 May 2019. </w:t>
+      </w:r>
+      <w:r>
+        <w:t>Development of a prototype floating treatment wetland for aquatic nutrient remediation</w:t>
+      </w:r>
+      <w:r>
+        <w:t>. Annual Conference on the Adirondacks. Lake Placid, NY. Poster Presentation.</w:t>
+      </w:r>
+    </w:p>
+    <w:p>
+      <w:pPr>
+        <w:tabs>
+          <w:tab w:val="left" w:pos="6480"/>
+        </w:tabs>
+        <w:spacing w:line="240" w:lineRule="atLeast"/>
+        <w:ind w:left="360" w:hanging="360"/>
+      </w:pPr>
+      <w:r>
+        <w:lastRenderedPageBreak/>
+        <w:t xml:space="preserve">Elliott, Alexandria and Mary Alldred. 9 May 2019. </w:t>
+      </w:r>
+      <w:r>
+        <w:t>Development of a prototype floating treatment wetland for aquatic nutrient remediation</w:t>
+      </w:r>
+      <w:r>
+        <w:t>. CEES Undergraduate Research Seminar. Plattsburgh, NY. Poster Presentation.</w:t>
+      </w:r>
+    </w:p>
+    <w:p>
+      <w:pPr>
+        <w:tabs>
+          <w:tab w:val="left" w:pos="6480"/>
+        </w:tabs>
+        <w:spacing w:line="240" w:lineRule="atLeast"/>
+        <w:ind w:left="360" w:hanging="360"/>
+      </w:pPr>
+      <w:r>
+        <w:t xml:space="preserve">Elliott, Alexandria, </w:t>
+      </w:r>
+      <w:proofErr w:type="spellStart"/>
+      <w:r>
+        <w:t>Sarahana</w:t>
+      </w:r>
+      <w:proofErr w:type="spellEnd"/>
+      <w:r>
+        <w:t xml:space="preserve"> Shrestha, and Mary Alldred. 9 May 2019. </w:t>
+      </w:r>
+      <w:r>
+        <w:t>Wetland education on the Saranac River Trail Greenway: A collaborative project with the Town of Plattsburgh and the Clinton County Health Department</w:t>
+      </w:r>
+      <w:r>
+        <w:t>. CEES Undergraduate Research Seminar. Plattsburgh, NY. Poster Presentation.</w:t>
+      </w:r>
+    </w:p>
+    <w:p>
+      <w:pPr>
+        <w:tabs>
+          <w:tab w:val="left" w:pos="6480"/>
+        </w:tabs>
+        <w:spacing w:line="240" w:lineRule="atLeast"/>
+        <w:ind w:left="360" w:hanging="360"/>
+      </w:pPr>
+      <w:r>
+        <w:t>Flint, Juliana, Rich Spindler, and Mary Alldred. 9 May 2019. Predicting nitrogen removal in agricultural wetland buffers using traits of the plant community. CEES Undergraduate Research Seminar. Plattsburgh, NY. Poster Presentation.</w:t>
+      </w:r>
+    </w:p>
+    <w:p>
+      <w:pPr>
+        <w:tabs>
+          <w:tab w:val="left" w:pos="6480"/>
+        </w:tabs>
+        <w:spacing w:line="240" w:lineRule="atLeast"/>
+        <w:ind w:left="360" w:hanging="360"/>
+      </w:pPr>
+      <w:r>
+        <w:t xml:space="preserve">Gray, Stephanie, </w:t>
+      </w:r>
+      <w:r>
+        <w:t xml:space="preserve">Jennifer </w:t>
+      </w:r>
+      <w:proofErr w:type="spellStart"/>
+      <w:r>
+        <w:t>Krech</w:t>
+      </w:r>
+      <w:proofErr w:type="spellEnd"/>
+      <w:r>
+        <w:t xml:space="preserve">, Joshua Domenico, </w:t>
+      </w:r>
+      <w:r>
+        <w:t xml:space="preserve">Danielle Garneau, </w:t>
+      </w:r>
+      <w:r>
+        <w:t xml:space="preserve">Mary Alldred, </w:t>
+      </w:r>
+      <w:r>
+        <w:t>Mark Lesser, and</w:t>
+      </w:r>
+      <w:r>
+        <w:t xml:space="preserve"> Michael Burgess</w:t>
+      </w:r>
+      <w:r>
+        <w:t xml:space="preserve">. 9 May 2019. </w:t>
+      </w:r>
+      <w:r>
+        <w:t xml:space="preserve">Natural history interpretation of </w:t>
+      </w:r>
+      <w:proofErr w:type="spellStart"/>
+      <w:r>
+        <w:t>Rugar</w:t>
+      </w:r>
+      <w:proofErr w:type="spellEnd"/>
+      <w:r>
+        <w:t xml:space="preserve"> Woods</w:t>
+      </w:r>
+      <w:r>
+        <w:t>. CEES Undergraduate Research Seminar. Plattsburgh, NY. Poster Presentation.</w:t>
+      </w:r>
+    </w:p>
+    <w:p>
+      <w:pPr>
+        <w:tabs>
+          <w:tab w:val="left" w:pos="6480"/>
+        </w:tabs>
+        <w:spacing w:line="240" w:lineRule="atLeast"/>
+        <w:ind w:left="360" w:hanging="360"/>
+      </w:pPr>
+      <w:r>
+        <w:t>Tetreault, Troy, Makayla Tompkins, and Mary Alldred. 9 May 2019. Wetlands as permanent carbon sinks in a fire-dependent ecosystem. CEES Undergraduate Research Seminar. Plattsburgh, NY. Poster Presentation.</w:t>
+      </w:r>
+    </w:p>
+    <w:p>
+      <w:pPr>
+        <w:tabs>
+          <w:tab w:val="left" w:pos="6480"/>
+        </w:tabs>
+        <w:spacing w:line="240" w:lineRule="atLeast"/>
+        <w:ind w:left="360" w:hanging="360"/>
+      </w:pPr>
+      <w:r>
+        <w:t>Flint, Juliana. 3 May 2019. How a geologist entered research on wetland ecology…and then returned to geology. Student Research Showcase. SUNY Plattsburgh, Plattsburgh, NY. Invited Oral Presentation.</w:t>
+      </w:r>
+    </w:p>
+    <w:p>
+      <w:pPr>
+        <w:tabs>
+          <w:tab w:val="left" w:pos="6480"/>
+        </w:tabs>
+        <w:spacing w:line="240" w:lineRule="atLeast"/>
+        <w:ind w:left="360" w:hanging="360"/>
+      </w:pPr>
+      <w:r>
+        <w:t xml:space="preserve">Flint, Juliana, Rich Spindler, and Mary Alldred. 17 April 2019. Predicting nitrogen removal in agricultural wetland buffers using traits of the plant community. </w:t>
+      </w:r>
+      <w:r>
+        <w:t>Hudson-Mohawk Professional Geologists Association</w:t>
+      </w:r>
+      <w:r>
+        <w:t xml:space="preserve"> Student Expo</w:t>
       </w:r>
       <w:r>
         <w:t xml:space="preserve">. </w:t>
       </w:r>
       <w:r>
-        <w:t>New England Estuarine Research Society. Brooklyn, NY. Poster Presentation.</w:t>
-      </w:r>
-    </w:p>
-    <w:p>
-      <w:pPr>
-        <w:tabs>
-          <w:tab w:val="left" w:pos="6480"/>
-        </w:tabs>
-        <w:spacing w:line="240" w:lineRule="atLeast"/>
-        <w:ind w:left="360" w:hanging="360"/>
-      </w:pPr>
-      <w:r>
-        <w:t xml:space="preserve">Snyder, </w:t>
-      </w:r>
-      <w:r>
-        <w:t xml:space="preserve">Kayleen, </w:t>
-      </w:r>
-      <w:r>
-        <w:t xml:space="preserve">Luke Myers, Tess Moran, Timothy </w:t>
-      </w:r>
-      <w:proofErr w:type="spellStart"/>
-      <w:r>
-        <w:t>Mihuc</w:t>
-      </w:r>
-      <w:proofErr w:type="spellEnd"/>
-      <w:r>
-        <w:t>, Danielle Garneau, and Mary Alldred</w:t>
-      </w:r>
-      <w:r>
-        <w:t xml:space="preserve">. 21 April 2023. </w:t>
-      </w:r>
-      <w:r>
-        <w:t>Long-term patterns of phytoplankton community composition and abundance in Lake Champlain: 1970-2021.</w:t>
-      </w:r>
-      <w:r>
-        <w:t xml:space="preserve"> Northeast Natural History Conference. Burlington, VT. Poster Presentation.</w:t>
-      </w:r>
-    </w:p>
-    <w:p>
-      <w:pPr>
-        <w:tabs>
-          <w:tab w:val="left" w:pos="6480"/>
-        </w:tabs>
-        <w:spacing w:line="240" w:lineRule="atLeast"/>
-        <w:ind w:left="360" w:hanging="360"/>
-      </w:pPr>
-      <w:r>
-        <w:t xml:space="preserve">Randall, Anne, Robert Kruse, Colin Fuss, and Mary Alldred. 5 December 2022. Quantifying the phosphorus concentration of urban street trees to Lake Champlain. </w:t>
-      </w:r>
-      <w:r>
-        <w:t xml:space="preserve">SUNY Plattsburgh </w:t>
-      </w:r>
-      <w:r>
-        <w:t>Fall Research Symposium. Plattsburgh, NY. Poster Presentation.</w:t>
-      </w:r>
-    </w:p>
-    <w:p>
-      <w:pPr>
-        <w:tabs>
-          <w:tab w:val="left" w:pos="6480"/>
-        </w:tabs>
-        <w:spacing w:line="240" w:lineRule="atLeast"/>
-        <w:ind w:left="360" w:hanging="360"/>
-      </w:pPr>
-      <w:r>
-        <w:t xml:space="preserve">Snyder, Kayleen, Tim </w:t>
-      </w:r>
-      <w:proofErr w:type="spellStart"/>
-      <w:r>
-        <w:t>Mihuc</w:t>
-      </w:r>
-      <w:proofErr w:type="spellEnd"/>
-      <w:r>
-        <w:t xml:space="preserve">, and Mary Alldred. 5 December 2022. Phytoplankton community composition and abundance from 1970 to 2021 in Lake Champlain. </w:t>
-      </w:r>
-      <w:r>
-        <w:t xml:space="preserve">SUNY Plattsburgh </w:t>
-      </w:r>
-      <w:r>
-        <w:t>Fall Research Symposium. Plattsburgh, NY. Poster Presentation.</w:t>
-      </w:r>
-    </w:p>
-    <w:p>
-      <w:pPr>
-        <w:tabs>
-          <w:tab w:val="left" w:pos="6480"/>
-        </w:tabs>
-        <w:spacing w:line="240" w:lineRule="atLeast"/>
-        <w:ind w:left="360" w:hanging="360"/>
-      </w:pPr>
-      <w:r>
-        <w:t xml:space="preserve">Stone, Riley and Mary Alldred. 5 December 2022. Patterns in soil organic carbon following the 2018 Altona Flat Rock Fire. </w:t>
-      </w:r>
-      <w:r>
+        <w:t xml:space="preserve">Latham, NY. </w:t>
+      </w:r>
+      <w:r>
+        <w:t>Poster Presentation.</w:t>
+      </w:r>
+    </w:p>
+    <w:p>
+      <w:pPr>
+        <w:tabs>
+          <w:tab w:val="left" w:pos="6480"/>
+        </w:tabs>
+        <w:spacing w:line="240" w:lineRule="atLeast"/>
+        <w:ind w:left="360" w:hanging="360"/>
+      </w:pPr>
+      <w:r>
+        <w:t>Tetreault, Troy, Makayla Tompkins, and Mary Alldred. 13 April 2019. Wetlands as permanent carbon sinks in a fire-dependent ecosystem. Northeast Natural History Conference. Springfield, MA. Poster Presentation.</w:t>
+      </w:r>
+    </w:p>
+    <w:p>
+      <w:pPr>
+        <w:tabs>
+          <w:tab w:val="left" w:pos="6480"/>
+        </w:tabs>
+        <w:spacing w:line="240" w:lineRule="atLeast"/>
+        <w:ind w:left="360" w:hanging="360"/>
+      </w:pPr>
+      <w:r>
+        <w:t>Flint, Juliana, Rich Spindler, and Mary Alldred. 17 March 2019. Predicting nitrogen removal in agricultural wetland buffers using traits of the plant community. GSA Northeastern Section Meeting. Portland, ME. Poster Presentation.</w:t>
+      </w:r>
+    </w:p>
+    <w:p>
+      <w:pPr>
+        <w:tabs>
+          <w:tab w:val="left" w:pos="6480"/>
+        </w:tabs>
+        <w:spacing w:line="240" w:lineRule="atLeast"/>
+        <w:ind w:left="360" w:hanging="360"/>
+      </w:pPr>
+      <w:r>
+        <w:t>Tompkins, Makayla, Troy Tetreault, and Mary Alldred. 17 March 2019. Wetlands as permanent carbon sinks in a fire-dependent ecosystem. GSA Northeastern Section Meeting. Portland, ME. Oral Presentation.</w:t>
+      </w:r>
+      <w:r>
+        <w:t xml:space="preserve"> *</w:t>
+      </w:r>
+      <w:r>
+        <w:rPr>
+          <w:u w:val="single"/>
+        </w:rPr>
+        <w:t>Winner of Lake Champlain Institute Best Student Presentation Award</w:t>
+      </w:r>
+      <w:r>
+        <w:t>.</w:t>
+      </w:r>
+    </w:p>
+    <w:p>
+      <w:pPr>
+        <w:tabs>
+          <w:tab w:val="left" w:pos="6480"/>
+        </w:tabs>
+        <w:spacing w:line="240" w:lineRule="atLeast"/>
+        <w:ind w:left="360" w:hanging="360"/>
+      </w:pPr>
+      <w:proofErr w:type="spellStart"/>
+      <w:r>
+        <w:t>Penders</w:t>
+      </w:r>
+      <w:proofErr w:type="spellEnd"/>
+      <w:r>
+        <w:t>, Rachel, Stephen Kramer, and Mary Alldred.</w:t>
+      </w:r>
+      <w:r>
+        <w:t xml:space="preserve"> </w:t>
+      </w:r>
+      <w:r>
+        <w:t>9 May 2018.</w:t>
+      </w:r>
+      <w:r>
+        <w:t xml:space="preserve"> </w:t>
+      </w:r>
+      <w:r>
+        <w:t>Influence of surface agricultural runoff on nutrient concentrations in the Little Chazy River.</w:t>
+      </w:r>
+      <w:r>
+        <w:t xml:space="preserve"> </w:t>
+      </w:r>
+      <w:r>
+        <w:t>CEES Undergraduate Research Seminar.</w:t>
+      </w:r>
+      <w:r>
+        <w:t xml:space="preserve"> </w:t>
+      </w:r>
+      <w:r>
+        <w:t>Plattsburgh, NY.</w:t>
+      </w:r>
+      <w:r>
+        <w:t xml:space="preserve"> </w:t>
+      </w:r>
+      <w:r>
+        <w:t>Poster Presentation.</w:t>
+      </w:r>
+    </w:p>
+    <w:p>
+      <w:pPr>
+        <w:tabs>
+          <w:tab w:val="left" w:pos="6480"/>
+        </w:tabs>
+        <w:spacing w:line="240" w:lineRule="atLeast"/>
+        <w:ind w:left="360" w:hanging="360"/>
+      </w:pPr>
+      <w:proofErr w:type="spellStart"/>
+      <w:r>
+        <w:t>Facenda</w:t>
+      </w:r>
+      <w:proofErr w:type="spellEnd"/>
+      <w:r>
+        <w:t xml:space="preserve">, Raul, Chester </w:t>
+      </w:r>
+      <w:proofErr w:type="spellStart"/>
+      <w:r>
+        <w:t>Zarnoch</w:t>
+      </w:r>
+      <w:proofErr w:type="spellEnd"/>
+      <w:r>
+        <w:t>, Patricia Rafferty, Jolene Willis, and Mary Alldred.</w:t>
+      </w:r>
+      <w:r>
+        <w:t xml:space="preserve"> </w:t>
+      </w:r>
+      <w:r>
+        <w:t>9 May 2018.</w:t>
+      </w:r>
+      <w:r>
+        <w:t xml:space="preserve"> </w:t>
+      </w:r>
+      <w:r>
+        <w:t xml:space="preserve">Recovery of benthic </w:t>
+      </w:r>
+      <w:r>
+        <w:t xml:space="preserve">invertebrate </w:t>
+      </w:r>
+      <w:r>
+        <w:t>community following salt marsh restoration in Jamaica Bay (New York, NY).</w:t>
+      </w:r>
+      <w:r>
+        <w:t xml:space="preserve"> </w:t>
+      </w:r>
+      <w:r>
+        <w:t>CEES Undergraduate Research Seminar.</w:t>
+      </w:r>
+      <w:r>
+        <w:t xml:space="preserve"> </w:t>
+      </w:r>
+      <w:r>
+        <w:t>Plattsburgh, NY.</w:t>
+      </w:r>
+      <w:r>
+        <w:t xml:space="preserve"> </w:t>
+      </w:r>
+      <w:r>
+        <w:t>Poster Presentation.</w:t>
+      </w:r>
+    </w:p>
+    <w:p>
+      <w:pPr>
+        <w:tabs>
+          <w:tab w:val="left" w:pos="6480"/>
+        </w:tabs>
+        <w:spacing w:line="240" w:lineRule="atLeast"/>
+        <w:ind w:left="360" w:hanging="360"/>
+      </w:pPr>
+      <w:proofErr w:type="spellStart"/>
+      <w:r>
+        <w:t>Penders</w:t>
+      </w:r>
+      <w:proofErr w:type="spellEnd"/>
+      <w:r>
+        <w:t>, Rachel, Stephen Kramer, and Mary Alldred.</w:t>
+      </w:r>
+      <w:r>
+        <w:t xml:space="preserve"> </w:t>
+      </w:r>
+      <w:r>
+        <w:t>15 April 2018.</w:t>
+      </w:r>
+      <w:r>
+        <w:t xml:space="preserve"> </w:t>
+      </w:r>
+      <w:r>
+        <w:t>Influence of surface agricultural runoff on nutrient concentrations in the Little Chazy River.</w:t>
+      </w:r>
+      <w:r>
+        <w:t xml:space="preserve"> </w:t>
+      </w:r>
+      <w:r>
+        <w:t>Northeast Natural History Conference.</w:t>
+      </w:r>
+      <w:r>
+        <w:t xml:space="preserve"> </w:t>
+      </w:r>
+      <w:r>
+        <w:t>Burlington, VT.</w:t>
+      </w:r>
+      <w:r>
+        <w:t xml:space="preserve"> </w:t>
+      </w:r>
+      <w:r>
+        <w:t>Poster Presentation.</w:t>
+      </w:r>
+    </w:p>
+    <w:p>
+      <w:pPr>
+        <w:tabs>
+          <w:tab w:val="left" w:pos="6480"/>
+        </w:tabs>
+        <w:spacing w:line="240" w:lineRule="atLeast"/>
+        <w:ind w:left="360" w:hanging="360"/>
+      </w:pPr>
+      <w:r>
+        <w:t xml:space="preserve">Moley, Priscilla, Mary Alldred, Jonathan Haviland, </w:t>
+      </w:r>
+      <w:proofErr w:type="spellStart"/>
+      <w:r>
+        <w:t>Hoorann</w:t>
+      </w:r>
+      <w:proofErr w:type="spellEnd"/>
+      <w:r>
+        <w:t xml:space="preserve"> Shah, </w:t>
+      </w:r>
+      <w:r>
+        <w:t xml:space="preserve">John Desmond, </w:t>
+      </w:r>
+      <w:r>
+        <w:t>and Stephen B. Baines.</w:t>
+      </w:r>
+      <w:r>
+        <w:t xml:space="preserve"> </w:t>
+      </w:r>
+      <w:r>
+        <w:t>7 August 2017.</w:t>
+      </w:r>
+      <w:r>
+        <w:t xml:space="preserve"> </w:t>
+      </w:r>
+      <w:r>
+        <w:t>Plant traits affect seasonal and spatial variation in denitrification in coastal marshes.</w:t>
+      </w:r>
+      <w:r>
+        <w:t xml:space="preserve"> </w:t>
+      </w:r>
+      <w:r>
+        <w:t>Ecological Society of America.</w:t>
+      </w:r>
+      <w:r>
+        <w:t xml:space="preserve"> </w:t>
+      </w:r>
+      <w:r>
+        <w:t>Portland, OR.</w:t>
+      </w:r>
+      <w:r>
+        <w:t xml:space="preserve"> </w:t>
+      </w:r>
+      <w:r>
+        <w:t>Oral Presentation.</w:t>
+      </w:r>
+    </w:p>
+    <w:p>
+      <w:pPr>
+        <w:tabs>
+          <w:tab w:val="left" w:pos="6480"/>
+        </w:tabs>
+        <w:spacing w:line="240" w:lineRule="atLeast"/>
+        <w:ind w:left="360" w:hanging="360"/>
+      </w:pPr>
+      <w:r>
+        <w:lastRenderedPageBreak/>
+        <w:t xml:space="preserve">Moley, Priscilla, Mary Alldred, Jonathan Haviland, John Desmond, Rebecca </w:t>
+      </w:r>
+      <w:proofErr w:type="spellStart"/>
+      <w:r>
+        <w:t>Reigle</w:t>
+      </w:r>
+      <w:proofErr w:type="spellEnd"/>
+      <w:r>
+        <w:t xml:space="preserve">, </w:t>
+      </w:r>
+      <w:proofErr w:type="spellStart"/>
+      <w:r>
+        <w:t>Hoorann</w:t>
+      </w:r>
+      <w:proofErr w:type="spellEnd"/>
+      <w:r>
+        <w:t xml:space="preserve"> Shah, and Stephen B. Baines.</w:t>
+      </w:r>
+      <w:r>
+        <w:t xml:space="preserve"> </w:t>
+      </w:r>
+      <w:r>
+        <w:t>17 March 2017.</w:t>
+      </w:r>
+      <w:r>
+        <w:t xml:space="preserve"> </w:t>
+      </w:r>
+      <w:r>
+        <w:t>Plant growth and seasonal denitrification in wetlands.</w:t>
+      </w:r>
+      <w:r>
+        <w:t xml:space="preserve"> </w:t>
+      </w:r>
+      <w:r>
+        <w:t>New England Estuarine Research Society.</w:t>
+      </w:r>
+      <w:r>
+        <w:t xml:space="preserve"> </w:t>
+      </w:r>
+      <w:r>
+        <w:t>Groton, CT.</w:t>
+      </w:r>
+      <w:r>
+        <w:t xml:space="preserve"> </w:t>
+      </w:r>
+      <w:r>
+        <w:t>Poster Presentation.</w:t>
+      </w:r>
+      <w:r>
+        <w:t xml:space="preserve"> </w:t>
+      </w:r>
+      <w:r>
+        <w:t>*</w:t>
+      </w:r>
+      <w:r>
+        <w:rPr>
+          <w:u w:val="single"/>
+        </w:rPr>
+        <w:t>Winner of 3 x 3 Poster Award</w:t>
+      </w:r>
+    </w:p>
+    <w:p>
+      <w:pPr>
+        <w:tabs>
+          <w:tab w:val="left" w:pos="6480"/>
+        </w:tabs>
+        <w:spacing w:line="240" w:lineRule="atLeast"/>
+        <w:ind w:left="360" w:hanging="360"/>
+      </w:pPr>
+      <w:r>
+        <w:t xml:space="preserve">Moley, Priscilla, Mary Alldred, Jonathan Haviland, John Desmond, Rebecca </w:t>
+      </w:r>
+      <w:proofErr w:type="spellStart"/>
+      <w:r>
+        <w:t>Reigle</w:t>
+      </w:r>
+      <w:proofErr w:type="spellEnd"/>
+      <w:r>
+        <w:t xml:space="preserve">, </w:t>
+      </w:r>
+      <w:proofErr w:type="spellStart"/>
+      <w:r>
+        <w:t>Hoorann</w:t>
+      </w:r>
+      <w:proofErr w:type="spellEnd"/>
+      <w:r>
+        <w:t xml:space="preserve"> Shah, and Stephen B. Baines.</w:t>
+      </w:r>
+      <w:r>
+        <w:t xml:space="preserve"> </w:t>
+      </w:r>
+      <w:r>
+        <w:t>22 October 2016.</w:t>
+      </w:r>
+      <w:r>
+        <w:t xml:space="preserve"> </w:t>
+      </w:r>
+      <w:r>
+        <w:t>Plant growth and seasonal denitrification in wetlands.</w:t>
+      </w:r>
+      <w:r>
+        <w:t xml:space="preserve"> </w:t>
+      </w:r>
+      <w:r>
+        <w:t>New York Marine Sciences Consortium.</w:t>
+      </w:r>
+      <w:r>
+        <w:t xml:space="preserve"> </w:t>
+      </w:r>
+      <w:r>
+        <w:t>Bronx, NY.</w:t>
+      </w:r>
+      <w:r>
+        <w:t xml:space="preserve"> </w:t>
+      </w:r>
+      <w:r>
+        <w:t>Poster Presentation.</w:t>
+      </w:r>
+      <w:r>
+        <w:t xml:space="preserve"> </w:t>
+      </w:r>
+      <w:r>
+        <w:t>*</w:t>
+      </w:r>
+      <w:r>
+        <w:rPr>
+          <w:u w:val="single"/>
+        </w:rPr>
+        <w:t>Winner of Best Student Poster Award</w:t>
+      </w:r>
+    </w:p>
+    <w:p>
+      <w:pPr>
+        <w:tabs>
+          <w:tab w:val="left" w:pos="6480"/>
+        </w:tabs>
+        <w:spacing w:line="240" w:lineRule="atLeast"/>
+        <w:ind w:left="360" w:hanging="360"/>
+      </w:pPr>
+      <w:proofErr w:type="spellStart"/>
+      <w:r>
+        <w:t>Macolino</w:t>
+      </w:r>
+      <w:proofErr w:type="spellEnd"/>
+      <w:r>
+        <w:t>, Casey, Mary Alldred, and Stephen B. Baines.</w:t>
+      </w:r>
+      <w:r>
+        <w:t xml:space="preserve"> </w:t>
+      </w:r>
+      <w:r>
+        <w:t>22 October 2016.</w:t>
+      </w:r>
+      <w:r>
+        <w:t xml:space="preserve"> </w:t>
+      </w:r>
+      <w:r>
+        <w:t>The nitrogen cycle in restored marshes of different age in Jamaica Bay, NY.</w:t>
+      </w:r>
+      <w:r>
+        <w:t xml:space="preserve"> </w:t>
+      </w:r>
+      <w:r>
+        <w:t>New York Marine Sciences Consortium.</w:t>
+      </w:r>
+      <w:r>
+        <w:t xml:space="preserve"> </w:t>
+      </w:r>
+      <w:r>
+        <w:t>Bronx, NY.</w:t>
+      </w:r>
+      <w:r>
+        <w:t xml:space="preserve"> </w:t>
+      </w:r>
+      <w:r>
+        <w:t>Poster Presentation.</w:t>
+      </w:r>
+    </w:p>
+    <w:p>
+      <w:pPr>
+        <w:tabs>
+          <w:tab w:val="left" w:pos="6480"/>
+        </w:tabs>
+        <w:spacing w:line="240" w:lineRule="atLeast"/>
+        <w:ind w:left="360" w:hanging="360"/>
+      </w:pPr>
+      <w:r>
+        <w:t>Theodore, Julie, Chester Zarnoch, and Mary Alldred.</w:t>
+      </w:r>
+      <w:r>
+        <w:t xml:space="preserve"> </w:t>
+      </w:r>
+      <w:r>
+        <w:t>12 August 2016.</w:t>
+      </w:r>
+      <w:r>
+        <w:t xml:space="preserve"> </w:t>
+      </w:r>
+      <w:r>
+        <w:t>Ecosystem services in restored salt marshes.</w:t>
+      </w:r>
+      <w:r>
+        <w:t xml:space="preserve"> </w:t>
+      </w:r>
+      <w:r>
+        <w:t>Rockaway Waterfront Alliance Summer Research Program.</w:t>
+      </w:r>
+      <w:r>
+        <w:t xml:space="preserve"> </w:t>
+      </w:r>
+      <w:r>
+        <w:t>Queens, NY.</w:t>
+      </w:r>
+      <w:r>
+        <w:t xml:space="preserve"> </w:t>
+      </w:r>
+      <w:r>
+        <w:t>Oral and Poster Presentation.</w:t>
+      </w:r>
+    </w:p>
+    <w:p>
+      <w:pPr>
+        <w:tabs>
+          <w:tab w:val="left" w:pos="6480"/>
+        </w:tabs>
+        <w:spacing w:line="240" w:lineRule="atLeast"/>
+        <w:ind w:left="360" w:hanging="360"/>
+      </w:pPr>
+      <w:proofErr w:type="spellStart"/>
+      <w:r>
+        <w:t>Macolino</w:t>
+      </w:r>
+      <w:proofErr w:type="spellEnd"/>
+      <w:r>
+        <w:t>, Casey, Mary Alldred, and Stephen B. Baines.</w:t>
+      </w:r>
+      <w:r>
+        <w:t xml:space="preserve"> </w:t>
+      </w:r>
+      <w:r>
+        <w:t>August 2016.</w:t>
+      </w:r>
+      <w:r>
+        <w:t xml:space="preserve"> </w:t>
+      </w:r>
+      <w:r>
+        <w:t xml:space="preserve">Will </w:t>
+      </w:r>
+      <w:r>
+        <w:t>r</w:t>
+      </w:r>
+      <w:r>
+        <w:t xml:space="preserve">estored </w:t>
+      </w:r>
+      <w:r>
+        <w:rPr>
+          <w:i/>
+        </w:rPr>
+        <w:t>Spartina</w:t>
+      </w:r>
+      <w:r>
+        <w:t xml:space="preserve"> </w:t>
+      </w:r>
+      <w:r>
+        <w:t>m</w:t>
+      </w:r>
+      <w:r>
+        <w:t xml:space="preserve">arshes in Jamaica Bay </w:t>
+      </w:r>
+      <w:r>
+        <w:t>m</w:t>
+      </w:r>
+      <w:r>
+        <w:t xml:space="preserve">ature </w:t>
+      </w:r>
+      <w:r>
+        <w:t>i</w:t>
+      </w:r>
+      <w:r>
+        <w:t xml:space="preserve">nto </w:t>
+      </w:r>
+      <w:r>
+        <w:t>s</w:t>
+      </w:r>
+      <w:r>
+        <w:t xml:space="preserve">table </w:t>
+      </w:r>
+      <w:r>
+        <w:t>e</w:t>
+      </w:r>
+      <w:r>
+        <w:t>cosystems?</w:t>
+      </w:r>
+      <w:r>
+        <w:t xml:space="preserve"> </w:t>
+      </w:r>
+      <w:r>
+        <w:t>Simons Summer Research Program.</w:t>
+      </w:r>
+      <w:r>
+        <w:t xml:space="preserve"> </w:t>
+      </w:r>
+      <w:r>
+        <w:t>Stony Brook, NY.</w:t>
+      </w:r>
+      <w:r>
+        <w:t xml:space="preserve"> </w:t>
+      </w:r>
+      <w:r>
+        <w:t>Poster Presentation.</w:t>
+      </w:r>
+    </w:p>
+    <w:p>
+      <w:pPr>
+        <w:tabs>
+          <w:tab w:val="left" w:pos="6480"/>
+        </w:tabs>
+        <w:spacing w:line="240" w:lineRule="atLeast"/>
+        <w:ind w:left="360" w:hanging="360"/>
+      </w:pPr>
+      <w:proofErr w:type="spellStart"/>
+      <w:r>
+        <w:t>Freynk</w:t>
+      </w:r>
+      <w:proofErr w:type="spellEnd"/>
+      <w:r>
+        <w:t xml:space="preserve">, Bethany, Chester </w:t>
+      </w:r>
+      <w:proofErr w:type="spellStart"/>
+      <w:r>
+        <w:t>Zarnoch</w:t>
+      </w:r>
+      <w:proofErr w:type="spellEnd"/>
+      <w:r>
+        <w:t>, Mary Alldred, Patricia Rafferty, and Jolene Willis.</w:t>
+      </w:r>
+      <w:r>
+        <w:t xml:space="preserve"> </w:t>
+      </w:r>
+      <w:r>
+        <w:t>16 June 2016.</w:t>
+      </w:r>
+      <w:r>
+        <w:t xml:space="preserve"> </w:t>
+      </w:r>
+      <w:r>
+        <w:t xml:space="preserve">Abundance and Size Distribution of ribbed mussel, </w:t>
+      </w:r>
+      <w:proofErr w:type="spellStart"/>
+      <w:r>
+        <w:rPr>
+          <w:i/>
+        </w:rPr>
+        <w:t>Geukensia</w:t>
+      </w:r>
+      <w:proofErr w:type="spellEnd"/>
+      <w:r>
+        <w:rPr>
+          <w:i/>
+        </w:rPr>
+        <w:t xml:space="preserve"> </w:t>
+      </w:r>
+      <w:proofErr w:type="spellStart"/>
+      <w:r>
+        <w:rPr>
+          <w:i/>
+        </w:rPr>
+        <w:t>demissa</w:t>
+      </w:r>
+      <w:proofErr w:type="spellEnd"/>
+      <w:r>
+        <w:t>, at a restored and natural marsh in Jamaica Bay, NY.</w:t>
+      </w:r>
+      <w:r>
+        <w:t xml:space="preserve"> </w:t>
+      </w:r>
+      <w:r>
+        <w:t>State of the Bay Symposium.</w:t>
+      </w:r>
+      <w:r>
+        <w:t xml:space="preserve"> </w:t>
+      </w:r>
+      <w:r>
+        <w:t>Brooklyn, NY.</w:t>
+      </w:r>
+      <w:r>
+        <w:t xml:space="preserve"> </w:t>
+      </w:r>
+      <w:r>
+        <w:t>Invited Poster Presentation.</w:t>
+      </w:r>
+    </w:p>
+    <w:p>
+      <w:pPr>
+        <w:tabs>
+          <w:tab w:val="left" w:pos="6480"/>
+        </w:tabs>
+        <w:spacing w:line="240" w:lineRule="atLeast"/>
+        <w:ind w:left="360" w:hanging="360"/>
+      </w:pPr>
+      <w:proofErr w:type="spellStart"/>
+      <w:r>
+        <w:t>Freynk</w:t>
+      </w:r>
+      <w:proofErr w:type="spellEnd"/>
+      <w:r>
+        <w:t xml:space="preserve">, Bethany, Chester </w:t>
+      </w:r>
+      <w:proofErr w:type="spellStart"/>
+      <w:r>
+        <w:t>Zarnoch</w:t>
+      </w:r>
+      <w:proofErr w:type="spellEnd"/>
+      <w:r>
+        <w:t xml:space="preserve">, Mary Alldred, Patricia Rafferty, and Jolene Willis. 19 May 2016. Abundance and Size Distribution of ribbed mussel, </w:t>
+      </w:r>
+      <w:proofErr w:type="spellStart"/>
+      <w:r>
+        <w:rPr>
+          <w:i/>
+        </w:rPr>
+        <w:t>Geukensia</w:t>
+      </w:r>
+      <w:proofErr w:type="spellEnd"/>
+      <w:r>
+        <w:rPr>
+          <w:i/>
+        </w:rPr>
+        <w:t xml:space="preserve"> </w:t>
+      </w:r>
+      <w:proofErr w:type="spellStart"/>
+      <w:r>
+        <w:rPr>
+          <w:i/>
+        </w:rPr>
+        <w:t>demissa</w:t>
+      </w:r>
+      <w:proofErr w:type="spellEnd"/>
+      <w:r>
+        <w:t>, at a restored and natural marsh in Jamaica Bay, NY.</w:t>
+      </w:r>
+      <w:r>
+        <w:t xml:space="preserve"> </w:t>
+      </w:r>
+      <w:r>
+        <w:t>Baruch College Creative Inquiry Day.</w:t>
+      </w:r>
+      <w:r>
+        <w:t xml:space="preserve"> </w:t>
+      </w:r>
+      <w:r>
+        <w:t>New York, NY.</w:t>
+      </w:r>
+      <w:r>
+        <w:t xml:space="preserve"> </w:t>
+      </w:r>
+      <w:r>
+        <w:t>Poster Presentation.</w:t>
+      </w:r>
+    </w:p>
+    <w:p>
+      <w:pPr>
+        <w:tabs>
+          <w:tab w:val="left" w:pos="6480"/>
+        </w:tabs>
+        <w:spacing w:line="240" w:lineRule="atLeast"/>
+        <w:ind w:left="360" w:hanging="360"/>
+      </w:pPr>
+      <w:r>
+        <w:t>Moley, Priscilla, Mary Alldred, Jonathan Haviland, and Stephen B. Baines.</w:t>
+      </w:r>
+      <w:r>
+        <w:t xml:space="preserve"> </w:t>
+      </w:r>
+      <w:r>
+        <w:t>13 May 2016.</w:t>
+      </w:r>
+      <w:r>
+        <w:t xml:space="preserve"> </w:t>
+      </w:r>
+      <w:r>
+        <w:t>Plant growth and seasonal denitrification in wetlands.</w:t>
+      </w:r>
+      <w:r>
+        <w:t xml:space="preserve"> </w:t>
+      </w:r>
+      <w:r>
+        <w:t>Long Island Sound Research Conference.</w:t>
+      </w:r>
+      <w:r>
+        <w:t xml:space="preserve"> </w:t>
+      </w:r>
+      <w:r>
+        <w:t>Bridgeport, CT.</w:t>
+      </w:r>
+      <w:r>
+        <w:t xml:space="preserve"> </w:t>
+      </w:r>
+      <w:r>
+        <w:t>Poster Presentation.</w:t>
+      </w:r>
+    </w:p>
+    <w:p>
+      <w:pPr>
+        <w:tabs>
+          <w:tab w:val="left" w:pos="6480"/>
+        </w:tabs>
+        <w:spacing w:line="240" w:lineRule="atLeast"/>
+        <w:ind w:left="360" w:hanging="360"/>
+      </w:pPr>
+      <w:r>
+        <w:t>Moley</w:t>
+      </w:r>
+      <w:r>
+        <w:t>,</w:t>
+      </w:r>
+      <w:r>
+        <w:t xml:space="preserve"> Priscilla</w:t>
+      </w:r>
+      <w:r>
+        <w:t>,</w:t>
+      </w:r>
+      <w:r>
+        <w:t xml:space="preserve"> Jonathan Haviland</w:t>
+      </w:r>
+      <w:r>
+        <w:t>,</w:t>
+      </w:r>
+      <w:r>
+        <w:t xml:space="preserve"> John Desmond</w:t>
+      </w:r>
+      <w:r>
+        <w:t>,</w:t>
+      </w:r>
+      <w:r>
+        <w:t xml:space="preserve"> Rebecca </w:t>
+      </w:r>
+      <w:proofErr w:type="spellStart"/>
+      <w:r>
+        <w:t>Reigle</w:t>
+      </w:r>
+      <w:proofErr w:type="spellEnd"/>
+      <w:r>
+        <w:t>,</w:t>
+      </w:r>
+      <w:r>
+        <w:t xml:space="preserve"> </w:t>
+      </w:r>
+      <w:proofErr w:type="spellStart"/>
+      <w:r>
+        <w:t>Hoorann</w:t>
+      </w:r>
+      <w:proofErr w:type="spellEnd"/>
+      <w:r>
+        <w:t xml:space="preserve"> Shah</w:t>
+      </w:r>
+      <w:r>
+        <w:t>, Mary Alldred, Stephen B. Baines.</w:t>
+      </w:r>
+      <w:r>
+        <w:t xml:space="preserve"> </w:t>
+      </w:r>
+      <w:r>
+        <w:t>27 April 2016.</w:t>
+      </w:r>
+      <w:r>
+        <w:t xml:space="preserve"> </w:t>
+      </w:r>
+      <w:r>
+        <w:t xml:space="preserve">Plant </w:t>
+      </w:r>
+      <w:r>
+        <w:t>g</w:t>
+      </w:r>
+      <w:r>
+        <w:t xml:space="preserve">rowth and </w:t>
+      </w:r>
+      <w:r>
+        <w:t>s</w:t>
+      </w:r>
+      <w:r>
+        <w:t xml:space="preserve">easonal </w:t>
+      </w:r>
+      <w:r>
+        <w:t>d</w:t>
+      </w:r>
+      <w:r>
+        <w:t xml:space="preserve">enitrification in </w:t>
+      </w:r>
+      <w:r>
+        <w:t>w</w:t>
+      </w:r>
+      <w:r>
+        <w:t>etlands</w:t>
+      </w:r>
+      <w:r>
+        <w:t>.</w:t>
+      </w:r>
+      <w:r>
+        <w:t xml:space="preserve"> </w:t>
+      </w:r>
+      <w:r>
+        <w:t>Stony Brook University Undergraduate Research and Creative Activities Day.</w:t>
+      </w:r>
+      <w:r>
+        <w:t xml:space="preserve"> </w:t>
+      </w:r>
+      <w:r>
+        <w:t>Stony Brook, NY.</w:t>
+      </w:r>
+      <w:r>
+        <w:t xml:space="preserve"> </w:t>
+      </w:r>
+      <w:r>
+        <w:t>Poster Presentation.</w:t>
+      </w:r>
+    </w:p>
+    <w:p>
+      <w:pPr>
+        <w:tabs>
+          <w:tab w:val="left" w:pos="6480"/>
+        </w:tabs>
+        <w:spacing w:line="240" w:lineRule="atLeast"/>
+        <w:ind w:left="360" w:hanging="360"/>
+      </w:pPr>
+      <w:r>
+        <w:t>Rogers, Thomas, Ben Mulholland, Chester Zarnoch, and Mary Alldred.</w:t>
+      </w:r>
+      <w:r>
+        <w:t xml:space="preserve"> </w:t>
+      </w:r>
+      <w:r>
+        <w:t>14 August 2015.</w:t>
+      </w:r>
+      <w:r>
+        <w:t xml:space="preserve"> </w:t>
+      </w:r>
+      <w:r>
+        <w:t>Assessing Jamaica Bay marsh restorations using a space-for-time substitution approach.</w:t>
+      </w:r>
+      <w:r>
+        <w:t xml:space="preserve"> </w:t>
+      </w:r>
+      <w:r>
+        <w:t>Rockaway Waterfront Alliance Summer Research Program.</w:t>
+      </w:r>
+      <w:r>
+        <w:t xml:space="preserve"> </w:t>
+      </w:r>
+      <w:r>
+        <w:t>Queens, NY.</w:t>
+      </w:r>
+      <w:r>
+        <w:t xml:space="preserve"> </w:t>
+      </w:r>
+      <w:r>
+        <w:t>Poster Presentation.</w:t>
+      </w:r>
+    </w:p>
+    <w:p>
+      <w:pPr>
+        <w:tabs>
+          <w:tab w:val="left" w:pos="6480"/>
+        </w:tabs>
+        <w:spacing w:line="240" w:lineRule="atLeast"/>
+        <w:ind w:left="360" w:hanging="360"/>
+      </w:pPr>
+      <w:r>
+        <w:t xml:space="preserve">Ahmed, Nawal, </w:t>
+      </w:r>
+      <w:proofErr w:type="spellStart"/>
+      <w:r>
+        <w:t>Vashtidevi</w:t>
+      </w:r>
+      <w:proofErr w:type="spellEnd"/>
+      <w:r>
+        <w:t xml:space="preserve"> Mahadeo, P</w:t>
+      </w:r>
+      <w:r>
+        <w:t>r</w:t>
+      </w:r>
+      <w:r>
+        <w:t xml:space="preserve">iscilla Moley, Mary Alldred, </w:t>
+      </w:r>
+      <w:proofErr w:type="spellStart"/>
+      <w:r>
+        <w:t>Stoycho</w:t>
+      </w:r>
+      <w:proofErr w:type="spellEnd"/>
+      <w:r>
+        <w:t xml:space="preserve"> </w:t>
+      </w:r>
+      <w:proofErr w:type="spellStart"/>
+      <w:r>
+        <w:t>Velkovsky</w:t>
+      </w:r>
+      <w:proofErr w:type="spellEnd"/>
+      <w:r>
+        <w:t>, and Stephen B. Baines.</w:t>
+      </w:r>
+      <w:r>
+        <w:t xml:space="preserve"> </w:t>
+      </w:r>
+      <w:r>
+        <w:t>29 April 2015.</w:t>
+      </w:r>
+      <w:r>
+        <w:t xml:space="preserve"> </w:t>
+      </w:r>
+      <w:r>
+        <w:t>Plant traits predict influence of wetland plants on sediment O</w:t>
+      </w:r>
+      <w:r>
+        <w:rPr>
+          <w:vertAlign w:val="subscript"/>
+        </w:rPr>
+        <w:t>2</w:t>
+      </w:r>
+      <w:r>
+        <w:t xml:space="preserve"> and denitrification.</w:t>
+      </w:r>
+      <w:r>
+        <w:t xml:space="preserve"> </w:t>
+      </w:r>
+      <w:r>
+        <w:t>Stony Brook University Undergraduate Research and Creative Activities Day.</w:t>
+      </w:r>
+      <w:r>
+        <w:t xml:space="preserve"> </w:t>
+      </w:r>
+      <w:r>
+        <w:t>Stony Brook, NY.</w:t>
+      </w:r>
+      <w:r>
+        <w:t xml:space="preserve"> </w:t>
+      </w:r>
+      <w:r>
+        <w:t>Poster Presentation.</w:t>
+      </w:r>
+    </w:p>
+    <w:p>
+      <w:pPr>
+        <w:tabs>
+          <w:tab w:val="left" w:pos="6480"/>
+        </w:tabs>
+        <w:spacing w:line="240" w:lineRule="atLeast"/>
+        <w:ind w:left="360" w:hanging="360"/>
+      </w:pPr>
+      <w:proofErr w:type="spellStart"/>
+      <w:r>
+        <w:t>Liberti</w:t>
+      </w:r>
+      <w:proofErr w:type="spellEnd"/>
+      <w:r>
+        <w:t xml:space="preserve">, Anne, Matthew </w:t>
+      </w:r>
+      <w:proofErr w:type="spellStart"/>
+      <w:r>
+        <w:t>Sarubbi</w:t>
+      </w:r>
+      <w:proofErr w:type="spellEnd"/>
+      <w:r>
+        <w:t>, Mary Alldred, and Stephen B. Baines.</w:t>
+      </w:r>
+      <w:r>
+        <w:t xml:space="preserve"> </w:t>
+      </w:r>
+      <w:r>
+        <w:t>30 April 2014.</w:t>
+      </w:r>
+      <w:r>
+        <w:t xml:space="preserve"> </w:t>
+      </w:r>
+      <w:r>
+        <w:t>Impacts of salinity and nutrients on salt marsh stability.</w:t>
+      </w:r>
+      <w:r>
+        <w:t xml:space="preserve"> </w:t>
+      </w:r>
+      <w:r>
+        <w:t>Stony Brook University Undergraduate Research and Creative Activities Day.</w:t>
+      </w:r>
+      <w:r>
+        <w:t xml:space="preserve"> </w:t>
+      </w:r>
+      <w:r>
+        <w:t>Stony Brook, NY.</w:t>
+      </w:r>
+      <w:r>
+        <w:t xml:space="preserve"> </w:t>
+      </w:r>
+      <w:r>
+        <w:t>Poster Presentation.</w:t>
+      </w:r>
+    </w:p>
+    <w:p>
+      <w:pPr>
+        <w:pStyle w:val="Heading1"/>
+        <w:rPr>
+          <w:b w:val="0"/>
+        </w:rPr>
+      </w:pPr>
+      <w:r>
+        <w:lastRenderedPageBreak/>
+        <w:t>Courses Taught</w:t>
+      </w:r>
+    </w:p>
+    <w:p>
+      <w:pPr>
+        <w:keepNext/>
+        <w:tabs>
+          <w:tab w:val="left" w:pos="6480"/>
+        </w:tabs>
+        <w:spacing w:line="240" w:lineRule="atLeast"/>
+        <w:rPr>
+          <w:b/>
+        </w:rPr>
+      </w:pPr>
+      <w:r>
+        <w:rPr>
+          <w:b/>
+          <w:i/>
+        </w:rPr>
         <w:t>SUNY Plattsburgh</w:t>
       </w:r>
-      <w:r>
-        <w:t xml:space="preserve"> Fall Research Symposium. Plattsburgh, NY. Poster Presentation.</w:t>
-      </w:r>
-    </w:p>
-    <w:p>
-      <w:pPr>
-        <w:tabs>
-          <w:tab w:val="left" w:pos="6480"/>
-        </w:tabs>
-        <w:spacing w:line="240" w:lineRule="atLeast"/>
-        <w:ind w:left="360" w:hanging="360"/>
-      </w:pPr>
-      <w:r>
-        <w:t xml:space="preserve">Edwards, Emmanuel, Steven </w:t>
-      </w:r>
-      <w:proofErr w:type="spellStart"/>
-      <w:r>
-        <w:t>Xol</w:t>
-      </w:r>
-      <w:proofErr w:type="spellEnd"/>
-      <w:r>
-        <w:t xml:space="preserve">-Quevedo, Mary Alldred, and Chester Zarnoch. 18 August 2022. Mussels enhance nitrate removal in a restored urban marsh. RISE </w:t>
-      </w:r>
-      <w:proofErr w:type="spellStart"/>
-      <w:r>
-        <w:t>Environmentor</w:t>
-      </w:r>
-      <w:proofErr w:type="spellEnd"/>
-      <w:r>
-        <w:t xml:space="preserve"> Presentations. Queens, NY. Oral/Poster Presentation.</w:t>
-      </w:r>
-    </w:p>
-    <w:p>
-      <w:pPr>
-        <w:tabs>
-          <w:tab w:val="left" w:pos="6480"/>
-        </w:tabs>
-        <w:spacing w:line="240" w:lineRule="atLeast"/>
-        <w:ind w:left="360" w:hanging="360"/>
-      </w:pPr>
-      <w:r>
-        <w:t xml:space="preserve">Cook, </w:t>
-      </w:r>
-      <w:proofErr w:type="spellStart"/>
-      <w:r>
-        <w:t>Alesi</w:t>
-      </w:r>
-      <w:proofErr w:type="spellEnd"/>
-      <w:r>
-        <w:t xml:space="preserve">, </w:t>
-      </w:r>
-      <w:proofErr w:type="spellStart"/>
-      <w:r>
-        <w:t>Hadar</w:t>
-      </w:r>
-      <w:proofErr w:type="spellEnd"/>
-      <w:r>
-        <w:t xml:space="preserve"> </w:t>
-      </w:r>
-      <w:proofErr w:type="spellStart"/>
-      <w:r>
-        <w:t>Pepperstone</w:t>
-      </w:r>
-      <w:proofErr w:type="spellEnd"/>
-      <w:r>
-        <w:t>, Naomi Hodgson, Marcus Mitchell, Danielle Garneau, and Mary Alldred. 10 May 2022. Roadkill: A citizen science project. CEES Research Symposium. Poster Presentation.</w:t>
-      </w:r>
-    </w:p>
-    <w:p>
-      <w:pPr>
-        <w:tabs>
-          <w:tab w:val="left" w:pos="6480"/>
-        </w:tabs>
-        <w:spacing w:line="240" w:lineRule="atLeast"/>
-        <w:ind w:left="360" w:hanging="360"/>
-      </w:pPr>
-      <w:proofErr w:type="spellStart"/>
-      <w:r>
-        <w:t>Morgillo</w:t>
-      </w:r>
-      <w:proofErr w:type="spellEnd"/>
-      <w:r>
-        <w:t xml:space="preserve">, Mia, Angelo </w:t>
-      </w:r>
-      <w:proofErr w:type="spellStart"/>
-      <w:r>
-        <w:t>Sinisgalli</w:t>
-      </w:r>
-      <w:proofErr w:type="spellEnd"/>
-      <w:r>
-        <w:t>, Ashley Barkley, Danielle Garneau, and Mary Alldred. 10 May 2022. Wastewater treatment plants: Microplastics in our water. CEES Research Symposium. Poster Presentation.</w:t>
-      </w:r>
-    </w:p>
-    <w:p>
-      <w:pPr>
-        <w:tabs>
-          <w:tab w:val="left" w:pos="6480"/>
-        </w:tabs>
-        <w:spacing w:line="240" w:lineRule="atLeast"/>
-        <w:ind w:left="360" w:hanging="360"/>
-      </w:pPr>
-      <w:r>
-        <w:t xml:space="preserve">Snyder, Kayleen, Luke Myers, Timothy </w:t>
-      </w:r>
-      <w:proofErr w:type="spellStart"/>
-      <w:r>
-        <w:t>Mihuc</w:t>
-      </w:r>
-      <w:proofErr w:type="spellEnd"/>
-      <w:r>
-        <w:t>, and Mary Alldred. 10 May 2022. Phytoplankton community composition and abundance from 2017-2021 in Lake Champlain. CEES Research Symposium. Poster Presentation.</w:t>
-      </w:r>
-    </w:p>
-    <w:p>
-      <w:pPr>
-        <w:tabs>
-          <w:tab w:val="left" w:pos="6480"/>
-        </w:tabs>
-        <w:spacing w:line="240" w:lineRule="atLeast"/>
-        <w:ind w:left="360" w:hanging="360"/>
-      </w:pPr>
-      <w:r>
-        <w:t xml:space="preserve">Stone, Riley, Hanna Penfield, Chase </w:t>
-      </w:r>
-      <w:proofErr w:type="spellStart"/>
-      <w:r>
-        <w:t>Wojtowecz</w:t>
-      </w:r>
-      <w:proofErr w:type="spellEnd"/>
-      <w:r>
-        <w:t>, and Mary Alldred. 10 May 2022. Soil organic carbon variation after a fire. CEES Research Symposium. Poster Presentation.</w:t>
-      </w:r>
-    </w:p>
-    <w:p>
-      <w:pPr>
-        <w:tabs>
-          <w:tab w:val="left" w:pos="6480"/>
-        </w:tabs>
-        <w:spacing w:line="240" w:lineRule="atLeast"/>
-        <w:ind w:left="360" w:hanging="360"/>
-      </w:pPr>
-      <w:r>
-        <w:t>Stone, Riley and Mary Alldred. 10 May 2022. Patterns in soil organic carbon following the 2018 Altona Flat Rock fire. CEES Research Symposium. Poster Presentation.</w:t>
-      </w:r>
-    </w:p>
-    <w:p>
-      <w:pPr>
-        <w:tabs>
-          <w:tab w:val="left" w:pos="6480"/>
-        </w:tabs>
-        <w:spacing w:line="240" w:lineRule="atLeast"/>
-        <w:ind w:left="360" w:hanging="360"/>
-      </w:pPr>
-      <w:r>
-        <w:t>Whaley, Thomas</w:t>
-      </w:r>
-      <w:r>
-        <w:t xml:space="preserve"> and Mary Alldred. 22 June 2021. A meta-analysis reveals context dependence in the </w:t>
-      </w:r>
-      <w:r>
-        <w:rPr>
-          <w:i/>
+    </w:p>
+    <w:p>
+      <w:pPr>
+        <w:tabs>
+          <w:tab w:val="left" w:pos="6480"/>
+        </w:tabs>
+        <w:spacing w:line="240" w:lineRule="atLeast"/>
+        <w:ind w:left="180" w:hanging="180"/>
+        <w:rPr>
           <w:iCs/>
         </w:rPr>
-        <w:t>Spartina</w:t>
-      </w:r>
-      <w:r>
-        <w:t>-</w:t>
-      </w:r>
-      <w:r>
-        <w:rPr>
-          <w:i/>
+      </w:pPr>
+      <w:r>
+        <w:rPr>
+          <w:i/>
+        </w:rPr>
+        <w:t>CFS 1889 Cardinal Foundation Seminar: The Worth of Water</w:t>
+      </w:r>
+      <w:r>
+        <w:rPr>
           <w:iCs/>
         </w:rPr>
-        <w:t>Geukensia</w:t>
-      </w:r>
-      <w:r>
-        <w:t xml:space="preserve"> mutualism. 22 June 2021. Association for the Science of Limnology and Oceanography (ASLO) Aquatic Sciences Virtual Meeting. Oral Presentation.</w:t>
-      </w:r>
-    </w:p>
-    <w:p>
-      <w:pPr>
-        <w:tabs>
-          <w:tab w:val="left" w:pos="6480"/>
-        </w:tabs>
-        <w:spacing w:line="240" w:lineRule="atLeast"/>
-        <w:ind w:left="360" w:hanging="360"/>
-      </w:pPr>
-      <w:r>
-        <w:t xml:space="preserve">Whaley, Thomas, </w:t>
-      </w:r>
-      <w:r>
-        <w:t xml:space="preserve">Chester B. Zarnoch, Patricia Rafferty, Jolene Willis, J. Stephen Gosnell, Timothy J. Hoellein, Denise A. Bruesewitz, Christopher </w:t>
-      </w:r>
-      <w:proofErr w:type="spellStart"/>
-      <w:r>
-        <w:t>Girgenti</w:t>
-      </w:r>
-      <w:proofErr w:type="spellEnd"/>
-      <w:r>
-        <w:t>, Mary Alldred</w:t>
-      </w:r>
-      <w:r>
-        <w:t xml:space="preserve">. 21 June 2021. </w:t>
-      </w:r>
-      <w:r>
-        <w:rPr>
-          <w:bCs/>
-        </w:rPr>
-        <w:t xml:space="preserve">Potential </w:t>
-      </w:r>
-      <w:r>
-        <w:rPr>
-          <w:bCs/>
-        </w:rPr>
-        <w:t>a</w:t>
-      </w:r>
-      <w:r>
-        <w:rPr>
-          <w:bCs/>
-        </w:rPr>
-        <w:t xml:space="preserve">pplications of the </w:t>
-      </w:r>
-      <w:r>
-        <w:rPr>
-          <w:bCs/>
-        </w:rPr>
-        <w:t>m</w:t>
-      </w:r>
-      <w:r>
-        <w:rPr>
-          <w:bCs/>
-        </w:rPr>
-        <w:t xml:space="preserve">utualism between </w:t>
-      </w:r>
-      <w:r>
-        <w:rPr>
-          <w:bCs/>
-        </w:rPr>
-        <w:t>s</w:t>
-      </w:r>
-      <w:r>
-        <w:rPr>
-          <w:bCs/>
-        </w:rPr>
-        <w:t xml:space="preserve">mooth </w:t>
-      </w:r>
-      <w:r>
-        <w:rPr>
-          <w:bCs/>
-        </w:rPr>
-        <w:t>c</w:t>
-      </w:r>
-      <w:r>
-        <w:rPr>
-          <w:bCs/>
-        </w:rPr>
-        <w:t>ordgrass (</w:t>
-      </w:r>
-      <w:r>
-        <w:rPr>
-          <w:bCs/>
-          <w:i/>
+        <w:t>;</w:t>
+      </w:r>
+      <w:r>
+        <w:rPr>
           <w:iCs/>
         </w:rPr>
-        <w:t>Spartina alterniflora</w:t>
-      </w:r>
-      <w:r>
-        <w:rPr>
-          <w:bCs/>
-        </w:rPr>
-        <w:t xml:space="preserve">) and </w:t>
-      </w:r>
-      <w:r>
-        <w:rPr>
-          <w:bCs/>
-        </w:rPr>
-        <w:t>r</w:t>
-      </w:r>
-      <w:r>
-        <w:rPr>
-          <w:bCs/>
-        </w:rPr>
-        <w:t xml:space="preserve">ibbed </w:t>
-      </w:r>
-      <w:r>
-        <w:rPr>
-          <w:bCs/>
-        </w:rPr>
-        <w:t>m</w:t>
-      </w:r>
-      <w:r>
-        <w:rPr>
-          <w:bCs/>
-        </w:rPr>
-        <w:t>ussel (</w:t>
-      </w:r>
-      <w:r>
-        <w:rPr>
-          <w:bCs/>
-          <w:i/>
+        <w:t xml:space="preserve"> Fall 2021</w:t>
+      </w:r>
+      <w:r>
+        <w:rPr>
           <w:iCs/>
         </w:rPr>
-        <w:t xml:space="preserve">Geukensia </w:t>
-      </w:r>
-      <w:proofErr w:type="spellStart"/>
-      <w:r>
-        <w:rPr>
-          <w:bCs/>
-          <w:i/>
-          <w:iCs/>
-        </w:rPr>
-        <w:t>demissa</w:t>
-      </w:r>
-      <w:proofErr w:type="spellEnd"/>
-      <w:r>
-        <w:rPr>
-          <w:bCs/>
-        </w:rPr>
-        <w:t xml:space="preserve">) for </w:t>
-      </w:r>
-      <w:r>
-        <w:rPr>
-          <w:bCs/>
-        </w:rPr>
-        <w:t>r</w:t>
-      </w:r>
-      <w:r>
-        <w:rPr>
-          <w:bCs/>
-        </w:rPr>
-        <w:t xml:space="preserve">estoration of </w:t>
-      </w:r>
-      <w:r>
-        <w:rPr>
-          <w:bCs/>
-        </w:rPr>
-        <w:t>u</w:t>
-      </w:r>
-      <w:r>
-        <w:rPr>
-          <w:bCs/>
-        </w:rPr>
-        <w:t xml:space="preserve">rban </w:t>
-      </w:r>
-      <w:r>
-        <w:rPr>
-          <w:bCs/>
-        </w:rPr>
-        <w:t>w</w:t>
-      </w:r>
-      <w:r>
-        <w:rPr>
-          <w:bCs/>
-        </w:rPr>
-        <w:t>etlands</w:t>
-      </w:r>
-      <w:r>
-        <w:rPr>
-          <w:bCs/>
-        </w:rPr>
-        <w:t>. Online Conference of the Society for Ecological Restoration</w:t>
-      </w:r>
-      <w:r>
-        <w:t>. Poster Presentation.</w:t>
-      </w:r>
-    </w:p>
-    <w:p>
-      <w:pPr>
-        <w:tabs>
-          <w:tab w:val="left" w:pos="6480"/>
-        </w:tabs>
-        <w:spacing w:line="240" w:lineRule="atLeast"/>
-        <w:ind w:left="360" w:hanging="360"/>
-      </w:pPr>
-      <w:proofErr w:type="spellStart"/>
-      <w:r>
-        <w:t>Lenberger</w:t>
-      </w:r>
-      <w:proofErr w:type="spellEnd"/>
-      <w:r>
-        <w:t>, Brandon and Mary Alldred. 2</w:t>
-      </w:r>
-      <w:r>
-        <w:t>9</w:t>
-      </w:r>
-      <w:r>
-        <w:t xml:space="preserve"> April 2021. Assessing the nutrient-removal potential of floating treatment wetlands in a mesocosm field experiment. Online Joint Meeting of New </w:t>
-      </w:r>
-      <w:r>
-        <w:lastRenderedPageBreak/>
-        <w:t>England Estuarine Research Society and Atlantic Estuarine Research Society. Lightning Talk.</w:t>
-      </w:r>
-    </w:p>
-    <w:p>
-      <w:pPr>
-        <w:tabs>
-          <w:tab w:val="left" w:pos="6480"/>
-        </w:tabs>
-        <w:spacing w:line="240" w:lineRule="atLeast"/>
-        <w:ind w:left="360" w:hanging="360"/>
-      </w:pPr>
-      <w:r>
-        <w:t xml:space="preserve">Whaley, Thomas, Bethany </w:t>
-      </w:r>
-      <w:proofErr w:type="spellStart"/>
-      <w:r>
-        <w:t>Freynk</w:t>
-      </w:r>
-      <w:proofErr w:type="spellEnd"/>
-      <w:r>
-        <w:t>, Chester Zarnoch, Patricia Rafferty, Jolene Willis</w:t>
-      </w:r>
-      <w:r>
-        <w:t>, and Mary Alldred</w:t>
-      </w:r>
-      <w:r>
-        <w:t xml:space="preserve">. 27 April 2021. </w:t>
-      </w:r>
-      <w:r>
-        <w:rPr>
-          <w:i/>
-          <w:iCs/>
-        </w:rPr>
-        <w:t>Geukensia</w:t>
-      </w:r>
-      <w:r>
-        <w:t xml:space="preserve"> recruitment and population structure in a natural and restored marsh. Online Joint Meeting of New England Estuarine Research Society and Atlantic Estuarine Research Society. Lightning Talk.</w:t>
-      </w:r>
-    </w:p>
-    <w:p>
-      <w:pPr>
-        <w:tabs>
-          <w:tab w:val="left" w:pos="6480"/>
-        </w:tabs>
-        <w:spacing w:line="240" w:lineRule="atLeast"/>
-        <w:ind w:left="360" w:hanging="360"/>
-      </w:pPr>
-      <w:proofErr w:type="spellStart"/>
-      <w:r>
-        <w:t>Lenberger</w:t>
-      </w:r>
-      <w:proofErr w:type="spellEnd"/>
-      <w:r>
-        <w:t>, Brandon and Mary Alldred. 22 April 2021. Assessing the nutrient-removal potential of floating treatment wetlands in a mesocosm field experiment. CEES Virtual Research Symposium. Plattsburgh, NY. Poster Presentation.</w:t>
-      </w:r>
-    </w:p>
-    <w:p>
-      <w:pPr>
-        <w:tabs>
-          <w:tab w:val="left" w:pos="6480"/>
-        </w:tabs>
-        <w:spacing w:line="240" w:lineRule="atLeast"/>
-        <w:ind w:left="360" w:hanging="360"/>
-      </w:pPr>
-      <w:r>
-        <w:t xml:space="preserve">Whaley, Thomas, Eileen Allen, Bethany </w:t>
-      </w:r>
-      <w:proofErr w:type="spellStart"/>
-      <w:r>
-        <w:t>Freynk</w:t>
-      </w:r>
-      <w:proofErr w:type="spellEnd"/>
-      <w:r>
-        <w:t xml:space="preserve">, Chester Zarnoch, Patricia Rafferty, Jolene Willis, and Mary Alldred. 22 April 2021. Recovery of native </w:t>
-      </w:r>
-      <w:r>
-        <w:rPr>
-          <w:i/>
-          <w:iCs/>
-        </w:rPr>
-        <w:t>Geukensia</w:t>
-      </w:r>
-      <w:r>
-        <w:t xml:space="preserve"> populations following restoration of an urban marsh. CEES Virtual Research Symposium. Plattsburgh, NY. Lightning Talk.</w:t>
-      </w:r>
-    </w:p>
-    <w:p>
-      <w:pPr>
-        <w:tabs>
-          <w:tab w:val="left" w:pos="6480"/>
-        </w:tabs>
-        <w:spacing w:line="240" w:lineRule="atLeast"/>
-        <w:ind w:left="360" w:hanging="360"/>
-      </w:pPr>
-      <w:proofErr w:type="spellStart"/>
-      <w:r>
-        <w:t>Lenberger</w:t>
-      </w:r>
-      <w:proofErr w:type="spellEnd"/>
-      <w:r>
-        <w:t>, Brandon and Mary Alldred. 15 April 2021. Assessing the nutrient-removal potential of floating treatment wetlands in a mesocosm field experiment. Online Northeast Natural History Conference. Poster Presentation.</w:t>
-      </w:r>
-    </w:p>
-    <w:p>
-      <w:pPr>
-        <w:tabs>
-          <w:tab w:val="left" w:pos="6480"/>
-        </w:tabs>
-        <w:spacing w:line="240" w:lineRule="atLeast"/>
-        <w:ind w:left="360" w:hanging="360"/>
-      </w:pPr>
-      <w:r>
-        <w:t xml:space="preserve">Whaley, Thomas and Mary Alldred. 15 April 2021. A meta-analysis reveals context dependence in the </w:t>
-      </w:r>
-      <w:r>
-        <w:rPr>
-          <w:i/>
-          <w:iCs/>
-        </w:rPr>
-        <w:t>Spartina</w:t>
-      </w:r>
-      <w:r>
-        <w:t>-</w:t>
-      </w:r>
-      <w:r>
-        <w:rPr>
-          <w:i/>
-          <w:iCs/>
-        </w:rPr>
-        <w:t>Geukensia</w:t>
-      </w:r>
-      <w:r>
-        <w:t xml:space="preserve"> mutualism. Online Northeast Natural History Conference. Recorded Poster Presentation.</w:t>
-      </w:r>
-    </w:p>
-    <w:p>
-      <w:pPr>
-        <w:tabs>
-          <w:tab w:val="left" w:pos="6480"/>
-        </w:tabs>
-        <w:spacing w:line="240" w:lineRule="atLeast"/>
-        <w:ind w:left="360" w:hanging="360"/>
-      </w:pPr>
-      <w:proofErr w:type="spellStart"/>
-      <w:r>
-        <w:t>Heyer</w:t>
-      </w:r>
-      <w:proofErr w:type="spellEnd"/>
-      <w:r>
-        <w:t>, Mark and Mary Alldred. 27 October 2020. Using Lidar data to document elevational changes in restored urban coastal wetlands. Online Conference of the Geological Society of America. Poster Presentation.</w:t>
-      </w:r>
-    </w:p>
-    <w:p>
-      <w:pPr>
-        <w:tabs>
-          <w:tab w:val="left" w:pos="6480"/>
-        </w:tabs>
-        <w:spacing w:line="240" w:lineRule="atLeast"/>
-        <w:ind w:left="360" w:hanging="360"/>
-      </w:pPr>
-      <w:proofErr w:type="spellStart"/>
-      <w:r>
-        <w:t>Heyer</w:t>
-      </w:r>
-      <w:proofErr w:type="spellEnd"/>
-      <w:r>
-        <w:t>, Mark and Mary Alldred. 21 October 2020. Using Lidar data to document elevational changes in restored urban coastal wetlands. Online Conference of the New England Estuarine Research Society. Light</w:t>
-      </w:r>
-      <w:r>
-        <w:t>n</w:t>
-      </w:r>
-      <w:r>
-        <w:t xml:space="preserve">ing Talk. </w:t>
-      </w:r>
-    </w:p>
-    <w:p>
-      <w:pPr>
-        <w:tabs>
-          <w:tab w:val="left" w:pos="6480"/>
-        </w:tabs>
-        <w:spacing w:line="240" w:lineRule="atLeast"/>
-        <w:ind w:left="360" w:hanging="360"/>
-      </w:pPr>
-      <w:r>
-        <w:t xml:space="preserve">Whaley, Thomas and Mary Alldred. 21 October 2020. A meta-analysis reveals context dependence in the </w:t>
-      </w:r>
-      <w:r>
-        <w:rPr>
-          <w:i/>
-          <w:iCs/>
-        </w:rPr>
-        <w:t>Spartina</w:t>
-      </w:r>
-      <w:r>
-        <w:t>-</w:t>
-      </w:r>
-      <w:r>
-        <w:rPr>
-          <w:i/>
-          <w:iCs/>
-        </w:rPr>
-        <w:t>Geukensia</w:t>
-      </w:r>
-      <w:r>
-        <w:t xml:space="preserve"> mutualism. Online Conference of the New England Estuarine Research Society. Light</w:t>
-      </w:r>
-      <w:r>
-        <w:t>n</w:t>
-      </w:r>
-      <w:r>
-        <w:t xml:space="preserve">ing Talk. </w:t>
-      </w:r>
-    </w:p>
-    <w:p>
-      <w:pPr>
-        <w:tabs>
-          <w:tab w:val="left" w:pos="6480"/>
-        </w:tabs>
-        <w:spacing w:line="240" w:lineRule="atLeast"/>
-        <w:ind w:left="360" w:hanging="360"/>
-      </w:pPr>
-      <w:r>
-        <w:t xml:space="preserve">Higgins, </w:t>
-      </w:r>
-      <w:proofErr w:type="spellStart"/>
-      <w:r>
-        <w:t>Kierstyn</w:t>
-      </w:r>
-      <w:proofErr w:type="spellEnd"/>
-      <w:r>
-        <w:t>, Jesse Pruden, and Mary Alldred. 19 June 202</w:t>
-      </w:r>
-      <w:r>
-        <w:t>0</w:t>
-      </w:r>
-      <w:r>
-        <w:t xml:space="preserve">. </w:t>
-      </w:r>
-      <w:r>
-        <w:t>Influence of wetlands on short-term and long-term soil carbon storage in a fire-dependent ecosystem</w:t>
-      </w:r>
-      <w:r>
-        <w:t>. Québec RE</w:t>
-      </w:r>
-      <w:r>
-        <w:rPr>
-          <w:vertAlign w:val="superscript"/>
-        </w:rPr>
-        <w:t>3</w:t>
-      </w:r>
-      <w:r>
-        <w:t xml:space="preserve"> Conference. Québec City, Québec, Canada. Poster Presentation. *Postponed COVID-19.</w:t>
-      </w:r>
-    </w:p>
-    <w:p>
-      <w:pPr>
-        <w:tabs>
-          <w:tab w:val="left" w:pos="6480"/>
-        </w:tabs>
-        <w:spacing w:line="240" w:lineRule="atLeast"/>
-        <w:ind w:left="360" w:hanging="360"/>
-      </w:pPr>
-      <w:r>
-        <w:t xml:space="preserve">Whaley, Thomas, </w:t>
-      </w:r>
-      <w:r>
-        <w:t xml:space="preserve">Chester B. Zarnoch, Patricia Rafferty, Jolene Willis, J. Stephen Gosnell, Timothy J. Hoellein, Denise A. Bruesewitz, Christopher </w:t>
-      </w:r>
-      <w:proofErr w:type="spellStart"/>
-      <w:r>
-        <w:t>Girgenti</w:t>
-      </w:r>
-      <w:proofErr w:type="spellEnd"/>
-      <w:r>
-        <w:t>, Mary Alldred</w:t>
-      </w:r>
-      <w:r>
-        <w:t>. 19 June 202</w:t>
-      </w:r>
-      <w:r>
-        <w:t>0</w:t>
-      </w:r>
-      <w:r>
-        <w:t xml:space="preserve">. </w:t>
-      </w:r>
-      <w:r>
-        <w:rPr>
-          <w:bCs/>
-        </w:rPr>
-        <w:t xml:space="preserve">Potential </w:t>
-      </w:r>
-      <w:r>
-        <w:rPr>
-          <w:bCs/>
-        </w:rPr>
-        <w:t>a</w:t>
-      </w:r>
-      <w:r>
-        <w:rPr>
-          <w:bCs/>
-        </w:rPr>
-        <w:t xml:space="preserve">pplications of the </w:t>
-      </w:r>
-      <w:r>
-        <w:rPr>
-          <w:bCs/>
-        </w:rPr>
-        <w:t>m</w:t>
-      </w:r>
-      <w:r>
-        <w:rPr>
-          <w:bCs/>
-        </w:rPr>
-        <w:t xml:space="preserve">utualism between </w:t>
-      </w:r>
-      <w:r>
-        <w:rPr>
-          <w:bCs/>
-        </w:rPr>
-        <w:t>s</w:t>
-      </w:r>
-      <w:r>
-        <w:rPr>
-          <w:bCs/>
-        </w:rPr>
-        <w:t xml:space="preserve">mooth </w:t>
-      </w:r>
-      <w:r>
-        <w:rPr>
-          <w:bCs/>
-        </w:rPr>
-        <w:t>c</w:t>
-      </w:r>
-      <w:r>
-        <w:rPr>
-          <w:bCs/>
-        </w:rPr>
-        <w:t>ordgrass (</w:t>
-      </w:r>
-      <w:r>
-        <w:rPr>
-          <w:bCs/>
-          <w:i/>
-          <w:iCs/>
-        </w:rPr>
-        <w:t>Spartina alterniflora</w:t>
-      </w:r>
-      <w:r>
-        <w:rPr>
-          <w:bCs/>
-        </w:rPr>
-        <w:t xml:space="preserve">) and </w:t>
-      </w:r>
-      <w:r>
-        <w:rPr>
-          <w:bCs/>
-        </w:rPr>
-        <w:t>r</w:t>
-      </w:r>
-      <w:r>
-        <w:rPr>
-          <w:bCs/>
-        </w:rPr>
-        <w:t xml:space="preserve">ibbed </w:t>
-      </w:r>
-      <w:r>
-        <w:rPr>
-          <w:bCs/>
-        </w:rPr>
-        <w:t>m</w:t>
-      </w:r>
-      <w:r>
-        <w:rPr>
-          <w:bCs/>
-        </w:rPr>
-        <w:t>ussel (</w:t>
-      </w:r>
-      <w:r>
-        <w:rPr>
-          <w:bCs/>
-          <w:i/>
-          <w:iCs/>
-        </w:rPr>
-        <w:t xml:space="preserve">Geukensia </w:t>
-      </w:r>
-      <w:proofErr w:type="spellStart"/>
-      <w:r>
-        <w:rPr>
-          <w:bCs/>
-          <w:i/>
-          <w:iCs/>
-        </w:rPr>
-        <w:t>demissa</w:t>
-      </w:r>
-      <w:proofErr w:type="spellEnd"/>
-      <w:r>
-        <w:rPr>
-          <w:bCs/>
-        </w:rPr>
-        <w:t xml:space="preserve">) for </w:t>
-      </w:r>
-      <w:r>
-        <w:rPr>
-          <w:bCs/>
-        </w:rPr>
-        <w:t>r</w:t>
-      </w:r>
-      <w:r>
-        <w:rPr>
-          <w:bCs/>
-        </w:rPr>
-        <w:t xml:space="preserve">estoration of </w:t>
-      </w:r>
-      <w:r>
-        <w:rPr>
-          <w:bCs/>
-        </w:rPr>
-        <w:t>u</w:t>
-      </w:r>
-      <w:r>
-        <w:rPr>
-          <w:bCs/>
-        </w:rPr>
-        <w:t xml:space="preserve">rban </w:t>
-      </w:r>
-      <w:r>
-        <w:rPr>
-          <w:bCs/>
-        </w:rPr>
-        <w:t>w</w:t>
-      </w:r>
-      <w:r>
-        <w:rPr>
-          <w:bCs/>
-        </w:rPr>
-        <w:t>etlands</w:t>
-      </w:r>
-      <w:r>
-        <w:rPr>
-          <w:bCs/>
-        </w:rPr>
-        <w:t xml:space="preserve">. </w:t>
-      </w:r>
-      <w:r>
-        <w:t>Québec RE</w:t>
-      </w:r>
-      <w:r>
-        <w:rPr>
-          <w:vertAlign w:val="superscript"/>
-        </w:rPr>
-        <w:t>3</w:t>
-      </w:r>
-      <w:r>
-        <w:t xml:space="preserve"> Conference. Québec City, Québec, Canada. Poster Presentation. *Postponed COVID-19.</w:t>
-      </w:r>
-    </w:p>
-    <w:p>
-      <w:pPr>
-        <w:tabs>
-          <w:tab w:val="left" w:pos="6480"/>
-        </w:tabs>
-        <w:spacing w:line="240" w:lineRule="atLeast"/>
-        <w:ind w:left="360" w:hanging="360"/>
-      </w:pPr>
-      <w:r>
-        <w:t xml:space="preserve">Cutter, Luke, Linh Le, </w:t>
-      </w:r>
-      <w:proofErr w:type="spellStart"/>
-      <w:r>
-        <w:t>Michala</w:t>
-      </w:r>
-      <w:proofErr w:type="spellEnd"/>
-      <w:r>
-        <w:t xml:space="preserve"> Hendrick, John O’Connor, and Mary Alldred. 5 May 2020. Every duck has its day: Comparison of waterfowl resource availability following moist-soil management. CEES Virtual Research Symposium. Plattsburgh, NY. Poster Presentation.</w:t>
-      </w:r>
-    </w:p>
-    <w:p>
-      <w:pPr>
-        <w:tabs>
-          <w:tab w:val="left" w:pos="6480"/>
-        </w:tabs>
-        <w:spacing w:line="240" w:lineRule="atLeast"/>
-        <w:ind w:left="360" w:hanging="360"/>
-      </w:pPr>
-      <w:proofErr w:type="spellStart"/>
-      <w:r>
-        <w:t>Heyer</w:t>
-      </w:r>
-      <w:proofErr w:type="spellEnd"/>
-      <w:r>
-        <w:t>, Mark and Mary Alldred. 5 May 2020. Wetland stability in Jamaica Bay, NY. CEES Virtual Research Symposium. Plattsburgh, NY. Poster Presentation.</w:t>
-      </w:r>
-    </w:p>
-    <w:p>
-      <w:pPr>
-        <w:tabs>
-          <w:tab w:val="left" w:pos="6480"/>
-        </w:tabs>
-        <w:spacing w:line="240" w:lineRule="atLeast"/>
-        <w:ind w:left="360" w:hanging="360"/>
-      </w:pPr>
-      <w:r>
-        <w:t xml:space="preserve">Higgins, </w:t>
-      </w:r>
-      <w:proofErr w:type="spellStart"/>
-      <w:r>
-        <w:t>Kierstyn</w:t>
-      </w:r>
-      <w:proofErr w:type="spellEnd"/>
-      <w:r>
-        <w:t xml:space="preserve">, Jesse Pruden, and Mary Alldred. 5 May 2020. </w:t>
-      </w:r>
-      <w:r>
-        <w:t>Short-term and long-term dynamics in soil carbon storage in a fire dependent ecosystem</w:t>
-      </w:r>
-      <w:r>
-        <w:t>. CEES Virtual Research Symposium. Plattsburgh, NY. Poster Presentation.</w:t>
-      </w:r>
-    </w:p>
-    <w:p>
-      <w:pPr>
-        <w:tabs>
-          <w:tab w:val="left" w:pos="6480"/>
-        </w:tabs>
-        <w:spacing w:line="240" w:lineRule="atLeast"/>
-        <w:ind w:left="360" w:hanging="360"/>
-      </w:pPr>
-      <w:proofErr w:type="spellStart"/>
-      <w:r>
-        <w:lastRenderedPageBreak/>
-        <w:t>Lenberger</w:t>
-      </w:r>
-      <w:proofErr w:type="spellEnd"/>
-      <w:r>
-        <w:t xml:space="preserve">, Brandon and Mary Alldred. 5 May 2020. </w:t>
-      </w:r>
-      <w:r>
-        <w:t>Evaluating the potential for floating treatment wetlands to remove excess nutrients</w:t>
-      </w:r>
-      <w:r>
-        <w:t>. CEES Virtual Research Symposium. Plattsburgh, NY. Poster Presentation.</w:t>
-      </w:r>
-    </w:p>
-    <w:p>
-      <w:pPr>
-        <w:tabs>
-          <w:tab w:val="left" w:pos="6480"/>
-        </w:tabs>
-        <w:spacing w:line="240" w:lineRule="atLeast"/>
-        <w:ind w:left="360" w:hanging="360"/>
-      </w:pPr>
-      <w:r>
-        <w:t xml:space="preserve">Whaley, Thomas, </w:t>
-      </w:r>
-      <w:r>
-        <w:t xml:space="preserve">Chester B. Zarnoch, Patricia Rafferty, Jolene Willis, J. Stephen Gosnell, Timothy J. Hoellein, Denise A. Bruesewitz, Christopher </w:t>
-      </w:r>
-      <w:proofErr w:type="spellStart"/>
-      <w:r>
-        <w:t>Girgenti</w:t>
-      </w:r>
-      <w:proofErr w:type="spellEnd"/>
-      <w:r>
-        <w:t>, Mary Alldred</w:t>
-      </w:r>
-      <w:r>
-        <w:t xml:space="preserve">. 5 May 2020. </w:t>
-      </w:r>
-      <w:r>
-        <w:rPr>
-          <w:bCs/>
-        </w:rPr>
-        <w:t xml:space="preserve">Potential </w:t>
-      </w:r>
-      <w:r>
-        <w:rPr>
-          <w:bCs/>
-        </w:rPr>
-        <w:t>a</w:t>
-      </w:r>
-      <w:r>
-        <w:rPr>
-          <w:bCs/>
-        </w:rPr>
-        <w:t xml:space="preserve">pplications of the </w:t>
-      </w:r>
-      <w:r>
-        <w:rPr>
-          <w:bCs/>
-        </w:rPr>
-        <w:t>m</w:t>
-      </w:r>
-      <w:r>
-        <w:rPr>
-          <w:bCs/>
-        </w:rPr>
-        <w:t xml:space="preserve">utualism between </w:t>
-      </w:r>
-      <w:r>
-        <w:rPr>
-          <w:bCs/>
-        </w:rPr>
-        <w:t>s</w:t>
-      </w:r>
-      <w:r>
-        <w:rPr>
-          <w:bCs/>
-        </w:rPr>
-        <w:t xml:space="preserve">mooth </w:t>
-      </w:r>
-      <w:r>
-        <w:rPr>
-          <w:bCs/>
-        </w:rPr>
-        <w:t>c</w:t>
-      </w:r>
-      <w:r>
-        <w:rPr>
-          <w:bCs/>
-        </w:rPr>
-        <w:t>ordgrass (</w:t>
-      </w:r>
-      <w:r>
-        <w:rPr>
-          <w:bCs/>
-          <w:i/>
-          <w:iCs/>
-        </w:rPr>
-        <w:t>Spartina alterniflora</w:t>
-      </w:r>
-      <w:r>
-        <w:rPr>
-          <w:bCs/>
-        </w:rPr>
-        <w:t xml:space="preserve">) and </w:t>
-      </w:r>
-      <w:r>
-        <w:rPr>
-          <w:bCs/>
-        </w:rPr>
-        <w:t>r</w:t>
-      </w:r>
-      <w:r>
-        <w:rPr>
-          <w:bCs/>
-        </w:rPr>
-        <w:t xml:space="preserve">ibbed </w:t>
-      </w:r>
-      <w:r>
-        <w:rPr>
-          <w:bCs/>
-        </w:rPr>
-        <w:t>m</w:t>
-      </w:r>
-      <w:r>
-        <w:rPr>
-          <w:bCs/>
-        </w:rPr>
-        <w:t>ussel (</w:t>
-      </w:r>
-      <w:r>
-        <w:rPr>
-          <w:bCs/>
-          <w:i/>
-          <w:iCs/>
-        </w:rPr>
-        <w:t xml:space="preserve">Geukensia </w:t>
-      </w:r>
-      <w:proofErr w:type="spellStart"/>
-      <w:r>
-        <w:rPr>
-          <w:bCs/>
-          <w:i/>
-          <w:iCs/>
-        </w:rPr>
-        <w:t>demissa</w:t>
-      </w:r>
-      <w:proofErr w:type="spellEnd"/>
-      <w:r>
-        <w:rPr>
-          <w:bCs/>
-        </w:rPr>
-        <w:t xml:space="preserve">) for </w:t>
-      </w:r>
-      <w:r>
-        <w:rPr>
-          <w:bCs/>
-        </w:rPr>
-        <w:t>r</w:t>
-      </w:r>
-      <w:r>
-        <w:rPr>
-          <w:bCs/>
-        </w:rPr>
-        <w:t xml:space="preserve">estoration of </w:t>
-      </w:r>
-      <w:r>
-        <w:rPr>
-          <w:bCs/>
-        </w:rPr>
-        <w:t>u</w:t>
-      </w:r>
-      <w:r>
-        <w:rPr>
-          <w:bCs/>
-        </w:rPr>
-        <w:t xml:space="preserve">rban </w:t>
-      </w:r>
-      <w:r>
-        <w:rPr>
-          <w:bCs/>
-        </w:rPr>
-        <w:t>w</w:t>
-      </w:r>
-      <w:r>
-        <w:rPr>
-          <w:bCs/>
-        </w:rPr>
-        <w:t>etlands</w:t>
-      </w:r>
-      <w:r>
-        <w:rPr>
-          <w:bCs/>
-        </w:rPr>
-        <w:t xml:space="preserve">. </w:t>
-      </w:r>
-      <w:r>
-        <w:t>CEES Virtual Research Symposium. Plattsburgh, NY. Poster Presentation.</w:t>
-      </w:r>
-    </w:p>
-    <w:p>
-      <w:pPr>
-        <w:tabs>
-          <w:tab w:val="left" w:pos="6480"/>
-        </w:tabs>
-        <w:spacing w:line="240" w:lineRule="atLeast"/>
-        <w:ind w:left="360" w:hanging="360"/>
-      </w:pPr>
-      <w:r>
-        <w:t xml:space="preserve">Cutter, Luke, Linh Le, </w:t>
-      </w:r>
-      <w:proofErr w:type="spellStart"/>
-      <w:r>
-        <w:t>Michala</w:t>
-      </w:r>
-      <w:proofErr w:type="spellEnd"/>
-      <w:r>
-        <w:t xml:space="preserve"> Hendrick, John O’Connor, and Mary Alldred. 17 April 2020. Every duck has its day: Comparison of waterfowl resource availability following moist-soil management. Northeast Natural History Conference. Stamford, CT. Poster Presentation. *Canceled COVID-19.</w:t>
-      </w:r>
-    </w:p>
-    <w:p>
-      <w:pPr>
-        <w:tabs>
-          <w:tab w:val="left" w:pos="6480"/>
-        </w:tabs>
-        <w:spacing w:line="240" w:lineRule="atLeast"/>
-        <w:ind w:left="360" w:hanging="360"/>
-      </w:pPr>
-      <w:r>
-        <w:t xml:space="preserve">Higgins, </w:t>
-      </w:r>
-      <w:proofErr w:type="spellStart"/>
-      <w:r>
-        <w:t>Kierstyn</w:t>
-      </w:r>
-      <w:proofErr w:type="spellEnd"/>
-      <w:r>
-        <w:t>, Jesse Pruden, and Mary Alldred. 17 April 2020. Short-term and long-term dynamics in soil carbon storage in a fire dependent ecosystem. Northeast Natural History Conference. Stamford, CT. Poster Presentation. *Canceled COVID-19.</w:t>
-      </w:r>
-    </w:p>
-    <w:p>
-      <w:pPr>
-        <w:ind w:left="360" w:hanging="360"/>
-      </w:pPr>
-      <w:r>
-        <w:t xml:space="preserve">Cutter, Luke, Linh Le, </w:t>
-      </w:r>
-      <w:proofErr w:type="spellStart"/>
-      <w:r>
-        <w:t>Michala</w:t>
-      </w:r>
-      <w:proofErr w:type="spellEnd"/>
-      <w:r>
-        <w:t xml:space="preserve"> Hendrick, John O’Connor, and Mary Alldred. 28 April 2020. </w:t>
-      </w:r>
-      <w:r>
-        <w:t>Changes in waterfowl resource availability following water-level management</w:t>
-      </w:r>
-      <w:r>
-        <w:t>. New York State Wetlands Forum. Clayton, NY. Poster Presentation. *Canceled COVID-19.</w:t>
-      </w:r>
-    </w:p>
-    <w:p>
-      <w:pPr>
-        <w:ind w:left="360" w:hanging="360"/>
-      </w:pPr>
-      <w:r>
-        <w:t xml:space="preserve">Higgins, </w:t>
-      </w:r>
-      <w:proofErr w:type="spellStart"/>
-      <w:r>
-        <w:t>Kierstyn</w:t>
-      </w:r>
-      <w:proofErr w:type="spellEnd"/>
-      <w:r>
-        <w:t xml:space="preserve">, Jesse Pruden, and Mary Alldred. 28 April 2020. </w:t>
-      </w:r>
-      <w:r>
-        <w:t>Influence of wetlands on short-term and long-term soil carbon storage in a fire-dependent ecosystem</w:t>
-      </w:r>
-      <w:r>
-        <w:t>. New York State Wetlands Forum. Clayton, NY. Poster Presentation. *Canceled COVID-19.</w:t>
-      </w:r>
-    </w:p>
-    <w:p>
-      <w:pPr>
-        <w:tabs>
-          <w:tab w:val="left" w:pos="6480"/>
-        </w:tabs>
-        <w:spacing w:line="240" w:lineRule="atLeast"/>
-        <w:ind w:left="360" w:hanging="360"/>
-      </w:pPr>
-      <w:proofErr w:type="spellStart"/>
-      <w:r>
-        <w:t>Lenberger</w:t>
-      </w:r>
-      <w:proofErr w:type="spellEnd"/>
-      <w:r>
-        <w:t xml:space="preserve">, Brandon and Mary Alldred. 28 April 2020. </w:t>
-      </w:r>
-      <w:r>
-        <w:t>Evaluating the potential for floating treatment wetlands to remove excess nutrients</w:t>
-      </w:r>
-      <w:r>
-        <w:t>. New York State Wetlands Forum. Clayton, NY. Poster Presentation. *Canceled COVID-19.</w:t>
-      </w:r>
-    </w:p>
-    <w:p>
-      <w:pPr>
-        <w:ind w:left="360" w:hanging="360"/>
-      </w:pPr>
-      <w:r>
-        <w:t xml:space="preserve">Whaley, Thomas, </w:t>
-      </w:r>
-      <w:r>
-        <w:t xml:space="preserve">Chester B. Zarnoch, Patricia Rafferty, Jolene Willis, J. Stephen Gosnell, Timothy J. Hoellein, Denise A. Bruesewitz, Christopher </w:t>
-      </w:r>
-      <w:proofErr w:type="spellStart"/>
-      <w:r>
-        <w:t>Girgenti</w:t>
-      </w:r>
-      <w:proofErr w:type="spellEnd"/>
-      <w:r>
-        <w:t>, Mary Alldred</w:t>
-      </w:r>
-      <w:r>
-        <w:t xml:space="preserve">. 28 April 2020. </w:t>
-      </w:r>
-      <w:r>
-        <w:rPr>
-          <w:bCs/>
-        </w:rPr>
-        <w:t xml:space="preserve">Potential </w:t>
-      </w:r>
-      <w:r>
-        <w:rPr>
-          <w:bCs/>
-        </w:rPr>
-        <w:t>a</w:t>
-      </w:r>
-      <w:r>
-        <w:rPr>
-          <w:bCs/>
-        </w:rPr>
-        <w:t xml:space="preserve">pplications of the </w:t>
-      </w:r>
-      <w:r>
-        <w:rPr>
-          <w:bCs/>
-        </w:rPr>
-        <w:t>m</w:t>
-      </w:r>
-      <w:r>
-        <w:rPr>
-          <w:bCs/>
-        </w:rPr>
-        <w:t xml:space="preserve">utualism between </w:t>
-      </w:r>
-      <w:r>
-        <w:rPr>
-          <w:bCs/>
-        </w:rPr>
-        <w:t>s</w:t>
-      </w:r>
-      <w:r>
-        <w:rPr>
-          <w:bCs/>
-        </w:rPr>
-        <w:t xml:space="preserve">mooth </w:t>
-      </w:r>
-      <w:r>
-        <w:rPr>
-          <w:bCs/>
-        </w:rPr>
-        <w:t>c</w:t>
-      </w:r>
-      <w:r>
-        <w:rPr>
-          <w:bCs/>
-        </w:rPr>
-        <w:t>ordgrass (</w:t>
-      </w:r>
-      <w:r>
-        <w:rPr>
-          <w:bCs/>
-          <w:i/>
-          <w:iCs/>
-        </w:rPr>
-        <w:t>Spartina alterniflora</w:t>
-      </w:r>
-      <w:r>
-        <w:rPr>
-          <w:bCs/>
-        </w:rPr>
-        <w:t xml:space="preserve">) and </w:t>
-      </w:r>
-      <w:r>
-        <w:rPr>
-          <w:bCs/>
-        </w:rPr>
-        <w:t>r</w:t>
-      </w:r>
-      <w:r>
-        <w:rPr>
-          <w:bCs/>
-        </w:rPr>
-        <w:t xml:space="preserve">ibbed </w:t>
-      </w:r>
-      <w:r>
-        <w:rPr>
-          <w:bCs/>
-        </w:rPr>
-        <w:t>m</w:t>
-      </w:r>
-      <w:r>
-        <w:rPr>
-          <w:bCs/>
-        </w:rPr>
-        <w:t>ussel (</w:t>
-      </w:r>
-      <w:r>
-        <w:rPr>
-          <w:bCs/>
-          <w:i/>
-          <w:iCs/>
-        </w:rPr>
-        <w:t xml:space="preserve">Geukensia </w:t>
-      </w:r>
-      <w:proofErr w:type="spellStart"/>
-      <w:r>
-        <w:rPr>
-          <w:bCs/>
-          <w:i/>
-          <w:iCs/>
-        </w:rPr>
-        <w:t>demissa</w:t>
-      </w:r>
-      <w:proofErr w:type="spellEnd"/>
-      <w:r>
-        <w:rPr>
-          <w:bCs/>
-        </w:rPr>
-        <w:t xml:space="preserve">) for </w:t>
-      </w:r>
-      <w:r>
-        <w:rPr>
-          <w:bCs/>
-        </w:rPr>
-        <w:t>r</w:t>
-      </w:r>
-      <w:r>
-        <w:rPr>
-          <w:bCs/>
-        </w:rPr>
-        <w:t xml:space="preserve">estoration of </w:t>
-      </w:r>
-      <w:r>
-        <w:rPr>
-          <w:bCs/>
-        </w:rPr>
-        <w:t>u</w:t>
-      </w:r>
-      <w:r>
-        <w:rPr>
-          <w:bCs/>
-        </w:rPr>
-        <w:t xml:space="preserve">rban </w:t>
-      </w:r>
-      <w:r>
-        <w:rPr>
-          <w:bCs/>
-        </w:rPr>
-        <w:t>w</w:t>
-      </w:r>
-      <w:r>
-        <w:rPr>
-          <w:bCs/>
-        </w:rPr>
-        <w:t>etlands</w:t>
-      </w:r>
-      <w:r>
-        <w:rPr>
-          <w:bCs/>
-        </w:rPr>
-        <w:t xml:space="preserve">. </w:t>
-      </w:r>
-      <w:r>
-        <w:t>New York State Wetlands Forum. Clayton, NY. Poster Presentation. *Canceled COVID-19.</w:t>
-      </w:r>
-    </w:p>
-    <w:p>
-      <w:pPr>
-        <w:tabs>
-          <w:tab w:val="left" w:pos="6480"/>
-        </w:tabs>
-        <w:spacing w:line="240" w:lineRule="atLeast"/>
-        <w:ind w:left="360" w:hanging="360"/>
-      </w:pPr>
-      <w:r>
-        <w:t xml:space="preserve">Flint, Juliana, Rich Spindler, and Mary Alldred. </w:t>
-      </w:r>
-      <w:r>
-        <w:t>16</w:t>
-      </w:r>
-      <w:r>
-        <w:t xml:space="preserve"> </w:t>
-      </w:r>
-      <w:r>
-        <w:t>September</w:t>
-      </w:r>
-      <w:r>
-        <w:t xml:space="preserve"> 2019. Predicting nitrogen removal in agricultural wetland buffers using traits of the plant community. </w:t>
-      </w:r>
-      <w:r>
-        <w:t>American Institute of Professional Geologists (AIPG) Annual Conference</w:t>
-      </w:r>
-      <w:r>
-        <w:t xml:space="preserve">. </w:t>
-      </w:r>
-      <w:r>
-        <w:t>Burlington, VT</w:t>
-      </w:r>
-      <w:r>
-        <w:t>. Poster Presentation.</w:t>
-      </w:r>
-      <w:r>
-        <w:t xml:space="preserve"> *</w:t>
-      </w:r>
-      <w:r>
-        <w:rPr>
-          <w:u w:val="single"/>
-        </w:rPr>
-        <w:t>Winner of Best Student Poster Presentation</w:t>
-      </w:r>
-      <w:r>
-        <w:t>.</w:t>
-      </w:r>
-    </w:p>
-    <w:p>
-      <w:pPr>
-        <w:tabs>
-          <w:tab w:val="left" w:pos="6480"/>
-        </w:tabs>
-        <w:spacing w:line="240" w:lineRule="atLeast"/>
-        <w:ind w:left="360" w:hanging="360"/>
-      </w:pPr>
-      <w:r>
-        <w:t>Tompkins, Makayla, Troy Tetreault, and Mary Alldred. 13 September 2019. Wetlands as permanent carbon sinks in fire-dependent ecosystems. Flat Rock Fire Workshop. Chazy, NY. Oral Presentation.</w:t>
-      </w:r>
-    </w:p>
-    <w:p>
-      <w:pPr>
-        <w:tabs>
-          <w:tab w:val="left" w:pos="6480"/>
-        </w:tabs>
-        <w:spacing w:line="240" w:lineRule="atLeast"/>
-        <w:ind w:left="360" w:hanging="360"/>
-      </w:pPr>
-      <w:r>
-        <w:t>Pruden, Jesse and Mary Alldred. 13 September 2019. Changes in soil carbon following fire in a sandstone pavement pine barren. Flat Rock Fire Workshop. Chazy, NY. Poster Presentation.</w:t>
-      </w:r>
-    </w:p>
-    <w:p>
-      <w:pPr>
-        <w:tabs>
-          <w:tab w:val="left" w:pos="6480"/>
-        </w:tabs>
-        <w:spacing w:line="240" w:lineRule="atLeast"/>
-        <w:ind w:left="360" w:hanging="360"/>
-      </w:pPr>
-      <w:r>
-        <w:t xml:space="preserve">Elliott, Alexandria and Mary Alldred. 22 May 2019. </w:t>
-      </w:r>
-      <w:r>
-        <w:t>Development of a prototype floating treatment wetland for aquatic nutrient remediation</w:t>
-      </w:r>
-      <w:r>
-        <w:t>. Annual Conference on the Adirondacks. Lake Placid, NY. Poster Presentation.</w:t>
-      </w:r>
-    </w:p>
-    <w:p>
-      <w:pPr>
-        <w:tabs>
-          <w:tab w:val="left" w:pos="6480"/>
-        </w:tabs>
-        <w:spacing w:line="240" w:lineRule="atLeast"/>
-        <w:ind w:left="360" w:hanging="360"/>
-      </w:pPr>
-      <w:r>
-        <w:t xml:space="preserve">Elliott, Alexandria and Mary Alldred. 9 May 2019. </w:t>
-      </w:r>
-      <w:r>
-        <w:t>Development of a prototype floating treatment wetland for aquatic nutrient remediation</w:t>
-      </w:r>
-      <w:r>
-        <w:t>. CEES Undergraduate Research Seminar. Plattsburgh, NY. Poster Presentation.</w:t>
-      </w:r>
-    </w:p>
-    <w:p>
-      <w:pPr>
-        <w:tabs>
-          <w:tab w:val="left" w:pos="6480"/>
-        </w:tabs>
-        <w:spacing w:line="240" w:lineRule="atLeast"/>
-        <w:ind w:left="360" w:hanging="360"/>
-      </w:pPr>
-      <w:r>
-        <w:t xml:space="preserve">Elliott, Alexandria, </w:t>
-      </w:r>
-      <w:proofErr w:type="spellStart"/>
-      <w:r>
-        <w:t>Sarahana</w:t>
-      </w:r>
-      <w:proofErr w:type="spellEnd"/>
-      <w:r>
-        <w:t xml:space="preserve"> Shrestha, and Mary Alldred. 9 May 2019. </w:t>
-      </w:r>
-      <w:r>
-        <w:t xml:space="preserve">Wetland education on the Saranac River Trail Greenway: A collaborative project with the Town of Plattsburgh and </w:t>
-      </w:r>
-      <w:r>
-        <w:lastRenderedPageBreak/>
-        <w:t>the Clinton County Health Department</w:t>
-      </w:r>
-      <w:r>
-        <w:t>. CEES Undergraduate Research Seminar. Plattsburgh, NY. Poster Presentation.</w:t>
-      </w:r>
-    </w:p>
-    <w:p>
-      <w:pPr>
-        <w:tabs>
-          <w:tab w:val="left" w:pos="6480"/>
-        </w:tabs>
-        <w:spacing w:line="240" w:lineRule="atLeast"/>
-        <w:ind w:left="360" w:hanging="360"/>
-      </w:pPr>
-      <w:r>
-        <w:t>Flint, Juliana, Rich Spindler, and Mary Alldred. 9 May 2019. Predicting nitrogen removal in agricultural wetland buffers using traits of the plant community. CEES Undergraduate Research Seminar. Plattsburgh, NY. Poster Presentation.</w:t>
-      </w:r>
-    </w:p>
-    <w:p>
-      <w:pPr>
-        <w:tabs>
-          <w:tab w:val="left" w:pos="6480"/>
-        </w:tabs>
-        <w:spacing w:line="240" w:lineRule="atLeast"/>
-        <w:ind w:left="360" w:hanging="360"/>
-      </w:pPr>
-      <w:r>
-        <w:t xml:space="preserve">Gray, Stephanie, </w:t>
-      </w:r>
-      <w:r>
-        <w:t xml:space="preserve">Jennifer </w:t>
-      </w:r>
-      <w:proofErr w:type="spellStart"/>
-      <w:r>
-        <w:t>Krech</w:t>
-      </w:r>
-      <w:proofErr w:type="spellEnd"/>
-      <w:r>
-        <w:t xml:space="preserve">, Joshua Domenico, </w:t>
-      </w:r>
-      <w:r>
-        <w:t xml:space="preserve">Danielle Garneau, </w:t>
-      </w:r>
-      <w:r>
-        <w:t xml:space="preserve">Mary Alldred, </w:t>
-      </w:r>
-      <w:r>
-        <w:t>Mark Lesser, and</w:t>
-      </w:r>
-      <w:r>
-        <w:t xml:space="preserve"> Michael Burgess</w:t>
-      </w:r>
-      <w:r>
-        <w:t xml:space="preserve">. 9 May 2019. </w:t>
-      </w:r>
-      <w:r>
-        <w:t xml:space="preserve">Natural history interpretation of </w:t>
-      </w:r>
-      <w:proofErr w:type="spellStart"/>
-      <w:r>
-        <w:t>Rugar</w:t>
-      </w:r>
-      <w:proofErr w:type="spellEnd"/>
-      <w:r>
-        <w:t xml:space="preserve"> Woods</w:t>
-      </w:r>
-      <w:r>
-        <w:t>. CEES Undergraduate Research Seminar. Plattsburgh, NY. Poster Presentation.</w:t>
-      </w:r>
-    </w:p>
-    <w:p>
-      <w:pPr>
-        <w:tabs>
-          <w:tab w:val="left" w:pos="6480"/>
-        </w:tabs>
-        <w:spacing w:line="240" w:lineRule="atLeast"/>
-        <w:ind w:left="360" w:hanging="360"/>
-      </w:pPr>
-      <w:r>
-        <w:t>Tetreault, Troy, Makayla Tompkins, and Mary Alldred. 9 May 2019. Wetlands as permanent carbon sinks in a fire-dependent ecosystem. CEES Undergraduate Research Seminar. Plattsburgh, NY. Poster Presentation.</w:t>
-      </w:r>
-    </w:p>
-    <w:p>
-      <w:pPr>
-        <w:tabs>
-          <w:tab w:val="left" w:pos="6480"/>
-        </w:tabs>
-        <w:spacing w:line="240" w:lineRule="atLeast"/>
-        <w:ind w:left="360" w:hanging="360"/>
-      </w:pPr>
-      <w:r>
-        <w:t>Flint, Juliana. 3 May 2019. How a geologist entered research on wetland ecology…and then returned to geology. Student Research Showcase. SUNY Plattsburgh, Plattsburgh, NY. Invited Oral Presentation.</w:t>
-      </w:r>
-    </w:p>
-    <w:p>
-      <w:pPr>
-        <w:tabs>
-          <w:tab w:val="left" w:pos="6480"/>
-        </w:tabs>
-        <w:spacing w:line="240" w:lineRule="atLeast"/>
-        <w:ind w:left="360" w:hanging="360"/>
-      </w:pPr>
-      <w:r>
-        <w:t xml:space="preserve">Flint, Juliana, Rich Spindler, and Mary Alldred. 17 April 2019. Predicting nitrogen removal in agricultural wetland buffers using traits of the plant community. </w:t>
-      </w:r>
-      <w:r>
-        <w:t>Hudson-Mohawk Professional Geologists Association</w:t>
-      </w:r>
-      <w:r>
-        <w:t xml:space="preserve"> Student Expo</w:t>
-      </w:r>
-      <w:r>
-        <w:t xml:space="preserve">. </w:t>
-      </w:r>
-      <w:r>
-        <w:t xml:space="preserve">Latham, NY. </w:t>
-      </w:r>
-      <w:r>
-        <w:t>Poster Presentation.</w:t>
-      </w:r>
-    </w:p>
-    <w:p>
-      <w:pPr>
-        <w:tabs>
-          <w:tab w:val="left" w:pos="6480"/>
-        </w:tabs>
-        <w:spacing w:line="240" w:lineRule="atLeast"/>
-        <w:ind w:left="360" w:hanging="360"/>
-      </w:pPr>
-      <w:r>
-        <w:t>Tetreault, Troy, Makayla Tompkins, and Mary Alldred. 13 April 2019. Wetlands as permanent carbon sinks in a fire-dependent ecosystem. Northeast Natural History Conference. Springfield, MA. Poster Presentation.</w:t>
-      </w:r>
-    </w:p>
-    <w:p>
-      <w:pPr>
-        <w:tabs>
-          <w:tab w:val="left" w:pos="6480"/>
-        </w:tabs>
-        <w:spacing w:line="240" w:lineRule="atLeast"/>
-        <w:ind w:left="360" w:hanging="360"/>
-      </w:pPr>
-      <w:r>
-        <w:t>Flint, Juliana, Rich Spindler, and Mary Alldred. 17 March 2019. Predicting nitrogen removal in agricultural wetland buffers using traits of the plant community. GSA Northeastern Section Meeting. Portland, ME. Poster Presentation.</w:t>
-      </w:r>
-    </w:p>
-    <w:p>
-      <w:pPr>
-        <w:tabs>
-          <w:tab w:val="left" w:pos="6480"/>
-        </w:tabs>
-        <w:spacing w:line="240" w:lineRule="atLeast"/>
-        <w:ind w:left="360" w:hanging="360"/>
-      </w:pPr>
-      <w:r>
-        <w:t>Tompkins, Makayla, Troy Tetreault, and Mary Alldred. 17 March 2019. Wetlands as permanent carbon sinks in a fire-dependent ecosystem. GSA Northeastern Section Meeting. Portland, ME. Oral Presentation.</w:t>
-      </w:r>
-      <w:r>
-        <w:t xml:space="preserve"> *</w:t>
-      </w:r>
-      <w:r>
-        <w:rPr>
-          <w:u w:val="single"/>
-        </w:rPr>
-        <w:t>Winner of Lake Champlain Institute Best Student Presentation Award</w:t>
-      </w:r>
-      <w:r>
-        <w:t>.</w:t>
-      </w:r>
-    </w:p>
-    <w:p>
-      <w:pPr>
-        <w:tabs>
-          <w:tab w:val="left" w:pos="6480"/>
-        </w:tabs>
-        <w:spacing w:line="240" w:lineRule="atLeast"/>
-        <w:ind w:left="360" w:hanging="360"/>
-      </w:pPr>
-      <w:proofErr w:type="spellStart"/>
-      <w:r>
-        <w:t>Penders</w:t>
-      </w:r>
-      <w:proofErr w:type="spellEnd"/>
-      <w:r>
-        <w:t>, Rachel, Stephen Kramer, and Mary Alldred.</w:t>
-      </w:r>
-      <w:r>
-        <w:t xml:space="preserve"> </w:t>
-      </w:r>
-      <w:r>
-        <w:t>9 May 2018.</w:t>
-      </w:r>
-      <w:r>
-        <w:t xml:space="preserve"> </w:t>
-      </w:r>
-      <w:r>
-        <w:t>Influence of surface agricultural runoff on nutrient concentrations in the Little Chazy River.</w:t>
-      </w:r>
-      <w:r>
-        <w:t xml:space="preserve"> </w:t>
-      </w:r>
-      <w:r>
-        <w:t>CEES Undergraduate Research Seminar.</w:t>
-      </w:r>
-      <w:r>
-        <w:t xml:space="preserve"> </w:t>
-      </w:r>
-      <w:r>
-        <w:t>Plattsburgh, NY.</w:t>
-      </w:r>
-      <w:r>
-        <w:t xml:space="preserve"> </w:t>
-      </w:r>
-      <w:r>
-        <w:t>Poster Presentation.</w:t>
-      </w:r>
-    </w:p>
-    <w:p>
-      <w:pPr>
-        <w:tabs>
-          <w:tab w:val="left" w:pos="6480"/>
-        </w:tabs>
-        <w:spacing w:line="240" w:lineRule="atLeast"/>
-        <w:ind w:left="360" w:hanging="360"/>
-      </w:pPr>
-      <w:proofErr w:type="spellStart"/>
-      <w:r>
-        <w:t>Facenda</w:t>
-      </w:r>
-      <w:proofErr w:type="spellEnd"/>
-      <w:r>
-        <w:t>, Raul, Chester Zarnoch, Patricia Rafferty, Jolene Willis, and Mary Alldred.</w:t>
-      </w:r>
-      <w:r>
-        <w:t xml:space="preserve"> </w:t>
-      </w:r>
-      <w:r>
-        <w:t>9 May 2018.</w:t>
-      </w:r>
-      <w:r>
-        <w:t xml:space="preserve"> </w:t>
-      </w:r>
-      <w:r>
-        <w:t xml:space="preserve">Recovery of benthic </w:t>
-      </w:r>
-      <w:r>
-        <w:t xml:space="preserve">invertebrate </w:t>
-      </w:r>
-      <w:r>
-        <w:t>community following salt marsh restoration in Jamaica Bay (New York, NY).</w:t>
-      </w:r>
-      <w:r>
-        <w:t xml:space="preserve"> </w:t>
-      </w:r>
-      <w:r>
-        <w:t>CEES Undergraduate Research Seminar.</w:t>
-      </w:r>
-      <w:r>
-        <w:t xml:space="preserve"> </w:t>
-      </w:r>
-      <w:r>
-        <w:t>Plattsburgh, NY.</w:t>
-      </w:r>
-      <w:r>
-        <w:t xml:space="preserve"> </w:t>
-      </w:r>
-      <w:r>
-        <w:t>Poster Presentation.</w:t>
-      </w:r>
-    </w:p>
-    <w:p>
-      <w:pPr>
-        <w:tabs>
-          <w:tab w:val="left" w:pos="6480"/>
-        </w:tabs>
-        <w:spacing w:line="240" w:lineRule="atLeast"/>
-        <w:ind w:left="360" w:hanging="360"/>
-      </w:pPr>
-      <w:proofErr w:type="spellStart"/>
-      <w:r>
-        <w:t>Penders</w:t>
-      </w:r>
-      <w:proofErr w:type="spellEnd"/>
-      <w:r>
-        <w:t>, Rachel, Stephen Kramer, and Mary Alldred.</w:t>
-      </w:r>
-      <w:r>
-        <w:t xml:space="preserve"> </w:t>
-      </w:r>
-      <w:r>
-        <w:t>15 April 2018.</w:t>
-      </w:r>
-      <w:r>
-        <w:t xml:space="preserve"> </w:t>
-      </w:r>
-      <w:r>
-        <w:t>Influence of surface agricultural runoff on nutrient concentrations in the Little Chazy River.</w:t>
-      </w:r>
-      <w:r>
-        <w:t xml:space="preserve"> </w:t>
-      </w:r>
-      <w:r>
-        <w:t>Northeast Natural History Conference.</w:t>
-      </w:r>
-      <w:r>
-        <w:t xml:space="preserve"> </w:t>
-      </w:r>
-      <w:r>
-        <w:t>Burlington, VT.</w:t>
-      </w:r>
-      <w:r>
-        <w:t xml:space="preserve"> </w:t>
-      </w:r>
-      <w:r>
-        <w:t>Poster Presentation.</w:t>
-      </w:r>
-    </w:p>
-    <w:p>
-      <w:pPr>
-        <w:tabs>
-          <w:tab w:val="left" w:pos="6480"/>
-        </w:tabs>
-        <w:spacing w:line="240" w:lineRule="atLeast"/>
-        <w:ind w:left="360" w:hanging="360"/>
-      </w:pPr>
-      <w:r>
-        <w:t xml:space="preserve">Moley, Priscilla, Mary Alldred, Jonathan Haviland, </w:t>
-      </w:r>
-      <w:proofErr w:type="spellStart"/>
-      <w:r>
-        <w:t>Hoorann</w:t>
-      </w:r>
-      <w:proofErr w:type="spellEnd"/>
-      <w:r>
-        <w:t xml:space="preserve"> Shah, </w:t>
-      </w:r>
-      <w:r>
-        <w:t xml:space="preserve">John Desmond, </w:t>
-      </w:r>
-      <w:r>
-        <w:t>and Stephen B. Baines.</w:t>
-      </w:r>
-      <w:r>
-        <w:t xml:space="preserve"> </w:t>
-      </w:r>
-      <w:r>
-        <w:t>7 August 2017.</w:t>
-      </w:r>
-      <w:r>
-        <w:t xml:space="preserve"> </w:t>
-      </w:r>
-      <w:r>
-        <w:t>Plant traits affect seasonal and spatial variation in denitrification in coastal marshes.</w:t>
-      </w:r>
-      <w:r>
-        <w:t xml:space="preserve"> </w:t>
-      </w:r>
-      <w:r>
-        <w:t>Ecological Society of America.</w:t>
-      </w:r>
-      <w:r>
-        <w:t xml:space="preserve"> </w:t>
-      </w:r>
-      <w:r>
-        <w:t>Portland, OR.</w:t>
-      </w:r>
-      <w:r>
-        <w:t xml:space="preserve"> </w:t>
-      </w:r>
-      <w:r>
-        <w:t>Oral Presentation.</w:t>
-      </w:r>
-    </w:p>
-    <w:p>
-      <w:pPr>
-        <w:tabs>
-          <w:tab w:val="left" w:pos="6480"/>
-        </w:tabs>
-        <w:spacing w:line="240" w:lineRule="atLeast"/>
-        <w:ind w:left="360" w:hanging="360"/>
-      </w:pPr>
-      <w:r>
-        <w:t xml:space="preserve">Moley, Priscilla, Mary Alldred, Jonathan Haviland, John Desmond, Rebecca </w:t>
-      </w:r>
-      <w:proofErr w:type="spellStart"/>
-      <w:r>
-        <w:t>Reigle</w:t>
-      </w:r>
-      <w:proofErr w:type="spellEnd"/>
-      <w:r>
-        <w:t xml:space="preserve">, </w:t>
-      </w:r>
-      <w:proofErr w:type="spellStart"/>
-      <w:r>
-        <w:t>Hoorann</w:t>
-      </w:r>
-      <w:proofErr w:type="spellEnd"/>
-      <w:r>
-        <w:t xml:space="preserve"> Shah, and Stephen B. Baines.</w:t>
-      </w:r>
-      <w:r>
-        <w:t xml:space="preserve"> </w:t>
-      </w:r>
-      <w:r>
-        <w:t>17 March 2017.</w:t>
-      </w:r>
-      <w:r>
-        <w:t xml:space="preserve"> </w:t>
-      </w:r>
-      <w:r>
-        <w:t>Plant growth and seasonal denitrification in wetlands.</w:t>
-      </w:r>
-      <w:r>
-        <w:t xml:space="preserve"> </w:t>
-      </w:r>
-      <w:r>
-        <w:t>New England Estuarine Research Society.</w:t>
-      </w:r>
-      <w:r>
-        <w:t xml:space="preserve"> </w:t>
-      </w:r>
-      <w:r>
-        <w:t>Groton, CT.</w:t>
-      </w:r>
-      <w:r>
-        <w:t xml:space="preserve"> </w:t>
-      </w:r>
-      <w:r>
-        <w:t>Poster Presentation.</w:t>
-      </w:r>
-      <w:r>
-        <w:t xml:space="preserve"> </w:t>
-      </w:r>
-      <w:r>
-        <w:t>*</w:t>
-      </w:r>
-      <w:r>
-        <w:rPr>
-          <w:u w:val="single"/>
-        </w:rPr>
-        <w:t>Winner of 3 x 3 Poster Award</w:t>
-      </w:r>
-    </w:p>
-    <w:p>
-      <w:pPr>
-        <w:tabs>
-          <w:tab w:val="left" w:pos="6480"/>
-        </w:tabs>
-        <w:spacing w:line="240" w:lineRule="atLeast"/>
-        <w:ind w:left="360" w:hanging="360"/>
-      </w:pPr>
-      <w:r>
-        <w:t xml:space="preserve">Moley, Priscilla, Mary Alldred, Jonathan Haviland, John Desmond, Rebecca </w:t>
-      </w:r>
-      <w:proofErr w:type="spellStart"/>
-      <w:r>
-        <w:t>Reigle</w:t>
-      </w:r>
-      <w:proofErr w:type="spellEnd"/>
-      <w:r>
-        <w:t xml:space="preserve">, </w:t>
-      </w:r>
-      <w:proofErr w:type="spellStart"/>
-      <w:r>
-        <w:t>Hoorann</w:t>
-      </w:r>
-      <w:proofErr w:type="spellEnd"/>
-      <w:r>
-        <w:t xml:space="preserve"> Shah, and Stephen B. Baines.</w:t>
-      </w:r>
-      <w:r>
-        <w:t xml:space="preserve"> </w:t>
-      </w:r>
-      <w:r>
-        <w:t>22 October 2016.</w:t>
-      </w:r>
-      <w:r>
-        <w:t xml:space="preserve"> </w:t>
-      </w:r>
-      <w:r>
-        <w:t xml:space="preserve">Plant growth and seasonal denitrification in </w:t>
-      </w:r>
-      <w:r>
-        <w:lastRenderedPageBreak/>
-        <w:t>wetlands.</w:t>
-      </w:r>
-      <w:r>
-        <w:t xml:space="preserve"> </w:t>
-      </w:r>
-      <w:r>
-        <w:t>New York Marine Sciences Consortium.</w:t>
-      </w:r>
-      <w:r>
-        <w:t xml:space="preserve"> </w:t>
-      </w:r>
-      <w:r>
-        <w:t>Bronx, NY.</w:t>
-      </w:r>
-      <w:r>
-        <w:t xml:space="preserve"> </w:t>
-      </w:r>
-      <w:r>
-        <w:t>Poster Presentation.</w:t>
-      </w:r>
-      <w:r>
-        <w:t xml:space="preserve"> </w:t>
-      </w:r>
-      <w:r>
-        <w:t>*</w:t>
-      </w:r>
-      <w:r>
-        <w:rPr>
-          <w:u w:val="single"/>
-        </w:rPr>
-        <w:t>Winner of Best Student Poster Award</w:t>
-      </w:r>
-    </w:p>
-    <w:p>
-      <w:pPr>
-        <w:tabs>
-          <w:tab w:val="left" w:pos="6480"/>
-        </w:tabs>
-        <w:spacing w:line="240" w:lineRule="atLeast"/>
-        <w:ind w:left="360" w:hanging="360"/>
-      </w:pPr>
-      <w:proofErr w:type="spellStart"/>
-      <w:r>
-        <w:t>Macolino</w:t>
-      </w:r>
-      <w:proofErr w:type="spellEnd"/>
-      <w:r>
-        <w:t>, Casey, Mary Alldred, and Stephen B. Baines.</w:t>
-      </w:r>
-      <w:r>
-        <w:t xml:space="preserve"> </w:t>
-      </w:r>
-      <w:r>
-        <w:t>22 October 2016.</w:t>
-      </w:r>
-      <w:r>
-        <w:t xml:space="preserve"> </w:t>
-      </w:r>
-      <w:r>
-        <w:t>The nitrogen cycle in restored marshes of different age in Jamaica Bay, NY.</w:t>
-      </w:r>
-      <w:r>
-        <w:t xml:space="preserve"> </w:t>
-      </w:r>
-      <w:r>
-        <w:t>New York Marine Sciences Consortium.</w:t>
-      </w:r>
-      <w:r>
-        <w:t xml:space="preserve"> </w:t>
-      </w:r>
-      <w:r>
-        <w:t>Bronx, NY.</w:t>
-      </w:r>
-      <w:r>
-        <w:t xml:space="preserve"> </w:t>
-      </w:r>
-      <w:r>
-        <w:t>Poster Presentation.</w:t>
-      </w:r>
-    </w:p>
-    <w:p>
-      <w:pPr>
-        <w:tabs>
-          <w:tab w:val="left" w:pos="6480"/>
-        </w:tabs>
-        <w:spacing w:line="240" w:lineRule="atLeast"/>
-        <w:ind w:left="360" w:hanging="360"/>
-      </w:pPr>
-      <w:r>
-        <w:t>Theodore, Julie, Chester Zarnoch, and Mary Alldred.</w:t>
-      </w:r>
-      <w:r>
-        <w:t xml:space="preserve"> </w:t>
-      </w:r>
-      <w:r>
-        <w:t>12 August 2016.</w:t>
-      </w:r>
-      <w:r>
-        <w:t xml:space="preserve"> </w:t>
-      </w:r>
-      <w:r>
-        <w:t>Ecosystem services in restored salt marshes.</w:t>
-      </w:r>
-      <w:r>
-        <w:t xml:space="preserve"> </w:t>
-      </w:r>
-      <w:r>
-        <w:t>Rockaway Waterfront Alliance Summer Research Program.</w:t>
-      </w:r>
-      <w:r>
-        <w:t xml:space="preserve"> </w:t>
-      </w:r>
-      <w:r>
-        <w:t>Queens, NY.</w:t>
-      </w:r>
-      <w:r>
-        <w:t xml:space="preserve"> </w:t>
-      </w:r>
-      <w:r>
-        <w:t>Oral and Poster Presentation.</w:t>
-      </w:r>
-    </w:p>
-    <w:p>
-      <w:pPr>
-        <w:tabs>
-          <w:tab w:val="left" w:pos="6480"/>
-        </w:tabs>
-        <w:spacing w:line="240" w:lineRule="atLeast"/>
-        <w:ind w:left="360" w:hanging="360"/>
-      </w:pPr>
-      <w:proofErr w:type="spellStart"/>
-      <w:r>
-        <w:t>Macolino</w:t>
-      </w:r>
-      <w:proofErr w:type="spellEnd"/>
-      <w:r>
-        <w:t>, Casey, Mary Alldred, and Stephen B. Baines.</w:t>
-      </w:r>
-      <w:r>
-        <w:t xml:space="preserve"> </w:t>
-      </w:r>
-      <w:r>
-        <w:t>August 2016.</w:t>
-      </w:r>
-      <w:r>
-        <w:t xml:space="preserve"> </w:t>
-      </w:r>
-      <w:r>
-        <w:t xml:space="preserve">Will </w:t>
-      </w:r>
-      <w:r>
-        <w:t>r</w:t>
-      </w:r>
-      <w:r>
-        <w:t xml:space="preserve">estored </w:t>
-      </w:r>
-      <w:r>
-        <w:rPr>
-          <w:i/>
-        </w:rPr>
-        <w:t>Spartina</w:t>
-      </w:r>
-      <w:r>
-        <w:t xml:space="preserve"> </w:t>
-      </w:r>
-      <w:r>
-        <w:t>m</w:t>
-      </w:r>
-      <w:r>
-        <w:t xml:space="preserve">arshes in Jamaica Bay </w:t>
-      </w:r>
-      <w:r>
-        <w:t>m</w:t>
-      </w:r>
-      <w:r>
-        <w:t xml:space="preserve">ature </w:t>
-      </w:r>
-      <w:r>
-        <w:t>i</w:t>
-      </w:r>
-      <w:r>
-        <w:t xml:space="preserve">nto </w:t>
-      </w:r>
-      <w:r>
-        <w:t>s</w:t>
-      </w:r>
-      <w:r>
-        <w:t xml:space="preserve">table </w:t>
-      </w:r>
-      <w:r>
-        <w:t>e</w:t>
-      </w:r>
-      <w:r>
-        <w:t>cosystems?</w:t>
-      </w:r>
-      <w:r>
-        <w:t xml:space="preserve"> </w:t>
-      </w:r>
-      <w:r>
-        <w:t>Simons Summer Research Program.</w:t>
-      </w:r>
-      <w:r>
-        <w:t xml:space="preserve"> </w:t>
-      </w:r>
-      <w:r>
-        <w:t>Stony Brook, NY.</w:t>
-      </w:r>
-      <w:r>
-        <w:t xml:space="preserve"> </w:t>
-      </w:r>
-      <w:r>
-        <w:t>Poster Presentation.</w:t>
-      </w:r>
-    </w:p>
-    <w:p>
-      <w:pPr>
-        <w:tabs>
-          <w:tab w:val="left" w:pos="6480"/>
-        </w:tabs>
-        <w:spacing w:line="240" w:lineRule="atLeast"/>
-        <w:ind w:left="360" w:hanging="360"/>
-      </w:pPr>
-      <w:proofErr w:type="spellStart"/>
-      <w:r>
-        <w:t>Freynk</w:t>
-      </w:r>
-      <w:proofErr w:type="spellEnd"/>
-      <w:r>
-        <w:t>, Bethany, Chester Zarnoch, Mary Alldred, Patricia Rafferty, and Jolene Willis.</w:t>
-      </w:r>
-      <w:r>
-        <w:t xml:space="preserve"> </w:t>
-      </w:r>
-      <w:r>
-        <w:t>16 June 2016.</w:t>
-      </w:r>
-      <w:r>
-        <w:t xml:space="preserve"> </w:t>
-      </w:r>
-      <w:r>
-        <w:t xml:space="preserve">Abundance and Size Distribution of ribbed mussel, </w:t>
-      </w:r>
-      <w:r>
-        <w:rPr>
-          <w:i/>
-        </w:rPr>
-        <w:t xml:space="preserve">Geukensia </w:t>
-      </w:r>
-      <w:proofErr w:type="spellStart"/>
-      <w:r>
-        <w:rPr>
-          <w:i/>
-        </w:rPr>
-        <w:t>demissa</w:t>
-      </w:r>
-      <w:proofErr w:type="spellEnd"/>
-      <w:r>
-        <w:t>, at a restored and natural marsh in Jamaica Bay, NY.</w:t>
-      </w:r>
-      <w:r>
-        <w:t xml:space="preserve"> </w:t>
-      </w:r>
-      <w:r>
-        <w:t>State of the Bay Symposium.</w:t>
-      </w:r>
-      <w:r>
-        <w:t xml:space="preserve"> </w:t>
-      </w:r>
-      <w:r>
-        <w:t>Brooklyn, NY.</w:t>
-      </w:r>
-      <w:r>
-        <w:t xml:space="preserve"> </w:t>
-      </w:r>
-      <w:r>
-        <w:t>Invited Poster Presentation.</w:t>
-      </w:r>
-    </w:p>
-    <w:p>
-      <w:pPr>
-        <w:tabs>
-          <w:tab w:val="left" w:pos="6480"/>
-        </w:tabs>
-        <w:spacing w:line="240" w:lineRule="atLeast"/>
-        <w:ind w:left="360" w:hanging="360"/>
-      </w:pPr>
-      <w:proofErr w:type="spellStart"/>
-      <w:r>
-        <w:t>Freynk</w:t>
-      </w:r>
-      <w:proofErr w:type="spellEnd"/>
-      <w:r>
-        <w:t xml:space="preserve">, Bethany, Chester Zarnoch, Mary Alldred, Patricia Rafferty, and Jolene Willis. 19 May 2016. Abundance and Size Distribution of ribbed mussel, </w:t>
-      </w:r>
-      <w:r>
-        <w:rPr>
-          <w:i/>
-        </w:rPr>
-        <w:t xml:space="preserve">Geukensia </w:t>
-      </w:r>
-      <w:proofErr w:type="spellStart"/>
-      <w:r>
-        <w:rPr>
-          <w:i/>
-        </w:rPr>
-        <w:t>demissa</w:t>
-      </w:r>
-      <w:proofErr w:type="spellEnd"/>
-      <w:r>
-        <w:t>, at a restored and natural marsh in Jamaica Bay, NY.</w:t>
-      </w:r>
-      <w:r>
-        <w:t xml:space="preserve"> </w:t>
-      </w:r>
-      <w:r>
-        <w:t>Baruch College Creative Inquiry Day.</w:t>
-      </w:r>
-      <w:r>
-        <w:t xml:space="preserve"> </w:t>
-      </w:r>
-      <w:r>
-        <w:t>New York, NY.</w:t>
-      </w:r>
-      <w:r>
-        <w:t xml:space="preserve"> </w:t>
-      </w:r>
-      <w:r>
-        <w:t>Poster Presentation.</w:t>
-      </w:r>
-    </w:p>
-    <w:p>
-      <w:pPr>
-        <w:tabs>
-          <w:tab w:val="left" w:pos="6480"/>
-        </w:tabs>
-        <w:spacing w:line="240" w:lineRule="atLeast"/>
-        <w:ind w:left="360" w:hanging="360"/>
-      </w:pPr>
-      <w:r>
-        <w:t>Moley, Priscilla, Mary Alldred, Jonathan Haviland, and Stephen B. Baines.</w:t>
-      </w:r>
-      <w:r>
-        <w:t xml:space="preserve"> </w:t>
-      </w:r>
-      <w:r>
-        <w:t>13 May 2016.</w:t>
-      </w:r>
-      <w:r>
-        <w:t xml:space="preserve"> </w:t>
-      </w:r>
-      <w:r>
-        <w:t>Plant growth and seasonal denitrification in wetlands.</w:t>
-      </w:r>
-      <w:r>
-        <w:t xml:space="preserve"> </w:t>
-      </w:r>
-      <w:r>
-        <w:t>Long Island Sound Research Conference.</w:t>
-      </w:r>
-      <w:r>
-        <w:t xml:space="preserve"> </w:t>
-      </w:r>
-      <w:r>
-        <w:t>Bridgeport, CT.</w:t>
-      </w:r>
-      <w:r>
-        <w:t xml:space="preserve"> </w:t>
-      </w:r>
-      <w:r>
-        <w:t>Poster Presentation.</w:t>
-      </w:r>
-    </w:p>
-    <w:p>
-      <w:pPr>
-        <w:tabs>
-          <w:tab w:val="left" w:pos="6480"/>
-        </w:tabs>
-        <w:spacing w:line="240" w:lineRule="atLeast"/>
-        <w:ind w:left="360" w:hanging="360"/>
-      </w:pPr>
-      <w:r>
-        <w:t>Moley</w:t>
-      </w:r>
-      <w:r>
-        <w:t>,</w:t>
-      </w:r>
-      <w:r>
-        <w:t xml:space="preserve"> Priscilla</w:t>
-      </w:r>
-      <w:r>
-        <w:t>,</w:t>
-      </w:r>
-      <w:r>
-        <w:t xml:space="preserve"> Jonathan Haviland</w:t>
-      </w:r>
-      <w:r>
-        <w:t>,</w:t>
-      </w:r>
-      <w:r>
-        <w:t xml:space="preserve"> John Desmond</w:t>
-      </w:r>
-      <w:r>
-        <w:t>,</w:t>
-      </w:r>
-      <w:r>
-        <w:t xml:space="preserve"> Rebecca </w:t>
-      </w:r>
-      <w:proofErr w:type="spellStart"/>
-      <w:r>
-        <w:t>Reigle</w:t>
-      </w:r>
-      <w:proofErr w:type="spellEnd"/>
-      <w:r>
-        <w:t>,</w:t>
-      </w:r>
-      <w:r>
-        <w:t xml:space="preserve"> </w:t>
-      </w:r>
-      <w:proofErr w:type="spellStart"/>
-      <w:r>
-        <w:t>Hoorann</w:t>
-      </w:r>
-      <w:proofErr w:type="spellEnd"/>
-      <w:r>
-        <w:t xml:space="preserve"> Shah</w:t>
-      </w:r>
-      <w:r>
-        <w:t>, Mary Alldred, Stephen B. Baines.</w:t>
-      </w:r>
-      <w:r>
-        <w:t xml:space="preserve"> </w:t>
-      </w:r>
-      <w:r>
-        <w:t>27 April 2016.</w:t>
-      </w:r>
-      <w:r>
-        <w:t xml:space="preserve"> </w:t>
-      </w:r>
-      <w:r>
-        <w:t xml:space="preserve">Plant </w:t>
-      </w:r>
-      <w:r>
-        <w:t>g</w:t>
-      </w:r>
-      <w:r>
-        <w:t xml:space="preserve">rowth and </w:t>
-      </w:r>
-      <w:r>
-        <w:t>s</w:t>
-      </w:r>
-      <w:r>
-        <w:t xml:space="preserve">easonal </w:t>
-      </w:r>
-      <w:r>
-        <w:t>d</w:t>
-      </w:r>
-      <w:r>
-        <w:t xml:space="preserve">enitrification in </w:t>
-      </w:r>
-      <w:r>
-        <w:t>w</w:t>
-      </w:r>
-      <w:r>
-        <w:t>etlands</w:t>
-      </w:r>
-      <w:r>
-        <w:t>.</w:t>
-      </w:r>
-      <w:r>
-        <w:t xml:space="preserve"> </w:t>
-      </w:r>
-      <w:r>
-        <w:t>Stony Brook University Undergraduate Research and Creative Activities Day.</w:t>
-      </w:r>
-      <w:r>
-        <w:t xml:space="preserve"> </w:t>
-      </w:r>
-      <w:r>
-        <w:t>Stony Brook, NY.</w:t>
-      </w:r>
-      <w:r>
-        <w:t xml:space="preserve"> </w:t>
-      </w:r>
-      <w:r>
-        <w:t>Poster Presentation.</w:t>
-      </w:r>
-    </w:p>
-    <w:p>
-      <w:pPr>
-        <w:tabs>
-          <w:tab w:val="left" w:pos="6480"/>
-        </w:tabs>
-        <w:spacing w:line="240" w:lineRule="atLeast"/>
-        <w:ind w:left="360" w:hanging="360"/>
-      </w:pPr>
-      <w:r>
-        <w:t>Rogers, Thomas, Ben Mulholland, Chester Zarnoch, and Mary Alldred.</w:t>
-      </w:r>
-      <w:r>
-        <w:t xml:space="preserve"> </w:t>
-      </w:r>
-      <w:r>
-        <w:t>14 August 2015.</w:t>
-      </w:r>
-      <w:r>
-        <w:t xml:space="preserve"> </w:t>
-      </w:r>
-      <w:r>
-        <w:t>Assessing Jamaica Bay marsh restorations using a space-for-time substitution approach.</w:t>
-      </w:r>
-      <w:r>
-        <w:t xml:space="preserve"> </w:t>
-      </w:r>
-      <w:r>
-        <w:t>Rockaway Waterfront Alliance Summer Research Program.</w:t>
-      </w:r>
-      <w:r>
-        <w:t xml:space="preserve"> </w:t>
-      </w:r>
-      <w:r>
-        <w:t>Queens, NY.</w:t>
-      </w:r>
-      <w:r>
-        <w:t xml:space="preserve"> </w:t>
-      </w:r>
-      <w:r>
-        <w:t>Poster Presentation.</w:t>
-      </w:r>
-    </w:p>
-    <w:p>
-      <w:pPr>
-        <w:tabs>
-          <w:tab w:val="left" w:pos="6480"/>
-        </w:tabs>
-        <w:spacing w:line="240" w:lineRule="atLeast"/>
-        <w:ind w:left="360" w:hanging="360"/>
-      </w:pPr>
-      <w:r>
-        <w:t xml:space="preserve">Ahmed, Nawal, </w:t>
-      </w:r>
-      <w:proofErr w:type="spellStart"/>
-      <w:r>
-        <w:t>Vashtidevi</w:t>
-      </w:r>
-      <w:proofErr w:type="spellEnd"/>
-      <w:r>
-        <w:t xml:space="preserve"> Mahadeo, P</w:t>
-      </w:r>
-      <w:r>
-        <w:t>r</w:t>
-      </w:r>
-      <w:r>
-        <w:t xml:space="preserve">iscilla Moley, Mary Alldred, </w:t>
-      </w:r>
-      <w:proofErr w:type="spellStart"/>
-      <w:r>
-        <w:t>Stoycho</w:t>
-      </w:r>
-      <w:proofErr w:type="spellEnd"/>
-      <w:r>
-        <w:t xml:space="preserve"> </w:t>
-      </w:r>
-      <w:proofErr w:type="spellStart"/>
-      <w:r>
-        <w:t>Velkovsky</w:t>
-      </w:r>
-      <w:proofErr w:type="spellEnd"/>
-      <w:r>
-        <w:t>, and Stephen B. Baines.</w:t>
-      </w:r>
-      <w:r>
-        <w:t xml:space="preserve"> </w:t>
-      </w:r>
-      <w:r>
-        <w:t>29 April 2015.</w:t>
-      </w:r>
-      <w:r>
-        <w:t xml:space="preserve"> </w:t>
-      </w:r>
-      <w:r>
-        <w:t>Plant traits predict influence of wetland plants on sediment O</w:t>
-      </w:r>
-      <w:r>
-        <w:rPr>
-          <w:vertAlign w:val="subscript"/>
-        </w:rPr>
-        <w:t>2</w:t>
-      </w:r>
-      <w:r>
-        <w:t xml:space="preserve"> and denitrification.</w:t>
-      </w:r>
-      <w:r>
-        <w:t xml:space="preserve"> </w:t>
-      </w:r>
-      <w:r>
-        <w:t>Stony Brook University Undergraduate Research and Creative Activities Day.</w:t>
-      </w:r>
-      <w:r>
-        <w:t xml:space="preserve"> </w:t>
-      </w:r>
-      <w:r>
-        <w:t>Stony Brook, NY.</w:t>
-      </w:r>
-      <w:r>
-        <w:t xml:space="preserve"> </w:t>
-      </w:r>
-      <w:r>
-        <w:t>Poster Presentation.</w:t>
-      </w:r>
-    </w:p>
-    <w:p>
-      <w:pPr>
-        <w:tabs>
-          <w:tab w:val="left" w:pos="6480"/>
-        </w:tabs>
-        <w:spacing w:line="240" w:lineRule="atLeast"/>
-        <w:ind w:left="360" w:hanging="360"/>
-      </w:pPr>
-      <w:proofErr w:type="spellStart"/>
-      <w:r>
-        <w:t>Liberti</w:t>
-      </w:r>
-      <w:proofErr w:type="spellEnd"/>
-      <w:r>
-        <w:t xml:space="preserve">, Anne, Matthew </w:t>
-      </w:r>
-      <w:proofErr w:type="spellStart"/>
-      <w:r>
-        <w:t>Sarubbi</w:t>
-      </w:r>
-      <w:proofErr w:type="spellEnd"/>
-      <w:r>
-        <w:t>, Mary Alldred, and Stephen B. Baines.</w:t>
-      </w:r>
-      <w:r>
-        <w:t xml:space="preserve"> </w:t>
-      </w:r>
-      <w:r>
-        <w:t>30 April 2014.</w:t>
-      </w:r>
-      <w:r>
-        <w:t xml:space="preserve"> </w:t>
-      </w:r>
-      <w:r>
-        <w:t>Impacts of salinity and nutrients on salt marsh stability.</w:t>
-      </w:r>
-      <w:r>
-        <w:t xml:space="preserve"> </w:t>
-      </w:r>
-      <w:r>
-        <w:t>Stony Brook University Undergraduate Research and Creative Activities Day.</w:t>
-      </w:r>
-      <w:r>
-        <w:t xml:space="preserve"> </w:t>
-      </w:r>
-      <w:r>
-        <w:t>Stony Brook, NY.</w:t>
-      </w:r>
-      <w:r>
-        <w:t xml:space="preserve"> </w:t>
-      </w:r>
-      <w:r>
-        <w:t>Poster Presentation.</w:t>
-      </w:r>
-    </w:p>
-    <w:p>
-      <w:pPr>
-        <w:pStyle w:val="Heading1"/>
-        <w:rPr>
-          <w:b w:val="0"/>
-        </w:rPr>
-      </w:pPr>
-      <w:r>
-        <w:t>Courses Taught</w:t>
-      </w:r>
-    </w:p>
-    <w:p>
-      <w:pPr>
-        <w:keepNext/>
-        <w:tabs>
-          <w:tab w:val="left" w:pos="6480"/>
-        </w:tabs>
-        <w:spacing w:line="240" w:lineRule="atLeast"/>
-        <w:rPr>
-          <w:b/>
-        </w:rPr>
-      </w:pPr>
-      <w:r>
-        <w:rPr>
-          <w:b/>
-          <w:i/>
-        </w:rPr>
-        <w:t>SUNY Plattsburgh</w:t>
+        <w:t>, 2022</w:t>
       </w:r>
     </w:p>
     <w:p>
@@ -8325,34 +9023,88 @@
         </w:tabs>
         <w:spacing w:line="240" w:lineRule="atLeast"/>
         <w:ind w:left="180" w:hanging="180"/>
-        <w:rPr>
-          <w:iCs/>
-        </w:rPr>
-      </w:pPr>
-      <w:r>
-        <w:rPr>
-          <w:i/>
-        </w:rPr>
-        <w:t>CFS 1889 Cardinal Foundation Seminar: The Worth of Water</w:t>
-      </w:r>
-      <w:r>
-        <w:rPr>
-          <w:iCs/>
-        </w:rPr>
+      </w:pPr>
+      <w:r>
+        <w:rPr>
+          <w:i/>
+        </w:rPr>
+        <w:t>ENV 304 Ecology Lecture</w:t>
+      </w:r>
+      <w:r>
         <w:t>;</w:t>
       </w:r>
       <w:r>
-        <w:rPr>
-          <w:iCs/>
-        </w:rPr>
-        <w:t xml:space="preserve"> Fall 2021</w:t>
-      </w:r>
-      <w:r>
-        <w:rPr>
-          <w:iCs/>
-        </w:rPr>
+        <w:t xml:space="preserve"> Fall 2018</w:t>
+      </w:r>
+      <w:r>
+        <w:t>, 2019</w:t>
+      </w:r>
+      <w:r>
+        <w:t>, 2020 (</w:t>
+      </w:r>
+      <w:r>
+        <w:t>Hybrid</w:t>
+      </w:r>
+      <w:r>
+        <w:t>)</w:t>
+      </w:r>
+      <w:r>
+        <w:t>, 2023</w:t>
+      </w:r>
+      <w:r>
+        <w:t>, 2024</w:t>
+      </w:r>
+    </w:p>
+    <w:p>
+      <w:pPr>
+        <w:tabs>
+          <w:tab w:val="left" w:pos="6480"/>
+        </w:tabs>
+        <w:spacing w:line="240" w:lineRule="atLeast"/>
+        <w:ind w:left="180" w:hanging="180"/>
+      </w:pPr>
+      <w:r>
+        <w:rPr>
+          <w:i/>
+        </w:rPr>
+        <w:t xml:space="preserve">ENV 304L </w:t>
+      </w:r>
+      <w:r>
+        <w:rPr>
+          <w:i/>
+        </w:rPr>
+        <w:t>Ecology Laboratory</w:t>
+      </w:r>
+      <w:r>
+        <w:t>;</w:t>
+      </w:r>
+      <w:r>
+        <w:t xml:space="preserve"> Fall 2017, Spring 2018</w:t>
+      </w:r>
+      <w:r>
+        <w:t>, 2019</w:t>
+      </w:r>
+      <w:r>
+        <w:t>, 2020</w:t>
+      </w:r>
+      <w:r>
+        <w:t>, 2021</w:t>
+      </w:r>
+      <w:r>
+        <w:t xml:space="preserve"> (Hybrid)</w:t>
+      </w:r>
+      <w:r>
         <w:t>, 2022</w:t>
       </w:r>
+      <w:r>
+        <w:t>, 2023</w:t>
+      </w:r>
+      <w:r>
+        <w:t>, 2024</w:t>
+      </w:r>
+      <w:r>
+        <w:t>, 2025</w:t>
+      </w:r>
     </w:p>
     <w:p>
       <w:pPr>
@@ -8366,28 +9118,49 @@
         <w:rPr>
           <w:i/>
         </w:rPr>
-        <w:t>ENV 304 Ecology Lecture</w:t>
+        <w:t>ENV 340 Environmental Science Seminar</w:t>
       </w:r>
       <w:r>
         <w:t>;</w:t>
       </w:r>
       <w:r>
-        <w:t xml:space="preserve"> Fall 2018</w:t>
+        <w:t xml:space="preserve"> Spring 2018</w:t>
+      </w:r>
+      <w:r>
+        <w:t>, 2021</w:t>
+      </w:r>
+      <w:r>
+        <w:t xml:space="preserve"> (Online)</w:t>
+      </w:r>
+    </w:p>
+    <w:p>
+      <w:pPr>
+        <w:tabs>
+          <w:tab w:val="left" w:pos="6480"/>
+        </w:tabs>
+        <w:spacing w:line="240" w:lineRule="atLeast"/>
+        <w:ind w:left="180" w:hanging="180"/>
+      </w:pPr>
+      <w:r>
+        <w:rPr>
+          <w:i/>
+        </w:rPr>
+        <w:t>ENV 413 Biogeochemical Cycling</w:t>
+      </w:r>
+      <w:r>
+        <w:t>;</w:t>
+      </w:r>
+      <w:r>
+        <w:t xml:space="preserve"> Spring 2018</w:t>
       </w:r>
       <w:r>
         <w:t>, 2019</w:t>
       </w:r>
       <w:r>
-        <w:t>, 2020 (</w:t>
-      </w:r>
-      <w:r>
-        <w:t>Hybrid</w:t>
-      </w:r>
-      <w:r>
-        <w:t>)</w:t>
-      </w:r>
-      <w:r>
-        <w:t>, 2023</w:t>
+        <w:t>, 2020</w:t>
+      </w:r>
+      <w:r>
+        <w:t>, 2022</w:t>
       </w:r>
       <w:r>
         <w:t>, 2024</w:t>
@@ -8405,118 +9178,6 @@
         <w:rPr>
           <w:i/>
         </w:rPr>
-        <w:t xml:space="preserve">ENV 304L </w:t>
-      </w:r>
-      <w:r>
-        <w:rPr>
-          <w:i/>
-        </w:rPr>
-        <w:t>Ecology Laboratory</w:t>
-      </w:r>
-      <w:r>
-        <w:t>;</w:t>
-      </w:r>
-      <w:r>
-        <w:t xml:space="preserve"> Fall 2017, Spring 2018</w:t>
-      </w:r>
-      <w:r>
-        <w:t>, 2019</w:t>
-      </w:r>
-      <w:r>
-        <w:t>, 2020</w:t>
-      </w:r>
-      <w:r>
-        <w:t>, 2021</w:t>
-      </w:r>
-      <w:r>
-        <w:t xml:space="preserve"> (Hybrid)</w:t>
-      </w:r>
-      <w:r>
-        <w:t>, 2022</w:t>
-      </w:r>
-      <w:r>
-        <w:t>, 2023</w:t>
-      </w:r>
-      <w:r>
-        <w:t>, 2024</w:t>
-      </w:r>
-      <w:r>
-        <w:t>, 2025</w:t>
-      </w:r>
-    </w:p>
-    <w:p>
-      <w:pPr>
-        <w:tabs>
-          <w:tab w:val="left" w:pos="6480"/>
-        </w:tabs>
-        <w:spacing w:line="240" w:lineRule="atLeast"/>
-        <w:ind w:left="180" w:hanging="180"/>
-      </w:pPr>
-      <w:r>
-        <w:rPr>
-          <w:i/>
-        </w:rPr>
-        <w:t>ENV 340 Environmental Science Seminar</w:t>
-      </w:r>
-      <w:r>
-        <w:t>;</w:t>
-      </w:r>
-      <w:r>
-        <w:t xml:space="preserve"> Spring 2018</w:t>
-      </w:r>
-      <w:r>
-        <w:t>, 2021</w:t>
-      </w:r>
-      <w:r>
-        <w:t xml:space="preserve"> (Online)</w:t>
-      </w:r>
-    </w:p>
-    <w:p>
-      <w:pPr>
-        <w:tabs>
-          <w:tab w:val="left" w:pos="6480"/>
-        </w:tabs>
-        <w:spacing w:line="240" w:lineRule="atLeast"/>
-        <w:ind w:left="180" w:hanging="180"/>
-      </w:pPr>
-      <w:r>
-        <w:rPr>
-          <w:i/>
-        </w:rPr>
-        <w:t>ENV 413 Biogeochemical Cycling</w:t>
-      </w:r>
-      <w:r>
-        <w:t>;</w:t>
-      </w:r>
-      <w:r>
-        <w:t xml:space="preserve"> Spring 2018</w:t>
-      </w:r>
-      <w:r>
-        <w:t>, 2019</w:t>
-      </w:r>
-      <w:r>
-        <w:t>, 2020</w:t>
-      </w:r>
-      <w:r>
-        <w:t>, 2022</w:t>
-      </w:r>
-      <w:r>
-        <w:t>, 2024</w:t>
-      </w:r>
-    </w:p>
-    <w:p>
-      <w:pPr>
-        <w:tabs>
-          <w:tab w:val="left" w:pos="6480"/>
-        </w:tabs>
-        <w:spacing w:line="240" w:lineRule="atLeast"/>
-        <w:ind w:left="180" w:hanging="180"/>
-      </w:pPr>
-      <w:r>
-        <w:rPr>
-          <w:i/>
-        </w:rPr>
-        <w:lastRenderedPageBreak/>
         <w:t>ENV 422/522 Environmental Data Analysis</w:t>
       </w:r>
       <w:r>
@@ -9195,6 +9856,9 @@
       <w:r>
         <w:t xml:space="preserve">Anne Randall*, </w:t>
       </w:r>
+      <w:r>
+        <w:t xml:space="preserve">Olivia Sayre*, </w:t>
+      </w:r>
       <w:proofErr w:type="spellStart"/>
       <w:r>
         <w:t>Sarahana</w:t>
@@ -9237,6 +9901,9 @@
         <w:t xml:space="preserve">, </w:t>
       </w:r>
       <w:r>
+        <w:t xml:space="preserve">Luke Trombley*, </w:t>
+      </w:r>
+      <w:r>
         <w:t xml:space="preserve">Erica </w:t>
       </w:r>
       <w:proofErr w:type="spellStart"/>
@@ -9309,7 +9976,29 @@
           <w:b/>
           <w:bCs/>
         </w:rPr>
-        <w:t>: S</w:t>
+        <w:t xml:space="preserve">: </w:t>
+      </w:r>
+      <w:r>
+        <w:t xml:space="preserve">Micah </w:t>
+      </w:r>
+      <w:proofErr w:type="spellStart"/>
+      <w:r>
+        <w:t>Beahan</w:t>
+      </w:r>
+      <w:proofErr w:type="spellEnd"/>
+      <w:r>
+        <w:rPr>
+          <w:b/>
+          <w:bCs/>
+        </w:rPr>
+        <w:t xml:space="preserve">, </w:t>
+      </w:r>
+      <w:r>
+        <w:rPr>
+          <w:b/>
+          <w:bCs/>
+        </w:rPr>
+        <w:t>S</w:t>
       </w:r>
       <w:r>
         <w:t xml:space="preserve">hannon Cooper*, </w:t>
@@ -9664,6 +10353,7 @@
     </w:p>
     <w:p>
       <w:pPr>
+        <w:keepNext/>
         <w:tabs>
           <w:tab w:val="left" w:pos="6480"/>
         </w:tabs>
@@ -9679,11 +10369,13 @@
           <w:b/>
           <w:i/>
         </w:rPr>
+        <w:lastRenderedPageBreak/>
         <w:t xml:space="preserve">Stony Brook University </w:t>
       </w:r>
     </w:p>
     <w:p>
       <w:pPr>
+        <w:keepNext/>
         <w:tabs>
           <w:tab w:val="left" w:pos="6480"/>
         </w:tabs>
@@ -9831,26 +10523,12 @@
     </w:p>
     <w:p>
       <w:pPr>
-        <w:rPr>
-          <w:rFonts w:eastAsiaTheme="majorEastAsia" w:cstheme="majorBidi"/>
-          <w:b/>
-          <w:sz w:val="28"/>
-          <w:szCs w:val="32"/>
-        </w:rPr>
-      </w:pPr>
-      <w:r>
-        <w:br w:type="page"/>
-      </w:r>
-    </w:p>
-    <w:p>
-      <w:pPr>
         <w:pStyle w:val="Heading1"/>
         <w:rPr>
           <w:b w:val="0"/>
         </w:rPr>
       </w:pPr>
       <w:r>
-        <w:lastRenderedPageBreak/>
         <w:t>Society Memberships</w:t>
       </w:r>
       <w:r>
@@ -10285,6 +10963,7 @@
         <w:ind w:left="720"/>
       </w:pPr>
       <w:r>
+        <w:lastRenderedPageBreak/>
         <w:t>Explore Plattsburgh presentation, demonstration, and Q&amp;A for junior and senior high school students about degree programs and the college experience, 2024</w:t>
       </w:r>
     </w:p>
@@ -10337,7 +11016,6 @@
         <w:ind w:left="720"/>
       </w:pPr>
       <w:r>
-        <w:lastRenderedPageBreak/>
         <w:t>Organized CEES Beanie alumni fundraiser and social media campaign, 2023</w:t>
       </w:r>
     </w:p>
@@ -10685,6 +11363,7 @@
         <w:ind w:left="360" w:hanging="360"/>
       </w:pPr>
       <w:r>
+        <w:lastRenderedPageBreak/>
         <w:t>Contributed practice questions for Adirondack Regional Science Olympiad, Dynamic Planet Section, Plattsburgh High School, 2022</w:t>
       </w:r>
     </w:p>
@@ -10741,7 +11420,6 @@
         <w:ind w:left="360" w:hanging="360"/>
       </w:pPr>
       <w:r>
-        <w:lastRenderedPageBreak/>
         <w:t>Presented research to Plattsburgh High School AP Chemistry Class, 2021</w:t>
       </w:r>
     </w:p>
@@ -12176,6 +12854,7 @@
   <w:style w:type="paragraph" w:default="1" w:styleId="Normal">
     <w:name w:val="Normal"/>
     <w:qFormat/>
+    <w:rsid w:val="000D64F2"/>
     <w:rPr>
       <w:sz w:val="24"/>
       <w:szCs w:val="24"/>
